--- a/Words/New Words and Collocations.docx
+++ b/Words/New Words and Collocations.docx
@@ -32,6 +32,7 @@
         </w:rPr>
         <w:t>/</w:t>
       </w:r>
+      <w:proofErr w:type="spellStart"/>
       <w:r>
         <w:rPr>
           <w:rStyle w:val="ipa"/>
@@ -67,12 +68,21 @@
         </w:rPr>
         <w:t>ɔ</w:t>
       </w:r>
-      <w:r>
-        <w:rPr>
-          <w:rStyle w:val="ipa"/>
-          <w:rFonts w:ascii="Arial" w:hAnsi="Arial" w:cs="Arial"/>
-        </w:rPr>
-        <w:t>ː.p</w:t>
+      <w:proofErr w:type="spellEnd"/>
+      <w:r>
+        <w:rPr>
+          <w:rStyle w:val="ipa"/>
+          <w:rFonts w:ascii="Arial" w:hAnsi="Arial" w:cs="Arial"/>
+        </w:rPr>
+        <w:t>ː.</w:t>
+      </w:r>
+      <w:proofErr w:type="spellStart"/>
+      <w:r>
+        <w:rPr>
+          <w:rStyle w:val="ipa"/>
+          <w:rFonts w:ascii="Arial" w:hAnsi="Arial" w:cs="Arial"/>
+        </w:rPr>
+        <w:t>p</w:t>
       </w:r>
       <w:r>
         <w:rPr>
@@ -102,6 +112,7 @@
         </w:rPr>
         <w:t>t</w:t>
       </w:r>
+      <w:proofErr w:type="spellEnd"/>
       <w:r>
         <w:rPr>
           <w:rStyle w:val="pron"/>
@@ -114,7 +125,23 @@
           <w:rStyle w:val="pron"/>
           <w:rFonts w:ascii="Arial" w:hAnsi="Arial" w:cs="Arial"/>
         </w:rPr>
-        <w:t xml:space="preserve"> [vt.]  </w:t>
+        <w:t xml:space="preserve"> [</w:t>
+      </w:r>
+      <w:proofErr w:type="spellStart"/>
+      <w:r>
+        <w:rPr>
+          <w:rStyle w:val="pron"/>
+          <w:rFonts w:ascii="Arial" w:hAnsi="Arial" w:cs="Arial"/>
+        </w:rPr>
+        <w:t>vt.</w:t>
+      </w:r>
+      <w:proofErr w:type="spellEnd"/>
+      <w:r>
+        <w:rPr>
+          <w:rStyle w:val="pron"/>
+          <w:rFonts w:ascii="Arial" w:hAnsi="Arial" w:cs="Arial"/>
+        </w:rPr>
+        <w:t xml:space="preserve">]  </w:t>
       </w:r>
     </w:p>
     <w:p>
@@ -137,7 +164,39 @@
           <w:rStyle w:val="pron"/>
           <w:rFonts w:ascii="Arial" w:hAnsi="Arial" w:cs="Arial"/>
         </w:rPr>
-        <w:t>to include sth. that it forms a part of sth.</w:t>
+        <w:t xml:space="preserve">to include </w:t>
+      </w:r>
+      <w:proofErr w:type="spellStart"/>
+      <w:r>
+        <w:rPr>
+          <w:rStyle w:val="pron"/>
+          <w:rFonts w:ascii="Arial" w:hAnsi="Arial" w:cs="Arial"/>
+        </w:rPr>
+        <w:t>sth</w:t>
+      </w:r>
+      <w:proofErr w:type="spellEnd"/>
+      <w:r>
+        <w:rPr>
+          <w:rStyle w:val="pron"/>
+          <w:rFonts w:ascii="Arial" w:hAnsi="Arial" w:cs="Arial"/>
+        </w:rPr>
+        <w:t xml:space="preserve">. that it forms a part of </w:t>
+      </w:r>
+      <w:proofErr w:type="spellStart"/>
+      <w:r>
+        <w:rPr>
+          <w:rStyle w:val="pron"/>
+          <w:rFonts w:ascii="Arial" w:hAnsi="Arial" w:cs="Arial"/>
+        </w:rPr>
+        <w:t>sth</w:t>
+      </w:r>
+      <w:proofErr w:type="spellEnd"/>
+      <w:r>
+        <w:rPr>
+          <w:rStyle w:val="pron"/>
+          <w:rFonts w:ascii="Arial" w:hAnsi="Arial" w:cs="Arial"/>
+        </w:rPr>
+        <w:t>.</w:t>
       </w:r>
       <w:r>
         <w:rPr>
@@ -207,7 +266,39 @@
           <w:rStyle w:val="pron"/>
           <w:rFonts w:ascii="Arial" w:hAnsi="Arial" w:cs="Arial"/>
         </w:rPr>
-        <w:t xml:space="preserve">incorporate sth. in/into/with sth. </w:t>
+        <w:t xml:space="preserve">incorporate </w:t>
+      </w:r>
+      <w:proofErr w:type="spellStart"/>
+      <w:r>
+        <w:rPr>
+          <w:rStyle w:val="pron"/>
+          <w:rFonts w:ascii="Arial" w:hAnsi="Arial" w:cs="Arial"/>
+        </w:rPr>
+        <w:t>sth</w:t>
+      </w:r>
+      <w:proofErr w:type="spellEnd"/>
+      <w:r>
+        <w:rPr>
+          <w:rStyle w:val="pron"/>
+          <w:rFonts w:ascii="Arial" w:hAnsi="Arial" w:cs="Arial"/>
+        </w:rPr>
+        <w:t xml:space="preserve">. in/into/with </w:t>
+      </w:r>
+      <w:proofErr w:type="spellStart"/>
+      <w:r>
+        <w:rPr>
+          <w:rStyle w:val="pron"/>
+          <w:rFonts w:ascii="Arial" w:hAnsi="Arial" w:cs="Arial"/>
+        </w:rPr>
+        <w:t>sth</w:t>
+      </w:r>
+      <w:proofErr w:type="spellEnd"/>
+      <w:r>
+        <w:rPr>
+          <w:rStyle w:val="pron"/>
+          <w:rFonts w:ascii="Arial" w:hAnsi="Arial" w:cs="Arial"/>
+        </w:rPr>
+        <w:t xml:space="preserve">. </w:t>
       </w:r>
     </w:p>
     <w:p>
@@ -318,7 +409,15 @@
           <w:rStyle w:val="ipa"/>
           <w:rFonts w:ascii="Arial" w:eastAsia="MS Gothic" w:hAnsi="Arial" w:cs="Arial"/>
         </w:rPr>
-        <w:t>ˈɪ</w:t>
+        <w:t>ˈ</w:t>
+      </w:r>
+      <w:proofErr w:type="spellStart"/>
+      <w:r>
+        <w:rPr>
+          <w:rStyle w:val="ipa"/>
+          <w:rFonts w:ascii="Arial" w:eastAsia="MS Gothic" w:hAnsi="Arial" w:cs="Arial"/>
+        </w:rPr>
+        <w:t>ɪ</w:t>
       </w:r>
       <w:r>
         <w:rPr>
@@ -355,6 +454,7 @@
         </w:rPr>
         <w:t>t</w:t>
       </w:r>
+      <w:proofErr w:type="spellEnd"/>
       <w:r>
         <w:rPr>
           <w:rStyle w:val="pron"/>
@@ -434,7 +534,23 @@
           <w:rStyle w:val="pron"/>
           <w:rFonts w:ascii="Arial" w:hAnsi="Arial" w:cs="Arial"/>
         </w:rPr>
-        <w:t xml:space="preserve">inundate sb. with sth. </w:t>
+        <w:t xml:space="preserve">inundate sb. with </w:t>
+      </w:r>
+      <w:proofErr w:type="spellStart"/>
+      <w:r>
+        <w:rPr>
+          <w:rStyle w:val="pron"/>
+          <w:rFonts w:ascii="Arial" w:hAnsi="Arial" w:cs="Arial"/>
+        </w:rPr>
+        <w:t>sth</w:t>
+      </w:r>
+      <w:proofErr w:type="spellEnd"/>
+      <w:r>
+        <w:rPr>
+          <w:rStyle w:val="pron"/>
+          <w:rFonts w:ascii="Arial" w:hAnsi="Arial" w:cs="Arial"/>
+        </w:rPr>
+        <w:t xml:space="preserve">. </w:t>
       </w:r>
     </w:p>
     <w:p>
@@ -763,7 +879,21 @@
         <w:rPr>
           <w:rStyle w:val="pron"/>
         </w:rPr>
-        <w:t xml:space="preserve"> [vi.] (about/over sth.) </w:t>
+        <w:t xml:space="preserve"> [vi.] (about/over </w:t>
+      </w:r>
+      <w:proofErr w:type="spellStart"/>
+      <w:r>
+        <w:rPr>
+          <w:rStyle w:val="pron"/>
+        </w:rPr>
+        <w:t>sth</w:t>
+      </w:r>
+      <w:proofErr w:type="spellEnd"/>
+      <w:r>
+        <w:rPr>
+          <w:rStyle w:val="pron"/>
+        </w:rPr>
+        <w:t xml:space="preserve">.) </w:t>
       </w:r>
       <w:r>
         <w:rPr>
@@ -857,6 +987,7 @@
         </w:rPr>
         <w:t>ˈ</w:t>
       </w:r>
+      <w:proofErr w:type="spellStart"/>
       <w:r>
         <w:rPr>
           <w:rStyle w:val="ipa"/>
@@ -892,6 +1023,7 @@
         </w:rPr>
         <w:t>t</w:t>
       </w:r>
+      <w:proofErr w:type="spellEnd"/>
       <w:r>
         <w:rPr>
           <w:rStyle w:val="pron"/>
@@ -1007,13 +1139,7 @@
         <w:rPr>
           <w:rStyle w:val="pron"/>
         </w:rPr>
-        <w:t>/</w:t>
-      </w:r>
-      <w:r>
-        <w:rPr>
-          <w:rStyle w:val="pron"/>
-        </w:rPr>
-        <w:t xml:space="preserve"> [n.] </w:t>
+        <w:t xml:space="preserve">/ [n.] </w:t>
       </w:r>
       <w:r>
         <w:rPr>
@@ -1028,7 +1154,7 @@
         <w:jc w:val="left"/>
         <w:rPr>
           <w:rStyle w:val="pron"/>
-          <w:rFonts w:ascii="Arial" w:hAnsi="Arial" w:cs="Arial" w:hint="eastAsia"/>
+          <w:rFonts w:ascii="Arial" w:hAnsi="Arial" w:cs="Arial"/>
         </w:rPr>
       </w:pPr>
       <w:r>
@@ -1095,7 +1221,23 @@
           <w:rFonts w:ascii="Arial" w:hAnsi="Arial" w:cs="Arial"/>
         </w:rPr>
         <w:br/>
-        <w:t xml:space="preserve">[vt.] 2, </w:t>
+        <w:t>[</w:t>
+      </w:r>
+      <w:proofErr w:type="spellStart"/>
+      <w:r>
+        <w:rPr>
+          <w:rStyle w:val="pron"/>
+          <w:rFonts w:ascii="Arial" w:hAnsi="Arial" w:cs="Arial"/>
+        </w:rPr>
+        <w:t>vt.</w:t>
+      </w:r>
+      <w:proofErr w:type="spellEnd"/>
+      <w:r>
+        <w:rPr>
+          <w:rStyle w:val="pron"/>
+          <w:rFonts w:ascii="Arial" w:hAnsi="Arial" w:cs="Arial"/>
+        </w:rPr>
+        <w:t xml:space="preserve">] 2, </w:t>
       </w:r>
       <w:r>
         <w:rPr>
@@ -1344,7 +1486,7 @@
         <w:jc w:val="left"/>
         <w:rPr>
           <w:rStyle w:val="pron"/>
-          <w:rFonts w:ascii="Arial" w:hAnsi="Arial" w:cs="Arial" w:hint="eastAsia"/>
+          <w:rFonts w:ascii="Arial" w:hAnsi="Arial" w:cs="Arial"/>
         </w:rPr>
       </w:pPr>
       <w:r>
@@ -1383,34 +1525,1423 @@
         </w:rPr>
         <w:t xml:space="preserve"> about  software designing.</w:t>
       </w:r>
-      <w:r>
-        <w:rPr>
-          <w:rStyle w:val="pron"/>
-          <w:rFonts w:ascii="Arial" w:hAnsi="Arial" w:cs="Arial"/>
-        </w:rPr>
-        <w:br/>
-      </w:r>
-      <w:r>
-        <w:rPr>
-          <w:rStyle w:val="pron"/>
-          <w:rFonts w:ascii="Arial" w:hAnsi="Arial" w:cs="Arial"/>
-        </w:rPr>
-        <w:br/>
-      </w:r>
-      <w:r>
-        <w:rPr>
-          <w:rStyle w:val="pron"/>
-          <w:rFonts w:ascii="Arial" w:hAnsi="Arial" w:cs="Arial"/>
-        </w:rPr>
-        <w:br/>
-      </w:r>
     </w:p>
     <w:p>
       <w:pPr>
         <w:jc w:val="left"/>
         <w:rPr>
           <w:rStyle w:val="pron"/>
+          <w:rFonts w:ascii="Arial" w:hAnsi="Arial" w:cs="Arial"/>
+        </w:rPr>
+      </w:pPr>
+      <w:r>
+        <w:rPr>
+          <w:rStyle w:val="pron"/>
+          <w:rFonts w:ascii="Arial" w:hAnsi="Arial" w:cs="Arial"/>
+          <w:b/>
+          <w:bCs/>
+        </w:rPr>
+        <w:t>toss</w:t>
+      </w:r>
+      <w:r>
+        <w:rPr>
+          <w:rStyle w:val="pron"/>
+          <w:rFonts w:ascii="Arial" w:hAnsi="Arial" w:cs="Arial"/>
+          <w:b/>
+          <w:bCs/>
+        </w:rPr>
+        <w:t xml:space="preserve"> </w:t>
+      </w:r>
+      <w:r>
+        <w:rPr>
+          <w:rStyle w:val="pron"/>
+          <w:rFonts w:ascii="Arial" w:hAnsi="Arial" w:cs="Arial"/>
+        </w:rPr>
+        <w:t>[</w:t>
+      </w:r>
+      <w:proofErr w:type="spellStart"/>
+      <w:r>
+        <w:rPr>
+          <w:rStyle w:val="pron"/>
+          <w:rFonts w:ascii="Arial" w:hAnsi="Arial" w:cs="Arial"/>
+        </w:rPr>
+        <w:t>vt.</w:t>
+      </w:r>
+      <w:proofErr w:type="spellEnd"/>
+      <w:r>
+        <w:rPr>
+          <w:rStyle w:val="pron"/>
+          <w:rFonts w:ascii="Arial" w:hAnsi="Arial" w:cs="Arial"/>
+        </w:rPr>
+        <w:t>]</w:t>
+      </w:r>
+      <w:r>
+        <w:rPr>
+          <w:rStyle w:val="pron"/>
+          <w:rFonts w:ascii="Arial" w:hAnsi="Arial" w:cs="Arial"/>
+        </w:rPr>
+        <w:br/>
+        <w:t xml:space="preserve">1, to throw something slightly or carelessly.   </w:t>
+      </w:r>
+      <w:r>
+        <w:rPr>
+          <w:rStyle w:val="pron"/>
+          <w:rFonts w:ascii="Arial" w:hAnsi="Arial" w:cs="Arial"/>
+        </w:rPr>
+        <w:br/>
+        <w:t xml:space="preserve">e.g. He toss the ball to Anna. </w:t>
+      </w:r>
+      <w:r>
+        <w:rPr>
+          <w:rStyle w:val="pron"/>
+          <w:rFonts w:ascii="Arial" w:hAnsi="Arial" w:cs="Arial"/>
+        </w:rPr>
+        <w:br/>
+        <w:t>2</w:t>
+      </w:r>
+      <w:r>
+        <w:rPr>
+          <w:rStyle w:val="pron"/>
+          <w:rFonts w:ascii="Arial" w:hAnsi="Arial" w:cs="Arial" w:hint="eastAsia"/>
+        </w:rPr>
+        <w:t>,</w:t>
+      </w:r>
+      <w:r>
+        <w:rPr>
+          <w:rStyle w:val="pron"/>
+          <w:rFonts w:ascii="Arial" w:hAnsi="Arial" w:cs="Arial"/>
+        </w:rPr>
+        <w:t xml:space="preserve"> </w:t>
+      </w:r>
+      <w:r>
+        <w:rPr>
+          <w:rStyle w:val="pron"/>
+          <w:rFonts w:ascii="Arial" w:hAnsi="Arial" w:cs="Arial" w:hint="eastAsia"/>
+        </w:rPr>
+        <w:t>t</w:t>
+      </w:r>
+      <w:r>
+        <w:rPr>
+          <w:rStyle w:val="pron"/>
+          <w:rFonts w:ascii="Arial" w:hAnsi="Arial" w:cs="Arial"/>
+        </w:rPr>
+        <w:t>o make or make sb./</w:t>
+      </w:r>
+      <w:proofErr w:type="spellStart"/>
+      <w:r>
+        <w:rPr>
+          <w:rStyle w:val="pron"/>
+          <w:rFonts w:ascii="Arial" w:hAnsi="Arial" w:cs="Arial"/>
+        </w:rPr>
+        <w:t>sth</w:t>
+      </w:r>
+      <w:proofErr w:type="spellEnd"/>
+      <w:r>
+        <w:rPr>
+          <w:rStyle w:val="pron"/>
+          <w:rFonts w:ascii="Arial" w:hAnsi="Arial" w:cs="Arial"/>
+        </w:rPr>
+        <w:t>. from side to side</w:t>
+      </w:r>
+      <w:r>
+        <w:rPr>
+          <w:rStyle w:val="pron"/>
+          <w:rFonts w:ascii="Arial" w:hAnsi="Arial" w:cs="Arial"/>
+        </w:rPr>
+        <w:br/>
+        <w:t xml:space="preserve">e.g. Branches were tossing in wind. </w:t>
+      </w:r>
+      <w:r>
+        <w:rPr>
+          <w:rStyle w:val="pron"/>
+          <w:rFonts w:ascii="Arial" w:hAnsi="Arial" w:cs="Arial" w:hint="eastAsia"/>
+        </w:rPr>
+        <w:t>树枝在风中摇曳。</w:t>
+      </w:r>
+      <w:r>
+        <w:rPr>
+          <w:rStyle w:val="pron"/>
+          <w:rFonts w:ascii="Arial" w:hAnsi="Arial" w:cs="Arial"/>
+        </w:rPr>
+        <w:br/>
+        <w:t>3, to throw a coin in air..</w:t>
+      </w:r>
+      <w:r>
+        <w:rPr>
+          <w:rStyle w:val="pron"/>
+          <w:rFonts w:ascii="Arial" w:hAnsi="Arial" w:cs="Arial"/>
+        </w:rPr>
+        <w:br/>
+        <w:t xml:space="preserve">e.g. Let’s toss a coin. </w:t>
+      </w:r>
+      <w:r>
+        <w:rPr>
+          <w:rStyle w:val="pron"/>
+          <w:rFonts w:ascii="Arial" w:hAnsi="Arial" w:cs="Arial" w:hint="eastAsia"/>
+        </w:rPr>
+        <w:t>猜硬币</w:t>
+      </w:r>
+      <w:r>
+        <w:rPr>
+          <w:rStyle w:val="pron"/>
+          <w:rFonts w:ascii="Arial" w:hAnsi="Arial" w:cs="Arial" w:hint="eastAsia"/>
+        </w:rPr>
+        <w:t>。</w:t>
+      </w:r>
+    </w:p>
+    <w:p>
+      <w:pPr>
+        <w:jc w:val="left"/>
+        <w:rPr>
+          <w:rStyle w:val="pron"/>
+          <w:rFonts w:ascii="Arial" w:hAnsi="Arial" w:cs="Arial"/>
+        </w:rPr>
+      </w:pPr>
+      <w:r>
+        <w:rPr>
+          <w:rStyle w:val="pron"/>
+          <w:rFonts w:ascii="Arial" w:hAnsi="Arial" w:cs="Arial"/>
+        </w:rPr>
+        <w:t xml:space="preserve">[n.] (usually single) </w:t>
+      </w:r>
+      <w:r>
+        <w:rPr>
+          <w:rStyle w:val="pron"/>
+          <w:rFonts w:ascii="Arial" w:hAnsi="Arial" w:cs="Arial"/>
+        </w:rPr>
+        <w:br/>
+        <w:t>1, an act of throw a coin.</w:t>
+      </w:r>
+      <w:r>
+        <w:rPr>
+          <w:rStyle w:val="pron"/>
+          <w:rFonts w:ascii="Arial" w:hAnsi="Arial" w:cs="Arial"/>
+        </w:rPr>
+        <w:br/>
+        <w:t xml:space="preserve">2, </w:t>
+      </w:r>
+      <w:r>
+        <w:rPr>
+          <w:rStyle w:val="pron"/>
+          <w:rFonts w:ascii="Arial" w:hAnsi="Arial" w:cs="Arial"/>
+        </w:rPr>
+        <w:t>an act of moving your head suddenly upward</w:t>
+      </w:r>
+      <w:r>
+        <w:rPr>
+          <w:rStyle w:val="pron"/>
+          <w:rFonts w:ascii="Arial" w:hAnsi="Arial" w:cs="Arial"/>
+        </w:rPr>
+        <w:t>.</w:t>
+      </w:r>
+    </w:p>
+    <w:p>
+      <w:pPr>
+        <w:jc w:val="left"/>
+        <w:rPr>
+          <w:rStyle w:val="pron"/>
+          <w:rFonts w:ascii="Arial" w:hAnsi="Arial" w:cs="Arial"/>
+        </w:rPr>
+      </w:pPr>
+      <w:r>
+        <w:rPr>
+          <w:rStyle w:val="pron"/>
+          <w:rFonts w:ascii="Arial" w:hAnsi="Arial" w:cs="Arial"/>
+          <w:b/>
+          <w:bCs/>
+        </w:rPr>
+        <w:t xml:space="preserve">nail </w:t>
+      </w:r>
+      <w:r>
+        <w:rPr>
+          <w:rStyle w:val="pron"/>
+          <w:rFonts w:ascii="Arial" w:hAnsi="Arial" w:cs="Arial"/>
+        </w:rPr>
+        <w:t xml:space="preserve">[n.]  1, </w:t>
+      </w:r>
+      <w:r>
+        <w:rPr>
+          <w:rStyle w:val="pron"/>
+          <w:rFonts w:ascii="Arial" w:hAnsi="Arial" w:cs="Arial" w:hint="eastAsia"/>
+        </w:rPr>
+        <w:t>指甲；</w:t>
+      </w:r>
+      <w:r>
+        <w:rPr>
+          <w:rStyle w:val="pron"/>
+          <w:rFonts w:ascii="Arial" w:hAnsi="Arial" w:cs="Arial" w:hint="eastAsia"/>
+        </w:rPr>
+        <w:t xml:space="preserve"> </w:t>
+      </w:r>
+      <w:r>
+        <w:rPr>
+          <w:rStyle w:val="pron"/>
+          <w:rFonts w:ascii="Arial" w:hAnsi="Arial" w:cs="Arial"/>
+        </w:rPr>
+        <w:t>2</w:t>
+      </w:r>
+      <w:r>
+        <w:rPr>
+          <w:rStyle w:val="pron"/>
+          <w:rFonts w:ascii="Arial" w:hAnsi="Arial" w:cs="Arial" w:hint="eastAsia"/>
+        </w:rPr>
+        <w:t>，钉子</w:t>
+      </w:r>
+    </w:p>
+    <w:p>
+      <w:pPr>
+        <w:jc w:val="left"/>
+        <w:rPr>
+          <w:rStyle w:val="pron"/>
+          <w:rFonts w:ascii="Arial" w:hAnsi="Arial" w:cs="Arial"/>
+        </w:rPr>
+      </w:pPr>
+      <w:r>
+        <w:rPr>
+          <w:rStyle w:val="pron"/>
+          <w:rFonts w:ascii="Arial" w:hAnsi="Arial" w:cs="Arial" w:hint="eastAsia"/>
+          <w:b/>
+          <w:bCs/>
+        </w:rPr>
+        <w:t>fi</w:t>
+      </w:r>
+      <w:r>
+        <w:rPr>
+          <w:rStyle w:val="pron"/>
+          <w:rFonts w:ascii="Arial" w:hAnsi="Arial" w:cs="Arial"/>
+          <w:b/>
+          <w:bCs/>
+        </w:rPr>
+        <w:t>ckle</w:t>
+      </w:r>
+      <w:r>
+        <w:rPr>
+          <w:rStyle w:val="pron"/>
+          <w:rFonts w:ascii="Arial" w:hAnsi="Arial" w:cs="Arial"/>
+        </w:rPr>
+        <w:t xml:space="preserve"> [adj.] (of a person) </w:t>
+      </w:r>
+      <w:r>
+        <w:rPr>
+          <w:rStyle w:val="pron"/>
+          <w:rFonts w:ascii="Arial" w:hAnsi="Arial" w:cs="Arial" w:hint="eastAsia"/>
+        </w:rPr>
+        <w:t>o</w:t>
+      </w:r>
+      <w:r>
+        <w:rPr>
+          <w:rStyle w:val="pron"/>
+          <w:rFonts w:ascii="Arial" w:hAnsi="Arial" w:cs="Arial"/>
+        </w:rPr>
+        <w:t>ften changing their mind in unreasonable way.</w:t>
+      </w:r>
+    </w:p>
+    <w:p>
+      <w:pPr>
+        <w:jc w:val="left"/>
+        <w:rPr>
+          <w:rStyle w:val="pron"/>
+          <w:rFonts w:ascii="Arial" w:hAnsi="Arial" w:cs="Arial"/>
+        </w:rPr>
+      </w:pPr>
+      <w:r>
+        <w:rPr>
+          <w:rStyle w:val="pron"/>
+          <w:rFonts w:ascii="Arial" w:hAnsi="Arial" w:cs="Arial"/>
+          <w:b/>
+          <w:bCs/>
+        </w:rPr>
+        <w:t>entitle</w:t>
+      </w:r>
+      <w:r>
+        <w:rPr>
+          <w:rStyle w:val="pron"/>
+          <w:rFonts w:ascii="Arial" w:hAnsi="Arial" w:cs="Arial"/>
+        </w:rPr>
+        <w:t xml:space="preserve"> [v.] </w:t>
+      </w:r>
+      <w:r>
+        <w:rPr>
+          <w:rStyle w:val="pron"/>
+          <w:rFonts w:ascii="Arial" w:hAnsi="Arial" w:cs="Arial"/>
+        </w:rPr>
+        <w:br/>
+      </w:r>
+      <w:r>
+        <w:rPr>
+          <w:rStyle w:val="pron"/>
+          <w:rFonts w:ascii="Arial" w:hAnsi="Arial" w:cs="Arial"/>
+        </w:rPr>
+        <w:t xml:space="preserve">1,(often passive) to give sb. the right to have </w:t>
+      </w:r>
+      <w:proofErr w:type="spellStart"/>
+      <w:r>
+        <w:rPr>
+          <w:rStyle w:val="pron"/>
+          <w:rFonts w:ascii="Arial" w:hAnsi="Arial" w:cs="Arial"/>
+        </w:rPr>
+        <w:t>sth</w:t>
+      </w:r>
+      <w:proofErr w:type="spellEnd"/>
+      <w:r>
+        <w:rPr>
+          <w:rStyle w:val="pron"/>
+          <w:rFonts w:ascii="Arial" w:hAnsi="Arial" w:cs="Arial"/>
+        </w:rPr>
+        <w:t xml:space="preserve">. or to do </w:t>
+      </w:r>
+      <w:proofErr w:type="spellStart"/>
+      <w:r>
+        <w:rPr>
+          <w:rStyle w:val="pron"/>
+          <w:rFonts w:ascii="Arial" w:hAnsi="Arial" w:cs="Arial"/>
+        </w:rPr>
+        <w:t>sth</w:t>
+      </w:r>
+      <w:proofErr w:type="spellEnd"/>
+      <w:r>
+        <w:rPr>
+          <w:rStyle w:val="pron"/>
+          <w:rFonts w:ascii="Arial" w:hAnsi="Arial" w:cs="Arial"/>
+        </w:rPr>
+        <w:t xml:space="preserve">. </w:t>
+      </w:r>
+      <w:r>
+        <w:rPr>
+          <w:rStyle w:val="pron"/>
+          <w:rFonts w:ascii="Arial" w:hAnsi="Arial" w:cs="Arial"/>
+        </w:rPr>
+        <w:br/>
+        <w:t>e.g. You will be entitled to you pension when you reach 65.</w:t>
+      </w:r>
+      <w:r>
+        <w:rPr>
+          <w:rStyle w:val="pron"/>
+          <w:rFonts w:ascii="Arial" w:hAnsi="Arial" w:cs="Arial"/>
+        </w:rPr>
+        <w:br/>
+        <w:t xml:space="preserve">2, to give a title of </w:t>
+      </w:r>
+      <w:proofErr w:type="spellStart"/>
+      <w:r>
+        <w:rPr>
+          <w:rStyle w:val="pron"/>
+          <w:rFonts w:ascii="Arial" w:hAnsi="Arial" w:cs="Arial"/>
+        </w:rPr>
+        <w:t>sth</w:t>
+      </w:r>
+      <w:proofErr w:type="spellEnd"/>
+      <w:r>
+        <w:rPr>
+          <w:rStyle w:val="pron"/>
+          <w:rFonts w:ascii="Arial" w:hAnsi="Arial" w:cs="Arial"/>
+        </w:rPr>
+        <w:t xml:space="preserve">. </w:t>
+      </w:r>
+      <w:r>
+        <w:rPr>
+          <w:rStyle w:val="pron"/>
+          <w:rFonts w:ascii="Arial" w:hAnsi="Arial" w:cs="Arial"/>
+        </w:rPr>
+        <w:br/>
+      </w:r>
+      <w:r>
+        <w:rPr>
+          <w:rStyle w:val="pron"/>
+          <w:rFonts w:ascii="Arial" w:hAnsi="Arial" w:cs="Arial"/>
+        </w:rPr>
+        <w:t xml:space="preserve">e.g. He entitled his </w:t>
+      </w:r>
+      <w:r>
+        <w:rPr>
+          <w:rStyle w:val="pron"/>
+          <w:rFonts w:ascii="Arial" w:hAnsi="Arial" w:cs="Arial"/>
+        </w:rPr>
+        <w:t>poem</w:t>
+      </w:r>
+      <w:r>
+        <w:rPr>
+          <w:rStyle w:val="pron"/>
+          <w:rFonts w:ascii="Arial" w:hAnsi="Arial" w:cs="Arial"/>
+        </w:rPr>
+        <w:t xml:space="preserve"> </w:t>
+      </w:r>
+      <w:r>
+        <w:rPr>
+          <w:rStyle w:val="pron"/>
+          <w:rFonts w:ascii="Arial" w:hAnsi="Arial" w:cs="Arial"/>
+        </w:rPr>
+        <w:t>“Lilac”</w:t>
+      </w:r>
+      <w:r>
+        <w:rPr>
+          <w:rStyle w:val="pron"/>
+          <w:rFonts w:ascii="Arial" w:hAnsi="Arial" w:cs="Arial"/>
+        </w:rPr>
+        <w:t>.</w:t>
+      </w:r>
+      <w:r>
+        <w:rPr>
+          <w:rStyle w:val="pron"/>
+          <w:rFonts w:ascii="Arial" w:hAnsi="Arial" w:cs="Arial"/>
+        </w:rPr>
+        <w:t xml:space="preserve"> </w:t>
+      </w:r>
+    </w:p>
+    <w:p>
+      <w:pPr>
+        <w:jc w:val="left"/>
+        <w:rPr>
+          <w:rStyle w:val="pron"/>
+          <w:rFonts w:ascii="Arial" w:hAnsi="Arial" w:cs="Arial"/>
+        </w:rPr>
+      </w:pPr>
+      <w:r>
+        <w:rPr>
+          <w:rStyle w:val="pron"/>
+          <w:rFonts w:ascii="Arial" w:hAnsi="Arial" w:cs="Arial"/>
+          <w:b/>
+          <w:bCs/>
+        </w:rPr>
+        <w:t>vein</w:t>
+      </w:r>
+      <w:r>
+        <w:rPr>
+          <w:rStyle w:val="pron"/>
+          <w:rFonts w:ascii="Arial" w:hAnsi="Arial" w:cs="Arial"/>
+        </w:rPr>
+        <w:t xml:space="preserve"> [n.] 1, </w:t>
+      </w:r>
+      <w:r>
+        <w:rPr>
+          <w:rStyle w:val="pron"/>
+          <w:rFonts w:ascii="Arial" w:hAnsi="Arial" w:cs="Arial" w:hint="eastAsia"/>
+        </w:rPr>
+        <w:t>静脉；</w:t>
+      </w:r>
+      <w:r>
+        <w:rPr>
+          <w:rStyle w:val="pron"/>
+          <w:rFonts w:ascii="Arial" w:hAnsi="Arial" w:cs="Arial" w:hint="eastAsia"/>
+        </w:rPr>
+        <w:t>2</w:t>
+      </w:r>
+      <w:r>
+        <w:rPr>
+          <w:rStyle w:val="pron"/>
+          <w:rFonts w:ascii="Arial" w:hAnsi="Arial" w:cs="Arial" w:hint="eastAsia"/>
+        </w:rPr>
+        <w:t>，叶脉；翅膀的脉络</w:t>
+      </w:r>
+    </w:p>
+    <w:p>
+      <w:pPr>
+        <w:jc w:val="left"/>
+        <w:rPr>
+          <w:rStyle w:val="pron"/>
+          <w:rFonts w:ascii="Arial" w:hAnsi="Arial" w:cs="Arial"/>
+        </w:rPr>
+      </w:pPr>
+      <w:r>
+        <w:rPr>
+          <w:rStyle w:val="pron"/>
+          <w:rFonts w:ascii="Arial" w:hAnsi="Arial" w:cs="Arial"/>
+          <w:b/>
+          <w:bCs/>
+        </w:rPr>
+        <w:t>tend to</w:t>
+      </w:r>
+      <w:r>
+        <w:rPr>
+          <w:rStyle w:val="pron"/>
+          <w:rFonts w:ascii="Arial" w:hAnsi="Arial" w:cs="Arial"/>
+        </w:rPr>
+        <w:t xml:space="preserve"> : </w:t>
+      </w:r>
+      <w:r>
+        <w:rPr>
+          <w:rStyle w:val="pron"/>
+          <w:rFonts w:ascii="Arial" w:hAnsi="Arial" w:cs="Arial" w:hint="eastAsia"/>
+        </w:rPr>
+        <w:t>往往会</w:t>
+      </w:r>
+    </w:p>
+    <w:p>
+      <w:pPr>
+        <w:jc w:val="left"/>
+        <w:rPr>
+          <w:rStyle w:val="pron"/>
+          <w:rFonts w:ascii="Arial" w:hAnsi="Arial" w:cs="Arial"/>
+        </w:rPr>
+      </w:pPr>
+      <w:r>
+        <w:rPr>
+          <w:rStyle w:val="pron"/>
+          <w:rFonts w:ascii="Arial" w:hAnsi="Arial" w:cs="Arial"/>
+          <w:b/>
+          <w:bCs/>
+        </w:rPr>
+        <w:t xml:space="preserve">inductive </w:t>
+      </w:r>
+      <w:r>
+        <w:rPr>
+          <w:rStyle w:val="pron"/>
+          <w:rFonts w:ascii="Arial" w:hAnsi="Arial" w:cs="Arial"/>
+        </w:rPr>
+        <w:t xml:space="preserve">[adj.] </w:t>
+      </w:r>
+      <w:r>
+        <w:rPr>
+          <w:rStyle w:val="pron"/>
+          <w:rFonts w:ascii="Arial" w:hAnsi="Arial" w:cs="Arial" w:hint="eastAsia"/>
+        </w:rPr>
+        <w:t>归纳</w:t>
+      </w:r>
+      <w:r>
+        <w:rPr>
+          <w:rStyle w:val="pron"/>
+          <w:rFonts w:ascii="Arial" w:hAnsi="Arial" w:cs="Arial" w:hint="eastAsia"/>
+        </w:rPr>
+        <w:t>的</w:t>
+      </w:r>
+      <w:r>
+        <w:rPr>
+          <w:rStyle w:val="pron"/>
+          <w:rFonts w:ascii="Arial" w:hAnsi="Arial" w:cs="Arial" w:hint="eastAsia"/>
+        </w:rPr>
+        <w:t>.</w:t>
+      </w:r>
+      <w:r>
+        <w:rPr>
+          <w:rStyle w:val="pron"/>
+          <w:rFonts w:ascii="Arial" w:hAnsi="Arial" w:cs="Arial"/>
+        </w:rPr>
+        <w:t xml:space="preserve"> </w:t>
+      </w:r>
+      <w:r>
+        <w:rPr>
+          <w:rStyle w:val="pron"/>
+          <w:rFonts w:ascii="Arial" w:hAnsi="Arial" w:cs="Arial"/>
+        </w:rPr>
+        <w:br/>
+      </w:r>
+      <w:r>
+        <w:rPr>
+          <w:rStyle w:val="pron"/>
+          <w:rFonts w:ascii="Arial" w:hAnsi="Arial" w:cs="Arial"/>
+        </w:rPr>
+        <w:t>e.g. inductive reasoning</w:t>
+      </w:r>
+      <w:r>
+        <w:rPr>
+          <w:rStyle w:val="pron"/>
+          <w:rFonts w:ascii="Arial" w:hAnsi="Arial" w:cs="Arial" w:hint="eastAsia"/>
+        </w:rPr>
+        <w:t>:</w:t>
+      </w:r>
+      <w:r>
+        <w:rPr>
+          <w:rStyle w:val="pron"/>
+          <w:rFonts w:ascii="Arial" w:hAnsi="Arial" w:cs="Arial"/>
+        </w:rPr>
+        <w:t xml:space="preserve"> </w:t>
+      </w:r>
+      <w:r>
+        <w:rPr>
+          <w:rStyle w:val="pron"/>
+          <w:rFonts w:ascii="Arial" w:hAnsi="Arial" w:cs="Arial" w:hint="eastAsia"/>
+        </w:rPr>
+        <w:t>归纳推理</w:t>
+      </w:r>
+      <w:r>
+        <w:rPr>
+          <w:rStyle w:val="pron"/>
+          <w:rFonts w:ascii="Arial" w:hAnsi="Arial" w:cs="Arial" w:hint="eastAsia"/>
+        </w:rPr>
+        <w:t>/</w:t>
+      </w:r>
+      <w:r>
+        <w:rPr>
+          <w:rStyle w:val="pron"/>
+          <w:rFonts w:ascii="Arial" w:hAnsi="Arial" w:cs="Arial"/>
+        </w:rPr>
+        <w:br/>
+      </w:r>
+      <w:r>
+        <w:rPr>
+          <w:rStyle w:val="pron"/>
+          <w:rFonts w:ascii="Arial" w:hAnsi="Arial" w:cs="Arial" w:hint="eastAsia"/>
+        </w:rPr>
+        <w:t>an</w:t>
+      </w:r>
+      <w:r>
+        <w:rPr>
+          <w:rStyle w:val="pron"/>
+          <w:rFonts w:ascii="Arial" w:hAnsi="Arial" w:cs="Arial"/>
+        </w:rPr>
+        <w:t xml:space="preserve"> inductive argument:</w:t>
+      </w:r>
+      <w:r>
+        <w:rPr>
+          <w:rStyle w:val="pron"/>
+          <w:rFonts w:ascii="Arial" w:hAnsi="Arial" w:cs="Arial"/>
+        </w:rPr>
+        <w:t xml:space="preserve"> </w:t>
+      </w:r>
+      <w:r>
+        <w:rPr>
+          <w:rStyle w:val="pron"/>
+          <w:rFonts w:ascii="Arial" w:hAnsi="Arial" w:cs="Arial" w:hint="eastAsia"/>
+        </w:rPr>
+        <w:t>归纳证明</w:t>
+      </w:r>
+      <w:r>
+        <w:rPr>
+          <w:rStyle w:val="pron"/>
+          <w:rFonts w:ascii="Arial" w:hAnsi="Arial" w:cs="Arial"/>
+        </w:rPr>
+        <w:tab/>
+      </w:r>
+    </w:p>
+    <w:p>
+      <w:pPr>
+        <w:jc w:val="left"/>
+        <w:rPr>
+          <w:rStyle w:val="pron"/>
+        </w:rPr>
+      </w:pPr>
+      <w:r>
+        <w:rPr>
+          <w:rStyle w:val="pron"/>
+          <w:rFonts w:ascii="Arial" w:hAnsi="Arial" w:cs="Arial"/>
+          <w:b/>
+          <w:bCs/>
+        </w:rPr>
+        <w:t>squash</w:t>
+      </w:r>
+      <w:r>
+        <w:rPr>
+          <w:rStyle w:val="pron"/>
+          <w:rFonts w:ascii="Arial" w:hAnsi="Arial" w:cs="Arial"/>
+        </w:rPr>
+        <w:t xml:space="preserve"> </w:t>
+      </w:r>
+      <w:r>
+        <w:rPr>
+          <w:rStyle w:val="pron"/>
+        </w:rPr>
+        <w:t>/</w:t>
+      </w:r>
+      <w:proofErr w:type="spellStart"/>
+      <w:r>
+        <w:rPr>
+          <w:rStyle w:val="ipa"/>
+        </w:rPr>
+        <w:t>skw</w:t>
+      </w:r>
+      <w:proofErr w:type="spellEnd"/>
+      <w:r>
+        <w:rPr>
+          <w:rStyle w:val="ipa"/>
+          <w:rFonts w:ascii="MS Gothic" w:eastAsia="MS Gothic" w:hAnsi="MS Gothic" w:cs="MS Gothic" w:hint="eastAsia"/>
+        </w:rPr>
+        <w:t>ɒʃ</w:t>
+      </w:r>
+      <w:r>
+        <w:rPr>
+          <w:rStyle w:val="pron"/>
+        </w:rPr>
+        <w:t>/ [</w:t>
+      </w:r>
+      <w:proofErr w:type="spellStart"/>
+      <w:r>
+        <w:rPr>
+          <w:rStyle w:val="pron"/>
+        </w:rPr>
+        <w:t>vt.</w:t>
+      </w:r>
+      <w:proofErr w:type="spellEnd"/>
+      <w:r>
+        <w:rPr>
+          <w:rStyle w:val="pron"/>
+        </w:rPr>
+        <w:t xml:space="preserve">] to stop </w:t>
+      </w:r>
+      <w:proofErr w:type="spellStart"/>
+      <w:r>
+        <w:rPr>
+          <w:rStyle w:val="pron"/>
+        </w:rPr>
+        <w:t>sth</w:t>
+      </w:r>
+      <w:proofErr w:type="spellEnd"/>
+      <w:r>
+        <w:rPr>
+          <w:rStyle w:val="pron"/>
+        </w:rPr>
+        <w:t xml:space="preserve">. from continuing. </w:t>
+      </w:r>
+      <w:r>
+        <w:rPr>
+          <w:rStyle w:val="pron"/>
+        </w:rPr>
+        <w:br/>
+        <w:t>e.g. to squash a plan / an idea</w:t>
+      </w:r>
+    </w:p>
+    <w:p>
+      <w:pPr>
+        <w:jc w:val="left"/>
+        <w:rPr>
+          <w:rStyle w:val="pron"/>
+        </w:rPr>
+      </w:pPr>
+      <w:r>
+        <w:rPr>
+          <w:rStyle w:val="pron"/>
+          <w:b/>
+          <w:bCs/>
+        </w:rPr>
+        <w:t>inhabitant</w:t>
+      </w:r>
+      <w:r>
+        <w:rPr>
+          <w:rStyle w:val="pron"/>
+        </w:rPr>
+        <w:t xml:space="preserve"> [n. C.] a person or an animal that lives in a particular place.</w:t>
+      </w:r>
+      <w:r>
+        <w:rPr>
+          <w:rStyle w:val="pron"/>
+        </w:rPr>
+        <w:t xml:space="preserve"> (</w:t>
+      </w:r>
+      <w:r>
+        <w:rPr>
+          <w:rStyle w:val="pron"/>
           <w:rFonts w:hint="eastAsia"/>
+        </w:rPr>
+        <w:t>某地的</w:t>
+      </w:r>
+      <w:r>
+        <w:rPr>
+          <w:rStyle w:val="pron"/>
+        </w:rPr>
+        <w:t>)</w:t>
+      </w:r>
+      <w:r>
+        <w:rPr>
+          <w:rStyle w:val="pron"/>
+          <w:rFonts w:hint="eastAsia"/>
+        </w:rPr>
+        <w:t>居民</w:t>
+      </w:r>
+    </w:p>
+    <w:p>
+      <w:pPr>
+        <w:jc w:val="left"/>
+        <w:rPr>
+          <w:rStyle w:val="pron"/>
+          <w:rFonts w:ascii="Arial" w:hAnsi="Arial" w:cs="Arial"/>
+        </w:rPr>
+      </w:pPr>
+      <w:r>
+        <w:rPr>
+          <w:rStyle w:val="pron"/>
+          <w:b/>
+          <w:bCs/>
+        </w:rPr>
+        <w:t>forefront</w:t>
+      </w:r>
+      <w:r>
+        <w:rPr>
+          <w:rStyle w:val="pron"/>
+        </w:rPr>
+        <w:t xml:space="preserve"> [n. sing.] </w:t>
+      </w:r>
+      <w:r>
+        <w:rPr>
+          <w:rStyle w:val="pron"/>
+        </w:rPr>
+        <w:br/>
+      </w:r>
+      <w:r>
+        <w:rPr>
+          <w:rStyle w:val="pron"/>
+        </w:rPr>
+        <w:t>at / in / to the forefront of</w:t>
+      </w:r>
+      <w:r>
+        <w:rPr>
+          <w:rStyle w:val="pron"/>
+        </w:rPr>
+        <w:t xml:space="preserve"> …: </w:t>
+      </w:r>
+      <w:r>
+        <w:rPr>
+          <w:rStyle w:val="pron"/>
+          <w:rFonts w:hint="eastAsia"/>
+        </w:rPr>
+        <w:t xml:space="preserve"> </w:t>
+      </w:r>
+      <w:r>
+        <w:rPr>
+          <w:rStyle w:val="pron"/>
+        </w:rPr>
+        <w:t xml:space="preserve">in or into an important or leading position in a particular group or activity </w:t>
+      </w:r>
+      <w:r>
+        <w:rPr>
+          <w:rStyle w:val="pron"/>
+        </w:rPr>
+        <w:t>(</w:t>
+      </w:r>
+      <w:r>
+        <w:rPr>
+          <w:rStyle w:val="pron"/>
+          <w:rFonts w:hint="eastAsia"/>
+        </w:rPr>
+        <w:t>处于</w:t>
+      </w:r>
+      <w:r>
+        <w:rPr>
+          <w:rStyle w:val="pron"/>
+          <w:rFonts w:hint="eastAsia"/>
+        </w:rPr>
+        <w:t>/进入</w:t>
+      </w:r>
+      <w:r>
+        <w:rPr>
+          <w:rStyle w:val="pron"/>
+          <w:rFonts w:hint="eastAsia"/>
+        </w:rPr>
+        <w:t>.</w:t>
+      </w:r>
+      <w:r>
+        <w:rPr>
+          <w:rStyle w:val="pron"/>
+        </w:rPr>
+        <w:t>.</w:t>
+      </w:r>
+      <w:r>
+        <w:rPr>
+          <w:rStyle w:val="pron"/>
+          <w:rFonts w:hint="eastAsia"/>
+        </w:rPr>
+        <w:t>重要地位</w:t>
+      </w:r>
+      <w:r>
+        <w:rPr>
+          <w:rStyle w:val="pron"/>
+          <w:rFonts w:hint="eastAsia"/>
+        </w:rPr>
+        <w:t>)</w:t>
+      </w:r>
+      <w:r>
+        <w:rPr>
+          <w:rStyle w:val="pron"/>
+        </w:rPr>
+        <w:br/>
+        <w:t xml:space="preserve">e.g. Lisp is still in the forefront the programming language technology. </w:t>
+      </w:r>
+      <w:r>
+        <w:rPr>
+          <w:rStyle w:val="pron"/>
+          <w:rFonts w:ascii="Arial" w:hAnsi="Arial" w:cs="Arial"/>
+        </w:rPr>
+        <w:br/>
+      </w:r>
+      <w:r>
+        <w:rPr>
+          <w:rStyle w:val="pron"/>
+          <w:rFonts w:ascii="Arial" w:hAnsi="Arial" w:cs="Arial"/>
+        </w:rPr>
+        <w:br/>
+      </w:r>
+      <w:r>
+        <w:rPr>
+          <w:rStyle w:val="pron"/>
+          <w:rFonts w:ascii="Arial" w:hAnsi="Arial" w:cs="Arial"/>
+          <w:b/>
+          <w:bCs/>
+        </w:rPr>
+        <w:lastRenderedPageBreak/>
+        <w:t>set sb./</w:t>
+      </w:r>
+      <w:proofErr w:type="spellStart"/>
+      <w:r>
+        <w:rPr>
+          <w:rStyle w:val="pron"/>
+          <w:rFonts w:ascii="Arial" w:hAnsi="Arial" w:cs="Arial"/>
+          <w:b/>
+          <w:bCs/>
+        </w:rPr>
+        <w:t>sth</w:t>
+      </w:r>
+      <w:proofErr w:type="spellEnd"/>
+      <w:r>
+        <w:rPr>
+          <w:rStyle w:val="pron"/>
+          <w:rFonts w:ascii="Arial" w:hAnsi="Arial" w:cs="Arial"/>
+          <w:b/>
+          <w:bCs/>
+        </w:rPr>
+        <w:t>. apart</w:t>
+      </w:r>
+      <w:r>
+        <w:rPr>
+          <w:rStyle w:val="pron"/>
+          <w:rFonts w:ascii="Arial" w:hAnsi="Arial" w:cs="Arial"/>
+        </w:rPr>
+        <w:t xml:space="preserve">: </w:t>
+      </w:r>
+      <w:r>
+        <w:rPr>
+          <w:rStyle w:val="pron"/>
+          <w:rFonts w:ascii="Arial" w:hAnsi="Arial" w:cs="Arial"/>
+        </w:rPr>
+        <w:br/>
+      </w:r>
+      <w:r>
+        <w:rPr>
+          <w:rStyle w:val="pron"/>
+          <w:rFonts w:ascii="Arial" w:hAnsi="Arial" w:cs="Arial"/>
+        </w:rPr>
+        <w:t xml:space="preserve">to </w:t>
+      </w:r>
+      <w:r>
+        <w:rPr>
+          <w:rStyle w:val="pron"/>
+          <w:rFonts w:ascii="Arial" w:hAnsi="Arial" w:cs="Arial"/>
+        </w:rPr>
+        <w:t>make sb./</w:t>
+      </w:r>
+      <w:proofErr w:type="spellStart"/>
+      <w:r>
+        <w:rPr>
+          <w:rStyle w:val="pron"/>
+          <w:rFonts w:ascii="Arial" w:hAnsi="Arial" w:cs="Arial"/>
+        </w:rPr>
+        <w:t>sth</w:t>
+      </w:r>
+      <w:proofErr w:type="spellEnd"/>
+      <w:r>
+        <w:rPr>
+          <w:rStyle w:val="pron"/>
+          <w:rFonts w:ascii="Arial" w:hAnsi="Arial" w:cs="Arial"/>
+        </w:rPr>
+        <w:t xml:space="preserve">. different from or better than others. </w:t>
+      </w:r>
+      <w:r>
+        <w:rPr>
+          <w:rStyle w:val="pron"/>
+          <w:rFonts w:ascii="Arial" w:hAnsi="Arial" w:cs="Arial"/>
+        </w:rPr>
+        <w:t xml:space="preserve"> </w:t>
+      </w:r>
+      <w:r>
+        <w:rPr>
+          <w:rStyle w:val="pron"/>
+          <w:rFonts w:ascii="Arial" w:hAnsi="Arial" w:cs="Arial"/>
+        </w:rPr>
+        <w:t>(</w:t>
+      </w:r>
+      <w:r>
+        <w:rPr>
+          <w:rStyle w:val="pron"/>
+          <w:rFonts w:ascii="Arial" w:hAnsi="Arial" w:cs="Arial" w:hint="eastAsia"/>
+        </w:rPr>
+        <w:t>使与众不同或</w:t>
+      </w:r>
+      <w:r>
+        <w:rPr>
+          <w:rStyle w:val="pron"/>
+          <w:rFonts w:ascii="Arial" w:hAnsi="Arial" w:cs="Arial" w:hint="eastAsia"/>
+        </w:rPr>
+        <w:t>优于</w:t>
+      </w:r>
+      <w:r>
+        <w:rPr>
+          <w:rStyle w:val="pron"/>
+          <w:rFonts w:ascii="Arial" w:hAnsi="Arial" w:cs="Arial"/>
+        </w:rPr>
+        <w:t>…</w:t>
+      </w:r>
+      <w:r>
+        <w:rPr>
+          <w:rStyle w:val="pron"/>
+          <w:rFonts w:ascii="Arial" w:hAnsi="Arial" w:cs="Arial"/>
+        </w:rPr>
+        <w:t>)</w:t>
+      </w:r>
+      <w:r>
+        <w:rPr>
+          <w:rStyle w:val="pron"/>
+          <w:rFonts w:ascii="Arial" w:hAnsi="Arial" w:cs="Arial"/>
+        </w:rPr>
+        <w:br/>
+        <w:t xml:space="preserve">e.g. Her elegant sets her apart from other singers. </w:t>
+      </w:r>
+    </w:p>
+    <w:p>
+      <w:pPr>
+        <w:jc w:val="left"/>
+        <w:rPr>
+          <w:rStyle w:val="pron"/>
+        </w:rPr>
+      </w:pPr>
+      <w:r>
+        <w:rPr>
+          <w:rStyle w:val="pron"/>
+          <w:rFonts w:ascii="Arial" w:hAnsi="Arial" w:cs="Arial"/>
+          <w:b/>
+          <w:bCs/>
+        </w:rPr>
+        <w:t>precede</w:t>
+      </w:r>
+      <w:r>
+        <w:rPr>
+          <w:rStyle w:val="pron"/>
+          <w:rFonts w:ascii="Arial" w:hAnsi="Arial" w:cs="Arial"/>
+        </w:rPr>
+        <w:t xml:space="preserve"> </w:t>
+      </w:r>
+      <w:r>
+        <w:rPr>
+          <w:rStyle w:val="pron"/>
+        </w:rPr>
+        <w:t>/</w:t>
+      </w:r>
+      <w:r>
+        <w:rPr>
+          <w:rStyle w:val="ipa"/>
+        </w:rPr>
+        <w:t>pr</w:t>
+      </w:r>
+      <w:r>
+        <w:rPr>
+          <w:rStyle w:val="ipa"/>
+          <w:rFonts w:ascii="MS Gothic" w:eastAsia="MS Gothic" w:hAnsi="MS Gothic" w:cs="MS Gothic" w:hint="eastAsia"/>
+        </w:rPr>
+        <w:t>ɪˈ</w:t>
+      </w:r>
+      <w:proofErr w:type="spellStart"/>
+      <w:r>
+        <w:rPr>
+          <w:rStyle w:val="ipa"/>
+        </w:rPr>
+        <w:t>si</w:t>
+      </w:r>
+      <w:r>
+        <w:rPr>
+          <w:rStyle w:val="ipa"/>
+          <w:rFonts w:ascii="Times New Roman" w:hAnsi="Times New Roman" w:cs="Times New Roman"/>
+        </w:rPr>
+        <w:t>ː</w:t>
+      </w:r>
+      <w:r>
+        <w:rPr>
+          <w:rStyle w:val="ipa"/>
+        </w:rPr>
+        <w:t>d</w:t>
+      </w:r>
+      <w:proofErr w:type="spellEnd"/>
+      <w:r>
+        <w:rPr>
+          <w:rStyle w:val="pron"/>
+        </w:rPr>
+        <w:t>/</w:t>
+      </w:r>
+      <w:r>
+        <w:rPr>
+          <w:rStyle w:val="pron"/>
+        </w:rPr>
+        <w:t xml:space="preserve"> [</w:t>
+      </w:r>
+      <w:proofErr w:type="spellStart"/>
+      <w:r>
+        <w:rPr>
+          <w:rStyle w:val="pron"/>
+        </w:rPr>
+        <w:t>vt.</w:t>
+      </w:r>
+      <w:proofErr w:type="spellEnd"/>
+      <w:r>
+        <w:rPr>
+          <w:rStyle w:val="pron"/>
+        </w:rPr>
+        <w:t xml:space="preserve">] </w:t>
+      </w:r>
+      <w:r>
+        <w:rPr>
+          <w:rStyle w:val="pron"/>
+        </w:rPr>
+        <w:br/>
+        <w:t xml:space="preserve">to happen before </w:t>
+      </w:r>
+      <w:proofErr w:type="spellStart"/>
+      <w:r>
+        <w:rPr>
+          <w:rStyle w:val="pron"/>
+        </w:rPr>
+        <w:t>sth</w:t>
+      </w:r>
+      <w:proofErr w:type="spellEnd"/>
+      <w:r>
+        <w:rPr>
+          <w:rStyle w:val="pron"/>
+        </w:rPr>
+        <w:t xml:space="preserve"> or come before sb./</w:t>
+      </w:r>
+      <w:proofErr w:type="spellStart"/>
+      <w:r>
+        <w:rPr>
+          <w:rStyle w:val="pron"/>
+        </w:rPr>
+        <w:t>sth</w:t>
+      </w:r>
+      <w:proofErr w:type="spellEnd"/>
+      <w:r>
+        <w:rPr>
+          <w:rStyle w:val="pron"/>
+        </w:rPr>
+        <w:t>. in order</w:t>
+      </w:r>
+      <w:r>
+        <w:rPr>
+          <w:rStyle w:val="pron"/>
+          <w:rFonts w:hint="eastAsia"/>
+        </w:rPr>
+        <w:t>.</w:t>
+      </w:r>
+      <w:r>
+        <w:rPr>
+          <w:rStyle w:val="pron"/>
+        </w:rPr>
+        <w:t xml:space="preserve"> </w:t>
+      </w:r>
+      <w:r>
+        <w:rPr>
+          <w:rStyle w:val="pron"/>
+          <w:rFonts w:hint="eastAsia"/>
+        </w:rPr>
+        <w:t>在</w:t>
+      </w:r>
+      <w:r>
+        <w:rPr>
+          <w:rStyle w:val="pron"/>
+        </w:rPr>
+        <w:t>…</w:t>
+      </w:r>
+      <w:r>
+        <w:rPr>
+          <w:rStyle w:val="pron"/>
+          <w:rFonts w:hint="eastAsia"/>
+        </w:rPr>
+        <w:t>之前发生或出现</w:t>
+      </w:r>
+      <w:r>
+        <w:rPr>
+          <w:rStyle w:val="pron"/>
+        </w:rPr>
+        <w:br/>
+        <w:t xml:space="preserve">e.g. She preceded me in the job. </w:t>
+      </w:r>
+      <w:r>
+        <w:rPr>
+          <w:rStyle w:val="pron"/>
+          <w:rFonts w:hint="eastAsia"/>
+        </w:rPr>
+        <w:t>在我之前她做这项工作</w:t>
+      </w:r>
+      <w:r>
+        <w:rPr>
+          <w:rStyle w:val="pron"/>
+        </w:rPr>
+        <w:br/>
+        <w:t xml:space="preserve">       </w:t>
+      </w:r>
+      <w:r>
+        <w:rPr>
+          <w:rStyle w:val="pron"/>
+          <w:rFonts w:hint="eastAsia"/>
+        </w:rPr>
+        <w:t>See</w:t>
+      </w:r>
+      <w:r>
+        <w:rPr>
+          <w:rStyle w:val="pron"/>
+        </w:rPr>
+        <w:t xml:space="preserve"> preceding </w:t>
+      </w:r>
+      <w:r>
+        <w:rPr>
+          <w:rStyle w:val="pron"/>
+          <w:rFonts w:hint="eastAsia"/>
+        </w:rPr>
+        <w:t>chapter</w:t>
+      </w:r>
+      <w:r>
+        <w:rPr>
+          <w:rStyle w:val="pron"/>
+        </w:rPr>
+        <w:t xml:space="preserve">, please. </w:t>
+      </w:r>
+      <w:r>
+        <w:rPr>
+          <w:rStyle w:val="pron"/>
+          <w:rFonts w:hint="eastAsia"/>
+        </w:rPr>
+        <w:t>请看前一章</w:t>
+      </w:r>
+    </w:p>
+    <w:p>
+      <w:pPr>
+        <w:jc w:val="left"/>
+        <w:rPr>
+          <w:rStyle w:val="pron"/>
+        </w:rPr>
+      </w:pPr>
+      <w:r>
+        <w:rPr>
+          <w:rStyle w:val="pron"/>
+          <w:rFonts w:hint="eastAsia"/>
+          <w:b/>
+          <w:bCs/>
+        </w:rPr>
+        <w:t>a</w:t>
+      </w:r>
+      <w:r>
+        <w:rPr>
+          <w:rStyle w:val="pron"/>
+          <w:b/>
+          <w:bCs/>
+        </w:rPr>
+        <w:t>cquaint</w:t>
+      </w:r>
+      <w:r>
+        <w:rPr>
+          <w:rStyle w:val="pron"/>
+        </w:rPr>
+        <w:t xml:space="preserve"> [</w:t>
+      </w:r>
+      <w:proofErr w:type="spellStart"/>
+      <w:r>
+        <w:rPr>
+          <w:rStyle w:val="pron"/>
+        </w:rPr>
+        <w:t>vt.</w:t>
+      </w:r>
+      <w:proofErr w:type="spellEnd"/>
+      <w:r>
+        <w:rPr>
+          <w:rStyle w:val="pron"/>
+        </w:rPr>
+        <w:t>] (formal) to make sb. familiar with or aware of s</w:t>
+      </w:r>
+      <w:proofErr w:type="spellStart"/>
+      <w:r>
+        <w:rPr>
+          <w:rStyle w:val="pron"/>
+        </w:rPr>
+        <w:t>th</w:t>
+      </w:r>
+      <w:proofErr w:type="spellEnd"/>
+      <w:r>
+        <w:rPr>
+          <w:rStyle w:val="pron"/>
+        </w:rPr>
+        <w:t xml:space="preserve">. </w:t>
+      </w:r>
+      <w:r>
+        <w:rPr>
+          <w:rStyle w:val="pron"/>
+        </w:rPr>
+        <w:t xml:space="preserve">  </w:t>
+      </w:r>
+      <w:r>
+        <w:rPr>
+          <w:rStyle w:val="pron"/>
+        </w:rPr>
+        <w:t>(</w:t>
+      </w:r>
+      <w:r>
+        <w:rPr>
+          <w:rStyle w:val="pron"/>
+          <w:rFonts w:hint="eastAsia"/>
+        </w:rPr>
+        <w:t>使了解/知道</w:t>
+      </w:r>
+      <w:r>
+        <w:rPr>
+          <w:rStyle w:val="pron"/>
+        </w:rPr>
+        <w:t>)</w:t>
+      </w:r>
+      <w:r>
+        <w:rPr>
+          <w:rStyle w:val="pron"/>
+        </w:rPr>
+        <w:br/>
+      </w:r>
+      <w:r>
+        <w:rPr>
+          <w:rStyle w:val="pron"/>
+          <w:rFonts w:hint="eastAsia"/>
+        </w:rPr>
+        <w:t>e</w:t>
+      </w:r>
+      <w:r>
+        <w:rPr>
+          <w:rStyle w:val="pron"/>
+        </w:rPr>
+        <w:t xml:space="preserve">.g. Please acquaint me </w:t>
+      </w:r>
+      <w:r>
+        <w:rPr>
+          <w:rStyle w:val="pron"/>
+        </w:rPr>
+        <w:t>with</w:t>
+      </w:r>
+      <w:r>
+        <w:rPr>
+          <w:rStyle w:val="pron"/>
+        </w:rPr>
+        <w:t xml:space="preserve"> the facts of the case. </w:t>
+      </w:r>
+      <w:r>
+        <w:rPr>
+          <w:rStyle w:val="pron"/>
+        </w:rPr>
+        <w:br/>
+      </w:r>
+      <w:r>
+        <w:rPr>
+          <w:rStyle w:val="pron"/>
+          <w:rFonts w:ascii="Arial" w:hAnsi="Arial" w:cs="Arial"/>
+        </w:rPr>
+        <w:br/>
+      </w:r>
+      <w:r>
+        <w:rPr>
+          <w:rStyle w:val="pron"/>
+          <w:rFonts w:ascii="Arial" w:hAnsi="Arial" w:cs="Arial"/>
+        </w:rPr>
+        <w:br/>
+      </w:r>
+      <w:r>
+        <w:rPr>
+          <w:rStyle w:val="pron"/>
+          <w:rFonts w:ascii="Arial" w:hAnsi="Arial" w:cs="Arial"/>
+        </w:rPr>
+        <w:br/>
+      </w:r>
+    </w:p>
+    <w:p>
+      <w:pPr>
+        <w:jc w:val="left"/>
+        <w:rPr>
+          <w:rStyle w:val="pron"/>
         </w:rPr>
       </w:pPr>
     </w:p>
@@ -1916,6 +3447,7 @@
   <w:style w:type="character" w:default="1" w:styleId="a0">
     <w:name w:val="Default Paragraph Font"/>
     <w:uiPriority w:val="1"/>
+    <w:semiHidden/>
     <w:unhideWhenUsed/>
   </w:style>
   <w:style w:type="table" w:default="1" w:styleId="a1">

--- a/Words/New Words and Collocations.docx
+++ b/Words/New Words and Collocations.docx
@@ -2650,13 +2650,7 @@
         <w:rPr>
           <w:rStyle w:val="pron"/>
         </w:rPr>
-        <w:t>/</w:t>
-      </w:r>
-      <w:r>
-        <w:rPr>
-          <w:rStyle w:val="pron"/>
-        </w:rPr>
-        <w:t xml:space="preserve"> [</w:t>
+        <w:t>/ [</w:t>
       </w:r>
       <w:proofErr w:type="spellStart"/>
       <w:r>
@@ -2800,6 +2794,7 @@
         <w:jc w:val="left"/>
         <w:rPr>
           <w:rStyle w:val="pron"/>
+          <w:rFonts w:ascii="Arial" w:hAnsi="Arial" w:cs="Arial"/>
         </w:rPr>
       </w:pPr>
       <w:r>
@@ -2837,14 +2832,14 @@
         <w:rPr>
           <w:rStyle w:val="pron"/>
         </w:rPr>
-        <w:t>] (formal) to make sb. familiar with or aware of s</w:t>
+        <w:t xml:space="preserve">] (formal) to make sb. familiar with or aware of </w:t>
       </w:r>
       <w:proofErr w:type="spellStart"/>
       <w:r>
         <w:rPr>
           <w:rStyle w:val="pron"/>
         </w:rPr>
-        <w:t>th</w:t>
+        <w:t>sth</w:t>
       </w:r>
       <w:proofErr w:type="spellEnd"/>
       <w:r>
@@ -2926,15 +2921,538 @@
         <w:rPr>
           <w:rStyle w:val="pron"/>
           <w:rFonts w:ascii="Arial" w:hAnsi="Arial" w:cs="Arial"/>
-        </w:rPr>
-        <w:br/>
-      </w:r>
-      <w:r>
-        <w:rPr>
-          <w:rStyle w:val="pron"/>
-          <w:rFonts w:ascii="Arial" w:hAnsi="Arial" w:cs="Arial"/>
-        </w:rPr>
-        <w:br/>
+          <w:b/>
+          <w:bCs/>
+        </w:rPr>
+        <w:t>succinct</w:t>
+      </w:r>
+      <w:r>
+        <w:rPr>
+          <w:rStyle w:val="pron"/>
+          <w:rFonts w:ascii="Arial" w:hAnsi="Arial" w:cs="Arial"/>
+        </w:rPr>
+        <w:t xml:space="preserve"> </w:t>
+      </w:r>
+      <w:r>
+        <w:rPr>
+          <w:rStyle w:val="pron"/>
+          <w:rFonts w:ascii="Arial" w:hAnsi="Arial" w:cs="Arial"/>
+        </w:rPr>
+        <w:t>/</w:t>
+      </w:r>
+      <w:proofErr w:type="spellStart"/>
+      <w:r>
+        <w:rPr>
+          <w:rStyle w:val="ipa"/>
+          <w:rFonts w:ascii="Arial" w:hAnsi="Arial" w:cs="Arial"/>
+        </w:rPr>
+        <w:t>s</w:t>
+      </w:r>
+      <w:r>
+        <w:rPr>
+          <w:rStyle w:val="ipa"/>
+          <w:rFonts w:ascii="Arial" w:eastAsia="MS Gothic" w:hAnsi="Arial" w:cs="Arial"/>
+        </w:rPr>
+        <w:t>ə</w:t>
+      </w:r>
+      <w:r>
+        <w:rPr>
+          <w:rStyle w:val="ipa"/>
+          <w:rFonts w:ascii="Arial" w:hAnsi="Arial" w:cs="Arial"/>
+        </w:rPr>
+        <w:t>k</w:t>
+      </w:r>
+      <w:r>
+        <w:rPr>
+          <w:rStyle w:val="ipa"/>
+          <w:rFonts w:ascii="Arial" w:eastAsia="MS Gothic" w:hAnsi="Arial" w:cs="Arial"/>
+        </w:rPr>
+        <w:t>ˈ</w:t>
+      </w:r>
+      <w:r>
+        <w:rPr>
+          <w:rStyle w:val="ipa"/>
+          <w:rFonts w:ascii="Arial" w:hAnsi="Arial" w:cs="Arial"/>
+        </w:rPr>
+        <w:t>s</w:t>
+      </w:r>
+      <w:r>
+        <w:rPr>
+          <w:rStyle w:val="ipa"/>
+          <w:rFonts w:ascii="Arial" w:eastAsia="MS Gothic" w:hAnsi="Arial" w:cs="Arial"/>
+        </w:rPr>
+        <w:t>ɪ</w:t>
+      </w:r>
+      <w:r>
+        <w:rPr>
+          <w:rStyle w:val="ipa"/>
+          <w:rFonts w:ascii="Arial" w:hAnsi="Arial" w:cs="Arial"/>
+        </w:rPr>
+        <w:t>ŋkt</w:t>
+      </w:r>
+      <w:proofErr w:type="spellEnd"/>
+      <w:r>
+        <w:rPr>
+          <w:rStyle w:val="pron"/>
+          <w:rFonts w:ascii="Arial" w:hAnsi="Arial" w:cs="Arial"/>
+        </w:rPr>
+        <w:t>/</w:t>
+      </w:r>
+      <w:r>
+        <w:rPr>
+          <w:rStyle w:val="pron"/>
+          <w:rFonts w:ascii="Arial" w:hAnsi="Arial" w:cs="Arial"/>
+        </w:rPr>
+        <w:t xml:space="preserve"> [adj.] express clearly in a few words</w:t>
+      </w:r>
+      <w:r>
+        <w:rPr>
+          <w:rStyle w:val="pron"/>
+          <w:rFonts w:ascii="Arial" w:hAnsi="Arial" w:cs="Arial"/>
+        </w:rPr>
+        <w:t xml:space="preserve">: </w:t>
+      </w:r>
+      <w:r>
+        <w:rPr>
+          <w:rStyle w:val="pron"/>
+          <w:rFonts w:ascii="Arial" w:hAnsi="Arial" w:cs="Arial" w:hint="eastAsia"/>
+        </w:rPr>
+        <w:t>简明的</w:t>
+      </w:r>
+      <w:r>
+        <w:rPr>
+          <w:rStyle w:val="pron"/>
+          <w:rFonts w:ascii="Arial" w:hAnsi="Arial" w:cs="Arial"/>
+        </w:rPr>
+        <w:br/>
+      </w:r>
+      <w:r>
+        <w:rPr>
+          <w:rStyle w:val="pron"/>
+          <w:rFonts w:ascii="Arial" w:hAnsi="Arial" w:cs="Arial"/>
+        </w:rPr>
+        <w:t xml:space="preserve">e.g. a succinct explanation </w:t>
+      </w:r>
+    </w:p>
+    <w:p>
+      <w:pPr>
+        <w:jc w:val="left"/>
+        <w:rPr>
+          <w:rStyle w:val="pron"/>
+          <w:rFonts w:ascii="Arial" w:hAnsi="Arial" w:cs="Arial" w:hint="eastAsia"/>
+        </w:rPr>
+      </w:pPr>
+      <w:r>
+        <w:rPr>
+          <w:rStyle w:val="pron"/>
+          <w:rFonts w:ascii="Arial" w:hAnsi="Arial" w:cs="Arial"/>
+          <w:b/>
+          <w:bCs/>
+        </w:rPr>
+        <w:t>facilitate</w:t>
+      </w:r>
+      <w:r>
+        <w:rPr>
+          <w:rStyle w:val="pron"/>
+          <w:rFonts w:ascii="Arial" w:hAnsi="Arial" w:cs="Arial"/>
+        </w:rPr>
+        <w:t xml:space="preserve"> </w:t>
+      </w:r>
+      <w:r>
+        <w:rPr>
+          <w:rStyle w:val="pron"/>
+          <w:rFonts w:ascii="Arial" w:hAnsi="Arial" w:cs="Arial"/>
+        </w:rPr>
+        <w:t>/</w:t>
+      </w:r>
+      <w:proofErr w:type="spellStart"/>
+      <w:r>
+        <w:rPr>
+          <w:rStyle w:val="ipa"/>
+          <w:rFonts w:ascii="Arial" w:hAnsi="Arial" w:cs="Arial"/>
+        </w:rPr>
+        <w:t>f</w:t>
+      </w:r>
+      <w:r>
+        <w:rPr>
+          <w:rStyle w:val="ipa"/>
+          <w:rFonts w:ascii="Arial" w:eastAsia="MS Gothic" w:hAnsi="Arial" w:cs="Arial"/>
+        </w:rPr>
+        <w:t>əˈ</w:t>
+      </w:r>
+      <w:r>
+        <w:rPr>
+          <w:rStyle w:val="ipa"/>
+          <w:rFonts w:ascii="Arial" w:hAnsi="Arial" w:cs="Arial"/>
+        </w:rPr>
+        <w:t>s</w:t>
+      </w:r>
+      <w:r>
+        <w:rPr>
+          <w:rStyle w:val="ipa"/>
+          <w:rFonts w:ascii="Arial" w:eastAsia="MS Gothic" w:hAnsi="Arial" w:cs="Arial"/>
+        </w:rPr>
+        <w:t>ɪ</w:t>
+      </w:r>
+      <w:r>
+        <w:rPr>
+          <w:rStyle w:val="ipa"/>
+          <w:rFonts w:ascii="Arial" w:hAnsi="Arial" w:cs="Arial"/>
+        </w:rPr>
+        <w:t>l.</w:t>
+      </w:r>
+      <w:r>
+        <w:rPr>
+          <w:rStyle w:val="ipa"/>
+          <w:rFonts w:ascii="Arial" w:eastAsia="MS Gothic" w:hAnsi="Arial" w:cs="Arial"/>
+        </w:rPr>
+        <w:t>ɪ</w:t>
+      </w:r>
+      <w:r>
+        <w:rPr>
+          <w:rStyle w:val="ipa"/>
+          <w:rFonts w:ascii="Arial" w:hAnsi="Arial" w:cs="Arial"/>
+        </w:rPr>
+        <w:t>.te</w:t>
+      </w:r>
+      <w:r>
+        <w:rPr>
+          <w:rStyle w:val="ipa"/>
+          <w:rFonts w:ascii="Arial" w:eastAsia="MS Gothic" w:hAnsi="Arial" w:cs="Arial"/>
+        </w:rPr>
+        <w:t>ɪ</w:t>
+      </w:r>
+      <w:r>
+        <w:rPr>
+          <w:rStyle w:val="ipa"/>
+          <w:rFonts w:ascii="Arial" w:hAnsi="Arial" w:cs="Arial"/>
+        </w:rPr>
+        <w:t>t</w:t>
+      </w:r>
+      <w:proofErr w:type="spellEnd"/>
+      <w:r>
+        <w:rPr>
+          <w:rStyle w:val="pron"/>
+          <w:rFonts w:ascii="Arial" w:hAnsi="Arial" w:cs="Arial"/>
+        </w:rPr>
+        <w:t>/</w:t>
+      </w:r>
+      <w:r>
+        <w:rPr>
+          <w:rStyle w:val="pron"/>
+          <w:rFonts w:ascii="Arial" w:hAnsi="Arial" w:cs="Arial"/>
+        </w:rPr>
+        <w:t xml:space="preserve"> [</w:t>
+      </w:r>
+      <w:proofErr w:type="spellStart"/>
+      <w:r>
+        <w:rPr>
+          <w:rStyle w:val="pron"/>
+          <w:rFonts w:ascii="Arial" w:hAnsi="Arial" w:cs="Arial"/>
+        </w:rPr>
+        <w:t>vt.</w:t>
+      </w:r>
+      <w:proofErr w:type="spellEnd"/>
+      <w:r>
+        <w:rPr>
+          <w:rStyle w:val="pron"/>
+          <w:rFonts w:ascii="Arial" w:hAnsi="Arial" w:cs="Arial"/>
+        </w:rPr>
+        <w:t xml:space="preserve">] </w:t>
+      </w:r>
+      <w:r>
+        <w:rPr>
+          <w:rStyle w:val="pron"/>
+          <w:rFonts w:ascii="Arial" w:hAnsi="Arial" w:cs="Arial"/>
+        </w:rPr>
+        <w:br/>
+      </w:r>
+      <w:r>
+        <w:rPr>
+          <w:rStyle w:val="pron"/>
+          <w:rFonts w:ascii="Arial" w:hAnsi="Arial" w:cs="Arial"/>
+        </w:rPr>
+        <w:t xml:space="preserve">to </w:t>
+      </w:r>
+      <w:r>
+        <w:rPr>
+          <w:rStyle w:val="pron"/>
+          <w:rFonts w:ascii="Arial" w:hAnsi="Arial" w:cs="Arial" w:hint="eastAsia"/>
+        </w:rPr>
+        <w:t>make</w:t>
+      </w:r>
+      <w:r>
+        <w:rPr>
+          <w:rStyle w:val="pron"/>
+          <w:rFonts w:ascii="Arial" w:hAnsi="Arial" w:cs="Arial"/>
+        </w:rPr>
+        <w:t xml:space="preserve"> an action or a process possible or easier.  </w:t>
+      </w:r>
+      <w:r>
+        <w:rPr>
+          <w:rStyle w:val="pron"/>
+          <w:rFonts w:ascii="Arial" w:hAnsi="Arial" w:cs="Arial" w:hint="eastAsia"/>
+        </w:rPr>
+        <w:t>促进</w:t>
+      </w:r>
+      <w:r>
+        <w:rPr>
+          <w:rStyle w:val="pron"/>
+          <w:rFonts w:ascii="Arial" w:hAnsi="Arial" w:cs="Arial" w:hint="eastAsia"/>
+        </w:rPr>
+        <w:t>;</w:t>
+      </w:r>
+      <w:r>
+        <w:rPr>
+          <w:rStyle w:val="pron"/>
+          <w:rFonts w:ascii="Arial" w:hAnsi="Arial" w:cs="Arial"/>
+        </w:rPr>
+        <w:t xml:space="preserve"> </w:t>
+      </w:r>
+      <w:r>
+        <w:rPr>
+          <w:rStyle w:val="pron"/>
+          <w:rFonts w:ascii="Arial" w:hAnsi="Arial" w:cs="Arial" w:hint="eastAsia"/>
+        </w:rPr>
+        <w:t>有利</w:t>
+      </w:r>
+      <w:r>
+        <w:rPr>
+          <w:rStyle w:val="pron"/>
+          <w:rFonts w:ascii="Arial" w:hAnsi="Arial" w:cs="Arial"/>
+        </w:rPr>
+        <w:br/>
+        <w:t>e.g. The new trade agreement should facilitate more rapid economic growth.</w:t>
+      </w:r>
+      <w:r>
+        <w:rPr>
+          <w:rStyle w:val="pron"/>
+          <w:rFonts w:ascii="Arial" w:hAnsi="Arial" w:cs="Arial"/>
+        </w:rPr>
+        <w:br/>
+      </w:r>
+      <w:r>
+        <w:rPr>
+          <w:rStyle w:val="pron"/>
+          <w:rFonts w:ascii="Arial" w:hAnsi="Arial" w:cs="Arial"/>
+        </w:rPr>
+        <w:br/>
+      </w:r>
+      <w:r>
+        <w:rPr>
+          <w:rStyle w:val="pron"/>
+          <w:rFonts w:ascii="Arial" w:hAnsi="Arial" w:cs="Arial"/>
+          <w:b/>
+          <w:bCs/>
+        </w:rPr>
+        <w:t>leverage</w:t>
+      </w:r>
+      <w:r>
+        <w:rPr>
+          <w:rStyle w:val="pron"/>
+          <w:rFonts w:ascii="Arial" w:hAnsi="Arial" w:cs="Arial"/>
+        </w:rPr>
+        <w:t xml:space="preserve"> </w:t>
+      </w:r>
+      <w:r>
+        <w:rPr>
+          <w:rStyle w:val="pron"/>
+        </w:rPr>
+        <w:t>/</w:t>
+      </w:r>
+      <w:r>
+        <w:rPr>
+          <w:rStyle w:val="ipa"/>
+          <w:rFonts w:ascii="MS Gothic" w:eastAsia="MS Gothic" w:hAnsi="MS Gothic" w:cs="MS Gothic" w:hint="eastAsia"/>
+        </w:rPr>
+        <w:t>ˈ</w:t>
+      </w:r>
+      <w:proofErr w:type="spellStart"/>
+      <w:r>
+        <w:rPr>
+          <w:rStyle w:val="ipa"/>
+        </w:rPr>
+        <w:t>li</w:t>
+      </w:r>
+      <w:r>
+        <w:rPr>
+          <w:rStyle w:val="ipa"/>
+          <w:rFonts w:ascii="Times New Roman" w:hAnsi="Times New Roman" w:cs="Times New Roman"/>
+        </w:rPr>
+        <w:t>ː</w:t>
+      </w:r>
+      <w:r>
+        <w:rPr>
+          <w:rStyle w:val="ipa"/>
+        </w:rPr>
+        <w:t>.v</w:t>
+      </w:r>
+      <w:proofErr w:type="spellEnd"/>
+      <w:r>
+        <w:rPr>
+          <w:rStyle w:val="sp"/>
+          <w:rFonts w:ascii="MS Gothic" w:eastAsia="MS Gothic" w:hAnsi="MS Gothic" w:cs="MS Gothic" w:hint="eastAsia"/>
+        </w:rPr>
+        <w:t>ə</w:t>
+      </w:r>
+      <w:r>
+        <w:rPr>
+          <w:rStyle w:val="ipa"/>
+        </w:rPr>
+        <w:t>r.</w:t>
+      </w:r>
+      <w:r>
+        <w:rPr>
+          <w:rStyle w:val="ipa"/>
+          <w:rFonts w:ascii="MS Gothic" w:eastAsia="MS Gothic" w:hAnsi="MS Gothic" w:cs="MS Gothic" w:hint="eastAsia"/>
+        </w:rPr>
+        <w:t>ɪ</w:t>
+      </w:r>
+      <w:r>
+        <w:rPr>
+          <w:rStyle w:val="ipa"/>
+        </w:rPr>
+        <w:t>d</w:t>
+      </w:r>
+      <w:r>
+        <w:rPr>
+          <w:rStyle w:val="ipa"/>
+          <w:rFonts w:ascii="MS Gothic" w:eastAsia="MS Gothic" w:hAnsi="MS Gothic" w:cs="MS Gothic" w:hint="eastAsia"/>
+        </w:rPr>
+        <w:t>ʒ</w:t>
+      </w:r>
+      <w:r>
+        <w:rPr>
+          <w:rStyle w:val="pron"/>
+        </w:rPr>
+        <w:t>/</w:t>
+      </w:r>
+      <w:r>
+        <w:rPr>
+          <w:rStyle w:val="pron"/>
+          <w:rFonts w:ascii="Arial" w:hAnsi="Arial" w:cs="Arial"/>
+        </w:rPr>
+        <w:t xml:space="preserve"> [n. U.] </w:t>
+      </w:r>
+      <w:r>
+        <w:rPr>
+          <w:rStyle w:val="pron"/>
+          <w:rFonts w:ascii="Arial" w:hAnsi="Arial" w:cs="Arial"/>
+        </w:rPr>
+        <w:br/>
+        <w:t xml:space="preserve">1, the act of using a lever to lift or open </w:t>
+      </w:r>
+      <w:proofErr w:type="spellStart"/>
+      <w:r>
+        <w:rPr>
+          <w:rStyle w:val="pron"/>
+          <w:rFonts w:ascii="Arial" w:hAnsi="Arial" w:cs="Arial"/>
+        </w:rPr>
+        <w:t>sth</w:t>
+      </w:r>
+      <w:proofErr w:type="spellEnd"/>
+      <w:r>
+        <w:rPr>
+          <w:rStyle w:val="pron"/>
+          <w:rFonts w:ascii="Arial" w:hAnsi="Arial" w:cs="Arial"/>
+        </w:rPr>
+        <w:t xml:space="preserve">. </w:t>
+      </w:r>
+      <w:r>
+        <w:rPr>
+          <w:rStyle w:val="pron"/>
+          <w:rFonts w:ascii="Arial" w:hAnsi="Arial" w:cs="Arial" w:hint="eastAsia"/>
+        </w:rPr>
+        <w:t>杠杆作用</w:t>
+      </w:r>
+      <w:r>
+        <w:rPr>
+          <w:rStyle w:val="pron"/>
+          <w:rFonts w:ascii="Arial" w:hAnsi="Arial" w:cs="Arial"/>
+        </w:rPr>
+        <w:br/>
+      </w:r>
+      <w:r>
+        <w:rPr>
+          <w:rStyle w:val="pron"/>
+          <w:rFonts w:ascii="Arial" w:hAnsi="Arial" w:cs="Arial"/>
+        </w:rPr>
+        <w:br/>
+      </w:r>
+      <w:r>
+        <w:rPr>
+          <w:rStyle w:val="pron"/>
+          <w:rFonts w:ascii="Arial" w:hAnsi="Arial" w:cs="Arial"/>
+          <w:b/>
+          <w:bCs/>
+        </w:rPr>
+        <w:t>sustain</w:t>
+      </w:r>
+      <w:r>
+        <w:rPr>
+          <w:rStyle w:val="pron"/>
+          <w:rFonts w:ascii="Arial" w:hAnsi="Arial" w:cs="Arial"/>
+        </w:rPr>
+        <w:t xml:space="preserve"> [</w:t>
+      </w:r>
+      <w:proofErr w:type="spellStart"/>
+      <w:r>
+        <w:rPr>
+          <w:rStyle w:val="pron"/>
+          <w:rFonts w:ascii="Arial" w:hAnsi="Arial" w:cs="Arial"/>
+        </w:rPr>
+        <w:t>vt.</w:t>
+      </w:r>
+      <w:proofErr w:type="spellEnd"/>
+      <w:r>
+        <w:rPr>
+          <w:rStyle w:val="pron"/>
+          <w:rFonts w:ascii="Arial" w:hAnsi="Arial" w:cs="Arial"/>
+        </w:rPr>
+        <w:t xml:space="preserve">] </w:t>
+      </w:r>
+      <w:r>
+        <w:rPr>
+          <w:rStyle w:val="pron"/>
+          <w:rFonts w:ascii="Arial" w:hAnsi="Arial" w:cs="Arial"/>
+        </w:rPr>
+        <w:br/>
+        <w:t>1, to make something continue for sometime without becoming less</w:t>
+      </w:r>
+      <w:r>
+        <w:rPr>
+          <w:rStyle w:val="pron"/>
+          <w:rFonts w:ascii="Arial" w:hAnsi="Arial" w:cs="Arial"/>
+        </w:rPr>
+        <w:br/>
+      </w:r>
+      <w:r>
+        <w:rPr>
+          <w:rStyle w:val="pron"/>
+          <w:rFonts w:ascii="Arial" w:hAnsi="Arial" w:cs="Arial" w:hint="eastAsia"/>
+        </w:rPr>
+        <w:t>维持</w:t>
+      </w:r>
+      <w:r>
+        <w:rPr>
+          <w:rStyle w:val="pron"/>
+          <w:rFonts w:ascii="Arial" w:hAnsi="Arial" w:cs="Arial"/>
+        </w:rPr>
+        <w:br/>
+      </w:r>
+      <w:r>
+        <w:rPr>
+          <w:rStyle w:val="pron"/>
+          <w:rFonts w:ascii="Arial" w:hAnsi="Arial" w:cs="Arial" w:hint="eastAsia"/>
+        </w:rPr>
+        <w:t>sus</w:t>
+      </w:r>
+      <w:r>
+        <w:rPr>
+          <w:rStyle w:val="pron"/>
+          <w:rFonts w:ascii="Arial" w:hAnsi="Arial" w:cs="Arial"/>
+        </w:rPr>
+        <w:t>tain a marriage</w:t>
       </w:r>
     </w:p>
     <w:p>

--- a/Words/New Words and Collocations.docx
+++ b/Words/New Words and Collocations.docx
@@ -3039,7 +3039,7 @@
         <w:jc w:val="left"/>
         <w:rPr>
           <w:rStyle w:val="pron"/>
-          <w:rFonts w:ascii="Arial" w:hAnsi="Arial" w:cs="Arial" w:hint="eastAsia"/>
+          <w:rFonts w:ascii="Arial" w:hAnsi="Arial" w:cs="Arial"/>
         </w:rPr>
       </w:pPr>
       <w:r>
@@ -3417,7 +3417,23 @@
           <w:rFonts w:ascii="Arial" w:hAnsi="Arial" w:cs="Arial"/>
         </w:rPr>
         <w:br/>
-        <w:t>1, to make something continue for sometime without becoming less</w:t>
+        <w:t xml:space="preserve">1, to make something continue for </w:t>
+      </w:r>
+      <w:proofErr w:type="spellStart"/>
+      <w:r>
+        <w:rPr>
+          <w:rStyle w:val="pron"/>
+          <w:rFonts w:ascii="Arial" w:hAnsi="Arial" w:cs="Arial"/>
+        </w:rPr>
+        <w:t>sometime</w:t>
+      </w:r>
+      <w:proofErr w:type="spellEnd"/>
+      <w:r>
+        <w:rPr>
+          <w:rStyle w:val="pron"/>
+          <w:rFonts w:ascii="Arial" w:hAnsi="Arial" w:cs="Arial"/>
+        </w:rPr>
+        <w:t xml:space="preserve"> without becoming less</w:t>
       </w:r>
       <w:r>
         <w:rPr>
@@ -3460,42 +3476,853 @@
         <w:jc w:val="left"/>
         <w:rPr>
           <w:rStyle w:val="pron"/>
+          <w:rFonts w:ascii="Arial" w:hAnsi="Arial" w:cs="Arial"/>
         </w:rPr>
       </w:pPr>
+      <w:r>
+        <w:rPr>
+          <w:rStyle w:val="pron"/>
+          <w:rFonts w:ascii="Arial" w:hAnsi="Arial" w:cs="Arial"/>
+          <w:b/>
+          <w:bCs/>
+        </w:rPr>
+        <w:t>suffocate</w:t>
+      </w:r>
+      <w:r>
+        <w:rPr>
+          <w:rStyle w:val="pron"/>
+          <w:rFonts w:ascii="Arial" w:hAnsi="Arial" w:cs="Arial"/>
+        </w:rPr>
+        <w:t xml:space="preserve"> [vi. </w:t>
+      </w:r>
+      <w:proofErr w:type="spellStart"/>
+      <w:r>
+        <w:rPr>
+          <w:rStyle w:val="pron"/>
+          <w:rFonts w:ascii="Arial" w:hAnsi="Arial" w:cs="Arial"/>
+        </w:rPr>
+        <w:t>vt.</w:t>
+      </w:r>
+      <w:proofErr w:type="spellEnd"/>
+      <w:r>
+        <w:rPr>
+          <w:rStyle w:val="pron"/>
+          <w:rFonts w:ascii="Arial" w:hAnsi="Arial" w:cs="Arial"/>
+        </w:rPr>
+        <w:t>]</w:t>
+      </w:r>
+      <w:r>
+        <w:rPr>
+          <w:rStyle w:val="pron"/>
+          <w:rFonts w:ascii="Arial" w:hAnsi="Arial" w:cs="Arial"/>
+        </w:rPr>
+        <w:br/>
+      </w:r>
+      <w:r>
+        <w:rPr>
+          <w:rStyle w:val="pron"/>
+          <w:rFonts w:ascii="Arial" w:hAnsi="Arial" w:cs="Arial"/>
+        </w:rPr>
+        <w:t xml:space="preserve">1, </w:t>
+      </w:r>
+      <w:r>
+        <w:rPr>
+          <w:rStyle w:val="pron"/>
+          <w:rFonts w:ascii="Arial" w:hAnsi="Arial" w:cs="Arial"/>
+        </w:rPr>
+        <w:t xml:space="preserve">to die because there is no air to breathe. </w:t>
+      </w:r>
+      <w:r>
+        <w:rPr>
+          <w:rStyle w:val="pron"/>
+          <w:rFonts w:ascii="Arial" w:hAnsi="Arial" w:cs="Arial" w:hint="eastAsia"/>
+        </w:rPr>
+        <w:t>使</w:t>
+      </w:r>
+      <w:r>
+        <w:rPr>
+          <w:rStyle w:val="pron"/>
+          <w:rFonts w:ascii="Arial" w:hAnsi="Arial" w:cs="Arial"/>
+        </w:rPr>
+        <w:t>…</w:t>
+      </w:r>
+      <w:r>
+        <w:rPr>
+          <w:rStyle w:val="pron"/>
+          <w:rFonts w:ascii="Arial" w:hAnsi="Arial" w:cs="Arial" w:hint="eastAsia"/>
+        </w:rPr>
+        <w:t>窒息而死</w:t>
+      </w:r>
+      <w:r>
+        <w:rPr>
+          <w:rStyle w:val="pron"/>
+          <w:rFonts w:ascii="Arial" w:hAnsi="Arial" w:cs="Arial"/>
+        </w:rPr>
+        <w:br/>
+        <w:t xml:space="preserve">Many dogs have suffocated in hot cars. </w:t>
+      </w:r>
+      <w:r>
+        <w:rPr>
+          <w:rStyle w:val="pron"/>
+          <w:rFonts w:ascii="Arial" w:hAnsi="Arial" w:cs="Arial"/>
+        </w:rPr>
+        <w:br/>
+        <w:t xml:space="preserve">2, (figurative) constrain </w:t>
+      </w:r>
+      <w:r>
+        <w:rPr>
+          <w:rStyle w:val="pron"/>
+          <w:rFonts w:ascii="Arial" w:hAnsi="Arial" w:cs="Arial" w:hint="eastAsia"/>
+        </w:rPr>
+        <w:t>受到束缚</w:t>
+      </w:r>
+      <w:r>
+        <w:rPr>
+          <w:rStyle w:val="pron"/>
+          <w:rFonts w:ascii="Arial" w:hAnsi="Arial" w:cs="Arial"/>
+        </w:rPr>
+        <w:br/>
+      </w:r>
+      <w:r>
+        <w:rPr>
+          <w:rStyle w:val="pron"/>
+          <w:rFonts w:ascii="Arial" w:hAnsi="Arial" w:cs="Arial" w:hint="eastAsia"/>
+        </w:rPr>
+        <w:t>She</w:t>
+      </w:r>
+      <w:r>
+        <w:rPr>
+          <w:rStyle w:val="pron"/>
+          <w:rFonts w:ascii="Arial" w:hAnsi="Arial" w:cs="Arial"/>
+        </w:rPr>
+        <w:t xml:space="preserve"> felt suffocated by all the rules and regulations.</w:t>
+      </w:r>
     </w:p>
     <w:p>
       <w:pPr>
         <w:jc w:val="left"/>
         <w:rPr>
-          <w:sz w:val="24"/>
-          <w:szCs w:val="24"/>
+          <w:rStyle w:val="pron"/>
+          <w:rFonts w:ascii="Arial" w:hAnsi="Arial" w:cs="Arial"/>
         </w:rPr>
       </w:pPr>
+      <w:r>
+        <w:rPr>
+          <w:rStyle w:val="pron"/>
+          <w:rFonts w:ascii="Arial" w:hAnsi="Arial" w:cs="Arial"/>
+          <w:b/>
+          <w:bCs/>
+        </w:rPr>
+        <w:t>patent</w:t>
+      </w:r>
+      <w:r>
+        <w:rPr>
+          <w:rStyle w:val="pron"/>
+          <w:rFonts w:ascii="Arial" w:hAnsi="Arial" w:cs="Arial"/>
+        </w:rPr>
+        <w:t xml:space="preserve"> </w:t>
+      </w:r>
+      <w:r>
+        <w:rPr>
+          <w:rStyle w:val="pron"/>
+          <w:rFonts w:ascii="Arial" w:hAnsi="Arial" w:cs="Arial"/>
+        </w:rPr>
+        <w:t>/</w:t>
+      </w:r>
+      <w:r>
+        <w:rPr>
+          <w:rStyle w:val="ipa"/>
+          <w:rFonts w:ascii="Arial" w:eastAsia="MS Gothic" w:hAnsi="Arial" w:cs="Arial"/>
+        </w:rPr>
+        <w:t>ˈ</w:t>
+      </w:r>
+      <w:proofErr w:type="spellStart"/>
+      <w:r>
+        <w:rPr>
+          <w:rStyle w:val="ipa"/>
+          <w:rFonts w:ascii="Arial" w:hAnsi="Arial" w:cs="Arial"/>
+        </w:rPr>
+        <w:t>pe</w:t>
+      </w:r>
+      <w:r>
+        <w:rPr>
+          <w:rStyle w:val="ipa"/>
+          <w:rFonts w:ascii="Arial" w:eastAsia="MS Gothic" w:hAnsi="Arial" w:cs="Arial"/>
+        </w:rPr>
+        <w:t>ɪ</w:t>
+      </w:r>
+      <w:r>
+        <w:rPr>
+          <w:rStyle w:val="ipa"/>
+          <w:rFonts w:ascii="Arial" w:hAnsi="Arial" w:cs="Arial"/>
+        </w:rPr>
+        <w:t>.t</w:t>
+      </w:r>
+      <w:r>
+        <w:rPr>
+          <w:rStyle w:val="sp"/>
+          <w:rFonts w:ascii="Arial" w:eastAsia="MS Gothic" w:hAnsi="Arial" w:cs="Arial"/>
+        </w:rPr>
+        <w:t>ə</w:t>
+      </w:r>
+      <w:r>
+        <w:rPr>
+          <w:rStyle w:val="ipa"/>
+          <w:rFonts w:ascii="Arial" w:hAnsi="Arial" w:cs="Arial"/>
+        </w:rPr>
+        <w:t>nt</w:t>
+      </w:r>
+      <w:proofErr w:type="spellEnd"/>
+      <w:r>
+        <w:rPr>
+          <w:rStyle w:val="pron"/>
+          <w:rFonts w:ascii="Arial" w:hAnsi="Arial" w:cs="Arial"/>
+        </w:rPr>
+        <w:t>/</w:t>
+      </w:r>
+      <w:r>
+        <w:rPr>
+          <w:rStyle w:val="pron"/>
+          <w:rFonts w:ascii="Arial" w:hAnsi="Arial" w:cs="Arial"/>
+        </w:rPr>
+        <w:t xml:space="preserve"> [adj.] </w:t>
+      </w:r>
+      <w:r>
+        <w:rPr>
+          <w:rStyle w:val="pron"/>
+          <w:rFonts w:ascii="Arial" w:hAnsi="Arial" w:cs="Arial"/>
+        </w:rPr>
+        <w:br/>
+      </w:r>
+      <w:r>
+        <w:rPr>
+          <w:rStyle w:val="pron"/>
+          <w:rFonts w:ascii="Arial" w:hAnsi="Arial" w:cs="Arial"/>
+        </w:rPr>
+        <w:t>[n.]</w:t>
+      </w:r>
+      <w:r>
+        <w:rPr>
+          <w:rStyle w:val="pron"/>
+          <w:rFonts w:ascii="Arial" w:hAnsi="Arial" w:cs="Arial" w:hint="eastAsia"/>
+        </w:rPr>
+        <w:t>专利权</w:t>
+      </w:r>
+      <w:r>
+        <w:rPr>
+          <w:rStyle w:val="pron"/>
+          <w:rFonts w:ascii="Arial" w:hAnsi="Arial" w:cs="Arial"/>
+        </w:rPr>
+        <w:br/>
+      </w:r>
+      <w:r>
+        <w:rPr>
+          <w:rStyle w:val="pron"/>
+          <w:rFonts w:ascii="Arial" w:hAnsi="Arial" w:cs="Arial" w:hint="eastAsia"/>
+        </w:rPr>
+        <w:t>to</w:t>
+      </w:r>
+      <w:r>
+        <w:rPr>
+          <w:rStyle w:val="pron"/>
+          <w:rFonts w:ascii="Arial" w:hAnsi="Arial" w:cs="Arial"/>
+        </w:rPr>
+        <w:t xml:space="preserve"> apply for / obtain a patent on an invention</w:t>
+      </w:r>
+      <w:r>
+        <w:rPr>
+          <w:rStyle w:val="pron"/>
+          <w:rFonts w:ascii="Arial" w:hAnsi="Arial" w:cs="Arial"/>
+        </w:rPr>
+        <w:br/>
+        <w:t xml:space="preserve">[adj.] </w:t>
+      </w:r>
+      <w:r>
+        <w:rPr>
+          <w:rStyle w:val="pron"/>
+          <w:rFonts w:ascii="Arial" w:hAnsi="Arial" w:cs="Arial"/>
+        </w:rPr>
+        <w:br/>
+        <w:t xml:space="preserve">1, </w:t>
+      </w:r>
+      <w:r>
+        <w:rPr>
+          <w:rStyle w:val="pron"/>
+          <w:rFonts w:ascii="Arial" w:hAnsi="Arial" w:cs="Arial" w:hint="eastAsia"/>
+        </w:rPr>
+        <w:t>有专利的</w:t>
+      </w:r>
+      <w:r>
+        <w:rPr>
+          <w:rStyle w:val="pron"/>
+          <w:rFonts w:ascii="Arial" w:hAnsi="Arial" w:cs="Arial"/>
+        </w:rPr>
+        <w:t xml:space="preserve">    patent laws</w:t>
+      </w:r>
+      <w:r>
+        <w:rPr>
+          <w:rStyle w:val="pron"/>
+          <w:rFonts w:ascii="Arial" w:hAnsi="Arial" w:cs="Arial"/>
+        </w:rPr>
+        <w:br/>
+        <w:t>2, used to emphasise that something bad is very clear or obvious</w:t>
+      </w:r>
+      <w:r>
+        <w:rPr>
+          <w:rStyle w:val="pron"/>
+          <w:rFonts w:ascii="Arial" w:hAnsi="Arial" w:cs="Arial"/>
+        </w:rPr>
+        <w:br/>
+        <w:t xml:space="preserve">    </w:t>
+      </w:r>
+      <w:r>
+        <w:rPr>
+          <w:rStyle w:val="pron"/>
+          <w:rFonts w:ascii="Arial" w:hAnsi="Arial" w:cs="Arial" w:hint="eastAsia"/>
+        </w:rPr>
+        <w:t>明显的；赤裸裸的</w:t>
+      </w:r>
+      <w:r>
+        <w:rPr>
+          <w:rStyle w:val="pron"/>
+          <w:rFonts w:ascii="Arial" w:hAnsi="Arial" w:cs="Arial"/>
+        </w:rPr>
+        <w:br/>
+      </w:r>
+      <w:r>
+        <w:rPr>
+          <w:rStyle w:val="pron"/>
+          <w:rFonts w:ascii="Arial" w:hAnsi="Arial" w:cs="Arial" w:hint="eastAsia"/>
+        </w:rPr>
+        <w:t>I</w:t>
+      </w:r>
+      <w:r>
+        <w:rPr>
+          <w:rStyle w:val="pron"/>
+          <w:rFonts w:ascii="Arial" w:hAnsi="Arial" w:cs="Arial"/>
+        </w:rPr>
+        <w:t>t was a patent lie.</w:t>
+      </w:r>
     </w:p>
     <w:p>
       <w:pPr>
         <w:jc w:val="left"/>
         <w:rPr>
-          <w:sz w:val="24"/>
-          <w:szCs w:val="24"/>
+          <w:rStyle w:val="pron"/>
+          <w:rFonts w:ascii="Arial" w:hAnsi="Arial" w:cs="Arial"/>
         </w:rPr>
       </w:pPr>
+      <w:r>
+        <w:rPr>
+          <w:rStyle w:val="pron"/>
+          <w:rFonts w:ascii="Arial" w:hAnsi="Arial" w:cs="Arial"/>
+          <w:b/>
+          <w:bCs/>
+        </w:rPr>
+        <w:t>patently</w:t>
+      </w:r>
+      <w:r>
+        <w:rPr>
+          <w:rStyle w:val="pron"/>
+          <w:rFonts w:ascii="Arial" w:hAnsi="Arial" w:cs="Arial"/>
+        </w:rPr>
+        <w:t xml:space="preserve"> </w:t>
+      </w:r>
+      <w:r>
+        <w:rPr>
+          <w:rStyle w:val="pron"/>
+          <w:rFonts w:ascii="Arial" w:hAnsi="Arial" w:cs="Arial"/>
+        </w:rPr>
+        <w:t>/</w:t>
+      </w:r>
+      <w:r>
+        <w:rPr>
+          <w:rStyle w:val="ipa"/>
+          <w:rFonts w:ascii="Arial" w:eastAsia="MS Gothic" w:hAnsi="Arial" w:cs="Arial"/>
+        </w:rPr>
+        <w:t>ˈ</w:t>
+      </w:r>
+      <w:r>
+        <w:rPr>
+          <w:rStyle w:val="ipa"/>
+          <w:rFonts w:ascii="Arial" w:hAnsi="Arial" w:cs="Arial"/>
+        </w:rPr>
+        <w:t>pe</w:t>
+      </w:r>
+      <w:r>
+        <w:rPr>
+          <w:rStyle w:val="ipa"/>
+          <w:rFonts w:ascii="Arial" w:eastAsia="MS Gothic" w:hAnsi="Arial" w:cs="Arial"/>
+        </w:rPr>
+        <w:t>ɪ</w:t>
+      </w:r>
+      <w:r>
+        <w:rPr>
+          <w:rStyle w:val="ipa"/>
+          <w:rFonts w:ascii="Arial" w:hAnsi="Arial" w:cs="Arial"/>
+        </w:rPr>
+        <w:t>.t</w:t>
+      </w:r>
+      <w:r>
+        <w:rPr>
+          <w:rStyle w:val="sp"/>
+          <w:rFonts w:ascii="Arial" w:eastAsia="MS Gothic" w:hAnsi="Arial" w:cs="Arial"/>
+        </w:rPr>
+        <w:t>ə</w:t>
+      </w:r>
+      <w:r>
+        <w:rPr>
+          <w:rStyle w:val="ipa"/>
+          <w:rFonts w:ascii="Arial" w:hAnsi="Arial" w:cs="Arial"/>
+        </w:rPr>
+        <w:t>nt.li</w:t>
+      </w:r>
+      <w:r>
+        <w:rPr>
+          <w:rStyle w:val="pron"/>
+          <w:rFonts w:ascii="Arial" w:hAnsi="Arial" w:cs="Arial"/>
+        </w:rPr>
+        <w:t>/</w:t>
+      </w:r>
+      <w:r>
+        <w:rPr>
+          <w:rStyle w:val="pron"/>
+          <w:rFonts w:ascii="Arial" w:hAnsi="Arial" w:cs="Arial"/>
+        </w:rPr>
+        <w:t xml:space="preserve">  </w:t>
+      </w:r>
+      <w:r>
+        <w:rPr>
+          <w:rStyle w:val="pron"/>
+          <w:rFonts w:ascii="Arial" w:hAnsi="Arial" w:cs="Arial"/>
+        </w:rPr>
+        <w:t>[adv.] without doubt</w:t>
+      </w:r>
+      <w:r>
+        <w:rPr>
+          <w:rStyle w:val="pron"/>
+          <w:rFonts w:ascii="Arial" w:hAnsi="Arial" w:cs="Arial"/>
+        </w:rPr>
+        <w:t xml:space="preserve"> </w:t>
+      </w:r>
+      <w:r>
+        <w:rPr>
+          <w:rStyle w:val="pron"/>
+          <w:rFonts w:ascii="Arial" w:hAnsi="Arial" w:cs="Arial" w:hint="eastAsia"/>
+        </w:rPr>
+        <w:t>(</w:t>
+      </w:r>
+      <w:r>
+        <w:rPr>
+          <w:rStyle w:val="pron"/>
+          <w:rFonts w:ascii="Arial" w:hAnsi="Arial" w:cs="Arial"/>
+        </w:rPr>
+        <w:t>SYN clearly)</w:t>
+      </w:r>
+      <w:r>
+        <w:rPr>
+          <w:rStyle w:val="pron"/>
+          <w:rFonts w:ascii="Arial" w:hAnsi="Arial" w:cs="Arial"/>
+        </w:rPr>
+        <w:t xml:space="preserve">: </w:t>
+      </w:r>
+      <w:r>
+        <w:rPr>
+          <w:rStyle w:val="pron"/>
+          <w:rFonts w:ascii="Arial" w:hAnsi="Arial" w:cs="Arial" w:hint="eastAsia"/>
+        </w:rPr>
+        <w:t>毫无疑问地</w:t>
+      </w:r>
+      <w:r>
+        <w:rPr>
+          <w:rStyle w:val="pron"/>
+          <w:rFonts w:ascii="Arial" w:hAnsi="Arial" w:cs="Arial"/>
+        </w:rPr>
+        <w:br/>
+      </w:r>
+      <w:r>
+        <w:rPr>
+          <w:rStyle w:val="pron"/>
+          <w:rFonts w:ascii="Arial" w:hAnsi="Arial" w:cs="Arial"/>
+        </w:rPr>
+        <w:t xml:space="preserve">It was patently obvious that she was lying. </w:t>
+      </w:r>
     </w:p>
     <w:p>
       <w:pPr>
-        <w:rPr>
-          <w:rStyle w:val="pron"/>
-          <w:rFonts w:ascii="Arial" w:hAnsi="Arial" w:cs="Arial"/>
+        <w:jc w:val="left"/>
+        <w:rPr>
+          <w:rStyle w:val="pron"/>
         </w:rPr>
       </w:pPr>
+      <w:r>
+        <w:rPr>
+          <w:rStyle w:val="pron"/>
+          <w:b/>
+          <w:bCs/>
+        </w:rPr>
+        <w:t xml:space="preserve">conclusive </w:t>
+      </w:r>
+      <w:r>
+        <w:rPr>
+          <w:rStyle w:val="pron"/>
+        </w:rPr>
+        <w:t xml:space="preserve">[adj.] proving </w:t>
+      </w:r>
+      <w:proofErr w:type="spellStart"/>
+      <w:r>
+        <w:rPr>
+          <w:rStyle w:val="pron"/>
+        </w:rPr>
+        <w:t>sth</w:t>
+      </w:r>
+      <w:proofErr w:type="spellEnd"/>
+      <w:r>
+        <w:rPr>
+          <w:rStyle w:val="pron"/>
+        </w:rPr>
+        <w:t>. and allowing no doubt or confusion</w:t>
+      </w:r>
+      <w:r>
+        <w:rPr>
+          <w:rStyle w:val="pron"/>
+          <w:rFonts w:hint="eastAsia"/>
+        </w:rPr>
+        <w:t>.</w:t>
+      </w:r>
+      <w:r>
+        <w:rPr>
+          <w:rStyle w:val="pron"/>
+        </w:rPr>
+        <w:t xml:space="preserve">  </w:t>
+      </w:r>
+      <w:r>
+        <w:rPr>
+          <w:rStyle w:val="pron"/>
+          <w:rFonts w:hint="eastAsia"/>
+        </w:rPr>
+        <w:t>确凿的</w:t>
+      </w:r>
+      <w:r>
+        <w:rPr>
+          <w:rStyle w:val="pron"/>
+          <w:rFonts w:hint="eastAsia"/>
+        </w:rPr>
+        <w:t>;不容质疑的</w:t>
+      </w:r>
+      <w:r>
+        <w:rPr>
+          <w:rStyle w:val="pron"/>
+        </w:rPr>
+        <w:br/>
+      </w:r>
+      <w:r>
+        <w:rPr>
+          <w:rStyle w:val="pron"/>
+        </w:rPr>
+        <w:t>conclusive evidence</w:t>
+      </w:r>
+      <w:r>
+        <w:rPr>
+          <w:rStyle w:val="pron"/>
+        </w:rPr>
+        <w:t>/</w:t>
+      </w:r>
+      <w:r>
+        <w:rPr>
+          <w:rStyle w:val="pron"/>
+          <w:rFonts w:hint="eastAsia"/>
+        </w:rPr>
+        <w:t>resu</w:t>
+      </w:r>
+      <w:r>
+        <w:rPr>
+          <w:rStyle w:val="pron"/>
+        </w:rPr>
+        <w:t>lts</w:t>
+      </w:r>
     </w:p>
     <w:p>
       <w:pPr>
-        <w:rPr>
-          <w:rStyle w:val="pron"/>
-          <w:rFonts w:ascii="Arial" w:hAnsi="Arial" w:cs="Arial"/>
+        <w:jc w:val="left"/>
+        <w:rPr>
+          <w:rStyle w:val="pron"/>
         </w:rPr>
       </w:pPr>
+      <w:r>
+        <w:rPr>
+          <w:rStyle w:val="pron"/>
+          <w:b/>
+          <w:bCs/>
+        </w:rPr>
+        <w:t>criterion</w:t>
+      </w:r>
+      <w:r>
+        <w:rPr>
+          <w:rStyle w:val="pron"/>
+        </w:rPr>
+        <w:t xml:space="preserve"> [n. single] (pl. </w:t>
+      </w:r>
+      <w:r>
+        <w:rPr>
+          <w:rStyle w:val="pron"/>
+          <w:b/>
+          <w:bCs/>
+        </w:rPr>
+        <w:t>criteria</w:t>
+      </w:r>
+      <w:r>
+        <w:rPr>
+          <w:rStyle w:val="pron"/>
+        </w:rPr>
+        <w:t xml:space="preserve">) </w:t>
+      </w:r>
+      <w:r>
+        <w:rPr>
+          <w:rStyle w:val="pron"/>
+        </w:rPr>
+        <w:t xml:space="preserve">a standard or principle by which </w:t>
+      </w:r>
+      <w:proofErr w:type="spellStart"/>
+      <w:r>
+        <w:rPr>
+          <w:rStyle w:val="pron"/>
+        </w:rPr>
+        <w:t>sth</w:t>
+      </w:r>
+      <w:proofErr w:type="spellEnd"/>
+      <w:r>
+        <w:rPr>
+          <w:rStyle w:val="pron"/>
+        </w:rPr>
+        <w:t xml:space="preserve">. is judged. </w:t>
+      </w:r>
+      <w:r>
+        <w:rPr>
+          <w:rStyle w:val="pron"/>
+          <w:rFonts w:hint="eastAsia"/>
+        </w:rPr>
+        <w:t>准则</w:t>
+      </w:r>
+      <w:r>
+        <w:rPr>
+          <w:rStyle w:val="pron"/>
+        </w:rPr>
+        <w:br/>
+      </w:r>
+      <w:r>
+        <w:rPr>
+          <w:rStyle w:val="pron"/>
+          <w:rFonts w:hint="eastAsia"/>
+        </w:rPr>
+        <w:t>The</w:t>
+      </w:r>
+      <w:r>
+        <w:rPr>
+          <w:rStyle w:val="pron"/>
+        </w:rPr>
+        <w:t xml:space="preserve"> main criterion is value for money. </w:t>
+      </w:r>
+      <w:r>
+        <w:rPr>
+          <w:rStyle w:val="pron"/>
+        </w:rPr>
+        <w:t xml:space="preserve"> </w:t>
+      </w:r>
+      <w:r>
+        <w:rPr>
+          <w:rStyle w:val="pron"/>
+          <w:rFonts w:hint="eastAsia"/>
+        </w:rPr>
+        <w:t>主要准则使钱划不划算。</w:t>
+      </w:r>
+      <w:r>
+        <w:rPr>
+          <w:rStyle w:val="pron"/>
+        </w:rPr>
+        <w:br/>
+      </w:r>
+      <w:r>
+        <w:rPr>
+          <w:rStyle w:val="pron"/>
+          <w:b/>
+          <w:bCs/>
+        </w:rPr>
+        <w:lastRenderedPageBreak/>
+        <w:t>oil paint</w:t>
+      </w:r>
+      <w:r>
+        <w:rPr>
+          <w:rStyle w:val="pron"/>
+        </w:rPr>
+        <w:t xml:space="preserve">: </w:t>
+      </w:r>
+      <w:r>
+        <w:rPr>
+          <w:rStyle w:val="pron"/>
+          <w:rFonts w:hint="eastAsia"/>
+        </w:rPr>
+        <w:t>油画</w:t>
+      </w:r>
+      <w:r>
+        <w:rPr>
+          <w:rStyle w:val="pron"/>
+        </w:rPr>
+        <w:br/>
+      </w:r>
+      <w:r>
+        <w:rPr>
+          <w:rStyle w:val="pron"/>
+          <w:rFonts w:hint="eastAsia"/>
+          <w:b/>
+          <w:bCs/>
+        </w:rPr>
+        <w:t>te</w:t>
+      </w:r>
+      <w:r>
+        <w:rPr>
+          <w:rStyle w:val="pron"/>
+          <w:b/>
+          <w:bCs/>
+        </w:rPr>
+        <w:t>mpera paint</w:t>
+      </w:r>
+      <w:r>
+        <w:rPr>
+          <w:rStyle w:val="pron"/>
+        </w:rPr>
+        <w:t xml:space="preserve">: </w:t>
+      </w:r>
+      <w:r>
+        <w:rPr>
+          <w:rStyle w:val="pron"/>
+          <w:rFonts w:hint="eastAsia"/>
+        </w:rPr>
+        <w:t>蛋彩画</w:t>
+      </w:r>
+      <w:r>
+        <w:rPr>
+          <w:rStyle w:val="pron"/>
+        </w:rPr>
+        <w:t xml:space="preserve"> </w:t>
+      </w:r>
+    </w:p>
+    <w:p>
+      <w:pPr>
+        <w:jc w:val="left"/>
+        <w:rPr>
+          <w:rStyle w:val="pron"/>
+        </w:rPr>
+      </w:pPr>
+      <w:r>
+        <w:rPr>
+          <w:rStyle w:val="pron"/>
+          <w:b/>
+          <w:bCs/>
+        </w:rPr>
+        <w:t>explicit</w:t>
+      </w:r>
+      <w:r>
+        <w:rPr>
+          <w:rStyle w:val="pron"/>
+        </w:rPr>
+        <w:t xml:space="preserve"> [adj.] </w:t>
+      </w:r>
+      <w:r>
+        <w:rPr>
+          <w:rStyle w:val="pron"/>
+        </w:rPr>
+        <w:br/>
+        <w:t>1,</w:t>
+      </w:r>
+      <w:r>
+        <w:rPr>
+          <w:rStyle w:val="pron"/>
+        </w:rPr>
+        <w:t>(</w:t>
+      </w:r>
+      <w:r>
+        <w:rPr>
+          <w:rStyle w:val="pron"/>
+        </w:rPr>
+        <w:t>statement or article</w:t>
+      </w:r>
+      <w:r>
+        <w:rPr>
+          <w:rStyle w:val="pron"/>
+        </w:rPr>
+        <w:t>)</w:t>
+      </w:r>
+      <w:r>
+        <w:rPr>
+          <w:rStyle w:val="pron"/>
+        </w:rPr>
+        <w:t xml:space="preserve"> </w:t>
+      </w:r>
+      <w:r>
+        <w:rPr>
+          <w:rStyle w:val="pron"/>
+        </w:rPr>
+        <w:t xml:space="preserve">clear and easy to understand. </w:t>
+      </w:r>
+      <w:r>
+        <w:rPr>
+          <w:rStyle w:val="pron"/>
+        </w:rPr>
+        <w:br/>
+        <w:t>2</w:t>
+      </w:r>
+      <w:r>
+        <w:rPr>
+          <w:rStyle w:val="pron"/>
+          <w:rFonts w:hint="eastAsia"/>
+        </w:rPr>
+        <w:t>,</w:t>
+      </w:r>
+      <w:r>
+        <w:rPr>
+          <w:rStyle w:val="pron"/>
+        </w:rPr>
+        <w:t xml:space="preserve">(of person) </w:t>
+      </w:r>
+      <w:r>
+        <w:rPr>
+          <w:rStyle w:val="pron"/>
+        </w:rPr>
+        <w:t>saying something directly.</w:t>
+      </w:r>
+    </w:p>
+    <w:p>
+      <w:pPr>
+        <w:rPr>
+          <w:rStyle w:val="pron"/>
+          <w:rFonts w:ascii="Arial" w:hAnsi="Arial" w:cs="Arial"/>
+        </w:rPr>
+      </w:pPr>
+      <w:r>
+        <w:rPr>
+          <w:b/>
+          <w:bCs/>
+          <w:sz w:val="24"/>
+          <w:szCs w:val="24"/>
+        </w:rPr>
+        <w:t>marital</w:t>
+      </w:r>
+      <w:r>
+        <w:rPr>
+          <w:sz w:val="24"/>
+          <w:szCs w:val="24"/>
+        </w:rPr>
+        <w:t xml:space="preserve"> [adj.] connected with marriage </w:t>
+      </w:r>
+      <w:r>
+        <w:rPr>
+          <w:rFonts w:hint="eastAsia"/>
+          <w:sz w:val="24"/>
+          <w:szCs w:val="24"/>
+        </w:rPr>
+        <w:t>婚姻的</w:t>
+      </w:r>
     </w:p>
     <w:sectPr>
       <w:pgSz w:w="11906" w:h="16838"/>

--- a/Words/New Words and Collocations.docx
+++ b/Words/New Words and Collocations.docx
@@ -4294,9 +4294,10 @@
     </w:p>
     <w:p>
       <w:pPr>
-        <w:rPr>
-          <w:rStyle w:val="pron"/>
-          <w:rFonts w:ascii="Arial" w:hAnsi="Arial" w:cs="Arial"/>
+        <w:jc w:val="left"/>
+        <w:rPr>
+          <w:sz w:val="24"/>
+          <w:szCs w:val="24"/>
         </w:rPr>
       </w:pPr>
       <w:r>
@@ -4322,6 +4323,852 @@
           <w:szCs w:val="24"/>
         </w:rPr>
         <w:t>婚姻的</w:t>
+      </w:r>
+    </w:p>
+    <w:p>
+      <w:pPr>
+        <w:jc w:val="left"/>
+        <w:rPr>
+          <w:rStyle w:val="pron"/>
+          <w:rFonts w:ascii="Arial" w:hAnsi="Arial" w:cs="Arial"/>
+        </w:rPr>
+      </w:pPr>
+      <w:r>
+        <w:br/>
+      </w:r>
+      <w:r>
+        <w:rPr>
+          <w:b/>
+          <w:bCs/>
+        </w:rPr>
+        <w:t>microscopic</w:t>
+      </w:r>
+      <w:r>
+        <w:t xml:space="preserve"> </w:t>
+      </w:r>
+      <w:r>
+        <w:rPr>
+          <w:rStyle w:val="pron"/>
+          <w:rFonts w:ascii="Arial" w:hAnsi="Arial" w:cs="Arial"/>
+        </w:rPr>
+        <w:t>/</w:t>
+      </w:r>
+      <w:r>
+        <w:rPr>
+          <w:rStyle w:val="ipa"/>
+          <w:rFonts w:ascii="Arial" w:eastAsia="MS Gothic" w:hAnsi="Arial" w:cs="Arial"/>
+        </w:rPr>
+        <w:t>ˌ</w:t>
+      </w:r>
+      <w:proofErr w:type="spellStart"/>
+      <w:r>
+        <w:rPr>
+          <w:rStyle w:val="ipa"/>
+          <w:rFonts w:ascii="Arial" w:hAnsi="Arial" w:cs="Arial"/>
+        </w:rPr>
+        <w:t>ma</w:t>
+      </w:r>
+      <w:r>
+        <w:rPr>
+          <w:rStyle w:val="ipa"/>
+          <w:rFonts w:ascii="Arial" w:eastAsia="MS Gothic" w:hAnsi="Arial" w:cs="Arial"/>
+        </w:rPr>
+        <w:t>ɪ</w:t>
+      </w:r>
+      <w:r>
+        <w:rPr>
+          <w:rStyle w:val="ipa"/>
+          <w:rFonts w:ascii="Arial" w:hAnsi="Arial" w:cs="Arial"/>
+        </w:rPr>
+        <w:t>.kr</w:t>
+      </w:r>
+      <w:r>
+        <w:rPr>
+          <w:rStyle w:val="ipa"/>
+          <w:rFonts w:ascii="Arial" w:eastAsia="MS Gothic" w:hAnsi="Arial" w:cs="Arial"/>
+        </w:rPr>
+        <w:t>əˈ</w:t>
+      </w:r>
+      <w:r>
+        <w:rPr>
+          <w:rStyle w:val="ipa"/>
+          <w:rFonts w:ascii="Arial" w:hAnsi="Arial" w:cs="Arial"/>
+        </w:rPr>
+        <w:t>sk</w:t>
+      </w:r>
+      <w:r>
+        <w:rPr>
+          <w:rStyle w:val="ipa"/>
+          <w:rFonts w:ascii="Arial" w:eastAsia="MS Gothic" w:hAnsi="Arial" w:cs="Arial"/>
+        </w:rPr>
+        <w:t>ɒ</w:t>
+      </w:r>
+      <w:r>
+        <w:rPr>
+          <w:rStyle w:val="ipa"/>
+          <w:rFonts w:ascii="Arial" w:hAnsi="Arial" w:cs="Arial"/>
+        </w:rPr>
+        <w:t>p.</w:t>
+      </w:r>
+      <w:r>
+        <w:rPr>
+          <w:rStyle w:val="ipa"/>
+          <w:rFonts w:ascii="Arial" w:eastAsia="MS Gothic" w:hAnsi="Arial" w:cs="Arial"/>
+        </w:rPr>
+        <w:t>ɪ</w:t>
+      </w:r>
+      <w:r>
+        <w:rPr>
+          <w:rStyle w:val="ipa"/>
+          <w:rFonts w:ascii="Arial" w:hAnsi="Arial" w:cs="Arial"/>
+        </w:rPr>
+        <w:t>k</w:t>
+      </w:r>
+      <w:proofErr w:type="spellEnd"/>
+      <w:r>
+        <w:rPr>
+          <w:rStyle w:val="pron"/>
+          <w:rFonts w:ascii="Arial" w:hAnsi="Arial" w:cs="Arial"/>
+        </w:rPr>
+        <w:t>/</w:t>
+      </w:r>
+      <w:r>
+        <w:rPr>
+          <w:rStyle w:val="pron"/>
+          <w:rFonts w:ascii="Arial" w:hAnsi="Arial" w:cs="Arial"/>
+        </w:rPr>
+        <w:t xml:space="preserve"> [adj.] </w:t>
+      </w:r>
+      <w:r>
+        <w:rPr>
+          <w:rStyle w:val="pron"/>
+          <w:rFonts w:ascii="Arial" w:hAnsi="Arial" w:cs="Arial"/>
+        </w:rPr>
+        <w:br/>
+        <w:t>extremely small and difficult to see without a microscope.</w:t>
+      </w:r>
+    </w:p>
+    <w:p>
+      <w:pPr>
+        <w:jc w:val="left"/>
+      </w:pPr>
+      <w:r>
+        <w:rPr>
+          <w:b/>
+          <w:bCs/>
+        </w:rPr>
+        <w:t>differentiate</w:t>
+      </w:r>
+      <w:r>
+        <w:t xml:space="preserve"> </w:t>
+      </w:r>
+      <w:r>
+        <w:rPr>
+          <w:rStyle w:val="pron"/>
+          <w:rFonts w:ascii="Arial" w:hAnsi="Arial" w:cs="Arial"/>
+        </w:rPr>
+        <w:t>/</w:t>
+      </w:r>
+      <w:r>
+        <w:rPr>
+          <w:rStyle w:val="ipa"/>
+          <w:rFonts w:ascii="Arial" w:eastAsia="MS Gothic" w:hAnsi="Arial" w:cs="Arial"/>
+        </w:rPr>
+        <w:t>ˌ</w:t>
+      </w:r>
+      <w:proofErr w:type="spellStart"/>
+      <w:r>
+        <w:rPr>
+          <w:rStyle w:val="ipa"/>
+          <w:rFonts w:ascii="Arial" w:hAnsi="Arial" w:cs="Arial"/>
+        </w:rPr>
+        <w:t>d</w:t>
+      </w:r>
+      <w:r>
+        <w:rPr>
+          <w:rStyle w:val="ipa"/>
+          <w:rFonts w:ascii="Arial" w:eastAsia="MS Gothic" w:hAnsi="Arial" w:cs="Arial"/>
+        </w:rPr>
+        <w:t>ɪ</w:t>
+      </w:r>
+      <w:r>
+        <w:rPr>
+          <w:rStyle w:val="ipa"/>
+          <w:rFonts w:ascii="Arial" w:hAnsi="Arial" w:cs="Arial"/>
+        </w:rPr>
+        <w:t>f.</w:t>
+      </w:r>
+      <w:r>
+        <w:rPr>
+          <w:rStyle w:val="ipa"/>
+          <w:rFonts w:ascii="Arial" w:eastAsia="MS Gothic" w:hAnsi="Arial" w:cs="Arial"/>
+        </w:rPr>
+        <w:t>əˈ</w:t>
+      </w:r>
+      <w:r>
+        <w:rPr>
+          <w:rStyle w:val="ipa"/>
+          <w:rFonts w:ascii="Arial" w:hAnsi="Arial" w:cs="Arial"/>
+        </w:rPr>
+        <w:t>ren.</w:t>
+      </w:r>
+      <w:r>
+        <w:rPr>
+          <w:rStyle w:val="ipa"/>
+          <w:rFonts w:ascii="Arial" w:eastAsia="MS Gothic" w:hAnsi="Arial" w:cs="Arial"/>
+        </w:rPr>
+        <w:t>ʃ</w:t>
+      </w:r>
+      <w:r>
+        <w:rPr>
+          <w:rStyle w:val="ipa"/>
+          <w:rFonts w:ascii="Arial" w:hAnsi="Arial" w:cs="Arial"/>
+        </w:rPr>
+        <w:t>i.e</w:t>
+      </w:r>
+      <w:r>
+        <w:rPr>
+          <w:rStyle w:val="ipa"/>
+          <w:rFonts w:ascii="Arial" w:eastAsia="MS Gothic" w:hAnsi="Arial" w:cs="Arial"/>
+        </w:rPr>
+        <w:t>ɪ</w:t>
+      </w:r>
+      <w:r>
+        <w:rPr>
+          <w:rStyle w:val="ipa"/>
+          <w:rFonts w:ascii="Arial" w:hAnsi="Arial" w:cs="Arial"/>
+        </w:rPr>
+        <w:t>t</w:t>
+      </w:r>
+      <w:proofErr w:type="spellEnd"/>
+      <w:r>
+        <w:rPr>
+          <w:rStyle w:val="pron"/>
+          <w:rFonts w:ascii="Arial" w:hAnsi="Arial" w:cs="Arial"/>
+        </w:rPr>
+        <w:t>/</w:t>
+      </w:r>
+      <w:r>
+        <w:t xml:space="preserve"> [</w:t>
+      </w:r>
+      <w:proofErr w:type="spellStart"/>
+      <w:r>
+        <w:t>vt.</w:t>
+      </w:r>
+      <w:proofErr w:type="spellEnd"/>
+      <w:r>
+        <w:t xml:space="preserve">] </w:t>
+      </w:r>
+      <w:r>
+        <w:br/>
+        <w:t>to recognise that two things are not same.</w:t>
+      </w:r>
+      <w:r>
+        <w:br/>
+        <w:t>(between) A and B  / A from B</w:t>
+      </w:r>
+      <w:r>
+        <w:br/>
+        <w:t xml:space="preserve">e.g. It’s difficult to differentiate between the two varieties. </w:t>
+      </w:r>
+    </w:p>
+    <w:p>
+      <w:pPr>
+        <w:jc w:val="left"/>
+      </w:pPr>
+      <w:r>
+        <w:rPr>
+          <w:b/>
+          <w:bCs/>
+        </w:rPr>
+        <w:t>objective</w:t>
+      </w:r>
+      <w:r>
+        <w:t xml:space="preserve"> [adj.] </w:t>
+      </w:r>
+      <w:r>
+        <w:rPr>
+          <w:rFonts w:hint="eastAsia"/>
+        </w:rPr>
+        <w:t>客观的</w:t>
+      </w:r>
+      <w:r>
+        <w:br/>
+      </w:r>
+      <w:r>
+        <w:rPr>
+          <w:rFonts w:hint="eastAsia"/>
+          <w:b/>
+          <w:bCs/>
+        </w:rPr>
+        <w:t>su</w:t>
+      </w:r>
+      <w:r>
+        <w:rPr>
+          <w:b/>
+          <w:bCs/>
+        </w:rPr>
+        <w:t>bjective</w:t>
+      </w:r>
+      <w:r>
+        <w:t xml:space="preserve"> [adj.] </w:t>
+      </w:r>
+      <w:r>
+        <w:rPr>
+          <w:rFonts w:hint="eastAsia"/>
+        </w:rPr>
+        <w:t>主观的</w:t>
+      </w:r>
+    </w:p>
+    <w:p>
+      <w:pPr>
+        <w:jc w:val="left"/>
+      </w:pPr>
+      <w:r>
+        <w:rPr>
+          <w:rFonts w:hint="eastAsia"/>
+          <w:b/>
+          <w:bCs/>
+        </w:rPr>
+        <w:t>co</w:t>
+      </w:r>
+      <w:r>
+        <w:rPr>
+          <w:b/>
+          <w:bCs/>
+        </w:rPr>
+        <w:t>lloquial</w:t>
+      </w:r>
+      <w:r>
+        <w:t xml:space="preserve"> </w:t>
+      </w:r>
+      <w:r>
+        <w:rPr>
+          <w:rStyle w:val="pron"/>
+          <w:rFonts w:ascii="Arial" w:hAnsi="Arial" w:cs="Arial"/>
+        </w:rPr>
+        <w:t>/</w:t>
+      </w:r>
+      <w:proofErr w:type="spellStart"/>
+      <w:r>
+        <w:rPr>
+          <w:rStyle w:val="ipa"/>
+          <w:rFonts w:ascii="Arial" w:hAnsi="Arial" w:cs="Arial"/>
+        </w:rPr>
+        <w:t>k</w:t>
+      </w:r>
+      <w:r>
+        <w:rPr>
+          <w:rStyle w:val="ipa"/>
+          <w:rFonts w:ascii="Arial" w:eastAsia="MS Gothic" w:hAnsi="Arial" w:cs="Arial"/>
+        </w:rPr>
+        <w:t>əˈ</w:t>
+      </w:r>
+      <w:r>
+        <w:rPr>
+          <w:rStyle w:val="ipa"/>
+          <w:rFonts w:ascii="Arial" w:hAnsi="Arial" w:cs="Arial"/>
+        </w:rPr>
+        <w:t>l</w:t>
+      </w:r>
+      <w:r>
+        <w:rPr>
+          <w:rStyle w:val="ipa"/>
+          <w:rFonts w:ascii="Arial" w:eastAsia="MS Gothic" w:hAnsi="Arial" w:cs="Arial"/>
+        </w:rPr>
+        <w:t>əʊ</w:t>
+      </w:r>
+      <w:r>
+        <w:rPr>
+          <w:rStyle w:val="ipa"/>
+          <w:rFonts w:ascii="Arial" w:hAnsi="Arial" w:cs="Arial"/>
+        </w:rPr>
+        <w:t>.kwi.</w:t>
+      </w:r>
+      <w:r>
+        <w:rPr>
+          <w:rStyle w:val="ipa"/>
+          <w:rFonts w:ascii="Arial" w:eastAsia="MS Gothic" w:hAnsi="Arial" w:cs="Arial"/>
+        </w:rPr>
+        <w:t>ə</w:t>
+      </w:r>
+      <w:r>
+        <w:rPr>
+          <w:rStyle w:val="ipa"/>
+          <w:rFonts w:ascii="Arial" w:hAnsi="Arial" w:cs="Arial"/>
+        </w:rPr>
+        <w:t>l</w:t>
+      </w:r>
+      <w:proofErr w:type="spellEnd"/>
+      <w:r>
+        <w:rPr>
+          <w:rStyle w:val="pron"/>
+          <w:rFonts w:ascii="Arial" w:hAnsi="Arial" w:cs="Arial"/>
+        </w:rPr>
+        <w:t>/</w:t>
+      </w:r>
+      <w:r>
+        <w:rPr>
+          <w:rStyle w:val="pron"/>
+          <w:rFonts w:ascii="Arial" w:hAnsi="Arial" w:cs="Arial"/>
+        </w:rPr>
+        <w:t xml:space="preserve"> [adj.] </w:t>
+      </w:r>
+      <w:r>
+        <w:rPr>
+          <w:rStyle w:val="pron"/>
+          <w:rFonts w:ascii="Arial" w:hAnsi="Arial" w:cs="Arial" w:hint="eastAsia"/>
+        </w:rPr>
+        <w:t>(</w:t>
+      </w:r>
+      <w:r>
+        <w:rPr>
+          <w:rStyle w:val="pron"/>
+          <w:rFonts w:ascii="Arial" w:hAnsi="Arial" w:cs="Arial"/>
+        </w:rPr>
+        <w:t>SYN. informal)</w:t>
+      </w:r>
+      <w:r>
+        <w:rPr>
+          <w:rStyle w:val="pron"/>
+          <w:rFonts w:ascii="Arial" w:hAnsi="Arial" w:cs="Arial"/>
+        </w:rPr>
+        <w:br/>
+      </w:r>
+      <w:r>
+        <w:t>informal and more suitable for use in speech than writing.</w:t>
+      </w:r>
+      <w:r>
+        <w:br/>
+      </w:r>
+      <w:r>
+        <w:rPr>
+          <w:rFonts w:hint="eastAsia"/>
+        </w:rPr>
+        <w:t>口语的；</w:t>
+      </w:r>
+      <w:r>
+        <w:rPr>
+          <w:rFonts w:hint="eastAsia"/>
+        </w:rPr>
+        <w:t>非正式的。</w:t>
+      </w:r>
+    </w:p>
+    <w:p>
+      <w:pPr>
+        <w:jc w:val="left"/>
+      </w:pPr>
+      <w:r>
+        <w:rPr>
+          <w:rFonts w:hint="eastAsia"/>
+          <w:b/>
+          <w:bCs/>
+        </w:rPr>
+        <w:t>in</w:t>
+      </w:r>
+      <w:r>
+        <w:rPr>
+          <w:b/>
+          <w:bCs/>
+        </w:rPr>
+        <w:t>itially</w:t>
+      </w:r>
+      <w:r>
+        <w:t xml:space="preserve"> (= at first)</w:t>
+      </w:r>
+      <w:r>
+        <w:br/>
+        <w:t>Initially, the system worked well.</w:t>
+      </w:r>
+    </w:p>
+    <w:p>
+      <w:pPr>
+        <w:jc w:val="left"/>
+      </w:pPr>
+      <w:r>
+        <w:rPr>
+          <w:b/>
+          <w:bCs/>
+        </w:rPr>
+        <w:t>presentation</w:t>
+      </w:r>
+      <w:r>
+        <w:t xml:space="preserve"> [n. C.]  </w:t>
+      </w:r>
+      <w:r>
+        <w:rPr>
+          <w:rFonts w:hint="eastAsia"/>
+        </w:rPr>
+        <w:t>(在大会上做</w:t>
+      </w:r>
+      <w:r>
+        <w:t>)</w:t>
+      </w:r>
+      <w:r>
+        <w:rPr>
+          <w:rFonts w:hint="eastAsia"/>
+        </w:rPr>
+        <w:t>介绍；</w:t>
+      </w:r>
+      <w:r>
+        <w:rPr>
+          <w:rFonts w:hint="eastAsia"/>
+        </w:rPr>
+        <w:t>报告</w:t>
+      </w:r>
+      <w:r>
+        <w:rPr>
+          <w:rFonts w:hint="eastAsia"/>
+        </w:rPr>
+        <w:t>；</w:t>
+      </w:r>
+      <w:r>
+        <w:br/>
+        <w:t>give a presentation</w:t>
+      </w:r>
+      <w:r>
+        <w:t xml:space="preserve"> </w:t>
+      </w:r>
+      <w:r>
+        <w:rPr>
+          <w:rFonts w:hint="eastAsia"/>
+        </w:rPr>
+        <w:t>： 做报告</w:t>
+      </w:r>
+    </w:p>
+    <w:p>
+      <w:pPr>
+        <w:jc w:val="left"/>
+        <w:rPr>
+          <w:rStyle w:val="pron"/>
+          <w:rFonts w:ascii="Arial" w:hAnsi="Arial" w:cs="Arial"/>
+        </w:rPr>
+      </w:pPr>
+      <w:r>
+        <w:rPr>
+          <w:rFonts w:hint="eastAsia"/>
+          <w:b/>
+          <w:bCs/>
+        </w:rPr>
+        <w:t>a</w:t>
+      </w:r>
+      <w:r>
+        <w:rPr>
+          <w:b/>
+          <w:bCs/>
+        </w:rPr>
+        <w:t>necdote</w:t>
+      </w:r>
+      <w:r>
+        <w:t xml:space="preserve"> </w:t>
+      </w:r>
+      <w:r>
+        <w:rPr>
+          <w:rStyle w:val="pron"/>
+          <w:rFonts w:ascii="Arial" w:hAnsi="Arial" w:cs="Arial"/>
+        </w:rPr>
+        <w:t>/</w:t>
+      </w:r>
+      <w:r>
+        <w:rPr>
+          <w:rStyle w:val="ipa"/>
+          <w:rFonts w:ascii="Arial" w:eastAsia="MS Gothic" w:hAnsi="Arial" w:cs="Arial"/>
+        </w:rPr>
+        <w:t>ˈ</w:t>
+      </w:r>
+      <w:proofErr w:type="spellStart"/>
+      <w:r>
+        <w:rPr>
+          <w:rStyle w:val="ipa"/>
+          <w:rFonts w:ascii="Arial" w:hAnsi="Arial" w:cs="Arial"/>
+        </w:rPr>
+        <w:t>æn.</w:t>
+      </w:r>
+      <w:r>
+        <w:rPr>
+          <w:rStyle w:val="ipa"/>
+          <w:rFonts w:ascii="Arial" w:eastAsia="MS Gothic" w:hAnsi="Arial" w:cs="Arial"/>
+        </w:rPr>
+        <w:t>ɪ</w:t>
+      </w:r>
+      <w:r>
+        <w:rPr>
+          <w:rStyle w:val="ipa"/>
+          <w:rFonts w:ascii="Arial" w:hAnsi="Arial" w:cs="Arial"/>
+        </w:rPr>
+        <w:t>k.d</w:t>
+      </w:r>
+      <w:r>
+        <w:rPr>
+          <w:rStyle w:val="ipa"/>
+          <w:rFonts w:ascii="Arial" w:eastAsia="MS Gothic" w:hAnsi="Arial" w:cs="Arial"/>
+        </w:rPr>
+        <w:t>əʊ</w:t>
+      </w:r>
+      <w:r>
+        <w:rPr>
+          <w:rStyle w:val="ipa"/>
+          <w:rFonts w:ascii="Arial" w:hAnsi="Arial" w:cs="Arial"/>
+        </w:rPr>
+        <w:t>t</w:t>
+      </w:r>
+      <w:proofErr w:type="spellEnd"/>
+      <w:r>
+        <w:rPr>
+          <w:rStyle w:val="pron"/>
+          <w:rFonts w:ascii="Arial" w:hAnsi="Arial" w:cs="Arial"/>
+        </w:rPr>
+        <w:t xml:space="preserve">/ </w:t>
+      </w:r>
+      <w:r>
+        <w:rPr>
+          <w:rStyle w:val="pron"/>
+          <w:rFonts w:ascii="Arial" w:hAnsi="Arial" w:cs="Arial"/>
+        </w:rPr>
+        <w:br/>
+      </w:r>
+      <w:r>
+        <w:rPr>
+          <w:rStyle w:val="pron"/>
+          <w:rFonts w:ascii="Arial" w:hAnsi="Arial" w:cs="Arial"/>
+        </w:rPr>
+        <w:t>[n. C.]</w:t>
+      </w:r>
+      <w:r>
+        <w:rPr>
+          <w:rStyle w:val="pron"/>
+          <w:rFonts w:ascii="Arial" w:hAnsi="Arial" w:cs="Arial"/>
+        </w:rPr>
+        <w:t xml:space="preserve"> </w:t>
+      </w:r>
+      <w:r>
+        <w:rPr>
+          <w:rStyle w:val="pron"/>
+          <w:rFonts w:ascii="Arial" w:hAnsi="Arial" w:cs="Arial"/>
+        </w:rPr>
+        <w:t xml:space="preserve">a short, interesting story about a real person or event. </w:t>
+      </w:r>
+      <w:r>
+        <w:rPr>
+          <w:rStyle w:val="pron"/>
+          <w:rFonts w:ascii="Arial" w:hAnsi="Arial" w:cs="Arial" w:hint="eastAsia"/>
+        </w:rPr>
+        <w:t>趣闻轶事</w:t>
+      </w:r>
+      <w:r>
+        <w:rPr>
+          <w:rStyle w:val="pron"/>
+          <w:rFonts w:ascii="Arial" w:hAnsi="Arial" w:cs="Arial"/>
+        </w:rPr>
+        <w:br/>
+      </w:r>
+      <w:r>
+        <w:rPr>
+          <w:rStyle w:val="pron"/>
+          <w:rFonts w:ascii="Arial" w:hAnsi="Arial" w:cs="Arial" w:hint="eastAsia"/>
+        </w:rPr>
+        <w:t>[</w:t>
+      </w:r>
+      <w:r>
+        <w:rPr>
+          <w:rStyle w:val="pron"/>
+          <w:rFonts w:ascii="Arial" w:hAnsi="Arial" w:cs="Arial"/>
+        </w:rPr>
+        <w:t xml:space="preserve">U.] a personal account of an event. </w:t>
+      </w:r>
+      <w:r>
+        <w:rPr>
+          <w:rStyle w:val="pron"/>
+          <w:rFonts w:ascii="Arial" w:hAnsi="Arial" w:cs="Arial" w:hint="eastAsia"/>
+        </w:rPr>
+        <w:t>个人的说法；传闻</w:t>
+      </w:r>
+    </w:p>
+    <w:p>
+      <w:pPr>
+        <w:jc w:val="left"/>
+        <w:rPr>
+          <w:rStyle w:val="pron"/>
+          <w:rFonts w:ascii="Arial" w:hAnsi="Arial" w:cs="Arial" w:hint="eastAsia"/>
+        </w:rPr>
+      </w:pPr>
+      <w:r>
+        <w:rPr>
+          <w:rStyle w:val="pron"/>
+          <w:rFonts w:ascii="Arial" w:hAnsi="Arial" w:cs="Arial" w:hint="eastAsia"/>
+          <w:b/>
+          <w:bCs/>
+        </w:rPr>
+        <w:t>re</w:t>
+      </w:r>
+      <w:r>
+        <w:rPr>
+          <w:rStyle w:val="pron"/>
+          <w:rFonts w:ascii="Arial" w:hAnsi="Arial" w:cs="Arial"/>
+          <w:b/>
+          <w:bCs/>
+        </w:rPr>
+        <w:t>hearsal</w:t>
+      </w:r>
+      <w:r>
+        <w:rPr>
+          <w:rStyle w:val="pron"/>
+          <w:rFonts w:ascii="Arial" w:hAnsi="Arial" w:cs="Arial"/>
+        </w:rPr>
+        <w:t xml:space="preserve"> </w:t>
+      </w:r>
+      <w:r>
+        <w:rPr>
+          <w:rStyle w:val="pron"/>
+          <w:rFonts w:ascii="Arial" w:hAnsi="Arial" w:cs="Arial"/>
+        </w:rPr>
+        <w:t>/</w:t>
+      </w:r>
+      <w:proofErr w:type="spellStart"/>
+      <w:r>
+        <w:rPr>
+          <w:rStyle w:val="ipa"/>
+          <w:rFonts w:ascii="Arial" w:hAnsi="Arial" w:cs="Arial"/>
+        </w:rPr>
+        <w:t>r</w:t>
+      </w:r>
+      <w:r>
+        <w:rPr>
+          <w:rStyle w:val="ipa"/>
+          <w:rFonts w:ascii="Arial" w:eastAsia="MS Gothic" w:hAnsi="Arial" w:cs="Arial"/>
+        </w:rPr>
+        <w:t>əˈ</w:t>
+      </w:r>
+      <w:r>
+        <w:rPr>
+          <w:rStyle w:val="ipa"/>
+          <w:rFonts w:ascii="Arial" w:hAnsi="Arial" w:cs="Arial"/>
+        </w:rPr>
+        <w:t>h</w:t>
+      </w:r>
+      <w:r>
+        <w:rPr>
+          <w:rStyle w:val="ipa"/>
+          <w:rFonts w:ascii="Arial" w:eastAsia="MS Gothic" w:hAnsi="Arial" w:cs="Arial"/>
+        </w:rPr>
+        <w:t>ɜ</w:t>
+      </w:r>
+      <w:proofErr w:type="spellEnd"/>
+      <w:r>
+        <w:rPr>
+          <w:rStyle w:val="ipa"/>
+          <w:rFonts w:ascii="Arial" w:hAnsi="Arial" w:cs="Arial"/>
+        </w:rPr>
+        <w:t>ː.</w:t>
+      </w:r>
+      <w:proofErr w:type="spellStart"/>
+      <w:r>
+        <w:rPr>
+          <w:rStyle w:val="ipa"/>
+          <w:rFonts w:ascii="Arial" w:hAnsi="Arial" w:cs="Arial"/>
+        </w:rPr>
+        <w:t>s</w:t>
+      </w:r>
+      <w:r>
+        <w:rPr>
+          <w:rStyle w:val="sp"/>
+          <w:rFonts w:ascii="Arial" w:eastAsia="MS Gothic" w:hAnsi="Arial" w:cs="Arial"/>
+        </w:rPr>
+        <w:t>ə</w:t>
+      </w:r>
+      <w:r>
+        <w:rPr>
+          <w:rStyle w:val="ipa"/>
+          <w:rFonts w:ascii="Arial" w:hAnsi="Arial" w:cs="Arial"/>
+        </w:rPr>
+        <w:t>l</w:t>
+      </w:r>
+      <w:proofErr w:type="spellEnd"/>
+      <w:r>
+        <w:rPr>
+          <w:rStyle w:val="pron"/>
+          <w:rFonts w:ascii="Arial" w:hAnsi="Arial" w:cs="Arial"/>
+        </w:rPr>
+        <w:t>/</w:t>
+      </w:r>
+      <w:r>
+        <w:t xml:space="preserve"> </w:t>
+      </w:r>
+      <w:r>
+        <w:t xml:space="preserve">[n. </w:t>
+      </w:r>
+      <w:r>
+        <w:rPr>
+          <w:rFonts w:hint="eastAsia"/>
+        </w:rPr>
+        <w:t>us</w:t>
+      </w:r>
+      <w:r>
+        <w:t>ually single]</w:t>
+      </w:r>
+      <w:r>
+        <w:rPr>
+          <w:rFonts w:hint="eastAsia"/>
+        </w:rPr>
+        <w:t>排练；演习</w:t>
+      </w:r>
+      <w:r>
+        <w:br/>
+        <w:t>to have a rehearsal</w:t>
+      </w:r>
+      <w:r>
+        <w:t>.</w:t>
+      </w:r>
+      <w:r>
+        <w:br/>
+        <w:t>These training exercises are designed to be a rehearsal for the invasion.</w:t>
+      </w:r>
+      <w:r>
+        <w:br/>
+      </w:r>
+      <w:r>
+        <w:br/>
+      </w:r>
+      <w:r>
+        <w:rPr>
+          <w:rFonts w:ascii="Arial" w:hAnsi="Arial" w:cs="Arial"/>
+          <w:b/>
+          <w:bCs/>
+        </w:rPr>
+        <w:t>confiscate</w:t>
+      </w:r>
+      <w:r>
+        <w:rPr>
+          <w:rFonts w:ascii="Arial" w:hAnsi="Arial" w:cs="Arial"/>
+        </w:rPr>
+        <w:t xml:space="preserve"> [</w:t>
+      </w:r>
+      <w:proofErr w:type="spellStart"/>
+      <w:r>
+        <w:rPr>
+          <w:rFonts w:ascii="Arial" w:hAnsi="Arial" w:cs="Arial"/>
+        </w:rPr>
+        <w:t>vt.</w:t>
+      </w:r>
+      <w:proofErr w:type="spellEnd"/>
+      <w:r>
+        <w:rPr>
+          <w:rFonts w:ascii="Arial" w:hAnsi="Arial" w:cs="Arial"/>
+        </w:rPr>
+        <w:t xml:space="preserve">] </w:t>
+      </w:r>
+      <w:r>
+        <w:rPr>
+          <w:rFonts w:ascii="Arial" w:hAnsi="Arial" w:cs="Arial" w:hint="eastAsia"/>
+        </w:rPr>
+        <w:t>没收；</w:t>
+      </w:r>
+      <w:r>
+        <w:rPr>
+          <w:rFonts w:ascii="Arial" w:hAnsi="Arial" w:cs="Arial"/>
+        </w:rPr>
+        <w:br/>
+        <w:t>The land was confiscated after war.</w:t>
       </w:r>
     </w:p>
     <w:sectPr>

--- a/Words/New Words and Collocations.docx
+++ b/Words/New Words and Collocations.docx
@@ -32,7 +32,6 @@
         </w:rPr>
         <w:t>/</w:t>
       </w:r>
-      <w:proofErr w:type="spellStart"/>
       <w:r>
         <w:rPr>
           <w:rStyle w:val="ipa"/>
@@ -68,21 +67,12 @@
         </w:rPr>
         <w:t>ɔ</w:t>
       </w:r>
-      <w:proofErr w:type="spellEnd"/>
-      <w:r>
-        <w:rPr>
-          <w:rStyle w:val="ipa"/>
-          <w:rFonts w:ascii="Arial" w:hAnsi="Arial" w:cs="Arial"/>
-        </w:rPr>
-        <w:t>ː.</w:t>
-      </w:r>
-      <w:proofErr w:type="spellStart"/>
-      <w:r>
-        <w:rPr>
-          <w:rStyle w:val="ipa"/>
-          <w:rFonts w:ascii="Arial" w:hAnsi="Arial" w:cs="Arial"/>
-        </w:rPr>
-        <w:t>p</w:t>
+      <w:r>
+        <w:rPr>
+          <w:rStyle w:val="ipa"/>
+          <w:rFonts w:ascii="Arial" w:hAnsi="Arial" w:cs="Arial"/>
+        </w:rPr>
+        <w:t>ː.p</w:t>
       </w:r>
       <w:r>
         <w:rPr>
@@ -112,7 +102,6 @@
         </w:rPr>
         <w:t>t</w:t>
       </w:r>
-      <w:proofErr w:type="spellEnd"/>
       <w:r>
         <w:rPr>
           <w:rStyle w:val="pron"/>
@@ -125,23 +114,7 @@
           <w:rStyle w:val="pron"/>
           <w:rFonts w:ascii="Arial" w:hAnsi="Arial" w:cs="Arial"/>
         </w:rPr>
-        <w:t xml:space="preserve"> [</w:t>
-      </w:r>
-      <w:proofErr w:type="spellStart"/>
-      <w:r>
-        <w:rPr>
-          <w:rStyle w:val="pron"/>
-          <w:rFonts w:ascii="Arial" w:hAnsi="Arial" w:cs="Arial"/>
-        </w:rPr>
-        <w:t>vt.</w:t>
-      </w:r>
-      <w:proofErr w:type="spellEnd"/>
-      <w:r>
-        <w:rPr>
-          <w:rStyle w:val="pron"/>
-          <w:rFonts w:ascii="Arial" w:hAnsi="Arial" w:cs="Arial"/>
-        </w:rPr>
-        <w:t xml:space="preserve">]  </w:t>
+        <w:t xml:space="preserve"> [vt.]  </w:t>
       </w:r>
     </w:p>
     <w:p>
@@ -164,39 +137,7 @@
           <w:rStyle w:val="pron"/>
           <w:rFonts w:ascii="Arial" w:hAnsi="Arial" w:cs="Arial"/>
         </w:rPr>
-        <w:t xml:space="preserve">to include </w:t>
-      </w:r>
-      <w:proofErr w:type="spellStart"/>
-      <w:r>
-        <w:rPr>
-          <w:rStyle w:val="pron"/>
-          <w:rFonts w:ascii="Arial" w:hAnsi="Arial" w:cs="Arial"/>
-        </w:rPr>
-        <w:t>sth</w:t>
-      </w:r>
-      <w:proofErr w:type="spellEnd"/>
-      <w:r>
-        <w:rPr>
-          <w:rStyle w:val="pron"/>
-          <w:rFonts w:ascii="Arial" w:hAnsi="Arial" w:cs="Arial"/>
-        </w:rPr>
-        <w:t xml:space="preserve">. that it forms a part of </w:t>
-      </w:r>
-      <w:proofErr w:type="spellStart"/>
-      <w:r>
-        <w:rPr>
-          <w:rStyle w:val="pron"/>
-          <w:rFonts w:ascii="Arial" w:hAnsi="Arial" w:cs="Arial"/>
-        </w:rPr>
-        <w:t>sth</w:t>
-      </w:r>
-      <w:proofErr w:type="spellEnd"/>
-      <w:r>
-        <w:rPr>
-          <w:rStyle w:val="pron"/>
-          <w:rFonts w:ascii="Arial" w:hAnsi="Arial" w:cs="Arial"/>
-        </w:rPr>
-        <w:t>.</w:t>
+        <w:t>to include sth. that it forms a part of sth.</w:t>
       </w:r>
       <w:r>
         <w:rPr>
@@ -266,39 +207,7 @@
           <w:rStyle w:val="pron"/>
           <w:rFonts w:ascii="Arial" w:hAnsi="Arial" w:cs="Arial"/>
         </w:rPr>
-        <w:t xml:space="preserve">incorporate </w:t>
-      </w:r>
-      <w:proofErr w:type="spellStart"/>
-      <w:r>
-        <w:rPr>
-          <w:rStyle w:val="pron"/>
-          <w:rFonts w:ascii="Arial" w:hAnsi="Arial" w:cs="Arial"/>
-        </w:rPr>
-        <w:t>sth</w:t>
-      </w:r>
-      <w:proofErr w:type="spellEnd"/>
-      <w:r>
-        <w:rPr>
-          <w:rStyle w:val="pron"/>
-          <w:rFonts w:ascii="Arial" w:hAnsi="Arial" w:cs="Arial"/>
-        </w:rPr>
-        <w:t xml:space="preserve">. in/into/with </w:t>
-      </w:r>
-      <w:proofErr w:type="spellStart"/>
-      <w:r>
-        <w:rPr>
-          <w:rStyle w:val="pron"/>
-          <w:rFonts w:ascii="Arial" w:hAnsi="Arial" w:cs="Arial"/>
-        </w:rPr>
-        <w:t>sth</w:t>
-      </w:r>
-      <w:proofErr w:type="spellEnd"/>
-      <w:r>
-        <w:rPr>
-          <w:rStyle w:val="pron"/>
-          <w:rFonts w:ascii="Arial" w:hAnsi="Arial" w:cs="Arial"/>
-        </w:rPr>
-        <w:t xml:space="preserve">. </w:t>
+        <w:t xml:space="preserve">incorporate sth. in/into/with sth. </w:t>
       </w:r>
     </w:p>
     <w:p>
@@ -409,14 +318,34 @@
           <w:rStyle w:val="ipa"/>
           <w:rFonts w:ascii="Arial" w:eastAsia="MS Gothic" w:hAnsi="Arial" w:cs="Arial"/>
         </w:rPr>
-        <w:t>ˈ</w:t>
-      </w:r>
-      <w:proofErr w:type="spellStart"/>
+        <w:t>ˈɪ</w:t>
+      </w:r>
+      <w:r>
+        <w:rPr>
+          <w:rStyle w:val="ipa"/>
+          <w:rFonts w:ascii="Arial" w:hAnsi="Arial" w:cs="Arial"/>
+        </w:rPr>
+        <w:t>n.</w:t>
+      </w:r>
       <w:r>
         <w:rPr>
           <w:rStyle w:val="ipa"/>
           <w:rFonts w:ascii="Arial" w:eastAsia="MS Gothic" w:hAnsi="Arial" w:cs="Arial"/>
         </w:rPr>
+        <w:t>ʌ</w:t>
+      </w:r>
+      <w:r>
+        <w:rPr>
+          <w:rStyle w:val="ipa"/>
+          <w:rFonts w:ascii="Arial" w:hAnsi="Arial" w:cs="Arial"/>
+        </w:rPr>
+        <w:t>n.de</w:t>
+      </w:r>
+      <w:r>
+        <w:rPr>
+          <w:rStyle w:val="ipa"/>
+          <w:rFonts w:ascii="Arial" w:eastAsia="MS Gothic" w:hAnsi="Arial" w:cs="Arial"/>
+        </w:rPr>
         <w:t>ɪ</w:t>
       </w:r>
       <w:r>
@@ -424,37 +353,8 @@
           <w:rStyle w:val="ipa"/>
           <w:rFonts w:ascii="Arial" w:hAnsi="Arial" w:cs="Arial"/>
         </w:rPr>
-        <w:t>n.</w:t>
-      </w:r>
-      <w:r>
-        <w:rPr>
-          <w:rStyle w:val="ipa"/>
-          <w:rFonts w:ascii="Arial" w:eastAsia="MS Gothic" w:hAnsi="Arial" w:cs="Arial"/>
-        </w:rPr>
-        <w:t>ʌ</w:t>
-      </w:r>
-      <w:r>
-        <w:rPr>
-          <w:rStyle w:val="ipa"/>
-          <w:rFonts w:ascii="Arial" w:hAnsi="Arial" w:cs="Arial"/>
-        </w:rPr>
-        <w:t>n.de</w:t>
-      </w:r>
-      <w:r>
-        <w:rPr>
-          <w:rStyle w:val="ipa"/>
-          <w:rFonts w:ascii="Arial" w:eastAsia="MS Gothic" w:hAnsi="Arial" w:cs="Arial"/>
-        </w:rPr>
-        <w:t>ɪ</w:t>
-      </w:r>
-      <w:r>
-        <w:rPr>
-          <w:rStyle w:val="ipa"/>
-          <w:rFonts w:ascii="Arial" w:hAnsi="Arial" w:cs="Arial"/>
-        </w:rPr>
         <w:t>t</w:t>
       </w:r>
-      <w:proofErr w:type="spellEnd"/>
       <w:r>
         <w:rPr>
           <w:rStyle w:val="pron"/>
@@ -534,23 +434,7 @@
           <w:rStyle w:val="pron"/>
           <w:rFonts w:ascii="Arial" w:hAnsi="Arial" w:cs="Arial"/>
         </w:rPr>
-        <w:t xml:space="preserve">inundate sb. with </w:t>
-      </w:r>
-      <w:proofErr w:type="spellStart"/>
-      <w:r>
-        <w:rPr>
-          <w:rStyle w:val="pron"/>
-          <w:rFonts w:ascii="Arial" w:hAnsi="Arial" w:cs="Arial"/>
-        </w:rPr>
-        <w:t>sth</w:t>
-      </w:r>
-      <w:proofErr w:type="spellEnd"/>
-      <w:r>
-        <w:rPr>
-          <w:rStyle w:val="pron"/>
-          <w:rFonts w:ascii="Arial" w:hAnsi="Arial" w:cs="Arial"/>
-        </w:rPr>
-        <w:t xml:space="preserve">. </w:t>
+        <w:t xml:space="preserve">inundate sb. with sth. </w:t>
       </w:r>
     </w:p>
     <w:p>
@@ -879,21 +763,7 @@
         <w:rPr>
           <w:rStyle w:val="pron"/>
         </w:rPr>
-        <w:t xml:space="preserve"> [vi.] (about/over </w:t>
-      </w:r>
-      <w:proofErr w:type="spellStart"/>
-      <w:r>
-        <w:rPr>
-          <w:rStyle w:val="pron"/>
-        </w:rPr>
-        <w:t>sth</w:t>
-      </w:r>
-      <w:proofErr w:type="spellEnd"/>
-      <w:r>
-        <w:rPr>
-          <w:rStyle w:val="pron"/>
-        </w:rPr>
-        <w:t xml:space="preserve">.) </w:t>
+        <w:t xml:space="preserve"> [vi.] (about/over sth.) </w:t>
       </w:r>
       <w:r>
         <w:rPr>
@@ -987,7 +857,6 @@
         </w:rPr>
         <w:t>ˈ</w:t>
       </w:r>
-      <w:proofErr w:type="spellStart"/>
       <w:r>
         <w:rPr>
           <w:rStyle w:val="ipa"/>
@@ -1023,7 +892,6 @@
         </w:rPr>
         <w:t>t</w:t>
       </w:r>
-      <w:proofErr w:type="spellEnd"/>
       <w:r>
         <w:rPr>
           <w:rStyle w:val="pron"/>
@@ -1221,23 +1089,7 @@
           <w:rFonts w:ascii="Arial" w:hAnsi="Arial" w:cs="Arial"/>
         </w:rPr>
         <w:br/>
-        <w:t>[</w:t>
-      </w:r>
-      <w:proofErr w:type="spellStart"/>
-      <w:r>
-        <w:rPr>
-          <w:rStyle w:val="pron"/>
-          <w:rFonts w:ascii="Arial" w:hAnsi="Arial" w:cs="Arial"/>
-        </w:rPr>
-        <w:t>vt.</w:t>
-      </w:r>
-      <w:proofErr w:type="spellEnd"/>
-      <w:r>
-        <w:rPr>
-          <w:rStyle w:val="pron"/>
-          <w:rFonts w:ascii="Arial" w:hAnsi="Arial" w:cs="Arial"/>
-        </w:rPr>
-        <w:t xml:space="preserve">] 2, </w:t>
+        <w:t xml:space="preserve">[vt.] 2, </w:t>
       </w:r>
       <w:r>
         <w:rPr>
@@ -1557,23 +1409,7 @@
           <w:rStyle w:val="pron"/>
           <w:rFonts w:ascii="Arial" w:hAnsi="Arial" w:cs="Arial"/>
         </w:rPr>
-        <w:t>[</w:t>
-      </w:r>
-      <w:proofErr w:type="spellStart"/>
-      <w:r>
-        <w:rPr>
-          <w:rStyle w:val="pron"/>
-          <w:rFonts w:ascii="Arial" w:hAnsi="Arial" w:cs="Arial"/>
-        </w:rPr>
-        <w:t>vt.</w:t>
-      </w:r>
-      <w:proofErr w:type="spellEnd"/>
-      <w:r>
-        <w:rPr>
-          <w:rStyle w:val="pron"/>
-          <w:rFonts w:ascii="Arial" w:hAnsi="Arial" w:cs="Arial"/>
-        </w:rPr>
-        <w:t>]</w:t>
+        <w:t>[vt.]</w:t>
       </w:r>
       <w:r>
         <w:rPr>
@@ -1625,23 +1461,7 @@
           <w:rStyle w:val="pron"/>
           <w:rFonts w:ascii="Arial" w:hAnsi="Arial" w:cs="Arial"/>
         </w:rPr>
-        <w:t>o make or make sb./</w:t>
-      </w:r>
-      <w:proofErr w:type="spellStart"/>
-      <w:r>
-        <w:rPr>
-          <w:rStyle w:val="pron"/>
-          <w:rFonts w:ascii="Arial" w:hAnsi="Arial" w:cs="Arial"/>
-        </w:rPr>
-        <w:t>sth</w:t>
-      </w:r>
-      <w:proofErr w:type="spellEnd"/>
-      <w:r>
-        <w:rPr>
-          <w:rStyle w:val="pron"/>
-          <w:rFonts w:ascii="Arial" w:hAnsi="Arial" w:cs="Arial"/>
-        </w:rPr>
-        <w:t>. from side to side</w:t>
+        <w:t>o make or make sb./sth. from side to side</w:t>
       </w:r>
       <w:r>
         <w:rPr>
@@ -1872,39 +1692,7 @@
           <w:rStyle w:val="pron"/>
           <w:rFonts w:ascii="Arial" w:hAnsi="Arial" w:cs="Arial"/>
         </w:rPr>
-        <w:t xml:space="preserve">1,(often passive) to give sb. the right to have </w:t>
-      </w:r>
-      <w:proofErr w:type="spellStart"/>
-      <w:r>
-        <w:rPr>
-          <w:rStyle w:val="pron"/>
-          <w:rFonts w:ascii="Arial" w:hAnsi="Arial" w:cs="Arial"/>
-        </w:rPr>
-        <w:t>sth</w:t>
-      </w:r>
-      <w:proofErr w:type="spellEnd"/>
-      <w:r>
-        <w:rPr>
-          <w:rStyle w:val="pron"/>
-          <w:rFonts w:ascii="Arial" w:hAnsi="Arial" w:cs="Arial"/>
-        </w:rPr>
-        <w:t xml:space="preserve">. or to do </w:t>
-      </w:r>
-      <w:proofErr w:type="spellStart"/>
-      <w:r>
-        <w:rPr>
-          <w:rStyle w:val="pron"/>
-          <w:rFonts w:ascii="Arial" w:hAnsi="Arial" w:cs="Arial"/>
-        </w:rPr>
-        <w:t>sth</w:t>
-      </w:r>
-      <w:proofErr w:type="spellEnd"/>
-      <w:r>
-        <w:rPr>
-          <w:rStyle w:val="pron"/>
-          <w:rFonts w:ascii="Arial" w:hAnsi="Arial" w:cs="Arial"/>
-        </w:rPr>
-        <w:t xml:space="preserve">. </w:t>
+        <w:t xml:space="preserve">1,(often passive) to give sb. the right to have sth. or to do sth. </w:t>
       </w:r>
       <w:r>
         <w:rPr>
@@ -1920,23 +1708,7 @@
           <w:rFonts w:ascii="Arial" w:hAnsi="Arial" w:cs="Arial"/>
         </w:rPr>
         <w:br/>
-        <w:t xml:space="preserve">2, to give a title of </w:t>
-      </w:r>
-      <w:proofErr w:type="spellStart"/>
-      <w:r>
-        <w:rPr>
-          <w:rStyle w:val="pron"/>
-          <w:rFonts w:ascii="Arial" w:hAnsi="Arial" w:cs="Arial"/>
-        </w:rPr>
-        <w:t>sth</w:t>
-      </w:r>
-      <w:proofErr w:type="spellEnd"/>
-      <w:r>
-        <w:rPr>
-          <w:rStyle w:val="pron"/>
-          <w:rFonts w:ascii="Arial" w:hAnsi="Arial" w:cs="Arial"/>
-        </w:rPr>
-        <w:t xml:space="preserve">. </w:t>
+        <w:t xml:space="preserve">2, to give a title of sth. </w:t>
       </w:r>
       <w:r>
         <w:rPr>
@@ -2232,14 +2004,12 @@
         </w:rPr>
         <w:t>/</w:t>
       </w:r>
-      <w:proofErr w:type="spellStart"/>
       <w:r>
         <w:rPr>
           <w:rStyle w:val="ipa"/>
         </w:rPr>
         <w:t>skw</w:t>
       </w:r>
-      <w:proofErr w:type="spellEnd"/>
       <w:r>
         <w:rPr>
           <w:rStyle w:val="ipa"/>
@@ -2251,35 +2021,7 @@
         <w:rPr>
           <w:rStyle w:val="pron"/>
         </w:rPr>
-        <w:t>/ [</w:t>
-      </w:r>
-      <w:proofErr w:type="spellStart"/>
-      <w:r>
-        <w:rPr>
-          <w:rStyle w:val="pron"/>
-        </w:rPr>
-        <w:t>vt.</w:t>
-      </w:r>
-      <w:proofErr w:type="spellEnd"/>
-      <w:r>
-        <w:rPr>
-          <w:rStyle w:val="pron"/>
-        </w:rPr>
-        <w:t xml:space="preserve">] to stop </w:t>
-      </w:r>
-      <w:proofErr w:type="spellStart"/>
-      <w:r>
-        <w:rPr>
-          <w:rStyle w:val="pron"/>
-        </w:rPr>
-        <w:t>sth</w:t>
-      </w:r>
-      <w:proofErr w:type="spellEnd"/>
-      <w:r>
-        <w:rPr>
-          <w:rStyle w:val="pron"/>
-        </w:rPr>
-        <w:t xml:space="preserve">. from continuing. </w:t>
+        <w:t xml:space="preserve">/ [vt.] to stop sth. from continuing. </w:t>
       </w:r>
       <w:r>
         <w:rPr>
@@ -2466,27 +2208,7 @@
           <w:bCs/>
         </w:rPr>
         <w:lastRenderedPageBreak/>
-        <w:t>set sb./</w:t>
-      </w:r>
-      <w:proofErr w:type="spellStart"/>
-      <w:r>
-        <w:rPr>
-          <w:rStyle w:val="pron"/>
-          <w:rFonts w:ascii="Arial" w:hAnsi="Arial" w:cs="Arial"/>
-          <w:b/>
-          <w:bCs/>
-        </w:rPr>
-        <w:t>sth</w:t>
-      </w:r>
-      <w:proofErr w:type="spellEnd"/>
-      <w:r>
-        <w:rPr>
-          <w:rStyle w:val="pron"/>
-          <w:rFonts w:ascii="Arial" w:hAnsi="Arial" w:cs="Arial"/>
-          <w:b/>
-          <w:bCs/>
-        </w:rPr>
-        <w:t>. apart</w:t>
+        <w:t>set sb./sth. apart</w:t>
       </w:r>
       <w:r>
         <w:rPr>
@@ -2514,23 +2236,7 @@
           <w:rStyle w:val="pron"/>
           <w:rFonts w:ascii="Arial" w:hAnsi="Arial" w:cs="Arial"/>
         </w:rPr>
-        <w:t>make sb./</w:t>
-      </w:r>
-      <w:proofErr w:type="spellStart"/>
-      <w:r>
-        <w:rPr>
-          <w:rStyle w:val="pron"/>
-          <w:rFonts w:ascii="Arial" w:hAnsi="Arial" w:cs="Arial"/>
-        </w:rPr>
-        <w:t>sth</w:t>
-      </w:r>
-      <w:proofErr w:type="spellEnd"/>
-      <w:r>
-        <w:rPr>
-          <w:rStyle w:val="pron"/>
-          <w:rFonts w:ascii="Arial" w:hAnsi="Arial" w:cs="Arial"/>
-        </w:rPr>
-        <w:t xml:space="preserve">. different from or better than others. </w:t>
+        <w:t xml:space="preserve">make sb./sth. different from or better than others. </w:t>
       </w:r>
       <w:r>
         <w:rPr>
@@ -2625,7 +2331,6 @@
         </w:rPr>
         <w:t>ɪˈ</w:t>
       </w:r>
-      <w:proofErr w:type="spellStart"/>
       <w:r>
         <w:rPr>
           <w:rStyle w:val="ipa"/>
@@ -2645,61 +2350,18 @@
         </w:rPr>
         <w:t>d</w:t>
       </w:r>
-      <w:proofErr w:type="spellEnd"/>
-      <w:r>
-        <w:rPr>
-          <w:rStyle w:val="pron"/>
-        </w:rPr>
-        <w:t>/ [</w:t>
-      </w:r>
-      <w:proofErr w:type="spellStart"/>
-      <w:r>
-        <w:rPr>
-          <w:rStyle w:val="pron"/>
-        </w:rPr>
-        <w:t>vt.</w:t>
-      </w:r>
-      <w:proofErr w:type="spellEnd"/>
-      <w:r>
-        <w:rPr>
-          <w:rStyle w:val="pron"/>
-        </w:rPr>
-        <w:t xml:space="preserve">] </w:t>
-      </w:r>
-      <w:r>
-        <w:rPr>
-          <w:rStyle w:val="pron"/>
-        </w:rPr>
-        <w:br/>
-        <w:t xml:space="preserve">to happen before </w:t>
-      </w:r>
-      <w:proofErr w:type="spellStart"/>
-      <w:r>
-        <w:rPr>
-          <w:rStyle w:val="pron"/>
-        </w:rPr>
-        <w:t>sth</w:t>
-      </w:r>
-      <w:proofErr w:type="spellEnd"/>
-      <w:r>
-        <w:rPr>
-          <w:rStyle w:val="pron"/>
-        </w:rPr>
-        <w:t xml:space="preserve"> or come before sb./</w:t>
-      </w:r>
-      <w:proofErr w:type="spellStart"/>
-      <w:r>
-        <w:rPr>
-          <w:rStyle w:val="pron"/>
-        </w:rPr>
-        <w:t>sth</w:t>
-      </w:r>
-      <w:proofErr w:type="spellEnd"/>
-      <w:r>
-        <w:rPr>
-          <w:rStyle w:val="pron"/>
-        </w:rPr>
-        <w:t>. in order</w:t>
+      <w:r>
+        <w:rPr>
+          <w:rStyle w:val="pron"/>
+        </w:rPr>
+        <w:t xml:space="preserve">/ [vt.] </w:t>
+      </w:r>
+      <w:r>
+        <w:rPr>
+          <w:rStyle w:val="pron"/>
+        </w:rPr>
+        <w:br/>
+        <w:t>to happen before sth or come before sb./sth. in order</w:t>
       </w:r>
       <w:r>
         <w:rPr>
@@ -2818,35 +2480,7 @@
         <w:rPr>
           <w:rStyle w:val="pron"/>
         </w:rPr>
-        <w:t xml:space="preserve"> [</w:t>
-      </w:r>
-      <w:proofErr w:type="spellStart"/>
-      <w:r>
-        <w:rPr>
-          <w:rStyle w:val="pron"/>
-        </w:rPr>
-        <w:t>vt.</w:t>
-      </w:r>
-      <w:proofErr w:type="spellEnd"/>
-      <w:r>
-        <w:rPr>
-          <w:rStyle w:val="pron"/>
-        </w:rPr>
-        <w:t xml:space="preserve">] (formal) to make sb. familiar with or aware of </w:t>
-      </w:r>
-      <w:proofErr w:type="spellStart"/>
-      <w:r>
-        <w:rPr>
-          <w:rStyle w:val="pron"/>
-        </w:rPr>
-        <w:t>sth</w:t>
-      </w:r>
-      <w:proofErr w:type="spellEnd"/>
-      <w:r>
-        <w:rPr>
-          <w:rStyle w:val="pron"/>
-        </w:rPr>
-        <w:t xml:space="preserve">. </w:t>
+        <w:t xml:space="preserve"> [vt.] (formal) to make sb. familiar with or aware of sth. </w:t>
       </w:r>
       <w:r>
         <w:rPr>
@@ -2940,7 +2574,6 @@
         </w:rPr>
         <w:t>/</w:t>
       </w:r>
-      <w:proofErr w:type="spellStart"/>
       <w:r>
         <w:rPr>
           <w:rStyle w:val="ipa"/>
@@ -2990,7 +2623,6 @@
         </w:rPr>
         <w:t>ŋkt</w:t>
       </w:r>
-      <w:proofErr w:type="spellEnd"/>
       <w:r>
         <w:rPr>
           <w:rStyle w:val="pron"/>
@@ -3065,7 +2697,6 @@
         </w:rPr>
         <w:t>/</w:t>
       </w:r>
-      <w:proofErr w:type="spellStart"/>
       <w:r>
         <w:rPr>
           <w:rStyle w:val="ipa"/>
@@ -3129,7 +2760,6 @@
         </w:rPr>
         <w:t>t</w:t>
       </w:r>
-      <w:proofErr w:type="spellEnd"/>
       <w:r>
         <w:rPr>
           <w:rStyle w:val="pron"/>
@@ -3142,23 +2772,7 @@
           <w:rStyle w:val="pron"/>
           <w:rFonts w:ascii="Arial" w:hAnsi="Arial" w:cs="Arial"/>
         </w:rPr>
-        <w:t xml:space="preserve"> [</w:t>
-      </w:r>
-      <w:proofErr w:type="spellStart"/>
-      <w:r>
-        <w:rPr>
-          <w:rStyle w:val="pron"/>
-          <w:rFonts w:ascii="Arial" w:hAnsi="Arial" w:cs="Arial"/>
-        </w:rPr>
-        <w:t>vt.</w:t>
-      </w:r>
-      <w:proofErr w:type="spellEnd"/>
-      <w:r>
-        <w:rPr>
-          <w:rStyle w:val="pron"/>
-          <w:rFonts w:ascii="Arial" w:hAnsi="Arial" w:cs="Arial"/>
-        </w:rPr>
-        <w:t xml:space="preserve">] </w:t>
+        <w:t xml:space="preserve"> [vt.] </w:t>
       </w:r>
       <w:r>
         <w:rPr>
@@ -3267,7 +2881,6 @@
         </w:rPr>
         <w:t>ˈ</w:t>
       </w:r>
-      <w:proofErr w:type="spellStart"/>
       <w:r>
         <w:rPr>
           <w:rStyle w:val="ipa"/>
@@ -3287,7 +2900,6 @@
         </w:rPr>
         <w:t>.v</w:t>
       </w:r>
-      <w:proofErr w:type="spellEnd"/>
       <w:r>
         <w:rPr>
           <w:rStyle w:val="sp"/>
@@ -3340,23 +2952,7 @@
           <w:rFonts w:ascii="Arial" w:hAnsi="Arial" w:cs="Arial"/>
         </w:rPr>
         <w:br/>
-        <w:t xml:space="preserve">1, the act of using a lever to lift or open </w:t>
-      </w:r>
-      <w:proofErr w:type="spellStart"/>
-      <w:r>
-        <w:rPr>
-          <w:rStyle w:val="pron"/>
-          <w:rFonts w:ascii="Arial" w:hAnsi="Arial" w:cs="Arial"/>
-        </w:rPr>
-        <w:t>sth</w:t>
-      </w:r>
-      <w:proofErr w:type="spellEnd"/>
-      <w:r>
-        <w:rPr>
-          <w:rStyle w:val="pron"/>
-          <w:rFonts w:ascii="Arial" w:hAnsi="Arial" w:cs="Arial"/>
-        </w:rPr>
-        <w:t xml:space="preserve">. </w:t>
+        <w:t xml:space="preserve">1, the act of using a lever to lift or open sth. </w:t>
       </w:r>
       <w:r>
         <w:rPr>
@@ -3393,47 +2989,15 @@
           <w:rStyle w:val="pron"/>
           <w:rFonts w:ascii="Arial" w:hAnsi="Arial" w:cs="Arial"/>
         </w:rPr>
-        <w:t xml:space="preserve"> [</w:t>
-      </w:r>
-      <w:proofErr w:type="spellStart"/>
-      <w:r>
-        <w:rPr>
-          <w:rStyle w:val="pron"/>
-          <w:rFonts w:ascii="Arial" w:hAnsi="Arial" w:cs="Arial"/>
-        </w:rPr>
-        <w:t>vt.</w:t>
-      </w:r>
-      <w:proofErr w:type="spellEnd"/>
-      <w:r>
-        <w:rPr>
-          <w:rStyle w:val="pron"/>
-          <w:rFonts w:ascii="Arial" w:hAnsi="Arial" w:cs="Arial"/>
-        </w:rPr>
-        <w:t xml:space="preserve">] </w:t>
-      </w:r>
-      <w:r>
-        <w:rPr>
-          <w:rStyle w:val="pron"/>
-          <w:rFonts w:ascii="Arial" w:hAnsi="Arial" w:cs="Arial"/>
-        </w:rPr>
-        <w:br/>
-        <w:t xml:space="preserve">1, to make something continue for </w:t>
-      </w:r>
-      <w:proofErr w:type="spellStart"/>
-      <w:r>
-        <w:rPr>
-          <w:rStyle w:val="pron"/>
-          <w:rFonts w:ascii="Arial" w:hAnsi="Arial" w:cs="Arial"/>
-        </w:rPr>
-        <w:t>sometime</w:t>
-      </w:r>
-      <w:proofErr w:type="spellEnd"/>
-      <w:r>
-        <w:rPr>
-          <w:rStyle w:val="pron"/>
-          <w:rFonts w:ascii="Arial" w:hAnsi="Arial" w:cs="Arial"/>
-        </w:rPr>
-        <w:t xml:space="preserve"> without becoming less</w:t>
+        <w:t xml:space="preserve"> [vt.] </w:t>
+      </w:r>
+      <w:r>
+        <w:rPr>
+          <w:rStyle w:val="pron"/>
+          <w:rFonts w:ascii="Arial" w:hAnsi="Arial" w:cs="Arial"/>
+        </w:rPr>
+        <w:br/>
+        <w:t>1, to make something continue for sometime without becoming less</w:t>
       </w:r>
       <w:r>
         <w:rPr>
@@ -3493,23 +3057,7 @@
           <w:rStyle w:val="pron"/>
           <w:rFonts w:ascii="Arial" w:hAnsi="Arial" w:cs="Arial"/>
         </w:rPr>
-        <w:t xml:space="preserve"> [vi. </w:t>
-      </w:r>
-      <w:proofErr w:type="spellStart"/>
-      <w:r>
-        <w:rPr>
-          <w:rStyle w:val="pron"/>
-          <w:rFonts w:ascii="Arial" w:hAnsi="Arial" w:cs="Arial"/>
-        </w:rPr>
-        <w:t>vt.</w:t>
-      </w:r>
-      <w:proofErr w:type="spellEnd"/>
-      <w:r>
-        <w:rPr>
-          <w:rStyle w:val="pron"/>
-          <w:rFonts w:ascii="Arial" w:hAnsi="Arial" w:cs="Arial"/>
-        </w:rPr>
-        <w:t>]</w:t>
+        <w:t xml:space="preserve"> [vi. vt.]</w:t>
       </w:r>
       <w:r>
         <w:rPr>
@@ -3636,7 +3184,6 @@
         </w:rPr>
         <w:t>ˈ</w:t>
       </w:r>
-      <w:proofErr w:type="spellStart"/>
       <w:r>
         <w:rPr>
           <w:rStyle w:val="ipa"/>
@@ -3672,7 +3219,6 @@
         </w:rPr>
         <w:t>nt</w:t>
       </w:r>
-      <w:proofErr w:type="spellEnd"/>
       <w:r>
         <w:rPr>
           <w:rStyle w:val="pron"/>
@@ -3967,21 +3513,7 @@
         <w:rPr>
           <w:rStyle w:val="pron"/>
         </w:rPr>
-        <w:t xml:space="preserve">[adj.] proving </w:t>
-      </w:r>
-      <w:proofErr w:type="spellStart"/>
-      <w:r>
-        <w:rPr>
-          <w:rStyle w:val="pron"/>
-        </w:rPr>
-        <w:t>sth</w:t>
-      </w:r>
-      <w:proofErr w:type="spellEnd"/>
-      <w:r>
-        <w:rPr>
-          <w:rStyle w:val="pron"/>
-        </w:rPr>
-        <w:t>. and allowing no doubt or confusion</w:t>
+        <w:t>[adj.] proving sth. and allowing no doubt or confusion</w:t>
       </w:r>
       <w:r>
         <w:rPr>
@@ -4081,21 +3613,7 @@
         <w:rPr>
           <w:rStyle w:val="pron"/>
         </w:rPr>
-        <w:t xml:space="preserve">a standard or principle by which </w:t>
-      </w:r>
-      <w:proofErr w:type="spellStart"/>
-      <w:r>
-        <w:rPr>
-          <w:rStyle w:val="pron"/>
-        </w:rPr>
-        <w:t>sth</w:t>
-      </w:r>
-      <w:proofErr w:type="spellEnd"/>
-      <w:r>
-        <w:rPr>
-          <w:rStyle w:val="pron"/>
-        </w:rPr>
-        <w:t xml:space="preserve">. is judged. </w:t>
+        <w:t xml:space="preserve">a standard or principle by which sth. is judged. </w:t>
       </w:r>
       <w:r>
         <w:rPr>
@@ -4360,7 +3878,6 @@
         </w:rPr>
         <w:t>ˌ</w:t>
       </w:r>
-      <w:proofErr w:type="spellStart"/>
       <w:r>
         <w:rPr>
           <w:rStyle w:val="ipa"/>
@@ -4424,7 +3941,6 @@
         </w:rPr>
         <w:t>k</w:t>
       </w:r>
-      <w:proofErr w:type="spellEnd"/>
       <w:r>
         <w:rPr>
           <w:rStyle w:val="pron"/>
@@ -4476,7 +3992,6 @@
         </w:rPr>
         <w:t>ˌ</w:t>
       </w:r>
-      <w:proofErr w:type="spellStart"/>
       <w:r>
         <w:rPr>
           <w:rStyle w:val="ipa"/>
@@ -4540,7 +4055,6 @@
         </w:rPr>
         <w:t>t</w:t>
       </w:r>
-      <w:proofErr w:type="spellEnd"/>
       <w:r>
         <w:rPr>
           <w:rStyle w:val="pron"/>
@@ -4549,15 +4063,7 @@
         <w:t>/</w:t>
       </w:r>
       <w:r>
-        <w:t xml:space="preserve"> [</w:t>
-      </w:r>
-      <w:proofErr w:type="spellStart"/>
-      <w:r>
-        <w:t>vt.</w:t>
-      </w:r>
-      <w:proofErr w:type="spellEnd"/>
-      <w:r>
-        <w:t xml:space="preserve">] </w:t>
+        <w:t xml:space="preserve"> [vt.] </w:t>
       </w:r>
       <w:r>
         <w:br/>
@@ -4649,7 +4155,6 @@
         </w:rPr>
         <w:t>/</w:t>
       </w:r>
-      <w:proofErr w:type="spellStart"/>
       <w:r>
         <w:rPr>
           <w:rStyle w:val="ipa"/>
@@ -4699,7 +4204,6 @@
         </w:rPr>
         <w:t>l</w:t>
       </w:r>
-      <w:proofErr w:type="spellEnd"/>
       <w:r>
         <w:rPr>
           <w:rStyle w:val="pron"/>
@@ -4876,7 +4380,6 @@
         </w:rPr>
         <w:t>ˈ</w:t>
       </w:r>
-      <w:proofErr w:type="spellStart"/>
       <w:r>
         <w:rPr>
           <w:rStyle w:val="ipa"/>
@@ -4912,7 +4415,6 @@
         </w:rPr>
         <w:t>t</w:t>
       </w:r>
-      <w:proofErr w:type="spellEnd"/>
       <w:r>
         <w:rPr>
           <w:rStyle w:val="pron"/>
@@ -4988,8 +4490,7 @@
       <w:pPr>
         <w:jc w:val="left"/>
         <w:rPr>
-          <w:rStyle w:val="pron"/>
-          <w:rFonts w:ascii="Arial" w:hAnsi="Arial" w:cs="Arial" w:hint="eastAsia"/>
+          <w:rFonts w:ascii="Arial" w:hAnsi="Arial" w:cs="Arial"/>
         </w:rPr>
       </w:pPr>
       <w:r>
@@ -5024,7 +4525,6 @@
         </w:rPr>
         <w:t>/</w:t>
       </w:r>
-      <w:proofErr w:type="spellStart"/>
       <w:r>
         <w:rPr>
           <w:rStyle w:val="ipa"/>
@@ -5053,21 +4553,12 @@
         </w:rPr>
         <w:t>ɜ</w:t>
       </w:r>
-      <w:proofErr w:type="spellEnd"/>
-      <w:r>
-        <w:rPr>
-          <w:rStyle w:val="ipa"/>
-          <w:rFonts w:ascii="Arial" w:hAnsi="Arial" w:cs="Arial"/>
-        </w:rPr>
-        <w:t>ː.</w:t>
-      </w:r>
-      <w:proofErr w:type="spellStart"/>
-      <w:r>
-        <w:rPr>
-          <w:rStyle w:val="ipa"/>
-          <w:rFonts w:ascii="Arial" w:hAnsi="Arial" w:cs="Arial"/>
-        </w:rPr>
-        <w:t>s</w:t>
+      <w:r>
+        <w:rPr>
+          <w:rStyle w:val="ipa"/>
+          <w:rFonts w:ascii="Arial" w:hAnsi="Arial" w:cs="Arial"/>
+        </w:rPr>
+        <w:t>ː.s</w:t>
       </w:r>
       <w:r>
         <w:rPr>
@@ -5083,7 +4574,6 @@
         </w:rPr>
         <w:t>l</w:t>
       </w:r>
-      <w:proofErr w:type="spellEnd"/>
       <w:r>
         <w:rPr>
           <w:rStyle w:val="pron"/>
@@ -5141,21 +4631,7 @@
         <w:rPr>
           <w:rFonts w:ascii="Arial" w:hAnsi="Arial" w:cs="Arial"/>
         </w:rPr>
-        <w:t xml:space="preserve"> [</w:t>
-      </w:r>
-      <w:proofErr w:type="spellStart"/>
-      <w:r>
-        <w:rPr>
-          <w:rFonts w:ascii="Arial" w:hAnsi="Arial" w:cs="Arial"/>
-        </w:rPr>
-        <w:t>vt.</w:t>
-      </w:r>
-      <w:proofErr w:type="spellEnd"/>
-      <w:r>
-        <w:rPr>
-          <w:rFonts w:ascii="Arial" w:hAnsi="Arial" w:cs="Arial"/>
-        </w:rPr>
-        <w:t xml:space="preserve">] </w:t>
+        <w:t xml:space="preserve"> [vt.] </w:t>
       </w:r>
       <w:r>
         <w:rPr>
@@ -5169,6 +4645,674 @@
         </w:rPr>
         <w:br/>
         <w:t>The land was confiscated after war.</w:t>
+      </w:r>
+    </w:p>
+    <w:p>
+      <w:pPr>
+        <w:jc w:val="left"/>
+        <w:rPr>
+          <w:rFonts w:ascii="Arial" w:hAnsi="Arial" w:cs="Arial"/>
+        </w:rPr>
+      </w:pPr>
+      <w:r>
+        <w:rPr>
+          <w:rFonts w:ascii="Arial" w:hAnsi="Arial" w:cs="Arial"/>
+          <w:b/>
+          <w:bCs/>
+        </w:rPr>
+        <w:t xml:space="preserve">precise &lt; accurate </w:t>
+      </w:r>
+      <w:r>
+        <w:rPr>
+          <w:rFonts w:ascii="Arial" w:hAnsi="Arial" w:cs="Arial"/>
+          <w:b/>
+          <w:bCs/>
+        </w:rPr>
+        <w:t xml:space="preserve">:  </w:t>
+      </w:r>
+      <w:r>
+        <w:rPr>
+          <w:rFonts w:ascii="Arial" w:hAnsi="Arial" w:cs="Arial" w:hint="eastAsia"/>
+        </w:rPr>
+        <w:t>精准度比较，</w:t>
+      </w:r>
+      <w:r>
+        <w:rPr>
+          <w:rFonts w:ascii="Arial" w:hAnsi="Arial" w:cs="Arial" w:hint="eastAsia"/>
+        </w:rPr>
+        <w:t>a</w:t>
+      </w:r>
+      <w:r>
+        <w:rPr>
+          <w:rFonts w:ascii="Arial" w:hAnsi="Arial" w:cs="Arial"/>
+        </w:rPr>
+        <w:t>ccurate</w:t>
+      </w:r>
+      <w:r>
+        <w:rPr>
+          <w:rFonts w:ascii="Arial" w:hAnsi="Arial" w:cs="Arial" w:hint="eastAsia"/>
+        </w:rPr>
+        <w:t>更精准，指完全无误。</w:t>
+      </w:r>
+    </w:p>
+    <w:p>
+      <w:pPr>
+        <w:jc w:val="left"/>
+        <w:rPr>
+          <w:rFonts w:ascii="Arial" w:hAnsi="Arial" w:cs="Arial"/>
+        </w:rPr>
+      </w:pPr>
+      <w:r>
+        <w:rPr>
+          <w:rFonts w:ascii="Arial" w:hAnsi="Arial" w:cs="Arial" w:hint="eastAsia"/>
+        </w:rPr>
+        <w:t>n</w:t>
+      </w:r>
+      <w:r>
+        <w:rPr>
+          <w:rFonts w:ascii="Arial" w:hAnsi="Arial" w:cs="Arial"/>
+        </w:rPr>
+        <w:t>ecessary [adj.]</w:t>
+      </w:r>
+      <w:r>
+        <w:rPr>
+          <w:rFonts w:ascii="Arial" w:hAnsi="Arial" w:cs="Arial"/>
+        </w:rPr>
+        <w:br/>
+        <w:t xml:space="preserve">1, </w:t>
+      </w:r>
+      <w:r>
+        <w:rPr>
+          <w:rFonts w:ascii="Arial" w:hAnsi="Arial" w:cs="Arial"/>
+        </w:rPr>
+        <w:t xml:space="preserve">that is needed for a purpose or a reason: </w:t>
+      </w:r>
+      <w:r>
+        <w:rPr>
+          <w:rFonts w:ascii="Arial" w:hAnsi="Arial" w:cs="Arial" w:hint="eastAsia"/>
+        </w:rPr>
+        <w:t>必需的；必要的；</w:t>
+      </w:r>
+      <w:r>
+        <w:rPr>
+          <w:rFonts w:ascii="Arial" w:hAnsi="Arial" w:cs="Arial"/>
+        </w:rPr>
+        <w:br/>
+      </w:r>
+      <w:r>
+        <w:rPr>
+          <w:rFonts w:ascii="Arial" w:hAnsi="Arial" w:cs="Arial"/>
+        </w:rPr>
+        <w:t xml:space="preserve">2, </w:t>
+      </w:r>
+      <w:r>
+        <w:rPr>
+          <w:rFonts w:ascii="Arial" w:hAnsi="Arial" w:cs="Arial"/>
+        </w:rPr>
+        <w:t xml:space="preserve">that must exist or happen and cannot be avoided: </w:t>
+      </w:r>
+      <w:r>
+        <w:rPr>
+          <w:rFonts w:ascii="Arial" w:hAnsi="Arial" w:cs="Arial" w:hint="eastAsia"/>
+        </w:rPr>
+        <w:t>必然的；</w:t>
+      </w:r>
+    </w:p>
+    <w:p>
+      <w:pPr>
+        <w:jc w:val="left"/>
+        <w:rPr>
+          <w:rStyle w:val="pron"/>
+          <w:rFonts w:ascii="Arial" w:hAnsi="Arial" w:cs="Arial"/>
+        </w:rPr>
+      </w:pPr>
+      <w:r>
+        <w:rPr>
+          <w:rStyle w:val="pron"/>
+          <w:rFonts w:ascii="Arial" w:hAnsi="Arial" w:cs="Arial"/>
+          <w:b/>
+          <w:bCs/>
+        </w:rPr>
+        <w:t>rightmost</w:t>
+      </w:r>
+      <w:r>
+        <w:rPr>
+          <w:rStyle w:val="pron"/>
+          <w:rFonts w:ascii="Arial" w:hAnsi="Arial" w:cs="Arial"/>
+        </w:rPr>
+        <w:t xml:space="preserve"> [adj.] </w:t>
+      </w:r>
+      <w:r>
+        <w:rPr>
+          <w:rStyle w:val="pron"/>
+          <w:rFonts w:ascii="Arial" w:hAnsi="Arial" w:cs="Arial" w:hint="eastAsia"/>
+        </w:rPr>
+        <w:t>最右边的</w:t>
+      </w:r>
+    </w:p>
+    <w:p>
+      <w:pPr>
+        <w:jc w:val="left"/>
+        <w:rPr>
+          <w:rStyle w:val="pron"/>
+          <w:rFonts w:ascii="Arial" w:hAnsi="Arial" w:cs="Arial"/>
+        </w:rPr>
+      </w:pPr>
+    </w:p>
+    <w:p>
+      <w:pPr>
+        <w:jc w:val="left"/>
+        <w:rPr>
+          <w:rStyle w:val="pron"/>
+          <w:rFonts w:ascii="Arial" w:hAnsi="Arial" w:cs="Arial"/>
+        </w:rPr>
+      </w:pPr>
+      <w:r>
+        <w:rPr>
+          <w:rStyle w:val="pron"/>
+          <w:rFonts w:ascii="Arial" w:hAnsi="Arial" w:cs="Arial"/>
+          <w:b/>
+          <w:bCs/>
+        </w:rPr>
+        <w:lastRenderedPageBreak/>
+        <w:t>overstretch</w:t>
+      </w:r>
+      <w:r>
+        <w:rPr>
+          <w:rStyle w:val="pron"/>
+          <w:rFonts w:ascii="Arial" w:hAnsi="Arial" w:cs="Arial"/>
+        </w:rPr>
+        <w:t xml:space="preserve"> </w:t>
+      </w:r>
+      <w:r>
+        <w:rPr>
+          <w:rStyle w:val="pron"/>
+          <w:rFonts w:ascii="Arial" w:hAnsi="Arial" w:cs="Arial"/>
+        </w:rPr>
+        <w:t>[vt.]</w:t>
+      </w:r>
+      <w:r>
+        <w:rPr>
+          <w:rStyle w:val="pron"/>
+          <w:rFonts w:ascii="Arial" w:hAnsi="Arial" w:cs="Arial"/>
+        </w:rPr>
+        <w:t xml:space="preserve"> </w:t>
+      </w:r>
+      <w:r>
+        <w:rPr>
+          <w:rStyle w:val="pron"/>
+          <w:rFonts w:ascii="Arial" w:hAnsi="Arial" w:cs="Arial"/>
+        </w:rPr>
+        <w:br/>
+      </w:r>
+      <w:r>
+        <w:rPr>
+          <w:rStyle w:val="pron"/>
+          <w:rFonts w:ascii="Arial" w:hAnsi="Arial" w:cs="Arial"/>
+        </w:rPr>
+        <w:t xml:space="preserve">to do more </w:t>
+      </w:r>
+      <w:r>
+        <w:rPr>
+          <w:rStyle w:val="pron"/>
+          <w:rFonts w:ascii="Arial" w:hAnsi="Arial" w:cs="Arial"/>
+        </w:rPr>
+        <w:t xml:space="preserve">than sb </w:t>
+      </w:r>
+      <w:r>
+        <w:rPr>
+          <w:rStyle w:val="pron"/>
+          <w:rFonts w:ascii="Arial" w:hAnsi="Arial" w:cs="Arial"/>
+        </w:rPr>
+        <w:t>are capable</w:t>
+      </w:r>
+      <w:r>
+        <w:rPr>
+          <w:rStyle w:val="pron"/>
+          <w:rFonts w:ascii="Arial" w:hAnsi="Arial" w:cs="Arial"/>
+        </w:rPr>
+        <w:t xml:space="preserve"> of. </w:t>
+      </w:r>
+      <w:r>
+        <w:rPr>
+          <w:rStyle w:val="pron"/>
+          <w:rFonts w:ascii="Arial" w:hAnsi="Arial" w:cs="Arial"/>
+        </w:rPr>
+        <w:br/>
+        <w:t xml:space="preserve">This will overstretch the prison services. </w:t>
+      </w:r>
+    </w:p>
+    <w:p>
+      <w:pPr>
+        <w:jc w:val="left"/>
+        <w:rPr>
+          <w:rStyle w:val="pron"/>
+          <w:rFonts w:ascii="Arial" w:hAnsi="Arial" w:cs="Arial"/>
+        </w:rPr>
+      </w:pPr>
+      <w:r>
+        <w:rPr>
+          <w:rStyle w:val="pron"/>
+          <w:rFonts w:ascii="Arial" w:hAnsi="Arial" w:cs="Arial"/>
+          <w:b/>
+          <w:bCs/>
+        </w:rPr>
+        <w:t>exaggerate</w:t>
+      </w:r>
+      <w:r>
+        <w:rPr>
+          <w:rStyle w:val="pron"/>
+          <w:rFonts w:ascii="Arial" w:hAnsi="Arial" w:cs="Arial"/>
+        </w:rPr>
+        <w:t xml:space="preserve"> </w:t>
+      </w:r>
+      <w:r>
+        <w:rPr>
+          <w:rStyle w:val="pron"/>
+          <w:rFonts w:ascii="Arial" w:hAnsi="Arial" w:cs="Arial"/>
+        </w:rPr>
+        <w:t>/</w:t>
+      </w:r>
+      <w:r>
+        <w:rPr>
+          <w:rStyle w:val="ipa"/>
+          <w:rFonts w:ascii="Arial" w:eastAsia="MS Gothic" w:hAnsi="Arial" w:cs="Arial"/>
+        </w:rPr>
+        <w:t>ɪ</w:t>
+      </w:r>
+      <w:r>
+        <w:rPr>
+          <w:rStyle w:val="ipa"/>
+          <w:rFonts w:ascii="Arial" w:eastAsia="等线" w:hAnsi="Arial" w:cs="Arial"/>
+        </w:rPr>
+        <w:t>ɡ</w:t>
+      </w:r>
+      <w:r>
+        <w:rPr>
+          <w:rStyle w:val="ipa"/>
+          <w:rFonts w:ascii="Arial" w:eastAsia="MS Gothic" w:hAnsi="Arial" w:cs="Arial"/>
+        </w:rPr>
+        <w:t>ˈ</w:t>
+      </w:r>
+      <w:r>
+        <w:rPr>
+          <w:rStyle w:val="ipa"/>
+          <w:rFonts w:ascii="Arial" w:hAnsi="Arial" w:cs="Arial"/>
+        </w:rPr>
+        <w:t>zæd</w:t>
+      </w:r>
+      <w:r>
+        <w:rPr>
+          <w:rStyle w:val="ipa"/>
+          <w:rFonts w:ascii="Arial" w:eastAsia="MS Gothic" w:hAnsi="Arial" w:cs="Arial"/>
+        </w:rPr>
+        <w:t>ʒ</w:t>
+      </w:r>
+      <w:r>
+        <w:rPr>
+          <w:rStyle w:val="ipa"/>
+          <w:rFonts w:ascii="Arial" w:hAnsi="Arial" w:cs="Arial"/>
+        </w:rPr>
+        <w:t>.</w:t>
+      </w:r>
+      <w:r>
+        <w:rPr>
+          <w:rStyle w:val="ipa"/>
+          <w:rFonts w:ascii="Arial" w:eastAsia="MS Gothic" w:hAnsi="Arial" w:cs="Arial"/>
+        </w:rPr>
+        <w:t>ə</w:t>
+      </w:r>
+      <w:r>
+        <w:rPr>
+          <w:rStyle w:val="ipa"/>
+          <w:rFonts w:ascii="Arial" w:hAnsi="Arial" w:cs="Arial"/>
+        </w:rPr>
+        <w:t>.re</w:t>
+      </w:r>
+      <w:r>
+        <w:rPr>
+          <w:rStyle w:val="ipa"/>
+          <w:rFonts w:ascii="Arial" w:eastAsia="MS Gothic" w:hAnsi="Arial" w:cs="Arial"/>
+        </w:rPr>
+        <w:t>ɪ</w:t>
+      </w:r>
+      <w:r>
+        <w:rPr>
+          <w:rStyle w:val="ipa"/>
+          <w:rFonts w:ascii="Arial" w:hAnsi="Arial" w:cs="Arial"/>
+        </w:rPr>
+        <w:t>t</w:t>
+      </w:r>
+      <w:r>
+        <w:rPr>
+          <w:rStyle w:val="pron"/>
+          <w:rFonts w:ascii="Arial" w:hAnsi="Arial" w:cs="Arial"/>
+        </w:rPr>
+        <w:t>/</w:t>
+      </w:r>
+      <w:r>
+        <w:t xml:space="preserve"> </w:t>
+      </w:r>
+      <w:r>
+        <w:rPr>
+          <w:rStyle w:val="pron"/>
+          <w:rFonts w:ascii="Arial" w:hAnsi="Arial" w:cs="Arial"/>
+        </w:rPr>
+        <w:t>[vi. vt.]</w:t>
+      </w:r>
+      <w:r>
+        <w:rPr>
+          <w:rStyle w:val="pron"/>
+          <w:rFonts w:ascii="Arial" w:hAnsi="Arial" w:cs="Arial"/>
+        </w:rPr>
+        <w:br/>
+        <w:t>to make sth larger, better, worse or more important than it really is.</w:t>
+      </w:r>
+      <w:r>
+        <w:rPr>
+          <w:rStyle w:val="pron"/>
+          <w:rFonts w:ascii="Arial" w:hAnsi="Arial" w:cs="Arial"/>
+        </w:rPr>
+        <w:br/>
+      </w:r>
+      <w:r>
+        <w:rPr>
+          <w:rStyle w:val="pron"/>
+          <w:rFonts w:ascii="Arial" w:hAnsi="Arial" w:cs="Arial"/>
+        </w:rPr>
+        <w:t xml:space="preserve">He tends to exaggerate the difficulties. </w:t>
+      </w:r>
+    </w:p>
+    <w:p>
+      <w:pPr>
+        <w:jc w:val="left"/>
+        <w:rPr>
+          <w:rStyle w:val="pron"/>
+          <w:rFonts w:ascii="Arial" w:hAnsi="Arial" w:cs="Arial"/>
+        </w:rPr>
+      </w:pPr>
+      <w:r>
+        <w:rPr>
+          <w:rStyle w:val="pron"/>
+          <w:rFonts w:ascii="Arial" w:hAnsi="Arial" w:cs="Arial"/>
+          <w:b/>
+          <w:bCs/>
+        </w:rPr>
+        <w:t>whatsoever</w:t>
+      </w:r>
+      <w:r>
+        <w:rPr>
+          <w:rStyle w:val="pron"/>
+          <w:rFonts w:ascii="Arial" w:hAnsi="Arial" w:cs="Arial"/>
+          <w:b/>
+          <w:bCs/>
+        </w:rPr>
+        <w:br/>
+      </w:r>
+      <w:r>
+        <w:rPr>
+          <w:rStyle w:val="pron"/>
+          <w:rFonts w:ascii="Arial" w:hAnsi="Arial" w:cs="Arial"/>
+        </w:rPr>
+        <w:t>1,</w:t>
+      </w:r>
+      <w:r>
+        <w:rPr>
+          <w:rStyle w:val="pron"/>
+          <w:rFonts w:ascii="Arial" w:hAnsi="Arial" w:cs="Arial"/>
+          <w:b/>
+          <w:bCs/>
+        </w:rPr>
+        <w:t xml:space="preserve"> </w:t>
+      </w:r>
+      <w:r>
+        <w:rPr>
+          <w:rStyle w:val="pron"/>
+          <w:rFonts w:ascii="Arial" w:hAnsi="Arial" w:cs="Arial"/>
+        </w:rPr>
+        <w:t>=not at all; not of any kind</w:t>
+      </w:r>
+      <w:r>
+        <w:rPr>
+          <w:rStyle w:val="pron"/>
+          <w:rFonts w:ascii="Arial" w:hAnsi="Arial" w:cs="Arial"/>
+        </w:rPr>
+        <w:br/>
+        <w:t xml:space="preserve">e.g. Is there any doubt about it? </w:t>
+      </w:r>
+      <w:r>
+        <w:rPr>
+          <w:rStyle w:val="pron"/>
+          <w:rFonts w:ascii="Arial" w:hAnsi="Arial" w:cs="Arial"/>
+        </w:rPr>
+        <w:t xml:space="preserve"> </w:t>
+      </w:r>
+      <w:r>
+        <w:rPr>
+          <w:rStyle w:val="pron"/>
+          <w:rFonts w:ascii="Arial" w:hAnsi="Arial" w:cs="Arial"/>
+        </w:rPr>
+        <w:t>None whatsoever.</w:t>
+      </w:r>
+      <w:r>
+        <w:rPr>
+          <w:rStyle w:val="pron"/>
+          <w:rFonts w:ascii="Arial" w:hAnsi="Arial" w:cs="Arial"/>
+        </w:rPr>
+        <w:br/>
+        <w:t>2, = whatever</w:t>
+      </w:r>
+    </w:p>
+    <w:p>
+      <w:pPr>
+        <w:jc w:val="left"/>
+        <w:rPr>
+          <w:rStyle w:val="pron"/>
+          <w:rFonts w:ascii="Arial" w:hAnsi="Arial" w:cs="Arial"/>
+        </w:rPr>
+      </w:pPr>
+      <w:r>
+        <w:rPr>
+          <w:rStyle w:val="pron"/>
+          <w:rFonts w:ascii="Arial" w:hAnsi="Arial" w:cs="Arial"/>
+          <w:b/>
+          <w:bCs/>
+        </w:rPr>
+        <w:t>formidable</w:t>
+      </w:r>
+      <w:r>
+        <w:rPr>
+          <w:rStyle w:val="pron"/>
+          <w:rFonts w:ascii="Arial" w:hAnsi="Arial" w:cs="Arial"/>
+        </w:rPr>
+        <w:t xml:space="preserve"> </w:t>
+      </w:r>
+      <w:r>
+        <w:rPr>
+          <w:rStyle w:val="pron"/>
+          <w:rFonts w:ascii="Arial" w:hAnsi="Arial" w:cs="Arial"/>
+        </w:rPr>
+        <w:t>/</w:t>
+      </w:r>
+      <w:r>
+        <w:rPr>
+          <w:rStyle w:val="ipa"/>
+          <w:rFonts w:ascii="Arial" w:hAnsi="Arial" w:cs="Arial"/>
+        </w:rPr>
+        <w:t>f</w:t>
+      </w:r>
+      <w:r>
+        <w:rPr>
+          <w:rStyle w:val="ipa"/>
+          <w:rFonts w:ascii="Arial" w:eastAsia="MS Gothic" w:hAnsi="Arial" w:cs="Arial"/>
+        </w:rPr>
+        <w:t>ɔ</w:t>
+      </w:r>
+      <w:r>
+        <w:rPr>
+          <w:rStyle w:val="ipa"/>
+          <w:rFonts w:ascii="Arial" w:hAnsi="Arial" w:cs="Arial"/>
+        </w:rPr>
+        <w:t>ːˈm</w:t>
+      </w:r>
+      <w:r>
+        <w:rPr>
+          <w:rStyle w:val="ipa"/>
+          <w:rFonts w:ascii="Arial" w:eastAsia="MS Gothic" w:hAnsi="Arial" w:cs="Arial"/>
+        </w:rPr>
+        <w:t>ɪ</w:t>
+      </w:r>
+      <w:r>
+        <w:rPr>
+          <w:rStyle w:val="ipa"/>
+          <w:rFonts w:ascii="Arial" w:hAnsi="Arial" w:cs="Arial"/>
+        </w:rPr>
+        <w:t>d.</w:t>
+      </w:r>
+      <w:r>
+        <w:rPr>
+          <w:rStyle w:val="ipa"/>
+          <w:rFonts w:ascii="Arial" w:eastAsia="MS Gothic" w:hAnsi="Arial" w:cs="Arial"/>
+        </w:rPr>
+        <w:t>ə</w:t>
+      </w:r>
+      <w:r>
+        <w:rPr>
+          <w:rStyle w:val="ipa"/>
+          <w:rFonts w:ascii="Arial" w:hAnsi="Arial" w:cs="Arial"/>
+        </w:rPr>
+        <w:t>.b</w:t>
+      </w:r>
+      <w:r>
+        <w:rPr>
+          <w:rStyle w:val="sp"/>
+          <w:rFonts w:ascii="Arial" w:eastAsia="MS Gothic" w:hAnsi="Arial" w:cs="Arial"/>
+        </w:rPr>
+        <w:t>ə</w:t>
+      </w:r>
+      <w:r>
+        <w:rPr>
+          <w:rStyle w:val="ipa"/>
+          <w:rFonts w:ascii="Arial" w:hAnsi="Arial" w:cs="Arial"/>
+        </w:rPr>
+        <w:t>l</w:t>
+      </w:r>
+      <w:r>
+        <w:rPr>
+          <w:rStyle w:val="pron"/>
+          <w:rFonts w:ascii="Arial" w:hAnsi="Arial" w:cs="Arial"/>
+        </w:rPr>
+        <w:t>/</w:t>
+      </w:r>
+      <w:r>
+        <w:rPr>
+          <w:rStyle w:val="pron"/>
+          <w:rFonts w:ascii="Arial" w:hAnsi="Arial" w:cs="Arial"/>
+        </w:rPr>
+        <w:t xml:space="preserve"> </w:t>
+      </w:r>
+      <w:r>
+        <w:rPr>
+          <w:rStyle w:val="pron"/>
+          <w:rFonts w:ascii="Arial" w:hAnsi="Arial" w:cs="Arial"/>
+        </w:rPr>
+        <w:t>[adj.]</w:t>
+      </w:r>
+      <w:r>
+        <w:rPr>
+          <w:rStyle w:val="pron"/>
+          <w:rFonts w:ascii="Arial" w:hAnsi="Arial" w:cs="Arial"/>
+        </w:rPr>
+        <w:t xml:space="preserve"> </w:t>
+      </w:r>
+      <w:r>
+        <w:rPr>
+          <w:rStyle w:val="pron"/>
+          <w:rFonts w:ascii="Arial" w:hAnsi="Arial" w:cs="Arial"/>
+        </w:rPr>
+        <w:t>you feel fear and/or respect them, because they are impressive or powerful, or because they seem difficult.</w:t>
+      </w:r>
+      <w:r>
+        <w:rPr>
+          <w:rStyle w:val="pron"/>
+          <w:rFonts w:ascii="Arial" w:hAnsi="Arial" w:cs="Arial"/>
+        </w:rPr>
+        <w:br/>
+        <w:t>e.g. In debate he is a formidable opponent.</w:t>
+      </w:r>
+    </w:p>
+    <w:p>
+      <w:pPr>
+        <w:jc w:val="left"/>
+        <w:rPr>
+          <w:rStyle w:val="pron"/>
+          <w:rFonts w:ascii="Arial" w:hAnsi="Arial" w:cs="Arial"/>
+        </w:rPr>
+      </w:pPr>
+      <w:r>
+        <w:rPr>
+          <w:rStyle w:val="pron"/>
+          <w:rFonts w:ascii="Arial" w:hAnsi="Arial" w:cs="Arial"/>
+          <w:b/>
+          <w:bCs/>
+        </w:rPr>
+        <w:t>momentum</w:t>
+      </w:r>
+      <w:r>
+        <w:rPr>
+          <w:rStyle w:val="pron"/>
+          <w:rFonts w:ascii="Arial" w:hAnsi="Arial" w:cs="Arial"/>
+        </w:rPr>
+        <w:t xml:space="preserve"> [n. U.] the ability to keep increasing or developing.</w:t>
+      </w:r>
+      <w:r>
+        <w:rPr>
+          <w:rStyle w:val="pron"/>
+          <w:rFonts w:ascii="Arial" w:hAnsi="Arial" w:cs="Arial"/>
+        </w:rPr>
+        <w:br/>
+        <w:t>They began to lose momentum in the second half of the game.</w:t>
+      </w:r>
+    </w:p>
+    <w:p>
+      <w:pPr>
+        <w:jc w:val="left"/>
+        <w:rPr>
+          <w:rStyle w:val="pron"/>
+          <w:rFonts w:ascii="Arial" w:hAnsi="Arial" w:cs="Arial"/>
+        </w:rPr>
+      </w:pPr>
+      <w:r>
+        <w:rPr>
+          <w:rStyle w:val="pron"/>
+          <w:rFonts w:ascii="Arial" w:hAnsi="Arial" w:cs="Arial"/>
+          <w:b/>
+          <w:bCs/>
+        </w:rPr>
+        <w:t>take sb/sth for granted</w:t>
+      </w:r>
+      <w:r>
+        <w:rPr>
+          <w:rStyle w:val="pron"/>
+          <w:rFonts w:ascii="Arial" w:hAnsi="Arial" w:cs="Arial"/>
+        </w:rPr>
+        <w:t xml:space="preserve"> : </w:t>
+      </w:r>
+      <w:r>
+        <w:rPr>
+          <w:rStyle w:val="pron"/>
+          <w:rFonts w:ascii="Arial" w:hAnsi="Arial" w:cs="Arial"/>
+        </w:rPr>
+        <w:br/>
+        <w:t>to be so used to sb/sth that you do not recognise their true value.</w:t>
+      </w:r>
+      <w:r>
+        <w:rPr>
+          <w:rStyle w:val="pron"/>
+          <w:rFonts w:ascii="Arial" w:hAnsi="Arial" w:cs="Arial"/>
+        </w:rPr>
+        <w:br/>
+        <w:t>e.g. Her husband was always there and she just took him for granted.</w:t>
       </w:r>
     </w:p>
     <w:sectPr>

--- a/Words/New Words and Collocations.docx
+++ b/Words/New Words and Collocations.docx
@@ -5202,117 +5202,205 @@
           <w:rStyle w:val="pron"/>
           <w:rFonts w:ascii="Arial" w:hAnsi="Arial" w:cs="Arial"/>
         </w:rPr>
+        <w:t xml:space="preserve">/ </w:t>
+      </w:r>
+      <w:r>
+        <w:rPr>
+          <w:rStyle w:val="pron"/>
+          <w:rFonts w:ascii="Arial" w:hAnsi="Arial" w:cs="Arial"/>
+        </w:rPr>
+        <w:t>[adj.]</w:t>
+      </w:r>
+      <w:r>
+        <w:rPr>
+          <w:rStyle w:val="pron"/>
+          <w:rFonts w:ascii="Arial" w:hAnsi="Arial" w:cs="Arial"/>
+        </w:rPr>
+        <w:t xml:space="preserve"> </w:t>
+      </w:r>
+      <w:r>
+        <w:rPr>
+          <w:rStyle w:val="pron"/>
+          <w:rFonts w:ascii="Arial" w:hAnsi="Arial" w:cs="Arial"/>
+        </w:rPr>
+        <w:t>you feel fear and/or respect them, because they are impressive or powerful, or because they seem difficult.</w:t>
+      </w:r>
+      <w:r>
+        <w:rPr>
+          <w:rStyle w:val="pron"/>
+          <w:rFonts w:ascii="Arial" w:hAnsi="Arial" w:cs="Arial"/>
+        </w:rPr>
+        <w:br/>
+        <w:t>e.g. In debate he is a formidable opponent.</w:t>
+      </w:r>
+    </w:p>
+    <w:p>
+      <w:pPr>
+        <w:jc w:val="left"/>
+        <w:rPr>
+          <w:rStyle w:val="pron"/>
+          <w:rFonts w:ascii="Arial" w:hAnsi="Arial" w:cs="Arial"/>
+        </w:rPr>
+      </w:pPr>
+      <w:r>
+        <w:rPr>
+          <w:rStyle w:val="pron"/>
+          <w:rFonts w:ascii="Arial" w:hAnsi="Arial" w:cs="Arial"/>
+          <w:b/>
+          <w:bCs/>
+        </w:rPr>
+        <w:t>momentum</w:t>
+      </w:r>
+      <w:r>
+        <w:rPr>
+          <w:rStyle w:val="pron"/>
+          <w:rFonts w:ascii="Arial" w:hAnsi="Arial" w:cs="Arial"/>
+        </w:rPr>
+        <w:t xml:space="preserve"> [n. U.] the ability to keep increasing or developing.</w:t>
+      </w:r>
+      <w:r>
+        <w:rPr>
+          <w:rStyle w:val="pron"/>
+          <w:rFonts w:ascii="Arial" w:hAnsi="Arial" w:cs="Arial"/>
+        </w:rPr>
+        <w:br/>
+        <w:t>They began to lose momentum in the second half of the game.</w:t>
+      </w:r>
+    </w:p>
+    <w:p>
+      <w:pPr>
+        <w:jc w:val="left"/>
+        <w:rPr>
+          <w:rStyle w:val="pron"/>
+          <w:rFonts w:ascii="Arial" w:hAnsi="Arial" w:cs="Arial"/>
+        </w:rPr>
+      </w:pPr>
+      <w:r>
+        <w:rPr>
+          <w:rStyle w:val="pron"/>
+          <w:rFonts w:ascii="Arial" w:hAnsi="Arial" w:cs="Arial"/>
+          <w:b/>
+          <w:bCs/>
+        </w:rPr>
+        <w:t>take sb/sth for granted</w:t>
+      </w:r>
+      <w:r>
+        <w:rPr>
+          <w:rStyle w:val="pron"/>
+          <w:rFonts w:ascii="Arial" w:hAnsi="Arial" w:cs="Arial"/>
+        </w:rPr>
+        <w:t xml:space="preserve"> : </w:t>
+      </w:r>
+      <w:r>
+        <w:rPr>
+          <w:rStyle w:val="pron"/>
+          <w:rFonts w:ascii="Arial" w:hAnsi="Arial" w:cs="Arial"/>
+        </w:rPr>
+        <w:br/>
+        <w:t>to be so used to sb/sth that you do not recognise their true value.</w:t>
+      </w:r>
+      <w:r>
+        <w:rPr>
+          <w:rStyle w:val="pron"/>
+          <w:rFonts w:ascii="Arial" w:hAnsi="Arial" w:cs="Arial"/>
+        </w:rPr>
+        <w:br/>
+        <w:t>e.g. Her husband was always there and she just took him for granted.</w:t>
+      </w:r>
+    </w:p>
+    <w:p>
+      <w:pPr>
+        <w:jc w:val="left"/>
+        <w:rPr>
+          <w:rStyle w:val="pron"/>
+          <w:rFonts w:ascii="Arial" w:hAnsi="Arial" w:cs="Arial"/>
+        </w:rPr>
+      </w:pPr>
+      <w:r>
+        <w:rPr>
+          <w:rStyle w:val="pron"/>
+          <w:rFonts w:ascii="Arial" w:hAnsi="Arial" w:cs="Arial"/>
+          <w:b/>
+          <w:bCs/>
+        </w:rPr>
+        <w:t>centripetal</w:t>
+      </w:r>
+      <w:r>
+        <w:rPr>
+          <w:rStyle w:val="pron"/>
+          <w:rFonts w:ascii="Arial" w:hAnsi="Arial" w:cs="Arial"/>
+        </w:rPr>
+        <w:t xml:space="preserve"> </w:t>
+      </w:r>
+      <w:r>
+        <w:rPr>
+          <w:rStyle w:val="pron"/>
+        </w:rPr>
         <w:t>/</w:t>
       </w:r>
       <w:r>
         <w:rPr>
-          <w:rStyle w:val="pron"/>
-          <w:rFonts w:ascii="Arial" w:hAnsi="Arial" w:cs="Arial"/>
-        </w:rPr>
-        <w:t xml:space="preserve"> </w:t>
-      </w:r>
-      <w:r>
-        <w:rPr>
-          <w:rStyle w:val="pron"/>
-          <w:rFonts w:ascii="Arial" w:hAnsi="Arial" w:cs="Arial"/>
-        </w:rPr>
-        <w:t>[adj.]</w:t>
-      </w:r>
-      <w:r>
-        <w:rPr>
-          <w:rStyle w:val="pron"/>
-          <w:rFonts w:ascii="Arial" w:hAnsi="Arial" w:cs="Arial"/>
-        </w:rPr>
-        <w:t xml:space="preserve"> </w:t>
-      </w:r>
-      <w:r>
-        <w:rPr>
-          <w:rStyle w:val="pron"/>
-          <w:rFonts w:ascii="Arial" w:hAnsi="Arial" w:cs="Arial"/>
-        </w:rPr>
-        <w:t>you feel fear and/or respect them, because they are impressive or powerful, or because they seem difficult.</w:t>
-      </w:r>
-      <w:r>
-        <w:rPr>
-          <w:rStyle w:val="pron"/>
-          <w:rFonts w:ascii="Arial" w:hAnsi="Arial" w:cs="Arial"/>
-        </w:rPr>
-        <w:br/>
-        <w:t>e.g. In debate he is a formidable opponent.</w:t>
-      </w:r>
-    </w:p>
-    <w:p>
-      <w:pPr>
-        <w:jc w:val="left"/>
-        <w:rPr>
-          <w:rStyle w:val="pron"/>
-          <w:rFonts w:ascii="Arial" w:hAnsi="Arial" w:cs="Arial"/>
-        </w:rPr>
-      </w:pPr>
-      <w:r>
-        <w:rPr>
-          <w:rStyle w:val="pron"/>
-          <w:rFonts w:ascii="Arial" w:hAnsi="Arial" w:cs="Arial"/>
-          <w:b/>
-          <w:bCs/>
-        </w:rPr>
-        <w:t>momentum</w:t>
-      </w:r>
-      <w:r>
-        <w:rPr>
-          <w:rStyle w:val="pron"/>
-          <w:rFonts w:ascii="Arial" w:hAnsi="Arial" w:cs="Arial"/>
-        </w:rPr>
-        <w:t xml:space="preserve"> [n. U.] the ability to keep increasing or developing.</w:t>
-      </w:r>
-      <w:r>
-        <w:rPr>
-          <w:rStyle w:val="pron"/>
-          <w:rFonts w:ascii="Arial" w:hAnsi="Arial" w:cs="Arial"/>
-        </w:rPr>
-        <w:br/>
-        <w:t>They began to lose momentum in the second half of the game.</w:t>
-      </w:r>
-    </w:p>
-    <w:p>
-      <w:pPr>
-        <w:jc w:val="left"/>
-        <w:rPr>
-          <w:rStyle w:val="pron"/>
-          <w:rFonts w:ascii="Arial" w:hAnsi="Arial" w:cs="Arial"/>
-        </w:rPr>
-      </w:pPr>
-      <w:r>
-        <w:rPr>
-          <w:rStyle w:val="pron"/>
-          <w:rFonts w:ascii="Arial" w:hAnsi="Arial" w:cs="Arial"/>
-          <w:b/>
-          <w:bCs/>
-        </w:rPr>
-        <w:t>take sb/sth for granted</w:t>
-      </w:r>
-      <w:r>
-        <w:rPr>
-          <w:rStyle w:val="pron"/>
-          <w:rFonts w:ascii="Arial" w:hAnsi="Arial" w:cs="Arial"/>
-        </w:rPr>
-        <w:t xml:space="preserve"> : </w:t>
-      </w:r>
-      <w:r>
-        <w:rPr>
-          <w:rStyle w:val="pron"/>
-          <w:rFonts w:ascii="Arial" w:hAnsi="Arial" w:cs="Arial"/>
-        </w:rPr>
-        <w:br/>
-        <w:t>to be so used to sb/sth that you do not recognise their true value.</w:t>
-      </w:r>
-      <w:r>
-        <w:rPr>
-          <w:rStyle w:val="pron"/>
-          <w:rFonts w:ascii="Arial" w:hAnsi="Arial" w:cs="Arial"/>
-        </w:rPr>
-        <w:br/>
-        <w:t>e.g. Her husband was always there and she just took him for granted.</w:t>
+          <w:rStyle w:val="ipa"/>
+          <w:rFonts w:ascii="MS Gothic" w:eastAsia="MS Gothic" w:hAnsi="MS Gothic" w:cs="MS Gothic" w:hint="eastAsia"/>
+        </w:rPr>
+        <w:t>ˌ</w:t>
+      </w:r>
+      <w:r>
+        <w:rPr>
+          <w:rStyle w:val="ipa"/>
+        </w:rPr>
+        <w:t>sen.tr</w:t>
+      </w:r>
+      <w:r>
+        <w:rPr>
+          <w:rStyle w:val="ipa"/>
+          <w:rFonts w:ascii="MS Gothic" w:eastAsia="MS Gothic" w:hAnsi="MS Gothic" w:cs="MS Gothic" w:hint="eastAsia"/>
+        </w:rPr>
+        <w:t>ɪˈ</w:t>
+      </w:r>
+      <w:r>
+        <w:rPr>
+          <w:rStyle w:val="ipa"/>
+        </w:rPr>
+        <w:t>pi</w:t>
+      </w:r>
+      <w:r>
+        <w:rPr>
+          <w:rStyle w:val="ipa"/>
+          <w:rFonts w:ascii="Times New Roman" w:hAnsi="Times New Roman" w:cs="Times New Roman"/>
+        </w:rPr>
+        <w:t>ː</w:t>
+      </w:r>
+      <w:r>
+        <w:rPr>
+          <w:rStyle w:val="ipa"/>
+        </w:rPr>
+        <w:t>.t</w:t>
+      </w:r>
+      <w:r>
+        <w:rPr>
+          <w:rStyle w:val="sp"/>
+          <w:rFonts w:ascii="MS Gothic" w:eastAsia="MS Gothic" w:hAnsi="MS Gothic" w:cs="MS Gothic" w:hint="eastAsia"/>
+        </w:rPr>
+        <w:t>ə</w:t>
+      </w:r>
+      <w:r>
+        <w:rPr>
+          <w:rStyle w:val="ipa"/>
+        </w:rPr>
+        <w:t>l</w:t>
+      </w:r>
+      <w:r>
+        <w:rPr>
+          <w:rStyle w:val="pron"/>
+        </w:rPr>
+        <w:t>/</w:t>
+      </w:r>
+      <w:r>
+        <w:rPr>
+          <w:rStyle w:val="pron"/>
+        </w:rPr>
+        <w:t xml:space="preserve"> adj. moving towards a centre.</w:t>
       </w:r>
     </w:p>
     <w:sectPr>

--- a/Words/New Words and Collocations.docx
+++ b/Words/New Words and Collocations.docx
@@ -5313,7 +5313,6 @@
         <w:jc w:val="left"/>
         <w:rPr>
           <w:rStyle w:val="pron"/>
-          <w:rFonts w:ascii="Arial" w:hAnsi="Arial" w:cs="Arial"/>
         </w:rPr>
       </w:pPr>
       <w:r>
@@ -5394,13 +5393,328 @@
         <w:rPr>
           <w:rStyle w:val="pron"/>
         </w:rPr>
+        <w:t>/ adj. moving towards a centre.</w:t>
+      </w:r>
+    </w:p>
+    <w:p>
+      <w:pPr>
+        <w:jc w:val="left"/>
+        <w:rPr>
+          <w:rStyle w:val="pron"/>
+        </w:rPr>
+      </w:pPr>
+      <w:r>
+        <w:rPr>
+          <w:rStyle w:val="pron"/>
+          <w:b/>
+          <w:bCs/>
+        </w:rPr>
+        <w:t>audition</w:t>
+      </w:r>
+      <w:r>
+        <w:rPr>
+          <w:rStyle w:val="pron"/>
+        </w:rPr>
+        <w:t xml:space="preserve"> [n. C.] short performances, usually by actors, singers or dancers, to show that they are right for a particular play, film or show.</w:t>
+      </w:r>
+      <w:r>
+        <w:rPr>
+          <w:rStyle w:val="pron"/>
+        </w:rPr>
+        <w:br/>
+        <w:t xml:space="preserve">e.g. She had an audition for drama school. </w:t>
+      </w:r>
+    </w:p>
+    <w:p>
+      <w:pPr>
+        <w:jc w:val="left"/>
+        <w:rPr>
+          <w:rStyle w:val="pron"/>
+        </w:rPr>
+      </w:pPr>
+      <w:r>
+        <w:rPr>
+          <w:rStyle w:val="pron"/>
+          <w:b/>
+          <w:bCs/>
+        </w:rPr>
+        <w:t>versatile</w:t>
+      </w:r>
+      <w:r>
+        <w:rPr>
+          <w:rStyle w:val="pron"/>
+        </w:rPr>
+        <w:t xml:space="preserve"> </w:t>
+      </w:r>
+      <w:r>
+        <w:rPr>
+          <w:rStyle w:val="pron"/>
+        </w:rPr>
         <w:t>/</w:t>
       </w:r>
       <w:r>
         <w:rPr>
-          <w:rStyle w:val="pron"/>
-        </w:rPr>
-        <w:t xml:space="preserve"> adj. moving towards a centre.</w:t>
+          <w:rStyle w:val="ipa"/>
+          <w:rFonts w:ascii="MS Gothic" w:eastAsia="MS Gothic" w:hAnsi="MS Gothic" w:cs="MS Gothic" w:hint="eastAsia"/>
+        </w:rPr>
+        <w:t>ˈ</w:t>
+      </w:r>
+      <w:r>
+        <w:rPr>
+          <w:rStyle w:val="ipa"/>
+        </w:rPr>
+        <w:t>v</w:t>
+      </w:r>
+      <w:r>
+        <w:rPr>
+          <w:rStyle w:val="ipa"/>
+          <w:rFonts w:ascii="MS Gothic" w:eastAsia="MS Gothic" w:hAnsi="MS Gothic" w:cs="MS Gothic" w:hint="eastAsia"/>
+        </w:rPr>
+        <w:t>ɜ</w:t>
+      </w:r>
+      <w:r>
+        <w:rPr>
+          <w:rStyle w:val="ipa"/>
+          <w:rFonts w:ascii="Times New Roman" w:hAnsi="Times New Roman" w:cs="Times New Roman"/>
+        </w:rPr>
+        <w:t>ː</w:t>
+      </w:r>
+      <w:r>
+        <w:rPr>
+          <w:rStyle w:val="ipa"/>
+        </w:rPr>
+        <w:t>.s</w:t>
+      </w:r>
+      <w:r>
+        <w:rPr>
+          <w:rStyle w:val="ipa"/>
+          <w:rFonts w:ascii="MS Gothic" w:eastAsia="MS Gothic" w:hAnsi="MS Gothic" w:cs="MS Gothic" w:hint="eastAsia"/>
+        </w:rPr>
+        <w:t>ə</w:t>
+      </w:r>
+      <w:r>
+        <w:rPr>
+          <w:rStyle w:val="ipa"/>
+        </w:rPr>
+        <w:t>.ta</w:t>
+      </w:r>
+      <w:r>
+        <w:rPr>
+          <w:rStyle w:val="ipa"/>
+          <w:rFonts w:ascii="MS Gothic" w:eastAsia="MS Gothic" w:hAnsi="MS Gothic" w:cs="MS Gothic" w:hint="eastAsia"/>
+        </w:rPr>
+        <w:t>ɪ</w:t>
+      </w:r>
+      <w:r>
+        <w:rPr>
+          <w:rStyle w:val="ipa"/>
+        </w:rPr>
+        <w:t>l</w:t>
+      </w:r>
+      <w:r>
+        <w:rPr>
+          <w:rStyle w:val="pron"/>
+        </w:rPr>
+        <w:t>/</w:t>
+      </w:r>
+      <w:r>
+        <w:rPr>
+          <w:rStyle w:val="pron"/>
+        </w:rPr>
+        <w:t xml:space="preserve"> [adj.] able to do many different things.</w:t>
+      </w:r>
+      <w:r>
+        <w:rPr>
+          <w:rStyle w:val="pron"/>
+        </w:rPr>
+        <w:br/>
+        <w:t>e.g. He is a versatile actor who has played a variety of parts.</w:t>
+      </w:r>
+    </w:p>
+    <w:p>
+      <w:pPr>
+        <w:jc w:val="left"/>
+        <w:rPr>
+          <w:rStyle w:val="pron"/>
+        </w:rPr>
+      </w:pPr>
+      <w:r>
+        <w:rPr>
+          <w:rStyle w:val="pron"/>
+          <w:b/>
+          <w:bCs/>
+        </w:rPr>
+        <w:t>genre</w:t>
+      </w:r>
+      <w:r>
+        <w:rPr>
+          <w:rStyle w:val="pron"/>
+        </w:rPr>
+        <w:t xml:space="preserve"> </w:t>
+      </w:r>
+      <w:r>
+        <w:rPr>
+          <w:rStyle w:val="pron"/>
+        </w:rPr>
+        <w:t>/</w:t>
+      </w:r>
+      <w:r>
+        <w:rPr>
+          <w:rStyle w:val="ipa"/>
+          <w:rFonts w:ascii="MS Gothic" w:eastAsia="MS Gothic" w:hAnsi="MS Gothic" w:cs="MS Gothic" w:hint="eastAsia"/>
+        </w:rPr>
+        <w:t>ˈʒɒ</w:t>
+      </w:r>
+      <w:r>
+        <w:rPr>
+          <w:rStyle w:val="ipa"/>
+        </w:rPr>
+        <w:t>n.r</w:t>
+      </w:r>
+      <w:r>
+        <w:rPr>
+          <w:rStyle w:val="ipa"/>
+          <w:rFonts w:ascii="MS Gothic" w:eastAsia="MS Gothic" w:hAnsi="MS Gothic" w:cs="MS Gothic" w:hint="eastAsia"/>
+        </w:rPr>
+        <w:t>ə</w:t>
+      </w:r>
+      <w:r>
+        <w:rPr>
+          <w:rStyle w:val="pron"/>
+        </w:rPr>
+        <w:t>/</w:t>
+      </w:r>
+      <w:r>
+        <w:rPr>
+          <w:rStyle w:val="pron"/>
+        </w:rPr>
+        <w:t xml:space="preserve"> [n. C.] a particular type of literature, music, art, film, etc that you can recognise because of it special features.</w:t>
+      </w:r>
+      <w:r>
+        <w:rPr>
+          <w:rStyle w:val="pron"/>
+        </w:rPr>
+        <w:br/>
+        <w:t>e.g. His films covers wide range of subjects and genres.</w:t>
+      </w:r>
+    </w:p>
+    <w:p>
+      <w:pPr>
+        <w:jc w:val="left"/>
+        <w:rPr>
+          <w:rStyle w:val="pron"/>
+          <w:rFonts w:ascii="Arial" w:hAnsi="Arial" w:cs="Arial"/>
+        </w:rPr>
+      </w:pPr>
+      <w:r>
+        <w:rPr>
+          <w:rStyle w:val="pron"/>
+          <w:b/>
+          <w:bCs/>
+        </w:rPr>
+        <w:t xml:space="preserve">anticipate </w:t>
+      </w:r>
+      <w:r>
+        <w:rPr>
+          <w:rStyle w:val="pron"/>
+        </w:rPr>
+        <w:t>[vt.]</w:t>
+      </w:r>
+      <w:r>
+        <w:rPr>
+          <w:rStyle w:val="pron"/>
+        </w:rPr>
+        <w:t xml:space="preserve"> </w:t>
+      </w:r>
+      <w:r>
+        <w:rPr>
+          <w:rStyle w:val="pron"/>
+        </w:rPr>
+        <w:br/>
+        <w:t xml:space="preserve">1. </w:t>
+      </w:r>
+      <w:r>
+        <w:rPr>
+          <w:rStyle w:val="pron"/>
+        </w:rPr>
+        <w:t>to expect something.</w:t>
+      </w:r>
+      <w:r>
+        <w:rPr>
+          <w:rStyle w:val="pron"/>
+        </w:rPr>
+        <w:br/>
+        <w:t>We don’t anticipate any major problems.</w:t>
+      </w:r>
+      <w:r>
+        <w:rPr>
+          <w:rStyle w:val="pron"/>
+        </w:rPr>
+        <w:br/>
+        <w:t>2. to see what might be happen in the future and take action to prepare for it.</w:t>
+      </w:r>
+      <w:r>
+        <w:rPr>
+          <w:rStyle w:val="pron"/>
+        </w:rPr>
+        <w:br/>
+        <w:t>We need someone who can anticipate and respond to changes in fashion industry.</w:t>
+      </w:r>
+    </w:p>
+    <w:p>
+      <w:pPr>
+        <w:jc w:val="left"/>
+        <w:rPr>
+          <w:rStyle w:val="pron"/>
+          <w:rFonts w:ascii="Arial" w:hAnsi="Arial" w:cs="Arial"/>
+        </w:rPr>
+      </w:pPr>
+      <w:r>
+        <w:rPr>
+          <w:rStyle w:val="pron"/>
+          <w:rFonts w:ascii="Arial" w:hAnsi="Arial" w:cs="Arial"/>
+          <w:b/>
+          <w:bCs/>
+        </w:rPr>
+        <w:t xml:space="preserve">credit </w:t>
+      </w:r>
+      <w:r>
+        <w:rPr>
+          <w:rStyle w:val="pron"/>
+          <w:rFonts w:ascii="Arial" w:hAnsi="Arial" w:cs="Arial"/>
+        </w:rPr>
+        <w:br/>
+        <w:t xml:space="preserve">1. </w:t>
+      </w:r>
+      <w:r>
+        <w:rPr>
+          <w:rStyle w:val="pron"/>
+          <w:rFonts w:ascii="Arial" w:hAnsi="Arial" w:cs="Arial"/>
+        </w:rPr>
+        <w:t xml:space="preserve">[n. U.] </w:t>
+      </w:r>
+      <w:r>
+        <w:rPr>
+          <w:rStyle w:val="pron"/>
+          <w:rFonts w:ascii="Arial" w:hAnsi="Arial" w:cs="Arial"/>
+        </w:rPr>
+        <w:t xml:space="preserve">a loan </w:t>
+      </w:r>
+      <w:r>
+        <w:rPr>
+          <w:rStyle w:val="pron"/>
+          <w:rFonts w:ascii="Arial" w:hAnsi="Arial" w:cs="Arial"/>
+        </w:rPr>
+        <w:br/>
+        <w:t>2. [C. usually plural] the act of mentioning someone who work on a project such as a film or a TV programme.</w:t>
+      </w:r>
+      <w:r>
+        <w:rPr>
+          <w:rStyle w:val="pron"/>
+          <w:rFonts w:ascii="Arial" w:hAnsi="Arial" w:cs="Arial"/>
+        </w:rPr>
+        <w:br/>
+        <w:t>e.g. The credits seemed to last as long as the movie.</w:t>
       </w:r>
     </w:p>
     <w:sectPr>

--- a/Words/New Words and Collocations.docx
+++ b/Words/New Words and Collocations.docx
@@ -286,7 +286,21 @@
           <w:rStyle w:val="pron"/>
           <w:rFonts w:ascii="Arial" w:hAnsi="Arial" w:cs="Arial"/>
         </w:rPr>
-        <w:t>incorporate in 1990.</w:t>
+        <w:t>incorporate</w:t>
+      </w:r>
+      <w:r>
+        <w:rPr>
+          <w:rStyle w:val="pron"/>
+          <w:rFonts w:ascii="Arial" w:hAnsi="Arial" w:cs="Arial"/>
+        </w:rPr>
+        <w:t>d</w:t>
+      </w:r>
+      <w:r>
+        <w:rPr>
+          <w:rStyle w:val="pron"/>
+          <w:rFonts w:ascii="Arial" w:hAnsi="Arial" w:cs="Arial"/>
+        </w:rPr>
+        <w:t xml:space="preserve"> in 1990.</w:t>
       </w:r>
     </w:p>
     <w:p>
@@ -3057,7 +3071,85 @@
           <w:rStyle w:val="pron"/>
           <w:rFonts w:ascii="Arial" w:hAnsi="Arial" w:cs="Arial"/>
         </w:rPr>
-        <w:t xml:space="preserve"> [vi. vt.]</w:t>
+        <w:t xml:space="preserve"> </w:t>
+      </w:r>
+      <w:r>
+        <w:rPr>
+          <w:rStyle w:val="pron"/>
+        </w:rPr>
+        <w:t>/</w:t>
+      </w:r>
+      <w:r>
+        <w:rPr>
+          <w:rStyle w:val="ipa"/>
+          <w:rFonts w:ascii="MS Gothic" w:eastAsia="MS Gothic" w:hAnsi="MS Gothic" w:cs="MS Gothic" w:hint="eastAsia"/>
+        </w:rPr>
+        <w:t>ˈ</w:t>
+      </w:r>
+      <w:r>
+        <w:rPr>
+          <w:rStyle w:val="ipa"/>
+        </w:rPr>
+        <w:t>s</w:t>
+      </w:r>
+      <w:r>
+        <w:rPr>
+          <w:rStyle w:val="ipa"/>
+          <w:rFonts w:ascii="MS Gothic" w:eastAsia="MS Gothic" w:hAnsi="MS Gothic" w:cs="MS Gothic" w:hint="eastAsia"/>
+        </w:rPr>
+        <w:t>ʌ</w:t>
+      </w:r>
+      <w:r>
+        <w:rPr>
+          <w:rStyle w:val="ipa"/>
+        </w:rPr>
+        <w:t>f.</w:t>
+      </w:r>
+      <w:r>
+        <w:rPr>
+          <w:rStyle w:val="ipa"/>
+          <w:rFonts w:ascii="MS Gothic" w:eastAsia="MS Gothic" w:hAnsi="MS Gothic" w:cs="MS Gothic" w:hint="eastAsia"/>
+        </w:rPr>
+        <w:t>ə</w:t>
+      </w:r>
+      <w:r>
+        <w:rPr>
+          <w:rStyle w:val="ipa"/>
+        </w:rPr>
+        <w:t>.ke</w:t>
+      </w:r>
+      <w:r>
+        <w:rPr>
+          <w:rStyle w:val="ipa"/>
+          <w:rFonts w:ascii="MS Gothic" w:eastAsia="MS Gothic" w:hAnsi="MS Gothic" w:cs="MS Gothic" w:hint="eastAsia"/>
+        </w:rPr>
+        <w:t>ɪ</w:t>
+      </w:r>
+      <w:r>
+        <w:rPr>
+          <w:rStyle w:val="ipa"/>
+        </w:rPr>
+        <w:t>t</w:t>
+      </w:r>
+      <w:r>
+        <w:rPr>
+          <w:rStyle w:val="pron"/>
+        </w:rPr>
+        <w:t>/</w:t>
+      </w:r>
+      <w:r>
+        <w:rPr>
+          <w:rStyle w:val="pron"/>
+          <w:rFonts w:ascii="Arial" w:hAnsi="Arial" w:cs="Arial"/>
+        </w:rPr>
+        <w:t xml:space="preserve"> </w:t>
+      </w:r>
+      <w:r>
+        <w:rPr>
+          <w:rStyle w:val="pron"/>
+          <w:rFonts w:ascii="Arial" w:hAnsi="Arial" w:cs="Arial"/>
+        </w:rPr>
+        <w:t>[vi. vt.]</w:t>
       </w:r>
       <w:r>
         <w:rPr>
@@ -5515,36 +5607,493 @@
         <w:rPr>
           <w:rStyle w:val="pron"/>
         </w:rPr>
+        <w:t>/ [adj.] able to do many different things.</w:t>
+      </w:r>
+      <w:r>
+        <w:rPr>
+          <w:rStyle w:val="pron"/>
+        </w:rPr>
+        <w:br/>
+        <w:t>e.g. He is a versatile actor who has played a variety of parts.</w:t>
+      </w:r>
+    </w:p>
+    <w:p>
+      <w:pPr>
+        <w:jc w:val="left"/>
+        <w:rPr>
+          <w:rStyle w:val="pron"/>
+        </w:rPr>
+      </w:pPr>
+      <w:r>
+        <w:rPr>
+          <w:rStyle w:val="pron"/>
+          <w:b/>
+          <w:bCs/>
+        </w:rPr>
+        <w:t>genre</w:t>
+      </w:r>
+      <w:r>
+        <w:rPr>
+          <w:rStyle w:val="pron"/>
+        </w:rPr>
+        <w:t xml:space="preserve"> /</w:t>
+      </w:r>
+      <w:r>
+        <w:rPr>
+          <w:rStyle w:val="ipa"/>
+          <w:rFonts w:ascii="MS Gothic" w:eastAsia="MS Gothic" w:hAnsi="MS Gothic" w:cs="MS Gothic" w:hint="eastAsia"/>
+        </w:rPr>
+        <w:t>ˈʒɒ</w:t>
+      </w:r>
+      <w:r>
+        <w:rPr>
+          <w:rStyle w:val="ipa"/>
+        </w:rPr>
+        <w:t>n.r</w:t>
+      </w:r>
+      <w:r>
+        <w:rPr>
+          <w:rStyle w:val="ipa"/>
+          <w:rFonts w:ascii="MS Gothic" w:eastAsia="MS Gothic" w:hAnsi="MS Gothic" w:cs="MS Gothic" w:hint="eastAsia"/>
+        </w:rPr>
+        <w:t>ə</w:t>
+      </w:r>
+      <w:r>
+        <w:rPr>
+          <w:rStyle w:val="pron"/>
+        </w:rPr>
+        <w:t>/ [n. C.] a particular type of literature, music, art, film, etc that you can recognise because of it special features.</w:t>
+      </w:r>
+      <w:r>
+        <w:rPr>
+          <w:rStyle w:val="pron"/>
+        </w:rPr>
+        <w:br/>
+        <w:t>e.g. His films covers wide range of subjects and genres.</w:t>
+      </w:r>
+    </w:p>
+    <w:p>
+      <w:pPr>
+        <w:jc w:val="left"/>
+        <w:rPr>
+          <w:rStyle w:val="pron"/>
+          <w:rFonts w:ascii="Arial" w:hAnsi="Arial" w:cs="Arial"/>
+        </w:rPr>
+      </w:pPr>
+      <w:r>
+        <w:rPr>
+          <w:rStyle w:val="pron"/>
+          <w:b/>
+          <w:bCs/>
+        </w:rPr>
+        <w:t xml:space="preserve">anticipate </w:t>
+      </w:r>
+      <w:r>
+        <w:rPr>
+          <w:rStyle w:val="pron"/>
+        </w:rPr>
+        <w:t>[vt.]</w:t>
+      </w:r>
+      <w:r>
+        <w:rPr>
+          <w:rStyle w:val="pron"/>
+        </w:rPr>
+        <w:t xml:space="preserve"> </w:t>
+      </w:r>
+      <w:r>
+        <w:rPr>
+          <w:rStyle w:val="pron"/>
+        </w:rPr>
+        <w:br/>
+        <w:t xml:space="preserve">1. </w:t>
+      </w:r>
+      <w:r>
+        <w:rPr>
+          <w:rStyle w:val="pron"/>
+        </w:rPr>
+        <w:t>to expect something.</w:t>
+      </w:r>
+      <w:r>
+        <w:rPr>
+          <w:rStyle w:val="pron"/>
+        </w:rPr>
+        <w:br/>
+        <w:t>We don’t anticipate any major problems.</w:t>
+      </w:r>
+      <w:r>
+        <w:rPr>
+          <w:rStyle w:val="pron"/>
+        </w:rPr>
+        <w:br/>
+        <w:t>2. to see what might be happen in the future and take action to prepare for it.</w:t>
+      </w:r>
+      <w:r>
+        <w:rPr>
+          <w:rStyle w:val="pron"/>
+        </w:rPr>
+        <w:br/>
+        <w:t>We need someone who can anticipate and respond to changes in fashion industry.</w:t>
+      </w:r>
+    </w:p>
+    <w:p>
+      <w:pPr>
+        <w:jc w:val="left"/>
+        <w:rPr>
+          <w:rStyle w:val="pron"/>
+          <w:rFonts w:ascii="Arial" w:hAnsi="Arial" w:cs="Arial"/>
+        </w:rPr>
+      </w:pPr>
+      <w:r>
+        <w:rPr>
+          <w:rStyle w:val="pron"/>
+          <w:rFonts w:ascii="Arial" w:hAnsi="Arial" w:cs="Arial"/>
+          <w:b/>
+          <w:bCs/>
+        </w:rPr>
+        <w:t xml:space="preserve">credit </w:t>
+      </w:r>
+      <w:r>
+        <w:rPr>
+          <w:rStyle w:val="pron"/>
+          <w:rFonts w:ascii="Arial" w:hAnsi="Arial" w:cs="Arial"/>
+        </w:rPr>
+        <w:br/>
+        <w:t xml:space="preserve">1. [n. U.] a loan </w:t>
+      </w:r>
+      <w:r>
+        <w:rPr>
+          <w:rStyle w:val="pron"/>
+          <w:rFonts w:ascii="Arial" w:hAnsi="Arial" w:cs="Arial"/>
+        </w:rPr>
+        <w:br/>
+        <w:t>2. [C. usually plural] the act of mentioning someone who work on a project such as a film or a TV programme.</w:t>
+      </w:r>
+      <w:r>
+        <w:rPr>
+          <w:rStyle w:val="pron"/>
+          <w:rFonts w:ascii="Arial" w:hAnsi="Arial" w:cs="Arial"/>
+        </w:rPr>
+        <w:br/>
+        <w:t>e.g. The credits seemed to last as long as the movie.</w:t>
+      </w:r>
+    </w:p>
+    <w:p>
+      <w:pPr>
+        <w:jc w:val="left"/>
+        <w:rPr>
+          <w:rStyle w:val="pron"/>
+        </w:rPr>
+      </w:pPr>
+      <w:r>
+        <w:rPr>
+          <w:rStyle w:val="pron"/>
+          <w:rFonts w:ascii="Arial" w:hAnsi="Arial" w:cs="Arial"/>
+          <w:b/>
+          <w:bCs/>
+        </w:rPr>
+        <w:t xml:space="preserve">massacre </w:t>
+      </w:r>
+      <w:r>
+        <w:rPr>
+          <w:rStyle w:val="pron"/>
+        </w:rPr>
         <w:t>/</w:t>
       </w:r>
       <w:r>
         <w:rPr>
-          <w:rStyle w:val="pron"/>
-        </w:rPr>
-        <w:t xml:space="preserve"> [adj.] able to do many different things.</w:t>
-      </w:r>
-      <w:r>
-        <w:rPr>
-          <w:rStyle w:val="pron"/>
-        </w:rPr>
-        <w:br/>
-        <w:t>e.g. He is a versatile actor who has played a variety of parts.</w:t>
-      </w:r>
-    </w:p>
-    <w:p>
-      <w:pPr>
-        <w:jc w:val="left"/>
-        <w:rPr>
-          <w:rStyle w:val="pron"/>
-        </w:rPr>
-      </w:pPr>
-      <w:r>
-        <w:rPr>
-          <w:rStyle w:val="pron"/>
-          <w:b/>
-          <w:bCs/>
-        </w:rPr>
-        <w:t>genre</w:t>
+          <w:rStyle w:val="ipa"/>
+          <w:rFonts w:ascii="MS Gothic" w:eastAsia="MS Gothic" w:hAnsi="MS Gothic" w:cs="MS Gothic" w:hint="eastAsia"/>
+        </w:rPr>
+        <w:t>ˈ</w:t>
+      </w:r>
+      <w:r>
+        <w:rPr>
+          <w:rStyle w:val="ipa"/>
+        </w:rPr>
+        <w:t>mæs.</w:t>
+      </w:r>
+      <w:r>
+        <w:rPr>
+          <w:rStyle w:val="ipa"/>
+          <w:rFonts w:ascii="MS Gothic" w:eastAsia="MS Gothic" w:hAnsi="MS Gothic" w:cs="MS Gothic" w:hint="eastAsia"/>
+        </w:rPr>
+        <w:t>ə</w:t>
+      </w:r>
+      <w:r>
+        <w:rPr>
+          <w:rStyle w:val="ipa"/>
+        </w:rPr>
+        <w:t>.k</w:t>
+      </w:r>
+      <w:r>
+        <w:rPr>
+          <w:rStyle w:val="ipa"/>
+          <w:rFonts w:ascii="MS Gothic" w:eastAsia="MS Gothic" w:hAnsi="MS Gothic" w:cs="MS Gothic" w:hint="eastAsia"/>
+        </w:rPr>
+        <w:t>ə</w:t>
+      </w:r>
+      <w:r>
+        <w:rPr>
+          <w:rStyle w:val="sp"/>
+        </w:rPr>
+        <w:t>r</w:t>
+      </w:r>
+      <w:r>
+        <w:rPr>
+          <w:rStyle w:val="pron"/>
+        </w:rPr>
+        <w:t xml:space="preserve">/ </w:t>
+      </w:r>
+      <w:r>
+        <w:rPr>
+          <w:rStyle w:val="pron"/>
+        </w:rPr>
+        <w:br/>
+        <w:t>1, [n. C. U.] the killing of large amount of people especially in a cruel war.</w:t>
+      </w:r>
+      <w:r>
+        <w:rPr>
+          <w:rStyle w:val="pron"/>
+        </w:rPr>
+        <w:br/>
+        <w:t>Nobody survived the masscre.</w:t>
+      </w:r>
+    </w:p>
+    <w:p>
+      <w:pPr>
+        <w:jc w:val="left"/>
+        <w:rPr>
+          <w:rStyle w:val="pron"/>
+        </w:rPr>
+      </w:pPr>
+      <w:r>
+        <w:rPr>
+          <w:rStyle w:val="pron"/>
+        </w:rPr>
+        <w:lastRenderedPageBreak/>
+        <w:t xml:space="preserve">2, [vt.] to kill </w:t>
+      </w:r>
+      <w:r>
+        <w:rPr>
+          <w:rStyle w:val="pron"/>
+        </w:rPr>
+        <w:t>a large amount of people especially in a war</w:t>
+      </w:r>
+      <w:r>
+        <w:rPr>
+          <w:rStyle w:val="pron"/>
+        </w:rPr>
+        <w:br/>
+        <w:t>Hundreds of women and children were masscred.</w:t>
+      </w:r>
+    </w:p>
+    <w:p>
+      <w:pPr>
+        <w:jc w:val="left"/>
+        <w:rPr>
+          <w:rStyle w:val="pron"/>
+        </w:rPr>
+      </w:pPr>
+      <w:r>
+        <w:rPr>
+          <w:rStyle w:val="pron"/>
+          <w:b/>
+          <w:bCs/>
+        </w:rPr>
+        <w:t>hierarchy</w:t>
+      </w:r>
+      <w:r>
+        <w:rPr>
+          <w:rStyle w:val="pron"/>
+        </w:rPr>
+        <w:t xml:space="preserve"> /</w:t>
+      </w:r>
+      <w:r>
+        <w:rPr>
+          <w:rStyle w:val="ipa"/>
+          <w:rFonts w:ascii="MS Gothic" w:eastAsia="MS Gothic" w:hAnsi="MS Gothic" w:cs="MS Gothic" w:hint="eastAsia"/>
+        </w:rPr>
+        <w:t>ˈ</w:t>
+      </w:r>
+      <w:r>
+        <w:rPr>
+          <w:rStyle w:val="ipa"/>
+        </w:rPr>
+        <w:t>ha</w:t>
+      </w:r>
+      <w:r>
+        <w:rPr>
+          <w:rStyle w:val="ipa"/>
+          <w:rFonts w:ascii="MS Gothic" w:eastAsia="MS Gothic" w:hAnsi="MS Gothic" w:cs="MS Gothic" w:hint="eastAsia"/>
+        </w:rPr>
+        <w:t>ɪə</w:t>
+      </w:r>
+      <w:r>
+        <w:rPr>
+          <w:rStyle w:val="ipa"/>
+        </w:rPr>
+        <w:t>.rɑ</w:t>
+      </w:r>
+      <w:r>
+        <w:rPr>
+          <w:rStyle w:val="ipa"/>
+          <w:rFonts w:ascii="Times New Roman" w:hAnsi="Times New Roman" w:cs="Times New Roman"/>
+        </w:rPr>
+        <w:t>ː</w:t>
+      </w:r>
+      <w:r>
+        <w:rPr>
+          <w:rStyle w:val="ipa"/>
+        </w:rPr>
+        <w:t>.ki</w:t>
+      </w:r>
+      <w:r>
+        <w:rPr>
+          <w:rStyle w:val="pron"/>
+        </w:rPr>
+        <w:t xml:space="preserve">/ n. U. C. </w:t>
+      </w:r>
+      <w:r>
+        <w:rPr>
+          <w:rStyle w:val="pron"/>
+          <w:rFonts w:hint="eastAsia"/>
+        </w:rPr>
+        <w:t>等级制度</w:t>
+      </w:r>
+    </w:p>
+    <w:p>
+      <w:pPr>
+        <w:jc w:val="left"/>
+        <w:rPr>
+          <w:rStyle w:val="pron"/>
+        </w:rPr>
+      </w:pPr>
+      <w:r>
+        <w:rPr>
+          <w:rStyle w:val="pron"/>
+          <w:b/>
+          <w:bCs/>
+        </w:rPr>
+        <w:t>item</w:t>
+      </w:r>
+      <w:r>
+        <w:rPr>
+          <w:rStyle w:val="pron"/>
+        </w:rPr>
+        <w:t xml:space="preserve"> [n.] </w:t>
+      </w:r>
+      <w:r>
+        <w:rPr>
+          <w:rStyle w:val="pron"/>
+        </w:rPr>
+        <w:br/>
+        <w:t>1, one thing on a list of things to buy, do, talk about, etc.</w:t>
+      </w:r>
+      <w:r>
+        <w:rPr>
+          <w:rStyle w:val="pron"/>
+        </w:rPr>
+        <w:br/>
+        <w:t>2, a single piece of news in a newspaper, on televison, etc</w:t>
+      </w:r>
+      <w:r>
+        <w:rPr>
+          <w:rStyle w:val="pron"/>
+        </w:rPr>
+        <w:br/>
+        <w:t>an item of news. / a news item</w:t>
+      </w:r>
+    </w:p>
+    <w:p>
+      <w:pPr>
+        <w:jc w:val="left"/>
+        <w:rPr>
+          <w:rStyle w:val="pron"/>
+        </w:rPr>
+      </w:pPr>
+      <w:r>
+        <w:rPr>
+          <w:rStyle w:val="pron"/>
+          <w:b/>
+          <w:bCs/>
+        </w:rPr>
+        <w:t xml:space="preserve">content </w:t>
+      </w:r>
+      <w:r>
+        <w:rPr>
+          <w:rStyle w:val="pron"/>
+        </w:rPr>
+        <w:br/>
+        <w:t xml:space="preserve">1, </w:t>
+      </w:r>
+      <w:r>
+        <w:rPr>
+          <w:rStyle w:val="pron"/>
+        </w:rPr>
+        <w:t>/</w:t>
+      </w:r>
+      <w:r>
+        <w:rPr>
+          <w:rStyle w:val="ipa"/>
+        </w:rPr>
+        <w:t>k</w:t>
+      </w:r>
+      <w:r>
+        <w:rPr>
+          <w:rStyle w:val="ipa"/>
+          <w:rFonts w:ascii="MS Gothic" w:eastAsia="MS Gothic" w:hAnsi="MS Gothic" w:cs="MS Gothic" w:hint="eastAsia"/>
+        </w:rPr>
+        <w:t>ə</w:t>
+      </w:r>
+      <w:r>
+        <w:rPr>
+          <w:rStyle w:val="ipa"/>
+        </w:rPr>
+        <w:t>n</w:t>
+      </w:r>
+      <w:r>
+        <w:rPr>
+          <w:rStyle w:val="ipa"/>
+          <w:rFonts w:ascii="MS Gothic" w:eastAsia="MS Gothic" w:hAnsi="MS Gothic" w:cs="MS Gothic" w:hint="eastAsia"/>
+        </w:rPr>
+        <w:t>ˈ</w:t>
+      </w:r>
+      <w:r>
+        <w:rPr>
+          <w:rStyle w:val="ipa"/>
+        </w:rPr>
+        <w:t>tent</w:t>
+      </w:r>
+      <w:r>
+        <w:rPr>
+          <w:rStyle w:val="pron"/>
+        </w:rPr>
+        <w:t xml:space="preserve">/  </w:t>
+      </w:r>
+      <w:r>
+        <w:rPr>
+          <w:rStyle w:val="pron"/>
+        </w:rPr>
+        <w:t>[</w:t>
+      </w:r>
+      <w:r>
+        <w:rPr>
+          <w:rStyle w:val="pron"/>
+        </w:rPr>
+        <w:t>adj</w:t>
+      </w:r>
+      <w:r>
+        <w:rPr>
+          <w:rStyle w:val="pron"/>
+        </w:rPr>
+        <w:t>.] happy and satisfied with what they have</w:t>
+      </w:r>
+      <w:r>
+        <w:rPr>
+          <w:rStyle w:val="pron"/>
+        </w:rPr>
+        <w:br/>
+        <w:t xml:space="preserve">e.g. </w:t>
       </w:r>
       <w:r>
         <w:rPr>
@@ -5556,6 +6105,37 @@
         <w:rPr>
           <w:rStyle w:val="pron"/>
         </w:rPr>
+        <w:t xml:space="preserve">be </w:t>
+      </w:r>
+      <w:r>
+        <w:rPr>
+          <w:rStyle w:val="pron"/>
+        </w:rPr>
+        <w:t xml:space="preserve">content with something  / </w:t>
+      </w:r>
+      <w:r>
+        <w:rPr>
+          <w:rStyle w:val="pron"/>
+        </w:rPr>
+        <w:t xml:space="preserve">be </w:t>
+      </w:r>
+      <w:r>
+        <w:rPr>
+          <w:rStyle w:val="pron"/>
+        </w:rPr>
+        <w:t>content to do something.</w:t>
+      </w:r>
+      <w:r>
+        <w:rPr>
+          <w:rStyle w:val="pron"/>
+        </w:rPr>
+        <w:br/>
+        <w:t xml:space="preserve">2, </w:t>
+      </w:r>
+      <w:r>
+        <w:rPr>
+          <w:rStyle w:val="pron"/>
+        </w:rPr>
         <w:t>/</w:t>
       </w:r>
       <w:r>
@@ -5563,158 +6143,425 @@
           <w:rStyle w:val="ipa"/>
           <w:rFonts w:ascii="MS Gothic" w:eastAsia="MS Gothic" w:hAnsi="MS Gothic" w:cs="MS Gothic" w:hint="eastAsia"/>
         </w:rPr>
-        <w:t>ˈʒɒ</w:t>
-      </w:r>
-      <w:r>
-        <w:rPr>
-          <w:rStyle w:val="ipa"/>
-        </w:rPr>
-        <w:t>n.r</w:t>
+        <w:t>ˈ</w:t>
+      </w:r>
+      <w:r>
+        <w:rPr>
+          <w:rStyle w:val="ipa"/>
+        </w:rPr>
+        <w:t>k</w:t>
       </w:r>
       <w:r>
         <w:rPr>
           <w:rStyle w:val="ipa"/>
           <w:rFonts w:ascii="MS Gothic" w:eastAsia="MS Gothic" w:hAnsi="MS Gothic" w:cs="MS Gothic" w:hint="eastAsia"/>
         </w:rPr>
+        <w:t>ɒ</w:t>
+      </w:r>
+      <w:r>
+        <w:rPr>
+          <w:rStyle w:val="ipa"/>
+        </w:rPr>
+        <w:t>n.tent</w:t>
+      </w:r>
+      <w:r>
+        <w:rPr>
+          <w:rStyle w:val="pron"/>
+        </w:rPr>
+        <w:t xml:space="preserve">/ </w:t>
+      </w:r>
+      <w:r>
+        <w:rPr>
+          <w:rStyle w:val="pron"/>
+        </w:rPr>
+        <w:t xml:space="preserve">[n.] </w:t>
+      </w:r>
+      <w:r>
+        <w:rPr>
+          <w:rStyle w:val="pron"/>
+        </w:rPr>
+        <w:t>the things that are contained in something</w:t>
+      </w:r>
+    </w:p>
+    <w:p>
+      <w:pPr>
+        <w:jc w:val="left"/>
+        <w:rPr>
+          <w:rStyle w:val="pron"/>
+        </w:rPr>
+      </w:pPr>
+      <w:r>
+        <w:rPr>
+          <w:rStyle w:val="pron"/>
+          <w:b/>
+          <w:bCs/>
+        </w:rPr>
+        <w:t>note</w:t>
+      </w:r>
+      <w:r>
+        <w:rPr>
+          <w:rStyle w:val="pron"/>
+        </w:rPr>
+        <w:t xml:space="preserve"> [n.]</w:t>
+      </w:r>
+      <w:r>
+        <w:rPr>
+          <w:rStyle w:val="pron"/>
+        </w:rPr>
+        <w:br/>
+        <w:t>1, a short piece of writing to help you remember something.</w:t>
+      </w:r>
+      <w:r>
+        <w:rPr>
+          <w:rStyle w:val="pron"/>
+        </w:rPr>
+        <w:br/>
+        <w:t>2</w:t>
+      </w:r>
+      <w:r>
+        <w:rPr>
+          <w:rStyle w:val="pron"/>
+        </w:rPr>
+        <w:t xml:space="preserve">, </w:t>
+      </w:r>
+      <w:r>
+        <w:rPr>
+          <w:rStyle w:val="pron"/>
+        </w:rPr>
+        <w:t>(Brithsh English) a piece of money paper</w:t>
+      </w:r>
+    </w:p>
+    <w:p>
+      <w:pPr>
+        <w:jc w:val="left"/>
+        <w:rPr>
+          <w:rStyle w:val="pron"/>
+        </w:rPr>
+      </w:pPr>
+      <w:r>
+        <w:rPr>
+          <w:rStyle w:val="pron"/>
+          <w:b/>
+          <w:bCs/>
+        </w:rPr>
+        <w:t>life expectancy</w:t>
+      </w:r>
+      <w:r>
+        <w:rPr>
+          <w:rStyle w:val="pron"/>
+        </w:rPr>
+        <w:t>: the number of years that a person is likely to live</w:t>
+      </w:r>
+    </w:p>
+    <w:p>
+      <w:pPr>
+        <w:jc w:val="left"/>
+        <w:rPr>
+          <w:rStyle w:val="pron"/>
+        </w:rPr>
+      </w:pPr>
+      <w:r>
+        <w:rPr>
+          <w:rStyle w:val="pron"/>
+          <w:b/>
+          <w:bCs/>
+        </w:rPr>
+        <w:t xml:space="preserve">mortal </w:t>
+      </w:r>
+      <w:r>
+        <w:rPr>
+          <w:rStyle w:val="pron"/>
+        </w:rPr>
+        <w:t>/</w:t>
+      </w:r>
+      <w:r>
+        <w:rPr>
+          <w:rStyle w:val="ipa"/>
+          <w:rFonts w:ascii="MS Gothic" w:eastAsia="MS Gothic" w:hAnsi="MS Gothic" w:cs="MS Gothic" w:hint="eastAsia"/>
+        </w:rPr>
+        <w:t>ˈ</w:t>
+      </w:r>
+      <w:r>
+        <w:rPr>
+          <w:rStyle w:val="ipa"/>
+        </w:rPr>
+        <w:t>m</w:t>
+      </w:r>
+      <w:r>
+        <w:rPr>
+          <w:rStyle w:val="ipa"/>
+          <w:rFonts w:ascii="MS Gothic" w:eastAsia="MS Gothic" w:hAnsi="MS Gothic" w:cs="MS Gothic" w:hint="eastAsia"/>
+        </w:rPr>
+        <w:t>ɔ</w:t>
+      </w:r>
+      <w:r>
+        <w:rPr>
+          <w:rStyle w:val="ipa"/>
+          <w:rFonts w:ascii="Times New Roman" w:hAnsi="Times New Roman" w:cs="Times New Roman"/>
+        </w:rPr>
+        <w:t>ː</w:t>
+      </w:r>
+      <w:r>
+        <w:rPr>
+          <w:rStyle w:val="ipa"/>
+        </w:rPr>
+        <w:t>.t</w:t>
+      </w:r>
+      <w:r>
+        <w:rPr>
+          <w:rStyle w:val="sp"/>
+          <w:rFonts w:ascii="MS Gothic" w:eastAsia="MS Gothic" w:hAnsi="MS Gothic" w:cs="MS Gothic" w:hint="eastAsia"/>
+        </w:rPr>
         <w:t>ə</w:t>
       </w:r>
       <w:r>
         <w:rPr>
-          <w:rStyle w:val="pron"/>
-        </w:rPr>
-        <w:t>/</w:t>
-      </w:r>
-      <w:r>
-        <w:rPr>
-          <w:rStyle w:val="pron"/>
-        </w:rPr>
-        <w:t xml:space="preserve"> [n. C.] a particular type of literature, music, art, film, etc that you can recognise because of it special features.</w:t>
-      </w:r>
-      <w:r>
-        <w:rPr>
-          <w:rStyle w:val="pron"/>
-        </w:rPr>
-        <w:br/>
-        <w:t>e.g. His films covers wide range of subjects and genres.</w:t>
-      </w:r>
-    </w:p>
-    <w:p>
-      <w:pPr>
-        <w:jc w:val="left"/>
-        <w:rPr>
-          <w:rStyle w:val="pron"/>
-          <w:rFonts w:ascii="Arial" w:hAnsi="Arial" w:cs="Arial"/>
-        </w:rPr>
-      </w:pPr>
-      <w:r>
-        <w:rPr>
-          <w:rStyle w:val="pron"/>
-          <w:b/>
-          <w:bCs/>
-        </w:rPr>
-        <w:t xml:space="preserve">anticipate </w:t>
-      </w:r>
-      <w:r>
-        <w:rPr>
-          <w:rStyle w:val="pron"/>
-        </w:rPr>
-        <w:t>[vt.]</w:t>
-      </w:r>
-      <w:r>
-        <w:rPr>
-          <w:rStyle w:val="pron"/>
-        </w:rPr>
-        <w:t xml:space="preserve"> </w:t>
-      </w:r>
-      <w:r>
-        <w:rPr>
-          <w:rStyle w:val="pron"/>
-        </w:rPr>
-        <w:br/>
-        <w:t xml:space="preserve">1. </w:t>
-      </w:r>
-      <w:r>
-        <w:rPr>
-          <w:rStyle w:val="pron"/>
-        </w:rPr>
-        <w:t>to expect something.</w:t>
-      </w:r>
-      <w:r>
-        <w:rPr>
-          <w:rStyle w:val="pron"/>
-        </w:rPr>
-        <w:br/>
-        <w:t>We don’t anticipate any major problems.</w:t>
-      </w:r>
-      <w:r>
-        <w:rPr>
-          <w:rStyle w:val="pron"/>
-        </w:rPr>
-        <w:br/>
-        <w:t>2. to see what might be happen in the future and take action to prepare for it.</w:t>
-      </w:r>
-      <w:r>
-        <w:rPr>
-          <w:rStyle w:val="pron"/>
-        </w:rPr>
-        <w:br/>
-        <w:t>We need someone who can anticipate and respond to changes in fashion industry.</w:t>
-      </w:r>
-    </w:p>
-    <w:p>
-      <w:pPr>
-        <w:jc w:val="left"/>
-        <w:rPr>
-          <w:rStyle w:val="pron"/>
-          <w:rFonts w:ascii="Arial" w:hAnsi="Arial" w:cs="Arial"/>
-        </w:rPr>
-      </w:pPr>
-      <w:r>
-        <w:rPr>
-          <w:rStyle w:val="pron"/>
-          <w:rFonts w:ascii="Arial" w:hAnsi="Arial" w:cs="Arial"/>
-          <w:b/>
-          <w:bCs/>
-        </w:rPr>
-        <w:t xml:space="preserve">credit </w:t>
-      </w:r>
-      <w:r>
-        <w:rPr>
-          <w:rStyle w:val="pron"/>
-          <w:rFonts w:ascii="Arial" w:hAnsi="Arial" w:cs="Arial"/>
-        </w:rPr>
-        <w:br/>
-        <w:t xml:space="preserve">1. </w:t>
-      </w:r>
-      <w:r>
-        <w:rPr>
-          <w:rStyle w:val="pron"/>
-          <w:rFonts w:ascii="Arial" w:hAnsi="Arial" w:cs="Arial"/>
-        </w:rPr>
-        <w:t xml:space="preserve">[n. U.] </w:t>
-      </w:r>
-      <w:r>
-        <w:rPr>
-          <w:rStyle w:val="pron"/>
-          <w:rFonts w:ascii="Arial" w:hAnsi="Arial" w:cs="Arial"/>
-        </w:rPr>
-        <w:t xml:space="preserve">a loan </w:t>
-      </w:r>
-      <w:r>
-        <w:rPr>
-          <w:rStyle w:val="pron"/>
-          <w:rFonts w:ascii="Arial" w:hAnsi="Arial" w:cs="Arial"/>
-        </w:rPr>
-        <w:br/>
-        <w:t>2. [C. usually plural] the act of mentioning someone who work on a project such as a film or a TV programme.</w:t>
-      </w:r>
-      <w:r>
-        <w:rPr>
-          <w:rStyle w:val="pron"/>
-          <w:rFonts w:ascii="Arial" w:hAnsi="Arial" w:cs="Arial"/>
-        </w:rPr>
-        <w:br/>
-        <w:t>e.g. The credits seemed to last as long as the movie.</w:t>
+          <w:rStyle w:val="ipa"/>
+        </w:rPr>
+        <w:t>l</w:t>
+      </w:r>
+      <w:r>
+        <w:rPr>
+          <w:rStyle w:val="pron"/>
+        </w:rPr>
+        <w:t xml:space="preserve">/ </w:t>
+      </w:r>
+      <w:r>
+        <w:rPr>
+          <w:rStyle w:val="pron"/>
+        </w:rPr>
+        <w:t>[adj.] that can not live for ever and must die</w:t>
+      </w:r>
+    </w:p>
+    <w:p>
+      <w:pPr>
+        <w:jc w:val="left"/>
+        <w:rPr>
+          <w:rStyle w:val="pron"/>
+        </w:rPr>
+      </w:pPr>
+      <w:r>
+        <w:rPr>
+          <w:rStyle w:val="pron"/>
+          <w:rFonts w:hint="eastAsia"/>
+          <w:b/>
+          <w:bCs/>
+        </w:rPr>
+        <w:t>mo</w:t>
+      </w:r>
+      <w:r>
+        <w:rPr>
+          <w:rStyle w:val="pron"/>
+          <w:b/>
+          <w:bCs/>
+        </w:rPr>
+        <w:t>rtality</w:t>
+      </w:r>
+      <w:r>
+        <w:rPr>
+          <w:rStyle w:val="pron"/>
+        </w:rPr>
+        <w:t xml:space="preserve"> /</w:t>
+      </w:r>
+      <w:r>
+        <w:rPr>
+          <w:rStyle w:val="ipa"/>
+        </w:rPr>
+        <w:t>m</w:t>
+      </w:r>
+      <w:r>
+        <w:rPr>
+          <w:rStyle w:val="ipa"/>
+          <w:rFonts w:ascii="MS Gothic" w:eastAsia="MS Gothic" w:hAnsi="MS Gothic" w:cs="MS Gothic" w:hint="eastAsia"/>
+        </w:rPr>
+        <w:t>ɔ</w:t>
+      </w:r>
+      <w:r>
+        <w:rPr>
+          <w:rStyle w:val="ipa"/>
+          <w:rFonts w:ascii="Times New Roman" w:hAnsi="Times New Roman" w:cs="Times New Roman"/>
+        </w:rPr>
+        <w:t>ːˈ</w:t>
+      </w:r>
+      <w:r>
+        <w:rPr>
+          <w:rStyle w:val="ipa"/>
+        </w:rPr>
+        <w:t>t</w:t>
+      </w:r>
+      <w:r>
+        <w:rPr>
+          <w:rStyle w:val="ipa"/>
+          <w:rFonts w:ascii="等线" w:eastAsia="等线" w:hAnsi="等线" w:cs="等线" w:hint="eastAsia"/>
+        </w:rPr>
+        <w:t>æ</w:t>
+      </w:r>
+      <w:r>
+        <w:rPr>
+          <w:rStyle w:val="ipa"/>
+        </w:rPr>
+        <w:t>l.</w:t>
+      </w:r>
+      <w:r>
+        <w:rPr>
+          <w:rStyle w:val="ipa"/>
+          <w:rFonts w:ascii="MS Gothic" w:eastAsia="MS Gothic" w:hAnsi="MS Gothic" w:cs="MS Gothic" w:hint="eastAsia"/>
+        </w:rPr>
+        <w:t>ə</w:t>
+      </w:r>
+      <w:r>
+        <w:rPr>
+          <w:rStyle w:val="ipa"/>
+        </w:rPr>
+        <w:t>.ti</w:t>
+      </w:r>
+      <w:r>
+        <w:rPr>
+          <w:rStyle w:val="pron"/>
+        </w:rPr>
+        <w:t xml:space="preserve">/ n. </w:t>
+      </w:r>
+    </w:p>
+    <w:p>
+      <w:pPr>
+        <w:jc w:val="left"/>
+        <w:rPr>
+          <w:rStyle w:val="pron"/>
+        </w:rPr>
+      </w:pPr>
+      <w:r>
+        <w:rPr>
+          <w:rStyle w:val="pron"/>
+          <w:b/>
+          <w:bCs/>
+        </w:rPr>
+        <w:t>indispensable</w:t>
+      </w:r>
+      <w:r>
+        <w:rPr>
+          <w:rStyle w:val="pron"/>
+        </w:rPr>
+        <w:t xml:space="preserve"> [adj.] too important to be without</w:t>
+      </w:r>
+      <w:r>
+        <w:rPr>
+          <w:rStyle w:val="pron"/>
+        </w:rPr>
+        <w:br/>
+        <w:t>Cars have become an indispensable part of our life.</w:t>
+      </w:r>
+      <w:r>
+        <w:rPr>
+          <w:rStyle w:val="pron"/>
+        </w:rPr>
+        <w:br/>
+        <w:t>A good dictionary is indispensable for learning a foreign language.</w:t>
+      </w:r>
+    </w:p>
+    <w:p>
+      <w:pPr>
+        <w:jc w:val="left"/>
+        <w:rPr>
+          <w:rStyle w:val="pron"/>
+        </w:rPr>
+      </w:pPr>
+      <w:r>
+        <w:rPr>
+          <w:rStyle w:val="pron"/>
+          <w:b/>
+          <w:bCs/>
+        </w:rPr>
+        <w:t xml:space="preserve">go around someone’s neck: </w:t>
+      </w:r>
+      <w:r>
+        <w:rPr>
+          <w:rStyle w:val="pron"/>
+        </w:rPr>
+        <w:br/>
+      </w:r>
+      <w:r>
+        <w:rPr>
+          <w:rStyle w:val="pron"/>
+          <w:rFonts w:hint="eastAsia"/>
+        </w:rPr>
+        <w:t>You</w:t>
+      </w:r>
+      <w:r>
+        <w:rPr>
+          <w:rStyle w:val="pron"/>
+        </w:rPr>
+        <w:t>r arms go around your father’s neck.</w:t>
+      </w:r>
+    </w:p>
+    <w:p>
+      <w:pPr>
+        <w:jc w:val="left"/>
+        <w:rPr>
+          <w:rStyle w:val="pron"/>
+        </w:rPr>
+      </w:pPr>
+      <w:r>
+        <w:rPr>
+          <w:rStyle w:val="pron"/>
+          <w:rFonts w:hint="eastAsia"/>
+          <w:b/>
+          <w:bCs/>
+        </w:rPr>
+        <w:t>eva</w:t>
+      </w:r>
+      <w:r>
+        <w:rPr>
+          <w:rStyle w:val="pron"/>
+          <w:b/>
+          <w:bCs/>
+        </w:rPr>
+        <w:t>cuate</w:t>
+      </w:r>
+      <w:r>
+        <w:rPr>
+          <w:rStyle w:val="pron"/>
+        </w:rPr>
+        <w:t xml:space="preserve"> [vt.]</w:t>
+      </w:r>
+      <w:r>
+        <w:rPr>
+          <w:rStyle w:val="pron"/>
+        </w:rPr>
+        <w:br/>
+        <w:t>1, to move people from a place of danger to  a safer place</w:t>
+      </w:r>
+      <w:r>
+        <w:rPr>
+          <w:rStyle w:val="pron"/>
+        </w:rPr>
+        <w:br/>
+        <w:t>Police evacated nerby buildings.</w:t>
+      </w:r>
+      <w:r>
+        <w:rPr>
+          <w:rStyle w:val="pron"/>
+        </w:rPr>
+        <w:br/>
+        <w:t>Children were evacuated from London to a escape the bombing.</w:t>
+      </w:r>
+      <w:r>
+        <w:rPr>
+          <w:rStyle w:val="pron"/>
+        </w:rPr>
+        <w:br/>
+        <w:t xml:space="preserve">2, </w:t>
+      </w:r>
+      <w:r>
+        <w:rPr>
+          <w:rStyle w:val="pron"/>
+        </w:rPr>
+        <w:t xml:space="preserve">to empty you bowels </w:t>
+      </w:r>
+      <w:r>
+        <w:rPr>
+          <w:rStyle w:val="pron"/>
+        </w:rPr>
+        <w:br/>
       </w:r>
     </w:p>
     <w:sectPr>

--- a/Words/New Words and Collocations.docx
+++ b/Words/New Words and Collocations.docx
@@ -6562,6 +6562,406 @@
           <w:rStyle w:val="pron"/>
         </w:rPr>
         <w:br/>
+      </w:r>
+      <w:r>
+        <w:rPr>
+          <w:rStyle w:val="pron"/>
+        </w:rPr>
+        <w:br/>
+      </w:r>
+      <w:r>
+        <w:rPr>
+          <w:rStyle w:val="pron"/>
+          <w:b/>
+          <w:bCs/>
+        </w:rPr>
+        <w:t>Armmageddon</w:t>
+      </w:r>
+      <w:r>
+        <w:rPr>
+          <w:rStyle w:val="pron"/>
+        </w:rPr>
+        <w:t xml:space="preserve"> /</w:t>
+      </w:r>
+      <w:r>
+        <w:rPr>
+          <w:rStyle w:val="ipa"/>
+          <w:rFonts w:ascii="MS Gothic" w:eastAsia="MS Gothic" w:hAnsi="MS Gothic" w:cs="MS Gothic" w:hint="eastAsia"/>
+        </w:rPr>
+        <w:t>ˌ</w:t>
+      </w:r>
+      <w:r>
+        <w:rPr>
+          <w:rStyle w:val="ipa"/>
+        </w:rPr>
+        <w:t>ɑ</w:t>
+      </w:r>
+      <w:r>
+        <w:rPr>
+          <w:rStyle w:val="ipa"/>
+          <w:rFonts w:ascii="Times New Roman" w:hAnsi="Times New Roman" w:cs="Times New Roman"/>
+        </w:rPr>
+        <w:t>ː</w:t>
+      </w:r>
+      <w:r>
+        <w:rPr>
+          <w:rStyle w:val="ipa"/>
+        </w:rPr>
+        <w:t>.m</w:t>
+      </w:r>
+      <w:r>
+        <w:rPr>
+          <w:rStyle w:val="ipa"/>
+          <w:rFonts w:ascii="MS Gothic" w:eastAsia="MS Gothic" w:hAnsi="MS Gothic" w:cs="MS Gothic" w:hint="eastAsia"/>
+        </w:rPr>
+        <w:t>əˈ</w:t>
+      </w:r>
+      <w:r>
+        <w:rPr>
+          <w:rStyle w:val="ipa"/>
+          <w:rFonts w:ascii="等线" w:eastAsia="等线" w:hAnsi="等线" w:cs="等线" w:hint="eastAsia"/>
+        </w:rPr>
+        <w:t>ɡ</w:t>
+      </w:r>
+      <w:r>
+        <w:rPr>
+          <w:rStyle w:val="ipa"/>
+        </w:rPr>
+        <w:t>ed.</w:t>
+      </w:r>
+      <w:r>
+        <w:rPr>
+          <w:rStyle w:val="sp"/>
+          <w:rFonts w:ascii="MS Gothic" w:eastAsia="MS Gothic" w:hAnsi="MS Gothic" w:cs="MS Gothic" w:hint="eastAsia"/>
+        </w:rPr>
+        <w:t>ə</w:t>
+      </w:r>
+      <w:r>
+        <w:rPr>
+          <w:rStyle w:val="ipa"/>
+        </w:rPr>
+        <w:t>n</w:t>
+      </w:r>
+      <w:r>
+        <w:rPr>
+          <w:rStyle w:val="pron"/>
+        </w:rPr>
+        <w:t xml:space="preserve">/ n. </w:t>
+      </w:r>
+      <w:r>
+        <w:rPr>
+          <w:rStyle w:val="pron"/>
+        </w:rPr>
+        <w:br/>
+        <w:t>(in the Bible)a final war between good and evil at the end of the world</w:t>
+      </w:r>
+      <w:r>
+        <w:rPr>
+          <w:rStyle w:val="pron"/>
+        </w:rPr>
+        <w:t>.</w:t>
+      </w:r>
+      <w:r>
+        <w:rPr>
+          <w:rStyle w:val="pron"/>
+        </w:rPr>
+        <w:br/>
+        <w:t>e.g. nuclear Armmageddon</w:t>
+      </w:r>
+    </w:p>
+    <w:p>
+      <w:pPr>
+        <w:jc w:val="left"/>
+        <w:rPr>
+          <w:rStyle w:val="pron"/>
+        </w:rPr>
+      </w:pPr>
+      <w:r>
+        <w:rPr>
+          <w:rStyle w:val="pron"/>
+          <w:b/>
+          <w:bCs/>
+        </w:rPr>
+        <w:t xml:space="preserve">a foregone conclusion: </w:t>
+      </w:r>
+      <w:r>
+        <w:rPr>
+          <w:rStyle w:val="pron"/>
+          <w:b/>
+          <w:bCs/>
+        </w:rPr>
+        <w:br/>
+      </w:r>
+      <w:r>
+        <w:rPr>
+          <w:rStyle w:val="pron"/>
+        </w:rPr>
+        <w:t xml:space="preserve">if you </w:t>
+      </w:r>
+      <w:r>
+        <w:rPr>
+          <w:rStyle w:val="pron"/>
+        </w:rPr>
+        <w:t>say that something is a foregone conclusion, you mean that it is a result that is certain to happen.</w:t>
+      </w:r>
+    </w:p>
+    <w:p>
+      <w:pPr>
+        <w:jc w:val="left"/>
+        <w:rPr>
+          <w:rStyle w:val="pron"/>
+          <w:rFonts w:ascii="Arial" w:hAnsi="Arial" w:cs="Arial"/>
+        </w:rPr>
+      </w:pPr>
+      <w:r>
+        <w:rPr>
+          <w:rStyle w:val="pron"/>
+          <w:rFonts w:ascii="Arial" w:hAnsi="Arial" w:cs="Arial"/>
+          <w:b/>
+          <w:bCs/>
+        </w:rPr>
+        <w:t>insular</w:t>
+      </w:r>
+      <w:r>
+        <w:rPr>
+          <w:rStyle w:val="pron"/>
+          <w:rFonts w:ascii="Arial" w:hAnsi="Arial" w:cs="Arial"/>
+        </w:rPr>
+        <w:t xml:space="preserve"> /</w:t>
+      </w:r>
+      <w:r>
+        <w:rPr>
+          <w:rStyle w:val="ipa"/>
+          <w:rFonts w:ascii="Arial" w:eastAsia="MS Gothic" w:hAnsi="Arial" w:cs="Arial"/>
+        </w:rPr>
+        <w:t>ˈɪ</w:t>
+      </w:r>
+      <w:r>
+        <w:rPr>
+          <w:rStyle w:val="ipa"/>
+          <w:rFonts w:ascii="Arial" w:hAnsi="Arial" w:cs="Arial"/>
+        </w:rPr>
+        <w:t>n.sj</w:t>
+      </w:r>
+      <w:r>
+        <w:rPr>
+          <w:rStyle w:val="ipa"/>
+          <w:rFonts w:ascii="Arial" w:eastAsia="MS Gothic" w:hAnsi="Arial" w:cs="Arial"/>
+        </w:rPr>
+        <w:t>ə</w:t>
+      </w:r>
+      <w:r>
+        <w:rPr>
+          <w:rStyle w:val="ipa"/>
+          <w:rFonts w:ascii="Arial" w:hAnsi="Arial" w:cs="Arial"/>
+        </w:rPr>
+        <w:t>.l</w:t>
+      </w:r>
+      <w:r>
+        <w:rPr>
+          <w:rStyle w:val="ipa"/>
+          <w:rFonts w:ascii="Arial" w:eastAsia="MS Gothic" w:hAnsi="Arial" w:cs="Arial"/>
+        </w:rPr>
+        <w:t>ə</w:t>
+      </w:r>
+      <w:r>
+        <w:rPr>
+          <w:rStyle w:val="sp"/>
+          <w:rFonts w:ascii="Arial" w:hAnsi="Arial" w:cs="Arial"/>
+        </w:rPr>
+        <w:t>r</w:t>
+      </w:r>
+      <w:r>
+        <w:rPr>
+          <w:rStyle w:val="pron"/>
+          <w:rFonts w:ascii="Arial" w:hAnsi="Arial" w:cs="Arial"/>
+        </w:rPr>
+        <w:t>/</w:t>
+      </w:r>
+      <w:r>
+        <w:rPr>
+          <w:rStyle w:val="pron"/>
+          <w:rFonts w:ascii="Arial" w:hAnsi="Arial" w:cs="Arial"/>
+        </w:rPr>
+        <w:t xml:space="preserve"> </w:t>
+      </w:r>
+      <w:r>
+        <w:rPr>
+          <w:rStyle w:val="pron"/>
+          <w:rFonts w:ascii="Arial" w:hAnsi="Arial" w:cs="Arial"/>
+        </w:rPr>
+        <w:br/>
+        <w:t>[adj.] (disapproving) only interested in your own country, ideas, etc. and not in those from outside.</w:t>
+      </w:r>
+    </w:p>
+    <w:p>
+      <w:pPr>
+        <w:jc w:val="left"/>
+        <w:rPr>
+          <w:rStyle w:val="pron"/>
+          <w:rFonts w:ascii="Arial" w:hAnsi="Arial" w:cs="Arial"/>
+        </w:rPr>
+      </w:pPr>
+      <w:r>
+        <w:rPr>
+          <w:rStyle w:val="pron"/>
+          <w:rFonts w:ascii="Arial" w:hAnsi="Arial" w:cs="Arial"/>
+        </w:rPr>
+        <w:lastRenderedPageBreak/>
+        <w:t>e.g. The British are often accused of  being insular.</w:t>
+      </w:r>
+    </w:p>
+    <w:p>
+      <w:pPr>
+        <w:jc w:val="left"/>
+        <w:rPr>
+          <w:rStyle w:val="pron"/>
+          <w:rFonts w:ascii="Arial" w:hAnsi="Arial" w:cs="Arial"/>
+        </w:rPr>
+      </w:pPr>
+    </w:p>
+    <w:p>
+      <w:pPr>
+        <w:jc w:val="left"/>
+        <w:rPr>
+          <w:rStyle w:val="pron"/>
+          <w:rFonts w:ascii="Arial" w:hAnsi="Arial" w:cs="Arial"/>
+        </w:rPr>
+      </w:pPr>
+      <w:r>
+        <w:rPr>
+          <w:rStyle w:val="pron"/>
+          <w:rFonts w:ascii="Arial" w:hAnsi="Arial" w:cs="Arial"/>
+          <w:b/>
+          <w:bCs/>
+        </w:rPr>
+        <w:t>curtail</w:t>
+      </w:r>
+      <w:r>
+        <w:rPr>
+          <w:rStyle w:val="pron"/>
+          <w:rFonts w:ascii="Arial" w:hAnsi="Arial" w:cs="Arial"/>
+        </w:rPr>
+        <w:t xml:space="preserve"> /</w:t>
+      </w:r>
+      <w:r>
+        <w:rPr>
+          <w:rFonts w:ascii="Helvetica" w:hAnsi="Helvetica"/>
+          <w:color w:val="373737"/>
+          <w:sz w:val="23"/>
+          <w:szCs w:val="23"/>
+          <w:shd w:val="clear" w:color="auto" w:fill="FFFFFF"/>
+        </w:rPr>
+        <w:t>kɜːˈteɪl</w:t>
+      </w:r>
+      <w:r>
+        <w:rPr>
+          <w:rStyle w:val="pron"/>
+          <w:rFonts w:ascii="Arial" w:hAnsi="Arial" w:cs="Arial"/>
+        </w:rPr>
+        <w:t xml:space="preserve">/ [vt.] </w:t>
+      </w:r>
+      <w:r>
+        <w:rPr>
+          <w:rStyle w:val="pron"/>
+          <w:rFonts w:ascii="Arial" w:hAnsi="Arial" w:cs="Arial"/>
+        </w:rPr>
+        <w:br/>
+        <w:t>to limit something or make it last for a short time</w:t>
+      </w:r>
+    </w:p>
+    <w:p>
+      <w:pPr>
+        <w:jc w:val="left"/>
+        <w:rPr>
+          <w:rStyle w:val="pron"/>
+          <w:rFonts w:ascii="Arial" w:hAnsi="Arial" w:cs="Arial"/>
+        </w:rPr>
+      </w:pPr>
+      <w:r>
+        <w:rPr>
+          <w:rStyle w:val="pron"/>
+          <w:rFonts w:ascii="Arial" w:hAnsi="Arial" w:cs="Arial"/>
+          <w:b/>
+          <w:bCs/>
+        </w:rPr>
+        <w:t>expenditure</w:t>
+      </w:r>
+      <w:r>
+        <w:rPr>
+          <w:rStyle w:val="pron"/>
+          <w:rFonts w:ascii="Arial" w:hAnsi="Arial" w:cs="Arial"/>
+        </w:rPr>
+        <w:t xml:space="preserve"> /</w:t>
+      </w:r>
+      <w:r>
+        <w:rPr>
+          <w:rStyle w:val="transcribedword"/>
+          <w:rFonts w:ascii="MS Gothic" w:eastAsia="MS Gothic" w:hAnsi="MS Gothic" w:cs="MS Gothic" w:hint="eastAsia"/>
+        </w:rPr>
+        <w:t>ɪ</w:t>
+      </w:r>
+      <w:r>
+        <w:rPr>
+          <w:rStyle w:val="transcribedword"/>
+        </w:rPr>
+        <w:t>k</w:t>
+      </w:r>
+      <w:r>
+        <w:rPr>
+          <w:rStyle w:val="transcribedword"/>
+          <w:rFonts w:ascii="MS Gothic" w:eastAsia="MS Gothic" w:hAnsi="MS Gothic" w:cs="MS Gothic" w:hint="eastAsia"/>
+        </w:rPr>
+        <w:t>ˈ</w:t>
+      </w:r>
+      <w:r>
+        <w:rPr>
+          <w:rStyle w:val="transcribedword"/>
+        </w:rPr>
+        <w:t>sp</w:t>
+      </w:r>
+      <w:r>
+        <w:rPr>
+          <w:rStyle w:val="transcribedword"/>
+          <w:rFonts w:ascii="MS Gothic" w:eastAsia="MS Gothic" w:hAnsi="MS Gothic" w:cs="MS Gothic" w:hint="eastAsia"/>
+        </w:rPr>
+        <w:t>ɛ</w:t>
+      </w:r>
+      <w:r>
+        <w:rPr>
+          <w:rStyle w:val="transcribedword"/>
+        </w:rPr>
+        <w:t>nd</w:t>
+      </w:r>
+      <w:r>
+        <w:rPr>
+          <w:rStyle w:val="transcribedword"/>
+          <w:rFonts w:ascii="MS Gothic" w:eastAsia="MS Gothic" w:hAnsi="MS Gothic" w:cs="MS Gothic" w:hint="eastAsia"/>
+        </w:rPr>
+        <w:t>ɪʧə</w:t>
+      </w:r>
+      <w:r>
+        <w:rPr>
+          <w:rStyle w:val="pron"/>
+          <w:rFonts w:ascii="Arial" w:hAnsi="Arial" w:cs="Arial"/>
+        </w:rPr>
+        <w:t>/ [n.U.C.]</w:t>
+      </w:r>
+      <w:r>
+        <w:rPr>
+          <w:rStyle w:val="pron"/>
+          <w:rFonts w:ascii="Arial" w:hAnsi="Arial" w:cs="Arial"/>
+        </w:rPr>
+        <w:br/>
+        <w:t>the act of spending or using money; an amount of money spent.</w:t>
+      </w:r>
+      <w:r>
+        <w:rPr>
+          <w:rStyle w:val="pron"/>
+          <w:rFonts w:ascii="Arial" w:hAnsi="Arial" w:cs="Arial"/>
+        </w:rPr>
+        <w:br/>
+        <w:t>e.g. the solution is to curtail expenditure.</w:t>
       </w:r>
     </w:p>
     <w:sectPr>
@@ -7115,6 +7515,11 @@
     <w:uiPriority w:val="99"/>
     <w:rsid w:val="00647D89"/>
   </w:style>
+  <w:style w:type="character" w:customStyle="1" w:styleId="transcribedword">
+    <w:name w:val="transcribed_word"/>
+    <w:basedOn w:val="a0"/>
+    <w:rsid w:val="00DE73C4"/>
+  </w:style>
 </w:styles>
 </file>
 

--- a/Words/New Words and Collocations.docx
+++ b/Words/New Words and Collocations.docx
@@ -6962,6 +6962,1026 @@
         </w:rPr>
         <w:br/>
         <w:t>e.g. the solution is to curtail expenditure.</w:t>
+      </w:r>
+    </w:p>
+    <w:p>
+      <w:pPr>
+        <w:jc w:val="left"/>
+        <w:rPr>
+          <w:rStyle w:val="pron"/>
+        </w:rPr>
+      </w:pPr>
+      <w:r>
+        <w:rPr>
+          <w:rStyle w:val="pron"/>
+          <w:rFonts w:ascii="Arial" w:hAnsi="Arial" w:cs="Arial"/>
+          <w:b/>
+          <w:bCs/>
+        </w:rPr>
+        <w:t>fundamental</w:t>
+      </w:r>
+      <w:r>
+        <w:rPr>
+          <w:rStyle w:val="pron"/>
+          <w:rFonts w:ascii="Arial" w:hAnsi="Arial" w:cs="Arial"/>
+        </w:rPr>
+        <w:t xml:space="preserve"> </w:t>
+      </w:r>
+      <w:r>
+        <w:rPr>
+          <w:rStyle w:val="pron"/>
+        </w:rPr>
+        <w:t>/</w:t>
+      </w:r>
+      <w:r>
+        <w:rPr>
+          <w:rStyle w:val="ipa"/>
+          <w:rFonts w:ascii="MS Gothic" w:eastAsia="MS Gothic" w:hAnsi="MS Gothic" w:cs="MS Gothic" w:hint="eastAsia"/>
+        </w:rPr>
+        <w:t>ˌ</w:t>
+      </w:r>
+      <w:r>
+        <w:rPr>
+          <w:rStyle w:val="ipa"/>
+        </w:rPr>
+        <w:t>f</w:t>
+      </w:r>
+      <w:r>
+        <w:rPr>
+          <w:rStyle w:val="ipa"/>
+          <w:rFonts w:ascii="MS Gothic" w:eastAsia="MS Gothic" w:hAnsi="MS Gothic" w:cs="MS Gothic" w:hint="eastAsia"/>
+        </w:rPr>
+        <w:t>ʌ</w:t>
+      </w:r>
+      <w:r>
+        <w:rPr>
+          <w:rStyle w:val="ipa"/>
+        </w:rPr>
+        <w:t>n.d</w:t>
+      </w:r>
+      <w:r>
+        <w:rPr>
+          <w:rStyle w:val="ipa"/>
+          <w:rFonts w:ascii="MS Gothic" w:eastAsia="MS Gothic" w:hAnsi="MS Gothic" w:cs="MS Gothic" w:hint="eastAsia"/>
+        </w:rPr>
+        <w:t>əˈ</w:t>
+      </w:r>
+      <w:r>
+        <w:rPr>
+          <w:rStyle w:val="ipa"/>
+        </w:rPr>
+        <w:t>men.t</w:t>
+      </w:r>
+      <w:r>
+        <w:rPr>
+          <w:rStyle w:val="sp"/>
+          <w:rFonts w:ascii="MS Gothic" w:eastAsia="MS Gothic" w:hAnsi="MS Gothic" w:cs="MS Gothic" w:hint="eastAsia"/>
+        </w:rPr>
+        <w:t>ə</w:t>
+      </w:r>
+      <w:r>
+        <w:rPr>
+          <w:rStyle w:val="ipa"/>
+        </w:rPr>
+        <w:t>l</w:t>
+      </w:r>
+      <w:r>
+        <w:rPr>
+          <w:rStyle w:val="pron"/>
+        </w:rPr>
+        <w:t>/ [adj.]</w:t>
+      </w:r>
+      <w:r>
+        <w:rPr>
+          <w:rStyle w:val="pron"/>
+        </w:rPr>
+        <w:br/>
+        <w:t>1, serious and very important.</w:t>
+      </w:r>
+      <w:r>
+        <w:rPr>
+          <w:rStyle w:val="pron"/>
+        </w:rPr>
+        <w:br/>
+        <w:t>A fundamental change in the organisation</w:t>
+      </w:r>
+      <w:r>
+        <w:rPr>
+          <w:rStyle w:val="pron"/>
+        </w:rPr>
+        <w:br/>
+        <w:t>2, central; forming necessary basis of something</w:t>
+      </w:r>
+    </w:p>
+    <w:p>
+      <w:pPr>
+        <w:jc w:val="left"/>
+        <w:rPr>
+          <w:rStyle w:val="pron"/>
+        </w:rPr>
+      </w:pPr>
+      <w:r>
+        <w:rPr>
+          <w:rStyle w:val="pron"/>
+          <w:b/>
+          <w:bCs/>
+        </w:rPr>
+        <w:t xml:space="preserve">presumptuous </w:t>
+      </w:r>
+      <w:r>
+        <w:rPr>
+          <w:rStyle w:val="pron"/>
+        </w:rPr>
+        <w:t>/</w:t>
+      </w:r>
+      <w:r>
+        <w:rPr>
+          <w:rStyle w:val="ipa"/>
+        </w:rPr>
+        <w:t>pr</w:t>
+      </w:r>
+      <w:r>
+        <w:rPr>
+          <w:rStyle w:val="ipa"/>
+          <w:rFonts w:ascii="MS Gothic" w:eastAsia="MS Gothic" w:hAnsi="MS Gothic" w:cs="MS Gothic" w:hint="eastAsia"/>
+        </w:rPr>
+        <w:t>ɪˈ</w:t>
+      </w:r>
+      <w:r>
+        <w:rPr>
+          <w:rStyle w:val="ipa"/>
+        </w:rPr>
+        <w:t>z</w:t>
+      </w:r>
+      <w:r>
+        <w:rPr>
+          <w:rStyle w:val="ipa"/>
+          <w:rFonts w:ascii="MS Gothic" w:eastAsia="MS Gothic" w:hAnsi="MS Gothic" w:cs="MS Gothic" w:hint="eastAsia"/>
+        </w:rPr>
+        <w:t>ʌ</w:t>
+      </w:r>
+      <w:r>
+        <w:rPr>
+          <w:rStyle w:val="ipa"/>
+        </w:rPr>
+        <w:t>mp.t</w:t>
+      </w:r>
+      <w:r>
+        <w:rPr>
+          <w:rStyle w:val="ipa"/>
+          <w:rFonts w:ascii="MS Gothic" w:eastAsia="MS Gothic" w:hAnsi="MS Gothic" w:cs="MS Gothic" w:hint="eastAsia"/>
+        </w:rPr>
+        <w:t>ʃ</w:t>
+      </w:r>
+      <w:r>
+        <w:rPr>
+          <w:rStyle w:val="ipa"/>
+        </w:rPr>
+        <w:t>u</w:t>
+      </w:r>
+      <w:r>
+        <w:rPr>
+          <w:rStyle w:val="ipa"/>
+          <w:rFonts w:ascii="Times New Roman" w:hAnsi="Times New Roman" w:cs="Times New Roman"/>
+        </w:rPr>
+        <w:t>ː</w:t>
+      </w:r>
+      <w:r>
+        <w:rPr>
+          <w:rStyle w:val="ipa"/>
+        </w:rPr>
+        <w:t>.</w:t>
+      </w:r>
+      <w:r>
+        <w:rPr>
+          <w:rStyle w:val="ipa"/>
+          <w:rFonts w:ascii="MS Gothic" w:eastAsia="MS Gothic" w:hAnsi="MS Gothic" w:cs="MS Gothic" w:hint="eastAsia"/>
+        </w:rPr>
+        <w:t>ə</w:t>
+      </w:r>
+      <w:r>
+        <w:rPr>
+          <w:rStyle w:val="ipa"/>
+        </w:rPr>
+        <w:t>s</w:t>
+      </w:r>
+      <w:r>
+        <w:rPr>
+          <w:rStyle w:val="pron"/>
+        </w:rPr>
+        <w:t>/</w:t>
+      </w:r>
+      <w:r>
+        <w:rPr>
+          <w:rStyle w:val="pron"/>
+        </w:rPr>
+        <w:br/>
+      </w:r>
+      <w:r>
+        <w:rPr>
+          <w:rStyle w:val="pron"/>
+        </w:rPr>
+        <w:t>[adj.] too confident, in a way that shows a lack of respect for other people</w:t>
+      </w:r>
+      <w:r>
+        <w:rPr>
+          <w:rStyle w:val="pron"/>
+        </w:rPr>
+        <w:br/>
+        <w:t>Would it be presumptuous of me to ask to borrow your car.</w:t>
+      </w:r>
+    </w:p>
+    <w:p>
+      <w:pPr>
+        <w:jc w:val="left"/>
+        <w:rPr>
+          <w:rStyle w:val="pron"/>
+        </w:rPr>
+      </w:pPr>
+      <w:r>
+        <w:rPr>
+          <w:rStyle w:val="pron"/>
+          <w:b/>
+          <w:bCs/>
+        </w:rPr>
+        <w:t>impair</w:t>
+      </w:r>
+      <w:r>
+        <w:rPr>
+          <w:rStyle w:val="pron"/>
+          <w:rFonts w:ascii="Arial" w:hAnsi="Arial" w:cs="Arial"/>
+        </w:rPr>
+        <w:t xml:space="preserve"> /</w:t>
+      </w:r>
+      <w:r>
+        <w:rPr>
+          <w:rStyle w:val="ipa"/>
+          <w:rFonts w:ascii="Arial" w:eastAsia="MS Gothic" w:hAnsi="Arial" w:cs="Arial"/>
+        </w:rPr>
+        <w:t>ɪ</w:t>
+      </w:r>
+      <w:r>
+        <w:rPr>
+          <w:rStyle w:val="ipa"/>
+          <w:rFonts w:ascii="Arial" w:hAnsi="Arial" w:cs="Arial"/>
+        </w:rPr>
+        <w:t>m</w:t>
+      </w:r>
+      <w:r>
+        <w:rPr>
+          <w:rStyle w:val="ipa"/>
+          <w:rFonts w:ascii="Arial" w:eastAsia="MS Gothic" w:hAnsi="Arial" w:cs="Arial"/>
+        </w:rPr>
+        <w:t>ˈ</w:t>
+      </w:r>
+      <w:r>
+        <w:rPr>
+          <w:rStyle w:val="ipa"/>
+          <w:rFonts w:ascii="Arial" w:hAnsi="Arial" w:cs="Arial"/>
+        </w:rPr>
+        <w:t>pe</w:t>
+      </w:r>
+      <w:r>
+        <w:rPr>
+          <w:rStyle w:val="ipa"/>
+          <w:rFonts w:ascii="Arial" w:eastAsia="MS Gothic" w:hAnsi="Arial" w:cs="Arial"/>
+        </w:rPr>
+        <w:t>ə</w:t>
+      </w:r>
+      <w:r>
+        <w:rPr>
+          <w:rStyle w:val="pron"/>
+          <w:rFonts w:ascii="Arial" w:hAnsi="Arial" w:cs="Arial"/>
+        </w:rPr>
+        <w:t xml:space="preserve">/ </w:t>
+      </w:r>
+      <w:r>
+        <w:rPr>
+          <w:rStyle w:val="pron"/>
+        </w:rPr>
+        <w:t>[vt.] to damage something or make something worse.</w:t>
+      </w:r>
+      <w:r>
+        <w:rPr>
+          <w:rStyle w:val="pron"/>
+        </w:rPr>
+        <w:br/>
+        <w:t>His age impaired his chances of finding a new job.</w:t>
+      </w:r>
+      <w:r>
+        <w:rPr>
+          <w:rStyle w:val="pron"/>
+        </w:rPr>
+        <w:br/>
+      </w:r>
+      <w:r>
+        <w:rPr>
+          <w:rStyle w:val="pron"/>
+          <w:b/>
+          <w:bCs/>
+        </w:rPr>
+        <w:t>impaired</w:t>
+      </w:r>
+      <w:r>
+        <w:rPr>
+          <w:rStyle w:val="pron"/>
+        </w:rPr>
+        <w:t xml:space="preserve"> [adj.] damaged or not functioning normally</w:t>
+      </w:r>
+      <w:r>
+        <w:rPr>
+          <w:rStyle w:val="pron"/>
+        </w:rPr>
+        <w:br/>
+        <w:t xml:space="preserve">Kelly is visually impaired. </w:t>
+      </w:r>
+      <w:r>
+        <w:rPr>
+          <w:rStyle w:val="pron"/>
+        </w:rPr>
+        <w:br/>
+        <w:t>impaired vision/memory</w:t>
+      </w:r>
+    </w:p>
+    <w:p>
+      <w:pPr>
+        <w:jc w:val="left"/>
+        <w:rPr>
+          <w:rStyle w:val="pron"/>
+        </w:rPr>
+      </w:pPr>
+      <w:r>
+        <w:rPr>
+          <w:rStyle w:val="pron"/>
+          <w:b/>
+          <w:bCs/>
+        </w:rPr>
+        <w:t>worth  while</w:t>
+      </w:r>
+      <w:r>
+        <w:rPr>
+          <w:rStyle w:val="pron"/>
+        </w:rPr>
+        <w:t>: worth spending time, money or effort on</w:t>
+      </w:r>
+      <w:r>
+        <w:rPr>
+          <w:rStyle w:val="pron"/>
+        </w:rPr>
+        <w:br/>
+        <w:t>e.g. It is worth their while</w:t>
+      </w:r>
+      <w:r>
+        <w:rPr>
+          <w:rStyle w:val="pron"/>
+        </w:rPr>
+        <w:br/>
+      </w:r>
+      <w:r>
+        <w:rPr>
+          <w:rStyle w:val="pron"/>
+          <w:b/>
+          <w:bCs/>
+        </w:rPr>
+        <w:t>worthwhile</w:t>
+      </w:r>
+      <w:r>
+        <w:rPr>
+          <w:rStyle w:val="pron"/>
+        </w:rPr>
+        <w:t xml:space="preserve"> </w:t>
+      </w:r>
+      <w:r>
+        <w:rPr>
+          <w:rStyle w:val="pron"/>
+        </w:rPr>
+        <w:t xml:space="preserve"> </w:t>
+      </w:r>
+      <w:r>
+        <w:rPr>
+          <w:rStyle w:val="pron"/>
+        </w:rPr>
+        <w:t>[adj.] [SYN]</w:t>
+      </w:r>
+      <w:r>
+        <w:rPr>
+          <w:rStyle w:val="pron"/>
+        </w:rPr>
+        <w:br/>
+        <w:t>e.g. The smile on her face made it all worthwhile.</w:t>
+      </w:r>
+      <w:r>
+        <w:rPr>
+          <w:rStyle w:val="pron"/>
+        </w:rPr>
+        <w:br/>
+        <w:t xml:space="preserve">       be worthwhile to do something.</w:t>
+      </w:r>
+    </w:p>
+    <w:p>
+      <w:pPr>
+        <w:jc w:val="left"/>
+        <w:rPr>
+          <w:rStyle w:val="pron"/>
+        </w:rPr>
+      </w:pPr>
+      <w:r>
+        <w:rPr>
+          <w:rStyle w:val="pron"/>
+          <w:b/>
+          <w:bCs/>
+        </w:rPr>
+        <w:t>trafficking</w:t>
+      </w:r>
+      <w:r>
+        <w:rPr>
+          <w:rStyle w:val="pron"/>
+        </w:rPr>
+        <w:t xml:space="preserve"> </w:t>
+      </w:r>
+      <w:r>
+        <w:rPr>
+          <w:rStyle w:val="pron"/>
+          <w:rFonts w:ascii="Arial" w:hAnsi="Arial" w:cs="Arial"/>
+        </w:rPr>
+        <w:t>/</w:t>
+      </w:r>
+      <w:r>
+        <w:rPr>
+          <w:rStyle w:val="ipa"/>
+          <w:rFonts w:ascii="Arial" w:eastAsia="MS Gothic" w:hAnsi="Arial" w:cs="Arial"/>
+        </w:rPr>
+        <w:t>ˈ</w:t>
+      </w:r>
+      <w:r>
+        <w:rPr>
+          <w:rStyle w:val="ipa"/>
+          <w:rFonts w:ascii="Arial" w:hAnsi="Arial" w:cs="Arial"/>
+        </w:rPr>
+        <w:t>træf.</w:t>
+      </w:r>
+      <w:r>
+        <w:rPr>
+          <w:rStyle w:val="ipa"/>
+          <w:rFonts w:ascii="Arial" w:eastAsia="MS Gothic" w:hAnsi="Arial" w:cs="Arial"/>
+        </w:rPr>
+        <w:t>ɪ</w:t>
+      </w:r>
+      <w:r>
+        <w:rPr>
+          <w:rStyle w:val="ipa"/>
+          <w:rFonts w:ascii="Arial" w:hAnsi="Arial" w:cs="Arial"/>
+        </w:rPr>
+        <w:t>.k</w:t>
+      </w:r>
+      <w:r>
+        <w:rPr>
+          <w:rStyle w:val="ipa"/>
+          <w:rFonts w:ascii="Arial" w:eastAsia="MS Gothic" w:hAnsi="Arial" w:cs="Arial"/>
+        </w:rPr>
+        <w:t>ɪ</w:t>
+      </w:r>
+      <w:r>
+        <w:rPr>
+          <w:rStyle w:val="ipa"/>
+          <w:rFonts w:ascii="Arial" w:hAnsi="Arial" w:cs="Arial"/>
+        </w:rPr>
+        <w:t>ŋ</w:t>
+      </w:r>
+      <w:r>
+        <w:rPr>
+          <w:rStyle w:val="pron"/>
+          <w:rFonts w:ascii="Arial" w:hAnsi="Arial" w:cs="Arial"/>
+        </w:rPr>
+        <w:t>/</w:t>
+      </w:r>
+      <w:r>
+        <w:rPr>
+          <w:rStyle w:val="pron"/>
+          <w:rFonts w:ascii="Arial" w:hAnsi="Arial" w:cs="Arial"/>
+        </w:rPr>
+        <w:t xml:space="preserve"> </w:t>
+      </w:r>
+      <w:r>
+        <w:rPr>
+          <w:rStyle w:val="pron"/>
+        </w:rPr>
+        <w:t>[n.] the activity of buying or selling something illegally.</w:t>
+      </w:r>
+      <w:r>
+        <w:rPr>
+          <w:rStyle w:val="pron"/>
+        </w:rPr>
+        <w:br/>
+        <w:t>drug trafficking</w:t>
+      </w:r>
+    </w:p>
+    <w:p>
+      <w:pPr>
+        <w:jc w:val="left"/>
+        <w:rPr>
+          <w:rStyle w:val="pron"/>
+          <w:rFonts w:ascii="Arial" w:hAnsi="Arial" w:cs="Arial"/>
+        </w:rPr>
+      </w:pPr>
+      <w:r>
+        <w:rPr>
+          <w:rStyle w:val="pron"/>
+          <w:b/>
+          <w:bCs/>
+        </w:rPr>
+        <w:t>proliferate</w:t>
+      </w:r>
+      <w:r>
+        <w:rPr>
+          <w:rStyle w:val="pron"/>
+        </w:rPr>
+        <w:t xml:space="preserve"> </w:t>
+      </w:r>
+      <w:r>
+        <w:rPr>
+          <w:rStyle w:val="pron"/>
+          <w:rFonts w:ascii="Arial" w:hAnsi="Arial" w:cs="Arial"/>
+        </w:rPr>
+        <w:t>/</w:t>
+      </w:r>
+      <w:r>
+        <w:rPr>
+          <w:rStyle w:val="ipa"/>
+          <w:rFonts w:ascii="Arial" w:hAnsi="Arial" w:cs="Arial"/>
+        </w:rPr>
+        <w:t>pr</w:t>
+      </w:r>
+      <w:r>
+        <w:rPr>
+          <w:rStyle w:val="ipa"/>
+          <w:rFonts w:ascii="Arial" w:eastAsia="MS Gothic" w:hAnsi="Arial" w:cs="Arial"/>
+        </w:rPr>
+        <w:t>əˈ</w:t>
+      </w:r>
+      <w:r>
+        <w:rPr>
+          <w:rStyle w:val="ipa"/>
+          <w:rFonts w:ascii="Arial" w:hAnsi="Arial" w:cs="Arial"/>
+        </w:rPr>
+        <w:t>l</w:t>
+      </w:r>
+      <w:r>
+        <w:rPr>
+          <w:rStyle w:val="ipa"/>
+          <w:rFonts w:ascii="Arial" w:eastAsia="MS Gothic" w:hAnsi="Arial" w:cs="Arial"/>
+        </w:rPr>
+        <w:t>ɪ</w:t>
+      </w:r>
+      <w:r>
+        <w:rPr>
+          <w:rStyle w:val="ipa"/>
+          <w:rFonts w:ascii="Arial" w:hAnsi="Arial" w:cs="Arial"/>
+        </w:rPr>
+        <w:t>f.</w:t>
+      </w:r>
+      <w:r>
+        <w:rPr>
+          <w:rStyle w:val="sp"/>
+          <w:rFonts w:ascii="Arial" w:eastAsia="MS Gothic" w:hAnsi="Arial" w:cs="Arial"/>
+        </w:rPr>
+        <w:t>ə</w:t>
+      </w:r>
+      <w:r>
+        <w:rPr>
+          <w:rStyle w:val="ipa"/>
+          <w:rFonts w:ascii="Arial" w:hAnsi="Arial" w:cs="Arial"/>
+        </w:rPr>
+        <w:t>r.e</w:t>
+      </w:r>
+      <w:r>
+        <w:rPr>
+          <w:rStyle w:val="ipa"/>
+          <w:rFonts w:ascii="Arial" w:eastAsia="MS Gothic" w:hAnsi="Arial" w:cs="Arial"/>
+        </w:rPr>
+        <w:t>ɪ</w:t>
+      </w:r>
+      <w:r>
+        <w:rPr>
+          <w:rStyle w:val="ipa"/>
+          <w:rFonts w:ascii="Arial" w:hAnsi="Arial" w:cs="Arial"/>
+        </w:rPr>
+        <w:t>t</w:t>
+      </w:r>
+      <w:r>
+        <w:rPr>
+          <w:rStyle w:val="pron"/>
+          <w:rFonts w:ascii="Arial" w:hAnsi="Arial" w:cs="Arial"/>
+        </w:rPr>
+        <w:t>/</w:t>
+      </w:r>
+      <w:r>
+        <w:rPr>
+          <w:rStyle w:val="pron"/>
+          <w:rFonts w:ascii="Arial" w:hAnsi="Arial" w:cs="Arial"/>
+        </w:rPr>
+        <w:t xml:space="preserve"> [vi.]  to increase rapidly in number or amount</w:t>
+      </w:r>
+      <w:r>
+        <w:rPr>
+          <w:rStyle w:val="pron"/>
+          <w:rFonts w:ascii="Arial" w:hAnsi="Arial" w:cs="Arial"/>
+        </w:rPr>
+        <w:br/>
+      </w:r>
+      <w:r>
+        <w:rPr>
+          <w:rStyle w:val="pron"/>
+          <w:rFonts w:ascii="Arial" w:hAnsi="Arial" w:cs="Arial"/>
+        </w:rPr>
+        <w:t>e.g. Farms in this Volga region have proliferated.</w:t>
+      </w:r>
+    </w:p>
+    <w:p>
+      <w:pPr>
+        <w:jc w:val="left"/>
+        <w:rPr>
+          <w:rStyle w:val="pron"/>
+          <w:rFonts w:ascii="Arial" w:hAnsi="Arial" w:cs="Arial"/>
+        </w:rPr>
+      </w:pPr>
+      <w:r>
+        <w:rPr>
+          <w:rStyle w:val="pron"/>
+          <w:rFonts w:ascii="Arial" w:hAnsi="Arial" w:cs="Arial"/>
+          <w:b/>
+          <w:bCs/>
+        </w:rPr>
+        <w:t>aquaculture</w:t>
+      </w:r>
+      <w:r>
+        <w:rPr>
+          <w:rStyle w:val="pron"/>
+          <w:rFonts w:ascii="Arial" w:hAnsi="Arial" w:cs="Arial"/>
+        </w:rPr>
+        <w:t xml:space="preserve"> </w:t>
+      </w:r>
+      <w:r>
+        <w:rPr>
+          <w:rStyle w:val="pron"/>
+          <w:rFonts w:ascii="Arial" w:hAnsi="Arial" w:cs="Arial"/>
+        </w:rPr>
+        <w:t>/</w:t>
+      </w:r>
+      <w:r>
+        <w:rPr>
+          <w:rStyle w:val="ipa"/>
+          <w:rFonts w:ascii="Arial" w:eastAsia="MS Gothic" w:hAnsi="Arial" w:cs="Arial"/>
+        </w:rPr>
+        <w:t>ˈ</w:t>
+      </w:r>
+      <w:r>
+        <w:rPr>
+          <w:rStyle w:val="ipa"/>
+          <w:rFonts w:ascii="Arial" w:hAnsi="Arial" w:cs="Arial"/>
+        </w:rPr>
+        <w:t>æk.w</w:t>
+      </w:r>
+      <w:r>
+        <w:rPr>
+          <w:rStyle w:val="ipa"/>
+          <w:rFonts w:ascii="Arial" w:eastAsia="MS Gothic" w:hAnsi="Arial" w:cs="Arial"/>
+        </w:rPr>
+        <w:t>ə</w:t>
+      </w:r>
+      <w:r>
+        <w:rPr>
+          <w:rStyle w:val="ipa"/>
+          <w:rFonts w:ascii="Arial" w:hAnsi="Arial" w:cs="Arial"/>
+        </w:rPr>
+        <w:t>.k</w:t>
+      </w:r>
+      <w:r>
+        <w:rPr>
+          <w:rStyle w:val="ipa"/>
+          <w:rFonts w:ascii="Arial" w:eastAsia="MS Gothic" w:hAnsi="Arial" w:cs="Arial"/>
+        </w:rPr>
+        <w:t>ʌ</w:t>
+      </w:r>
+      <w:r>
+        <w:rPr>
+          <w:rStyle w:val="ipa"/>
+          <w:rFonts w:ascii="Arial" w:hAnsi="Arial" w:cs="Arial"/>
+        </w:rPr>
+        <w:t>l.t</w:t>
+      </w:r>
+      <w:r>
+        <w:rPr>
+          <w:rStyle w:val="ipa"/>
+          <w:rFonts w:ascii="Arial" w:eastAsia="MS Gothic" w:hAnsi="Arial" w:cs="Arial"/>
+        </w:rPr>
+        <w:t>ʃə</w:t>
+      </w:r>
+      <w:r>
+        <w:rPr>
+          <w:rStyle w:val="sp"/>
+          <w:rFonts w:ascii="Arial" w:hAnsi="Arial" w:cs="Arial"/>
+        </w:rPr>
+        <w:t>r</w:t>
+      </w:r>
+      <w:r>
+        <w:rPr>
+          <w:rStyle w:val="pron"/>
+          <w:rFonts w:ascii="Arial" w:hAnsi="Arial" w:cs="Arial"/>
+        </w:rPr>
+        <w:t>/</w:t>
+      </w:r>
+      <w:r>
+        <w:rPr>
+          <w:rStyle w:val="pron"/>
+          <w:rFonts w:ascii="Arial" w:hAnsi="Arial" w:cs="Arial"/>
+        </w:rPr>
+        <w:t xml:space="preserve"> </w:t>
+      </w:r>
+      <w:r>
+        <w:rPr>
+          <w:rStyle w:val="pron"/>
+          <w:rFonts w:ascii="Arial" w:hAnsi="Arial" w:cs="Arial"/>
+        </w:rPr>
+        <w:br/>
+        <w:t xml:space="preserve">[U.] the raising of water animals such as fish for foodl, or growing of plants in water for food. </w:t>
+      </w:r>
+      <w:r>
+        <w:rPr>
+          <w:rStyle w:val="pron"/>
+          <w:rFonts w:ascii="Arial" w:hAnsi="Arial" w:cs="Arial"/>
+        </w:rPr>
+        <w:br/>
+        <w:t>e.g. Sergeeva is well-traveled and known widely for her aquaculture expertise.</w:t>
+      </w:r>
+    </w:p>
+    <w:p>
+      <w:pPr>
+        <w:jc w:val="left"/>
+        <w:rPr>
+          <w:rStyle w:val="pron"/>
+          <w:rFonts w:ascii="Arial" w:hAnsi="Arial" w:cs="Arial"/>
+        </w:rPr>
+      </w:pPr>
+      <w:r>
+        <w:rPr>
+          <w:rStyle w:val="pron"/>
+          <w:rFonts w:ascii="Arial" w:hAnsi="Arial" w:cs="Arial"/>
+          <w:b/>
+          <w:bCs/>
+        </w:rPr>
+        <w:t>agriculture</w:t>
+      </w:r>
+      <w:r>
+        <w:rPr>
+          <w:rStyle w:val="pron"/>
+          <w:rFonts w:ascii="Arial" w:hAnsi="Arial" w:cs="Arial"/>
+          <w:b/>
+          <w:bCs/>
+        </w:rPr>
+        <w:t xml:space="preserve"> </w:t>
+      </w:r>
+      <w:r>
+        <w:rPr>
+          <w:rStyle w:val="pron"/>
+          <w:rFonts w:ascii="Arial" w:hAnsi="Arial" w:cs="Arial"/>
+        </w:rPr>
+        <w:t>[</w:t>
+      </w:r>
+      <w:r>
+        <w:rPr>
+          <w:rStyle w:val="pron"/>
+          <w:rFonts w:ascii="Arial" w:hAnsi="Arial" w:cs="Arial"/>
+        </w:rPr>
+        <w:t>U.</w:t>
+      </w:r>
+      <w:r>
+        <w:rPr>
+          <w:rStyle w:val="pron"/>
+          <w:rFonts w:ascii="Arial" w:hAnsi="Arial" w:cs="Arial"/>
+        </w:rPr>
+        <w:t>]</w:t>
+      </w:r>
+      <w:r>
+        <w:rPr>
+          <w:rStyle w:val="pron"/>
+          <w:rFonts w:ascii="Arial" w:hAnsi="Arial" w:cs="Arial"/>
+        </w:rPr>
+        <w:t xml:space="preserve"> the science or practice of farming.</w:t>
+      </w:r>
+    </w:p>
+    <w:p>
+      <w:pPr>
+        <w:jc w:val="left"/>
+        <w:rPr>
+          <w:rStyle w:val="pron"/>
+          <w:rFonts w:ascii="Arial" w:hAnsi="Arial" w:cs="Arial"/>
+        </w:rPr>
+      </w:pPr>
+      <w:r>
+        <w:rPr>
+          <w:rStyle w:val="pron"/>
+          <w:rFonts w:ascii="Arial" w:hAnsi="Arial" w:cs="Arial"/>
+          <w:b/>
+          <w:bCs/>
+        </w:rPr>
+        <w:t>assure</w:t>
+      </w:r>
+      <w:r>
+        <w:rPr>
+          <w:rStyle w:val="pron"/>
+          <w:rFonts w:ascii="Arial" w:hAnsi="Arial" w:cs="Arial"/>
+        </w:rPr>
+        <w:t xml:space="preserve"> </w:t>
+      </w:r>
+      <w:r>
+        <w:rPr>
+          <w:rStyle w:val="pron"/>
+          <w:rFonts w:ascii="Arial" w:hAnsi="Arial" w:cs="Arial"/>
+        </w:rPr>
+        <w:br/>
+        <w:t>[vt.] to tell somebody that something is definitely true or is definitely going to happen, especially when they have doubts about it</w:t>
+      </w:r>
+      <w:r>
+        <w:rPr>
+          <w:rStyle w:val="pron"/>
+          <w:rFonts w:ascii="Arial" w:hAnsi="Arial" w:cs="Arial"/>
+        </w:rPr>
+        <w:br/>
+        <w:t>e.g. I can assure you that my life hasn’t changed.</w:t>
+      </w:r>
+    </w:p>
+    <w:p>
+      <w:pPr>
+        <w:jc w:val="left"/>
+        <w:rPr>
+          <w:rStyle w:val="pron"/>
+          <w:rFonts w:ascii="Arial" w:hAnsi="Arial" w:cs="Arial"/>
+        </w:rPr>
+      </w:pPr>
+      <w:r>
+        <w:rPr>
+          <w:rStyle w:val="pron"/>
+          <w:rFonts w:ascii="Arial" w:hAnsi="Arial" w:cs="Arial"/>
+          <w:b/>
+          <w:bCs/>
+        </w:rPr>
+        <w:t>in the least</w:t>
+      </w:r>
+      <w:r>
+        <w:rPr>
+          <w:rStyle w:val="pron"/>
+          <w:rFonts w:ascii="Arial" w:hAnsi="Arial" w:cs="Arial"/>
+        </w:rPr>
+        <w:t>: at all or in the smallest degree</w:t>
+      </w:r>
+      <w:r>
+        <w:rPr>
+          <w:rStyle w:val="pron"/>
+          <w:rFonts w:ascii="Arial" w:hAnsi="Arial" w:cs="Arial"/>
+        </w:rPr>
+        <w:br/>
+        <w:t>I don’t care in the least what you think of me. (I don’t care at all...)</w:t>
+      </w:r>
+    </w:p>
+    <w:p>
+      <w:pPr>
+        <w:jc w:val="left"/>
+        <w:rPr>
+          <w:rStyle w:val="pron"/>
+          <w:rFonts w:ascii="Arial" w:hAnsi="Arial" w:cs="Arial"/>
+        </w:rPr>
+      </w:pPr>
+      <w:r>
+        <w:rPr>
+          <w:rStyle w:val="pron"/>
+          <w:rFonts w:ascii="Arial" w:hAnsi="Arial" w:cs="Arial"/>
+          <w:b/>
+          <w:bCs/>
+        </w:rPr>
+        <w:lastRenderedPageBreak/>
+        <w:t>collectivism</w:t>
+      </w:r>
+      <w:r>
+        <w:rPr>
+          <w:rStyle w:val="pron"/>
+          <w:rFonts w:ascii="Arial" w:hAnsi="Arial" w:cs="Arial"/>
+        </w:rPr>
+        <w:t xml:space="preserve"> [n.] </w:t>
+      </w:r>
+      <w:r>
+        <w:rPr>
+          <w:rStyle w:val="pron"/>
+          <w:rFonts w:ascii="Arial" w:hAnsi="Arial" w:cs="Arial"/>
+        </w:rPr>
+        <w:br/>
+        <w:t xml:space="preserve">the political system in which all frams, businesses and industries are owned by </w:t>
+      </w:r>
+      <w:r>
+        <w:rPr>
+          <w:rStyle w:val="pron"/>
+          <w:rFonts w:ascii="Arial" w:hAnsi="Arial" w:cs="Arial"/>
+        </w:rPr>
+        <w:t xml:space="preserve">the </w:t>
+      </w:r>
+      <w:r>
+        <w:rPr>
+          <w:rStyle w:val="pron"/>
+          <w:rFonts w:ascii="Arial" w:hAnsi="Arial" w:cs="Arial"/>
+        </w:rPr>
+        <w:t>government or all the people</w:t>
+      </w:r>
+      <w:r>
+        <w:rPr>
+          <w:rStyle w:val="pron"/>
+          <w:rFonts w:ascii="Arial" w:hAnsi="Arial" w:cs="Arial"/>
+        </w:rPr>
+        <w:br/>
+        <w:t>e.g. state collectivism</w:t>
+      </w:r>
+    </w:p>
+    <w:p>
+      <w:pPr>
+        <w:jc w:val="left"/>
+        <w:rPr>
+          <w:rStyle w:val="pron"/>
+          <w:rFonts w:ascii="Arial" w:hAnsi="Arial" w:cs="Arial"/>
+        </w:rPr>
+      </w:pPr>
+      <w:r>
+        <w:rPr>
+          <w:rStyle w:val="pron"/>
+          <w:rFonts w:ascii="Arial" w:hAnsi="Arial" w:cs="Arial"/>
+          <w:b/>
+          <w:bCs/>
+        </w:rPr>
+        <w:t xml:space="preserve">graze </w:t>
+      </w:r>
+      <w:r>
+        <w:rPr>
+          <w:rStyle w:val="pron"/>
+          <w:rFonts w:ascii="Arial" w:hAnsi="Arial" w:cs="Arial"/>
+        </w:rPr>
+        <w:br/>
+      </w:r>
+      <w:r>
+        <w:rPr>
+          <w:rStyle w:val="pron"/>
+          <w:rFonts w:ascii="Arial" w:hAnsi="Arial" w:cs="Arial"/>
+        </w:rPr>
+        <w:t>[</w:t>
+      </w:r>
+      <w:r>
+        <w:rPr>
+          <w:rStyle w:val="pron"/>
+          <w:rFonts w:ascii="Arial" w:hAnsi="Arial" w:cs="Arial"/>
+        </w:rPr>
+        <w:t>vi.</w:t>
+      </w:r>
+      <w:r>
+        <w:rPr>
+          <w:rStyle w:val="pron"/>
+          <w:rFonts w:ascii="Arial" w:hAnsi="Arial" w:cs="Arial"/>
+        </w:rPr>
+        <w:t>]</w:t>
+      </w:r>
+      <w:r>
+        <w:rPr>
+          <w:rStyle w:val="pron"/>
+          <w:rFonts w:ascii="Arial" w:hAnsi="Arial" w:cs="Arial"/>
+        </w:rPr>
+        <w:t xml:space="preserve"> (of cows, sheep, etc.) to eat grass that is growing in a field</w:t>
+      </w:r>
+      <w:r>
+        <w:rPr>
+          <w:rStyle w:val="pron"/>
+          <w:rFonts w:ascii="Arial" w:hAnsi="Arial" w:cs="Arial"/>
+        </w:rPr>
+        <w:br/>
+        <w:t>e.g. There were cows grazing beside the river</w:t>
+      </w:r>
+      <w:r>
+        <w:rPr>
+          <w:rStyle w:val="pron"/>
+          <w:rFonts w:ascii="Arial" w:hAnsi="Arial" w:cs="Arial"/>
+        </w:rPr>
+        <w:br/>
+        <w:t>[vt.] graze someting. to put cows, sheep, etc. in a field so that they can eat grass there.</w:t>
+      </w:r>
+      <w:r>
+        <w:rPr>
+          <w:rStyle w:val="pron"/>
+          <w:rFonts w:ascii="Arial" w:hAnsi="Arial" w:cs="Arial"/>
+        </w:rPr>
+        <w:br/>
+        <w:t xml:space="preserve">e.g. The land is used by local people to graze their </w:t>
+      </w:r>
+      <w:r>
+        <w:rPr>
+          <w:rStyle w:val="pron"/>
+          <w:rFonts w:ascii="Arial" w:hAnsi="Arial" w:cs="Arial"/>
+        </w:rPr>
+        <w:t>livestock</w:t>
       </w:r>
     </w:p>
     <w:sectPr>

--- a/Words/New Words and Collocations.docx
+++ b/Words/New Words and Collocations.docx
@@ -434,15 +434,13 @@
         </w:rPr>
         <w:t>给的太多致使人处理不了</w:t>
       </w:r>
-    </w:p>
-    <w:p>
-      <w:pPr>
-        <w:jc w:val="left"/>
-        <w:rPr>
-          <w:rStyle w:val="pron"/>
-          <w:rFonts w:ascii="Arial" w:hAnsi="Arial" w:cs="Arial"/>
-        </w:rPr>
-      </w:pPr>
+      <w:r>
+        <w:rPr>
+          <w:rStyle w:val="pron"/>
+          <w:rFonts w:ascii="Arial" w:hAnsi="Arial" w:cs="Arial"/>
+        </w:rPr>
+        <w:br/>
+      </w:r>
       <w:r>
         <w:rPr>
           <w:rStyle w:val="pron"/>
@@ -7453,14 +7451,7 @@
           <w:rStyle w:val="pron"/>
           <w:rFonts w:ascii="Arial" w:hAnsi="Arial" w:cs="Arial"/>
         </w:rPr>
-        <w:t>/</w:t>
-      </w:r>
-      <w:r>
-        <w:rPr>
-          <w:rStyle w:val="pron"/>
-          <w:rFonts w:ascii="Arial" w:hAnsi="Arial" w:cs="Arial"/>
-        </w:rPr>
-        <w:t xml:space="preserve"> </w:t>
+        <w:t xml:space="preserve">/ </w:t>
       </w:r>
       <w:r>
         <w:rPr>
@@ -7982,6 +7973,296 @@
           <w:rFonts w:ascii="Arial" w:hAnsi="Arial" w:cs="Arial"/>
         </w:rPr>
         <w:t>livestock</w:t>
+      </w:r>
+    </w:p>
+    <w:p>
+      <w:pPr>
+        <w:jc w:val="left"/>
+        <w:rPr>
+          <w:rStyle w:val="pron"/>
+          <w:rFonts w:ascii="Arial" w:hAnsi="Arial" w:cs="Arial"/>
+        </w:rPr>
+      </w:pPr>
+      <w:r>
+        <w:rPr>
+          <w:rStyle w:val="pron"/>
+          <w:rFonts w:ascii="Arial" w:hAnsi="Arial" w:cs="Arial"/>
+          <w:b/>
+          <w:bCs/>
+        </w:rPr>
+        <w:t>stereo</w:t>
+      </w:r>
+      <w:r>
+        <w:rPr>
+          <w:rStyle w:val="pron"/>
+          <w:rFonts w:ascii="Arial" w:hAnsi="Arial" w:cs="Arial"/>
+        </w:rPr>
+        <w:t xml:space="preserve"> /’</w:t>
+      </w:r>
+      <w:r>
+        <w:rPr>
+          <w:rStyle w:val="pron"/>
+          <w:rFonts w:ascii="GWIPA" w:hAnsi="GWIPA" w:cs="Arial"/>
+        </w:rPr>
+        <w:t>steriEu</w:t>
+      </w:r>
+      <w:r>
+        <w:rPr>
+          <w:rStyle w:val="pron"/>
+          <w:rFonts w:ascii="Arial" w:hAnsi="Arial" w:cs="Arial"/>
+        </w:rPr>
+        <w:t xml:space="preserve">/ </w:t>
+      </w:r>
+      <w:r>
+        <w:rPr>
+          <w:rStyle w:val="pron"/>
+          <w:rFonts w:ascii="Arial" w:hAnsi="Arial" w:cs="Arial"/>
+        </w:rPr>
+        <w:br/>
+        <w:t xml:space="preserve">[adj.] </w:t>
+      </w:r>
+      <w:r>
+        <w:rPr>
+          <w:rStyle w:val="pron"/>
+          <w:rFonts w:ascii="Arial" w:hAnsi="Arial" w:cs="Arial" w:hint="eastAsia"/>
+        </w:rPr>
+        <w:t>u</w:t>
+      </w:r>
+      <w:r>
+        <w:rPr>
+          <w:rStyle w:val="pron"/>
+          <w:rFonts w:ascii="Arial" w:hAnsi="Arial" w:cs="Arial"/>
+        </w:rPr>
+        <w:t>sing a sound system that has two seperate speakers</w:t>
+      </w:r>
+      <w:r>
+        <w:rPr>
+          <w:rStyle w:val="pron"/>
+          <w:rFonts w:ascii="Arial" w:hAnsi="Arial" w:cs="Arial"/>
+        </w:rPr>
+        <w:br/>
+        <w:t>stereo sound</w:t>
+      </w:r>
+      <w:r>
+        <w:rPr>
+          <w:rStyle w:val="pron"/>
+          <w:rFonts w:ascii="Arial" w:hAnsi="Arial" w:cs="Arial"/>
+        </w:rPr>
+        <w:br/>
+        <w:t>[n. C.] a machine plays CDs, etc. sometimes with a radio.</w:t>
+      </w:r>
+      <w:r>
+        <w:rPr>
+          <w:rStyle w:val="pron"/>
+          <w:rFonts w:ascii="Arial" w:hAnsi="Arial" w:cs="Arial"/>
+        </w:rPr>
+        <w:br/>
+        <w:t xml:space="preserve">a car/personal stereo. </w:t>
+      </w:r>
+    </w:p>
+    <w:p>
+      <w:pPr>
+        <w:jc w:val="left"/>
+        <w:rPr>
+          <w:rStyle w:val="pron"/>
+          <w:rFonts w:ascii="Arial" w:hAnsi="Arial" w:cs="Arial"/>
+        </w:rPr>
+      </w:pPr>
+      <w:r>
+        <w:rPr>
+          <w:rStyle w:val="pron"/>
+          <w:rFonts w:ascii="Arial" w:hAnsi="Arial" w:cs="Arial"/>
+          <w:b/>
+          <w:bCs/>
+        </w:rPr>
+        <w:t>shrine</w:t>
+      </w:r>
+      <w:r>
+        <w:rPr>
+          <w:rStyle w:val="pron"/>
+          <w:rFonts w:ascii="Arial" w:hAnsi="Arial" w:cs="Arial"/>
+        </w:rPr>
+        <w:t xml:space="preserve"> </w:t>
+      </w:r>
+      <w:r>
+        <w:rPr>
+          <w:rStyle w:val="pron"/>
+          <w:rFonts w:ascii="Arial" w:hAnsi="Arial" w:cs="Arial"/>
+        </w:rPr>
+        <w:br/>
+        <w:t xml:space="preserve">[n. C.] </w:t>
+      </w:r>
+      <w:r>
+        <w:rPr>
+          <w:rStyle w:val="pron"/>
+          <w:rFonts w:ascii="Arial" w:hAnsi="Arial" w:cs="Arial" w:hint="eastAsia"/>
+        </w:rPr>
+        <w:t xml:space="preserve"> </w:t>
+      </w:r>
+      <w:r>
+        <w:rPr>
+          <w:rStyle w:val="pron"/>
+          <w:rFonts w:ascii="Arial" w:hAnsi="Arial" w:cs="Arial"/>
+        </w:rPr>
+        <w:t>a place where people come to worship because it is connected with a holy person or event.</w:t>
+      </w:r>
+      <w:r>
+        <w:rPr>
+          <w:rStyle w:val="pron"/>
+          <w:rFonts w:ascii="Arial" w:hAnsi="Arial" w:cs="Arial"/>
+        </w:rPr>
+        <w:br/>
+        <w:t>a shrine to the Vrigin Mary.</w:t>
+      </w:r>
+    </w:p>
+    <w:p>
+      <w:pPr>
+        <w:jc w:val="left"/>
+        <w:rPr>
+          <w:rStyle w:val="pron"/>
+          <w:rFonts w:ascii="Arial" w:hAnsi="Arial" w:cs="Arial"/>
+        </w:rPr>
+      </w:pPr>
+      <w:r>
+        <w:rPr>
+          <w:rStyle w:val="pron"/>
+          <w:rFonts w:ascii="Arial" w:hAnsi="Arial" w:cs="Arial"/>
+          <w:b/>
+          <w:bCs/>
+        </w:rPr>
+        <w:t>pilgrimage</w:t>
+      </w:r>
+      <w:r>
+        <w:rPr>
+          <w:rStyle w:val="pron"/>
+          <w:rFonts w:ascii="Arial" w:hAnsi="Arial" w:cs="Arial"/>
+        </w:rPr>
+        <w:t xml:space="preserve"> /</w:t>
+      </w:r>
+      <w:r>
+        <w:rPr>
+          <w:rStyle w:val="pron"/>
+          <w:rFonts w:ascii="GWIPA" w:hAnsi="GWIPA" w:cs="Arial"/>
+        </w:rPr>
+        <w:t>'pIgrImIdZ</w:t>
+      </w:r>
+      <w:r>
+        <w:rPr>
+          <w:rStyle w:val="pron"/>
+          <w:rFonts w:ascii="Arial" w:hAnsi="Arial" w:cs="Arial"/>
+        </w:rPr>
+        <w:t>/ [C. U.]</w:t>
+      </w:r>
+      <w:r>
+        <w:rPr>
+          <w:rStyle w:val="pron"/>
+          <w:rFonts w:ascii="Arial" w:hAnsi="Arial" w:cs="Arial"/>
+        </w:rPr>
+        <w:br/>
+        <w:t>a journey to a holy place for religious reasons.</w:t>
+      </w:r>
+    </w:p>
+    <w:p>
+      <w:pPr>
+        <w:jc w:val="left"/>
+        <w:rPr>
+          <w:rStyle w:val="pron"/>
+          <w:rFonts w:ascii="Arial" w:hAnsi="Arial" w:cs="Arial"/>
+        </w:rPr>
+      </w:pPr>
+      <w:r>
+        <w:rPr>
+          <w:rStyle w:val="pron"/>
+          <w:rFonts w:ascii="Arial" w:hAnsi="Arial" w:cs="Arial"/>
+          <w:b/>
+          <w:bCs/>
+        </w:rPr>
+        <w:t>spontaneous</w:t>
+      </w:r>
+      <w:r>
+        <w:rPr>
+          <w:rStyle w:val="pron"/>
+          <w:rFonts w:ascii="Arial" w:hAnsi="Arial" w:cs="Arial"/>
+        </w:rPr>
+        <w:t xml:space="preserve"> /</w:t>
+      </w:r>
+      <w:r>
+        <w:rPr>
+          <w:rStyle w:val="pron"/>
+          <w:rFonts w:ascii="GWIPA" w:hAnsi="GWIPA" w:cs="Arial"/>
+        </w:rPr>
+        <w:t>spOn'teIniEs</w:t>
+      </w:r>
+      <w:r>
+        <w:rPr>
+          <w:rStyle w:val="pron"/>
+          <w:rFonts w:ascii="Arial" w:hAnsi="Arial" w:cs="Arial"/>
+        </w:rPr>
+        <w:t>/ adj.</w:t>
+      </w:r>
+      <w:r>
+        <w:rPr>
+          <w:rStyle w:val="pron"/>
+          <w:rFonts w:ascii="Arial" w:hAnsi="Arial" w:cs="Arial"/>
+        </w:rPr>
+        <w:br/>
+        <w:t>1, not planned but donw because you suddenly want to do it</w:t>
+      </w:r>
+      <w:r>
+        <w:rPr>
+          <w:rStyle w:val="pron"/>
+          <w:rFonts w:ascii="Arial" w:hAnsi="Arial" w:cs="Arial"/>
+        </w:rPr>
+        <w:br/>
+        <w:t>a spontaneous offer of help.</w:t>
+      </w:r>
+    </w:p>
+    <w:p>
+      <w:pPr>
+        <w:jc w:val="left"/>
+        <w:rPr>
+          <w:rStyle w:val="pron"/>
+          <w:rFonts w:ascii="Arial" w:hAnsi="Arial" w:cs="Arial"/>
+        </w:rPr>
+      </w:pPr>
+      <w:r>
+        <w:rPr>
+          <w:rStyle w:val="pron"/>
+          <w:rFonts w:ascii="Arial" w:hAnsi="Arial" w:cs="Arial"/>
+        </w:rPr>
+        <w:t>2, (specialist) happening naturally, without being made to happen.</w:t>
+      </w:r>
+      <w:r>
+        <w:rPr>
+          <w:rStyle w:val="pron"/>
+          <w:rFonts w:ascii="Arial" w:hAnsi="Arial" w:cs="Arial"/>
+        </w:rPr>
+        <w:br/>
+        <w:t>spontameous remission of the disease.</w:t>
+      </w:r>
+    </w:p>
+    <w:p>
+      <w:pPr>
+        <w:jc w:val="left"/>
+        <w:rPr>
+          <w:rStyle w:val="pron"/>
+          <w:rFonts w:ascii="Arial" w:hAnsi="Arial" w:cs="Arial" w:hint="eastAsia"/>
+        </w:rPr>
+      </w:pPr>
+      <w:r>
+        <w:rPr>
+          <w:rStyle w:val="pron"/>
+          <w:rFonts w:ascii="Arial" w:hAnsi="Arial" w:cs="Arial"/>
+        </w:rPr>
+        <w:t>3, done naturally, without being forced or practised</w:t>
+      </w:r>
+      <w:r>
+        <w:rPr>
+          <w:rStyle w:val="pron"/>
+          <w:rFonts w:ascii="Arial" w:hAnsi="Arial" w:cs="Arial"/>
+        </w:rPr>
+        <w:br/>
+        <w:t>a tape recording of spontaneous speech.</w:t>
       </w:r>
     </w:p>
     <w:sectPr>
@@ -8441,7 +8722,7 @@
     <w:lsdException w:name="Unresolved Mention" w:semiHidden="1" w:unhideWhenUsed="1"/>
     <w:lsdException w:name="Smart Link" w:semiHidden="1" w:unhideWhenUsed="1"/>
   </w:latentStyles>
-  <w:style w:type="paragraph" w:default="1" w:styleId="a">
+  <w:style w:type="paragraph" w:default="1" w:styleId="Normal">
     <w:name w:val="Normal"/>
     <w:qFormat/>
     <w:pPr>
@@ -8449,13 +8730,13 @@
       <w:jc w:val="both"/>
     </w:pPr>
   </w:style>
-  <w:style w:type="character" w:default="1" w:styleId="a0">
+  <w:style w:type="character" w:default="1" w:styleId="DefaultParagraphFont">
     <w:name w:val="Default Paragraph Font"/>
     <w:uiPriority w:val="1"/>
     <w:semiHidden/>
     <w:unhideWhenUsed/>
   </w:style>
-  <w:style w:type="table" w:default="1" w:styleId="a1">
+  <w:style w:type="table" w:default="1" w:styleId="TableNormal">
     <w:name w:val="Normal Table"/>
     <w:uiPriority w:val="99"/>
     <w:semiHidden/>
@@ -8470,7 +8751,7 @@
       </w:tblCellMar>
     </w:tblPr>
   </w:style>
-  <w:style w:type="numbering" w:default="1" w:styleId="a2">
+  <w:style w:type="numbering" w:default="1" w:styleId="NoList">
     <w:name w:val="No List"/>
     <w:uiPriority w:val="99"/>
     <w:semiHidden/>
@@ -8478,23 +8759,23 @@
   </w:style>
   <w:style w:type="character" w:customStyle="1" w:styleId="pron">
     <w:name w:val="pron"/>
-    <w:basedOn w:val="a0"/>
+    <w:basedOn w:val="DefaultParagraphFont"/>
     <w:rsid w:val="00EF48A2"/>
   </w:style>
   <w:style w:type="character" w:customStyle="1" w:styleId="ipa">
     <w:name w:val="ipa"/>
-    <w:basedOn w:val="a0"/>
+    <w:basedOn w:val="DefaultParagraphFont"/>
     <w:rsid w:val="00EF48A2"/>
   </w:style>
   <w:style w:type="character" w:customStyle="1" w:styleId="sp">
     <w:name w:val="sp"/>
-    <w:basedOn w:val="a0"/>
+    <w:basedOn w:val="DefaultParagraphFont"/>
     <w:rsid w:val="00EF48A2"/>
   </w:style>
-  <w:style w:type="paragraph" w:styleId="a3">
+  <w:style w:type="paragraph" w:styleId="Header">
     <w:name w:val="header"/>
-    <w:basedOn w:val="a"/>
-    <w:link w:val="a4"/>
+    <w:basedOn w:val="Normal"/>
+    <w:link w:val="HeaderChar"/>
     <w:uiPriority w:val="99"/>
     <w:unhideWhenUsed/>
     <w:rsid w:val="00647D89"/>
@@ -8506,17 +8787,17 @@
       <w:spacing w:after="0" w:line="240" w:lineRule="auto"/>
     </w:pPr>
   </w:style>
-  <w:style w:type="character" w:customStyle="1" w:styleId="a4">
-    <w:name w:val="页眉 字符"/>
-    <w:basedOn w:val="a0"/>
-    <w:link w:val="a3"/>
+  <w:style w:type="character" w:customStyle="1" w:styleId="HeaderChar">
+    <w:name w:val="Header Char"/>
+    <w:basedOn w:val="DefaultParagraphFont"/>
+    <w:link w:val="Header"/>
     <w:uiPriority w:val="99"/>
     <w:rsid w:val="00647D89"/>
   </w:style>
-  <w:style w:type="paragraph" w:styleId="a5">
+  <w:style w:type="paragraph" w:styleId="Footer">
     <w:name w:val="footer"/>
-    <w:basedOn w:val="a"/>
-    <w:link w:val="a6"/>
+    <w:basedOn w:val="Normal"/>
+    <w:link w:val="FooterChar"/>
     <w:uiPriority w:val="99"/>
     <w:unhideWhenUsed/>
     <w:rsid w:val="00647D89"/>
@@ -8528,16 +8809,16 @@
       <w:spacing w:after="0" w:line="240" w:lineRule="auto"/>
     </w:pPr>
   </w:style>
-  <w:style w:type="character" w:customStyle="1" w:styleId="a6">
-    <w:name w:val="页脚 字符"/>
-    <w:basedOn w:val="a0"/>
-    <w:link w:val="a5"/>
+  <w:style w:type="character" w:customStyle="1" w:styleId="FooterChar">
+    <w:name w:val="Footer Char"/>
+    <w:basedOn w:val="DefaultParagraphFont"/>
+    <w:link w:val="Footer"/>
     <w:uiPriority w:val="99"/>
     <w:rsid w:val="00647D89"/>
   </w:style>
   <w:style w:type="character" w:customStyle="1" w:styleId="transcribedword">
     <w:name w:val="transcribed_word"/>
-    <w:basedOn w:val="a0"/>
+    <w:basedOn w:val="DefaultParagraphFont"/>
     <w:rsid w:val="00DE73C4"/>
   </w:style>
 </w:styles>

--- a/Words/New Words and Collocations.docx
+++ b/Words/New Words and Collocations.docx
@@ -476,31 +476,39 @@
       <w:pPr>
         <w:jc w:val="left"/>
         <w:rPr>
-          <w:sz w:val="24"/>
-          <w:szCs w:val="24"/>
-        </w:rPr>
-      </w:pPr>
-      <w:r>
-        <w:rPr>
-          <w:sz w:val="24"/>
-          <w:szCs w:val="24"/>
-        </w:rPr>
-        <w:t>2, to cover an area of land with a large amount of water</w:t>
-      </w:r>
-      <w:r>
-        <w:rPr>
-          <w:sz w:val="24"/>
-          <w:szCs w:val="24"/>
-        </w:rPr>
-        <w:br/>
-      </w:r>
-      <w:r>
-        <w:rPr>
           <w:rFonts w:hint="eastAsia"/>
           <w:sz w:val="24"/>
           <w:szCs w:val="24"/>
         </w:rPr>
+      </w:pPr>
+      <w:r>
+        <w:rPr>
+          <w:sz w:val="24"/>
+          <w:szCs w:val="24"/>
+        </w:rPr>
+        <w:t>2, to cover an area of land with a large amount of water</w:t>
+      </w:r>
+      <w:r>
+        <w:rPr>
+          <w:sz w:val="24"/>
+          <w:szCs w:val="24"/>
+        </w:rPr>
+        <w:br/>
+      </w:r>
+      <w:r>
+        <w:rPr>
+          <w:rFonts w:hint="eastAsia"/>
+          <w:sz w:val="24"/>
+          <w:szCs w:val="24"/>
+        </w:rPr>
         <w:t>用水淹没</w:t>
+      </w:r>
+      <w:r>
+        <w:rPr>
+          <w:sz w:val="24"/>
+          <w:szCs w:val="24"/>
+        </w:rPr>
+        <w:tab/>
       </w:r>
     </w:p>
     <w:p>
@@ -8246,7 +8254,7 @@
         <w:jc w:val="left"/>
         <w:rPr>
           <w:rStyle w:val="pron"/>
-          <w:rFonts w:ascii="Arial" w:hAnsi="Arial" w:cs="Arial" w:hint="eastAsia"/>
+          <w:rFonts w:ascii="Arial" w:hAnsi="Arial" w:cs="Arial"/>
         </w:rPr>
       </w:pPr>
       <w:r>

--- a/Words/New Words and Collocations.docx
+++ b/Words/New Words and Collocations.docx
@@ -476,7 +476,6 @@
       <w:pPr>
         <w:jc w:val="left"/>
         <w:rPr>
-          <w:rFonts w:hint="eastAsia"/>
           <w:sz w:val="24"/>
           <w:szCs w:val="24"/>
         </w:rPr>
@@ -8271,6 +8270,152 @@
         </w:rPr>
         <w:br/>
         <w:t>a tape recording of spontaneous speech.</w:t>
+      </w:r>
+    </w:p>
+    <w:p>
+      <w:pPr>
+        <w:jc w:val="left"/>
+        <w:rPr>
+          <w:rStyle w:val="pron"/>
+          <w:rFonts w:ascii="Arial" w:hAnsi="Arial" w:cs="Arial"/>
+        </w:rPr>
+      </w:pPr>
+      <w:r>
+        <w:rPr>
+          <w:rStyle w:val="pron"/>
+          <w:rFonts w:ascii="Arial" w:hAnsi="Arial" w:cs="Arial" w:hint="eastAsia"/>
+          <w:b/>
+          <w:bCs/>
+        </w:rPr>
+        <w:t>pri</w:t>
+      </w:r>
+      <w:r>
+        <w:rPr>
+          <w:rStyle w:val="pron"/>
+          <w:rFonts w:ascii="Arial" w:hAnsi="Arial" w:cs="Arial"/>
+          <w:b/>
+          <w:bCs/>
+        </w:rPr>
+        <w:t xml:space="preserve">ncipal </w:t>
+      </w:r>
+      <w:r>
+        <w:rPr>
+          <w:rStyle w:val="pron"/>
+          <w:rFonts w:ascii="Arial" w:hAnsi="Arial" w:cs="Arial"/>
+          <w:b/>
+          <w:bCs/>
+        </w:rPr>
+        <w:br/>
+      </w:r>
+      <w:r>
+        <w:rPr>
+          <w:rStyle w:val="pron"/>
+          <w:rFonts w:ascii="Arial" w:hAnsi="Arial" w:cs="Arial"/>
+        </w:rPr>
+        <w:t>1, [adj.] most important; main</w:t>
+      </w:r>
+      <w:r>
+        <w:rPr>
+          <w:rStyle w:val="pron"/>
+          <w:rFonts w:ascii="Arial" w:hAnsi="Arial" w:cs="Arial"/>
+        </w:rPr>
+        <w:br/>
+        <w:t>The principal reason for this omission is lack of time.</w:t>
+      </w:r>
+      <w:r>
+        <w:rPr>
+          <w:rStyle w:val="pron"/>
+          <w:rFonts w:ascii="Arial" w:hAnsi="Arial" w:cs="Arial"/>
+        </w:rPr>
+        <w:br/>
+        <w:t xml:space="preserve">2, [n.] </w:t>
+      </w:r>
+      <w:r>
+        <w:rPr>
+          <w:rStyle w:val="pron"/>
+          <w:rFonts w:ascii="Arial" w:hAnsi="Arial" w:cs="Arial"/>
+        </w:rPr>
+        <w:t>(NAmE)</w:t>
+      </w:r>
+      <w:r>
+        <w:rPr>
+          <w:rStyle w:val="pron"/>
+          <w:rFonts w:ascii="Arial" w:hAnsi="Arial" w:cs="Arial"/>
+        </w:rPr>
+        <w:t xml:space="preserve"> a person who is in charge of a college or a university</w:t>
+      </w:r>
+      <w:r>
+        <w:rPr>
+          <w:rStyle w:val="pron"/>
+          <w:rFonts w:ascii="Arial" w:hAnsi="Arial" w:cs="Arial"/>
+        </w:rPr>
+        <w:br/>
+        <w:t>(BrE) head teacher</w:t>
+      </w:r>
+    </w:p>
+    <w:p>
+      <w:pPr>
+        <w:jc w:val="left"/>
+        <w:rPr>
+          <w:rStyle w:val="pron"/>
+          <w:rFonts w:ascii="Arial" w:hAnsi="Arial" w:cs="Arial"/>
+        </w:rPr>
+      </w:pPr>
+      <w:r>
+        <w:rPr>
+          <w:rStyle w:val="pron"/>
+          <w:rFonts w:ascii="Arial" w:hAnsi="Arial" w:cs="Arial"/>
+          <w:b/>
+          <w:bCs/>
+        </w:rPr>
+        <w:t>imagination</w:t>
+      </w:r>
+      <w:r>
+        <w:rPr>
+          <w:rStyle w:val="pron"/>
+          <w:rFonts w:ascii="Arial" w:hAnsi="Arial" w:cs="Arial"/>
+        </w:rPr>
+        <w:t xml:space="preserve"> [n.U.]</w:t>
+      </w:r>
+      <w:r>
+        <w:rPr>
+          <w:rStyle w:val="pron"/>
+          <w:rFonts w:ascii="Arial" w:hAnsi="Arial" w:cs="Arial"/>
+        </w:rPr>
+        <w:br/>
+        <w:t>a vivid / fertile imagination</w:t>
+      </w:r>
+    </w:p>
+    <w:p>
+      <w:pPr>
+        <w:jc w:val="left"/>
+        <w:rPr>
+          <w:rStyle w:val="pron"/>
+          <w:rFonts w:ascii="Arial" w:hAnsi="Arial" w:cs="Arial"/>
+        </w:rPr>
+      </w:pPr>
+      <w:r>
+        <w:rPr>
+          <w:rStyle w:val="pron"/>
+          <w:rFonts w:ascii="Arial" w:hAnsi="Arial" w:cs="Arial"/>
+          <w:b/>
+          <w:bCs/>
+        </w:rPr>
+        <w:t>fertile</w:t>
+      </w:r>
+      <w:r>
+        <w:rPr>
+          <w:rStyle w:val="pron"/>
+          <w:rFonts w:ascii="Arial" w:hAnsi="Arial" w:cs="Arial"/>
+        </w:rPr>
+        <w:t xml:space="preserve"> [adj.] (of a person’s mind or imagination) that produces a lot of new ideas</w:t>
+      </w:r>
+      <w:r>
+        <w:rPr>
+          <w:rStyle w:val="pron"/>
+          <w:rFonts w:ascii="Arial" w:hAnsi="Arial" w:cs="Arial"/>
+        </w:rPr>
+        <w:br/>
       </w:r>
     </w:p>
     <w:sectPr>

--- a/Words/New Words and Collocations.docx
+++ b/Words/New Words and Collocations.docx
@@ -8213,7 +8213,21 @@
           <w:rFonts w:ascii="Arial" w:hAnsi="Arial" w:cs="Arial"/>
         </w:rPr>
         <w:br/>
-        <w:t>1, not planned but donw because you suddenly want to do it</w:t>
+        <w:t>1, not planned but don</w:t>
+      </w:r>
+      <w:r>
+        <w:rPr>
+          <w:rStyle w:val="pron"/>
+          <w:rFonts w:ascii="Arial" w:hAnsi="Arial" w:cs="Arial"/>
+        </w:rPr>
+        <w:t>e</w:t>
+      </w:r>
+      <w:r>
+        <w:rPr>
+          <w:rStyle w:val="pron"/>
+          <w:rFonts w:ascii="Arial" w:hAnsi="Arial" w:cs="Arial"/>
+        </w:rPr>
+        <w:t xml:space="preserve"> because you suddenly want to do it</w:t>
       </w:r>
       <w:r>
         <w:rPr>
@@ -8410,12 +8424,1307 @@
         </w:rPr>
         <w:t xml:space="preserve"> [adj.] (of a person’s mind or imagination) that produces a lot of new ideas</w:t>
       </w:r>
-      <w:r>
-        <w:rPr>
-          <w:rStyle w:val="pron"/>
-          <w:rFonts w:ascii="Arial" w:hAnsi="Arial" w:cs="Arial"/>
-        </w:rPr>
-        <w:br/>
+    </w:p>
+    <w:p>
+      <w:pPr>
+        <w:jc w:val="left"/>
+        <w:rPr>
+          <w:rStyle w:val="pron"/>
+          <w:rFonts w:ascii="Arial" w:hAnsi="Arial" w:cs="Arial"/>
+        </w:rPr>
+      </w:pPr>
+      <w:r>
+        <w:rPr>
+          <w:rStyle w:val="pron"/>
+          <w:rFonts w:ascii="Arial" w:hAnsi="Arial" w:cs="Arial"/>
+          <w:b/>
+          <w:bCs/>
+        </w:rPr>
+        <w:t>ergonomic</w:t>
+      </w:r>
+      <w:r>
+        <w:rPr>
+          <w:rStyle w:val="pron"/>
+          <w:rFonts w:ascii="Arial" w:hAnsi="Arial" w:cs="Arial"/>
+        </w:rPr>
+        <w:t xml:space="preserve"> /</w:t>
+      </w:r>
+      <w:r>
+        <w:rPr>
+          <w:rStyle w:val="pron"/>
+          <w:rFonts w:ascii="GWIPA" w:hAnsi="GWIPA" w:cs="Arial"/>
+        </w:rPr>
+        <w:t>;EgEnOmIK</w:t>
+      </w:r>
+      <w:r>
+        <w:rPr>
+          <w:rStyle w:val="pron"/>
+          <w:rFonts w:ascii="Arial" w:hAnsi="Arial" w:cs="Arial"/>
+        </w:rPr>
+        <w:t>/ [adj.] designed to improve people’s working conditions and to help them work more efficiently.</w:t>
+      </w:r>
+    </w:p>
+    <w:p>
+      <w:pPr>
+        <w:jc w:val="left"/>
+        <w:rPr>
+          <w:rStyle w:val="pron"/>
+          <w:rFonts w:ascii="Arial" w:hAnsi="Arial" w:cs="Arial"/>
+        </w:rPr>
+      </w:pPr>
+      <w:r>
+        <w:rPr>
+          <w:rStyle w:val="pron"/>
+          <w:rFonts w:ascii="Arial" w:hAnsi="Arial" w:cs="Arial"/>
+          <w:b/>
+          <w:bCs/>
+        </w:rPr>
+        <w:t>prestige</w:t>
+      </w:r>
+      <w:r>
+        <w:rPr>
+          <w:rStyle w:val="pron"/>
+          <w:rFonts w:ascii="Arial" w:hAnsi="Arial" w:cs="Arial"/>
+        </w:rPr>
+        <w:t xml:space="preserve"> /</w:t>
+      </w:r>
+      <w:r>
+        <w:rPr>
+          <w:rStyle w:val="pron"/>
+          <w:rFonts w:ascii="GWIPA" w:hAnsi="GWIPA" w:cs="Arial"/>
+        </w:rPr>
+        <w:t>pre'sti:Z</w:t>
+      </w:r>
+      <w:r>
+        <w:rPr>
+          <w:rStyle w:val="pron"/>
+          <w:rFonts w:ascii="Arial" w:hAnsi="Arial" w:cs="Arial"/>
+        </w:rPr>
+        <w:t>/ [n.] the respect and admiration that sb./sth. has because of their social positon, or what they have done.</w:t>
+      </w:r>
+    </w:p>
+    <w:p>
+      <w:pPr>
+        <w:jc w:val="left"/>
+        <w:rPr>
+          <w:rStyle w:val="pron"/>
+          <w:rFonts w:ascii="Arial" w:hAnsi="Arial" w:cs="Arial"/>
+        </w:rPr>
+      </w:pPr>
+      <w:r>
+        <w:rPr>
+          <w:rStyle w:val="pron"/>
+          <w:rFonts w:ascii="Arial" w:hAnsi="Arial" w:cs="Arial"/>
+          <w:b/>
+          <w:bCs/>
+        </w:rPr>
+        <w:t>prune</w:t>
+      </w:r>
+      <w:r>
+        <w:rPr>
+          <w:rStyle w:val="pron"/>
+          <w:rFonts w:ascii="Arial" w:hAnsi="Arial" w:cs="Arial"/>
+        </w:rPr>
+        <w:t xml:space="preserve"> </w:t>
+      </w:r>
+      <w:r>
+        <w:rPr>
+          <w:rStyle w:val="pron"/>
+          <w:rFonts w:ascii="Arial" w:hAnsi="Arial" w:cs="Arial"/>
+        </w:rPr>
+        <w:br/>
+        <w:t xml:space="preserve">1, </w:t>
+      </w:r>
+      <w:r>
+        <w:rPr>
+          <w:rStyle w:val="pron"/>
+          <w:rFonts w:ascii="Arial" w:hAnsi="Arial" w:cs="Arial"/>
+        </w:rPr>
+        <w:t xml:space="preserve">[vt.] </w:t>
+      </w:r>
+      <w:r>
+        <w:rPr>
+          <w:rStyle w:val="pron"/>
+          <w:rFonts w:ascii="Arial" w:hAnsi="Arial" w:cs="Arial"/>
+        </w:rPr>
+        <w:t xml:space="preserve">to cut off some of the branches from a tree, bush, etc. so that it will grow better </w:t>
+      </w:r>
+      <w:r>
+        <w:rPr>
+          <w:rStyle w:val="pron"/>
+          <w:rFonts w:ascii="Arial" w:hAnsi="Arial" w:cs="Arial"/>
+        </w:rPr>
+        <w:lastRenderedPageBreak/>
+        <w:t>and stronger.</w:t>
+      </w:r>
+      <w:r>
+        <w:rPr>
+          <w:rStyle w:val="pron"/>
+          <w:rFonts w:ascii="Arial" w:hAnsi="Arial" w:cs="Arial"/>
+        </w:rPr>
+        <w:br/>
+        <w:t>When should you prune apple trees?</w:t>
+      </w:r>
+    </w:p>
+    <w:p>
+      <w:pPr>
+        <w:jc w:val="left"/>
+        <w:rPr>
+          <w:rStyle w:val="pron"/>
+          <w:rFonts w:ascii="Arial" w:hAnsi="Arial" w:cs="Arial"/>
+        </w:rPr>
+      </w:pPr>
+      <w:r>
+        <w:rPr>
+          <w:rStyle w:val="pron"/>
+          <w:rFonts w:ascii="Arial" w:hAnsi="Arial" w:cs="Arial"/>
+        </w:rPr>
+        <w:t>2, [n.] a dried plum</w:t>
+      </w:r>
+      <w:r>
+        <w:rPr>
+          <w:rStyle w:val="pron"/>
+          <w:rFonts w:ascii="Arial" w:hAnsi="Arial" w:cs="Arial"/>
+        </w:rPr>
+        <w:t>(</w:t>
+      </w:r>
+      <w:r>
+        <w:rPr>
+          <w:rStyle w:val="pron"/>
+          <w:rFonts w:ascii="Arial" w:hAnsi="Arial" w:cs="Arial" w:hint="eastAsia"/>
+        </w:rPr>
+        <w:t>杏</w:t>
+      </w:r>
+      <w:r>
+        <w:rPr>
+          <w:rStyle w:val="pron"/>
+          <w:rFonts w:ascii="Arial" w:hAnsi="Arial" w:cs="Arial"/>
+        </w:rPr>
+        <w:t>)</w:t>
+      </w:r>
+      <w:r>
+        <w:rPr>
+          <w:rStyle w:val="pron"/>
+          <w:rFonts w:ascii="Arial" w:hAnsi="Arial" w:cs="Arial"/>
+        </w:rPr>
+        <w:t xml:space="preserve"> that is often eaten cooked.</w:t>
+      </w:r>
+    </w:p>
+    <w:p>
+      <w:pPr>
+        <w:jc w:val="left"/>
+        <w:rPr>
+          <w:rStyle w:val="pron"/>
+          <w:rFonts w:ascii="Arial" w:hAnsi="Arial" w:cs="Arial"/>
+        </w:rPr>
+      </w:pPr>
+      <w:r>
+        <w:rPr>
+          <w:rStyle w:val="pron"/>
+          <w:rFonts w:ascii="Arial" w:hAnsi="Arial" w:cs="Arial" w:hint="eastAsia"/>
+          <w:b/>
+          <w:bCs/>
+        </w:rPr>
+        <w:t>id</w:t>
+      </w:r>
+      <w:r>
+        <w:rPr>
+          <w:rStyle w:val="pron"/>
+          <w:rFonts w:ascii="Arial" w:hAnsi="Arial" w:cs="Arial"/>
+          <w:b/>
+          <w:bCs/>
+        </w:rPr>
+        <w:t>iosyncrasy</w:t>
+      </w:r>
+      <w:r>
+        <w:rPr>
+          <w:rStyle w:val="pron"/>
+          <w:rFonts w:ascii="Arial" w:hAnsi="Arial" w:cs="Arial"/>
+        </w:rPr>
+        <w:t xml:space="preserve"> </w:t>
+      </w:r>
+      <w:r>
+        <w:rPr>
+          <w:rStyle w:val="pron"/>
+          <w:rFonts w:ascii="GWIPA" w:hAnsi="GWIPA" w:cs="Arial"/>
+        </w:rPr>
+        <w:t>/IdiE'sINkrEsi/ [</w:t>
+      </w:r>
+      <w:r>
+        <w:rPr>
+          <w:rStyle w:val="pron"/>
+          <w:rFonts w:ascii="Arial" w:hAnsi="Arial" w:cs="Arial"/>
+        </w:rPr>
+        <w:t>C. U.</w:t>
+      </w:r>
+      <w:r>
+        <w:rPr>
+          <w:rStyle w:val="pron"/>
+          <w:rFonts w:ascii="GWIPA" w:hAnsi="GWIPA" w:cs="Arial"/>
+        </w:rPr>
+        <w:t xml:space="preserve">] </w:t>
+      </w:r>
+      <w:r>
+        <w:rPr>
+          <w:rStyle w:val="pron"/>
+          <w:rFonts w:ascii="Arial" w:hAnsi="Arial" w:cs="Arial"/>
+        </w:rPr>
+        <w:br/>
+        <w:t>a person’s particular way of behaving, thinking, etc. especially when it is unusual;</w:t>
+      </w:r>
+      <w:r>
+        <w:rPr>
+          <w:rStyle w:val="pron"/>
+          <w:rFonts w:ascii="Arial" w:hAnsi="Arial" w:cs="Arial"/>
+        </w:rPr>
+        <w:br/>
+        <w:t>Wearing raincoat, even on a hot day, is one of her idiocyncrasies.</w:t>
+      </w:r>
+    </w:p>
+    <w:p>
+      <w:pPr>
+        <w:jc w:val="left"/>
+        <w:rPr>
+          <w:rStyle w:val="pron"/>
+          <w:rFonts w:ascii="Arial" w:hAnsi="Arial" w:cs="Arial"/>
+        </w:rPr>
+      </w:pPr>
+      <w:r>
+        <w:rPr>
+          <w:rStyle w:val="pron"/>
+          <w:rFonts w:ascii="Arial" w:hAnsi="Arial" w:cs="Arial"/>
+          <w:b/>
+          <w:bCs/>
+        </w:rPr>
+        <w:t>accumulate</w:t>
+      </w:r>
+      <w:r>
+        <w:rPr>
+          <w:rStyle w:val="pron"/>
+          <w:rFonts w:ascii="Arial" w:hAnsi="Arial" w:cs="Arial"/>
+        </w:rPr>
+        <w:t xml:space="preserve"> /</w:t>
+      </w:r>
+      <w:r>
+        <w:rPr>
+          <w:rStyle w:val="pron"/>
+          <w:rFonts w:ascii="GWIPA" w:hAnsi="GWIPA" w:cs="Arial"/>
+        </w:rPr>
+        <w:t>E'kjU:mjEleIt</w:t>
+      </w:r>
+      <w:r>
+        <w:rPr>
+          <w:rStyle w:val="pron"/>
+          <w:rFonts w:ascii="Arial" w:hAnsi="Arial" w:cs="Arial"/>
+        </w:rPr>
+        <w:t xml:space="preserve">/ </w:t>
+      </w:r>
+      <w:r>
+        <w:rPr>
+          <w:rStyle w:val="pron"/>
+          <w:rFonts w:ascii="Arial" w:hAnsi="Arial" w:cs="Arial"/>
+        </w:rPr>
+        <w:br/>
+        <w:t>1, [vt] to gradually get more and more of something over a period of time.</w:t>
+      </w:r>
+      <w:r>
+        <w:rPr>
+          <w:rStyle w:val="pron"/>
+          <w:rFonts w:ascii="Arial" w:hAnsi="Arial" w:cs="Arial"/>
+        </w:rPr>
+        <w:br/>
+        <w:t>By investing wisely she accumulated a fortune.</w:t>
+      </w:r>
+      <w:r>
+        <w:rPr>
+          <w:rStyle w:val="pron"/>
+          <w:rFonts w:ascii="Arial" w:hAnsi="Arial" w:cs="Arial"/>
+        </w:rPr>
+        <w:br/>
+        <w:t>2, [vi.] to gradually increase in number or quantity over a period of time.</w:t>
+      </w:r>
+      <w:r>
+        <w:rPr>
+          <w:rStyle w:val="pron"/>
+          <w:rFonts w:ascii="Arial" w:hAnsi="Arial" w:cs="Arial"/>
+        </w:rPr>
+        <w:br/>
+        <w:t>Debts began to accumulate.</w:t>
+      </w:r>
+    </w:p>
+    <w:p>
+      <w:pPr>
+        <w:jc w:val="left"/>
+        <w:rPr>
+          <w:rStyle w:val="pron"/>
+          <w:rFonts w:ascii="Arial" w:hAnsi="Arial" w:cs="Arial"/>
+        </w:rPr>
+      </w:pPr>
+      <w:r>
+        <w:rPr>
+          <w:rStyle w:val="pron"/>
+          <w:rFonts w:ascii="Arial" w:hAnsi="Arial" w:cs="Arial"/>
+          <w:b/>
+          <w:bCs/>
+        </w:rPr>
+        <w:t>embroider</w:t>
+      </w:r>
+      <w:r>
+        <w:rPr>
+          <w:rStyle w:val="pron"/>
+          <w:rFonts w:ascii="Arial" w:hAnsi="Arial" w:cs="Arial"/>
+        </w:rPr>
+        <w:t xml:space="preserve"> /</w:t>
+      </w:r>
+      <w:r>
+        <w:rPr>
+          <w:rStyle w:val="pron"/>
+          <w:rFonts w:ascii="GWIPA" w:hAnsi="GWIPA" w:cs="Arial"/>
+        </w:rPr>
+        <w:t>Im'brOIdE</w:t>
+      </w:r>
+      <w:r>
+        <w:rPr>
+          <w:rStyle w:val="pron"/>
+          <w:rFonts w:ascii="Arial" w:hAnsi="Arial" w:cs="Arial"/>
+        </w:rPr>
+        <w:t xml:space="preserve">/ </w:t>
+      </w:r>
+      <w:r>
+        <w:rPr>
+          <w:rStyle w:val="pron"/>
+          <w:rFonts w:ascii="Arial" w:hAnsi="Arial" w:cs="Arial"/>
+        </w:rPr>
+        <w:br/>
+        <w:t>[vt.] to decorate cloth with a pattern of stiches usually using coloured thread</w:t>
+      </w:r>
+      <w:r>
+        <w:rPr>
+          <w:rStyle w:val="pron"/>
+          <w:rFonts w:ascii="Arial" w:hAnsi="Arial" w:cs="Arial"/>
+        </w:rPr>
+        <w:br/>
+        <w:t>She embroidered flowers on the cushion covers.</w:t>
+      </w:r>
+    </w:p>
+    <w:p>
+      <w:pPr>
+        <w:jc w:val="left"/>
+        <w:rPr>
+          <w:rStyle w:val="pron"/>
+          <w:rFonts w:ascii="Arial" w:hAnsi="Arial" w:cs="Arial"/>
+        </w:rPr>
+      </w:pPr>
+      <w:r>
+        <w:rPr>
+          <w:rStyle w:val="pron"/>
+          <w:rFonts w:ascii="Arial" w:hAnsi="Arial" w:cs="Arial"/>
+          <w:b/>
+          <w:bCs/>
+        </w:rPr>
+        <w:t>weave</w:t>
+      </w:r>
+      <w:r>
+        <w:rPr>
+          <w:rStyle w:val="pron"/>
+          <w:rFonts w:ascii="Arial" w:hAnsi="Arial" w:cs="Arial"/>
+        </w:rPr>
+        <w:t xml:space="preserve"> </w:t>
+      </w:r>
+      <w:r>
+        <w:rPr>
+          <w:rStyle w:val="pron"/>
+          <w:rFonts w:ascii="Arial" w:hAnsi="Arial" w:cs="Arial"/>
+        </w:rPr>
+        <w:t xml:space="preserve"> (wove, woven)</w:t>
+      </w:r>
+      <w:r>
+        <w:rPr>
+          <w:rStyle w:val="pron"/>
+          <w:rFonts w:ascii="Arial" w:hAnsi="Arial" w:cs="Arial"/>
+        </w:rPr>
+        <w:br/>
+        <w:t>[vt.vi.] to make cloth, a carpet, a basket, etc. by crossing threads or strips across, over and under each other by hand or on a machine called loom</w:t>
+      </w:r>
+      <w:r>
+        <w:rPr>
+          <w:rStyle w:val="pron"/>
+          <w:rFonts w:ascii="Arial" w:hAnsi="Arial" w:cs="Arial"/>
+        </w:rPr>
+        <w:t>.</w:t>
+      </w:r>
+      <w:r>
+        <w:rPr>
+          <w:rStyle w:val="pron"/>
+          <w:rFonts w:ascii="Arial" w:hAnsi="Arial" w:cs="Arial"/>
+        </w:rPr>
+        <w:br/>
+        <w:t>The baskets are woven from strips of willow.</w:t>
+      </w:r>
+    </w:p>
+    <w:p>
+      <w:pPr>
+        <w:jc w:val="left"/>
+        <w:rPr>
+          <w:rStyle w:val="pron"/>
+          <w:rFonts w:ascii="Arial" w:hAnsi="Arial" w:cs="Arial"/>
+        </w:rPr>
+      </w:pPr>
+      <w:r>
+        <w:rPr>
+          <w:rStyle w:val="pron"/>
+          <w:rFonts w:ascii="Arial" w:hAnsi="Arial" w:cs="Arial"/>
+          <w:b/>
+          <w:bCs/>
+        </w:rPr>
+        <w:t>preliminary</w:t>
+      </w:r>
+      <w:r>
+        <w:rPr>
+          <w:rStyle w:val="pron"/>
+          <w:rFonts w:ascii="Arial" w:hAnsi="Arial" w:cs="Arial"/>
+        </w:rPr>
+        <w:t xml:space="preserve"> /</w:t>
+      </w:r>
+      <w:r>
+        <w:rPr>
+          <w:rStyle w:val="pron"/>
+          <w:rFonts w:ascii="GWIPA" w:hAnsi="GWIPA" w:cs="Arial"/>
+        </w:rPr>
+        <w:t>prI'lIMInEri</w:t>
+      </w:r>
+      <w:r>
+        <w:rPr>
+          <w:rStyle w:val="pron"/>
+          <w:rFonts w:ascii="Arial" w:hAnsi="Arial" w:cs="Arial"/>
+        </w:rPr>
+        <w:t>/ adj. happening before a more important event or action</w:t>
+      </w:r>
+      <w:r>
+        <w:rPr>
+          <w:rStyle w:val="pron"/>
+          <w:rFonts w:ascii="Arial" w:hAnsi="Arial" w:cs="Arial"/>
+        </w:rPr>
+        <w:br/>
+        <w:t>a preliminary barg</w:t>
+      </w:r>
+      <w:r>
+        <w:rPr>
+          <w:rStyle w:val="pron"/>
+          <w:rFonts w:ascii="Arial" w:hAnsi="Arial" w:cs="Arial"/>
+        </w:rPr>
+        <w:t xml:space="preserve">aining. </w:t>
+      </w:r>
+    </w:p>
+    <w:p>
+      <w:pPr>
+        <w:jc w:val="left"/>
+        <w:rPr>
+          <w:rStyle w:val="pron"/>
+          <w:rFonts w:ascii="Arial" w:hAnsi="Arial" w:cs="Arial"/>
+        </w:rPr>
+      </w:pPr>
+      <w:r>
+        <w:rPr>
+          <w:rStyle w:val="pron"/>
+          <w:rFonts w:ascii="Arial" w:hAnsi="Arial" w:cs="Arial"/>
+          <w:b/>
+          <w:bCs/>
+        </w:rPr>
+        <w:t>morale</w:t>
+      </w:r>
+      <w:r>
+        <w:rPr>
+          <w:rStyle w:val="pron"/>
+          <w:rFonts w:ascii="Arial" w:hAnsi="Arial" w:cs="Arial"/>
+        </w:rPr>
+        <w:t xml:space="preserve"> /</w:t>
+      </w:r>
+      <w:r>
+        <w:rPr>
+          <w:rStyle w:val="pron"/>
+          <w:rFonts w:ascii="GWIPA" w:hAnsi="GWIPA" w:cs="Arial"/>
+        </w:rPr>
+        <w:t>mE'rA:l</w:t>
+      </w:r>
+      <w:r>
+        <w:rPr>
+          <w:rStyle w:val="pron"/>
+          <w:rFonts w:ascii="Arial" w:hAnsi="Arial" w:cs="Arial"/>
+        </w:rPr>
+        <w:t xml:space="preserve">/ [U.] the amount of confidence and enthusiasm, etc. </w:t>
+      </w:r>
+      <w:r>
+        <w:rPr>
+          <w:rStyle w:val="pron"/>
+          <w:rFonts w:ascii="Arial" w:hAnsi="Arial" w:cs="Arial"/>
+        </w:rPr>
+        <w:br/>
+        <w:t>Morale amongst the players is very high at the moment.</w:t>
+      </w:r>
+    </w:p>
+    <w:p>
+      <w:pPr>
+        <w:jc w:val="left"/>
+        <w:rPr>
+          <w:rStyle w:val="pron"/>
+          <w:rFonts w:ascii="Arial" w:hAnsi="Arial" w:cs="Arial"/>
+        </w:rPr>
+      </w:pPr>
+      <w:r>
+        <w:rPr>
+          <w:rStyle w:val="pron"/>
+          <w:rFonts w:ascii="Arial" w:hAnsi="Arial" w:cs="Arial"/>
+          <w:b/>
+          <w:bCs/>
+        </w:rPr>
+        <w:t>converge</w:t>
+      </w:r>
+      <w:r>
+        <w:rPr>
+          <w:rStyle w:val="pron"/>
+          <w:rFonts w:ascii="Arial" w:hAnsi="Arial" w:cs="Arial"/>
+        </w:rPr>
+        <w:t xml:space="preserve"> [vi]</w:t>
+      </w:r>
+      <w:r>
+        <w:rPr>
+          <w:rStyle w:val="pron"/>
+          <w:rFonts w:ascii="Arial" w:hAnsi="Arial" w:cs="Arial"/>
+        </w:rPr>
+        <w:br/>
+        <w:t>1, (of people or vehicles) to move towards a place from different directions and meet</w:t>
+      </w:r>
+      <w:r>
+        <w:rPr>
+          <w:rStyle w:val="pron"/>
+          <w:rFonts w:ascii="Arial" w:hAnsi="Arial" w:cs="Arial"/>
+        </w:rPr>
+        <w:br/>
+        <w:t>Thousands of supporters converged on London for the rally.</w:t>
+      </w:r>
+      <w:r>
+        <w:rPr>
+          <w:rStyle w:val="pron"/>
+          <w:rFonts w:ascii="Arial" w:hAnsi="Arial" w:cs="Arial"/>
+        </w:rPr>
+        <w:br/>
+        <w:t>2, (of two or more lines, paths, etc.) to move towards each other and meet at a point</w:t>
+      </w:r>
+      <w:r>
+        <w:rPr>
+          <w:rStyle w:val="pron"/>
+          <w:rFonts w:ascii="Arial" w:hAnsi="Arial" w:cs="Arial"/>
+        </w:rPr>
+        <w:br/>
+        <w:t xml:space="preserve">There was a singpost where </w:t>
+      </w:r>
+      <w:r>
+        <w:rPr>
+          <w:rStyle w:val="pron"/>
+          <w:rFonts w:ascii="Arial" w:hAnsi="Arial" w:cs="Arial"/>
+        </w:rPr>
+        <w:t xml:space="preserve">the </w:t>
+      </w:r>
+      <w:r>
+        <w:rPr>
+          <w:rStyle w:val="pron"/>
+          <w:rFonts w:ascii="Arial" w:hAnsi="Arial" w:cs="Arial"/>
+        </w:rPr>
+        <w:t>two paths converged.</w:t>
+      </w:r>
+    </w:p>
+    <w:p>
+      <w:pPr>
+        <w:jc w:val="left"/>
+        <w:rPr>
+          <w:rStyle w:val="pron"/>
+          <w:rFonts w:ascii="Arial" w:hAnsi="Arial" w:cs="Arial"/>
+        </w:rPr>
+      </w:pPr>
+      <w:r>
+        <w:rPr>
+          <w:rStyle w:val="pron"/>
+          <w:rFonts w:ascii="Arial" w:hAnsi="Arial" w:cs="Arial"/>
+          <w:b/>
+          <w:bCs/>
+        </w:rPr>
+        <w:t>incline</w:t>
+      </w:r>
+      <w:r>
+        <w:rPr>
+          <w:rStyle w:val="pron"/>
+          <w:rFonts w:ascii="Arial" w:hAnsi="Arial" w:cs="Arial"/>
+        </w:rPr>
+        <w:t xml:space="preserve"> </w:t>
+      </w:r>
+      <w:r>
+        <w:rPr>
+          <w:rStyle w:val="pron"/>
+          <w:rFonts w:ascii="Arial" w:hAnsi="Arial" w:cs="Arial"/>
+        </w:rPr>
+        <w:br/>
+      </w:r>
+      <w:r>
+        <w:rPr>
+          <w:rStyle w:val="pron"/>
+          <w:rFonts w:ascii="Arial" w:hAnsi="Arial" w:cs="Arial"/>
+        </w:rPr>
+        <w:t xml:space="preserve">1, </w:t>
+      </w:r>
+      <w:r>
+        <w:rPr>
+          <w:rStyle w:val="pron"/>
+          <w:rFonts w:ascii="Arial" w:hAnsi="Arial" w:cs="Arial"/>
+        </w:rPr>
+        <w:t xml:space="preserve">[vi] to tend to think or behave in a particular way; </w:t>
+      </w:r>
+      <w:r>
+        <w:rPr>
+          <w:rStyle w:val="pron"/>
+          <w:rFonts w:ascii="Arial" w:hAnsi="Arial" w:cs="Arial"/>
+        </w:rPr>
+        <w:br/>
+        <w:t>I incline to think there isn’t</w:t>
+      </w:r>
+      <w:r>
+        <w:rPr>
+          <w:rStyle w:val="pron"/>
+          <w:rFonts w:ascii="Arial" w:hAnsi="Arial" w:cs="Arial"/>
+        </w:rPr>
+        <w:t xml:space="preserve"> any way to beat the limitation.</w:t>
+      </w:r>
+      <w:r>
+        <w:rPr>
+          <w:rStyle w:val="pron"/>
+          <w:rFonts w:ascii="Arial" w:hAnsi="Arial" w:cs="Arial"/>
+        </w:rPr>
+        <w:br/>
+      </w:r>
+      <w:r>
+        <w:rPr>
+          <w:rStyle w:val="pron"/>
+          <w:rFonts w:ascii="Arial" w:hAnsi="Arial" w:cs="Arial"/>
+        </w:rPr>
+        <w:t xml:space="preserve">2, </w:t>
+      </w:r>
+      <w:r>
+        <w:rPr>
+          <w:rStyle w:val="pron"/>
+          <w:rFonts w:ascii="Arial" w:hAnsi="Arial" w:cs="Arial"/>
+        </w:rPr>
+        <w:t>[vt.] to make somebody to do this</w:t>
+      </w:r>
+      <w:r>
+        <w:rPr>
+          <w:rStyle w:val="pron"/>
+          <w:rFonts w:ascii="Arial" w:hAnsi="Arial" w:cs="Arial"/>
+        </w:rPr>
+        <w:t>.</w:t>
+      </w:r>
+      <w:r>
+        <w:rPr>
+          <w:rStyle w:val="pron"/>
+          <w:rFonts w:ascii="Arial" w:hAnsi="Arial" w:cs="Arial"/>
+        </w:rPr>
+        <w:br/>
+        <w:t>Lack of money inclines many young people towards crime</w:t>
+      </w:r>
+      <w:r>
+        <w:rPr>
+          <w:rStyle w:val="pron"/>
+          <w:rFonts w:ascii="Arial" w:hAnsi="Arial" w:cs="Arial"/>
+        </w:rPr>
+        <w:br/>
+        <w:t>3, [vt.] incline your head, to bend your head forward, especially as a sign of agreement, welcome, etc.</w:t>
+      </w:r>
+      <w:r>
+        <w:rPr>
+          <w:rStyle w:val="pron"/>
+          <w:rFonts w:ascii="Arial" w:hAnsi="Arial" w:cs="Arial"/>
+        </w:rPr>
+        <w:br/>
+        <w:t>He inclined his head in acknowledgement.</w:t>
+      </w:r>
+    </w:p>
+    <w:p>
+      <w:pPr>
+        <w:jc w:val="left"/>
+        <w:rPr>
+          <w:rStyle w:val="pron"/>
+          <w:rFonts w:ascii="Arial" w:hAnsi="Arial" w:cs="Arial"/>
+        </w:rPr>
+      </w:pPr>
+      <w:r>
+        <w:rPr>
+          <w:rStyle w:val="pron"/>
+          <w:rFonts w:ascii="Arial" w:hAnsi="Arial" w:cs="Arial"/>
+          <w:b/>
+          <w:bCs/>
+        </w:rPr>
+        <w:t>contemptuous</w:t>
+      </w:r>
+      <w:r>
+        <w:rPr>
+          <w:rStyle w:val="pron"/>
+          <w:rFonts w:ascii="Arial" w:hAnsi="Arial" w:cs="Arial"/>
+        </w:rPr>
+        <w:t xml:space="preserve"> /</w:t>
+      </w:r>
+      <w:r>
+        <w:rPr>
+          <w:rStyle w:val="pron"/>
+          <w:rFonts w:ascii="GWIPA" w:hAnsi="GWIPA" w:cs="Arial"/>
+        </w:rPr>
+        <w:t>kEn'temptSuEs</w:t>
+      </w:r>
+      <w:r>
+        <w:rPr>
+          <w:rStyle w:val="pron"/>
+          <w:rFonts w:ascii="Arial" w:hAnsi="Arial" w:cs="Arial"/>
+        </w:rPr>
+        <w:t xml:space="preserve">/ </w:t>
+      </w:r>
+      <w:r>
+        <w:rPr>
+          <w:rStyle w:val="pron"/>
+          <w:rFonts w:ascii="Arial" w:hAnsi="Arial" w:cs="Arial"/>
+        </w:rPr>
+        <w:br/>
+        <w:t>[adj.] feeling or showing that you have no respect for somebody or something.</w:t>
+      </w:r>
+      <w:r>
+        <w:rPr>
+          <w:rStyle w:val="pron"/>
+          <w:rFonts w:ascii="Arial" w:hAnsi="Arial" w:cs="Arial"/>
+        </w:rPr>
+        <w:br/>
+        <w:t>She gave him a contemptuous look.</w:t>
+      </w:r>
+    </w:p>
+    <w:p>
+      <w:pPr>
+        <w:jc w:val="left"/>
+        <w:rPr>
+          <w:rStyle w:val="pron"/>
+          <w:rFonts w:ascii="Arial" w:hAnsi="Arial" w:cs="Arial"/>
+        </w:rPr>
+      </w:pPr>
+      <w:r>
+        <w:rPr>
+          <w:rStyle w:val="pron"/>
+          <w:rFonts w:ascii="Arial" w:hAnsi="Arial" w:cs="Arial"/>
+          <w:b/>
+          <w:bCs/>
+        </w:rPr>
+        <w:t>suite</w:t>
+      </w:r>
+      <w:r>
+        <w:rPr>
+          <w:rStyle w:val="pron"/>
+          <w:rFonts w:ascii="Arial" w:hAnsi="Arial" w:cs="Arial"/>
+        </w:rPr>
+        <w:t xml:space="preserve"> /</w:t>
+      </w:r>
+      <w:r>
+        <w:rPr>
+          <w:rStyle w:val="pron"/>
+          <w:rFonts w:ascii="GWIPA" w:hAnsi="GWIPA" w:cs="Arial"/>
+        </w:rPr>
+        <w:t>swi:t</w:t>
+      </w:r>
+      <w:r>
+        <w:rPr>
+          <w:rStyle w:val="pron"/>
+          <w:rFonts w:ascii="Arial" w:hAnsi="Arial" w:cs="Arial"/>
+        </w:rPr>
+        <w:t xml:space="preserve">/ </w:t>
+      </w:r>
+      <w:r>
+        <w:rPr>
+          <w:rStyle w:val="pron"/>
+          <w:rFonts w:ascii="Arial" w:hAnsi="Arial" w:cs="Arial"/>
+        </w:rPr>
+        <w:br/>
+        <w:t>[n.] a set of rooms, especially in a hotel</w:t>
+      </w:r>
+      <w:r>
+        <w:rPr>
+          <w:rStyle w:val="pron"/>
+          <w:rFonts w:ascii="Arial" w:hAnsi="Arial" w:cs="Arial"/>
+        </w:rPr>
+        <w:br/>
+        <w:t>a suite of rooms</w:t>
+      </w:r>
+    </w:p>
+    <w:p>
+      <w:pPr>
+        <w:jc w:val="left"/>
+        <w:rPr>
+          <w:rStyle w:val="pron"/>
+          <w:rFonts w:ascii="Arial" w:hAnsi="Arial" w:cs="Arial"/>
+        </w:rPr>
+      </w:pPr>
+    </w:p>
+    <w:p>
+      <w:pPr>
+        <w:jc w:val="left"/>
+        <w:rPr>
+          <w:rStyle w:val="pron"/>
+          <w:rFonts w:ascii="Arial" w:hAnsi="Arial" w:cs="Arial"/>
+        </w:rPr>
+      </w:pPr>
+      <w:r>
+        <w:rPr>
+          <w:rStyle w:val="pron"/>
+          <w:rFonts w:ascii="Arial" w:hAnsi="Arial" w:cs="Arial"/>
+          <w:b/>
+          <w:bCs/>
+        </w:rPr>
+        <w:lastRenderedPageBreak/>
+        <w:t>automate</w:t>
+      </w:r>
+      <w:r>
+        <w:rPr>
+          <w:rStyle w:val="pron"/>
+          <w:rFonts w:ascii="Arial" w:hAnsi="Arial" w:cs="Arial"/>
+        </w:rPr>
+        <w:t xml:space="preserve"> /</w:t>
+      </w:r>
+      <w:r>
+        <w:rPr>
+          <w:rStyle w:val="pron"/>
+          <w:rFonts w:ascii="GWIPA" w:hAnsi="GWIPA" w:cs="Arial"/>
+        </w:rPr>
+        <w:t>'O:tEmeIt</w:t>
+      </w:r>
+      <w:r>
+        <w:rPr>
+          <w:rStyle w:val="pron"/>
+          <w:rFonts w:ascii="Arial" w:hAnsi="Arial" w:cs="Arial"/>
+        </w:rPr>
+        <w:t xml:space="preserve">/ [vt.] (usually passive) </w:t>
+      </w:r>
+      <w:r>
+        <w:rPr>
+          <w:rStyle w:val="pron"/>
+          <w:rFonts w:ascii="Arial" w:hAnsi="Arial" w:cs="Arial"/>
+        </w:rPr>
+        <w:br/>
+        <w:t>to use machines or compters instead of people to do a job or task.</w:t>
+      </w:r>
+      <w:r>
+        <w:rPr>
+          <w:rStyle w:val="pron"/>
+          <w:rFonts w:ascii="Arial" w:hAnsi="Arial" w:cs="Arial"/>
+        </w:rPr>
+        <w:tab/>
+      </w:r>
+      <w:r>
+        <w:rPr>
+          <w:rStyle w:val="pron"/>
+          <w:rFonts w:ascii="Arial" w:hAnsi="Arial" w:cs="Arial"/>
+        </w:rPr>
+        <w:br/>
+        <w:t>The entire manufacturing process have been automated.</w:t>
+      </w:r>
+    </w:p>
+    <w:p>
+      <w:pPr>
+        <w:jc w:val="left"/>
+        <w:rPr>
+          <w:rStyle w:val="pron"/>
+          <w:rFonts w:ascii="Arial" w:hAnsi="Arial" w:cs="Arial"/>
+        </w:rPr>
+      </w:pPr>
+      <w:r>
+        <w:rPr>
+          <w:rStyle w:val="pron"/>
+          <w:rFonts w:ascii="Arial" w:hAnsi="Arial" w:cs="Arial"/>
+          <w:b/>
+          <w:bCs/>
+        </w:rPr>
+        <w:t>mon</w:t>
+      </w:r>
+      <w:r>
+        <w:rPr>
+          <w:rStyle w:val="pron"/>
+          <w:rFonts w:ascii="Arial" w:hAnsi="Arial" w:cs="Arial"/>
+          <w:b/>
+          <w:bCs/>
+        </w:rPr>
+        <w:t>o</w:t>
+      </w:r>
+      <w:r>
+        <w:rPr>
+          <w:rStyle w:val="pron"/>
+          <w:rFonts w:ascii="Arial" w:hAnsi="Arial" w:cs="Arial"/>
+          <w:b/>
+          <w:bCs/>
+        </w:rPr>
+        <w:t>lith</w:t>
+      </w:r>
+      <w:r>
+        <w:rPr>
+          <w:rStyle w:val="pron"/>
+          <w:rFonts w:ascii="Arial" w:hAnsi="Arial" w:cs="Arial"/>
+        </w:rPr>
+        <w:t xml:space="preserve"> /</w:t>
+      </w:r>
+      <w:r>
+        <w:rPr>
+          <w:rStyle w:val="pron"/>
+          <w:rFonts w:ascii="GWIPA" w:hAnsi="GWIPA" w:cs="Arial"/>
+        </w:rPr>
+        <w:t>'mOnEliT</w:t>
+      </w:r>
+      <w:r>
+        <w:rPr>
+          <w:rStyle w:val="pron"/>
+          <w:rFonts w:ascii="Arial" w:hAnsi="Arial" w:cs="Arial"/>
+        </w:rPr>
+        <w:t>/</w:t>
+      </w:r>
+      <w:r>
+        <w:rPr>
+          <w:rStyle w:val="pron"/>
+          <w:rFonts w:ascii="Arial" w:hAnsi="Arial" w:cs="Arial"/>
+        </w:rPr>
+        <w:br/>
+        <w:t>[n.] a large single vertical block of stone, especially one that shape into a column by people living in acient times, and that may have religious meanings</w:t>
+      </w:r>
+      <w:r>
+        <w:rPr>
+          <w:rStyle w:val="pron"/>
+          <w:rFonts w:ascii="Arial" w:hAnsi="Arial" w:cs="Arial"/>
+        </w:rPr>
+        <w:br/>
+      </w:r>
+      <w:r>
+        <w:rPr>
+          <w:rStyle w:val="pron"/>
+          <w:rFonts w:ascii="Arial" w:hAnsi="Arial" w:cs="Arial"/>
+          <w:b/>
+          <w:bCs/>
+        </w:rPr>
+        <w:t>monolithic</w:t>
+      </w:r>
+      <w:r>
+        <w:rPr>
+          <w:rStyle w:val="pron"/>
+          <w:rFonts w:ascii="Arial" w:hAnsi="Arial" w:cs="Arial"/>
+          <w:b/>
+          <w:bCs/>
+        </w:rPr>
+        <w:t xml:space="preserve"> </w:t>
+      </w:r>
+      <w:r>
+        <w:rPr>
+          <w:rStyle w:val="pron"/>
+          <w:rFonts w:ascii="Arial" w:hAnsi="Arial" w:cs="Arial"/>
+        </w:rPr>
+        <w:t>[adj.]</w:t>
+      </w:r>
+    </w:p>
+    <w:p>
+      <w:pPr>
+        <w:widowControl/>
+        <w:jc w:val="left"/>
+        <w:rPr>
+          <w:rFonts w:ascii="Calibri" w:eastAsia="Times New Roman" w:hAnsi="Calibri" w:cs="Calibri"/>
+          <w:color w:val="000000"/>
+          <w:kern w:val="0"/>
+          <w14:ligatures w14:val="none"/>
+        </w:rPr>
+      </w:pPr>
+      <w:r>
+        <w:rPr>
+          <w:rStyle w:val="pron"/>
+          <w:rFonts w:ascii="Arial" w:hAnsi="Arial" w:cs="Arial" w:hint="eastAsia"/>
+          <w:b/>
+          <w:bCs/>
+        </w:rPr>
+        <w:t>modu</w:t>
+      </w:r>
+      <w:r>
+        <w:rPr>
+          <w:rStyle w:val="pron"/>
+          <w:rFonts w:ascii="Arial" w:hAnsi="Arial" w:cs="Arial"/>
+          <w:b/>
+          <w:bCs/>
+        </w:rPr>
+        <w:t>lar</w:t>
+      </w:r>
+      <w:r>
+        <w:rPr>
+          <w:rStyle w:val="pron"/>
+          <w:rFonts w:ascii="Arial" w:hAnsi="Arial" w:cs="Arial"/>
+        </w:rPr>
+        <w:t xml:space="preserve"> </w:t>
+      </w:r>
+      <w:r>
+        <w:rPr>
+          <w:rFonts w:ascii="Calibri" w:eastAsia="Times New Roman" w:hAnsi="Calibri" w:cs="Calibri"/>
+          <w:color w:val="000000"/>
+          <w:kern w:val="0"/>
+          <w14:ligatures w14:val="none"/>
+        </w:rPr>
+        <w:t>/</w:t>
+      </w:r>
+      <w:r>
+        <w:rPr>
+          <w:rFonts w:ascii="GWIPA" w:eastAsia="Times New Roman" w:hAnsi="GWIPA" w:cs="Calibri"/>
+          <w:color w:val="000000"/>
+          <w:kern w:val="0"/>
+          <w14:ligatures w14:val="none"/>
+        </w:rPr>
+        <w:t>'mOdjulE</w:t>
+      </w:r>
+      <w:r>
+        <w:rPr>
+          <w:rFonts w:ascii="Calibri" w:eastAsia="Times New Roman" w:hAnsi="Calibri" w:cs="Calibri"/>
+          <w:color w:val="000000"/>
+          <w:kern w:val="0"/>
+          <w14:ligatures w14:val="none"/>
+        </w:rPr>
+        <w:t>/</w:t>
+      </w:r>
+      <w:r>
+        <w:rPr>
+          <w:rFonts w:ascii="Calibri" w:eastAsia="Times New Roman" w:hAnsi="Calibri" w:cs="Calibri"/>
+          <w:color w:val="000000"/>
+          <w:kern w:val="0"/>
+          <w14:ligatures w14:val="none"/>
+        </w:rPr>
+        <w:t xml:space="preserve"> adj.</w:t>
+      </w:r>
+      <w:r>
+        <w:rPr>
+          <w:rFonts w:ascii="Calibri" w:eastAsia="Times New Roman" w:hAnsi="Calibri" w:cs="Calibri"/>
+          <w:color w:val="000000"/>
+          <w:kern w:val="0"/>
+          <w14:ligatures w14:val="none"/>
+        </w:rPr>
+        <w:br/>
+      </w:r>
+      <w:r>
+        <w:rPr>
+          <w:rFonts w:ascii="Arial" w:eastAsia="Times New Roman" w:hAnsi="Arial" w:cs="Arial"/>
+          <w:color w:val="000000"/>
+          <w:kern w:val="0"/>
+          <w14:ligatures w14:val="none"/>
+        </w:rPr>
+        <w:t>consiting seperate parts or u</w:t>
+      </w:r>
+      <w:r>
+        <w:rPr>
+          <w:rFonts w:ascii="Arial" w:eastAsia="Times New Roman" w:hAnsi="Arial" w:cs="Arial"/>
+          <w:color w:val="000000"/>
+          <w:kern w:val="0"/>
+          <w14:ligatures w14:val="none"/>
+        </w:rPr>
+        <w:t>nits that can be join togegther.</w:t>
+      </w:r>
+    </w:p>
+    <w:p>
+      <w:pPr>
+        <w:jc w:val="left"/>
+        <w:rPr>
+          <w:rStyle w:val="pron"/>
+          <w:rFonts w:ascii="Arial" w:hAnsi="Arial" w:cs="Arial"/>
+        </w:rPr>
+      </w:pPr>
+      <w:r>
+        <w:rPr>
+          <w:rStyle w:val="pron"/>
+          <w:rFonts w:ascii="Arial" w:hAnsi="Arial" w:cs="Arial"/>
+          <w:b/>
+          <w:bCs/>
+        </w:rPr>
+        <w:t>conform</w:t>
+      </w:r>
+      <w:r>
+        <w:rPr>
+          <w:rStyle w:val="pron"/>
+          <w:rFonts w:ascii="Arial" w:hAnsi="Arial" w:cs="Arial"/>
+        </w:rPr>
+        <w:t xml:space="preserve"> [vi.] </w:t>
+      </w:r>
+      <w:r>
+        <w:rPr>
+          <w:rStyle w:val="pron"/>
+          <w:rFonts w:ascii="Arial" w:hAnsi="Arial" w:cs="Arial"/>
+        </w:rPr>
+        <w:br/>
+        <w:t>(conform to.with sth. ) to obey a rule, law, etc.</w:t>
+      </w:r>
+      <w:r>
+        <w:rPr>
+          <w:rStyle w:val="pron"/>
+          <w:rFonts w:ascii="Arial" w:hAnsi="Arial" w:cs="Arial"/>
+        </w:rPr>
+        <w:br/>
+        <w:t>The building doe not conf</w:t>
+      </w:r>
+      <w:r>
+        <w:rPr>
+          <w:rStyle w:val="pron"/>
+          <w:rFonts w:ascii="Arial" w:hAnsi="Arial" w:cs="Arial"/>
+        </w:rPr>
+        <w:t>o</w:t>
+      </w:r>
+      <w:r>
+        <w:rPr>
+          <w:rStyle w:val="pron"/>
+          <w:rFonts w:ascii="Arial" w:hAnsi="Arial" w:cs="Arial"/>
+        </w:rPr>
+        <w:t>rm with safety regulations.</w:t>
+      </w:r>
+    </w:p>
+    <w:p>
+      <w:pPr>
+        <w:jc w:val="left"/>
+        <w:rPr>
+          <w:rStyle w:val="pron"/>
+          <w:rFonts w:ascii="Arial" w:hAnsi="Arial" w:cs="Arial"/>
+        </w:rPr>
+      </w:pPr>
+      <w:r>
+        <w:rPr>
+          <w:rStyle w:val="pron"/>
+          <w:rFonts w:ascii="Arial" w:hAnsi="Arial" w:cs="Arial"/>
+          <w:b/>
+          <w:bCs/>
+        </w:rPr>
+        <w:t>lament</w:t>
+      </w:r>
+      <w:r>
+        <w:rPr>
+          <w:rStyle w:val="pron"/>
+          <w:rFonts w:ascii="Arial" w:hAnsi="Arial" w:cs="Arial"/>
+        </w:rPr>
+        <w:t xml:space="preserve"> /</w:t>
+      </w:r>
+      <w:r>
+        <w:rPr>
+          <w:rStyle w:val="pron"/>
+          <w:rFonts w:ascii="GWIPA" w:hAnsi="GWIPA" w:cs="Arial"/>
+        </w:rPr>
+        <w:t>lE'ment</w:t>
+      </w:r>
+      <w:r>
+        <w:rPr>
+          <w:rStyle w:val="pron"/>
+          <w:rFonts w:ascii="Arial" w:hAnsi="Arial" w:cs="Arial"/>
+        </w:rPr>
+        <w:t xml:space="preserve">/ [vt.] </w:t>
+      </w:r>
+      <w:r>
+        <w:rPr>
+          <w:rStyle w:val="pron"/>
+          <w:rFonts w:ascii="Arial" w:hAnsi="Arial" w:cs="Arial"/>
+        </w:rPr>
+        <w:br/>
+        <w:t>lament something/that. (formal) to fell or express great sadness or disappointment about somebody/something.</w:t>
+      </w:r>
+      <w:r>
+        <w:rPr>
+          <w:rStyle w:val="pron"/>
+          <w:rFonts w:ascii="Arial" w:hAnsi="Arial" w:cs="Arial"/>
+        </w:rPr>
+        <w:br/>
+      </w:r>
+      <w:r>
+        <w:rPr>
+          <w:rStyle w:val="pron"/>
+          <w:rFonts w:ascii="Arial" w:hAnsi="Arial" w:cs="Arial"/>
+        </w:rPr>
+        <w:t xml:space="preserve">In the poem, he lements the destruction of </w:t>
+      </w:r>
+      <w:r>
+        <w:rPr>
+          <w:rStyle w:val="pron"/>
+          <w:rFonts w:ascii="Arial" w:hAnsi="Arial" w:cs="Arial"/>
+        </w:rPr>
+        <w:t xml:space="preserve">the </w:t>
+      </w:r>
+      <w:r>
+        <w:rPr>
+          <w:rStyle w:val="pron"/>
+          <w:rFonts w:ascii="Arial" w:hAnsi="Arial" w:cs="Arial"/>
+        </w:rPr>
+        <w:t>countryside.</w:t>
+      </w:r>
+    </w:p>
+    <w:p>
+      <w:pPr>
+        <w:jc w:val="left"/>
+        <w:rPr>
+          <w:rStyle w:val="pron"/>
+          <w:rFonts w:ascii="Arial" w:hAnsi="Arial" w:cs="Arial"/>
+        </w:rPr>
+      </w:pPr>
+      <w:r>
+        <w:rPr>
+          <w:rStyle w:val="pron"/>
+          <w:rFonts w:ascii="Arial" w:hAnsi="Arial" w:cs="Arial"/>
+          <w:b/>
+          <w:bCs/>
+        </w:rPr>
+        <w:t>parcel</w:t>
+      </w:r>
+      <w:r>
+        <w:rPr>
+          <w:rStyle w:val="pron"/>
+          <w:rFonts w:ascii="Arial" w:hAnsi="Arial" w:cs="Arial"/>
+        </w:rPr>
+        <w:t xml:space="preserve"> [n.C.] </w:t>
+      </w:r>
+      <w:r>
+        <w:rPr>
+          <w:rStyle w:val="pron"/>
+          <w:rFonts w:ascii="Arial" w:hAnsi="Arial" w:cs="Arial"/>
+        </w:rPr>
+        <w:br/>
+        <w:t>1, something is wrapped in paper or put int a envelope so that it can be sent by mail, carried easily, or given as a present.</w:t>
+      </w:r>
+      <w:r>
+        <w:rPr>
+          <w:rStyle w:val="pron"/>
+          <w:rFonts w:ascii="Arial" w:hAnsi="Arial" w:cs="Arial"/>
+        </w:rPr>
+        <w:br/>
+        <w:t>There is a parcel and some letters for you.</w:t>
+      </w:r>
+      <w:r>
+        <w:rPr>
+          <w:rStyle w:val="pron"/>
+          <w:rFonts w:ascii="Arial" w:hAnsi="Arial" w:cs="Arial"/>
+        </w:rPr>
+        <w:br/>
+        <w:t>2, a piece of land</w:t>
+      </w:r>
+      <w:r>
+        <w:rPr>
+          <w:rStyle w:val="pron"/>
+          <w:rFonts w:ascii="Arial" w:hAnsi="Arial" w:cs="Arial"/>
+        </w:rPr>
+        <w:br/>
+        <w:t xml:space="preserve">The last remaining parcels of farmland on the edge of Austin </w:t>
+      </w:r>
+      <w:r>
+        <w:rPr>
+          <w:rStyle w:val="pron"/>
+          <w:rFonts w:ascii="Arial" w:hAnsi="Arial" w:cs="Arial"/>
+        </w:rPr>
+        <w:t>we</w:t>
+      </w:r>
+      <w:r>
+        <w:rPr>
+          <w:rStyle w:val="pron"/>
+          <w:rFonts w:ascii="Arial" w:hAnsi="Arial" w:cs="Arial"/>
+        </w:rPr>
+        <w:t>re all dotted with for-sale signs.</w:t>
       </w:r>
     </w:p>
     <w:sectPr>

--- a/Words/New Words and Collocations.docx
+++ b/Words/New Words and Collocations.docx
@@ -9725,6 +9725,628 @@
           <w:rFonts w:ascii="Arial" w:hAnsi="Arial" w:cs="Arial"/>
         </w:rPr>
         <w:t>re all dotted with for-sale signs.</w:t>
+      </w:r>
+    </w:p>
+    <w:p>
+      <w:pPr>
+        <w:jc w:val="left"/>
+        <w:rPr>
+          <w:rStyle w:val="pron"/>
+          <w:rFonts w:ascii="Arial" w:hAnsi="Arial" w:cs="Arial"/>
+        </w:rPr>
+      </w:pPr>
+      <w:r>
+        <w:rPr>
+          <w:rStyle w:val="pron"/>
+          <w:rFonts w:ascii="Arial" w:hAnsi="Arial" w:cs="Arial"/>
+          <w:b/>
+          <w:bCs/>
+        </w:rPr>
+        <w:t>percentile</w:t>
+      </w:r>
+      <w:r>
+        <w:rPr>
+          <w:rStyle w:val="pron"/>
+          <w:rFonts w:ascii="Arial" w:hAnsi="Arial" w:cs="Arial"/>
+        </w:rPr>
+        <w:t xml:space="preserve"> /</w:t>
+      </w:r>
+      <w:r>
+        <w:rPr>
+          <w:rStyle w:val="pron"/>
+          <w:rFonts w:ascii="GWIPA" w:hAnsi="GWIPA" w:cs="Arial"/>
+        </w:rPr>
+        <w:t>pE'sentaIl</w:t>
+      </w:r>
+      <w:r>
+        <w:rPr>
+          <w:rStyle w:val="pron"/>
+          <w:rFonts w:ascii="Arial" w:hAnsi="Arial" w:cs="Arial"/>
+        </w:rPr>
+        <w:t>/</w:t>
+      </w:r>
+      <w:r>
+        <w:rPr>
+          <w:rStyle w:val="pron"/>
+          <w:rFonts w:ascii="Arial" w:hAnsi="Arial" w:cs="Arial"/>
+        </w:rPr>
+        <w:t xml:space="preserve"> n.</w:t>
+      </w:r>
+      <w:r>
+        <w:rPr>
+          <w:rStyle w:val="pron"/>
+          <w:rFonts w:ascii="Arial" w:hAnsi="Arial" w:cs="Arial"/>
+        </w:rPr>
+        <w:br/>
+        <w:t>one of the 100 equal groups that a</w:t>
+      </w:r>
+      <w:r>
+        <w:rPr>
+          <w:rStyle w:val="pron"/>
+          <w:rFonts w:ascii="Arial" w:hAnsi="Arial" w:cs="Arial"/>
+        </w:rPr>
+        <w:t xml:space="preserve"> larger</w:t>
+      </w:r>
+      <w:r>
+        <w:rPr>
+          <w:rStyle w:val="pron"/>
+          <w:rFonts w:ascii="Arial" w:hAnsi="Arial" w:cs="Arial"/>
+        </w:rPr>
+        <w:t xml:space="preserve"> group of people</w:t>
+      </w:r>
+      <w:r>
+        <w:rPr>
+          <w:rStyle w:val="pron"/>
+          <w:rFonts w:ascii="Arial" w:hAnsi="Arial" w:cs="Arial"/>
+        </w:rPr>
+        <w:t xml:space="preserve"> </w:t>
+      </w:r>
+      <w:r>
+        <w:rPr>
+          <w:rStyle w:val="pron"/>
+          <w:rFonts w:ascii="Arial" w:hAnsi="Arial" w:cs="Arial"/>
+        </w:rPr>
+        <w:t>can be divided into, according to their place on a scale meseauring a particular value.</w:t>
+      </w:r>
+      <w:r>
+        <w:rPr>
+          <w:rStyle w:val="pron"/>
+          <w:rFonts w:ascii="Arial" w:hAnsi="Arial" w:cs="Arial"/>
+        </w:rPr>
+        <w:br/>
+        <w:t>e.g. Overall these students rank 21</w:t>
+      </w:r>
+      <w:r>
+        <w:rPr>
+          <w:rStyle w:val="pron"/>
+          <w:rFonts w:ascii="Arial" w:hAnsi="Arial" w:cs="Arial"/>
+          <w:vertAlign w:val="superscript"/>
+        </w:rPr>
+        <w:t>st</w:t>
+      </w:r>
+      <w:r>
+        <w:rPr>
+          <w:rStyle w:val="pron"/>
+          <w:rFonts w:ascii="Arial" w:hAnsi="Arial" w:cs="Arial"/>
+        </w:rPr>
+        <w:t xml:space="preserve">  percentile on the tests-thatis, they did worse than 79 per cent of all children taking the test.</w:t>
+      </w:r>
+    </w:p>
+    <w:p>
+      <w:pPr>
+        <w:jc w:val="left"/>
+        <w:rPr>
+          <w:rStyle w:val="pron"/>
+          <w:rFonts w:ascii="Arial" w:hAnsi="Arial" w:cs="Arial"/>
+        </w:rPr>
+      </w:pPr>
+      <w:r>
+        <w:rPr>
+          <w:rStyle w:val="pron"/>
+          <w:rFonts w:ascii="Arial" w:hAnsi="Arial" w:cs="Arial"/>
+          <w:b/>
+          <w:bCs/>
+        </w:rPr>
+        <w:t>conformist</w:t>
+      </w:r>
+      <w:r>
+        <w:rPr>
+          <w:rStyle w:val="pron"/>
+          <w:rFonts w:ascii="Arial" w:hAnsi="Arial" w:cs="Arial"/>
+          <w:b/>
+          <w:bCs/>
+        </w:rPr>
+        <w:t xml:space="preserve"> </w:t>
+      </w:r>
+      <w:r>
+        <w:rPr>
+          <w:rStyle w:val="pron"/>
+          <w:rFonts w:ascii="Arial" w:hAnsi="Arial" w:cs="Arial"/>
+        </w:rPr>
+        <w:t>/</w:t>
+      </w:r>
+      <w:r>
+        <w:rPr>
+          <w:rStyle w:val="pron"/>
+          <w:rFonts w:ascii="GWIPA" w:hAnsi="GWIPA" w:cs="Arial"/>
+        </w:rPr>
+        <w:t>kEn'FO:mIst</w:t>
+      </w:r>
+      <w:r>
+        <w:rPr>
+          <w:rStyle w:val="pron"/>
+          <w:rFonts w:ascii="Arial" w:hAnsi="Arial" w:cs="Arial"/>
+        </w:rPr>
+        <w:t>/</w:t>
+      </w:r>
+      <w:r>
+        <w:rPr>
+          <w:rStyle w:val="pron"/>
+          <w:rFonts w:ascii="Arial" w:hAnsi="Arial" w:cs="Arial"/>
+        </w:rPr>
+        <w:br/>
+      </w:r>
+      <w:r>
+        <w:rPr>
+          <w:rStyle w:val="pron"/>
+          <w:rFonts w:ascii="Arial" w:hAnsi="Arial" w:cs="Arial"/>
+        </w:rPr>
+        <w:t>[adj.] (often disapproving) the quality of thinking and behaving in the same way as most other people and not wanting to be different</w:t>
+      </w:r>
+      <w:r>
+        <w:rPr>
+          <w:rStyle w:val="pron"/>
+          <w:rFonts w:ascii="Arial" w:hAnsi="Arial" w:cs="Arial"/>
+        </w:rPr>
+        <w:br/>
+        <w:t>Chinese are conformist, but not unite.</w:t>
+      </w:r>
+      <w:r>
+        <w:rPr>
+          <w:rStyle w:val="pron"/>
+          <w:rFonts w:ascii="Arial" w:hAnsi="Arial" w:cs="Arial"/>
+        </w:rPr>
+        <w:br/>
+        <w:t>[n. C.] a person who ...</w:t>
+      </w:r>
+    </w:p>
+    <w:p>
+      <w:pPr>
+        <w:jc w:val="left"/>
+        <w:rPr>
+          <w:rStyle w:val="pron"/>
+          <w:rFonts w:ascii="Arial" w:hAnsi="Arial" w:cs="Arial"/>
+        </w:rPr>
+      </w:pPr>
+      <w:r>
+        <w:rPr>
+          <w:rStyle w:val="pron"/>
+          <w:rFonts w:ascii="Arial" w:hAnsi="Arial" w:cs="Arial"/>
+          <w:b/>
+          <w:bCs/>
+        </w:rPr>
+        <w:t>subtle</w:t>
+      </w:r>
+      <w:r>
+        <w:rPr>
+          <w:rStyle w:val="pron"/>
+          <w:rFonts w:ascii="Arial" w:hAnsi="Arial" w:cs="Arial"/>
+        </w:rPr>
+        <w:t xml:space="preserve"> /</w:t>
+      </w:r>
+      <w:r>
+        <w:rPr>
+          <w:rStyle w:val="pron"/>
+          <w:rFonts w:ascii="GWIPA" w:hAnsi="GWIPA" w:cs="Arial"/>
+        </w:rPr>
+        <w:t>'sVtl</w:t>
+      </w:r>
+      <w:r>
+        <w:rPr>
+          <w:rStyle w:val="pron"/>
+          <w:rFonts w:ascii="Arial" w:hAnsi="Arial" w:cs="Arial"/>
+        </w:rPr>
+        <w:t xml:space="preserve">/ </w:t>
+      </w:r>
+      <w:r>
+        <w:rPr>
+          <w:rStyle w:val="pron"/>
+          <w:rFonts w:ascii="Arial" w:hAnsi="Arial" w:cs="Arial"/>
+        </w:rPr>
+        <w:br/>
+        <w:t>[adj.] not very noticeable or obvious</w:t>
+      </w:r>
+      <w:r>
+        <w:rPr>
+          <w:rStyle w:val="pron"/>
+          <w:rFonts w:ascii="Arial" w:hAnsi="Arial" w:cs="Arial"/>
+        </w:rPr>
+        <w:br/>
+        <w:t>subtle colours/flavours/smells, etc.</w:t>
+      </w:r>
+    </w:p>
+    <w:p>
+      <w:pPr>
+        <w:jc w:val="left"/>
+        <w:rPr>
+          <w:rStyle w:val="pron"/>
+          <w:rFonts w:ascii="Arial" w:hAnsi="Arial" w:cs="Arial"/>
+        </w:rPr>
+      </w:pPr>
+      <w:r>
+        <w:rPr>
+          <w:rStyle w:val="pron"/>
+          <w:rFonts w:ascii="Arial" w:hAnsi="Arial" w:cs="Arial"/>
+          <w:b/>
+          <w:bCs/>
+        </w:rPr>
+        <w:t>outright</w:t>
+      </w:r>
+      <w:r>
+        <w:rPr>
+          <w:rStyle w:val="pron"/>
+          <w:rFonts w:ascii="Arial" w:hAnsi="Arial" w:cs="Arial"/>
+        </w:rPr>
+        <w:t xml:space="preserve"> </w:t>
+      </w:r>
+      <w:r>
+        <w:rPr>
+          <w:rStyle w:val="pron"/>
+          <w:rFonts w:ascii="Arial" w:hAnsi="Arial" w:cs="Arial"/>
+        </w:rPr>
+        <w:br/>
+        <w:t>[adj.] 1, open and direct.   There was outright position for the plan</w:t>
+      </w:r>
+      <w:r>
+        <w:rPr>
+          <w:rStyle w:val="pron"/>
+          <w:rFonts w:ascii="Arial" w:hAnsi="Arial" w:cs="Arial"/>
+        </w:rPr>
+        <w:br/>
+        <w:t xml:space="preserve">         2, complete and total.  an outright ban/victory</w:t>
+      </w:r>
+      <w:r>
+        <w:rPr>
+          <w:rStyle w:val="pron"/>
+          <w:rFonts w:ascii="Arial" w:hAnsi="Arial" w:cs="Arial"/>
+        </w:rPr>
+        <w:tab/>
+      </w:r>
+      <w:r>
+        <w:rPr>
+          <w:rStyle w:val="pron"/>
+          <w:rFonts w:ascii="Arial" w:hAnsi="Arial" w:cs="Arial"/>
+        </w:rPr>
+        <w:tab/>
+      </w:r>
+    </w:p>
+    <w:p>
+      <w:pPr>
+        <w:jc w:val="left"/>
+        <w:rPr>
+          <w:rStyle w:val="pron"/>
+          <w:rFonts w:ascii="Arial" w:hAnsi="Arial" w:cs="Arial"/>
+        </w:rPr>
+      </w:pPr>
+      <w:r>
+        <w:rPr>
+          <w:rStyle w:val="pron"/>
+          <w:rFonts w:ascii="Arial" w:hAnsi="Arial" w:cs="Arial"/>
+          <w:b/>
+          <w:bCs/>
+        </w:rPr>
+        <w:t>adequacy</w:t>
+      </w:r>
+      <w:r>
+        <w:rPr>
+          <w:rStyle w:val="pron"/>
+          <w:rFonts w:ascii="Arial" w:hAnsi="Arial" w:cs="Arial"/>
+        </w:rPr>
+        <w:t xml:space="preserve"> /</w:t>
+      </w:r>
+      <w:r>
+        <w:rPr>
+          <w:rStyle w:val="pron"/>
+          <w:rFonts w:ascii="GWIPA" w:hAnsi="GWIPA" w:cs="Arial"/>
+        </w:rPr>
+        <w:t>'QdIkwEsi</w:t>
+      </w:r>
+      <w:r>
+        <w:rPr>
+          <w:rStyle w:val="pron"/>
+          <w:rFonts w:ascii="Arial" w:hAnsi="Arial" w:cs="Arial"/>
+        </w:rPr>
+        <w:t xml:space="preserve">/ [U.] </w:t>
+      </w:r>
+      <w:r>
+        <w:rPr>
+          <w:rStyle w:val="pron"/>
+          <w:rFonts w:ascii="Arial" w:hAnsi="Arial" w:cs="Arial"/>
+        </w:rPr>
+        <w:br/>
+        <w:t>the fact of being enough in quality, or good enough in quality, for a particular purpose or need</w:t>
+      </w:r>
+      <w:r>
+        <w:rPr>
+          <w:rStyle w:val="pron"/>
+          <w:rFonts w:ascii="Arial" w:hAnsi="Arial" w:cs="Arial"/>
+        </w:rPr>
+        <w:t>.</w:t>
+      </w:r>
+      <w:r>
+        <w:rPr>
+          <w:rStyle w:val="pron"/>
+          <w:rFonts w:ascii="Arial" w:hAnsi="Arial" w:cs="Arial"/>
+        </w:rPr>
+        <w:br/>
+        <w:t>e.g. to achieve nutirent adequacy and protect against diet-related dieases</w:t>
+      </w:r>
+    </w:p>
+    <w:p>
+      <w:pPr>
+        <w:jc w:val="left"/>
+        <w:rPr>
+          <w:rStyle w:val="pron"/>
+          <w:rFonts w:ascii="Arial" w:hAnsi="Arial" w:cs="Arial"/>
+        </w:rPr>
+      </w:pPr>
+      <w:r>
+        <w:rPr>
+          <w:rStyle w:val="pron"/>
+          <w:rFonts w:ascii="Arial" w:hAnsi="Arial" w:cs="Arial"/>
+          <w:b/>
+          <w:bCs/>
+        </w:rPr>
+        <w:lastRenderedPageBreak/>
+        <w:t>escalate</w:t>
+      </w:r>
+      <w:r>
+        <w:rPr>
+          <w:rStyle w:val="pron"/>
+          <w:rFonts w:ascii="Arial" w:hAnsi="Arial" w:cs="Arial"/>
+        </w:rPr>
+        <w:t xml:space="preserve"> /</w:t>
+      </w:r>
+      <w:r>
+        <w:rPr>
+          <w:rStyle w:val="pron"/>
+          <w:rFonts w:ascii="GWIPA" w:hAnsi="GWIPA" w:cs="Arial"/>
+        </w:rPr>
+        <w:t>'eskEleIt</w:t>
+      </w:r>
+      <w:r>
+        <w:rPr>
+          <w:rStyle w:val="pron"/>
+          <w:rFonts w:ascii="Arial" w:hAnsi="Arial" w:cs="Arial"/>
+        </w:rPr>
+        <w:t>/</w:t>
+      </w:r>
+      <w:r>
+        <w:rPr>
+          <w:rStyle w:val="pron"/>
+          <w:rFonts w:ascii="Arial" w:hAnsi="Arial" w:cs="Arial"/>
+        </w:rPr>
+        <w:t xml:space="preserve"> [vi. vt]</w:t>
+      </w:r>
+      <w:r>
+        <w:rPr>
+          <w:rStyle w:val="pron"/>
+          <w:rFonts w:ascii="Arial" w:hAnsi="Arial" w:cs="Arial"/>
+        </w:rPr>
+        <w:br/>
+        <w:t>to become or make something greater, worse,  more serious, etc.</w:t>
+      </w:r>
+      <w:r>
+        <w:rPr>
+          <w:rStyle w:val="pron"/>
+          <w:rFonts w:ascii="Arial" w:hAnsi="Arial" w:cs="Arial"/>
+        </w:rPr>
+        <w:br/>
+        <w:t>[vi] The fighting escalated into a full-scale war.</w:t>
+      </w:r>
+      <w:r>
+        <w:rPr>
+          <w:rStyle w:val="pron"/>
+          <w:rFonts w:ascii="Arial" w:hAnsi="Arial" w:cs="Arial"/>
+        </w:rPr>
+        <w:br/>
+        <w:t>[vt] escalate something. We do not want to escalate the war.</w:t>
+      </w:r>
+    </w:p>
+    <w:p>
+      <w:pPr>
+        <w:jc w:val="left"/>
+        <w:rPr>
+          <w:rStyle w:val="pron"/>
+          <w:rFonts w:ascii="Arial" w:hAnsi="Arial" w:cs="Arial"/>
+        </w:rPr>
+      </w:pPr>
+      <w:r>
+        <w:rPr>
+          <w:rStyle w:val="pron"/>
+          <w:rFonts w:ascii="Arial" w:hAnsi="Arial" w:cs="Arial"/>
+          <w:b/>
+          <w:bCs/>
+        </w:rPr>
+        <w:t>allege</w:t>
+      </w:r>
+      <w:r>
+        <w:rPr>
+          <w:rStyle w:val="pron"/>
+          <w:rFonts w:ascii="Arial" w:hAnsi="Arial" w:cs="Arial"/>
+        </w:rPr>
+        <w:t xml:space="preserve"> </w:t>
+      </w:r>
+      <w:r>
+        <w:rPr>
+          <w:rStyle w:val="pron"/>
+          <w:rFonts w:ascii="Arial" w:hAnsi="Arial" w:cs="Arial"/>
+        </w:rPr>
+        <w:t>/</w:t>
+      </w:r>
+      <w:r>
+        <w:rPr>
+          <w:rStyle w:val="pron"/>
+          <w:rFonts w:ascii="GWIPA" w:hAnsi="GWIPA" w:cs="Arial"/>
+        </w:rPr>
+        <w:t>E'ledZ</w:t>
+      </w:r>
+      <w:r>
+        <w:rPr>
+          <w:rStyle w:val="pron"/>
+          <w:rFonts w:ascii="Arial" w:hAnsi="Arial" w:cs="Arial"/>
+        </w:rPr>
+        <w:t>/ [vt.] (often passive) (formal)</w:t>
+      </w:r>
+      <w:r>
+        <w:rPr>
+          <w:rStyle w:val="pron"/>
+          <w:rFonts w:ascii="Arial" w:hAnsi="Arial" w:cs="Arial"/>
+        </w:rPr>
+        <w:br/>
+        <w:t>to state something as a fact but without giving proof.</w:t>
+      </w:r>
+      <w:r>
+        <w:rPr>
+          <w:rStyle w:val="pron"/>
+          <w:rFonts w:ascii="Arial" w:hAnsi="Arial" w:cs="Arial"/>
+        </w:rPr>
+        <w:br/>
+        <w:t>The prosecution alleges that she was driving carelessly.</w:t>
+      </w:r>
+    </w:p>
+    <w:p>
+      <w:pPr>
+        <w:jc w:val="left"/>
+        <w:rPr>
+          <w:rStyle w:val="pron"/>
+          <w:rFonts w:ascii="Arial" w:hAnsi="Arial" w:cs="Arial"/>
+        </w:rPr>
+      </w:pPr>
+      <w:r>
+        <w:rPr>
+          <w:rStyle w:val="pron"/>
+          <w:rFonts w:ascii="Arial" w:hAnsi="Arial" w:cs="Arial"/>
+          <w:b/>
+          <w:bCs/>
+        </w:rPr>
+        <w:t>tremendous</w:t>
+      </w:r>
+      <w:r>
+        <w:rPr>
+          <w:rStyle w:val="pron"/>
+          <w:rFonts w:ascii="Arial" w:hAnsi="Arial" w:cs="Arial"/>
+        </w:rPr>
+        <w:t xml:space="preserve"> /</w:t>
+      </w:r>
+      <w:r>
+        <w:rPr>
+          <w:rStyle w:val="pron"/>
+          <w:rFonts w:ascii="GWIPA" w:hAnsi="GWIPA" w:cs="Arial"/>
+        </w:rPr>
+        <w:t>trE'mendEs</w:t>
+      </w:r>
+      <w:r>
+        <w:rPr>
+          <w:rStyle w:val="pron"/>
+          <w:rFonts w:ascii="Arial" w:hAnsi="Arial" w:cs="Arial"/>
+        </w:rPr>
+        <w:t xml:space="preserve">/ [adj.] </w:t>
+      </w:r>
+      <w:r>
+        <w:rPr>
+          <w:rStyle w:val="pron"/>
+          <w:rFonts w:ascii="Arial" w:hAnsi="Arial" w:cs="Arial"/>
+        </w:rPr>
+        <w:br/>
+        <w:t>1, very great</w:t>
+      </w:r>
+      <w:r>
+        <w:rPr>
+          <w:rStyle w:val="pron"/>
+          <w:rFonts w:ascii="Arial" w:hAnsi="Arial" w:cs="Arial"/>
+        </w:rPr>
+        <w:br/>
+        <w:t xml:space="preserve">a tremendous explosion </w:t>
+      </w:r>
+      <w:r>
+        <w:rPr>
+          <w:rStyle w:val="pron"/>
+          <w:rFonts w:ascii="Arial" w:hAnsi="Arial" w:cs="Arial"/>
+        </w:rPr>
+        <w:br/>
+        <w:t>A tremendous amount of work has gone into the project.</w:t>
+      </w:r>
+      <w:r>
+        <w:rPr>
+          <w:rStyle w:val="pron"/>
+          <w:rFonts w:ascii="Arial" w:hAnsi="Arial" w:cs="Arial"/>
+        </w:rPr>
+        <w:br/>
+        <w:t>2, extremely good</w:t>
+      </w:r>
+      <w:r>
+        <w:rPr>
+          <w:rStyle w:val="pron"/>
+          <w:rFonts w:ascii="Arial" w:hAnsi="Arial" w:cs="Arial"/>
+        </w:rPr>
+        <w:br/>
+        <w:t>It was a tremendous experience.</w:t>
+      </w:r>
+    </w:p>
+    <w:p>
+      <w:pPr>
+        <w:jc w:val="left"/>
+        <w:rPr>
+          <w:rStyle w:val="pron"/>
+          <w:rFonts w:ascii="Arial" w:hAnsi="Arial" w:cs="Arial"/>
+        </w:rPr>
+      </w:pPr>
+      <w:r>
+        <w:rPr>
+          <w:rStyle w:val="pron"/>
+          <w:rFonts w:ascii="Arial" w:hAnsi="Arial" w:cs="Arial"/>
+          <w:b/>
+          <w:bCs/>
+        </w:rPr>
+        <w:t>destiny</w:t>
+      </w:r>
+      <w:r>
+        <w:rPr>
+          <w:rStyle w:val="pron"/>
+          <w:rFonts w:ascii="Arial" w:hAnsi="Arial" w:cs="Arial"/>
+        </w:rPr>
+        <w:t xml:space="preserve"> /</w:t>
+      </w:r>
+      <w:r>
+        <w:rPr>
+          <w:rStyle w:val="pron"/>
+          <w:rFonts w:ascii="GWIPA" w:hAnsi="GWIPA" w:cs="Arial"/>
+        </w:rPr>
+        <w:t>'destEnI</w:t>
+      </w:r>
+      <w:r>
+        <w:rPr>
+          <w:rStyle w:val="pron"/>
+          <w:rFonts w:ascii="Arial" w:hAnsi="Arial" w:cs="Arial"/>
+        </w:rPr>
+        <w:t>/ [n.C.]</w:t>
+      </w:r>
+      <w:r>
+        <w:rPr>
+          <w:rStyle w:val="pron"/>
+          <w:rFonts w:ascii="Arial" w:hAnsi="Arial" w:cs="Arial"/>
+        </w:rPr>
+        <w:br/>
+        <w:t>what happens to somebody or what will happen to them in the future, especially things they cannot change or avoid.</w:t>
+      </w:r>
+      <w:r>
+        <w:rPr>
+          <w:rStyle w:val="pron"/>
+          <w:rFonts w:ascii="Arial" w:hAnsi="Arial" w:cs="Arial"/>
+        </w:rPr>
+        <w:br/>
+        <w:t>He wants to be in control of his own destiny.</w:t>
       </w:r>
     </w:p>
     <w:sectPr>

--- a/Words/New Words and Collocations.docx
+++ b/Words/New Words and Collocations.docx
@@ -10347,6 +10347,71 @@
         </w:rPr>
         <w:br/>
         <w:t>He wants to be in control of his own destiny.</w:t>
+      </w:r>
+    </w:p>
+    <w:p>
+      <w:pPr>
+        <w:jc w:val="left"/>
+        <w:rPr>
+          <w:rStyle w:val="pron"/>
+          <w:rFonts w:ascii="Arial" w:hAnsi="Arial" w:cs="Arial"/>
+        </w:rPr>
+      </w:pPr>
+      <w:r>
+        <w:rPr>
+          <w:rStyle w:val="pron"/>
+          <w:rFonts w:ascii="Arial" w:hAnsi="Arial" w:cs="Arial"/>
+          <w:b/>
+          <w:bCs/>
+        </w:rPr>
+        <w:t xml:space="preserve">critical </w:t>
+      </w:r>
+      <w:r>
+        <w:rPr>
+          <w:rStyle w:val="pron"/>
+          <w:rFonts w:ascii="Arial" w:hAnsi="Arial" w:cs="Arial"/>
+        </w:rPr>
+        <w:br/>
+        <w:t>1, [adj.] expressing disapproval of somebody/something and saying what you think is bad about them.</w:t>
+      </w:r>
+      <w:r>
+        <w:rPr>
+          <w:rStyle w:val="pron"/>
+          <w:rFonts w:ascii="Arial" w:hAnsi="Arial" w:cs="Arial"/>
+        </w:rPr>
+        <w:br/>
+        <w:t>a critical comment / report</w:t>
+      </w:r>
+      <w:r>
+        <w:rPr>
+          <w:rStyle w:val="pron"/>
+          <w:rFonts w:ascii="Arial" w:hAnsi="Arial" w:cs="Arial"/>
+        </w:rPr>
+        <w:br/>
+        <w:t xml:space="preserve">2, [adj.] </w:t>
+      </w:r>
+      <w:r>
+        <w:rPr>
+          <w:rStyle w:val="pron"/>
+          <w:rFonts w:ascii="Arial" w:hAnsi="Arial" w:cs="Arial"/>
+        </w:rPr>
+        <w:t>(SYNONYM) crucial</w:t>
+      </w:r>
+      <w:r>
+        <w:rPr>
+          <w:rStyle w:val="pron"/>
+          <w:rFonts w:ascii="Arial" w:hAnsi="Arial" w:cs="Arial"/>
+        </w:rPr>
+        <w:br/>
+        <w:t>extremely important because a future event will be affacted by it.</w:t>
+      </w:r>
+      <w:r>
+        <w:rPr>
+          <w:rStyle w:val="pron"/>
+          <w:rFonts w:ascii="Arial" w:hAnsi="Arial" w:cs="Arial"/>
+        </w:rPr>
+        <w:br/>
+        <w:t>a critical factor in the election campain.</w:t>
       </w:r>
     </w:p>
     <w:sectPr>

--- a/Words/New Words and Collocations.docx
+++ b/Words/New Words and Collocations.docx
@@ -10412,6 +10412,61 @@
         </w:rPr>
         <w:br/>
         <w:t>a critical factor in the election campain.</w:t>
+      </w:r>
+    </w:p>
+    <w:p>
+      <w:pPr>
+        <w:jc w:val="left"/>
+        <w:rPr>
+          <w:rStyle w:val="pron"/>
+          <w:rFonts w:ascii="Arial" w:hAnsi="Arial" w:cs="Arial"/>
+        </w:rPr>
+      </w:pPr>
+      <w:r>
+        <w:rPr>
+          <w:rStyle w:val="pron"/>
+          <w:rFonts w:ascii="Arial" w:hAnsi="Arial" w:cs="Arial"/>
+          <w:b/>
+          <w:bCs/>
+        </w:rPr>
+        <w:t>novice</w:t>
+      </w:r>
+      <w:r>
+        <w:rPr>
+          <w:rStyle w:val="pron"/>
+          <w:rFonts w:ascii="Arial" w:hAnsi="Arial" w:cs="Arial"/>
+        </w:rPr>
+        <w:t xml:space="preserve"> /</w:t>
+      </w:r>
+      <w:r>
+        <w:rPr>
+          <w:rStyle w:val="pron"/>
+          <w:rFonts w:ascii="GWIPA" w:hAnsi="GWIPA" w:cs="Arial"/>
+        </w:rPr>
+        <w:t>'nOvIs</w:t>
+      </w:r>
+      <w:r>
+        <w:rPr>
+          <w:rStyle w:val="pron"/>
+          <w:rFonts w:ascii="Arial" w:hAnsi="Arial" w:cs="Arial"/>
+        </w:rPr>
+        <w:t xml:space="preserve">/ n. </w:t>
+      </w:r>
+      <w:r>
+        <w:rPr>
+          <w:rStyle w:val="pron"/>
+          <w:rFonts w:ascii="Arial" w:hAnsi="Arial" w:cs="Arial"/>
+        </w:rPr>
+        <w:br/>
+        <w:t>a person who is new and has little experience in a skill, job or situation</w:t>
+      </w:r>
+      <w:r>
+        <w:rPr>
+          <w:rStyle w:val="pron"/>
+          <w:rFonts w:ascii="Arial" w:hAnsi="Arial" w:cs="Arial"/>
+        </w:rPr>
+        <w:br/>
+        <w:t>I am a complete a novice at skiing.</w:t>
       </w:r>
     </w:p>
     <w:sectPr>

--- a/Words/New Words and Collocations.docx
+++ b/Words/New Words and Collocations.docx
@@ -10467,6 +10467,54 @@
         </w:rPr>
         <w:br/>
         <w:t>I am a complete a novice at skiing.</w:t>
+      </w:r>
+    </w:p>
+    <w:p>
+      <w:pPr>
+        <w:jc w:val="left"/>
+        <w:rPr>
+          <w:rStyle w:val="pron"/>
+          <w:rFonts w:ascii="Arial" w:hAnsi="Arial" w:cs="Arial"/>
+        </w:rPr>
+      </w:pPr>
+      <w:r>
+        <w:rPr>
+          <w:rStyle w:val="pron"/>
+          <w:rFonts w:ascii="Arial" w:hAnsi="Arial" w:cs="Arial"/>
+          <w:b/>
+          <w:bCs/>
+        </w:rPr>
+        <w:t>seeming</w:t>
+      </w:r>
+      <w:r>
+        <w:rPr>
+          <w:rStyle w:val="pron"/>
+          <w:rFonts w:ascii="Arial" w:hAnsi="Arial" w:cs="Arial"/>
+        </w:rPr>
+        <w:t xml:space="preserve"> [adj.] appearing to be something that my not be true.</w:t>
+      </w:r>
+      <w:r>
+        <w:rPr>
+          <w:rStyle w:val="pron"/>
+          <w:rFonts w:ascii="Arial" w:hAnsi="Arial" w:cs="Arial"/>
+        </w:rPr>
+        <w:br/>
+      </w:r>
+      <w:r>
+        <w:rPr>
+          <w:rStyle w:val="pron"/>
+          <w:rFonts w:ascii="Arial" w:hAnsi="Arial" w:cs="Arial"/>
+          <w:b/>
+          <w:bCs/>
+        </w:rPr>
+        <w:t>seemingly</w:t>
+      </w:r>
+      <w:r>
+        <w:rPr>
+          <w:rStyle w:val="pron"/>
+          <w:rFonts w:ascii="Arial" w:hAnsi="Arial" w:cs="Arial"/>
+        </w:rPr>
+        <w:t xml:space="preserve"> [adv.]</w:t>
       </w:r>
     </w:p>
     <w:sectPr>

--- a/Words/New Words and Collocations.docx
+++ b/Words/New Words and Collocations.docx
@@ -10515,6 +10515,61 @@
           <w:rFonts w:ascii="Arial" w:hAnsi="Arial" w:cs="Arial"/>
         </w:rPr>
         <w:t xml:space="preserve"> [adv.]</w:t>
+      </w:r>
+    </w:p>
+    <w:p>
+      <w:pPr>
+        <w:jc w:val="left"/>
+        <w:rPr>
+          <w:rStyle w:val="pron"/>
+          <w:rFonts w:ascii="Arial" w:hAnsi="Arial" w:cs="Arial"/>
+        </w:rPr>
+      </w:pPr>
+      <w:r>
+        <w:rPr>
+          <w:rStyle w:val="pron"/>
+          <w:rFonts w:ascii="Arial" w:hAnsi="Arial" w:cs="Arial"/>
+          <w:b/>
+          <w:bCs/>
+        </w:rPr>
+        <w:t>recur</w:t>
+      </w:r>
+      <w:r>
+        <w:rPr>
+          <w:rStyle w:val="pron"/>
+          <w:rFonts w:ascii="Arial" w:hAnsi="Arial" w:cs="Arial"/>
+        </w:rPr>
+        <w:t xml:space="preserve"> /</w:t>
+      </w:r>
+      <w:r>
+        <w:rPr>
+          <w:rStyle w:val="pron"/>
+          <w:rFonts w:ascii="GWIPA" w:hAnsi="GWIPA" w:cs="Arial"/>
+        </w:rPr>
+        <w:t>rI'kE:</w:t>
+      </w:r>
+      <w:r>
+        <w:rPr>
+          <w:rStyle w:val="pron"/>
+          <w:rFonts w:ascii="Arial" w:hAnsi="Arial" w:cs="Arial"/>
+        </w:rPr>
+        <w:t>/ [v.] to happen again or a number of times</w:t>
+      </w:r>
+      <w:r>
+        <w:rPr>
+          <w:rStyle w:val="pron"/>
+          <w:rFonts w:ascii="Arial" w:hAnsi="Arial" w:cs="Arial"/>
+        </w:rPr>
+        <w:br/>
+        <w:t xml:space="preserve">This theme recurs several time throughout the book. </w:t>
+      </w:r>
+      <w:r>
+        <w:rPr>
+          <w:rStyle w:val="pron"/>
+          <w:rFonts w:ascii="Arial" w:hAnsi="Arial" w:cs="Arial"/>
+        </w:rPr>
+        <w:br/>
+        <w:t>a recurring nightmare/illness</w:t>
       </w:r>
     </w:p>
     <w:sectPr>

--- a/Words/New Words and Collocations.docx
+++ b/Words/New Words and Collocations.docx
@@ -10064,7 +10064,21 @@
           <w:rFonts w:ascii="Arial" w:hAnsi="Arial" w:cs="Arial"/>
         </w:rPr>
         <w:br/>
-        <w:t>the fact of being enough in quality, or good enough in quality, for a particular purpose or need</w:t>
+        <w:t>the fact of being enough in qua</w:t>
+      </w:r>
+      <w:r>
+        <w:rPr>
+          <w:rStyle w:val="pron"/>
+          <w:rFonts w:ascii="Arial" w:hAnsi="Arial" w:cs="Arial"/>
+        </w:rPr>
+        <w:t>nti</w:t>
+      </w:r>
+      <w:r>
+        <w:rPr>
+          <w:rStyle w:val="pron"/>
+          <w:rFonts w:ascii="Arial" w:hAnsi="Arial" w:cs="Arial"/>
+        </w:rPr>
+        <w:t>ty, or good enough in quality, for a particular purpose or need</w:t>
       </w:r>
       <w:r>
         <w:rPr>
@@ -10570,6 +10584,410 @@
         </w:rPr>
         <w:br/>
         <w:t>a recurring nightmare/illness</w:t>
+      </w:r>
+    </w:p>
+    <w:p>
+      <w:pPr>
+        <w:jc w:val="left"/>
+        <w:rPr>
+          <w:rStyle w:val="pron"/>
+          <w:rFonts w:ascii="Arial" w:hAnsi="Arial" w:cs="Arial"/>
+        </w:rPr>
+      </w:pPr>
+      <w:r>
+        <w:rPr>
+          <w:rStyle w:val="pron"/>
+          <w:rFonts w:ascii="Arial" w:hAnsi="Arial" w:cs="Arial"/>
+          <w:b/>
+          <w:bCs/>
+        </w:rPr>
+        <w:t>stretch</w:t>
+      </w:r>
+      <w:r>
+        <w:rPr>
+          <w:rStyle w:val="pron"/>
+          <w:rFonts w:ascii="Arial" w:hAnsi="Arial" w:cs="Arial"/>
+        </w:rPr>
+        <w:br/>
+        <w:t xml:space="preserve">1. [vi. vt.] </w:t>
+      </w:r>
+      <w:r>
+        <w:rPr>
+          <w:rStyle w:val="pron"/>
+          <w:rFonts w:ascii="Arial" w:hAnsi="Arial" w:cs="Arial"/>
+        </w:rPr>
+        <w:t>to make something longer, wider or looser.</w:t>
+      </w:r>
+      <w:r>
+        <w:rPr>
+          <w:rStyle w:val="pron"/>
+          <w:rFonts w:ascii="Arial" w:hAnsi="Arial" w:cs="Arial"/>
+        </w:rPr>
+        <w:br/>
+        <w:t>the beach streches.</w:t>
+      </w:r>
+      <w:r>
+        <w:rPr>
+          <w:rStyle w:val="pron"/>
+          <w:rFonts w:ascii="Arial" w:hAnsi="Arial" w:cs="Arial"/>
+        </w:rPr>
+        <w:br/>
+        <w:t>Is there any way of streching shoes?</w:t>
+      </w:r>
+      <w:r>
+        <w:rPr>
+          <w:rStyle w:val="pron"/>
+          <w:rFonts w:ascii="Arial" w:hAnsi="Arial" w:cs="Arial"/>
+        </w:rPr>
+        <w:br/>
+        <w:t>2. [n. C.] an area of land or water, especially a long one.</w:t>
+      </w:r>
+      <w:r>
+        <w:rPr>
+          <w:rStyle w:val="pron"/>
+          <w:rFonts w:ascii="Arial" w:hAnsi="Arial" w:cs="Arial"/>
+        </w:rPr>
+        <w:br/>
+        <w:t>an unspoilt stretch of coastline.</w:t>
+      </w:r>
+      <w:r>
+        <w:rPr>
+          <w:rStyle w:val="pron"/>
+          <w:rFonts w:ascii="Arial" w:hAnsi="Arial" w:cs="Arial"/>
+        </w:rPr>
+        <w:br/>
+        <w:t>3. [n. C.] a continuous period of time.</w:t>
+      </w:r>
+      <w:r>
+        <w:rPr>
+          <w:rStyle w:val="pron"/>
+          <w:rFonts w:ascii="Arial" w:hAnsi="Arial" w:cs="Arial"/>
+        </w:rPr>
+        <w:br/>
+        <w:t>They worked in four-hour stretches.</w:t>
+      </w:r>
+    </w:p>
+    <w:p>
+      <w:pPr>
+        <w:jc w:val="left"/>
+        <w:rPr>
+          <w:rStyle w:val="pron"/>
+          <w:rFonts w:ascii="Arial" w:hAnsi="Arial" w:cs="Arial"/>
+        </w:rPr>
+      </w:pPr>
+      <w:r>
+        <w:rPr>
+          <w:rStyle w:val="pron"/>
+          <w:rFonts w:ascii="Arial" w:hAnsi="Arial" w:cs="Arial"/>
+          <w:b/>
+          <w:bCs/>
+        </w:rPr>
+        <w:t>lead up to</w:t>
+      </w:r>
+      <w:r>
+        <w:rPr>
+          <w:rStyle w:val="pron"/>
+          <w:rFonts w:ascii="Arial" w:hAnsi="Arial" w:cs="Arial"/>
+        </w:rPr>
+        <w:t>: to be an introduction to or cause of something.</w:t>
+      </w:r>
+      <w:r>
+        <w:rPr>
+          <w:rStyle w:val="pron"/>
+          <w:rFonts w:ascii="Arial" w:hAnsi="Arial" w:cs="Arial"/>
+        </w:rPr>
+        <w:br/>
+        <w:t>When were you first led up to computer science?</w:t>
+      </w:r>
+      <w:r>
+        <w:rPr>
+          <w:rStyle w:val="pron"/>
+          <w:rFonts w:ascii="Arial" w:hAnsi="Arial" w:cs="Arial"/>
+        </w:rPr>
+        <w:br/>
+        <w:t>the events leading up to the strike.</w:t>
+      </w:r>
+    </w:p>
+    <w:p>
+      <w:pPr>
+        <w:jc w:val="left"/>
+        <w:rPr>
+          <w:rStyle w:val="pron"/>
+          <w:rFonts w:ascii="Arial" w:hAnsi="Arial" w:cs="Arial"/>
+        </w:rPr>
+      </w:pPr>
+      <w:r>
+        <w:rPr>
+          <w:rStyle w:val="pron"/>
+          <w:rFonts w:ascii="Arial" w:hAnsi="Arial" w:cs="Arial"/>
+          <w:b/>
+          <w:bCs/>
+        </w:rPr>
+        <w:lastRenderedPageBreak/>
+        <w:t xml:space="preserve">assault </w:t>
+      </w:r>
+      <w:r>
+        <w:rPr>
+          <w:rStyle w:val="pron"/>
+          <w:rFonts w:ascii="Arial" w:hAnsi="Arial" w:cs="Arial"/>
+          <w:b/>
+          <w:bCs/>
+        </w:rPr>
+        <w:br/>
+      </w:r>
+      <w:r>
+        <w:rPr>
+          <w:rStyle w:val="pron"/>
+          <w:rFonts w:ascii="Arial" w:hAnsi="Arial" w:cs="Arial"/>
+        </w:rPr>
+        <w:t>1. [n.C. U.] the crime of attacking somebody physically.</w:t>
+      </w:r>
+      <w:r>
+        <w:rPr>
+          <w:rStyle w:val="pron"/>
+          <w:rFonts w:ascii="Arial" w:hAnsi="Arial" w:cs="Arial"/>
+        </w:rPr>
+        <w:br/>
+        <w:t>sexual assaults.</w:t>
+      </w:r>
+      <w:r>
+        <w:rPr>
+          <w:rStyle w:val="pron"/>
+          <w:rFonts w:ascii="Arial" w:hAnsi="Arial" w:cs="Arial"/>
+        </w:rPr>
+        <w:br/>
+        <w:t>2. [C.] (by an army, etc.) the act of attacking a building, an area, etc. in order to take control it.</w:t>
+      </w:r>
+      <w:r>
+        <w:rPr>
+          <w:rStyle w:val="pron"/>
+          <w:rFonts w:ascii="Arial" w:hAnsi="Arial" w:cs="Arial"/>
+        </w:rPr>
+        <w:br/>
+        <w:t>assault on/upon/against/ somebody/something.</w:t>
+      </w:r>
+      <w:r>
+        <w:rPr>
+          <w:rStyle w:val="pron"/>
+          <w:rFonts w:ascii="Arial" w:hAnsi="Arial" w:cs="Arial"/>
+        </w:rPr>
+        <w:br/>
+        <w:t>An assault on the capital was launched in the early hours of the morning.</w:t>
+      </w:r>
+      <w:r>
+        <w:rPr>
+          <w:rStyle w:val="pron"/>
+          <w:rFonts w:ascii="Arial" w:hAnsi="Arial" w:cs="Arial"/>
+        </w:rPr>
+        <w:br/>
+        <w:t>3. [C.] the act of trying to achieve somethin that is difficult or dagerous.</w:t>
+      </w:r>
+      <w:r>
+        <w:rPr>
+          <w:rStyle w:val="pron"/>
+          <w:rFonts w:ascii="Arial" w:hAnsi="Arial" w:cs="Arial"/>
+        </w:rPr>
+        <w:br/>
+        <w:t>The government has mounted a new assault on umemployment.</w:t>
+      </w:r>
+    </w:p>
+    <w:p>
+      <w:pPr>
+        <w:jc w:val="left"/>
+        <w:rPr>
+          <w:rStyle w:val="pron"/>
+          <w:rFonts w:ascii="Arial" w:hAnsi="Arial" w:cs="Arial"/>
+        </w:rPr>
+      </w:pPr>
+      <w:r>
+        <w:rPr>
+          <w:rStyle w:val="pron"/>
+          <w:rFonts w:ascii="Arial" w:hAnsi="Arial" w:cs="Arial"/>
+          <w:b/>
+          <w:bCs/>
+        </w:rPr>
+        <w:t>employ</w:t>
+      </w:r>
+      <w:r>
+        <w:rPr>
+          <w:rStyle w:val="pron"/>
+          <w:rFonts w:ascii="Arial" w:hAnsi="Arial" w:cs="Arial"/>
+          <w:b/>
+          <w:bCs/>
+        </w:rPr>
+        <w:br/>
+      </w:r>
+      <w:r>
+        <w:rPr>
+          <w:rStyle w:val="pron"/>
+          <w:rFonts w:ascii="Arial" w:hAnsi="Arial" w:cs="Arial"/>
+        </w:rPr>
+        <w:t>1. to give somebody a job to do for payment.</w:t>
+      </w:r>
+      <w:r>
+        <w:rPr>
+          <w:rStyle w:val="pron"/>
+          <w:rFonts w:ascii="Arial" w:hAnsi="Arial" w:cs="Arial"/>
+        </w:rPr>
+        <w:br/>
+      </w:r>
+      <w:r>
+        <w:rPr>
+          <w:rStyle w:val="pron"/>
+          <w:rFonts w:ascii="Arial" w:hAnsi="Arial" w:cs="Arial"/>
+        </w:rPr>
+        <w:br/>
+        <w:t xml:space="preserve">2. </w:t>
+      </w:r>
+      <w:r>
+        <w:rPr>
+          <w:rStyle w:val="pron"/>
+          <w:rFonts w:ascii="Arial" w:hAnsi="Arial" w:cs="Arial"/>
+        </w:rPr>
+        <w:t>[vt.] to use something such as a skill, method, etc</w:t>
+      </w:r>
+      <w:r>
+        <w:rPr>
+          <w:rStyle w:val="pron"/>
+          <w:rFonts w:ascii="Arial" w:hAnsi="Arial" w:cs="Arial"/>
+        </w:rPr>
+        <w:t>. for a particular purpose.</w:t>
+      </w:r>
+      <w:r>
+        <w:rPr>
+          <w:rStyle w:val="pron"/>
+          <w:rFonts w:ascii="Arial" w:hAnsi="Arial" w:cs="Arial"/>
+        </w:rPr>
+        <w:br/>
+      </w:r>
+      <w:r>
+        <w:rPr>
+          <w:rStyle w:val="pron"/>
+          <w:rFonts w:ascii="Arial" w:hAnsi="Arial" w:cs="Arial"/>
+        </w:rPr>
+        <w:t>He critised the repressive methods employed by the country’s government.</w:t>
+      </w:r>
+      <w:r>
+        <w:rPr>
+          <w:rStyle w:val="pron"/>
+          <w:rFonts w:ascii="Arial" w:hAnsi="Arial" w:cs="Arial"/>
+        </w:rPr>
+        <w:br/>
+      </w:r>
+      <w:r>
+        <w:rPr>
+          <w:rStyle w:val="pron"/>
+          <w:rFonts w:ascii="Arial" w:hAnsi="Arial" w:cs="Arial"/>
+        </w:rPr>
+        <w:br/>
+      </w:r>
+      <w:r>
+        <w:rPr>
+          <w:rStyle w:val="pron"/>
+          <w:rFonts w:ascii="Arial" w:hAnsi="Arial" w:cs="Arial"/>
+          <w:b/>
+          <w:bCs/>
+        </w:rPr>
+        <w:t>phonomenon</w:t>
+      </w:r>
+      <w:r>
+        <w:rPr>
+          <w:rStyle w:val="pron"/>
+          <w:rFonts w:ascii="Arial" w:hAnsi="Arial" w:cs="Arial"/>
+        </w:rPr>
+        <w:t xml:space="preserve"> </w:t>
+      </w:r>
+      <w:r>
+        <w:rPr>
+          <w:rStyle w:val="pron"/>
+          <w:rFonts w:ascii="Arial" w:hAnsi="Arial" w:cs="Arial"/>
+        </w:rPr>
+        <w:t>/</w:t>
+      </w:r>
+      <w:r>
+        <w:rPr>
+          <w:rStyle w:val="pron"/>
+          <w:rFonts w:ascii="GWIPA" w:hAnsi="GWIPA" w:cs="Arial"/>
+        </w:rPr>
+        <w:t>fE'nOmInEn</w:t>
+      </w:r>
+      <w:r>
+        <w:rPr>
+          <w:rStyle w:val="pron"/>
+          <w:rFonts w:ascii="Arial" w:hAnsi="Arial" w:cs="Arial"/>
+        </w:rPr>
+        <w:t>/</w:t>
+      </w:r>
+      <w:r>
+        <w:rPr>
+          <w:rStyle w:val="pron"/>
+          <w:rFonts w:ascii="Arial" w:hAnsi="Arial" w:cs="Arial"/>
+        </w:rPr>
+        <w:t xml:space="preserve">: (plural) </w:t>
+      </w:r>
+      <w:r>
+        <w:rPr>
+          <w:rStyle w:val="pron"/>
+          <w:rFonts w:ascii="Arial" w:hAnsi="Arial" w:cs="Arial"/>
+          <w:b/>
+          <w:bCs/>
+        </w:rPr>
+        <w:t>phenomena</w:t>
+      </w:r>
+      <w:r>
+        <w:rPr>
+          <w:rStyle w:val="pron"/>
+          <w:rFonts w:ascii="Arial" w:hAnsi="Arial" w:cs="Arial"/>
+          <w:b/>
+          <w:bCs/>
+        </w:rPr>
+        <w:br/>
+      </w:r>
+      <w:r>
+        <w:rPr>
+          <w:rStyle w:val="pron"/>
+          <w:rFonts w:ascii="Arial" w:hAnsi="Arial" w:cs="Arial"/>
+        </w:rPr>
+        <w:t>a fact or an event in nature or society, especially one that is not fully understood.</w:t>
+      </w:r>
+    </w:p>
+    <w:p>
+      <w:pPr>
+        <w:jc w:val="left"/>
+        <w:rPr>
+          <w:rStyle w:val="pron"/>
+          <w:rFonts w:ascii="Arial" w:hAnsi="Arial" w:cs="Arial"/>
+        </w:rPr>
+      </w:pPr>
+      <w:r>
+        <w:rPr>
+          <w:rStyle w:val="pron"/>
+          <w:rFonts w:ascii="Arial" w:hAnsi="Arial" w:cs="Arial"/>
+          <w:b/>
+          <w:bCs/>
+        </w:rPr>
+        <w:t>sematic</w:t>
+      </w:r>
+      <w:r>
+        <w:rPr>
+          <w:rStyle w:val="pron"/>
+          <w:rFonts w:ascii="Arial" w:hAnsi="Arial" w:cs="Arial"/>
+        </w:rPr>
+        <w:t xml:space="preserve"> /</w:t>
+      </w:r>
+      <w:r>
+        <w:rPr>
+          <w:rStyle w:val="pron"/>
+          <w:rFonts w:ascii="GWIPA" w:hAnsi="GWIPA" w:cs="Arial"/>
+        </w:rPr>
+        <w:t>sI'mQtIK</w:t>
+      </w:r>
+      <w:r>
+        <w:rPr>
+          <w:rStyle w:val="pron"/>
+          <w:rFonts w:ascii="Arial" w:hAnsi="Arial" w:cs="Arial"/>
+        </w:rPr>
+        <w:t>/ [adj] connected with the meaning of words and sentences</w:t>
       </w:r>
     </w:p>
     <w:sectPr>

--- a/Words/New Words and Collocations.docx
+++ b/Words/New Words and Collocations.docx
@@ -10988,6 +10988,350 @@
           <w:rFonts w:ascii="Arial" w:hAnsi="Arial" w:cs="Arial"/>
         </w:rPr>
         <w:t>/ [adj] connected with the meaning of words and sentences</w:t>
+      </w:r>
+    </w:p>
+    <w:p>
+      <w:pPr>
+        <w:jc w:val="left"/>
+        <w:rPr>
+          <w:rStyle w:val="pron"/>
+          <w:rFonts w:ascii="Arial" w:hAnsi="Arial" w:cs="Arial"/>
+        </w:rPr>
+      </w:pPr>
+      <w:r>
+        <w:rPr>
+          <w:rStyle w:val="pron"/>
+          <w:rFonts w:ascii="Arial" w:hAnsi="Arial" w:cs="Arial"/>
+          <w:b/>
+          <w:bCs/>
+        </w:rPr>
+        <w:t>acronym</w:t>
+      </w:r>
+      <w:r>
+        <w:rPr>
+          <w:rStyle w:val="pron"/>
+          <w:rFonts w:ascii="Arial" w:hAnsi="Arial" w:cs="Arial"/>
+        </w:rPr>
+        <w:t xml:space="preserve"> /</w:t>
+      </w:r>
+      <w:r>
+        <w:rPr>
+          <w:rStyle w:val="pron"/>
+          <w:rFonts w:ascii="GWIPA" w:hAnsi="GWIPA" w:cs="Arial"/>
+        </w:rPr>
+        <w:t>'QkrEnIm</w:t>
+      </w:r>
+      <w:r>
+        <w:rPr>
+          <w:rStyle w:val="pron"/>
+          <w:rFonts w:ascii="Arial" w:hAnsi="Arial" w:cs="Arial"/>
+        </w:rPr>
+        <w:t>/ n.</w:t>
+      </w:r>
+      <w:r>
+        <w:rPr>
+          <w:rStyle w:val="pron"/>
+          <w:rFonts w:ascii="Arial" w:hAnsi="Arial" w:cs="Arial"/>
+        </w:rPr>
+        <w:br/>
+        <w:t xml:space="preserve">a word formed from the first letters of the words that make up the name </w:t>
+      </w:r>
+      <w:r>
+        <w:rPr>
+          <w:rStyle w:val="pron"/>
+          <w:rFonts w:ascii="Arial" w:hAnsi="Arial" w:cs="Arial"/>
+        </w:rPr>
+        <w:t>of something.</w:t>
+      </w:r>
+    </w:p>
+    <w:p>
+      <w:pPr>
+        <w:jc w:val="left"/>
+        <w:rPr>
+          <w:rStyle w:val="pron"/>
+          <w:rFonts w:ascii="Arial" w:hAnsi="Arial" w:cs="Arial"/>
+        </w:rPr>
+      </w:pPr>
+      <w:r>
+        <w:rPr>
+          <w:rStyle w:val="pron"/>
+          <w:rFonts w:ascii="Arial" w:hAnsi="Arial" w:cs="Arial"/>
+          <w:b/>
+          <w:bCs/>
+        </w:rPr>
+        <w:t>strike/touch a chord with somebody</w:t>
+      </w:r>
+      <w:r>
+        <w:rPr>
+          <w:rStyle w:val="pron"/>
+          <w:rFonts w:ascii="Arial" w:hAnsi="Arial" w:cs="Arial"/>
+        </w:rPr>
+        <w:br/>
+        <w:t>to say or to do something that makes people feel sympathy or enthusiasm.</w:t>
+      </w:r>
+      <w:r>
+        <w:rPr>
+          <w:rStyle w:val="pron"/>
+          <w:rFonts w:ascii="Arial" w:hAnsi="Arial" w:cs="Arial"/>
+        </w:rPr>
+        <w:br/>
+        <w:t>The single biggest idea that struck a chord with me was test-driven development.</w:t>
+      </w:r>
+      <w:r>
+        <w:rPr>
+          <w:rStyle w:val="pron"/>
+          <w:rFonts w:ascii="Arial" w:hAnsi="Arial" w:cs="Arial"/>
+        </w:rPr>
+        <w:br/>
+        <w:t>(From book name</w:t>
+      </w:r>
+      <w:r>
+        <w:rPr>
+          <w:rStyle w:val="pron"/>
+          <w:rFonts w:ascii="Arial" w:hAnsi="Arial" w:cs="Arial"/>
+        </w:rPr>
+        <w:t>d</w:t>
+      </w:r>
+      <w:r>
+        <w:rPr>
+          <w:rStyle w:val="pron"/>
+          <w:rFonts w:ascii="Arial" w:hAnsi="Arial" w:cs="Arial"/>
+        </w:rPr>
+        <w:t xml:space="preserve"> “TDD...”</w:t>
+      </w:r>
+      <w:r>
+        <w:rPr>
+          <w:rStyle w:val="pron"/>
+          <w:rFonts w:ascii="Arial" w:hAnsi="Arial" w:cs="Arial"/>
+        </w:rPr>
+        <w:t xml:space="preserve"> written by Lasse Koskela</w:t>
+      </w:r>
+      <w:r>
+        <w:rPr>
+          <w:rStyle w:val="pron"/>
+          <w:rFonts w:ascii="Arial" w:hAnsi="Arial" w:cs="Arial"/>
+        </w:rPr>
+        <w:t>)</w:t>
+      </w:r>
+    </w:p>
+    <w:p>
+      <w:pPr>
+        <w:jc w:val="left"/>
+        <w:rPr>
+          <w:rStyle w:val="pron"/>
+          <w:rFonts w:ascii="Arial" w:hAnsi="Arial" w:cs="Arial"/>
+        </w:rPr>
+      </w:pPr>
+      <w:r>
+        <w:rPr>
+          <w:rStyle w:val="pron"/>
+          <w:rFonts w:ascii="Arial" w:hAnsi="Arial" w:cs="Arial"/>
+          <w:b/>
+          <w:bCs/>
+        </w:rPr>
+        <w:t>dissident</w:t>
+      </w:r>
+      <w:r>
+        <w:rPr>
+          <w:rStyle w:val="pron"/>
+          <w:rFonts w:ascii="Arial" w:hAnsi="Arial" w:cs="Arial"/>
+        </w:rPr>
+        <w:t xml:space="preserve"> /</w:t>
+      </w:r>
+      <w:r>
+        <w:rPr>
+          <w:rStyle w:val="pron"/>
+          <w:rFonts w:ascii="GWIPA" w:hAnsi="GWIPA" w:cs="Arial"/>
+        </w:rPr>
+        <w:t>'dIsIdent</w:t>
+      </w:r>
+      <w:r>
+        <w:rPr>
+          <w:rStyle w:val="pron"/>
+          <w:rFonts w:ascii="Arial" w:hAnsi="Arial" w:cs="Arial"/>
+        </w:rPr>
+        <w:t xml:space="preserve">/ </w:t>
+      </w:r>
+      <w:r>
+        <w:rPr>
+          <w:rStyle w:val="pron"/>
+          <w:rFonts w:ascii="Arial" w:hAnsi="Arial" w:cs="Arial"/>
+        </w:rPr>
+        <w:br/>
+        <w:t>1, [adj.] strongly disagreeing or criticizing your government, especially in a country where this kind of action is dangerous.</w:t>
+      </w:r>
+      <w:r>
+        <w:rPr>
+          <w:rStyle w:val="pron"/>
+          <w:rFonts w:ascii="Arial" w:hAnsi="Arial" w:cs="Arial"/>
+        </w:rPr>
+        <w:br/>
+        <w:t>e.g. the suppression of dissident views</w:t>
+      </w:r>
+      <w:r>
+        <w:rPr>
+          <w:rStyle w:val="pron"/>
+          <w:rFonts w:ascii="Arial" w:hAnsi="Arial" w:cs="Arial"/>
+        </w:rPr>
+        <w:br/>
+        <w:t>2. [n.] a person who strongly disagrees or criticizes theire government, especially in a country where this kind of action is dangerous.</w:t>
+      </w:r>
+      <w:r>
+        <w:rPr>
+          <w:rStyle w:val="pron"/>
+          <w:rFonts w:ascii="Arial" w:hAnsi="Arial" w:cs="Arial"/>
+        </w:rPr>
+        <w:br/>
+        <w:t>e.g. regime that murder political opponents and imprison dissidents.</w:t>
+      </w:r>
+    </w:p>
+    <w:p>
+      <w:pPr>
+        <w:jc w:val="left"/>
+        <w:rPr>
+          <w:rStyle w:val="pron"/>
+          <w:rFonts w:ascii="Arial" w:hAnsi="Arial" w:cs="Arial"/>
+        </w:rPr>
+      </w:pPr>
+      <w:r>
+        <w:rPr>
+          <w:rStyle w:val="pron"/>
+          <w:rFonts w:ascii="Arial" w:hAnsi="Arial" w:cs="Arial"/>
+          <w:b/>
+          <w:bCs/>
+        </w:rPr>
+        <w:t>misgiving</w:t>
+      </w:r>
+      <w:r>
+        <w:rPr>
+          <w:rStyle w:val="pron"/>
+          <w:rFonts w:ascii="Arial" w:hAnsi="Arial" w:cs="Arial"/>
+        </w:rPr>
+        <w:t xml:space="preserve"> </w:t>
+      </w:r>
+      <w:r>
+        <w:rPr>
+          <w:rStyle w:val="pron"/>
+          <w:rFonts w:ascii="Arial" w:hAnsi="Arial" w:cs="Arial"/>
+        </w:rPr>
+        <w:br/>
+        <w:t>[n. C. usually plural</w:t>
+      </w:r>
+      <w:r>
+        <w:rPr>
+          <w:rStyle w:val="pron"/>
+          <w:rFonts w:ascii="Arial" w:hAnsi="Arial" w:cs="Arial"/>
+        </w:rPr>
+        <w:t xml:space="preserve">, </w:t>
+      </w:r>
+      <w:r>
+        <w:rPr>
+          <w:rStyle w:val="pron"/>
+          <w:rFonts w:ascii="Arial" w:hAnsi="Arial" w:cs="Arial"/>
+        </w:rPr>
+        <w:t>U.]</w:t>
+      </w:r>
+      <w:r>
+        <w:rPr>
+          <w:rStyle w:val="pron"/>
+          <w:rFonts w:ascii="Arial" w:hAnsi="Arial" w:cs="Arial"/>
+        </w:rPr>
+        <w:br/>
+        <w:t>feelings of doubt or anxiety about what might happen, or about wether or not something is right to do</w:t>
+      </w:r>
+      <w:r>
+        <w:rPr>
+          <w:rStyle w:val="pron"/>
+          <w:rFonts w:ascii="Arial" w:hAnsi="Arial" w:cs="Arial"/>
+        </w:rPr>
+        <w:t>.</w:t>
+      </w:r>
+      <w:r>
+        <w:rPr>
+          <w:rStyle w:val="pron"/>
+          <w:rFonts w:ascii="Arial" w:hAnsi="Arial" w:cs="Arial"/>
+        </w:rPr>
+        <w:br/>
+        <w:t>She decided to go despite her misgivings.</w:t>
+      </w:r>
+    </w:p>
+    <w:p>
+      <w:pPr>
+        <w:jc w:val="left"/>
+        <w:rPr>
+          <w:rStyle w:val="pron"/>
+          <w:rFonts w:ascii="Arial" w:hAnsi="Arial" w:cs="Arial"/>
+        </w:rPr>
+      </w:pPr>
+      <w:r>
+        <w:rPr>
+          <w:rStyle w:val="pron"/>
+          <w:rFonts w:ascii="Arial" w:hAnsi="Arial" w:cs="Arial"/>
+          <w:b/>
+          <w:bCs/>
+        </w:rPr>
+        <w:t>take advantage of somebody/something</w:t>
+      </w:r>
+      <w:r>
+        <w:rPr>
+          <w:rStyle w:val="pron"/>
+          <w:rFonts w:ascii="Arial" w:hAnsi="Arial" w:cs="Arial"/>
+          <w:b/>
+          <w:bCs/>
+        </w:rPr>
+        <w:br/>
+      </w:r>
+      <w:r>
+        <w:rPr>
+          <w:rStyle w:val="pron"/>
+          <w:rFonts w:ascii="Arial" w:hAnsi="Arial" w:cs="Arial"/>
+        </w:rPr>
+        <w:t>1, to make sure something well; to make use of an opportunity</w:t>
+      </w:r>
+      <w:r>
+        <w:rPr>
+          <w:rStyle w:val="pron"/>
+          <w:rFonts w:ascii="Arial" w:hAnsi="Arial" w:cs="Arial"/>
+        </w:rPr>
+        <w:br/>
+        <w:t>She took advantage of the children’s absence to tidy theire rooms.</w:t>
+      </w:r>
+      <w:r>
+        <w:rPr>
+          <w:rStyle w:val="pron"/>
+          <w:rFonts w:ascii="Arial" w:hAnsi="Arial" w:cs="Arial"/>
+        </w:rPr>
+        <w:br/>
+        <w:t>2, (</w:t>
+      </w:r>
+      <w:r>
+        <w:rPr>
+          <w:rStyle w:val="pron"/>
+          <w:rFonts w:ascii="Arial" w:hAnsi="Arial" w:cs="Arial"/>
+        </w:rPr>
+        <w:t>SYNONYM</w:t>
+      </w:r>
+      <w:r>
+        <w:rPr>
+          <w:rStyle w:val="pron"/>
+          <w:rFonts w:ascii="Arial" w:hAnsi="Arial" w:cs="Arial"/>
+        </w:rPr>
+        <w:t xml:space="preserve">  exploit) </w:t>
+      </w:r>
+      <w:r>
+        <w:rPr>
+          <w:rStyle w:val="pron"/>
+          <w:rFonts w:ascii="Arial" w:hAnsi="Arial" w:cs="Arial"/>
+        </w:rPr>
+        <w:t>to make use of somebody or something in a way that is unfair or dishonest.</w:t>
+      </w:r>
+      <w:r>
+        <w:rPr>
+          <w:rStyle w:val="pron"/>
+          <w:rFonts w:ascii="Arial" w:hAnsi="Arial" w:cs="Arial"/>
+        </w:rPr>
+        <w:br/>
+        <w:t>He took advantage of my generosity.</w:t>
       </w:r>
     </w:p>
     <w:sectPr>

--- a/Words/New Words and Collocations.docx
+++ b/Words/New Words and Collocations.docx
@@ -1364,8 +1364,66 @@
         <w:rPr>
           <w:rStyle w:val="pron"/>
           <w:rFonts w:ascii="Arial" w:hAnsi="Arial" w:cs="Arial"/>
-        </w:rPr>
-        <w:t>intractable [adj.] (formal)</w:t>
+          <w:b/>
+          <w:bCs/>
+        </w:rPr>
+        <w:t>undermine</w:t>
+      </w:r>
+      <w:r>
+        <w:rPr>
+          <w:rStyle w:val="pron"/>
+          <w:rFonts w:ascii="Arial" w:hAnsi="Arial" w:cs="Arial"/>
+        </w:rPr>
+        <w:t xml:space="preserve"> [vt.]</w:t>
+      </w:r>
+      <w:r>
+        <w:rPr>
+          <w:rStyle w:val="pron"/>
+          <w:rFonts w:ascii="Arial" w:hAnsi="Arial" w:cs="Arial"/>
+        </w:rPr>
+        <w:br/>
+        <w:t>to make something, especiall someone’s confidence of authority, gradually weaker or less effective.</w:t>
+      </w:r>
+      <w:r>
+        <w:rPr>
+          <w:rStyle w:val="pron"/>
+          <w:rFonts w:ascii="Arial" w:hAnsi="Arial" w:cs="Arial"/>
+        </w:rPr>
+        <w:br/>
+        <w:t>(undermine something)</w:t>
+      </w:r>
+      <w:r>
+        <w:rPr>
+          <w:rStyle w:val="pron"/>
+          <w:rFonts w:ascii="Arial" w:hAnsi="Arial" w:cs="Arial"/>
+        </w:rPr>
+        <w:br/>
+        <w:t>Our confidence in the team has been seriously undermined by their recent defeats.</w:t>
+      </w:r>
+    </w:p>
+    <w:p>
+      <w:pPr>
+        <w:jc w:val="left"/>
+        <w:rPr>
+          <w:rStyle w:val="pron"/>
+          <w:rFonts w:ascii="Arial" w:hAnsi="Arial" w:cs="Arial"/>
+        </w:rPr>
+      </w:pPr>
+      <w:r>
+        <w:rPr>
+          <w:rStyle w:val="pron"/>
+          <w:rFonts w:ascii="Arial" w:hAnsi="Arial" w:cs="Arial"/>
+          <w:b/>
+          <w:bCs/>
+        </w:rPr>
+        <w:t>intractable</w:t>
+      </w:r>
+      <w:r>
+        <w:rPr>
+          <w:rStyle w:val="pron"/>
+          <w:rFonts w:ascii="Arial" w:hAnsi="Arial" w:cs="Arial"/>
+        </w:rPr>
+        <w:t xml:space="preserve"> [adj.] (formal)</w:t>
       </w:r>
       <w:r>
         <w:rPr>
@@ -2112,6 +2170,7 @@
           <w:b/>
           <w:bCs/>
         </w:rPr>
+        <w:lastRenderedPageBreak/>
         <w:t>forefront</w:t>
       </w:r>
       <w:r>
@@ -2226,7 +2285,6 @@
           <w:b/>
           <w:bCs/>
         </w:rPr>
-        <w:lastRenderedPageBreak/>
         <w:t>set sb./sth. apart</w:t>
       </w:r>
       <w:r>
@@ -2820,34 +2878,6 @@
           <w:rFonts w:ascii="Arial" w:hAnsi="Arial" w:cs="Arial"/>
         </w:rPr>
         <w:t xml:space="preserve"> an action or a process possible or easier.  </w:t>
-      </w:r>
-      <w:r>
-        <w:rPr>
-          <w:rStyle w:val="pron"/>
-          <w:rFonts w:ascii="Arial" w:hAnsi="Arial" w:cs="Arial" w:hint="eastAsia"/>
-        </w:rPr>
-        <w:t>促进</w:t>
-      </w:r>
-      <w:r>
-        <w:rPr>
-          <w:rStyle w:val="pron"/>
-          <w:rFonts w:ascii="Arial" w:hAnsi="Arial" w:cs="Arial" w:hint="eastAsia"/>
-        </w:rPr>
-        <w:t>;</w:t>
-      </w:r>
-      <w:r>
-        <w:rPr>
-          <w:rStyle w:val="pron"/>
-          <w:rFonts w:ascii="Arial" w:hAnsi="Arial" w:cs="Arial"/>
-        </w:rPr>
-        <w:t xml:space="preserve"> </w:t>
-      </w:r>
-      <w:r>
-        <w:rPr>
-          <w:rStyle w:val="pron"/>
-          <w:rFonts w:ascii="Arial" w:hAnsi="Arial" w:cs="Arial" w:hint="eastAsia"/>
-        </w:rPr>
-        <w:t>有利</w:t>
       </w:r>
       <w:r>
         <w:rPr>
@@ -2976,13 +3006,6 @@
       <w:r>
         <w:rPr>
           <w:rStyle w:val="pron"/>
-          <w:rFonts w:ascii="Arial" w:hAnsi="Arial" w:cs="Arial" w:hint="eastAsia"/>
-        </w:rPr>
-        <w:t>杠杆作用</w:t>
-      </w:r>
-      <w:r>
-        <w:rPr>
-          <w:rStyle w:val="pron"/>
           <w:rFonts w:ascii="Arial" w:hAnsi="Arial" w:cs="Arial"/>
         </w:rPr>
         <w:br/>
@@ -3604,6 +3627,7 @@
           <w:b/>
           <w:bCs/>
         </w:rPr>
+        <w:lastRenderedPageBreak/>
         <w:t xml:space="preserve">conclusive </w:t>
       </w:r>
       <w:r>
@@ -3763,7 +3787,6 @@
           <w:b/>
           <w:bCs/>
         </w:rPr>
-        <w:lastRenderedPageBreak/>
         <w:t>oil paint</w:t>
       </w:r>
       <w:r>
@@ -4816,6 +4839,12 @@
           <w:rFonts w:ascii="Arial" w:hAnsi="Arial" w:cs="Arial"/>
         </w:rPr>
         <w:br/>
+      </w:r>
+      <w:r>
+        <w:rPr>
+          <w:rFonts w:ascii="Arial" w:hAnsi="Arial" w:cs="Arial"/>
+        </w:rPr>
+        <w:lastRenderedPageBreak/>
         <w:t xml:space="preserve">1, </w:t>
       </w:r>
       <w:r>
@@ -4911,7 +4940,6 @@
           <w:b/>
           <w:bCs/>
         </w:rPr>
-        <w:lastRenderedPageBreak/>
         <w:t>overstretch</w:t>
       </w:r>
       <w:r>
@@ -5771,7 +5799,15 @@
           <w:rFonts w:ascii="Arial" w:hAnsi="Arial" w:cs="Arial"/>
         </w:rPr>
         <w:br/>
-        <w:t>2. [C. usually plural] the act of mentioning someone who work on a project such as a film or a TV programme.</w:t>
+        <w:t xml:space="preserve">2. [C. usually plural] the act of mentioning someone who work on a project such as a </w:t>
+      </w:r>
+      <w:r>
+        <w:rPr>
+          <w:rStyle w:val="pron"/>
+          <w:rFonts w:ascii="Arial" w:hAnsi="Arial" w:cs="Arial"/>
+        </w:rPr>
+        <w:lastRenderedPageBreak/>
+        <w:t>film or a TV programme.</w:t>
       </w:r>
       <w:r>
         <w:rPr>
@@ -5875,7 +5911,6 @@
         <w:rPr>
           <w:rStyle w:val="pron"/>
         </w:rPr>
-        <w:lastRenderedPageBreak/>
         <w:t xml:space="preserve">2, [vt.] to kill </w:t>
       </w:r>
       <w:r>
@@ -6701,6 +6736,7 @@
         <w:rPr>
           <w:rStyle w:val="pron"/>
         </w:rPr>
+        <w:lastRenderedPageBreak/>
         <w:t xml:space="preserve">if you </w:t>
       </w:r>
       <w:r>
@@ -6812,7 +6848,6 @@
           <w:rStyle w:val="pron"/>
           <w:rFonts w:ascii="Arial" w:hAnsi="Arial" w:cs="Arial"/>
         </w:rPr>
-        <w:lastRenderedPageBreak/>
         <w:t>e.g. The British are often accused of  being insular.</w:t>
       </w:r>
     </w:p>
@@ -7783,6 +7818,7 @@
           <w:b/>
           <w:bCs/>
         </w:rPr>
+        <w:lastRenderedPageBreak/>
         <w:t>assure</w:t>
       </w:r>
       <w:r>
@@ -7857,23 +7893,1159 @@
           <w:b/>
           <w:bCs/>
         </w:rPr>
+        <w:t>collectivism</w:t>
+      </w:r>
+      <w:r>
+        <w:rPr>
+          <w:rStyle w:val="pron"/>
+          <w:rFonts w:ascii="Arial" w:hAnsi="Arial" w:cs="Arial"/>
+        </w:rPr>
+        <w:t xml:space="preserve"> [n.] </w:t>
+      </w:r>
+      <w:r>
+        <w:rPr>
+          <w:rStyle w:val="pron"/>
+          <w:rFonts w:ascii="Arial" w:hAnsi="Arial" w:cs="Arial"/>
+        </w:rPr>
+        <w:br/>
+        <w:t xml:space="preserve">the political system in which all frams, businesses and industries are owned by </w:t>
+      </w:r>
+      <w:r>
+        <w:rPr>
+          <w:rStyle w:val="pron"/>
+          <w:rFonts w:ascii="Arial" w:hAnsi="Arial" w:cs="Arial"/>
+        </w:rPr>
+        <w:t xml:space="preserve">the </w:t>
+      </w:r>
+      <w:r>
+        <w:rPr>
+          <w:rStyle w:val="pron"/>
+          <w:rFonts w:ascii="Arial" w:hAnsi="Arial" w:cs="Arial"/>
+        </w:rPr>
+        <w:t>government or all the people</w:t>
+      </w:r>
+      <w:r>
+        <w:rPr>
+          <w:rStyle w:val="pron"/>
+          <w:rFonts w:ascii="Arial" w:hAnsi="Arial" w:cs="Arial"/>
+        </w:rPr>
+        <w:br/>
+        <w:t>e.g. state collectivism</w:t>
+      </w:r>
+    </w:p>
+    <w:p>
+      <w:pPr>
+        <w:jc w:val="left"/>
+        <w:rPr>
+          <w:rStyle w:val="pron"/>
+          <w:rFonts w:ascii="Arial" w:hAnsi="Arial" w:cs="Arial"/>
+        </w:rPr>
+      </w:pPr>
+      <w:r>
+        <w:rPr>
+          <w:rStyle w:val="pron"/>
+          <w:rFonts w:ascii="Arial" w:hAnsi="Arial" w:cs="Arial"/>
+          <w:b/>
+          <w:bCs/>
+        </w:rPr>
+        <w:t xml:space="preserve">graze </w:t>
+      </w:r>
+      <w:r>
+        <w:rPr>
+          <w:rStyle w:val="pron"/>
+          <w:rFonts w:ascii="Arial" w:hAnsi="Arial" w:cs="Arial"/>
+        </w:rPr>
+        <w:br/>
+      </w:r>
+      <w:r>
+        <w:rPr>
+          <w:rStyle w:val="pron"/>
+          <w:rFonts w:ascii="Arial" w:hAnsi="Arial" w:cs="Arial"/>
+        </w:rPr>
+        <w:t>[</w:t>
+      </w:r>
+      <w:r>
+        <w:rPr>
+          <w:rStyle w:val="pron"/>
+          <w:rFonts w:ascii="Arial" w:hAnsi="Arial" w:cs="Arial"/>
+        </w:rPr>
+        <w:t>vi.</w:t>
+      </w:r>
+      <w:r>
+        <w:rPr>
+          <w:rStyle w:val="pron"/>
+          <w:rFonts w:ascii="Arial" w:hAnsi="Arial" w:cs="Arial"/>
+        </w:rPr>
+        <w:t>]</w:t>
+      </w:r>
+      <w:r>
+        <w:rPr>
+          <w:rStyle w:val="pron"/>
+          <w:rFonts w:ascii="Arial" w:hAnsi="Arial" w:cs="Arial"/>
+        </w:rPr>
+        <w:t xml:space="preserve"> (of cows, sheep, etc.) to eat grass that is growing in a field</w:t>
+      </w:r>
+      <w:r>
+        <w:rPr>
+          <w:rStyle w:val="pron"/>
+          <w:rFonts w:ascii="Arial" w:hAnsi="Arial" w:cs="Arial"/>
+        </w:rPr>
+        <w:br/>
+        <w:t>e.g. There were cows grazing beside the river</w:t>
+      </w:r>
+      <w:r>
+        <w:rPr>
+          <w:rStyle w:val="pron"/>
+          <w:rFonts w:ascii="Arial" w:hAnsi="Arial" w:cs="Arial"/>
+        </w:rPr>
+        <w:br/>
+        <w:t>[vt.] graze someting. to put cows, sheep, etc. in a field so that they can eat grass there.</w:t>
+      </w:r>
+      <w:r>
+        <w:rPr>
+          <w:rStyle w:val="pron"/>
+          <w:rFonts w:ascii="Arial" w:hAnsi="Arial" w:cs="Arial"/>
+        </w:rPr>
+        <w:br/>
+        <w:t xml:space="preserve">e.g. The land is used by local people to graze their </w:t>
+      </w:r>
+      <w:r>
+        <w:rPr>
+          <w:rStyle w:val="pron"/>
+          <w:rFonts w:ascii="Arial" w:hAnsi="Arial" w:cs="Arial"/>
+        </w:rPr>
+        <w:t>livestock</w:t>
+      </w:r>
+    </w:p>
+    <w:p>
+      <w:pPr>
+        <w:jc w:val="left"/>
+        <w:rPr>
+          <w:rStyle w:val="pron"/>
+          <w:rFonts w:ascii="Arial" w:hAnsi="Arial" w:cs="Arial"/>
+        </w:rPr>
+      </w:pPr>
+      <w:r>
+        <w:rPr>
+          <w:rStyle w:val="pron"/>
+          <w:rFonts w:ascii="Arial" w:hAnsi="Arial" w:cs="Arial"/>
+          <w:b/>
+          <w:bCs/>
+        </w:rPr>
+        <w:t>stereo</w:t>
+      </w:r>
+      <w:r>
+        <w:rPr>
+          <w:rStyle w:val="pron"/>
+          <w:rFonts w:ascii="Arial" w:hAnsi="Arial" w:cs="Arial"/>
+        </w:rPr>
+        <w:t xml:space="preserve"> /’</w:t>
+      </w:r>
+      <w:r>
+        <w:rPr>
+          <w:rStyle w:val="pron"/>
+          <w:rFonts w:ascii="GWIPA" w:hAnsi="GWIPA" w:cs="Arial"/>
+        </w:rPr>
+        <w:t>steriEu</w:t>
+      </w:r>
+      <w:r>
+        <w:rPr>
+          <w:rStyle w:val="pron"/>
+          <w:rFonts w:ascii="Arial" w:hAnsi="Arial" w:cs="Arial"/>
+        </w:rPr>
+        <w:t xml:space="preserve">/ </w:t>
+      </w:r>
+      <w:r>
+        <w:rPr>
+          <w:rStyle w:val="pron"/>
+          <w:rFonts w:ascii="Arial" w:hAnsi="Arial" w:cs="Arial"/>
+        </w:rPr>
+        <w:br/>
+        <w:t xml:space="preserve">[adj.] </w:t>
+      </w:r>
+      <w:r>
+        <w:rPr>
+          <w:rStyle w:val="pron"/>
+          <w:rFonts w:ascii="Arial" w:hAnsi="Arial" w:cs="Arial" w:hint="eastAsia"/>
+        </w:rPr>
+        <w:t>u</w:t>
+      </w:r>
+      <w:r>
+        <w:rPr>
+          <w:rStyle w:val="pron"/>
+          <w:rFonts w:ascii="Arial" w:hAnsi="Arial" w:cs="Arial"/>
+        </w:rPr>
+        <w:t>sing a sound system that has two seperate speakers</w:t>
+      </w:r>
+      <w:r>
+        <w:rPr>
+          <w:rStyle w:val="pron"/>
+          <w:rFonts w:ascii="Arial" w:hAnsi="Arial" w:cs="Arial"/>
+        </w:rPr>
+        <w:br/>
+        <w:t>stereo sound</w:t>
+      </w:r>
+      <w:r>
+        <w:rPr>
+          <w:rStyle w:val="pron"/>
+          <w:rFonts w:ascii="Arial" w:hAnsi="Arial" w:cs="Arial"/>
+        </w:rPr>
+        <w:br/>
+        <w:t>[n. C.] a machine plays CDs, etc. sometimes with a radio.</w:t>
+      </w:r>
+      <w:r>
+        <w:rPr>
+          <w:rStyle w:val="pron"/>
+          <w:rFonts w:ascii="Arial" w:hAnsi="Arial" w:cs="Arial"/>
+        </w:rPr>
+        <w:br/>
+        <w:t xml:space="preserve">a car/personal stereo. </w:t>
+      </w:r>
+    </w:p>
+    <w:p>
+      <w:pPr>
+        <w:jc w:val="left"/>
+        <w:rPr>
+          <w:rStyle w:val="pron"/>
+          <w:rFonts w:ascii="Arial" w:hAnsi="Arial" w:cs="Arial"/>
+        </w:rPr>
+      </w:pPr>
+      <w:r>
+        <w:rPr>
+          <w:rStyle w:val="pron"/>
+          <w:rFonts w:ascii="Arial" w:hAnsi="Arial" w:cs="Arial"/>
+          <w:b/>
+          <w:bCs/>
+        </w:rPr>
+        <w:t>shrine</w:t>
+      </w:r>
+      <w:r>
+        <w:rPr>
+          <w:rStyle w:val="pron"/>
+          <w:rFonts w:ascii="Arial" w:hAnsi="Arial" w:cs="Arial"/>
+        </w:rPr>
+        <w:t xml:space="preserve"> </w:t>
+      </w:r>
+      <w:r>
+        <w:rPr>
+          <w:rStyle w:val="pron"/>
+          <w:rFonts w:ascii="Arial" w:hAnsi="Arial" w:cs="Arial"/>
+        </w:rPr>
+        <w:br/>
+        <w:t xml:space="preserve">[n. C.] </w:t>
+      </w:r>
+      <w:r>
+        <w:rPr>
+          <w:rStyle w:val="pron"/>
+          <w:rFonts w:ascii="Arial" w:hAnsi="Arial" w:cs="Arial" w:hint="eastAsia"/>
+        </w:rPr>
+        <w:t xml:space="preserve"> </w:t>
+      </w:r>
+      <w:r>
+        <w:rPr>
+          <w:rStyle w:val="pron"/>
+          <w:rFonts w:ascii="Arial" w:hAnsi="Arial" w:cs="Arial"/>
+        </w:rPr>
+        <w:t>a place where people come to worship because it is connected with a holy person or event.</w:t>
+      </w:r>
+      <w:r>
+        <w:rPr>
+          <w:rStyle w:val="pron"/>
+          <w:rFonts w:ascii="Arial" w:hAnsi="Arial" w:cs="Arial"/>
+        </w:rPr>
+        <w:br/>
+        <w:t>a shrine to the Vrigin Mary.</w:t>
+      </w:r>
+    </w:p>
+    <w:p>
+      <w:pPr>
+        <w:jc w:val="left"/>
+        <w:rPr>
+          <w:rStyle w:val="pron"/>
+          <w:rFonts w:ascii="Arial" w:hAnsi="Arial" w:cs="Arial"/>
+        </w:rPr>
+      </w:pPr>
+      <w:r>
+        <w:rPr>
+          <w:rStyle w:val="pron"/>
+          <w:rFonts w:ascii="Arial" w:hAnsi="Arial" w:cs="Arial"/>
+          <w:b/>
+          <w:bCs/>
+        </w:rPr>
+        <w:t>pilgrimage</w:t>
+      </w:r>
+      <w:r>
+        <w:rPr>
+          <w:rStyle w:val="pron"/>
+          <w:rFonts w:ascii="Arial" w:hAnsi="Arial" w:cs="Arial"/>
+        </w:rPr>
+        <w:t xml:space="preserve"> /</w:t>
+      </w:r>
+      <w:r>
+        <w:rPr>
+          <w:rStyle w:val="pron"/>
+          <w:rFonts w:ascii="GWIPA" w:hAnsi="GWIPA" w:cs="Arial"/>
+        </w:rPr>
+        <w:t>'pIgrImIdZ</w:t>
+      </w:r>
+      <w:r>
+        <w:rPr>
+          <w:rStyle w:val="pron"/>
+          <w:rFonts w:ascii="Arial" w:hAnsi="Arial" w:cs="Arial"/>
+        </w:rPr>
+        <w:t>/ [C. U.]</w:t>
+      </w:r>
+      <w:r>
+        <w:rPr>
+          <w:rStyle w:val="pron"/>
+          <w:rFonts w:ascii="Arial" w:hAnsi="Arial" w:cs="Arial"/>
+        </w:rPr>
+        <w:br/>
+        <w:t>a journey to a holy place for religious reasons.</w:t>
+      </w:r>
+    </w:p>
+    <w:p>
+      <w:pPr>
+        <w:jc w:val="left"/>
+        <w:rPr>
+          <w:rStyle w:val="pron"/>
+          <w:rFonts w:ascii="Arial" w:hAnsi="Arial" w:cs="Arial"/>
+        </w:rPr>
+      </w:pPr>
+      <w:r>
+        <w:rPr>
+          <w:rStyle w:val="pron"/>
+          <w:rFonts w:ascii="Arial" w:hAnsi="Arial" w:cs="Arial"/>
+          <w:b/>
+          <w:bCs/>
+        </w:rPr>
+        <w:t>spontaneous</w:t>
+      </w:r>
+      <w:r>
+        <w:rPr>
+          <w:rStyle w:val="pron"/>
+          <w:rFonts w:ascii="Arial" w:hAnsi="Arial" w:cs="Arial"/>
+        </w:rPr>
+        <w:t xml:space="preserve"> /</w:t>
+      </w:r>
+      <w:r>
+        <w:rPr>
+          <w:rStyle w:val="pron"/>
+          <w:rFonts w:ascii="GWIPA" w:hAnsi="GWIPA" w:cs="Arial"/>
+        </w:rPr>
+        <w:t>spOn'teIniEs</w:t>
+      </w:r>
+      <w:r>
+        <w:rPr>
+          <w:rStyle w:val="pron"/>
+          <w:rFonts w:ascii="Arial" w:hAnsi="Arial" w:cs="Arial"/>
+        </w:rPr>
+        <w:t>/ adj.</w:t>
+      </w:r>
+      <w:r>
+        <w:rPr>
+          <w:rStyle w:val="pron"/>
+          <w:rFonts w:ascii="Arial" w:hAnsi="Arial" w:cs="Arial"/>
+        </w:rPr>
+        <w:br/>
+        <w:t>1, not planned but don</w:t>
+      </w:r>
+      <w:r>
+        <w:rPr>
+          <w:rStyle w:val="pron"/>
+          <w:rFonts w:ascii="Arial" w:hAnsi="Arial" w:cs="Arial"/>
+        </w:rPr>
+        <w:t>e</w:t>
+      </w:r>
+      <w:r>
+        <w:rPr>
+          <w:rStyle w:val="pron"/>
+          <w:rFonts w:ascii="Arial" w:hAnsi="Arial" w:cs="Arial"/>
+        </w:rPr>
+        <w:t xml:space="preserve"> because you suddenly want to do it</w:t>
+      </w:r>
+      <w:r>
+        <w:rPr>
+          <w:rStyle w:val="pron"/>
+          <w:rFonts w:ascii="Arial" w:hAnsi="Arial" w:cs="Arial"/>
+        </w:rPr>
+        <w:br/>
+        <w:t>a spontaneous offer of help.</w:t>
+      </w:r>
+    </w:p>
+    <w:p>
+      <w:pPr>
+        <w:jc w:val="left"/>
+        <w:rPr>
+          <w:rStyle w:val="pron"/>
+          <w:rFonts w:ascii="Arial" w:hAnsi="Arial" w:cs="Arial"/>
+        </w:rPr>
+      </w:pPr>
+      <w:r>
+        <w:rPr>
+          <w:rStyle w:val="pron"/>
+          <w:rFonts w:ascii="Arial" w:hAnsi="Arial" w:cs="Arial"/>
+        </w:rPr>
+        <w:t>2, (specialist) happening naturally, without being made to happen.</w:t>
+      </w:r>
+      <w:r>
+        <w:rPr>
+          <w:rStyle w:val="pron"/>
+          <w:rFonts w:ascii="Arial" w:hAnsi="Arial" w:cs="Arial"/>
+        </w:rPr>
+        <w:br/>
+        <w:t>spontameous remission of the disease.</w:t>
+      </w:r>
+    </w:p>
+    <w:p>
+      <w:pPr>
+        <w:jc w:val="left"/>
+        <w:rPr>
+          <w:rStyle w:val="pron"/>
+          <w:rFonts w:ascii="Arial" w:hAnsi="Arial" w:cs="Arial"/>
+        </w:rPr>
+      </w:pPr>
+      <w:r>
+        <w:rPr>
+          <w:rStyle w:val="pron"/>
+          <w:rFonts w:ascii="Arial" w:hAnsi="Arial" w:cs="Arial"/>
+        </w:rPr>
+        <w:t>3, done naturally, without being forced or practised</w:t>
+      </w:r>
+      <w:r>
+        <w:rPr>
+          <w:rStyle w:val="pron"/>
+          <w:rFonts w:ascii="Arial" w:hAnsi="Arial" w:cs="Arial"/>
+        </w:rPr>
+        <w:br/>
+        <w:t>a tape recording of spontaneous speech.</w:t>
+      </w:r>
+    </w:p>
+    <w:p>
+      <w:pPr>
+        <w:jc w:val="left"/>
+        <w:rPr>
+          <w:rStyle w:val="pron"/>
+          <w:rFonts w:ascii="Arial" w:hAnsi="Arial" w:cs="Arial"/>
+        </w:rPr>
+      </w:pPr>
+      <w:r>
+        <w:rPr>
+          <w:rStyle w:val="pron"/>
+          <w:rFonts w:ascii="Arial" w:hAnsi="Arial" w:cs="Arial" w:hint="eastAsia"/>
+          <w:b/>
+          <w:bCs/>
+        </w:rPr>
+        <w:t>pri</w:t>
+      </w:r>
+      <w:r>
+        <w:rPr>
+          <w:rStyle w:val="pron"/>
+          <w:rFonts w:ascii="Arial" w:hAnsi="Arial" w:cs="Arial"/>
+          <w:b/>
+          <w:bCs/>
+        </w:rPr>
+        <w:t xml:space="preserve">ncipal </w:t>
+      </w:r>
+      <w:r>
+        <w:rPr>
+          <w:rStyle w:val="pron"/>
+          <w:rFonts w:ascii="Arial" w:hAnsi="Arial" w:cs="Arial"/>
+          <w:b/>
+          <w:bCs/>
+        </w:rPr>
+        <w:br/>
+      </w:r>
+      <w:r>
+        <w:rPr>
+          <w:rStyle w:val="pron"/>
+          <w:rFonts w:ascii="Arial" w:hAnsi="Arial" w:cs="Arial"/>
+        </w:rPr>
+        <w:t>1, [adj.] most important; main</w:t>
+      </w:r>
+      <w:r>
+        <w:rPr>
+          <w:rStyle w:val="pron"/>
+          <w:rFonts w:ascii="Arial" w:hAnsi="Arial" w:cs="Arial"/>
+        </w:rPr>
+        <w:br/>
+        <w:t>The principal reason for this omission is lack of time.</w:t>
+      </w:r>
+      <w:r>
+        <w:rPr>
+          <w:rStyle w:val="pron"/>
+          <w:rFonts w:ascii="Arial" w:hAnsi="Arial" w:cs="Arial"/>
+        </w:rPr>
+        <w:br/>
+        <w:t xml:space="preserve">2, [n.] </w:t>
+      </w:r>
+      <w:r>
+        <w:rPr>
+          <w:rStyle w:val="pron"/>
+          <w:rFonts w:ascii="Arial" w:hAnsi="Arial" w:cs="Arial"/>
+        </w:rPr>
+        <w:t>(NAmE)</w:t>
+      </w:r>
+      <w:r>
+        <w:rPr>
+          <w:rStyle w:val="pron"/>
+          <w:rFonts w:ascii="Arial" w:hAnsi="Arial" w:cs="Arial"/>
+        </w:rPr>
+        <w:t xml:space="preserve"> a person who is in charge of a college or a university</w:t>
+      </w:r>
+      <w:r>
+        <w:rPr>
+          <w:rStyle w:val="pron"/>
+          <w:rFonts w:ascii="Arial" w:hAnsi="Arial" w:cs="Arial"/>
+        </w:rPr>
+        <w:br/>
+        <w:t>(BrE) head teacher</w:t>
+      </w:r>
+    </w:p>
+    <w:p>
+      <w:pPr>
+        <w:jc w:val="left"/>
+        <w:rPr>
+          <w:rStyle w:val="pron"/>
+          <w:rFonts w:ascii="Arial" w:hAnsi="Arial" w:cs="Arial"/>
+        </w:rPr>
+      </w:pPr>
+      <w:r>
+        <w:rPr>
+          <w:rStyle w:val="pron"/>
+          <w:rFonts w:ascii="Arial" w:hAnsi="Arial" w:cs="Arial"/>
+          <w:b/>
+          <w:bCs/>
+        </w:rPr>
+        <w:t>imagination</w:t>
+      </w:r>
+      <w:r>
+        <w:rPr>
+          <w:rStyle w:val="pron"/>
+          <w:rFonts w:ascii="Arial" w:hAnsi="Arial" w:cs="Arial"/>
+        </w:rPr>
+        <w:t xml:space="preserve"> [n.U.]</w:t>
+      </w:r>
+      <w:r>
+        <w:rPr>
+          <w:rStyle w:val="pron"/>
+          <w:rFonts w:ascii="Arial" w:hAnsi="Arial" w:cs="Arial"/>
+        </w:rPr>
+        <w:br/>
+        <w:t>a vivid / fertile imagination</w:t>
+      </w:r>
+    </w:p>
+    <w:p>
+      <w:pPr>
+        <w:jc w:val="left"/>
+        <w:rPr>
+          <w:rStyle w:val="pron"/>
+          <w:rFonts w:ascii="Arial" w:hAnsi="Arial" w:cs="Arial"/>
+        </w:rPr>
+      </w:pPr>
+      <w:r>
+        <w:rPr>
+          <w:rStyle w:val="pron"/>
+          <w:rFonts w:ascii="Arial" w:hAnsi="Arial" w:cs="Arial"/>
+          <w:b/>
+          <w:bCs/>
+        </w:rPr>
+        <w:t>fertile</w:t>
+      </w:r>
+      <w:r>
+        <w:rPr>
+          <w:rStyle w:val="pron"/>
+          <w:rFonts w:ascii="Arial" w:hAnsi="Arial" w:cs="Arial"/>
+        </w:rPr>
+        <w:t xml:space="preserve"> [adj.] (of a person’s mind or imagination) that produces a lot of new ideas</w:t>
+      </w:r>
+    </w:p>
+    <w:p>
+      <w:pPr>
+        <w:jc w:val="left"/>
+        <w:rPr>
+          <w:rStyle w:val="pron"/>
+          <w:rFonts w:ascii="Arial" w:hAnsi="Arial" w:cs="Arial"/>
+        </w:rPr>
+      </w:pPr>
+      <w:r>
+        <w:rPr>
+          <w:rStyle w:val="pron"/>
+          <w:rFonts w:ascii="Arial" w:hAnsi="Arial" w:cs="Arial"/>
+          <w:b/>
+          <w:bCs/>
+        </w:rPr>
         <w:lastRenderedPageBreak/>
-        <w:t>collectivism</w:t>
-      </w:r>
-      <w:r>
-        <w:rPr>
-          <w:rStyle w:val="pron"/>
-          <w:rFonts w:ascii="Arial" w:hAnsi="Arial" w:cs="Arial"/>
-        </w:rPr>
-        <w:t xml:space="preserve"> [n.] </w:t>
-      </w:r>
-      <w:r>
-        <w:rPr>
-          <w:rStyle w:val="pron"/>
-          <w:rFonts w:ascii="Arial" w:hAnsi="Arial" w:cs="Arial"/>
-        </w:rPr>
-        <w:br/>
-        <w:t xml:space="preserve">the political system in which all frams, businesses and industries are owned by </w:t>
+        <w:t>ergonomic</w:t>
+      </w:r>
+      <w:r>
+        <w:rPr>
+          <w:rStyle w:val="pron"/>
+          <w:rFonts w:ascii="Arial" w:hAnsi="Arial" w:cs="Arial"/>
+        </w:rPr>
+        <w:t xml:space="preserve"> /</w:t>
+      </w:r>
+      <w:r>
+        <w:rPr>
+          <w:rStyle w:val="pron"/>
+          <w:rFonts w:ascii="GWIPA" w:hAnsi="GWIPA" w:cs="Arial"/>
+        </w:rPr>
+        <w:t>;EgEnOmIK</w:t>
+      </w:r>
+      <w:r>
+        <w:rPr>
+          <w:rStyle w:val="pron"/>
+          <w:rFonts w:ascii="Arial" w:hAnsi="Arial" w:cs="Arial"/>
+        </w:rPr>
+        <w:t>/ [adj.] designed to improve people’s working conditions and to help them work more efficiently.</w:t>
+      </w:r>
+    </w:p>
+    <w:p>
+      <w:pPr>
+        <w:jc w:val="left"/>
+        <w:rPr>
+          <w:rStyle w:val="pron"/>
+          <w:rFonts w:ascii="Arial" w:hAnsi="Arial" w:cs="Arial"/>
+        </w:rPr>
+      </w:pPr>
+      <w:r>
+        <w:rPr>
+          <w:rStyle w:val="pron"/>
+          <w:rFonts w:ascii="Arial" w:hAnsi="Arial" w:cs="Arial"/>
+          <w:b/>
+          <w:bCs/>
+        </w:rPr>
+        <w:t>prestige</w:t>
+      </w:r>
+      <w:r>
+        <w:rPr>
+          <w:rStyle w:val="pron"/>
+          <w:rFonts w:ascii="Arial" w:hAnsi="Arial" w:cs="Arial"/>
+        </w:rPr>
+        <w:t xml:space="preserve"> /</w:t>
+      </w:r>
+      <w:r>
+        <w:rPr>
+          <w:rStyle w:val="pron"/>
+          <w:rFonts w:ascii="GWIPA" w:hAnsi="GWIPA" w:cs="Arial"/>
+        </w:rPr>
+        <w:t>pre'sti:Z</w:t>
+      </w:r>
+      <w:r>
+        <w:rPr>
+          <w:rStyle w:val="pron"/>
+          <w:rFonts w:ascii="Arial" w:hAnsi="Arial" w:cs="Arial"/>
+        </w:rPr>
+        <w:t>/ [n.] the respect and admiration that sb./sth. has because of their social positon, or what they have done.</w:t>
+      </w:r>
+    </w:p>
+    <w:p>
+      <w:pPr>
+        <w:jc w:val="left"/>
+        <w:rPr>
+          <w:rStyle w:val="pron"/>
+          <w:rFonts w:ascii="Arial" w:hAnsi="Arial" w:cs="Arial"/>
+        </w:rPr>
+      </w:pPr>
+      <w:r>
+        <w:rPr>
+          <w:rStyle w:val="pron"/>
+          <w:rFonts w:ascii="Arial" w:hAnsi="Arial" w:cs="Arial"/>
+          <w:b/>
+          <w:bCs/>
+        </w:rPr>
+        <w:t>prune</w:t>
+      </w:r>
+      <w:r>
+        <w:rPr>
+          <w:rStyle w:val="pron"/>
+          <w:rFonts w:ascii="Arial" w:hAnsi="Arial" w:cs="Arial"/>
+        </w:rPr>
+        <w:t xml:space="preserve"> </w:t>
+      </w:r>
+      <w:r>
+        <w:rPr>
+          <w:rStyle w:val="pron"/>
+          <w:rFonts w:ascii="Arial" w:hAnsi="Arial" w:cs="Arial"/>
+        </w:rPr>
+        <w:br/>
+        <w:t xml:space="preserve">1, </w:t>
+      </w:r>
+      <w:r>
+        <w:rPr>
+          <w:rStyle w:val="pron"/>
+          <w:rFonts w:ascii="Arial" w:hAnsi="Arial" w:cs="Arial"/>
+        </w:rPr>
+        <w:t xml:space="preserve">[vt.] </w:t>
+      </w:r>
+      <w:r>
+        <w:rPr>
+          <w:rStyle w:val="pron"/>
+          <w:rFonts w:ascii="Arial" w:hAnsi="Arial" w:cs="Arial"/>
+        </w:rPr>
+        <w:t>to cut off some of the branches from a tree, bush, etc. so that it will grow better and stronger.</w:t>
+      </w:r>
+      <w:r>
+        <w:rPr>
+          <w:rStyle w:val="pron"/>
+          <w:rFonts w:ascii="Arial" w:hAnsi="Arial" w:cs="Arial"/>
+        </w:rPr>
+        <w:br/>
+        <w:t>When should you prune apple trees?</w:t>
+      </w:r>
+    </w:p>
+    <w:p>
+      <w:pPr>
+        <w:jc w:val="left"/>
+        <w:rPr>
+          <w:rStyle w:val="pron"/>
+          <w:rFonts w:ascii="Arial" w:hAnsi="Arial" w:cs="Arial"/>
+        </w:rPr>
+      </w:pPr>
+      <w:r>
+        <w:rPr>
+          <w:rStyle w:val="pron"/>
+          <w:rFonts w:ascii="Arial" w:hAnsi="Arial" w:cs="Arial"/>
+        </w:rPr>
+        <w:t>2, [n.] a dried plum</w:t>
+      </w:r>
+      <w:r>
+        <w:rPr>
+          <w:rStyle w:val="pron"/>
+          <w:rFonts w:ascii="Arial" w:hAnsi="Arial" w:cs="Arial"/>
+        </w:rPr>
+        <w:t>(</w:t>
+      </w:r>
+      <w:r>
+        <w:rPr>
+          <w:rStyle w:val="pron"/>
+          <w:rFonts w:ascii="Arial" w:hAnsi="Arial" w:cs="Arial" w:hint="eastAsia"/>
+        </w:rPr>
+        <w:t>杏</w:t>
+      </w:r>
+      <w:r>
+        <w:rPr>
+          <w:rStyle w:val="pron"/>
+          <w:rFonts w:ascii="Arial" w:hAnsi="Arial" w:cs="Arial"/>
+        </w:rPr>
+        <w:t>)</w:t>
+      </w:r>
+      <w:r>
+        <w:rPr>
+          <w:rStyle w:val="pron"/>
+          <w:rFonts w:ascii="Arial" w:hAnsi="Arial" w:cs="Arial"/>
+        </w:rPr>
+        <w:t xml:space="preserve"> that is often eaten cooked.</w:t>
+      </w:r>
+    </w:p>
+    <w:p>
+      <w:pPr>
+        <w:jc w:val="left"/>
+        <w:rPr>
+          <w:rStyle w:val="pron"/>
+          <w:rFonts w:ascii="Arial" w:hAnsi="Arial" w:cs="Arial"/>
+        </w:rPr>
+      </w:pPr>
+      <w:r>
+        <w:rPr>
+          <w:rStyle w:val="pron"/>
+          <w:rFonts w:ascii="Arial" w:hAnsi="Arial" w:cs="Arial" w:hint="eastAsia"/>
+          <w:b/>
+          <w:bCs/>
+        </w:rPr>
+        <w:t>id</w:t>
+      </w:r>
+      <w:r>
+        <w:rPr>
+          <w:rStyle w:val="pron"/>
+          <w:rFonts w:ascii="Arial" w:hAnsi="Arial" w:cs="Arial"/>
+          <w:b/>
+          <w:bCs/>
+        </w:rPr>
+        <w:t>iosyncrasy</w:t>
+      </w:r>
+      <w:r>
+        <w:rPr>
+          <w:rStyle w:val="pron"/>
+          <w:rFonts w:ascii="Arial" w:hAnsi="Arial" w:cs="Arial"/>
+        </w:rPr>
+        <w:t xml:space="preserve"> </w:t>
+      </w:r>
+      <w:r>
+        <w:rPr>
+          <w:rStyle w:val="pron"/>
+          <w:rFonts w:ascii="GWIPA" w:hAnsi="GWIPA" w:cs="Arial"/>
+        </w:rPr>
+        <w:t>/IdiE'sINkrEsi/ [</w:t>
+      </w:r>
+      <w:r>
+        <w:rPr>
+          <w:rStyle w:val="pron"/>
+          <w:rFonts w:ascii="Arial" w:hAnsi="Arial" w:cs="Arial"/>
+        </w:rPr>
+        <w:t>C. U.</w:t>
+      </w:r>
+      <w:r>
+        <w:rPr>
+          <w:rStyle w:val="pron"/>
+          <w:rFonts w:ascii="GWIPA" w:hAnsi="GWIPA" w:cs="Arial"/>
+        </w:rPr>
+        <w:t xml:space="preserve">] </w:t>
+      </w:r>
+      <w:r>
+        <w:rPr>
+          <w:rStyle w:val="pron"/>
+          <w:rFonts w:ascii="Arial" w:hAnsi="Arial" w:cs="Arial"/>
+        </w:rPr>
+        <w:br/>
+        <w:t>a person’s particular way of behaving, thinking, etc. especially when it is unusual;</w:t>
+      </w:r>
+      <w:r>
+        <w:rPr>
+          <w:rStyle w:val="pron"/>
+          <w:rFonts w:ascii="Arial" w:hAnsi="Arial" w:cs="Arial"/>
+        </w:rPr>
+        <w:br/>
+        <w:t>Wearing raincoat, even on a hot day, is one of her idiocyncrasies.</w:t>
+      </w:r>
+    </w:p>
+    <w:p>
+      <w:pPr>
+        <w:jc w:val="left"/>
+        <w:rPr>
+          <w:rStyle w:val="pron"/>
+          <w:rFonts w:ascii="Arial" w:hAnsi="Arial" w:cs="Arial"/>
+        </w:rPr>
+      </w:pPr>
+      <w:r>
+        <w:rPr>
+          <w:rStyle w:val="pron"/>
+          <w:rFonts w:ascii="Arial" w:hAnsi="Arial" w:cs="Arial"/>
+          <w:b/>
+          <w:bCs/>
+        </w:rPr>
+        <w:t>accumulate</w:t>
+      </w:r>
+      <w:r>
+        <w:rPr>
+          <w:rStyle w:val="pron"/>
+          <w:rFonts w:ascii="Arial" w:hAnsi="Arial" w:cs="Arial"/>
+        </w:rPr>
+        <w:t xml:space="preserve"> /</w:t>
+      </w:r>
+      <w:r>
+        <w:rPr>
+          <w:rStyle w:val="pron"/>
+          <w:rFonts w:ascii="GWIPA" w:hAnsi="GWIPA" w:cs="Arial"/>
+        </w:rPr>
+        <w:t>E'kjU:mjEleIt</w:t>
+      </w:r>
+      <w:r>
+        <w:rPr>
+          <w:rStyle w:val="pron"/>
+          <w:rFonts w:ascii="Arial" w:hAnsi="Arial" w:cs="Arial"/>
+        </w:rPr>
+        <w:t xml:space="preserve">/ </w:t>
+      </w:r>
+      <w:r>
+        <w:rPr>
+          <w:rStyle w:val="pron"/>
+          <w:rFonts w:ascii="Arial" w:hAnsi="Arial" w:cs="Arial"/>
+        </w:rPr>
+        <w:br/>
+        <w:t>1, [vt] to gradually get more and more of something over a period of time.</w:t>
+      </w:r>
+      <w:r>
+        <w:rPr>
+          <w:rStyle w:val="pron"/>
+          <w:rFonts w:ascii="Arial" w:hAnsi="Arial" w:cs="Arial"/>
+        </w:rPr>
+        <w:br/>
+        <w:t>By investing wisely she accumulated a fortune.</w:t>
+      </w:r>
+      <w:r>
+        <w:rPr>
+          <w:rStyle w:val="pron"/>
+          <w:rFonts w:ascii="Arial" w:hAnsi="Arial" w:cs="Arial"/>
+        </w:rPr>
+        <w:br/>
+        <w:t>2, [vi.] to gradually increase in number or quantity over a period of time.</w:t>
+      </w:r>
+      <w:r>
+        <w:rPr>
+          <w:rStyle w:val="pron"/>
+          <w:rFonts w:ascii="Arial" w:hAnsi="Arial" w:cs="Arial"/>
+        </w:rPr>
+        <w:br/>
+        <w:t>Debts began to accumulate.</w:t>
+      </w:r>
+    </w:p>
+    <w:p>
+      <w:pPr>
+        <w:jc w:val="left"/>
+        <w:rPr>
+          <w:rStyle w:val="pron"/>
+          <w:rFonts w:ascii="Arial" w:hAnsi="Arial" w:cs="Arial"/>
+        </w:rPr>
+      </w:pPr>
+      <w:r>
+        <w:rPr>
+          <w:rStyle w:val="pron"/>
+          <w:rFonts w:ascii="Arial" w:hAnsi="Arial" w:cs="Arial"/>
+          <w:b/>
+          <w:bCs/>
+        </w:rPr>
+        <w:t>embroider</w:t>
+      </w:r>
+      <w:r>
+        <w:rPr>
+          <w:rStyle w:val="pron"/>
+          <w:rFonts w:ascii="Arial" w:hAnsi="Arial" w:cs="Arial"/>
+        </w:rPr>
+        <w:t xml:space="preserve"> /</w:t>
+      </w:r>
+      <w:r>
+        <w:rPr>
+          <w:rStyle w:val="pron"/>
+          <w:rFonts w:ascii="GWIPA" w:hAnsi="GWIPA" w:cs="Arial"/>
+        </w:rPr>
+        <w:t>Im'brOIdE</w:t>
+      </w:r>
+      <w:r>
+        <w:rPr>
+          <w:rStyle w:val="pron"/>
+          <w:rFonts w:ascii="Arial" w:hAnsi="Arial" w:cs="Arial"/>
+        </w:rPr>
+        <w:t xml:space="preserve">/ </w:t>
+      </w:r>
+      <w:r>
+        <w:rPr>
+          <w:rStyle w:val="pron"/>
+          <w:rFonts w:ascii="Arial" w:hAnsi="Arial" w:cs="Arial"/>
+        </w:rPr>
+        <w:br/>
+        <w:t>[vt.] to decorate cloth with a pattern of stiches usually using coloured thread</w:t>
+      </w:r>
+      <w:r>
+        <w:rPr>
+          <w:rStyle w:val="pron"/>
+          <w:rFonts w:ascii="Arial" w:hAnsi="Arial" w:cs="Arial"/>
+        </w:rPr>
+        <w:br/>
+        <w:t>She embroidered flowers on the cushion covers.</w:t>
+      </w:r>
+    </w:p>
+    <w:p>
+      <w:pPr>
+        <w:jc w:val="left"/>
+        <w:rPr>
+          <w:rStyle w:val="pron"/>
+          <w:rFonts w:ascii="Arial" w:hAnsi="Arial" w:cs="Arial"/>
+        </w:rPr>
+      </w:pPr>
+      <w:r>
+        <w:rPr>
+          <w:rStyle w:val="pron"/>
+          <w:rFonts w:ascii="Arial" w:hAnsi="Arial" w:cs="Arial"/>
+          <w:b/>
+          <w:bCs/>
+        </w:rPr>
+        <w:t>weave</w:t>
+      </w:r>
+      <w:r>
+        <w:rPr>
+          <w:rStyle w:val="pron"/>
+          <w:rFonts w:ascii="Arial" w:hAnsi="Arial" w:cs="Arial"/>
+        </w:rPr>
+        <w:t xml:space="preserve"> </w:t>
+      </w:r>
+      <w:r>
+        <w:rPr>
+          <w:rStyle w:val="pron"/>
+          <w:rFonts w:ascii="Arial" w:hAnsi="Arial" w:cs="Arial"/>
+        </w:rPr>
+        <w:t xml:space="preserve"> (wove, woven)</w:t>
+      </w:r>
+      <w:r>
+        <w:rPr>
+          <w:rStyle w:val="pron"/>
+          <w:rFonts w:ascii="Arial" w:hAnsi="Arial" w:cs="Arial"/>
+        </w:rPr>
+        <w:br/>
+        <w:t>[vt.vi.] to make cloth, a carpet, a basket, etc. by crossing threads or strips across, over and under each other by hand or on a machine called loom</w:t>
+      </w:r>
+      <w:r>
+        <w:rPr>
+          <w:rStyle w:val="pron"/>
+          <w:rFonts w:ascii="Arial" w:hAnsi="Arial" w:cs="Arial"/>
+        </w:rPr>
+        <w:t>.</w:t>
+      </w:r>
+      <w:r>
+        <w:rPr>
+          <w:rStyle w:val="pron"/>
+          <w:rFonts w:ascii="Arial" w:hAnsi="Arial" w:cs="Arial"/>
+        </w:rPr>
+        <w:br/>
+        <w:t>The baskets are woven from strips of willow.</w:t>
+      </w:r>
+    </w:p>
+    <w:p>
+      <w:pPr>
+        <w:jc w:val="left"/>
+        <w:rPr>
+          <w:rStyle w:val="pron"/>
+          <w:rFonts w:ascii="Arial" w:hAnsi="Arial" w:cs="Arial"/>
+        </w:rPr>
+      </w:pPr>
+      <w:r>
+        <w:rPr>
+          <w:rStyle w:val="pron"/>
+          <w:rFonts w:ascii="Arial" w:hAnsi="Arial" w:cs="Arial"/>
+          <w:b/>
+          <w:bCs/>
+        </w:rPr>
+        <w:t>preliminary</w:t>
+      </w:r>
+      <w:r>
+        <w:rPr>
+          <w:rStyle w:val="pron"/>
+          <w:rFonts w:ascii="Arial" w:hAnsi="Arial" w:cs="Arial"/>
+        </w:rPr>
+        <w:t xml:space="preserve"> /</w:t>
+      </w:r>
+      <w:r>
+        <w:rPr>
+          <w:rStyle w:val="pron"/>
+          <w:rFonts w:ascii="GWIPA" w:hAnsi="GWIPA" w:cs="Arial"/>
+        </w:rPr>
+        <w:t>prI'lIMInEri</w:t>
+      </w:r>
+      <w:r>
+        <w:rPr>
+          <w:rStyle w:val="pron"/>
+          <w:rFonts w:ascii="Arial" w:hAnsi="Arial" w:cs="Arial"/>
+        </w:rPr>
+        <w:t>/ adj. happening before a more important event or action</w:t>
+      </w:r>
+      <w:r>
+        <w:rPr>
+          <w:rStyle w:val="pron"/>
+          <w:rFonts w:ascii="Arial" w:hAnsi="Arial" w:cs="Arial"/>
+        </w:rPr>
+        <w:br/>
+        <w:t>a preliminary barg</w:t>
+      </w:r>
+      <w:r>
+        <w:rPr>
+          <w:rStyle w:val="pron"/>
+          <w:rFonts w:ascii="Arial" w:hAnsi="Arial" w:cs="Arial"/>
+        </w:rPr>
+        <w:t xml:space="preserve">aining. </w:t>
+      </w:r>
+    </w:p>
+    <w:p>
+      <w:pPr>
+        <w:jc w:val="left"/>
+        <w:rPr>
+          <w:rStyle w:val="pron"/>
+          <w:rFonts w:ascii="Arial" w:hAnsi="Arial" w:cs="Arial"/>
+        </w:rPr>
+      </w:pPr>
+      <w:r>
+        <w:rPr>
+          <w:rStyle w:val="pron"/>
+          <w:rFonts w:ascii="Arial" w:hAnsi="Arial" w:cs="Arial"/>
+          <w:b/>
+          <w:bCs/>
+        </w:rPr>
+        <w:t>morale</w:t>
+      </w:r>
+      <w:r>
+        <w:rPr>
+          <w:rStyle w:val="pron"/>
+          <w:rFonts w:ascii="Arial" w:hAnsi="Arial" w:cs="Arial"/>
+        </w:rPr>
+        <w:t xml:space="preserve"> /</w:t>
+      </w:r>
+      <w:r>
+        <w:rPr>
+          <w:rStyle w:val="pron"/>
+          <w:rFonts w:ascii="GWIPA" w:hAnsi="GWIPA" w:cs="Arial"/>
+        </w:rPr>
+        <w:t>mE'rA:l</w:t>
+      </w:r>
+      <w:r>
+        <w:rPr>
+          <w:rStyle w:val="pron"/>
+          <w:rFonts w:ascii="Arial" w:hAnsi="Arial" w:cs="Arial"/>
+        </w:rPr>
+        <w:t xml:space="preserve">/ [U.] the amount of confidence and enthusiasm, etc. </w:t>
+      </w:r>
+      <w:r>
+        <w:rPr>
+          <w:rStyle w:val="pron"/>
+          <w:rFonts w:ascii="Arial" w:hAnsi="Arial" w:cs="Arial"/>
+        </w:rPr>
+        <w:br/>
+        <w:t>Morale amongst the players is very high at the moment.</w:t>
+      </w:r>
+    </w:p>
+    <w:p>
+      <w:pPr>
+        <w:jc w:val="left"/>
+        <w:rPr>
+          <w:rStyle w:val="pron"/>
+          <w:rFonts w:ascii="Arial" w:hAnsi="Arial" w:cs="Arial"/>
+        </w:rPr>
+      </w:pPr>
+      <w:r>
+        <w:rPr>
+          <w:rStyle w:val="pron"/>
+          <w:rFonts w:ascii="Arial" w:hAnsi="Arial" w:cs="Arial"/>
+          <w:b/>
+          <w:bCs/>
+        </w:rPr>
+        <w:t>converge</w:t>
+      </w:r>
+      <w:r>
+        <w:rPr>
+          <w:rStyle w:val="pron"/>
+          <w:rFonts w:ascii="Arial" w:hAnsi="Arial" w:cs="Arial"/>
+        </w:rPr>
+        <w:t xml:space="preserve"> [vi]</w:t>
+      </w:r>
+      <w:r>
+        <w:rPr>
+          <w:rStyle w:val="pron"/>
+          <w:rFonts w:ascii="Arial" w:hAnsi="Arial" w:cs="Arial"/>
+        </w:rPr>
+        <w:br/>
+        <w:t>1, (of people or vehicles) to move towards a place from different directions and meet</w:t>
+      </w:r>
+      <w:r>
+        <w:rPr>
+          <w:rStyle w:val="pron"/>
+          <w:rFonts w:ascii="Arial" w:hAnsi="Arial" w:cs="Arial"/>
+        </w:rPr>
+        <w:br/>
+        <w:t>Thousands of supporters converged on London for the rally.</w:t>
+      </w:r>
+      <w:r>
+        <w:rPr>
+          <w:rStyle w:val="pron"/>
+          <w:rFonts w:ascii="Arial" w:hAnsi="Arial" w:cs="Arial"/>
+        </w:rPr>
+        <w:br/>
+        <w:t>2, (of two or more lines, paths, etc.) to move towards each other and meet at a point</w:t>
+      </w:r>
+      <w:r>
+        <w:rPr>
+          <w:rStyle w:val="pron"/>
+          <w:rFonts w:ascii="Arial" w:hAnsi="Arial" w:cs="Arial"/>
+        </w:rPr>
+        <w:br/>
+        <w:t xml:space="preserve">There was a singpost where </w:t>
       </w:r>
       <w:r>
         <w:rPr>
@@ -7887,131 +9059,152 @@
           <w:rStyle w:val="pron"/>
           <w:rFonts w:ascii="Arial" w:hAnsi="Arial" w:cs="Arial"/>
         </w:rPr>
-        <w:t>government or all the people</w:t>
-      </w:r>
-      <w:r>
-        <w:rPr>
-          <w:rStyle w:val="pron"/>
-          <w:rFonts w:ascii="Arial" w:hAnsi="Arial" w:cs="Arial"/>
-        </w:rPr>
-        <w:br/>
-        <w:t>e.g. state collectivism</w:t>
-      </w:r>
-    </w:p>
-    <w:p>
-      <w:pPr>
-        <w:jc w:val="left"/>
-        <w:rPr>
-          <w:rStyle w:val="pron"/>
-          <w:rFonts w:ascii="Arial" w:hAnsi="Arial" w:cs="Arial"/>
-        </w:rPr>
-      </w:pPr>
-      <w:r>
-        <w:rPr>
-          <w:rStyle w:val="pron"/>
-          <w:rFonts w:ascii="Arial" w:hAnsi="Arial" w:cs="Arial"/>
-          <w:b/>
-          <w:bCs/>
-        </w:rPr>
-        <w:t xml:space="preserve">graze </w:t>
-      </w:r>
-      <w:r>
-        <w:rPr>
-          <w:rStyle w:val="pron"/>
-          <w:rFonts w:ascii="Arial" w:hAnsi="Arial" w:cs="Arial"/>
-        </w:rPr>
-        <w:br/>
-      </w:r>
-      <w:r>
-        <w:rPr>
-          <w:rStyle w:val="pron"/>
-          <w:rFonts w:ascii="Arial" w:hAnsi="Arial" w:cs="Arial"/>
-        </w:rPr>
-        <w:t>[</w:t>
-      </w:r>
-      <w:r>
-        <w:rPr>
-          <w:rStyle w:val="pron"/>
-          <w:rFonts w:ascii="Arial" w:hAnsi="Arial" w:cs="Arial"/>
-        </w:rPr>
-        <w:t>vi.</w:t>
-      </w:r>
-      <w:r>
-        <w:rPr>
-          <w:rStyle w:val="pron"/>
-          <w:rFonts w:ascii="Arial" w:hAnsi="Arial" w:cs="Arial"/>
-        </w:rPr>
-        <w:t>]</w:t>
-      </w:r>
-      <w:r>
-        <w:rPr>
-          <w:rStyle w:val="pron"/>
-          <w:rFonts w:ascii="Arial" w:hAnsi="Arial" w:cs="Arial"/>
-        </w:rPr>
-        <w:t xml:space="preserve"> (of cows, sheep, etc.) to eat grass that is growing in a field</w:t>
-      </w:r>
-      <w:r>
-        <w:rPr>
-          <w:rStyle w:val="pron"/>
-          <w:rFonts w:ascii="Arial" w:hAnsi="Arial" w:cs="Arial"/>
-        </w:rPr>
-        <w:br/>
-        <w:t>e.g. There were cows grazing beside the river</w:t>
-      </w:r>
-      <w:r>
-        <w:rPr>
-          <w:rStyle w:val="pron"/>
-          <w:rFonts w:ascii="Arial" w:hAnsi="Arial" w:cs="Arial"/>
-        </w:rPr>
-        <w:br/>
-        <w:t>[vt.] graze someting. to put cows, sheep, etc. in a field so that they can eat grass there.</w:t>
-      </w:r>
-      <w:r>
-        <w:rPr>
-          <w:rStyle w:val="pron"/>
-          <w:rFonts w:ascii="Arial" w:hAnsi="Arial" w:cs="Arial"/>
-        </w:rPr>
-        <w:br/>
-        <w:t xml:space="preserve">e.g. The land is used by local people to graze their </w:t>
-      </w:r>
-      <w:r>
-        <w:rPr>
-          <w:rStyle w:val="pron"/>
-          <w:rFonts w:ascii="Arial" w:hAnsi="Arial" w:cs="Arial"/>
-        </w:rPr>
-        <w:t>livestock</w:t>
-      </w:r>
-    </w:p>
-    <w:p>
-      <w:pPr>
-        <w:jc w:val="left"/>
-        <w:rPr>
-          <w:rStyle w:val="pron"/>
-          <w:rFonts w:ascii="Arial" w:hAnsi="Arial" w:cs="Arial"/>
-        </w:rPr>
-      </w:pPr>
-      <w:r>
-        <w:rPr>
-          <w:rStyle w:val="pron"/>
-          <w:rFonts w:ascii="Arial" w:hAnsi="Arial" w:cs="Arial"/>
-          <w:b/>
-          <w:bCs/>
-        </w:rPr>
-        <w:t>stereo</w:t>
-      </w:r>
-      <w:r>
-        <w:rPr>
-          <w:rStyle w:val="pron"/>
-          <w:rFonts w:ascii="Arial" w:hAnsi="Arial" w:cs="Arial"/>
-        </w:rPr>
-        <w:t xml:space="preserve"> /’</w:t>
+        <w:t>two paths converged.</w:t>
+      </w:r>
+    </w:p>
+    <w:p>
+      <w:pPr>
+        <w:jc w:val="left"/>
+        <w:rPr>
+          <w:rStyle w:val="pron"/>
+          <w:rFonts w:ascii="Arial" w:hAnsi="Arial" w:cs="Arial"/>
+        </w:rPr>
+      </w:pPr>
+      <w:r>
+        <w:rPr>
+          <w:rStyle w:val="pron"/>
+          <w:rFonts w:ascii="Arial" w:hAnsi="Arial" w:cs="Arial"/>
+          <w:b/>
+          <w:bCs/>
+        </w:rPr>
+        <w:t>incline</w:t>
+      </w:r>
+      <w:r>
+        <w:rPr>
+          <w:rStyle w:val="pron"/>
+          <w:rFonts w:ascii="Arial" w:hAnsi="Arial" w:cs="Arial"/>
+        </w:rPr>
+        <w:t xml:space="preserve"> </w:t>
+      </w:r>
+      <w:r>
+        <w:rPr>
+          <w:rStyle w:val="pron"/>
+          <w:rFonts w:ascii="Arial" w:hAnsi="Arial" w:cs="Arial"/>
+        </w:rPr>
+        <w:br/>
+      </w:r>
+      <w:r>
+        <w:rPr>
+          <w:rStyle w:val="pron"/>
+          <w:rFonts w:ascii="Arial" w:hAnsi="Arial" w:cs="Arial"/>
+        </w:rPr>
+        <w:t xml:space="preserve">1, </w:t>
+      </w:r>
+      <w:r>
+        <w:rPr>
+          <w:rStyle w:val="pron"/>
+          <w:rFonts w:ascii="Arial" w:hAnsi="Arial" w:cs="Arial"/>
+        </w:rPr>
+        <w:t xml:space="preserve">[vi] to tend to think or behave in a particular way; </w:t>
+      </w:r>
+      <w:r>
+        <w:rPr>
+          <w:rStyle w:val="pron"/>
+          <w:rFonts w:ascii="Arial" w:hAnsi="Arial" w:cs="Arial"/>
+        </w:rPr>
+        <w:br/>
+        <w:t>I incline to think there isn’t</w:t>
+      </w:r>
+      <w:r>
+        <w:rPr>
+          <w:rStyle w:val="pron"/>
+          <w:rFonts w:ascii="Arial" w:hAnsi="Arial" w:cs="Arial"/>
+        </w:rPr>
+        <w:t xml:space="preserve"> any way to beat the limitation.</w:t>
+      </w:r>
+      <w:r>
+        <w:rPr>
+          <w:rStyle w:val="pron"/>
+          <w:rFonts w:ascii="Arial" w:hAnsi="Arial" w:cs="Arial"/>
+        </w:rPr>
+        <w:br/>
+      </w:r>
+      <w:r>
+        <w:rPr>
+          <w:rStyle w:val="pron"/>
+          <w:rFonts w:ascii="Arial" w:hAnsi="Arial" w:cs="Arial"/>
+        </w:rPr>
+        <w:t xml:space="preserve">2, </w:t>
+      </w:r>
+      <w:r>
+        <w:rPr>
+          <w:rStyle w:val="pron"/>
+          <w:rFonts w:ascii="Arial" w:hAnsi="Arial" w:cs="Arial"/>
+        </w:rPr>
+        <w:t>[vt.] to make somebody to do this</w:t>
+      </w:r>
+      <w:r>
+        <w:rPr>
+          <w:rStyle w:val="pron"/>
+          <w:rFonts w:ascii="Arial" w:hAnsi="Arial" w:cs="Arial"/>
+        </w:rPr>
+        <w:t>.</w:t>
+      </w:r>
+      <w:r>
+        <w:rPr>
+          <w:rStyle w:val="pron"/>
+          <w:rFonts w:ascii="Arial" w:hAnsi="Arial" w:cs="Arial"/>
+        </w:rPr>
+        <w:br/>
+        <w:t>Lack of money inclines many young people towards crime</w:t>
+      </w:r>
+      <w:r>
+        <w:rPr>
+          <w:rStyle w:val="pron"/>
+          <w:rFonts w:ascii="Arial" w:hAnsi="Arial" w:cs="Arial"/>
+        </w:rPr>
+        <w:br/>
+        <w:t>3, [vt.] incline your head, to bend your head forward, especially as a sign of agreement, welcome, etc.</w:t>
+      </w:r>
+      <w:r>
+        <w:rPr>
+          <w:rStyle w:val="pron"/>
+          <w:rFonts w:ascii="Arial" w:hAnsi="Arial" w:cs="Arial"/>
+        </w:rPr>
+        <w:br/>
+        <w:t>He inclined his head in acknowledgement.</w:t>
+      </w:r>
+    </w:p>
+    <w:p>
+      <w:pPr>
+        <w:jc w:val="left"/>
+        <w:rPr>
+          <w:rStyle w:val="pron"/>
+          <w:rFonts w:ascii="Arial" w:hAnsi="Arial" w:cs="Arial"/>
+        </w:rPr>
+      </w:pPr>
+      <w:r>
+        <w:rPr>
+          <w:rStyle w:val="pron"/>
+          <w:rFonts w:ascii="Arial" w:hAnsi="Arial" w:cs="Arial"/>
+          <w:b/>
+          <w:bCs/>
+        </w:rPr>
+        <w:t>contemptuous</w:t>
+      </w:r>
+      <w:r>
+        <w:rPr>
+          <w:rStyle w:val="pron"/>
+          <w:rFonts w:ascii="Arial" w:hAnsi="Arial" w:cs="Arial"/>
+        </w:rPr>
+        <w:t xml:space="preserve"> /</w:t>
       </w:r>
       <w:r>
         <w:rPr>
           <w:rStyle w:val="pron"/>
           <w:rFonts w:ascii="GWIPA" w:hAnsi="GWIPA" w:cs="Arial"/>
         </w:rPr>
-        <w:t>steriEu</w:t>
+        <w:t>kEn'temptSuEs</w:t>
       </w:r>
       <w:r>
         <w:rPr>
@@ -8026,118 +9219,40 @@
           <w:rFonts w:ascii="Arial" w:hAnsi="Arial" w:cs="Arial"/>
         </w:rPr>
         <w:br/>
-        <w:t xml:space="preserve">[adj.] </w:t>
-      </w:r>
-      <w:r>
-        <w:rPr>
-          <w:rStyle w:val="pron"/>
-          <w:rFonts w:ascii="Arial" w:hAnsi="Arial" w:cs="Arial" w:hint="eastAsia"/>
-        </w:rPr>
-        <w:t>u</w:t>
-      </w:r>
-      <w:r>
-        <w:rPr>
-          <w:rStyle w:val="pron"/>
-          <w:rFonts w:ascii="Arial" w:hAnsi="Arial" w:cs="Arial"/>
-        </w:rPr>
-        <w:t>sing a sound system that has two seperate speakers</w:t>
-      </w:r>
-      <w:r>
-        <w:rPr>
-          <w:rStyle w:val="pron"/>
-          <w:rFonts w:ascii="Arial" w:hAnsi="Arial" w:cs="Arial"/>
-        </w:rPr>
-        <w:br/>
-        <w:t>stereo sound</w:t>
-      </w:r>
-      <w:r>
-        <w:rPr>
-          <w:rStyle w:val="pron"/>
-          <w:rFonts w:ascii="Arial" w:hAnsi="Arial" w:cs="Arial"/>
-        </w:rPr>
-        <w:br/>
-        <w:t>[n. C.] a machine plays CDs, etc. sometimes with a radio.</w:t>
-      </w:r>
-      <w:r>
-        <w:rPr>
-          <w:rStyle w:val="pron"/>
-          <w:rFonts w:ascii="Arial" w:hAnsi="Arial" w:cs="Arial"/>
-        </w:rPr>
-        <w:br/>
-        <w:t xml:space="preserve">a car/personal stereo. </w:t>
-      </w:r>
-    </w:p>
-    <w:p>
-      <w:pPr>
-        <w:jc w:val="left"/>
-        <w:rPr>
-          <w:rStyle w:val="pron"/>
-          <w:rFonts w:ascii="Arial" w:hAnsi="Arial" w:cs="Arial"/>
-        </w:rPr>
-      </w:pPr>
-      <w:r>
-        <w:rPr>
-          <w:rStyle w:val="pron"/>
-          <w:rFonts w:ascii="Arial" w:hAnsi="Arial" w:cs="Arial"/>
-          <w:b/>
-          <w:bCs/>
-        </w:rPr>
-        <w:t>shrine</w:t>
-      </w:r>
-      <w:r>
-        <w:rPr>
-          <w:rStyle w:val="pron"/>
-          <w:rFonts w:ascii="Arial" w:hAnsi="Arial" w:cs="Arial"/>
-        </w:rPr>
-        <w:t xml:space="preserve"> </w:t>
-      </w:r>
-      <w:r>
-        <w:rPr>
-          <w:rStyle w:val="pron"/>
-          <w:rFonts w:ascii="Arial" w:hAnsi="Arial" w:cs="Arial"/>
-        </w:rPr>
-        <w:br/>
-        <w:t xml:space="preserve">[n. C.] </w:t>
-      </w:r>
-      <w:r>
-        <w:rPr>
-          <w:rStyle w:val="pron"/>
-          <w:rFonts w:ascii="Arial" w:hAnsi="Arial" w:cs="Arial" w:hint="eastAsia"/>
-        </w:rPr>
-        <w:t xml:space="preserve"> </w:t>
-      </w:r>
-      <w:r>
-        <w:rPr>
-          <w:rStyle w:val="pron"/>
-          <w:rFonts w:ascii="Arial" w:hAnsi="Arial" w:cs="Arial"/>
-        </w:rPr>
-        <w:t>a place where people come to worship because it is connected with a holy person or event.</w:t>
-      </w:r>
-      <w:r>
-        <w:rPr>
-          <w:rStyle w:val="pron"/>
-          <w:rFonts w:ascii="Arial" w:hAnsi="Arial" w:cs="Arial"/>
-        </w:rPr>
-        <w:br/>
-        <w:t>a shrine to the Vrigin Mary.</w:t>
-      </w:r>
-    </w:p>
-    <w:p>
-      <w:pPr>
-        <w:jc w:val="left"/>
-        <w:rPr>
-          <w:rStyle w:val="pron"/>
-          <w:rFonts w:ascii="Arial" w:hAnsi="Arial" w:cs="Arial"/>
-        </w:rPr>
-      </w:pPr>
-      <w:r>
-        <w:rPr>
-          <w:rStyle w:val="pron"/>
-          <w:rFonts w:ascii="Arial" w:hAnsi="Arial" w:cs="Arial"/>
-          <w:b/>
-          <w:bCs/>
-        </w:rPr>
-        <w:t>pilgrimage</w:t>
+      </w:r>
+      <w:r>
+        <w:rPr>
+          <w:rStyle w:val="pron"/>
+          <w:rFonts w:ascii="Arial" w:hAnsi="Arial" w:cs="Arial"/>
+        </w:rPr>
+        <w:lastRenderedPageBreak/>
+        <w:t>[adj.] feeling or showing that you have no respect for somebody or something.</w:t>
+      </w:r>
+      <w:r>
+        <w:rPr>
+          <w:rStyle w:val="pron"/>
+          <w:rFonts w:ascii="Arial" w:hAnsi="Arial" w:cs="Arial"/>
+        </w:rPr>
+        <w:br/>
+        <w:t>She gave him a contemptuous look.</w:t>
+      </w:r>
+    </w:p>
+    <w:p>
+      <w:pPr>
+        <w:jc w:val="left"/>
+        <w:rPr>
+          <w:rStyle w:val="pron"/>
+          <w:rFonts w:ascii="Arial" w:hAnsi="Arial" w:cs="Arial"/>
+        </w:rPr>
+      </w:pPr>
+      <w:r>
+        <w:rPr>
+          <w:rStyle w:val="pron"/>
+          <w:rFonts w:ascii="Arial" w:hAnsi="Arial" w:cs="Arial"/>
+          <w:b/>
+          <w:bCs/>
+        </w:rPr>
+        <w:t>suite</w:t>
       </w:r>
       <w:r>
         <w:rPr>
@@ -8151,566 +9266,7 @@
           <w:rStyle w:val="pron"/>
           <w:rFonts w:ascii="GWIPA" w:hAnsi="GWIPA" w:cs="Arial"/>
         </w:rPr>
-        <w:t>'pIgrImIdZ</w:t>
-      </w:r>
-      <w:r>
-        <w:rPr>
-          <w:rStyle w:val="pron"/>
-          <w:rFonts w:ascii="Arial" w:hAnsi="Arial" w:cs="Arial"/>
-        </w:rPr>
-        <w:t>/ [C. U.]</w:t>
-      </w:r>
-      <w:r>
-        <w:rPr>
-          <w:rStyle w:val="pron"/>
-          <w:rFonts w:ascii="Arial" w:hAnsi="Arial" w:cs="Arial"/>
-        </w:rPr>
-        <w:br/>
-        <w:t>a journey to a holy place for religious reasons.</w:t>
-      </w:r>
-    </w:p>
-    <w:p>
-      <w:pPr>
-        <w:jc w:val="left"/>
-        <w:rPr>
-          <w:rStyle w:val="pron"/>
-          <w:rFonts w:ascii="Arial" w:hAnsi="Arial" w:cs="Arial"/>
-        </w:rPr>
-      </w:pPr>
-      <w:r>
-        <w:rPr>
-          <w:rStyle w:val="pron"/>
-          <w:rFonts w:ascii="Arial" w:hAnsi="Arial" w:cs="Arial"/>
-          <w:b/>
-          <w:bCs/>
-        </w:rPr>
-        <w:t>spontaneous</w:t>
-      </w:r>
-      <w:r>
-        <w:rPr>
-          <w:rStyle w:val="pron"/>
-          <w:rFonts w:ascii="Arial" w:hAnsi="Arial" w:cs="Arial"/>
-        </w:rPr>
-        <w:t xml:space="preserve"> /</w:t>
-      </w:r>
-      <w:r>
-        <w:rPr>
-          <w:rStyle w:val="pron"/>
-          <w:rFonts w:ascii="GWIPA" w:hAnsi="GWIPA" w:cs="Arial"/>
-        </w:rPr>
-        <w:t>spOn'teIniEs</w:t>
-      </w:r>
-      <w:r>
-        <w:rPr>
-          <w:rStyle w:val="pron"/>
-          <w:rFonts w:ascii="Arial" w:hAnsi="Arial" w:cs="Arial"/>
-        </w:rPr>
-        <w:t>/ adj.</w:t>
-      </w:r>
-      <w:r>
-        <w:rPr>
-          <w:rStyle w:val="pron"/>
-          <w:rFonts w:ascii="Arial" w:hAnsi="Arial" w:cs="Arial"/>
-        </w:rPr>
-        <w:br/>
-        <w:t>1, not planned but don</w:t>
-      </w:r>
-      <w:r>
-        <w:rPr>
-          <w:rStyle w:val="pron"/>
-          <w:rFonts w:ascii="Arial" w:hAnsi="Arial" w:cs="Arial"/>
-        </w:rPr>
-        <w:t>e</w:t>
-      </w:r>
-      <w:r>
-        <w:rPr>
-          <w:rStyle w:val="pron"/>
-          <w:rFonts w:ascii="Arial" w:hAnsi="Arial" w:cs="Arial"/>
-        </w:rPr>
-        <w:t xml:space="preserve"> because you suddenly want to do it</w:t>
-      </w:r>
-      <w:r>
-        <w:rPr>
-          <w:rStyle w:val="pron"/>
-          <w:rFonts w:ascii="Arial" w:hAnsi="Arial" w:cs="Arial"/>
-        </w:rPr>
-        <w:br/>
-        <w:t>a spontaneous offer of help.</w:t>
-      </w:r>
-    </w:p>
-    <w:p>
-      <w:pPr>
-        <w:jc w:val="left"/>
-        <w:rPr>
-          <w:rStyle w:val="pron"/>
-          <w:rFonts w:ascii="Arial" w:hAnsi="Arial" w:cs="Arial"/>
-        </w:rPr>
-      </w:pPr>
-      <w:r>
-        <w:rPr>
-          <w:rStyle w:val="pron"/>
-          <w:rFonts w:ascii="Arial" w:hAnsi="Arial" w:cs="Arial"/>
-        </w:rPr>
-        <w:t>2, (specialist) happening naturally, without being made to happen.</w:t>
-      </w:r>
-      <w:r>
-        <w:rPr>
-          <w:rStyle w:val="pron"/>
-          <w:rFonts w:ascii="Arial" w:hAnsi="Arial" w:cs="Arial"/>
-        </w:rPr>
-        <w:br/>
-        <w:t>spontameous remission of the disease.</w:t>
-      </w:r>
-    </w:p>
-    <w:p>
-      <w:pPr>
-        <w:jc w:val="left"/>
-        <w:rPr>
-          <w:rStyle w:val="pron"/>
-          <w:rFonts w:ascii="Arial" w:hAnsi="Arial" w:cs="Arial"/>
-        </w:rPr>
-      </w:pPr>
-      <w:r>
-        <w:rPr>
-          <w:rStyle w:val="pron"/>
-          <w:rFonts w:ascii="Arial" w:hAnsi="Arial" w:cs="Arial"/>
-        </w:rPr>
-        <w:t>3, done naturally, without being forced or practised</w:t>
-      </w:r>
-      <w:r>
-        <w:rPr>
-          <w:rStyle w:val="pron"/>
-          <w:rFonts w:ascii="Arial" w:hAnsi="Arial" w:cs="Arial"/>
-        </w:rPr>
-        <w:br/>
-        <w:t>a tape recording of spontaneous speech.</w:t>
-      </w:r>
-    </w:p>
-    <w:p>
-      <w:pPr>
-        <w:jc w:val="left"/>
-        <w:rPr>
-          <w:rStyle w:val="pron"/>
-          <w:rFonts w:ascii="Arial" w:hAnsi="Arial" w:cs="Arial"/>
-        </w:rPr>
-      </w:pPr>
-      <w:r>
-        <w:rPr>
-          <w:rStyle w:val="pron"/>
-          <w:rFonts w:ascii="Arial" w:hAnsi="Arial" w:cs="Arial" w:hint="eastAsia"/>
-          <w:b/>
-          <w:bCs/>
-        </w:rPr>
-        <w:t>pri</w:t>
-      </w:r>
-      <w:r>
-        <w:rPr>
-          <w:rStyle w:val="pron"/>
-          <w:rFonts w:ascii="Arial" w:hAnsi="Arial" w:cs="Arial"/>
-          <w:b/>
-          <w:bCs/>
-        </w:rPr>
-        <w:t xml:space="preserve">ncipal </w:t>
-      </w:r>
-      <w:r>
-        <w:rPr>
-          <w:rStyle w:val="pron"/>
-          <w:rFonts w:ascii="Arial" w:hAnsi="Arial" w:cs="Arial"/>
-          <w:b/>
-          <w:bCs/>
-        </w:rPr>
-        <w:br/>
-      </w:r>
-      <w:r>
-        <w:rPr>
-          <w:rStyle w:val="pron"/>
-          <w:rFonts w:ascii="Arial" w:hAnsi="Arial" w:cs="Arial"/>
-        </w:rPr>
-        <w:t>1, [adj.] most important; main</w:t>
-      </w:r>
-      <w:r>
-        <w:rPr>
-          <w:rStyle w:val="pron"/>
-          <w:rFonts w:ascii="Arial" w:hAnsi="Arial" w:cs="Arial"/>
-        </w:rPr>
-        <w:br/>
-        <w:t>The principal reason for this omission is lack of time.</w:t>
-      </w:r>
-      <w:r>
-        <w:rPr>
-          <w:rStyle w:val="pron"/>
-          <w:rFonts w:ascii="Arial" w:hAnsi="Arial" w:cs="Arial"/>
-        </w:rPr>
-        <w:br/>
-        <w:t xml:space="preserve">2, [n.] </w:t>
-      </w:r>
-      <w:r>
-        <w:rPr>
-          <w:rStyle w:val="pron"/>
-          <w:rFonts w:ascii="Arial" w:hAnsi="Arial" w:cs="Arial"/>
-        </w:rPr>
-        <w:t>(NAmE)</w:t>
-      </w:r>
-      <w:r>
-        <w:rPr>
-          <w:rStyle w:val="pron"/>
-          <w:rFonts w:ascii="Arial" w:hAnsi="Arial" w:cs="Arial"/>
-        </w:rPr>
-        <w:t xml:space="preserve"> a person who is in charge of a college or a university</w:t>
-      </w:r>
-      <w:r>
-        <w:rPr>
-          <w:rStyle w:val="pron"/>
-          <w:rFonts w:ascii="Arial" w:hAnsi="Arial" w:cs="Arial"/>
-        </w:rPr>
-        <w:br/>
-        <w:t>(BrE) head teacher</w:t>
-      </w:r>
-    </w:p>
-    <w:p>
-      <w:pPr>
-        <w:jc w:val="left"/>
-        <w:rPr>
-          <w:rStyle w:val="pron"/>
-          <w:rFonts w:ascii="Arial" w:hAnsi="Arial" w:cs="Arial"/>
-        </w:rPr>
-      </w:pPr>
-      <w:r>
-        <w:rPr>
-          <w:rStyle w:val="pron"/>
-          <w:rFonts w:ascii="Arial" w:hAnsi="Arial" w:cs="Arial"/>
-          <w:b/>
-          <w:bCs/>
-        </w:rPr>
-        <w:t>imagination</w:t>
-      </w:r>
-      <w:r>
-        <w:rPr>
-          <w:rStyle w:val="pron"/>
-          <w:rFonts w:ascii="Arial" w:hAnsi="Arial" w:cs="Arial"/>
-        </w:rPr>
-        <w:t xml:space="preserve"> [n.U.]</w:t>
-      </w:r>
-      <w:r>
-        <w:rPr>
-          <w:rStyle w:val="pron"/>
-          <w:rFonts w:ascii="Arial" w:hAnsi="Arial" w:cs="Arial"/>
-        </w:rPr>
-        <w:br/>
-        <w:t>a vivid / fertile imagination</w:t>
-      </w:r>
-    </w:p>
-    <w:p>
-      <w:pPr>
-        <w:jc w:val="left"/>
-        <w:rPr>
-          <w:rStyle w:val="pron"/>
-          <w:rFonts w:ascii="Arial" w:hAnsi="Arial" w:cs="Arial"/>
-        </w:rPr>
-      </w:pPr>
-      <w:r>
-        <w:rPr>
-          <w:rStyle w:val="pron"/>
-          <w:rFonts w:ascii="Arial" w:hAnsi="Arial" w:cs="Arial"/>
-          <w:b/>
-          <w:bCs/>
-        </w:rPr>
-        <w:t>fertile</w:t>
-      </w:r>
-      <w:r>
-        <w:rPr>
-          <w:rStyle w:val="pron"/>
-          <w:rFonts w:ascii="Arial" w:hAnsi="Arial" w:cs="Arial"/>
-        </w:rPr>
-        <w:t xml:space="preserve"> [adj.] (of a person’s mind or imagination) that produces a lot of new ideas</w:t>
-      </w:r>
-    </w:p>
-    <w:p>
-      <w:pPr>
-        <w:jc w:val="left"/>
-        <w:rPr>
-          <w:rStyle w:val="pron"/>
-          <w:rFonts w:ascii="Arial" w:hAnsi="Arial" w:cs="Arial"/>
-        </w:rPr>
-      </w:pPr>
-      <w:r>
-        <w:rPr>
-          <w:rStyle w:val="pron"/>
-          <w:rFonts w:ascii="Arial" w:hAnsi="Arial" w:cs="Arial"/>
-          <w:b/>
-          <w:bCs/>
-        </w:rPr>
-        <w:t>ergonomic</w:t>
-      </w:r>
-      <w:r>
-        <w:rPr>
-          <w:rStyle w:val="pron"/>
-          <w:rFonts w:ascii="Arial" w:hAnsi="Arial" w:cs="Arial"/>
-        </w:rPr>
-        <w:t xml:space="preserve"> /</w:t>
-      </w:r>
-      <w:r>
-        <w:rPr>
-          <w:rStyle w:val="pron"/>
-          <w:rFonts w:ascii="GWIPA" w:hAnsi="GWIPA" w:cs="Arial"/>
-        </w:rPr>
-        <w:t>;EgEnOmIK</w:t>
-      </w:r>
-      <w:r>
-        <w:rPr>
-          <w:rStyle w:val="pron"/>
-          <w:rFonts w:ascii="Arial" w:hAnsi="Arial" w:cs="Arial"/>
-        </w:rPr>
-        <w:t>/ [adj.] designed to improve people’s working conditions and to help them work more efficiently.</w:t>
-      </w:r>
-    </w:p>
-    <w:p>
-      <w:pPr>
-        <w:jc w:val="left"/>
-        <w:rPr>
-          <w:rStyle w:val="pron"/>
-          <w:rFonts w:ascii="Arial" w:hAnsi="Arial" w:cs="Arial"/>
-        </w:rPr>
-      </w:pPr>
-      <w:r>
-        <w:rPr>
-          <w:rStyle w:val="pron"/>
-          <w:rFonts w:ascii="Arial" w:hAnsi="Arial" w:cs="Arial"/>
-          <w:b/>
-          <w:bCs/>
-        </w:rPr>
-        <w:t>prestige</w:t>
-      </w:r>
-      <w:r>
-        <w:rPr>
-          <w:rStyle w:val="pron"/>
-          <w:rFonts w:ascii="Arial" w:hAnsi="Arial" w:cs="Arial"/>
-        </w:rPr>
-        <w:t xml:space="preserve"> /</w:t>
-      </w:r>
-      <w:r>
-        <w:rPr>
-          <w:rStyle w:val="pron"/>
-          <w:rFonts w:ascii="GWIPA" w:hAnsi="GWIPA" w:cs="Arial"/>
-        </w:rPr>
-        <w:t>pre'sti:Z</w:t>
-      </w:r>
-      <w:r>
-        <w:rPr>
-          <w:rStyle w:val="pron"/>
-          <w:rFonts w:ascii="Arial" w:hAnsi="Arial" w:cs="Arial"/>
-        </w:rPr>
-        <w:t>/ [n.] the respect and admiration that sb./sth. has because of their social positon, or what they have done.</w:t>
-      </w:r>
-    </w:p>
-    <w:p>
-      <w:pPr>
-        <w:jc w:val="left"/>
-        <w:rPr>
-          <w:rStyle w:val="pron"/>
-          <w:rFonts w:ascii="Arial" w:hAnsi="Arial" w:cs="Arial"/>
-        </w:rPr>
-      </w:pPr>
-      <w:r>
-        <w:rPr>
-          <w:rStyle w:val="pron"/>
-          <w:rFonts w:ascii="Arial" w:hAnsi="Arial" w:cs="Arial"/>
-          <w:b/>
-          <w:bCs/>
-        </w:rPr>
-        <w:t>prune</w:t>
-      </w:r>
-      <w:r>
-        <w:rPr>
-          <w:rStyle w:val="pron"/>
-          <w:rFonts w:ascii="Arial" w:hAnsi="Arial" w:cs="Arial"/>
-        </w:rPr>
-        <w:t xml:space="preserve"> </w:t>
-      </w:r>
-      <w:r>
-        <w:rPr>
-          <w:rStyle w:val="pron"/>
-          <w:rFonts w:ascii="Arial" w:hAnsi="Arial" w:cs="Arial"/>
-        </w:rPr>
-        <w:br/>
-        <w:t xml:space="preserve">1, </w:t>
-      </w:r>
-      <w:r>
-        <w:rPr>
-          <w:rStyle w:val="pron"/>
-          <w:rFonts w:ascii="Arial" w:hAnsi="Arial" w:cs="Arial"/>
-        </w:rPr>
-        <w:t xml:space="preserve">[vt.] </w:t>
-      </w:r>
-      <w:r>
-        <w:rPr>
-          <w:rStyle w:val="pron"/>
-          <w:rFonts w:ascii="Arial" w:hAnsi="Arial" w:cs="Arial"/>
-        </w:rPr>
-        <w:t xml:space="preserve">to cut off some of the branches from a tree, bush, etc. so that it will grow better </w:t>
-      </w:r>
-      <w:r>
-        <w:rPr>
-          <w:rStyle w:val="pron"/>
-          <w:rFonts w:ascii="Arial" w:hAnsi="Arial" w:cs="Arial"/>
-        </w:rPr>
-        <w:lastRenderedPageBreak/>
-        <w:t>and stronger.</w:t>
-      </w:r>
-      <w:r>
-        <w:rPr>
-          <w:rStyle w:val="pron"/>
-          <w:rFonts w:ascii="Arial" w:hAnsi="Arial" w:cs="Arial"/>
-        </w:rPr>
-        <w:br/>
-        <w:t>When should you prune apple trees?</w:t>
-      </w:r>
-    </w:p>
-    <w:p>
-      <w:pPr>
-        <w:jc w:val="left"/>
-        <w:rPr>
-          <w:rStyle w:val="pron"/>
-          <w:rFonts w:ascii="Arial" w:hAnsi="Arial" w:cs="Arial"/>
-        </w:rPr>
-      </w:pPr>
-      <w:r>
-        <w:rPr>
-          <w:rStyle w:val="pron"/>
-          <w:rFonts w:ascii="Arial" w:hAnsi="Arial" w:cs="Arial"/>
-        </w:rPr>
-        <w:t>2, [n.] a dried plum</w:t>
-      </w:r>
-      <w:r>
-        <w:rPr>
-          <w:rStyle w:val="pron"/>
-          <w:rFonts w:ascii="Arial" w:hAnsi="Arial" w:cs="Arial"/>
-        </w:rPr>
-        <w:t>(</w:t>
-      </w:r>
-      <w:r>
-        <w:rPr>
-          <w:rStyle w:val="pron"/>
-          <w:rFonts w:ascii="Arial" w:hAnsi="Arial" w:cs="Arial" w:hint="eastAsia"/>
-        </w:rPr>
-        <w:t>杏</w:t>
-      </w:r>
-      <w:r>
-        <w:rPr>
-          <w:rStyle w:val="pron"/>
-          <w:rFonts w:ascii="Arial" w:hAnsi="Arial" w:cs="Arial"/>
-        </w:rPr>
-        <w:t>)</w:t>
-      </w:r>
-      <w:r>
-        <w:rPr>
-          <w:rStyle w:val="pron"/>
-          <w:rFonts w:ascii="Arial" w:hAnsi="Arial" w:cs="Arial"/>
-        </w:rPr>
-        <w:t xml:space="preserve"> that is often eaten cooked.</w:t>
-      </w:r>
-    </w:p>
-    <w:p>
-      <w:pPr>
-        <w:jc w:val="left"/>
-        <w:rPr>
-          <w:rStyle w:val="pron"/>
-          <w:rFonts w:ascii="Arial" w:hAnsi="Arial" w:cs="Arial"/>
-        </w:rPr>
-      </w:pPr>
-      <w:r>
-        <w:rPr>
-          <w:rStyle w:val="pron"/>
-          <w:rFonts w:ascii="Arial" w:hAnsi="Arial" w:cs="Arial" w:hint="eastAsia"/>
-          <w:b/>
-          <w:bCs/>
-        </w:rPr>
-        <w:t>id</w:t>
-      </w:r>
-      <w:r>
-        <w:rPr>
-          <w:rStyle w:val="pron"/>
-          <w:rFonts w:ascii="Arial" w:hAnsi="Arial" w:cs="Arial"/>
-          <w:b/>
-          <w:bCs/>
-        </w:rPr>
-        <w:t>iosyncrasy</w:t>
-      </w:r>
-      <w:r>
-        <w:rPr>
-          <w:rStyle w:val="pron"/>
-          <w:rFonts w:ascii="Arial" w:hAnsi="Arial" w:cs="Arial"/>
-        </w:rPr>
-        <w:t xml:space="preserve"> </w:t>
-      </w:r>
-      <w:r>
-        <w:rPr>
-          <w:rStyle w:val="pron"/>
-          <w:rFonts w:ascii="GWIPA" w:hAnsi="GWIPA" w:cs="Arial"/>
-        </w:rPr>
-        <w:t>/IdiE'sINkrEsi/ [</w:t>
-      </w:r>
-      <w:r>
-        <w:rPr>
-          <w:rStyle w:val="pron"/>
-          <w:rFonts w:ascii="Arial" w:hAnsi="Arial" w:cs="Arial"/>
-        </w:rPr>
-        <w:t>C. U.</w:t>
-      </w:r>
-      <w:r>
-        <w:rPr>
-          <w:rStyle w:val="pron"/>
-          <w:rFonts w:ascii="GWIPA" w:hAnsi="GWIPA" w:cs="Arial"/>
-        </w:rPr>
-        <w:t xml:space="preserve">] </w:t>
-      </w:r>
-      <w:r>
-        <w:rPr>
-          <w:rStyle w:val="pron"/>
-          <w:rFonts w:ascii="Arial" w:hAnsi="Arial" w:cs="Arial"/>
-        </w:rPr>
-        <w:br/>
-        <w:t>a person’s particular way of behaving, thinking, etc. especially when it is unusual;</w:t>
-      </w:r>
-      <w:r>
-        <w:rPr>
-          <w:rStyle w:val="pron"/>
-          <w:rFonts w:ascii="Arial" w:hAnsi="Arial" w:cs="Arial"/>
-        </w:rPr>
-        <w:br/>
-        <w:t>Wearing raincoat, even on a hot day, is one of her idiocyncrasies.</w:t>
-      </w:r>
-    </w:p>
-    <w:p>
-      <w:pPr>
-        <w:jc w:val="left"/>
-        <w:rPr>
-          <w:rStyle w:val="pron"/>
-          <w:rFonts w:ascii="Arial" w:hAnsi="Arial" w:cs="Arial"/>
-        </w:rPr>
-      </w:pPr>
-      <w:r>
-        <w:rPr>
-          <w:rStyle w:val="pron"/>
-          <w:rFonts w:ascii="Arial" w:hAnsi="Arial" w:cs="Arial"/>
-          <w:b/>
-          <w:bCs/>
-        </w:rPr>
-        <w:t>accumulate</w:t>
-      </w:r>
-      <w:r>
-        <w:rPr>
-          <w:rStyle w:val="pron"/>
-          <w:rFonts w:ascii="Arial" w:hAnsi="Arial" w:cs="Arial"/>
-        </w:rPr>
-        <w:t xml:space="preserve"> /</w:t>
-      </w:r>
-      <w:r>
-        <w:rPr>
-          <w:rStyle w:val="pron"/>
-          <w:rFonts w:ascii="GWIPA" w:hAnsi="GWIPA" w:cs="Arial"/>
-        </w:rPr>
-        <w:t>E'kjU:mjEleIt</w:t>
+        <w:t>swi:t</w:t>
       </w:r>
       <w:r>
         <w:rPr>
@@ -8725,527 +9281,6 @@
           <w:rFonts w:ascii="Arial" w:hAnsi="Arial" w:cs="Arial"/>
         </w:rPr>
         <w:br/>
-        <w:t>1, [vt] to gradually get more and more of something over a period of time.</w:t>
-      </w:r>
-      <w:r>
-        <w:rPr>
-          <w:rStyle w:val="pron"/>
-          <w:rFonts w:ascii="Arial" w:hAnsi="Arial" w:cs="Arial"/>
-        </w:rPr>
-        <w:br/>
-        <w:t>By investing wisely she accumulated a fortune.</w:t>
-      </w:r>
-      <w:r>
-        <w:rPr>
-          <w:rStyle w:val="pron"/>
-          <w:rFonts w:ascii="Arial" w:hAnsi="Arial" w:cs="Arial"/>
-        </w:rPr>
-        <w:br/>
-        <w:t>2, [vi.] to gradually increase in number or quantity over a period of time.</w:t>
-      </w:r>
-      <w:r>
-        <w:rPr>
-          <w:rStyle w:val="pron"/>
-          <w:rFonts w:ascii="Arial" w:hAnsi="Arial" w:cs="Arial"/>
-        </w:rPr>
-        <w:br/>
-        <w:t>Debts began to accumulate.</w:t>
-      </w:r>
-    </w:p>
-    <w:p>
-      <w:pPr>
-        <w:jc w:val="left"/>
-        <w:rPr>
-          <w:rStyle w:val="pron"/>
-          <w:rFonts w:ascii="Arial" w:hAnsi="Arial" w:cs="Arial"/>
-        </w:rPr>
-      </w:pPr>
-      <w:r>
-        <w:rPr>
-          <w:rStyle w:val="pron"/>
-          <w:rFonts w:ascii="Arial" w:hAnsi="Arial" w:cs="Arial"/>
-          <w:b/>
-          <w:bCs/>
-        </w:rPr>
-        <w:t>embroider</w:t>
-      </w:r>
-      <w:r>
-        <w:rPr>
-          <w:rStyle w:val="pron"/>
-          <w:rFonts w:ascii="Arial" w:hAnsi="Arial" w:cs="Arial"/>
-        </w:rPr>
-        <w:t xml:space="preserve"> /</w:t>
-      </w:r>
-      <w:r>
-        <w:rPr>
-          <w:rStyle w:val="pron"/>
-          <w:rFonts w:ascii="GWIPA" w:hAnsi="GWIPA" w:cs="Arial"/>
-        </w:rPr>
-        <w:t>Im'brOIdE</w:t>
-      </w:r>
-      <w:r>
-        <w:rPr>
-          <w:rStyle w:val="pron"/>
-          <w:rFonts w:ascii="Arial" w:hAnsi="Arial" w:cs="Arial"/>
-        </w:rPr>
-        <w:t xml:space="preserve">/ </w:t>
-      </w:r>
-      <w:r>
-        <w:rPr>
-          <w:rStyle w:val="pron"/>
-          <w:rFonts w:ascii="Arial" w:hAnsi="Arial" w:cs="Arial"/>
-        </w:rPr>
-        <w:br/>
-        <w:t>[vt.] to decorate cloth with a pattern of stiches usually using coloured thread</w:t>
-      </w:r>
-      <w:r>
-        <w:rPr>
-          <w:rStyle w:val="pron"/>
-          <w:rFonts w:ascii="Arial" w:hAnsi="Arial" w:cs="Arial"/>
-        </w:rPr>
-        <w:br/>
-        <w:t>She embroidered flowers on the cushion covers.</w:t>
-      </w:r>
-    </w:p>
-    <w:p>
-      <w:pPr>
-        <w:jc w:val="left"/>
-        <w:rPr>
-          <w:rStyle w:val="pron"/>
-          <w:rFonts w:ascii="Arial" w:hAnsi="Arial" w:cs="Arial"/>
-        </w:rPr>
-      </w:pPr>
-      <w:r>
-        <w:rPr>
-          <w:rStyle w:val="pron"/>
-          <w:rFonts w:ascii="Arial" w:hAnsi="Arial" w:cs="Arial"/>
-          <w:b/>
-          <w:bCs/>
-        </w:rPr>
-        <w:t>weave</w:t>
-      </w:r>
-      <w:r>
-        <w:rPr>
-          <w:rStyle w:val="pron"/>
-          <w:rFonts w:ascii="Arial" w:hAnsi="Arial" w:cs="Arial"/>
-        </w:rPr>
-        <w:t xml:space="preserve"> </w:t>
-      </w:r>
-      <w:r>
-        <w:rPr>
-          <w:rStyle w:val="pron"/>
-          <w:rFonts w:ascii="Arial" w:hAnsi="Arial" w:cs="Arial"/>
-        </w:rPr>
-        <w:t xml:space="preserve"> (wove, woven)</w:t>
-      </w:r>
-      <w:r>
-        <w:rPr>
-          <w:rStyle w:val="pron"/>
-          <w:rFonts w:ascii="Arial" w:hAnsi="Arial" w:cs="Arial"/>
-        </w:rPr>
-        <w:br/>
-        <w:t>[vt.vi.] to make cloth, a carpet, a basket, etc. by crossing threads or strips across, over and under each other by hand or on a machine called loom</w:t>
-      </w:r>
-      <w:r>
-        <w:rPr>
-          <w:rStyle w:val="pron"/>
-          <w:rFonts w:ascii="Arial" w:hAnsi="Arial" w:cs="Arial"/>
-        </w:rPr>
-        <w:t>.</w:t>
-      </w:r>
-      <w:r>
-        <w:rPr>
-          <w:rStyle w:val="pron"/>
-          <w:rFonts w:ascii="Arial" w:hAnsi="Arial" w:cs="Arial"/>
-        </w:rPr>
-        <w:br/>
-        <w:t>The baskets are woven from strips of willow.</w:t>
-      </w:r>
-    </w:p>
-    <w:p>
-      <w:pPr>
-        <w:jc w:val="left"/>
-        <w:rPr>
-          <w:rStyle w:val="pron"/>
-          <w:rFonts w:ascii="Arial" w:hAnsi="Arial" w:cs="Arial"/>
-        </w:rPr>
-      </w:pPr>
-      <w:r>
-        <w:rPr>
-          <w:rStyle w:val="pron"/>
-          <w:rFonts w:ascii="Arial" w:hAnsi="Arial" w:cs="Arial"/>
-          <w:b/>
-          <w:bCs/>
-        </w:rPr>
-        <w:t>preliminary</w:t>
-      </w:r>
-      <w:r>
-        <w:rPr>
-          <w:rStyle w:val="pron"/>
-          <w:rFonts w:ascii="Arial" w:hAnsi="Arial" w:cs="Arial"/>
-        </w:rPr>
-        <w:t xml:space="preserve"> /</w:t>
-      </w:r>
-      <w:r>
-        <w:rPr>
-          <w:rStyle w:val="pron"/>
-          <w:rFonts w:ascii="GWIPA" w:hAnsi="GWIPA" w:cs="Arial"/>
-        </w:rPr>
-        <w:t>prI'lIMInEri</w:t>
-      </w:r>
-      <w:r>
-        <w:rPr>
-          <w:rStyle w:val="pron"/>
-          <w:rFonts w:ascii="Arial" w:hAnsi="Arial" w:cs="Arial"/>
-        </w:rPr>
-        <w:t>/ adj. happening before a more important event or action</w:t>
-      </w:r>
-      <w:r>
-        <w:rPr>
-          <w:rStyle w:val="pron"/>
-          <w:rFonts w:ascii="Arial" w:hAnsi="Arial" w:cs="Arial"/>
-        </w:rPr>
-        <w:br/>
-        <w:t>a preliminary barg</w:t>
-      </w:r>
-      <w:r>
-        <w:rPr>
-          <w:rStyle w:val="pron"/>
-          <w:rFonts w:ascii="Arial" w:hAnsi="Arial" w:cs="Arial"/>
-        </w:rPr>
-        <w:t xml:space="preserve">aining. </w:t>
-      </w:r>
-    </w:p>
-    <w:p>
-      <w:pPr>
-        <w:jc w:val="left"/>
-        <w:rPr>
-          <w:rStyle w:val="pron"/>
-          <w:rFonts w:ascii="Arial" w:hAnsi="Arial" w:cs="Arial"/>
-        </w:rPr>
-      </w:pPr>
-      <w:r>
-        <w:rPr>
-          <w:rStyle w:val="pron"/>
-          <w:rFonts w:ascii="Arial" w:hAnsi="Arial" w:cs="Arial"/>
-          <w:b/>
-          <w:bCs/>
-        </w:rPr>
-        <w:t>morale</w:t>
-      </w:r>
-      <w:r>
-        <w:rPr>
-          <w:rStyle w:val="pron"/>
-          <w:rFonts w:ascii="Arial" w:hAnsi="Arial" w:cs="Arial"/>
-        </w:rPr>
-        <w:t xml:space="preserve"> /</w:t>
-      </w:r>
-      <w:r>
-        <w:rPr>
-          <w:rStyle w:val="pron"/>
-          <w:rFonts w:ascii="GWIPA" w:hAnsi="GWIPA" w:cs="Arial"/>
-        </w:rPr>
-        <w:t>mE'rA:l</w:t>
-      </w:r>
-      <w:r>
-        <w:rPr>
-          <w:rStyle w:val="pron"/>
-          <w:rFonts w:ascii="Arial" w:hAnsi="Arial" w:cs="Arial"/>
-        </w:rPr>
-        <w:t xml:space="preserve">/ [U.] the amount of confidence and enthusiasm, etc. </w:t>
-      </w:r>
-      <w:r>
-        <w:rPr>
-          <w:rStyle w:val="pron"/>
-          <w:rFonts w:ascii="Arial" w:hAnsi="Arial" w:cs="Arial"/>
-        </w:rPr>
-        <w:br/>
-        <w:t>Morale amongst the players is very high at the moment.</w:t>
-      </w:r>
-    </w:p>
-    <w:p>
-      <w:pPr>
-        <w:jc w:val="left"/>
-        <w:rPr>
-          <w:rStyle w:val="pron"/>
-          <w:rFonts w:ascii="Arial" w:hAnsi="Arial" w:cs="Arial"/>
-        </w:rPr>
-      </w:pPr>
-      <w:r>
-        <w:rPr>
-          <w:rStyle w:val="pron"/>
-          <w:rFonts w:ascii="Arial" w:hAnsi="Arial" w:cs="Arial"/>
-          <w:b/>
-          <w:bCs/>
-        </w:rPr>
-        <w:t>converge</w:t>
-      </w:r>
-      <w:r>
-        <w:rPr>
-          <w:rStyle w:val="pron"/>
-          <w:rFonts w:ascii="Arial" w:hAnsi="Arial" w:cs="Arial"/>
-        </w:rPr>
-        <w:t xml:space="preserve"> [vi]</w:t>
-      </w:r>
-      <w:r>
-        <w:rPr>
-          <w:rStyle w:val="pron"/>
-          <w:rFonts w:ascii="Arial" w:hAnsi="Arial" w:cs="Arial"/>
-        </w:rPr>
-        <w:br/>
-        <w:t>1, (of people or vehicles) to move towards a place from different directions and meet</w:t>
-      </w:r>
-      <w:r>
-        <w:rPr>
-          <w:rStyle w:val="pron"/>
-          <w:rFonts w:ascii="Arial" w:hAnsi="Arial" w:cs="Arial"/>
-        </w:rPr>
-        <w:br/>
-        <w:t>Thousands of supporters converged on London for the rally.</w:t>
-      </w:r>
-      <w:r>
-        <w:rPr>
-          <w:rStyle w:val="pron"/>
-          <w:rFonts w:ascii="Arial" w:hAnsi="Arial" w:cs="Arial"/>
-        </w:rPr>
-        <w:br/>
-        <w:t>2, (of two or more lines, paths, etc.) to move towards each other and meet at a point</w:t>
-      </w:r>
-      <w:r>
-        <w:rPr>
-          <w:rStyle w:val="pron"/>
-          <w:rFonts w:ascii="Arial" w:hAnsi="Arial" w:cs="Arial"/>
-        </w:rPr>
-        <w:br/>
-        <w:t xml:space="preserve">There was a singpost where </w:t>
-      </w:r>
-      <w:r>
-        <w:rPr>
-          <w:rStyle w:val="pron"/>
-          <w:rFonts w:ascii="Arial" w:hAnsi="Arial" w:cs="Arial"/>
-        </w:rPr>
-        <w:t xml:space="preserve">the </w:t>
-      </w:r>
-      <w:r>
-        <w:rPr>
-          <w:rStyle w:val="pron"/>
-          <w:rFonts w:ascii="Arial" w:hAnsi="Arial" w:cs="Arial"/>
-        </w:rPr>
-        <w:t>two paths converged.</w:t>
-      </w:r>
-    </w:p>
-    <w:p>
-      <w:pPr>
-        <w:jc w:val="left"/>
-        <w:rPr>
-          <w:rStyle w:val="pron"/>
-          <w:rFonts w:ascii="Arial" w:hAnsi="Arial" w:cs="Arial"/>
-        </w:rPr>
-      </w:pPr>
-      <w:r>
-        <w:rPr>
-          <w:rStyle w:val="pron"/>
-          <w:rFonts w:ascii="Arial" w:hAnsi="Arial" w:cs="Arial"/>
-          <w:b/>
-          <w:bCs/>
-        </w:rPr>
-        <w:t>incline</w:t>
-      </w:r>
-      <w:r>
-        <w:rPr>
-          <w:rStyle w:val="pron"/>
-          <w:rFonts w:ascii="Arial" w:hAnsi="Arial" w:cs="Arial"/>
-        </w:rPr>
-        <w:t xml:space="preserve"> </w:t>
-      </w:r>
-      <w:r>
-        <w:rPr>
-          <w:rStyle w:val="pron"/>
-          <w:rFonts w:ascii="Arial" w:hAnsi="Arial" w:cs="Arial"/>
-        </w:rPr>
-        <w:br/>
-      </w:r>
-      <w:r>
-        <w:rPr>
-          <w:rStyle w:val="pron"/>
-          <w:rFonts w:ascii="Arial" w:hAnsi="Arial" w:cs="Arial"/>
-        </w:rPr>
-        <w:t xml:space="preserve">1, </w:t>
-      </w:r>
-      <w:r>
-        <w:rPr>
-          <w:rStyle w:val="pron"/>
-          <w:rFonts w:ascii="Arial" w:hAnsi="Arial" w:cs="Arial"/>
-        </w:rPr>
-        <w:t xml:space="preserve">[vi] to tend to think or behave in a particular way; </w:t>
-      </w:r>
-      <w:r>
-        <w:rPr>
-          <w:rStyle w:val="pron"/>
-          <w:rFonts w:ascii="Arial" w:hAnsi="Arial" w:cs="Arial"/>
-        </w:rPr>
-        <w:br/>
-        <w:t>I incline to think there isn’t</w:t>
-      </w:r>
-      <w:r>
-        <w:rPr>
-          <w:rStyle w:val="pron"/>
-          <w:rFonts w:ascii="Arial" w:hAnsi="Arial" w:cs="Arial"/>
-        </w:rPr>
-        <w:t xml:space="preserve"> any way to beat the limitation.</w:t>
-      </w:r>
-      <w:r>
-        <w:rPr>
-          <w:rStyle w:val="pron"/>
-          <w:rFonts w:ascii="Arial" w:hAnsi="Arial" w:cs="Arial"/>
-        </w:rPr>
-        <w:br/>
-      </w:r>
-      <w:r>
-        <w:rPr>
-          <w:rStyle w:val="pron"/>
-          <w:rFonts w:ascii="Arial" w:hAnsi="Arial" w:cs="Arial"/>
-        </w:rPr>
-        <w:t xml:space="preserve">2, </w:t>
-      </w:r>
-      <w:r>
-        <w:rPr>
-          <w:rStyle w:val="pron"/>
-          <w:rFonts w:ascii="Arial" w:hAnsi="Arial" w:cs="Arial"/>
-        </w:rPr>
-        <w:t>[vt.] to make somebody to do this</w:t>
-      </w:r>
-      <w:r>
-        <w:rPr>
-          <w:rStyle w:val="pron"/>
-          <w:rFonts w:ascii="Arial" w:hAnsi="Arial" w:cs="Arial"/>
-        </w:rPr>
-        <w:t>.</w:t>
-      </w:r>
-      <w:r>
-        <w:rPr>
-          <w:rStyle w:val="pron"/>
-          <w:rFonts w:ascii="Arial" w:hAnsi="Arial" w:cs="Arial"/>
-        </w:rPr>
-        <w:br/>
-        <w:t>Lack of money inclines many young people towards crime</w:t>
-      </w:r>
-      <w:r>
-        <w:rPr>
-          <w:rStyle w:val="pron"/>
-          <w:rFonts w:ascii="Arial" w:hAnsi="Arial" w:cs="Arial"/>
-        </w:rPr>
-        <w:br/>
-        <w:t>3, [vt.] incline your head, to bend your head forward, especially as a sign of agreement, welcome, etc.</w:t>
-      </w:r>
-      <w:r>
-        <w:rPr>
-          <w:rStyle w:val="pron"/>
-          <w:rFonts w:ascii="Arial" w:hAnsi="Arial" w:cs="Arial"/>
-        </w:rPr>
-        <w:br/>
-        <w:t>He inclined his head in acknowledgement.</w:t>
-      </w:r>
-    </w:p>
-    <w:p>
-      <w:pPr>
-        <w:jc w:val="left"/>
-        <w:rPr>
-          <w:rStyle w:val="pron"/>
-          <w:rFonts w:ascii="Arial" w:hAnsi="Arial" w:cs="Arial"/>
-        </w:rPr>
-      </w:pPr>
-      <w:r>
-        <w:rPr>
-          <w:rStyle w:val="pron"/>
-          <w:rFonts w:ascii="Arial" w:hAnsi="Arial" w:cs="Arial"/>
-          <w:b/>
-          <w:bCs/>
-        </w:rPr>
-        <w:t>contemptuous</w:t>
-      </w:r>
-      <w:r>
-        <w:rPr>
-          <w:rStyle w:val="pron"/>
-          <w:rFonts w:ascii="Arial" w:hAnsi="Arial" w:cs="Arial"/>
-        </w:rPr>
-        <w:t xml:space="preserve"> /</w:t>
-      </w:r>
-      <w:r>
-        <w:rPr>
-          <w:rStyle w:val="pron"/>
-          <w:rFonts w:ascii="GWIPA" w:hAnsi="GWIPA" w:cs="Arial"/>
-        </w:rPr>
-        <w:t>kEn'temptSuEs</w:t>
-      </w:r>
-      <w:r>
-        <w:rPr>
-          <w:rStyle w:val="pron"/>
-          <w:rFonts w:ascii="Arial" w:hAnsi="Arial" w:cs="Arial"/>
-        </w:rPr>
-        <w:t xml:space="preserve">/ </w:t>
-      </w:r>
-      <w:r>
-        <w:rPr>
-          <w:rStyle w:val="pron"/>
-          <w:rFonts w:ascii="Arial" w:hAnsi="Arial" w:cs="Arial"/>
-        </w:rPr>
-        <w:br/>
-        <w:t>[adj.] feeling or showing that you have no respect for somebody or something.</w:t>
-      </w:r>
-      <w:r>
-        <w:rPr>
-          <w:rStyle w:val="pron"/>
-          <w:rFonts w:ascii="Arial" w:hAnsi="Arial" w:cs="Arial"/>
-        </w:rPr>
-        <w:br/>
-        <w:t>She gave him a contemptuous look.</w:t>
-      </w:r>
-    </w:p>
-    <w:p>
-      <w:pPr>
-        <w:jc w:val="left"/>
-        <w:rPr>
-          <w:rStyle w:val="pron"/>
-          <w:rFonts w:ascii="Arial" w:hAnsi="Arial" w:cs="Arial"/>
-        </w:rPr>
-      </w:pPr>
-      <w:r>
-        <w:rPr>
-          <w:rStyle w:val="pron"/>
-          <w:rFonts w:ascii="Arial" w:hAnsi="Arial" w:cs="Arial"/>
-          <w:b/>
-          <w:bCs/>
-        </w:rPr>
-        <w:t>suite</w:t>
-      </w:r>
-      <w:r>
-        <w:rPr>
-          <w:rStyle w:val="pron"/>
-          <w:rFonts w:ascii="Arial" w:hAnsi="Arial" w:cs="Arial"/>
-        </w:rPr>
-        <w:t xml:space="preserve"> /</w:t>
-      </w:r>
-      <w:r>
-        <w:rPr>
-          <w:rStyle w:val="pron"/>
-          <w:rFonts w:ascii="GWIPA" w:hAnsi="GWIPA" w:cs="Arial"/>
-        </w:rPr>
-        <w:t>swi:t</w:t>
-      </w:r>
-      <w:r>
-        <w:rPr>
-          <w:rStyle w:val="pron"/>
-          <w:rFonts w:ascii="Arial" w:hAnsi="Arial" w:cs="Arial"/>
-        </w:rPr>
-        <w:t xml:space="preserve">/ </w:t>
-      </w:r>
-      <w:r>
-        <w:rPr>
-          <w:rStyle w:val="pron"/>
-          <w:rFonts w:ascii="Arial" w:hAnsi="Arial" w:cs="Arial"/>
-        </w:rPr>
-        <w:br/>
         <w:t>[n.] a set of rooms, especially in a hotel</w:t>
       </w:r>
       <w:r>
@@ -9281,7 +9316,6 @@
           <w:b/>
           <w:bCs/>
         </w:rPr>
-        <w:lastRenderedPageBreak/>
         <w:t>automate</w:t>
       </w:r>
       <w:r>
@@ -9980,6 +10014,7 @@
           <w:b/>
           <w:bCs/>
         </w:rPr>
+        <w:lastRenderedPageBreak/>
         <w:t>outright</w:t>
       </w:r>
       <w:r>
@@ -10111,8 +10146,867 @@
           <w:b/>
           <w:bCs/>
         </w:rPr>
+        <w:t>escalate</w:t>
+      </w:r>
+      <w:r>
+        <w:rPr>
+          <w:rStyle w:val="pron"/>
+          <w:rFonts w:ascii="Arial" w:hAnsi="Arial" w:cs="Arial"/>
+        </w:rPr>
+        <w:t xml:space="preserve"> /</w:t>
+      </w:r>
+      <w:r>
+        <w:rPr>
+          <w:rStyle w:val="pron"/>
+          <w:rFonts w:ascii="GWIPA" w:hAnsi="GWIPA" w:cs="Arial"/>
+        </w:rPr>
+        <w:t>'eskEleIt</w:t>
+      </w:r>
+      <w:r>
+        <w:rPr>
+          <w:rStyle w:val="pron"/>
+          <w:rFonts w:ascii="Arial" w:hAnsi="Arial" w:cs="Arial"/>
+        </w:rPr>
+        <w:t>/</w:t>
+      </w:r>
+      <w:r>
+        <w:rPr>
+          <w:rStyle w:val="pron"/>
+          <w:rFonts w:ascii="Arial" w:hAnsi="Arial" w:cs="Arial"/>
+        </w:rPr>
+        <w:t xml:space="preserve"> [vi. vt]</w:t>
+      </w:r>
+      <w:r>
+        <w:rPr>
+          <w:rStyle w:val="pron"/>
+          <w:rFonts w:ascii="Arial" w:hAnsi="Arial" w:cs="Arial"/>
+        </w:rPr>
+        <w:br/>
+        <w:t>to become or make something greater, worse,  more serious, etc.</w:t>
+      </w:r>
+      <w:r>
+        <w:rPr>
+          <w:rStyle w:val="pron"/>
+          <w:rFonts w:ascii="Arial" w:hAnsi="Arial" w:cs="Arial"/>
+        </w:rPr>
+        <w:br/>
+        <w:t>[vi] The fighting escalated into a full-scale war.</w:t>
+      </w:r>
+      <w:r>
+        <w:rPr>
+          <w:rStyle w:val="pron"/>
+          <w:rFonts w:ascii="Arial" w:hAnsi="Arial" w:cs="Arial"/>
+        </w:rPr>
+        <w:br/>
+        <w:t>[vt] escalate something. We do not want to escalate the war.</w:t>
+      </w:r>
+    </w:p>
+    <w:p>
+      <w:pPr>
+        <w:jc w:val="left"/>
+        <w:rPr>
+          <w:rStyle w:val="pron"/>
+          <w:rFonts w:ascii="Arial" w:hAnsi="Arial" w:cs="Arial"/>
+        </w:rPr>
+      </w:pPr>
+      <w:r>
+        <w:rPr>
+          <w:rStyle w:val="pron"/>
+          <w:rFonts w:ascii="Arial" w:hAnsi="Arial" w:cs="Arial"/>
+          <w:b/>
+          <w:bCs/>
+        </w:rPr>
+        <w:t>allege</w:t>
+      </w:r>
+      <w:r>
+        <w:rPr>
+          <w:rStyle w:val="pron"/>
+          <w:rFonts w:ascii="Arial" w:hAnsi="Arial" w:cs="Arial"/>
+        </w:rPr>
+        <w:t xml:space="preserve"> </w:t>
+      </w:r>
+      <w:r>
+        <w:rPr>
+          <w:rStyle w:val="pron"/>
+          <w:rFonts w:ascii="Arial" w:hAnsi="Arial" w:cs="Arial"/>
+        </w:rPr>
+        <w:t>/</w:t>
+      </w:r>
+      <w:r>
+        <w:rPr>
+          <w:rStyle w:val="pron"/>
+          <w:rFonts w:ascii="GWIPA" w:hAnsi="GWIPA" w:cs="Arial"/>
+        </w:rPr>
+        <w:t>E'ledZ</w:t>
+      </w:r>
+      <w:r>
+        <w:rPr>
+          <w:rStyle w:val="pron"/>
+          <w:rFonts w:ascii="Arial" w:hAnsi="Arial" w:cs="Arial"/>
+        </w:rPr>
+        <w:t>/ [vt.] (often passive) (formal)</w:t>
+      </w:r>
+      <w:r>
+        <w:rPr>
+          <w:rStyle w:val="pron"/>
+          <w:rFonts w:ascii="Arial" w:hAnsi="Arial" w:cs="Arial"/>
+        </w:rPr>
+        <w:br/>
+        <w:t>to state something as a fact but without giving proof.</w:t>
+      </w:r>
+      <w:r>
+        <w:rPr>
+          <w:rStyle w:val="pron"/>
+          <w:rFonts w:ascii="Arial" w:hAnsi="Arial" w:cs="Arial"/>
+        </w:rPr>
+        <w:br/>
+        <w:t>The prosecution alleges that she was driving carelessly.</w:t>
+      </w:r>
+    </w:p>
+    <w:p>
+      <w:pPr>
+        <w:jc w:val="left"/>
+        <w:rPr>
+          <w:rStyle w:val="pron"/>
+          <w:rFonts w:ascii="Arial" w:hAnsi="Arial" w:cs="Arial"/>
+        </w:rPr>
+      </w:pPr>
+      <w:r>
+        <w:rPr>
+          <w:rStyle w:val="pron"/>
+          <w:rFonts w:ascii="Arial" w:hAnsi="Arial" w:cs="Arial"/>
+          <w:b/>
+          <w:bCs/>
+        </w:rPr>
+        <w:t>tremendous</w:t>
+      </w:r>
+      <w:r>
+        <w:rPr>
+          <w:rStyle w:val="pron"/>
+          <w:rFonts w:ascii="Arial" w:hAnsi="Arial" w:cs="Arial"/>
+        </w:rPr>
+        <w:t xml:space="preserve"> /</w:t>
+      </w:r>
+      <w:r>
+        <w:rPr>
+          <w:rStyle w:val="pron"/>
+          <w:rFonts w:ascii="GWIPA" w:hAnsi="GWIPA" w:cs="Arial"/>
+        </w:rPr>
+        <w:t>trE'mendEs</w:t>
+      </w:r>
+      <w:r>
+        <w:rPr>
+          <w:rStyle w:val="pron"/>
+          <w:rFonts w:ascii="Arial" w:hAnsi="Arial" w:cs="Arial"/>
+        </w:rPr>
+        <w:t xml:space="preserve">/ [adj.] </w:t>
+      </w:r>
+      <w:r>
+        <w:rPr>
+          <w:rStyle w:val="pron"/>
+          <w:rFonts w:ascii="Arial" w:hAnsi="Arial" w:cs="Arial"/>
+        </w:rPr>
+        <w:br/>
+        <w:t>1, very great</w:t>
+      </w:r>
+      <w:r>
+        <w:rPr>
+          <w:rStyle w:val="pron"/>
+          <w:rFonts w:ascii="Arial" w:hAnsi="Arial" w:cs="Arial"/>
+        </w:rPr>
+        <w:br/>
+        <w:t xml:space="preserve">a tremendous explosion </w:t>
+      </w:r>
+      <w:r>
+        <w:rPr>
+          <w:rStyle w:val="pron"/>
+          <w:rFonts w:ascii="Arial" w:hAnsi="Arial" w:cs="Arial"/>
+        </w:rPr>
+        <w:br/>
+        <w:t>A tremendous amount of work has gone into the project.</w:t>
+      </w:r>
+      <w:r>
+        <w:rPr>
+          <w:rStyle w:val="pron"/>
+          <w:rFonts w:ascii="Arial" w:hAnsi="Arial" w:cs="Arial"/>
+        </w:rPr>
+        <w:br/>
+        <w:t>2, extremely good</w:t>
+      </w:r>
+      <w:r>
+        <w:rPr>
+          <w:rStyle w:val="pron"/>
+          <w:rFonts w:ascii="Arial" w:hAnsi="Arial" w:cs="Arial"/>
+        </w:rPr>
+        <w:br/>
+        <w:t>It was a tremendous experience.</w:t>
+      </w:r>
+    </w:p>
+    <w:p>
+      <w:pPr>
+        <w:jc w:val="left"/>
+        <w:rPr>
+          <w:rStyle w:val="pron"/>
+          <w:rFonts w:ascii="Arial" w:hAnsi="Arial" w:cs="Arial"/>
+        </w:rPr>
+      </w:pPr>
+      <w:r>
+        <w:rPr>
+          <w:rStyle w:val="pron"/>
+          <w:rFonts w:ascii="Arial" w:hAnsi="Arial" w:cs="Arial"/>
+          <w:b/>
+          <w:bCs/>
+        </w:rPr>
+        <w:t>destiny</w:t>
+      </w:r>
+      <w:r>
+        <w:rPr>
+          <w:rStyle w:val="pron"/>
+          <w:rFonts w:ascii="Arial" w:hAnsi="Arial" w:cs="Arial"/>
+        </w:rPr>
+        <w:t xml:space="preserve"> /</w:t>
+      </w:r>
+      <w:r>
+        <w:rPr>
+          <w:rStyle w:val="pron"/>
+          <w:rFonts w:ascii="GWIPA" w:hAnsi="GWIPA" w:cs="Arial"/>
+        </w:rPr>
+        <w:t>'destEnI</w:t>
+      </w:r>
+      <w:r>
+        <w:rPr>
+          <w:rStyle w:val="pron"/>
+          <w:rFonts w:ascii="Arial" w:hAnsi="Arial" w:cs="Arial"/>
+        </w:rPr>
+        <w:t>/ [n.C.]</w:t>
+      </w:r>
+      <w:r>
+        <w:rPr>
+          <w:rStyle w:val="pron"/>
+          <w:rFonts w:ascii="Arial" w:hAnsi="Arial" w:cs="Arial"/>
+        </w:rPr>
+        <w:br/>
+        <w:t>what happens to somebody or what will happen to them in the future, especially things they cannot change or avoid.</w:t>
+      </w:r>
+      <w:r>
+        <w:rPr>
+          <w:rStyle w:val="pron"/>
+          <w:rFonts w:ascii="Arial" w:hAnsi="Arial" w:cs="Arial"/>
+        </w:rPr>
+        <w:br/>
+        <w:t>He wants to be in control of his own destiny.</w:t>
+      </w:r>
+    </w:p>
+    <w:p>
+      <w:pPr>
+        <w:jc w:val="left"/>
+        <w:rPr>
+          <w:rStyle w:val="pron"/>
+          <w:rFonts w:ascii="Arial" w:hAnsi="Arial" w:cs="Arial"/>
+        </w:rPr>
+      </w:pPr>
+      <w:r>
+        <w:rPr>
+          <w:rStyle w:val="pron"/>
+          <w:rFonts w:ascii="Arial" w:hAnsi="Arial" w:cs="Arial"/>
+          <w:b/>
+          <w:bCs/>
+        </w:rPr>
+        <w:t xml:space="preserve">critical </w:t>
+      </w:r>
+      <w:r>
+        <w:rPr>
+          <w:rStyle w:val="pron"/>
+          <w:rFonts w:ascii="Arial" w:hAnsi="Arial" w:cs="Arial"/>
+        </w:rPr>
+        <w:br/>
+        <w:t>1, [adj.] expressing disapproval of somebody/something and saying what you think is bad about them.</w:t>
+      </w:r>
+      <w:r>
+        <w:rPr>
+          <w:rStyle w:val="pron"/>
+          <w:rFonts w:ascii="Arial" w:hAnsi="Arial" w:cs="Arial"/>
+        </w:rPr>
+        <w:br/>
+        <w:t>a critical comment / report</w:t>
+      </w:r>
+      <w:r>
+        <w:rPr>
+          <w:rStyle w:val="pron"/>
+          <w:rFonts w:ascii="Arial" w:hAnsi="Arial" w:cs="Arial"/>
+        </w:rPr>
+        <w:br/>
+        <w:t xml:space="preserve">2, [adj.] </w:t>
+      </w:r>
+      <w:r>
+        <w:rPr>
+          <w:rStyle w:val="pron"/>
+          <w:rFonts w:ascii="Arial" w:hAnsi="Arial" w:cs="Arial"/>
+        </w:rPr>
+        <w:t>(SYNONYM) crucial</w:t>
+      </w:r>
+      <w:r>
+        <w:rPr>
+          <w:rStyle w:val="pron"/>
+          <w:rFonts w:ascii="Arial" w:hAnsi="Arial" w:cs="Arial"/>
+        </w:rPr>
+        <w:br/>
+        <w:t>extremely important because a future event will be affacted by it.</w:t>
+      </w:r>
+      <w:r>
+        <w:rPr>
+          <w:rStyle w:val="pron"/>
+          <w:rFonts w:ascii="Arial" w:hAnsi="Arial" w:cs="Arial"/>
+        </w:rPr>
+        <w:br/>
+        <w:t>a critical factor in the election campain.</w:t>
+      </w:r>
+    </w:p>
+    <w:p>
+      <w:pPr>
+        <w:jc w:val="left"/>
+        <w:rPr>
+          <w:rStyle w:val="pron"/>
+          <w:rFonts w:ascii="Arial" w:hAnsi="Arial" w:cs="Arial"/>
+        </w:rPr>
+      </w:pPr>
+      <w:r>
+        <w:rPr>
+          <w:rStyle w:val="pron"/>
+          <w:rFonts w:ascii="Arial" w:hAnsi="Arial" w:cs="Arial"/>
+          <w:b/>
+          <w:bCs/>
+        </w:rPr>
+        <w:t>novice</w:t>
+      </w:r>
+      <w:r>
+        <w:rPr>
+          <w:rStyle w:val="pron"/>
+          <w:rFonts w:ascii="Arial" w:hAnsi="Arial" w:cs="Arial"/>
+        </w:rPr>
+        <w:t xml:space="preserve"> /</w:t>
+      </w:r>
+      <w:r>
+        <w:rPr>
+          <w:rStyle w:val="pron"/>
+          <w:rFonts w:ascii="GWIPA" w:hAnsi="GWIPA" w:cs="Arial"/>
+        </w:rPr>
+        <w:t>'nOvIs</w:t>
+      </w:r>
+      <w:r>
+        <w:rPr>
+          <w:rStyle w:val="pron"/>
+          <w:rFonts w:ascii="Arial" w:hAnsi="Arial" w:cs="Arial"/>
+        </w:rPr>
+        <w:t xml:space="preserve">/ n. </w:t>
+      </w:r>
+      <w:r>
+        <w:rPr>
+          <w:rStyle w:val="pron"/>
+          <w:rFonts w:ascii="Arial" w:hAnsi="Arial" w:cs="Arial"/>
+        </w:rPr>
+        <w:br/>
+        <w:t>a person who is new and has little experience in a skill, job or situation</w:t>
+      </w:r>
+      <w:r>
+        <w:rPr>
+          <w:rStyle w:val="pron"/>
+          <w:rFonts w:ascii="Arial" w:hAnsi="Arial" w:cs="Arial"/>
+        </w:rPr>
+        <w:br/>
+        <w:t>I am a complete a novice at skiing.</w:t>
+      </w:r>
+    </w:p>
+    <w:p>
+      <w:pPr>
+        <w:jc w:val="left"/>
+        <w:rPr>
+          <w:rStyle w:val="pron"/>
+          <w:rFonts w:ascii="Arial" w:hAnsi="Arial" w:cs="Arial"/>
+        </w:rPr>
+      </w:pPr>
+      <w:r>
+        <w:rPr>
+          <w:rStyle w:val="pron"/>
+          <w:rFonts w:ascii="Arial" w:hAnsi="Arial" w:cs="Arial"/>
+          <w:b/>
+          <w:bCs/>
+        </w:rPr>
+        <w:t>seeming</w:t>
+      </w:r>
+      <w:r>
+        <w:rPr>
+          <w:rStyle w:val="pron"/>
+          <w:rFonts w:ascii="Arial" w:hAnsi="Arial" w:cs="Arial"/>
+        </w:rPr>
+        <w:t xml:space="preserve"> [adj.] appearing to be something that my not be true.</w:t>
+      </w:r>
+      <w:r>
+        <w:rPr>
+          <w:rStyle w:val="pron"/>
+          <w:rFonts w:ascii="Arial" w:hAnsi="Arial" w:cs="Arial"/>
+        </w:rPr>
+        <w:br/>
+      </w:r>
+      <w:r>
+        <w:rPr>
+          <w:rStyle w:val="pron"/>
+          <w:rFonts w:ascii="Arial" w:hAnsi="Arial" w:cs="Arial"/>
+          <w:b/>
+          <w:bCs/>
+        </w:rPr>
+        <w:t>seemingly</w:t>
+      </w:r>
+      <w:r>
+        <w:rPr>
+          <w:rStyle w:val="pron"/>
+          <w:rFonts w:ascii="Arial" w:hAnsi="Arial" w:cs="Arial"/>
+        </w:rPr>
+        <w:t xml:space="preserve"> [adv.]</w:t>
+      </w:r>
+    </w:p>
+    <w:p>
+      <w:pPr>
+        <w:jc w:val="left"/>
+        <w:rPr>
+          <w:rStyle w:val="pron"/>
+          <w:rFonts w:ascii="Arial" w:hAnsi="Arial" w:cs="Arial"/>
+        </w:rPr>
+      </w:pPr>
+      <w:r>
+        <w:rPr>
+          <w:rStyle w:val="pron"/>
+          <w:rFonts w:ascii="Arial" w:hAnsi="Arial" w:cs="Arial"/>
+          <w:b/>
+          <w:bCs/>
+        </w:rPr>
+        <w:t>recur</w:t>
+      </w:r>
+      <w:r>
+        <w:rPr>
+          <w:rStyle w:val="pron"/>
+          <w:rFonts w:ascii="Arial" w:hAnsi="Arial" w:cs="Arial"/>
+        </w:rPr>
+        <w:t xml:space="preserve"> /</w:t>
+      </w:r>
+      <w:r>
+        <w:rPr>
+          <w:rStyle w:val="pron"/>
+          <w:rFonts w:ascii="GWIPA" w:hAnsi="GWIPA" w:cs="Arial"/>
+        </w:rPr>
+        <w:t>rI'kE:</w:t>
+      </w:r>
+      <w:r>
+        <w:rPr>
+          <w:rStyle w:val="pron"/>
+          <w:rFonts w:ascii="Arial" w:hAnsi="Arial" w:cs="Arial"/>
+        </w:rPr>
+        <w:t>/ [v.] to happen again or a number of times</w:t>
+      </w:r>
+      <w:r>
+        <w:rPr>
+          <w:rStyle w:val="pron"/>
+          <w:rFonts w:ascii="Arial" w:hAnsi="Arial" w:cs="Arial"/>
+        </w:rPr>
+        <w:br/>
+        <w:t xml:space="preserve">This theme recurs several time throughout the book. </w:t>
+      </w:r>
+      <w:r>
+        <w:rPr>
+          <w:rStyle w:val="pron"/>
+          <w:rFonts w:ascii="Arial" w:hAnsi="Arial" w:cs="Arial"/>
+        </w:rPr>
+        <w:br/>
+        <w:t>a recurring nightmare/illness</w:t>
+      </w:r>
+    </w:p>
+    <w:p>
+      <w:pPr>
+        <w:jc w:val="left"/>
+        <w:rPr>
+          <w:rStyle w:val="pron"/>
+          <w:rFonts w:ascii="Arial" w:hAnsi="Arial" w:cs="Arial"/>
+        </w:rPr>
+      </w:pPr>
+      <w:r>
+        <w:rPr>
+          <w:rStyle w:val="pron"/>
+          <w:rFonts w:ascii="Arial" w:hAnsi="Arial" w:cs="Arial"/>
+          <w:b/>
+          <w:bCs/>
+        </w:rPr>
+        <w:t>stretch</w:t>
+      </w:r>
+      <w:r>
+        <w:rPr>
+          <w:rStyle w:val="pron"/>
+          <w:rFonts w:ascii="Arial" w:hAnsi="Arial" w:cs="Arial"/>
+        </w:rPr>
+        <w:br/>
+        <w:t xml:space="preserve">1. [vi. vt.] </w:t>
+      </w:r>
+      <w:r>
+        <w:rPr>
+          <w:rStyle w:val="pron"/>
+          <w:rFonts w:ascii="Arial" w:hAnsi="Arial" w:cs="Arial"/>
+        </w:rPr>
+        <w:t>to make something longer, wider or looser.</w:t>
+      </w:r>
+      <w:r>
+        <w:rPr>
+          <w:rStyle w:val="pron"/>
+          <w:rFonts w:ascii="Arial" w:hAnsi="Arial" w:cs="Arial"/>
+        </w:rPr>
+        <w:br/>
+        <w:t>the beach streches.</w:t>
+      </w:r>
+      <w:r>
+        <w:rPr>
+          <w:rStyle w:val="pron"/>
+          <w:rFonts w:ascii="Arial" w:hAnsi="Arial" w:cs="Arial"/>
+        </w:rPr>
+        <w:br/>
+        <w:t>Is there any way of streching shoes?</w:t>
+      </w:r>
+      <w:r>
+        <w:rPr>
+          <w:rStyle w:val="pron"/>
+          <w:rFonts w:ascii="Arial" w:hAnsi="Arial" w:cs="Arial"/>
+        </w:rPr>
+        <w:br/>
+      </w:r>
+      <w:r>
+        <w:rPr>
+          <w:rStyle w:val="pron"/>
+          <w:rFonts w:ascii="Arial" w:hAnsi="Arial" w:cs="Arial"/>
+        </w:rPr>
         <w:lastRenderedPageBreak/>
-        <w:t>escalate</w:t>
+        <w:t>2. [n. C.] an area of land or water, especially a long one.</w:t>
+      </w:r>
+      <w:r>
+        <w:rPr>
+          <w:rStyle w:val="pron"/>
+          <w:rFonts w:ascii="Arial" w:hAnsi="Arial" w:cs="Arial"/>
+        </w:rPr>
+        <w:br/>
+        <w:t>an unspoilt stretch of coastline.</w:t>
+      </w:r>
+      <w:r>
+        <w:rPr>
+          <w:rStyle w:val="pron"/>
+          <w:rFonts w:ascii="Arial" w:hAnsi="Arial" w:cs="Arial"/>
+        </w:rPr>
+        <w:br/>
+        <w:t>3. [n. C.] a continuous period of time.</w:t>
+      </w:r>
+      <w:r>
+        <w:rPr>
+          <w:rStyle w:val="pron"/>
+          <w:rFonts w:ascii="Arial" w:hAnsi="Arial" w:cs="Arial"/>
+        </w:rPr>
+        <w:br/>
+        <w:t>They worked in four-hour stretches.</w:t>
+      </w:r>
+    </w:p>
+    <w:p>
+      <w:pPr>
+        <w:jc w:val="left"/>
+        <w:rPr>
+          <w:rStyle w:val="pron"/>
+          <w:rFonts w:ascii="Arial" w:hAnsi="Arial" w:cs="Arial"/>
+        </w:rPr>
+      </w:pPr>
+      <w:r>
+        <w:rPr>
+          <w:rStyle w:val="pron"/>
+          <w:rFonts w:ascii="Arial" w:hAnsi="Arial" w:cs="Arial"/>
+          <w:b/>
+          <w:bCs/>
+        </w:rPr>
+        <w:t>lead up to</w:t>
+      </w:r>
+      <w:r>
+        <w:rPr>
+          <w:rStyle w:val="pron"/>
+          <w:rFonts w:ascii="Arial" w:hAnsi="Arial" w:cs="Arial"/>
+        </w:rPr>
+        <w:t>: to be an introduction to or cause of something.</w:t>
+      </w:r>
+      <w:r>
+        <w:rPr>
+          <w:rStyle w:val="pron"/>
+          <w:rFonts w:ascii="Arial" w:hAnsi="Arial" w:cs="Arial"/>
+        </w:rPr>
+        <w:br/>
+        <w:t>When were you first led up to computer science?</w:t>
+      </w:r>
+      <w:r>
+        <w:rPr>
+          <w:rStyle w:val="pron"/>
+          <w:rFonts w:ascii="Arial" w:hAnsi="Arial" w:cs="Arial"/>
+        </w:rPr>
+        <w:br/>
+        <w:t>the events leading up to the strike.</w:t>
+      </w:r>
+    </w:p>
+    <w:p>
+      <w:pPr>
+        <w:jc w:val="left"/>
+        <w:rPr>
+          <w:rStyle w:val="pron"/>
+          <w:rFonts w:ascii="Arial" w:hAnsi="Arial" w:cs="Arial"/>
+        </w:rPr>
+      </w:pPr>
+      <w:r>
+        <w:rPr>
+          <w:rStyle w:val="pron"/>
+          <w:rFonts w:ascii="Arial" w:hAnsi="Arial" w:cs="Arial"/>
+          <w:b/>
+          <w:bCs/>
+        </w:rPr>
+        <w:t xml:space="preserve">assault </w:t>
+      </w:r>
+      <w:r>
+        <w:rPr>
+          <w:rStyle w:val="pron"/>
+          <w:rFonts w:ascii="Arial" w:hAnsi="Arial" w:cs="Arial"/>
+          <w:b/>
+          <w:bCs/>
+        </w:rPr>
+        <w:br/>
+      </w:r>
+      <w:r>
+        <w:rPr>
+          <w:rStyle w:val="pron"/>
+          <w:rFonts w:ascii="Arial" w:hAnsi="Arial" w:cs="Arial"/>
+        </w:rPr>
+        <w:t>1. [n.C. U.] the crime of attacking somebody physically.</w:t>
+      </w:r>
+      <w:r>
+        <w:rPr>
+          <w:rStyle w:val="pron"/>
+          <w:rFonts w:ascii="Arial" w:hAnsi="Arial" w:cs="Arial"/>
+        </w:rPr>
+        <w:br/>
+        <w:t>sexual assaults.</w:t>
+      </w:r>
+      <w:r>
+        <w:rPr>
+          <w:rStyle w:val="pron"/>
+          <w:rFonts w:ascii="Arial" w:hAnsi="Arial" w:cs="Arial"/>
+        </w:rPr>
+        <w:br/>
+        <w:t>2. [C.] (by an army, etc.) the act of attacking a building, an area, etc. in order to take control it.</w:t>
+      </w:r>
+      <w:r>
+        <w:rPr>
+          <w:rStyle w:val="pron"/>
+          <w:rFonts w:ascii="Arial" w:hAnsi="Arial" w:cs="Arial"/>
+        </w:rPr>
+        <w:br/>
+        <w:t>assault on/upon/against/ somebody/something.</w:t>
+      </w:r>
+      <w:r>
+        <w:rPr>
+          <w:rStyle w:val="pron"/>
+          <w:rFonts w:ascii="Arial" w:hAnsi="Arial" w:cs="Arial"/>
+        </w:rPr>
+        <w:br/>
+        <w:t>An assault on the capital was launched in the early hours of the morning.</w:t>
+      </w:r>
+      <w:r>
+        <w:rPr>
+          <w:rStyle w:val="pron"/>
+          <w:rFonts w:ascii="Arial" w:hAnsi="Arial" w:cs="Arial"/>
+        </w:rPr>
+        <w:br/>
+        <w:t>3. [C.] the act of trying to achieve somethin that is difficult or dagerous.</w:t>
+      </w:r>
+      <w:r>
+        <w:rPr>
+          <w:rStyle w:val="pron"/>
+          <w:rFonts w:ascii="Arial" w:hAnsi="Arial" w:cs="Arial"/>
+        </w:rPr>
+        <w:br/>
+        <w:t>The government has mounted a new assault on umemployment.</w:t>
+      </w:r>
+    </w:p>
+    <w:p>
+      <w:pPr>
+        <w:jc w:val="left"/>
+        <w:rPr>
+          <w:rStyle w:val="pron"/>
+          <w:rFonts w:ascii="Arial" w:hAnsi="Arial" w:cs="Arial"/>
+        </w:rPr>
+      </w:pPr>
+      <w:r>
+        <w:rPr>
+          <w:rStyle w:val="pron"/>
+          <w:rFonts w:ascii="Arial" w:hAnsi="Arial" w:cs="Arial"/>
+          <w:b/>
+          <w:bCs/>
+        </w:rPr>
+        <w:t>employ</w:t>
+      </w:r>
+      <w:r>
+        <w:rPr>
+          <w:rStyle w:val="pron"/>
+          <w:rFonts w:ascii="Arial" w:hAnsi="Arial" w:cs="Arial"/>
+          <w:b/>
+          <w:bCs/>
+        </w:rPr>
+        <w:br/>
+      </w:r>
+      <w:r>
+        <w:rPr>
+          <w:rStyle w:val="pron"/>
+          <w:rFonts w:ascii="Arial" w:hAnsi="Arial" w:cs="Arial"/>
+        </w:rPr>
+        <w:t>1. to give somebody a job to do for payment.</w:t>
+      </w:r>
+      <w:r>
+        <w:rPr>
+          <w:rStyle w:val="pron"/>
+          <w:rFonts w:ascii="Arial" w:hAnsi="Arial" w:cs="Arial"/>
+        </w:rPr>
+        <w:br/>
+      </w:r>
+      <w:r>
+        <w:rPr>
+          <w:rStyle w:val="pron"/>
+          <w:rFonts w:ascii="Arial" w:hAnsi="Arial" w:cs="Arial"/>
+        </w:rPr>
+        <w:br/>
+        <w:t xml:space="preserve">2. </w:t>
+      </w:r>
+      <w:r>
+        <w:rPr>
+          <w:rStyle w:val="pron"/>
+          <w:rFonts w:ascii="Arial" w:hAnsi="Arial" w:cs="Arial"/>
+        </w:rPr>
+        <w:t>[vt.] to use something such as a skill, method, etc</w:t>
+      </w:r>
+      <w:r>
+        <w:rPr>
+          <w:rStyle w:val="pron"/>
+          <w:rFonts w:ascii="Arial" w:hAnsi="Arial" w:cs="Arial"/>
+        </w:rPr>
+        <w:t>. for a particular purpose.</w:t>
+      </w:r>
+      <w:r>
+        <w:rPr>
+          <w:rStyle w:val="pron"/>
+          <w:rFonts w:ascii="Arial" w:hAnsi="Arial" w:cs="Arial"/>
+        </w:rPr>
+        <w:br/>
+      </w:r>
+      <w:r>
+        <w:rPr>
+          <w:rStyle w:val="pron"/>
+          <w:rFonts w:ascii="Arial" w:hAnsi="Arial" w:cs="Arial"/>
+        </w:rPr>
+        <w:t>He critised the repressive methods employed by the country’s government.</w:t>
+      </w:r>
+      <w:r>
+        <w:rPr>
+          <w:rStyle w:val="pron"/>
+          <w:rFonts w:ascii="Arial" w:hAnsi="Arial" w:cs="Arial"/>
+        </w:rPr>
+        <w:br/>
+      </w:r>
+      <w:r>
+        <w:rPr>
+          <w:rStyle w:val="pron"/>
+          <w:rFonts w:ascii="Arial" w:hAnsi="Arial" w:cs="Arial"/>
+        </w:rPr>
+        <w:br/>
+      </w:r>
+      <w:r>
+        <w:rPr>
+          <w:rStyle w:val="pron"/>
+          <w:rFonts w:ascii="Arial" w:hAnsi="Arial" w:cs="Arial"/>
+          <w:b/>
+          <w:bCs/>
+        </w:rPr>
+        <w:t>phonomenon</w:t>
+      </w:r>
+      <w:r>
+        <w:rPr>
+          <w:rStyle w:val="pron"/>
+          <w:rFonts w:ascii="Arial" w:hAnsi="Arial" w:cs="Arial"/>
+        </w:rPr>
+        <w:t xml:space="preserve"> </w:t>
+      </w:r>
+      <w:r>
+        <w:rPr>
+          <w:rStyle w:val="pron"/>
+          <w:rFonts w:ascii="Arial" w:hAnsi="Arial" w:cs="Arial"/>
+        </w:rPr>
+        <w:t>/</w:t>
+      </w:r>
+      <w:r>
+        <w:rPr>
+          <w:rStyle w:val="pron"/>
+          <w:rFonts w:ascii="GWIPA" w:hAnsi="GWIPA" w:cs="Arial"/>
+        </w:rPr>
+        <w:t>fE'nOmInEn</w:t>
+      </w:r>
+      <w:r>
+        <w:rPr>
+          <w:rStyle w:val="pron"/>
+          <w:rFonts w:ascii="Arial" w:hAnsi="Arial" w:cs="Arial"/>
+        </w:rPr>
+        <w:t>/</w:t>
+      </w:r>
+      <w:r>
+        <w:rPr>
+          <w:rStyle w:val="pron"/>
+          <w:rFonts w:ascii="Arial" w:hAnsi="Arial" w:cs="Arial"/>
+        </w:rPr>
+        <w:t xml:space="preserve">: (plural) </w:t>
+      </w:r>
+      <w:r>
+        <w:rPr>
+          <w:rStyle w:val="pron"/>
+          <w:rFonts w:ascii="Arial" w:hAnsi="Arial" w:cs="Arial"/>
+          <w:b/>
+          <w:bCs/>
+        </w:rPr>
+        <w:t>phenomena</w:t>
+      </w:r>
+      <w:r>
+        <w:rPr>
+          <w:rStyle w:val="pron"/>
+          <w:rFonts w:ascii="Arial" w:hAnsi="Arial" w:cs="Arial"/>
+          <w:b/>
+          <w:bCs/>
+        </w:rPr>
+        <w:br/>
+      </w:r>
+      <w:r>
+        <w:rPr>
+          <w:rStyle w:val="pron"/>
+          <w:rFonts w:ascii="Arial" w:hAnsi="Arial" w:cs="Arial"/>
+        </w:rPr>
+        <w:t>a fact or an event in nature or society, especially one that is not fully understood.</w:t>
+      </w:r>
+    </w:p>
+    <w:p>
+      <w:pPr>
+        <w:jc w:val="left"/>
+        <w:rPr>
+          <w:rStyle w:val="pron"/>
+          <w:rFonts w:ascii="Arial" w:hAnsi="Arial" w:cs="Arial"/>
+        </w:rPr>
+      </w:pPr>
+      <w:r>
+        <w:rPr>
+          <w:rStyle w:val="pron"/>
+          <w:rFonts w:ascii="Arial" w:hAnsi="Arial" w:cs="Arial"/>
+          <w:b/>
+          <w:bCs/>
+        </w:rPr>
+        <w:t>sematic</w:t>
       </w:r>
       <w:r>
         <w:rPr>
@@ -10126,7 +11020,556 @@
           <w:rStyle w:val="pron"/>
           <w:rFonts w:ascii="GWIPA" w:hAnsi="GWIPA" w:cs="Arial"/>
         </w:rPr>
-        <w:t>'eskEleIt</w:t>
+        <w:t>sI'mQtIK</w:t>
+      </w:r>
+      <w:r>
+        <w:rPr>
+          <w:rStyle w:val="pron"/>
+          <w:rFonts w:ascii="Arial" w:hAnsi="Arial" w:cs="Arial"/>
+        </w:rPr>
+        <w:t>/ [adj] connected with the meaning of words and sentences</w:t>
+      </w:r>
+    </w:p>
+    <w:p>
+      <w:pPr>
+        <w:jc w:val="left"/>
+        <w:rPr>
+          <w:rStyle w:val="pron"/>
+          <w:rFonts w:ascii="Arial" w:hAnsi="Arial" w:cs="Arial"/>
+        </w:rPr>
+      </w:pPr>
+      <w:r>
+        <w:rPr>
+          <w:rStyle w:val="pron"/>
+          <w:rFonts w:ascii="Arial" w:hAnsi="Arial" w:cs="Arial"/>
+          <w:b/>
+          <w:bCs/>
+        </w:rPr>
+        <w:t>acronym</w:t>
+      </w:r>
+      <w:r>
+        <w:rPr>
+          <w:rStyle w:val="pron"/>
+          <w:rFonts w:ascii="Arial" w:hAnsi="Arial" w:cs="Arial"/>
+        </w:rPr>
+        <w:t xml:space="preserve"> /</w:t>
+      </w:r>
+      <w:r>
+        <w:rPr>
+          <w:rStyle w:val="pron"/>
+          <w:rFonts w:ascii="GWIPA" w:hAnsi="GWIPA" w:cs="Arial"/>
+        </w:rPr>
+        <w:t>'QkrEnIm</w:t>
+      </w:r>
+      <w:r>
+        <w:rPr>
+          <w:rStyle w:val="pron"/>
+          <w:rFonts w:ascii="Arial" w:hAnsi="Arial" w:cs="Arial"/>
+        </w:rPr>
+        <w:t>/ n.</w:t>
+      </w:r>
+      <w:r>
+        <w:rPr>
+          <w:rStyle w:val="pron"/>
+          <w:rFonts w:ascii="Arial" w:hAnsi="Arial" w:cs="Arial"/>
+        </w:rPr>
+        <w:br/>
+        <w:t xml:space="preserve">a word formed from the first letters of the words that make up the name </w:t>
+      </w:r>
+      <w:r>
+        <w:rPr>
+          <w:rStyle w:val="pron"/>
+          <w:rFonts w:ascii="Arial" w:hAnsi="Arial" w:cs="Arial"/>
+        </w:rPr>
+        <w:t>of something.</w:t>
+      </w:r>
+    </w:p>
+    <w:p>
+      <w:pPr>
+        <w:jc w:val="left"/>
+        <w:rPr>
+          <w:rStyle w:val="pron"/>
+          <w:rFonts w:ascii="Arial" w:hAnsi="Arial" w:cs="Arial"/>
+        </w:rPr>
+      </w:pPr>
+      <w:r>
+        <w:rPr>
+          <w:rStyle w:val="pron"/>
+          <w:rFonts w:ascii="Arial" w:hAnsi="Arial" w:cs="Arial"/>
+          <w:b/>
+          <w:bCs/>
+        </w:rPr>
+        <w:t>strike/touch a chord with somebody</w:t>
+      </w:r>
+      <w:r>
+        <w:rPr>
+          <w:rStyle w:val="pron"/>
+          <w:rFonts w:ascii="Arial" w:hAnsi="Arial" w:cs="Arial"/>
+        </w:rPr>
+        <w:br/>
+        <w:t>to say or to do something that makes people feel sympathy or enthusiasm.</w:t>
+      </w:r>
+      <w:r>
+        <w:rPr>
+          <w:rStyle w:val="pron"/>
+          <w:rFonts w:ascii="Arial" w:hAnsi="Arial" w:cs="Arial"/>
+        </w:rPr>
+        <w:br/>
+        <w:t>The single biggest idea that struck a chord with me was test-driven development.</w:t>
+      </w:r>
+      <w:r>
+        <w:rPr>
+          <w:rStyle w:val="pron"/>
+          <w:rFonts w:ascii="Arial" w:hAnsi="Arial" w:cs="Arial"/>
+        </w:rPr>
+        <w:br/>
+        <w:t>(From book name</w:t>
+      </w:r>
+      <w:r>
+        <w:rPr>
+          <w:rStyle w:val="pron"/>
+          <w:rFonts w:ascii="Arial" w:hAnsi="Arial" w:cs="Arial"/>
+        </w:rPr>
+        <w:t>d</w:t>
+      </w:r>
+      <w:r>
+        <w:rPr>
+          <w:rStyle w:val="pron"/>
+          <w:rFonts w:ascii="Arial" w:hAnsi="Arial" w:cs="Arial"/>
+        </w:rPr>
+        <w:t xml:space="preserve"> “TDD...”</w:t>
+      </w:r>
+      <w:r>
+        <w:rPr>
+          <w:rStyle w:val="pron"/>
+          <w:rFonts w:ascii="Arial" w:hAnsi="Arial" w:cs="Arial"/>
+        </w:rPr>
+        <w:t xml:space="preserve"> written by Lasse Koskela</w:t>
+      </w:r>
+      <w:r>
+        <w:rPr>
+          <w:rStyle w:val="pron"/>
+          <w:rFonts w:ascii="Arial" w:hAnsi="Arial" w:cs="Arial"/>
+        </w:rPr>
+        <w:t>)</w:t>
+      </w:r>
+    </w:p>
+    <w:p>
+      <w:pPr>
+        <w:jc w:val="left"/>
+        <w:rPr>
+          <w:rStyle w:val="pron"/>
+          <w:rFonts w:ascii="Arial" w:hAnsi="Arial" w:cs="Arial"/>
+        </w:rPr>
+      </w:pPr>
+      <w:r>
+        <w:rPr>
+          <w:rStyle w:val="pron"/>
+          <w:rFonts w:ascii="Arial" w:hAnsi="Arial" w:cs="Arial"/>
+          <w:b/>
+          <w:bCs/>
+        </w:rPr>
+        <w:t>dissident</w:t>
+      </w:r>
+      <w:r>
+        <w:rPr>
+          <w:rStyle w:val="pron"/>
+          <w:rFonts w:ascii="Arial" w:hAnsi="Arial" w:cs="Arial"/>
+        </w:rPr>
+        <w:t xml:space="preserve"> /</w:t>
+      </w:r>
+      <w:r>
+        <w:rPr>
+          <w:rStyle w:val="pron"/>
+          <w:rFonts w:ascii="GWIPA" w:hAnsi="GWIPA" w:cs="Arial"/>
+        </w:rPr>
+        <w:t>'dIsIdent</w:t>
+      </w:r>
+      <w:r>
+        <w:rPr>
+          <w:rStyle w:val="pron"/>
+          <w:rFonts w:ascii="Arial" w:hAnsi="Arial" w:cs="Arial"/>
+        </w:rPr>
+        <w:t xml:space="preserve">/ </w:t>
+      </w:r>
+      <w:r>
+        <w:rPr>
+          <w:rStyle w:val="pron"/>
+          <w:rFonts w:ascii="Arial" w:hAnsi="Arial" w:cs="Arial"/>
+        </w:rPr>
+        <w:br/>
+        <w:t>1, [adj.] strongly disagreeing or criticizing your government, especially in a country where this kind of action is dangerous.</w:t>
+      </w:r>
+      <w:r>
+        <w:rPr>
+          <w:rStyle w:val="pron"/>
+          <w:rFonts w:ascii="Arial" w:hAnsi="Arial" w:cs="Arial"/>
+        </w:rPr>
+        <w:br/>
+        <w:t>e.g. the suppression of dissident views</w:t>
+      </w:r>
+      <w:r>
+        <w:rPr>
+          <w:rStyle w:val="pron"/>
+          <w:rFonts w:ascii="Arial" w:hAnsi="Arial" w:cs="Arial"/>
+        </w:rPr>
+        <w:br/>
+        <w:t>2. [n.] a person who strongly disagrees or criticizes theire government, especially in a country where this kind of action is dangerous.</w:t>
+      </w:r>
+      <w:r>
+        <w:rPr>
+          <w:rStyle w:val="pron"/>
+          <w:rFonts w:ascii="Arial" w:hAnsi="Arial" w:cs="Arial"/>
+        </w:rPr>
+        <w:br/>
+        <w:t>e.g. regime that murder political opponents and imprison dissidents.</w:t>
+      </w:r>
+    </w:p>
+    <w:p>
+      <w:pPr>
+        <w:jc w:val="left"/>
+        <w:rPr>
+          <w:rStyle w:val="pron"/>
+          <w:rFonts w:ascii="Arial" w:hAnsi="Arial" w:cs="Arial"/>
+        </w:rPr>
+      </w:pPr>
+      <w:r>
+        <w:rPr>
+          <w:rStyle w:val="pron"/>
+          <w:rFonts w:ascii="Arial" w:hAnsi="Arial" w:cs="Arial"/>
+          <w:b/>
+          <w:bCs/>
+        </w:rPr>
+        <w:t>misgiving</w:t>
+      </w:r>
+      <w:r>
+        <w:rPr>
+          <w:rStyle w:val="pron"/>
+          <w:rFonts w:ascii="Arial" w:hAnsi="Arial" w:cs="Arial"/>
+        </w:rPr>
+        <w:t xml:space="preserve"> </w:t>
+      </w:r>
+      <w:r>
+        <w:rPr>
+          <w:rStyle w:val="pron"/>
+          <w:rFonts w:ascii="Arial" w:hAnsi="Arial" w:cs="Arial"/>
+        </w:rPr>
+        <w:br/>
+        <w:t>[n. C. usually plural</w:t>
+      </w:r>
+      <w:r>
+        <w:rPr>
+          <w:rStyle w:val="pron"/>
+          <w:rFonts w:ascii="Arial" w:hAnsi="Arial" w:cs="Arial"/>
+        </w:rPr>
+        <w:t xml:space="preserve">, </w:t>
+      </w:r>
+      <w:r>
+        <w:rPr>
+          <w:rStyle w:val="pron"/>
+          <w:rFonts w:ascii="Arial" w:hAnsi="Arial" w:cs="Arial"/>
+        </w:rPr>
+        <w:t>U.]</w:t>
+      </w:r>
+      <w:r>
+        <w:rPr>
+          <w:rStyle w:val="pron"/>
+          <w:rFonts w:ascii="Arial" w:hAnsi="Arial" w:cs="Arial"/>
+        </w:rPr>
+        <w:br/>
+        <w:t>feelings of doubt or anxiety about what might happen, or about wether or not something is right to do</w:t>
+      </w:r>
+      <w:r>
+        <w:rPr>
+          <w:rStyle w:val="pron"/>
+          <w:rFonts w:ascii="Arial" w:hAnsi="Arial" w:cs="Arial"/>
+        </w:rPr>
+        <w:t>.</w:t>
+      </w:r>
+      <w:r>
+        <w:rPr>
+          <w:rStyle w:val="pron"/>
+          <w:rFonts w:ascii="Arial" w:hAnsi="Arial" w:cs="Arial"/>
+        </w:rPr>
+        <w:br/>
+        <w:t>She decided to go despite her misgivings.</w:t>
+      </w:r>
+    </w:p>
+    <w:p>
+      <w:pPr>
+        <w:jc w:val="left"/>
+        <w:rPr>
+          <w:rStyle w:val="pron"/>
+          <w:rFonts w:ascii="Arial" w:hAnsi="Arial" w:cs="Arial"/>
+        </w:rPr>
+      </w:pPr>
+      <w:r>
+        <w:rPr>
+          <w:rStyle w:val="pron"/>
+          <w:rFonts w:ascii="Arial" w:hAnsi="Arial" w:cs="Arial"/>
+          <w:b/>
+          <w:bCs/>
+        </w:rPr>
+        <w:t>take advantage of somebody/something</w:t>
+      </w:r>
+      <w:r>
+        <w:rPr>
+          <w:rStyle w:val="pron"/>
+          <w:rFonts w:ascii="Arial" w:hAnsi="Arial" w:cs="Arial"/>
+          <w:b/>
+          <w:bCs/>
+        </w:rPr>
+        <w:br/>
+      </w:r>
+      <w:r>
+        <w:rPr>
+          <w:rStyle w:val="pron"/>
+          <w:rFonts w:ascii="Arial" w:hAnsi="Arial" w:cs="Arial"/>
+        </w:rPr>
+        <w:t>1, to make sure something well; to make use of an opportunity</w:t>
+      </w:r>
+      <w:r>
+        <w:rPr>
+          <w:rStyle w:val="pron"/>
+          <w:rFonts w:ascii="Arial" w:hAnsi="Arial" w:cs="Arial"/>
+        </w:rPr>
+        <w:br/>
+      </w:r>
+      <w:r>
+        <w:rPr>
+          <w:rStyle w:val="pron"/>
+          <w:rFonts w:ascii="Arial" w:hAnsi="Arial" w:cs="Arial"/>
+        </w:rPr>
+        <w:lastRenderedPageBreak/>
+        <w:t>She took advantage of the children’s absence to tidy theire rooms.</w:t>
+      </w:r>
+      <w:r>
+        <w:rPr>
+          <w:rStyle w:val="pron"/>
+          <w:rFonts w:ascii="Arial" w:hAnsi="Arial" w:cs="Arial"/>
+        </w:rPr>
+        <w:br/>
+        <w:t>2, (</w:t>
+      </w:r>
+      <w:r>
+        <w:rPr>
+          <w:rStyle w:val="pron"/>
+          <w:rFonts w:ascii="Arial" w:hAnsi="Arial" w:cs="Arial"/>
+        </w:rPr>
+        <w:t>SYNONYM</w:t>
+      </w:r>
+      <w:r>
+        <w:rPr>
+          <w:rStyle w:val="pron"/>
+          <w:rFonts w:ascii="Arial" w:hAnsi="Arial" w:cs="Arial"/>
+        </w:rPr>
+        <w:t xml:space="preserve">  exploit) </w:t>
+      </w:r>
+      <w:r>
+        <w:rPr>
+          <w:rStyle w:val="pron"/>
+          <w:rFonts w:ascii="Arial" w:hAnsi="Arial" w:cs="Arial"/>
+        </w:rPr>
+        <w:t>to make use of somebody or something in a way that is unfair or dishonest.</w:t>
+      </w:r>
+      <w:r>
+        <w:rPr>
+          <w:rStyle w:val="pron"/>
+          <w:rFonts w:ascii="Arial" w:hAnsi="Arial" w:cs="Arial"/>
+        </w:rPr>
+        <w:br/>
+        <w:t>He took advantage of my generosity.</w:t>
+      </w:r>
+    </w:p>
+    <w:p>
+      <w:pPr>
+        <w:jc w:val="left"/>
+        <w:rPr>
+          <w:rStyle w:val="pron"/>
+          <w:rFonts w:ascii="Arial" w:hAnsi="Arial" w:cs="Arial"/>
+        </w:rPr>
+      </w:pPr>
+      <w:r>
+        <w:rPr>
+          <w:rStyle w:val="pron"/>
+          <w:rFonts w:ascii="Arial" w:hAnsi="Arial" w:cs="Arial"/>
+          <w:b/>
+          <w:bCs/>
+        </w:rPr>
+        <w:t>catalyst</w:t>
+      </w:r>
+      <w:r>
+        <w:rPr>
+          <w:rStyle w:val="pron"/>
+          <w:rFonts w:ascii="Arial" w:hAnsi="Arial" w:cs="Arial"/>
+        </w:rPr>
+        <w:t xml:space="preserve"> /</w:t>
+      </w:r>
+      <w:r>
+        <w:rPr>
+          <w:rStyle w:val="pron"/>
+          <w:rFonts w:ascii="GWIPA" w:hAnsi="GWIPA" w:cs="Arial"/>
+        </w:rPr>
+        <w:t>'kQtElIst</w:t>
+      </w:r>
+      <w:r>
+        <w:rPr>
+          <w:rStyle w:val="pron"/>
+          <w:rFonts w:ascii="Arial" w:hAnsi="Arial" w:cs="Arial"/>
+        </w:rPr>
+        <w:t>/ (chemistry) [C.]</w:t>
+      </w:r>
+      <w:r>
+        <w:rPr>
+          <w:rStyle w:val="pron"/>
+          <w:rFonts w:ascii="Arial" w:hAnsi="Arial" w:cs="Arial"/>
+        </w:rPr>
+        <w:br/>
+        <w:t>a substance that makes chemical reactioin happen faster witout being chan</w:t>
+      </w:r>
+      <w:r>
+        <w:rPr>
+          <w:rStyle w:val="pron"/>
+          <w:rFonts w:ascii="Arial" w:hAnsi="Arial" w:cs="Arial"/>
+        </w:rPr>
+        <w:t>ged</w:t>
+      </w:r>
+      <w:r>
+        <w:rPr>
+          <w:rStyle w:val="pron"/>
+          <w:rFonts w:ascii="Arial" w:hAnsi="Arial" w:cs="Arial"/>
+        </w:rPr>
+        <w:t xml:space="preserve"> itsself</w:t>
+      </w:r>
+      <w:r>
+        <w:rPr>
+          <w:rStyle w:val="pron"/>
+          <w:rFonts w:ascii="Arial" w:hAnsi="Arial" w:cs="Arial"/>
+        </w:rPr>
+        <w:t>.</w:t>
+      </w:r>
+    </w:p>
+    <w:p>
+      <w:pPr>
+        <w:jc w:val="left"/>
+        <w:rPr>
+          <w:rStyle w:val="pron"/>
+          <w:rFonts w:ascii="Arial" w:hAnsi="Arial" w:cs="Arial"/>
+        </w:rPr>
+      </w:pPr>
+      <w:r>
+        <w:rPr>
+          <w:rStyle w:val="pron"/>
+          <w:rFonts w:ascii="Arial" w:hAnsi="Arial" w:cs="Arial"/>
+          <w:b/>
+          <w:bCs/>
+        </w:rPr>
+        <w:t>contrast</w:t>
+      </w:r>
+      <w:r>
+        <w:rPr>
+          <w:rStyle w:val="pron"/>
+          <w:rFonts w:ascii="Arial" w:hAnsi="Arial" w:cs="Arial"/>
+        </w:rPr>
+        <w:t xml:space="preserve"> /</w:t>
+      </w:r>
+      <w:r>
+        <w:rPr>
+          <w:rStyle w:val="pron"/>
+          <w:rFonts w:ascii="GWIPA" w:hAnsi="GWIPA" w:cs="Arial"/>
+        </w:rPr>
+        <w:t>kEn'trA:st</w:t>
+      </w:r>
+      <w:r>
+        <w:rPr>
+          <w:rStyle w:val="pron"/>
+          <w:rFonts w:ascii="Arial" w:hAnsi="Arial" w:cs="Arial"/>
+        </w:rPr>
+        <w:t xml:space="preserve">/ </w:t>
+      </w:r>
+      <w:r>
+        <w:rPr>
+          <w:rStyle w:val="pron"/>
+          <w:rFonts w:ascii="Arial" w:hAnsi="Arial" w:cs="Arial"/>
+        </w:rPr>
+        <w:br/>
+      </w:r>
+      <w:r>
+        <w:rPr>
+          <w:rStyle w:val="pron"/>
+          <w:rFonts w:ascii="Arial" w:hAnsi="Arial" w:cs="Arial"/>
+        </w:rPr>
+        <w:t xml:space="preserve">1, </w:t>
+      </w:r>
+      <w:r>
+        <w:rPr>
+          <w:rStyle w:val="pron"/>
+          <w:rFonts w:ascii="Arial" w:hAnsi="Arial" w:cs="Arial"/>
+        </w:rPr>
+        <w:t>[vt.] to compare two things in order to show the differences between them.</w:t>
+      </w:r>
+      <w:r>
+        <w:rPr>
+          <w:rStyle w:val="pron"/>
+          <w:rFonts w:ascii="Arial" w:hAnsi="Arial" w:cs="Arial"/>
+        </w:rPr>
+        <w:br/>
+        <w:t>It is interesting to contrast the British legal system with the American one.</w:t>
+      </w:r>
+      <w:r>
+        <w:rPr>
+          <w:rStyle w:val="pron"/>
+          <w:rFonts w:ascii="Arial" w:hAnsi="Arial" w:cs="Arial"/>
+        </w:rPr>
+        <w:br/>
+        <w:t>2, [n.C. U.]</w:t>
+      </w:r>
+      <w:r>
+        <w:rPr>
+          <w:rStyle w:val="pron"/>
+          <w:rFonts w:ascii="Arial" w:hAnsi="Arial" w:cs="Arial"/>
+        </w:rPr>
+        <w:t xml:space="preserve"> </w:t>
+      </w:r>
+    </w:p>
+    <w:p>
+      <w:pPr>
+        <w:jc w:val="left"/>
+        <w:rPr>
+          <w:rStyle w:val="pron"/>
+          <w:rFonts w:ascii="Arial" w:hAnsi="Arial" w:cs="Arial"/>
+        </w:rPr>
+      </w:pPr>
+      <w:r>
+        <w:rPr>
+          <w:rStyle w:val="pron"/>
+          <w:rFonts w:ascii="Arial" w:hAnsi="Arial" w:cs="Arial"/>
+          <w:b/>
+          <w:bCs/>
+        </w:rPr>
+        <w:t>CEO</w:t>
+      </w:r>
+      <w:r>
+        <w:rPr>
+          <w:rStyle w:val="pron"/>
+          <w:rFonts w:ascii="Arial" w:hAnsi="Arial" w:cs="Arial"/>
+        </w:rPr>
+        <w:t xml:space="preserve"> : chief executive officer</w:t>
+      </w:r>
+      <w:r>
+        <w:rPr>
+          <w:rStyle w:val="pron"/>
+          <w:rFonts w:ascii="Arial" w:hAnsi="Arial" w:cs="Arial"/>
+        </w:rPr>
+        <w:br/>
+        <w:t>executive /</w:t>
+      </w:r>
+      <w:r>
+        <w:rPr>
+          <w:rStyle w:val="pron"/>
+          <w:rFonts w:ascii="GWIPA" w:hAnsi="GWIPA" w:cs="Arial"/>
+        </w:rPr>
+        <w:t>'IgzekjEtIv</w:t>
       </w:r>
       <w:r>
         <w:rPr>
@@ -10140,1198 +11583,56 @@
           <w:rStyle w:val="pron"/>
           <w:rFonts w:ascii="Arial" w:hAnsi="Arial" w:cs="Arial"/>
         </w:rPr>
-        <w:t xml:space="preserve"> [vi. vt]</w:t>
-      </w:r>
-      <w:r>
-        <w:rPr>
-          <w:rStyle w:val="pron"/>
-          <w:rFonts w:ascii="Arial" w:hAnsi="Arial" w:cs="Arial"/>
-        </w:rPr>
-        <w:br/>
-        <w:t>to become or make something greater, worse,  more serious, etc.</w:t>
-      </w:r>
-      <w:r>
-        <w:rPr>
-          <w:rStyle w:val="pron"/>
-          <w:rFonts w:ascii="Arial" w:hAnsi="Arial" w:cs="Arial"/>
-        </w:rPr>
-        <w:br/>
-        <w:t>[vi] The fighting escalated into a full-scale war.</w:t>
-      </w:r>
-      <w:r>
-        <w:rPr>
-          <w:rStyle w:val="pron"/>
-          <w:rFonts w:ascii="Arial" w:hAnsi="Arial" w:cs="Arial"/>
-        </w:rPr>
-        <w:br/>
-        <w:t>[vt] escalate something. We do not want to escalate the war.</w:t>
-      </w:r>
-    </w:p>
-    <w:p>
-      <w:pPr>
-        <w:jc w:val="left"/>
-        <w:rPr>
-          <w:rStyle w:val="pron"/>
-          <w:rFonts w:ascii="Arial" w:hAnsi="Arial" w:cs="Arial"/>
-        </w:rPr>
-      </w:pPr>
-      <w:r>
-        <w:rPr>
-          <w:rStyle w:val="pron"/>
-          <w:rFonts w:ascii="Arial" w:hAnsi="Arial" w:cs="Arial"/>
-          <w:b/>
-          <w:bCs/>
-        </w:rPr>
-        <w:t>allege</w:t>
-      </w:r>
-      <w:r>
-        <w:rPr>
-          <w:rStyle w:val="pron"/>
-          <w:rFonts w:ascii="Arial" w:hAnsi="Arial" w:cs="Arial"/>
-        </w:rPr>
-        <w:t xml:space="preserve"> </w:t>
-      </w:r>
-      <w:r>
-        <w:rPr>
-          <w:rStyle w:val="pron"/>
-          <w:rFonts w:ascii="Arial" w:hAnsi="Arial" w:cs="Arial"/>
-        </w:rPr>
-        <w:t>/</w:t>
-      </w:r>
-      <w:r>
-        <w:rPr>
-          <w:rStyle w:val="pron"/>
-          <w:rFonts w:ascii="GWIPA" w:hAnsi="GWIPA" w:cs="Arial"/>
-        </w:rPr>
-        <w:t>E'ledZ</w:t>
-      </w:r>
-      <w:r>
-        <w:rPr>
-          <w:rStyle w:val="pron"/>
-          <w:rFonts w:ascii="Arial" w:hAnsi="Arial" w:cs="Arial"/>
-        </w:rPr>
-        <w:t>/ [vt.] (often passive) (formal)</w:t>
-      </w:r>
-      <w:r>
-        <w:rPr>
-          <w:rStyle w:val="pron"/>
-          <w:rFonts w:ascii="Arial" w:hAnsi="Arial" w:cs="Arial"/>
-        </w:rPr>
-        <w:br/>
-        <w:t>to state something as a fact but without giving proof.</w:t>
-      </w:r>
-      <w:r>
-        <w:rPr>
-          <w:rStyle w:val="pron"/>
-          <w:rFonts w:ascii="Arial" w:hAnsi="Arial" w:cs="Arial"/>
-        </w:rPr>
-        <w:br/>
-        <w:t>The prosecution alleges that she was driving carelessly.</w:t>
-      </w:r>
-    </w:p>
-    <w:p>
-      <w:pPr>
-        <w:jc w:val="left"/>
-        <w:rPr>
-          <w:rStyle w:val="pron"/>
-          <w:rFonts w:ascii="Arial" w:hAnsi="Arial" w:cs="Arial"/>
-        </w:rPr>
-      </w:pPr>
-      <w:r>
-        <w:rPr>
-          <w:rStyle w:val="pron"/>
-          <w:rFonts w:ascii="Arial" w:hAnsi="Arial" w:cs="Arial"/>
-          <w:b/>
-          <w:bCs/>
-        </w:rPr>
-        <w:t>tremendous</w:t>
-      </w:r>
-      <w:r>
-        <w:rPr>
-          <w:rStyle w:val="pron"/>
-          <w:rFonts w:ascii="Arial" w:hAnsi="Arial" w:cs="Arial"/>
-        </w:rPr>
-        <w:t xml:space="preserve"> /</w:t>
-      </w:r>
-      <w:r>
-        <w:rPr>
-          <w:rStyle w:val="pron"/>
-          <w:rFonts w:ascii="GWIPA" w:hAnsi="GWIPA" w:cs="Arial"/>
-        </w:rPr>
-        <w:t>trE'mendEs</w:t>
-      </w:r>
-      <w:r>
-        <w:rPr>
-          <w:rStyle w:val="pron"/>
-          <w:rFonts w:ascii="Arial" w:hAnsi="Arial" w:cs="Arial"/>
-        </w:rPr>
-        <w:t xml:space="preserve">/ [adj.] </w:t>
-      </w:r>
-      <w:r>
-        <w:rPr>
-          <w:rStyle w:val="pron"/>
-          <w:rFonts w:ascii="Arial" w:hAnsi="Arial" w:cs="Arial"/>
-        </w:rPr>
-        <w:br/>
-        <w:t>1, very great</w:t>
-      </w:r>
-      <w:r>
-        <w:rPr>
-          <w:rStyle w:val="pron"/>
-          <w:rFonts w:ascii="Arial" w:hAnsi="Arial" w:cs="Arial"/>
-        </w:rPr>
-        <w:br/>
-        <w:t xml:space="preserve">a tremendous explosion </w:t>
-      </w:r>
-      <w:r>
-        <w:rPr>
-          <w:rStyle w:val="pron"/>
-          <w:rFonts w:ascii="Arial" w:hAnsi="Arial" w:cs="Arial"/>
-        </w:rPr>
-        <w:br/>
-        <w:t>A tremendous amount of work has gone into the project.</w:t>
-      </w:r>
-      <w:r>
-        <w:rPr>
-          <w:rStyle w:val="pron"/>
-          <w:rFonts w:ascii="Arial" w:hAnsi="Arial" w:cs="Arial"/>
-        </w:rPr>
-        <w:br/>
-        <w:t>2, extremely good</w:t>
-      </w:r>
-      <w:r>
-        <w:rPr>
-          <w:rStyle w:val="pron"/>
-          <w:rFonts w:ascii="Arial" w:hAnsi="Arial" w:cs="Arial"/>
-        </w:rPr>
-        <w:br/>
-        <w:t>It was a tremendous experience.</w:t>
-      </w:r>
-    </w:p>
-    <w:p>
-      <w:pPr>
-        <w:jc w:val="left"/>
-        <w:rPr>
-          <w:rStyle w:val="pron"/>
-          <w:rFonts w:ascii="Arial" w:hAnsi="Arial" w:cs="Arial"/>
-        </w:rPr>
-      </w:pPr>
-      <w:r>
-        <w:rPr>
-          <w:rStyle w:val="pron"/>
-          <w:rFonts w:ascii="Arial" w:hAnsi="Arial" w:cs="Arial"/>
-          <w:b/>
-          <w:bCs/>
-        </w:rPr>
-        <w:t>destiny</w:t>
-      </w:r>
-      <w:r>
-        <w:rPr>
-          <w:rStyle w:val="pron"/>
-          <w:rFonts w:ascii="Arial" w:hAnsi="Arial" w:cs="Arial"/>
-        </w:rPr>
-        <w:t xml:space="preserve"> /</w:t>
-      </w:r>
-      <w:r>
-        <w:rPr>
-          <w:rStyle w:val="pron"/>
-          <w:rFonts w:ascii="GWIPA" w:hAnsi="GWIPA" w:cs="Arial"/>
-        </w:rPr>
-        <w:t>'destEnI</w:t>
-      </w:r>
-      <w:r>
-        <w:rPr>
-          <w:rStyle w:val="pron"/>
-          <w:rFonts w:ascii="Arial" w:hAnsi="Arial" w:cs="Arial"/>
-        </w:rPr>
-        <w:t>/ [n.C.]</w:t>
-      </w:r>
-      <w:r>
-        <w:rPr>
-          <w:rStyle w:val="pron"/>
-          <w:rFonts w:ascii="Arial" w:hAnsi="Arial" w:cs="Arial"/>
-        </w:rPr>
-        <w:br/>
-        <w:t>what happens to somebody or what will happen to them in the future, especially things they cannot change or avoid.</w:t>
-      </w:r>
-      <w:r>
-        <w:rPr>
-          <w:rStyle w:val="pron"/>
-          <w:rFonts w:ascii="Arial" w:hAnsi="Arial" w:cs="Arial"/>
-        </w:rPr>
-        <w:br/>
-        <w:t>He wants to be in control of his own destiny.</w:t>
-      </w:r>
-    </w:p>
-    <w:p>
-      <w:pPr>
-        <w:jc w:val="left"/>
-        <w:rPr>
-          <w:rStyle w:val="pron"/>
-          <w:rFonts w:ascii="Arial" w:hAnsi="Arial" w:cs="Arial"/>
-        </w:rPr>
-      </w:pPr>
-      <w:r>
-        <w:rPr>
-          <w:rStyle w:val="pron"/>
-          <w:rFonts w:ascii="Arial" w:hAnsi="Arial" w:cs="Arial"/>
-          <w:b/>
-          <w:bCs/>
-        </w:rPr>
-        <w:t xml:space="preserve">critical </w:t>
-      </w:r>
-      <w:r>
-        <w:rPr>
-          <w:rStyle w:val="pron"/>
-          <w:rFonts w:ascii="Arial" w:hAnsi="Arial" w:cs="Arial"/>
-        </w:rPr>
-        <w:br/>
-        <w:t>1, [adj.] expressing disapproval of somebody/something and saying what you think is bad about them.</w:t>
-      </w:r>
-      <w:r>
-        <w:rPr>
-          <w:rStyle w:val="pron"/>
-          <w:rFonts w:ascii="Arial" w:hAnsi="Arial" w:cs="Arial"/>
-        </w:rPr>
-        <w:br/>
-        <w:t>a critical comment / report</w:t>
-      </w:r>
-      <w:r>
-        <w:rPr>
-          <w:rStyle w:val="pron"/>
-          <w:rFonts w:ascii="Arial" w:hAnsi="Arial" w:cs="Arial"/>
-        </w:rPr>
-        <w:br/>
-        <w:t xml:space="preserve">2, [adj.] </w:t>
-      </w:r>
-      <w:r>
-        <w:rPr>
-          <w:rStyle w:val="pron"/>
-          <w:rFonts w:ascii="Arial" w:hAnsi="Arial" w:cs="Arial"/>
-        </w:rPr>
-        <w:t>(SYNONYM) crucial</w:t>
-      </w:r>
-      <w:r>
-        <w:rPr>
-          <w:rStyle w:val="pron"/>
-          <w:rFonts w:ascii="Arial" w:hAnsi="Arial" w:cs="Arial"/>
-        </w:rPr>
-        <w:br/>
-        <w:t>extremely important because a future event will be affacted by it.</w:t>
-      </w:r>
-      <w:r>
-        <w:rPr>
-          <w:rStyle w:val="pron"/>
-          <w:rFonts w:ascii="Arial" w:hAnsi="Arial" w:cs="Arial"/>
-        </w:rPr>
-        <w:br/>
-        <w:t>a critical factor in the election campain.</w:t>
-      </w:r>
-    </w:p>
-    <w:p>
-      <w:pPr>
-        <w:jc w:val="left"/>
-        <w:rPr>
-          <w:rStyle w:val="pron"/>
-          <w:rFonts w:ascii="Arial" w:hAnsi="Arial" w:cs="Arial"/>
-        </w:rPr>
-      </w:pPr>
-      <w:r>
-        <w:rPr>
-          <w:rStyle w:val="pron"/>
-          <w:rFonts w:ascii="Arial" w:hAnsi="Arial" w:cs="Arial"/>
-          <w:b/>
-          <w:bCs/>
-        </w:rPr>
-        <w:t>novice</w:t>
-      </w:r>
-      <w:r>
-        <w:rPr>
-          <w:rStyle w:val="pron"/>
-          <w:rFonts w:ascii="Arial" w:hAnsi="Arial" w:cs="Arial"/>
-        </w:rPr>
-        <w:t xml:space="preserve"> /</w:t>
-      </w:r>
-      <w:r>
-        <w:rPr>
-          <w:rStyle w:val="pron"/>
-          <w:rFonts w:ascii="GWIPA" w:hAnsi="GWIPA" w:cs="Arial"/>
-        </w:rPr>
-        <w:t>'nOvIs</w:t>
-      </w:r>
-      <w:r>
-        <w:rPr>
-          <w:rStyle w:val="pron"/>
-          <w:rFonts w:ascii="Arial" w:hAnsi="Arial" w:cs="Arial"/>
-        </w:rPr>
-        <w:t xml:space="preserve">/ n. </w:t>
-      </w:r>
-      <w:r>
-        <w:rPr>
-          <w:rStyle w:val="pron"/>
-          <w:rFonts w:ascii="Arial" w:hAnsi="Arial" w:cs="Arial"/>
-        </w:rPr>
-        <w:br/>
-        <w:t>a person who is new and has little experience in a skill, job or situation</w:t>
-      </w:r>
-      <w:r>
-        <w:rPr>
-          <w:rStyle w:val="pron"/>
-          <w:rFonts w:ascii="Arial" w:hAnsi="Arial" w:cs="Arial"/>
-        </w:rPr>
-        <w:br/>
-        <w:t>I am a complete a novice at skiing.</w:t>
-      </w:r>
-    </w:p>
-    <w:p>
-      <w:pPr>
-        <w:jc w:val="left"/>
-        <w:rPr>
-          <w:rStyle w:val="pron"/>
-          <w:rFonts w:ascii="Arial" w:hAnsi="Arial" w:cs="Arial"/>
-        </w:rPr>
-      </w:pPr>
-      <w:r>
-        <w:rPr>
-          <w:rStyle w:val="pron"/>
-          <w:rFonts w:ascii="Arial" w:hAnsi="Arial" w:cs="Arial"/>
-          <w:b/>
-          <w:bCs/>
-        </w:rPr>
-        <w:t>seeming</w:t>
-      </w:r>
-      <w:r>
-        <w:rPr>
-          <w:rStyle w:val="pron"/>
-          <w:rFonts w:ascii="Arial" w:hAnsi="Arial" w:cs="Arial"/>
-        </w:rPr>
-        <w:t xml:space="preserve"> [adj.] appearing to be something that my not be true.</w:t>
-      </w:r>
-      <w:r>
-        <w:rPr>
-          <w:rStyle w:val="pron"/>
-          <w:rFonts w:ascii="Arial" w:hAnsi="Arial" w:cs="Arial"/>
-        </w:rPr>
-        <w:br/>
-      </w:r>
-      <w:r>
-        <w:rPr>
-          <w:rStyle w:val="pron"/>
-          <w:rFonts w:ascii="Arial" w:hAnsi="Arial" w:cs="Arial"/>
-          <w:b/>
-          <w:bCs/>
-        </w:rPr>
-        <w:t>seemingly</w:t>
-      </w:r>
-      <w:r>
-        <w:rPr>
-          <w:rStyle w:val="pron"/>
-          <w:rFonts w:ascii="Arial" w:hAnsi="Arial" w:cs="Arial"/>
-        </w:rPr>
-        <w:t xml:space="preserve"> [adv.]</w:t>
-      </w:r>
-    </w:p>
-    <w:p>
-      <w:pPr>
-        <w:jc w:val="left"/>
-        <w:rPr>
-          <w:rStyle w:val="pron"/>
-          <w:rFonts w:ascii="Arial" w:hAnsi="Arial" w:cs="Arial"/>
-        </w:rPr>
-      </w:pPr>
-      <w:r>
-        <w:rPr>
-          <w:rStyle w:val="pron"/>
-          <w:rFonts w:ascii="Arial" w:hAnsi="Arial" w:cs="Arial"/>
-          <w:b/>
-          <w:bCs/>
-        </w:rPr>
-        <w:t>recur</w:t>
-      </w:r>
-      <w:r>
-        <w:rPr>
-          <w:rStyle w:val="pron"/>
-          <w:rFonts w:ascii="Arial" w:hAnsi="Arial" w:cs="Arial"/>
-        </w:rPr>
-        <w:t xml:space="preserve"> /</w:t>
-      </w:r>
-      <w:r>
-        <w:rPr>
-          <w:rStyle w:val="pron"/>
-          <w:rFonts w:ascii="GWIPA" w:hAnsi="GWIPA" w:cs="Arial"/>
-        </w:rPr>
-        <w:t>rI'kE:</w:t>
-      </w:r>
-      <w:r>
-        <w:rPr>
-          <w:rStyle w:val="pron"/>
-          <w:rFonts w:ascii="Arial" w:hAnsi="Arial" w:cs="Arial"/>
-        </w:rPr>
-        <w:t>/ [v.] to happen again or a number of times</w:t>
-      </w:r>
-      <w:r>
-        <w:rPr>
-          <w:rStyle w:val="pron"/>
-          <w:rFonts w:ascii="Arial" w:hAnsi="Arial" w:cs="Arial"/>
-        </w:rPr>
-        <w:br/>
-        <w:t xml:space="preserve">This theme recurs several time throughout the book. </w:t>
-      </w:r>
-      <w:r>
-        <w:rPr>
-          <w:rStyle w:val="pron"/>
-          <w:rFonts w:ascii="Arial" w:hAnsi="Arial" w:cs="Arial"/>
-        </w:rPr>
-        <w:br/>
-        <w:t>a recurring nightmare/illness</w:t>
-      </w:r>
-    </w:p>
-    <w:p>
-      <w:pPr>
-        <w:jc w:val="left"/>
-        <w:rPr>
-          <w:rStyle w:val="pron"/>
-          <w:rFonts w:ascii="Arial" w:hAnsi="Arial" w:cs="Arial"/>
-        </w:rPr>
-      </w:pPr>
-      <w:r>
-        <w:rPr>
-          <w:rStyle w:val="pron"/>
-          <w:rFonts w:ascii="Arial" w:hAnsi="Arial" w:cs="Arial"/>
-          <w:b/>
-          <w:bCs/>
-        </w:rPr>
-        <w:t>stretch</w:t>
-      </w:r>
-      <w:r>
-        <w:rPr>
-          <w:rStyle w:val="pron"/>
-          <w:rFonts w:ascii="Arial" w:hAnsi="Arial" w:cs="Arial"/>
-        </w:rPr>
-        <w:br/>
-        <w:t xml:space="preserve">1. [vi. vt.] </w:t>
-      </w:r>
-      <w:r>
-        <w:rPr>
-          <w:rStyle w:val="pron"/>
-          <w:rFonts w:ascii="Arial" w:hAnsi="Arial" w:cs="Arial"/>
-        </w:rPr>
-        <w:t>to make something longer, wider or looser.</w:t>
-      </w:r>
-      <w:r>
-        <w:rPr>
-          <w:rStyle w:val="pron"/>
-          <w:rFonts w:ascii="Arial" w:hAnsi="Arial" w:cs="Arial"/>
-        </w:rPr>
-        <w:br/>
-        <w:t>the beach streches.</w:t>
-      </w:r>
-      <w:r>
-        <w:rPr>
-          <w:rStyle w:val="pron"/>
-          <w:rFonts w:ascii="Arial" w:hAnsi="Arial" w:cs="Arial"/>
-        </w:rPr>
-        <w:br/>
-        <w:t>Is there any way of streching shoes?</w:t>
-      </w:r>
-      <w:r>
-        <w:rPr>
-          <w:rStyle w:val="pron"/>
-          <w:rFonts w:ascii="Arial" w:hAnsi="Arial" w:cs="Arial"/>
-        </w:rPr>
-        <w:br/>
-        <w:t>2. [n. C.] an area of land or water, especially a long one.</w:t>
-      </w:r>
-      <w:r>
-        <w:rPr>
-          <w:rStyle w:val="pron"/>
-          <w:rFonts w:ascii="Arial" w:hAnsi="Arial" w:cs="Arial"/>
-        </w:rPr>
-        <w:br/>
-        <w:t>an unspoilt stretch of coastline.</w:t>
-      </w:r>
-      <w:r>
-        <w:rPr>
-          <w:rStyle w:val="pron"/>
-          <w:rFonts w:ascii="Arial" w:hAnsi="Arial" w:cs="Arial"/>
-        </w:rPr>
-        <w:br/>
-        <w:t>3. [n. C.] a continuous period of time.</w:t>
-      </w:r>
-      <w:r>
-        <w:rPr>
-          <w:rStyle w:val="pron"/>
-          <w:rFonts w:ascii="Arial" w:hAnsi="Arial" w:cs="Arial"/>
-        </w:rPr>
-        <w:br/>
-        <w:t>They worked in four-hour stretches.</w:t>
-      </w:r>
-    </w:p>
-    <w:p>
-      <w:pPr>
-        <w:jc w:val="left"/>
-        <w:rPr>
-          <w:rStyle w:val="pron"/>
-          <w:rFonts w:ascii="Arial" w:hAnsi="Arial" w:cs="Arial"/>
-        </w:rPr>
-      </w:pPr>
-      <w:r>
-        <w:rPr>
-          <w:rStyle w:val="pron"/>
-          <w:rFonts w:ascii="Arial" w:hAnsi="Arial" w:cs="Arial"/>
-          <w:b/>
-          <w:bCs/>
-        </w:rPr>
-        <w:t>lead up to</w:t>
-      </w:r>
-      <w:r>
-        <w:rPr>
-          <w:rStyle w:val="pron"/>
-          <w:rFonts w:ascii="Arial" w:hAnsi="Arial" w:cs="Arial"/>
-        </w:rPr>
-        <w:t>: to be an introduction to or cause of something.</w:t>
-      </w:r>
-      <w:r>
-        <w:rPr>
-          <w:rStyle w:val="pron"/>
-          <w:rFonts w:ascii="Arial" w:hAnsi="Arial" w:cs="Arial"/>
-        </w:rPr>
-        <w:br/>
-        <w:t>When were you first led up to computer science?</w:t>
-      </w:r>
-      <w:r>
-        <w:rPr>
-          <w:rStyle w:val="pron"/>
-          <w:rFonts w:ascii="Arial" w:hAnsi="Arial" w:cs="Arial"/>
-        </w:rPr>
-        <w:br/>
-        <w:t>the events leading up to the strike.</w:t>
-      </w:r>
-    </w:p>
-    <w:p>
-      <w:pPr>
-        <w:jc w:val="left"/>
-        <w:rPr>
-          <w:rStyle w:val="pron"/>
-          <w:rFonts w:ascii="Arial" w:hAnsi="Arial" w:cs="Arial"/>
-        </w:rPr>
-      </w:pPr>
-      <w:r>
-        <w:rPr>
-          <w:rStyle w:val="pron"/>
-          <w:rFonts w:ascii="Arial" w:hAnsi="Arial" w:cs="Arial"/>
-          <w:b/>
-          <w:bCs/>
-        </w:rPr>
-        <w:lastRenderedPageBreak/>
-        <w:t xml:space="preserve">assault </w:t>
-      </w:r>
-      <w:r>
-        <w:rPr>
-          <w:rStyle w:val="pron"/>
-          <w:rFonts w:ascii="Arial" w:hAnsi="Arial" w:cs="Arial"/>
-          <w:b/>
-          <w:bCs/>
-        </w:rPr>
-        <w:br/>
-      </w:r>
-      <w:r>
-        <w:rPr>
-          <w:rStyle w:val="pron"/>
-          <w:rFonts w:ascii="Arial" w:hAnsi="Arial" w:cs="Arial"/>
-        </w:rPr>
-        <w:t>1. [n.C. U.] the crime of attacking somebody physically.</w:t>
-      </w:r>
-      <w:r>
-        <w:rPr>
-          <w:rStyle w:val="pron"/>
-          <w:rFonts w:ascii="Arial" w:hAnsi="Arial" w:cs="Arial"/>
-        </w:rPr>
-        <w:br/>
-        <w:t>sexual assaults.</w:t>
-      </w:r>
-      <w:r>
-        <w:rPr>
-          <w:rStyle w:val="pron"/>
-          <w:rFonts w:ascii="Arial" w:hAnsi="Arial" w:cs="Arial"/>
-        </w:rPr>
-        <w:br/>
-        <w:t>2. [C.] (by an army, etc.) the act of attacking a building, an area, etc. in order to take control it.</w:t>
-      </w:r>
-      <w:r>
-        <w:rPr>
-          <w:rStyle w:val="pron"/>
-          <w:rFonts w:ascii="Arial" w:hAnsi="Arial" w:cs="Arial"/>
-        </w:rPr>
-        <w:br/>
-        <w:t>assault on/upon/against/ somebody/something.</w:t>
-      </w:r>
-      <w:r>
-        <w:rPr>
-          <w:rStyle w:val="pron"/>
-          <w:rFonts w:ascii="Arial" w:hAnsi="Arial" w:cs="Arial"/>
-        </w:rPr>
-        <w:br/>
-        <w:t>An assault on the capital was launched in the early hours of the morning.</w:t>
-      </w:r>
-      <w:r>
-        <w:rPr>
-          <w:rStyle w:val="pron"/>
-          <w:rFonts w:ascii="Arial" w:hAnsi="Arial" w:cs="Arial"/>
-        </w:rPr>
-        <w:br/>
-        <w:t>3. [C.] the act of trying to achieve somethin that is difficult or dagerous.</w:t>
-      </w:r>
-      <w:r>
-        <w:rPr>
-          <w:rStyle w:val="pron"/>
-          <w:rFonts w:ascii="Arial" w:hAnsi="Arial" w:cs="Arial"/>
-        </w:rPr>
-        <w:br/>
-        <w:t>The government has mounted a new assault on umemployment.</w:t>
-      </w:r>
-    </w:p>
-    <w:p>
-      <w:pPr>
-        <w:jc w:val="left"/>
-        <w:rPr>
-          <w:rStyle w:val="pron"/>
-          <w:rFonts w:ascii="Arial" w:hAnsi="Arial" w:cs="Arial"/>
-        </w:rPr>
-      </w:pPr>
-      <w:r>
-        <w:rPr>
-          <w:rStyle w:val="pron"/>
-          <w:rFonts w:ascii="Arial" w:hAnsi="Arial" w:cs="Arial"/>
-          <w:b/>
-          <w:bCs/>
-        </w:rPr>
-        <w:t>employ</w:t>
-      </w:r>
-      <w:r>
-        <w:rPr>
-          <w:rStyle w:val="pron"/>
-          <w:rFonts w:ascii="Arial" w:hAnsi="Arial" w:cs="Arial"/>
-          <w:b/>
-          <w:bCs/>
-        </w:rPr>
-        <w:br/>
-      </w:r>
-      <w:r>
-        <w:rPr>
-          <w:rStyle w:val="pron"/>
-          <w:rFonts w:ascii="Arial" w:hAnsi="Arial" w:cs="Arial"/>
-        </w:rPr>
-        <w:t>1. to give somebody a job to do for payment.</w:t>
-      </w:r>
-      <w:r>
-        <w:rPr>
-          <w:rStyle w:val="pron"/>
-          <w:rFonts w:ascii="Arial" w:hAnsi="Arial" w:cs="Arial"/>
-        </w:rPr>
-        <w:br/>
-      </w:r>
-      <w:r>
-        <w:rPr>
-          <w:rStyle w:val="pron"/>
-          <w:rFonts w:ascii="Arial" w:hAnsi="Arial" w:cs="Arial"/>
-        </w:rPr>
-        <w:br/>
-        <w:t xml:space="preserve">2. </w:t>
-      </w:r>
-      <w:r>
-        <w:rPr>
-          <w:rStyle w:val="pron"/>
-          <w:rFonts w:ascii="Arial" w:hAnsi="Arial" w:cs="Arial"/>
-        </w:rPr>
-        <w:t>[vt.] to use something such as a skill, method, etc</w:t>
-      </w:r>
-      <w:r>
-        <w:rPr>
-          <w:rStyle w:val="pron"/>
-          <w:rFonts w:ascii="Arial" w:hAnsi="Arial" w:cs="Arial"/>
-        </w:rPr>
-        <w:t>. for a particular purpose.</w:t>
-      </w:r>
-      <w:r>
-        <w:rPr>
-          <w:rStyle w:val="pron"/>
-          <w:rFonts w:ascii="Arial" w:hAnsi="Arial" w:cs="Arial"/>
-        </w:rPr>
-        <w:br/>
-      </w:r>
-      <w:r>
-        <w:rPr>
-          <w:rStyle w:val="pron"/>
-          <w:rFonts w:ascii="Arial" w:hAnsi="Arial" w:cs="Arial"/>
-        </w:rPr>
-        <w:t>He critised the repressive methods employed by the country’s government.</w:t>
-      </w:r>
-      <w:r>
-        <w:rPr>
-          <w:rStyle w:val="pron"/>
-          <w:rFonts w:ascii="Arial" w:hAnsi="Arial" w:cs="Arial"/>
-        </w:rPr>
-        <w:br/>
-      </w:r>
-      <w:r>
-        <w:rPr>
-          <w:rStyle w:val="pron"/>
-          <w:rFonts w:ascii="Arial" w:hAnsi="Arial" w:cs="Arial"/>
-        </w:rPr>
-        <w:br/>
-      </w:r>
-      <w:r>
-        <w:rPr>
-          <w:rStyle w:val="pron"/>
-          <w:rFonts w:ascii="Arial" w:hAnsi="Arial" w:cs="Arial"/>
-          <w:b/>
-          <w:bCs/>
-        </w:rPr>
-        <w:t>phonomenon</w:t>
-      </w:r>
-      <w:r>
-        <w:rPr>
-          <w:rStyle w:val="pron"/>
-          <w:rFonts w:ascii="Arial" w:hAnsi="Arial" w:cs="Arial"/>
-        </w:rPr>
-        <w:t xml:space="preserve"> </w:t>
-      </w:r>
-      <w:r>
-        <w:rPr>
-          <w:rStyle w:val="pron"/>
-          <w:rFonts w:ascii="Arial" w:hAnsi="Arial" w:cs="Arial"/>
-        </w:rPr>
-        <w:t>/</w:t>
-      </w:r>
-      <w:r>
-        <w:rPr>
-          <w:rStyle w:val="pron"/>
-          <w:rFonts w:ascii="GWIPA" w:hAnsi="GWIPA" w:cs="Arial"/>
-        </w:rPr>
-        <w:t>fE'nOmInEn</w:t>
-      </w:r>
-      <w:r>
-        <w:rPr>
-          <w:rStyle w:val="pron"/>
-          <w:rFonts w:ascii="Arial" w:hAnsi="Arial" w:cs="Arial"/>
-        </w:rPr>
-        <w:t>/</w:t>
-      </w:r>
-      <w:r>
-        <w:rPr>
-          <w:rStyle w:val="pron"/>
-          <w:rFonts w:ascii="Arial" w:hAnsi="Arial" w:cs="Arial"/>
-        </w:rPr>
-        <w:t xml:space="preserve">: (plural) </w:t>
-      </w:r>
-      <w:r>
-        <w:rPr>
-          <w:rStyle w:val="pron"/>
-          <w:rFonts w:ascii="Arial" w:hAnsi="Arial" w:cs="Arial"/>
-          <w:b/>
-          <w:bCs/>
-        </w:rPr>
-        <w:t>phenomena</w:t>
-      </w:r>
-      <w:r>
-        <w:rPr>
-          <w:rStyle w:val="pron"/>
-          <w:rFonts w:ascii="Arial" w:hAnsi="Arial" w:cs="Arial"/>
-          <w:b/>
-          <w:bCs/>
-        </w:rPr>
-        <w:br/>
-      </w:r>
-      <w:r>
-        <w:rPr>
-          <w:rStyle w:val="pron"/>
-          <w:rFonts w:ascii="Arial" w:hAnsi="Arial" w:cs="Arial"/>
-        </w:rPr>
-        <w:t>a fact or an event in nature or society, especially one that is not fully understood.</w:t>
-      </w:r>
-    </w:p>
-    <w:p>
-      <w:pPr>
-        <w:jc w:val="left"/>
-        <w:rPr>
-          <w:rStyle w:val="pron"/>
-          <w:rFonts w:ascii="Arial" w:hAnsi="Arial" w:cs="Arial"/>
-        </w:rPr>
-      </w:pPr>
-      <w:r>
-        <w:rPr>
-          <w:rStyle w:val="pron"/>
-          <w:rFonts w:ascii="Arial" w:hAnsi="Arial" w:cs="Arial"/>
-          <w:b/>
-          <w:bCs/>
-        </w:rPr>
-        <w:t>sematic</w:t>
-      </w:r>
-      <w:r>
-        <w:rPr>
-          <w:rStyle w:val="pron"/>
-          <w:rFonts w:ascii="Arial" w:hAnsi="Arial" w:cs="Arial"/>
-        </w:rPr>
-        <w:t xml:space="preserve"> /</w:t>
-      </w:r>
-      <w:r>
-        <w:rPr>
-          <w:rStyle w:val="pron"/>
-          <w:rFonts w:ascii="GWIPA" w:hAnsi="GWIPA" w:cs="Arial"/>
-        </w:rPr>
-        <w:t>sI'mQtIK</w:t>
-      </w:r>
-      <w:r>
-        <w:rPr>
-          <w:rStyle w:val="pron"/>
-          <w:rFonts w:ascii="Arial" w:hAnsi="Arial" w:cs="Arial"/>
-        </w:rPr>
-        <w:t>/ [adj] connected with the meaning of words and sentences</w:t>
-      </w:r>
-    </w:p>
-    <w:p>
-      <w:pPr>
-        <w:jc w:val="left"/>
-        <w:rPr>
-          <w:rStyle w:val="pron"/>
-          <w:rFonts w:ascii="Arial" w:hAnsi="Arial" w:cs="Arial"/>
-        </w:rPr>
-      </w:pPr>
-      <w:r>
-        <w:rPr>
-          <w:rStyle w:val="pron"/>
-          <w:rFonts w:ascii="Arial" w:hAnsi="Arial" w:cs="Arial"/>
-          <w:b/>
-          <w:bCs/>
-        </w:rPr>
-        <w:t>acronym</w:t>
-      </w:r>
-      <w:r>
-        <w:rPr>
-          <w:rStyle w:val="pron"/>
-          <w:rFonts w:ascii="Arial" w:hAnsi="Arial" w:cs="Arial"/>
-        </w:rPr>
-        <w:t xml:space="preserve"> /</w:t>
-      </w:r>
-      <w:r>
-        <w:rPr>
-          <w:rStyle w:val="pron"/>
-          <w:rFonts w:ascii="GWIPA" w:hAnsi="GWIPA" w:cs="Arial"/>
-        </w:rPr>
-        <w:t>'QkrEnIm</w:t>
-      </w:r>
-      <w:r>
-        <w:rPr>
-          <w:rStyle w:val="pron"/>
-          <w:rFonts w:ascii="Arial" w:hAnsi="Arial" w:cs="Arial"/>
-        </w:rPr>
-        <w:t>/ n.</w:t>
-      </w:r>
-      <w:r>
-        <w:rPr>
-          <w:rStyle w:val="pron"/>
-          <w:rFonts w:ascii="Arial" w:hAnsi="Arial" w:cs="Arial"/>
-        </w:rPr>
-        <w:br/>
-        <w:t xml:space="preserve">a word formed from the first letters of the words that make up the name </w:t>
-      </w:r>
-      <w:r>
-        <w:rPr>
-          <w:rStyle w:val="pron"/>
-          <w:rFonts w:ascii="Arial" w:hAnsi="Arial" w:cs="Arial"/>
-        </w:rPr>
-        <w:t>of something.</w:t>
-      </w:r>
-    </w:p>
-    <w:p>
-      <w:pPr>
-        <w:jc w:val="left"/>
-        <w:rPr>
-          <w:rStyle w:val="pron"/>
-          <w:rFonts w:ascii="Arial" w:hAnsi="Arial" w:cs="Arial"/>
-        </w:rPr>
-      </w:pPr>
-      <w:r>
-        <w:rPr>
-          <w:rStyle w:val="pron"/>
-          <w:rFonts w:ascii="Arial" w:hAnsi="Arial" w:cs="Arial"/>
-          <w:b/>
-          <w:bCs/>
-        </w:rPr>
-        <w:t>strike/touch a chord with somebody</w:t>
-      </w:r>
-      <w:r>
-        <w:rPr>
-          <w:rStyle w:val="pron"/>
-          <w:rFonts w:ascii="Arial" w:hAnsi="Arial" w:cs="Arial"/>
-        </w:rPr>
-        <w:br/>
-        <w:t>to say or to do something that makes people feel sympathy or enthusiasm.</w:t>
-      </w:r>
-      <w:r>
-        <w:rPr>
-          <w:rStyle w:val="pron"/>
-          <w:rFonts w:ascii="Arial" w:hAnsi="Arial" w:cs="Arial"/>
-        </w:rPr>
-        <w:br/>
-        <w:t>The single biggest idea that struck a chord with me was test-driven development.</w:t>
-      </w:r>
-      <w:r>
-        <w:rPr>
-          <w:rStyle w:val="pron"/>
-          <w:rFonts w:ascii="Arial" w:hAnsi="Arial" w:cs="Arial"/>
-        </w:rPr>
-        <w:br/>
-        <w:t>(From book name</w:t>
-      </w:r>
-      <w:r>
-        <w:rPr>
-          <w:rStyle w:val="pron"/>
-          <w:rFonts w:ascii="Arial" w:hAnsi="Arial" w:cs="Arial"/>
-        </w:rPr>
-        <w:t>d</w:t>
-      </w:r>
-      <w:r>
-        <w:rPr>
-          <w:rStyle w:val="pron"/>
-          <w:rFonts w:ascii="Arial" w:hAnsi="Arial" w:cs="Arial"/>
-        </w:rPr>
-        <w:t xml:space="preserve"> “TDD...”</w:t>
-      </w:r>
-      <w:r>
-        <w:rPr>
-          <w:rStyle w:val="pron"/>
-          <w:rFonts w:ascii="Arial" w:hAnsi="Arial" w:cs="Arial"/>
-        </w:rPr>
-        <w:t xml:space="preserve"> written by Lasse Koskela</w:t>
-      </w:r>
-      <w:r>
-        <w:rPr>
-          <w:rStyle w:val="pron"/>
-          <w:rFonts w:ascii="Arial" w:hAnsi="Arial" w:cs="Arial"/>
-        </w:rPr>
-        <w:t>)</w:t>
-      </w:r>
-    </w:p>
-    <w:p>
-      <w:pPr>
-        <w:jc w:val="left"/>
-        <w:rPr>
-          <w:rStyle w:val="pron"/>
-          <w:rFonts w:ascii="Arial" w:hAnsi="Arial" w:cs="Arial"/>
-        </w:rPr>
-      </w:pPr>
-      <w:r>
-        <w:rPr>
-          <w:rStyle w:val="pron"/>
-          <w:rFonts w:ascii="Arial" w:hAnsi="Arial" w:cs="Arial"/>
-          <w:b/>
-          <w:bCs/>
-        </w:rPr>
-        <w:t>dissident</w:t>
-      </w:r>
-      <w:r>
-        <w:rPr>
-          <w:rStyle w:val="pron"/>
-          <w:rFonts w:ascii="Arial" w:hAnsi="Arial" w:cs="Arial"/>
-        </w:rPr>
-        <w:t xml:space="preserve"> /</w:t>
-      </w:r>
-      <w:r>
-        <w:rPr>
-          <w:rStyle w:val="pron"/>
-          <w:rFonts w:ascii="GWIPA" w:hAnsi="GWIPA" w:cs="Arial"/>
-        </w:rPr>
-        <w:t>'dIsIdent</w:t>
-      </w:r>
-      <w:r>
-        <w:rPr>
-          <w:rStyle w:val="pron"/>
-          <w:rFonts w:ascii="Arial" w:hAnsi="Arial" w:cs="Arial"/>
-        </w:rPr>
-        <w:t xml:space="preserve">/ </w:t>
-      </w:r>
-      <w:r>
-        <w:rPr>
-          <w:rStyle w:val="pron"/>
-          <w:rFonts w:ascii="Arial" w:hAnsi="Arial" w:cs="Arial"/>
-        </w:rPr>
-        <w:br/>
-        <w:t>1, [adj.] strongly disagreeing or criticizing your government, especially in a country where this kind of action is dangerous.</w:t>
-      </w:r>
-      <w:r>
-        <w:rPr>
-          <w:rStyle w:val="pron"/>
-          <w:rFonts w:ascii="Arial" w:hAnsi="Arial" w:cs="Arial"/>
-        </w:rPr>
-        <w:br/>
-        <w:t>e.g. the suppression of dissident views</w:t>
-      </w:r>
-      <w:r>
-        <w:rPr>
-          <w:rStyle w:val="pron"/>
-          <w:rFonts w:ascii="Arial" w:hAnsi="Arial" w:cs="Arial"/>
-        </w:rPr>
-        <w:br/>
-        <w:t>2. [n.] a person who strongly disagrees or criticizes theire government, especially in a country where this kind of action is dangerous.</w:t>
-      </w:r>
-      <w:r>
-        <w:rPr>
-          <w:rStyle w:val="pron"/>
-          <w:rFonts w:ascii="Arial" w:hAnsi="Arial" w:cs="Arial"/>
-        </w:rPr>
-        <w:br/>
-        <w:t>e.g. regime that murder political opponents and imprison dissidents.</w:t>
-      </w:r>
-    </w:p>
-    <w:p>
-      <w:pPr>
-        <w:jc w:val="left"/>
-        <w:rPr>
-          <w:rStyle w:val="pron"/>
-          <w:rFonts w:ascii="Arial" w:hAnsi="Arial" w:cs="Arial"/>
-        </w:rPr>
-      </w:pPr>
-      <w:r>
-        <w:rPr>
-          <w:rStyle w:val="pron"/>
-          <w:rFonts w:ascii="Arial" w:hAnsi="Arial" w:cs="Arial"/>
-          <w:b/>
-          <w:bCs/>
-        </w:rPr>
-        <w:t>misgiving</w:t>
-      </w:r>
-      <w:r>
-        <w:rPr>
-          <w:rStyle w:val="pron"/>
-          <w:rFonts w:ascii="Arial" w:hAnsi="Arial" w:cs="Arial"/>
-        </w:rPr>
-        <w:t xml:space="preserve"> </w:t>
-      </w:r>
-      <w:r>
-        <w:rPr>
-          <w:rStyle w:val="pron"/>
-          <w:rFonts w:ascii="Arial" w:hAnsi="Arial" w:cs="Arial"/>
-        </w:rPr>
-        <w:br/>
-        <w:t>[n. C. usually plural</w:t>
-      </w:r>
-      <w:r>
-        <w:rPr>
-          <w:rStyle w:val="pron"/>
-          <w:rFonts w:ascii="Arial" w:hAnsi="Arial" w:cs="Arial"/>
-        </w:rPr>
-        <w:t xml:space="preserve">, </w:t>
-      </w:r>
-      <w:r>
-        <w:rPr>
-          <w:rStyle w:val="pron"/>
-          <w:rFonts w:ascii="Arial" w:hAnsi="Arial" w:cs="Arial"/>
-        </w:rPr>
-        <w:t>U.]</w:t>
-      </w:r>
-      <w:r>
-        <w:rPr>
-          <w:rStyle w:val="pron"/>
-          <w:rFonts w:ascii="Arial" w:hAnsi="Arial" w:cs="Arial"/>
-        </w:rPr>
-        <w:br/>
-        <w:t>feelings of doubt or anxiety about what might happen, or about wether or not something is right to do</w:t>
-      </w:r>
-      <w:r>
-        <w:rPr>
-          <w:rStyle w:val="pron"/>
-          <w:rFonts w:ascii="Arial" w:hAnsi="Arial" w:cs="Arial"/>
-        </w:rPr>
-        <w:t>.</w:t>
-      </w:r>
-      <w:r>
-        <w:rPr>
-          <w:rStyle w:val="pron"/>
-          <w:rFonts w:ascii="Arial" w:hAnsi="Arial" w:cs="Arial"/>
-        </w:rPr>
-        <w:br/>
-        <w:t>She decided to go despite her misgivings.</w:t>
-      </w:r>
-    </w:p>
-    <w:p>
-      <w:pPr>
-        <w:jc w:val="left"/>
-        <w:rPr>
-          <w:rStyle w:val="pron"/>
-          <w:rFonts w:ascii="Arial" w:hAnsi="Arial" w:cs="Arial"/>
-        </w:rPr>
-      </w:pPr>
-      <w:r>
-        <w:rPr>
-          <w:rStyle w:val="pron"/>
-          <w:rFonts w:ascii="Arial" w:hAnsi="Arial" w:cs="Arial"/>
-          <w:b/>
-          <w:bCs/>
-        </w:rPr>
-        <w:t>take advantage of somebody/something</w:t>
-      </w:r>
-      <w:r>
-        <w:rPr>
-          <w:rStyle w:val="pron"/>
-          <w:rFonts w:ascii="Arial" w:hAnsi="Arial" w:cs="Arial"/>
-          <w:b/>
-          <w:bCs/>
-        </w:rPr>
-        <w:br/>
-      </w:r>
-      <w:r>
-        <w:rPr>
-          <w:rStyle w:val="pron"/>
-          <w:rFonts w:ascii="Arial" w:hAnsi="Arial" w:cs="Arial"/>
-        </w:rPr>
-        <w:t>1, to make sure something well; to make use of an opportunity</w:t>
-      </w:r>
-      <w:r>
-        <w:rPr>
-          <w:rStyle w:val="pron"/>
-          <w:rFonts w:ascii="Arial" w:hAnsi="Arial" w:cs="Arial"/>
-        </w:rPr>
-        <w:br/>
-        <w:t>She took advantage of the children’s absence to tidy theire rooms.</w:t>
-      </w:r>
-      <w:r>
-        <w:rPr>
-          <w:rStyle w:val="pron"/>
-          <w:rFonts w:ascii="Arial" w:hAnsi="Arial" w:cs="Arial"/>
-        </w:rPr>
-        <w:br/>
-        <w:t>2, (</w:t>
-      </w:r>
-      <w:r>
-        <w:rPr>
-          <w:rStyle w:val="pron"/>
-          <w:rFonts w:ascii="Arial" w:hAnsi="Arial" w:cs="Arial"/>
-        </w:rPr>
-        <w:t>SYNONYM</w:t>
-      </w:r>
-      <w:r>
-        <w:rPr>
-          <w:rStyle w:val="pron"/>
-          <w:rFonts w:ascii="Arial" w:hAnsi="Arial" w:cs="Arial"/>
-        </w:rPr>
-        <w:t xml:space="preserve">  exploit) </w:t>
-      </w:r>
-      <w:r>
-        <w:rPr>
-          <w:rStyle w:val="pron"/>
-          <w:rFonts w:ascii="Arial" w:hAnsi="Arial" w:cs="Arial"/>
-        </w:rPr>
-        <w:t>to make use of somebody or something in a way that is unfair or dishonest.</w:t>
-      </w:r>
-      <w:r>
-        <w:rPr>
-          <w:rStyle w:val="pron"/>
-          <w:rFonts w:ascii="Arial" w:hAnsi="Arial" w:cs="Arial"/>
-        </w:rPr>
-        <w:br/>
-        <w:t>He took advantage of my generosity.</w:t>
+        <w:t xml:space="preserve"> adj.</w:t>
+      </w:r>
+    </w:p>
+    <w:p>
+      <w:pPr>
+        <w:jc w:val="left"/>
+        <w:rPr>
+          <w:rStyle w:val="pron"/>
+          <w:rFonts w:ascii="Arial" w:hAnsi="Arial" w:cs="Arial"/>
+        </w:rPr>
+      </w:pPr>
+      <w:r>
+        <w:rPr>
+          <w:rStyle w:val="pron"/>
+          <w:rFonts w:ascii="Arial" w:hAnsi="Arial" w:cs="Arial"/>
+          <w:b/>
+          <w:bCs/>
+        </w:rPr>
+        <w:t>celebrate</w:t>
+      </w:r>
+      <w:r>
+        <w:rPr>
+          <w:rStyle w:val="pron"/>
+          <w:rFonts w:ascii="Arial" w:hAnsi="Arial" w:cs="Arial"/>
+        </w:rPr>
+        <w:br/>
+        <w:t>1, [vt. vi] to show that a day or an event is important</w:t>
+      </w:r>
+      <w:r>
+        <w:rPr>
+          <w:rStyle w:val="pron"/>
+          <w:rFonts w:ascii="Arial" w:hAnsi="Arial" w:cs="Arial"/>
+        </w:rPr>
+        <w:t xml:space="preserve"> by doing something special on it.</w:t>
+      </w:r>
+      <w:r>
+        <w:rPr>
+          <w:rStyle w:val="pron"/>
+          <w:rFonts w:ascii="Arial" w:hAnsi="Arial" w:cs="Arial"/>
+        </w:rPr>
+        <w:br/>
+        <w:t>2. [vt.] (formal) to praise somebody or something</w:t>
+      </w:r>
+      <w:r>
+        <w:rPr>
+          <w:rStyle w:val="pron"/>
+          <w:rFonts w:ascii="Arial" w:hAnsi="Arial" w:cs="Arial"/>
+        </w:rPr>
+        <w:br/>
+        <w:t>celebrate somebody / something.</w:t>
       </w:r>
     </w:p>
     <w:sectPr>

--- a/Words/New Words and Collocations.docx
+++ b/Words/New Words and Collocations.docx
@@ -702,6 +702,12 @@
         <w:rPr>
           <w:rStyle w:val="pron"/>
         </w:rPr>
+        <w:t xml:space="preserve">1, </w:t>
+      </w:r>
+      <w:r>
+        <w:rPr>
+          <w:rStyle w:val="pron"/>
+        </w:rPr>
         <w:t xml:space="preserve">[adj.] </w:t>
       </w:r>
       <w:r>
@@ -713,1446 +719,1482 @@
       <w:r>
         <w:rPr>
           <w:rStyle w:val="pron"/>
+        </w:rPr>
+        <w:t>connected with beauty and art and the understanding of beautiful things</w:t>
+      </w:r>
+      <w:r>
+        <w:rPr>
+          <w:rStyle w:val="pron"/>
+        </w:rPr>
+        <w:br/>
+      </w:r>
+      <w:r>
+        <w:rPr>
+          <w:rStyle w:val="pron"/>
+        </w:rPr>
+        <w:t xml:space="preserve">e.g. The new building has little aesthetic value/appeal. </w:t>
+      </w:r>
+      <w:r>
+        <w:rPr>
+          <w:rStyle w:val="pron"/>
+        </w:rPr>
+        <w:br/>
+      </w:r>
+      <w:r>
+        <w:rPr>
+          <w:rStyle w:val="pron"/>
+        </w:rPr>
+        <w:t xml:space="preserve">2, </w:t>
+      </w:r>
+      <w:r>
+        <w:rPr>
+          <w:rStyle w:val="pron"/>
           <w:rFonts w:hint="eastAsia"/>
         </w:rPr>
-        <w:t>审美的</w:t>
+        <w:t>[</w:t>
+      </w:r>
+      <w:r>
+        <w:rPr>
+          <w:rStyle w:val="pron"/>
+        </w:rPr>
+        <w:t>n.</w:t>
+      </w:r>
+      <w:r>
+        <w:rPr>
+          <w:rStyle w:val="pron"/>
+        </w:rPr>
+        <w:t xml:space="preserve"> C.</w:t>
+      </w:r>
+      <w:r>
+        <w:rPr>
+          <w:rStyle w:val="pron"/>
+        </w:rPr>
+        <w:t>]</w:t>
+      </w:r>
+      <w:r>
+        <w:rPr>
+          <w:rStyle w:val="pron"/>
+        </w:rPr>
+        <w:t xml:space="preserve"> </w:t>
+      </w:r>
+      <w:r>
+        <w:rPr>
+          <w:rStyle w:val="pron"/>
+        </w:rPr>
+        <w:t xml:space="preserve"> </w:t>
       </w:r>
       <w:r>
         <w:rPr>
           <w:rStyle w:val="pron"/>
           <w:rFonts w:hint="eastAsia"/>
         </w:rPr>
+        <w:t>t</w:t>
+      </w:r>
+      <w:r>
+        <w:rPr>
+          <w:rStyle w:val="pron"/>
+        </w:rPr>
+        <w:t>he aesthetic qualities and ideas of someting.</w:t>
+      </w:r>
+      <w:r>
+        <w:rPr>
+          <w:rStyle w:val="pron"/>
+        </w:rPr>
+        <w:br/>
+        <w:t>The students debated the asethetic of poems.</w:t>
+      </w:r>
+    </w:p>
+    <w:p>
+      <w:pPr>
+        <w:jc w:val="left"/>
+        <w:rPr>
+          <w:rStyle w:val="pron"/>
+        </w:rPr>
+      </w:pPr>
+      <w:r>
+        <w:rPr>
+          <w:rStyle w:val="pron"/>
+          <w:b/>
+          <w:bCs/>
+        </w:rPr>
+        <w:t>bicker</w:t>
+      </w:r>
+      <w:r>
+        <w:rPr>
+          <w:rStyle w:val="pron"/>
+        </w:rPr>
+        <w:t xml:space="preserve"> [vi.] (about/over sth.) </w:t>
+      </w:r>
+      <w:r>
+        <w:rPr>
+          <w:rStyle w:val="pron"/>
+        </w:rPr>
+        <w:t xml:space="preserve">to argue about things that are not important. </w:t>
+      </w:r>
+      <w:r>
+        <w:rPr>
+          <w:rStyle w:val="pron"/>
+        </w:rPr>
+        <w:br/>
+        <w:t>e.g. The children are always are bickering about something or another.</w:t>
+      </w:r>
+    </w:p>
+    <w:p>
+      <w:pPr>
+        <w:jc w:val="left"/>
+        <w:rPr>
+          <w:rStyle w:val="pron"/>
+        </w:rPr>
+      </w:pPr>
+      <w:r>
+        <w:rPr>
+          <w:rStyle w:val="pron"/>
+          <w:b/>
+          <w:bCs/>
+        </w:rPr>
+        <w:t xml:space="preserve">episode </w:t>
+      </w:r>
+      <w:r>
+        <w:rPr>
+          <w:rStyle w:val="pron"/>
+        </w:rPr>
+        <w:t xml:space="preserve">[n. C.] 1, </w:t>
+      </w:r>
+      <w:r>
+        <w:rPr>
+          <w:rStyle w:val="pron"/>
+          <w:rFonts w:hint="eastAsia"/>
+        </w:rPr>
+        <w:t>片段；</w:t>
+      </w:r>
+      <w:r>
+        <w:rPr>
+          <w:rStyle w:val="pron"/>
+        </w:rPr>
+        <w:t xml:space="preserve">2, </w:t>
+      </w:r>
+      <w:r>
+        <w:rPr>
+          <w:rStyle w:val="pron"/>
+          <w:rFonts w:hint="eastAsia"/>
+        </w:rPr>
+        <w:t>一集</w:t>
+      </w:r>
+    </w:p>
+    <w:p>
+      <w:pPr>
+        <w:jc w:val="left"/>
+        <w:rPr>
+          <w:rStyle w:val="pron"/>
+          <w:rFonts w:ascii="Arial" w:hAnsi="Arial" w:cs="Arial"/>
+        </w:rPr>
+      </w:pPr>
+      <w:r>
+        <w:rPr>
+          <w:rStyle w:val="pron"/>
+          <w:b/>
+          <w:bCs/>
+        </w:rPr>
+        <w:t>delicate</w:t>
+      </w:r>
+      <w:r>
+        <w:rPr>
+          <w:rStyle w:val="pron"/>
+        </w:rPr>
         <w:t xml:space="preserve"> </w:t>
       </w:r>
       <w:r>
         <w:rPr>
           <w:rStyle w:val="pron"/>
-        </w:rPr>
-        <w:t xml:space="preserve"> e.g. The new building has little aesthetic value/appeal. </w:t>
-      </w:r>
-      <w:r>
-        <w:rPr>
-          <w:rStyle w:val="pron"/>
-        </w:rPr>
-        <w:br/>
+          <w:rFonts w:ascii="Arial" w:hAnsi="Arial" w:cs="Arial"/>
+        </w:rPr>
+        <w:t>/</w:t>
+      </w:r>
+      <w:r>
+        <w:rPr>
+          <w:rStyle w:val="ipa"/>
+          <w:rFonts w:ascii="Arial" w:eastAsia="MS Gothic" w:hAnsi="Arial" w:cs="Arial"/>
+        </w:rPr>
+        <w:t>ˈ</w:t>
+      </w:r>
+      <w:r>
+        <w:rPr>
+          <w:rStyle w:val="ipa"/>
+          <w:rFonts w:ascii="Arial" w:hAnsi="Arial" w:cs="Arial"/>
+        </w:rPr>
+        <w:t>del.</w:t>
+      </w:r>
+      <w:r>
+        <w:rPr>
+          <w:rStyle w:val="ipa"/>
+          <w:rFonts w:ascii="Arial" w:eastAsia="MS Gothic" w:hAnsi="Arial" w:cs="Arial"/>
+        </w:rPr>
+        <w:t>ɪ</w:t>
+      </w:r>
+      <w:r>
+        <w:rPr>
+          <w:rStyle w:val="ipa"/>
+          <w:rFonts w:ascii="Arial" w:hAnsi="Arial" w:cs="Arial"/>
+        </w:rPr>
+        <w:t>.k</w:t>
+      </w:r>
+      <w:r>
+        <w:rPr>
+          <w:rStyle w:val="ipa"/>
+          <w:rFonts w:ascii="Arial" w:eastAsia="MS Gothic" w:hAnsi="Arial" w:cs="Arial"/>
+        </w:rPr>
+        <w:t>ə</w:t>
+      </w:r>
+      <w:r>
+        <w:rPr>
+          <w:rStyle w:val="ipa"/>
+          <w:rFonts w:ascii="Arial" w:hAnsi="Arial" w:cs="Arial"/>
+        </w:rPr>
+        <w:t>t</w:t>
+      </w:r>
+      <w:r>
+        <w:rPr>
+          <w:rStyle w:val="pron"/>
+          <w:rFonts w:ascii="Arial" w:hAnsi="Arial" w:cs="Arial"/>
+        </w:rPr>
+        <w:t>/</w:t>
+      </w:r>
+      <w:r>
+        <w:rPr>
+          <w:rStyle w:val="pron"/>
+          <w:rFonts w:ascii="Arial" w:hAnsi="Arial" w:cs="Arial"/>
+        </w:rPr>
+        <w:t xml:space="preserve"> [adj.]</w:t>
+      </w:r>
+      <w:r>
+        <w:rPr>
+          <w:rStyle w:val="pron"/>
+          <w:rFonts w:ascii="Arial" w:hAnsi="Arial" w:cs="Arial"/>
+        </w:rPr>
+        <w:br/>
+      </w:r>
+      <w:r>
+        <w:rPr>
+          <w:rStyle w:val="pron"/>
+          <w:rFonts w:ascii="Arial" w:hAnsi="Arial" w:cs="Arial"/>
+        </w:rPr>
+        <w:t xml:space="preserve">1, </w:t>
+      </w:r>
+      <w:r>
+        <w:rPr>
+          <w:rStyle w:val="pron"/>
+          <w:rFonts w:ascii="Arial" w:hAnsi="Arial" w:cs="Arial" w:hint="eastAsia"/>
+        </w:rPr>
+        <w:t>ma</w:t>
+      </w:r>
+      <w:r>
+        <w:rPr>
+          <w:rStyle w:val="pron"/>
+          <w:rFonts w:ascii="Arial" w:hAnsi="Arial" w:cs="Arial"/>
+        </w:rPr>
+        <w:t xml:space="preserve">de or formed in a very careful or detailed way </w:t>
+      </w:r>
+      <w:r>
+        <w:rPr>
+          <w:rStyle w:val="pron"/>
+          <w:rFonts w:ascii="Arial" w:hAnsi="Arial" w:cs="Arial" w:hint="eastAsia"/>
+        </w:rPr>
+        <w:t>精致的；</w:t>
+      </w:r>
+      <w:r>
+        <w:rPr>
+          <w:rStyle w:val="pron"/>
+          <w:rFonts w:ascii="Arial" w:hAnsi="Arial" w:cs="Arial"/>
+        </w:rPr>
+        <w:br/>
+        <w:t xml:space="preserve">2, (of colours, smells, flavours) light and pleasant; not strong : </w:t>
+      </w:r>
+      <w:r>
+        <w:rPr>
+          <w:rStyle w:val="pron"/>
+          <w:rFonts w:ascii="Arial" w:hAnsi="Arial" w:cs="Arial" w:hint="eastAsia"/>
+        </w:rPr>
+        <w:t>色彩柔和；味道淡；</w:t>
+      </w:r>
+    </w:p>
+    <w:p>
+      <w:pPr>
+        <w:jc w:val="left"/>
+        <w:rPr>
+          <w:rStyle w:val="pron"/>
+        </w:rPr>
+      </w:pPr>
+      <w:r>
+        <w:rPr>
+          <w:rStyle w:val="pron"/>
+          <w:rFonts w:ascii="Arial" w:hAnsi="Arial" w:cs="Arial"/>
+        </w:rPr>
+        <w:t xml:space="preserve">shepherd </w:t>
+      </w:r>
+      <w:r>
+        <w:rPr>
+          <w:rStyle w:val="pron"/>
+        </w:rPr>
+        <w:t>/</w:t>
+      </w:r>
+      <w:r>
+        <w:rPr>
+          <w:rStyle w:val="ipa"/>
+          <w:rFonts w:ascii="MS Gothic" w:eastAsia="MS Gothic" w:hAnsi="MS Gothic" w:cs="MS Gothic" w:hint="eastAsia"/>
+        </w:rPr>
+        <w:t>ˈʃ</w:t>
+      </w:r>
+      <w:r>
+        <w:rPr>
+          <w:rStyle w:val="ipa"/>
+        </w:rPr>
+        <w:t>ep.</w:t>
+      </w:r>
+      <w:r>
+        <w:rPr>
+          <w:rStyle w:val="ipa"/>
+          <w:rFonts w:ascii="MS Gothic" w:eastAsia="MS Gothic" w:hAnsi="MS Gothic" w:cs="MS Gothic" w:hint="eastAsia"/>
+        </w:rPr>
+        <w:t>ə</w:t>
+      </w:r>
+      <w:r>
+        <w:rPr>
+          <w:rStyle w:val="ipa"/>
+        </w:rPr>
+        <w:t>d</w:t>
+      </w:r>
+      <w:r>
+        <w:rPr>
+          <w:rStyle w:val="pron"/>
+        </w:rPr>
+        <w:t xml:space="preserve">/ [n.] </w:t>
       </w:r>
       <w:r>
         <w:rPr>
           <w:rStyle w:val="pron"/>
           <w:rFonts w:hint="eastAsia"/>
         </w:rPr>
-        <w:t>[</w:t>
-      </w:r>
-      <w:r>
-        <w:rPr>
-          <w:rStyle w:val="pron"/>
-        </w:rPr>
-        <w:t>n.]</w:t>
-      </w:r>
-      <w:r>
-        <w:rPr>
-          <w:rStyle w:val="pron"/>
+        <w:t>牧羊人</w:t>
+      </w:r>
+    </w:p>
+    <w:p>
+      <w:pPr>
+        <w:jc w:val="left"/>
+        <w:rPr>
+          <w:rStyle w:val="pron"/>
+          <w:rFonts w:ascii="Arial" w:hAnsi="Arial" w:cs="Arial"/>
+        </w:rPr>
+      </w:pPr>
+      <w:r>
+        <w:rPr>
+          <w:rStyle w:val="pron"/>
+        </w:rPr>
+        <w:t xml:space="preserve">at this point : </w:t>
+      </w:r>
+      <w:r>
+        <w:rPr>
+          <w:rStyle w:val="pron"/>
+          <w:rFonts w:hint="eastAsia"/>
+        </w:rPr>
+        <w:t>在这个时候</w:t>
+      </w:r>
+      <w:r>
+        <w:rPr>
+          <w:rStyle w:val="pron"/>
+        </w:rPr>
+        <w:br/>
+        <w:t>e.g. At this point I don’t care what you decide to do.</w:t>
+      </w:r>
+    </w:p>
+    <w:p>
+      <w:pPr>
+        <w:jc w:val="left"/>
+        <w:rPr>
+          <w:rStyle w:val="pron"/>
+          <w:rFonts w:ascii="Arial" w:hAnsi="Arial" w:cs="Arial"/>
+        </w:rPr>
+      </w:pPr>
+      <w:r>
+        <w:rPr>
+          <w:rStyle w:val="pron"/>
+          <w:rFonts w:ascii="Arial" w:hAnsi="Arial" w:cs="Arial"/>
+        </w:rPr>
+        <w:t xml:space="preserve">dispute </w:t>
+      </w:r>
+      <w:r>
+        <w:rPr>
+          <w:rStyle w:val="pron"/>
+          <w:rFonts w:ascii="Arial" w:hAnsi="Arial" w:cs="Arial"/>
+        </w:rPr>
+        <w:br/>
+        <w:t xml:space="preserve">[n. C.]  1, </w:t>
+      </w:r>
+      <w:r>
+        <w:rPr>
+          <w:rStyle w:val="pron"/>
+          <w:rFonts w:ascii="Arial" w:hAnsi="Arial" w:cs="Arial" w:hint="eastAsia"/>
+        </w:rPr>
+        <w:t>争议</w:t>
+      </w:r>
+      <w:r>
+        <w:rPr>
+          <w:rStyle w:val="pron"/>
+          <w:rFonts w:ascii="Arial" w:hAnsi="Arial" w:cs="Arial"/>
+        </w:rPr>
+        <w:t xml:space="preserve">  e.g. a dispute between two countries about border.</w:t>
+      </w:r>
+      <w:r>
+        <w:rPr>
+          <w:rStyle w:val="pron"/>
+          <w:rFonts w:ascii="Arial" w:hAnsi="Arial" w:cs="Arial"/>
+        </w:rPr>
+        <w:br/>
+        <w:t xml:space="preserve">[vt.] 2, </w:t>
+      </w:r>
+      <w:r>
+        <w:rPr>
+          <w:rStyle w:val="pron"/>
+          <w:rFonts w:ascii="Arial" w:hAnsi="Arial" w:cs="Arial" w:hint="eastAsia"/>
+        </w:rPr>
+        <w:t>提出异议</w:t>
+      </w:r>
+      <w:r>
+        <w:rPr>
+          <w:rStyle w:val="pron"/>
+          <w:rFonts w:ascii="Arial" w:hAnsi="Arial" w:cs="Arial" w:hint="eastAsia"/>
         </w:rPr>
         <w:t xml:space="preserve"> </w:t>
       </w:r>
       <w:r>
         <w:rPr>
           <w:rStyle w:val="pron"/>
+          <w:rFonts w:ascii="Arial" w:hAnsi="Arial" w:cs="Arial"/>
+        </w:rPr>
+        <w:t xml:space="preserve"> e.g. to dispute a decision/claim</w:t>
+      </w:r>
+    </w:p>
+    <w:p>
+      <w:pPr>
+        <w:jc w:val="left"/>
+        <w:rPr>
+          <w:rStyle w:val="pron"/>
+          <w:rFonts w:ascii="Arial" w:hAnsi="Arial" w:cs="Arial"/>
+        </w:rPr>
+      </w:pPr>
+      <w:r>
+        <w:rPr>
+          <w:rStyle w:val="pron"/>
+          <w:rFonts w:ascii="Arial" w:hAnsi="Arial" w:cs="Arial"/>
+        </w:rPr>
+        <w:t>evasion [n.]</w:t>
+      </w:r>
+      <w:r>
+        <w:rPr>
+          <w:rStyle w:val="pron"/>
+          <w:rFonts w:ascii="Arial" w:hAnsi="Arial" w:cs="Arial"/>
+        </w:rPr>
+        <w:br/>
+      </w:r>
+      <w:r>
+        <w:rPr>
+          <w:rStyle w:val="pron"/>
+          <w:rFonts w:ascii="Arial" w:hAnsi="Arial" w:cs="Arial"/>
+        </w:rPr>
+        <w:lastRenderedPageBreak/>
+        <w:t>1, the act of sb. or avoiding something that you are supposed to do</w:t>
+      </w:r>
+      <w:r>
+        <w:rPr>
+          <w:rStyle w:val="pron"/>
+          <w:rFonts w:ascii="Arial" w:hAnsi="Arial" w:cs="Arial"/>
+        </w:rPr>
+        <w:br/>
+      </w:r>
+      <w:r>
+        <w:rPr>
+          <w:rStyle w:val="pron"/>
+          <w:rFonts w:ascii="Arial" w:hAnsi="Arial" w:cs="Arial" w:hint="eastAsia"/>
+        </w:rPr>
+        <w:t>逃避责任的做法</w:t>
+      </w:r>
+      <w:r>
+        <w:rPr>
+          <w:rStyle w:val="pron"/>
+          <w:rFonts w:ascii="Arial" w:hAnsi="Arial" w:cs="Arial" w:hint="eastAsia"/>
+        </w:rPr>
+        <w:t>.</w:t>
+      </w:r>
+      <w:r>
+        <w:rPr>
+          <w:rStyle w:val="pron"/>
+          <w:rFonts w:ascii="Arial" w:hAnsi="Arial" w:cs="Arial"/>
+        </w:rPr>
+        <w:t xml:space="preserve"> </w:t>
+      </w:r>
+      <w:r>
+        <w:rPr>
+          <w:rStyle w:val="pron"/>
+          <w:rFonts w:ascii="Arial" w:hAnsi="Arial" w:cs="Arial"/>
+        </w:rPr>
+        <w:br/>
+        <w:t xml:space="preserve"> e.g. She’s been charged with tax evasion</w:t>
+      </w:r>
+    </w:p>
+    <w:p>
+      <w:pPr>
+        <w:jc w:val="left"/>
+        <w:rPr>
+          <w:rStyle w:val="pron"/>
+          <w:rFonts w:ascii="Arial" w:hAnsi="Arial" w:cs="Arial"/>
+        </w:rPr>
+      </w:pPr>
+      <w:r>
+        <w:rPr>
+          <w:rStyle w:val="pron"/>
+          <w:rFonts w:ascii="Arial" w:hAnsi="Arial" w:cs="Arial"/>
+        </w:rPr>
+        <w:t xml:space="preserve">3, </w:t>
+      </w:r>
+      <w:r>
+        <w:rPr>
+          <w:rStyle w:val="pron"/>
+          <w:rFonts w:ascii="Arial" w:hAnsi="Arial" w:cs="Arial"/>
+        </w:rPr>
+        <w:t xml:space="preserve"> </w:t>
+      </w:r>
+      <w:r>
+        <w:rPr>
+          <w:rStyle w:val="pron"/>
+          <w:rFonts w:ascii="Arial" w:hAnsi="Arial" w:cs="Arial" w:hint="eastAsia"/>
+        </w:rPr>
+        <w:t>托辞</w:t>
+      </w:r>
+      <w:r>
+        <w:rPr>
+          <w:rStyle w:val="pron"/>
+          <w:rFonts w:ascii="Arial" w:hAnsi="Arial" w:cs="Arial" w:hint="eastAsia"/>
+        </w:rPr>
+        <w:t>；接口</w:t>
+      </w:r>
+      <w:r>
+        <w:rPr>
+          <w:rStyle w:val="pron"/>
+          <w:rFonts w:ascii="Arial" w:hAnsi="Arial" w:cs="Arial"/>
+        </w:rPr>
+        <w:br/>
+        <w:t xml:space="preserve">e.g. It is all evasion. </w:t>
+      </w:r>
+    </w:p>
+    <w:p>
+      <w:pPr>
+        <w:jc w:val="left"/>
+        <w:rPr>
+          <w:rStyle w:val="pron"/>
+          <w:rFonts w:ascii="Arial" w:hAnsi="Arial" w:cs="Arial"/>
+        </w:rPr>
+      </w:pPr>
+      <w:r>
+        <w:rPr>
+          <w:rStyle w:val="pron"/>
+          <w:rFonts w:ascii="Arial" w:hAnsi="Arial" w:cs="Arial" w:hint="eastAsia"/>
+          <w:b/>
+          <w:bCs/>
+        </w:rPr>
+        <w:t>under</w:t>
+      </w:r>
+      <w:r>
+        <w:rPr>
+          <w:rStyle w:val="pron"/>
+          <w:rFonts w:ascii="Arial" w:hAnsi="Arial" w:cs="Arial"/>
+          <w:b/>
+          <w:bCs/>
+        </w:rPr>
+        <w:t xml:space="preserve">lying </w:t>
+      </w:r>
+      <w:r>
+        <w:rPr>
+          <w:rStyle w:val="pron"/>
+          <w:rFonts w:ascii="Arial" w:hAnsi="Arial" w:cs="Arial"/>
+          <w:b/>
+          <w:bCs/>
+        </w:rPr>
+        <w:br/>
+      </w:r>
+      <w:r>
+        <w:rPr>
+          <w:rStyle w:val="pron"/>
+          <w:rFonts w:ascii="Arial" w:hAnsi="Arial" w:cs="Arial"/>
+        </w:rPr>
+        <w:t xml:space="preserve">[adj.](only before noun) </w:t>
+      </w:r>
+      <w:r>
+        <w:rPr>
+          <w:rStyle w:val="pron"/>
+          <w:rFonts w:ascii="Arial" w:hAnsi="Arial" w:cs="Arial"/>
+        </w:rPr>
+        <w:br/>
+        <w:t>important in a situation but not always easily noticed  or stated clearly</w:t>
+      </w:r>
+      <w:r>
+        <w:rPr>
+          <w:rStyle w:val="pron"/>
+          <w:rFonts w:ascii="Arial" w:hAnsi="Arial" w:cs="Arial"/>
+        </w:rPr>
+        <w:t xml:space="preserve">. </w:t>
+      </w:r>
+      <w:r>
+        <w:rPr>
+          <w:rStyle w:val="pron"/>
+          <w:rFonts w:ascii="Arial" w:hAnsi="Arial" w:cs="Arial"/>
+        </w:rPr>
+        <w:br/>
+        <w:t xml:space="preserve">e.g. Unemployment maybe an underlying </w:t>
+      </w:r>
+      <w:r>
+        <w:rPr>
+          <w:rStyle w:val="pron"/>
+          <w:rFonts w:ascii="Arial" w:hAnsi="Arial" w:cs="Arial"/>
+        </w:rPr>
+        <w:t>cause</w:t>
+      </w:r>
+      <w:r>
+        <w:rPr>
+          <w:rStyle w:val="pron"/>
+          <w:rFonts w:ascii="Arial" w:hAnsi="Arial" w:cs="Arial"/>
+        </w:rPr>
+        <w:t xml:space="preserve"> of </w:t>
+      </w:r>
+      <w:r>
+        <w:rPr>
+          <w:rStyle w:val="pron"/>
+          <w:rFonts w:ascii="Arial" w:hAnsi="Arial" w:cs="Arial"/>
+        </w:rPr>
+        <w:t xml:space="preserve">the rising </w:t>
+      </w:r>
+      <w:r>
+        <w:rPr>
+          <w:rStyle w:val="pron"/>
+          <w:rFonts w:ascii="Arial" w:hAnsi="Arial" w:cs="Arial"/>
+        </w:rPr>
+        <w:t>crime</w:t>
+      </w:r>
+      <w:r>
+        <w:rPr>
+          <w:rStyle w:val="pron"/>
+          <w:rFonts w:ascii="Arial" w:hAnsi="Arial" w:cs="Arial"/>
+        </w:rPr>
+        <w:t xml:space="preserve"> rate</w:t>
+      </w:r>
+      <w:r>
+        <w:rPr>
+          <w:rStyle w:val="pron"/>
+          <w:rFonts w:ascii="Arial" w:hAnsi="Arial" w:cs="Arial"/>
+        </w:rPr>
+        <w:t>.</w:t>
+      </w:r>
+    </w:p>
+    <w:p>
+      <w:pPr>
+        <w:jc w:val="left"/>
+        <w:rPr>
+          <w:rStyle w:val="pron"/>
+          <w:rFonts w:ascii="Arial" w:hAnsi="Arial" w:cs="Arial"/>
+        </w:rPr>
+      </w:pPr>
+      <w:r>
+        <w:rPr>
+          <w:rStyle w:val="pron"/>
+          <w:rFonts w:ascii="Arial" w:hAnsi="Arial" w:cs="Arial"/>
+          <w:b/>
+          <w:bCs/>
+        </w:rPr>
+        <w:t>undermine</w:t>
+      </w:r>
+      <w:r>
+        <w:rPr>
+          <w:rStyle w:val="pron"/>
+          <w:rFonts w:ascii="Arial" w:hAnsi="Arial" w:cs="Arial"/>
+        </w:rPr>
+        <w:t xml:space="preserve"> [vt.]</w:t>
+      </w:r>
+      <w:r>
+        <w:rPr>
+          <w:rStyle w:val="pron"/>
+          <w:rFonts w:ascii="Arial" w:hAnsi="Arial" w:cs="Arial"/>
+        </w:rPr>
+        <w:br/>
+        <w:t>to make something, especiall someone’s confidence of authority, gradually weaker or less effective.</w:t>
+      </w:r>
+      <w:r>
+        <w:rPr>
+          <w:rStyle w:val="pron"/>
+          <w:rFonts w:ascii="Arial" w:hAnsi="Arial" w:cs="Arial"/>
+        </w:rPr>
+        <w:br/>
+        <w:t>(undermine something)</w:t>
+      </w:r>
+      <w:r>
+        <w:rPr>
+          <w:rStyle w:val="pron"/>
+          <w:rFonts w:ascii="Arial" w:hAnsi="Arial" w:cs="Arial"/>
+        </w:rPr>
+        <w:br/>
+        <w:t>Our confidence in the team has been seriously undermined by their recent defeats.</w:t>
+      </w:r>
+    </w:p>
+    <w:p>
+      <w:pPr>
+        <w:jc w:val="left"/>
+        <w:rPr>
+          <w:rStyle w:val="pron"/>
+          <w:rFonts w:ascii="Arial" w:hAnsi="Arial" w:cs="Arial"/>
+        </w:rPr>
+      </w:pPr>
+      <w:r>
+        <w:rPr>
+          <w:rStyle w:val="pron"/>
+          <w:rFonts w:ascii="Arial" w:hAnsi="Arial" w:cs="Arial"/>
+          <w:b/>
+          <w:bCs/>
+        </w:rPr>
+        <w:t>intractable</w:t>
+      </w:r>
+      <w:r>
+        <w:rPr>
+          <w:rStyle w:val="pron"/>
+          <w:rFonts w:ascii="Arial" w:hAnsi="Arial" w:cs="Arial"/>
+        </w:rPr>
+        <w:t xml:space="preserve"> [adj.] (formal)</w:t>
+      </w:r>
+      <w:r>
+        <w:rPr>
+          <w:rStyle w:val="pron"/>
+          <w:rFonts w:ascii="Arial" w:hAnsi="Arial" w:cs="Arial"/>
+        </w:rPr>
+        <w:br/>
+        <w:t>(of a problem or a person) very difficult to deal with</w:t>
+      </w:r>
+      <w:r>
+        <w:rPr>
+          <w:rStyle w:val="pron"/>
+          <w:rFonts w:ascii="Arial" w:hAnsi="Arial" w:cs="Arial"/>
+        </w:rPr>
+        <w:br/>
+      </w:r>
+      <w:r>
+        <w:rPr>
+          <w:rStyle w:val="pron"/>
+          <w:rFonts w:ascii="Arial" w:hAnsi="Arial" w:cs="Arial"/>
+        </w:rPr>
+        <w:t>e.g. I had an intractable problem</w:t>
+      </w:r>
+      <w:r>
+        <w:rPr>
+          <w:rStyle w:val="pron"/>
+          <w:rFonts w:ascii="Arial" w:hAnsi="Arial" w:cs="Arial"/>
+        </w:rPr>
+        <w:t xml:space="preserve"> about  software designing.</w:t>
+      </w:r>
+    </w:p>
+    <w:p>
+      <w:pPr>
+        <w:jc w:val="left"/>
+        <w:rPr>
+          <w:rStyle w:val="pron"/>
+          <w:rFonts w:ascii="Arial" w:hAnsi="Arial" w:cs="Arial"/>
+        </w:rPr>
+      </w:pPr>
+      <w:r>
+        <w:rPr>
+          <w:rStyle w:val="pron"/>
+          <w:rFonts w:ascii="Arial" w:hAnsi="Arial" w:cs="Arial"/>
+          <w:b/>
+          <w:bCs/>
+        </w:rPr>
+        <w:t>toss</w:t>
+      </w:r>
+      <w:r>
+        <w:rPr>
+          <w:rStyle w:val="pron"/>
+          <w:rFonts w:ascii="Arial" w:hAnsi="Arial" w:cs="Arial"/>
+          <w:b/>
+          <w:bCs/>
+        </w:rPr>
+        <w:t xml:space="preserve"> </w:t>
+      </w:r>
+      <w:r>
+        <w:rPr>
+          <w:rStyle w:val="pron"/>
+          <w:rFonts w:ascii="Arial" w:hAnsi="Arial" w:cs="Arial"/>
+        </w:rPr>
+        <w:t>[vt.]</w:t>
+      </w:r>
+      <w:r>
+        <w:rPr>
+          <w:rStyle w:val="pron"/>
+          <w:rFonts w:ascii="Arial" w:hAnsi="Arial" w:cs="Arial"/>
+        </w:rPr>
+        <w:br/>
+        <w:t xml:space="preserve">1, to throw something slightly or carelessly.   </w:t>
+      </w:r>
+      <w:r>
+        <w:rPr>
+          <w:rStyle w:val="pron"/>
+          <w:rFonts w:ascii="Arial" w:hAnsi="Arial" w:cs="Arial"/>
+        </w:rPr>
+        <w:br/>
+        <w:t xml:space="preserve">e.g. He toss the ball to Anna. </w:t>
+      </w:r>
+      <w:r>
+        <w:rPr>
+          <w:rStyle w:val="pron"/>
+          <w:rFonts w:ascii="Arial" w:hAnsi="Arial" w:cs="Arial"/>
+        </w:rPr>
+        <w:br/>
+        <w:t>2</w:t>
+      </w:r>
+      <w:r>
+        <w:rPr>
+          <w:rStyle w:val="pron"/>
+          <w:rFonts w:ascii="Arial" w:hAnsi="Arial" w:cs="Arial" w:hint="eastAsia"/>
+        </w:rPr>
+        <w:t>,</w:t>
+      </w:r>
+      <w:r>
+        <w:rPr>
+          <w:rStyle w:val="pron"/>
+          <w:rFonts w:ascii="Arial" w:hAnsi="Arial" w:cs="Arial"/>
+        </w:rPr>
+        <w:t xml:space="preserve"> </w:t>
+      </w:r>
+      <w:r>
+        <w:rPr>
+          <w:rStyle w:val="pron"/>
+          <w:rFonts w:ascii="Arial" w:hAnsi="Arial" w:cs="Arial" w:hint="eastAsia"/>
+        </w:rPr>
+        <w:t>t</w:t>
+      </w:r>
+      <w:r>
+        <w:rPr>
+          <w:rStyle w:val="pron"/>
+          <w:rFonts w:ascii="Arial" w:hAnsi="Arial" w:cs="Arial"/>
+        </w:rPr>
+        <w:t>o make or make sb./sth. from side to side</w:t>
+      </w:r>
+      <w:r>
+        <w:rPr>
+          <w:rStyle w:val="pron"/>
+          <w:rFonts w:ascii="Arial" w:hAnsi="Arial" w:cs="Arial"/>
+        </w:rPr>
+        <w:br/>
+        <w:t xml:space="preserve">e.g. Branches were tossing in wind. </w:t>
+      </w:r>
+      <w:r>
+        <w:rPr>
+          <w:rStyle w:val="pron"/>
+          <w:rFonts w:ascii="Arial" w:hAnsi="Arial" w:cs="Arial" w:hint="eastAsia"/>
+        </w:rPr>
+        <w:t>树枝在风中摇曳。</w:t>
+      </w:r>
+      <w:r>
+        <w:rPr>
+          <w:rStyle w:val="pron"/>
+          <w:rFonts w:ascii="Arial" w:hAnsi="Arial" w:cs="Arial"/>
+        </w:rPr>
+        <w:br/>
+        <w:t>3, to throw a coin in air..</w:t>
+      </w:r>
+      <w:r>
+        <w:rPr>
+          <w:rStyle w:val="pron"/>
+          <w:rFonts w:ascii="Arial" w:hAnsi="Arial" w:cs="Arial"/>
+        </w:rPr>
+        <w:br/>
+        <w:t xml:space="preserve">e.g. Let’s toss a coin. </w:t>
+      </w:r>
+      <w:r>
+        <w:rPr>
+          <w:rStyle w:val="pron"/>
+          <w:rFonts w:ascii="Arial" w:hAnsi="Arial" w:cs="Arial" w:hint="eastAsia"/>
+        </w:rPr>
+        <w:t>猜硬币</w:t>
+      </w:r>
+      <w:r>
+        <w:rPr>
+          <w:rStyle w:val="pron"/>
+          <w:rFonts w:ascii="Arial" w:hAnsi="Arial" w:cs="Arial" w:hint="eastAsia"/>
+        </w:rPr>
+        <w:t>。</w:t>
+      </w:r>
+    </w:p>
+    <w:p>
+      <w:pPr>
+        <w:jc w:val="left"/>
+        <w:rPr>
+          <w:rStyle w:val="pron"/>
+          <w:rFonts w:ascii="Arial" w:hAnsi="Arial" w:cs="Arial"/>
+        </w:rPr>
+      </w:pPr>
+      <w:r>
+        <w:rPr>
+          <w:rStyle w:val="pron"/>
+          <w:rFonts w:ascii="Arial" w:hAnsi="Arial" w:cs="Arial"/>
+        </w:rPr>
+        <w:t xml:space="preserve">[n.] (usually single) </w:t>
+      </w:r>
+      <w:r>
+        <w:rPr>
+          <w:rStyle w:val="pron"/>
+          <w:rFonts w:ascii="Arial" w:hAnsi="Arial" w:cs="Arial"/>
+        </w:rPr>
+        <w:br/>
+        <w:t>1, an act of throw a coin.</w:t>
+      </w:r>
+      <w:r>
+        <w:rPr>
+          <w:rStyle w:val="pron"/>
+          <w:rFonts w:ascii="Arial" w:hAnsi="Arial" w:cs="Arial"/>
+        </w:rPr>
+        <w:br/>
+        <w:t xml:space="preserve">2, </w:t>
+      </w:r>
+      <w:r>
+        <w:rPr>
+          <w:rStyle w:val="pron"/>
+          <w:rFonts w:ascii="Arial" w:hAnsi="Arial" w:cs="Arial"/>
+        </w:rPr>
+        <w:t>an act of moving your head suddenly upward</w:t>
+      </w:r>
+      <w:r>
+        <w:rPr>
+          <w:rStyle w:val="pron"/>
+          <w:rFonts w:ascii="Arial" w:hAnsi="Arial" w:cs="Arial"/>
+        </w:rPr>
+        <w:t>.</w:t>
+      </w:r>
+    </w:p>
+    <w:p>
+      <w:pPr>
+        <w:jc w:val="left"/>
+        <w:rPr>
+          <w:rStyle w:val="pron"/>
+          <w:rFonts w:ascii="Arial" w:hAnsi="Arial" w:cs="Arial"/>
+        </w:rPr>
+      </w:pPr>
+      <w:r>
+        <w:rPr>
+          <w:rStyle w:val="pron"/>
+          <w:rFonts w:ascii="Arial" w:hAnsi="Arial" w:cs="Arial"/>
+          <w:b/>
+          <w:bCs/>
+        </w:rPr>
+        <w:t xml:space="preserve">nail </w:t>
+      </w:r>
+      <w:r>
+        <w:rPr>
+          <w:rStyle w:val="pron"/>
+          <w:rFonts w:ascii="Arial" w:hAnsi="Arial" w:cs="Arial"/>
+        </w:rPr>
+        <w:t xml:space="preserve">[n.]  1, </w:t>
+      </w:r>
+      <w:r>
+        <w:rPr>
+          <w:rStyle w:val="pron"/>
+          <w:rFonts w:ascii="Arial" w:hAnsi="Arial" w:cs="Arial" w:hint="eastAsia"/>
+        </w:rPr>
+        <w:t>指甲；</w:t>
+      </w:r>
+      <w:r>
+        <w:rPr>
+          <w:rStyle w:val="pron"/>
+          <w:rFonts w:ascii="Arial" w:hAnsi="Arial" w:cs="Arial" w:hint="eastAsia"/>
+        </w:rPr>
+        <w:t xml:space="preserve"> </w:t>
+      </w:r>
+      <w:r>
+        <w:rPr>
+          <w:rStyle w:val="pron"/>
+          <w:rFonts w:ascii="Arial" w:hAnsi="Arial" w:cs="Arial"/>
+        </w:rPr>
+        <w:t>2</w:t>
+      </w:r>
+      <w:r>
+        <w:rPr>
+          <w:rStyle w:val="pron"/>
+          <w:rFonts w:ascii="Arial" w:hAnsi="Arial" w:cs="Arial" w:hint="eastAsia"/>
+        </w:rPr>
+        <w:t>，钉子</w:t>
+      </w:r>
+    </w:p>
+    <w:p>
+      <w:pPr>
+        <w:jc w:val="left"/>
+        <w:rPr>
+          <w:rStyle w:val="pron"/>
+          <w:rFonts w:ascii="Arial" w:hAnsi="Arial" w:cs="Arial"/>
+        </w:rPr>
+      </w:pPr>
+      <w:r>
+        <w:rPr>
+          <w:rStyle w:val="pron"/>
+          <w:rFonts w:ascii="Arial" w:hAnsi="Arial" w:cs="Arial" w:hint="eastAsia"/>
+          <w:b/>
+          <w:bCs/>
+        </w:rPr>
+        <w:t>fi</w:t>
+      </w:r>
+      <w:r>
+        <w:rPr>
+          <w:rStyle w:val="pron"/>
+          <w:rFonts w:ascii="Arial" w:hAnsi="Arial" w:cs="Arial"/>
+          <w:b/>
+          <w:bCs/>
+        </w:rPr>
+        <w:t>ckle</w:t>
+      </w:r>
+      <w:r>
+        <w:rPr>
+          <w:rStyle w:val="pron"/>
+          <w:rFonts w:ascii="Arial" w:hAnsi="Arial" w:cs="Arial"/>
+        </w:rPr>
+        <w:t xml:space="preserve"> [adj.] (of a person) </w:t>
+      </w:r>
+      <w:r>
+        <w:rPr>
+          <w:rStyle w:val="pron"/>
+          <w:rFonts w:ascii="Arial" w:hAnsi="Arial" w:cs="Arial" w:hint="eastAsia"/>
+        </w:rPr>
+        <w:t>o</w:t>
+      </w:r>
+      <w:r>
+        <w:rPr>
+          <w:rStyle w:val="pron"/>
+          <w:rFonts w:ascii="Arial" w:hAnsi="Arial" w:cs="Arial"/>
+        </w:rPr>
+        <w:t>ften changing their mind in unreasonable way.</w:t>
+      </w:r>
+    </w:p>
+    <w:p>
+      <w:pPr>
+        <w:jc w:val="left"/>
+        <w:rPr>
+          <w:rStyle w:val="pron"/>
+          <w:rFonts w:ascii="Arial" w:hAnsi="Arial" w:cs="Arial"/>
+        </w:rPr>
+      </w:pPr>
+      <w:r>
+        <w:rPr>
+          <w:rStyle w:val="pron"/>
+          <w:rFonts w:ascii="Arial" w:hAnsi="Arial" w:cs="Arial"/>
+          <w:b/>
+          <w:bCs/>
+        </w:rPr>
+        <w:t>entitle</w:t>
+      </w:r>
+      <w:r>
+        <w:rPr>
+          <w:rStyle w:val="pron"/>
+          <w:rFonts w:ascii="Arial" w:hAnsi="Arial" w:cs="Arial"/>
+        </w:rPr>
+        <w:t xml:space="preserve"> [v.] </w:t>
+      </w:r>
+      <w:r>
+        <w:rPr>
+          <w:rStyle w:val="pron"/>
+          <w:rFonts w:ascii="Arial" w:hAnsi="Arial" w:cs="Arial"/>
+        </w:rPr>
+        <w:br/>
+      </w:r>
+      <w:r>
+        <w:rPr>
+          <w:rStyle w:val="pron"/>
+          <w:rFonts w:ascii="Arial" w:hAnsi="Arial" w:cs="Arial"/>
+        </w:rPr>
+        <w:t xml:space="preserve">1,(often passive) to give sb. the right to have sth. or to do sth. </w:t>
+      </w:r>
+      <w:r>
+        <w:rPr>
+          <w:rStyle w:val="pron"/>
+          <w:rFonts w:ascii="Arial" w:hAnsi="Arial" w:cs="Arial"/>
+        </w:rPr>
+        <w:br/>
+        <w:t>e.g. You will be entitled to you pension when you reach 65.</w:t>
+      </w:r>
+      <w:r>
+        <w:rPr>
+          <w:rStyle w:val="pron"/>
+          <w:rFonts w:ascii="Arial" w:hAnsi="Arial" w:cs="Arial"/>
+        </w:rPr>
+        <w:br/>
+        <w:t xml:space="preserve">2, to give a title of sth. </w:t>
+      </w:r>
+      <w:r>
+        <w:rPr>
+          <w:rStyle w:val="pron"/>
+          <w:rFonts w:ascii="Arial" w:hAnsi="Arial" w:cs="Arial"/>
+        </w:rPr>
+        <w:br/>
+      </w:r>
+      <w:r>
+        <w:rPr>
+          <w:rStyle w:val="pron"/>
+          <w:rFonts w:ascii="Arial" w:hAnsi="Arial" w:cs="Arial"/>
+        </w:rPr>
+        <w:t xml:space="preserve">e.g. He entitled his </w:t>
+      </w:r>
+      <w:r>
+        <w:rPr>
+          <w:rStyle w:val="pron"/>
+          <w:rFonts w:ascii="Arial" w:hAnsi="Arial" w:cs="Arial"/>
+        </w:rPr>
+        <w:t>poem</w:t>
+      </w:r>
+      <w:r>
+        <w:rPr>
+          <w:rStyle w:val="pron"/>
+          <w:rFonts w:ascii="Arial" w:hAnsi="Arial" w:cs="Arial"/>
+        </w:rPr>
+        <w:t xml:space="preserve"> </w:t>
+      </w:r>
+      <w:r>
+        <w:rPr>
+          <w:rStyle w:val="pron"/>
+          <w:rFonts w:ascii="Arial" w:hAnsi="Arial" w:cs="Arial"/>
+        </w:rPr>
+        <w:t>“Lilac”</w:t>
+      </w:r>
+      <w:r>
+        <w:rPr>
+          <w:rStyle w:val="pron"/>
+          <w:rFonts w:ascii="Arial" w:hAnsi="Arial" w:cs="Arial"/>
+        </w:rPr>
+        <w:t>.</w:t>
+      </w:r>
+      <w:r>
+        <w:rPr>
+          <w:rStyle w:val="pron"/>
+          <w:rFonts w:ascii="Arial" w:hAnsi="Arial" w:cs="Arial"/>
+        </w:rPr>
+        <w:t xml:space="preserve"> </w:t>
+      </w:r>
+    </w:p>
+    <w:p>
+      <w:pPr>
+        <w:jc w:val="left"/>
+        <w:rPr>
+          <w:rStyle w:val="pron"/>
+          <w:rFonts w:ascii="Arial" w:hAnsi="Arial" w:cs="Arial"/>
+        </w:rPr>
+      </w:pPr>
+      <w:r>
+        <w:rPr>
+          <w:rStyle w:val="pron"/>
+          <w:rFonts w:ascii="Arial" w:hAnsi="Arial" w:cs="Arial"/>
+          <w:b/>
+          <w:bCs/>
+        </w:rPr>
+        <w:t>vein</w:t>
+      </w:r>
+      <w:r>
+        <w:rPr>
+          <w:rStyle w:val="pron"/>
+          <w:rFonts w:ascii="Arial" w:hAnsi="Arial" w:cs="Arial"/>
+        </w:rPr>
+        <w:t xml:space="preserve"> [n.] 1, </w:t>
+      </w:r>
+      <w:r>
+        <w:rPr>
+          <w:rStyle w:val="pron"/>
+          <w:rFonts w:ascii="Arial" w:hAnsi="Arial" w:cs="Arial" w:hint="eastAsia"/>
+        </w:rPr>
+        <w:t>静脉；</w:t>
+      </w:r>
+      <w:r>
+        <w:rPr>
+          <w:rStyle w:val="pron"/>
+          <w:rFonts w:ascii="Arial" w:hAnsi="Arial" w:cs="Arial" w:hint="eastAsia"/>
+        </w:rPr>
+        <w:t>2</w:t>
+      </w:r>
+      <w:r>
+        <w:rPr>
+          <w:rStyle w:val="pron"/>
+          <w:rFonts w:ascii="Arial" w:hAnsi="Arial" w:cs="Arial" w:hint="eastAsia"/>
+        </w:rPr>
+        <w:t>，叶脉；翅膀的脉络</w:t>
+      </w:r>
+    </w:p>
+    <w:p>
+      <w:pPr>
+        <w:jc w:val="left"/>
+        <w:rPr>
+          <w:rStyle w:val="pron"/>
+          <w:rFonts w:ascii="Arial" w:hAnsi="Arial" w:cs="Arial"/>
+        </w:rPr>
+      </w:pPr>
+      <w:r>
+        <w:rPr>
+          <w:rStyle w:val="pron"/>
+          <w:rFonts w:ascii="Arial" w:hAnsi="Arial" w:cs="Arial"/>
+          <w:b/>
+          <w:bCs/>
+        </w:rPr>
+        <w:t>tend to</w:t>
+      </w:r>
+      <w:r>
+        <w:rPr>
+          <w:rStyle w:val="pron"/>
+          <w:rFonts w:ascii="Arial" w:hAnsi="Arial" w:cs="Arial"/>
+        </w:rPr>
+        <w:t xml:space="preserve"> : </w:t>
+      </w:r>
+      <w:r>
+        <w:rPr>
+          <w:rStyle w:val="pron"/>
+          <w:rFonts w:ascii="Arial" w:hAnsi="Arial" w:cs="Arial" w:hint="eastAsia"/>
+        </w:rPr>
+        <w:t>往往会</w:t>
+      </w:r>
+    </w:p>
+    <w:p>
+      <w:pPr>
+        <w:jc w:val="left"/>
+        <w:rPr>
+          <w:rStyle w:val="pron"/>
+          <w:rFonts w:ascii="Arial" w:hAnsi="Arial" w:cs="Arial"/>
+        </w:rPr>
+      </w:pPr>
+      <w:r>
+        <w:rPr>
+          <w:rStyle w:val="pron"/>
+          <w:rFonts w:ascii="Arial" w:hAnsi="Arial" w:cs="Arial"/>
+          <w:b/>
+          <w:bCs/>
+        </w:rPr>
+        <w:t xml:space="preserve">inductive </w:t>
+      </w:r>
+      <w:r>
+        <w:rPr>
+          <w:rStyle w:val="pron"/>
+          <w:rFonts w:ascii="Arial" w:hAnsi="Arial" w:cs="Arial"/>
+        </w:rPr>
+        <w:t xml:space="preserve">[adj.] </w:t>
+      </w:r>
+      <w:r>
+        <w:rPr>
+          <w:rStyle w:val="pron"/>
+          <w:rFonts w:ascii="Arial" w:hAnsi="Arial" w:cs="Arial" w:hint="eastAsia"/>
+        </w:rPr>
+        <w:t>归纳</w:t>
+      </w:r>
+      <w:r>
+        <w:rPr>
+          <w:rStyle w:val="pron"/>
+          <w:rFonts w:ascii="Arial" w:hAnsi="Arial" w:cs="Arial" w:hint="eastAsia"/>
+        </w:rPr>
+        <w:t>的</w:t>
+      </w:r>
+      <w:r>
+        <w:rPr>
+          <w:rStyle w:val="pron"/>
+          <w:rFonts w:ascii="Arial" w:hAnsi="Arial" w:cs="Arial" w:hint="eastAsia"/>
+        </w:rPr>
+        <w:t>.</w:t>
+      </w:r>
+      <w:r>
+        <w:rPr>
+          <w:rStyle w:val="pron"/>
+          <w:rFonts w:ascii="Arial" w:hAnsi="Arial" w:cs="Arial"/>
+        </w:rPr>
+        <w:t xml:space="preserve"> </w:t>
+      </w:r>
+      <w:r>
+        <w:rPr>
+          <w:rStyle w:val="pron"/>
+          <w:rFonts w:ascii="Arial" w:hAnsi="Arial" w:cs="Arial"/>
+        </w:rPr>
+        <w:br/>
+      </w:r>
+      <w:r>
+        <w:rPr>
+          <w:rStyle w:val="pron"/>
+          <w:rFonts w:ascii="Arial" w:hAnsi="Arial" w:cs="Arial"/>
+        </w:rPr>
+        <w:t>e.g. inductive reasoning</w:t>
+      </w:r>
+      <w:r>
+        <w:rPr>
+          <w:rStyle w:val="pron"/>
+          <w:rFonts w:ascii="Arial" w:hAnsi="Arial" w:cs="Arial" w:hint="eastAsia"/>
+        </w:rPr>
+        <w:t>:</w:t>
+      </w:r>
+      <w:r>
+        <w:rPr>
+          <w:rStyle w:val="pron"/>
+          <w:rFonts w:ascii="Arial" w:hAnsi="Arial" w:cs="Arial"/>
+        </w:rPr>
+        <w:t xml:space="preserve"> </w:t>
+      </w:r>
+      <w:r>
+        <w:rPr>
+          <w:rStyle w:val="pron"/>
+          <w:rFonts w:ascii="Arial" w:hAnsi="Arial" w:cs="Arial" w:hint="eastAsia"/>
+        </w:rPr>
+        <w:t>归纳推理</w:t>
+      </w:r>
+      <w:r>
+        <w:rPr>
+          <w:rStyle w:val="pron"/>
+          <w:rFonts w:ascii="Arial" w:hAnsi="Arial" w:cs="Arial" w:hint="eastAsia"/>
+        </w:rPr>
+        <w:t>/</w:t>
+      </w:r>
+      <w:r>
+        <w:rPr>
+          <w:rStyle w:val="pron"/>
+          <w:rFonts w:ascii="Arial" w:hAnsi="Arial" w:cs="Arial"/>
+        </w:rPr>
+        <w:br/>
+      </w:r>
+      <w:r>
+        <w:rPr>
+          <w:rStyle w:val="pron"/>
+          <w:rFonts w:ascii="Arial" w:hAnsi="Arial" w:cs="Arial" w:hint="eastAsia"/>
+        </w:rPr>
+        <w:t>an</w:t>
+      </w:r>
+      <w:r>
+        <w:rPr>
+          <w:rStyle w:val="pron"/>
+          <w:rFonts w:ascii="Arial" w:hAnsi="Arial" w:cs="Arial"/>
+        </w:rPr>
+        <w:t xml:space="preserve"> inductive argument:</w:t>
+      </w:r>
+      <w:r>
+        <w:rPr>
+          <w:rStyle w:val="pron"/>
+          <w:rFonts w:ascii="Arial" w:hAnsi="Arial" w:cs="Arial"/>
+        </w:rPr>
+        <w:t xml:space="preserve"> </w:t>
+      </w:r>
+      <w:r>
+        <w:rPr>
+          <w:rStyle w:val="pron"/>
+          <w:rFonts w:ascii="Arial" w:hAnsi="Arial" w:cs="Arial" w:hint="eastAsia"/>
+        </w:rPr>
+        <w:t>归纳证明</w:t>
+      </w:r>
+      <w:r>
+        <w:rPr>
+          <w:rStyle w:val="pron"/>
+          <w:rFonts w:ascii="Arial" w:hAnsi="Arial" w:cs="Arial"/>
+        </w:rPr>
+        <w:tab/>
+      </w:r>
+    </w:p>
+    <w:p>
+      <w:pPr>
+        <w:jc w:val="left"/>
+        <w:rPr>
+          <w:rStyle w:val="pron"/>
+        </w:rPr>
+      </w:pPr>
+      <w:r>
+        <w:rPr>
+          <w:rStyle w:val="pron"/>
+          <w:rFonts w:ascii="Arial" w:hAnsi="Arial" w:cs="Arial"/>
+          <w:b/>
+          <w:bCs/>
+        </w:rPr>
+        <w:t>squash</w:t>
+      </w:r>
+      <w:r>
+        <w:rPr>
+          <w:rStyle w:val="pron"/>
+          <w:rFonts w:ascii="Arial" w:hAnsi="Arial" w:cs="Arial"/>
+        </w:rPr>
+        <w:t xml:space="preserve"> </w:t>
+      </w:r>
+      <w:r>
+        <w:rPr>
+          <w:rStyle w:val="pron"/>
+        </w:rPr>
+        <w:t>/</w:t>
+      </w:r>
+      <w:r>
+        <w:rPr>
+          <w:rStyle w:val="ipa"/>
+        </w:rPr>
+        <w:t>skw</w:t>
+      </w:r>
+      <w:r>
+        <w:rPr>
+          <w:rStyle w:val="ipa"/>
+          <w:rFonts w:ascii="MS Gothic" w:eastAsia="MS Gothic" w:hAnsi="MS Gothic" w:cs="MS Gothic" w:hint="eastAsia"/>
+        </w:rPr>
+        <w:t>ɒʃ</w:t>
+      </w:r>
+      <w:r>
+        <w:rPr>
+          <w:rStyle w:val="pron"/>
+        </w:rPr>
+        <w:t xml:space="preserve">/ [vt.] to stop sth. from continuing. </w:t>
+      </w:r>
+      <w:r>
+        <w:rPr>
+          <w:rStyle w:val="pron"/>
+        </w:rPr>
+        <w:br/>
+        <w:t>e.g. to squash a plan / an idea</w:t>
+      </w:r>
+    </w:p>
+    <w:p>
+      <w:pPr>
+        <w:jc w:val="left"/>
+        <w:rPr>
+          <w:rStyle w:val="pron"/>
+        </w:rPr>
+      </w:pPr>
+      <w:r>
+        <w:rPr>
+          <w:rStyle w:val="pron"/>
+          <w:b/>
+          <w:bCs/>
+        </w:rPr>
+        <w:lastRenderedPageBreak/>
+        <w:t>inhabitant</w:t>
+      </w:r>
+      <w:r>
+        <w:rPr>
+          <w:rStyle w:val="pron"/>
+        </w:rPr>
+        <w:t xml:space="preserve"> [n. C.] a person or an animal that lives in a particular place.</w:t>
+      </w:r>
+      <w:r>
+        <w:rPr>
+          <w:rStyle w:val="pron"/>
+        </w:rPr>
+        <w:t xml:space="preserve"> (</w:t>
+      </w:r>
+      <w:r>
+        <w:rPr>
+          <w:rStyle w:val="pron"/>
           <w:rFonts w:hint="eastAsia"/>
         </w:rPr>
-        <w:t>美感；审美观</w:t>
-      </w:r>
-    </w:p>
-    <w:p>
-      <w:pPr>
-        <w:jc w:val="left"/>
-        <w:rPr>
-          <w:rStyle w:val="pron"/>
-        </w:rPr>
-      </w:pPr>
-      <w:r>
-        <w:rPr>
-          <w:rStyle w:val="pron"/>
-          <w:b/>
-          <w:bCs/>
-        </w:rPr>
-        <w:t>bicker</w:t>
-      </w:r>
-      <w:r>
-        <w:rPr>
-          <w:rStyle w:val="pron"/>
-        </w:rPr>
-        <w:t xml:space="preserve"> [vi.] (about/over sth.) </w:t>
-      </w:r>
-      <w:r>
-        <w:rPr>
-          <w:rStyle w:val="pron"/>
-        </w:rPr>
-        <w:t xml:space="preserve">to argue about things that are not important. </w:t>
-      </w:r>
-      <w:r>
-        <w:rPr>
-          <w:rStyle w:val="pron"/>
-        </w:rPr>
-        <w:br/>
-        <w:t>e.g. The children are always are bickering about something or another.</w:t>
-      </w:r>
-    </w:p>
-    <w:p>
-      <w:pPr>
-        <w:jc w:val="left"/>
-        <w:rPr>
-          <w:rStyle w:val="pron"/>
-        </w:rPr>
-      </w:pPr>
-      <w:r>
-        <w:rPr>
-          <w:rStyle w:val="pron"/>
-          <w:b/>
-          <w:bCs/>
-        </w:rPr>
-        <w:t xml:space="preserve">episode </w:t>
-      </w:r>
-      <w:r>
-        <w:rPr>
-          <w:rStyle w:val="pron"/>
-        </w:rPr>
-        <w:t xml:space="preserve">[n. C.] 1, </w:t>
+        <w:t>某地的</w:t>
+      </w:r>
+      <w:r>
+        <w:rPr>
+          <w:rStyle w:val="pron"/>
+        </w:rPr>
+        <w:t>)</w:t>
       </w:r>
       <w:r>
         <w:rPr>
           <w:rStyle w:val="pron"/>
           <w:rFonts w:hint="eastAsia"/>
         </w:rPr>
-        <w:t>片段；</w:t>
-      </w:r>
-      <w:r>
-        <w:rPr>
-          <w:rStyle w:val="pron"/>
-        </w:rPr>
-        <w:t xml:space="preserve">2, </w:t>
-      </w:r>
-      <w:r>
-        <w:rPr>
-          <w:rStyle w:val="pron"/>
-          <w:rFonts w:hint="eastAsia"/>
-        </w:rPr>
-        <w:t>一集</w:t>
-      </w:r>
-    </w:p>
-    <w:p>
-      <w:pPr>
-        <w:jc w:val="left"/>
-        <w:rPr>
-          <w:rStyle w:val="pron"/>
-          <w:rFonts w:ascii="Arial" w:hAnsi="Arial" w:cs="Arial"/>
-        </w:rPr>
-      </w:pPr>
-      <w:r>
-        <w:rPr>
-          <w:rStyle w:val="pron"/>
-          <w:b/>
-          <w:bCs/>
-        </w:rPr>
-        <w:t>delicate</w:t>
-      </w:r>
-      <w:r>
-        <w:rPr>
-          <w:rStyle w:val="pron"/>
-        </w:rPr>
-        <w:t xml:space="preserve"> </w:t>
-      </w:r>
-      <w:r>
-        <w:rPr>
-          <w:rStyle w:val="pron"/>
-          <w:rFonts w:ascii="Arial" w:hAnsi="Arial" w:cs="Arial"/>
-        </w:rPr>
-        <w:t>/</w:t>
-      </w:r>
-      <w:r>
-        <w:rPr>
-          <w:rStyle w:val="ipa"/>
-          <w:rFonts w:ascii="Arial" w:eastAsia="MS Gothic" w:hAnsi="Arial" w:cs="Arial"/>
-        </w:rPr>
-        <w:t>ˈ</w:t>
-      </w:r>
-      <w:r>
-        <w:rPr>
-          <w:rStyle w:val="ipa"/>
-          <w:rFonts w:ascii="Arial" w:hAnsi="Arial" w:cs="Arial"/>
-        </w:rPr>
-        <w:t>del.</w:t>
-      </w:r>
-      <w:r>
-        <w:rPr>
-          <w:rStyle w:val="ipa"/>
-          <w:rFonts w:ascii="Arial" w:eastAsia="MS Gothic" w:hAnsi="Arial" w:cs="Arial"/>
-        </w:rPr>
-        <w:t>ɪ</w:t>
-      </w:r>
-      <w:r>
-        <w:rPr>
-          <w:rStyle w:val="ipa"/>
-          <w:rFonts w:ascii="Arial" w:hAnsi="Arial" w:cs="Arial"/>
-        </w:rPr>
-        <w:t>.k</w:t>
-      </w:r>
-      <w:r>
-        <w:rPr>
-          <w:rStyle w:val="ipa"/>
-          <w:rFonts w:ascii="Arial" w:eastAsia="MS Gothic" w:hAnsi="Arial" w:cs="Arial"/>
-        </w:rPr>
-        <w:t>ə</w:t>
-      </w:r>
-      <w:r>
-        <w:rPr>
-          <w:rStyle w:val="ipa"/>
-          <w:rFonts w:ascii="Arial" w:hAnsi="Arial" w:cs="Arial"/>
-        </w:rPr>
-        <w:t>t</w:t>
-      </w:r>
-      <w:r>
-        <w:rPr>
-          <w:rStyle w:val="pron"/>
-          <w:rFonts w:ascii="Arial" w:hAnsi="Arial" w:cs="Arial"/>
-        </w:rPr>
-        <w:t>/</w:t>
-      </w:r>
-      <w:r>
-        <w:rPr>
-          <w:rStyle w:val="pron"/>
-          <w:rFonts w:ascii="Arial" w:hAnsi="Arial" w:cs="Arial"/>
-        </w:rPr>
-        <w:t xml:space="preserve"> [adj.]</w:t>
-      </w:r>
-      <w:r>
-        <w:rPr>
-          <w:rStyle w:val="pron"/>
-          <w:rFonts w:ascii="Arial" w:hAnsi="Arial" w:cs="Arial"/>
-        </w:rPr>
-        <w:br/>
-      </w:r>
-      <w:r>
-        <w:rPr>
-          <w:rStyle w:val="pron"/>
-          <w:rFonts w:ascii="Arial" w:hAnsi="Arial" w:cs="Arial"/>
-        </w:rPr>
-        <w:t xml:space="preserve">1, </w:t>
-      </w:r>
-      <w:r>
-        <w:rPr>
-          <w:rStyle w:val="pron"/>
-          <w:rFonts w:ascii="Arial" w:hAnsi="Arial" w:cs="Arial" w:hint="eastAsia"/>
-        </w:rPr>
-        <w:t>ma</w:t>
-      </w:r>
-      <w:r>
-        <w:rPr>
-          <w:rStyle w:val="pron"/>
-          <w:rFonts w:ascii="Arial" w:hAnsi="Arial" w:cs="Arial"/>
-        </w:rPr>
-        <w:t xml:space="preserve">de or formed in a very careful or detailed way </w:t>
-      </w:r>
-      <w:r>
-        <w:rPr>
-          <w:rStyle w:val="pron"/>
-          <w:rFonts w:ascii="Arial" w:hAnsi="Arial" w:cs="Arial" w:hint="eastAsia"/>
-        </w:rPr>
-        <w:t>精致的；</w:t>
-      </w:r>
-      <w:r>
-        <w:rPr>
-          <w:rStyle w:val="pron"/>
-          <w:rFonts w:ascii="Arial" w:hAnsi="Arial" w:cs="Arial"/>
-        </w:rPr>
-        <w:br/>
-        <w:t xml:space="preserve">2, (of colours, smells, flavours) light and pleasant; not strong : </w:t>
-      </w:r>
-      <w:r>
-        <w:rPr>
-          <w:rStyle w:val="pron"/>
-          <w:rFonts w:ascii="Arial" w:hAnsi="Arial" w:cs="Arial" w:hint="eastAsia"/>
-        </w:rPr>
-        <w:t>色彩柔和；味道淡；</w:t>
-      </w:r>
-    </w:p>
-    <w:p>
-      <w:pPr>
-        <w:jc w:val="left"/>
-        <w:rPr>
-          <w:rStyle w:val="pron"/>
-        </w:rPr>
-      </w:pPr>
-      <w:r>
-        <w:rPr>
-          <w:rStyle w:val="pron"/>
-          <w:rFonts w:ascii="Arial" w:hAnsi="Arial" w:cs="Arial"/>
-        </w:rPr>
-        <w:t xml:space="preserve">shepherd </w:t>
-      </w:r>
-      <w:r>
-        <w:rPr>
-          <w:rStyle w:val="pron"/>
-        </w:rPr>
-        <w:t>/</w:t>
-      </w:r>
-      <w:r>
-        <w:rPr>
-          <w:rStyle w:val="ipa"/>
-          <w:rFonts w:ascii="MS Gothic" w:eastAsia="MS Gothic" w:hAnsi="MS Gothic" w:cs="MS Gothic" w:hint="eastAsia"/>
-        </w:rPr>
-        <w:t>ˈʃ</w:t>
-      </w:r>
-      <w:r>
-        <w:rPr>
-          <w:rStyle w:val="ipa"/>
-        </w:rPr>
-        <w:t>ep.</w:t>
-      </w:r>
-      <w:r>
-        <w:rPr>
-          <w:rStyle w:val="ipa"/>
-          <w:rFonts w:ascii="MS Gothic" w:eastAsia="MS Gothic" w:hAnsi="MS Gothic" w:cs="MS Gothic" w:hint="eastAsia"/>
-        </w:rPr>
-        <w:t>ə</w:t>
-      </w:r>
-      <w:r>
-        <w:rPr>
-          <w:rStyle w:val="ipa"/>
-        </w:rPr>
-        <w:t>d</w:t>
-      </w:r>
-      <w:r>
-        <w:rPr>
-          <w:rStyle w:val="pron"/>
-        </w:rPr>
-        <w:t xml:space="preserve">/ [n.] </w:t>
-      </w:r>
-      <w:r>
-        <w:rPr>
-          <w:rStyle w:val="pron"/>
-          <w:rFonts w:hint="eastAsia"/>
-        </w:rPr>
-        <w:t>牧羊人</w:t>
-      </w:r>
-    </w:p>
-    <w:p>
-      <w:pPr>
-        <w:jc w:val="left"/>
-        <w:rPr>
-          <w:rStyle w:val="pron"/>
-          <w:rFonts w:ascii="Arial" w:hAnsi="Arial" w:cs="Arial"/>
-        </w:rPr>
-      </w:pPr>
-      <w:r>
-        <w:rPr>
-          <w:rStyle w:val="pron"/>
-        </w:rPr>
-        <w:t xml:space="preserve">at this point : </w:t>
-      </w:r>
-      <w:r>
-        <w:rPr>
-          <w:rStyle w:val="pron"/>
-          <w:rFonts w:hint="eastAsia"/>
-        </w:rPr>
-        <w:t>在这个时候</w:t>
-      </w:r>
-      <w:r>
-        <w:rPr>
-          <w:rStyle w:val="pron"/>
-        </w:rPr>
-        <w:br/>
-        <w:t>e.g. At this point I don’t care what you decide to do.</w:t>
-      </w:r>
-    </w:p>
-    <w:p>
-      <w:pPr>
-        <w:jc w:val="left"/>
-        <w:rPr>
-          <w:rStyle w:val="pron"/>
-          <w:rFonts w:ascii="Arial" w:hAnsi="Arial" w:cs="Arial"/>
-        </w:rPr>
-      </w:pPr>
-      <w:r>
-        <w:rPr>
-          <w:rStyle w:val="pron"/>
-          <w:rFonts w:ascii="Arial" w:hAnsi="Arial" w:cs="Arial"/>
-        </w:rPr>
-        <w:t xml:space="preserve">dispute </w:t>
-      </w:r>
-      <w:r>
-        <w:rPr>
-          <w:rStyle w:val="pron"/>
-          <w:rFonts w:ascii="Arial" w:hAnsi="Arial" w:cs="Arial"/>
-        </w:rPr>
-        <w:br/>
-        <w:t xml:space="preserve">[n. C.]  1, </w:t>
-      </w:r>
-      <w:r>
-        <w:rPr>
-          <w:rStyle w:val="pron"/>
-          <w:rFonts w:ascii="Arial" w:hAnsi="Arial" w:cs="Arial" w:hint="eastAsia"/>
-        </w:rPr>
-        <w:t>争议</w:t>
-      </w:r>
-      <w:r>
-        <w:rPr>
-          <w:rStyle w:val="pron"/>
-          <w:rFonts w:ascii="Arial" w:hAnsi="Arial" w:cs="Arial"/>
-        </w:rPr>
-        <w:t xml:space="preserve">  e.g. a dispute between two countries about border.</w:t>
-      </w:r>
-      <w:r>
-        <w:rPr>
-          <w:rStyle w:val="pron"/>
-          <w:rFonts w:ascii="Arial" w:hAnsi="Arial" w:cs="Arial"/>
-        </w:rPr>
-        <w:br/>
-        <w:t xml:space="preserve">[vt.] 2, </w:t>
-      </w:r>
-      <w:r>
-        <w:rPr>
-          <w:rStyle w:val="pron"/>
-          <w:rFonts w:ascii="Arial" w:hAnsi="Arial" w:cs="Arial" w:hint="eastAsia"/>
-        </w:rPr>
-        <w:t>提出异议</w:t>
-      </w:r>
-      <w:r>
-        <w:rPr>
-          <w:rStyle w:val="pron"/>
-          <w:rFonts w:ascii="Arial" w:hAnsi="Arial" w:cs="Arial" w:hint="eastAsia"/>
-        </w:rPr>
-        <w:t xml:space="preserve"> </w:t>
-      </w:r>
-      <w:r>
-        <w:rPr>
-          <w:rStyle w:val="pron"/>
-          <w:rFonts w:ascii="Arial" w:hAnsi="Arial" w:cs="Arial"/>
-        </w:rPr>
-        <w:t xml:space="preserve"> e.g. to dispute a decision/claim</w:t>
-      </w:r>
-    </w:p>
-    <w:p>
-      <w:pPr>
-        <w:jc w:val="left"/>
-        <w:rPr>
-          <w:rStyle w:val="pron"/>
-          <w:rFonts w:ascii="Arial" w:hAnsi="Arial" w:cs="Arial"/>
-        </w:rPr>
-      </w:pPr>
-      <w:r>
-        <w:rPr>
-          <w:rStyle w:val="pron"/>
-          <w:rFonts w:ascii="Arial" w:hAnsi="Arial" w:cs="Arial"/>
-        </w:rPr>
-        <w:t>evasion [n.]</w:t>
-      </w:r>
-      <w:r>
-        <w:rPr>
-          <w:rStyle w:val="pron"/>
-          <w:rFonts w:ascii="Arial" w:hAnsi="Arial" w:cs="Arial"/>
-        </w:rPr>
-        <w:br/>
-        <w:t>1, the act of sb. or avoiding something that you are supposed to do</w:t>
-      </w:r>
-      <w:r>
-        <w:rPr>
-          <w:rStyle w:val="pron"/>
-          <w:rFonts w:ascii="Arial" w:hAnsi="Arial" w:cs="Arial"/>
-        </w:rPr>
-        <w:br/>
-      </w:r>
-      <w:r>
-        <w:rPr>
-          <w:rStyle w:val="pron"/>
-          <w:rFonts w:ascii="Arial" w:hAnsi="Arial" w:cs="Arial" w:hint="eastAsia"/>
-        </w:rPr>
-        <w:t>逃避责任的做法</w:t>
-      </w:r>
-      <w:r>
-        <w:rPr>
-          <w:rStyle w:val="pron"/>
-          <w:rFonts w:ascii="Arial" w:hAnsi="Arial" w:cs="Arial" w:hint="eastAsia"/>
-        </w:rPr>
-        <w:t>.</w:t>
-      </w:r>
-      <w:r>
-        <w:rPr>
-          <w:rStyle w:val="pron"/>
-          <w:rFonts w:ascii="Arial" w:hAnsi="Arial" w:cs="Arial"/>
-        </w:rPr>
-        <w:t xml:space="preserve"> </w:t>
-      </w:r>
-      <w:r>
-        <w:rPr>
-          <w:rStyle w:val="pron"/>
-          <w:rFonts w:ascii="Arial" w:hAnsi="Arial" w:cs="Arial"/>
-        </w:rPr>
-        <w:br/>
-      </w:r>
-      <w:r>
-        <w:rPr>
-          <w:rStyle w:val="pron"/>
-          <w:rFonts w:ascii="Arial" w:hAnsi="Arial" w:cs="Arial"/>
-        </w:rPr>
-        <w:lastRenderedPageBreak/>
-        <w:t xml:space="preserve"> e.g. She’s been charged with tax evasion</w:t>
-      </w:r>
-    </w:p>
-    <w:p>
-      <w:pPr>
-        <w:jc w:val="left"/>
-        <w:rPr>
-          <w:rStyle w:val="pron"/>
-          <w:rFonts w:ascii="Arial" w:hAnsi="Arial" w:cs="Arial"/>
-        </w:rPr>
-      </w:pPr>
-      <w:r>
-        <w:rPr>
-          <w:rStyle w:val="pron"/>
-          <w:rFonts w:ascii="Arial" w:hAnsi="Arial" w:cs="Arial"/>
-        </w:rPr>
-        <w:t xml:space="preserve">3, </w:t>
-      </w:r>
-      <w:r>
-        <w:rPr>
-          <w:rStyle w:val="pron"/>
-          <w:rFonts w:ascii="Arial" w:hAnsi="Arial" w:cs="Arial"/>
-        </w:rPr>
-        <w:t xml:space="preserve"> </w:t>
-      </w:r>
-      <w:r>
-        <w:rPr>
-          <w:rStyle w:val="pron"/>
-          <w:rFonts w:ascii="Arial" w:hAnsi="Arial" w:cs="Arial" w:hint="eastAsia"/>
-        </w:rPr>
-        <w:t>托辞</w:t>
-      </w:r>
-      <w:r>
-        <w:rPr>
-          <w:rStyle w:val="pron"/>
-          <w:rFonts w:ascii="Arial" w:hAnsi="Arial" w:cs="Arial" w:hint="eastAsia"/>
-        </w:rPr>
-        <w:t>；接口</w:t>
-      </w:r>
-      <w:r>
-        <w:rPr>
-          <w:rStyle w:val="pron"/>
-          <w:rFonts w:ascii="Arial" w:hAnsi="Arial" w:cs="Arial"/>
-        </w:rPr>
-        <w:br/>
-        <w:t xml:space="preserve">e.g. It is all evasion. </w:t>
-      </w:r>
-    </w:p>
-    <w:p>
-      <w:pPr>
-        <w:jc w:val="left"/>
-        <w:rPr>
-          <w:rStyle w:val="pron"/>
-          <w:rFonts w:ascii="Arial" w:hAnsi="Arial" w:cs="Arial"/>
-        </w:rPr>
-      </w:pPr>
-      <w:r>
-        <w:rPr>
-          <w:rStyle w:val="pron"/>
-          <w:rFonts w:ascii="Arial" w:hAnsi="Arial" w:cs="Arial" w:hint="eastAsia"/>
-          <w:b/>
-          <w:bCs/>
-        </w:rPr>
-        <w:t>under</w:t>
-      </w:r>
-      <w:r>
-        <w:rPr>
-          <w:rStyle w:val="pron"/>
-          <w:rFonts w:ascii="Arial" w:hAnsi="Arial" w:cs="Arial"/>
-          <w:b/>
-          <w:bCs/>
-        </w:rPr>
-        <w:t xml:space="preserve">lying </w:t>
-      </w:r>
-      <w:r>
-        <w:rPr>
-          <w:rStyle w:val="pron"/>
-          <w:rFonts w:ascii="Arial" w:hAnsi="Arial" w:cs="Arial"/>
-          <w:b/>
-          <w:bCs/>
-        </w:rPr>
-        <w:br/>
-      </w:r>
-      <w:r>
-        <w:rPr>
-          <w:rStyle w:val="pron"/>
-          <w:rFonts w:ascii="Arial" w:hAnsi="Arial" w:cs="Arial"/>
-        </w:rPr>
-        <w:t xml:space="preserve">[adj.](only before noun) </w:t>
-      </w:r>
-      <w:r>
-        <w:rPr>
-          <w:rStyle w:val="pron"/>
-          <w:rFonts w:ascii="Arial" w:hAnsi="Arial" w:cs="Arial"/>
-        </w:rPr>
-        <w:br/>
-        <w:t>important in a situation but not always easily noticed  or stated clearly</w:t>
-      </w:r>
-      <w:r>
-        <w:rPr>
-          <w:rStyle w:val="pron"/>
-          <w:rFonts w:ascii="Arial" w:hAnsi="Arial" w:cs="Arial"/>
-        </w:rPr>
-        <w:t xml:space="preserve">. </w:t>
-      </w:r>
-      <w:r>
-        <w:rPr>
-          <w:rStyle w:val="pron"/>
-          <w:rFonts w:ascii="Arial" w:hAnsi="Arial" w:cs="Arial"/>
-        </w:rPr>
-        <w:br/>
-        <w:t xml:space="preserve">e.g. Unemployment maybe an underlying </w:t>
-      </w:r>
-      <w:r>
-        <w:rPr>
-          <w:rStyle w:val="pron"/>
-          <w:rFonts w:ascii="Arial" w:hAnsi="Arial" w:cs="Arial"/>
-        </w:rPr>
-        <w:t>cause</w:t>
-      </w:r>
-      <w:r>
-        <w:rPr>
-          <w:rStyle w:val="pron"/>
-          <w:rFonts w:ascii="Arial" w:hAnsi="Arial" w:cs="Arial"/>
-        </w:rPr>
-        <w:t xml:space="preserve"> of </w:t>
-      </w:r>
-      <w:r>
-        <w:rPr>
-          <w:rStyle w:val="pron"/>
-          <w:rFonts w:ascii="Arial" w:hAnsi="Arial" w:cs="Arial"/>
-        </w:rPr>
-        <w:t xml:space="preserve">the rising </w:t>
-      </w:r>
-      <w:r>
-        <w:rPr>
-          <w:rStyle w:val="pron"/>
-          <w:rFonts w:ascii="Arial" w:hAnsi="Arial" w:cs="Arial"/>
-        </w:rPr>
-        <w:t>crime</w:t>
-      </w:r>
-      <w:r>
-        <w:rPr>
-          <w:rStyle w:val="pron"/>
-          <w:rFonts w:ascii="Arial" w:hAnsi="Arial" w:cs="Arial"/>
-        </w:rPr>
-        <w:t xml:space="preserve"> rate</w:t>
-      </w:r>
-      <w:r>
-        <w:rPr>
-          <w:rStyle w:val="pron"/>
-          <w:rFonts w:ascii="Arial" w:hAnsi="Arial" w:cs="Arial"/>
-        </w:rPr>
-        <w:t>.</w:t>
-      </w:r>
-    </w:p>
-    <w:p>
-      <w:pPr>
-        <w:jc w:val="left"/>
-        <w:rPr>
-          <w:rStyle w:val="pron"/>
-          <w:rFonts w:ascii="Arial" w:hAnsi="Arial" w:cs="Arial"/>
-        </w:rPr>
-      </w:pPr>
-      <w:r>
-        <w:rPr>
-          <w:rStyle w:val="pron"/>
-          <w:rFonts w:ascii="Arial" w:hAnsi="Arial" w:cs="Arial"/>
-          <w:b/>
-          <w:bCs/>
-        </w:rPr>
-        <w:t>undermine</w:t>
-      </w:r>
-      <w:r>
-        <w:rPr>
-          <w:rStyle w:val="pron"/>
-          <w:rFonts w:ascii="Arial" w:hAnsi="Arial" w:cs="Arial"/>
-        </w:rPr>
-        <w:t xml:space="preserve"> [vt.]</w:t>
-      </w:r>
-      <w:r>
-        <w:rPr>
-          <w:rStyle w:val="pron"/>
-          <w:rFonts w:ascii="Arial" w:hAnsi="Arial" w:cs="Arial"/>
-        </w:rPr>
-        <w:br/>
-        <w:t>to make something, especiall someone’s confidence of authority, gradually weaker or less effective.</w:t>
-      </w:r>
-      <w:r>
-        <w:rPr>
-          <w:rStyle w:val="pron"/>
-          <w:rFonts w:ascii="Arial" w:hAnsi="Arial" w:cs="Arial"/>
-        </w:rPr>
-        <w:br/>
-        <w:t>(undermine something)</w:t>
-      </w:r>
-      <w:r>
-        <w:rPr>
-          <w:rStyle w:val="pron"/>
-          <w:rFonts w:ascii="Arial" w:hAnsi="Arial" w:cs="Arial"/>
-        </w:rPr>
-        <w:br/>
-        <w:t>Our confidence in the team has been seriously undermined by their recent defeats.</w:t>
-      </w:r>
-    </w:p>
-    <w:p>
-      <w:pPr>
-        <w:jc w:val="left"/>
-        <w:rPr>
-          <w:rStyle w:val="pron"/>
-          <w:rFonts w:ascii="Arial" w:hAnsi="Arial" w:cs="Arial"/>
-        </w:rPr>
-      </w:pPr>
-      <w:r>
-        <w:rPr>
-          <w:rStyle w:val="pron"/>
-          <w:rFonts w:ascii="Arial" w:hAnsi="Arial" w:cs="Arial"/>
-          <w:b/>
-          <w:bCs/>
-        </w:rPr>
-        <w:t>intractable</w:t>
-      </w:r>
-      <w:r>
-        <w:rPr>
-          <w:rStyle w:val="pron"/>
-          <w:rFonts w:ascii="Arial" w:hAnsi="Arial" w:cs="Arial"/>
-        </w:rPr>
-        <w:t xml:space="preserve"> [adj.] (formal)</w:t>
-      </w:r>
-      <w:r>
-        <w:rPr>
-          <w:rStyle w:val="pron"/>
-          <w:rFonts w:ascii="Arial" w:hAnsi="Arial" w:cs="Arial"/>
-        </w:rPr>
-        <w:br/>
-        <w:t>(of a problem or a person) very difficult to deal with</w:t>
-      </w:r>
-      <w:r>
-        <w:rPr>
-          <w:rStyle w:val="pron"/>
-          <w:rFonts w:ascii="Arial" w:hAnsi="Arial" w:cs="Arial"/>
-        </w:rPr>
-        <w:br/>
-      </w:r>
-      <w:r>
-        <w:rPr>
-          <w:rStyle w:val="pron"/>
-          <w:rFonts w:ascii="Arial" w:hAnsi="Arial" w:cs="Arial"/>
-        </w:rPr>
-        <w:t>e.g. I had an intractable problem</w:t>
-      </w:r>
-      <w:r>
-        <w:rPr>
-          <w:rStyle w:val="pron"/>
-          <w:rFonts w:ascii="Arial" w:hAnsi="Arial" w:cs="Arial"/>
-        </w:rPr>
-        <w:t xml:space="preserve"> about  software designing.</w:t>
-      </w:r>
-    </w:p>
-    <w:p>
-      <w:pPr>
-        <w:jc w:val="left"/>
-        <w:rPr>
-          <w:rStyle w:val="pron"/>
-          <w:rFonts w:ascii="Arial" w:hAnsi="Arial" w:cs="Arial"/>
-        </w:rPr>
-      </w:pPr>
-      <w:r>
-        <w:rPr>
-          <w:rStyle w:val="pron"/>
-          <w:rFonts w:ascii="Arial" w:hAnsi="Arial" w:cs="Arial"/>
-          <w:b/>
-          <w:bCs/>
-        </w:rPr>
-        <w:t>toss</w:t>
-      </w:r>
-      <w:r>
-        <w:rPr>
-          <w:rStyle w:val="pron"/>
-          <w:rFonts w:ascii="Arial" w:hAnsi="Arial" w:cs="Arial"/>
-          <w:b/>
-          <w:bCs/>
-        </w:rPr>
-        <w:t xml:space="preserve"> </w:t>
-      </w:r>
-      <w:r>
-        <w:rPr>
-          <w:rStyle w:val="pron"/>
-          <w:rFonts w:ascii="Arial" w:hAnsi="Arial" w:cs="Arial"/>
-        </w:rPr>
-        <w:t>[vt.]</w:t>
-      </w:r>
-      <w:r>
-        <w:rPr>
-          <w:rStyle w:val="pron"/>
-          <w:rFonts w:ascii="Arial" w:hAnsi="Arial" w:cs="Arial"/>
-        </w:rPr>
-        <w:br/>
-        <w:t xml:space="preserve">1, to throw something slightly or carelessly.   </w:t>
-      </w:r>
-      <w:r>
-        <w:rPr>
-          <w:rStyle w:val="pron"/>
-          <w:rFonts w:ascii="Arial" w:hAnsi="Arial" w:cs="Arial"/>
-        </w:rPr>
-        <w:br/>
-        <w:t xml:space="preserve">e.g. He toss the ball to Anna. </w:t>
-      </w:r>
-      <w:r>
-        <w:rPr>
-          <w:rStyle w:val="pron"/>
-          <w:rFonts w:ascii="Arial" w:hAnsi="Arial" w:cs="Arial"/>
-        </w:rPr>
-        <w:br/>
-        <w:t>2</w:t>
-      </w:r>
-      <w:r>
-        <w:rPr>
-          <w:rStyle w:val="pron"/>
-          <w:rFonts w:ascii="Arial" w:hAnsi="Arial" w:cs="Arial" w:hint="eastAsia"/>
-        </w:rPr>
-        <w:t>,</w:t>
-      </w:r>
-      <w:r>
-        <w:rPr>
-          <w:rStyle w:val="pron"/>
-          <w:rFonts w:ascii="Arial" w:hAnsi="Arial" w:cs="Arial"/>
-        </w:rPr>
-        <w:t xml:space="preserve"> </w:t>
-      </w:r>
-      <w:r>
-        <w:rPr>
-          <w:rStyle w:val="pron"/>
-          <w:rFonts w:ascii="Arial" w:hAnsi="Arial" w:cs="Arial" w:hint="eastAsia"/>
-        </w:rPr>
-        <w:t>t</w:t>
-      </w:r>
-      <w:r>
-        <w:rPr>
-          <w:rStyle w:val="pron"/>
-          <w:rFonts w:ascii="Arial" w:hAnsi="Arial" w:cs="Arial"/>
-        </w:rPr>
-        <w:t>o make or make sb./sth. from side to side</w:t>
-      </w:r>
-      <w:r>
-        <w:rPr>
-          <w:rStyle w:val="pron"/>
-          <w:rFonts w:ascii="Arial" w:hAnsi="Arial" w:cs="Arial"/>
-        </w:rPr>
-        <w:br/>
-        <w:t xml:space="preserve">e.g. Branches were tossing in wind. </w:t>
-      </w:r>
-      <w:r>
-        <w:rPr>
-          <w:rStyle w:val="pron"/>
-          <w:rFonts w:ascii="Arial" w:hAnsi="Arial" w:cs="Arial" w:hint="eastAsia"/>
-        </w:rPr>
-        <w:t>树枝在风中摇曳。</w:t>
-      </w:r>
-      <w:r>
-        <w:rPr>
-          <w:rStyle w:val="pron"/>
-          <w:rFonts w:ascii="Arial" w:hAnsi="Arial" w:cs="Arial"/>
-        </w:rPr>
-        <w:br/>
-        <w:t>3, to throw a coin in air..</w:t>
-      </w:r>
-      <w:r>
-        <w:rPr>
-          <w:rStyle w:val="pron"/>
-          <w:rFonts w:ascii="Arial" w:hAnsi="Arial" w:cs="Arial"/>
-        </w:rPr>
-        <w:br/>
-        <w:t xml:space="preserve">e.g. Let’s toss a coin. </w:t>
-      </w:r>
-      <w:r>
-        <w:rPr>
-          <w:rStyle w:val="pron"/>
-          <w:rFonts w:ascii="Arial" w:hAnsi="Arial" w:cs="Arial" w:hint="eastAsia"/>
-        </w:rPr>
-        <w:t>猜硬币</w:t>
-      </w:r>
-      <w:r>
-        <w:rPr>
-          <w:rStyle w:val="pron"/>
-          <w:rFonts w:ascii="Arial" w:hAnsi="Arial" w:cs="Arial" w:hint="eastAsia"/>
-        </w:rPr>
-        <w:t>。</w:t>
-      </w:r>
-    </w:p>
-    <w:p>
-      <w:pPr>
-        <w:jc w:val="left"/>
-        <w:rPr>
-          <w:rStyle w:val="pron"/>
-          <w:rFonts w:ascii="Arial" w:hAnsi="Arial" w:cs="Arial"/>
-        </w:rPr>
-      </w:pPr>
-      <w:r>
-        <w:rPr>
-          <w:rStyle w:val="pron"/>
-          <w:rFonts w:ascii="Arial" w:hAnsi="Arial" w:cs="Arial"/>
-        </w:rPr>
-        <w:t xml:space="preserve">[n.] (usually single) </w:t>
-      </w:r>
-      <w:r>
-        <w:rPr>
-          <w:rStyle w:val="pron"/>
-          <w:rFonts w:ascii="Arial" w:hAnsi="Arial" w:cs="Arial"/>
-        </w:rPr>
-        <w:br/>
-        <w:t>1, an act of throw a coin.</w:t>
-      </w:r>
-      <w:r>
-        <w:rPr>
-          <w:rStyle w:val="pron"/>
-          <w:rFonts w:ascii="Arial" w:hAnsi="Arial" w:cs="Arial"/>
-        </w:rPr>
-        <w:br/>
-        <w:t xml:space="preserve">2, </w:t>
-      </w:r>
-      <w:r>
-        <w:rPr>
-          <w:rStyle w:val="pron"/>
-          <w:rFonts w:ascii="Arial" w:hAnsi="Arial" w:cs="Arial"/>
-        </w:rPr>
-        <w:t>an act of moving your head suddenly upward</w:t>
-      </w:r>
-      <w:r>
-        <w:rPr>
-          <w:rStyle w:val="pron"/>
-          <w:rFonts w:ascii="Arial" w:hAnsi="Arial" w:cs="Arial"/>
-        </w:rPr>
-        <w:t>.</w:t>
-      </w:r>
-    </w:p>
-    <w:p>
-      <w:pPr>
-        <w:jc w:val="left"/>
-        <w:rPr>
-          <w:rStyle w:val="pron"/>
-          <w:rFonts w:ascii="Arial" w:hAnsi="Arial" w:cs="Arial"/>
-        </w:rPr>
-      </w:pPr>
-      <w:r>
-        <w:rPr>
-          <w:rStyle w:val="pron"/>
-          <w:rFonts w:ascii="Arial" w:hAnsi="Arial" w:cs="Arial"/>
-          <w:b/>
-          <w:bCs/>
-        </w:rPr>
-        <w:t xml:space="preserve">nail </w:t>
-      </w:r>
-      <w:r>
-        <w:rPr>
-          <w:rStyle w:val="pron"/>
-          <w:rFonts w:ascii="Arial" w:hAnsi="Arial" w:cs="Arial"/>
-        </w:rPr>
-        <w:t xml:space="preserve">[n.]  1, </w:t>
-      </w:r>
-      <w:r>
-        <w:rPr>
-          <w:rStyle w:val="pron"/>
-          <w:rFonts w:ascii="Arial" w:hAnsi="Arial" w:cs="Arial" w:hint="eastAsia"/>
-        </w:rPr>
-        <w:t>指甲；</w:t>
-      </w:r>
-      <w:r>
-        <w:rPr>
-          <w:rStyle w:val="pron"/>
-          <w:rFonts w:ascii="Arial" w:hAnsi="Arial" w:cs="Arial" w:hint="eastAsia"/>
-        </w:rPr>
-        <w:t xml:space="preserve"> </w:t>
-      </w:r>
-      <w:r>
-        <w:rPr>
-          <w:rStyle w:val="pron"/>
-          <w:rFonts w:ascii="Arial" w:hAnsi="Arial" w:cs="Arial"/>
-        </w:rPr>
-        <w:t>2</w:t>
-      </w:r>
-      <w:r>
-        <w:rPr>
-          <w:rStyle w:val="pron"/>
-          <w:rFonts w:ascii="Arial" w:hAnsi="Arial" w:cs="Arial" w:hint="eastAsia"/>
-        </w:rPr>
-        <w:t>，钉子</w:t>
-      </w:r>
-    </w:p>
-    <w:p>
-      <w:pPr>
-        <w:jc w:val="left"/>
-        <w:rPr>
-          <w:rStyle w:val="pron"/>
-          <w:rFonts w:ascii="Arial" w:hAnsi="Arial" w:cs="Arial"/>
-        </w:rPr>
-      </w:pPr>
-      <w:r>
-        <w:rPr>
-          <w:rStyle w:val="pron"/>
-          <w:rFonts w:ascii="Arial" w:hAnsi="Arial" w:cs="Arial" w:hint="eastAsia"/>
-          <w:b/>
-          <w:bCs/>
-        </w:rPr>
-        <w:t>fi</w:t>
-      </w:r>
-      <w:r>
-        <w:rPr>
-          <w:rStyle w:val="pron"/>
-          <w:rFonts w:ascii="Arial" w:hAnsi="Arial" w:cs="Arial"/>
-          <w:b/>
-          <w:bCs/>
-        </w:rPr>
-        <w:t>ckle</w:t>
-      </w:r>
-      <w:r>
-        <w:rPr>
-          <w:rStyle w:val="pron"/>
-          <w:rFonts w:ascii="Arial" w:hAnsi="Arial" w:cs="Arial"/>
-        </w:rPr>
-        <w:t xml:space="preserve"> [adj.] (of a person) </w:t>
-      </w:r>
-      <w:r>
-        <w:rPr>
-          <w:rStyle w:val="pron"/>
-          <w:rFonts w:ascii="Arial" w:hAnsi="Arial" w:cs="Arial" w:hint="eastAsia"/>
-        </w:rPr>
-        <w:t>o</w:t>
-      </w:r>
-      <w:r>
-        <w:rPr>
-          <w:rStyle w:val="pron"/>
-          <w:rFonts w:ascii="Arial" w:hAnsi="Arial" w:cs="Arial"/>
-        </w:rPr>
-        <w:t>ften changing their mind in unreasonable way.</w:t>
-      </w:r>
-    </w:p>
-    <w:p>
-      <w:pPr>
-        <w:jc w:val="left"/>
-        <w:rPr>
-          <w:rStyle w:val="pron"/>
-          <w:rFonts w:ascii="Arial" w:hAnsi="Arial" w:cs="Arial"/>
-        </w:rPr>
-      </w:pPr>
-      <w:r>
-        <w:rPr>
-          <w:rStyle w:val="pron"/>
-          <w:rFonts w:ascii="Arial" w:hAnsi="Arial" w:cs="Arial"/>
-          <w:b/>
-          <w:bCs/>
-        </w:rPr>
-        <w:t>entitle</w:t>
-      </w:r>
-      <w:r>
-        <w:rPr>
-          <w:rStyle w:val="pron"/>
-          <w:rFonts w:ascii="Arial" w:hAnsi="Arial" w:cs="Arial"/>
-        </w:rPr>
-        <w:t xml:space="preserve"> [v.] </w:t>
-      </w:r>
-      <w:r>
-        <w:rPr>
-          <w:rStyle w:val="pron"/>
-          <w:rFonts w:ascii="Arial" w:hAnsi="Arial" w:cs="Arial"/>
-        </w:rPr>
-        <w:br/>
-      </w:r>
-      <w:r>
-        <w:rPr>
-          <w:rStyle w:val="pron"/>
-          <w:rFonts w:ascii="Arial" w:hAnsi="Arial" w:cs="Arial"/>
-        </w:rPr>
-        <w:t xml:space="preserve">1,(often passive) to give sb. the right to have sth. or to do sth. </w:t>
-      </w:r>
-      <w:r>
-        <w:rPr>
-          <w:rStyle w:val="pron"/>
-          <w:rFonts w:ascii="Arial" w:hAnsi="Arial" w:cs="Arial"/>
-        </w:rPr>
-        <w:br/>
-        <w:t>e.g. You will be entitled to you pension when you reach 65.</w:t>
-      </w:r>
-      <w:r>
-        <w:rPr>
-          <w:rStyle w:val="pron"/>
-          <w:rFonts w:ascii="Arial" w:hAnsi="Arial" w:cs="Arial"/>
-        </w:rPr>
-        <w:br/>
-        <w:t xml:space="preserve">2, to give a title of sth. </w:t>
-      </w:r>
-      <w:r>
-        <w:rPr>
-          <w:rStyle w:val="pron"/>
-          <w:rFonts w:ascii="Arial" w:hAnsi="Arial" w:cs="Arial"/>
-        </w:rPr>
-        <w:br/>
-      </w:r>
-      <w:r>
-        <w:rPr>
-          <w:rStyle w:val="pron"/>
-          <w:rFonts w:ascii="Arial" w:hAnsi="Arial" w:cs="Arial"/>
-        </w:rPr>
-        <w:t xml:space="preserve">e.g. He entitled his </w:t>
-      </w:r>
-      <w:r>
-        <w:rPr>
-          <w:rStyle w:val="pron"/>
-          <w:rFonts w:ascii="Arial" w:hAnsi="Arial" w:cs="Arial"/>
-        </w:rPr>
-        <w:t>poem</w:t>
-      </w:r>
-      <w:r>
-        <w:rPr>
-          <w:rStyle w:val="pron"/>
-          <w:rFonts w:ascii="Arial" w:hAnsi="Arial" w:cs="Arial"/>
-        </w:rPr>
-        <w:t xml:space="preserve"> </w:t>
-      </w:r>
-      <w:r>
-        <w:rPr>
-          <w:rStyle w:val="pron"/>
-          <w:rFonts w:ascii="Arial" w:hAnsi="Arial" w:cs="Arial"/>
-        </w:rPr>
-        <w:t>“Lilac”</w:t>
-      </w:r>
-      <w:r>
-        <w:rPr>
-          <w:rStyle w:val="pron"/>
-          <w:rFonts w:ascii="Arial" w:hAnsi="Arial" w:cs="Arial"/>
-        </w:rPr>
-        <w:t>.</w:t>
-      </w:r>
-      <w:r>
-        <w:rPr>
-          <w:rStyle w:val="pron"/>
-          <w:rFonts w:ascii="Arial" w:hAnsi="Arial" w:cs="Arial"/>
-        </w:rPr>
-        <w:t xml:space="preserve"> </w:t>
-      </w:r>
-    </w:p>
-    <w:p>
-      <w:pPr>
-        <w:jc w:val="left"/>
-        <w:rPr>
-          <w:rStyle w:val="pron"/>
-          <w:rFonts w:ascii="Arial" w:hAnsi="Arial" w:cs="Arial"/>
-        </w:rPr>
-      </w:pPr>
-      <w:r>
-        <w:rPr>
-          <w:rStyle w:val="pron"/>
-          <w:rFonts w:ascii="Arial" w:hAnsi="Arial" w:cs="Arial"/>
-          <w:b/>
-          <w:bCs/>
-        </w:rPr>
-        <w:t>vein</w:t>
-      </w:r>
-      <w:r>
-        <w:rPr>
-          <w:rStyle w:val="pron"/>
-          <w:rFonts w:ascii="Arial" w:hAnsi="Arial" w:cs="Arial"/>
-        </w:rPr>
-        <w:t xml:space="preserve"> [n.] 1, </w:t>
-      </w:r>
-      <w:r>
-        <w:rPr>
-          <w:rStyle w:val="pron"/>
-          <w:rFonts w:ascii="Arial" w:hAnsi="Arial" w:cs="Arial" w:hint="eastAsia"/>
-        </w:rPr>
-        <w:t>静脉；</w:t>
-      </w:r>
-      <w:r>
-        <w:rPr>
-          <w:rStyle w:val="pron"/>
-          <w:rFonts w:ascii="Arial" w:hAnsi="Arial" w:cs="Arial" w:hint="eastAsia"/>
-        </w:rPr>
-        <w:t>2</w:t>
-      </w:r>
-      <w:r>
-        <w:rPr>
-          <w:rStyle w:val="pron"/>
-          <w:rFonts w:ascii="Arial" w:hAnsi="Arial" w:cs="Arial" w:hint="eastAsia"/>
-        </w:rPr>
-        <w:t>，叶脉；翅膀的脉络</w:t>
-      </w:r>
-    </w:p>
-    <w:p>
-      <w:pPr>
-        <w:jc w:val="left"/>
-        <w:rPr>
-          <w:rStyle w:val="pron"/>
-          <w:rFonts w:ascii="Arial" w:hAnsi="Arial" w:cs="Arial"/>
-        </w:rPr>
-      </w:pPr>
-      <w:r>
-        <w:rPr>
-          <w:rStyle w:val="pron"/>
-          <w:rFonts w:ascii="Arial" w:hAnsi="Arial" w:cs="Arial"/>
-          <w:b/>
-          <w:bCs/>
-        </w:rPr>
-        <w:t>tend to</w:t>
-      </w:r>
-      <w:r>
-        <w:rPr>
-          <w:rStyle w:val="pron"/>
-          <w:rFonts w:ascii="Arial" w:hAnsi="Arial" w:cs="Arial"/>
-        </w:rPr>
-        <w:t xml:space="preserve"> : </w:t>
-      </w:r>
-      <w:r>
-        <w:rPr>
-          <w:rStyle w:val="pron"/>
-          <w:rFonts w:ascii="Arial" w:hAnsi="Arial" w:cs="Arial" w:hint="eastAsia"/>
-        </w:rPr>
-        <w:t>往往会</w:t>
-      </w:r>
-    </w:p>
-    <w:p>
-      <w:pPr>
-        <w:jc w:val="left"/>
-        <w:rPr>
-          <w:rStyle w:val="pron"/>
-          <w:rFonts w:ascii="Arial" w:hAnsi="Arial" w:cs="Arial"/>
-        </w:rPr>
-      </w:pPr>
-      <w:r>
-        <w:rPr>
-          <w:rStyle w:val="pron"/>
-          <w:rFonts w:ascii="Arial" w:hAnsi="Arial" w:cs="Arial"/>
-          <w:b/>
-          <w:bCs/>
-        </w:rPr>
-        <w:t xml:space="preserve">inductive </w:t>
-      </w:r>
-      <w:r>
-        <w:rPr>
-          <w:rStyle w:val="pron"/>
-          <w:rFonts w:ascii="Arial" w:hAnsi="Arial" w:cs="Arial"/>
-        </w:rPr>
-        <w:t xml:space="preserve">[adj.] </w:t>
-      </w:r>
-      <w:r>
-        <w:rPr>
-          <w:rStyle w:val="pron"/>
-          <w:rFonts w:ascii="Arial" w:hAnsi="Arial" w:cs="Arial" w:hint="eastAsia"/>
-        </w:rPr>
-        <w:t>归纳</w:t>
-      </w:r>
-      <w:r>
-        <w:rPr>
-          <w:rStyle w:val="pron"/>
-          <w:rFonts w:ascii="Arial" w:hAnsi="Arial" w:cs="Arial" w:hint="eastAsia"/>
-        </w:rPr>
-        <w:t>的</w:t>
-      </w:r>
-      <w:r>
-        <w:rPr>
-          <w:rStyle w:val="pron"/>
-          <w:rFonts w:ascii="Arial" w:hAnsi="Arial" w:cs="Arial" w:hint="eastAsia"/>
-        </w:rPr>
-        <w:t>.</w:t>
-      </w:r>
-      <w:r>
-        <w:rPr>
-          <w:rStyle w:val="pron"/>
-          <w:rFonts w:ascii="Arial" w:hAnsi="Arial" w:cs="Arial"/>
-        </w:rPr>
-        <w:t xml:space="preserve"> </w:t>
-      </w:r>
-      <w:r>
-        <w:rPr>
-          <w:rStyle w:val="pron"/>
-          <w:rFonts w:ascii="Arial" w:hAnsi="Arial" w:cs="Arial"/>
-        </w:rPr>
-        <w:br/>
-      </w:r>
-      <w:r>
-        <w:rPr>
-          <w:rStyle w:val="pron"/>
-          <w:rFonts w:ascii="Arial" w:hAnsi="Arial" w:cs="Arial"/>
-        </w:rPr>
-        <w:t>e.g. inductive reasoning</w:t>
-      </w:r>
-      <w:r>
-        <w:rPr>
-          <w:rStyle w:val="pron"/>
-          <w:rFonts w:ascii="Arial" w:hAnsi="Arial" w:cs="Arial" w:hint="eastAsia"/>
-        </w:rPr>
-        <w:t>:</w:t>
-      </w:r>
-      <w:r>
-        <w:rPr>
-          <w:rStyle w:val="pron"/>
-          <w:rFonts w:ascii="Arial" w:hAnsi="Arial" w:cs="Arial"/>
-        </w:rPr>
-        <w:t xml:space="preserve"> </w:t>
-      </w:r>
-      <w:r>
-        <w:rPr>
-          <w:rStyle w:val="pron"/>
-          <w:rFonts w:ascii="Arial" w:hAnsi="Arial" w:cs="Arial" w:hint="eastAsia"/>
-        </w:rPr>
-        <w:t>归纳推理</w:t>
-      </w:r>
-      <w:r>
-        <w:rPr>
-          <w:rStyle w:val="pron"/>
-          <w:rFonts w:ascii="Arial" w:hAnsi="Arial" w:cs="Arial" w:hint="eastAsia"/>
-        </w:rPr>
-        <w:t>/</w:t>
-      </w:r>
-      <w:r>
-        <w:rPr>
-          <w:rStyle w:val="pron"/>
-          <w:rFonts w:ascii="Arial" w:hAnsi="Arial" w:cs="Arial"/>
-        </w:rPr>
-        <w:br/>
-      </w:r>
-      <w:r>
-        <w:rPr>
-          <w:rStyle w:val="pron"/>
-          <w:rFonts w:ascii="Arial" w:hAnsi="Arial" w:cs="Arial" w:hint="eastAsia"/>
-        </w:rPr>
-        <w:t>an</w:t>
-      </w:r>
-      <w:r>
-        <w:rPr>
-          <w:rStyle w:val="pron"/>
-          <w:rFonts w:ascii="Arial" w:hAnsi="Arial" w:cs="Arial"/>
-        </w:rPr>
-        <w:t xml:space="preserve"> inductive argument:</w:t>
-      </w:r>
-      <w:r>
-        <w:rPr>
-          <w:rStyle w:val="pron"/>
-          <w:rFonts w:ascii="Arial" w:hAnsi="Arial" w:cs="Arial"/>
-        </w:rPr>
-        <w:t xml:space="preserve"> </w:t>
-      </w:r>
-      <w:r>
-        <w:rPr>
-          <w:rStyle w:val="pron"/>
-          <w:rFonts w:ascii="Arial" w:hAnsi="Arial" w:cs="Arial" w:hint="eastAsia"/>
-        </w:rPr>
-        <w:t>归纳证明</w:t>
-      </w:r>
-      <w:r>
-        <w:rPr>
-          <w:rStyle w:val="pron"/>
-          <w:rFonts w:ascii="Arial" w:hAnsi="Arial" w:cs="Arial"/>
-        </w:rPr>
-        <w:tab/>
-      </w:r>
-    </w:p>
-    <w:p>
-      <w:pPr>
-        <w:jc w:val="left"/>
-        <w:rPr>
-          <w:rStyle w:val="pron"/>
-        </w:rPr>
-      </w:pPr>
-      <w:r>
-        <w:rPr>
-          <w:rStyle w:val="pron"/>
-          <w:rFonts w:ascii="Arial" w:hAnsi="Arial" w:cs="Arial"/>
-          <w:b/>
-          <w:bCs/>
-        </w:rPr>
-        <w:t>squash</w:t>
-      </w:r>
-      <w:r>
-        <w:rPr>
-          <w:rStyle w:val="pron"/>
-          <w:rFonts w:ascii="Arial" w:hAnsi="Arial" w:cs="Arial"/>
-        </w:rPr>
-        <w:t xml:space="preserve"> </w:t>
-      </w:r>
-      <w:r>
-        <w:rPr>
-          <w:rStyle w:val="pron"/>
-        </w:rPr>
-        <w:t>/</w:t>
-      </w:r>
-      <w:r>
-        <w:rPr>
-          <w:rStyle w:val="ipa"/>
-        </w:rPr>
-        <w:t>skw</w:t>
-      </w:r>
-      <w:r>
-        <w:rPr>
-          <w:rStyle w:val="ipa"/>
-          <w:rFonts w:ascii="MS Gothic" w:eastAsia="MS Gothic" w:hAnsi="MS Gothic" w:cs="MS Gothic" w:hint="eastAsia"/>
-        </w:rPr>
-        <w:t>ɒʃ</w:t>
-      </w:r>
-      <w:r>
-        <w:rPr>
-          <w:rStyle w:val="pron"/>
-        </w:rPr>
-        <w:t xml:space="preserve">/ [vt.] to stop sth. from continuing. </w:t>
-      </w:r>
-      <w:r>
-        <w:rPr>
-          <w:rStyle w:val="pron"/>
-        </w:rPr>
-        <w:br/>
-        <w:t>e.g. to squash a plan / an idea</w:t>
-      </w:r>
-    </w:p>
-    <w:p>
-      <w:pPr>
-        <w:jc w:val="left"/>
-        <w:rPr>
-          <w:rStyle w:val="pron"/>
-        </w:rPr>
-      </w:pPr>
-      <w:r>
-        <w:rPr>
-          <w:rStyle w:val="pron"/>
-          <w:b/>
-          <w:bCs/>
-        </w:rPr>
-        <w:t>inhabitant</w:t>
-      </w:r>
-      <w:r>
-        <w:rPr>
-          <w:rStyle w:val="pron"/>
-        </w:rPr>
-        <w:t xml:space="preserve"> [n. C.] a person or an animal that lives in a particular place.</w:t>
-      </w:r>
-      <w:r>
-        <w:rPr>
-          <w:rStyle w:val="pron"/>
-        </w:rPr>
-        <w:t xml:space="preserve"> (</w:t>
-      </w:r>
-      <w:r>
-        <w:rPr>
-          <w:rStyle w:val="pron"/>
-          <w:rFonts w:hint="eastAsia"/>
-        </w:rPr>
-        <w:t>某地的</w:t>
-      </w:r>
-      <w:r>
-        <w:rPr>
-          <w:rStyle w:val="pron"/>
-        </w:rPr>
-        <w:t>)</w:t>
-      </w:r>
-      <w:r>
-        <w:rPr>
-          <w:rStyle w:val="pron"/>
-          <w:rFonts w:hint="eastAsia"/>
-        </w:rPr>
         <w:t>居民</w:t>
       </w:r>
     </w:p>
@@ -2170,7 +2212,6 @@
           <w:b/>
           <w:bCs/>
         </w:rPr>
-        <w:lastRenderedPageBreak/>
         <w:t>forefront</w:t>
       </w:r>
       <w:r>
@@ -3611,6 +3652,7 @@
           <w:rStyle w:val="pron"/>
           <w:rFonts w:ascii="Arial" w:hAnsi="Arial" w:cs="Arial"/>
         </w:rPr>
+        <w:lastRenderedPageBreak/>
         <w:t xml:space="preserve">It was patently obvious that she was lying. </w:t>
       </w:r>
     </w:p>
@@ -3627,7 +3669,6 @@
           <w:b/>
           <w:bCs/>
         </w:rPr>
-        <w:lastRenderedPageBreak/>
         <w:t xml:space="preserve">conclusive </w:t>
       </w:r>
       <w:r>
@@ -4826,6 +4867,7 @@
         <w:rPr>
           <w:rFonts w:ascii="Arial" w:hAnsi="Arial" w:cs="Arial" w:hint="eastAsia"/>
         </w:rPr>
+        <w:lastRenderedPageBreak/>
         <w:t>n</w:t>
       </w:r>
       <w:r>
@@ -4839,12 +4881,6 @@
           <w:rFonts w:ascii="Arial" w:hAnsi="Arial" w:cs="Arial"/>
         </w:rPr>
         <w:br/>
-      </w:r>
-      <w:r>
-        <w:rPr>
-          <w:rFonts w:ascii="Arial" w:hAnsi="Arial" w:cs="Arial"/>
-        </w:rPr>
-        <w:lastRenderedPageBreak/>
         <w:t xml:space="preserve">1, </w:t>
       </w:r>
       <w:r>
@@ -5799,7 +5835,6 @@
           <w:rFonts w:ascii="Arial" w:hAnsi="Arial" w:cs="Arial"/>
         </w:rPr>
         <w:br/>
-        <w:t xml:space="preserve">2. [C. usually plural] the act of mentioning someone who work on a project such as a </w:t>
       </w:r>
       <w:r>
         <w:rPr>
@@ -5807,7 +5842,7 @@
           <w:rFonts w:ascii="Arial" w:hAnsi="Arial" w:cs="Arial"/>
         </w:rPr>
         <w:lastRenderedPageBreak/>
-        <w:t>film or a TV programme.</w:t>
+        <w:t>2. [C. usually plural] the act of mentioning someone who work on a project such as a film or a TV programme.</w:t>
       </w:r>
       <w:r>
         <w:rPr>
@@ -6722,6 +6757,7 @@
           <w:b/>
           <w:bCs/>
         </w:rPr>
+        <w:lastRenderedPageBreak/>
         <w:t xml:space="preserve">a foregone conclusion: </w:t>
       </w:r>
       <w:r>
@@ -6736,7 +6772,6 @@
         <w:rPr>
           <w:rStyle w:val="pron"/>
         </w:rPr>
-        <w:lastRenderedPageBreak/>
         <w:t xml:space="preserve">if you </w:t>
       </w:r>
       <w:r>
@@ -11633,6 +11668,78 @@
         </w:rPr>
         <w:br/>
         <w:t>celebrate somebody / something.</w:t>
+      </w:r>
+    </w:p>
+    <w:p>
+      <w:pPr>
+        <w:jc w:val="left"/>
+        <w:rPr>
+          <w:rStyle w:val="pron"/>
+          <w:rFonts w:ascii="Arial" w:hAnsi="Arial" w:cs="Arial"/>
+        </w:rPr>
+      </w:pPr>
+      <w:r>
+        <w:rPr>
+          <w:rStyle w:val="pron"/>
+          <w:rFonts w:ascii="Arial" w:hAnsi="Arial" w:cs="Arial"/>
+          <w:b/>
+          <w:bCs/>
+        </w:rPr>
+        <w:t>cope</w:t>
+      </w:r>
+      <w:r>
+        <w:rPr>
+          <w:rStyle w:val="pron"/>
+          <w:rFonts w:ascii="Arial" w:hAnsi="Arial" w:cs="Arial"/>
+        </w:rPr>
+        <w:br/>
+        <w:t>1, [vi.] to deal successfully with somethind difficult</w:t>
+      </w:r>
+      <w:r>
+        <w:rPr>
+          <w:rStyle w:val="pron"/>
+          <w:rFonts w:ascii="Arial" w:hAnsi="Arial" w:cs="Arial"/>
+        </w:rPr>
+        <w:br/>
+        <w:t>I got to the stage where I wasn’t coping any more.</w:t>
+      </w:r>
+      <w:r>
+        <w:rPr>
+          <w:rStyle w:val="pron"/>
+          <w:rFonts w:ascii="Arial" w:hAnsi="Arial" w:cs="Arial"/>
+        </w:rPr>
+        <w:br/>
+        <w:t>(cope with something)</w:t>
+      </w:r>
+      <w:r>
+        <w:rPr>
+          <w:rStyle w:val="pron"/>
+          <w:rFonts w:ascii="Arial" w:hAnsi="Arial" w:cs="Arial"/>
+        </w:rPr>
+        <w:br/>
+        <w:t>He wasn’t able to cope with the stress and strains of the job.</w:t>
+      </w:r>
+      <w:r>
+        <w:rPr>
+          <w:rStyle w:val="pron"/>
+          <w:rFonts w:ascii="Arial" w:hAnsi="Arial" w:cs="Arial"/>
+        </w:rPr>
+        <w:br/>
+        <w:t>2, [n.] a long loose piece of clothing worn by priests</w:t>
+      </w:r>
+      <w:r>
+        <w:rPr>
+          <w:rStyle w:val="pron"/>
+          <w:rFonts w:ascii="Arial" w:hAnsi="Arial" w:cs="Arial"/>
+        </w:rPr>
+        <w:t xml:space="preserve"> on special occasions.</w:t>
+      </w:r>
+      <w:r>
+        <w:rPr>
+          <w:rStyle w:val="pron"/>
+          <w:rFonts w:ascii="Arial" w:hAnsi="Arial" w:cs="Arial"/>
+        </w:rPr>
+        <w:br/>
       </w:r>
     </w:p>
     <w:sectPr>

--- a/Words/New Words and Collocations.docx
+++ b/Words/New Words and Collocations.docx
@@ -11734,12 +11734,187 @@
         </w:rPr>
         <w:t xml:space="preserve"> on special occasions.</w:t>
       </w:r>
-      <w:r>
-        <w:rPr>
-          <w:rStyle w:val="pron"/>
-          <w:rFonts w:ascii="Arial" w:hAnsi="Arial" w:cs="Arial"/>
-        </w:rPr>
-        <w:br/>
+    </w:p>
+    <w:p>
+      <w:pPr>
+        <w:jc w:val="left"/>
+        <w:rPr>
+          <w:rStyle w:val="pron"/>
+          <w:rFonts w:ascii="Arial" w:hAnsi="Arial" w:cs="Arial"/>
+        </w:rPr>
+      </w:pPr>
+      <w:r>
+        <w:rPr>
+          <w:rStyle w:val="pron"/>
+          <w:rFonts w:ascii="Arial" w:hAnsi="Arial" w:cs="Arial"/>
+          <w:b/>
+          <w:bCs/>
+        </w:rPr>
+        <w:t>initiative</w:t>
+      </w:r>
+      <w:r>
+        <w:rPr>
+          <w:rStyle w:val="pron"/>
+          <w:rFonts w:ascii="Arial" w:hAnsi="Arial" w:cs="Arial"/>
+          <w:b/>
+          <w:bCs/>
+        </w:rPr>
+        <w:br/>
+      </w:r>
+      <w:r>
+        <w:rPr>
+          <w:rStyle w:val="pron"/>
+          <w:rFonts w:ascii="Arial" w:hAnsi="Arial" w:cs="Arial"/>
+        </w:rPr>
+        <w:t>[n.C.] a new plan for dealing with a particular problem or for achieving a particular purpose.</w:t>
+      </w:r>
+      <w:r>
+        <w:rPr>
+          <w:rStyle w:val="pron"/>
+          <w:rFonts w:ascii="Arial" w:hAnsi="Arial" w:cs="Arial"/>
+        </w:rPr>
+        <w:br/>
+        <w:t>a United Nations peace initiative.</w:t>
+      </w:r>
+    </w:p>
+    <w:p>
+      <w:pPr>
+        <w:jc w:val="left"/>
+        <w:rPr>
+          <w:rStyle w:val="pron"/>
+          <w:rFonts w:ascii="Arial" w:hAnsi="Arial" w:cs="Arial"/>
+        </w:rPr>
+      </w:pPr>
+      <w:r>
+        <w:rPr>
+          <w:rStyle w:val="pron"/>
+          <w:rFonts w:ascii="Arial" w:hAnsi="Arial" w:cs="Arial"/>
+          <w:b/>
+          <w:bCs/>
+        </w:rPr>
+        <w:t>curfew</w:t>
+      </w:r>
+      <w:r>
+        <w:rPr>
+          <w:rStyle w:val="pron"/>
+          <w:rFonts w:ascii="Arial" w:hAnsi="Arial" w:cs="Arial"/>
+        </w:rPr>
+        <w:t xml:space="preserve">  /</w:t>
+      </w:r>
+      <w:r>
+        <w:rPr>
+          <w:rStyle w:val="pron"/>
+          <w:rFonts w:ascii="GWIPA" w:hAnsi="GWIPA" w:cs="Arial"/>
+        </w:rPr>
+        <w:t>'kE:fju:</w:t>
+      </w:r>
+      <w:r>
+        <w:rPr>
+          <w:rStyle w:val="pron"/>
+          <w:rFonts w:ascii="Arial" w:hAnsi="Arial" w:cs="Arial"/>
+        </w:rPr>
+        <w:t>/</w:t>
+      </w:r>
+      <w:r>
+        <w:rPr>
+          <w:rStyle w:val="pron"/>
+          <w:rFonts w:ascii="Arial" w:hAnsi="Arial" w:cs="Arial"/>
+        </w:rPr>
+        <w:br/>
+        <w:t xml:space="preserve">[C.U.] </w:t>
+      </w:r>
+      <w:r>
+        <w:rPr>
+          <w:rStyle w:val="pron"/>
+          <w:rFonts w:ascii="Arial" w:hAnsi="Arial" w:cs="Arial"/>
+        </w:rPr>
+        <w:t>a law which says that people must not go outside after a particular time at night until the morning; the time which nobody must go outside.</w:t>
+      </w:r>
+      <w:r>
+        <w:rPr>
+          <w:rStyle w:val="pron"/>
+          <w:rFonts w:ascii="Arial" w:hAnsi="Arial" w:cs="Arial"/>
+        </w:rPr>
+        <w:br/>
+        <w:t>The army imposed dush-to-dawn curfew.</w:t>
+      </w:r>
+    </w:p>
+    <w:p>
+      <w:pPr>
+        <w:jc w:val="left"/>
+        <w:rPr>
+          <w:rStyle w:val="pron"/>
+          <w:rFonts w:ascii="Arial" w:hAnsi="Arial" w:cs="Arial"/>
+        </w:rPr>
+      </w:pPr>
+      <w:r>
+        <w:rPr>
+          <w:rStyle w:val="pron"/>
+          <w:rFonts w:ascii="Arial" w:hAnsi="Arial" w:cs="Arial"/>
+          <w:b/>
+          <w:bCs/>
+        </w:rPr>
+        <w:t>mantatory</w:t>
+      </w:r>
+      <w:r>
+        <w:rPr>
+          <w:rStyle w:val="pron"/>
+          <w:rFonts w:ascii="Arial" w:hAnsi="Arial" w:cs="Arial"/>
+        </w:rPr>
+        <w:t xml:space="preserve"> /</w:t>
+      </w:r>
+      <w:r>
+        <w:rPr>
+          <w:rStyle w:val="pron"/>
+          <w:rFonts w:ascii="GWIPA" w:hAnsi="GWIPA" w:cs="Arial"/>
+        </w:rPr>
+        <w:t>'mQndEtEri</w:t>
+      </w:r>
+      <w:r>
+        <w:rPr>
+          <w:rStyle w:val="pron"/>
+          <w:rFonts w:ascii="Arial" w:hAnsi="Arial" w:cs="Arial"/>
+        </w:rPr>
+        <w:t>/</w:t>
+      </w:r>
+      <w:r>
+        <w:rPr>
+          <w:rStyle w:val="pron"/>
+          <w:rFonts w:ascii="Arial" w:hAnsi="Arial" w:cs="Arial"/>
+        </w:rPr>
+        <w:br/>
+        <w:t>adj. (formal) required by law.</w:t>
+      </w:r>
+      <w:r>
+        <w:rPr>
+          <w:rStyle w:val="pron"/>
+          <w:rFonts w:ascii="Arial" w:hAnsi="Arial" w:cs="Arial"/>
+        </w:rPr>
+        <w:br/>
+        <w:t>(synonym) compulsory</w:t>
+      </w:r>
+      <w:r>
+        <w:rPr>
+          <w:rStyle w:val="pron"/>
+          <w:rFonts w:ascii="Arial" w:hAnsi="Arial" w:cs="Arial"/>
+        </w:rPr>
+        <w:br/>
+      </w:r>
+      <w:r>
+        <w:rPr>
+          <w:rFonts w:ascii="Segoe UI" w:hAnsi="Segoe UI" w:cs="Segoe UI"/>
+          <w:color w:val="0D0D0D"/>
+          <w:shd w:val="clear" w:color="auto" w:fill="FFFFFF"/>
+        </w:rPr>
+        <w:t>to enforce a mandatory stay-at-home order</w:t>
+      </w:r>
+      <w:r>
+        <w:rPr>
+          <w:rFonts w:ascii="Segoe UI" w:hAnsi="Segoe UI" w:cs="Segoe UI"/>
+          <w:color w:val="0D0D0D"/>
+          <w:shd w:val="clear" w:color="auto" w:fill="FFFFFF"/>
+        </w:rPr>
+        <w:t>.</w:t>
       </w:r>
     </w:p>
     <w:sectPr>

--- a/Words/New Words and Collocations.docx
+++ b/Words/New Words and Collocations.docx
@@ -11843,70 +11843,63 @@
       <w:pPr>
         <w:jc w:val="left"/>
         <w:rPr>
-          <w:rStyle w:val="pron"/>
-          <w:rFonts w:ascii="Arial" w:hAnsi="Arial" w:cs="Arial"/>
-        </w:rPr>
-      </w:pPr>
-      <w:r>
-        <w:rPr>
-          <w:rStyle w:val="pron"/>
-          <w:rFonts w:ascii="Arial" w:hAnsi="Arial" w:cs="Arial"/>
-          <w:b/>
-          <w:bCs/>
-        </w:rPr>
-        <w:t>mantatory</w:t>
-      </w:r>
-      <w:r>
-        <w:rPr>
-          <w:rStyle w:val="pron"/>
-          <w:rFonts w:ascii="Arial" w:hAnsi="Arial" w:cs="Arial"/>
-        </w:rPr>
-        <w:t xml:space="preserve"> /</w:t>
-      </w:r>
-      <w:r>
-        <w:rPr>
-          <w:rStyle w:val="pron"/>
-          <w:rFonts w:ascii="GWIPA" w:hAnsi="GWIPA" w:cs="Arial"/>
-        </w:rPr>
-        <w:t>'mQndEtEri</w:t>
-      </w:r>
-      <w:r>
-        <w:rPr>
-          <w:rStyle w:val="pron"/>
-          <w:rFonts w:ascii="Arial" w:hAnsi="Arial" w:cs="Arial"/>
-        </w:rPr>
-        <w:t>/</w:t>
-      </w:r>
-      <w:r>
-        <w:rPr>
-          <w:rStyle w:val="pron"/>
-          <w:rFonts w:ascii="Arial" w:hAnsi="Arial" w:cs="Arial"/>
-        </w:rPr>
-        <w:br/>
-        <w:t>adj. (formal) required by law.</w:t>
-      </w:r>
-      <w:r>
-        <w:rPr>
-          <w:rStyle w:val="pron"/>
-          <w:rFonts w:ascii="Arial" w:hAnsi="Arial" w:cs="Arial"/>
-        </w:rPr>
-        <w:br/>
-        <w:t>(synonym) compulsory</w:t>
-      </w:r>
-      <w:r>
-        <w:rPr>
-          <w:rStyle w:val="pron"/>
-          <w:rFonts w:ascii="Arial" w:hAnsi="Arial" w:cs="Arial"/>
-        </w:rPr>
-        <w:br/>
-      </w:r>
-      <w:r>
-        <w:rPr>
           <w:rFonts w:ascii="Segoe UI" w:hAnsi="Segoe UI" w:cs="Segoe UI"/>
           <w:color w:val="0D0D0D"/>
           <w:shd w:val="clear" w:color="auto" w:fill="FFFFFF"/>
         </w:rPr>
-        <w:t>to enforce a mandatory stay-at-home order</w:t>
+      </w:pPr>
+      <w:r>
+        <w:rPr>
+          <w:rStyle w:val="pron"/>
+          <w:rFonts w:ascii="Arial" w:hAnsi="Arial" w:cs="Arial"/>
+          <w:b/>
+          <w:bCs/>
+        </w:rPr>
+        <w:t>mantatory</w:t>
+      </w:r>
+      <w:r>
+        <w:rPr>
+          <w:rStyle w:val="pron"/>
+          <w:rFonts w:ascii="Arial" w:hAnsi="Arial" w:cs="Arial"/>
+        </w:rPr>
+        <w:t xml:space="preserve"> /</w:t>
+      </w:r>
+      <w:r>
+        <w:rPr>
+          <w:rStyle w:val="pron"/>
+          <w:rFonts w:ascii="GWIPA" w:hAnsi="GWIPA" w:cs="Arial"/>
+        </w:rPr>
+        <w:t>'mQndEtEri</w:t>
+      </w:r>
+      <w:r>
+        <w:rPr>
+          <w:rStyle w:val="pron"/>
+          <w:rFonts w:ascii="Arial" w:hAnsi="Arial" w:cs="Arial"/>
+        </w:rPr>
+        <w:t>/</w:t>
+      </w:r>
+      <w:r>
+        <w:rPr>
+          <w:rStyle w:val="pron"/>
+          <w:rFonts w:ascii="Arial" w:hAnsi="Arial" w:cs="Arial"/>
+        </w:rPr>
+        <w:br/>
+        <w:t>adj. (formal) required by law.</w:t>
+      </w:r>
+      <w:r>
+        <w:rPr>
+          <w:rStyle w:val="pron"/>
+          <w:rFonts w:ascii="Arial" w:hAnsi="Arial" w:cs="Arial"/>
+        </w:rPr>
+        <w:br/>
+        <w:t>(synonym) compulsory</w:t>
+      </w:r>
+      <w:r>
+        <w:rPr>
+          <w:rStyle w:val="pron"/>
+          <w:rFonts w:ascii="Arial" w:hAnsi="Arial" w:cs="Arial"/>
+        </w:rPr>
+        <w:br/>
       </w:r>
       <w:r>
         <w:rPr>
@@ -11914,7 +11907,396 @@
           <w:color w:val="0D0D0D"/>
           <w:shd w:val="clear" w:color="auto" w:fill="FFFFFF"/>
         </w:rPr>
+        <w:t>to enforce a mandatory stay-at-home order</w:t>
+      </w:r>
+      <w:r>
+        <w:rPr>
+          <w:rFonts w:ascii="Segoe UI" w:hAnsi="Segoe UI" w:cs="Segoe UI"/>
+          <w:color w:val="0D0D0D"/>
+          <w:shd w:val="clear" w:color="auto" w:fill="FFFFFF"/>
+        </w:rPr>
         <w:t>.</w:t>
+      </w:r>
+    </w:p>
+    <w:p>
+      <w:pPr>
+        <w:jc w:val="left"/>
+        <w:rPr>
+          <w:rFonts w:ascii="Segoe UI" w:hAnsi="Segoe UI" w:cs="Segoe UI"/>
+          <w:color w:val="0D0D0D"/>
+          <w:shd w:val="clear" w:color="auto" w:fill="FFFFFF"/>
+        </w:rPr>
+      </w:pPr>
+      <w:r>
+        <w:rPr>
+          <w:rFonts w:ascii="Segoe UI" w:hAnsi="Segoe UI" w:cs="Segoe UI"/>
+          <w:b/>
+          <w:bCs/>
+          <w:color w:val="0D0D0D"/>
+          <w:shd w:val="clear" w:color="auto" w:fill="FFFFFF"/>
+        </w:rPr>
+        <w:t>accomplice</w:t>
+      </w:r>
+      <w:r>
+        <w:rPr>
+          <w:rFonts w:ascii="Segoe UI" w:hAnsi="Segoe UI" w:cs="Segoe UI"/>
+          <w:color w:val="0D0D0D"/>
+          <w:shd w:val="clear" w:color="auto" w:fill="FFFFFF"/>
+        </w:rPr>
+        <w:t xml:space="preserve"> /</w:t>
+      </w:r>
+      <w:r>
+        <w:rPr>
+          <w:rFonts w:ascii="GWIPA" w:hAnsi="GWIPA" w:cs="Arial"/>
+          <w:color w:val="0D0D0D"/>
+          <w:shd w:val="clear" w:color="auto" w:fill="FFFFFF"/>
+        </w:rPr>
+        <w:t>E'kVmplIs</w:t>
+      </w:r>
+      <w:r>
+        <w:rPr>
+          <w:rFonts w:ascii="Segoe UI" w:hAnsi="Segoe UI" w:cs="Segoe UI"/>
+          <w:color w:val="0D0D0D"/>
+          <w:shd w:val="clear" w:color="auto" w:fill="FFFFFF"/>
+        </w:rPr>
+        <w:t>/</w:t>
+      </w:r>
+      <w:r>
+        <w:rPr>
+          <w:rFonts w:ascii="Segoe UI" w:hAnsi="Segoe UI" w:cs="Segoe UI"/>
+          <w:color w:val="0D0D0D"/>
+          <w:shd w:val="clear" w:color="auto" w:fill="FFFFFF"/>
+        </w:rPr>
+        <w:br/>
+        <w:t>[n. C.] a person who help another to commit crime or to do something wrong.</w:t>
+      </w:r>
+      <w:r>
+        <w:rPr>
+          <w:rFonts w:ascii="Segoe UI" w:hAnsi="Segoe UI" w:cs="Segoe UI"/>
+          <w:color w:val="0D0D0D"/>
+          <w:shd w:val="clear" w:color="auto" w:fill="FFFFFF"/>
+        </w:rPr>
+        <w:br/>
+      </w:r>
+      <w:r>
+        <w:rPr>
+          <w:rFonts w:ascii="Segoe UI" w:hAnsi="Segoe UI" w:cs="Segoe UI"/>
+          <w:color w:val="0D0D0D"/>
+          <w:shd w:val="clear" w:color="auto" w:fill="FFFFFF"/>
+        </w:rPr>
+        <w:t xml:space="preserve">e.g. </w:t>
+      </w:r>
+      <w:r>
+        <w:rPr>
+          <w:rFonts w:ascii="Segoe UI" w:hAnsi="Segoe UI" w:cs="Segoe UI"/>
+          <w:color w:val="0D0D0D"/>
+          <w:shd w:val="clear" w:color="auto" w:fill="FFFFFF"/>
+        </w:rPr>
+        <w:t>an accomplice to murder.</w:t>
+      </w:r>
+    </w:p>
+    <w:p>
+      <w:pPr>
+        <w:jc w:val="left"/>
+        <w:rPr>
+          <w:rFonts w:ascii="Arial" w:hAnsi="Arial" w:cs="Arial"/>
+          <w:color w:val="0D0D0D"/>
+          <w:shd w:val="clear" w:color="auto" w:fill="FFFFFF"/>
+        </w:rPr>
+      </w:pPr>
+      <w:r>
+        <w:rPr>
+          <w:rFonts w:ascii="Arial" w:hAnsi="Arial" w:cs="Arial"/>
+          <w:b/>
+          <w:bCs/>
+          <w:color w:val="0D0D0D"/>
+          <w:shd w:val="clear" w:color="auto" w:fill="FFFFFF"/>
+        </w:rPr>
+        <w:t>collateral</w:t>
+      </w:r>
+      <w:r>
+        <w:rPr>
+          <w:rFonts w:ascii="Arial" w:hAnsi="Arial" w:cs="Arial"/>
+          <w:color w:val="0D0D0D"/>
+          <w:shd w:val="clear" w:color="auto" w:fill="FFFFFF"/>
+        </w:rPr>
+        <w:t xml:space="preserve"> /</w:t>
+      </w:r>
+      <w:r>
+        <w:rPr>
+          <w:rFonts w:ascii="GWIPA" w:hAnsi="GWIPA" w:cs="Arial"/>
+          <w:color w:val="0D0D0D"/>
+          <w:shd w:val="clear" w:color="auto" w:fill="FFFFFF"/>
+        </w:rPr>
+        <w:t>kE'lQtErEl</w:t>
+      </w:r>
+      <w:r>
+        <w:rPr>
+          <w:rFonts w:ascii="Arial" w:hAnsi="Arial" w:cs="Arial"/>
+          <w:color w:val="0D0D0D"/>
+          <w:shd w:val="clear" w:color="auto" w:fill="FFFFFF"/>
+        </w:rPr>
+        <w:t>/</w:t>
+      </w:r>
+      <w:r>
+        <w:rPr>
+          <w:rFonts w:ascii="Arial" w:hAnsi="Arial" w:cs="Arial"/>
+          <w:color w:val="0D0D0D"/>
+          <w:shd w:val="clear" w:color="auto" w:fill="FFFFFF"/>
+        </w:rPr>
+        <w:t xml:space="preserve"> </w:t>
+      </w:r>
+      <w:r>
+        <w:rPr>
+          <w:rFonts w:ascii="Arial" w:hAnsi="Arial" w:cs="Arial"/>
+          <w:color w:val="0D0D0D"/>
+          <w:shd w:val="clear" w:color="auto" w:fill="FFFFFF"/>
+        </w:rPr>
+        <w:br/>
+        <w:t>1. [n.] (fina</w:t>
+      </w:r>
+      <w:r>
+        <w:rPr>
+          <w:rFonts w:ascii="Arial" w:hAnsi="Arial" w:cs="Arial"/>
+          <w:color w:val="0D0D0D"/>
+          <w:shd w:val="clear" w:color="auto" w:fill="FFFFFF"/>
+        </w:rPr>
+        <w:t>n</w:t>
+      </w:r>
+      <w:r>
+        <w:rPr>
+          <w:rFonts w:ascii="Arial" w:hAnsi="Arial" w:cs="Arial"/>
+          <w:color w:val="0D0D0D"/>
+          <w:shd w:val="clear" w:color="auto" w:fill="FFFFFF"/>
+        </w:rPr>
+        <w:t>ce</w:t>
+      </w:r>
+      <w:r>
+        <w:rPr>
+          <w:rFonts w:ascii="Arial" w:hAnsi="Arial" w:cs="Arial"/>
+          <w:color w:val="0D0D0D"/>
+          <w:shd w:val="clear" w:color="auto" w:fill="FFFFFF"/>
+        </w:rPr>
+        <w:t xml:space="preserve">) </w:t>
+      </w:r>
+      <w:r>
+        <w:rPr>
+          <w:rFonts w:ascii="Arial" w:hAnsi="Arial" w:cs="Arial"/>
+          <w:color w:val="0D0D0D"/>
+          <w:shd w:val="clear" w:color="auto" w:fill="FFFFFF"/>
+        </w:rPr>
+        <w:t>property or something valuable you promise to give to somebody if you can not pay back the money that you borrow.</w:t>
+      </w:r>
+      <w:r>
+        <w:rPr>
+          <w:rFonts w:ascii="Arial" w:hAnsi="Arial" w:cs="Arial"/>
+          <w:color w:val="0D0D0D"/>
+          <w:shd w:val="clear" w:color="auto" w:fill="FFFFFF"/>
+        </w:rPr>
+        <w:br/>
+        <w:t>We had to put our house up as collateral for our loan.</w:t>
+      </w:r>
+      <w:r>
+        <w:rPr>
+          <w:rFonts w:ascii="Arial" w:hAnsi="Arial" w:cs="Arial"/>
+          <w:color w:val="0D0D0D"/>
+          <w:shd w:val="clear" w:color="auto" w:fill="FFFFFF"/>
+        </w:rPr>
+        <w:br/>
+        <w:t>2, [adj.] connected to something else, but in addition to it and less important.</w:t>
+      </w:r>
+      <w:r>
+        <w:rPr>
+          <w:rFonts w:ascii="Arial" w:hAnsi="Arial" w:cs="Arial"/>
+          <w:color w:val="0D0D0D"/>
+          <w:shd w:val="clear" w:color="auto" w:fill="FFFFFF"/>
+        </w:rPr>
+        <w:br/>
+      </w:r>
+      <w:r>
+        <w:rPr>
+          <w:rFonts w:ascii="Arial" w:hAnsi="Arial" w:cs="Arial"/>
+          <w:color w:val="0D0D0D"/>
+          <w:shd w:val="clear" w:color="auto" w:fill="FFFFFF"/>
+        </w:rPr>
+        <w:lastRenderedPageBreak/>
+        <w:t>collateral benefits.</w:t>
+      </w:r>
+    </w:p>
+    <w:p>
+      <w:pPr>
+        <w:jc w:val="left"/>
+        <w:rPr>
+          <w:rStyle w:val="pron"/>
+          <w:rFonts w:ascii="Arial" w:hAnsi="Arial" w:cs="Arial" w:hint="eastAsia"/>
+        </w:rPr>
+      </w:pPr>
+      <w:r>
+        <w:rPr>
+          <w:rFonts w:ascii="Arial" w:hAnsi="Arial" w:cs="Arial"/>
+          <w:b/>
+          <w:bCs/>
+          <w:color w:val="0D0D0D"/>
+          <w:shd w:val="clear" w:color="auto" w:fill="FFFFFF"/>
+        </w:rPr>
+        <w:t>l</w:t>
+      </w:r>
+      <w:r>
+        <w:rPr>
+          <w:rFonts w:ascii="Arial" w:hAnsi="Arial" w:cs="Arial"/>
+          <w:b/>
+          <w:bCs/>
+          <w:color w:val="0D0D0D"/>
+          <w:shd w:val="clear" w:color="auto" w:fill="FFFFFF"/>
+        </w:rPr>
+        <w:t>e</w:t>
+      </w:r>
+      <w:r>
+        <w:rPr>
+          <w:rFonts w:ascii="Arial" w:hAnsi="Arial" w:cs="Arial"/>
+          <w:b/>
+          <w:bCs/>
+          <w:color w:val="0D0D0D"/>
+          <w:shd w:val="clear" w:color="auto" w:fill="FFFFFF"/>
+        </w:rPr>
+        <w:t>gimitate</w:t>
+      </w:r>
+      <w:r>
+        <w:rPr>
+          <w:rFonts w:ascii="Arial" w:hAnsi="Arial" w:cs="Arial"/>
+          <w:b/>
+          <w:bCs/>
+          <w:color w:val="0D0D0D"/>
+          <w:shd w:val="clear" w:color="auto" w:fill="FFFFFF"/>
+        </w:rPr>
+        <w:t xml:space="preserve"> </w:t>
+      </w:r>
+      <w:r>
+        <w:rPr>
+          <w:rFonts w:ascii="Arial" w:hAnsi="Arial" w:cs="Arial"/>
+          <w:color w:val="0D0D0D"/>
+          <w:shd w:val="clear" w:color="auto" w:fill="FFFFFF"/>
+        </w:rPr>
+        <w:t>/</w:t>
+      </w:r>
+      <w:r>
+        <w:rPr>
+          <w:rFonts w:ascii="GWIPA" w:hAnsi="GWIPA" w:cs="Arial"/>
+          <w:color w:val="0D0D0D"/>
+          <w:shd w:val="clear" w:color="auto" w:fill="FFFFFF"/>
+        </w:rPr>
+        <w:t>lI'dZItImEt</w:t>
+      </w:r>
+      <w:r>
+        <w:rPr>
+          <w:rFonts w:ascii="Arial" w:hAnsi="Arial" w:cs="Arial"/>
+          <w:color w:val="0D0D0D"/>
+          <w:shd w:val="clear" w:color="auto" w:fill="FFFFFF"/>
+        </w:rPr>
+        <w:t>/</w:t>
+      </w:r>
+      <w:r>
+        <w:rPr>
+          <w:rFonts w:ascii="Arial" w:hAnsi="Arial" w:cs="Arial"/>
+          <w:color w:val="0D0D0D"/>
+          <w:shd w:val="clear" w:color="auto" w:fill="FFFFFF"/>
+        </w:rPr>
+        <w:t xml:space="preserve"> [adj.]</w:t>
+      </w:r>
+      <w:r>
+        <w:rPr>
+          <w:rFonts w:ascii="Arial" w:hAnsi="Arial" w:cs="Arial"/>
+          <w:color w:val="0D0D0D"/>
+          <w:shd w:val="clear" w:color="auto" w:fill="FFFFFF"/>
+        </w:rPr>
+        <w:br/>
+        <w:t>1, for which there is a fair and acceptable reason.</w:t>
+      </w:r>
+      <w:r>
+        <w:rPr>
+          <w:rFonts w:ascii="Arial" w:hAnsi="Arial" w:cs="Arial"/>
+          <w:color w:val="0D0D0D"/>
+          <w:shd w:val="clear" w:color="auto" w:fill="FFFFFF"/>
+        </w:rPr>
+        <w:br/>
+        <w:t xml:space="preserve"> [SYNONYM] valid, justifiable</w:t>
+      </w:r>
+      <w:r>
+        <w:rPr>
+          <w:rFonts w:ascii="Arial" w:hAnsi="Arial" w:cs="Arial"/>
+          <w:color w:val="0D0D0D"/>
+          <w:shd w:val="clear" w:color="auto" w:fill="FFFFFF"/>
+        </w:rPr>
+        <w:br/>
+        <w:t>a legitimate grievance.</w:t>
+      </w:r>
+      <w:r>
+        <w:rPr>
+          <w:rFonts w:ascii="Arial" w:hAnsi="Arial" w:cs="Arial"/>
+          <w:color w:val="0D0D0D"/>
+          <w:shd w:val="clear" w:color="auto" w:fill="FFFFFF"/>
+        </w:rPr>
+        <w:br/>
+        <w:t>2, allowed and acceptable according to the law.</w:t>
+      </w:r>
+      <w:r>
+        <w:rPr>
+          <w:rFonts w:ascii="Arial" w:hAnsi="Arial" w:cs="Arial"/>
+          <w:color w:val="0D0D0D"/>
+          <w:shd w:val="clear" w:color="auto" w:fill="FFFFFF"/>
+        </w:rPr>
+        <w:br/>
+        <w:t>the legitimate government of the country.</w:t>
+      </w:r>
+      <w:r>
+        <w:rPr>
+          <w:rFonts w:ascii="Arial" w:hAnsi="Arial" w:cs="Arial"/>
+          <w:color w:val="0D0D0D"/>
+          <w:shd w:val="clear" w:color="auto" w:fill="FFFFFF"/>
+        </w:rPr>
+        <w:br/>
+      </w:r>
+      <w:r>
+        <w:rPr>
+          <w:rFonts w:ascii="Arial" w:hAnsi="Arial" w:cs="Arial"/>
+          <w:color w:val="0D0D0D"/>
+          <w:shd w:val="clear" w:color="auto" w:fill="FFFFFF"/>
+        </w:rPr>
+        <w:br/>
+      </w:r>
+      <w:r>
+        <w:rPr>
+          <w:rStyle w:val="pron"/>
+          <w:rFonts w:ascii="Arial" w:hAnsi="Arial" w:cs="Arial" w:hint="eastAsia"/>
+          <w:b/>
+          <w:bCs/>
+        </w:rPr>
+        <w:t>trigger sb</w:t>
+      </w:r>
+      <w:r>
+        <w:rPr>
+          <w:rStyle w:val="pron"/>
+          <w:rFonts w:ascii="Arial" w:hAnsi="Arial" w:cs="Arial"/>
+          <w:b/>
+          <w:bCs/>
+        </w:rPr>
+        <w:t>’</w:t>
+      </w:r>
+      <w:r>
+        <w:rPr>
+          <w:rStyle w:val="pron"/>
+          <w:rFonts w:ascii="Arial" w:hAnsi="Arial" w:cs="Arial" w:hint="eastAsia"/>
+          <w:b/>
+          <w:bCs/>
+        </w:rPr>
+        <w:t>s interest</w:t>
+      </w:r>
+      <w:r>
+        <w:rPr>
+          <w:rStyle w:val="pron"/>
+          <w:rFonts w:ascii="Arial" w:hAnsi="Arial" w:cs="Arial" w:hint="eastAsia"/>
+        </w:rPr>
+        <w:t xml:space="preserve"> </w:t>
       </w:r>
     </w:p>
     <w:sectPr>

--- a/Words/New Words and Collocations.docx
+++ b/Words/New Words and Collocations.docx
@@ -12128,7 +12128,7 @@
         <w:jc w:val="left"/>
         <w:rPr>
           <w:rStyle w:val="pron"/>
-          <w:rFonts w:ascii="Arial" w:hAnsi="Arial" w:cs="Arial" w:hint="eastAsia"/>
+          <w:rFonts w:ascii="Arial" w:hAnsi="Arial" w:cs="Arial"/>
         </w:rPr>
       </w:pPr>
       <w:r>
@@ -12297,6 +12297,254 @@
           <w:rFonts w:ascii="Arial" w:hAnsi="Arial" w:cs="Arial" w:hint="eastAsia"/>
         </w:rPr>
         <w:t xml:space="preserve"> </w:t>
+      </w:r>
+    </w:p>
+    <w:p>
+      <w:pPr>
+        <w:jc w:val="left"/>
+        <w:rPr>
+          <w:rStyle w:val="pron"/>
+          <w:rFonts w:ascii="Arial" w:hAnsi="Arial" w:cs="Arial" w:hint="eastAsia"/>
+        </w:rPr>
+      </w:pPr>
+      <w:r>
+        <w:rPr>
+          <w:rStyle w:val="pron"/>
+          <w:rFonts w:ascii="Arial" w:hAnsi="Arial" w:cs="Arial" w:hint="eastAsia"/>
+          <w:b/>
+          <w:bCs/>
+        </w:rPr>
+        <w:t>splurge</w:t>
+      </w:r>
+      <w:r>
+        <w:rPr>
+          <w:rStyle w:val="pron"/>
+          <w:rFonts w:ascii="Arial" w:hAnsi="Arial" w:cs="Arial" w:hint="eastAsia"/>
+        </w:rPr>
+        <w:t xml:space="preserve"> /</w:t>
+      </w:r>
+      <w:r>
+        <w:rPr>
+          <w:rStyle w:val="pron"/>
+          <w:rFonts w:ascii="GWIPA" w:hAnsi="GWIPA" w:cs="Arial" w:hint="eastAsia"/>
+        </w:rPr>
+        <w:t>splEdZ</w:t>
+      </w:r>
+      <w:r>
+        <w:rPr>
+          <w:rStyle w:val="pron"/>
+          <w:rFonts w:ascii="Arial" w:hAnsi="Arial" w:cs="Arial" w:hint="eastAsia"/>
+        </w:rPr>
+        <w:t xml:space="preserve">/ </w:t>
+      </w:r>
+      <w:r>
+        <w:rPr>
+          <w:rStyle w:val="pron"/>
+          <w:rFonts w:ascii="Arial" w:hAnsi="Arial" w:cs="Arial"/>
+        </w:rPr>
+        <w:br/>
+      </w:r>
+      <w:r>
+        <w:rPr>
+          <w:rStyle w:val="pron"/>
+          <w:rFonts w:ascii="Arial" w:hAnsi="Arial" w:cs="Arial" w:hint="eastAsia"/>
+        </w:rPr>
+        <w:t>[n.]</w:t>
+      </w:r>
+      <w:r>
+        <w:rPr>
+          <w:rStyle w:val="pron"/>
+          <w:rFonts w:ascii="Arial" w:hAnsi="Arial" w:cs="Arial"/>
+        </w:rPr>
+        <w:br/>
+      </w:r>
+      <w:r>
+        <w:rPr>
+          <w:rStyle w:val="pron"/>
+          <w:rFonts w:ascii="Arial" w:hAnsi="Arial" w:cs="Arial" w:hint="eastAsia"/>
+        </w:rPr>
+        <w:t>[v</w:t>
+      </w:r>
+      <w:r>
+        <w:rPr>
+          <w:rStyle w:val="pron"/>
+          <w:rFonts w:ascii="Arial" w:hAnsi="Arial" w:cs="Arial" w:hint="eastAsia"/>
+        </w:rPr>
+        <w:t>i</w:t>
+      </w:r>
+      <w:r>
+        <w:rPr>
+          <w:rStyle w:val="pron"/>
+          <w:rFonts w:ascii="Arial" w:hAnsi="Arial" w:cs="Arial" w:hint="eastAsia"/>
+        </w:rPr>
+        <w:t>.</w:t>
+      </w:r>
+      <w:r>
+        <w:rPr>
+          <w:rStyle w:val="pron"/>
+          <w:rFonts w:ascii="Arial" w:hAnsi="Arial" w:cs="Arial" w:hint="eastAsia"/>
+        </w:rPr>
+        <w:t xml:space="preserve"> vt.</w:t>
+      </w:r>
+      <w:r>
+        <w:rPr>
+          <w:rStyle w:val="pron"/>
+          <w:rFonts w:ascii="Arial" w:hAnsi="Arial" w:cs="Arial" w:hint="eastAsia"/>
+        </w:rPr>
+        <w:t>] (informal)</w:t>
+      </w:r>
+      <w:r>
+        <w:rPr>
+          <w:rStyle w:val="pron"/>
+          <w:rFonts w:ascii="Arial" w:hAnsi="Arial" w:cs="Arial" w:hint="eastAsia"/>
+        </w:rPr>
+        <w:t xml:space="preserve"> to spend a lot of money on something that you not really need.</w:t>
+      </w:r>
+      <w:r>
+        <w:rPr>
+          <w:rStyle w:val="pron"/>
+          <w:rFonts w:ascii="Arial" w:hAnsi="Arial" w:cs="Arial"/>
+        </w:rPr>
+        <w:br/>
+      </w:r>
+      <w:r>
+        <w:rPr>
+          <w:rStyle w:val="pron"/>
+          <w:rFonts w:ascii="Arial" w:hAnsi="Arial" w:cs="Arial" w:hint="eastAsia"/>
+        </w:rPr>
+        <w:t>splurge on something.</w:t>
+      </w:r>
+      <w:r>
+        <w:rPr>
+          <w:rStyle w:val="pron"/>
+          <w:rFonts w:ascii="Arial" w:hAnsi="Arial" w:cs="Arial"/>
+        </w:rPr>
+        <w:br/>
+      </w:r>
+      <w:r>
+        <w:rPr>
+          <w:rStyle w:val="pron"/>
+          <w:rFonts w:ascii="Arial" w:hAnsi="Arial" w:cs="Arial" w:hint="eastAsia"/>
+        </w:rPr>
+        <w:t>He splurged his whole week</w:t>
+      </w:r>
+      <w:r>
+        <w:rPr>
+          <w:rStyle w:val="pron"/>
+          <w:rFonts w:ascii="Arial" w:hAnsi="Arial" w:cs="Arial"/>
+        </w:rPr>
+        <w:t>’</w:t>
+      </w:r>
+      <w:r>
+        <w:rPr>
+          <w:rStyle w:val="pron"/>
+          <w:rFonts w:ascii="Arial" w:hAnsi="Arial" w:cs="Arial" w:hint="eastAsia"/>
+        </w:rPr>
+        <w:t>s money on a champange dinner.</w:t>
+      </w:r>
+      <w:r>
+        <w:rPr>
+          <w:rStyle w:val="pron"/>
+          <w:rFonts w:ascii="Arial" w:hAnsi="Arial" w:cs="Arial"/>
+        </w:rPr>
+        <w:br/>
+      </w:r>
+      <w:r>
+        <w:rPr>
+          <w:rStyle w:val="pron"/>
+          <w:rFonts w:ascii="Arial" w:hAnsi="Arial" w:cs="Arial" w:hint="eastAsia"/>
+        </w:rPr>
+        <w:t xml:space="preserve">(OPPOSITE) </w:t>
+      </w:r>
+      <w:r>
+        <w:rPr>
+          <w:rStyle w:val="pron"/>
+          <w:rFonts w:ascii="Arial" w:hAnsi="Arial" w:cs="Arial"/>
+        </w:rPr>
+        <w:br/>
+      </w:r>
+      <w:r>
+        <w:rPr>
+          <w:rStyle w:val="pron"/>
+          <w:rFonts w:ascii="Arial" w:hAnsi="Arial" w:cs="Arial" w:hint="eastAsia"/>
+          <w:b/>
+          <w:bCs/>
+        </w:rPr>
+        <w:t>skimp</w:t>
+      </w:r>
+      <w:r>
+        <w:rPr>
+          <w:rStyle w:val="pron"/>
+          <w:rFonts w:ascii="Arial" w:hAnsi="Arial" w:cs="Arial" w:hint="eastAsia"/>
+          <w:b/>
+          <w:bCs/>
+        </w:rPr>
+        <w:t xml:space="preserve"> </w:t>
+      </w:r>
+      <w:r>
+        <w:rPr>
+          <w:rStyle w:val="pron"/>
+          <w:rFonts w:ascii="Arial" w:hAnsi="Arial" w:cs="Arial"/>
+          <w:b/>
+          <w:bCs/>
+        </w:rPr>
+        <w:br/>
+      </w:r>
+      <w:r>
+        <w:rPr>
+          <w:rStyle w:val="pron"/>
+          <w:rFonts w:ascii="Arial" w:hAnsi="Arial" w:cs="Arial" w:hint="eastAsia"/>
+        </w:rPr>
+        <w:t>[vi]</w:t>
+      </w:r>
+      <w:r>
+        <w:rPr>
+          <w:rStyle w:val="pron"/>
+          <w:rFonts w:ascii="Arial" w:hAnsi="Arial" w:cs="Arial" w:hint="eastAsia"/>
+        </w:rPr>
+        <w:t xml:space="preserve"> to try to spend less money, time, etc. on something tha</w:t>
+      </w:r>
+      <w:r>
+        <w:rPr>
+          <w:rStyle w:val="pron"/>
+          <w:rFonts w:ascii="Arial" w:hAnsi="Arial" w:cs="Arial" w:hint="eastAsia"/>
+        </w:rPr>
+        <w:t>n</w:t>
+      </w:r>
+      <w:r>
+        <w:rPr>
+          <w:rStyle w:val="pron"/>
+          <w:rFonts w:ascii="Arial" w:hAnsi="Arial" w:cs="Arial" w:hint="eastAsia"/>
+        </w:rPr>
+        <w:t xml:space="preserve"> is really need</w:t>
+      </w:r>
+      <w:r>
+        <w:rPr>
+          <w:rStyle w:val="pron"/>
+          <w:rFonts w:ascii="Arial" w:hAnsi="Arial" w:cs="Arial" w:hint="eastAsia"/>
+        </w:rPr>
+        <w:t>ed</w:t>
+      </w:r>
+      <w:r>
+        <w:rPr>
+          <w:rStyle w:val="pron"/>
+          <w:rFonts w:ascii="Arial" w:hAnsi="Arial" w:cs="Arial" w:hint="eastAsia"/>
+        </w:rPr>
+        <w:t>.</w:t>
+      </w:r>
+      <w:r>
+        <w:rPr>
+          <w:rStyle w:val="pron"/>
+          <w:rFonts w:ascii="Arial" w:hAnsi="Arial" w:cs="Arial"/>
+        </w:rPr>
+        <w:br/>
+      </w:r>
+      <w:r>
+        <w:rPr>
+          <w:rStyle w:val="pron"/>
+          <w:rFonts w:ascii="Arial" w:hAnsi="Arial" w:cs="Arial" w:hint="eastAsia"/>
+        </w:rPr>
+        <w:t>Older people should not skimp on food or heating.</w:t>
       </w:r>
     </w:p>
     <w:sectPr>

--- a/Words/New Words and Collocations.docx
+++ b/Words/New Words and Collocations.docx
@@ -12304,23 +12304,271 @@
         <w:jc w:val="left"/>
         <w:rPr>
           <w:rStyle w:val="pron"/>
+          <w:rFonts w:ascii="Arial" w:hAnsi="Arial" w:cs="Arial"/>
+        </w:rPr>
+      </w:pPr>
+      <w:r>
+        <w:rPr>
+          <w:rStyle w:val="pron"/>
           <w:rFonts w:ascii="Arial" w:hAnsi="Arial" w:cs="Arial" w:hint="eastAsia"/>
-        </w:rPr>
-      </w:pPr>
+          <w:b/>
+          <w:bCs/>
+        </w:rPr>
+        <w:t>splurge</w:t>
+      </w:r>
       <w:r>
         <w:rPr>
           <w:rStyle w:val="pron"/>
           <w:rFonts w:ascii="Arial" w:hAnsi="Arial" w:cs="Arial" w:hint="eastAsia"/>
-          <w:b/>
-          <w:bCs/>
-        </w:rPr>
-        <w:t>splurge</w:t>
+        </w:rPr>
+        <w:t xml:space="preserve"> /</w:t>
+      </w:r>
+      <w:r>
+        <w:rPr>
+          <w:rStyle w:val="pron"/>
+          <w:rFonts w:ascii="GWIPA" w:hAnsi="GWIPA" w:cs="Arial" w:hint="eastAsia"/>
+        </w:rPr>
+        <w:t>splEdZ</w:t>
       </w:r>
       <w:r>
         <w:rPr>
           <w:rStyle w:val="pron"/>
           <w:rFonts w:ascii="Arial" w:hAnsi="Arial" w:cs="Arial" w:hint="eastAsia"/>
         </w:rPr>
+        <w:t xml:space="preserve">/ </w:t>
+      </w:r>
+      <w:r>
+        <w:rPr>
+          <w:rStyle w:val="pron"/>
+          <w:rFonts w:ascii="Arial" w:hAnsi="Arial" w:cs="Arial"/>
+        </w:rPr>
+        <w:br/>
+      </w:r>
+      <w:r>
+        <w:rPr>
+          <w:rStyle w:val="pron"/>
+          <w:rFonts w:ascii="Arial" w:hAnsi="Arial" w:cs="Arial" w:hint="eastAsia"/>
+        </w:rPr>
+        <w:t>[n.]</w:t>
+      </w:r>
+      <w:r>
+        <w:rPr>
+          <w:rStyle w:val="pron"/>
+          <w:rFonts w:ascii="Arial" w:hAnsi="Arial" w:cs="Arial"/>
+        </w:rPr>
+        <w:br/>
+      </w:r>
+      <w:r>
+        <w:rPr>
+          <w:rStyle w:val="pron"/>
+          <w:rFonts w:ascii="Arial" w:hAnsi="Arial" w:cs="Arial" w:hint="eastAsia"/>
+        </w:rPr>
+        <w:t>[v</w:t>
+      </w:r>
+      <w:r>
+        <w:rPr>
+          <w:rStyle w:val="pron"/>
+          <w:rFonts w:ascii="Arial" w:hAnsi="Arial" w:cs="Arial" w:hint="eastAsia"/>
+        </w:rPr>
+        <w:t>i</w:t>
+      </w:r>
+      <w:r>
+        <w:rPr>
+          <w:rStyle w:val="pron"/>
+          <w:rFonts w:ascii="Arial" w:hAnsi="Arial" w:cs="Arial" w:hint="eastAsia"/>
+        </w:rPr>
+        <w:t>.</w:t>
+      </w:r>
+      <w:r>
+        <w:rPr>
+          <w:rStyle w:val="pron"/>
+          <w:rFonts w:ascii="Arial" w:hAnsi="Arial" w:cs="Arial" w:hint="eastAsia"/>
+        </w:rPr>
+        <w:t xml:space="preserve"> vt.</w:t>
+      </w:r>
+      <w:r>
+        <w:rPr>
+          <w:rStyle w:val="pron"/>
+          <w:rFonts w:ascii="Arial" w:hAnsi="Arial" w:cs="Arial" w:hint="eastAsia"/>
+        </w:rPr>
+        <w:t>] (informal)</w:t>
+      </w:r>
+      <w:r>
+        <w:rPr>
+          <w:rStyle w:val="pron"/>
+          <w:rFonts w:ascii="Arial" w:hAnsi="Arial" w:cs="Arial" w:hint="eastAsia"/>
+        </w:rPr>
+        <w:t xml:space="preserve"> to spend a lot of money on something that you not really need.</w:t>
+      </w:r>
+      <w:r>
+        <w:rPr>
+          <w:rStyle w:val="pron"/>
+          <w:rFonts w:ascii="Arial" w:hAnsi="Arial" w:cs="Arial"/>
+        </w:rPr>
+        <w:br/>
+      </w:r>
+      <w:r>
+        <w:rPr>
+          <w:rStyle w:val="pron"/>
+          <w:rFonts w:ascii="Arial" w:hAnsi="Arial" w:cs="Arial" w:hint="eastAsia"/>
+        </w:rPr>
+        <w:t>splurge on something.</w:t>
+      </w:r>
+      <w:r>
+        <w:rPr>
+          <w:rStyle w:val="pron"/>
+          <w:rFonts w:ascii="Arial" w:hAnsi="Arial" w:cs="Arial"/>
+        </w:rPr>
+        <w:br/>
+      </w:r>
+      <w:r>
+        <w:rPr>
+          <w:rStyle w:val="pron"/>
+          <w:rFonts w:ascii="Arial" w:hAnsi="Arial" w:cs="Arial" w:hint="eastAsia"/>
+        </w:rPr>
+        <w:t>He splurged his whole week</w:t>
+      </w:r>
+      <w:r>
+        <w:rPr>
+          <w:rStyle w:val="pron"/>
+          <w:rFonts w:ascii="Arial" w:hAnsi="Arial" w:cs="Arial"/>
+        </w:rPr>
+        <w:t>’</w:t>
+      </w:r>
+      <w:r>
+        <w:rPr>
+          <w:rStyle w:val="pron"/>
+          <w:rFonts w:ascii="Arial" w:hAnsi="Arial" w:cs="Arial" w:hint="eastAsia"/>
+        </w:rPr>
+        <w:t>s money on a champange dinner.</w:t>
+      </w:r>
+      <w:r>
+        <w:rPr>
+          <w:rStyle w:val="pron"/>
+          <w:rFonts w:ascii="Arial" w:hAnsi="Arial" w:cs="Arial"/>
+        </w:rPr>
+        <w:br/>
+      </w:r>
+      <w:r>
+        <w:rPr>
+          <w:rStyle w:val="pron"/>
+          <w:rFonts w:ascii="Arial" w:hAnsi="Arial" w:cs="Arial" w:hint="eastAsia"/>
+        </w:rPr>
+        <w:t xml:space="preserve">(OPPOSITE) </w:t>
+      </w:r>
+      <w:r>
+        <w:rPr>
+          <w:rStyle w:val="pron"/>
+          <w:rFonts w:ascii="Arial" w:hAnsi="Arial" w:cs="Arial"/>
+        </w:rPr>
+        <w:br/>
+      </w:r>
+      <w:r>
+        <w:rPr>
+          <w:rStyle w:val="pron"/>
+          <w:rFonts w:ascii="Arial" w:hAnsi="Arial" w:cs="Arial" w:hint="eastAsia"/>
+          <w:b/>
+          <w:bCs/>
+        </w:rPr>
+        <w:t>skimp</w:t>
+      </w:r>
+      <w:r>
+        <w:rPr>
+          <w:rStyle w:val="pron"/>
+          <w:rFonts w:ascii="Arial" w:hAnsi="Arial" w:cs="Arial" w:hint="eastAsia"/>
+          <w:b/>
+          <w:bCs/>
+        </w:rPr>
+        <w:t xml:space="preserve"> </w:t>
+      </w:r>
+      <w:r>
+        <w:rPr>
+          <w:rStyle w:val="pron"/>
+          <w:rFonts w:ascii="Arial" w:hAnsi="Arial" w:cs="Arial"/>
+          <w:b/>
+          <w:bCs/>
+        </w:rPr>
+        <w:br/>
+      </w:r>
+      <w:r>
+        <w:rPr>
+          <w:rStyle w:val="pron"/>
+          <w:rFonts w:ascii="Arial" w:hAnsi="Arial" w:cs="Arial" w:hint="eastAsia"/>
+        </w:rPr>
+        <w:t>[vi]</w:t>
+      </w:r>
+      <w:r>
+        <w:rPr>
+          <w:rStyle w:val="pron"/>
+          <w:rFonts w:ascii="Arial" w:hAnsi="Arial" w:cs="Arial" w:hint="eastAsia"/>
+        </w:rPr>
+        <w:t xml:space="preserve"> to try to spend less money, time, etc. on something tha</w:t>
+      </w:r>
+      <w:r>
+        <w:rPr>
+          <w:rStyle w:val="pron"/>
+          <w:rFonts w:ascii="Arial" w:hAnsi="Arial" w:cs="Arial" w:hint="eastAsia"/>
+        </w:rPr>
+        <w:t>n</w:t>
+      </w:r>
+      <w:r>
+        <w:rPr>
+          <w:rStyle w:val="pron"/>
+          <w:rFonts w:ascii="Arial" w:hAnsi="Arial" w:cs="Arial" w:hint="eastAsia"/>
+        </w:rPr>
+        <w:t xml:space="preserve"> is really need</w:t>
+      </w:r>
+      <w:r>
+        <w:rPr>
+          <w:rStyle w:val="pron"/>
+          <w:rFonts w:ascii="Arial" w:hAnsi="Arial" w:cs="Arial" w:hint="eastAsia"/>
+        </w:rPr>
+        <w:t>ed</w:t>
+      </w:r>
+      <w:r>
+        <w:rPr>
+          <w:rStyle w:val="pron"/>
+          <w:rFonts w:ascii="Arial" w:hAnsi="Arial" w:cs="Arial" w:hint="eastAsia"/>
+        </w:rPr>
+        <w:t>.</w:t>
+      </w:r>
+      <w:r>
+        <w:rPr>
+          <w:rStyle w:val="pron"/>
+          <w:rFonts w:ascii="Arial" w:hAnsi="Arial" w:cs="Arial"/>
+        </w:rPr>
+        <w:br/>
+      </w:r>
+      <w:r>
+        <w:rPr>
+          <w:rStyle w:val="pron"/>
+          <w:rFonts w:ascii="Arial" w:hAnsi="Arial" w:cs="Arial" w:hint="eastAsia"/>
+        </w:rPr>
+        <w:t>Older people should not skimp on food or heating.</w:t>
+      </w:r>
+    </w:p>
+    <w:p>
+      <w:pPr>
+        <w:jc w:val="left"/>
+        <w:rPr>
+          <w:rStyle w:val="pron"/>
+          <w:rFonts w:ascii="Arial" w:hAnsi="Arial" w:cs="Arial" w:hint="eastAsia"/>
+        </w:rPr>
+      </w:pPr>
+      <w:r>
+        <w:rPr>
+          <w:rStyle w:val="pron"/>
+          <w:rFonts w:ascii="Arial" w:hAnsi="Arial" w:cs="Arial" w:hint="eastAsia"/>
+          <w:b/>
+          <w:bCs/>
+        </w:rPr>
+        <w:t>pahtetic</w:t>
+      </w:r>
+      <w:r>
+        <w:rPr>
+          <w:rStyle w:val="pron"/>
+          <w:rFonts w:ascii="Arial" w:hAnsi="Arial" w:cs="Arial" w:hint="eastAsia"/>
+        </w:rPr>
         <w:t xml:space="preserve"> /</w:t>
       </w:r>
       <w:r>
@@ -12328,14 +12576,14 @@
           <w:rStyle w:val="pron"/>
           <w:rFonts w:ascii="GWIPA" w:hAnsi="GWIPA" w:cs="Arial" w:hint="eastAsia"/>
         </w:rPr>
-        <w:t>splEdZ</w:t>
+        <w:t>pE'TetIk</w:t>
       </w:r>
       <w:r>
         <w:rPr>
           <w:rStyle w:val="pron"/>
           <w:rFonts w:ascii="Arial" w:hAnsi="Arial" w:cs="Arial" w:hint="eastAsia"/>
         </w:rPr>
-        <w:t xml:space="preserve">/ </w:t>
+        <w:t>/</w:t>
       </w:r>
       <w:r>
         <w:rPr>
@@ -12349,7 +12597,7 @@
           <w:rStyle w:val="pron"/>
           <w:rFonts w:ascii="Arial" w:hAnsi="Arial" w:cs="Arial" w:hint="eastAsia"/>
         </w:rPr>
-        <w:t>[n.]</w:t>
+        <w:t xml:space="preserve">[adj.] </w:t>
       </w:r>
       <w:r>
         <w:rPr>
@@ -12363,188 +12611,49 @@
           <w:rStyle w:val="pron"/>
           <w:rFonts w:ascii="Arial" w:hAnsi="Arial" w:cs="Arial" w:hint="eastAsia"/>
         </w:rPr>
-        <w:t>[v</w:t>
+        <w:t>1. making you feel pity or sadness.</w:t>
+      </w:r>
+      <w:r>
+        <w:rPr>
+          <w:rStyle w:val="pron"/>
+          <w:rFonts w:ascii="Arial" w:hAnsi="Arial" w:cs="Arial"/>
+        </w:rPr>
+        <w:br/>
       </w:r>
       <w:r>
         <w:rPr>
           <w:rStyle w:val="pron"/>
           <w:rFonts w:ascii="Arial" w:hAnsi="Arial" w:cs="Arial" w:hint="eastAsia"/>
         </w:rPr>
-        <w:t>i</w:t>
+        <w:t>a pathetic and lonely old man.</w:t>
+      </w:r>
+      <w:r>
+        <w:rPr>
+          <w:rStyle w:val="pron"/>
+          <w:rFonts w:ascii="Arial" w:hAnsi="Arial" w:cs="Arial"/>
+        </w:rPr>
+        <w:br/>
       </w:r>
       <w:r>
         <w:rPr>
           <w:rStyle w:val="pron"/>
           <w:rFonts w:ascii="Arial" w:hAnsi="Arial" w:cs="Arial" w:hint="eastAsia"/>
         </w:rPr>
-        <w:t>.</w:t>
+        <w:t>2. weak and not successful.</w:t>
+      </w:r>
+      <w:r>
+        <w:rPr>
+          <w:rStyle w:val="pron"/>
+          <w:rFonts w:ascii="Arial" w:hAnsi="Arial" w:cs="Arial"/>
+        </w:rPr>
+        <w:br/>
       </w:r>
       <w:r>
         <w:rPr>
           <w:rStyle w:val="pron"/>
           <w:rFonts w:ascii="Arial" w:hAnsi="Arial" w:cs="Arial" w:hint="eastAsia"/>
         </w:rPr>
-        <w:t xml:space="preserve"> vt.</w:t>
-      </w:r>
-      <w:r>
-        <w:rPr>
-          <w:rStyle w:val="pron"/>
-          <w:rFonts w:ascii="Arial" w:hAnsi="Arial" w:cs="Arial" w:hint="eastAsia"/>
-        </w:rPr>
-        <w:t>] (informal)</w:t>
-      </w:r>
-      <w:r>
-        <w:rPr>
-          <w:rStyle w:val="pron"/>
-          <w:rFonts w:ascii="Arial" w:hAnsi="Arial" w:cs="Arial" w:hint="eastAsia"/>
-        </w:rPr>
-        <w:t xml:space="preserve"> to spend a lot of money on something that you not really need.</w:t>
-      </w:r>
-      <w:r>
-        <w:rPr>
-          <w:rStyle w:val="pron"/>
-          <w:rFonts w:ascii="Arial" w:hAnsi="Arial" w:cs="Arial"/>
-        </w:rPr>
-        <w:br/>
-      </w:r>
-      <w:r>
-        <w:rPr>
-          <w:rStyle w:val="pron"/>
-          <w:rFonts w:ascii="Arial" w:hAnsi="Arial" w:cs="Arial" w:hint="eastAsia"/>
-        </w:rPr>
-        <w:t>splurge on something.</w:t>
-      </w:r>
-      <w:r>
-        <w:rPr>
-          <w:rStyle w:val="pron"/>
-          <w:rFonts w:ascii="Arial" w:hAnsi="Arial" w:cs="Arial"/>
-        </w:rPr>
-        <w:br/>
-      </w:r>
-      <w:r>
-        <w:rPr>
-          <w:rStyle w:val="pron"/>
-          <w:rFonts w:ascii="Arial" w:hAnsi="Arial" w:cs="Arial" w:hint="eastAsia"/>
-        </w:rPr>
-        <w:t>He splurged his whole week</w:t>
-      </w:r>
-      <w:r>
-        <w:rPr>
-          <w:rStyle w:val="pron"/>
-          <w:rFonts w:ascii="Arial" w:hAnsi="Arial" w:cs="Arial"/>
-        </w:rPr>
-        <w:t>’</w:t>
-      </w:r>
-      <w:r>
-        <w:rPr>
-          <w:rStyle w:val="pron"/>
-          <w:rFonts w:ascii="Arial" w:hAnsi="Arial" w:cs="Arial" w:hint="eastAsia"/>
-        </w:rPr>
-        <w:t>s money on a champange dinner.</w:t>
-      </w:r>
-      <w:r>
-        <w:rPr>
-          <w:rStyle w:val="pron"/>
-          <w:rFonts w:ascii="Arial" w:hAnsi="Arial" w:cs="Arial"/>
-        </w:rPr>
-        <w:br/>
-      </w:r>
-      <w:r>
-        <w:rPr>
-          <w:rStyle w:val="pron"/>
-          <w:rFonts w:ascii="Arial" w:hAnsi="Arial" w:cs="Arial" w:hint="eastAsia"/>
-        </w:rPr>
-        <w:t xml:space="preserve">(OPPOSITE) </w:t>
-      </w:r>
-      <w:r>
-        <w:rPr>
-          <w:rStyle w:val="pron"/>
-          <w:rFonts w:ascii="Arial" w:hAnsi="Arial" w:cs="Arial"/>
-        </w:rPr>
-        <w:br/>
-      </w:r>
-      <w:r>
-        <w:rPr>
-          <w:rStyle w:val="pron"/>
-          <w:rFonts w:ascii="Arial" w:hAnsi="Arial" w:cs="Arial" w:hint="eastAsia"/>
-          <w:b/>
-          <w:bCs/>
-        </w:rPr>
-        <w:t>skimp</w:t>
-      </w:r>
-      <w:r>
-        <w:rPr>
-          <w:rStyle w:val="pron"/>
-          <w:rFonts w:ascii="Arial" w:hAnsi="Arial" w:cs="Arial" w:hint="eastAsia"/>
-          <w:b/>
-          <w:bCs/>
-        </w:rPr>
-        <w:t xml:space="preserve"> </w:t>
-      </w:r>
-      <w:r>
-        <w:rPr>
-          <w:rStyle w:val="pron"/>
-          <w:rFonts w:ascii="Arial" w:hAnsi="Arial" w:cs="Arial"/>
-          <w:b/>
-          <w:bCs/>
-        </w:rPr>
-        <w:br/>
-      </w:r>
-      <w:r>
-        <w:rPr>
-          <w:rStyle w:val="pron"/>
-          <w:rFonts w:ascii="Arial" w:hAnsi="Arial" w:cs="Arial" w:hint="eastAsia"/>
-        </w:rPr>
-        <w:t>[vi]</w:t>
-      </w:r>
-      <w:r>
-        <w:rPr>
-          <w:rStyle w:val="pron"/>
-          <w:rFonts w:ascii="Arial" w:hAnsi="Arial" w:cs="Arial" w:hint="eastAsia"/>
-        </w:rPr>
-        <w:t xml:space="preserve"> to try to spend less money, time, etc. on something tha</w:t>
-      </w:r>
-      <w:r>
-        <w:rPr>
-          <w:rStyle w:val="pron"/>
-          <w:rFonts w:ascii="Arial" w:hAnsi="Arial" w:cs="Arial" w:hint="eastAsia"/>
-        </w:rPr>
-        <w:t>n</w:t>
-      </w:r>
-      <w:r>
-        <w:rPr>
-          <w:rStyle w:val="pron"/>
-          <w:rFonts w:ascii="Arial" w:hAnsi="Arial" w:cs="Arial" w:hint="eastAsia"/>
-        </w:rPr>
-        <w:t xml:space="preserve"> is really need</w:t>
-      </w:r>
-      <w:r>
-        <w:rPr>
-          <w:rStyle w:val="pron"/>
-          <w:rFonts w:ascii="Arial" w:hAnsi="Arial" w:cs="Arial" w:hint="eastAsia"/>
-        </w:rPr>
-        <w:t>ed</w:t>
-      </w:r>
-      <w:r>
-        <w:rPr>
-          <w:rStyle w:val="pron"/>
-          <w:rFonts w:ascii="Arial" w:hAnsi="Arial" w:cs="Arial" w:hint="eastAsia"/>
-        </w:rPr>
-        <w:t>.</w:t>
-      </w:r>
-      <w:r>
-        <w:rPr>
-          <w:rStyle w:val="pron"/>
-          <w:rFonts w:ascii="Arial" w:hAnsi="Arial" w:cs="Arial"/>
-        </w:rPr>
-        <w:br/>
-      </w:r>
-      <w:r>
-        <w:rPr>
-          <w:rStyle w:val="pron"/>
-          <w:rFonts w:ascii="Arial" w:hAnsi="Arial" w:cs="Arial" w:hint="eastAsia"/>
-        </w:rPr>
-        <w:t>Older people should not skimp on food or heating.</w:t>
+        <w:t>a pathetic excuse.</w:t>
       </w:r>
     </w:p>
     <w:sectPr>

--- a/Words/New Words and Collocations.docx
+++ b/Words/New Words and Collocations.docx
@@ -12552,38 +12552,52 @@
         <w:jc w:val="left"/>
         <w:rPr>
           <w:rStyle w:val="pron"/>
+          <w:rFonts w:ascii="Arial" w:hAnsi="Arial" w:cs="Arial"/>
+        </w:rPr>
+      </w:pPr>
+      <w:r>
+        <w:rPr>
+          <w:rStyle w:val="pron"/>
           <w:rFonts w:ascii="Arial" w:hAnsi="Arial" w:cs="Arial" w:hint="eastAsia"/>
-        </w:rPr>
-      </w:pPr>
+          <w:b/>
+          <w:bCs/>
+        </w:rPr>
+        <w:t>pahtetic</w:t>
+      </w:r>
       <w:r>
         <w:rPr>
           <w:rStyle w:val="pron"/>
           <w:rFonts w:ascii="Arial" w:hAnsi="Arial" w:cs="Arial" w:hint="eastAsia"/>
-          <w:b/>
-          <w:bCs/>
-        </w:rPr>
-        <w:t>pahtetic</w:t>
+        </w:rPr>
+        <w:t xml:space="preserve"> /</w:t>
+      </w:r>
+      <w:r>
+        <w:rPr>
+          <w:rStyle w:val="pron"/>
+          <w:rFonts w:ascii="GWIPA" w:hAnsi="GWIPA" w:cs="Arial" w:hint="eastAsia"/>
+        </w:rPr>
+        <w:t>pE'TetIk</w:t>
       </w:r>
       <w:r>
         <w:rPr>
           <w:rStyle w:val="pron"/>
           <w:rFonts w:ascii="Arial" w:hAnsi="Arial" w:cs="Arial" w:hint="eastAsia"/>
         </w:rPr>
-        <w:t xml:space="preserve"> /</w:t>
-      </w:r>
-      <w:r>
-        <w:rPr>
-          <w:rStyle w:val="pron"/>
-          <w:rFonts w:ascii="GWIPA" w:hAnsi="GWIPA" w:cs="Arial" w:hint="eastAsia"/>
-        </w:rPr>
-        <w:t>pE'TetIk</w:t>
+        <w:t>/</w:t>
+      </w:r>
+      <w:r>
+        <w:rPr>
+          <w:rStyle w:val="pron"/>
+          <w:rFonts w:ascii="Arial" w:hAnsi="Arial" w:cs="Arial"/>
+        </w:rPr>
+        <w:br/>
       </w:r>
       <w:r>
         <w:rPr>
           <w:rStyle w:val="pron"/>
           <w:rFonts w:ascii="Arial" w:hAnsi="Arial" w:cs="Arial" w:hint="eastAsia"/>
         </w:rPr>
-        <w:t>/</w:t>
+        <w:t xml:space="preserve">[adj.] </w:t>
       </w:r>
       <w:r>
         <w:rPr>
@@ -12597,7 +12611,7 @@
           <w:rStyle w:val="pron"/>
           <w:rFonts w:ascii="Arial" w:hAnsi="Arial" w:cs="Arial" w:hint="eastAsia"/>
         </w:rPr>
-        <w:t xml:space="preserve">[adj.] </w:t>
+        <w:t>1. making you feel pity or sadness.</w:t>
       </w:r>
       <w:r>
         <w:rPr>
@@ -12611,7 +12625,7 @@
           <w:rStyle w:val="pron"/>
           <w:rFonts w:ascii="Arial" w:hAnsi="Arial" w:cs="Arial" w:hint="eastAsia"/>
         </w:rPr>
-        <w:t>1. making you feel pity or sadness.</w:t>
+        <w:t>a pathetic and lonely old man.</w:t>
       </w:r>
       <w:r>
         <w:rPr>
@@ -12625,7 +12639,7 @@
           <w:rStyle w:val="pron"/>
           <w:rFonts w:ascii="Arial" w:hAnsi="Arial" w:cs="Arial" w:hint="eastAsia"/>
         </w:rPr>
-        <w:t>a pathetic and lonely old man.</w:t>
+        <w:t>2. weak and not successful.</w:t>
       </w:r>
       <w:r>
         <w:rPr>
@@ -12639,21 +12653,23 @@
           <w:rStyle w:val="pron"/>
           <w:rFonts w:ascii="Arial" w:hAnsi="Arial" w:cs="Arial" w:hint="eastAsia"/>
         </w:rPr>
-        <w:t>2. weak and not successful.</w:t>
-      </w:r>
-      <w:r>
-        <w:rPr>
-          <w:rStyle w:val="pron"/>
-          <w:rFonts w:ascii="Arial" w:hAnsi="Arial" w:cs="Arial"/>
-        </w:rPr>
-        <w:br/>
-      </w:r>
-      <w:r>
+        <w:t>a pathetic excuse.</w:t>
+      </w:r>
+    </w:p>
+    <w:p>
+      <w:pPr>
+        <w:jc w:val="left"/>
         <w:rPr>
           <w:rStyle w:val="pron"/>
           <w:rFonts w:ascii="Arial" w:hAnsi="Arial" w:cs="Arial" w:hint="eastAsia"/>
         </w:rPr>
-        <w:t>a pathetic excuse.</w:t>
+      </w:pPr>
+      <w:r>
+        <w:rPr>
+          <w:rStyle w:val="pron"/>
+          <w:rFonts w:ascii="Arial" w:hAnsi="Arial" w:cs="Arial" w:hint="eastAsia"/>
+        </w:rPr>
+        <w:t>tutor</w:t>
       </w:r>
     </w:p>
     <w:sectPr>

--- a/Words/New Words and Collocations.docx
+++ b/Words/New Words and Collocations.docx
@@ -12668,8 +12668,273 @@
         <w:rPr>
           <w:rStyle w:val="pron"/>
           <w:rFonts w:ascii="Arial" w:hAnsi="Arial" w:cs="Arial" w:hint="eastAsia"/>
+          <w:b/>
+          <w:bCs/>
         </w:rPr>
         <w:t>tutor</w:t>
+      </w:r>
+      <w:r>
+        <w:rPr>
+          <w:rStyle w:val="pron"/>
+          <w:rFonts w:ascii="Arial" w:hAnsi="Arial" w:cs="Arial" w:hint="eastAsia"/>
+        </w:rPr>
+        <w:t xml:space="preserve"> /</w:t>
+      </w:r>
+      <w:r>
+        <w:rPr>
+          <w:rStyle w:val="pron"/>
+          <w:rFonts w:ascii="GWIPA" w:hAnsi="GWIPA" w:cs="Arial" w:hint="eastAsia"/>
+        </w:rPr>
+        <w:t>'tJu:tE</w:t>
+      </w:r>
+      <w:r>
+        <w:rPr>
+          <w:rStyle w:val="pron"/>
+          <w:rFonts w:ascii="Arial" w:hAnsi="Arial" w:cs="Arial" w:hint="eastAsia"/>
+        </w:rPr>
+        <w:t xml:space="preserve">/ </w:t>
+      </w:r>
+      <w:r>
+        <w:rPr>
+          <w:rStyle w:val="pron"/>
+          <w:rFonts w:ascii="Arial" w:hAnsi="Arial" w:cs="Arial"/>
+        </w:rPr>
+        <w:br/>
+      </w:r>
+      <w:r>
+        <w:rPr>
+          <w:rStyle w:val="pron"/>
+          <w:rFonts w:ascii="Arial" w:hAnsi="Arial" w:cs="Arial" w:hint="eastAsia"/>
+        </w:rPr>
+        <w:t xml:space="preserve">[n.] </w:t>
+      </w:r>
+      <w:r>
+        <w:rPr>
+          <w:rStyle w:val="pron"/>
+          <w:rFonts w:ascii="Arial" w:hAnsi="Arial" w:cs="Arial"/>
+        </w:rPr>
+        <w:br/>
+      </w:r>
+      <w:r>
+        <w:rPr>
+          <w:rStyle w:val="pron"/>
+          <w:rFonts w:ascii="Arial" w:hAnsi="Arial" w:cs="Arial" w:hint="eastAsia"/>
+        </w:rPr>
+        <w:t xml:space="preserve">1, a private teacher, especially on who teaches an individual student or a very small group. </w:t>
+      </w:r>
+      <w:r>
+        <w:rPr>
+          <w:rStyle w:val="pron"/>
+          <w:rFonts w:ascii="Arial" w:hAnsi="Arial" w:cs="Arial"/>
+        </w:rPr>
+        <w:br/>
+      </w:r>
+      <w:r>
+        <w:rPr>
+          <w:rStyle w:val="pron"/>
+          <w:rFonts w:ascii="Arial" w:hAnsi="Arial" w:cs="Arial" w:hint="eastAsia"/>
+        </w:rPr>
+        <w:t>2,</w:t>
+      </w:r>
+      <w:r>
+        <w:rPr>
+          <w:rStyle w:val="pron"/>
+          <w:rFonts w:ascii="Arial" w:hAnsi="Arial" w:cs="Arial" w:hint="eastAsia"/>
+        </w:rPr>
+        <w:t>(BrE.)</w:t>
+      </w:r>
+      <w:r>
+        <w:rPr>
+          <w:rStyle w:val="pron"/>
+          <w:rFonts w:ascii="Arial" w:hAnsi="Arial" w:cs="Arial" w:hint="eastAsia"/>
+        </w:rPr>
+        <w:t xml:space="preserve"> </w:t>
+      </w:r>
+      <w:r>
+        <w:rPr>
+          <w:rStyle w:val="pron"/>
+          <w:rFonts w:ascii="Arial" w:hAnsi="Arial" w:cs="Arial" w:hint="eastAsia"/>
+        </w:rPr>
+        <w:t>a teacher whose job is to to pay attention to the studies or health, etc. of a sudent or a group of student.</w:t>
+      </w:r>
+      <w:r>
+        <w:rPr>
+          <w:rStyle w:val="pron"/>
+          <w:rFonts w:ascii="Arial" w:hAnsi="Arial" w:cs="Arial"/>
+        </w:rPr>
+        <w:br/>
+      </w:r>
+      <w:r>
+        <w:rPr>
+          <w:rStyle w:val="pron"/>
+          <w:rFonts w:ascii="Arial" w:hAnsi="Arial" w:cs="Arial" w:hint="eastAsia"/>
+        </w:rPr>
+        <w:t>She</w:t>
+      </w:r>
+      <w:r>
+        <w:rPr>
+          <w:rStyle w:val="pron"/>
+          <w:rFonts w:ascii="Arial" w:hAnsi="Arial" w:cs="Arial"/>
+        </w:rPr>
+        <w:t>’</w:t>
+      </w:r>
+      <w:r>
+        <w:rPr>
+          <w:rStyle w:val="pron"/>
+          <w:rFonts w:ascii="Arial" w:hAnsi="Arial" w:cs="Arial" w:hint="eastAsia"/>
+        </w:rPr>
+        <w:t>s in my tutor group in school.</w:t>
+      </w:r>
+      <w:r>
+        <w:rPr>
+          <w:rStyle w:val="pron"/>
+          <w:rFonts w:ascii="Arial" w:hAnsi="Arial" w:cs="Arial"/>
+        </w:rPr>
+        <w:br/>
+      </w:r>
+      <w:r>
+        <w:rPr>
+          <w:rStyle w:val="pron"/>
+          <w:rFonts w:ascii="Arial" w:hAnsi="Arial" w:cs="Arial" w:hint="eastAsia"/>
+        </w:rPr>
+        <w:t>[vt.]</w:t>
+      </w:r>
+      <w:r>
+        <w:rPr>
+          <w:rStyle w:val="pron"/>
+          <w:rFonts w:ascii="Arial" w:hAnsi="Arial" w:cs="Arial"/>
+        </w:rPr>
+        <w:br/>
+      </w:r>
+      <w:r>
+        <w:rPr>
+          <w:rStyle w:val="pron"/>
+          <w:rFonts w:ascii="Arial" w:hAnsi="Arial" w:cs="Arial" w:hint="eastAsia"/>
+        </w:rPr>
+        <w:t>to be a tutor to an individual student or a small group; to teach somebody, especially privately.</w:t>
+      </w:r>
+      <w:r>
+        <w:rPr>
+          <w:rStyle w:val="pron"/>
+          <w:rFonts w:ascii="Arial" w:hAnsi="Arial" w:cs="Arial"/>
+        </w:rPr>
+        <w:br/>
+      </w:r>
+      <w:r>
+        <w:rPr>
+          <w:rStyle w:val="pron"/>
+          <w:rFonts w:ascii="Arial" w:hAnsi="Arial" w:cs="Arial" w:hint="eastAsia"/>
+        </w:rPr>
+        <w:t>He tutors students in mathematics.</w:t>
+      </w:r>
+      <w:r>
+        <w:rPr>
+          <w:rStyle w:val="pron"/>
+          <w:rFonts w:ascii="Arial" w:hAnsi="Arial" w:cs="Arial"/>
+        </w:rPr>
+        <w:br/>
+      </w:r>
+      <w:r>
+        <w:rPr>
+          <w:rStyle w:val="pron"/>
+          <w:rFonts w:ascii="Arial" w:hAnsi="Arial" w:cs="Arial" w:hint="eastAsia"/>
+        </w:rPr>
+        <w:t>[vi.] to work as a tutor.</w:t>
+      </w:r>
+      <w:r>
+        <w:rPr>
+          <w:rStyle w:val="pron"/>
+          <w:rFonts w:ascii="Arial" w:hAnsi="Arial" w:cs="Arial"/>
+        </w:rPr>
+        <w:br/>
+      </w:r>
+      <w:r>
+        <w:rPr>
+          <w:rStyle w:val="pron"/>
+          <w:rFonts w:ascii="Arial" w:hAnsi="Arial" w:cs="Arial" w:hint="eastAsia"/>
+        </w:rPr>
+        <w:t>Her work was divided between tutoring and research.</w:t>
+      </w:r>
+    </w:p>
+    <w:p>
+      <w:pPr>
+        <w:jc w:val="left"/>
+        <w:rPr>
+          <w:rStyle w:val="pron"/>
+          <w:rFonts w:ascii="Arial" w:hAnsi="Arial" w:cs="Arial" w:hint="eastAsia"/>
+        </w:rPr>
+      </w:pPr>
+      <w:r>
+        <w:rPr>
+          <w:rStyle w:val="pron"/>
+          <w:rFonts w:ascii="Arial" w:hAnsi="Arial" w:cs="Arial" w:hint="eastAsia"/>
+          <w:b/>
+          <w:bCs/>
+        </w:rPr>
+        <w:t>annex</w:t>
+      </w:r>
+      <w:r>
+        <w:rPr>
+          <w:rStyle w:val="pron"/>
+          <w:rFonts w:ascii="Arial" w:hAnsi="Arial" w:cs="Arial" w:hint="eastAsia"/>
+        </w:rPr>
+        <w:t xml:space="preserve"> </w:t>
+      </w:r>
+      <w:r>
+        <w:rPr>
+          <w:rStyle w:val="pron"/>
+          <w:rFonts w:ascii="Arial" w:hAnsi="Arial" w:cs="Arial" w:hint="eastAsia"/>
+        </w:rPr>
+        <w:t>/</w:t>
+      </w:r>
+      <w:r>
+        <w:rPr>
+          <w:rStyle w:val="pron"/>
+          <w:rFonts w:ascii="GWIPA" w:hAnsi="GWIPA" w:cs="Arial" w:hint="eastAsia"/>
+        </w:rPr>
+        <w:t>E'neks</w:t>
+      </w:r>
+      <w:r>
+        <w:rPr>
+          <w:rStyle w:val="pron"/>
+          <w:rFonts w:ascii="Arial" w:hAnsi="Arial" w:cs="Arial" w:hint="eastAsia"/>
+        </w:rPr>
+        <w:t>/</w:t>
+      </w:r>
+      <w:r>
+        <w:rPr>
+          <w:rStyle w:val="pron"/>
+          <w:rFonts w:ascii="Arial" w:hAnsi="Arial" w:cs="Arial"/>
+        </w:rPr>
+        <w:br/>
+      </w:r>
+      <w:r>
+        <w:rPr>
+          <w:rStyle w:val="pron"/>
+          <w:rFonts w:ascii="Arial" w:hAnsi="Arial" w:cs="Arial" w:hint="eastAsia"/>
+        </w:rPr>
+        <w:t xml:space="preserve">[vt.] (fomal) (SYNONUM occupy) </w:t>
+      </w:r>
+      <w:r>
+        <w:rPr>
+          <w:rStyle w:val="pron"/>
+          <w:rFonts w:ascii="Arial" w:hAnsi="Arial" w:cs="Arial" w:hint="eastAsia"/>
+        </w:rPr>
+        <w:t>to take control of a country, region, etc., especially by force.</w:t>
+      </w:r>
+      <w:r>
+        <w:rPr>
+          <w:rStyle w:val="pron"/>
+          <w:rFonts w:ascii="Arial" w:hAnsi="Arial" w:cs="Arial"/>
+        </w:rPr>
+        <w:br/>
+      </w:r>
+      <w:r>
+        <w:rPr>
+          <w:rStyle w:val="pron"/>
+          <w:rFonts w:ascii="Arial" w:hAnsi="Arial" w:cs="Arial" w:hint="eastAsia"/>
+        </w:rPr>
+        <w:t>Germany annexed Austira in 1938.</w:t>
       </w:r>
     </w:p>
     <w:sectPr>

--- a/Words/New Words and Collocations.docx
+++ b/Words/New Words and Collocations.docx
@@ -12661,7 +12661,7 @@
         <w:jc w:val="left"/>
         <w:rPr>
           <w:rStyle w:val="pron"/>
-          <w:rFonts w:ascii="Arial" w:hAnsi="Arial" w:cs="Arial" w:hint="eastAsia"/>
+          <w:rFonts w:ascii="Arial" w:hAnsi="Arial" w:cs="Arial"/>
         </w:rPr>
       </w:pPr>
       <w:r>
@@ -12861,7 +12861,7 @@
         <w:jc w:val="left"/>
         <w:rPr>
           <w:rStyle w:val="pron"/>
-          <w:rFonts w:ascii="Arial" w:hAnsi="Arial" w:cs="Arial" w:hint="eastAsia"/>
+          <w:rFonts w:ascii="Arial" w:hAnsi="Arial" w:cs="Arial"/>
         </w:rPr>
       </w:pPr>
       <w:r>
@@ -12935,6 +12935,66 @@
           <w:rFonts w:ascii="Arial" w:hAnsi="Arial" w:cs="Arial" w:hint="eastAsia"/>
         </w:rPr>
         <w:t>Germany annexed Austira in 1938.</w:t>
+      </w:r>
+    </w:p>
+    <w:p>
+      <w:pPr>
+        <w:jc w:val="left"/>
+        <w:rPr>
+          <w:rStyle w:val="pron"/>
+          <w:rFonts w:ascii="Arial" w:hAnsi="Arial" w:cs="Arial" w:hint="eastAsia"/>
+        </w:rPr>
+      </w:pPr>
+      <w:r>
+        <w:rPr>
+          <w:rStyle w:val="pron"/>
+          <w:rFonts w:ascii="Arial" w:hAnsi="Arial" w:cs="Arial" w:hint="eastAsia"/>
+          <w:b/>
+          <w:bCs/>
+        </w:rPr>
+        <w:t>fluctuate</w:t>
+      </w:r>
+      <w:r>
+        <w:rPr>
+          <w:rStyle w:val="pron"/>
+          <w:rFonts w:ascii="Arial" w:hAnsi="Arial" w:cs="Arial" w:hint="eastAsia"/>
+        </w:rPr>
+        <w:t xml:space="preserve"> </w:t>
+      </w:r>
+      <w:r>
+        <w:rPr>
+          <w:rStyle w:val="pron"/>
+          <w:rFonts w:ascii="Arial" w:hAnsi="Arial" w:cs="Arial"/>
+        </w:rPr>
+        <w:br/>
+      </w:r>
+      <w:r>
+        <w:rPr>
+          <w:rStyle w:val="pron"/>
+          <w:rFonts w:ascii="Arial" w:hAnsi="Arial" w:cs="Arial" w:hint="eastAsia"/>
+        </w:rPr>
+        <w:t>[vt.] to change frequently in size, amount, quality, etc., especially from one extreme to another.</w:t>
+      </w:r>
+      <w:r>
+        <w:rPr>
+          <w:rStyle w:val="pron"/>
+          <w:rFonts w:ascii="Arial" w:hAnsi="Arial" w:cs="Arial"/>
+        </w:rPr>
+        <w:br/>
+      </w:r>
+      <w:r>
+        <w:rPr>
+          <w:rStyle w:val="pron"/>
+          <w:rFonts w:ascii="Arial" w:hAnsi="Arial" w:cs="Arial" w:hint="eastAsia"/>
+        </w:rPr>
+        <w:t xml:space="preserve">e.g. </w:t>
+      </w:r>
+      <w:r>
+        <w:rPr>
+          <w:rStyle w:val="pron"/>
+          <w:rFonts w:ascii="Arial" w:hAnsi="Arial" w:cs="Arial" w:hint="eastAsia"/>
+        </w:rPr>
+        <w:t>In spite of some fluctuation in the expected percentages, the propotion of older people will probably to increase in the new two decades in three countries.</w:t>
       </w:r>
     </w:p>
     <w:sectPr>

--- a/Words/New Words and Collocations.docx
+++ b/Words/New Words and Collocations.docx
@@ -12942,7 +12942,7 @@
         <w:jc w:val="left"/>
         <w:rPr>
           <w:rStyle w:val="pron"/>
-          <w:rFonts w:ascii="Arial" w:hAnsi="Arial" w:cs="Arial" w:hint="eastAsia"/>
+          <w:rFonts w:ascii="Arial" w:hAnsi="Arial" w:cs="Arial"/>
         </w:rPr>
       </w:pPr>
       <w:r>
@@ -12995,6 +12995,689 @@
           <w:rFonts w:ascii="Arial" w:hAnsi="Arial" w:cs="Arial" w:hint="eastAsia"/>
         </w:rPr>
         <w:t>In spite of some fluctuation in the expected percentages, the propotion of older people will probably to increase in the new two decades in three countries.</w:t>
+      </w:r>
+    </w:p>
+    <w:p>
+      <w:pPr>
+        <w:jc w:val="left"/>
+        <w:rPr>
+          <w:rStyle w:val="pron"/>
+          <w:rFonts w:ascii="Arial" w:hAnsi="Arial" w:cs="Arial"/>
+        </w:rPr>
+      </w:pPr>
+      <w:r>
+        <w:rPr>
+          <w:rStyle w:val="pron"/>
+          <w:rFonts w:ascii="Arial" w:hAnsi="Arial" w:cs="Arial" w:hint="eastAsia"/>
+          <w:b/>
+          <w:bCs/>
+        </w:rPr>
+        <w:lastRenderedPageBreak/>
+        <w:t>adequate</w:t>
+      </w:r>
+      <w:r>
+        <w:rPr>
+          <w:rStyle w:val="pron"/>
+          <w:rFonts w:ascii="Arial" w:hAnsi="Arial" w:cs="Arial" w:hint="eastAsia"/>
+        </w:rPr>
+        <w:t xml:space="preserve"> /</w:t>
+      </w:r>
+      <w:r>
+        <w:rPr>
+          <w:rStyle w:val="pron"/>
+          <w:rFonts w:ascii="GWIPA" w:hAnsi="GWIPA" w:cs="Arial" w:hint="eastAsia"/>
+        </w:rPr>
+        <w:t>'QdIkwEt</w:t>
+      </w:r>
+      <w:r>
+        <w:rPr>
+          <w:rStyle w:val="pron"/>
+          <w:rFonts w:ascii="Arial" w:hAnsi="Arial" w:cs="Arial" w:hint="eastAsia"/>
+        </w:rPr>
+        <w:t>/</w:t>
+      </w:r>
+      <w:r>
+        <w:rPr>
+          <w:rStyle w:val="pron"/>
+          <w:rFonts w:ascii="Arial" w:hAnsi="Arial" w:cs="Arial" w:hint="eastAsia"/>
+        </w:rPr>
+        <w:t xml:space="preserve">  </w:t>
+      </w:r>
+      <w:r>
+        <w:rPr>
+          <w:rStyle w:val="pron"/>
+          <w:rFonts w:ascii="Arial" w:hAnsi="Arial" w:cs="Arial"/>
+        </w:rPr>
+        <w:br/>
+      </w:r>
+      <w:r>
+        <w:rPr>
+          <w:rStyle w:val="pron"/>
+          <w:rFonts w:ascii="Arial" w:hAnsi="Arial" w:cs="Arial" w:hint="eastAsia"/>
+        </w:rPr>
+        <w:t>[adj.] engough in quantity, or good enough in quality, for a particular purpose or need.</w:t>
+      </w:r>
+      <w:r>
+        <w:rPr>
+          <w:rStyle w:val="pron"/>
+          <w:rFonts w:ascii="Arial" w:hAnsi="Arial" w:cs="Arial"/>
+        </w:rPr>
+        <w:br/>
+      </w:r>
+      <w:r>
+        <w:rPr>
+          <w:rStyle w:val="pron"/>
+          <w:rFonts w:ascii="Arial" w:hAnsi="Arial" w:cs="Arial" w:hint="eastAsia"/>
+        </w:rPr>
+        <w:t>an adequate supp</w:t>
+      </w:r>
+      <w:r>
+        <w:rPr>
+          <w:rStyle w:val="pron"/>
+          <w:rFonts w:ascii="Arial" w:hAnsi="Arial" w:cs="Arial" w:hint="eastAsia"/>
+        </w:rPr>
+        <w:t>ly</w:t>
+      </w:r>
+      <w:r>
+        <w:rPr>
+          <w:rStyle w:val="pron"/>
+          <w:rFonts w:ascii="Arial" w:hAnsi="Arial" w:cs="Arial" w:hint="eastAsia"/>
+        </w:rPr>
+        <w:t xml:space="preserve"> of hot water.</w:t>
+      </w:r>
+    </w:p>
+    <w:p>
+      <w:pPr>
+        <w:jc w:val="left"/>
+        <w:rPr>
+          <w:rStyle w:val="pron"/>
+          <w:rFonts w:ascii="Arial" w:hAnsi="Arial" w:cs="Arial"/>
+        </w:rPr>
+      </w:pPr>
+      <w:r>
+        <w:rPr>
+          <w:rStyle w:val="pron"/>
+          <w:rFonts w:ascii="Arial" w:hAnsi="Arial" w:cs="Arial" w:hint="eastAsia"/>
+          <w:b/>
+          <w:bCs/>
+        </w:rPr>
+        <w:t>autocratic</w:t>
+      </w:r>
+      <w:r>
+        <w:rPr>
+          <w:rStyle w:val="pron"/>
+          <w:rFonts w:ascii="Arial" w:hAnsi="Arial" w:cs="Arial" w:hint="eastAsia"/>
+        </w:rPr>
+        <w:t xml:space="preserve"> /</w:t>
+      </w:r>
+      <w:r>
+        <w:rPr>
+          <w:rStyle w:val="pron"/>
+          <w:rFonts w:ascii="GWIPA" w:hAnsi="GWIPA" w:cs="Arial" w:hint="eastAsia"/>
+        </w:rPr>
+        <w:t>;OtE'crQtIK</w:t>
+      </w:r>
+      <w:r>
+        <w:rPr>
+          <w:rStyle w:val="pron"/>
+          <w:rFonts w:ascii="Arial" w:hAnsi="Arial" w:cs="Arial" w:hint="eastAsia"/>
+        </w:rPr>
+        <w:t xml:space="preserve">/ </w:t>
+      </w:r>
+      <w:r>
+        <w:rPr>
+          <w:rStyle w:val="pron"/>
+          <w:rFonts w:ascii="Arial" w:hAnsi="Arial" w:cs="Arial"/>
+        </w:rPr>
+        <w:br/>
+      </w:r>
+      <w:r>
+        <w:rPr>
+          <w:rStyle w:val="pron"/>
+          <w:rFonts w:ascii="Arial" w:hAnsi="Arial" w:cs="Arial" w:hint="eastAsia"/>
+        </w:rPr>
+        <w:t>[adj.] having complete power; involving ruly by somebody who has complete power.</w:t>
+      </w:r>
+      <w:r>
+        <w:rPr>
+          <w:rStyle w:val="pron"/>
+          <w:rFonts w:ascii="Arial" w:hAnsi="Arial" w:cs="Arial"/>
+        </w:rPr>
+        <w:br/>
+      </w:r>
+      <w:r>
+        <w:rPr>
+          <w:rStyle w:val="pron"/>
+          <w:rFonts w:ascii="Arial" w:hAnsi="Arial" w:cs="Arial" w:hint="eastAsia"/>
+        </w:rPr>
+        <w:t>an autocratic leader.</w:t>
+      </w:r>
+      <w:r>
+        <w:rPr>
+          <w:rStyle w:val="pron"/>
+          <w:rFonts w:ascii="Arial" w:hAnsi="Arial" w:cs="Arial"/>
+        </w:rPr>
+        <w:br/>
+      </w:r>
+      <w:r>
+        <w:rPr>
+          <w:rStyle w:val="pron"/>
+          <w:rFonts w:ascii="Arial" w:hAnsi="Arial" w:cs="Arial" w:hint="eastAsia"/>
+        </w:rPr>
+        <w:t>an autocratic regime.</w:t>
+      </w:r>
+    </w:p>
+    <w:p>
+      <w:pPr>
+        <w:jc w:val="left"/>
+        <w:rPr>
+          <w:rStyle w:val="pron"/>
+          <w:rFonts w:ascii="Arial" w:hAnsi="Arial" w:cs="Arial"/>
+          <w:b/>
+          <w:bCs/>
+        </w:rPr>
+      </w:pPr>
+      <w:r>
+        <w:rPr>
+          <w:rStyle w:val="pron"/>
+          <w:rFonts w:ascii="Arial" w:hAnsi="Arial" w:cs="Arial" w:hint="eastAsia"/>
+          <w:b/>
+          <w:bCs/>
+        </w:rPr>
+        <w:t>autocra</w:t>
+      </w:r>
+      <w:r>
+        <w:rPr>
+          <w:rStyle w:val="pron"/>
+          <w:rFonts w:ascii="Arial" w:hAnsi="Arial" w:cs="Arial" w:hint="eastAsia"/>
+          <w:b/>
+          <w:bCs/>
+        </w:rPr>
+        <w:t>cy</w:t>
+      </w:r>
+      <w:r>
+        <w:rPr>
+          <w:rStyle w:val="pron"/>
+          <w:rFonts w:ascii="Arial" w:hAnsi="Arial" w:cs="Arial" w:hint="eastAsia"/>
+        </w:rPr>
+        <w:t xml:space="preserve"> /</w:t>
+      </w:r>
+      <w:r>
+        <w:rPr>
+          <w:rStyle w:val="pron"/>
+          <w:rFonts w:ascii="GWIPA" w:hAnsi="GWIPA" w:cs="Arial" w:hint="eastAsia"/>
+        </w:rPr>
+        <w:t>O:'tOkREsi</w:t>
+      </w:r>
+      <w:r>
+        <w:rPr>
+          <w:rStyle w:val="pron"/>
+          <w:rFonts w:ascii="Arial" w:hAnsi="Arial" w:cs="Arial" w:hint="eastAsia"/>
+        </w:rPr>
+        <w:t xml:space="preserve">/ </w:t>
+      </w:r>
+      <w:r>
+        <w:rPr>
+          <w:rStyle w:val="pron"/>
+          <w:rFonts w:ascii="Arial" w:hAnsi="Arial" w:cs="Arial"/>
+        </w:rPr>
+        <w:br/>
+      </w:r>
+      <w:r>
+        <w:rPr>
+          <w:rStyle w:val="pron"/>
+          <w:rFonts w:ascii="Arial" w:hAnsi="Arial" w:cs="Arial" w:hint="eastAsia"/>
+        </w:rPr>
+        <w:t>[U.] a system of a government of a country in which one person have complete power.</w:t>
+      </w:r>
+      <w:r>
+        <w:rPr>
+          <w:rStyle w:val="pron"/>
+          <w:rFonts w:ascii="Arial" w:hAnsi="Arial" w:cs="Arial"/>
+        </w:rPr>
+        <w:br/>
+      </w:r>
+      <w:r>
+        <w:rPr>
+          <w:rStyle w:val="pron"/>
+          <w:rFonts w:ascii="Arial" w:hAnsi="Arial" w:cs="Arial" w:hint="eastAsia"/>
+        </w:rPr>
+        <w:t>[n.C.] (</w:t>
+      </w:r>
+      <w:r>
+        <w:rPr>
+          <w:rStyle w:val="pron"/>
+          <w:rFonts w:ascii="Arial" w:hAnsi="Arial" w:cs="Arial" w:hint="eastAsia"/>
+          <w:i/>
+          <w:iCs/>
+        </w:rPr>
+        <w:t>plural</w:t>
+      </w:r>
+      <w:r>
+        <w:rPr>
+          <w:rStyle w:val="pron"/>
+          <w:rFonts w:ascii="Arial" w:hAnsi="Arial" w:cs="Arial" w:hint="eastAsia"/>
+        </w:rPr>
+        <w:t xml:space="preserve">. </w:t>
+      </w:r>
+      <w:r>
+        <w:rPr>
+          <w:rStyle w:val="pron"/>
+          <w:rFonts w:ascii="Arial" w:hAnsi="Arial" w:cs="Arial" w:hint="eastAsia"/>
+          <w:b/>
+          <w:bCs/>
+        </w:rPr>
+        <w:t>autocracies</w:t>
+      </w:r>
+      <w:r>
+        <w:rPr>
+          <w:rStyle w:val="pron"/>
+          <w:rFonts w:ascii="Arial" w:hAnsi="Arial" w:cs="Arial" w:hint="eastAsia"/>
+        </w:rPr>
+        <w:t xml:space="preserve"> )(also </w:t>
+      </w:r>
+      <w:r>
+        <w:rPr>
+          <w:rStyle w:val="pron"/>
+          <w:rFonts w:ascii="Arial" w:hAnsi="Arial" w:cs="Arial" w:hint="eastAsia"/>
+          <w:b/>
+          <w:bCs/>
+        </w:rPr>
+        <w:t>autarchy</w:t>
+      </w:r>
+      <w:r>
+        <w:rPr>
+          <w:rStyle w:val="pron"/>
+          <w:rFonts w:ascii="Arial" w:hAnsi="Arial" w:cs="Arial" w:hint="eastAsia"/>
+        </w:rPr>
+        <w:t xml:space="preserve"> /</w:t>
+      </w:r>
+      <w:r>
+        <w:rPr>
+          <w:rStyle w:val="pron"/>
+          <w:rFonts w:ascii="GWIPA" w:hAnsi="GWIPA" w:cs="Arial" w:hint="eastAsia"/>
+        </w:rPr>
+        <w:t>'O:tA:ki</w:t>
+      </w:r>
+      <w:r>
+        <w:rPr>
+          <w:rStyle w:val="pron"/>
+          <w:rFonts w:ascii="Arial" w:hAnsi="Arial" w:cs="Arial" w:hint="eastAsia"/>
+        </w:rPr>
+        <w:t>/ n.)</w:t>
+      </w:r>
+      <w:r>
+        <w:rPr>
+          <w:rStyle w:val="pron"/>
+          <w:rFonts w:ascii="Arial" w:hAnsi="Arial" w:cs="Arial"/>
+        </w:rPr>
+        <w:br/>
+      </w:r>
+      <w:r>
+        <w:rPr>
+          <w:rStyle w:val="pron"/>
+          <w:rFonts w:ascii="Arial" w:hAnsi="Arial" w:cs="Arial" w:hint="eastAsia"/>
+        </w:rPr>
+        <w:t>a country which is ruled by one person who has complete power.</w:t>
+      </w:r>
+      <w:r>
+        <w:rPr>
+          <w:rStyle w:val="pron"/>
+          <w:rFonts w:ascii="Arial" w:hAnsi="Arial" w:cs="Arial"/>
+        </w:rPr>
+        <w:br/>
+      </w:r>
+      <w:r>
+        <w:rPr>
+          <w:rStyle w:val="pron"/>
+          <w:rFonts w:ascii="Arial" w:hAnsi="Arial" w:cs="Arial"/>
+        </w:rPr>
+        <w:br/>
+      </w:r>
+      <w:r>
+        <w:rPr>
+          <w:rStyle w:val="pron"/>
+          <w:rFonts w:ascii="Arial" w:hAnsi="Arial" w:cs="Arial" w:hint="eastAsia"/>
+          <w:b/>
+          <w:bCs/>
+        </w:rPr>
+        <w:t>nausea</w:t>
+      </w:r>
+      <w:r>
+        <w:rPr>
+          <w:rStyle w:val="pron"/>
+          <w:rFonts w:ascii="Arial" w:hAnsi="Arial" w:cs="Arial" w:hint="eastAsia"/>
+        </w:rPr>
+        <w:t xml:space="preserve"> /</w:t>
+      </w:r>
+      <w:r>
+        <w:rPr>
+          <w:rStyle w:val="pron"/>
+          <w:rFonts w:ascii="Arial" w:hAnsi="Arial" w:cs="Arial"/>
+        </w:rPr>
+        <w:t>’</w:t>
+      </w:r>
+      <w:r>
+        <w:rPr>
+          <w:rStyle w:val="pron"/>
+          <w:rFonts w:ascii="GWIPA" w:hAnsi="GWIPA" w:cs="Arial" w:hint="eastAsia"/>
+        </w:rPr>
+        <w:t>nO:ziE</w:t>
+      </w:r>
+      <w:r>
+        <w:rPr>
+          <w:rStyle w:val="pron"/>
+          <w:rFonts w:ascii="Arial" w:hAnsi="Arial" w:cs="Arial" w:hint="eastAsia"/>
+        </w:rPr>
+        <w:t xml:space="preserve">/ </w:t>
+      </w:r>
+      <w:r>
+        <w:rPr>
+          <w:rStyle w:val="pron"/>
+          <w:rFonts w:ascii="Arial" w:hAnsi="Arial" w:cs="Arial"/>
+        </w:rPr>
+        <w:br/>
+      </w:r>
+      <w:r>
+        <w:rPr>
+          <w:rStyle w:val="pron"/>
+          <w:rFonts w:ascii="Arial" w:hAnsi="Arial" w:cs="Arial" w:hint="eastAsia"/>
+        </w:rPr>
+        <w:t>[n. U.] the feeling that you want to vomit.</w:t>
+      </w:r>
+      <w:r>
+        <w:rPr>
+          <w:rStyle w:val="pron"/>
+          <w:rFonts w:ascii="Arial" w:hAnsi="Arial" w:cs="Arial"/>
+        </w:rPr>
+        <w:br/>
+      </w:r>
+      <w:r>
+        <w:rPr>
+          <w:rStyle w:val="pron"/>
+          <w:rFonts w:ascii="Arial" w:hAnsi="Arial" w:cs="Arial" w:hint="eastAsia"/>
+        </w:rPr>
+        <w:t>A wave of nausea swept over her.</w:t>
+      </w:r>
+      <w:r>
+        <w:rPr>
+          <w:rStyle w:val="pron"/>
+          <w:rFonts w:ascii="Arial" w:hAnsi="Arial" w:cs="Arial"/>
+        </w:rPr>
+        <w:br/>
+      </w:r>
+      <w:r>
+        <w:rPr>
+          <w:rStyle w:val="pron"/>
+          <w:rFonts w:ascii="Arial" w:hAnsi="Arial" w:cs="Arial" w:hint="eastAsia"/>
+          <w:b/>
+          <w:bCs/>
+        </w:rPr>
+        <w:t>nauseate</w:t>
+      </w:r>
+      <w:r>
+        <w:rPr>
+          <w:rStyle w:val="pron"/>
+          <w:rFonts w:ascii="Arial" w:hAnsi="Arial" w:cs="Arial" w:hint="eastAsia"/>
+        </w:rPr>
+        <w:t xml:space="preserve"> /</w:t>
+      </w:r>
+      <w:r>
+        <w:rPr>
+          <w:rStyle w:val="pron"/>
+          <w:rFonts w:ascii="GWIPA" w:hAnsi="GWIPA" w:cs="Arial" w:hint="eastAsia"/>
+        </w:rPr>
+        <w:t>'nO:zieIt</w:t>
+      </w:r>
+      <w:r>
+        <w:rPr>
+          <w:rStyle w:val="pron"/>
+          <w:rFonts w:ascii="Arial" w:hAnsi="Arial" w:cs="Arial" w:hint="eastAsia"/>
+        </w:rPr>
+        <w:t xml:space="preserve">/ </w:t>
+      </w:r>
+      <w:r>
+        <w:rPr>
+          <w:rStyle w:val="pron"/>
+          <w:rFonts w:ascii="Arial" w:hAnsi="Arial" w:cs="Arial"/>
+        </w:rPr>
+        <w:br/>
+      </w:r>
+      <w:r>
+        <w:rPr>
+          <w:rStyle w:val="pron"/>
+          <w:rFonts w:ascii="Arial" w:hAnsi="Arial" w:cs="Arial" w:hint="eastAsia"/>
+        </w:rPr>
+        <w:t>[vt.] to make sb. feel that they want to vomit.</w:t>
+      </w:r>
+      <w:r>
+        <w:rPr>
+          <w:rStyle w:val="pron"/>
+          <w:rFonts w:ascii="Arial" w:hAnsi="Arial" w:cs="Arial"/>
+        </w:rPr>
+        <w:br/>
+      </w:r>
+      <w:r>
+        <w:rPr>
+          <w:rStyle w:val="pron"/>
+          <w:rFonts w:ascii="Arial" w:hAnsi="Arial" w:cs="Arial" w:hint="eastAsia"/>
+        </w:rPr>
+        <w:t>The smells of meat nauseates me.</w:t>
+      </w:r>
+      <w:r>
+        <w:rPr>
+          <w:rStyle w:val="pron"/>
+          <w:rFonts w:ascii="Arial" w:hAnsi="Arial" w:cs="Arial"/>
+        </w:rPr>
+        <w:br/>
+      </w:r>
+      <w:r>
+        <w:rPr>
+          <w:rStyle w:val="pron"/>
+          <w:rFonts w:ascii="Arial" w:hAnsi="Arial" w:cs="Arial" w:hint="eastAsia"/>
+        </w:rPr>
+        <w:t>[vt.] to make sb. feel disgusted.</w:t>
+      </w:r>
+      <w:r>
+        <w:rPr>
+          <w:rStyle w:val="pron"/>
+          <w:rFonts w:ascii="Arial" w:hAnsi="Arial" w:cs="Arial"/>
+        </w:rPr>
+        <w:br/>
+      </w:r>
+      <w:r>
+        <w:rPr>
+          <w:rStyle w:val="pron"/>
+          <w:rFonts w:ascii="Arial" w:hAnsi="Arial" w:cs="Arial" w:hint="eastAsia"/>
+        </w:rPr>
+        <w:t>I was nauseated by volience in the movie.</w:t>
+      </w:r>
+      <w:r>
+        <w:rPr>
+          <w:rStyle w:val="pron"/>
+          <w:rFonts w:ascii="Arial" w:hAnsi="Arial" w:cs="Arial"/>
+        </w:rPr>
+        <w:br/>
+      </w:r>
+      <w:r>
+        <w:rPr>
+          <w:rStyle w:val="pron"/>
+          <w:rFonts w:ascii="Arial" w:hAnsi="Arial" w:cs="Arial" w:hint="eastAsia"/>
+        </w:rPr>
+        <w:t>[</w:t>
+      </w:r>
+      <w:r>
+        <w:rPr>
+          <w:rStyle w:val="pron"/>
+          <w:rFonts w:ascii="Arial" w:hAnsi="Arial" w:cs="Arial"/>
+          <w:b/>
+          <w:bCs/>
+        </w:rPr>
+        <w:t>COMAPRE</w:t>
+      </w:r>
+      <w:r>
+        <w:rPr>
+          <w:rStyle w:val="pron"/>
+          <w:rFonts w:ascii="Arial" w:hAnsi="Arial" w:cs="Arial" w:hint="eastAsia"/>
+        </w:rPr>
+        <w:t xml:space="preserve">] </w:t>
+      </w:r>
+      <w:r>
+        <w:rPr>
+          <w:rStyle w:val="pron"/>
+          <w:rFonts w:ascii="Arial" w:hAnsi="Arial" w:cs="Arial" w:hint="eastAsia"/>
+          <w:b/>
+          <w:bCs/>
+        </w:rPr>
+        <w:t>revolting dench</w:t>
+      </w:r>
+    </w:p>
+    <w:p>
+      <w:pPr>
+        <w:jc w:val="left"/>
+        <w:rPr>
+          <w:rStyle w:val="pron"/>
+          <w:rFonts w:ascii="Arial" w:hAnsi="Arial" w:cs="Arial"/>
+        </w:rPr>
+      </w:pPr>
+      <w:r>
+        <w:rPr>
+          <w:rStyle w:val="pron"/>
+          <w:rFonts w:ascii="Arial" w:hAnsi="Arial" w:cs="Arial" w:hint="eastAsia"/>
+          <w:b/>
+          <w:bCs/>
+        </w:rPr>
+        <w:t>nuisance</w:t>
+      </w:r>
+      <w:r>
+        <w:rPr>
+          <w:rStyle w:val="pron"/>
+          <w:rFonts w:ascii="Arial" w:hAnsi="Arial" w:cs="Arial" w:hint="eastAsia"/>
+        </w:rPr>
+        <w:t xml:space="preserve"> /</w:t>
+      </w:r>
+      <w:r>
+        <w:rPr>
+          <w:rStyle w:val="pron"/>
+          <w:rFonts w:ascii="GWIPA" w:hAnsi="GWIPA" w:cs="Arial" w:hint="eastAsia"/>
+        </w:rPr>
+        <w:t>'nju:sns</w:t>
+      </w:r>
+      <w:r>
+        <w:rPr>
+          <w:rStyle w:val="pron"/>
+          <w:rFonts w:ascii="Arial" w:hAnsi="Arial" w:cs="Arial" w:hint="eastAsia"/>
+        </w:rPr>
+        <w:t>/</w:t>
+      </w:r>
+      <w:r>
+        <w:rPr>
+          <w:rStyle w:val="pron"/>
+          <w:rFonts w:ascii="Arial" w:hAnsi="Arial" w:cs="Arial"/>
+        </w:rPr>
+        <w:br/>
+      </w:r>
+      <w:r>
+        <w:rPr>
+          <w:rStyle w:val="pron"/>
+          <w:rFonts w:ascii="Arial" w:hAnsi="Arial" w:cs="Arial" w:hint="eastAsia"/>
+        </w:rPr>
+        <w:t>[n.C.](usually singular) a thing, a person or situation that is annoying or causes trouble or problems.</w:t>
+      </w:r>
+      <w:r>
+        <w:rPr>
+          <w:rStyle w:val="pron"/>
+          <w:rFonts w:ascii="Arial" w:hAnsi="Arial" w:cs="Arial"/>
+        </w:rPr>
+        <w:br/>
+      </w:r>
+      <w:r>
+        <w:rPr>
+          <w:rStyle w:val="pron"/>
+          <w:rFonts w:ascii="Arial" w:hAnsi="Arial" w:cs="Arial" w:hint="eastAsia"/>
+        </w:rPr>
+        <w:t>I don</w:t>
+      </w:r>
+      <w:r>
+        <w:rPr>
+          <w:rStyle w:val="pron"/>
+          <w:rFonts w:ascii="Arial" w:hAnsi="Arial" w:cs="Arial"/>
+        </w:rPr>
+        <w:t>’</w:t>
+      </w:r>
+      <w:r>
+        <w:rPr>
+          <w:rStyle w:val="pron"/>
+          <w:rFonts w:ascii="Arial" w:hAnsi="Arial" w:cs="Arial" w:hint="eastAsia"/>
+        </w:rPr>
+        <w:t>t want to be a nuisance so tell me if you want to be alone.</w:t>
+      </w:r>
+    </w:p>
+    <w:p>
+      <w:pPr>
+        <w:jc w:val="left"/>
+        <w:rPr>
+          <w:rStyle w:val="pron"/>
+          <w:rFonts w:ascii="Arial" w:hAnsi="Arial" w:cs="Arial" w:hint="eastAsia"/>
+        </w:rPr>
+      </w:pPr>
+      <w:r>
+        <w:rPr>
+          <w:rStyle w:val="pron"/>
+          <w:rFonts w:ascii="Arial" w:hAnsi="Arial" w:cs="Arial" w:hint="eastAsia"/>
+          <w:b/>
+          <w:bCs/>
+        </w:rPr>
+        <w:t>time off</w:t>
+      </w:r>
+      <w:r>
+        <w:rPr>
+          <w:rStyle w:val="pron"/>
+          <w:rFonts w:ascii="Arial" w:hAnsi="Arial" w:cs="Arial" w:hint="eastAsia"/>
+        </w:rPr>
+        <w:t xml:space="preserve"> </w:t>
+      </w:r>
+      <w:r>
+        <w:rPr>
+          <w:rStyle w:val="pron"/>
+          <w:rFonts w:ascii="Arial" w:hAnsi="Arial" w:cs="Arial"/>
+        </w:rPr>
+        <w:br/>
+      </w:r>
+      <w:r>
+        <w:rPr>
+          <w:rStyle w:val="pron"/>
+          <w:rFonts w:ascii="Arial" w:hAnsi="Arial" w:cs="Arial" w:hint="eastAsia"/>
+        </w:rPr>
+        <w:t>time for rest or recreation away from one</w:t>
+      </w:r>
+      <w:r>
+        <w:rPr>
+          <w:rStyle w:val="pron"/>
+          <w:rFonts w:ascii="Arial" w:hAnsi="Arial" w:cs="Arial"/>
+        </w:rPr>
+        <w:t>’</w:t>
+      </w:r>
+      <w:r>
+        <w:rPr>
+          <w:rStyle w:val="pron"/>
+          <w:rFonts w:ascii="Arial" w:hAnsi="Arial" w:cs="Arial" w:hint="eastAsia"/>
+        </w:rPr>
+        <w:t>s work or studies</w:t>
+      </w:r>
+      <w:r>
+        <w:rPr>
+          <w:rStyle w:val="pron"/>
+          <w:rFonts w:ascii="Arial" w:hAnsi="Arial" w:cs="Arial"/>
+        </w:rPr>
+        <w:br/>
+      </w:r>
+      <w:r>
+        <w:rPr>
+          <w:rStyle w:val="pron"/>
+          <w:rFonts w:ascii="Arial" w:hAnsi="Arial" w:cs="Arial" w:hint="eastAsia"/>
+        </w:rPr>
+        <w:t>We are too busy to take time off.</w:t>
       </w:r>
     </w:p>
     <w:sectPr>

--- a/Words/New Words and Collocations.docx
+++ b/Words/New Words and Collocations.docx
@@ -1028,8 +1028,17 @@
         <w:rPr>
           <w:rStyle w:val="pron"/>
           <w:rFonts w:ascii="Arial" w:hAnsi="Arial" w:cs="Arial"/>
-        </w:rPr>
-        <w:t xml:space="preserve">shepherd </w:t>
+          <w:b/>
+          <w:bCs/>
+        </w:rPr>
+        <w:t>shepherd</w:t>
+      </w:r>
+      <w:r>
+        <w:rPr>
+          <w:rStyle w:val="pron"/>
+          <w:rFonts w:ascii="Arial" w:hAnsi="Arial" w:cs="Arial"/>
+        </w:rPr>
+        <w:t xml:space="preserve"> </w:t>
       </w:r>
       <w:r>
         <w:rPr>
@@ -1088,8 +1097,16 @@
       <w:r>
         <w:rPr>
           <w:rStyle w:val="pron"/>
-        </w:rPr>
-        <w:t xml:space="preserve">at this point : </w:t>
+          <w:b/>
+          <w:bCs/>
+        </w:rPr>
+        <w:t>at this point</w:t>
+      </w:r>
+      <w:r>
+        <w:rPr>
+          <w:rStyle w:val="pron"/>
+        </w:rPr>
+        <w:t xml:space="preserve"> : </w:t>
       </w:r>
       <w:r>
         <w:rPr>
@@ -1118,8 +1135,17 @@
         <w:rPr>
           <w:rStyle w:val="pron"/>
           <w:rFonts w:ascii="Arial" w:hAnsi="Arial" w:cs="Arial"/>
-        </w:rPr>
-        <w:t xml:space="preserve">dispute </w:t>
+          <w:b/>
+          <w:bCs/>
+        </w:rPr>
+        <w:t>dispute</w:t>
+      </w:r>
+      <w:r>
+        <w:rPr>
+          <w:rStyle w:val="pron"/>
+          <w:rFonts w:ascii="Arial" w:hAnsi="Arial" w:cs="Arial"/>
+        </w:rPr>
+        <w:t xml:space="preserve"> </w:t>
       </w:r>
       <w:r>
         <w:rPr>
@@ -1181,26 +1207,38 @@
           <w:rFonts w:ascii="Arial" w:hAnsi="Arial" w:cs="Arial"/>
         </w:rPr>
       </w:pPr>
-      <w:r>
-        <w:rPr>
-          <w:rStyle w:val="pron"/>
-          <w:rFonts w:ascii="Arial" w:hAnsi="Arial" w:cs="Arial"/>
-        </w:rPr>
-        <w:t>evasion [n.]</w:t>
-      </w:r>
-      <w:r>
-        <w:rPr>
-          <w:rStyle w:val="pron"/>
-          <w:rFonts w:ascii="Arial" w:hAnsi="Arial" w:cs="Arial"/>
-        </w:rPr>
-        <w:br/>
-      </w:r>
-      <w:r>
-        <w:rPr>
-          <w:rStyle w:val="pron"/>
-          <w:rFonts w:ascii="Arial" w:hAnsi="Arial" w:cs="Arial"/>
+    </w:p>
+    <w:p>
+      <w:pPr>
+        <w:jc w:val="left"/>
+        <w:rPr>
+          <w:rStyle w:val="pron"/>
+          <w:rFonts w:ascii="Arial" w:hAnsi="Arial" w:cs="Arial"/>
+        </w:rPr>
+      </w:pPr>
+      <w:r>
+        <w:rPr>
+          <w:rStyle w:val="pron"/>
+          <w:rFonts w:ascii="Arial" w:hAnsi="Arial" w:cs="Arial"/>
+          <w:b/>
+          <w:bCs/>
         </w:rPr>
         <w:lastRenderedPageBreak/>
+        <w:t>evasion</w:t>
+      </w:r>
+      <w:r>
+        <w:rPr>
+          <w:rStyle w:val="pron"/>
+          <w:rFonts w:ascii="Arial" w:hAnsi="Arial" w:cs="Arial"/>
+        </w:rPr>
+        <w:t xml:space="preserve"> [n.]</w:t>
+      </w:r>
+      <w:r>
+        <w:rPr>
+          <w:rStyle w:val="pron"/>
+          <w:rFonts w:ascii="Arial" w:hAnsi="Arial" w:cs="Arial"/>
+        </w:rPr>
+        <w:br/>
         <w:t>1, the act of sb. or avoiding something that you are supposed to do</w:t>
       </w:r>
       <w:r>
@@ -2146,6 +2184,12 @@
           <w:rStyle w:val="pron"/>
         </w:rPr>
         <w:br/>
+      </w:r>
+      <w:r>
+        <w:rPr>
+          <w:rStyle w:val="pron"/>
+        </w:rPr>
+        <w:lastRenderedPageBreak/>
         <w:t>e.g. to squash a plan / an idea</w:t>
       </w:r>
     </w:p>
@@ -2162,7 +2206,6 @@
           <w:b/>
           <w:bCs/>
         </w:rPr>
-        <w:lastRenderedPageBreak/>
         <w:t>inhabitant</w:t>
       </w:r>
       <w:r>
@@ -3526,6 +3569,7 @@
           <w:b/>
           <w:bCs/>
         </w:rPr>
+        <w:lastRenderedPageBreak/>
         <w:t>patently</w:t>
       </w:r>
       <w:r>
@@ -3652,7 +3696,6 @@
           <w:rStyle w:val="pron"/>
           <w:rFonts w:ascii="Arial" w:hAnsi="Arial" w:cs="Arial"/>
         </w:rPr>
-        <w:lastRenderedPageBreak/>
         <w:t xml:space="preserve">It was patently obvious that she was lying. </w:t>
       </w:r>
     </w:p>
@@ -4821,6 +4864,7 @@
           <w:b/>
           <w:bCs/>
         </w:rPr>
+        <w:lastRenderedPageBreak/>
         <w:t xml:space="preserve">precise &lt; accurate </w:t>
       </w:r>
       <w:r>
@@ -4867,7 +4911,6 @@
         <w:rPr>
           <w:rFonts w:ascii="Arial" w:hAnsi="Arial" w:cs="Arial" w:hint="eastAsia"/>
         </w:rPr>
-        <w:lastRenderedPageBreak/>
         <w:t>n</w:t>
       </w:r>
       <w:r>
@@ -5827,6 +5870,13 @@
           <w:rFonts w:ascii="Arial" w:hAnsi="Arial" w:cs="Arial"/>
         </w:rPr>
         <w:br/>
+      </w:r>
+      <w:r>
+        <w:rPr>
+          <w:rStyle w:val="pron"/>
+          <w:rFonts w:ascii="Arial" w:hAnsi="Arial" w:cs="Arial"/>
+        </w:rPr>
+        <w:lastRenderedPageBreak/>
         <w:t xml:space="preserve">1. [n. U.] a loan </w:t>
       </w:r>
       <w:r>
@@ -5835,13 +5885,6 @@
           <w:rFonts w:ascii="Arial" w:hAnsi="Arial" w:cs="Arial"/>
         </w:rPr>
         <w:br/>
-      </w:r>
-      <w:r>
-        <w:rPr>
-          <w:rStyle w:val="pron"/>
-          <w:rFonts w:ascii="Arial" w:hAnsi="Arial" w:cs="Arial"/>
-        </w:rPr>
-        <w:lastRenderedPageBreak/>
         <w:t>2. [C. usually plural] the act of mentioning someone who work on a project such as a film or a TV programme.</w:t>
       </w:r>
       <w:r>
@@ -6741,6 +6784,12 @@
           <w:rStyle w:val="pron"/>
         </w:rPr>
         <w:br/>
+      </w:r>
+      <w:r>
+        <w:rPr>
+          <w:rStyle w:val="pron"/>
+        </w:rPr>
+        <w:lastRenderedPageBreak/>
         <w:t>e.g. nuclear Armmageddon</w:t>
       </w:r>
     </w:p>
@@ -6757,7 +6806,6 @@
           <w:b/>
           <w:bCs/>
         </w:rPr>
-        <w:lastRenderedPageBreak/>
         <w:t xml:space="preserve">a foregone conclusion: </w:t>
       </w:r>
       <w:r>
@@ -7780,6 +7828,13 @@
           <w:rFonts w:ascii="Arial" w:hAnsi="Arial" w:cs="Arial"/>
         </w:rPr>
         <w:br/>
+      </w:r>
+      <w:r>
+        <w:rPr>
+          <w:rStyle w:val="pron"/>
+          <w:rFonts w:ascii="Arial" w:hAnsi="Arial" w:cs="Arial"/>
+        </w:rPr>
+        <w:lastRenderedPageBreak/>
         <w:t>e.g. Sergeeva is well-traveled and known widely for her aquaculture expertise.</w:t>
       </w:r>
     </w:p>
@@ -7853,8 +7908,748 @@
           <w:b/>
           <w:bCs/>
         </w:rPr>
+        <w:t>assure</w:t>
+      </w:r>
+      <w:r>
+        <w:rPr>
+          <w:rStyle w:val="pron"/>
+          <w:rFonts w:ascii="Arial" w:hAnsi="Arial" w:cs="Arial"/>
+        </w:rPr>
+        <w:t xml:space="preserve"> </w:t>
+      </w:r>
+      <w:r>
+        <w:rPr>
+          <w:rStyle w:val="pron"/>
+          <w:rFonts w:ascii="Arial" w:hAnsi="Arial" w:cs="Arial"/>
+        </w:rPr>
+        <w:br/>
+        <w:t>[vt.] to tell somebody that something is definitely true or is definitely going to happen, especially when they have doubts about it</w:t>
+      </w:r>
+      <w:r>
+        <w:rPr>
+          <w:rStyle w:val="pron"/>
+          <w:rFonts w:ascii="Arial" w:hAnsi="Arial" w:cs="Arial"/>
+        </w:rPr>
+        <w:br/>
+        <w:t>e.g. I can assure you that my life hasn’t changed.</w:t>
+      </w:r>
+    </w:p>
+    <w:p>
+      <w:pPr>
+        <w:jc w:val="left"/>
+        <w:rPr>
+          <w:rStyle w:val="pron"/>
+          <w:rFonts w:ascii="Arial" w:hAnsi="Arial" w:cs="Arial"/>
+        </w:rPr>
+      </w:pPr>
+      <w:r>
+        <w:rPr>
+          <w:rStyle w:val="pron"/>
+          <w:rFonts w:ascii="Arial" w:hAnsi="Arial" w:cs="Arial"/>
+          <w:b/>
+          <w:bCs/>
+        </w:rPr>
+        <w:t>in the least</w:t>
+      </w:r>
+      <w:r>
+        <w:rPr>
+          <w:rStyle w:val="pron"/>
+          <w:rFonts w:ascii="Arial" w:hAnsi="Arial" w:cs="Arial"/>
+        </w:rPr>
+        <w:t>: at all or in the smallest degree</w:t>
+      </w:r>
+      <w:r>
+        <w:rPr>
+          <w:rStyle w:val="pron"/>
+          <w:rFonts w:ascii="Arial" w:hAnsi="Arial" w:cs="Arial"/>
+        </w:rPr>
+        <w:br/>
+        <w:t>I don’t care in the least what you think of me. (I don’t care at all...)</w:t>
+      </w:r>
+    </w:p>
+    <w:p>
+      <w:pPr>
+        <w:jc w:val="left"/>
+        <w:rPr>
+          <w:rStyle w:val="pron"/>
+          <w:rFonts w:ascii="Arial" w:hAnsi="Arial" w:cs="Arial"/>
+        </w:rPr>
+      </w:pPr>
+      <w:r>
+        <w:rPr>
+          <w:rStyle w:val="pron"/>
+          <w:rFonts w:ascii="Arial" w:hAnsi="Arial" w:cs="Arial"/>
+          <w:b/>
+          <w:bCs/>
+        </w:rPr>
+        <w:t>collectivism</w:t>
+      </w:r>
+      <w:r>
+        <w:rPr>
+          <w:rStyle w:val="pron"/>
+          <w:rFonts w:ascii="Arial" w:hAnsi="Arial" w:cs="Arial"/>
+        </w:rPr>
+        <w:t xml:space="preserve"> [n.] </w:t>
+      </w:r>
+      <w:r>
+        <w:rPr>
+          <w:rStyle w:val="pron"/>
+          <w:rFonts w:ascii="Arial" w:hAnsi="Arial" w:cs="Arial"/>
+        </w:rPr>
+        <w:br/>
+        <w:t xml:space="preserve">the political system in which all frams, businesses and industries are owned by </w:t>
+      </w:r>
+      <w:r>
+        <w:rPr>
+          <w:rStyle w:val="pron"/>
+          <w:rFonts w:ascii="Arial" w:hAnsi="Arial" w:cs="Arial"/>
+        </w:rPr>
+        <w:t xml:space="preserve">the </w:t>
+      </w:r>
+      <w:r>
+        <w:rPr>
+          <w:rStyle w:val="pron"/>
+          <w:rFonts w:ascii="Arial" w:hAnsi="Arial" w:cs="Arial"/>
+        </w:rPr>
+        <w:t>government or all the people</w:t>
+      </w:r>
+      <w:r>
+        <w:rPr>
+          <w:rStyle w:val="pron"/>
+          <w:rFonts w:ascii="Arial" w:hAnsi="Arial" w:cs="Arial"/>
+        </w:rPr>
+        <w:br/>
+        <w:t>e.g. state collectivism</w:t>
+      </w:r>
+    </w:p>
+    <w:p>
+      <w:pPr>
+        <w:jc w:val="left"/>
+        <w:rPr>
+          <w:rStyle w:val="pron"/>
+          <w:rFonts w:ascii="Arial" w:hAnsi="Arial" w:cs="Arial"/>
+        </w:rPr>
+      </w:pPr>
+      <w:r>
+        <w:rPr>
+          <w:rStyle w:val="pron"/>
+          <w:rFonts w:ascii="Arial" w:hAnsi="Arial" w:cs="Arial"/>
+          <w:b/>
+          <w:bCs/>
+        </w:rPr>
+        <w:t xml:space="preserve">graze </w:t>
+      </w:r>
+      <w:r>
+        <w:rPr>
+          <w:rStyle w:val="pron"/>
+          <w:rFonts w:ascii="Arial" w:hAnsi="Arial" w:cs="Arial"/>
+        </w:rPr>
+        <w:br/>
+      </w:r>
+      <w:r>
+        <w:rPr>
+          <w:rStyle w:val="pron"/>
+          <w:rFonts w:ascii="Arial" w:hAnsi="Arial" w:cs="Arial"/>
+        </w:rPr>
+        <w:t>[</w:t>
+      </w:r>
+      <w:r>
+        <w:rPr>
+          <w:rStyle w:val="pron"/>
+          <w:rFonts w:ascii="Arial" w:hAnsi="Arial" w:cs="Arial"/>
+        </w:rPr>
+        <w:t>vi.</w:t>
+      </w:r>
+      <w:r>
+        <w:rPr>
+          <w:rStyle w:val="pron"/>
+          <w:rFonts w:ascii="Arial" w:hAnsi="Arial" w:cs="Arial"/>
+        </w:rPr>
+        <w:t>]</w:t>
+      </w:r>
+      <w:r>
+        <w:rPr>
+          <w:rStyle w:val="pron"/>
+          <w:rFonts w:ascii="Arial" w:hAnsi="Arial" w:cs="Arial"/>
+        </w:rPr>
+        <w:t xml:space="preserve"> (of cows, sheep, etc.) to eat grass that is growing in a field</w:t>
+      </w:r>
+      <w:r>
+        <w:rPr>
+          <w:rStyle w:val="pron"/>
+          <w:rFonts w:ascii="Arial" w:hAnsi="Arial" w:cs="Arial"/>
+        </w:rPr>
+        <w:br/>
+        <w:t>e.g. There were cows grazing beside the river</w:t>
+      </w:r>
+      <w:r>
+        <w:rPr>
+          <w:rStyle w:val="pron"/>
+          <w:rFonts w:ascii="Arial" w:hAnsi="Arial" w:cs="Arial"/>
+        </w:rPr>
+        <w:br/>
+        <w:t>[vt.] graze someting. to put cows, sheep, etc. in a field so that they can eat grass there.</w:t>
+      </w:r>
+      <w:r>
+        <w:rPr>
+          <w:rStyle w:val="pron"/>
+          <w:rFonts w:ascii="Arial" w:hAnsi="Arial" w:cs="Arial"/>
+        </w:rPr>
+        <w:br/>
+        <w:t xml:space="preserve">e.g. The land is used by local people to graze their </w:t>
+      </w:r>
+      <w:r>
+        <w:rPr>
+          <w:rStyle w:val="pron"/>
+          <w:rFonts w:ascii="Arial" w:hAnsi="Arial" w:cs="Arial"/>
+        </w:rPr>
+        <w:t>livestock</w:t>
+      </w:r>
+    </w:p>
+    <w:p>
+      <w:pPr>
+        <w:jc w:val="left"/>
+        <w:rPr>
+          <w:rStyle w:val="pron"/>
+          <w:rFonts w:ascii="Arial" w:hAnsi="Arial" w:cs="Arial"/>
+        </w:rPr>
+      </w:pPr>
+      <w:r>
+        <w:rPr>
+          <w:rStyle w:val="pron"/>
+          <w:rFonts w:ascii="Arial" w:hAnsi="Arial" w:cs="Arial"/>
+          <w:b/>
+          <w:bCs/>
+        </w:rPr>
+        <w:t>stereo</w:t>
+      </w:r>
+      <w:r>
+        <w:rPr>
+          <w:rStyle w:val="pron"/>
+          <w:rFonts w:ascii="Arial" w:hAnsi="Arial" w:cs="Arial"/>
+        </w:rPr>
+        <w:t xml:space="preserve"> /’</w:t>
+      </w:r>
+      <w:r>
+        <w:rPr>
+          <w:rStyle w:val="pron"/>
+          <w:rFonts w:ascii="GWIPA" w:hAnsi="GWIPA" w:cs="Arial"/>
+        </w:rPr>
+        <w:t>steriEu</w:t>
+      </w:r>
+      <w:r>
+        <w:rPr>
+          <w:rStyle w:val="pron"/>
+          <w:rFonts w:ascii="Arial" w:hAnsi="Arial" w:cs="Arial"/>
+        </w:rPr>
+        <w:t xml:space="preserve">/ </w:t>
+      </w:r>
+      <w:r>
+        <w:rPr>
+          <w:rStyle w:val="pron"/>
+          <w:rFonts w:ascii="Arial" w:hAnsi="Arial" w:cs="Arial"/>
+        </w:rPr>
+        <w:br/>
+        <w:t xml:space="preserve">[adj.] </w:t>
+      </w:r>
+      <w:r>
+        <w:rPr>
+          <w:rStyle w:val="pron"/>
+          <w:rFonts w:ascii="Arial" w:hAnsi="Arial" w:cs="Arial" w:hint="eastAsia"/>
+        </w:rPr>
+        <w:t>u</w:t>
+      </w:r>
+      <w:r>
+        <w:rPr>
+          <w:rStyle w:val="pron"/>
+          <w:rFonts w:ascii="Arial" w:hAnsi="Arial" w:cs="Arial"/>
+        </w:rPr>
+        <w:t>sing a sound system that has two seperate speakers</w:t>
+      </w:r>
+      <w:r>
+        <w:rPr>
+          <w:rStyle w:val="pron"/>
+          <w:rFonts w:ascii="Arial" w:hAnsi="Arial" w:cs="Arial"/>
+        </w:rPr>
+        <w:br/>
+        <w:t>stereo sound</w:t>
+      </w:r>
+      <w:r>
+        <w:rPr>
+          <w:rStyle w:val="pron"/>
+          <w:rFonts w:ascii="Arial" w:hAnsi="Arial" w:cs="Arial"/>
+        </w:rPr>
+        <w:br/>
+        <w:t>[n. C.] a machine plays CDs, etc. sometimes with a radio.</w:t>
+      </w:r>
+      <w:r>
+        <w:rPr>
+          <w:rStyle w:val="pron"/>
+          <w:rFonts w:ascii="Arial" w:hAnsi="Arial" w:cs="Arial"/>
+        </w:rPr>
+        <w:br/>
+        <w:t xml:space="preserve">a car/personal stereo. </w:t>
+      </w:r>
+    </w:p>
+    <w:p>
+      <w:pPr>
+        <w:jc w:val="left"/>
+        <w:rPr>
+          <w:rStyle w:val="pron"/>
+          <w:rFonts w:ascii="Arial" w:hAnsi="Arial" w:cs="Arial"/>
+        </w:rPr>
+      </w:pPr>
+      <w:r>
+        <w:rPr>
+          <w:rStyle w:val="pron"/>
+          <w:rFonts w:ascii="Arial" w:hAnsi="Arial" w:cs="Arial"/>
+          <w:b/>
+          <w:bCs/>
+        </w:rPr>
+        <w:t>shrine</w:t>
+      </w:r>
+      <w:r>
+        <w:rPr>
+          <w:rStyle w:val="pron"/>
+          <w:rFonts w:ascii="Arial" w:hAnsi="Arial" w:cs="Arial"/>
+        </w:rPr>
+        <w:t xml:space="preserve"> </w:t>
+      </w:r>
+      <w:r>
+        <w:rPr>
+          <w:rStyle w:val="pron"/>
+          <w:rFonts w:ascii="Arial" w:hAnsi="Arial" w:cs="Arial"/>
+        </w:rPr>
+        <w:br/>
+        <w:t xml:space="preserve">[n. C.] </w:t>
+      </w:r>
+      <w:r>
+        <w:rPr>
+          <w:rStyle w:val="pron"/>
+          <w:rFonts w:ascii="Arial" w:hAnsi="Arial" w:cs="Arial" w:hint="eastAsia"/>
+        </w:rPr>
+        <w:t xml:space="preserve"> </w:t>
+      </w:r>
+      <w:r>
+        <w:rPr>
+          <w:rStyle w:val="pron"/>
+          <w:rFonts w:ascii="Arial" w:hAnsi="Arial" w:cs="Arial"/>
+        </w:rPr>
+        <w:t>a place where people come to worship because it is connected with a holy person or event.</w:t>
+      </w:r>
+      <w:r>
+        <w:rPr>
+          <w:rStyle w:val="pron"/>
+          <w:rFonts w:ascii="Arial" w:hAnsi="Arial" w:cs="Arial"/>
+        </w:rPr>
+        <w:br/>
+        <w:t>a shrine to the Vrigin Mary.</w:t>
+      </w:r>
+    </w:p>
+    <w:p>
+      <w:pPr>
+        <w:jc w:val="left"/>
+        <w:rPr>
+          <w:rStyle w:val="pron"/>
+          <w:rFonts w:ascii="Arial" w:hAnsi="Arial" w:cs="Arial"/>
+        </w:rPr>
+      </w:pPr>
+      <w:r>
+        <w:rPr>
+          <w:rStyle w:val="pron"/>
+          <w:rFonts w:ascii="Arial" w:hAnsi="Arial" w:cs="Arial"/>
+          <w:b/>
+          <w:bCs/>
+        </w:rPr>
+        <w:t>pilgrimage</w:t>
+      </w:r>
+      <w:r>
+        <w:rPr>
+          <w:rStyle w:val="pron"/>
+          <w:rFonts w:ascii="Arial" w:hAnsi="Arial" w:cs="Arial"/>
+        </w:rPr>
+        <w:t xml:space="preserve"> /</w:t>
+      </w:r>
+      <w:r>
+        <w:rPr>
+          <w:rStyle w:val="pron"/>
+          <w:rFonts w:ascii="GWIPA" w:hAnsi="GWIPA" w:cs="Arial"/>
+        </w:rPr>
+        <w:t>'pIgrImIdZ</w:t>
+      </w:r>
+      <w:r>
+        <w:rPr>
+          <w:rStyle w:val="pron"/>
+          <w:rFonts w:ascii="Arial" w:hAnsi="Arial" w:cs="Arial"/>
+        </w:rPr>
+        <w:t>/ [C. U.]</w:t>
+      </w:r>
+      <w:r>
+        <w:rPr>
+          <w:rStyle w:val="pron"/>
+          <w:rFonts w:ascii="Arial" w:hAnsi="Arial" w:cs="Arial"/>
+        </w:rPr>
+        <w:br/>
+        <w:t>a journey to a holy place for religious reasons.</w:t>
+      </w:r>
+    </w:p>
+    <w:p>
+      <w:pPr>
+        <w:jc w:val="left"/>
+        <w:rPr>
+          <w:rStyle w:val="pron"/>
+          <w:rFonts w:ascii="Arial" w:hAnsi="Arial" w:cs="Arial"/>
+        </w:rPr>
+      </w:pPr>
+      <w:r>
+        <w:rPr>
+          <w:rStyle w:val="pron"/>
+          <w:rFonts w:ascii="Arial" w:hAnsi="Arial" w:cs="Arial"/>
+          <w:b/>
+          <w:bCs/>
+        </w:rPr>
+        <w:t>spontaneous</w:t>
+      </w:r>
+      <w:r>
+        <w:rPr>
+          <w:rStyle w:val="pron"/>
+          <w:rFonts w:ascii="Arial" w:hAnsi="Arial" w:cs="Arial"/>
+        </w:rPr>
+        <w:t xml:space="preserve"> /</w:t>
+      </w:r>
+      <w:r>
+        <w:rPr>
+          <w:rStyle w:val="pron"/>
+          <w:rFonts w:ascii="GWIPA" w:hAnsi="GWIPA" w:cs="Arial"/>
+        </w:rPr>
+        <w:t>spOn'teIniEs</w:t>
+      </w:r>
+      <w:r>
+        <w:rPr>
+          <w:rStyle w:val="pron"/>
+          <w:rFonts w:ascii="Arial" w:hAnsi="Arial" w:cs="Arial"/>
+        </w:rPr>
+        <w:t>/ adj.</w:t>
+      </w:r>
+      <w:r>
+        <w:rPr>
+          <w:rStyle w:val="pron"/>
+          <w:rFonts w:ascii="Arial" w:hAnsi="Arial" w:cs="Arial"/>
+        </w:rPr>
+        <w:br/>
+        <w:t>1, not planned but don</w:t>
+      </w:r>
+      <w:r>
+        <w:rPr>
+          <w:rStyle w:val="pron"/>
+          <w:rFonts w:ascii="Arial" w:hAnsi="Arial" w:cs="Arial"/>
+        </w:rPr>
+        <w:t>e</w:t>
+      </w:r>
+      <w:r>
+        <w:rPr>
+          <w:rStyle w:val="pron"/>
+          <w:rFonts w:ascii="Arial" w:hAnsi="Arial" w:cs="Arial"/>
+        </w:rPr>
+        <w:t xml:space="preserve"> because you suddenly want to do it</w:t>
+      </w:r>
+      <w:r>
+        <w:rPr>
+          <w:rStyle w:val="pron"/>
+          <w:rFonts w:ascii="Arial" w:hAnsi="Arial" w:cs="Arial"/>
+        </w:rPr>
+        <w:br/>
+        <w:t>a spontaneous offer of help.</w:t>
+      </w:r>
+    </w:p>
+    <w:p>
+      <w:pPr>
+        <w:jc w:val="left"/>
+        <w:rPr>
+          <w:rStyle w:val="pron"/>
+          <w:rFonts w:ascii="Arial" w:hAnsi="Arial" w:cs="Arial"/>
+        </w:rPr>
+      </w:pPr>
+      <w:r>
+        <w:rPr>
+          <w:rStyle w:val="pron"/>
+          <w:rFonts w:ascii="Arial" w:hAnsi="Arial" w:cs="Arial"/>
+        </w:rPr>
+        <w:t>2, (specialist) happening naturally, without being made to happen.</w:t>
+      </w:r>
+      <w:r>
+        <w:rPr>
+          <w:rStyle w:val="pron"/>
+          <w:rFonts w:ascii="Arial" w:hAnsi="Arial" w:cs="Arial"/>
+        </w:rPr>
+        <w:br/>
+        <w:t>spontameous remission of the disease.</w:t>
+      </w:r>
+    </w:p>
+    <w:p>
+      <w:pPr>
+        <w:jc w:val="left"/>
+        <w:rPr>
+          <w:rStyle w:val="pron"/>
+          <w:rFonts w:ascii="Arial" w:hAnsi="Arial" w:cs="Arial"/>
+        </w:rPr>
+      </w:pPr>
+      <w:r>
+        <w:rPr>
+          <w:rStyle w:val="pron"/>
+          <w:rFonts w:ascii="Arial" w:hAnsi="Arial" w:cs="Arial"/>
+        </w:rPr>
+        <w:t>3, done naturally, without being forced or practised</w:t>
+      </w:r>
+      <w:r>
+        <w:rPr>
+          <w:rStyle w:val="pron"/>
+          <w:rFonts w:ascii="Arial" w:hAnsi="Arial" w:cs="Arial"/>
+        </w:rPr>
+        <w:br/>
+        <w:t>a tape recording of spontaneous speech.</w:t>
+      </w:r>
+    </w:p>
+    <w:p>
+      <w:pPr>
+        <w:jc w:val="left"/>
+        <w:rPr>
+          <w:rStyle w:val="pron"/>
+          <w:rFonts w:ascii="Arial" w:hAnsi="Arial" w:cs="Arial"/>
+        </w:rPr>
+      </w:pPr>
+      <w:r>
+        <w:rPr>
+          <w:rStyle w:val="pron"/>
+          <w:rFonts w:ascii="Arial" w:hAnsi="Arial" w:cs="Arial" w:hint="eastAsia"/>
+          <w:b/>
+          <w:bCs/>
+        </w:rPr>
+        <w:t>pri</w:t>
+      </w:r>
+      <w:r>
+        <w:rPr>
+          <w:rStyle w:val="pron"/>
+          <w:rFonts w:ascii="Arial" w:hAnsi="Arial" w:cs="Arial"/>
+          <w:b/>
+          <w:bCs/>
+        </w:rPr>
+        <w:t xml:space="preserve">ncipal </w:t>
+      </w:r>
+      <w:r>
+        <w:rPr>
+          <w:rStyle w:val="pron"/>
+          <w:rFonts w:ascii="Arial" w:hAnsi="Arial" w:cs="Arial"/>
+          <w:b/>
+          <w:bCs/>
+        </w:rPr>
+        <w:br/>
+      </w:r>
+      <w:r>
+        <w:rPr>
+          <w:rStyle w:val="pron"/>
+          <w:rFonts w:ascii="Arial" w:hAnsi="Arial" w:cs="Arial"/>
+        </w:rPr>
+        <w:t>1, [adj.] most important; main</w:t>
+      </w:r>
+      <w:r>
+        <w:rPr>
+          <w:rStyle w:val="pron"/>
+          <w:rFonts w:ascii="Arial" w:hAnsi="Arial" w:cs="Arial"/>
+        </w:rPr>
+        <w:br/>
+        <w:t>The principal reason for this omission is lack of time.</w:t>
+      </w:r>
+      <w:r>
+        <w:rPr>
+          <w:rStyle w:val="pron"/>
+          <w:rFonts w:ascii="Arial" w:hAnsi="Arial" w:cs="Arial"/>
+        </w:rPr>
+        <w:br/>
+        <w:t xml:space="preserve">2, [n.] </w:t>
+      </w:r>
+      <w:r>
+        <w:rPr>
+          <w:rStyle w:val="pron"/>
+          <w:rFonts w:ascii="Arial" w:hAnsi="Arial" w:cs="Arial"/>
+        </w:rPr>
+        <w:t>(NAmE)</w:t>
+      </w:r>
+      <w:r>
+        <w:rPr>
+          <w:rStyle w:val="pron"/>
+          <w:rFonts w:ascii="Arial" w:hAnsi="Arial" w:cs="Arial"/>
+        </w:rPr>
+        <w:t xml:space="preserve"> a person who is in charge of a college or a university</w:t>
+      </w:r>
+      <w:r>
+        <w:rPr>
+          <w:rStyle w:val="pron"/>
+          <w:rFonts w:ascii="Arial" w:hAnsi="Arial" w:cs="Arial"/>
+        </w:rPr>
+        <w:br/>
+        <w:t>(BrE) head teacher</w:t>
+      </w:r>
+    </w:p>
+    <w:p>
+      <w:pPr>
+        <w:jc w:val="left"/>
+        <w:rPr>
+          <w:rStyle w:val="pron"/>
+          <w:rFonts w:ascii="Arial" w:hAnsi="Arial" w:cs="Arial"/>
+        </w:rPr>
+      </w:pPr>
+      <w:r>
+        <w:rPr>
+          <w:rStyle w:val="pron"/>
+          <w:rFonts w:ascii="Arial" w:hAnsi="Arial" w:cs="Arial"/>
+          <w:b/>
+          <w:bCs/>
+        </w:rPr>
+        <w:t>imagination</w:t>
+      </w:r>
+      <w:r>
+        <w:rPr>
+          <w:rStyle w:val="pron"/>
+          <w:rFonts w:ascii="Arial" w:hAnsi="Arial" w:cs="Arial"/>
+        </w:rPr>
+        <w:t xml:space="preserve"> [n.U.]</w:t>
+      </w:r>
+      <w:r>
+        <w:rPr>
+          <w:rStyle w:val="pron"/>
+          <w:rFonts w:ascii="Arial" w:hAnsi="Arial" w:cs="Arial"/>
+        </w:rPr>
+        <w:br/>
+      </w:r>
+      <w:r>
+        <w:rPr>
+          <w:rStyle w:val="pron"/>
+          <w:rFonts w:ascii="Arial" w:hAnsi="Arial" w:cs="Arial"/>
+        </w:rPr>
         <w:lastRenderedPageBreak/>
-        <w:t>assure</w:t>
+        <w:t>a vivid / fertile imagination</w:t>
+      </w:r>
+    </w:p>
+    <w:p>
+      <w:pPr>
+        <w:jc w:val="left"/>
+        <w:rPr>
+          <w:rStyle w:val="pron"/>
+          <w:rFonts w:ascii="Arial" w:hAnsi="Arial" w:cs="Arial"/>
+        </w:rPr>
+      </w:pPr>
+      <w:r>
+        <w:rPr>
+          <w:rStyle w:val="pron"/>
+          <w:rFonts w:ascii="Arial" w:hAnsi="Arial" w:cs="Arial"/>
+          <w:b/>
+          <w:bCs/>
+        </w:rPr>
+        <w:t>fertile</w:t>
+      </w:r>
+      <w:r>
+        <w:rPr>
+          <w:rStyle w:val="pron"/>
+          <w:rFonts w:ascii="Arial" w:hAnsi="Arial" w:cs="Arial"/>
+        </w:rPr>
+        <w:t xml:space="preserve"> [adj.] (of a person’s mind or imagination) that produces a lot of new ideas</w:t>
+      </w:r>
+    </w:p>
+    <w:p>
+      <w:pPr>
+        <w:jc w:val="left"/>
+        <w:rPr>
+          <w:rStyle w:val="pron"/>
+          <w:rFonts w:ascii="Arial" w:hAnsi="Arial" w:cs="Arial"/>
+        </w:rPr>
+      </w:pPr>
+      <w:r>
+        <w:rPr>
+          <w:rStyle w:val="pron"/>
+          <w:rFonts w:ascii="Arial" w:hAnsi="Arial" w:cs="Arial"/>
+          <w:b/>
+          <w:bCs/>
+        </w:rPr>
+        <w:t>ergonomic</w:t>
+      </w:r>
+      <w:r>
+        <w:rPr>
+          <w:rStyle w:val="pron"/>
+          <w:rFonts w:ascii="Arial" w:hAnsi="Arial" w:cs="Arial"/>
+        </w:rPr>
+        <w:t xml:space="preserve"> /</w:t>
+      </w:r>
+      <w:r>
+        <w:rPr>
+          <w:rStyle w:val="pron"/>
+          <w:rFonts w:ascii="GWIPA" w:hAnsi="GWIPA" w:cs="Arial"/>
+        </w:rPr>
+        <w:t>;EgEnOmIK</w:t>
+      </w:r>
+      <w:r>
+        <w:rPr>
+          <w:rStyle w:val="pron"/>
+          <w:rFonts w:ascii="Arial" w:hAnsi="Arial" w:cs="Arial"/>
+        </w:rPr>
+        <w:t>/ [adj.] designed to improve people’s working conditions and to help them work more efficiently.</w:t>
+      </w:r>
+    </w:p>
+    <w:p>
+      <w:pPr>
+        <w:jc w:val="left"/>
+        <w:rPr>
+          <w:rStyle w:val="pron"/>
+          <w:rFonts w:ascii="Arial" w:hAnsi="Arial" w:cs="Arial"/>
+        </w:rPr>
+      </w:pPr>
+      <w:r>
+        <w:rPr>
+          <w:rStyle w:val="pron"/>
+          <w:rFonts w:ascii="Arial" w:hAnsi="Arial" w:cs="Arial"/>
+          <w:b/>
+          <w:bCs/>
+        </w:rPr>
+        <w:t>prestige</w:t>
+      </w:r>
+      <w:r>
+        <w:rPr>
+          <w:rStyle w:val="pron"/>
+          <w:rFonts w:ascii="Arial" w:hAnsi="Arial" w:cs="Arial"/>
+        </w:rPr>
+        <w:t xml:space="preserve"> /</w:t>
+      </w:r>
+      <w:r>
+        <w:rPr>
+          <w:rStyle w:val="pron"/>
+          <w:rFonts w:ascii="GWIPA" w:hAnsi="GWIPA" w:cs="Arial"/>
+        </w:rPr>
+        <w:t>pre'sti:Z</w:t>
+      </w:r>
+      <w:r>
+        <w:rPr>
+          <w:rStyle w:val="pron"/>
+          <w:rFonts w:ascii="Arial" w:hAnsi="Arial" w:cs="Arial"/>
+        </w:rPr>
+        <w:t>/ [n.] the respect and admiration that sb./sth. has because of their social positon, or what they have done.</w:t>
+      </w:r>
+    </w:p>
+    <w:p>
+      <w:pPr>
+        <w:jc w:val="left"/>
+        <w:rPr>
+          <w:rStyle w:val="pron"/>
+          <w:rFonts w:ascii="Arial" w:hAnsi="Arial" w:cs="Arial"/>
+        </w:rPr>
+      </w:pPr>
+      <w:r>
+        <w:rPr>
+          <w:rStyle w:val="pron"/>
+          <w:rFonts w:ascii="Arial" w:hAnsi="Arial" w:cs="Arial"/>
+          <w:b/>
+          <w:bCs/>
+        </w:rPr>
+        <w:t>prune</w:t>
       </w:r>
       <w:r>
         <w:rPr>
@@ -7869,81 +8664,483 @@
           <w:rFonts w:ascii="Arial" w:hAnsi="Arial" w:cs="Arial"/>
         </w:rPr>
         <w:br/>
-        <w:t>[vt.] to tell somebody that something is definitely true or is definitely going to happen, especially when they have doubts about it</w:t>
-      </w:r>
-      <w:r>
-        <w:rPr>
-          <w:rStyle w:val="pron"/>
-          <w:rFonts w:ascii="Arial" w:hAnsi="Arial" w:cs="Arial"/>
-        </w:rPr>
-        <w:br/>
-        <w:t>e.g. I can assure you that my life hasn’t changed.</w:t>
-      </w:r>
-    </w:p>
-    <w:p>
-      <w:pPr>
-        <w:jc w:val="left"/>
-        <w:rPr>
-          <w:rStyle w:val="pron"/>
-          <w:rFonts w:ascii="Arial" w:hAnsi="Arial" w:cs="Arial"/>
-        </w:rPr>
-      </w:pPr>
-      <w:r>
-        <w:rPr>
-          <w:rStyle w:val="pron"/>
-          <w:rFonts w:ascii="Arial" w:hAnsi="Arial" w:cs="Arial"/>
-          <w:b/>
-          <w:bCs/>
-        </w:rPr>
-        <w:t>in the least</w:t>
-      </w:r>
-      <w:r>
-        <w:rPr>
-          <w:rStyle w:val="pron"/>
-          <w:rFonts w:ascii="Arial" w:hAnsi="Arial" w:cs="Arial"/>
-        </w:rPr>
-        <w:t>: at all or in the smallest degree</w:t>
-      </w:r>
-      <w:r>
-        <w:rPr>
-          <w:rStyle w:val="pron"/>
-          <w:rFonts w:ascii="Arial" w:hAnsi="Arial" w:cs="Arial"/>
-        </w:rPr>
-        <w:br/>
-        <w:t>I don’t care in the least what you think of me. (I don’t care at all...)</w:t>
-      </w:r>
-    </w:p>
-    <w:p>
-      <w:pPr>
-        <w:jc w:val="left"/>
-        <w:rPr>
-          <w:rStyle w:val="pron"/>
-          <w:rFonts w:ascii="Arial" w:hAnsi="Arial" w:cs="Arial"/>
-        </w:rPr>
-      </w:pPr>
-      <w:r>
-        <w:rPr>
-          <w:rStyle w:val="pron"/>
-          <w:rFonts w:ascii="Arial" w:hAnsi="Arial" w:cs="Arial"/>
-          <w:b/>
-          <w:bCs/>
-        </w:rPr>
-        <w:t>collectivism</w:t>
-      </w:r>
-      <w:r>
-        <w:rPr>
-          <w:rStyle w:val="pron"/>
-          <w:rFonts w:ascii="Arial" w:hAnsi="Arial" w:cs="Arial"/>
-        </w:rPr>
-        <w:t xml:space="preserve"> [n.] </w:t>
-      </w:r>
-      <w:r>
-        <w:rPr>
-          <w:rStyle w:val="pron"/>
-          <w:rFonts w:ascii="Arial" w:hAnsi="Arial" w:cs="Arial"/>
-        </w:rPr>
-        <w:br/>
-        <w:t xml:space="preserve">the political system in which all frams, businesses and industries are owned by </w:t>
+        <w:t xml:space="preserve">1, </w:t>
+      </w:r>
+      <w:r>
+        <w:rPr>
+          <w:rStyle w:val="pron"/>
+          <w:rFonts w:ascii="Arial" w:hAnsi="Arial" w:cs="Arial"/>
+        </w:rPr>
+        <w:t xml:space="preserve">[vt.] </w:t>
+      </w:r>
+      <w:r>
+        <w:rPr>
+          <w:rStyle w:val="pron"/>
+          <w:rFonts w:ascii="Arial" w:hAnsi="Arial" w:cs="Arial"/>
+        </w:rPr>
+        <w:t>to cut off some of the branches from a tree, bush, etc. so that it will grow better and stronger.</w:t>
+      </w:r>
+      <w:r>
+        <w:rPr>
+          <w:rStyle w:val="pron"/>
+          <w:rFonts w:ascii="Arial" w:hAnsi="Arial" w:cs="Arial"/>
+        </w:rPr>
+        <w:br/>
+        <w:t>When should you prune apple trees?</w:t>
+      </w:r>
+    </w:p>
+    <w:p>
+      <w:pPr>
+        <w:jc w:val="left"/>
+        <w:rPr>
+          <w:rStyle w:val="pron"/>
+          <w:rFonts w:ascii="Arial" w:hAnsi="Arial" w:cs="Arial"/>
+        </w:rPr>
+      </w:pPr>
+      <w:r>
+        <w:rPr>
+          <w:rStyle w:val="pron"/>
+          <w:rFonts w:ascii="Arial" w:hAnsi="Arial" w:cs="Arial"/>
+        </w:rPr>
+        <w:t>2, [n.] a dried plum</w:t>
+      </w:r>
+      <w:r>
+        <w:rPr>
+          <w:rStyle w:val="pron"/>
+          <w:rFonts w:ascii="Arial" w:hAnsi="Arial" w:cs="Arial"/>
+        </w:rPr>
+        <w:t>(</w:t>
+      </w:r>
+      <w:r>
+        <w:rPr>
+          <w:rStyle w:val="pron"/>
+          <w:rFonts w:ascii="Arial" w:hAnsi="Arial" w:cs="Arial" w:hint="eastAsia"/>
+        </w:rPr>
+        <w:t>杏</w:t>
+      </w:r>
+      <w:r>
+        <w:rPr>
+          <w:rStyle w:val="pron"/>
+          <w:rFonts w:ascii="Arial" w:hAnsi="Arial" w:cs="Arial"/>
+        </w:rPr>
+        <w:t>)</w:t>
+      </w:r>
+      <w:r>
+        <w:rPr>
+          <w:rStyle w:val="pron"/>
+          <w:rFonts w:ascii="Arial" w:hAnsi="Arial" w:cs="Arial"/>
+        </w:rPr>
+        <w:t xml:space="preserve"> that is often eaten cooked.</w:t>
+      </w:r>
+    </w:p>
+    <w:p>
+      <w:pPr>
+        <w:jc w:val="left"/>
+        <w:rPr>
+          <w:rStyle w:val="pron"/>
+          <w:rFonts w:ascii="Arial" w:hAnsi="Arial" w:cs="Arial"/>
+        </w:rPr>
+      </w:pPr>
+      <w:r>
+        <w:rPr>
+          <w:rStyle w:val="pron"/>
+          <w:rFonts w:ascii="Arial" w:hAnsi="Arial" w:cs="Arial" w:hint="eastAsia"/>
+          <w:b/>
+          <w:bCs/>
+        </w:rPr>
+        <w:t>id</w:t>
+      </w:r>
+      <w:r>
+        <w:rPr>
+          <w:rStyle w:val="pron"/>
+          <w:rFonts w:ascii="Arial" w:hAnsi="Arial" w:cs="Arial"/>
+          <w:b/>
+          <w:bCs/>
+        </w:rPr>
+        <w:t>iosyncrasy</w:t>
+      </w:r>
+      <w:r>
+        <w:rPr>
+          <w:rStyle w:val="pron"/>
+          <w:rFonts w:ascii="Arial" w:hAnsi="Arial" w:cs="Arial"/>
+        </w:rPr>
+        <w:t xml:space="preserve"> </w:t>
+      </w:r>
+      <w:r>
+        <w:rPr>
+          <w:rStyle w:val="pron"/>
+          <w:rFonts w:ascii="GWIPA" w:hAnsi="GWIPA" w:cs="Arial"/>
+        </w:rPr>
+        <w:t>/IdiE'sINkrEsi/ [</w:t>
+      </w:r>
+      <w:r>
+        <w:rPr>
+          <w:rStyle w:val="pron"/>
+          <w:rFonts w:ascii="Arial" w:hAnsi="Arial" w:cs="Arial"/>
+        </w:rPr>
+        <w:t>C. U.</w:t>
+      </w:r>
+      <w:r>
+        <w:rPr>
+          <w:rStyle w:val="pron"/>
+          <w:rFonts w:ascii="GWIPA" w:hAnsi="GWIPA" w:cs="Arial"/>
+        </w:rPr>
+        <w:t xml:space="preserve">] </w:t>
+      </w:r>
+      <w:r>
+        <w:rPr>
+          <w:rStyle w:val="pron"/>
+          <w:rFonts w:ascii="Arial" w:hAnsi="Arial" w:cs="Arial"/>
+        </w:rPr>
+        <w:br/>
+        <w:t>a person’s particular way of behaving, thinking, etc. especially when it is unusual;</w:t>
+      </w:r>
+      <w:r>
+        <w:rPr>
+          <w:rStyle w:val="pron"/>
+          <w:rFonts w:ascii="Arial" w:hAnsi="Arial" w:cs="Arial"/>
+        </w:rPr>
+        <w:br/>
+        <w:t>Wearing raincoat, even on a hot day, is one of her idiocyncrasies.</w:t>
+      </w:r>
+    </w:p>
+    <w:p>
+      <w:pPr>
+        <w:jc w:val="left"/>
+        <w:rPr>
+          <w:rStyle w:val="pron"/>
+          <w:rFonts w:ascii="Arial" w:hAnsi="Arial" w:cs="Arial"/>
+        </w:rPr>
+      </w:pPr>
+      <w:r>
+        <w:rPr>
+          <w:rStyle w:val="pron"/>
+          <w:rFonts w:ascii="Arial" w:hAnsi="Arial" w:cs="Arial"/>
+          <w:b/>
+          <w:bCs/>
+        </w:rPr>
+        <w:t>accumulate</w:t>
+      </w:r>
+      <w:r>
+        <w:rPr>
+          <w:rStyle w:val="pron"/>
+          <w:rFonts w:ascii="Arial" w:hAnsi="Arial" w:cs="Arial"/>
+        </w:rPr>
+        <w:t xml:space="preserve"> /</w:t>
+      </w:r>
+      <w:r>
+        <w:rPr>
+          <w:rStyle w:val="pron"/>
+          <w:rFonts w:ascii="GWIPA" w:hAnsi="GWIPA" w:cs="Arial"/>
+        </w:rPr>
+        <w:t>E'kjU:mjEleIt</w:t>
+      </w:r>
+      <w:r>
+        <w:rPr>
+          <w:rStyle w:val="pron"/>
+          <w:rFonts w:ascii="Arial" w:hAnsi="Arial" w:cs="Arial"/>
+        </w:rPr>
+        <w:t xml:space="preserve">/ </w:t>
+      </w:r>
+      <w:r>
+        <w:rPr>
+          <w:rStyle w:val="pron"/>
+          <w:rFonts w:ascii="Arial" w:hAnsi="Arial" w:cs="Arial"/>
+        </w:rPr>
+        <w:br/>
+        <w:t>1, [vt] to gradually get more and more of something over a period of time.</w:t>
+      </w:r>
+      <w:r>
+        <w:rPr>
+          <w:rStyle w:val="pron"/>
+          <w:rFonts w:ascii="Arial" w:hAnsi="Arial" w:cs="Arial"/>
+        </w:rPr>
+        <w:br/>
+        <w:t>By investing wisely she accumulated a fortune.</w:t>
+      </w:r>
+      <w:r>
+        <w:rPr>
+          <w:rStyle w:val="pron"/>
+          <w:rFonts w:ascii="Arial" w:hAnsi="Arial" w:cs="Arial"/>
+        </w:rPr>
+        <w:br/>
+        <w:t>2, [vi.] to gradually increase in number or quantity over a period of time.</w:t>
+      </w:r>
+      <w:r>
+        <w:rPr>
+          <w:rStyle w:val="pron"/>
+          <w:rFonts w:ascii="Arial" w:hAnsi="Arial" w:cs="Arial"/>
+        </w:rPr>
+        <w:br/>
+        <w:t>Debts began to accumulate.</w:t>
+      </w:r>
+    </w:p>
+    <w:p>
+      <w:pPr>
+        <w:jc w:val="left"/>
+        <w:rPr>
+          <w:rStyle w:val="pron"/>
+          <w:rFonts w:ascii="Arial" w:hAnsi="Arial" w:cs="Arial"/>
+        </w:rPr>
+      </w:pPr>
+      <w:r>
+        <w:rPr>
+          <w:rStyle w:val="pron"/>
+          <w:rFonts w:ascii="Arial" w:hAnsi="Arial" w:cs="Arial"/>
+          <w:b/>
+          <w:bCs/>
+        </w:rPr>
+        <w:t>embroider</w:t>
+      </w:r>
+      <w:r>
+        <w:rPr>
+          <w:rStyle w:val="pron"/>
+          <w:rFonts w:ascii="Arial" w:hAnsi="Arial" w:cs="Arial"/>
+        </w:rPr>
+        <w:t xml:space="preserve"> /</w:t>
+      </w:r>
+      <w:r>
+        <w:rPr>
+          <w:rStyle w:val="pron"/>
+          <w:rFonts w:ascii="GWIPA" w:hAnsi="GWIPA" w:cs="Arial"/>
+        </w:rPr>
+        <w:t>Im'brOIdE</w:t>
+      </w:r>
+      <w:r>
+        <w:rPr>
+          <w:rStyle w:val="pron"/>
+          <w:rFonts w:ascii="Arial" w:hAnsi="Arial" w:cs="Arial"/>
+        </w:rPr>
+        <w:t xml:space="preserve">/ </w:t>
+      </w:r>
+      <w:r>
+        <w:rPr>
+          <w:rStyle w:val="pron"/>
+          <w:rFonts w:ascii="Arial" w:hAnsi="Arial" w:cs="Arial"/>
+        </w:rPr>
+        <w:br/>
+        <w:t>[vt.] to decorate cloth with a pattern of stiches usually using coloured thread</w:t>
+      </w:r>
+      <w:r>
+        <w:rPr>
+          <w:rStyle w:val="pron"/>
+          <w:rFonts w:ascii="Arial" w:hAnsi="Arial" w:cs="Arial"/>
+        </w:rPr>
+        <w:br/>
+        <w:t>She embroidered flowers on the cushion covers.</w:t>
+      </w:r>
+    </w:p>
+    <w:p>
+      <w:pPr>
+        <w:jc w:val="left"/>
+        <w:rPr>
+          <w:rStyle w:val="pron"/>
+          <w:rFonts w:ascii="Arial" w:hAnsi="Arial" w:cs="Arial"/>
+        </w:rPr>
+      </w:pPr>
+      <w:r>
+        <w:rPr>
+          <w:rStyle w:val="pron"/>
+          <w:rFonts w:ascii="Arial" w:hAnsi="Arial" w:cs="Arial"/>
+          <w:b/>
+          <w:bCs/>
+        </w:rPr>
+        <w:t>weave</w:t>
+      </w:r>
+      <w:r>
+        <w:rPr>
+          <w:rStyle w:val="pron"/>
+          <w:rFonts w:ascii="Arial" w:hAnsi="Arial" w:cs="Arial"/>
+        </w:rPr>
+        <w:t xml:space="preserve"> </w:t>
+      </w:r>
+      <w:r>
+        <w:rPr>
+          <w:rStyle w:val="pron"/>
+          <w:rFonts w:ascii="Arial" w:hAnsi="Arial" w:cs="Arial"/>
+        </w:rPr>
+        <w:t xml:space="preserve"> (wove, woven)</w:t>
+      </w:r>
+      <w:r>
+        <w:rPr>
+          <w:rStyle w:val="pron"/>
+          <w:rFonts w:ascii="Arial" w:hAnsi="Arial" w:cs="Arial"/>
+        </w:rPr>
+        <w:br/>
+        <w:t>[vt.vi.] to make cloth, a carpet, a basket, etc. by crossing threads or strips across, over and under each other by hand or on a machine called loom</w:t>
+      </w:r>
+      <w:r>
+        <w:rPr>
+          <w:rStyle w:val="pron"/>
+          <w:rFonts w:ascii="Arial" w:hAnsi="Arial" w:cs="Arial"/>
+        </w:rPr>
+        <w:t>.</w:t>
+      </w:r>
+      <w:r>
+        <w:rPr>
+          <w:rStyle w:val="pron"/>
+          <w:rFonts w:ascii="Arial" w:hAnsi="Arial" w:cs="Arial"/>
+        </w:rPr>
+        <w:br/>
+        <w:t>The baskets are woven from strips of willow.</w:t>
+      </w:r>
+    </w:p>
+    <w:p>
+      <w:pPr>
+        <w:jc w:val="left"/>
+        <w:rPr>
+          <w:rStyle w:val="pron"/>
+          <w:rFonts w:ascii="Arial" w:hAnsi="Arial" w:cs="Arial"/>
+        </w:rPr>
+      </w:pPr>
+      <w:r>
+        <w:rPr>
+          <w:rStyle w:val="pron"/>
+          <w:rFonts w:ascii="Arial" w:hAnsi="Arial" w:cs="Arial"/>
+          <w:b/>
+          <w:bCs/>
+        </w:rPr>
+        <w:t>preliminary</w:t>
+      </w:r>
+      <w:r>
+        <w:rPr>
+          <w:rStyle w:val="pron"/>
+          <w:rFonts w:ascii="Arial" w:hAnsi="Arial" w:cs="Arial"/>
+        </w:rPr>
+        <w:t xml:space="preserve"> /</w:t>
+      </w:r>
+      <w:r>
+        <w:rPr>
+          <w:rStyle w:val="pron"/>
+          <w:rFonts w:ascii="GWIPA" w:hAnsi="GWIPA" w:cs="Arial"/>
+        </w:rPr>
+        <w:t>prI'lIMInEri</w:t>
+      </w:r>
+      <w:r>
+        <w:rPr>
+          <w:rStyle w:val="pron"/>
+          <w:rFonts w:ascii="Arial" w:hAnsi="Arial" w:cs="Arial"/>
+        </w:rPr>
+        <w:t>/ adj. happening before a more important event or action</w:t>
+      </w:r>
+      <w:r>
+        <w:rPr>
+          <w:rStyle w:val="pron"/>
+          <w:rFonts w:ascii="Arial" w:hAnsi="Arial" w:cs="Arial"/>
+        </w:rPr>
+        <w:br/>
+        <w:t>a preliminary barg</w:t>
+      </w:r>
+      <w:r>
+        <w:rPr>
+          <w:rStyle w:val="pron"/>
+          <w:rFonts w:ascii="Arial" w:hAnsi="Arial" w:cs="Arial"/>
+        </w:rPr>
+        <w:t xml:space="preserve">aining. </w:t>
+      </w:r>
+    </w:p>
+    <w:p>
+      <w:pPr>
+        <w:jc w:val="left"/>
+        <w:rPr>
+          <w:rStyle w:val="pron"/>
+          <w:rFonts w:ascii="Arial" w:hAnsi="Arial" w:cs="Arial"/>
+        </w:rPr>
+      </w:pPr>
+      <w:r>
+        <w:rPr>
+          <w:rStyle w:val="pron"/>
+          <w:rFonts w:ascii="Arial" w:hAnsi="Arial" w:cs="Arial"/>
+          <w:b/>
+          <w:bCs/>
+        </w:rPr>
+        <w:t>morale</w:t>
+      </w:r>
+      <w:r>
+        <w:rPr>
+          <w:rStyle w:val="pron"/>
+          <w:rFonts w:ascii="Arial" w:hAnsi="Arial" w:cs="Arial"/>
+        </w:rPr>
+        <w:t xml:space="preserve"> /</w:t>
+      </w:r>
+      <w:r>
+        <w:rPr>
+          <w:rStyle w:val="pron"/>
+          <w:rFonts w:ascii="GWIPA" w:hAnsi="GWIPA" w:cs="Arial"/>
+        </w:rPr>
+        <w:t>mE'rA:l</w:t>
+      </w:r>
+      <w:r>
+        <w:rPr>
+          <w:rStyle w:val="pron"/>
+          <w:rFonts w:ascii="Arial" w:hAnsi="Arial" w:cs="Arial"/>
+        </w:rPr>
+        <w:t xml:space="preserve">/ [U.] the amount of confidence and enthusiasm, etc. </w:t>
+      </w:r>
+      <w:r>
+        <w:rPr>
+          <w:rStyle w:val="pron"/>
+          <w:rFonts w:ascii="Arial" w:hAnsi="Arial" w:cs="Arial"/>
+        </w:rPr>
+        <w:br/>
+        <w:t>Morale amongst the players is very high at the moment.</w:t>
+      </w:r>
+    </w:p>
+    <w:p>
+      <w:pPr>
+        <w:jc w:val="left"/>
+        <w:rPr>
+          <w:rStyle w:val="pron"/>
+          <w:rFonts w:ascii="Arial" w:hAnsi="Arial" w:cs="Arial"/>
+        </w:rPr>
+      </w:pPr>
+      <w:r>
+        <w:rPr>
+          <w:rStyle w:val="pron"/>
+          <w:rFonts w:ascii="Arial" w:hAnsi="Arial" w:cs="Arial"/>
+          <w:b/>
+          <w:bCs/>
+        </w:rPr>
+        <w:t>converge</w:t>
+      </w:r>
+      <w:r>
+        <w:rPr>
+          <w:rStyle w:val="pron"/>
+          <w:rFonts w:ascii="Arial" w:hAnsi="Arial" w:cs="Arial"/>
+        </w:rPr>
+        <w:t xml:space="preserve"> [vi]</w:t>
+      </w:r>
+      <w:r>
+        <w:rPr>
+          <w:rStyle w:val="pron"/>
+          <w:rFonts w:ascii="Arial" w:hAnsi="Arial" w:cs="Arial"/>
+        </w:rPr>
+        <w:br/>
+        <w:t>1, (of people or vehicles) to move towards a place from different directions and meet</w:t>
+      </w:r>
+      <w:r>
+        <w:rPr>
+          <w:rStyle w:val="pron"/>
+          <w:rFonts w:ascii="Arial" w:hAnsi="Arial" w:cs="Arial"/>
+        </w:rPr>
+        <w:br/>
+        <w:t>Thousands of supporters converged on London for the rally.</w:t>
+      </w:r>
+      <w:r>
+        <w:rPr>
+          <w:rStyle w:val="pron"/>
+          <w:rFonts w:ascii="Arial" w:hAnsi="Arial" w:cs="Arial"/>
+        </w:rPr>
+        <w:br/>
+        <w:t>2, (of two or more lines, paths, etc.) to move towards each other and meet at a point</w:t>
+      </w:r>
+      <w:r>
+        <w:rPr>
+          <w:rStyle w:val="pron"/>
+          <w:rFonts w:ascii="Arial" w:hAnsi="Arial" w:cs="Arial"/>
+        </w:rPr>
+        <w:br/>
+        <w:t xml:space="preserve">There was a singpost where </w:t>
       </w:r>
       <w:r>
         <w:rPr>
@@ -7957,131 +9154,160 @@
           <w:rStyle w:val="pron"/>
           <w:rFonts w:ascii="Arial" w:hAnsi="Arial" w:cs="Arial"/>
         </w:rPr>
-        <w:t>government or all the people</w:t>
-      </w:r>
-      <w:r>
-        <w:rPr>
-          <w:rStyle w:val="pron"/>
-          <w:rFonts w:ascii="Arial" w:hAnsi="Arial" w:cs="Arial"/>
-        </w:rPr>
-        <w:br/>
-        <w:t>e.g. state collectivism</w:t>
-      </w:r>
-    </w:p>
-    <w:p>
-      <w:pPr>
-        <w:jc w:val="left"/>
-        <w:rPr>
-          <w:rStyle w:val="pron"/>
-          <w:rFonts w:ascii="Arial" w:hAnsi="Arial" w:cs="Arial"/>
-        </w:rPr>
-      </w:pPr>
-      <w:r>
-        <w:rPr>
-          <w:rStyle w:val="pron"/>
-          <w:rFonts w:ascii="Arial" w:hAnsi="Arial" w:cs="Arial"/>
-          <w:b/>
-          <w:bCs/>
-        </w:rPr>
-        <w:t xml:space="preserve">graze </w:t>
-      </w:r>
-      <w:r>
-        <w:rPr>
-          <w:rStyle w:val="pron"/>
-          <w:rFonts w:ascii="Arial" w:hAnsi="Arial" w:cs="Arial"/>
-        </w:rPr>
-        <w:br/>
-      </w:r>
-      <w:r>
-        <w:rPr>
-          <w:rStyle w:val="pron"/>
-          <w:rFonts w:ascii="Arial" w:hAnsi="Arial" w:cs="Arial"/>
-        </w:rPr>
-        <w:t>[</w:t>
-      </w:r>
-      <w:r>
-        <w:rPr>
-          <w:rStyle w:val="pron"/>
-          <w:rFonts w:ascii="Arial" w:hAnsi="Arial" w:cs="Arial"/>
-        </w:rPr>
-        <w:t>vi.</w:t>
-      </w:r>
-      <w:r>
-        <w:rPr>
-          <w:rStyle w:val="pron"/>
-          <w:rFonts w:ascii="Arial" w:hAnsi="Arial" w:cs="Arial"/>
-        </w:rPr>
-        <w:t>]</w:t>
-      </w:r>
-      <w:r>
-        <w:rPr>
-          <w:rStyle w:val="pron"/>
-          <w:rFonts w:ascii="Arial" w:hAnsi="Arial" w:cs="Arial"/>
-        </w:rPr>
-        <w:t xml:space="preserve"> (of cows, sheep, etc.) to eat grass that is growing in a field</w:t>
-      </w:r>
-      <w:r>
-        <w:rPr>
-          <w:rStyle w:val="pron"/>
-          <w:rFonts w:ascii="Arial" w:hAnsi="Arial" w:cs="Arial"/>
-        </w:rPr>
-        <w:br/>
-        <w:t>e.g. There were cows grazing beside the river</w:t>
-      </w:r>
-      <w:r>
-        <w:rPr>
-          <w:rStyle w:val="pron"/>
-          <w:rFonts w:ascii="Arial" w:hAnsi="Arial" w:cs="Arial"/>
-        </w:rPr>
-        <w:br/>
-        <w:t>[vt.] graze someting. to put cows, sheep, etc. in a field so that they can eat grass there.</w:t>
-      </w:r>
-      <w:r>
-        <w:rPr>
-          <w:rStyle w:val="pron"/>
-          <w:rFonts w:ascii="Arial" w:hAnsi="Arial" w:cs="Arial"/>
-        </w:rPr>
-        <w:br/>
-        <w:t xml:space="preserve">e.g. The land is used by local people to graze their </w:t>
-      </w:r>
-      <w:r>
-        <w:rPr>
-          <w:rStyle w:val="pron"/>
-          <w:rFonts w:ascii="Arial" w:hAnsi="Arial" w:cs="Arial"/>
-        </w:rPr>
-        <w:t>livestock</w:t>
-      </w:r>
-    </w:p>
-    <w:p>
-      <w:pPr>
-        <w:jc w:val="left"/>
-        <w:rPr>
-          <w:rStyle w:val="pron"/>
-          <w:rFonts w:ascii="Arial" w:hAnsi="Arial" w:cs="Arial"/>
-        </w:rPr>
-      </w:pPr>
-      <w:r>
-        <w:rPr>
-          <w:rStyle w:val="pron"/>
-          <w:rFonts w:ascii="Arial" w:hAnsi="Arial" w:cs="Arial"/>
-          <w:b/>
-          <w:bCs/>
-        </w:rPr>
-        <w:t>stereo</w:t>
-      </w:r>
-      <w:r>
-        <w:rPr>
-          <w:rStyle w:val="pron"/>
-          <w:rFonts w:ascii="Arial" w:hAnsi="Arial" w:cs="Arial"/>
-        </w:rPr>
-        <w:t xml:space="preserve"> /’</w:t>
+        <w:t>two paths converged.</w:t>
+      </w:r>
+    </w:p>
+    <w:p>
+      <w:pPr>
+        <w:jc w:val="left"/>
+        <w:rPr>
+          <w:rStyle w:val="pron"/>
+          <w:rFonts w:ascii="Arial" w:hAnsi="Arial" w:cs="Arial"/>
+        </w:rPr>
+      </w:pPr>
+      <w:r>
+        <w:rPr>
+          <w:rStyle w:val="pron"/>
+          <w:rFonts w:ascii="Arial" w:hAnsi="Arial" w:cs="Arial"/>
+          <w:b/>
+          <w:bCs/>
+        </w:rPr>
+        <w:t>incline</w:t>
+      </w:r>
+      <w:r>
+        <w:rPr>
+          <w:rStyle w:val="pron"/>
+          <w:rFonts w:ascii="Arial" w:hAnsi="Arial" w:cs="Arial"/>
+        </w:rPr>
+        <w:t xml:space="preserve"> </w:t>
+      </w:r>
+      <w:r>
+        <w:rPr>
+          <w:rStyle w:val="pron"/>
+          <w:rFonts w:ascii="Arial" w:hAnsi="Arial" w:cs="Arial"/>
+        </w:rPr>
+        <w:br/>
+      </w:r>
+      <w:r>
+        <w:rPr>
+          <w:rStyle w:val="pron"/>
+          <w:rFonts w:ascii="Arial" w:hAnsi="Arial" w:cs="Arial"/>
+        </w:rPr>
+        <w:t xml:space="preserve">1, </w:t>
+      </w:r>
+      <w:r>
+        <w:rPr>
+          <w:rStyle w:val="pron"/>
+          <w:rFonts w:ascii="Arial" w:hAnsi="Arial" w:cs="Arial"/>
+        </w:rPr>
+        <w:t xml:space="preserve">[vi] to tend to think or behave in a particular way; </w:t>
+      </w:r>
+      <w:r>
+        <w:rPr>
+          <w:rStyle w:val="pron"/>
+          <w:rFonts w:ascii="Arial" w:hAnsi="Arial" w:cs="Arial"/>
+        </w:rPr>
+        <w:br/>
+        <w:t>I incline to think there isn’t</w:t>
+      </w:r>
+      <w:r>
+        <w:rPr>
+          <w:rStyle w:val="pron"/>
+          <w:rFonts w:ascii="Arial" w:hAnsi="Arial" w:cs="Arial"/>
+        </w:rPr>
+        <w:t xml:space="preserve"> any way to beat the limitation.</w:t>
+      </w:r>
+      <w:r>
+        <w:rPr>
+          <w:rStyle w:val="pron"/>
+          <w:rFonts w:ascii="Arial" w:hAnsi="Arial" w:cs="Arial"/>
+        </w:rPr>
+        <w:br/>
+      </w:r>
+      <w:r>
+        <w:rPr>
+          <w:rStyle w:val="pron"/>
+          <w:rFonts w:ascii="Arial" w:hAnsi="Arial" w:cs="Arial"/>
+        </w:rPr>
+        <w:t xml:space="preserve">2, </w:t>
+      </w:r>
+      <w:r>
+        <w:rPr>
+          <w:rStyle w:val="pron"/>
+          <w:rFonts w:ascii="Arial" w:hAnsi="Arial" w:cs="Arial"/>
+        </w:rPr>
+        <w:t>[vt.] to make somebody to do this</w:t>
+      </w:r>
+      <w:r>
+        <w:rPr>
+          <w:rStyle w:val="pron"/>
+          <w:rFonts w:ascii="Arial" w:hAnsi="Arial" w:cs="Arial"/>
+        </w:rPr>
+        <w:t>.</w:t>
+      </w:r>
+      <w:r>
+        <w:rPr>
+          <w:rStyle w:val="pron"/>
+          <w:rFonts w:ascii="Arial" w:hAnsi="Arial" w:cs="Arial"/>
+        </w:rPr>
+        <w:br/>
+        <w:t>Lack of money inclines many young people towards crime</w:t>
+      </w:r>
+      <w:r>
+        <w:rPr>
+          <w:rStyle w:val="pron"/>
+          <w:rFonts w:ascii="Arial" w:hAnsi="Arial" w:cs="Arial"/>
+        </w:rPr>
+        <w:br/>
+        <w:t xml:space="preserve">3, [vt.] incline your head, to bend your head forward, especially as a sign of </w:t>
+      </w:r>
+      <w:r>
+        <w:rPr>
+          <w:rStyle w:val="pron"/>
+          <w:rFonts w:ascii="Arial" w:hAnsi="Arial" w:cs="Arial"/>
+        </w:rPr>
+        <w:lastRenderedPageBreak/>
+        <w:t>agreement, welcome, etc.</w:t>
+      </w:r>
+      <w:r>
+        <w:rPr>
+          <w:rStyle w:val="pron"/>
+          <w:rFonts w:ascii="Arial" w:hAnsi="Arial" w:cs="Arial"/>
+        </w:rPr>
+        <w:br/>
+        <w:t>He inclined his head in acknowledgement.</w:t>
+      </w:r>
+    </w:p>
+    <w:p>
+      <w:pPr>
+        <w:jc w:val="left"/>
+        <w:rPr>
+          <w:rStyle w:val="pron"/>
+          <w:rFonts w:ascii="Arial" w:hAnsi="Arial" w:cs="Arial"/>
+        </w:rPr>
+      </w:pPr>
+      <w:r>
+        <w:rPr>
+          <w:rStyle w:val="pron"/>
+          <w:rFonts w:ascii="Arial" w:hAnsi="Arial" w:cs="Arial"/>
+          <w:b/>
+          <w:bCs/>
+        </w:rPr>
+        <w:t>contemptuous</w:t>
+      </w:r>
+      <w:r>
+        <w:rPr>
+          <w:rStyle w:val="pron"/>
+          <w:rFonts w:ascii="Arial" w:hAnsi="Arial" w:cs="Arial"/>
+        </w:rPr>
+        <w:t xml:space="preserve"> /</w:t>
       </w:r>
       <w:r>
         <w:rPr>
           <w:rStyle w:val="pron"/>
           <w:rFonts w:ascii="GWIPA" w:hAnsi="GWIPA" w:cs="Arial"/>
         </w:rPr>
-        <w:t>steriEu</w:t>
+        <w:t>kEn'temptSuEs</w:t>
       </w:r>
       <w:r>
         <w:rPr>
@@ -8096,1171 +9322,6 @@
           <w:rFonts w:ascii="Arial" w:hAnsi="Arial" w:cs="Arial"/>
         </w:rPr>
         <w:br/>
-        <w:t xml:space="preserve">[adj.] </w:t>
-      </w:r>
-      <w:r>
-        <w:rPr>
-          <w:rStyle w:val="pron"/>
-          <w:rFonts w:ascii="Arial" w:hAnsi="Arial" w:cs="Arial" w:hint="eastAsia"/>
-        </w:rPr>
-        <w:t>u</w:t>
-      </w:r>
-      <w:r>
-        <w:rPr>
-          <w:rStyle w:val="pron"/>
-          <w:rFonts w:ascii="Arial" w:hAnsi="Arial" w:cs="Arial"/>
-        </w:rPr>
-        <w:t>sing a sound system that has two seperate speakers</w:t>
-      </w:r>
-      <w:r>
-        <w:rPr>
-          <w:rStyle w:val="pron"/>
-          <w:rFonts w:ascii="Arial" w:hAnsi="Arial" w:cs="Arial"/>
-        </w:rPr>
-        <w:br/>
-        <w:t>stereo sound</w:t>
-      </w:r>
-      <w:r>
-        <w:rPr>
-          <w:rStyle w:val="pron"/>
-          <w:rFonts w:ascii="Arial" w:hAnsi="Arial" w:cs="Arial"/>
-        </w:rPr>
-        <w:br/>
-        <w:t>[n. C.] a machine plays CDs, etc. sometimes with a radio.</w:t>
-      </w:r>
-      <w:r>
-        <w:rPr>
-          <w:rStyle w:val="pron"/>
-          <w:rFonts w:ascii="Arial" w:hAnsi="Arial" w:cs="Arial"/>
-        </w:rPr>
-        <w:br/>
-        <w:t xml:space="preserve">a car/personal stereo. </w:t>
-      </w:r>
-    </w:p>
-    <w:p>
-      <w:pPr>
-        <w:jc w:val="left"/>
-        <w:rPr>
-          <w:rStyle w:val="pron"/>
-          <w:rFonts w:ascii="Arial" w:hAnsi="Arial" w:cs="Arial"/>
-        </w:rPr>
-      </w:pPr>
-      <w:r>
-        <w:rPr>
-          <w:rStyle w:val="pron"/>
-          <w:rFonts w:ascii="Arial" w:hAnsi="Arial" w:cs="Arial"/>
-          <w:b/>
-          <w:bCs/>
-        </w:rPr>
-        <w:t>shrine</w:t>
-      </w:r>
-      <w:r>
-        <w:rPr>
-          <w:rStyle w:val="pron"/>
-          <w:rFonts w:ascii="Arial" w:hAnsi="Arial" w:cs="Arial"/>
-        </w:rPr>
-        <w:t xml:space="preserve"> </w:t>
-      </w:r>
-      <w:r>
-        <w:rPr>
-          <w:rStyle w:val="pron"/>
-          <w:rFonts w:ascii="Arial" w:hAnsi="Arial" w:cs="Arial"/>
-        </w:rPr>
-        <w:br/>
-        <w:t xml:space="preserve">[n. C.] </w:t>
-      </w:r>
-      <w:r>
-        <w:rPr>
-          <w:rStyle w:val="pron"/>
-          <w:rFonts w:ascii="Arial" w:hAnsi="Arial" w:cs="Arial" w:hint="eastAsia"/>
-        </w:rPr>
-        <w:t xml:space="preserve"> </w:t>
-      </w:r>
-      <w:r>
-        <w:rPr>
-          <w:rStyle w:val="pron"/>
-          <w:rFonts w:ascii="Arial" w:hAnsi="Arial" w:cs="Arial"/>
-        </w:rPr>
-        <w:t>a place where people come to worship because it is connected with a holy person or event.</w:t>
-      </w:r>
-      <w:r>
-        <w:rPr>
-          <w:rStyle w:val="pron"/>
-          <w:rFonts w:ascii="Arial" w:hAnsi="Arial" w:cs="Arial"/>
-        </w:rPr>
-        <w:br/>
-        <w:t>a shrine to the Vrigin Mary.</w:t>
-      </w:r>
-    </w:p>
-    <w:p>
-      <w:pPr>
-        <w:jc w:val="left"/>
-        <w:rPr>
-          <w:rStyle w:val="pron"/>
-          <w:rFonts w:ascii="Arial" w:hAnsi="Arial" w:cs="Arial"/>
-        </w:rPr>
-      </w:pPr>
-      <w:r>
-        <w:rPr>
-          <w:rStyle w:val="pron"/>
-          <w:rFonts w:ascii="Arial" w:hAnsi="Arial" w:cs="Arial"/>
-          <w:b/>
-          <w:bCs/>
-        </w:rPr>
-        <w:t>pilgrimage</w:t>
-      </w:r>
-      <w:r>
-        <w:rPr>
-          <w:rStyle w:val="pron"/>
-          <w:rFonts w:ascii="Arial" w:hAnsi="Arial" w:cs="Arial"/>
-        </w:rPr>
-        <w:t xml:space="preserve"> /</w:t>
-      </w:r>
-      <w:r>
-        <w:rPr>
-          <w:rStyle w:val="pron"/>
-          <w:rFonts w:ascii="GWIPA" w:hAnsi="GWIPA" w:cs="Arial"/>
-        </w:rPr>
-        <w:t>'pIgrImIdZ</w:t>
-      </w:r>
-      <w:r>
-        <w:rPr>
-          <w:rStyle w:val="pron"/>
-          <w:rFonts w:ascii="Arial" w:hAnsi="Arial" w:cs="Arial"/>
-        </w:rPr>
-        <w:t>/ [C. U.]</w:t>
-      </w:r>
-      <w:r>
-        <w:rPr>
-          <w:rStyle w:val="pron"/>
-          <w:rFonts w:ascii="Arial" w:hAnsi="Arial" w:cs="Arial"/>
-        </w:rPr>
-        <w:br/>
-        <w:t>a journey to a holy place for religious reasons.</w:t>
-      </w:r>
-    </w:p>
-    <w:p>
-      <w:pPr>
-        <w:jc w:val="left"/>
-        <w:rPr>
-          <w:rStyle w:val="pron"/>
-          <w:rFonts w:ascii="Arial" w:hAnsi="Arial" w:cs="Arial"/>
-        </w:rPr>
-      </w:pPr>
-      <w:r>
-        <w:rPr>
-          <w:rStyle w:val="pron"/>
-          <w:rFonts w:ascii="Arial" w:hAnsi="Arial" w:cs="Arial"/>
-          <w:b/>
-          <w:bCs/>
-        </w:rPr>
-        <w:t>spontaneous</w:t>
-      </w:r>
-      <w:r>
-        <w:rPr>
-          <w:rStyle w:val="pron"/>
-          <w:rFonts w:ascii="Arial" w:hAnsi="Arial" w:cs="Arial"/>
-        </w:rPr>
-        <w:t xml:space="preserve"> /</w:t>
-      </w:r>
-      <w:r>
-        <w:rPr>
-          <w:rStyle w:val="pron"/>
-          <w:rFonts w:ascii="GWIPA" w:hAnsi="GWIPA" w:cs="Arial"/>
-        </w:rPr>
-        <w:t>spOn'teIniEs</w:t>
-      </w:r>
-      <w:r>
-        <w:rPr>
-          <w:rStyle w:val="pron"/>
-          <w:rFonts w:ascii="Arial" w:hAnsi="Arial" w:cs="Arial"/>
-        </w:rPr>
-        <w:t>/ adj.</w:t>
-      </w:r>
-      <w:r>
-        <w:rPr>
-          <w:rStyle w:val="pron"/>
-          <w:rFonts w:ascii="Arial" w:hAnsi="Arial" w:cs="Arial"/>
-        </w:rPr>
-        <w:br/>
-        <w:t>1, not planned but don</w:t>
-      </w:r>
-      <w:r>
-        <w:rPr>
-          <w:rStyle w:val="pron"/>
-          <w:rFonts w:ascii="Arial" w:hAnsi="Arial" w:cs="Arial"/>
-        </w:rPr>
-        <w:t>e</w:t>
-      </w:r>
-      <w:r>
-        <w:rPr>
-          <w:rStyle w:val="pron"/>
-          <w:rFonts w:ascii="Arial" w:hAnsi="Arial" w:cs="Arial"/>
-        </w:rPr>
-        <w:t xml:space="preserve"> because you suddenly want to do it</w:t>
-      </w:r>
-      <w:r>
-        <w:rPr>
-          <w:rStyle w:val="pron"/>
-          <w:rFonts w:ascii="Arial" w:hAnsi="Arial" w:cs="Arial"/>
-        </w:rPr>
-        <w:br/>
-        <w:t>a spontaneous offer of help.</w:t>
-      </w:r>
-    </w:p>
-    <w:p>
-      <w:pPr>
-        <w:jc w:val="left"/>
-        <w:rPr>
-          <w:rStyle w:val="pron"/>
-          <w:rFonts w:ascii="Arial" w:hAnsi="Arial" w:cs="Arial"/>
-        </w:rPr>
-      </w:pPr>
-      <w:r>
-        <w:rPr>
-          <w:rStyle w:val="pron"/>
-          <w:rFonts w:ascii="Arial" w:hAnsi="Arial" w:cs="Arial"/>
-        </w:rPr>
-        <w:t>2, (specialist) happening naturally, without being made to happen.</w:t>
-      </w:r>
-      <w:r>
-        <w:rPr>
-          <w:rStyle w:val="pron"/>
-          <w:rFonts w:ascii="Arial" w:hAnsi="Arial" w:cs="Arial"/>
-        </w:rPr>
-        <w:br/>
-        <w:t>spontameous remission of the disease.</w:t>
-      </w:r>
-    </w:p>
-    <w:p>
-      <w:pPr>
-        <w:jc w:val="left"/>
-        <w:rPr>
-          <w:rStyle w:val="pron"/>
-          <w:rFonts w:ascii="Arial" w:hAnsi="Arial" w:cs="Arial"/>
-        </w:rPr>
-      </w:pPr>
-      <w:r>
-        <w:rPr>
-          <w:rStyle w:val="pron"/>
-          <w:rFonts w:ascii="Arial" w:hAnsi="Arial" w:cs="Arial"/>
-        </w:rPr>
-        <w:t>3, done naturally, without being forced or practised</w:t>
-      </w:r>
-      <w:r>
-        <w:rPr>
-          <w:rStyle w:val="pron"/>
-          <w:rFonts w:ascii="Arial" w:hAnsi="Arial" w:cs="Arial"/>
-        </w:rPr>
-        <w:br/>
-        <w:t>a tape recording of spontaneous speech.</w:t>
-      </w:r>
-    </w:p>
-    <w:p>
-      <w:pPr>
-        <w:jc w:val="left"/>
-        <w:rPr>
-          <w:rStyle w:val="pron"/>
-          <w:rFonts w:ascii="Arial" w:hAnsi="Arial" w:cs="Arial"/>
-        </w:rPr>
-      </w:pPr>
-      <w:r>
-        <w:rPr>
-          <w:rStyle w:val="pron"/>
-          <w:rFonts w:ascii="Arial" w:hAnsi="Arial" w:cs="Arial" w:hint="eastAsia"/>
-          <w:b/>
-          <w:bCs/>
-        </w:rPr>
-        <w:t>pri</w:t>
-      </w:r>
-      <w:r>
-        <w:rPr>
-          <w:rStyle w:val="pron"/>
-          <w:rFonts w:ascii="Arial" w:hAnsi="Arial" w:cs="Arial"/>
-          <w:b/>
-          <w:bCs/>
-        </w:rPr>
-        <w:t xml:space="preserve">ncipal </w:t>
-      </w:r>
-      <w:r>
-        <w:rPr>
-          <w:rStyle w:val="pron"/>
-          <w:rFonts w:ascii="Arial" w:hAnsi="Arial" w:cs="Arial"/>
-          <w:b/>
-          <w:bCs/>
-        </w:rPr>
-        <w:br/>
-      </w:r>
-      <w:r>
-        <w:rPr>
-          <w:rStyle w:val="pron"/>
-          <w:rFonts w:ascii="Arial" w:hAnsi="Arial" w:cs="Arial"/>
-        </w:rPr>
-        <w:t>1, [adj.] most important; main</w:t>
-      </w:r>
-      <w:r>
-        <w:rPr>
-          <w:rStyle w:val="pron"/>
-          <w:rFonts w:ascii="Arial" w:hAnsi="Arial" w:cs="Arial"/>
-        </w:rPr>
-        <w:br/>
-        <w:t>The principal reason for this omission is lack of time.</w:t>
-      </w:r>
-      <w:r>
-        <w:rPr>
-          <w:rStyle w:val="pron"/>
-          <w:rFonts w:ascii="Arial" w:hAnsi="Arial" w:cs="Arial"/>
-        </w:rPr>
-        <w:br/>
-        <w:t xml:space="preserve">2, [n.] </w:t>
-      </w:r>
-      <w:r>
-        <w:rPr>
-          <w:rStyle w:val="pron"/>
-          <w:rFonts w:ascii="Arial" w:hAnsi="Arial" w:cs="Arial"/>
-        </w:rPr>
-        <w:t>(NAmE)</w:t>
-      </w:r>
-      <w:r>
-        <w:rPr>
-          <w:rStyle w:val="pron"/>
-          <w:rFonts w:ascii="Arial" w:hAnsi="Arial" w:cs="Arial"/>
-        </w:rPr>
-        <w:t xml:space="preserve"> a person who is in charge of a college or a university</w:t>
-      </w:r>
-      <w:r>
-        <w:rPr>
-          <w:rStyle w:val="pron"/>
-          <w:rFonts w:ascii="Arial" w:hAnsi="Arial" w:cs="Arial"/>
-        </w:rPr>
-        <w:br/>
-        <w:t>(BrE) head teacher</w:t>
-      </w:r>
-    </w:p>
-    <w:p>
-      <w:pPr>
-        <w:jc w:val="left"/>
-        <w:rPr>
-          <w:rStyle w:val="pron"/>
-          <w:rFonts w:ascii="Arial" w:hAnsi="Arial" w:cs="Arial"/>
-        </w:rPr>
-      </w:pPr>
-      <w:r>
-        <w:rPr>
-          <w:rStyle w:val="pron"/>
-          <w:rFonts w:ascii="Arial" w:hAnsi="Arial" w:cs="Arial"/>
-          <w:b/>
-          <w:bCs/>
-        </w:rPr>
-        <w:t>imagination</w:t>
-      </w:r>
-      <w:r>
-        <w:rPr>
-          <w:rStyle w:val="pron"/>
-          <w:rFonts w:ascii="Arial" w:hAnsi="Arial" w:cs="Arial"/>
-        </w:rPr>
-        <w:t xml:space="preserve"> [n.U.]</w:t>
-      </w:r>
-      <w:r>
-        <w:rPr>
-          <w:rStyle w:val="pron"/>
-          <w:rFonts w:ascii="Arial" w:hAnsi="Arial" w:cs="Arial"/>
-        </w:rPr>
-        <w:br/>
-        <w:t>a vivid / fertile imagination</w:t>
-      </w:r>
-    </w:p>
-    <w:p>
-      <w:pPr>
-        <w:jc w:val="left"/>
-        <w:rPr>
-          <w:rStyle w:val="pron"/>
-          <w:rFonts w:ascii="Arial" w:hAnsi="Arial" w:cs="Arial"/>
-        </w:rPr>
-      </w:pPr>
-      <w:r>
-        <w:rPr>
-          <w:rStyle w:val="pron"/>
-          <w:rFonts w:ascii="Arial" w:hAnsi="Arial" w:cs="Arial"/>
-          <w:b/>
-          <w:bCs/>
-        </w:rPr>
-        <w:t>fertile</w:t>
-      </w:r>
-      <w:r>
-        <w:rPr>
-          <w:rStyle w:val="pron"/>
-          <w:rFonts w:ascii="Arial" w:hAnsi="Arial" w:cs="Arial"/>
-        </w:rPr>
-        <w:t xml:space="preserve"> [adj.] (of a person’s mind or imagination) that produces a lot of new ideas</w:t>
-      </w:r>
-    </w:p>
-    <w:p>
-      <w:pPr>
-        <w:jc w:val="left"/>
-        <w:rPr>
-          <w:rStyle w:val="pron"/>
-          <w:rFonts w:ascii="Arial" w:hAnsi="Arial" w:cs="Arial"/>
-        </w:rPr>
-      </w:pPr>
-      <w:r>
-        <w:rPr>
-          <w:rStyle w:val="pron"/>
-          <w:rFonts w:ascii="Arial" w:hAnsi="Arial" w:cs="Arial"/>
-          <w:b/>
-          <w:bCs/>
-        </w:rPr>
-        <w:lastRenderedPageBreak/>
-        <w:t>ergonomic</w:t>
-      </w:r>
-      <w:r>
-        <w:rPr>
-          <w:rStyle w:val="pron"/>
-          <w:rFonts w:ascii="Arial" w:hAnsi="Arial" w:cs="Arial"/>
-        </w:rPr>
-        <w:t xml:space="preserve"> /</w:t>
-      </w:r>
-      <w:r>
-        <w:rPr>
-          <w:rStyle w:val="pron"/>
-          <w:rFonts w:ascii="GWIPA" w:hAnsi="GWIPA" w:cs="Arial"/>
-        </w:rPr>
-        <w:t>;EgEnOmIK</w:t>
-      </w:r>
-      <w:r>
-        <w:rPr>
-          <w:rStyle w:val="pron"/>
-          <w:rFonts w:ascii="Arial" w:hAnsi="Arial" w:cs="Arial"/>
-        </w:rPr>
-        <w:t>/ [adj.] designed to improve people’s working conditions and to help them work more efficiently.</w:t>
-      </w:r>
-    </w:p>
-    <w:p>
-      <w:pPr>
-        <w:jc w:val="left"/>
-        <w:rPr>
-          <w:rStyle w:val="pron"/>
-          <w:rFonts w:ascii="Arial" w:hAnsi="Arial" w:cs="Arial"/>
-        </w:rPr>
-      </w:pPr>
-      <w:r>
-        <w:rPr>
-          <w:rStyle w:val="pron"/>
-          <w:rFonts w:ascii="Arial" w:hAnsi="Arial" w:cs="Arial"/>
-          <w:b/>
-          <w:bCs/>
-        </w:rPr>
-        <w:t>prestige</w:t>
-      </w:r>
-      <w:r>
-        <w:rPr>
-          <w:rStyle w:val="pron"/>
-          <w:rFonts w:ascii="Arial" w:hAnsi="Arial" w:cs="Arial"/>
-        </w:rPr>
-        <w:t xml:space="preserve"> /</w:t>
-      </w:r>
-      <w:r>
-        <w:rPr>
-          <w:rStyle w:val="pron"/>
-          <w:rFonts w:ascii="GWIPA" w:hAnsi="GWIPA" w:cs="Arial"/>
-        </w:rPr>
-        <w:t>pre'sti:Z</w:t>
-      </w:r>
-      <w:r>
-        <w:rPr>
-          <w:rStyle w:val="pron"/>
-          <w:rFonts w:ascii="Arial" w:hAnsi="Arial" w:cs="Arial"/>
-        </w:rPr>
-        <w:t>/ [n.] the respect and admiration that sb./sth. has because of their social positon, or what they have done.</w:t>
-      </w:r>
-    </w:p>
-    <w:p>
-      <w:pPr>
-        <w:jc w:val="left"/>
-        <w:rPr>
-          <w:rStyle w:val="pron"/>
-          <w:rFonts w:ascii="Arial" w:hAnsi="Arial" w:cs="Arial"/>
-        </w:rPr>
-      </w:pPr>
-      <w:r>
-        <w:rPr>
-          <w:rStyle w:val="pron"/>
-          <w:rFonts w:ascii="Arial" w:hAnsi="Arial" w:cs="Arial"/>
-          <w:b/>
-          <w:bCs/>
-        </w:rPr>
-        <w:t>prune</w:t>
-      </w:r>
-      <w:r>
-        <w:rPr>
-          <w:rStyle w:val="pron"/>
-          <w:rFonts w:ascii="Arial" w:hAnsi="Arial" w:cs="Arial"/>
-        </w:rPr>
-        <w:t xml:space="preserve"> </w:t>
-      </w:r>
-      <w:r>
-        <w:rPr>
-          <w:rStyle w:val="pron"/>
-          <w:rFonts w:ascii="Arial" w:hAnsi="Arial" w:cs="Arial"/>
-        </w:rPr>
-        <w:br/>
-        <w:t xml:space="preserve">1, </w:t>
-      </w:r>
-      <w:r>
-        <w:rPr>
-          <w:rStyle w:val="pron"/>
-          <w:rFonts w:ascii="Arial" w:hAnsi="Arial" w:cs="Arial"/>
-        </w:rPr>
-        <w:t xml:space="preserve">[vt.] </w:t>
-      </w:r>
-      <w:r>
-        <w:rPr>
-          <w:rStyle w:val="pron"/>
-          <w:rFonts w:ascii="Arial" w:hAnsi="Arial" w:cs="Arial"/>
-        </w:rPr>
-        <w:t>to cut off some of the branches from a tree, bush, etc. so that it will grow better and stronger.</w:t>
-      </w:r>
-      <w:r>
-        <w:rPr>
-          <w:rStyle w:val="pron"/>
-          <w:rFonts w:ascii="Arial" w:hAnsi="Arial" w:cs="Arial"/>
-        </w:rPr>
-        <w:br/>
-        <w:t>When should you prune apple trees?</w:t>
-      </w:r>
-    </w:p>
-    <w:p>
-      <w:pPr>
-        <w:jc w:val="left"/>
-        <w:rPr>
-          <w:rStyle w:val="pron"/>
-          <w:rFonts w:ascii="Arial" w:hAnsi="Arial" w:cs="Arial"/>
-        </w:rPr>
-      </w:pPr>
-      <w:r>
-        <w:rPr>
-          <w:rStyle w:val="pron"/>
-          <w:rFonts w:ascii="Arial" w:hAnsi="Arial" w:cs="Arial"/>
-        </w:rPr>
-        <w:t>2, [n.] a dried plum</w:t>
-      </w:r>
-      <w:r>
-        <w:rPr>
-          <w:rStyle w:val="pron"/>
-          <w:rFonts w:ascii="Arial" w:hAnsi="Arial" w:cs="Arial"/>
-        </w:rPr>
-        <w:t>(</w:t>
-      </w:r>
-      <w:r>
-        <w:rPr>
-          <w:rStyle w:val="pron"/>
-          <w:rFonts w:ascii="Arial" w:hAnsi="Arial" w:cs="Arial" w:hint="eastAsia"/>
-        </w:rPr>
-        <w:t>杏</w:t>
-      </w:r>
-      <w:r>
-        <w:rPr>
-          <w:rStyle w:val="pron"/>
-          <w:rFonts w:ascii="Arial" w:hAnsi="Arial" w:cs="Arial"/>
-        </w:rPr>
-        <w:t>)</w:t>
-      </w:r>
-      <w:r>
-        <w:rPr>
-          <w:rStyle w:val="pron"/>
-          <w:rFonts w:ascii="Arial" w:hAnsi="Arial" w:cs="Arial"/>
-        </w:rPr>
-        <w:t xml:space="preserve"> that is often eaten cooked.</w:t>
-      </w:r>
-    </w:p>
-    <w:p>
-      <w:pPr>
-        <w:jc w:val="left"/>
-        <w:rPr>
-          <w:rStyle w:val="pron"/>
-          <w:rFonts w:ascii="Arial" w:hAnsi="Arial" w:cs="Arial"/>
-        </w:rPr>
-      </w:pPr>
-      <w:r>
-        <w:rPr>
-          <w:rStyle w:val="pron"/>
-          <w:rFonts w:ascii="Arial" w:hAnsi="Arial" w:cs="Arial" w:hint="eastAsia"/>
-          <w:b/>
-          <w:bCs/>
-        </w:rPr>
-        <w:t>id</w:t>
-      </w:r>
-      <w:r>
-        <w:rPr>
-          <w:rStyle w:val="pron"/>
-          <w:rFonts w:ascii="Arial" w:hAnsi="Arial" w:cs="Arial"/>
-          <w:b/>
-          <w:bCs/>
-        </w:rPr>
-        <w:t>iosyncrasy</w:t>
-      </w:r>
-      <w:r>
-        <w:rPr>
-          <w:rStyle w:val="pron"/>
-          <w:rFonts w:ascii="Arial" w:hAnsi="Arial" w:cs="Arial"/>
-        </w:rPr>
-        <w:t xml:space="preserve"> </w:t>
-      </w:r>
-      <w:r>
-        <w:rPr>
-          <w:rStyle w:val="pron"/>
-          <w:rFonts w:ascii="GWIPA" w:hAnsi="GWIPA" w:cs="Arial"/>
-        </w:rPr>
-        <w:t>/IdiE'sINkrEsi/ [</w:t>
-      </w:r>
-      <w:r>
-        <w:rPr>
-          <w:rStyle w:val="pron"/>
-          <w:rFonts w:ascii="Arial" w:hAnsi="Arial" w:cs="Arial"/>
-        </w:rPr>
-        <w:t>C. U.</w:t>
-      </w:r>
-      <w:r>
-        <w:rPr>
-          <w:rStyle w:val="pron"/>
-          <w:rFonts w:ascii="GWIPA" w:hAnsi="GWIPA" w:cs="Arial"/>
-        </w:rPr>
-        <w:t xml:space="preserve">] </w:t>
-      </w:r>
-      <w:r>
-        <w:rPr>
-          <w:rStyle w:val="pron"/>
-          <w:rFonts w:ascii="Arial" w:hAnsi="Arial" w:cs="Arial"/>
-        </w:rPr>
-        <w:br/>
-        <w:t>a person’s particular way of behaving, thinking, etc. especially when it is unusual;</w:t>
-      </w:r>
-      <w:r>
-        <w:rPr>
-          <w:rStyle w:val="pron"/>
-          <w:rFonts w:ascii="Arial" w:hAnsi="Arial" w:cs="Arial"/>
-        </w:rPr>
-        <w:br/>
-        <w:t>Wearing raincoat, even on a hot day, is one of her idiocyncrasies.</w:t>
-      </w:r>
-    </w:p>
-    <w:p>
-      <w:pPr>
-        <w:jc w:val="left"/>
-        <w:rPr>
-          <w:rStyle w:val="pron"/>
-          <w:rFonts w:ascii="Arial" w:hAnsi="Arial" w:cs="Arial"/>
-        </w:rPr>
-      </w:pPr>
-      <w:r>
-        <w:rPr>
-          <w:rStyle w:val="pron"/>
-          <w:rFonts w:ascii="Arial" w:hAnsi="Arial" w:cs="Arial"/>
-          <w:b/>
-          <w:bCs/>
-        </w:rPr>
-        <w:t>accumulate</w:t>
-      </w:r>
-      <w:r>
-        <w:rPr>
-          <w:rStyle w:val="pron"/>
-          <w:rFonts w:ascii="Arial" w:hAnsi="Arial" w:cs="Arial"/>
-        </w:rPr>
-        <w:t xml:space="preserve"> /</w:t>
-      </w:r>
-      <w:r>
-        <w:rPr>
-          <w:rStyle w:val="pron"/>
-          <w:rFonts w:ascii="GWIPA" w:hAnsi="GWIPA" w:cs="Arial"/>
-        </w:rPr>
-        <w:t>E'kjU:mjEleIt</w:t>
-      </w:r>
-      <w:r>
-        <w:rPr>
-          <w:rStyle w:val="pron"/>
-          <w:rFonts w:ascii="Arial" w:hAnsi="Arial" w:cs="Arial"/>
-        </w:rPr>
-        <w:t xml:space="preserve">/ </w:t>
-      </w:r>
-      <w:r>
-        <w:rPr>
-          <w:rStyle w:val="pron"/>
-          <w:rFonts w:ascii="Arial" w:hAnsi="Arial" w:cs="Arial"/>
-        </w:rPr>
-        <w:br/>
-        <w:t>1, [vt] to gradually get more and more of something over a period of time.</w:t>
-      </w:r>
-      <w:r>
-        <w:rPr>
-          <w:rStyle w:val="pron"/>
-          <w:rFonts w:ascii="Arial" w:hAnsi="Arial" w:cs="Arial"/>
-        </w:rPr>
-        <w:br/>
-        <w:t>By investing wisely she accumulated a fortune.</w:t>
-      </w:r>
-      <w:r>
-        <w:rPr>
-          <w:rStyle w:val="pron"/>
-          <w:rFonts w:ascii="Arial" w:hAnsi="Arial" w:cs="Arial"/>
-        </w:rPr>
-        <w:br/>
-        <w:t>2, [vi.] to gradually increase in number or quantity over a period of time.</w:t>
-      </w:r>
-      <w:r>
-        <w:rPr>
-          <w:rStyle w:val="pron"/>
-          <w:rFonts w:ascii="Arial" w:hAnsi="Arial" w:cs="Arial"/>
-        </w:rPr>
-        <w:br/>
-        <w:t>Debts began to accumulate.</w:t>
-      </w:r>
-    </w:p>
-    <w:p>
-      <w:pPr>
-        <w:jc w:val="left"/>
-        <w:rPr>
-          <w:rStyle w:val="pron"/>
-          <w:rFonts w:ascii="Arial" w:hAnsi="Arial" w:cs="Arial"/>
-        </w:rPr>
-      </w:pPr>
-      <w:r>
-        <w:rPr>
-          <w:rStyle w:val="pron"/>
-          <w:rFonts w:ascii="Arial" w:hAnsi="Arial" w:cs="Arial"/>
-          <w:b/>
-          <w:bCs/>
-        </w:rPr>
-        <w:t>embroider</w:t>
-      </w:r>
-      <w:r>
-        <w:rPr>
-          <w:rStyle w:val="pron"/>
-          <w:rFonts w:ascii="Arial" w:hAnsi="Arial" w:cs="Arial"/>
-        </w:rPr>
-        <w:t xml:space="preserve"> /</w:t>
-      </w:r>
-      <w:r>
-        <w:rPr>
-          <w:rStyle w:val="pron"/>
-          <w:rFonts w:ascii="GWIPA" w:hAnsi="GWIPA" w:cs="Arial"/>
-        </w:rPr>
-        <w:t>Im'brOIdE</w:t>
-      </w:r>
-      <w:r>
-        <w:rPr>
-          <w:rStyle w:val="pron"/>
-          <w:rFonts w:ascii="Arial" w:hAnsi="Arial" w:cs="Arial"/>
-        </w:rPr>
-        <w:t xml:space="preserve">/ </w:t>
-      </w:r>
-      <w:r>
-        <w:rPr>
-          <w:rStyle w:val="pron"/>
-          <w:rFonts w:ascii="Arial" w:hAnsi="Arial" w:cs="Arial"/>
-        </w:rPr>
-        <w:br/>
-        <w:t>[vt.] to decorate cloth with a pattern of stiches usually using coloured thread</w:t>
-      </w:r>
-      <w:r>
-        <w:rPr>
-          <w:rStyle w:val="pron"/>
-          <w:rFonts w:ascii="Arial" w:hAnsi="Arial" w:cs="Arial"/>
-        </w:rPr>
-        <w:br/>
-        <w:t>She embroidered flowers on the cushion covers.</w:t>
-      </w:r>
-    </w:p>
-    <w:p>
-      <w:pPr>
-        <w:jc w:val="left"/>
-        <w:rPr>
-          <w:rStyle w:val="pron"/>
-          <w:rFonts w:ascii="Arial" w:hAnsi="Arial" w:cs="Arial"/>
-        </w:rPr>
-      </w:pPr>
-      <w:r>
-        <w:rPr>
-          <w:rStyle w:val="pron"/>
-          <w:rFonts w:ascii="Arial" w:hAnsi="Arial" w:cs="Arial"/>
-          <w:b/>
-          <w:bCs/>
-        </w:rPr>
-        <w:t>weave</w:t>
-      </w:r>
-      <w:r>
-        <w:rPr>
-          <w:rStyle w:val="pron"/>
-          <w:rFonts w:ascii="Arial" w:hAnsi="Arial" w:cs="Arial"/>
-        </w:rPr>
-        <w:t xml:space="preserve"> </w:t>
-      </w:r>
-      <w:r>
-        <w:rPr>
-          <w:rStyle w:val="pron"/>
-          <w:rFonts w:ascii="Arial" w:hAnsi="Arial" w:cs="Arial"/>
-        </w:rPr>
-        <w:t xml:space="preserve"> (wove, woven)</w:t>
-      </w:r>
-      <w:r>
-        <w:rPr>
-          <w:rStyle w:val="pron"/>
-          <w:rFonts w:ascii="Arial" w:hAnsi="Arial" w:cs="Arial"/>
-        </w:rPr>
-        <w:br/>
-        <w:t>[vt.vi.] to make cloth, a carpet, a basket, etc. by crossing threads or strips across, over and under each other by hand or on a machine called loom</w:t>
-      </w:r>
-      <w:r>
-        <w:rPr>
-          <w:rStyle w:val="pron"/>
-          <w:rFonts w:ascii="Arial" w:hAnsi="Arial" w:cs="Arial"/>
-        </w:rPr>
-        <w:t>.</w:t>
-      </w:r>
-      <w:r>
-        <w:rPr>
-          <w:rStyle w:val="pron"/>
-          <w:rFonts w:ascii="Arial" w:hAnsi="Arial" w:cs="Arial"/>
-        </w:rPr>
-        <w:br/>
-        <w:t>The baskets are woven from strips of willow.</w:t>
-      </w:r>
-    </w:p>
-    <w:p>
-      <w:pPr>
-        <w:jc w:val="left"/>
-        <w:rPr>
-          <w:rStyle w:val="pron"/>
-          <w:rFonts w:ascii="Arial" w:hAnsi="Arial" w:cs="Arial"/>
-        </w:rPr>
-      </w:pPr>
-      <w:r>
-        <w:rPr>
-          <w:rStyle w:val="pron"/>
-          <w:rFonts w:ascii="Arial" w:hAnsi="Arial" w:cs="Arial"/>
-          <w:b/>
-          <w:bCs/>
-        </w:rPr>
-        <w:t>preliminary</w:t>
-      </w:r>
-      <w:r>
-        <w:rPr>
-          <w:rStyle w:val="pron"/>
-          <w:rFonts w:ascii="Arial" w:hAnsi="Arial" w:cs="Arial"/>
-        </w:rPr>
-        <w:t xml:space="preserve"> /</w:t>
-      </w:r>
-      <w:r>
-        <w:rPr>
-          <w:rStyle w:val="pron"/>
-          <w:rFonts w:ascii="GWIPA" w:hAnsi="GWIPA" w:cs="Arial"/>
-        </w:rPr>
-        <w:t>prI'lIMInEri</w:t>
-      </w:r>
-      <w:r>
-        <w:rPr>
-          <w:rStyle w:val="pron"/>
-          <w:rFonts w:ascii="Arial" w:hAnsi="Arial" w:cs="Arial"/>
-        </w:rPr>
-        <w:t>/ adj. happening before a more important event or action</w:t>
-      </w:r>
-      <w:r>
-        <w:rPr>
-          <w:rStyle w:val="pron"/>
-          <w:rFonts w:ascii="Arial" w:hAnsi="Arial" w:cs="Arial"/>
-        </w:rPr>
-        <w:br/>
-        <w:t>a preliminary barg</w:t>
-      </w:r>
-      <w:r>
-        <w:rPr>
-          <w:rStyle w:val="pron"/>
-          <w:rFonts w:ascii="Arial" w:hAnsi="Arial" w:cs="Arial"/>
-        </w:rPr>
-        <w:t xml:space="preserve">aining. </w:t>
-      </w:r>
-    </w:p>
-    <w:p>
-      <w:pPr>
-        <w:jc w:val="left"/>
-        <w:rPr>
-          <w:rStyle w:val="pron"/>
-          <w:rFonts w:ascii="Arial" w:hAnsi="Arial" w:cs="Arial"/>
-        </w:rPr>
-      </w:pPr>
-      <w:r>
-        <w:rPr>
-          <w:rStyle w:val="pron"/>
-          <w:rFonts w:ascii="Arial" w:hAnsi="Arial" w:cs="Arial"/>
-          <w:b/>
-          <w:bCs/>
-        </w:rPr>
-        <w:t>morale</w:t>
-      </w:r>
-      <w:r>
-        <w:rPr>
-          <w:rStyle w:val="pron"/>
-          <w:rFonts w:ascii="Arial" w:hAnsi="Arial" w:cs="Arial"/>
-        </w:rPr>
-        <w:t xml:space="preserve"> /</w:t>
-      </w:r>
-      <w:r>
-        <w:rPr>
-          <w:rStyle w:val="pron"/>
-          <w:rFonts w:ascii="GWIPA" w:hAnsi="GWIPA" w:cs="Arial"/>
-        </w:rPr>
-        <w:t>mE'rA:l</w:t>
-      </w:r>
-      <w:r>
-        <w:rPr>
-          <w:rStyle w:val="pron"/>
-          <w:rFonts w:ascii="Arial" w:hAnsi="Arial" w:cs="Arial"/>
-        </w:rPr>
-        <w:t xml:space="preserve">/ [U.] the amount of confidence and enthusiasm, etc. </w:t>
-      </w:r>
-      <w:r>
-        <w:rPr>
-          <w:rStyle w:val="pron"/>
-          <w:rFonts w:ascii="Arial" w:hAnsi="Arial" w:cs="Arial"/>
-        </w:rPr>
-        <w:br/>
-        <w:t>Morale amongst the players is very high at the moment.</w:t>
-      </w:r>
-    </w:p>
-    <w:p>
-      <w:pPr>
-        <w:jc w:val="left"/>
-        <w:rPr>
-          <w:rStyle w:val="pron"/>
-          <w:rFonts w:ascii="Arial" w:hAnsi="Arial" w:cs="Arial"/>
-        </w:rPr>
-      </w:pPr>
-      <w:r>
-        <w:rPr>
-          <w:rStyle w:val="pron"/>
-          <w:rFonts w:ascii="Arial" w:hAnsi="Arial" w:cs="Arial"/>
-          <w:b/>
-          <w:bCs/>
-        </w:rPr>
-        <w:t>converge</w:t>
-      </w:r>
-      <w:r>
-        <w:rPr>
-          <w:rStyle w:val="pron"/>
-          <w:rFonts w:ascii="Arial" w:hAnsi="Arial" w:cs="Arial"/>
-        </w:rPr>
-        <w:t xml:space="preserve"> [vi]</w:t>
-      </w:r>
-      <w:r>
-        <w:rPr>
-          <w:rStyle w:val="pron"/>
-          <w:rFonts w:ascii="Arial" w:hAnsi="Arial" w:cs="Arial"/>
-        </w:rPr>
-        <w:br/>
-        <w:t>1, (of people or vehicles) to move towards a place from different directions and meet</w:t>
-      </w:r>
-      <w:r>
-        <w:rPr>
-          <w:rStyle w:val="pron"/>
-          <w:rFonts w:ascii="Arial" w:hAnsi="Arial" w:cs="Arial"/>
-        </w:rPr>
-        <w:br/>
-        <w:t>Thousands of supporters converged on London for the rally.</w:t>
-      </w:r>
-      <w:r>
-        <w:rPr>
-          <w:rStyle w:val="pron"/>
-          <w:rFonts w:ascii="Arial" w:hAnsi="Arial" w:cs="Arial"/>
-        </w:rPr>
-        <w:br/>
-        <w:t>2, (of two or more lines, paths, etc.) to move towards each other and meet at a point</w:t>
-      </w:r>
-      <w:r>
-        <w:rPr>
-          <w:rStyle w:val="pron"/>
-          <w:rFonts w:ascii="Arial" w:hAnsi="Arial" w:cs="Arial"/>
-        </w:rPr>
-        <w:br/>
-        <w:t xml:space="preserve">There was a singpost where </w:t>
-      </w:r>
-      <w:r>
-        <w:rPr>
-          <w:rStyle w:val="pron"/>
-          <w:rFonts w:ascii="Arial" w:hAnsi="Arial" w:cs="Arial"/>
-        </w:rPr>
-        <w:t xml:space="preserve">the </w:t>
-      </w:r>
-      <w:r>
-        <w:rPr>
-          <w:rStyle w:val="pron"/>
-          <w:rFonts w:ascii="Arial" w:hAnsi="Arial" w:cs="Arial"/>
-        </w:rPr>
-        <w:t>two paths converged.</w:t>
-      </w:r>
-    </w:p>
-    <w:p>
-      <w:pPr>
-        <w:jc w:val="left"/>
-        <w:rPr>
-          <w:rStyle w:val="pron"/>
-          <w:rFonts w:ascii="Arial" w:hAnsi="Arial" w:cs="Arial"/>
-        </w:rPr>
-      </w:pPr>
-      <w:r>
-        <w:rPr>
-          <w:rStyle w:val="pron"/>
-          <w:rFonts w:ascii="Arial" w:hAnsi="Arial" w:cs="Arial"/>
-          <w:b/>
-          <w:bCs/>
-        </w:rPr>
-        <w:t>incline</w:t>
-      </w:r>
-      <w:r>
-        <w:rPr>
-          <w:rStyle w:val="pron"/>
-          <w:rFonts w:ascii="Arial" w:hAnsi="Arial" w:cs="Arial"/>
-        </w:rPr>
-        <w:t xml:space="preserve"> </w:t>
-      </w:r>
-      <w:r>
-        <w:rPr>
-          <w:rStyle w:val="pron"/>
-          <w:rFonts w:ascii="Arial" w:hAnsi="Arial" w:cs="Arial"/>
-        </w:rPr>
-        <w:br/>
-      </w:r>
-      <w:r>
-        <w:rPr>
-          <w:rStyle w:val="pron"/>
-          <w:rFonts w:ascii="Arial" w:hAnsi="Arial" w:cs="Arial"/>
-        </w:rPr>
-        <w:t xml:space="preserve">1, </w:t>
-      </w:r>
-      <w:r>
-        <w:rPr>
-          <w:rStyle w:val="pron"/>
-          <w:rFonts w:ascii="Arial" w:hAnsi="Arial" w:cs="Arial"/>
-        </w:rPr>
-        <w:t xml:space="preserve">[vi] to tend to think or behave in a particular way; </w:t>
-      </w:r>
-      <w:r>
-        <w:rPr>
-          <w:rStyle w:val="pron"/>
-          <w:rFonts w:ascii="Arial" w:hAnsi="Arial" w:cs="Arial"/>
-        </w:rPr>
-        <w:br/>
-        <w:t>I incline to think there isn’t</w:t>
-      </w:r>
-      <w:r>
-        <w:rPr>
-          <w:rStyle w:val="pron"/>
-          <w:rFonts w:ascii="Arial" w:hAnsi="Arial" w:cs="Arial"/>
-        </w:rPr>
-        <w:t xml:space="preserve"> any way to beat the limitation.</w:t>
-      </w:r>
-      <w:r>
-        <w:rPr>
-          <w:rStyle w:val="pron"/>
-          <w:rFonts w:ascii="Arial" w:hAnsi="Arial" w:cs="Arial"/>
-        </w:rPr>
-        <w:br/>
-      </w:r>
-      <w:r>
-        <w:rPr>
-          <w:rStyle w:val="pron"/>
-          <w:rFonts w:ascii="Arial" w:hAnsi="Arial" w:cs="Arial"/>
-        </w:rPr>
-        <w:t xml:space="preserve">2, </w:t>
-      </w:r>
-      <w:r>
-        <w:rPr>
-          <w:rStyle w:val="pron"/>
-          <w:rFonts w:ascii="Arial" w:hAnsi="Arial" w:cs="Arial"/>
-        </w:rPr>
-        <w:t>[vt.] to make somebody to do this</w:t>
-      </w:r>
-      <w:r>
-        <w:rPr>
-          <w:rStyle w:val="pron"/>
-          <w:rFonts w:ascii="Arial" w:hAnsi="Arial" w:cs="Arial"/>
-        </w:rPr>
-        <w:t>.</w:t>
-      </w:r>
-      <w:r>
-        <w:rPr>
-          <w:rStyle w:val="pron"/>
-          <w:rFonts w:ascii="Arial" w:hAnsi="Arial" w:cs="Arial"/>
-        </w:rPr>
-        <w:br/>
-        <w:t>Lack of money inclines many young people towards crime</w:t>
-      </w:r>
-      <w:r>
-        <w:rPr>
-          <w:rStyle w:val="pron"/>
-          <w:rFonts w:ascii="Arial" w:hAnsi="Arial" w:cs="Arial"/>
-        </w:rPr>
-        <w:br/>
-        <w:t>3, [vt.] incline your head, to bend your head forward, especially as a sign of agreement, welcome, etc.</w:t>
-      </w:r>
-      <w:r>
-        <w:rPr>
-          <w:rStyle w:val="pron"/>
-          <w:rFonts w:ascii="Arial" w:hAnsi="Arial" w:cs="Arial"/>
-        </w:rPr>
-        <w:br/>
-        <w:t>He inclined his head in acknowledgement.</w:t>
-      </w:r>
-    </w:p>
-    <w:p>
-      <w:pPr>
-        <w:jc w:val="left"/>
-        <w:rPr>
-          <w:rStyle w:val="pron"/>
-          <w:rFonts w:ascii="Arial" w:hAnsi="Arial" w:cs="Arial"/>
-        </w:rPr>
-      </w:pPr>
-      <w:r>
-        <w:rPr>
-          <w:rStyle w:val="pron"/>
-          <w:rFonts w:ascii="Arial" w:hAnsi="Arial" w:cs="Arial"/>
-          <w:b/>
-          <w:bCs/>
-        </w:rPr>
-        <w:t>contemptuous</w:t>
-      </w:r>
-      <w:r>
-        <w:rPr>
-          <w:rStyle w:val="pron"/>
-          <w:rFonts w:ascii="Arial" w:hAnsi="Arial" w:cs="Arial"/>
-        </w:rPr>
-        <w:t xml:space="preserve"> /</w:t>
-      </w:r>
-      <w:r>
-        <w:rPr>
-          <w:rStyle w:val="pron"/>
-          <w:rFonts w:ascii="GWIPA" w:hAnsi="GWIPA" w:cs="Arial"/>
-        </w:rPr>
-        <w:t>kEn'temptSuEs</w:t>
-      </w:r>
-      <w:r>
-        <w:rPr>
-          <w:rStyle w:val="pron"/>
-          <w:rFonts w:ascii="Arial" w:hAnsi="Arial" w:cs="Arial"/>
-        </w:rPr>
-        <w:t xml:space="preserve">/ </w:t>
-      </w:r>
-      <w:r>
-        <w:rPr>
-          <w:rStyle w:val="pron"/>
-          <w:rFonts w:ascii="Arial" w:hAnsi="Arial" w:cs="Arial"/>
-        </w:rPr>
-        <w:br/>
-      </w:r>
-      <w:r>
-        <w:rPr>
-          <w:rStyle w:val="pron"/>
-          <w:rFonts w:ascii="Arial" w:hAnsi="Arial" w:cs="Arial"/>
-        </w:rPr>
-        <w:lastRenderedPageBreak/>
         <w:t>[adj.] feeling or showing that you have no respect for somebody or something.</w:t>
       </w:r>
       <w:r>
@@ -9994,6 +10055,7 @@
           <w:b/>
           <w:bCs/>
         </w:rPr>
+        <w:lastRenderedPageBreak/>
         <w:t>subtle</w:t>
       </w:r>
       <w:r>
@@ -10049,8 +10111,914 @@
           <w:b/>
           <w:bCs/>
         </w:rPr>
+        <w:t>outright</w:t>
+      </w:r>
+      <w:r>
+        <w:rPr>
+          <w:rStyle w:val="pron"/>
+          <w:rFonts w:ascii="Arial" w:hAnsi="Arial" w:cs="Arial"/>
+        </w:rPr>
+        <w:t xml:space="preserve"> </w:t>
+      </w:r>
+      <w:r>
+        <w:rPr>
+          <w:rStyle w:val="pron"/>
+          <w:rFonts w:ascii="Arial" w:hAnsi="Arial" w:cs="Arial"/>
+        </w:rPr>
+        <w:br/>
+        <w:t>[adj.] 1, open and direct.   There was outright position for the plan</w:t>
+      </w:r>
+      <w:r>
+        <w:rPr>
+          <w:rStyle w:val="pron"/>
+          <w:rFonts w:ascii="Arial" w:hAnsi="Arial" w:cs="Arial"/>
+        </w:rPr>
+        <w:br/>
+        <w:t xml:space="preserve">         2, complete and total.  an outright ban/victory</w:t>
+      </w:r>
+      <w:r>
+        <w:rPr>
+          <w:rStyle w:val="pron"/>
+          <w:rFonts w:ascii="Arial" w:hAnsi="Arial" w:cs="Arial"/>
+        </w:rPr>
+        <w:tab/>
+      </w:r>
+      <w:r>
+        <w:rPr>
+          <w:rStyle w:val="pron"/>
+          <w:rFonts w:ascii="Arial" w:hAnsi="Arial" w:cs="Arial"/>
+        </w:rPr>
+        <w:tab/>
+      </w:r>
+    </w:p>
+    <w:p>
+      <w:pPr>
+        <w:jc w:val="left"/>
+        <w:rPr>
+          <w:rStyle w:val="pron"/>
+          <w:rFonts w:ascii="Arial" w:hAnsi="Arial" w:cs="Arial"/>
+        </w:rPr>
+      </w:pPr>
+      <w:r>
+        <w:rPr>
+          <w:rStyle w:val="pron"/>
+          <w:rFonts w:ascii="Arial" w:hAnsi="Arial" w:cs="Arial"/>
+          <w:b/>
+          <w:bCs/>
+        </w:rPr>
+        <w:t>adequacy</w:t>
+      </w:r>
+      <w:r>
+        <w:rPr>
+          <w:rStyle w:val="pron"/>
+          <w:rFonts w:ascii="Arial" w:hAnsi="Arial" w:cs="Arial"/>
+        </w:rPr>
+        <w:t xml:space="preserve"> /</w:t>
+      </w:r>
+      <w:r>
+        <w:rPr>
+          <w:rStyle w:val="pron"/>
+          <w:rFonts w:ascii="GWIPA" w:hAnsi="GWIPA" w:cs="Arial"/>
+        </w:rPr>
+        <w:t>'QdIkwEsi</w:t>
+      </w:r>
+      <w:r>
+        <w:rPr>
+          <w:rStyle w:val="pron"/>
+          <w:rFonts w:ascii="Arial" w:hAnsi="Arial" w:cs="Arial"/>
+        </w:rPr>
+        <w:t xml:space="preserve">/ [U.] </w:t>
+      </w:r>
+      <w:r>
+        <w:rPr>
+          <w:rStyle w:val="pron"/>
+          <w:rFonts w:ascii="Arial" w:hAnsi="Arial" w:cs="Arial"/>
+        </w:rPr>
+        <w:br/>
+        <w:t>the fact of being enough in qua</w:t>
+      </w:r>
+      <w:r>
+        <w:rPr>
+          <w:rStyle w:val="pron"/>
+          <w:rFonts w:ascii="Arial" w:hAnsi="Arial" w:cs="Arial"/>
+        </w:rPr>
+        <w:t>nti</w:t>
+      </w:r>
+      <w:r>
+        <w:rPr>
+          <w:rStyle w:val="pron"/>
+          <w:rFonts w:ascii="Arial" w:hAnsi="Arial" w:cs="Arial"/>
+        </w:rPr>
+        <w:t>ty, or good enough in quality, for a particular purpose or need</w:t>
+      </w:r>
+      <w:r>
+        <w:rPr>
+          <w:rStyle w:val="pron"/>
+          <w:rFonts w:ascii="Arial" w:hAnsi="Arial" w:cs="Arial"/>
+        </w:rPr>
+        <w:t>.</w:t>
+      </w:r>
+      <w:r>
+        <w:rPr>
+          <w:rStyle w:val="pron"/>
+          <w:rFonts w:ascii="Arial" w:hAnsi="Arial" w:cs="Arial"/>
+        </w:rPr>
+        <w:br/>
+        <w:t>e.g. to achieve nutirent adequacy and protect against diet-related dieases</w:t>
+      </w:r>
+    </w:p>
+    <w:p>
+      <w:pPr>
+        <w:jc w:val="left"/>
+        <w:rPr>
+          <w:rStyle w:val="pron"/>
+          <w:rFonts w:ascii="Arial" w:hAnsi="Arial" w:cs="Arial"/>
+        </w:rPr>
+      </w:pPr>
+      <w:r>
+        <w:rPr>
+          <w:rStyle w:val="pron"/>
+          <w:rFonts w:ascii="Arial" w:hAnsi="Arial" w:cs="Arial"/>
+          <w:b/>
+          <w:bCs/>
+        </w:rPr>
+        <w:t>escalate</w:t>
+      </w:r>
+      <w:r>
+        <w:rPr>
+          <w:rStyle w:val="pron"/>
+          <w:rFonts w:ascii="Arial" w:hAnsi="Arial" w:cs="Arial"/>
+        </w:rPr>
+        <w:t xml:space="preserve"> /</w:t>
+      </w:r>
+      <w:r>
+        <w:rPr>
+          <w:rStyle w:val="pron"/>
+          <w:rFonts w:ascii="GWIPA" w:hAnsi="GWIPA" w:cs="Arial"/>
+        </w:rPr>
+        <w:t>'eskEleIt</w:t>
+      </w:r>
+      <w:r>
+        <w:rPr>
+          <w:rStyle w:val="pron"/>
+          <w:rFonts w:ascii="Arial" w:hAnsi="Arial" w:cs="Arial"/>
+        </w:rPr>
+        <w:t>/</w:t>
+      </w:r>
+      <w:r>
+        <w:rPr>
+          <w:rStyle w:val="pron"/>
+          <w:rFonts w:ascii="Arial" w:hAnsi="Arial" w:cs="Arial"/>
+        </w:rPr>
+        <w:t xml:space="preserve"> [vi. vt]</w:t>
+      </w:r>
+      <w:r>
+        <w:rPr>
+          <w:rStyle w:val="pron"/>
+          <w:rFonts w:ascii="Arial" w:hAnsi="Arial" w:cs="Arial"/>
+        </w:rPr>
+        <w:br/>
+        <w:t>to become or make something greater, worse,  more serious, etc.</w:t>
+      </w:r>
+      <w:r>
+        <w:rPr>
+          <w:rStyle w:val="pron"/>
+          <w:rFonts w:ascii="Arial" w:hAnsi="Arial" w:cs="Arial"/>
+        </w:rPr>
+        <w:br/>
+        <w:t>[vi] The fighting escalated into a full-scale war.</w:t>
+      </w:r>
+      <w:r>
+        <w:rPr>
+          <w:rStyle w:val="pron"/>
+          <w:rFonts w:ascii="Arial" w:hAnsi="Arial" w:cs="Arial"/>
+        </w:rPr>
+        <w:br/>
+        <w:t>[vt] escalate something. We do not want to escalate the war.</w:t>
+      </w:r>
+    </w:p>
+    <w:p>
+      <w:pPr>
+        <w:jc w:val="left"/>
+        <w:rPr>
+          <w:rStyle w:val="pron"/>
+          <w:rFonts w:ascii="Arial" w:hAnsi="Arial" w:cs="Arial"/>
+        </w:rPr>
+      </w:pPr>
+      <w:r>
+        <w:rPr>
+          <w:rStyle w:val="pron"/>
+          <w:rFonts w:ascii="Arial" w:hAnsi="Arial" w:cs="Arial"/>
+          <w:b/>
+          <w:bCs/>
+        </w:rPr>
+        <w:t>allege</w:t>
+      </w:r>
+      <w:r>
+        <w:rPr>
+          <w:rStyle w:val="pron"/>
+          <w:rFonts w:ascii="Arial" w:hAnsi="Arial" w:cs="Arial"/>
+        </w:rPr>
+        <w:t xml:space="preserve"> </w:t>
+      </w:r>
+      <w:r>
+        <w:rPr>
+          <w:rStyle w:val="pron"/>
+          <w:rFonts w:ascii="Arial" w:hAnsi="Arial" w:cs="Arial"/>
+        </w:rPr>
+        <w:t>/</w:t>
+      </w:r>
+      <w:r>
+        <w:rPr>
+          <w:rStyle w:val="pron"/>
+          <w:rFonts w:ascii="GWIPA" w:hAnsi="GWIPA" w:cs="Arial"/>
+        </w:rPr>
+        <w:t>E'ledZ</w:t>
+      </w:r>
+      <w:r>
+        <w:rPr>
+          <w:rStyle w:val="pron"/>
+          <w:rFonts w:ascii="Arial" w:hAnsi="Arial" w:cs="Arial"/>
+        </w:rPr>
+        <w:t>/ [vt.] (often passive) (formal)</w:t>
+      </w:r>
+      <w:r>
+        <w:rPr>
+          <w:rStyle w:val="pron"/>
+          <w:rFonts w:ascii="Arial" w:hAnsi="Arial" w:cs="Arial"/>
+        </w:rPr>
+        <w:br/>
+        <w:t>to state something as a fact but without giving proof.</w:t>
+      </w:r>
+      <w:r>
+        <w:rPr>
+          <w:rStyle w:val="pron"/>
+          <w:rFonts w:ascii="Arial" w:hAnsi="Arial" w:cs="Arial"/>
+        </w:rPr>
+        <w:br/>
+        <w:t>The prosecution alleges that she was driving carelessly.</w:t>
+      </w:r>
+    </w:p>
+    <w:p>
+      <w:pPr>
+        <w:jc w:val="left"/>
+        <w:rPr>
+          <w:rStyle w:val="pron"/>
+          <w:rFonts w:ascii="Arial" w:hAnsi="Arial" w:cs="Arial"/>
+        </w:rPr>
+      </w:pPr>
+      <w:r>
+        <w:rPr>
+          <w:rStyle w:val="pron"/>
+          <w:rFonts w:ascii="Arial" w:hAnsi="Arial" w:cs="Arial"/>
+          <w:b/>
+          <w:bCs/>
+        </w:rPr>
+        <w:t>tremendous</w:t>
+      </w:r>
+      <w:r>
+        <w:rPr>
+          <w:rStyle w:val="pron"/>
+          <w:rFonts w:ascii="Arial" w:hAnsi="Arial" w:cs="Arial"/>
+        </w:rPr>
+        <w:t xml:space="preserve"> /</w:t>
+      </w:r>
+      <w:r>
+        <w:rPr>
+          <w:rStyle w:val="pron"/>
+          <w:rFonts w:ascii="GWIPA" w:hAnsi="GWIPA" w:cs="Arial"/>
+        </w:rPr>
+        <w:t>trE'mendEs</w:t>
+      </w:r>
+      <w:r>
+        <w:rPr>
+          <w:rStyle w:val="pron"/>
+          <w:rFonts w:ascii="Arial" w:hAnsi="Arial" w:cs="Arial"/>
+        </w:rPr>
+        <w:t xml:space="preserve">/ [adj.] </w:t>
+      </w:r>
+      <w:r>
+        <w:rPr>
+          <w:rStyle w:val="pron"/>
+          <w:rFonts w:ascii="Arial" w:hAnsi="Arial" w:cs="Arial"/>
+        </w:rPr>
+        <w:br/>
+        <w:t>1, very great</w:t>
+      </w:r>
+      <w:r>
+        <w:rPr>
+          <w:rStyle w:val="pron"/>
+          <w:rFonts w:ascii="Arial" w:hAnsi="Arial" w:cs="Arial"/>
+        </w:rPr>
+        <w:br/>
+        <w:t xml:space="preserve">a tremendous explosion </w:t>
+      </w:r>
+      <w:r>
+        <w:rPr>
+          <w:rStyle w:val="pron"/>
+          <w:rFonts w:ascii="Arial" w:hAnsi="Arial" w:cs="Arial"/>
+        </w:rPr>
+        <w:br/>
+        <w:t>A tremendous amount of work has gone into the project.</w:t>
+      </w:r>
+      <w:r>
+        <w:rPr>
+          <w:rStyle w:val="pron"/>
+          <w:rFonts w:ascii="Arial" w:hAnsi="Arial" w:cs="Arial"/>
+        </w:rPr>
+        <w:br/>
+        <w:t>2, extremely good</w:t>
+      </w:r>
+      <w:r>
+        <w:rPr>
+          <w:rStyle w:val="pron"/>
+          <w:rFonts w:ascii="Arial" w:hAnsi="Arial" w:cs="Arial"/>
+        </w:rPr>
+        <w:br/>
+        <w:t>It was a tremendous experience.</w:t>
+      </w:r>
+    </w:p>
+    <w:p>
+      <w:pPr>
+        <w:jc w:val="left"/>
+        <w:rPr>
+          <w:rStyle w:val="pron"/>
+          <w:rFonts w:ascii="Arial" w:hAnsi="Arial" w:cs="Arial"/>
+        </w:rPr>
+      </w:pPr>
+      <w:r>
+        <w:rPr>
+          <w:rStyle w:val="pron"/>
+          <w:rFonts w:ascii="Arial" w:hAnsi="Arial" w:cs="Arial"/>
+          <w:b/>
+          <w:bCs/>
+        </w:rPr>
+        <w:t>destiny</w:t>
+      </w:r>
+      <w:r>
+        <w:rPr>
+          <w:rStyle w:val="pron"/>
+          <w:rFonts w:ascii="Arial" w:hAnsi="Arial" w:cs="Arial"/>
+        </w:rPr>
+        <w:t xml:space="preserve"> /</w:t>
+      </w:r>
+      <w:r>
+        <w:rPr>
+          <w:rStyle w:val="pron"/>
+          <w:rFonts w:ascii="GWIPA" w:hAnsi="GWIPA" w:cs="Arial"/>
+        </w:rPr>
+        <w:t>'destEnI</w:t>
+      </w:r>
+      <w:r>
+        <w:rPr>
+          <w:rStyle w:val="pron"/>
+          <w:rFonts w:ascii="Arial" w:hAnsi="Arial" w:cs="Arial"/>
+        </w:rPr>
+        <w:t>/ [n.C.]</w:t>
+      </w:r>
+      <w:r>
+        <w:rPr>
+          <w:rStyle w:val="pron"/>
+          <w:rFonts w:ascii="Arial" w:hAnsi="Arial" w:cs="Arial"/>
+        </w:rPr>
+        <w:br/>
+        <w:t>what happens to somebody or what will happen to them in the future, especially things they cannot change or avoid.</w:t>
+      </w:r>
+      <w:r>
+        <w:rPr>
+          <w:rStyle w:val="pron"/>
+          <w:rFonts w:ascii="Arial" w:hAnsi="Arial" w:cs="Arial"/>
+        </w:rPr>
+        <w:br/>
+        <w:t>He wants to be in control of his own destiny.</w:t>
+      </w:r>
+    </w:p>
+    <w:p>
+      <w:pPr>
+        <w:jc w:val="left"/>
+        <w:rPr>
+          <w:rStyle w:val="pron"/>
+          <w:rFonts w:ascii="Arial" w:hAnsi="Arial" w:cs="Arial"/>
+        </w:rPr>
+      </w:pPr>
+      <w:r>
+        <w:rPr>
+          <w:rStyle w:val="pron"/>
+          <w:rFonts w:ascii="Arial" w:hAnsi="Arial" w:cs="Arial"/>
+          <w:b/>
+          <w:bCs/>
+        </w:rPr>
+        <w:t xml:space="preserve">critical </w:t>
+      </w:r>
+      <w:r>
+        <w:rPr>
+          <w:rStyle w:val="pron"/>
+          <w:rFonts w:ascii="Arial" w:hAnsi="Arial" w:cs="Arial"/>
+        </w:rPr>
+        <w:br/>
+        <w:t>1, [adj.] expressing disapproval of somebody/something and saying what you think is bad about them.</w:t>
+      </w:r>
+      <w:r>
+        <w:rPr>
+          <w:rStyle w:val="pron"/>
+          <w:rFonts w:ascii="Arial" w:hAnsi="Arial" w:cs="Arial"/>
+        </w:rPr>
+        <w:br/>
+        <w:t>a critical comment / report</w:t>
+      </w:r>
+      <w:r>
+        <w:rPr>
+          <w:rStyle w:val="pron"/>
+          <w:rFonts w:ascii="Arial" w:hAnsi="Arial" w:cs="Arial"/>
+        </w:rPr>
+        <w:br/>
+        <w:t xml:space="preserve">2, [adj.] </w:t>
+      </w:r>
+      <w:r>
+        <w:rPr>
+          <w:rStyle w:val="pron"/>
+          <w:rFonts w:ascii="Arial" w:hAnsi="Arial" w:cs="Arial"/>
+        </w:rPr>
+        <w:t>(SYNONYM) crucial</w:t>
+      </w:r>
+      <w:r>
+        <w:rPr>
+          <w:rStyle w:val="pron"/>
+          <w:rFonts w:ascii="Arial" w:hAnsi="Arial" w:cs="Arial"/>
+        </w:rPr>
+        <w:br/>
+        <w:t>extremely important because a future event will be affacted by it.</w:t>
+      </w:r>
+      <w:r>
+        <w:rPr>
+          <w:rStyle w:val="pron"/>
+          <w:rFonts w:ascii="Arial" w:hAnsi="Arial" w:cs="Arial"/>
+        </w:rPr>
+        <w:br/>
+        <w:t>a critical factor in the election campain.</w:t>
+      </w:r>
+    </w:p>
+    <w:p>
+      <w:pPr>
+        <w:jc w:val="left"/>
+        <w:rPr>
+          <w:rStyle w:val="pron"/>
+          <w:rFonts w:ascii="Arial" w:hAnsi="Arial" w:cs="Arial"/>
+        </w:rPr>
+      </w:pPr>
+      <w:r>
+        <w:rPr>
+          <w:rStyle w:val="pron"/>
+          <w:rFonts w:ascii="Arial" w:hAnsi="Arial" w:cs="Arial"/>
+          <w:b/>
+          <w:bCs/>
+        </w:rPr>
+        <w:t>novice</w:t>
+      </w:r>
+      <w:r>
+        <w:rPr>
+          <w:rStyle w:val="pron"/>
+          <w:rFonts w:ascii="Arial" w:hAnsi="Arial" w:cs="Arial"/>
+        </w:rPr>
+        <w:t xml:space="preserve"> /</w:t>
+      </w:r>
+      <w:r>
+        <w:rPr>
+          <w:rStyle w:val="pron"/>
+          <w:rFonts w:ascii="GWIPA" w:hAnsi="GWIPA" w:cs="Arial"/>
+        </w:rPr>
+        <w:t>'nOvIs</w:t>
+      </w:r>
+      <w:r>
+        <w:rPr>
+          <w:rStyle w:val="pron"/>
+          <w:rFonts w:ascii="Arial" w:hAnsi="Arial" w:cs="Arial"/>
+        </w:rPr>
+        <w:t xml:space="preserve">/ n. </w:t>
+      </w:r>
+      <w:r>
+        <w:rPr>
+          <w:rStyle w:val="pron"/>
+          <w:rFonts w:ascii="Arial" w:hAnsi="Arial" w:cs="Arial"/>
+        </w:rPr>
+        <w:br/>
+        <w:t>a person who is new and has little experience in a skill, job or situation</w:t>
+      </w:r>
+      <w:r>
+        <w:rPr>
+          <w:rStyle w:val="pron"/>
+          <w:rFonts w:ascii="Arial" w:hAnsi="Arial" w:cs="Arial"/>
+        </w:rPr>
+        <w:br/>
+        <w:t>I am a complete a novice at skiing.</w:t>
+      </w:r>
+    </w:p>
+    <w:p>
+      <w:pPr>
+        <w:jc w:val="left"/>
+        <w:rPr>
+          <w:rStyle w:val="pron"/>
+          <w:rFonts w:ascii="Arial" w:hAnsi="Arial" w:cs="Arial"/>
+        </w:rPr>
+      </w:pPr>
+      <w:r>
+        <w:rPr>
+          <w:rStyle w:val="pron"/>
+          <w:rFonts w:ascii="Arial" w:hAnsi="Arial" w:cs="Arial"/>
+          <w:b/>
+          <w:bCs/>
+        </w:rPr>
+        <w:t>seeming</w:t>
+      </w:r>
+      <w:r>
+        <w:rPr>
+          <w:rStyle w:val="pron"/>
+          <w:rFonts w:ascii="Arial" w:hAnsi="Arial" w:cs="Arial"/>
+        </w:rPr>
+        <w:t xml:space="preserve"> [adj.] appearing to be something that my not be true.</w:t>
+      </w:r>
+      <w:r>
+        <w:rPr>
+          <w:rStyle w:val="pron"/>
+          <w:rFonts w:ascii="Arial" w:hAnsi="Arial" w:cs="Arial"/>
+        </w:rPr>
+        <w:br/>
+      </w:r>
+      <w:r>
+        <w:rPr>
+          <w:rStyle w:val="pron"/>
+          <w:rFonts w:ascii="Arial" w:hAnsi="Arial" w:cs="Arial"/>
+          <w:b/>
+          <w:bCs/>
+        </w:rPr>
+        <w:t>seemingly</w:t>
+      </w:r>
+      <w:r>
+        <w:rPr>
+          <w:rStyle w:val="pron"/>
+          <w:rFonts w:ascii="Arial" w:hAnsi="Arial" w:cs="Arial"/>
+        </w:rPr>
+        <w:t xml:space="preserve"> [adv.]</w:t>
+      </w:r>
+    </w:p>
+    <w:p>
+      <w:pPr>
+        <w:jc w:val="left"/>
+        <w:rPr>
+          <w:rStyle w:val="pron"/>
+          <w:rFonts w:ascii="Arial" w:hAnsi="Arial" w:cs="Arial"/>
+        </w:rPr>
+      </w:pPr>
+      <w:r>
+        <w:rPr>
+          <w:rStyle w:val="pron"/>
+          <w:rFonts w:ascii="Arial" w:hAnsi="Arial" w:cs="Arial"/>
+          <w:b/>
+          <w:bCs/>
+        </w:rPr>
+        <w:t>recur</w:t>
+      </w:r>
+      <w:r>
+        <w:rPr>
+          <w:rStyle w:val="pron"/>
+          <w:rFonts w:ascii="Arial" w:hAnsi="Arial" w:cs="Arial"/>
+        </w:rPr>
+        <w:t xml:space="preserve"> /</w:t>
+      </w:r>
+      <w:r>
+        <w:rPr>
+          <w:rStyle w:val="pron"/>
+          <w:rFonts w:ascii="GWIPA" w:hAnsi="GWIPA" w:cs="Arial"/>
+        </w:rPr>
+        <w:t>rI'kE:</w:t>
+      </w:r>
+      <w:r>
+        <w:rPr>
+          <w:rStyle w:val="pron"/>
+          <w:rFonts w:ascii="Arial" w:hAnsi="Arial" w:cs="Arial"/>
+        </w:rPr>
+        <w:t>/ [v.] to happen again or a number of times</w:t>
+      </w:r>
+      <w:r>
+        <w:rPr>
+          <w:rStyle w:val="pron"/>
+          <w:rFonts w:ascii="Arial" w:hAnsi="Arial" w:cs="Arial"/>
+        </w:rPr>
+        <w:br/>
+        <w:t xml:space="preserve">This theme recurs several time throughout the book. </w:t>
+      </w:r>
+      <w:r>
+        <w:rPr>
+          <w:rStyle w:val="pron"/>
+          <w:rFonts w:ascii="Arial" w:hAnsi="Arial" w:cs="Arial"/>
+        </w:rPr>
+        <w:br/>
+        <w:t>a recurring nightmare/illness</w:t>
+      </w:r>
+    </w:p>
+    <w:p>
+      <w:pPr>
+        <w:jc w:val="left"/>
+        <w:rPr>
+          <w:rStyle w:val="pron"/>
+          <w:rFonts w:ascii="Arial" w:hAnsi="Arial" w:cs="Arial"/>
+        </w:rPr>
+      </w:pPr>
+      <w:r>
+        <w:rPr>
+          <w:rStyle w:val="pron"/>
+          <w:rFonts w:ascii="Arial" w:hAnsi="Arial" w:cs="Arial"/>
+          <w:b/>
+          <w:bCs/>
+        </w:rPr>
         <w:lastRenderedPageBreak/>
-        <w:t>outright</w:t>
+        <w:t>stretch</w:t>
+      </w:r>
+      <w:r>
+        <w:rPr>
+          <w:rStyle w:val="pron"/>
+          <w:rFonts w:ascii="Arial" w:hAnsi="Arial" w:cs="Arial"/>
+        </w:rPr>
+        <w:br/>
+        <w:t xml:space="preserve">1. [vi. vt.] </w:t>
+      </w:r>
+      <w:r>
+        <w:rPr>
+          <w:rStyle w:val="pron"/>
+          <w:rFonts w:ascii="Arial" w:hAnsi="Arial" w:cs="Arial"/>
+        </w:rPr>
+        <w:t>to make something longer, wider or looser.</w:t>
+      </w:r>
+      <w:r>
+        <w:rPr>
+          <w:rStyle w:val="pron"/>
+          <w:rFonts w:ascii="Arial" w:hAnsi="Arial" w:cs="Arial"/>
+        </w:rPr>
+        <w:br/>
+        <w:t>the beach streches.</w:t>
+      </w:r>
+      <w:r>
+        <w:rPr>
+          <w:rStyle w:val="pron"/>
+          <w:rFonts w:ascii="Arial" w:hAnsi="Arial" w:cs="Arial"/>
+        </w:rPr>
+        <w:br/>
+        <w:t>Is there any way of streching shoes?</w:t>
+      </w:r>
+      <w:r>
+        <w:rPr>
+          <w:rStyle w:val="pron"/>
+          <w:rFonts w:ascii="Arial" w:hAnsi="Arial" w:cs="Arial"/>
+        </w:rPr>
+        <w:br/>
+        <w:t>2. [n. C.] an area of land or water, especially a long one.</w:t>
+      </w:r>
+      <w:r>
+        <w:rPr>
+          <w:rStyle w:val="pron"/>
+          <w:rFonts w:ascii="Arial" w:hAnsi="Arial" w:cs="Arial"/>
+        </w:rPr>
+        <w:br/>
+        <w:t>an unspoilt stretch of coastline.</w:t>
+      </w:r>
+      <w:r>
+        <w:rPr>
+          <w:rStyle w:val="pron"/>
+          <w:rFonts w:ascii="Arial" w:hAnsi="Arial" w:cs="Arial"/>
+        </w:rPr>
+        <w:br/>
+        <w:t>3. [n. C.] a continuous period of time.</w:t>
+      </w:r>
+      <w:r>
+        <w:rPr>
+          <w:rStyle w:val="pron"/>
+          <w:rFonts w:ascii="Arial" w:hAnsi="Arial" w:cs="Arial"/>
+        </w:rPr>
+        <w:br/>
+        <w:t>They worked in four-hour stretches.</w:t>
+      </w:r>
+    </w:p>
+    <w:p>
+      <w:pPr>
+        <w:jc w:val="left"/>
+        <w:rPr>
+          <w:rStyle w:val="pron"/>
+          <w:rFonts w:ascii="Arial" w:hAnsi="Arial" w:cs="Arial"/>
+        </w:rPr>
+      </w:pPr>
+      <w:r>
+        <w:rPr>
+          <w:rStyle w:val="pron"/>
+          <w:rFonts w:ascii="Arial" w:hAnsi="Arial" w:cs="Arial"/>
+          <w:b/>
+          <w:bCs/>
+        </w:rPr>
+        <w:t>lead up to</w:t>
+      </w:r>
+      <w:r>
+        <w:rPr>
+          <w:rStyle w:val="pron"/>
+          <w:rFonts w:ascii="Arial" w:hAnsi="Arial" w:cs="Arial"/>
+        </w:rPr>
+        <w:t>: to be an introduction to or cause of something.</w:t>
+      </w:r>
+      <w:r>
+        <w:rPr>
+          <w:rStyle w:val="pron"/>
+          <w:rFonts w:ascii="Arial" w:hAnsi="Arial" w:cs="Arial"/>
+        </w:rPr>
+        <w:br/>
+        <w:t>When were you first led up to computer science?</w:t>
+      </w:r>
+      <w:r>
+        <w:rPr>
+          <w:rStyle w:val="pron"/>
+          <w:rFonts w:ascii="Arial" w:hAnsi="Arial" w:cs="Arial"/>
+        </w:rPr>
+        <w:br/>
+        <w:t>the events leading up to the strike.</w:t>
+      </w:r>
+    </w:p>
+    <w:p>
+      <w:pPr>
+        <w:jc w:val="left"/>
+        <w:rPr>
+          <w:rStyle w:val="pron"/>
+          <w:rFonts w:ascii="Arial" w:hAnsi="Arial" w:cs="Arial"/>
+        </w:rPr>
+      </w:pPr>
+      <w:r>
+        <w:rPr>
+          <w:rStyle w:val="pron"/>
+          <w:rFonts w:ascii="Arial" w:hAnsi="Arial" w:cs="Arial"/>
+          <w:b/>
+          <w:bCs/>
+        </w:rPr>
+        <w:t xml:space="preserve">assault </w:t>
+      </w:r>
+      <w:r>
+        <w:rPr>
+          <w:rStyle w:val="pron"/>
+          <w:rFonts w:ascii="Arial" w:hAnsi="Arial" w:cs="Arial"/>
+          <w:b/>
+          <w:bCs/>
+        </w:rPr>
+        <w:br/>
+      </w:r>
+      <w:r>
+        <w:rPr>
+          <w:rStyle w:val="pron"/>
+          <w:rFonts w:ascii="Arial" w:hAnsi="Arial" w:cs="Arial"/>
+        </w:rPr>
+        <w:t>1. [n.C. U.] the crime of attacking somebody physically.</w:t>
+      </w:r>
+      <w:r>
+        <w:rPr>
+          <w:rStyle w:val="pron"/>
+          <w:rFonts w:ascii="Arial" w:hAnsi="Arial" w:cs="Arial"/>
+        </w:rPr>
+        <w:br/>
+        <w:t>sexual assaults.</w:t>
+      </w:r>
+      <w:r>
+        <w:rPr>
+          <w:rStyle w:val="pron"/>
+          <w:rFonts w:ascii="Arial" w:hAnsi="Arial" w:cs="Arial"/>
+        </w:rPr>
+        <w:br/>
+        <w:t>2. [C.] (by an army, etc.) the act of attacking a building, an area, etc. in order to take control it.</w:t>
+      </w:r>
+      <w:r>
+        <w:rPr>
+          <w:rStyle w:val="pron"/>
+          <w:rFonts w:ascii="Arial" w:hAnsi="Arial" w:cs="Arial"/>
+        </w:rPr>
+        <w:br/>
+        <w:t>assault on/upon/against/ somebody/something.</w:t>
+      </w:r>
+      <w:r>
+        <w:rPr>
+          <w:rStyle w:val="pron"/>
+          <w:rFonts w:ascii="Arial" w:hAnsi="Arial" w:cs="Arial"/>
+        </w:rPr>
+        <w:br/>
+        <w:t>An assault on the capital was launched in the early hours of the morning.</w:t>
+      </w:r>
+      <w:r>
+        <w:rPr>
+          <w:rStyle w:val="pron"/>
+          <w:rFonts w:ascii="Arial" w:hAnsi="Arial" w:cs="Arial"/>
+        </w:rPr>
+        <w:br/>
+        <w:t>3. [C.] the act of trying to achieve somethin that is difficult or dagerous.</w:t>
+      </w:r>
+      <w:r>
+        <w:rPr>
+          <w:rStyle w:val="pron"/>
+          <w:rFonts w:ascii="Arial" w:hAnsi="Arial" w:cs="Arial"/>
+        </w:rPr>
+        <w:br/>
+        <w:t>The government has mounted a new assault on umemployment.</w:t>
+      </w:r>
+    </w:p>
+    <w:p>
+      <w:pPr>
+        <w:jc w:val="left"/>
+        <w:rPr>
+          <w:rStyle w:val="pron"/>
+          <w:rFonts w:ascii="Arial" w:hAnsi="Arial" w:cs="Arial"/>
+        </w:rPr>
+      </w:pPr>
+      <w:r>
+        <w:rPr>
+          <w:rStyle w:val="pron"/>
+          <w:rFonts w:ascii="Arial" w:hAnsi="Arial" w:cs="Arial"/>
+          <w:b/>
+          <w:bCs/>
+        </w:rPr>
+        <w:t>employ</w:t>
+      </w:r>
+      <w:r>
+        <w:rPr>
+          <w:rStyle w:val="pron"/>
+          <w:rFonts w:ascii="Arial" w:hAnsi="Arial" w:cs="Arial"/>
+          <w:b/>
+          <w:bCs/>
+        </w:rPr>
+        <w:br/>
+      </w:r>
+      <w:r>
+        <w:rPr>
+          <w:rStyle w:val="pron"/>
+          <w:rFonts w:ascii="Arial" w:hAnsi="Arial" w:cs="Arial"/>
+        </w:rPr>
+        <w:t>1. to give somebody a job to do for payment.</w:t>
+      </w:r>
+      <w:r>
+        <w:rPr>
+          <w:rStyle w:val="pron"/>
+          <w:rFonts w:ascii="Arial" w:hAnsi="Arial" w:cs="Arial"/>
+        </w:rPr>
+        <w:br/>
+      </w:r>
+      <w:r>
+        <w:rPr>
+          <w:rStyle w:val="pron"/>
+          <w:rFonts w:ascii="Arial" w:hAnsi="Arial" w:cs="Arial"/>
+        </w:rPr>
+        <w:br/>
+        <w:t xml:space="preserve">2. </w:t>
+      </w:r>
+      <w:r>
+        <w:rPr>
+          <w:rStyle w:val="pron"/>
+          <w:rFonts w:ascii="Arial" w:hAnsi="Arial" w:cs="Arial"/>
+        </w:rPr>
+        <w:t>[vt.] to use something such as a skill, method, etc</w:t>
+      </w:r>
+      <w:r>
+        <w:rPr>
+          <w:rStyle w:val="pron"/>
+          <w:rFonts w:ascii="Arial" w:hAnsi="Arial" w:cs="Arial"/>
+        </w:rPr>
+        <w:t>. for a particular purpose.</w:t>
+      </w:r>
+      <w:r>
+        <w:rPr>
+          <w:rStyle w:val="pron"/>
+          <w:rFonts w:ascii="Arial" w:hAnsi="Arial" w:cs="Arial"/>
+        </w:rPr>
+        <w:br/>
+      </w:r>
+      <w:r>
+        <w:rPr>
+          <w:rStyle w:val="pron"/>
+          <w:rFonts w:ascii="Arial" w:hAnsi="Arial" w:cs="Arial"/>
+        </w:rPr>
+        <w:t>He critised the repressive methods employed by the country’s government.</w:t>
+      </w:r>
+      <w:r>
+        <w:rPr>
+          <w:rStyle w:val="pron"/>
+          <w:rFonts w:ascii="Arial" w:hAnsi="Arial" w:cs="Arial"/>
+        </w:rPr>
+        <w:br/>
+      </w:r>
+      <w:r>
+        <w:rPr>
+          <w:rStyle w:val="pron"/>
+          <w:rFonts w:ascii="Arial" w:hAnsi="Arial" w:cs="Arial"/>
+        </w:rPr>
+        <w:br/>
+      </w:r>
+      <w:r>
+        <w:rPr>
+          <w:rStyle w:val="pron"/>
+          <w:rFonts w:ascii="Arial" w:hAnsi="Arial" w:cs="Arial"/>
+          <w:b/>
+          <w:bCs/>
+        </w:rPr>
+        <w:t>phonomenon</w:t>
       </w:r>
       <w:r>
         <w:rPr>
@@ -10064,48 +11032,71 @@
           <w:rStyle w:val="pron"/>
           <w:rFonts w:ascii="Arial" w:hAnsi="Arial" w:cs="Arial"/>
         </w:rPr>
-        <w:br/>
-        <w:t>[adj.] 1, open and direct.   There was outright position for the plan</w:t>
-      </w:r>
-      <w:r>
-        <w:rPr>
-          <w:rStyle w:val="pron"/>
-          <w:rFonts w:ascii="Arial" w:hAnsi="Arial" w:cs="Arial"/>
-        </w:rPr>
-        <w:br/>
-        <w:t xml:space="preserve">         2, complete and total.  an outright ban/victory</w:t>
-      </w:r>
-      <w:r>
-        <w:rPr>
-          <w:rStyle w:val="pron"/>
-          <w:rFonts w:ascii="Arial" w:hAnsi="Arial" w:cs="Arial"/>
-        </w:rPr>
-        <w:tab/>
-      </w:r>
-      <w:r>
-        <w:rPr>
-          <w:rStyle w:val="pron"/>
-          <w:rFonts w:ascii="Arial" w:hAnsi="Arial" w:cs="Arial"/>
-        </w:rPr>
-        <w:tab/>
-      </w:r>
-    </w:p>
-    <w:p>
-      <w:pPr>
-        <w:jc w:val="left"/>
-        <w:rPr>
-          <w:rStyle w:val="pron"/>
-          <w:rFonts w:ascii="Arial" w:hAnsi="Arial" w:cs="Arial"/>
-        </w:rPr>
-      </w:pPr>
-      <w:r>
-        <w:rPr>
-          <w:rStyle w:val="pron"/>
-          <w:rFonts w:ascii="Arial" w:hAnsi="Arial" w:cs="Arial"/>
-          <w:b/>
-          <w:bCs/>
-        </w:rPr>
-        <w:t>adequacy</w:t>
+        <w:t>/</w:t>
+      </w:r>
+      <w:r>
+        <w:rPr>
+          <w:rStyle w:val="pron"/>
+          <w:rFonts w:ascii="GWIPA" w:hAnsi="GWIPA" w:cs="Arial"/>
+        </w:rPr>
+        <w:t>fE'nOmInEn</w:t>
+      </w:r>
+      <w:r>
+        <w:rPr>
+          <w:rStyle w:val="pron"/>
+          <w:rFonts w:ascii="Arial" w:hAnsi="Arial" w:cs="Arial"/>
+        </w:rPr>
+        <w:t>/</w:t>
+      </w:r>
+      <w:r>
+        <w:rPr>
+          <w:rStyle w:val="pron"/>
+          <w:rFonts w:ascii="Arial" w:hAnsi="Arial" w:cs="Arial"/>
+        </w:rPr>
+        <w:t xml:space="preserve">: (plural) </w:t>
+      </w:r>
+      <w:r>
+        <w:rPr>
+          <w:rStyle w:val="pron"/>
+          <w:rFonts w:ascii="Arial" w:hAnsi="Arial" w:cs="Arial"/>
+          <w:b/>
+          <w:bCs/>
+        </w:rPr>
+        <w:t>phenomena</w:t>
+      </w:r>
+      <w:r>
+        <w:rPr>
+          <w:rStyle w:val="pron"/>
+          <w:rFonts w:ascii="Arial" w:hAnsi="Arial" w:cs="Arial"/>
+          <w:b/>
+          <w:bCs/>
+        </w:rPr>
+        <w:br/>
+      </w:r>
+      <w:r>
+        <w:rPr>
+          <w:rStyle w:val="pron"/>
+          <w:rFonts w:ascii="Arial" w:hAnsi="Arial" w:cs="Arial"/>
+        </w:rPr>
+        <w:t>a fact or an event in nature or society, especially one that is not fully understood.</w:t>
+      </w:r>
+    </w:p>
+    <w:p>
+      <w:pPr>
+        <w:jc w:val="left"/>
+        <w:rPr>
+          <w:rStyle w:val="pron"/>
+          <w:rFonts w:ascii="Arial" w:hAnsi="Arial" w:cs="Arial"/>
+        </w:rPr>
+      </w:pPr>
+      <w:r>
+        <w:rPr>
+          <w:rStyle w:val="pron"/>
+          <w:rFonts w:ascii="Arial" w:hAnsi="Arial" w:cs="Arial"/>
+          <w:b/>
+          <w:bCs/>
+        </w:rPr>
+        <w:t>sematic</w:t>
       </w:r>
       <w:r>
         <w:rPr>
@@ -10119,36 +11110,272 @@
           <w:rStyle w:val="pron"/>
           <w:rFonts w:ascii="GWIPA" w:hAnsi="GWIPA" w:cs="Arial"/>
         </w:rPr>
-        <w:t>'QdIkwEsi</w:t>
-      </w:r>
-      <w:r>
-        <w:rPr>
-          <w:rStyle w:val="pron"/>
-          <w:rFonts w:ascii="Arial" w:hAnsi="Arial" w:cs="Arial"/>
-        </w:rPr>
-        <w:t xml:space="preserve">/ [U.] </w:t>
-      </w:r>
-      <w:r>
-        <w:rPr>
-          <w:rStyle w:val="pron"/>
-          <w:rFonts w:ascii="Arial" w:hAnsi="Arial" w:cs="Arial"/>
-        </w:rPr>
-        <w:br/>
-        <w:t>the fact of being enough in qua</w:t>
-      </w:r>
-      <w:r>
-        <w:rPr>
-          <w:rStyle w:val="pron"/>
-          <w:rFonts w:ascii="Arial" w:hAnsi="Arial" w:cs="Arial"/>
-        </w:rPr>
-        <w:t>nti</w:t>
-      </w:r>
-      <w:r>
-        <w:rPr>
-          <w:rStyle w:val="pron"/>
-          <w:rFonts w:ascii="Arial" w:hAnsi="Arial" w:cs="Arial"/>
-        </w:rPr>
-        <w:t>ty, or good enough in quality, for a particular purpose or need</w:t>
+        <w:t>sI'mQtIK</w:t>
+      </w:r>
+      <w:r>
+        <w:rPr>
+          <w:rStyle w:val="pron"/>
+          <w:rFonts w:ascii="Arial" w:hAnsi="Arial" w:cs="Arial"/>
+        </w:rPr>
+        <w:t>/ [adj] connected with the meaning of words and sentences</w:t>
+      </w:r>
+    </w:p>
+    <w:p>
+      <w:pPr>
+        <w:jc w:val="left"/>
+        <w:rPr>
+          <w:rStyle w:val="pron"/>
+          <w:rFonts w:ascii="Arial" w:hAnsi="Arial" w:cs="Arial"/>
+        </w:rPr>
+      </w:pPr>
+      <w:r>
+        <w:rPr>
+          <w:rStyle w:val="pron"/>
+          <w:rFonts w:ascii="Arial" w:hAnsi="Arial" w:cs="Arial"/>
+          <w:b/>
+          <w:bCs/>
+        </w:rPr>
+        <w:t>acronym</w:t>
+      </w:r>
+      <w:r>
+        <w:rPr>
+          <w:rStyle w:val="pron"/>
+          <w:rFonts w:ascii="Arial" w:hAnsi="Arial" w:cs="Arial"/>
+        </w:rPr>
+        <w:t xml:space="preserve"> /</w:t>
+      </w:r>
+      <w:r>
+        <w:rPr>
+          <w:rStyle w:val="pron"/>
+          <w:rFonts w:ascii="GWIPA" w:hAnsi="GWIPA" w:cs="Arial"/>
+        </w:rPr>
+        <w:t>'QkrEnIm</w:t>
+      </w:r>
+      <w:r>
+        <w:rPr>
+          <w:rStyle w:val="pron"/>
+          <w:rFonts w:ascii="Arial" w:hAnsi="Arial" w:cs="Arial"/>
+        </w:rPr>
+        <w:t>/ n.</w:t>
+      </w:r>
+      <w:r>
+        <w:rPr>
+          <w:rStyle w:val="pron"/>
+          <w:rFonts w:ascii="Arial" w:hAnsi="Arial" w:cs="Arial"/>
+        </w:rPr>
+        <w:br/>
+        <w:t xml:space="preserve">a word formed from the first letters of the words that make up the name </w:t>
+      </w:r>
+      <w:r>
+        <w:rPr>
+          <w:rStyle w:val="pron"/>
+          <w:rFonts w:ascii="Arial" w:hAnsi="Arial" w:cs="Arial"/>
+        </w:rPr>
+        <w:t>of something.</w:t>
+      </w:r>
+    </w:p>
+    <w:p>
+      <w:pPr>
+        <w:jc w:val="left"/>
+        <w:rPr>
+          <w:rStyle w:val="pron"/>
+          <w:rFonts w:ascii="Arial" w:hAnsi="Arial" w:cs="Arial"/>
+        </w:rPr>
+      </w:pPr>
+      <w:r>
+        <w:rPr>
+          <w:rStyle w:val="pron"/>
+          <w:rFonts w:ascii="Arial" w:hAnsi="Arial" w:cs="Arial"/>
+          <w:b/>
+          <w:bCs/>
+        </w:rPr>
+        <w:t>strike/touch a chord with somebody</w:t>
+      </w:r>
+      <w:r>
+        <w:rPr>
+          <w:rStyle w:val="pron"/>
+          <w:rFonts w:ascii="Arial" w:hAnsi="Arial" w:cs="Arial"/>
+        </w:rPr>
+        <w:br/>
+        <w:t>to say or to do something that makes people feel sympathy or enthusiasm.</w:t>
+      </w:r>
+      <w:r>
+        <w:rPr>
+          <w:rStyle w:val="pron"/>
+          <w:rFonts w:ascii="Arial" w:hAnsi="Arial" w:cs="Arial"/>
+        </w:rPr>
+        <w:br/>
+        <w:t>The single biggest idea that struck a chord with me was test-driven development.</w:t>
+      </w:r>
+      <w:r>
+        <w:rPr>
+          <w:rStyle w:val="pron"/>
+          <w:rFonts w:ascii="Arial" w:hAnsi="Arial" w:cs="Arial"/>
+        </w:rPr>
+        <w:br/>
+        <w:t>(From book name</w:t>
+      </w:r>
+      <w:r>
+        <w:rPr>
+          <w:rStyle w:val="pron"/>
+          <w:rFonts w:ascii="Arial" w:hAnsi="Arial" w:cs="Arial"/>
+        </w:rPr>
+        <w:t>d</w:t>
+      </w:r>
+      <w:r>
+        <w:rPr>
+          <w:rStyle w:val="pron"/>
+          <w:rFonts w:ascii="Arial" w:hAnsi="Arial" w:cs="Arial"/>
+        </w:rPr>
+        <w:t xml:space="preserve"> “TDD...”</w:t>
+      </w:r>
+      <w:r>
+        <w:rPr>
+          <w:rStyle w:val="pron"/>
+          <w:rFonts w:ascii="Arial" w:hAnsi="Arial" w:cs="Arial"/>
+        </w:rPr>
+        <w:t xml:space="preserve"> written by Lasse Koskela</w:t>
+      </w:r>
+      <w:r>
+        <w:rPr>
+          <w:rStyle w:val="pron"/>
+          <w:rFonts w:ascii="Arial" w:hAnsi="Arial" w:cs="Arial"/>
+        </w:rPr>
+        <w:t>)</w:t>
+      </w:r>
+    </w:p>
+    <w:p>
+      <w:pPr>
+        <w:jc w:val="left"/>
+        <w:rPr>
+          <w:rStyle w:val="pron"/>
+          <w:rFonts w:ascii="Arial" w:hAnsi="Arial" w:cs="Arial"/>
+        </w:rPr>
+      </w:pPr>
+      <w:r>
+        <w:rPr>
+          <w:rStyle w:val="pron"/>
+          <w:rFonts w:ascii="Arial" w:hAnsi="Arial" w:cs="Arial"/>
+          <w:b/>
+          <w:bCs/>
+        </w:rPr>
+        <w:t>dissident</w:t>
+      </w:r>
+      <w:r>
+        <w:rPr>
+          <w:rStyle w:val="pron"/>
+          <w:rFonts w:ascii="Arial" w:hAnsi="Arial" w:cs="Arial"/>
+        </w:rPr>
+        <w:t xml:space="preserve"> /</w:t>
+      </w:r>
+      <w:r>
+        <w:rPr>
+          <w:rStyle w:val="pron"/>
+          <w:rFonts w:ascii="GWIPA" w:hAnsi="GWIPA" w:cs="Arial"/>
+        </w:rPr>
+        <w:t>'dIsIdent</w:t>
+      </w:r>
+      <w:r>
+        <w:rPr>
+          <w:rStyle w:val="pron"/>
+          <w:rFonts w:ascii="Arial" w:hAnsi="Arial" w:cs="Arial"/>
+        </w:rPr>
+        <w:t xml:space="preserve">/ </w:t>
+      </w:r>
+      <w:r>
+        <w:rPr>
+          <w:rStyle w:val="pron"/>
+          <w:rFonts w:ascii="Arial" w:hAnsi="Arial" w:cs="Arial"/>
+        </w:rPr>
+        <w:br/>
+        <w:t>1, [adj.] strongly disagreeing or criticizing your government, especially in a country where this kind of action is dangerous.</w:t>
+      </w:r>
+      <w:r>
+        <w:rPr>
+          <w:rStyle w:val="pron"/>
+          <w:rFonts w:ascii="Arial" w:hAnsi="Arial" w:cs="Arial"/>
+        </w:rPr>
+        <w:br/>
+        <w:t>e.g. the suppression of dissident views</w:t>
+      </w:r>
+      <w:r>
+        <w:rPr>
+          <w:rStyle w:val="pron"/>
+          <w:rFonts w:ascii="Arial" w:hAnsi="Arial" w:cs="Arial"/>
+        </w:rPr>
+        <w:br/>
+        <w:t>2. [n.] a person who strongly disagrees or criticizes theire government, especially in a country where this kind of action is dangerous.</w:t>
+      </w:r>
+      <w:r>
+        <w:rPr>
+          <w:rStyle w:val="pron"/>
+          <w:rFonts w:ascii="Arial" w:hAnsi="Arial" w:cs="Arial"/>
+        </w:rPr>
+        <w:br/>
+        <w:t>e.g. regime that murder political opponents and imprison dissidents.</w:t>
+      </w:r>
+    </w:p>
+    <w:p>
+      <w:pPr>
+        <w:jc w:val="left"/>
+        <w:rPr>
+          <w:rStyle w:val="pron"/>
+          <w:rFonts w:ascii="Arial" w:hAnsi="Arial" w:cs="Arial"/>
+        </w:rPr>
+      </w:pPr>
+      <w:r>
+        <w:rPr>
+          <w:rStyle w:val="pron"/>
+          <w:rFonts w:ascii="Arial" w:hAnsi="Arial" w:cs="Arial"/>
+          <w:b/>
+          <w:bCs/>
+        </w:rPr>
+        <w:t>misgiving</w:t>
+      </w:r>
+      <w:r>
+        <w:rPr>
+          <w:rStyle w:val="pron"/>
+          <w:rFonts w:ascii="Arial" w:hAnsi="Arial" w:cs="Arial"/>
+        </w:rPr>
+        <w:t xml:space="preserve"> </w:t>
+      </w:r>
+      <w:r>
+        <w:rPr>
+          <w:rStyle w:val="pron"/>
+          <w:rFonts w:ascii="Arial" w:hAnsi="Arial" w:cs="Arial"/>
+        </w:rPr>
+        <w:br/>
+        <w:t>[n. C. usually plural</w:t>
+      </w:r>
+      <w:r>
+        <w:rPr>
+          <w:rStyle w:val="pron"/>
+          <w:rFonts w:ascii="Arial" w:hAnsi="Arial" w:cs="Arial"/>
+        </w:rPr>
+        <w:t xml:space="preserve">, </w:t>
+      </w:r>
+      <w:r>
+        <w:rPr>
+          <w:rStyle w:val="pron"/>
+          <w:rFonts w:ascii="Arial" w:hAnsi="Arial" w:cs="Arial"/>
+        </w:rPr>
+        <w:t>U.]</w:t>
+      </w:r>
+      <w:r>
+        <w:rPr>
+          <w:rStyle w:val="pron"/>
+          <w:rFonts w:ascii="Arial" w:hAnsi="Arial" w:cs="Arial"/>
+        </w:rPr>
+        <w:br/>
+        <w:t xml:space="preserve">feelings of doubt or anxiety about what might happen, or about wether or not </w:t>
+      </w:r>
+      <w:r>
+        <w:rPr>
+          <w:rStyle w:val="pron"/>
+          <w:rFonts w:ascii="Arial" w:hAnsi="Arial" w:cs="Arial"/>
+        </w:rPr>
+        <w:lastRenderedPageBreak/>
+        <w:t>something is right to do</w:t>
       </w:r>
       <w:r>
         <w:rPr>
@@ -10163,1170 +11390,6 @@
           <w:rFonts w:ascii="Arial" w:hAnsi="Arial" w:cs="Arial"/>
         </w:rPr>
         <w:br/>
-        <w:t>e.g. to achieve nutirent adequacy and protect against diet-related dieases</w:t>
-      </w:r>
-    </w:p>
-    <w:p>
-      <w:pPr>
-        <w:jc w:val="left"/>
-        <w:rPr>
-          <w:rStyle w:val="pron"/>
-          <w:rFonts w:ascii="Arial" w:hAnsi="Arial" w:cs="Arial"/>
-        </w:rPr>
-      </w:pPr>
-      <w:r>
-        <w:rPr>
-          <w:rStyle w:val="pron"/>
-          <w:rFonts w:ascii="Arial" w:hAnsi="Arial" w:cs="Arial"/>
-          <w:b/>
-          <w:bCs/>
-        </w:rPr>
-        <w:t>escalate</w:t>
-      </w:r>
-      <w:r>
-        <w:rPr>
-          <w:rStyle w:val="pron"/>
-          <w:rFonts w:ascii="Arial" w:hAnsi="Arial" w:cs="Arial"/>
-        </w:rPr>
-        <w:t xml:space="preserve"> /</w:t>
-      </w:r>
-      <w:r>
-        <w:rPr>
-          <w:rStyle w:val="pron"/>
-          <w:rFonts w:ascii="GWIPA" w:hAnsi="GWIPA" w:cs="Arial"/>
-        </w:rPr>
-        <w:t>'eskEleIt</w:t>
-      </w:r>
-      <w:r>
-        <w:rPr>
-          <w:rStyle w:val="pron"/>
-          <w:rFonts w:ascii="Arial" w:hAnsi="Arial" w:cs="Arial"/>
-        </w:rPr>
-        <w:t>/</w:t>
-      </w:r>
-      <w:r>
-        <w:rPr>
-          <w:rStyle w:val="pron"/>
-          <w:rFonts w:ascii="Arial" w:hAnsi="Arial" w:cs="Arial"/>
-        </w:rPr>
-        <w:t xml:space="preserve"> [vi. vt]</w:t>
-      </w:r>
-      <w:r>
-        <w:rPr>
-          <w:rStyle w:val="pron"/>
-          <w:rFonts w:ascii="Arial" w:hAnsi="Arial" w:cs="Arial"/>
-        </w:rPr>
-        <w:br/>
-        <w:t>to become or make something greater, worse,  more serious, etc.</w:t>
-      </w:r>
-      <w:r>
-        <w:rPr>
-          <w:rStyle w:val="pron"/>
-          <w:rFonts w:ascii="Arial" w:hAnsi="Arial" w:cs="Arial"/>
-        </w:rPr>
-        <w:br/>
-        <w:t>[vi] The fighting escalated into a full-scale war.</w:t>
-      </w:r>
-      <w:r>
-        <w:rPr>
-          <w:rStyle w:val="pron"/>
-          <w:rFonts w:ascii="Arial" w:hAnsi="Arial" w:cs="Arial"/>
-        </w:rPr>
-        <w:br/>
-        <w:t>[vt] escalate something. We do not want to escalate the war.</w:t>
-      </w:r>
-    </w:p>
-    <w:p>
-      <w:pPr>
-        <w:jc w:val="left"/>
-        <w:rPr>
-          <w:rStyle w:val="pron"/>
-          <w:rFonts w:ascii="Arial" w:hAnsi="Arial" w:cs="Arial"/>
-        </w:rPr>
-      </w:pPr>
-      <w:r>
-        <w:rPr>
-          <w:rStyle w:val="pron"/>
-          <w:rFonts w:ascii="Arial" w:hAnsi="Arial" w:cs="Arial"/>
-          <w:b/>
-          <w:bCs/>
-        </w:rPr>
-        <w:t>allege</w:t>
-      </w:r>
-      <w:r>
-        <w:rPr>
-          <w:rStyle w:val="pron"/>
-          <w:rFonts w:ascii="Arial" w:hAnsi="Arial" w:cs="Arial"/>
-        </w:rPr>
-        <w:t xml:space="preserve"> </w:t>
-      </w:r>
-      <w:r>
-        <w:rPr>
-          <w:rStyle w:val="pron"/>
-          <w:rFonts w:ascii="Arial" w:hAnsi="Arial" w:cs="Arial"/>
-        </w:rPr>
-        <w:t>/</w:t>
-      </w:r>
-      <w:r>
-        <w:rPr>
-          <w:rStyle w:val="pron"/>
-          <w:rFonts w:ascii="GWIPA" w:hAnsi="GWIPA" w:cs="Arial"/>
-        </w:rPr>
-        <w:t>E'ledZ</w:t>
-      </w:r>
-      <w:r>
-        <w:rPr>
-          <w:rStyle w:val="pron"/>
-          <w:rFonts w:ascii="Arial" w:hAnsi="Arial" w:cs="Arial"/>
-        </w:rPr>
-        <w:t>/ [vt.] (often passive) (formal)</w:t>
-      </w:r>
-      <w:r>
-        <w:rPr>
-          <w:rStyle w:val="pron"/>
-          <w:rFonts w:ascii="Arial" w:hAnsi="Arial" w:cs="Arial"/>
-        </w:rPr>
-        <w:br/>
-        <w:t>to state something as a fact but without giving proof.</w:t>
-      </w:r>
-      <w:r>
-        <w:rPr>
-          <w:rStyle w:val="pron"/>
-          <w:rFonts w:ascii="Arial" w:hAnsi="Arial" w:cs="Arial"/>
-        </w:rPr>
-        <w:br/>
-        <w:t>The prosecution alleges that she was driving carelessly.</w:t>
-      </w:r>
-    </w:p>
-    <w:p>
-      <w:pPr>
-        <w:jc w:val="left"/>
-        <w:rPr>
-          <w:rStyle w:val="pron"/>
-          <w:rFonts w:ascii="Arial" w:hAnsi="Arial" w:cs="Arial"/>
-        </w:rPr>
-      </w:pPr>
-      <w:r>
-        <w:rPr>
-          <w:rStyle w:val="pron"/>
-          <w:rFonts w:ascii="Arial" w:hAnsi="Arial" w:cs="Arial"/>
-          <w:b/>
-          <w:bCs/>
-        </w:rPr>
-        <w:t>tremendous</w:t>
-      </w:r>
-      <w:r>
-        <w:rPr>
-          <w:rStyle w:val="pron"/>
-          <w:rFonts w:ascii="Arial" w:hAnsi="Arial" w:cs="Arial"/>
-        </w:rPr>
-        <w:t xml:space="preserve"> /</w:t>
-      </w:r>
-      <w:r>
-        <w:rPr>
-          <w:rStyle w:val="pron"/>
-          <w:rFonts w:ascii="GWIPA" w:hAnsi="GWIPA" w:cs="Arial"/>
-        </w:rPr>
-        <w:t>trE'mendEs</w:t>
-      </w:r>
-      <w:r>
-        <w:rPr>
-          <w:rStyle w:val="pron"/>
-          <w:rFonts w:ascii="Arial" w:hAnsi="Arial" w:cs="Arial"/>
-        </w:rPr>
-        <w:t xml:space="preserve">/ [adj.] </w:t>
-      </w:r>
-      <w:r>
-        <w:rPr>
-          <w:rStyle w:val="pron"/>
-          <w:rFonts w:ascii="Arial" w:hAnsi="Arial" w:cs="Arial"/>
-        </w:rPr>
-        <w:br/>
-        <w:t>1, very great</w:t>
-      </w:r>
-      <w:r>
-        <w:rPr>
-          <w:rStyle w:val="pron"/>
-          <w:rFonts w:ascii="Arial" w:hAnsi="Arial" w:cs="Arial"/>
-        </w:rPr>
-        <w:br/>
-        <w:t xml:space="preserve">a tremendous explosion </w:t>
-      </w:r>
-      <w:r>
-        <w:rPr>
-          <w:rStyle w:val="pron"/>
-          <w:rFonts w:ascii="Arial" w:hAnsi="Arial" w:cs="Arial"/>
-        </w:rPr>
-        <w:br/>
-        <w:t>A tremendous amount of work has gone into the project.</w:t>
-      </w:r>
-      <w:r>
-        <w:rPr>
-          <w:rStyle w:val="pron"/>
-          <w:rFonts w:ascii="Arial" w:hAnsi="Arial" w:cs="Arial"/>
-        </w:rPr>
-        <w:br/>
-        <w:t>2, extremely good</w:t>
-      </w:r>
-      <w:r>
-        <w:rPr>
-          <w:rStyle w:val="pron"/>
-          <w:rFonts w:ascii="Arial" w:hAnsi="Arial" w:cs="Arial"/>
-        </w:rPr>
-        <w:br/>
-        <w:t>It was a tremendous experience.</w:t>
-      </w:r>
-    </w:p>
-    <w:p>
-      <w:pPr>
-        <w:jc w:val="left"/>
-        <w:rPr>
-          <w:rStyle w:val="pron"/>
-          <w:rFonts w:ascii="Arial" w:hAnsi="Arial" w:cs="Arial"/>
-        </w:rPr>
-      </w:pPr>
-      <w:r>
-        <w:rPr>
-          <w:rStyle w:val="pron"/>
-          <w:rFonts w:ascii="Arial" w:hAnsi="Arial" w:cs="Arial"/>
-          <w:b/>
-          <w:bCs/>
-        </w:rPr>
-        <w:t>destiny</w:t>
-      </w:r>
-      <w:r>
-        <w:rPr>
-          <w:rStyle w:val="pron"/>
-          <w:rFonts w:ascii="Arial" w:hAnsi="Arial" w:cs="Arial"/>
-        </w:rPr>
-        <w:t xml:space="preserve"> /</w:t>
-      </w:r>
-      <w:r>
-        <w:rPr>
-          <w:rStyle w:val="pron"/>
-          <w:rFonts w:ascii="GWIPA" w:hAnsi="GWIPA" w:cs="Arial"/>
-        </w:rPr>
-        <w:t>'destEnI</w:t>
-      </w:r>
-      <w:r>
-        <w:rPr>
-          <w:rStyle w:val="pron"/>
-          <w:rFonts w:ascii="Arial" w:hAnsi="Arial" w:cs="Arial"/>
-        </w:rPr>
-        <w:t>/ [n.C.]</w:t>
-      </w:r>
-      <w:r>
-        <w:rPr>
-          <w:rStyle w:val="pron"/>
-          <w:rFonts w:ascii="Arial" w:hAnsi="Arial" w:cs="Arial"/>
-        </w:rPr>
-        <w:br/>
-        <w:t>what happens to somebody or what will happen to them in the future, especially things they cannot change or avoid.</w:t>
-      </w:r>
-      <w:r>
-        <w:rPr>
-          <w:rStyle w:val="pron"/>
-          <w:rFonts w:ascii="Arial" w:hAnsi="Arial" w:cs="Arial"/>
-        </w:rPr>
-        <w:br/>
-        <w:t>He wants to be in control of his own destiny.</w:t>
-      </w:r>
-    </w:p>
-    <w:p>
-      <w:pPr>
-        <w:jc w:val="left"/>
-        <w:rPr>
-          <w:rStyle w:val="pron"/>
-          <w:rFonts w:ascii="Arial" w:hAnsi="Arial" w:cs="Arial"/>
-        </w:rPr>
-      </w:pPr>
-      <w:r>
-        <w:rPr>
-          <w:rStyle w:val="pron"/>
-          <w:rFonts w:ascii="Arial" w:hAnsi="Arial" w:cs="Arial"/>
-          <w:b/>
-          <w:bCs/>
-        </w:rPr>
-        <w:t xml:space="preserve">critical </w:t>
-      </w:r>
-      <w:r>
-        <w:rPr>
-          <w:rStyle w:val="pron"/>
-          <w:rFonts w:ascii="Arial" w:hAnsi="Arial" w:cs="Arial"/>
-        </w:rPr>
-        <w:br/>
-        <w:t>1, [adj.] expressing disapproval of somebody/something and saying what you think is bad about them.</w:t>
-      </w:r>
-      <w:r>
-        <w:rPr>
-          <w:rStyle w:val="pron"/>
-          <w:rFonts w:ascii="Arial" w:hAnsi="Arial" w:cs="Arial"/>
-        </w:rPr>
-        <w:br/>
-        <w:t>a critical comment / report</w:t>
-      </w:r>
-      <w:r>
-        <w:rPr>
-          <w:rStyle w:val="pron"/>
-          <w:rFonts w:ascii="Arial" w:hAnsi="Arial" w:cs="Arial"/>
-        </w:rPr>
-        <w:br/>
-        <w:t xml:space="preserve">2, [adj.] </w:t>
-      </w:r>
-      <w:r>
-        <w:rPr>
-          <w:rStyle w:val="pron"/>
-          <w:rFonts w:ascii="Arial" w:hAnsi="Arial" w:cs="Arial"/>
-        </w:rPr>
-        <w:t>(SYNONYM) crucial</w:t>
-      </w:r>
-      <w:r>
-        <w:rPr>
-          <w:rStyle w:val="pron"/>
-          <w:rFonts w:ascii="Arial" w:hAnsi="Arial" w:cs="Arial"/>
-        </w:rPr>
-        <w:br/>
-        <w:t>extremely important because a future event will be affacted by it.</w:t>
-      </w:r>
-      <w:r>
-        <w:rPr>
-          <w:rStyle w:val="pron"/>
-          <w:rFonts w:ascii="Arial" w:hAnsi="Arial" w:cs="Arial"/>
-        </w:rPr>
-        <w:br/>
-        <w:t>a critical factor in the election campain.</w:t>
-      </w:r>
-    </w:p>
-    <w:p>
-      <w:pPr>
-        <w:jc w:val="left"/>
-        <w:rPr>
-          <w:rStyle w:val="pron"/>
-          <w:rFonts w:ascii="Arial" w:hAnsi="Arial" w:cs="Arial"/>
-        </w:rPr>
-      </w:pPr>
-      <w:r>
-        <w:rPr>
-          <w:rStyle w:val="pron"/>
-          <w:rFonts w:ascii="Arial" w:hAnsi="Arial" w:cs="Arial"/>
-          <w:b/>
-          <w:bCs/>
-        </w:rPr>
-        <w:t>novice</w:t>
-      </w:r>
-      <w:r>
-        <w:rPr>
-          <w:rStyle w:val="pron"/>
-          <w:rFonts w:ascii="Arial" w:hAnsi="Arial" w:cs="Arial"/>
-        </w:rPr>
-        <w:t xml:space="preserve"> /</w:t>
-      </w:r>
-      <w:r>
-        <w:rPr>
-          <w:rStyle w:val="pron"/>
-          <w:rFonts w:ascii="GWIPA" w:hAnsi="GWIPA" w:cs="Arial"/>
-        </w:rPr>
-        <w:t>'nOvIs</w:t>
-      </w:r>
-      <w:r>
-        <w:rPr>
-          <w:rStyle w:val="pron"/>
-          <w:rFonts w:ascii="Arial" w:hAnsi="Arial" w:cs="Arial"/>
-        </w:rPr>
-        <w:t xml:space="preserve">/ n. </w:t>
-      </w:r>
-      <w:r>
-        <w:rPr>
-          <w:rStyle w:val="pron"/>
-          <w:rFonts w:ascii="Arial" w:hAnsi="Arial" w:cs="Arial"/>
-        </w:rPr>
-        <w:br/>
-        <w:t>a person who is new and has little experience in a skill, job or situation</w:t>
-      </w:r>
-      <w:r>
-        <w:rPr>
-          <w:rStyle w:val="pron"/>
-          <w:rFonts w:ascii="Arial" w:hAnsi="Arial" w:cs="Arial"/>
-        </w:rPr>
-        <w:br/>
-        <w:t>I am a complete a novice at skiing.</w:t>
-      </w:r>
-    </w:p>
-    <w:p>
-      <w:pPr>
-        <w:jc w:val="left"/>
-        <w:rPr>
-          <w:rStyle w:val="pron"/>
-          <w:rFonts w:ascii="Arial" w:hAnsi="Arial" w:cs="Arial"/>
-        </w:rPr>
-      </w:pPr>
-      <w:r>
-        <w:rPr>
-          <w:rStyle w:val="pron"/>
-          <w:rFonts w:ascii="Arial" w:hAnsi="Arial" w:cs="Arial"/>
-          <w:b/>
-          <w:bCs/>
-        </w:rPr>
-        <w:t>seeming</w:t>
-      </w:r>
-      <w:r>
-        <w:rPr>
-          <w:rStyle w:val="pron"/>
-          <w:rFonts w:ascii="Arial" w:hAnsi="Arial" w:cs="Arial"/>
-        </w:rPr>
-        <w:t xml:space="preserve"> [adj.] appearing to be something that my not be true.</w:t>
-      </w:r>
-      <w:r>
-        <w:rPr>
-          <w:rStyle w:val="pron"/>
-          <w:rFonts w:ascii="Arial" w:hAnsi="Arial" w:cs="Arial"/>
-        </w:rPr>
-        <w:br/>
-      </w:r>
-      <w:r>
-        <w:rPr>
-          <w:rStyle w:val="pron"/>
-          <w:rFonts w:ascii="Arial" w:hAnsi="Arial" w:cs="Arial"/>
-          <w:b/>
-          <w:bCs/>
-        </w:rPr>
-        <w:t>seemingly</w:t>
-      </w:r>
-      <w:r>
-        <w:rPr>
-          <w:rStyle w:val="pron"/>
-          <w:rFonts w:ascii="Arial" w:hAnsi="Arial" w:cs="Arial"/>
-        </w:rPr>
-        <w:t xml:space="preserve"> [adv.]</w:t>
-      </w:r>
-    </w:p>
-    <w:p>
-      <w:pPr>
-        <w:jc w:val="left"/>
-        <w:rPr>
-          <w:rStyle w:val="pron"/>
-          <w:rFonts w:ascii="Arial" w:hAnsi="Arial" w:cs="Arial"/>
-        </w:rPr>
-      </w:pPr>
-      <w:r>
-        <w:rPr>
-          <w:rStyle w:val="pron"/>
-          <w:rFonts w:ascii="Arial" w:hAnsi="Arial" w:cs="Arial"/>
-          <w:b/>
-          <w:bCs/>
-        </w:rPr>
-        <w:t>recur</w:t>
-      </w:r>
-      <w:r>
-        <w:rPr>
-          <w:rStyle w:val="pron"/>
-          <w:rFonts w:ascii="Arial" w:hAnsi="Arial" w:cs="Arial"/>
-        </w:rPr>
-        <w:t xml:space="preserve"> /</w:t>
-      </w:r>
-      <w:r>
-        <w:rPr>
-          <w:rStyle w:val="pron"/>
-          <w:rFonts w:ascii="GWIPA" w:hAnsi="GWIPA" w:cs="Arial"/>
-        </w:rPr>
-        <w:t>rI'kE:</w:t>
-      </w:r>
-      <w:r>
-        <w:rPr>
-          <w:rStyle w:val="pron"/>
-          <w:rFonts w:ascii="Arial" w:hAnsi="Arial" w:cs="Arial"/>
-        </w:rPr>
-        <w:t>/ [v.] to happen again or a number of times</w:t>
-      </w:r>
-      <w:r>
-        <w:rPr>
-          <w:rStyle w:val="pron"/>
-          <w:rFonts w:ascii="Arial" w:hAnsi="Arial" w:cs="Arial"/>
-        </w:rPr>
-        <w:br/>
-        <w:t xml:space="preserve">This theme recurs several time throughout the book. </w:t>
-      </w:r>
-      <w:r>
-        <w:rPr>
-          <w:rStyle w:val="pron"/>
-          <w:rFonts w:ascii="Arial" w:hAnsi="Arial" w:cs="Arial"/>
-        </w:rPr>
-        <w:br/>
-        <w:t>a recurring nightmare/illness</w:t>
-      </w:r>
-    </w:p>
-    <w:p>
-      <w:pPr>
-        <w:jc w:val="left"/>
-        <w:rPr>
-          <w:rStyle w:val="pron"/>
-          <w:rFonts w:ascii="Arial" w:hAnsi="Arial" w:cs="Arial"/>
-        </w:rPr>
-      </w:pPr>
-      <w:r>
-        <w:rPr>
-          <w:rStyle w:val="pron"/>
-          <w:rFonts w:ascii="Arial" w:hAnsi="Arial" w:cs="Arial"/>
-          <w:b/>
-          <w:bCs/>
-        </w:rPr>
-        <w:t>stretch</w:t>
-      </w:r>
-      <w:r>
-        <w:rPr>
-          <w:rStyle w:val="pron"/>
-          <w:rFonts w:ascii="Arial" w:hAnsi="Arial" w:cs="Arial"/>
-        </w:rPr>
-        <w:br/>
-        <w:t xml:space="preserve">1. [vi. vt.] </w:t>
-      </w:r>
-      <w:r>
-        <w:rPr>
-          <w:rStyle w:val="pron"/>
-          <w:rFonts w:ascii="Arial" w:hAnsi="Arial" w:cs="Arial"/>
-        </w:rPr>
-        <w:t>to make something longer, wider or looser.</w:t>
-      </w:r>
-      <w:r>
-        <w:rPr>
-          <w:rStyle w:val="pron"/>
-          <w:rFonts w:ascii="Arial" w:hAnsi="Arial" w:cs="Arial"/>
-        </w:rPr>
-        <w:br/>
-        <w:t>the beach streches.</w:t>
-      </w:r>
-      <w:r>
-        <w:rPr>
-          <w:rStyle w:val="pron"/>
-          <w:rFonts w:ascii="Arial" w:hAnsi="Arial" w:cs="Arial"/>
-        </w:rPr>
-        <w:br/>
-        <w:t>Is there any way of streching shoes?</w:t>
-      </w:r>
-      <w:r>
-        <w:rPr>
-          <w:rStyle w:val="pron"/>
-          <w:rFonts w:ascii="Arial" w:hAnsi="Arial" w:cs="Arial"/>
-        </w:rPr>
-        <w:br/>
-      </w:r>
-      <w:r>
-        <w:rPr>
-          <w:rStyle w:val="pron"/>
-          <w:rFonts w:ascii="Arial" w:hAnsi="Arial" w:cs="Arial"/>
-        </w:rPr>
-        <w:lastRenderedPageBreak/>
-        <w:t>2. [n. C.] an area of land or water, especially a long one.</w:t>
-      </w:r>
-      <w:r>
-        <w:rPr>
-          <w:rStyle w:val="pron"/>
-          <w:rFonts w:ascii="Arial" w:hAnsi="Arial" w:cs="Arial"/>
-        </w:rPr>
-        <w:br/>
-        <w:t>an unspoilt stretch of coastline.</w:t>
-      </w:r>
-      <w:r>
-        <w:rPr>
-          <w:rStyle w:val="pron"/>
-          <w:rFonts w:ascii="Arial" w:hAnsi="Arial" w:cs="Arial"/>
-        </w:rPr>
-        <w:br/>
-        <w:t>3. [n. C.] a continuous period of time.</w:t>
-      </w:r>
-      <w:r>
-        <w:rPr>
-          <w:rStyle w:val="pron"/>
-          <w:rFonts w:ascii="Arial" w:hAnsi="Arial" w:cs="Arial"/>
-        </w:rPr>
-        <w:br/>
-        <w:t>They worked in four-hour stretches.</w:t>
-      </w:r>
-    </w:p>
-    <w:p>
-      <w:pPr>
-        <w:jc w:val="left"/>
-        <w:rPr>
-          <w:rStyle w:val="pron"/>
-          <w:rFonts w:ascii="Arial" w:hAnsi="Arial" w:cs="Arial"/>
-        </w:rPr>
-      </w:pPr>
-      <w:r>
-        <w:rPr>
-          <w:rStyle w:val="pron"/>
-          <w:rFonts w:ascii="Arial" w:hAnsi="Arial" w:cs="Arial"/>
-          <w:b/>
-          <w:bCs/>
-        </w:rPr>
-        <w:t>lead up to</w:t>
-      </w:r>
-      <w:r>
-        <w:rPr>
-          <w:rStyle w:val="pron"/>
-          <w:rFonts w:ascii="Arial" w:hAnsi="Arial" w:cs="Arial"/>
-        </w:rPr>
-        <w:t>: to be an introduction to or cause of something.</w:t>
-      </w:r>
-      <w:r>
-        <w:rPr>
-          <w:rStyle w:val="pron"/>
-          <w:rFonts w:ascii="Arial" w:hAnsi="Arial" w:cs="Arial"/>
-        </w:rPr>
-        <w:br/>
-        <w:t>When were you first led up to computer science?</w:t>
-      </w:r>
-      <w:r>
-        <w:rPr>
-          <w:rStyle w:val="pron"/>
-          <w:rFonts w:ascii="Arial" w:hAnsi="Arial" w:cs="Arial"/>
-        </w:rPr>
-        <w:br/>
-        <w:t>the events leading up to the strike.</w:t>
-      </w:r>
-    </w:p>
-    <w:p>
-      <w:pPr>
-        <w:jc w:val="left"/>
-        <w:rPr>
-          <w:rStyle w:val="pron"/>
-          <w:rFonts w:ascii="Arial" w:hAnsi="Arial" w:cs="Arial"/>
-        </w:rPr>
-      </w:pPr>
-      <w:r>
-        <w:rPr>
-          <w:rStyle w:val="pron"/>
-          <w:rFonts w:ascii="Arial" w:hAnsi="Arial" w:cs="Arial"/>
-          <w:b/>
-          <w:bCs/>
-        </w:rPr>
-        <w:t xml:space="preserve">assault </w:t>
-      </w:r>
-      <w:r>
-        <w:rPr>
-          <w:rStyle w:val="pron"/>
-          <w:rFonts w:ascii="Arial" w:hAnsi="Arial" w:cs="Arial"/>
-          <w:b/>
-          <w:bCs/>
-        </w:rPr>
-        <w:br/>
-      </w:r>
-      <w:r>
-        <w:rPr>
-          <w:rStyle w:val="pron"/>
-          <w:rFonts w:ascii="Arial" w:hAnsi="Arial" w:cs="Arial"/>
-        </w:rPr>
-        <w:t>1. [n.C. U.] the crime of attacking somebody physically.</w:t>
-      </w:r>
-      <w:r>
-        <w:rPr>
-          <w:rStyle w:val="pron"/>
-          <w:rFonts w:ascii="Arial" w:hAnsi="Arial" w:cs="Arial"/>
-        </w:rPr>
-        <w:br/>
-        <w:t>sexual assaults.</w:t>
-      </w:r>
-      <w:r>
-        <w:rPr>
-          <w:rStyle w:val="pron"/>
-          <w:rFonts w:ascii="Arial" w:hAnsi="Arial" w:cs="Arial"/>
-        </w:rPr>
-        <w:br/>
-        <w:t>2. [C.] (by an army, etc.) the act of attacking a building, an area, etc. in order to take control it.</w:t>
-      </w:r>
-      <w:r>
-        <w:rPr>
-          <w:rStyle w:val="pron"/>
-          <w:rFonts w:ascii="Arial" w:hAnsi="Arial" w:cs="Arial"/>
-        </w:rPr>
-        <w:br/>
-        <w:t>assault on/upon/against/ somebody/something.</w:t>
-      </w:r>
-      <w:r>
-        <w:rPr>
-          <w:rStyle w:val="pron"/>
-          <w:rFonts w:ascii="Arial" w:hAnsi="Arial" w:cs="Arial"/>
-        </w:rPr>
-        <w:br/>
-        <w:t>An assault on the capital was launched in the early hours of the morning.</w:t>
-      </w:r>
-      <w:r>
-        <w:rPr>
-          <w:rStyle w:val="pron"/>
-          <w:rFonts w:ascii="Arial" w:hAnsi="Arial" w:cs="Arial"/>
-        </w:rPr>
-        <w:br/>
-        <w:t>3. [C.] the act of trying to achieve somethin that is difficult or dagerous.</w:t>
-      </w:r>
-      <w:r>
-        <w:rPr>
-          <w:rStyle w:val="pron"/>
-          <w:rFonts w:ascii="Arial" w:hAnsi="Arial" w:cs="Arial"/>
-        </w:rPr>
-        <w:br/>
-        <w:t>The government has mounted a new assault on umemployment.</w:t>
-      </w:r>
-    </w:p>
-    <w:p>
-      <w:pPr>
-        <w:jc w:val="left"/>
-        <w:rPr>
-          <w:rStyle w:val="pron"/>
-          <w:rFonts w:ascii="Arial" w:hAnsi="Arial" w:cs="Arial"/>
-        </w:rPr>
-      </w:pPr>
-      <w:r>
-        <w:rPr>
-          <w:rStyle w:val="pron"/>
-          <w:rFonts w:ascii="Arial" w:hAnsi="Arial" w:cs="Arial"/>
-          <w:b/>
-          <w:bCs/>
-        </w:rPr>
-        <w:t>employ</w:t>
-      </w:r>
-      <w:r>
-        <w:rPr>
-          <w:rStyle w:val="pron"/>
-          <w:rFonts w:ascii="Arial" w:hAnsi="Arial" w:cs="Arial"/>
-          <w:b/>
-          <w:bCs/>
-        </w:rPr>
-        <w:br/>
-      </w:r>
-      <w:r>
-        <w:rPr>
-          <w:rStyle w:val="pron"/>
-          <w:rFonts w:ascii="Arial" w:hAnsi="Arial" w:cs="Arial"/>
-        </w:rPr>
-        <w:t>1. to give somebody a job to do for payment.</w:t>
-      </w:r>
-      <w:r>
-        <w:rPr>
-          <w:rStyle w:val="pron"/>
-          <w:rFonts w:ascii="Arial" w:hAnsi="Arial" w:cs="Arial"/>
-        </w:rPr>
-        <w:br/>
-      </w:r>
-      <w:r>
-        <w:rPr>
-          <w:rStyle w:val="pron"/>
-          <w:rFonts w:ascii="Arial" w:hAnsi="Arial" w:cs="Arial"/>
-        </w:rPr>
-        <w:br/>
-        <w:t xml:space="preserve">2. </w:t>
-      </w:r>
-      <w:r>
-        <w:rPr>
-          <w:rStyle w:val="pron"/>
-          <w:rFonts w:ascii="Arial" w:hAnsi="Arial" w:cs="Arial"/>
-        </w:rPr>
-        <w:t>[vt.] to use something such as a skill, method, etc</w:t>
-      </w:r>
-      <w:r>
-        <w:rPr>
-          <w:rStyle w:val="pron"/>
-          <w:rFonts w:ascii="Arial" w:hAnsi="Arial" w:cs="Arial"/>
-        </w:rPr>
-        <w:t>. for a particular purpose.</w:t>
-      </w:r>
-      <w:r>
-        <w:rPr>
-          <w:rStyle w:val="pron"/>
-          <w:rFonts w:ascii="Arial" w:hAnsi="Arial" w:cs="Arial"/>
-        </w:rPr>
-        <w:br/>
-      </w:r>
-      <w:r>
-        <w:rPr>
-          <w:rStyle w:val="pron"/>
-          <w:rFonts w:ascii="Arial" w:hAnsi="Arial" w:cs="Arial"/>
-        </w:rPr>
-        <w:t>He critised the repressive methods employed by the country’s government.</w:t>
-      </w:r>
-      <w:r>
-        <w:rPr>
-          <w:rStyle w:val="pron"/>
-          <w:rFonts w:ascii="Arial" w:hAnsi="Arial" w:cs="Arial"/>
-        </w:rPr>
-        <w:br/>
-      </w:r>
-      <w:r>
-        <w:rPr>
-          <w:rStyle w:val="pron"/>
-          <w:rFonts w:ascii="Arial" w:hAnsi="Arial" w:cs="Arial"/>
-        </w:rPr>
-        <w:br/>
-      </w:r>
-      <w:r>
-        <w:rPr>
-          <w:rStyle w:val="pron"/>
-          <w:rFonts w:ascii="Arial" w:hAnsi="Arial" w:cs="Arial"/>
-          <w:b/>
-          <w:bCs/>
-        </w:rPr>
-        <w:t>phonomenon</w:t>
-      </w:r>
-      <w:r>
-        <w:rPr>
-          <w:rStyle w:val="pron"/>
-          <w:rFonts w:ascii="Arial" w:hAnsi="Arial" w:cs="Arial"/>
-        </w:rPr>
-        <w:t xml:space="preserve"> </w:t>
-      </w:r>
-      <w:r>
-        <w:rPr>
-          <w:rStyle w:val="pron"/>
-          <w:rFonts w:ascii="Arial" w:hAnsi="Arial" w:cs="Arial"/>
-        </w:rPr>
-        <w:t>/</w:t>
-      </w:r>
-      <w:r>
-        <w:rPr>
-          <w:rStyle w:val="pron"/>
-          <w:rFonts w:ascii="GWIPA" w:hAnsi="GWIPA" w:cs="Arial"/>
-        </w:rPr>
-        <w:t>fE'nOmInEn</w:t>
-      </w:r>
-      <w:r>
-        <w:rPr>
-          <w:rStyle w:val="pron"/>
-          <w:rFonts w:ascii="Arial" w:hAnsi="Arial" w:cs="Arial"/>
-        </w:rPr>
-        <w:t>/</w:t>
-      </w:r>
-      <w:r>
-        <w:rPr>
-          <w:rStyle w:val="pron"/>
-          <w:rFonts w:ascii="Arial" w:hAnsi="Arial" w:cs="Arial"/>
-        </w:rPr>
-        <w:t xml:space="preserve">: (plural) </w:t>
-      </w:r>
-      <w:r>
-        <w:rPr>
-          <w:rStyle w:val="pron"/>
-          <w:rFonts w:ascii="Arial" w:hAnsi="Arial" w:cs="Arial"/>
-          <w:b/>
-          <w:bCs/>
-        </w:rPr>
-        <w:t>phenomena</w:t>
-      </w:r>
-      <w:r>
-        <w:rPr>
-          <w:rStyle w:val="pron"/>
-          <w:rFonts w:ascii="Arial" w:hAnsi="Arial" w:cs="Arial"/>
-          <w:b/>
-          <w:bCs/>
-        </w:rPr>
-        <w:br/>
-      </w:r>
-      <w:r>
-        <w:rPr>
-          <w:rStyle w:val="pron"/>
-          <w:rFonts w:ascii="Arial" w:hAnsi="Arial" w:cs="Arial"/>
-        </w:rPr>
-        <w:t>a fact or an event in nature or society, especially one that is not fully understood.</w:t>
-      </w:r>
-    </w:p>
-    <w:p>
-      <w:pPr>
-        <w:jc w:val="left"/>
-        <w:rPr>
-          <w:rStyle w:val="pron"/>
-          <w:rFonts w:ascii="Arial" w:hAnsi="Arial" w:cs="Arial"/>
-        </w:rPr>
-      </w:pPr>
-      <w:r>
-        <w:rPr>
-          <w:rStyle w:val="pron"/>
-          <w:rFonts w:ascii="Arial" w:hAnsi="Arial" w:cs="Arial"/>
-          <w:b/>
-          <w:bCs/>
-        </w:rPr>
-        <w:t>sematic</w:t>
-      </w:r>
-      <w:r>
-        <w:rPr>
-          <w:rStyle w:val="pron"/>
-          <w:rFonts w:ascii="Arial" w:hAnsi="Arial" w:cs="Arial"/>
-        </w:rPr>
-        <w:t xml:space="preserve"> /</w:t>
-      </w:r>
-      <w:r>
-        <w:rPr>
-          <w:rStyle w:val="pron"/>
-          <w:rFonts w:ascii="GWIPA" w:hAnsi="GWIPA" w:cs="Arial"/>
-        </w:rPr>
-        <w:t>sI'mQtIK</w:t>
-      </w:r>
-      <w:r>
-        <w:rPr>
-          <w:rStyle w:val="pron"/>
-          <w:rFonts w:ascii="Arial" w:hAnsi="Arial" w:cs="Arial"/>
-        </w:rPr>
-        <w:t>/ [adj] connected with the meaning of words and sentences</w:t>
-      </w:r>
-    </w:p>
-    <w:p>
-      <w:pPr>
-        <w:jc w:val="left"/>
-        <w:rPr>
-          <w:rStyle w:val="pron"/>
-          <w:rFonts w:ascii="Arial" w:hAnsi="Arial" w:cs="Arial"/>
-        </w:rPr>
-      </w:pPr>
-      <w:r>
-        <w:rPr>
-          <w:rStyle w:val="pron"/>
-          <w:rFonts w:ascii="Arial" w:hAnsi="Arial" w:cs="Arial"/>
-          <w:b/>
-          <w:bCs/>
-        </w:rPr>
-        <w:t>acronym</w:t>
-      </w:r>
-      <w:r>
-        <w:rPr>
-          <w:rStyle w:val="pron"/>
-          <w:rFonts w:ascii="Arial" w:hAnsi="Arial" w:cs="Arial"/>
-        </w:rPr>
-        <w:t xml:space="preserve"> /</w:t>
-      </w:r>
-      <w:r>
-        <w:rPr>
-          <w:rStyle w:val="pron"/>
-          <w:rFonts w:ascii="GWIPA" w:hAnsi="GWIPA" w:cs="Arial"/>
-        </w:rPr>
-        <w:t>'QkrEnIm</w:t>
-      </w:r>
-      <w:r>
-        <w:rPr>
-          <w:rStyle w:val="pron"/>
-          <w:rFonts w:ascii="Arial" w:hAnsi="Arial" w:cs="Arial"/>
-        </w:rPr>
-        <w:t>/ n.</w:t>
-      </w:r>
-      <w:r>
-        <w:rPr>
-          <w:rStyle w:val="pron"/>
-          <w:rFonts w:ascii="Arial" w:hAnsi="Arial" w:cs="Arial"/>
-        </w:rPr>
-        <w:br/>
-        <w:t xml:space="preserve">a word formed from the first letters of the words that make up the name </w:t>
-      </w:r>
-      <w:r>
-        <w:rPr>
-          <w:rStyle w:val="pron"/>
-          <w:rFonts w:ascii="Arial" w:hAnsi="Arial" w:cs="Arial"/>
-        </w:rPr>
-        <w:t>of something.</w:t>
-      </w:r>
-    </w:p>
-    <w:p>
-      <w:pPr>
-        <w:jc w:val="left"/>
-        <w:rPr>
-          <w:rStyle w:val="pron"/>
-          <w:rFonts w:ascii="Arial" w:hAnsi="Arial" w:cs="Arial"/>
-        </w:rPr>
-      </w:pPr>
-      <w:r>
-        <w:rPr>
-          <w:rStyle w:val="pron"/>
-          <w:rFonts w:ascii="Arial" w:hAnsi="Arial" w:cs="Arial"/>
-          <w:b/>
-          <w:bCs/>
-        </w:rPr>
-        <w:t>strike/touch a chord with somebody</w:t>
-      </w:r>
-      <w:r>
-        <w:rPr>
-          <w:rStyle w:val="pron"/>
-          <w:rFonts w:ascii="Arial" w:hAnsi="Arial" w:cs="Arial"/>
-        </w:rPr>
-        <w:br/>
-        <w:t>to say or to do something that makes people feel sympathy or enthusiasm.</w:t>
-      </w:r>
-      <w:r>
-        <w:rPr>
-          <w:rStyle w:val="pron"/>
-          <w:rFonts w:ascii="Arial" w:hAnsi="Arial" w:cs="Arial"/>
-        </w:rPr>
-        <w:br/>
-        <w:t>The single biggest idea that struck a chord with me was test-driven development.</w:t>
-      </w:r>
-      <w:r>
-        <w:rPr>
-          <w:rStyle w:val="pron"/>
-          <w:rFonts w:ascii="Arial" w:hAnsi="Arial" w:cs="Arial"/>
-        </w:rPr>
-        <w:br/>
-        <w:t>(From book name</w:t>
-      </w:r>
-      <w:r>
-        <w:rPr>
-          <w:rStyle w:val="pron"/>
-          <w:rFonts w:ascii="Arial" w:hAnsi="Arial" w:cs="Arial"/>
-        </w:rPr>
-        <w:t>d</w:t>
-      </w:r>
-      <w:r>
-        <w:rPr>
-          <w:rStyle w:val="pron"/>
-          <w:rFonts w:ascii="Arial" w:hAnsi="Arial" w:cs="Arial"/>
-        </w:rPr>
-        <w:t xml:space="preserve"> “TDD...”</w:t>
-      </w:r>
-      <w:r>
-        <w:rPr>
-          <w:rStyle w:val="pron"/>
-          <w:rFonts w:ascii="Arial" w:hAnsi="Arial" w:cs="Arial"/>
-        </w:rPr>
-        <w:t xml:space="preserve"> written by Lasse Koskela</w:t>
-      </w:r>
-      <w:r>
-        <w:rPr>
-          <w:rStyle w:val="pron"/>
-          <w:rFonts w:ascii="Arial" w:hAnsi="Arial" w:cs="Arial"/>
-        </w:rPr>
-        <w:t>)</w:t>
-      </w:r>
-    </w:p>
-    <w:p>
-      <w:pPr>
-        <w:jc w:val="left"/>
-        <w:rPr>
-          <w:rStyle w:val="pron"/>
-          <w:rFonts w:ascii="Arial" w:hAnsi="Arial" w:cs="Arial"/>
-        </w:rPr>
-      </w:pPr>
-      <w:r>
-        <w:rPr>
-          <w:rStyle w:val="pron"/>
-          <w:rFonts w:ascii="Arial" w:hAnsi="Arial" w:cs="Arial"/>
-          <w:b/>
-          <w:bCs/>
-        </w:rPr>
-        <w:t>dissident</w:t>
-      </w:r>
-      <w:r>
-        <w:rPr>
-          <w:rStyle w:val="pron"/>
-          <w:rFonts w:ascii="Arial" w:hAnsi="Arial" w:cs="Arial"/>
-        </w:rPr>
-        <w:t xml:space="preserve"> /</w:t>
-      </w:r>
-      <w:r>
-        <w:rPr>
-          <w:rStyle w:val="pron"/>
-          <w:rFonts w:ascii="GWIPA" w:hAnsi="GWIPA" w:cs="Arial"/>
-        </w:rPr>
-        <w:t>'dIsIdent</w:t>
-      </w:r>
-      <w:r>
-        <w:rPr>
-          <w:rStyle w:val="pron"/>
-          <w:rFonts w:ascii="Arial" w:hAnsi="Arial" w:cs="Arial"/>
-        </w:rPr>
-        <w:t xml:space="preserve">/ </w:t>
-      </w:r>
-      <w:r>
-        <w:rPr>
-          <w:rStyle w:val="pron"/>
-          <w:rFonts w:ascii="Arial" w:hAnsi="Arial" w:cs="Arial"/>
-        </w:rPr>
-        <w:br/>
-        <w:t>1, [adj.] strongly disagreeing or criticizing your government, especially in a country where this kind of action is dangerous.</w:t>
-      </w:r>
-      <w:r>
-        <w:rPr>
-          <w:rStyle w:val="pron"/>
-          <w:rFonts w:ascii="Arial" w:hAnsi="Arial" w:cs="Arial"/>
-        </w:rPr>
-        <w:br/>
-        <w:t>e.g. the suppression of dissident views</w:t>
-      </w:r>
-      <w:r>
-        <w:rPr>
-          <w:rStyle w:val="pron"/>
-          <w:rFonts w:ascii="Arial" w:hAnsi="Arial" w:cs="Arial"/>
-        </w:rPr>
-        <w:br/>
-        <w:t>2. [n.] a person who strongly disagrees or criticizes theire government, especially in a country where this kind of action is dangerous.</w:t>
-      </w:r>
-      <w:r>
-        <w:rPr>
-          <w:rStyle w:val="pron"/>
-          <w:rFonts w:ascii="Arial" w:hAnsi="Arial" w:cs="Arial"/>
-        </w:rPr>
-        <w:br/>
-        <w:t>e.g. regime that murder political opponents and imprison dissidents.</w:t>
-      </w:r>
-    </w:p>
-    <w:p>
-      <w:pPr>
-        <w:jc w:val="left"/>
-        <w:rPr>
-          <w:rStyle w:val="pron"/>
-          <w:rFonts w:ascii="Arial" w:hAnsi="Arial" w:cs="Arial"/>
-        </w:rPr>
-      </w:pPr>
-      <w:r>
-        <w:rPr>
-          <w:rStyle w:val="pron"/>
-          <w:rFonts w:ascii="Arial" w:hAnsi="Arial" w:cs="Arial"/>
-          <w:b/>
-          <w:bCs/>
-        </w:rPr>
-        <w:t>misgiving</w:t>
-      </w:r>
-      <w:r>
-        <w:rPr>
-          <w:rStyle w:val="pron"/>
-          <w:rFonts w:ascii="Arial" w:hAnsi="Arial" w:cs="Arial"/>
-        </w:rPr>
-        <w:t xml:space="preserve"> </w:t>
-      </w:r>
-      <w:r>
-        <w:rPr>
-          <w:rStyle w:val="pron"/>
-          <w:rFonts w:ascii="Arial" w:hAnsi="Arial" w:cs="Arial"/>
-        </w:rPr>
-        <w:br/>
-        <w:t>[n. C. usually plural</w:t>
-      </w:r>
-      <w:r>
-        <w:rPr>
-          <w:rStyle w:val="pron"/>
-          <w:rFonts w:ascii="Arial" w:hAnsi="Arial" w:cs="Arial"/>
-        </w:rPr>
-        <w:t xml:space="preserve">, </w:t>
-      </w:r>
-      <w:r>
-        <w:rPr>
-          <w:rStyle w:val="pron"/>
-          <w:rFonts w:ascii="Arial" w:hAnsi="Arial" w:cs="Arial"/>
-        </w:rPr>
-        <w:t>U.]</w:t>
-      </w:r>
-      <w:r>
-        <w:rPr>
-          <w:rStyle w:val="pron"/>
-          <w:rFonts w:ascii="Arial" w:hAnsi="Arial" w:cs="Arial"/>
-        </w:rPr>
-        <w:br/>
-        <w:t>feelings of doubt or anxiety about what might happen, or about wether or not something is right to do</w:t>
-      </w:r>
-      <w:r>
-        <w:rPr>
-          <w:rStyle w:val="pron"/>
-          <w:rFonts w:ascii="Arial" w:hAnsi="Arial" w:cs="Arial"/>
-        </w:rPr>
-        <w:t>.</w:t>
-      </w:r>
-      <w:r>
-        <w:rPr>
-          <w:rStyle w:val="pron"/>
-          <w:rFonts w:ascii="Arial" w:hAnsi="Arial" w:cs="Arial"/>
-        </w:rPr>
-        <w:br/>
         <w:t>She decided to go despite her misgivings.</w:t>
       </w:r>
     </w:p>
@@ -11369,13 +11432,6 @@
           <w:rFonts w:ascii="Arial" w:hAnsi="Arial" w:cs="Arial"/>
         </w:rPr>
         <w:br/>
-      </w:r>
-      <w:r>
-        <w:rPr>
-          <w:rStyle w:val="pron"/>
-          <w:rFonts w:ascii="Arial" w:hAnsi="Arial" w:cs="Arial"/>
-        </w:rPr>
-        <w:lastRenderedPageBreak/>
         <w:t>She took advantage of the children’s absence to tidy theire rooms.</w:t>
       </w:r>
       <w:r>
@@ -12012,6 +12068,7 @@
           <w:color w:val="0D0D0D"/>
           <w:shd w:val="clear" w:color="auto" w:fill="FFFFFF"/>
         </w:rPr>
+        <w:lastRenderedPageBreak/>
         <w:t>collateral</w:t>
       </w:r>
       <w:r>
@@ -12112,14 +12169,6 @@
           <w:shd w:val="clear" w:color="auto" w:fill="FFFFFF"/>
         </w:rPr>
         <w:br/>
-      </w:r>
-      <w:r>
-        <w:rPr>
-          <w:rFonts w:ascii="Arial" w:hAnsi="Arial" w:cs="Arial"/>
-          <w:color w:val="0D0D0D"/>
-          <w:shd w:val="clear" w:color="auto" w:fill="FFFFFF"/>
-        </w:rPr>
-        <w:lastRenderedPageBreak/>
         <w:t>collateral benefits.</w:t>
       </w:r>
     </w:p>
@@ -12952,6 +13001,7 @@
           <w:b/>
           <w:bCs/>
         </w:rPr>
+        <w:lastRenderedPageBreak/>
         <w:t>fluctuate</w:t>
       </w:r>
       <w:r>
@@ -13012,7 +13062,6 @@
           <w:b/>
           <w:bCs/>
         </w:rPr>
-        <w:lastRenderedPageBreak/>
         <w:t>adequate</w:t>
       </w:r>
       <w:r>
@@ -13618,7 +13667,7 @@
         <w:jc w:val="left"/>
         <w:rPr>
           <w:rStyle w:val="pron"/>
-          <w:rFonts w:ascii="Arial" w:hAnsi="Arial" w:cs="Arial" w:hint="eastAsia"/>
+          <w:rFonts w:ascii="Arial" w:hAnsi="Arial" w:cs="Arial"/>
         </w:rPr>
       </w:pPr>
       <w:r>
@@ -13678,6 +13727,110 @@
           <w:rFonts w:ascii="Arial" w:hAnsi="Arial" w:cs="Arial" w:hint="eastAsia"/>
         </w:rPr>
         <w:t>We are too busy to take time off.</w:t>
+      </w:r>
+    </w:p>
+    <w:p>
+      <w:pPr>
+        <w:jc w:val="left"/>
+        <w:rPr>
+          <w:rStyle w:val="pron"/>
+          <w:rFonts w:ascii="Arial" w:hAnsi="Arial" w:cs="Arial"/>
+        </w:rPr>
+      </w:pPr>
+      <w:r>
+        <w:rPr>
+          <w:rStyle w:val="pron"/>
+          <w:rFonts w:ascii="Arial" w:hAnsi="Arial" w:cs="Arial" w:hint="eastAsia"/>
+          <w:b/>
+          <w:bCs/>
+        </w:rPr>
+        <w:t>manoeuvre</w:t>
+      </w:r>
+      <w:r>
+        <w:rPr>
+          <w:rStyle w:val="pron"/>
+          <w:rFonts w:ascii="Arial" w:hAnsi="Arial" w:cs="Arial" w:hint="eastAsia"/>
+        </w:rPr>
+        <w:t xml:space="preserve"> /</w:t>
+      </w:r>
+      <w:r>
+        <w:rPr>
+          <w:rStyle w:val="pron"/>
+          <w:rFonts w:ascii="GWIPA" w:hAnsi="GWIPA" w:cs="Arial" w:hint="eastAsia"/>
+        </w:rPr>
+        <w:t>mE'nU:vE</w:t>
+      </w:r>
+      <w:r>
+        <w:rPr>
+          <w:rStyle w:val="pron"/>
+          <w:rFonts w:ascii="Arial" w:hAnsi="Arial" w:cs="Arial" w:hint="eastAsia"/>
+        </w:rPr>
+        <w:t xml:space="preserve">/ </w:t>
+      </w:r>
+      <w:r>
+        <w:rPr>
+          <w:rStyle w:val="pron"/>
+          <w:rFonts w:ascii="Arial" w:hAnsi="Arial" w:cs="Arial"/>
+        </w:rPr>
+        <w:br/>
+      </w:r>
+      <w:r>
+        <w:rPr>
+          <w:rStyle w:val="pron"/>
+          <w:rFonts w:ascii="Arial" w:hAnsi="Arial" w:cs="Arial" w:hint="eastAsia"/>
+        </w:rPr>
+        <w:t>1, [C. U.] a clever plan, action or movement that is used to give sb. an advantage.</w:t>
+      </w:r>
+      <w:r>
+        <w:rPr>
+          <w:rStyle w:val="pron"/>
+          <w:rFonts w:ascii="Arial" w:hAnsi="Arial" w:cs="Arial"/>
+        </w:rPr>
+        <w:br/>
+      </w:r>
+      <w:r>
+        <w:rPr>
+          <w:rStyle w:val="pron"/>
+          <w:rFonts w:ascii="Arial" w:hAnsi="Arial" w:cs="Arial" w:hint="eastAsia"/>
+        </w:rPr>
+        <w:t>e.g.  diplomatic manoeuvres.</w:t>
+      </w:r>
+    </w:p>
+    <w:p>
+      <w:pPr>
+        <w:jc w:val="left"/>
+        <w:rPr>
+          <w:rStyle w:val="pron"/>
+          <w:rFonts w:ascii="Arial" w:hAnsi="Arial" w:cs="Arial"/>
+        </w:rPr>
+      </w:pPr>
+      <w:r>
+        <w:rPr>
+          <w:rStyle w:val="pron"/>
+          <w:rFonts w:ascii="Arial" w:hAnsi="Arial" w:cs="Arial" w:hint="eastAsia"/>
+        </w:rPr>
+        <w:t>2, (plural) manoeuvres: miltary exercises involving a large number of soilders, ships, etc.</w:t>
+      </w:r>
+      <w:r>
+        <w:rPr>
+          <w:rStyle w:val="pron"/>
+          <w:rFonts w:ascii="Arial" w:hAnsi="Arial" w:cs="Arial"/>
+        </w:rPr>
+        <w:br/>
+      </w:r>
+      <w:r>
+        <w:rPr>
+          <w:rStyle w:val="pron"/>
+          <w:rFonts w:ascii="Arial" w:hAnsi="Arial" w:cs="Arial" w:hint="eastAsia"/>
+        </w:rPr>
+        <w:t>The army is on manoeuvres in the desert.</w:t>
+      </w:r>
+      <w:r>
+        <w:rPr>
+          <w:rStyle w:val="pron"/>
+          <w:rFonts w:ascii="Arial" w:hAnsi="Arial" w:cs="Arial"/>
+        </w:rPr>
+        <w:br/>
       </w:r>
     </w:p>
     <w:sectPr>

--- a/Words/New Words and Collocations.docx
+++ b/Words/New Words and Collocations.docx
@@ -13801,7 +13801,7 @@
         <w:jc w:val="left"/>
         <w:rPr>
           <w:rStyle w:val="pron"/>
-          <w:rFonts w:ascii="Arial" w:hAnsi="Arial" w:cs="Arial"/>
+          <w:rFonts w:ascii="Arial" w:hAnsi="Arial" w:cs="Arial" w:hint="eastAsia"/>
         </w:rPr>
       </w:pPr>
       <w:r>
@@ -13825,12 +13825,74 @@
         </w:rPr>
         <w:t>The army is on manoeuvres in the desert.</w:t>
       </w:r>
-      <w:r>
-        <w:rPr>
-          <w:rStyle w:val="pron"/>
-          <w:rFonts w:ascii="Arial" w:hAnsi="Arial" w:cs="Arial"/>
-        </w:rPr>
-        <w:br/>
+    </w:p>
+    <w:p>
+      <w:pPr>
+        <w:jc w:val="left"/>
+        <w:rPr>
+          <w:rStyle w:val="pron"/>
+          <w:rFonts w:ascii="Arial" w:hAnsi="Arial" w:cs="Arial"/>
+        </w:rPr>
+      </w:pPr>
+      <w:r>
+        <w:rPr>
+          <w:rStyle w:val="pron"/>
+          <w:rFonts w:ascii="Arial" w:hAnsi="Arial" w:cs="Arial" w:hint="eastAsia"/>
+          <w:b/>
+          <w:bCs/>
+        </w:rPr>
+        <w:t>ammunition</w:t>
+      </w:r>
+      <w:r>
+        <w:rPr>
+          <w:rStyle w:val="pron"/>
+          <w:rFonts w:ascii="Arial" w:hAnsi="Arial" w:cs="Arial" w:hint="eastAsia"/>
+        </w:rPr>
+        <w:t xml:space="preserve"> /</w:t>
+      </w:r>
+      <w:r>
+        <w:rPr>
+          <w:rStyle w:val="pron"/>
+          <w:rFonts w:ascii="GWIPA" w:hAnsi="GWIPA" w:cs="Arial" w:hint="eastAsia"/>
+        </w:rPr>
+        <w:t>;Qmju'nISn</w:t>
+      </w:r>
+      <w:r>
+        <w:rPr>
+          <w:rStyle w:val="pron"/>
+          <w:rFonts w:ascii="Arial" w:hAnsi="Arial" w:cs="Arial" w:hint="eastAsia"/>
+        </w:rPr>
+        <w:t xml:space="preserve">/ </w:t>
+      </w:r>
+      <w:r>
+        <w:rPr>
+          <w:rStyle w:val="pron"/>
+          <w:rFonts w:ascii="Arial" w:hAnsi="Arial" w:cs="Arial"/>
+        </w:rPr>
+        <w:br/>
+      </w:r>
+      <w:r>
+        <w:rPr>
+          <w:rStyle w:val="pron"/>
+          <w:rFonts w:ascii="Arial" w:hAnsi="Arial" w:cs="Arial" w:hint="eastAsia"/>
+        </w:rPr>
+        <w:t>a supply of bullets, ect. to be fired from guns.</w:t>
+      </w:r>
+    </w:p>
+    <w:p>
+      <w:pPr>
+        <w:jc w:val="left"/>
+        <w:rPr>
+          <w:rStyle w:val="pron"/>
+          <w:rFonts w:ascii="Arial" w:hAnsi="Arial" w:cs="Arial" w:hint="eastAsia"/>
+        </w:rPr>
+      </w:pPr>
+      <w:r>
+        <w:rPr>
+          <w:rStyle w:val="pron"/>
+          <w:rFonts w:ascii="Arial" w:hAnsi="Arial" w:cs="Arial" w:hint="eastAsia"/>
+        </w:rPr>
+        <w:t>The bandits escaped with a rifle and 120 rounds of ammunition.</w:t>
       </w:r>
     </w:p>
     <w:sectPr>
@@ -14290,7 +14352,7 @@
     <w:lsdException w:name="Unresolved Mention" w:semiHidden="1" w:unhideWhenUsed="1"/>
     <w:lsdException w:name="Smart Link" w:semiHidden="1" w:unhideWhenUsed="1"/>
   </w:latentStyles>
-  <w:style w:type="paragraph" w:default="1" w:styleId="Normal">
+  <w:style w:type="paragraph" w:default="1" w:styleId="a">
     <w:name w:val="Normal"/>
     <w:qFormat/>
     <w:pPr>
@@ -14298,13 +14360,13 @@
       <w:jc w:val="both"/>
     </w:pPr>
   </w:style>
-  <w:style w:type="character" w:default="1" w:styleId="DefaultParagraphFont">
+  <w:style w:type="character" w:default="1" w:styleId="a0">
     <w:name w:val="Default Paragraph Font"/>
     <w:uiPriority w:val="1"/>
     <w:semiHidden/>
     <w:unhideWhenUsed/>
   </w:style>
-  <w:style w:type="table" w:default="1" w:styleId="TableNormal">
+  <w:style w:type="table" w:default="1" w:styleId="a1">
     <w:name w:val="Normal Table"/>
     <w:uiPriority w:val="99"/>
     <w:semiHidden/>
@@ -14319,7 +14381,7 @@
       </w:tblCellMar>
     </w:tblPr>
   </w:style>
-  <w:style w:type="numbering" w:default="1" w:styleId="NoList">
+  <w:style w:type="numbering" w:default="1" w:styleId="a2">
     <w:name w:val="No List"/>
     <w:uiPriority w:val="99"/>
     <w:semiHidden/>
@@ -14327,23 +14389,23 @@
   </w:style>
   <w:style w:type="character" w:customStyle="1" w:styleId="pron">
     <w:name w:val="pron"/>
-    <w:basedOn w:val="DefaultParagraphFont"/>
+    <w:basedOn w:val="a0"/>
     <w:rsid w:val="00EF48A2"/>
   </w:style>
   <w:style w:type="character" w:customStyle="1" w:styleId="ipa">
     <w:name w:val="ipa"/>
-    <w:basedOn w:val="DefaultParagraphFont"/>
+    <w:basedOn w:val="a0"/>
     <w:rsid w:val="00EF48A2"/>
   </w:style>
   <w:style w:type="character" w:customStyle="1" w:styleId="sp">
     <w:name w:val="sp"/>
-    <w:basedOn w:val="DefaultParagraphFont"/>
+    <w:basedOn w:val="a0"/>
     <w:rsid w:val="00EF48A2"/>
   </w:style>
-  <w:style w:type="paragraph" w:styleId="Header">
+  <w:style w:type="paragraph" w:styleId="a3">
     <w:name w:val="header"/>
-    <w:basedOn w:val="Normal"/>
-    <w:link w:val="HeaderChar"/>
+    <w:basedOn w:val="a"/>
+    <w:link w:val="a4"/>
     <w:uiPriority w:val="99"/>
     <w:unhideWhenUsed/>
     <w:rsid w:val="00647D89"/>
@@ -14355,17 +14417,17 @@
       <w:spacing w:after="0" w:line="240" w:lineRule="auto"/>
     </w:pPr>
   </w:style>
-  <w:style w:type="character" w:customStyle="1" w:styleId="HeaderChar">
-    <w:name w:val="Header Char"/>
-    <w:basedOn w:val="DefaultParagraphFont"/>
-    <w:link w:val="Header"/>
+  <w:style w:type="character" w:customStyle="1" w:styleId="a4">
+    <w:name w:val="页眉 字符"/>
+    <w:basedOn w:val="a0"/>
+    <w:link w:val="a3"/>
     <w:uiPriority w:val="99"/>
     <w:rsid w:val="00647D89"/>
   </w:style>
-  <w:style w:type="paragraph" w:styleId="Footer">
+  <w:style w:type="paragraph" w:styleId="a5">
     <w:name w:val="footer"/>
-    <w:basedOn w:val="Normal"/>
-    <w:link w:val="FooterChar"/>
+    <w:basedOn w:val="a"/>
+    <w:link w:val="a6"/>
     <w:uiPriority w:val="99"/>
     <w:unhideWhenUsed/>
     <w:rsid w:val="00647D89"/>
@@ -14377,16 +14439,16 @@
       <w:spacing w:after="0" w:line="240" w:lineRule="auto"/>
     </w:pPr>
   </w:style>
-  <w:style w:type="character" w:customStyle="1" w:styleId="FooterChar">
-    <w:name w:val="Footer Char"/>
-    <w:basedOn w:val="DefaultParagraphFont"/>
-    <w:link w:val="Footer"/>
+  <w:style w:type="character" w:customStyle="1" w:styleId="a6">
+    <w:name w:val="页脚 字符"/>
+    <w:basedOn w:val="a0"/>
+    <w:link w:val="a5"/>
     <w:uiPriority w:val="99"/>
     <w:rsid w:val="00647D89"/>
   </w:style>
   <w:style w:type="character" w:customStyle="1" w:styleId="transcribedword">
     <w:name w:val="transcribed_word"/>
-    <w:basedOn w:val="DefaultParagraphFont"/>
+    <w:basedOn w:val="a0"/>
     <w:rsid w:val="00DE73C4"/>
   </w:style>
 </w:styles>

--- a/Words/New Words and Collocations.docx
+++ b/Words/New Words and Collocations.docx
@@ -1,6 +1,6 @@
 
 <file path=word/document.xml><?xml version="1.0" encoding="utf-8"?>
-<w:document xmlns:wpc="http://schemas.microsoft.com/office/word/2010/wordprocessingCanvas" xmlns:cx="http://schemas.microsoft.com/office/drawing/2014/chartex" xmlns:cx1="http://schemas.microsoft.com/office/drawing/2015/9/8/chartex" xmlns:cx2="http://schemas.microsoft.com/office/drawing/2015/10/21/chartex" xmlns:cx3="http://schemas.microsoft.com/office/drawing/2016/5/9/chartex" xmlns:cx4="http://schemas.microsoft.com/office/drawing/2016/5/10/chartex" xmlns:cx5="http://schemas.microsoft.com/office/drawing/2016/5/11/chartex" xmlns:cx6="http://schemas.microsoft.com/office/drawing/2016/5/12/chartex" xmlns:cx7="http://schemas.microsoft.com/office/drawing/2016/5/13/chartex" xmlns:cx8="http://schemas.microsoft.com/office/drawing/2016/5/14/chartex" xmlns:mc="http://schemas.openxmlformats.org/markup-compatibility/2006" xmlns:aink="http://schemas.microsoft.com/office/drawing/2016/ink" xmlns:am3d="http://schemas.microsoft.com/office/drawing/2017/model3d" xmlns:o="urn:schemas-microsoft-com:office:office" xmlns:oel="http://schemas.microsoft.com/office/2019/extlst" xmlns:r="http://schemas.openxmlformats.org/officeDocument/2006/relationships" xmlns:m="http://schemas.openxmlformats.org/officeDocument/2006/math" xmlns:v="urn:schemas-microsoft-com:vml" xmlns:wp14="http://schemas.microsoft.com/office/word/2010/wordprocessingDrawing" xmlns:wp="http://schemas.openxmlformats.org/drawingml/2006/wordprocessingDrawing" xmlns:w10="urn:schemas-microsoft-com:office:word" xmlns:w="http://schemas.openxmlformats.org/wordprocessingml/2006/main" xmlns:w14="http://schemas.microsoft.com/office/word/2010/wordml" xmlns:w15="http://schemas.microsoft.com/office/word/2012/wordml" xmlns:w16cex="http://schemas.microsoft.com/office/word/2018/wordml/cex" xmlns:w16cid="http://schemas.microsoft.com/office/word/2016/wordml/cid" xmlns:w16="http://schemas.microsoft.com/office/word/2018/wordml" xmlns:w16sdtdh="http://schemas.microsoft.com/office/word/2020/wordml/sdtdatahash" xmlns:w16se="http://schemas.microsoft.com/office/word/2015/wordml/symex" xmlns:wpg="http://schemas.microsoft.com/office/word/2010/wordprocessingGroup" xmlns:wpi="http://schemas.microsoft.com/office/word/2010/wordprocessingInk" xmlns:wne="http://schemas.microsoft.com/office/word/2006/wordml" xmlns:wps="http://schemas.microsoft.com/office/word/2010/wordprocessingShape" mc:Ignorable="w14 w15 w16se w16cid w16 w16cex w16sdtdh wp14">
+<w:document xmlns:wpc="http://schemas.microsoft.com/office/word/2010/wordprocessingCanvas" xmlns:cx="http://schemas.microsoft.com/office/drawing/2014/chartex" xmlns:cx1="http://schemas.microsoft.com/office/drawing/2015/9/8/chartex" xmlns:cx2="http://schemas.microsoft.com/office/drawing/2015/10/21/chartex" xmlns:cx3="http://schemas.microsoft.com/office/drawing/2016/5/9/chartex" xmlns:cx4="http://schemas.microsoft.com/office/drawing/2016/5/10/chartex" xmlns:cx5="http://schemas.microsoft.com/office/drawing/2016/5/11/chartex" xmlns:cx6="http://schemas.microsoft.com/office/drawing/2016/5/12/chartex" xmlns:cx7="http://schemas.microsoft.com/office/drawing/2016/5/13/chartex" xmlns:cx8="http://schemas.microsoft.com/office/drawing/2016/5/14/chartex" xmlns:mc="http://schemas.openxmlformats.org/markup-compatibility/2006" xmlns:aink="http://schemas.microsoft.com/office/drawing/2016/ink" xmlns:am3d="http://schemas.microsoft.com/office/drawing/2017/model3d" xmlns:o="urn:schemas-microsoft-com:office:office" xmlns:oel="http://schemas.microsoft.com/office/2019/extlst" xmlns:r="http://schemas.openxmlformats.org/officeDocument/2006/relationships" xmlns:m="http://schemas.openxmlformats.org/officeDocument/2006/math" xmlns:v="urn:schemas-microsoft-com:vml" xmlns:wp14="http://schemas.microsoft.com/office/word/2010/wordprocessingDrawing" xmlns:wp="http://schemas.openxmlformats.org/drawingml/2006/wordprocessingDrawing" xmlns:w10="urn:schemas-microsoft-com:office:word" xmlns:w="http://schemas.openxmlformats.org/wordprocessingml/2006/main" xmlns:w14="http://schemas.microsoft.com/office/word/2010/wordml" xmlns:w15="http://schemas.microsoft.com/office/word/2012/wordml" xmlns:w16cex="http://schemas.microsoft.com/office/word/2018/wordml/cex" xmlns:w16cid="http://schemas.microsoft.com/office/word/2016/wordml/cid" xmlns:w16="http://schemas.microsoft.com/office/word/2018/wordml" xmlns:w16du="http://schemas.microsoft.com/office/word/2023/wordml/word16du" xmlns:w16sdtdh="http://schemas.microsoft.com/office/word/2020/wordml/sdtdatahash" xmlns:w16se="http://schemas.microsoft.com/office/word/2015/wordml/symex" xmlns:wpg="http://schemas.microsoft.com/office/word/2010/wordprocessingGroup" xmlns:wpi="http://schemas.microsoft.com/office/word/2010/wordprocessingInk" xmlns:wne="http://schemas.microsoft.com/office/word/2006/wordml" xmlns:wps="http://schemas.microsoft.com/office/word/2010/wordprocessingShape" mc:Ignorable="w14 w15 w16se w16cid w16 w16cex w16sdtdh w16du wp14">
   <w:body>
     <w:p>
       <w:pPr>
@@ -13801,7 +13801,7 @@
         <w:jc w:val="left"/>
         <w:rPr>
           <w:rStyle w:val="pron"/>
-          <w:rFonts w:ascii="Arial" w:hAnsi="Arial" w:cs="Arial" w:hint="eastAsia"/>
+          <w:rFonts w:ascii="Arial" w:hAnsi="Arial" w:cs="Arial"/>
         </w:rPr>
       </w:pPr>
       <w:r>
@@ -13884,7 +13884,7 @@
         <w:jc w:val="left"/>
         <w:rPr>
           <w:rStyle w:val="pron"/>
-          <w:rFonts w:ascii="Arial" w:hAnsi="Arial" w:cs="Arial" w:hint="eastAsia"/>
+          <w:rFonts w:ascii="Arial" w:hAnsi="Arial" w:cs="Arial"/>
         </w:rPr>
       </w:pPr>
       <w:r>
@@ -13893,6 +13893,150 @@
           <w:rFonts w:ascii="Arial" w:hAnsi="Arial" w:cs="Arial" w:hint="eastAsia"/>
         </w:rPr>
         <w:t>The bandits escaped with a rifle and 120 rounds of ammunition.</w:t>
+      </w:r>
+    </w:p>
+    <w:p>
+      <w:pPr>
+        <w:jc w:val="left"/>
+        <w:rPr>
+          <w:rStyle w:val="pron"/>
+          <w:rFonts w:ascii="Arial" w:hAnsi="Arial" w:cs="Arial" w:hint="eastAsia"/>
+        </w:rPr>
+      </w:pPr>
+      <w:r>
+        <w:rPr>
+          <w:rStyle w:val="pron"/>
+          <w:rFonts w:ascii="Arial" w:hAnsi="Arial" w:cs="Arial" w:hint="eastAsia"/>
+          <w:b/>
+          <w:bCs/>
+        </w:rPr>
+        <w:lastRenderedPageBreak/>
+        <w:t>unequivocal</w:t>
+      </w:r>
+      <w:r>
+        <w:rPr>
+          <w:rStyle w:val="pron"/>
+          <w:rFonts w:ascii="Arial" w:hAnsi="Arial" w:cs="Arial" w:hint="eastAsia"/>
+        </w:rPr>
+        <w:t xml:space="preserve"> /</w:t>
+      </w:r>
+      <w:r>
+        <w:rPr>
+          <w:rStyle w:val="pron"/>
+          <w:rFonts w:ascii="GWIPA" w:hAnsi="GWIPA" w:cs="Arial" w:hint="eastAsia"/>
+        </w:rPr>
+        <w:t>;Vn'IkwIvEkl</w:t>
+      </w:r>
+      <w:r>
+        <w:rPr>
+          <w:rStyle w:val="pron"/>
+          <w:rFonts w:ascii="Arial" w:hAnsi="Arial" w:cs="Arial" w:hint="eastAsia"/>
+        </w:rPr>
+        <w:t>/</w:t>
+      </w:r>
+      <w:r>
+        <w:rPr>
+          <w:rStyle w:val="pron"/>
+          <w:rFonts w:ascii="Arial" w:hAnsi="Arial" w:cs="Arial" w:hint="eastAsia"/>
+        </w:rPr>
+        <w:t xml:space="preserve"> </w:t>
+      </w:r>
+      <w:r>
+        <w:rPr>
+          <w:rStyle w:val="pron"/>
+          <w:rFonts w:ascii="Arial" w:hAnsi="Arial" w:cs="Arial" w:hint="eastAsia"/>
+        </w:rPr>
+        <w:t xml:space="preserve"> </w:t>
+      </w:r>
+      <w:r>
+        <w:rPr>
+          <w:rStyle w:val="pron"/>
+          <w:rFonts w:ascii="Arial" w:hAnsi="Arial" w:cs="Arial" w:hint="eastAsia"/>
+        </w:rPr>
+        <w:t xml:space="preserve">[SYNONYM] </w:t>
+      </w:r>
+      <w:r>
+        <w:rPr>
+          <w:rStyle w:val="pron"/>
+          <w:rFonts w:ascii="Arial" w:hAnsi="Arial" w:cs="Arial" w:hint="eastAsia"/>
+          <w:b/>
+          <w:bCs/>
+        </w:rPr>
+        <w:t>ambiguous</w:t>
+      </w:r>
+      <w:r>
+        <w:rPr>
+          <w:rStyle w:val="pron"/>
+          <w:rFonts w:ascii="Arial" w:hAnsi="Arial" w:cs="Arial"/>
+        </w:rPr>
+        <w:br/>
+      </w:r>
+      <w:r>
+        <w:rPr>
+          <w:rStyle w:val="pron"/>
+          <w:rFonts w:ascii="Arial" w:hAnsi="Arial" w:cs="Arial" w:hint="eastAsia"/>
+        </w:rPr>
+        <w:t>[adj.] expressing you opinion or idea clearly or firmly</w:t>
+      </w:r>
+      <w:r>
+        <w:rPr>
+          <w:rStyle w:val="pron"/>
+          <w:rFonts w:ascii="Arial" w:hAnsi="Arial" w:cs="Arial"/>
+        </w:rPr>
+        <w:br/>
+      </w:r>
+      <w:r>
+        <w:rPr>
+          <w:rStyle w:val="pron"/>
+          <w:rFonts w:ascii="Arial" w:hAnsi="Arial" w:cs="Arial" w:hint="eastAsia"/>
+        </w:rPr>
+        <w:t>an unequivocal rejection</w:t>
+      </w:r>
+      <w:r>
+        <w:rPr>
+          <w:rStyle w:val="pron"/>
+          <w:rFonts w:ascii="Arial" w:hAnsi="Arial" w:cs="Arial"/>
+        </w:rPr>
+        <w:br/>
+      </w:r>
+      <w:r>
+        <w:rPr>
+          <w:rStyle w:val="pron"/>
+          <w:rFonts w:ascii="Arial" w:hAnsi="Arial" w:cs="Arial" w:hint="eastAsia"/>
+        </w:rPr>
+        <w:t>[</w:t>
+      </w:r>
+      <w:r>
+        <w:rPr>
+          <w:rStyle w:val="pron"/>
+          <w:rFonts w:ascii="Arial" w:hAnsi="Arial" w:cs="Arial"/>
+        </w:rPr>
+        <w:t>OPPOSITE</w:t>
+      </w:r>
+      <w:r>
+        <w:rPr>
+          <w:rStyle w:val="pron"/>
+          <w:rFonts w:ascii="Arial" w:hAnsi="Arial" w:cs="Arial" w:hint="eastAsia"/>
+        </w:rPr>
+        <w:t xml:space="preserve">] </w:t>
+      </w:r>
+      <w:r>
+        <w:rPr>
+          <w:rStyle w:val="pron"/>
+          <w:rFonts w:ascii="Arial" w:hAnsi="Arial" w:cs="Arial" w:hint="eastAsia"/>
+          <w:b/>
+          <w:bCs/>
+        </w:rPr>
+        <w:t>equivoal</w:t>
+      </w:r>
+      <w:r>
+        <w:rPr>
+          <w:rStyle w:val="pron"/>
+          <w:rFonts w:ascii="Arial" w:hAnsi="Arial" w:cs="Arial" w:hint="eastAsia"/>
+          <w:b/>
+          <w:bCs/>
+        </w:rPr>
+        <w:t xml:space="preserve">  </w:t>
       </w:r>
     </w:p>
     <w:sectPr>
@@ -13906,7 +14050,7 @@
 </file>
 
 <file path=word/endnotes.xml><?xml version="1.0" encoding="utf-8"?>
-<w:endnotes xmlns:wpc="http://schemas.microsoft.com/office/word/2010/wordprocessingCanvas" xmlns:cx="http://schemas.microsoft.com/office/drawing/2014/chartex" xmlns:cx1="http://schemas.microsoft.com/office/drawing/2015/9/8/chartex" xmlns:cx2="http://schemas.microsoft.com/office/drawing/2015/10/21/chartex" xmlns:cx3="http://schemas.microsoft.com/office/drawing/2016/5/9/chartex" xmlns:cx4="http://schemas.microsoft.com/office/drawing/2016/5/10/chartex" xmlns:cx5="http://schemas.microsoft.com/office/drawing/2016/5/11/chartex" xmlns:cx6="http://schemas.microsoft.com/office/drawing/2016/5/12/chartex" xmlns:cx7="http://schemas.microsoft.com/office/drawing/2016/5/13/chartex" xmlns:cx8="http://schemas.microsoft.com/office/drawing/2016/5/14/chartex" xmlns:mc="http://schemas.openxmlformats.org/markup-compatibility/2006" xmlns:aink="http://schemas.microsoft.com/office/drawing/2016/ink" xmlns:am3d="http://schemas.microsoft.com/office/drawing/2017/model3d" xmlns:o="urn:schemas-microsoft-com:office:office" xmlns:oel="http://schemas.microsoft.com/office/2019/extlst" xmlns:r="http://schemas.openxmlformats.org/officeDocument/2006/relationships" xmlns:m="http://schemas.openxmlformats.org/officeDocument/2006/math" xmlns:v="urn:schemas-microsoft-com:vml" xmlns:wp14="http://schemas.microsoft.com/office/word/2010/wordprocessingDrawing" xmlns:wp="http://schemas.openxmlformats.org/drawingml/2006/wordprocessingDrawing" xmlns:w10="urn:schemas-microsoft-com:office:word" xmlns:w="http://schemas.openxmlformats.org/wordprocessingml/2006/main" xmlns:w14="http://schemas.microsoft.com/office/word/2010/wordml" xmlns:w15="http://schemas.microsoft.com/office/word/2012/wordml" xmlns:w16cex="http://schemas.microsoft.com/office/word/2018/wordml/cex" xmlns:w16cid="http://schemas.microsoft.com/office/word/2016/wordml/cid" xmlns:w16="http://schemas.microsoft.com/office/word/2018/wordml" xmlns:w16sdtdh="http://schemas.microsoft.com/office/word/2020/wordml/sdtdatahash" xmlns:w16se="http://schemas.microsoft.com/office/word/2015/wordml/symex" xmlns:wpg="http://schemas.microsoft.com/office/word/2010/wordprocessingGroup" xmlns:wpi="http://schemas.microsoft.com/office/word/2010/wordprocessingInk" xmlns:wne="http://schemas.microsoft.com/office/word/2006/wordml" xmlns:wps="http://schemas.microsoft.com/office/word/2010/wordprocessingShape" mc:Ignorable="w14 w15 w16se w16cid w16 w16cex w16sdtdh wp14">
+<w:endnotes xmlns:wpc="http://schemas.microsoft.com/office/word/2010/wordprocessingCanvas" xmlns:cx="http://schemas.microsoft.com/office/drawing/2014/chartex" xmlns:cx1="http://schemas.microsoft.com/office/drawing/2015/9/8/chartex" xmlns:cx2="http://schemas.microsoft.com/office/drawing/2015/10/21/chartex" xmlns:cx3="http://schemas.microsoft.com/office/drawing/2016/5/9/chartex" xmlns:cx4="http://schemas.microsoft.com/office/drawing/2016/5/10/chartex" xmlns:cx5="http://schemas.microsoft.com/office/drawing/2016/5/11/chartex" xmlns:cx6="http://schemas.microsoft.com/office/drawing/2016/5/12/chartex" xmlns:cx7="http://schemas.microsoft.com/office/drawing/2016/5/13/chartex" xmlns:cx8="http://schemas.microsoft.com/office/drawing/2016/5/14/chartex" xmlns:mc="http://schemas.openxmlformats.org/markup-compatibility/2006" xmlns:aink="http://schemas.microsoft.com/office/drawing/2016/ink" xmlns:am3d="http://schemas.microsoft.com/office/drawing/2017/model3d" xmlns:o="urn:schemas-microsoft-com:office:office" xmlns:oel="http://schemas.microsoft.com/office/2019/extlst" xmlns:r="http://schemas.openxmlformats.org/officeDocument/2006/relationships" xmlns:m="http://schemas.openxmlformats.org/officeDocument/2006/math" xmlns:v="urn:schemas-microsoft-com:vml" xmlns:wp14="http://schemas.microsoft.com/office/word/2010/wordprocessingDrawing" xmlns:wp="http://schemas.openxmlformats.org/drawingml/2006/wordprocessingDrawing" xmlns:w10="urn:schemas-microsoft-com:office:word" xmlns:w="http://schemas.openxmlformats.org/wordprocessingml/2006/main" xmlns:w14="http://schemas.microsoft.com/office/word/2010/wordml" xmlns:w15="http://schemas.microsoft.com/office/word/2012/wordml" xmlns:w16cex="http://schemas.microsoft.com/office/word/2018/wordml/cex" xmlns:w16cid="http://schemas.microsoft.com/office/word/2016/wordml/cid" xmlns:w16="http://schemas.microsoft.com/office/word/2018/wordml" xmlns:w16du="http://schemas.microsoft.com/office/word/2023/wordml/word16du" xmlns:w16sdtdh="http://schemas.microsoft.com/office/word/2020/wordml/sdtdatahash" xmlns:w16se="http://schemas.microsoft.com/office/word/2015/wordml/symex" xmlns:wpg="http://schemas.microsoft.com/office/word/2010/wordprocessingGroup" xmlns:wpi="http://schemas.microsoft.com/office/word/2010/wordprocessingInk" xmlns:wne="http://schemas.microsoft.com/office/word/2006/wordml" xmlns:wps="http://schemas.microsoft.com/office/word/2010/wordprocessingShape" mc:Ignorable="w14 w15 w16se w16cid w16 w16cex w16sdtdh w16du wp14">
   <w:endnote w:type="separator" w:id="-1">
     <w:p>
       <w:pPr>
@@ -13931,7 +14075,7 @@
 </file>
 
 <file path=word/footnotes.xml><?xml version="1.0" encoding="utf-8"?>
-<w:footnotes xmlns:wpc="http://schemas.microsoft.com/office/word/2010/wordprocessingCanvas" xmlns:cx="http://schemas.microsoft.com/office/drawing/2014/chartex" xmlns:cx1="http://schemas.microsoft.com/office/drawing/2015/9/8/chartex" xmlns:cx2="http://schemas.microsoft.com/office/drawing/2015/10/21/chartex" xmlns:cx3="http://schemas.microsoft.com/office/drawing/2016/5/9/chartex" xmlns:cx4="http://schemas.microsoft.com/office/drawing/2016/5/10/chartex" xmlns:cx5="http://schemas.microsoft.com/office/drawing/2016/5/11/chartex" xmlns:cx6="http://schemas.microsoft.com/office/drawing/2016/5/12/chartex" xmlns:cx7="http://schemas.microsoft.com/office/drawing/2016/5/13/chartex" xmlns:cx8="http://schemas.microsoft.com/office/drawing/2016/5/14/chartex" xmlns:mc="http://schemas.openxmlformats.org/markup-compatibility/2006" xmlns:aink="http://schemas.microsoft.com/office/drawing/2016/ink" xmlns:am3d="http://schemas.microsoft.com/office/drawing/2017/model3d" xmlns:o="urn:schemas-microsoft-com:office:office" xmlns:oel="http://schemas.microsoft.com/office/2019/extlst" xmlns:r="http://schemas.openxmlformats.org/officeDocument/2006/relationships" xmlns:m="http://schemas.openxmlformats.org/officeDocument/2006/math" xmlns:v="urn:schemas-microsoft-com:vml" xmlns:wp14="http://schemas.microsoft.com/office/word/2010/wordprocessingDrawing" xmlns:wp="http://schemas.openxmlformats.org/drawingml/2006/wordprocessingDrawing" xmlns:w10="urn:schemas-microsoft-com:office:word" xmlns:w="http://schemas.openxmlformats.org/wordprocessingml/2006/main" xmlns:w14="http://schemas.microsoft.com/office/word/2010/wordml" xmlns:w15="http://schemas.microsoft.com/office/word/2012/wordml" xmlns:w16cex="http://schemas.microsoft.com/office/word/2018/wordml/cex" xmlns:w16cid="http://schemas.microsoft.com/office/word/2016/wordml/cid" xmlns:w16="http://schemas.microsoft.com/office/word/2018/wordml" xmlns:w16sdtdh="http://schemas.microsoft.com/office/word/2020/wordml/sdtdatahash" xmlns:w16se="http://schemas.microsoft.com/office/word/2015/wordml/symex" xmlns:wpg="http://schemas.microsoft.com/office/word/2010/wordprocessingGroup" xmlns:wpi="http://schemas.microsoft.com/office/word/2010/wordprocessingInk" xmlns:wne="http://schemas.microsoft.com/office/word/2006/wordml" xmlns:wps="http://schemas.microsoft.com/office/word/2010/wordprocessingShape" mc:Ignorable="w14 w15 w16se w16cid w16 w16cex w16sdtdh wp14">
+<w:footnotes xmlns:wpc="http://schemas.microsoft.com/office/word/2010/wordprocessingCanvas" xmlns:cx="http://schemas.microsoft.com/office/drawing/2014/chartex" xmlns:cx1="http://schemas.microsoft.com/office/drawing/2015/9/8/chartex" xmlns:cx2="http://schemas.microsoft.com/office/drawing/2015/10/21/chartex" xmlns:cx3="http://schemas.microsoft.com/office/drawing/2016/5/9/chartex" xmlns:cx4="http://schemas.microsoft.com/office/drawing/2016/5/10/chartex" xmlns:cx5="http://schemas.microsoft.com/office/drawing/2016/5/11/chartex" xmlns:cx6="http://schemas.microsoft.com/office/drawing/2016/5/12/chartex" xmlns:cx7="http://schemas.microsoft.com/office/drawing/2016/5/13/chartex" xmlns:cx8="http://schemas.microsoft.com/office/drawing/2016/5/14/chartex" xmlns:mc="http://schemas.openxmlformats.org/markup-compatibility/2006" xmlns:aink="http://schemas.microsoft.com/office/drawing/2016/ink" xmlns:am3d="http://schemas.microsoft.com/office/drawing/2017/model3d" xmlns:o="urn:schemas-microsoft-com:office:office" xmlns:oel="http://schemas.microsoft.com/office/2019/extlst" xmlns:r="http://schemas.openxmlformats.org/officeDocument/2006/relationships" xmlns:m="http://schemas.openxmlformats.org/officeDocument/2006/math" xmlns:v="urn:schemas-microsoft-com:vml" xmlns:wp14="http://schemas.microsoft.com/office/word/2010/wordprocessingDrawing" xmlns:wp="http://schemas.openxmlformats.org/drawingml/2006/wordprocessingDrawing" xmlns:w10="urn:schemas-microsoft-com:office:word" xmlns:w="http://schemas.openxmlformats.org/wordprocessingml/2006/main" xmlns:w14="http://schemas.microsoft.com/office/word/2010/wordml" xmlns:w15="http://schemas.microsoft.com/office/word/2012/wordml" xmlns:w16cex="http://schemas.microsoft.com/office/word/2018/wordml/cex" xmlns:w16cid="http://schemas.microsoft.com/office/word/2016/wordml/cid" xmlns:w16="http://schemas.microsoft.com/office/word/2018/wordml" xmlns:w16du="http://schemas.microsoft.com/office/word/2023/wordml/word16du" xmlns:w16sdtdh="http://schemas.microsoft.com/office/word/2020/wordml/sdtdatahash" xmlns:w16se="http://schemas.microsoft.com/office/word/2015/wordml/symex" xmlns:wpg="http://schemas.microsoft.com/office/word/2010/wordprocessingGroup" xmlns:wpi="http://schemas.microsoft.com/office/word/2010/wordprocessingInk" xmlns:wne="http://schemas.microsoft.com/office/word/2006/wordml" xmlns:wps="http://schemas.microsoft.com/office/word/2010/wordprocessingShape" mc:Ignorable="w14 w15 w16se w16cid w16 w16cex w16sdtdh w16du wp14">
   <w:footnote w:type="separator" w:id="-1">
     <w:p>
       <w:pPr>
@@ -13956,7 +14100,7 @@
 </file>
 
 <file path=word/styles.xml><?xml version="1.0" encoding="utf-8"?>
-<w:styles xmlns:mc="http://schemas.openxmlformats.org/markup-compatibility/2006" xmlns:r="http://schemas.openxmlformats.org/officeDocument/2006/relationships" xmlns:w="http://schemas.openxmlformats.org/wordprocessingml/2006/main" xmlns:w14="http://schemas.microsoft.com/office/word/2010/wordml" xmlns:w15="http://schemas.microsoft.com/office/word/2012/wordml" xmlns:w16cex="http://schemas.microsoft.com/office/word/2018/wordml/cex" xmlns:w16cid="http://schemas.microsoft.com/office/word/2016/wordml/cid" xmlns:w16="http://schemas.microsoft.com/office/word/2018/wordml" xmlns:w16sdtdh="http://schemas.microsoft.com/office/word/2020/wordml/sdtdatahash" xmlns:w16se="http://schemas.microsoft.com/office/word/2015/wordml/symex" mc:Ignorable="w14 w15 w16se w16cid w16 w16cex w16sdtdh">
+<w:styles xmlns:mc="http://schemas.openxmlformats.org/markup-compatibility/2006" xmlns:r="http://schemas.openxmlformats.org/officeDocument/2006/relationships" xmlns:w="http://schemas.openxmlformats.org/wordprocessingml/2006/main" xmlns:w14="http://schemas.microsoft.com/office/word/2010/wordml" xmlns:w15="http://schemas.microsoft.com/office/word/2012/wordml" xmlns:w16cex="http://schemas.microsoft.com/office/word/2018/wordml/cex" xmlns:w16cid="http://schemas.microsoft.com/office/word/2016/wordml/cid" xmlns:w16="http://schemas.microsoft.com/office/word/2018/wordml" xmlns:w16du="http://schemas.microsoft.com/office/word/2023/wordml/word16du" xmlns:w16sdtdh="http://schemas.microsoft.com/office/word/2020/wordml/sdtdatahash" xmlns:w16se="http://schemas.microsoft.com/office/word/2015/wordml/symex" mc:Ignorable="w14 w15 w16se w16cid w16 w16cex w16sdtdh w16du">
   <w:docDefaults>
     <w:rPrDefault>
       <w:rPr>

--- a/Words/New Words and Collocations.docx
+++ b/Words/New Words and Collocations.docx
@@ -13900,7 +13900,9 @@
         <w:jc w:val="left"/>
         <w:rPr>
           <w:rStyle w:val="pron"/>
-          <w:rFonts w:ascii="Arial" w:hAnsi="Arial" w:cs="Arial" w:hint="eastAsia"/>
+          <w:rFonts w:ascii="Arial" w:hAnsi="Arial" w:cs="Arial"/>
+          <w:b/>
+          <w:bCs/>
         </w:rPr>
       </w:pPr>
       <w:r>
@@ -14037,6 +14039,147 @@
           <w:bCs/>
         </w:rPr>
         <w:t xml:space="preserve">  </w:t>
+      </w:r>
+    </w:p>
+    <w:p>
+      <w:pPr>
+        <w:jc w:val="left"/>
+        <w:rPr>
+          <w:rStyle w:val="pron"/>
+          <w:rFonts w:ascii="Arial" w:hAnsi="Arial" w:cs="Arial"/>
+        </w:rPr>
+      </w:pPr>
+      <w:r>
+        <w:rPr>
+          <w:rStyle w:val="pron"/>
+          <w:rFonts w:ascii="Arial" w:hAnsi="Arial" w:cs="Arial" w:hint="eastAsia"/>
+          <w:b/>
+          <w:bCs/>
+        </w:rPr>
+        <w:t xml:space="preserve">miscellaneous </w:t>
+      </w:r>
+      <w:r>
+        <w:rPr>
+          <w:rStyle w:val="pron"/>
+          <w:rFonts w:ascii="GWIPA" w:hAnsi="GWIPA" w:cs="Arial" w:hint="eastAsia"/>
+        </w:rPr>
+        <w:t>/;mIsE'leIniEs/</w:t>
+      </w:r>
+      <w:r>
+        <w:rPr>
+          <w:rStyle w:val="pron"/>
+          <w:rFonts w:ascii="GWIPA" w:hAnsi="GWIPA" w:cs="Arial"/>
+        </w:rPr>
+        <w:br/>
+      </w:r>
+      <w:r>
+        <w:rPr>
+          <w:rStyle w:val="pron"/>
+          <w:rFonts w:ascii="Arial" w:hAnsi="Arial" w:cs="Arial"/>
+        </w:rPr>
+        <w:t>[adj.] consi</w:t>
+      </w:r>
+      <w:r>
+        <w:rPr>
+          <w:rStyle w:val="pron"/>
+          <w:rFonts w:ascii="Arial" w:hAnsi="Arial" w:cs="Arial" w:hint="eastAsia"/>
+        </w:rPr>
+        <w:t>sting of many different kinds of things that are not connected and do not easily form a group</w:t>
+      </w:r>
+      <w:r>
+        <w:rPr>
+          <w:rStyle w:val="pron"/>
+          <w:rFonts w:ascii="Arial" w:hAnsi="Arial" w:cs="Arial"/>
+        </w:rPr>
+        <w:br/>
+      </w:r>
+      <w:r>
+        <w:rPr>
+          <w:rStyle w:val="pron"/>
+          <w:rFonts w:ascii="Arial" w:hAnsi="Arial" w:cs="Arial" w:hint="eastAsia"/>
+        </w:rPr>
+        <w:t>a sale of micellaneous household items.</w:t>
+      </w:r>
+    </w:p>
+    <w:p>
+      <w:pPr>
+        <w:jc w:val="left"/>
+        <w:rPr>
+          <w:rStyle w:val="pron"/>
+          <w:rFonts w:ascii="Arial" w:hAnsi="Arial" w:cs="Arial" w:hint="eastAsia"/>
+        </w:rPr>
+      </w:pPr>
+      <w:r>
+        <w:rPr>
+          <w:rStyle w:val="pron"/>
+          <w:rFonts w:ascii="Arial" w:hAnsi="Arial" w:cs="Arial" w:hint="eastAsia"/>
+          <w:b/>
+          <w:bCs/>
+        </w:rPr>
+        <w:t>ubiquitous</w:t>
+      </w:r>
+      <w:r>
+        <w:rPr>
+          <w:rStyle w:val="pron"/>
+          <w:rFonts w:ascii="Arial" w:hAnsi="Arial" w:cs="Arial" w:hint="eastAsia"/>
+        </w:rPr>
+        <w:t xml:space="preserve"> /</w:t>
+      </w:r>
+      <w:r>
+        <w:rPr>
+          <w:rStyle w:val="pron"/>
+          <w:rFonts w:ascii="GWIPA" w:hAnsi="GWIPA" w:cs="Arial" w:hint="eastAsia"/>
+        </w:rPr>
+        <w:t>ju:'bIkwItEs</w:t>
+      </w:r>
+      <w:r>
+        <w:rPr>
+          <w:rStyle w:val="pron"/>
+          <w:rFonts w:ascii="Arial" w:hAnsi="Arial" w:cs="Arial" w:hint="eastAsia"/>
+        </w:rPr>
+        <w:t>/</w:t>
+      </w:r>
+      <w:r>
+        <w:rPr>
+          <w:rStyle w:val="pron"/>
+          <w:rFonts w:ascii="Arial" w:hAnsi="Arial" w:cs="Arial"/>
+        </w:rPr>
+        <w:br/>
+      </w:r>
+      <w:r>
+        <w:rPr>
+          <w:rStyle w:val="pron"/>
+          <w:rFonts w:ascii="Arial" w:hAnsi="Arial" w:cs="Arial" w:hint="eastAsia"/>
+        </w:rPr>
+        <w:t>[adj.] seeming to be everywhere or in serval places at the same time; very common</w:t>
+      </w:r>
+      <w:r>
+        <w:rPr>
+          <w:rStyle w:val="pron"/>
+          <w:rFonts w:ascii="Arial" w:hAnsi="Arial" w:cs="Arial"/>
+        </w:rPr>
+        <w:br/>
+      </w:r>
+      <w:r>
+        <w:rPr>
+          <w:rStyle w:val="pron"/>
+          <w:rFonts w:ascii="Arial" w:hAnsi="Arial" w:cs="Arial" w:hint="eastAsia"/>
+        </w:rPr>
+        <w:t>the ubiquitous movie star, Tom Hanks.</w:t>
+      </w:r>
+      <w:r>
+        <w:rPr>
+          <w:rStyle w:val="pron"/>
+          <w:rFonts w:ascii="Arial" w:hAnsi="Arial" w:cs="Arial"/>
+        </w:rPr>
+        <w:br/>
+      </w:r>
+      <w:r>
+        <w:rPr>
+          <w:rStyle w:val="pron"/>
+          <w:rFonts w:ascii="Arial" w:hAnsi="Arial" w:cs="Arial" w:hint="eastAsia"/>
+        </w:rPr>
+        <w:t>the ubiquitous bicycles of universitye towns.</w:t>
       </w:r>
     </w:p>
     <w:sectPr>

--- a/Words/New Words and Collocations.docx
+++ b/Words/New Words and Collocations.docx
@@ -14106,7 +14106,7 @@
         <w:jc w:val="left"/>
         <w:rPr>
           <w:rStyle w:val="pron"/>
-          <w:rFonts w:ascii="Arial" w:hAnsi="Arial" w:cs="Arial" w:hint="eastAsia"/>
+          <w:rFonts w:ascii="Arial" w:hAnsi="Arial" w:cs="Arial"/>
         </w:rPr>
       </w:pPr>
       <w:r>
@@ -14180,6 +14180,154 @@
           <w:rFonts w:ascii="Arial" w:hAnsi="Arial" w:cs="Arial" w:hint="eastAsia"/>
         </w:rPr>
         <w:t>the ubiquitous bicycles of universitye towns.</w:t>
+      </w:r>
+    </w:p>
+    <w:p>
+      <w:pPr>
+        <w:jc w:val="left"/>
+        <w:rPr>
+          <w:rStyle w:val="pron"/>
+          <w:rFonts w:ascii="Arial" w:hAnsi="Arial" w:cs="Arial" w:hint="eastAsia"/>
+        </w:rPr>
+      </w:pPr>
+      <w:r>
+        <w:rPr>
+          <w:rStyle w:val="pron"/>
+          <w:rFonts w:ascii="Arial" w:hAnsi="Arial" w:cs="Arial" w:hint="eastAsia"/>
+          <w:b/>
+          <w:bCs/>
+        </w:rPr>
+        <w:t>granule</w:t>
+      </w:r>
+      <w:r>
+        <w:rPr>
+          <w:rStyle w:val="pron"/>
+          <w:rFonts w:ascii="Arial" w:hAnsi="Arial" w:cs="Arial" w:hint="eastAsia"/>
+        </w:rPr>
+        <w:t xml:space="preserve"> /</w:t>
+      </w:r>
+      <w:r>
+        <w:rPr>
+          <w:rStyle w:val="pron"/>
+          <w:rFonts w:ascii="GWIPA" w:hAnsi="GWIPA" w:cs="Arial" w:hint="eastAsia"/>
+        </w:rPr>
+        <w:t>'grQnju:l</w:t>
+      </w:r>
+      <w:r>
+        <w:rPr>
+          <w:rStyle w:val="pron"/>
+          <w:rFonts w:ascii="Arial" w:hAnsi="Arial" w:cs="Arial" w:hint="eastAsia"/>
+        </w:rPr>
+        <w:t xml:space="preserve">/ </w:t>
+      </w:r>
+      <w:r>
+        <w:rPr>
+          <w:rStyle w:val="pron"/>
+          <w:rFonts w:ascii="Arial" w:hAnsi="Arial" w:cs="Arial"/>
+        </w:rPr>
+        <w:br/>
+      </w:r>
+      <w:r>
+        <w:rPr>
+          <w:rStyle w:val="pron"/>
+          <w:rFonts w:ascii="Arial" w:hAnsi="Arial" w:cs="Arial" w:hint="eastAsia"/>
+        </w:rPr>
+        <w:t>[n.C.] a small hard piece of something; a small grain</w:t>
+      </w:r>
+      <w:r>
+        <w:rPr>
+          <w:rStyle w:val="pron"/>
+          <w:rFonts w:ascii="Arial" w:hAnsi="Arial" w:cs="Arial"/>
+        </w:rPr>
+        <w:br/>
+      </w:r>
+      <w:r>
+        <w:rPr>
+          <w:rStyle w:val="pron"/>
+          <w:rFonts w:ascii="Arial" w:hAnsi="Arial" w:cs="Arial" w:hint="eastAsia"/>
+        </w:rPr>
+        <w:t>instant coffee granules.</w:t>
+      </w:r>
+      <w:r>
+        <w:rPr>
+          <w:rStyle w:val="pron"/>
+          <w:rFonts w:ascii="Arial" w:hAnsi="Arial" w:cs="Arial"/>
+        </w:rPr>
+        <w:br/>
+      </w:r>
+      <w:r>
+        <w:rPr>
+          <w:rStyle w:val="pron"/>
+          <w:rFonts w:ascii="Arial" w:hAnsi="Arial" w:cs="Arial" w:hint="eastAsia"/>
+          <w:b/>
+          <w:bCs/>
+        </w:rPr>
+        <w:t>granular</w:t>
+      </w:r>
+      <w:r>
+        <w:rPr>
+          <w:rStyle w:val="pron"/>
+          <w:rFonts w:ascii="Arial" w:hAnsi="Arial" w:cs="Arial" w:hint="eastAsia"/>
+        </w:rPr>
+        <w:t xml:space="preserve"> [adj.]</w:t>
+      </w:r>
+      <w:r>
+        <w:rPr>
+          <w:rStyle w:val="pron"/>
+          <w:rFonts w:ascii="Arial" w:hAnsi="Arial" w:cs="Arial"/>
+        </w:rPr>
+        <w:br/>
+      </w:r>
+      <w:r>
+        <w:rPr>
+          <w:rStyle w:val="pron"/>
+          <w:rFonts w:ascii="Arial" w:hAnsi="Arial" w:cs="Arial" w:hint="eastAsia"/>
+          <w:b/>
+          <w:bCs/>
+        </w:rPr>
+        <w:t>granularity</w:t>
+      </w:r>
+      <w:r>
+        <w:rPr>
+          <w:rStyle w:val="pron"/>
+          <w:rFonts w:ascii="Arial" w:hAnsi="Arial" w:cs="Arial" w:hint="eastAsia"/>
+        </w:rPr>
+        <w:t xml:space="preserve"> [n.U.]  the </w:t>
+      </w:r>
+      <w:r>
+        <w:rPr>
+          <w:rStyle w:val="pron"/>
+          <w:rFonts w:ascii="Arial" w:hAnsi="Arial" w:cs="Arial" w:hint="eastAsia"/>
+        </w:rPr>
+        <w:t>quality of including a lot of details.</w:t>
+      </w:r>
+      <w:r>
+        <w:rPr>
+          <w:rStyle w:val="pron"/>
+          <w:rFonts w:ascii="Arial" w:hAnsi="Arial" w:cs="Arial"/>
+        </w:rPr>
+        <w:br/>
+      </w:r>
+      <w:r>
+        <w:rPr>
+          <w:rStyle w:val="pron"/>
+          <w:rFonts w:ascii="Arial" w:hAnsi="Arial" w:cs="Arial" w:hint="eastAsia"/>
+        </w:rPr>
+        <w:t xml:space="preserve">The market analysis offers a high </w:t>
+      </w:r>
+      <w:r>
+        <w:rPr>
+          <w:rStyle w:val="pron"/>
+          <w:rFonts w:ascii="Arial" w:hAnsi="Arial" w:cs="Arial"/>
+        </w:rPr>
+        <w:t>level</w:t>
+      </w:r>
+      <w:r>
+        <w:rPr>
+          <w:rStyle w:val="pron"/>
+          <w:rFonts w:ascii="Arial" w:hAnsi="Arial" w:cs="Arial" w:hint="eastAsia"/>
+        </w:rPr>
+        <w:t xml:space="preserve"> of granularity.</w:t>
       </w:r>
     </w:p>
     <w:sectPr>

--- a/Words/New Words and Collocations.docx
+++ b/Words/New Words and Collocations.docx
@@ -14187,7 +14187,7 @@
         <w:jc w:val="left"/>
         <w:rPr>
           <w:rStyle w:val="pron"/>
-          <w:rFonts w:ascii="Arial" w:hAnsi="Arial" w:cs="Arial" w:hint="eastAsia"/>
+          <w:rFonts w:ascii="Arial" w:hAnsi="Arial" w:cs="Arial"/>
         </w:rPr>
       </w:pPr>
       <w:r>
@@ -14328,6 +14328,22 @@
           <w:rFonts w:ascii="Arial" w:hAnsi="Arial" w:cs="Arial" w:hint="eastAsia"/>
         </w:rPr>
         <w:t xml:space="preserve"> of granularity.</w:t>
+      </w:r>
+    </w:p>
+    <w:p>
+      <w:pPr>
+        <w:jc w:val="left"/>
+        <w:rPr>
+          <w:rStyle w:val="pron"/>
+          <w:rFonts w:ascii="Arial" w:hAnsi="Arial" w:cs="Arial" w:hint="eastAsia"/>
+        </w:rPr>
+      </w:pPr>
+      <w:r>
+        <w:rPr>
+          <w:rStyle w:val="pron"/>
+          <w:rFonts w:ascii="Arial" w:hAnsi="Arial" w:cs="Arial" w:hint="eastAsia"/>
+        </w:rPr>
+        <w:t>conscript</w:t>
       </w:r>
     </w:p>
     <w:sectPr>

--- a/Words/New Words and Collocations.docx
+++ b/Words/New Words and Collocations.docx
@@ -14344,6 +14344,95 @@
           <w:rFonts w:ascii="Arial" w:hAnsi="Arial" w:cs="Arial" w:hint="eastAsia"/>
         </w:rPr>
         <w:t>conscript</w:t>
+      </w:r>
+      <w:r>
+        <w:rPr>
+          <w:rStyle w:val="pron"/>
+          <w:rFonts w:ascii="Arial" w:hAnsi="Arial" w:cs="Arial"/>
+        </w:rPr>
+        <w:br/>
+        <w:t>……</w:t>
+      </w:r>
+      <w:r>
+        <w:rPr>
+          <w:rStyle w:val="pron"/>
+          <w:rFonts w:ascii="Arial" w:hAnsi="Arial" w:cs="Arial" w:hint="eastAsia"/>
+        </w:rPr>
+        <w:t>.</w:t>
+      </w:r>
+    </w:p>
+    <w:p>
+      <w:pPr>
+        <w:jc w:val="left"/>
+        <w:rPr>
+          <w:rStyle w:val="pron"/>
+          <w:rFonts w:ascii="Arial" w:hAnsi="Arial" w:cs="Arial" w:hint="eastAsia"/>
+        </w:rPr>
+      </w:pPr>
+      <w:r>
+        <w:rPr>
+          <w:rStyle w:val="pron"/>
+          <w:rFonts w:ascii="Arial" w:hAnsi="Arial" w:cs="Arial" w:hint="eastAsia"/>
+          <w:b/>
+          <w:bCs/>
+        </w:rPr>
+        <w:t>arbitrary</w:t>
+      </w:r>
+      <w:r>
+        <w:rPr>
+          <w:rStyle w:val="pron"/>
+          <w:rFonts w:ascii="Arial" w:hAnsi="Arial" w:cs="Arial"/>
+        </w:rPr>
+        <w:br/>
+      </w:r>
+      <w:r>
+        <w:rPr>
+          <w:rStyle w:val="pron"/>
+          <w:rFonts w:ascii="Arial" w:hAnsi="Arial" w:cs="Arial" w:hint="eastAsia"/>
+        </w:rPr>
+        <w:t>1. [adj.] (of an action, a rule, a decision, etc) not seeming to be based on a reason, system or plan and sometimes seeming  unfair.</w:t>
+      </w:r>
+      <w:r>
+        <w:rPr>
+          <w:rStyle w:val="pron"/>
+          <w:rFonts w:ascii="Arial" w:hAnsi="Arial" w:cs="Arial"/>
+        </w:rPr>
+        <w:br/>
+      </w:r>
+      <w:r>
+        <w:rPr>
+          <w:rStyle w:val="pron"/>
+          <w:rFonts w:ascii="Arial" w:hAnsi="Arial" w:cs="Arial" w:hint="eastAsia"/>
+        </w:rPr>
+        <w:t>He makes artirary decisions.</w:t>
+      </w:r>
+      <w:r>
+        <w:rPr>
+          <w:rStyle w:val="pron"/>
+          <w:rFonts w:ascii="Arial" w:hAnsi="Arial" w:cs="Arial"/>
+        </w:rPr>
+        <w:br/>
+      </w:r>
+      <w:r>
+        <w:rPr>
+          <w:rStyle w:val="pron"/>
+          <w:rFonts w:ascii="Arial" w:hAnsi="Arial" w:cs="Arial" w:hint="eastAsia"/>
+        </w:rPr>
+        <w:t>2. [adj.] (fromal) using power without restriction and without considering other people</w:t>
+      </w:r>
+      <w:r>
+        <w:rPr>
+          <w:rStyle w:val="pron"/>
+          <w:rFonts w:ascii="Arial" w:hAnsi="Arial" w:cs="Arial"/>
+        </w:rPr>
+        <w:br/>
+      </w:r>
+      <w:r>
+        <w:rPr>
+          <w:rStyle w:val="pron"/>
+          <w:rFonts w:ascii="Arial" w:hAnsi="Arial" w:cs="Arial" w:hint="eastAsia"/>
+        </w:rPr>
+        <w:t>the arbitrary powers of officilas.</w:t>
       </w:r>
     </w:p>
     <w:sectPr>

--- a/Words/New Words and Collocations.docx
+++ b/Words/New Words and Collocations.docx
@@ -14335,7 +14335,90 @@
         <w:jc w:val="left"/>
         <w:rPr>
           <w:rStyle w:val="pron"/>
-          <w:rFonts w:ascii="Arial" w:hAnsi="Arial" w:cs="Arial" w:hint="eastAsia"/>
+          <w:rFonts w:ascii="Arial" w:hAnsi="Arial" w:cs="Arial"/>
+        </w:rPr>
+      </w:pPr>
+      <w:r>
+        <w:rPr>
+          <w:rStyle w:val="pron"/>
+          <w:rFonts w:ascii="Arial" w:hAnsi="Arial" w:cs="Arial" w:hint="eastAsia"/>
+          <w:b/>
+          <w:bCs/>
+        </w:rPr>
+        <w:t>arbitrary</w:t>
+      </w:r>
+      <w:r>
+        <w:rPr>
+          <w:rStyle w:val="pron"/>
+          <w:rFonts w:ascii="Arial" w:hAnsi="Arial" w:cs="Arial"/>
+        </w:rPr>
+        <w:br/>
+      </w:r>
+      <w:r>
+        <w:rPr>
+          <w:rStyle w:val="pron"/>
+          <w:rFonts w:ascii="Arial" w:hAnsi="Arial" w:cs="Arial" w:hint="eastAsia"/>
+        </w:rPr>
+        <w:t>1. [adj.] (of an action, a rule, a decision, etc) not seeming to be based on a reason, system or plan and sometimes seeming  unfair.</w:t>
+      </w:r>
+      <w:r>
+        <w:rPr>
+          <w:rStyle w:val="pron"/>
+          <w:rFonts w:ascii="Arial" w:hAnsi="Arial" w:cs="Arial"/>
+        </w:rPr>
+        <w:br/>
+      </w:r>
+      <w:r>
+        <w:rPr>
+          <w:rStyle w:val="pron"/>
+          <w:rFonts w:ascii="Arial" w:hAnsi="Arial" w:cs="Arial" w:hint="eastAsia"/>
+        </w:rPr>
+        <w:t>He makes artirary decisions.</w:t>
+      </w:r>
+      <w:r>
+        <w:rPr>
+          <w:rStyle w:val="pron"/>
+          <w:rFonts w:ascii="Arial" w:hAnsi="Arial" w:cs="Arial"/>
+        </w:rPr>
+        <w:br/>
+      </w:r>
+      <w:r>
+        <w:rPr>
+          <w:rStyle w:val="pron"/>
+          <w:rFonts w:ascii="Arial" w:hAnsi="Arial" w:cs="Arial" w:hint="eastAsia"/>
+        </w:rPr>
+        <w:t>2. [adj.] (fromal) using power without restriction and without considering other people</w:t>
+      </w:r>
+      <w:r>
+        <w:rPr>
+          <w:rStyle w:val="pron"/>
+          <w:rFonts w:ascii="Arial" w:hAnsi="Arial" w:cs="Arial"/>
+        </w:rPr>
+        <w:br/>
+      </w:r>
+      <w:r>
+        <w:rPr>
+          <w:rStyle w:val="pron"/>
+          <w:rFonts w:ascii="Arial" w:hAnsi="Arial" w:cs="Arial" w:hint="eastAsia"/>
+        </w:rPr>
+        <w:t>the arbitrary powers of officilas.</w:t>
+      </w:r>
+    </w:p>
+    <w:p>
+      <w:pPr>
+        <w:jc w:val="left"/>
+        <w:rPr>
+          <w:rStyle w:val="pron"/>
+          <w:rFonts w:ascii="Arial" w:hAnsi="Arial" w:cs="Arial"/>
+        </w:rPr>
+      </w:pPr>
+    </w:p>
+    <w:p>
+      <w:pPr>
+        <w:jc w:val="left"/>
+        <w:rPr>
+          <w:rStyle w:val="pron"/>
+          <w:rFonts w:ascii="Arial" w:hAnsi="Arial" w:cs="Arial"/>
         </w:rPr>
       </w:pPr>
       <w:r>
@@ -14366,73 +14449,66 @@
         <w:jc w:val="left"/>
         <w:rPr>
           <w:rStyle w:val="pron"/>
-          <w:rFonts w:ascii="Arial" w:hAnsi="Arial" w:cs="Arial" w:hint="eastAsia"/>
-        </w:rPr>
-      </w:pPr>
-      <w:r>
-        <w:rPr>
-          <w:rStyle w:val="pron"/>
-          <w:rFonts w:ascii="Arial" w:hAnsi="Arial" w:cs="Arial" w:hint="eastAsia"/>
-          <w:b/>
-          <w:bCs/>
-        </w:rPr>
-        <w:t>arbitrary</w:t>
-      </w:r>
-      <w:r>
-        <w:rPr>
-          <w:rStyle w:val="pron"/>
-          <w:rFonts w:ascii="Arial" w:hAnsi="Arial" w:cs="Arial"/>
-        </w:rPr>
-        <w:br/>
-      </w:r>
-      <w:r>
-        <w:rPr>
-          <w:rStyle w:val="pron"/>
-          <w:rFonts w:ascii="Arial" w:hAnsi="Arial" w:cs="Arial" w:hint="eastAsia"/>
-        </w:rPr>
-        <w:t>1. [adj.] (of an action, a rule, a decision, etc) not seeming to be based on a reason, system or plan and sometimes seeming  unfair.</w:t>
-      </w:r>
-      <w:r>
-        <w:rPr>
-          <w:rStyle w:val="pron"/>
-          <w:rFonts w:ascii="Arial" w:hAnsi="Arial" w:cs="Arial"/>
-        </w:rPr>
-        <w:br/>
-      </w:r>
-      <w:r>
-        <w:rPr>
-          <w:rStyle w:val="pron"/>
-          <w:rFonts w:ascii="Arial" w:hAnsi="Arial" w:cs="Arial" w:hint="eastAsia"/>
-        </w:rPr>
-        <w:t>He makes artirary decisions.</w:t>
-      </w:r>
-      <w:r>
-        <w:rPr>
-          <w:rStyle w:val="pron"/>
-          <w:rFonts w:ascii="Arial" w:hAnsi="Arial" w:cs="Arial"/>
-        </w:rPr>
-        <w:br/>
-      </w:r>
-      <w:r>
-        <w:rPr>
-          <w:rStyle w:val="pron"/>
-          <w:rFonts w:ascii="Arial" w:hAnsi="Arial" w:cs="Arial" w:hint="eastAsia"/>
-        </w:rPr>
-        <w:t>2. [adj.] (fromal) using power without restriction and without considering other people</w:t>
-      </w:r>
-      <w:r>
-        <w:rPr>
-          <w:rStyle w:val="pron"/>
-          <w:rFonts w:ascii="Arial" w:hAnsi="Arial" w:cs="Arial"/>
-        </w:rPr>
-        <w:br/>
-      </w:r>
-      <w:r>
-        <w:rPr>
-          <w:rStyle w:val="pron"/>
-          <w:rFonts w:ascii="Arial" w:hAnsi="Arial" w:cs="Arial" w:hint="eastAsia"/>
-        </w:rPr>
-        <w:t>the arbitrary powers of officilas.</w:t>
+          <w:rFonts w:ascii="Arial" w:hAnsi="Arial" w:cs="Arial"/>
+        </w:rPr>
+      </w:pPr>
+      <w:r>
+        <w:rPr>
+          <w:rStyle w:val="pron"/>
+          <w:rFonts w:ascii="Arial" w:hAnsi="Arial" w:cs="Arial" w:hint="eastAsia"/>
+        </w:rPr>
+        <w:t>millennium</w:t>
+      </w:r>
+    </w:p>
+    <w:p>
+      <w:pPr>
+        <w:rPr>
+          <w:rStyle w:val="pron"/>
+          <w:rFonts w:ascii="Arial" w:hAnsi="Arial" w:cs="Arial" w:hint="eastAsia"/>
+          <w:b/>
+          <w:bCs/>
+        </w:rPr>
+      </w:pPr>
+      <w:r>
+        <w:rPr>
+          <w:rStyle w:val="pron"/>
+          <w:rFonts w:ascii="Arial" w:hAnsi="Arial" w:cs="Arial" w:hint="eastAsia"/>
+          <w:b/>
+          <w:bCs/>
+        </w:rPr>
+        <w:t>a lot of</w:t>
+      </w:r>
+      <w:r>
+        <w:rPr>
+          <w:rStyle w:val="pron"/>
+          <w:rFonts w:ascii="Arial" w:hAnsi="Arial" w:cs="Arial" w:hint="eastAsia"/>
+        </w:rPr>
+        <w:t xml:space="preserve"> = (</w:t>
+      </w:r>
+      <w:r>
+        <w:rPr>
+          <w:rStyle w:val="pron"/>
+          <w:rFonts w:ascii="Arial" w:hAnsi="Arial" w:cs="Arial" w:hint="eastAsia"/>
+          <w:i/>
+          <w:iCs/>
+        </w:rPr>
+        <w:t>informal</w:t>
+      </w:r>
+      <w:r>
+        <w:rPr>
+          <w:rStyle w:val="pron"/>
+          <w:rFonts w:ascii="Arial" w:hAnsi="Arial" w:cs="Arial" w:hint="eastAsia"/>
+        </w:rPr>
+        <w:t xml:space="preserve">) </w:t>
+      </w:r>
+      <w:r>
+        <w:rPr>
+          <w:rStyle w:val="pron"/>
+          <w:rFonts w:ascii="Arial" w:hAnsi="Arial" w:cs="Arial" w:hint="eastAsia"/>
+          <w:b/>
+          <w:bCs/>
+        </w:rPr>
+        <w:t>lots of</w:t>
       </w:r>
     </w:p>
     <w:sectPr>

--- a/Words/New Words and Collocations.docx
+++ b/Words/New Words and Collocations.docx
@@ -14425,6 +14425,8 @@
         <w:rPr>
           <w:rStyle w:val="pron"/>
           <w:rFonts w:ascii="Arial" w:hAnsi="Arial" w:cs="Arial" w:hint="eastAsia"/>
+          <w:b/>
+          <w:bCs/>
         </w:rPr>
         <w:t>conscript</w:t>
       </w:r>
@@ -14450,12 +14452,16 @@
         <w:rPr>
           <w:rStyle w:val="pron"/>
           <w:rFonts w:ascii="Arial" w:hAnsi="Arial" w:cs="Arial"/>
-        </w:rPr>
-      </w:pPr>
-      <w:r>
-        <w:rPr>
-          <w:rStyle w:val="pron"/>
-          <w:rFonts w:ascii="Arial" w:hAnsi="Arial" w:cs="Arial" w:hint="eastAsia"/>
+          <w:b/>
+          <w:bCs/>
+        </w:rPr>
+      </w:pPr>
+      <w:r>
+        <w:rPr>
+          <w:rStyle w:val="pron"/>
+          <w:rFonts w:ascii="Arial" w:hAnsi="Arial" w:cs="Arial" w:hint="eastAsia"/>
+          <w:b/>
+          <w:bCs/>
         </w:rPr>
         <w:t>millennium</w:t>
       </w:r>
@@ -14464,7 +14470,7 @@
       <w:pPr>
         <w:rPr>
           <w:rStyle w:val="pron"/>
-          <w:rFonts w:ascii="Arial" w:hAnsi="Arial" w:cs="Arial" w:hint="eastAsia"/>
+          <w:rFonts w:ascii="Arial" w:hAnsi="Arial" w:cs="Arial"/>
           <w:b/>
           <w:bCs/>
         </w:rPr>
@@ -14509,6 +14515,98 @@
           <w:bCs/>
         </w:rPr>
         <w:t>lots of</w:t>
+      </w:r>
+    </w:p>
+    <w:p>
+      <w:pPr>
+        <w:jc w:val="left"/>
+        <w:rPr>
+          <w:rStyle w:val="pron"/>
+          <w:rFonts w:ascii="Arial" w:hAnsi="Arial" w:cs="Arial" w:hint="eastAsia"/>
+        </w:rPr>
+      </w:pPr>
+      <w:r>
+        <w:rPr>
+          <w:rStyle w:val="pron"/>
+          <w:rFonts w:ascii="Arial" w:hAnsi="Arial" w:cs="Arial" w:hint="eastAsia"/>
+          <w:b/>
+          <w:bCs/>
+        </w:rPr>
+        <w:t>menmonic /</w:t>
+      </w:r>
+      <w:r>
+        <w:rPr>
+          <w:rStyle w:val="pron"/>
+          <w:rFonts w:ascii="GWIPA" w:hAnsi="GWIPA" w:cs="Arial" w:hint="eastAsia"/>
+        </w:rPr>
+        <w:t>nI'mOnIk</w:t>
+      </w:r>
+      <w:r>
+        <w:rPr>
+          <w:rStyle w:val="pron"/>
+          <w:rFonts w:ascii="Arial" w:hAnsi="Arial" w:cs="Arial" w:hint="eastAsia"/>
+          <w:b/>
+          <w:bCs/>
+        </w:rPr>
+        <w:t>/</w:t>
+      </w:r>
+      <w:r>
+        <w:rPr>
+          <w:rStyle w:val="pron"/>
+          <w:rFonts w:ascii="Arial" w:hAnsi="Arial" w:cs="Arial"/>
+          <w:b/>
+          <w:bCs/>
+        </w:rPr>
+        <w:br/>
+      </w:r>
+      <w:r>
+        <w:rPr>
+          <w:rStyle w:val="pron"/>
+          <w:rFonts w:ascii="Arial" w:hAnsi="Arial" w:cs="Arial" w:hint="eastAsia"/>
+        </w:rPr>
+        <w:t>[adj</w:t>
+      </w:r>
+      <w:r>
+        <w:rPr>
+          <w:rStyle w:val="pron"/>
+          <w:rFonts w:ascii="Arial" w:hAnsi="Arial" w:cs="Arial" w:hint="eastAsia"/>
+        </w:rPr>
+        <w:t>.</w:t>
+      </w:r>
+      <w:r>
+        <w:rPr>
+          <w:rStyle w:val="pron"/>
+          <w:rFonts w:ascii="Arial" w:hAnsi="Arial" w:cs="Arial" w:hint="eastAsia"/>
+        </w:rPr>
+        <w:t>]</w:t>
+      </w:r>
+      <w:r>
+        <w:rPr>
+          <w:rStyle w:val="pron"/>
+          <w:rFonts w:ascii="Arial" w:hAnsi="Arial" w:cs="Arial" w:hint="eastAsia"/>
+        </w:rPr>
+        <w:t xml:space="preserve"> helping you to remember something.</w:t>
+      </w:r>
+      <w:r>
+        <w:rPr>
+          <w:rStyle w:val="pron"/>
+          <w:rFonts w:ascii="Arial" w:hAnsi="Arial" w:cs="Arial"/>
+        </w:rPr>
+        <w:br/>
+      </w:r>
+      <w:r>
+        <w:rPr>
+          <w:rStyle w:val="pron"/>
+          <w:rFonts w:ascii="Arial" w:hAnsi="Arial" w:cs="Arial" w:hint="eastAsia"/>
+        </w:rPr>
+        <w:t>a mnemonic device</w:t>
+      </w:r>
+      <w:r>
+        <w:rPr>
+          <w:rStyle w:val="pron"/>
+          <w:rFonts w:ascii="Arial" w:hAnsi="Arial" w:cs="Arial" w:hint="eastAsia"/>
+        </w:rPr>
+        <w:t>.</w:t>
       </w:r>
     </w:p>
     <w:sectPr>
@@ -14968,7 +15066,7 @@
     <w:lsdException w:name="Unresolved Mention" w:semiHidden="1" w:unhideWhenUsed="1"/>
     <w:lsdException w:name="Smart Link" w:semiHidden="1" w:unhideWhenUsed="1"/>
   </w:latentStyles>
-  <w:style w:type="paragraph" w:default="1" w:styleId="a">
+  <w:style w:type="paragraph" w:default="1" w:styleId="Normal">
     <w:name w:val="Normal"/>
     <w:qFormat/>
     <w:pPr>
@@ -14976,13 +15074,13 @@
       <w:jc w:val="both"/>
     </w:pPr>
   </w:style>
-  <w:style w:type="character" w:default="1" w:styleId="a0">
+  <w:style w:type="character" w:default="1" w:styleId="DefaultParagraphFont">
     <w:name w:val="Default Paragraph Font"/>
     <w:uiPriority w:val="1"/>
     <w:semiHidden/>
     <w:unhideWhenUsed/>
   </w:style>
-  <w:style w:type="table" w:default="1" w:styleId="a1">
+  <w:style w:type="table" w:default="1" w:styleId="TableNormal">
     <w:name w:val="Normal Table"/>
     <w:uiPriority w:val="99"/>
     <w:semiHidden/>
@@ -14997,7 +15095,7 @@
       </w:tblCellMar>
     </w:tblPr>
   </w:style>
-  <w:style w:type="numbering" w:default="1" w:styleId="a2">
+  <w:style w:type="numbering" w:default="1" w:styleId="NoList">
     <w:name w:val="No List"/>
     <w:uiPriority w:val="99"/>
     <w:semiHidden/>
@@ -15005,23 +15103,23 @@
   </w:style>
   <w:style w:type="character" w:customStyle="1" w:styleId="pron">
     <w:name w:val="pron"/>
-    <w:basedOn w:val="a0"/>
+    <w:basedOn w:val="DefaultParagraphFont"/>
     <w:rsid w:val="00EF48A2"/>
   </w:style>
   <w:style w:type="character" w:customStyle="1" w:styleId="ipa">
     <w:name w:val="ipa"/>
-    <w:basedOn w:val="a0"/>
+    <w:basedOn w:val="DefaultParagraphFont"/>
     <w:rsid w:val="00EF48A2"/>
   </w:style>
   <w:style w:type="character" w:customStyle="1" w:styleId="sp">
     <w:name w:val="sp"/>
-    <w:basedOn w:val="a0"/>
+    <w:basedOn w:val="DefaultParagraphFont"/>
     <w:rsid w:val="00EF48A2"/>
   </w:style>
-  <w:style w:type="paragraph" w:styleId="a3">
+  <w:style w:type="paragraph" w:styleId="Header">
     <w:name w:val="header"/>
-    <w:basedOn w:val="a"/>
-    <w:link w:val="a4"/>
+    <w:basedOn w:val="Normal"/>
+    <w:link w:val="HeaderChar"/>
     <w:uiPriority w:val="99"/>
     <w:unhideWhenUsed/>
     <w:rsid w:val="00647D89"/>
@@ -15033,17 +15131,17 @@
       <w:spacing w:after="0" w:line="240" w:lineRule="auto"/>
     </w:pPr>
   </w:style>
-  <w:style w:type="character" w:customStyle="1" w:styleId="a4">
-    <w:name w:val="页眉 字符"/>
-    <w:basedOn w:val="a0"/>
-    <w:link w:val="a3"/>
+  <w:style w:type="character" w:customStyle="1" w:styleId="HeaderChar">
+    <w:name w:val="Header Char"/>
+    <w:basedOn w:val="DefaultParagraphFont"/>
+    <w:link w:val="Header"/>
     <w:uiPriority w:val="99"/>
     <w:rsid w:val="00647D89"/>
   </w:style>
-  <w:style w:type="paragraph" w:styleId="a5">
+  <w:style w:type="paragraph" w:styleId="Footer">
     <w:name w:val="footer"/>
-    <w:basedOn w:val="a"/>
-    <w:link w:val="a6"/>
+    <w:basedOn w:val="Normal"/>
+    <w:link w:val="FooterChar"/>
     <w:uiPriority w:val="99"/>
     <w:unhideWhenUsed/>
     <w:rsid w:val="00647D89"/>
@@ -15055,16 +15153,16 @@
       <w:spacing w:after="0" w:line="240" w:lineRule="auto"/>
     </w:pPr>
   </w:style>
-  <w:style w:type="character" w:customStyle="1" w:styleId="a6">
-    <w:name w:val="页脚 字符"/>
-    <w:basedOn w:val="a0"/>
-    <w:link w:val="a5"/>
+  <w:style w:type="character" w:customStyle="1" w:styleId="FooterChar">
+    <w:name w:val="Footer Char"/>
+    <w:basedOn w:val="DefaultParagraphFont"/>
+    <w:link w:val="Footer"/>
     <w:uiPriority w:val="99"/>
     <w:rsid w:val="00647D89"/>
   </w:style>
   <w:style w:type="character" w:customStyle="1" w:styleId="transcribedword">
     <w:name w:val="transcribed_word"/>
-    <w:basedOn w:val="a0"/>
+    <w:basedOn w:val="DefaultParagraphFont"/>
     <w:rsid w:val="00DE73C4"/>
   </w:style>
 </w:styles>

--- a/Words/New Words and Collocations.docx
+++ b/Words/New Words and Collocations.docx
@@ -14418,7 +14418,7 @@
         <w:jc w:val="left"/>
         <w:rPr>
           <w:rStyle w:val="pron"/>
-          <w:rFonts w:ascii="Arial" w:hAnsi="Arial" w:cs="Arial"/>
+          <w:rFonts w:ascii="Arial" w:hAnsi="Arial" w:cs="Arial" w:hint="eastAsia"/>
         </w:rPr>
       </w:pPr>
       <w:r>
@@ -14433,27 +14433,75 @@
       <w:r>
         <w:rPr>
           <w:rStyle w:val="pron"/>
-          <w:rFonts w:ascii="Arial" w:hAnsi="Arial" w:cs="Arial"/>
-        </w:rPr>
-        <w:br/>
-        <w:t>……</w:t>
-      </w:r>
-      <w:r>
-        <w:rPr>
-          <w:rStyle w:val="pron"/>
-          <w:rFonts w:ascii="Arial" w:hAnsi="Arial" w:cs="Arial" w:hint="eastAsia"/>
-        </w:rPr>
-        <w:t>.</w:t>
-      </w:r>
-    </w:p>
-    <w:p>
-      <w:pPr>
-        <w:jc w:val="left"/>
-        <w:rPr>
-          <w:rStyle w:val="pron"/>
-          <w:rFonts w:ascii="Arial" w:hAnsi="Arial" w:cs="Arial"/>
-          <w:b/>
-          <w:bCs/>
+          <w:rFonts w:ascii="Arial" w:hAnsi="Arial" w:cs="Arial" w:hint="eastAsia"/>
+          <w:b/>
+          <w:bCs/>
+        </w:rPr>
+        <w:t xml:space="preserve"> </w:t>
+      </w:r>
+      <w:r>
+        <w:rPr>
+          <w:rStyle w:val="pron"/>
+          <w:rFonts w:ascii="Arial" w:hAnsi="Arial" w:cs="Arial"/>
+        </w:rPr>
+        <w:br/>
+      </w:r>
+      <w:r>
+        <w:rPr>
+          <w:rStyle w:val="pron"/>
+          <w:rFonts w:ascii="Arial" w:hAnsi="Arial" w:cs="Arial" w:hint="eastAsia"/>
+        </w:rPr>
+        <w:t>[vt.] to make sb join the armed forces.</w:t>
+      </w:r>
+      <w:r>
+        <w:rPr>
+          <w:rStyle w:val="pron"/>
+          <w:rFonts w:ascii="Arial" w:hAnsi="Arial" w:cs="Arial"/>
+        </w:rPr>
+        <w:br/>
+      </w:r>
+      <w:r>
+        <w:rPr>
+          <w:rStyle w:val="pron"/>
+          <w:rFonts w:ascii="Arial" w:hAnsi="Arial" w:cs="Arial" w:hint="eastAsia"/>
+        </w:rPr>
+        <w:t>He was conscripted into the army in 1939.</w:t>
+      </w:r>
+      <w:r>
+        <w:rPr>
+          <w:rStyle w:val="pron"/>
+          <w:rFonts w:ascii="Arial" w:hAnsi="Arial" w:cs="Arial"/>
+        </w:rPr>
+        <w:br/>
+      </w:r>
+      <w:r>
+        <w:rPr>
+          <w:rStyle w:val="pron"/>
+          <w:rFonts w:ascii="Arial" w:hAnsi="Arial" w:cs="Arial" w:hint="eastAsia"/>
+        </w:rPr>
+        <w:t>[n.] a person who has been conscripted to join the armed forces.</w:t>
+      </w:r>
+      <w:r>
+        <w:rPr>
+          <w:rStyle w:val="pron"/>
+          <w:rFonts w:ascii="Arial" w:hAnsi="Arial" w:cs="Arial"/>
+        </w:rPr>
+        <w:br/>
+      </w:r>
+      <w:r>
+        <w:rPr>
+          <w:rStyle w:val="pron"/>
+          <w:rFonts w:ascii="Arial" w:hAnsi="Arial" w:cs="Arial" w:hint="eastAsia"/>
+        </w:rPr>
+        <w:t>conscript soldiers</w:t>
+      </w:r>
+    </w:p>
+    <w:p>
+      <w:pPr>
+        <w:jc w:val="left"/>
+        <w:rPr>
+          <w:rStyle w:val="pron"/>
+          <w:rFonts w:ascii="Arial" w:hAnsi="Arial" w:cs="Arial" w:hint="eastAsia"/>
         </w:rPr>
       </w:pPr>
       <w:r>
@@ -14464,6 +14512,78 @@
           <w:bCs/>
         </w:rPr>
         <w:t>millennium</w:t>
+      </w:r>
+      <w:r>
+        <w:rPr>
+          <w:rStyle w:val="pron"/>
+          <w:rFonts w:ascii="Arial" w:hAnsi="Arial" w:cs="Arial" w:hint="eastAsia"/>
+          <w:b/>
+          <w:bCs/>
+        </w:rPr>
+        <w:t xml:space="preserve"> </w:t>
+      </w:r>
+      <w:r>
+        <w:rPr>
+          <w:rStyle w:val="pron"/>
+          <w:rFonts w:ascii="Arial" w:hAnsi="Arial" w:cs="Arial" w:hint="eastAsia"/>
+        </w:rPr>
+        <w:t>/</w:t>
+      </w:r>
+      <w:r>
+        <w:rPr>
+          <w:rStyle w:val="pron"/>
+          <w:rFonts w:ascii="GWIPA" w:hAnsi="GWIPA" w:cs="Arial" w:hint="eastAsia"/>
+        </w:rPr>
+        <w:t>mI'leniEm</w:t>
+      </w:r>
+      <w:r>
+        <w:rPr>
+          <w:rStyle w:val="pron"/>
+          <w:rFonts w:ascii="Arial" w:hAnsi="Arial" w:cs="Arial" w:hint="eastAsia"/>
+        </w:rPr>
+        <w:t>/</w:t>
+      </w:r>
+      <w:r>
+        <w:rPr>
+          <w:rStyle w:val="pron"/>
+          <w:rFonts w:ascii="Arial" w:hAnsi="Arial" w:cs="Arial"/>
+        </w:rPr>
+        <w:br/>
+      </w:r>
+      <w:r>
+        <w:rPr>
+          <w:rStyle w:val="pron"/>
+          <w:rFonts w:ascii="Arial" w:hAnsi="Arial" w:cs="Arial" w:hint="eastAsia"/>
+        </w:rPr>
+        <w:t>[n.] a period of 1000 years, especially as calcualted before or after the birth of the Christ.</w:t>
+      </w:r>
+      <w:r>
+        <w:rPr>
+          <w:rStyle w:val="pron"/>
+          <w:rFonts w:ascii="Arial" w:hAnsi="Arial" w:cs="Arial"/>
+        </w:rPr>
+        <w:br/>
+      </w:r>
+      <w:r>
+        <w:rPr>
+          <w:rStyle w:val="pron"/>
+          <w:rFonts w:ascii="Arial" w:hAnsi="Arial" w:cs="Arial" w:hint="eastAsia"/>
+        </w:rPr>
+        <w:t>the second millenium AD(Anno Domini</w:t>
+      </w:r>
+      <w:r>
+        <w:rPr>
+          <w:rStyle w:val="pron"/>
+          <w:rFonts w:ascii="Arial" w:hAnsi="Arial" w:cs="Arial" w:hint="eastAsia"/>
+        </w:rPr>
+        <w:t>，公元</w:t>
+      </w:r>
+      <w:r>
+        <w:rPr>
+          <w:rStyle w:val="pron"/>
+          <w:rFonts w:ascii="Arial" w:hAnsi="Arial" w:cs="Arial" w:hint="eastAsia"/>
+        </w:rPr>
+        <w:t>)</w:t>
       </w:r>
     </w:p>
     <w:p>
@@ -14522,7 +14642,7 @@
         <w:jc w:val="left"/>
         <w:rPr>
           <w:rStyle w:val="pron"/>
-          <w:rFonts w:ascii="Arial" w:hAnsi="Arial" w:cs="Arial" w:hint="eastAsia"/>
+          <w:rFonts w:ascii="Arial" w:hAnsi="Arial" w:cs="Arial"/>
         </w:rPr>
       </w:pPr>
       <w:r>
@@ -14607,6 +14727,101 @@
           <w:rFonts w:ascii="Arial" w:hAnsi="Arial" w:cs="Arial" w:hint="eastAsia"/>
         </w:rPr>
         <w:t>.</w:t>
+      </w:r>
+    </w:p>
+    <w:p>
+      <w:pPr>
+        <w:jc w:val="left"/>
+        <w:rPr>
+          <w:rStyle w:val="pron"/>
+          <w:rFonts w:ascii="Arial" w:hAnsi="Arial" w:cs="Arial" w:hint="eastAsia"/>
+        </w:rPr>
+      </w:pPr>
+      <w:r>
+        <w:rPr>
+          <w:rStyle w:val="pron"/>
+          <w:rFonts w:ascii="Arial" w:hAnsi="Arial" w:cs="Arial" w:hint="eastAsia"/>
+          <w:b/>
+          <w:bCs/>
+        </w:rPr>
+        <w:t>dowager</w:t>
+      </w:r>
+      <w:r>
+        <w:rPr>
+          <w:rStyle w:val="pron"/>
+          <w:rFonts w:ascii="Arial" w:hAnsi="Arial" w:cs="Arial" w:hint="eastAsia"/>
+        </w:rPr>
+        <w:t xml:space="preserve"> /</w:t>
+      </w:r>
+      <w:r>
+        <w:rPr>
+          <w:rStyle w:val="pron"/>
+          <w:rFonts w:ascii="GWIPA" w:hAnsi="GWIPA" w:cs="Arial" w:hint="eastAsia"/>
+        </w:rPr>
+        <w:t>'dauEdZE</w:t>
+      </w:r>
+      <w:r>
+        <w:rPr>
+          <w:rStyle w:val="pron"/>
+          <w:rFonts w:ascii="Arial" w:hAnsi="Arial" w:cs="Arial" w:hint="eastAsia"/>
+        </w:rPr>
+        <w:t>/</w:t>
+      </w:r>
+      <w:r>
+        <w:rPr>
+          <w:rStyle w:val="pron"/>
+          <w:rFonts w:ascii="Arial" w:hAnsi="Arial" w:cs="Arial"/>
+        </w:rPr>
+        <w:br/>
+      </w:r>
+      <w:r>
+        <w:rPr>
+          <w:rStyle w:val="pron"/>
+          <w:rFonts w:ascii="Arial" w:hAnsi="Arial" w:cs="Arial" w:hint="eastAsia"/>
+        </w:rPr>
+        <w:t>[n.] a woman of high social rank who has a tittle from her husband.</w:t>
+      </w:r>
+      <w:r>
+        <w:rPr>
+          <w:rStyle w:val="pron"/>
+          <w:rFonts w:ascii="Arial" w:hAnsi="Arial" w:cs="Arial"/>
+        </w:rPr>
+        <w:br/>
+      </w:r>
+      <w:r>
+        <w:rPr>
+          <w:rStyle w:val="pron"/>
+          <w:rFonts w:ascii="Arial" w:hAnsi="Arial" w:cs="Arial" w:hint="eastAsia"/>
+        </w:rPr>
+        <w:t xml:space="preserve">the doweger Duchess of Norfolk. </w:t>
+      </w:r>
+      <w:r>
+        <w:rPr>
+          <w:rStyle w:val="pron"/>
+          <w:rFonts w:ascii="Arial" w:hAnsi="Arial" w:cs="Arial"/>
+        </w:rPr>
+        <w:br/>
+      </w:r>
+      <w:r>
+        <w:rPr>
+          <w:rStyle w:val="pron"/>
+          <w:rFonts w:ascii="Arial" w:hAnsi="Arial" w:cs="Arial" w:hint="eastAsia"/>
+        </w:rPr>
+        <w:t xml:space="preserve">the </w:t>
+      </w:r>
+      <w:r>
+        <w:rPr>
+          <w:rStyle w:val="pron"/>
+          <w:rFonts w:ascii="Arial" w:hAnsi="Arial" w:cs="Arial" w:hint="eastAsia"/>
+        </w:rPr>
+        <w:t xml:space="preserve">empress </w:t>
+      </w:r>
+      <w:r>
+        <w:rPr>
+          <w:rStyle w:val="pron"/>
+          <w:rFonts w:ascii="Arial" w:hAnsi="Arial" w:cs="Arial" w:hint="eastAsia"/>
+        </w:rPr>
+        <w:t>doweger Cixi.</w:t>
       </w:r>
     </w:p>
     <w:sectPr>

--- a/Words/New Words and Collocations.docx
+++ b/Words/New Words and Collocations.docx
@@ -14418,7 +14418,7 @@
         <w:jc w:val="left"/>
         <w:rPr>
           <w:rStyle w:val="pron"/>
-          <w:rFonts w:ascii="Arial" w:hAnsi="Arial" w:cs="Arial" w:hint="eastAsia"/>
+          <w:rFonts w:ascii="Arial" w:hAnsi="Arial" w:cs="Arial"/>
         </w:rPr>
       </w:pPr>
       <w:r>
@@ -14501,7 +14501,7 @@
         <w:jc w:val="left"/>
         <w:rPr>
           <w:rStyle w:val="pron"/>
-          <w:rFonts w:ascii="Arial" w:hAnsi="Arial" w:cs="Arial" w:hint="eastAsia"/>
+          <w:rFonts w:ascii="Arial" w:hAnsi="Arial" w:cs="Arial"/>
         </w:rPr>
       </w:pPr>
       <w:r>
@@ -14734,7 +14734,7 @@
         <w:jc w:val="left"/>
         <w:rPr>
           <w:rStyle w:val="pron"/>
-          <w:rFonts w:ascii="Arial" w:hAnsi="Arial" w:cs="Arial" w:hint="eastAsia"/>
+          <w:rFonts w:ascii="Arial" w:hAnsi="Arial" w:cs="Arial"/>
         </w:rPr>
       </w:pPr>
       <w:r>
@@ -14822,6 +14822,74 @@
           <w:rFonts w:ascii="Arial" w:hAnsi="Arial" w:cs="Arial" w:hint="eastAsia"/>
         </w:rPr>
         <w:t>doweger Cixi.</w:t>
+      </w:r>
+    </w:p>
+    <w:p>
+      <w:pPr>
+        <w:jc w:val="left"/>
+      </w:pPr>
+      <w:r>
+        <w:rPr>
+          <w:rStyle w:val="pron"/>
+          <w:rFonts w:ascii="Arial" w:hAnsi="Arial" w:cs="Arial" w:hint="eastAsia"/>
+          <w:b/>
+          <w:bCs/>
+        </w:rPr>
+        <w:lastRenderedPageBreak/>
+        <w:t>be it</w:t>
+      </w:r>
+      <w:r>
+        <w:rPr>
+          <w:rStyle w:val="pron"/>
+          <w:rFonts w:ascii="Arial" w:hAnsi="Arial" w:cs="Arial"/>
+        </w:rPr>
+        <w:br/>
+      </w:r>
+      <w:r>
+        <w:t xml:space="preserve">In essence, </w:t>
+      </w:r>
+      <w:r>
+        <w:rPr>
+          <w:rStyle w:val="Strong"/>
+        </w:rPr>
+        <w:t>"be it"</w:t>
+      </w:r>
+      <w:r>
+        <w:t xml:space="preserve"> serves to introduce examples or specific instances that illustrate the general statement made earlier</w:t>
+      </w:r>
+      <w:r>
+        <w:rPr>
+          <w:rFonts w:hint="eastAsia"/>
+        </w:rPr>
+        <w:t>.</w:t>
+      </w:r>
+    </w:p>
+    <w:p>
+      <w:pPr>
+        <w:jc w:val="left"/>
+        <w:rPr>
+          <w:rStyle w:val="pron"/>
+          <w:rFonts w:ascii="Arial" w:hAnsi="Arial" w:cs="Arial" w:hint="eastAsia"/>
+        </w:rPr>
+      </w:pPr>
+      <w:r>
+        <w:rPr>
+          <w:rFonts w:hint="eastAsia"/>
+        </w:rPr>
+        <w:t xml:space="preserve">e.g. </w:t>
+      </w:r>
+      <w:r>
+        <w:t xml:space="preserve">And they say Tokyo needs Washington given the challenges it faces, </w:t>
+      </w:r>
+      <w:r>
+        <w:rPr>
+          <w:b/>
+          <w:bCs/>
+        </w:rPr>
+        <w:t>be it</w:t>
+      </w:r>
+      <w:r>
+        <w:t xml:space="preserve"> China's growing claims over disputed waters and islands, or North Korea's barrage of missile tests.</w:t>
       </w:r>
     </w:p>
     <w:sectPr>
@@ -15380,6 +15448,17 @@
     <w:basedOn w:val="DefaultParagraphFont"/>
     <w:rsid w:val="00DE73C4"/>
   </w:style>
+  <w:style w:type="character" w:styleId="Strong">
+    <w:name w:val="Strong"/>
+    <w:basedOn w:val="DefaultParagraphFont"/>
+    <w:uiPriority w:val="22"/>
+    <w:qFormat/>
+    <w:rsid w:val="00773788"/>
+    <w:rPr>
+      <w:b/>
+      <w:bCs/>
+    </w:rPr>
+  </w:style>
 </w:styles>
 </file>
 

--- a/Words/New Words and Collocations.docx
+++ b/Words/New Words and Collocations.docx
@@ -14867,10 +14867,6 @@
     <w:p>
       <w:pPr>
         <w:jc w:val="left"/>
-        <w:rPr>
-          <w:rStyle w:val="pron"/>
-          <w:rFonts w:ascii="Arial" w:hAnsi="Arial" w:cs="Arial" w:hint="eastAsia"/>
-        </w:rPr>
       </w:pPr>
       <w:r>
         <w:rPr>
@@ -14890,6 +14886,219 @@
       </w:r>
       <w:r>
         <w:t xml:space="preserve"> China's growing claims over disputed waters and islands, or North Korea's barrage of missile tests.</w:t>
+      </w:r>
+    </w:p>
+    <w:p>
+      <w:pPr>
+        <w:jc w:val="left"/>
+      </w:pPr>
+      <w:r>
+        <w:rPr>
+          <w:rFonts w:hint="eastAsia"/>
+          <w:b/>
+          <w:bCs/>
+        </w:rPr>
+        <w:t>garner</w:t>
+      </w:r>
+      <w:r>
+        <w:rPr>
+          <w:rFonts w:hint="eastAsia"/>
+          <w:b/>
+          <w:bCs/>
+        </w:rPr>
+        <w:t xml:space="preserve">  </w:t>
+      </w:r>
+      <w:r>
+        <w:br/>
+      </w:r>
+      <w:r>
+        <w:rPr>
+          <w:rFonts w:hint="eastAsia"/>
+        </w:rPr>
+        <w:t>[vt.](</w:t>
+      </w:r>
+      <w:r>
+        <w:rPr>
+          <w:rFonts w:hint="eastAsia"/>
+          <w:i/>
+          <w:iCs/>
+        </w:rPr>
+        <w:t>formal</w:t>
+      </w:r>
+      <w:r>
+        <w:rPr>
+          <w:rFonts w:hint="eastAsia"/>
+        </w:rPr>
+        <w:t>) to obtain or collect sth such as information, support, etc.</w:t>
+      </w:r>
+      <w:r>
+        <w:br/>
+      </w:r>
+      <w:r>
+        <w:rPr>
+          <w:rFonts w:hint="eastAsia"/>
+        </w:rPr>
+        <w:t>[synonym] gather, acquie, obtain.</w:t>
+      </w:r>
+      <w:r>
+        <w:br/>
+      </w:r>
+      <w:r>
+        <w:rPr>
+          <w:rFonts w:hint="eastAsia"/>
+        </w:rPr>
+        <w:t>All the information that we granered has been kept on file.</w:t>
+      </w:r>
+    </w:p>
+    <w:p>
+      <w:pPr>
+        <w:jc w:val="left"/>
+        <w:rPr>
+          <w:rStyle w:val="pron"/>
+        </w:rPr>
+      </w:pPr>
+      <w:r>
+        <w:rPr>
+          <w:b/>
+          <w:bCs/>
+        </w:rPr>
+        <w:br/>
+      </w:r>
+      <w:r>
+        <w:rPr>
+          <w:rStyle w:val="pron"/>
+          <w:rFonts w:hint="eastAsia"/>
+          <w:b/>
+          <w:bCs/>
+        </w:rPr>
+        <w:t>address</w:t>
+      </w:r>
+      <w:r>
+        <w:rPr>
+          <w:rStyle w:val="pron"/>
+          <w:b/>
+          <w:bCs/>
+        </w:rPr>
+        <w:br/>
+      </w:r>
+      <w:r>
+        <w:rPr>
+          <w:rStyle w:val="pron"/>
+          <w:rFonts w:hint="eastAsia"/>
+        </w:rPr>
+        <w:t xml:space="preserve">[vt.] </w:t>
+      </w:r>
+      <w:r>
+        <w:rPr>
+          <w:rStyle w:val="pron"/>
+          <w:rFonts w:hint="eastAsia"/>
+        </w:rPr>
+        <w:t>to think about a problem or situation and decide how you are going to deal with it.</w:t>
+      </w:r>
+      <w:r>
+        <w:rPr>
+          <w:rStyle w:val="pron"/>
+        </w:rPr>
+        <w:br/>
+      </w:r>
+      <w:r>
+        <w:rPr>
+          <w:rFonts w:hint="eastAsia"/>
+          <w:b/>
+          <w:bCs/>
+        </w:rPr>
+        <w:t>address the issue</w:t>
+      </w:r>
+      <w:r>
+        <w:rPr>
+          <w:rStyle w:val="pron"/>
+        </w:rPr>
+        <w:br/>
+      </w:r>
+      <w:r>
+        <w:rPr>
+          <w:rStyle w:val="pron"/>
+          <w:rFonts w:hint="eastAsia"/>
+        </w:rPr>
+        <w:t>Your essay doesn</w:t>
+      </w:r>
+      <w:r>
+        <w:rPr>
+          <w:rStyle w:val="pron"/>
+        </w:rPr>
+        <w:t>’</w:t>
+      </w:r>
+      <w:r>
+        <w:rPr>
+          <w:rStyle w:val="pron"/>
+          <w:rFonts w:hint="eastAsia"/>
+        </w:rPr>
+        <w:t>t address the real issue.</w:t>
+      </w:r>
+    </w:p>
+    <w:p>
+      <w:pPr>
+        <w:jc w:val="left"/>
+        <w:rPr>
+          <w:rStyle w:val="pron"/>
+          <w:rFonts w:hint="eastAsia"/>
+        </w:rPr>
+      </w:pPr>
+      <w:r>
+        <w:rPr>
+          <w:rStyle w:val="pron"/>
+          <w:rFonts w:hint="eastAsia"/>
+          <w:b/>
+          <w:bCs/>
+        </w:rPr>
+        <w:t>recreational</w:t>
+      </w:r>
+      <w:r>
+        <w:rPr>
+          <w:rStyle w:val="pron"/>
+          <w:rFonts w:hint="eastAsia"/>
+        </w:rPr>
+        <w:t xml:space="preserve"> /</w:t>
+      </w:r>
+      <w:r>
+        <w:rPr>
+          <w:rStyle w:val="pron"/>
+          <w:rFonts w:ascii="GWIPA" w:hAnsi="GWIPA" w:hint="eastAsia"/>
+        </w:rPr>
+        <w:t>;rekri'eISEnl</w:t>
+      </w:r>
+      <w:r>
+        <w:rPr>
+          <w:rStyle w:val="pron"/>
+          <w:rFonts w:hint="eastAsia"/>
+        </w:rPr>
+        <w:t>/</w:t>
+      </w:r>
+      <w:r>
+        <w:rPr>
+          <w:rStyle w:val="pron"/>
+        </w:rPr>
+        <w:br/>
+      </w:r>
+      <w:r>
+        <w:rPr>
+          <w:rStyle w:val="pron"/>
+          <w:rFonts w:hint="eastAsia"/>
+        </w:rPr>
+        <w:t>[adj.] connected with activities that people do for enjoyment when they are not working</w:t>
+      </w:r>
+      <w:r>
+        <w:rPr>
+          <w:rStyle w:val="pron"/>
+        </w:rPr>
+        <w:br/>
+      </w:r>
+      <w:r>
+        <w:rPr>
+          <w:rStyle w:val="pron"/>
+          <w:rFonts w:hint="eastAsia"/>
+        </w:rPr>
+        <w:t>recreational activities / facilities</w:t>
       </w:r>
     </w:p>
     <w:sectPr>

--- a/Words/New Words and Collocations.docx
+++ b/Words/New Words and Collocations.docx
@@ -15041,38 +15041,50 @@
         <w:jc w:val="left"/>
         <w:rPr>
           <w:rStyle w:val="pron"/>
+        </w:rPr>
+      </w:pPr>
+      <w:r>
+        <w:rPr>
+          <w:rStyle w:val="pron"/>
           <w:rFonts w:hint="eastAsia"/>
-        </w:rPr>
-      </w:pPr>
+          <w:b/>
+          <w:bCs/>
+        </w:rPr>
+        <w:t>recreational</w:t>
+      </w:r>
       <w:r>
         <w:rPr>
           <w:rStyle w:val="pron"/>
           <w:rFonts w:hint="eastAsia"/>
-          <w:b/>
-          <w:bCs/>
-        </w:rPr>
-        <w:t>recreational</w:t>
+        </w:rPr>
+        <w:t xml:space="preserve"> /</w:t>
+      </w:r>
+      <w:r>
+        <w:rPr>
+          <w:rStyle w:val="pron"/>
+          <w:rFonts w:ascii="GWIPA" w:hAnsi="GWIPA" w:hint="eastAsia"/>
+        </w:rPr>
+        <w:t>;rekri'eISEnl</w:t>
       </w:r>
       <w:r>
         <w:rPr>
           <w:rStyle w:val="pron"/>
           <w:rFonts w:hint="eastAsia"/>
         </w:rPr>
-        <w:t xml:space="preserve"> /</w:t>
-      </w:r>
-      <w:r>
-        <w:rPr>
-          <w:rStyle w:val="pron"/>
-          <w:rFonts w:ascii="GWIPA" w:hAnsi="GWIPA" w:hint="eastAsia"/>
-        </w:rPr>
-        <w:t>;rekri'eISEnl</w:t>
+        <w:t>/</w:t>
+      </w:r>
+      <w:r>
+        <w:rPr>
+          <w:rStyle w:val="pron"/>
+        </w:rPr>
+        <w:br/>
       </w:r>
       <w:r>
         <w:rPr>
           <w:rStyle w:val="pron"/>
           <w:rFonts w:hint="eastAsia"/>
         </w:rPr>
-        <w:t>/</w:t>
+        <w:t>[adj.] connected with activities that people do for enjoyment when they are not working</w:t>
       </w:r>
       <w:r>
         <w:rPr>
@@ -15085,20 +15097,36 @@
           <w:rStyle w:val="pron"/>
           <w:rFonts w:hint="eastAsia"/>
         </w:rPr>
-        <w:t>[adj.] connected with activities that people do for enjoyment when they are not working</w:t>
-      </w:r>
-      <w:r>
-        <w:rPr>
-          <w:rStyle w:val="pron"/>
-        </w:rPr>
-        <w:br/>
-      </w:r>
-      <w:r>
+        <w:t>recreational activities / facilities</w:t>
+      </w:r>
+    </w:p>
+    <w:p>
+      <w:pPr>
+        <w:jc w:val="left"/>
         <w:rPr>
           <w:rStyle w:val="pron"/>
           <w:rFonts w:hint="eastAsia"/>
         </w:rPr>
-        <w:t>recreational activities / facilities</w:t>
+      </w:pPr>
+      <w:r>
+        <w:rPr>
+          <w:rStyle w:val="pron"/>
+          <w:rFonts w:hint="eastAsia"/>
+        </w:rPr>
+        <w:t>cede</w:t>
+      </w:r>
+      <w:r>
+        <w:rPr>
+          <w:rStyle w:val="pron"/>
+        </w:rPr>
+        <w:br/>
+      </w:r>
+      <w:r>
+        <w:rPr>
+          <w:rStyle w:val="pron"/>
+          <w:rFonts w:hint="eastAsia"/>
+        </w:rPr>
+        <w:t xml:space="preserve">[vt.] </w:t>
       </w:r>
     </w:p>
     <w:sectPr>

--- a/Words/New Words and Collocations.docx
+++ b/Words/New Words and Collocations.docx
@@ -15105,28 +15105,50 @@
         <w:jc w:val="left"/>
         <w:rPr>
           <w:rStyle w:val="pron"/>
+        </w:rPr>
+      </w:pPr>
+      <w:r>
+        <w:rPr>
+          <w:rStyle w:val="pron"/>
           <w:rFonts w:hint="eastAsia"/>
         </w:rPr>
-      </w:pPr>
+        <w:t>cede</w:t>
+      </w:r>
+      <w:r>
+        <w:rPr>
+          <w:rStyle w:val="pron"/>
+        </w:rPr>
+        <w:br/>
+      </w:r>
       <w:r>
         <w:rPr>
           <w:rStyle w:val="pron"/>
           <w:rFonts w:hint="eastAsia"/>
         </w:rPr>
-        <w:t>cede</w:t>
-      </w:r>
-      <w:r>
-        <w:rPr>
-          <w:rStyle w:val="pron"/>
-        </w:rPr>
-        <w:br/>
-      </w:r>
-      <w:r>
+        <w:t xml:space="preserve">[vt.] </w:t>
+      </w:r>
+    </w:p>
+    <w:p>
+      <w:pPr>
+        <w:jc w:val="left"/>
         <w:rPr>
           <w:rStyle w:val="pron"/>
           <w:rFonts w:hint="eastAsia"/>
         </w:rPr>
-        <w:t xml:space="preserve">[vt.] </w:t>
+      </w:pPr>
+      <w:r>
+        <w:rPr>
+          <w:rStyle w:val="pron"/>
+          <w:rFonts w:hint="eastAsia"/>
+        </w:rPr>
+        <w:t>ergonomic</w:t>
+      </w:r>
+      <w:r>
+        <w:rPr>
+          <w:rStyle w:val="pron"/>
+          <w:rFonts w:hint="eastAsia"/>
+        </w:rPr>
+        <w:t>s</w:t>
       </w:r>
     </w:p>
     <w:sectPr>

--- a/Words/New Words and Collocations.docx
+++ b/Words/New Words and Collocations.docx
@@ -14588,6 +14588,7 @@
     </w:p>
     <w:p>
       <w:pPr>
+        <w:jc w:val="left"/>
         <w:rPr>
           <w:rStyle w:val="pron"/>
           <w:rFonts w:ascii="Arial" w:hAnsi="Arial" w:cs="Arial"/>
@@ -15105,6 +15106,3099 @@
         <w:jc w:val="left"/>
         <w:rPr>
           <w:rStyle w:val="pron"/>
+          <w:rFonts w:ascii="Arial" w:hAnsi="Arial" w:cs="Arial"/>
+        </w:rPr>
+      </w:pPr>
+      <w:r>
+        <w:rPr>
+          <w:rStyle w:val="pron"/>
+          <w:rFonts w:ascii="Arial" w:hAnsi="Arial" w:cs="Arial"/>
+        </w:rPr>
+        <w:t xml:space="preserve">stand up (to remain valid even when tested) : </w:t>
+      </w:r>
+      <w:r>
+        <w:rPr>
+          <w:rStyle w:val="pron"/>
+          <w:rFonts w:ascii="Arial" w:hAnsi="Arial" w:cs="Arial"/>
+        </w:rPr>
+        <w:t>经得起</w:t>
+      </w:r>
+    </w:p>
+    <w:p>
+      <w:pPr>
+        <w:jc w:val="left"/>
+        <w:rPr>
+          <w:rStyle w:val="pron"/>
+          <w:rFonts w:ascii="Arial" w:hAnsi="Arial" w:cs="Arial"/>
+        </w:rPr>
+      </w:pPr>
+      <w:r>
+        <w:rPr>
+          <w:rStyle w:val="pron"/>
+          <w:rFonts w:ascii="Arial" w:hAnsi="Arial" w:cs="Arial"/>
+        </w:rPr>
+        <w:t xml:space="preserve">scrutiny [n. C.] : </w:t>
+      </w:r>
+      <w:r>
+        <w:rPr>
+          <w:rStyle w:val="pron"/>
+          <w:rFonts w:ascii="Arial" w:hAnsi="Arial" w:cs="Arial"/>
+        </w:rPr>
+        <w:t>考验；检查</w:t>
+      </w:r>
+      <w:r>
+        <w:rPr>
+          <w:rStyle w:val="pron"/>
+          <w:rFonts w:ascii="Arial" w:hAnsi="Arial" w:cs="Arial"/>
+        </w:rPr>
+        <w:t xml:space="preserve"> </w:t>
+      </w:r>
+    </w:p>
+    <w:p>
+      <w:pPr>
+        <w:jc w:val="left"/>
+        <w:rPr>
+          <w:rStyle w:val="pron"/>
+          <w:rFonts w:ascii="Arial" w:hAnsi="Arial" w:cs="Arial"/>
+        </w:rPr>
+      </w:pPr>
+      <w:r>
+        <w:rPr>
+          <w:rStyle w:val="pron"/>
+          <w:rFonts w:ascii="Arial" w:hAnsi="Arial" w:cs="Arial"/>
+        </w:rPr>
+        <w:t>e.g. His argument doesn’t really stand up to scrutiny.</w:t>
+      </w:r>
+    </w:p>
+    <w:p>
+      <w:pPr>
+        <w:jc w:val="left"/>
+        <w:rPr>
+          <w:rStyle w:val="pron"/>
+          <w:rFonts w:ascii="Arial" w:hAnsi="Arial" w:cs="Arial"/>
+        </w:rPr>
+      </w:pPr>
+    </w:p>
+    <w:p>
+      <w:pPr>
+        <w:jc w:val="left"/>
+        <w:rPr>
+          <w:rStyle w:val="pron"/>
+          <w:rFonts w:ascii="Arial" w:hAnsi="Arial" w:cs="Arial"/>
+        </w:rPr>
+      </w:pPr>
+      <w:r>
+        <w:rPr>
+          <w:rStyle w:val="pron"/>
+          <w:rFonts w:ascii="Arial" w:hAnsi="Arial" w:cs="Arial"/>
+        </w:rPr>
+        <w:t xml:space="preserve">likewise [adv.] </w:t>
+      </w:r>
+      <w:r>
+        <w:rPr>
+          <w:rStyle w:val="pron"/>
+          <w:rFonts w:ascii="Arial" w:hAnsi="Arial" w:cs="Arial"/>
+        </w:rPr>
+        <w:t>同样地；</w:t>
+      </w:r>
+    </w:p>
+    <w:p>
+      <w:pPr>
+        <w:jc w:val="left"/>
+        <w:rPr>
+          <w:rStyle w:val="pron"/>
+          <w:rFonts w:ascii="Arial" w:hAnsi="Arial" w:cs="Arial"/>
+        </w:rPr>
+      </w:pPr>
+      <w:r>
+        <w:rPr>
+          <w:rStyle w:val="pron"/>
+          <w:rFonts w:ascii="Arial" w:hAnsi="Arial" w:cs="Arial"/>
+        </w:rPr>
+        <w:t xml:space="preserve">e.g. He expected his colleagues to do likewise. </w:t>
+      </w:r>
+    </w:p>
+    <w:p>
+      <w:pPr>
+        <w:jc w:val="left"/>
+        <w:rPr>
+          <w:rStyle w:val="pron"/>
+          <w:rFonts w:ascii="Arial" w:hAnsi="Arial" w:cs="Arial"/>
+        </w:rPr>
+      </w:pPr>
+    </w:p>
+    <w:p>
+      <w:pPr>
+        <w:jc w:val="left"/>
+        <w:rPr>
+          <w:rStyle w:val="pron"/>
+          <w:rFonts w:ascii="Arial" w:hAnsi="Arial" w:cs="Arial"/>
+        </w:rPr>
+      </w:pPr>
+      <w:r>
+        <w:rPr>
+          <w:rStyle w:val="pron"/>
+          <w:rFonts w:ascii="Arial" w:hAnsi="Arial" w:cs="Arial"/>
+        </w:rPr>
+        <w:t>innate /</w:t>
+      </w:r>
+      <w:r>
+        <w:rPr>
+          <w:rStyle w:val="ipa"/>
+          <w:rFonts w:ascii="Arial" w:eastAsia="MS Gothic" w:hAnsi="Arial" w:cs="Arial"/>
+        </w:rPr>
+        <w:t>ɪˈ</w:t>
+      </w:r>
+      <w:r>
+        <w:rPr>
+          <w:rStyle w:val="ipa"/>
+          <w:rFonts w:ascii="Arial" w:hAnsi="Arial" w:cs="Arial"/>
+        </w:rPr>
+        <w:t>ne</w:t>
+      </w:r>
+      <w:r>
+        <w:rPr>
+          <w:rStyle w:val="ipa"/>
+          <w:rFonts w:ascii="Arial" w:eastAsia="MS Gothic" w:hAnsi="Arial" w:cs="Arial"/>
+        </w:rPr>
+        <w:t>ɪ</w:t>
+      </w:r>
+      <w:r>
+        <w:rPr>
+          <w:rStyle w:val="ipa"/>
+          <w:rFonts w:ascii="Arial" w:hAnsi="Arial" w:cs="Arial"/>
+        </w:rPr>
+        <w:t>t</w:t>
+      </w:r>
+      <w:r>
+        <w:rPr>
+          <w:rStyle w:val="pron"/>
+          <w:rFonts w:ascii="Arial" w:hAnsi="Arial" w:cs="Arial"/>
+        </w:rPr>
+        <w:t xml:space="preserve">/ [adj.] </w:t>
+      </w:r>
+      <w:r>
+        <w:rPr>
+          <w:rStyle w:val="pron"/>
+          <w:rFonts w:ascii="Arial" w:hAnsi="Arial" w:cs="Arial"/>
+        </w:rPr>
+        <w:t>天生的</w:t>
+      </w:r>
+    </w:p>
+    <w:p>
+      <w:pPr>
+        <w:jc w:val="left"/>
+        <w:rPr>
+          <w:rStyle w:val="pron"/>
+          <w:rFonts w:ascii="Arial" w:hAnsi="Arial" w:cs="Arial"/>
+        </w:rPr>
+      </w:pPr>
+      <w:r>
+        <w:rPr>
+          <w:rStyle w:val="pron"/>
+          <w:rFonts w:ascii="Arial" w:hAnsi="Arial" w:cs="Arial"/>
+        </w:rPr>
+        <w:t>obsolete /</w:t>
+      </w:r>
+      <w:r>
+        <w:rPr>
+          <w:rStyle w:val="ipa"/>
+          <w:rFonts w:ascii="Arial" w:eastAsia="MS Gothic" w:hAnsi="Arial" w:cs="Arial"/>
+        </w:rPr>
+        <w:t>ˌɒ</w:t>
+      </w:r>
+      <w:r>
+        <w:rPr>
+          <w:rStyle w:val="ipa"/>
+          <w:rFonts w:ascii="Arial" w:hAnsi="Arial" w:cs="Arial"/>
+        </w:rPr>
+        <w:t>b.s</w:t>
+      </w:r>
+      <w:r>
+        <w:rPr>
+          <w:rStyle w:val="sp"/>
+          <w:rFonts w:ascii="Arial" w:eastAsia="MS Gothic" w:hAnsi="Arial" w:cs="Arial"/>
+        </w:rPr>
+        <w:t>ə</w:t>
+      </w:r>
+      <w:r>
+        <w:rPr>
+          <w:rStyle w:val="ipa"/>
+          <w:rFonts w:ascii="Arial" w:hAnsi="Arial" w:cs="Arial"/>
+        </w:rPr>
+        <w:t>l</w:t>
+      </w:r>
+      <w:r>
+        <w:rPr>
+          <w:rStyle w:val="ipa"/>
+          <w:rFonts w:ascii="Arial" w:eastAsia="MS Gothic" w:hAnsi="Arial" w:cs="Arial"/>
+        </w:rPr>
+        <w:t>ˈ</w:t>
+      </w:r>
+      <w:r>
+        <w:rPr>
+          <w:rStyle w:val="ipa"/>
+          <w:rFonts w:ascii="Arial" w:hAnsi="Arial" w:cs="Arial"/>
+        </w:rPr>
+        <w:t>iːt</w:t>
+      </w:r>
+      <w:r>
+        <w:rPr>
+          <w:rStyle w:val="pron"/>
+          <w:rFonts w:ascii="Arial" w:hAnsi="Arial" w:cs="Arial"/>
+        </w:rPr>
+        <w:t xml:space="preserve">/ [adj.] </w:t>
+      </w:r>
+      <w:r>
+        <w:rPr>
+          <w:rStyle w:val="pron"/>
+          <w:rFonts w:ascii="Arial" w:hAnsi="Arial" w:cs="Arial"/>
+        </w:rPr>
+        <w:t>过时的。</w:t>
+      </w:r>
+      <w:r>
+        <w:rPr>
+          <w:rStyle w:val="pron"/>
+          <w:rFonts w:ascii="Arial" w:hAnsi="Arial" w:cs="Arial"/>
+        </w:rPr>
+        <w:t>e.g. obsolete technology.</w:t>
+      </w:r>
+    </w:p>
+    <w:p>
+      <w:pPr>
+        <w:jc w:val="left"/>
+        <w:rPr>
+          <w:rStyle w:val="pron"/>
+          <w:rFonts w:ascii="Arial" w:hAnsi="Arial" w:cs="Arial"/>
+        </w:rPr>
+      </w:pPr>
+      <w:r>
+        <w:rPr>
+          <w:rStyle w:val="pron"/>
+          <w:rFonts w:ascii="Arial" w:hAnsi="Arial" w:cs="Arial"/>
+        </w:rPr>
+        <w:t>i</w:t>
+      </w:r>
+      <w:r>
+        <w:rPr>
+          <w:rStyle w:val="pron"/>
+          <w:rFonts w:ascii="Arial" w:hAnsi="Arial" w:cs="Arial"/>
+          <w:b/>
+          <w:bCs/>
+        </w:rPr>
+        <w:t>ngredient</w:t>
+      </w:r>
+      <w:r>
+        <w:rPr>
+          <w:rStyle w:val="pron"/>
+          <w:rFonts w:ascii="Arial" w:hAnsi="Arial" w:cs="Arial"/>
+        </w:rPr>
+        <w:t xml:space="preserve"> [n. C.] </w:t>
+      </w:r>
+      <w:r>
+        <w:rPr>
+          <w:rStyle w:val="pron"/>
+          <w:rFonts w:ascii="Arial" w:hAnsi="Arial" w:cs="Arial"/>
+        </w:rPr>
+        <w:br/>
+        <w:t>1, one of things from which something is made, especially one of the foods that are used together to make a particular dish;</w:t>
+      </w:r>
+      <w:r>
+        <w:rPr>
+          <w:rStyle w:val="pron"/>
+          <w:rFonts w:ascii="Arial" w:hAnsi="Arial" w:cs="Arial"/>
+        </w:rPr>
+        <w:br/>
+        <w:t>Coconut is a basic ingredient for many curries.</w:t>
+      </w:r>
+      <w:r>
+        <w:rPr>
+          <w:rStyle w:val="pron"/>
+          <w:rFonts w:ascii="Arial" w:hAnsi="Arial" w:cs="Arial"/>
+        </w:rPr>
+        <w:br/>
+        <w:t>2, one of the things or qualities that are necessary to make something successful</w:t>
+      </w:r>
+      <w:r>
+        <w:rPr>
+          <w:rStyle w:val="pron"/>
+          <w:rFonts w:ascii="Arial" w:hAnsi="Arial" w:cs="Arial"/>
+        </w:rPr>
+        <w:br/>
+        <w:t>the essential gredients for success.</w:t>
+      </w:r>
+    </w:p>
+    <w:p>
+      <w:pPr>
+        <w:jc w:val="left"/>
+        <w:rPr>
+          <w:rStyle w:val="pron"/>
+          <w:rFonts w:ascii="Arial" w:hAnsi="Arial" w:cs="Arial"/>
+        </w:rPr>
+      </w:pPr>
+    </w:p>
+    <w:p>
+      <w:pPr>
+        <w:jc w:val="left"/>
+        <w:rPr>
+          <w:rStyle w:val="pron"/>
+          <w:rFonts w:ascii="Arial" w:hAnsi="Arial" w:cs="Arial"/>
+        </w:rPr>
+      </w:pPr>
+      <w:r>
+        <w:rPr>
+          <w:rStyle w:val="pron"/>
+          <w:rFonts w:ascii="Arial" w:hAnsi="Arial" w:cs="Arial"/>
+        </w:rPr>
+        <w:t>recipe /</w:t>
+      </w:r>
+      <w:r>
+        <w:rPr>
+          <w:rStyle w:val="ipa"/>
+          <w:rFonts w:ascii="Arial" w:eastAsia="MS Gothic" w:hAnsi="Arial" w:cs="Arial"/>
+        </w:rPr>
+        <w:t>ˈ</w:t>
+      </w:r>
+      <w:r>
+        <w:rPr>
+          <w:rStyle w:val="ipa"/>
+          <w:rFonts w:ascii="Arial" w:hAnsi="Arial" w:cs="Arial"/>
+        </w:rPr>
+        <w:t>res.</w:t>
+      </w:r>
+      <w:r>
+        <w:rPr>
+          <w:rStyle w:val="ipa"/>
+          <w:rFonts w:ascii="Arial" w:eastAsia="MS Gothic" w:hAnsi="Arial" w:cs="Arial"/>
+        </w:rPr>
+        <w:t>ə</w:t>
+      </w:r>
+      <w:r>
+        <w:rPr>
+          <w:rStyle w:val="ipa"/>
+          <w:rFonts w:ascii="Arial" w:hAnsi="Arial" w:cs="Arial"/>
+        </w:rPr>
+        <w:t>.pi</w:t>
+      </w:r>
+      <w:r>
+        <w:rPr>
+          <w:rStyle w:val="pron"/>
+          <w:rFonts w:ascii="Arial" w:hAnsi="Arial" w:cs="Arial"/>
+        </w:rPr>
+        <w:t>/ [n. C.] 1.</w:t>
+      </w:r>
+      <w:r>
+        <w:rPr>
+          <w:rStyle w:val="pron"/>
+          <w:rFonts w:ascii="Arial" w:hAnsi="Arial" w:cs="Arial"/>
+        </w:rPr>
+        <w:t>食谱；</w:t>
+      </w:r>
+      <w:r>
+        <w:rPr>
+          <w:rStyle w:val="pron"/>
+          <w:rFonts w:ascii="Arial" w:hAnsi="Arial" w:cs="Arial"/>
+        </w:rPr>
+        <w:t>2.</w:t>
+      </w:r>
+      <w:r>
+        <w:rPr>
+          <w:rStyle w:val="pron"/>
+          <w:rFonts w:ascii="Arial" w:hAnsi="Arial" w:cs="Arial"/>
+        </w:rPr>
+        <w:t>秘诀</w:t>
+      </w:r>
+    </w:p>
+    <w:p>
+      <w:pPr>
+        <w:jc w:val="left"/>
+        <w:rPr>
+          <w:rStyle w:val="pron"/>
+          <w:rFonts w:ascii="Arial" w:hAnsi="Arial" w:cs="Arial"/>
+        </w:rPr>
+      </w:pPr>
+      <w:r>
+        <w:rPr>
+          <w:rStyle w:val="pron"/>
+          <w:rFonts w:ascii="Arial" w:hAnsi="Arial" w:cs="Arial"/>
+        </w:rPr>
+        <w:t xml:space="preserve">e.g. a recipe for success : </w:t>
+      </w:r>
+      <w:r>
+        <w:rPr>
+          <w:rStyle w:val="pron"/>
+          <w:rFonts w:ascii="Arial" w:hAnsi="Arial" w:cs="Arial"/>
+        </w:rPr>
+        <w:t>成功的秘诀。</w:t>
+      </w:r>
+      <w:r>
+        <w:rPr>
+          <w:rStyle w:val="pron"/>
+          <w:rFonts w:ascii="Arial" w:hAnsi="Arial" w:cs="Arial"/>
+        </w:rPr>
+        <w:t xml:space="preserve"> a recipe for disaster : </w:t>
+      </w:r>
+      <w:r>
+        <w:rPr>
+          <w:rStyle w:val="pron"/>
+          <w:rFonts w:ascii="Arial" w:hAnsi="Arial" w:cs="Arial"/>
+        </w:rPr>
+        <w:t>失败的方法。</w:t>
+      </w:r>
+    </w:p>
+    <w:p>
+      <w:pPr>
+        <w:jc w:val="left"/>
+        <w:rPr>
+          <w:rStyle w:val="pron"/>
+          <w:rFonts w:ascii="Arial" w:hAnsi="Arial" w:cs="Arial"/>
+        </w:rPr>
+      </w:pPr>
+    </w:p>
+    <w:p>
+      <w:pPr>
+        <w:jc w:val="left"/>
+        <w:rPr>
+          <w:rStyle w:val="pron"/>
+          <w:rFonts w:ascii="Arial" w:hAnsi="Arial" w:cs="Arial"/>
+        </w:rPr>
+      </w:pPr>
+      <w:r>
+        <w:rPr>
+          <w:rStyle w:val="pron"/>
+          <w:rFonts w:ascii="Arial" w:hAnsi="Arial" w:cs="Arial"/>
+        </w:rPr>
+        <w:t>simultaneous /</w:t>
+      </w:r>
+      <w:r>
+        <w:rPr>
+          <w:rStyle w:val="ipa"/>
+          <w:rFonts w:ascii="Arial" w:eastAsia="MS Gothic" w:hAnsi="Arial" w:cs="Arial"/>
+        </w:rPr>
+        <w:t>ˌ</w:t>
+      </w:r>
+      <w:r>
+        <w:rPr>
+          <w:rStyle w:val="ipa"/>
+          <w:rFonts w:ascii="Arial" w:hAnsi="Arial" w:cs="Arial"/>
+        </w:rPr>
+        <w:t>s</w:t>
+      </w:r>
+      <w:r>
+        <w:rPr>
+          <w:rStyle w:val="ipa"/>
+          <w:rFonts w:ascii="Arial" w:eastAsia="MS Gothic" w:hAnsi="Arial" w:cs="Arial"/>
+        </w:rPr>
+        <w:t>ɪ</w:t>
+      </w:r>
+      <w:r>
+        <w:rPr>
+          <w:rStyle w:val="ipa"/>
+          <w:rFonts w:ascii="Arial" w:hAnsi="Arial" w:cs="Arial"/>
+        </w:rPr>
+        <w:t>m.</w:t>
+      </w:r>
+      <w:r>
+        <w:rPr>
+          <w:rStyle w:val="sp"/>
+          <w:rFonts w:ascii="Arial" w:eastAsia="MS Gothic" w:hAnsi="Arial" w:cs="Arial"/>
+        </w:rPr>
+        <w:t>ə</w:t>
+      </w:r>
+      <w:r>
+        <w:rPr>
+          <w:rStyle w:val="ipa"/>
+          <w:rFonts w:ascii="Arial" w:hAnsi="Arial" w:cs="Arial"/>
+        </w:rPr>
+        <w:t>l</w:t>
+      </w:r>
+      <w:r>
+        <w:rPr>
+          <w:rStyle w:val="ipa"/>
+          <w:rFonts w:ascii="Arial" w:eastAsia="MS Gothic" w:hAnsi="Arial" w:cs="Arial"/>
+        </w:rPr>
+        <w:t>ˈ</w:t>
+      </w:r>
+      <w:r>
+        <w:rPr>
+          <w:rStyle w:val="ipa"/>
+          <w:rFonts w:ascii="Arial" w:hAnsi="Arial" w:cs="Arial"/>
+        </w:rPr>
+        <w:t>te</w:t>
+      </w:r>
+      <w:r>
+        <w:rPr>
+          <w:rStyle w:val="ipa"/>
+          <w:rFonts w:ascii="Arial" w:eastAsia="MS Gothic" w:hAnsi="Arial" w:cs="Arial"/>
+        </w:rPr>
+        <w:t>ɪ</w:t>
+      </w:r>
+      <w:r>
+        <w:rPr>
+          <w:rStyle w:val="ipa"/>
+          <w:rFonts w:ascii="Arial" w:hAnsi="Arial" w:cs="Arial"/>
+        </w:rPr>
+        <w:t>.ni.</w:t>
+      </w:r>
+      <w:r>
+        <w:rPr>
+          <w:rStyle w:val="ipa"/>
+          <w:rFonts w:ascii="Arial" w:eastAsia="MS Gothic" w:hAnsi="Arial" w:cs="Arial"/>
+        </w:rPr>
+        <w:t>ə</w:t>
+      </w:r>
+      <w:r>
+        <w:rPr>
+          <w:rStyle w:val="ipa"/>
+          <w:rFonts w:ascii="Arial" w:hAnsi="Arial" w:cs="Arial"/>
+        </w:rPr>
+        <w:t>s</w:t>
+      </w:r>
+      <w:r>
+        <w:rPr>
+          <w:rStyle w:val="pron"/>
+          <w:rFonts w:ascii="Arial" w:hAnsi="Arial" w:cs="Arial"/>
+        </w:rPr>
+        <w:t>/ (=synchronous) [adj.]</w:t>
+      </w:r>
+      <w:r>
+        <w:rPr>
+          <w:rStyle w:val="pron"/>
+          <w:rFonts w:ascii="Arial" w:hAnsi="Arial" w:cs="Arial"/>
+        </w:rPr>
+        <w:t>同步的</w:t>
+      </w:r>
+    </w:p>
+    <w:p>
+      <w:pPr>
+        <w:jc w:val="left"/>
+        <w:rPr>
+          <w:rStyle w:val="pron"/>
+          <w:rFonts w:ascii="Arial" w:hAnsi="Arial" w:cs="Arial"/>
+        </w:rPr>
+      </w:pPr>
+      <w:r>
+        <w:rPr>
+          <w:rStyle w:val="pron"/>
+          <w:rFonts w:ascii="Arial" w:hAnsi="Arial" w:cs="Arial"/>
+        </w:rPr>
+        <w:t xml:space="preserve">sage [n.] a very wise person. </w:t>
+      </w:r>
+      <w:r>
+        <w:rPr>
+          <w:rStyle w:val="pron"/>
+          <w:rFonts w:ascii="Arial" w:hAnsi="Arial" w:cs="Arial"/>
+        </w:rPr>
+        <w:t>先贤</w:t>
+      </w:r>
+    </w:p>
+    <w:p>
+      <w:pPr>
+        <w:jc w:val="left"/>
+        <w:rPr>
+          <w:rStyle w:val="pron"/>
+          <w:rFonts w:ascii="Arial" w:hAnsi="Arial" w:cs="Arial"/>
+        </w:rPr>
+      </w:pPr>
+    </w:p>
+    <w:p>
+      <w:pPr>
+        <w:jc w:val="left"/>
+        <w:rPr>
+          <w:rStyle w:val="pron"/>
+          <w:rFonts w:ascii="Arial" w:hAnsi="Arial" w:cs="Arial"/>
+        </w:rPr>
+      </w:pPr>
+      <w:r>
+        <w:rPr>
+          <w:rStyle w:val="pron"/>
+          <w:rFonts w:ascii="Arial" w:hAnsi="Arial" w:cs="Arial"/>
+        </w:rPr>
+        <w:t xml:space="preserve">mutual [adj.] </w:t>
+      </w:r>
+      <w:r>
+        <w:rPr>
+          <w:rStyle w:val="pron"/>
+          <w:rFonts w:ascii="Arial" w:hAnsi="Arial" w:cs="Arial"/>
+        </w:rPr>
+        <w:t>相互的；共同的；</w:t>
+      </w:r>
+    </w:p>
+    <w:p>
+      <w:pPr>
+        <w:jc w:val="left"/>
+        <w:rPr>
+          <w:rStyle w:val="pron"/>
+          <w:rFonts w:ascii="Arial" w:hAnsi="Arial" w:cs="Arial"/>
+        </w:rPr>
+      </w:pPr>
+      <w:r>
+        <w:rPr>
+          <w:rStyle w:val="pron"/>
+          <w:rFonts w:ascii="Arial" w:hAnsi="Arial" w:cs="Arial"/>
+        </w:rPr>
+        <w:t xml:space="preserve">mutually [adv.] </w:t>
+      </w:r>
+      <w:r>
+        <w:rPr>
+          <w:rStyle w:val="pron"/>
+          <w:rFonts w:ascii="Arial" w:hAnsi="Arial" w:cs="Arial"/>
+        </w:rPr>
+        <w:t>相互地；</w:t>
+      </w:r>
+      <w:r>
+        <w:rPr>
+          <w:rStyle w:val="pron"/>
+          <w:rFonts w:ascii="Arial" w:hAnsi="Arial" w:cs="Arial"/>
+        </w:rPr>
+        <w:t xml:space="preserve"> </w:t>
+      </w:r>
+    </w:p>
+    <w:p>
+      <w:pPr>
+        <w:jc w:val="left"/>
+        <w:rPr>
+          <w:rStyle w:val="pron"/>
+          <w:rFonts w:ascii="Arial" w:hAnsi="Arial" w:cs="Arial"/>
+        </w:rPr>
+      </w:pPr>
+      <w:r>
+        <w:rPr>
+          <w:rStyle w:val="pron"/>
+          <w:rFonts w:ascii="Arial" w:hAnsi="Arial" w:cs="Arial"/>
+        </w:rPr>
+        <w:t xml:space="preserve">exclusive [ad.] </w:t>
+      </w:r>
+      <w:r>
+        <w:rPr>
+          <w:rStyle w:val="pron"/>
+          <w:rFonts w:ascii="Arial" w:hAnsi="Arial" w:cs="Arial"/>
+        </w:rPr>
+        <w:t>排斥的；不包括的；</w:t>
+      </w:r>
+    </w:p>
+    <w:p>
+      <w:pPr>
+        <w:jc w:val="left"/>
+        <w:rPr>
+          <w:rStyle w:val="pron"/>
+          <w:rFonts w:ascii="Arial" w:hAnsi="Arial" w:cs="Arial"/>
+        </w:rPr>
+      </w:pPr>
+      <w:r>
+        <w:rPr>
+          <w:rStyle w:val="pron"/>
+          <w:rFonts w:ascii="Arial" w:hAnsi="Arial" w:cs="Arial"/>
+        </w:rPr>
+        <w:t xml:space="preserve">e.g. mutually exclusive: </w:t>
+      </w:r>
+      <w:r>
+        <w:rPr>
+          <w:rStyle w:val="pron"/>
+          <w:rFonts w:ascii="Arial" w:hAnsi="Arial" w:cs="Arial"/>
+        </w:rPr>
+        <w:t>相互排斥。</w:t>
+      </w:r>
+    </w:p>
+    <w:p>
+      <w:pPr>
+        <w:jc w:val="left"/>
+        <w:rPr>
+          <w:rStyle w:val="pron"/>
+          <w:rFonts w:ascii="Arial" w:hAnsi="Arial" w:cs="Arial"/>
+        </w:rPr>
+      </w:pPr>
+      <w:r>
+        <w:rPr>
+          <w:rStyle w:val="pron"/>
+          <w:rFonts w:ascii="Arial" w:hAnsi="Arial" w:cs="Arial"/>
+        </w:rPr>
+        <w:t>e.g. Intelligence and wisdom are not mutually exclusive.</w:t>
+      </w:r>
+    </w:p>
+    <w:p>
+      <w:pPr>
+        <w:jc w:val="left"/>
+        <w:rPr>
+          <w:rStyle w:val="pron"/>
+          <w:rFonts w:ascii="Arial" w:hAnsi="Arial" w:cs="Arial"/>
+        </w:rPr>
+      </w:pPr>
+    </w:p>
+    <w:p>
+      <w:pPr>
+        <w:jc w:val="left"/>
+        <w:rPr>
+          <w:rStyle w:val="pron"/>
+          <w:rFonts w:ascii="Arial" w:hAnsi="Arial" w:cs="Arial"/>
+        </w:rPr>
+      </w:pPr>
+      <w:r>
+        <w:rPr>
+          <w:rStyle w:val="pron"/>
+          <w:rFonts w:ascii="Arial" w:hAnsi="Arial" w:cs="Arial"/>
+        </w:rPr>
+        <w:t xml:space="preserve">forgetful [adj.] </w:t>
+      </w:r>
+      <w:r>
+        <w:rPr>
+          <w:rStyle w:val="pron"/>
+          <w:rFonts w:ascii="Arial" w:hAnsi="Arial" w:cs="Arial"/>
+        </w:rPr>
+        <w:t>健忘的；</w:t>
+      </w:r>
+    </w:p>
+    <w:p>
+      <w:pPr>
+        <w:jc w:val="left"/>
+        <w:rPr>
+          <w:rStyle w:val="pron"/>
+          <w:rFonts w:ascii="Arial" w:hAnsi="Arial" w:cs="Arial"/>
+        </w:rPr>
+      </w:pPr>
+      <w:r>
+        <w:rPr>
+          <w:rStyle w:val="pron"/>
+          <w:rFonts w:ascii="Arial" w:hAnsi="Arial" w:cs="Arial"/>
+        </w:rPr>
+        <w:t xml:space="preserve">absent-minded / distracted: </w:t>
+      </w:r>
+      <w:r>
+        <w:rPr>
+          <w:rStyle w:val="pron"/>
+          <w:rFonts w:ascii="Arial" w:hAnsi="Arial" w:cs="Arial"/>
+        </w:rPr>
+        <w:t>心不在焉的；不专注的；</w:t>
+      </w:r>
+    </w:p>
+    <w:p>
+      <w:pPr>
+        <w:jc w:val="left"/>
+        <w:rPr>
+          <w:rStyle w:val="richtext"/>
+          <w:rFonts w:ascii="Arial" w:hAnsi="Arial" w:cs="Arial"/>
+        </w:rPr>
+      </w:pPr>
+      <w:r>
+        <w:rPr>
+          <w:rStyle w:val="pron"/>
+          <w:rFonts w:ascii="Arial" w:hAnsi="Arial" w:cs="Arial"/>
+        </w:rPr>
+        <w:t xml:space="preserve">whereas [conj.] </w:t>
+      </w:r>
+      <w:r>
+        <w:rPr>
+          <w:rStyle w:val="pron"/>
+          <w:rFonts w:ascii="Arial" w:hAnsi="Arial" w:cs="Arial"/>
+        </w:rPr>
+        <w:t>然而</w:t>
+      </w:r>
+      <w:r>
+        <w:rPr>
+          <w:rStyle w:val="pron"/>
+          <w:rFonts w:ascii="Arial" w:hAnsi="Arial" w:cs="Arial"/>
+        </w:rPr>
+        <w:t xml:space="preserve">  -conj. is short for </w:t>
+      </w:r>
+      <w:r>
+        <w:rPr>
+          <w:rStyle w:val="richtext"/>
+          <w:rFonts w:ascii="Arial" w:hAnsi="Arial" w:cs="Arial"/>
+        </w:rPr>
+        <w:t>conjunction, and it means “</w:t>
+      </w:r>
+      <w:r>
+        <w:rPr>
+          <w:rStyle w:val="richtext"/>
+          <w:rFonts w:ascii="Arial" w:hAnsi="Arial" w:cs="Arial"/>
+        </w:rPr>
+        <w:t>连词</w:t>
+      </w:r>
+      <w:r>
+        <w:rPr>
+          <w:rStyle w:val="richtext"/>
+          <w:rFonts w:ascii="Arial" w:hAnsi="Arial" w:cs="Arial"/>
+        </w:rPr>
+        <w:t>”</w:t>
+      </w:r>
+    </w:p>
+    <w:p>
+      <w:pPr>
+        <w:jc w:val="left"/>
+        <w:rPr>
+          <w:rStyle w:val="richtext"/>
+          <w:rFonts w:ascii="Arial" w:hAnsi="Arial" w:cs="Arial"/>
+        </w:rPr>
+      </w:pPr>
+      <w:r>
+        <w:rPr>
+          <w:rStyle w:val="richtext"/>
+          <w:rFonts w:ascii="Arial" w:hAnsi="Arial" w:cs="Arial"/>
+        </w:rPr>
+        <w:t xml:space="preserve">notorious [adj.] </w:t>
+      </w:r>
+      <w:r>
+        <w:rPr>
+          <w:rStyle w:val="richtext"/>
+          <w:rFonts w:ascii="Arial" w:hAnsi="Arial" w:cs="Arial"/>
+        </w:rPr>
+        <w:t>声名狼藉的</w:t>
+      </w:r>
+    </w:p>
+    <w:p>
+      <w:pPr>
+        <w:jc w:val="left"/>
+        <w:rPr>
+          <w:rStyle w:val="richtext"/>
+          <w:rFonts w:ascii="Arial" w:hAnsi="Arial" w:cs="Arial"/>
+        </w:rPr>
+      </w:pPr>
+      <w:r>
+        <w:rPr>
+          <w:rStyle w:val="richtext"/>
+          <w:rFonts w:ascii="Arial" w:hAnsi="Arial" w:cs="Arial"/>
+        </w:rPr>
+        <w:t xml:space="preserve">e.g. The country is notorious for its appalling working conditions. </w:t>
+      </w:r>
+    </w:p>
+    <w:p>
+      <w:pPr>
+        <w:jc w:val="left"/>
+        <w:rPr>
+          <w:rStyle w:val="richtext"/>
+          <w:rFonts w:ascii="Arial" w:hAnsi="Arial" w:cs="Arial"/>
+        </w:rPr>
+      </w:pPr>
+      <w:r>
+        <w:rPr>
+          <w:rStyle w:val="richtext"/>
+          <w:rFonts w:ascii="Arial" w:hAnsi="Arial" w:cs="Arial"/>
+        </w:rPr>
+        <w:t xml:space="preserve">(appalling [adj.] </w:t>
+      </w:r>
+      <w:r>
+        <w:rPr>
+          <w:rStyle w:val="richtext"/>
+          <w:rFonts w:ascii="Arial" w:hAnsi="Arial" w:cs="Arial"/>
+        </w:rPr>
+        <w:t>使人震惊的</w:t>
+      </w:r>
+      <w:r>
+        <w:rPr>
+          <w:rStyle w:val="richtext"/>
+          <w:rFonts w:ascii="Arial" w:hAnsi="Arial" w:cs="Arial"/>
+        </w:rPr>
+        <w:t>)</w:t>
+      </w:r>
+    </w:p>
+    <w:p>
+      <w:pPr>
+        <w:jc w:val="left"/>
+        <w:rPr>
+          <w:rStyle w:val="richtext"/>
+          <w:rFonts w:ascii="Arial" w:hAnsi="Arial" w:cs="Arial"/>
+        </w:rPr>
+      </w:pPr>
+    </w:p>
+    <w:p>
+      <w:pPr>
+        <w:jc w:val="left"/>
+        <w:rPr>
+          <w:rStyle w:val="richtext"/>
+          <w:rFonts w:ascii="Arial" w:hAnsi="Arial" w:cs="Arial"/>
+        </w:rPr>
+      </w:pPr>
+      <w:r>
+        <w:rPr>
+          <w:rStyle w:val="richtext"/>
+          <w:rFonts w:ascii="Arial" w:hAnsi="Arial" w:cs="Arial"/>
+        </w:rPr>
+        <w:t xml:space="preserve">part of speech : </w:t>
+      </w:r>
+      <w:r>
+        <w:rPr>
+          <w:rStyle w:val="richtext"/>
+          <w:rFonts w:ascii="Arial" w:hAnsi="Arial" w:cs="Arial"/>
+        </w:rPr>
+        <w:t>词性。（</w:t>
+      </w:r>
+      <w:r>
+        <w:rPr>
+          <w:rStyle w:val="richtext"/>
+          <w:rFonts w:ascii="Arial" w:hAnsi="Arial" w:cs="Arial"/>
+        </w:rPr>
+        <w:t>n. adj…etc</w:t>
+      </w:r>
+      <w:r>
+        <w:rPr>
+          <w:rStyle w:val="richtext"/>
+          <w:rFonts w:ascii="Arial" w:hAnsi="Arial" w:cs="Arial"/>
+        </w:rPr>
+        <w:t>）</w:t>
+      </w:r>
+    </w:p>
+    <w:p>
+      <w:pPr>
+        <w:jc w:val="left"/>
+        <w:rPr>
+          <w:rStyle w:val="richtext"/>
+          <w:rFonts w:ascii="Arial" w:hAnsi="Arial" w:cs="Arial"/>
+        </w:rPr>
+      </w:pPr>
+      <w:r>
+        <w:rPr>
+          <w:rStyle w:val="richtext"/>
+          <w:rFonts w:ascii="Arial" w:hAnsi="Arial" w:cs="Arial"/>
+        </w:rPr>
+        <w:t>英语共有</w:t>
+      </w:r>
+      <w:r>
+        <w:rPr>
+          <w:rStyle w:val="richtext"/>
+          <w:rFonts w:ascii="Arial" w:hAnsi="Arial" w:cs="Arial"/>
+        </w:rPr>
+        <w:t>8</w:t>
+      </w:r>
+      <w:r>
+        <w:rPr>
+          <w:rStyle w:val="richtext"/>
+          <w:rFonts w:ascii="Arial" w:hAnsi="Arial" w:cs="Arial"/>
+        </w:rPr>
+        <w:t>个词性</w:t>
+      </w:r>
+    </w:p>
+    <w:p>
+      <w:pPr>
+        <w:jc w:val="left"/>
+        <w:rPr>
+          <w:rStyle w:val="pron"/>
+          <w:rFonts w:ascii="Arial" w:hAnsi="Arial" w:cs="Arial"/>
+        </w:rPr>
+      </w:pPr>
+      <w:r>
+        <w:rPr>
+          <w:rStyle w:val="pron"/>
+          <w:rFonts w:ascii="Arial" w:hAnsi="Arial" w:cs="Arial"/>
+        </w:rPr>
+        <w:t>noun, pronoun, verb, adjective, adverb, preposition, conjunction, and interjection</w:t>
+      </w:r>
+    </w:p>
+    <w:p>
+      <w:pPr>
+        <w:jc w:val="left"/>
+        <w:rPr>
+          <w:rStyle w:val="pron"/>
+          <w:rFonts w:ascii="Arial" w:hAnsi="Arial" w:cs="Arial"/>
+        </w:rPr>
+      </w:pPr>
+    </w:p>
+    <w:p>
+      <w:pPr>
+        <w:jc w:val="left"/>
+        <w:rPr>
+          <w:rStyle w:val="pron"/>
+          <w:rFonts w:ascii="Arial" w:hAnsi="Arial" w:cs="Arial"/>
+        </w:rPr>
+      </w:pPr>
+      <w:r>
+        <w:rPr>
+          <w:rStyle w:val="pron"/>
+          <w:rFonts w:ascii="Arial" w:hAnsi="Arial" w:cs="Arial"/>
+        </w:rPr>
+        <w:t>descend into sth. (no passive): to gradually get into a bad state (</w:t>
+      </w:r>
+      <w:r>
+        <w:rPr>
+          <w:rStyle w:val="pron"/>
+          <w:rFonts w:ascii="Arial" w:hAnsi="Arial" w:cs="Arial"/>
+        </w:rPr>
+        <w:t>逐渐陷入</w:t>
+      </w:r>
+      <w:r>
+        <w:rPr>
+          <w:rStyle w:val="pron"/>
+          <w:rFonts w:ascii="Arial" w:hAnsi="Arial" w:cs="Arial"/>
+        </w:rPr>
+        <w:t>)</w:t>
+      </w:r>
+    </w:p>
+    <w:p>
+      <w:pPr>
+        <w:jc w:val="left"/>
+        <w:rPr>
+          <w:rStyle w:val="pron"/>
+          <w:rFonts w:ascii="Arial" w:hAnsi="Arial" w:cs="Arial"/>
+        </w:rPr>
+      </w:pPr>
+      <w:r>
+        <w:rPr>
+          <w:rStyle w:val="pron"/>
+          <w:rFonts w:ascii="Arial" w:hAnsi="Arial" w:cs="Arial"/>
+        </w:rPr>
+        <w:t>e.g. The country was descending into chaos.</w:t>
+      </w:r>
+    </w:p>
+    <w:p>
+      <w:pPr>
+        <w:jc w:val="left"/>
+        <w:rPr>
+          <w:rStyle w:val="pron"/>
+          <w:rFonts w:ascii="Arial" w:hAnsi="Arial" w:cs="Arial"/>
+        </w:rPr>
+      </w:pPr>
+    </w:p>
+    <w:p>
+      <w:pPr>
+        <w:jc w:val="left"/>
+        <w:rPr>
+          <w:rStyle w:val="pron"/>
+          <w:rFonts w:ascii="Arial" w:hAnsi="Arial" w:cs="Arial"/>
+        </w:rPr>
+      </w:pPr>
+      <w:r>
+        <w:rPr>
+          <w:rStyle w:val="pron"/>
+          <w:rFonts w:ascii="Arial" w:hAnsi="Arial" w:cs="Arial"/>
+        </w:rPr>
+        <w:t>outright: [adj.] (completely and total)</w:t>
+      </w:r>
+    </w:p>
+    <w:p>
+      <w:pPr>
+        <w:jc w:val="left"/>
+        <w:rPr>
+          <w:rStyle w:val="pron"/>
+          <w:rFonts w:ascii="Arial" w:hAnsi="Arial" w:cs="Arial"/>
+        </w:rPr>
+      </w:pPr>
+      <w:r>
+        <w:rPr>
+          <w:rStyle w:val="pron"/>
+          <w:rFonts w:ascii="Arial" w:hAnsi="Arial" w:cs="Arial"/>
+        </w:rPr>
+        <w:t xml:space="preserve">e.g. win outrightly  </w:t>
+      </w:r>
+    </w:p>
+    <w:p>
+      <w:pPr>
+        <w:jc w:val="left"/>
+        <w:rPr>
+          <w:rStyle w:val="pron"/>
+          <w:rFonts w:ascii="Arial" w:hAnsi="Arial" w:cs="Arial"/>
+        </w:rPr>
+      </w:pPr>
+    </w:p>
+    <w:p>
+      <w:pPr>
+        <w:jc w:val="left"/>
+        <w:rPr>
+          <w:rStyle w:val="pron"/>
+          <w:rFonts w:ascii="Arial" w:hAnsi="Arial" w:cs="Arial"/>
+        </w:rPr>
+      </w:pPr>
+      <w:r>
+        <w:rPr>
+          <w:rStyle w:val="pron"/>
+          <w:rFonts w:ascii="Arial" w:hAnsi="Arial" w:cs="Arial"/>
+        </w:rPr>
+        <w:t>bureau [n] (pl. bureaus or bureaux) 1.</w:t>
+      </w:r>
+      <w:r>
+        <w:rPr>
+          <w:rStyle w:val="pron"/>
+          <w:rFonts w:ascii="Arial" w:hAnsi="Arial" w:cs="Arial"/>
+        </w:rPr>
+        <w:t>书桌；</w:t>
+      </w:r>
+      <w:r>
+        <w:rPr>
+          <w:rStyle w:val="pron"/>
+          <w:rFonts w:ascii="Arial" w:hAnsi="Arial" w:cs="Arial"/>
+        </w:rPr>
+        <w:t>2.</w:t>
+      </w:r>
+      <w:r>
+        <w:rPr>
+          <w:rStyle w:val="pron"/>
+          <w:rFonts w:ascii="Arial" w:hAnsi="Arial" w:cs="Arial"/>
+        </w:rPr>
+        <w:t>办事处，机构</w:t>
+      </w:r>
+    </w:p>
+    <w:p>
+      <w:pPr>
+        <w:jc w:val="left"/>
+        <w:rPr>
+          <w:rStyle w:val="pron"/>
+          <w:rFonts w:ascii="Arial" w:hAnsi="Arial" w:cs="Arial"/>
+        </w:rPr>
+      </w:pPr>
+      <w:r>
+        <w:rPr>
+          <w:rStyle w:val="pron"/>
+          <w:rFonts w:ascii="Arial" w:hAnsi="Arial" w:cs="Arial"/>
+        </w:rPr>
+        <w:t xml:space="preserve">bureaucratic [adj.] </w:t>
+      </w:r>
+      <w:r>
+        <w:rPr>
+          <w:rStyle w:val="pron"/>
+          <w:rFonts w:ascii="Arial" w:hAnsi="Arial" w:cs="Arial"/>
+        </w:rPr>
+        <w:t>官僚主义的。</w:t>
+      </w:r>
+    </w:p>
+    <w:p>
+      <w:pPr>
+        <w:jc w:val="left"/>
+        <w:rPr>
+          <w:rStyle w:val="pron"/>
+          <w:rFonts w:ascii="Arial" w:hAnsi="Arial" w:cs="Arial"/>
+        </w:rPr>
+      </w:pPr>
+      <w:r>
+        <w:rPr>
+          <w:rStyle w:val="pron"/>
+          <w:rFonts w:ascii="Arial" w:hAnsi="Arial" w:cs="Arial"/>
+        </w:rPr>
+        <w:t>bureaucracy [n. U.] 1.</w:t>
+      </w:r>
+      <w:r>
+        <w:rPr>
+          <w:rStyle w:val="pron"/>
+          <w:rFonts w:ascii="Arial" w:hAnsi="Arial" w:cs="Arial"/>
+        </w:rPr>
+        <w:t>官僚主义；</w:t>
+      </w:r>
+      <w:r>
+        <w:rPr>
+          <w:rStyle w:val="pron"/>
+          <w:rFonts w:ascii="Arial" w:hAnsi="Arial" w:cs="Arial"/>
+        </w:rPr>
+        <w:t>2.</w:t>
+      </w:r>
+      <w:r>
+        <w:rPr>
+          <w:rStyle w:val="pron"/>
+          <w:rFonts w:ascii="Arial" w:hAnsi="Arial" w:cs="Arial"/>
+        </w:rPr>
+        <w:t>官僚体制</w:t>
+      </w:r>
+    </w:p>
+    <w:p>
+      <w:pPr>
+        <w:jc w:val="left"/>
+        <w:rPr>
+          <w:rStyle w:val="pron"/>
+          <w:rFonts w:ascii="Arial" w:hAnsi="Arial" w:cs="Arial"/>
+        </w:rPr>
+      </w:pPr>
+      <w:r>
+        <w:rPr>
+          <w:rStyle w:val="pron"/>
+          <w:rFonts w:ascii="Arial" w:hAnsi="Arial" w:cs="Arial"/>
+        </w:rPr>
+        <w:lastRenderedPageBreak/>
+        <w:t>e.g. 1. unnecessary bureaucracy/ excessive bureaucracy :</w:t>
+      </w:r>
+      <w:r>
+        <w:rPr>
+          <w:rStyle w:val="pron"/>
+          <w:rFonts w:ascii="Arial" w:hAnsi="Arial" w:cs="Arial"/>
+        </w:rPr>
+        <w:t>不不要的</w:t>
+      </w:r>
+      <w:r>
+        <w:rPr>
+          <w:rStyle w:val="pron"/>
+          <w:rFonts w:ascii="Arial" w:hAnsi="Arial" w:cs="Arial"/>
+        </w:rPr>
+        <w:t>/</w:t>
+      </w:r>
+      <w:r>
+        <w:rPr>
+          <w:rStyle w:val="pron"/>
+          <w:rFonts w:ascii="Arial" w:hAnsi="Arial" w:cs="Arial"/>
+        </w:rPr>
+        <w:t>过分的官僚作风</w:t>
+      </w:r>
+    </w:p>
+    <w:p>
+      <w:pPr>
+        <w:ind w:firstLine="420"/>
+        <w:jc w:val="left"/>
+        <w:rPr>
+          <w:rStyle w:val="pron"/>
+          <w:rFonts w:ascii="Arial" w:hAnsi="Arial" w:cs="Arial"/>
+        </w:rPr>
+      </w:pPr>
+      <w:r>
+        <w:rPr>
+          <w:rStyle w:val="pron"/>
+          <w:rFonts w:ascii="Arial" w:hAnsi="Arial" w:cs="Arial"/>
+        </w:rPr>
+        <w:t>2. living in a modern bureaucracy</w:t>
+      </w:r>
+    </w:p>
+    <w:p>
+      <w:pPr>
+        <w:ind w:firstLine="420"/>
+        <w:jc w:val="left"/>
+        <w:rPr>
+          <w:rStyle w:val="pron"/>
+          <w:rFonts w:ascii="Arial" w:hAnsi="Arial" w:cs="Arial"/>
+        </w:rPr>
+      </w:pPr>
+    </w:p>
+    <w:p>
+      <w:pPr>
+        <w:jc w:val="left"/>
+        <w:rPr>
+          <w:rStyle w:val="pron"/>
+          <w:rFonts w:ascii="Arial" w:hAnsi="Arial" w:cs="Arial"/>
+        </w:rPr>
+      </w:pPr>
+      <w:r>
+        <w:rPr>
+          <w:rStyle w:val="pron"/>
+          <w:rFonts w:ascii="Arial" w:hAnsi="Arial" w:cs="Arial"/>
+        </w:rPr>
+        <w:t>excessive [adj.] greater than what seems reasonable or appropriate. (</w:t>
+      </w:r>
+      <w:r>
+        <w:rPr>
+          <w:rStyle w:val="pron"/>
+          <w:rFonts w:ascii="Arial" w:hAnsi="Arial" w:cs="Arial"/>
+        </w:rPr>
+        <w:t>过分的</w:t>
+      </w:r>
+      <w:r>
+        <w:rPr>
+          <w:rStyle w:val="pron"/>
+          <w:rFonts w:ascii="Arial" w:hAnsi="Arial" w:cs="Arial"/>
+        </w:rPr>
+        <w:t>)</w:t>
+      </w:r>
+      <w:r>
+        <w:rPr>
+          <w:rStyle w:val="pron"/>
+          <w:rFonts w:ascii="Arial" w:hAnsi="Arial" w:cs="Arial"/>
+        </w:rPr>
+        <w:br/>
+        <w:t xml:space="preserve">excess </w:t>
+      </w:r>
+      <w:r>
+        <w:rPr>
+          <w:rStyle w:val="pron"/>
+          <w:rFonts w:ascii="Arial" w:hAnsi="Arial" w:cs="Arial"/>
+        </w:rPr>
+        <w:br/>
+        <w:t xml:space="preserve">1, [single n. C.] more than is necessary. </w:t>
+      </w:r>
+      <w:r>
+        <w:rPr>
+          <w:rStyle w:val="pron"/>
+          <w:rFonts w:ascii="Arial" w:hAnsi="Arial" w:cs="Arial"/>
+        </w:rPr>
+        <w:t>过度的事物。</w:t>
+      </w:r>
+      <w:r>
+        <w:rPr>
+          <w:rStyle w:val="pron"/>
+          <w:rFonts w:ascii="Arial" w:hAnsi="Arial" w:cs="Arial"/>
+        </w:rPr>
+        <w:t xml:space="preserve"> </w:t>
+      </w:r>
+    </w:p>
+    <w:p>
+      <w:pPr>
+        <w:jc w:val="left"/>
+        <w:rPr>
+          <w:rStyle w:val="pron"/>
+          <w:rFonts w:ascii="Arial" w:hAnsi="Arial" w:cs="Arial"/>
+        </w:rPr>
+      </w:pPr>
+      <w:r>
+        <w:rPr>
+          <w:rStyle w:val="pron"/>
+          <w:rFonts w:ascii="Arial" w:hAnsi="Arial" w:cs="Arial"/>
+        </w:rPr>
+        <w:t xml:space="preserve">(of sth.) e.g. Are you suffer from an excess of stress in your life? </w:t>
+      </w:r>
+      <w:r>
+        <w:rPr>
+          <w:rStyle w:val="pron"/>
+          <w:rFonts w:ascii="Arial" w:hAnsi="Arial" w:cs="Arial"/>
+        </w:rPr>
+        <w:br/>
+        <w:t>(to excess) e.g. He started to drinking to excess after losing his job.</w:t>
+      </w:r>
+      <w:r>
+        <w:rPr>
+          <w:rStyle w:val="pron"/>
+          <w:rFonts w:ascii="Arial" w:hAnsi="Arial" w:cs="Arial"/>
+        </w:rPr>
+        <w:br/>
+        <w:t>(in excess of )…</w:t>
+      </w:r>
+    </w:p>
+    <w:p>
+      <w:pPr>
+        <w:jc w:val="left"/>
+        <w:rPr>
+          <w:rStyle w:val="pron"/>
+          <w:rFonts w:ascii="Arial" w:hAnsi="Arial" w:cs="Arial"/>
+        </w:rPr>
+      </w:pPr>
+    </w:p>
+    <w:p>
+      <w:pPr>
+        <w:jc w:val="left"/>
+        <w:rPr>
+          <w:rStyle w:val="pron"/>
+          <w:rFonts w:ascii="Arial" w:hAnsi="Arial" w:cs="Arial"/>
+        </w:rPr>
+      </w:pPr>
+      <w:r>
+        <w:rPr>
+          <w:rStyle w:val="pron"/>
+          <w:rFonts w:ascii="Arial" w:hAnsi="Arial" w:cs="Arial"/>
+        </w:rPr>
+        <w:t xml:space="preserve"> </w:t>
+      </w:r>
+    </w:p>
+    <w:p>
+      <w:pPr>
+        <w:jc w:val="left"/>
+        <w:rPr>
+          <w:rFonts w:ascii="Arial" w:hAnsi="Arial" w:cs="Arial"/>
+        </w:rPr>
+      </w:pPr>
+      <w:r>
+        <w:rPr>
+          <w:rFonts w:ascii="Arial" w:hAnsi="Arial" w:cs="Arial"/>
+        </w:rPr>
+        <w:t xml:space="preserve">bode well/ill for sb./sth. : </w:t>
+      </w:r>
+      <w:r>
+        <w:rPr>
+          <w:rFonts w:ascii="Arial" w:hAnsi="Arial" w:cs="Arial"/>
+        </w:rPr>
+        <w:t>对</w:t>
+      </w:r>
+      <w:r>
+        <w:rPr>
+          <w:rFonts w:ascii="Arial" w:hAnsi="Arial" w:cs="Arial"/>
+        </w:rPr>
+        <w:t>…</w:t>
+      </w:r>
+      <w:r>
+        <w:rPr>
+          <w:rFonts w:ascii="Arial" w:hAnsi="Arial" w:cs="Arial"/>
+        </w:rPr>
+        <w:t>来说是好</w:t>
+      </w:r>
+      <w:r>
+        <w:rPr>
+          <w:rFonts w:ascii="Arial" w:hAnsi="Arial" w:cs="Arial"/>
+        </w:rPr>
+        <w:t>/</w:t>
+      </w:r>
+      <w:r>
+        <w:rPr>
+          <w:rFonts w:ascii="Arial" w:hAnsi="Arial" w:cs="Arial"/>
+        </w:rPr>
+        <w:t>坏兆头</w:t>
+      </w:r>
+    </w:p>
+    <w:p>
+      <w:pPr>
+        <w:jc w:val="left"/>
+        <w:rPr>
+          <w:rFonts w:ascii="Arial" w:hAnsi="Arial" w:cs="Arial"/>
+        </w:rPr>
+      </w:pPr>
+      <w:r>
+        <w:rPr>
+          <w:rFonts w:ascii="Arial" w:hAnsi="Arial" w:cs="Arial"/>
+        </w:rPr>
+        <w:t>e.g. These figures bode ill for the company’s future.</w:t>
+      </w:r>
+    </w:p>
+    <w:p>
+      <w:pPr>
+        <w:jc w:val="left"/>
+        <w:rPr>
+          <w:rFonts w:ascii="Arial" w:hAnsi="Arial" w:cs="Arial"/>
+        </w:rPr>
+      </w:pPr>
+    </w:p>
+    <w:p>
+      <w:pPr>
+        <w:jc w:val="left"/>
+        <w:rPr>
+          <w:rStyle w:val="pron"/>
+          <w:rFonts w:ascii="Arial" w:hAnsi="Arial" w:cs="Arial"/>
+        </w:rPr>
+      </w:pPr>
+      <w:r>
+        <w:rPr>
+          <w:rFonts w:ascii="Arial" w:hAnsi="Arial" w:cs="Arial"/>
+        </w:rPr>
+        <w:t xml:space="preserve">mediocre </w:t>
+      </w:r>
+      <w:r>
+        <w:rPr>
+          <w:rStyle w:val="pron"/>
+          <w:rFonts w:ascii="Arial" w:hAnsi="Arial" w:cs="Arial"/>
+        </w:rPr>
+        <w:t>/</w:t>
+      </w:r>
+      <w:r>
+        <w:rPr>
+          <w:rStyle w:val="ipa"/>
+          <w:rFonts w:ascii="Arial" w:eastAsia="MS Gothic" w:hAnsi="Arial" w:cs="Arial"/>
+        </w:rPr>
+        <w:t>ˌ</w:t>
+      </w:r>
+      <w:r>
+        <w:rPr>
+          <w:rStyle w:val="ipa"/>
+          <w:rFonts w:ascii="Arial" w:hAnsi="Arial" w:cs="Arial"/>
+        </w:rPr>
+        <w:t>miː.di</w:t>
+      </w:r>
+      <w:r>
+        <w:rPr>
+          <w:rStyle w:val="ipa"/>
+          <w:rFonts w:ascii="Arial" w:eastAsia="MS Gothic" w:hAnsi="Arial" w:cs="Arial"/>
+        </w:rPr>
+        <w:t>ˈəʊ</w:t>
+      </w:r>
+      <w:r>
+        <w:rPr>
+          <w:rStyle w:val="ipa"/>
+          <w:rFonts w:ascii="Arial" w:hAnsi="Arial" w:cs="Arial"/>
+        </w:rPr>
+        <w:t>.k</w:t>
+      </w:r>
+      <w:r>
+        <w:rPr>
+          <w:rStyle w:val="ipa"/>
+          <w:rFonts w:ascii="Arial" w:eastAsia="MS Gothic" w:hAnsi="Arial" w:cs="Arial"/>
+        </w:rPr>
+        <w:t>ə</w:t>
+      </w:r>
+      <w:r>
+        <w:rPr>
+          <w:rStyle w:val="sp"/>
+          <w:rFonts w:ascii="Arial" w:hAnsi="Arial" w:cs="Arial"/>
+        </w:rPr>
+        <w:t>r</w:t>
+      </w:r>
+      <w:r>
+        <w:rPr>
+          <w:rStyle w:val="pron"/>
+          <w:rFonts w:ascii="Arial" w:hAnsi="Arial" w:cs="Arial"/>
+        </w:rPr>
+        <w:t xml:space="preserve">/ [adj.] (not very good; of only average standard) </w:t>
+      </w:r>
+      <w:r>
+        <w:rPr>
+          <w:rStyle w:val="pron"/>
+          <w:rFonts w:ascii="Arial" w:hAnsi="Arial" w:cs="Arial"/>
+        </w:rPr>
+        <w:t>平庸的；</w:t>
+      </w:r>
+    </w:p>
+    <w:p>
+      <w:pPr>
+        <w:jc w:val="left"/>
+        <w:rPr>
+          <w:rStyle w:val="pron"/>
+          <w:rFonts w:ascii="Arial" w:hAnsi="Arial" w:cs="Arial"/>
+        </w:rPr>
+      </w:pPr>
+      <w:r>
+        <w:rPr>
+          <w:rStyle w:val="pron"/>
+          <w:rFonts w:ascii="Arial" w:hAnsi="Arial" w:cs="Arial"/>
+        </w:rPr>
+        <w:t>e.g. He is a mediocre programmer.</w:t>
+      </w:r>
+    </w:p>
+    <w:p>
+      <w:pPr>
+        <w:jc w:val="left"/>
+        <w:rPr>
+          <w:rStyle w:val="pron"/>
+          <w:rFonts w:ascii="Arial" w:hAnsi="Arial" w:cs="Arial"/>
+        </w:rPr>
+      </w:pPr>
+    </w:p>
+    <w:p>
+      <w:pPr>
+        <w:jc w:val="left"/>
+        <w:rPr>
+          <w:rStyle w:val="pron"/>
+          <w:rFonts w:ascii="Arial" w:hAnsi="Arial" w:cs="Arial"/>
+        </w:rPr>
+      </w:pPr>
+      <w:r>
+        <w:rPr>
+          <w:rStyle w:val="pron"/>
+          <w:rFonts w:ascii="Arial" w:hAnsi="Arial" w:cs="Arial"/>
+        </w:rPr>
+        <w:t xml:space="preserve">convention [n.] 1, </w:t>
+      </w:r>
+      <w:r>
+        <w:rPr>
+          <w:rStyle w:val="pron"/>
+          <w:rFonts w:ascii="Arial" w:hAnsi="Arial" w:cs="Arial"/>
+        </w:rPr>
+        <w:t>习俗，惯例。</w:t>
+      </w:r>
+      <w:r>
+        <w:rPr>
+          <w:rStyle w:val="pron"/>
+          <w:rFonts w:ascii="Arial" w:hAnsi="Arial" w:cs="Arial"/>
+        </w:rPr>
+        <w:t xml:space="preserve">e.g. social conventions: </w:t>
+      </w:r>
+      <w:r>
+        <w:rPr>
+          <w:rStyle w:val="pron"/>
+          <w:rFonts w:ascii="Arial" w:hAnsi="Arial" w:cs="Arial"/>
+        </w:rPr>
+        <w:t>社会习俗。</w:t>
+      </w:r>
+    </w:p>
+    <w:p>
+      <w:pPr>
+        <w:jc w:val="left"/>
+        <w:rPr>
+          <w:rStyle w:val="pron"/>
+          <w:rFonts w:ascii="Arial" w:hAnsi="Arial" w:cs="Arial"/>
+        </w:rPr>
+      </w:pPr>
+      <w:r>
+        <w:rPr>
+          <w:rStyle w:val="pron"/>
+          <w:rFonts w:ascii="Arial" w:hAnsi="Arial" w:cs="Arial"/>
+        </w:rPr>
+        <w:tab/>
+      </w:r>
+      <w:r>
+        <w:rPr>
+          <w:rStyle w:val="pron"/>
+          <w:rFonts w:ascii="Arial" w:hAnsi="Arial" w:cs="Arial"/>
+        </w:rPr>
+        <w:tab/>
+      </w:r>
+      <w:r>
+        <w:rPr>
+          <w:rStyle w:val="pron"/>
+          <w:rFonts w:ascii="Arial" w:hAnsi="Arial" w:cs="Arial"/>
+        </w:rPr>
+        <w:tab/>
+        <w:t xml:space="preserve">  2, </w:t>
+      </w:r>
+      <w:r>
+        <w:rPr>
+          <w:rStyle w:val="pron"/>
+          <w:rFonts w:ascii="Arial" w:hAnsi="Arial" w:cs="Arial"/>
+        </w:rPr>
+        <w:t>大会。</w:t>
+      </w:r>
+      <w:r>
+        <w:rPr>
+          <w:rStyle w:val="pron"/>
+          <w:rFonts w:ascii="Arial" w:hAnsi="Arial" w:cs="Arial"/>
+        </w:rPr>
+        <w:t xml:space="preserve"> e.g. to hold a convention</w:t>
+      </w:r>
+    </w:p>
+    <w:p>
+      <w:pPr>
+        <w:jc w:val="left"/>
+        <w:rPr>
+          <w:rStyle w:val="pron"/>
+          <w:rFonts w:ascii="Arial" w:hAnsi="Arial" w:cs="Arial"/>
+        </w:rPr>
+      </w:pPr>
+      <w:r>
+        <w:rPr>
+          <w:rStyle w:val="pron"/>
+          <w:rFonts w:ascii="Arial" w:hAnsi="Arial" w:cs="Arial"/>
+        </w:rPr>
+        <w:t xml:space="preserve">   </w:t>
+      </w:r>
+      <w:r>
+        <w:rPr>
+          <w:rStyle w:val="pron"/>
+          <w:rFonts w:ascii="Arial" w:hAnsi="Arial" w:cs="Arial"/>
+        </w:rPr>
+        <w:tab/>
+      </w:r>
+      <w:r>
+        <w:rPr>
+          <w:rStyle w:val="pron"/>
+          <w:rFonts w:ascii="Arial" w:hAnsi="Arial" w:cs="Arial"/>
+        </w:rPr>
+        <w:tab/>
+      </w:r>
+      <w:r>
+        <w:rPr>
+          <w:rStyle w:val="pron"/>
+          <w:rFonts w:ascii="Arial" w:hAnsi="Arial" w:cs="Arial"/>
+        </w:rPr>
+        <w:tab/>
+        <w:t xml:space="preserve">  3, </w:t>
+      </w:r>
+      <w:r>
+        <w:rPr>
+          <w:rStyle w:val="pron"/>
+          <w:rFonts w:ascii="Arial" w:hAnsi="Arial" w:cs="Arial"/>
+        </w:rPr>
+        <w:t>公约，协定。</w:t>
+      </w:r>
+      <w:r>
+        <w:rPr>
+          <w:rStyle w:val="pron"/>
+          <w:rFonts w:ascii="Arial" w:hAnsi="Arial" w:cs="Arial"/>
+        </w:rPr>
+        <w:t xml:space="preserve"> e.g. the Geneva convention </w:t>
+      </w:r>
+      <w:r>
+        <w:rPr>
+          <w:rStyle w:val="pron"/>
+          <w:rFonts w:ascii="Arial" w:hAnsi="Arial" w:cs="Arial"/>
+        </w:rPr>
+        <w:t>日内瓦公约</w:t>
+      </w:r>
+    </w:p>
+    <w:p>
+      <w:pPr>
+        <w:jc w:val="left"/>
+        <w:rPr>
+          <w:rStyle w:val="pron"/>
+          <w:rFonts w:ascii="Arial" w:hAnsi="Arial" w:cs="Arial"/>
+        </w:rPr>
+      </w:pPr>
+      <w:r>
+        <w:rPr>
+          <w:rStyle w:val="pron"/>
+          <w:rFonts w:ascii="Arial" w:hAnsi="Arial" w:cs="Arial"/>
+        </w:rPr>
+        <w:t xml:space="preserve">              4, a traditional method in literature, art or theatre (</w:t>
+      </w:r>
+      <w:r>
+        <w:rPr>
+          <w:rStyle w:val="pron"/>
+          <w:rFonts w:ascii="Arial" w:hAnsi="Arial" w:cs="Arial"/>
+        </w:rPr>
+        <w:t>文学等的惯用手法</w:t>
+      </w:r>
+      <w:r>
+        <w:rPr>
+          <w:rStyle w:val="pron"/>
+          <w:rFonts w:ascii="Arial" w:hAnsi="Arial" w:cs="Arial"/>
+        </w:rPr>
+        <w:t>)</w:t>
+      </w:r>
+    </w:p>
+    <w:p>
+      <w:pPr>
+        <w:jc w:val="left"/>
+        <w:rPr>
+          <w:rStyle w:val="pron"/>
+          <w:rFonts w:ascii="Arial" w:hAnsi="Arial" w:cs="Arial"/>
+        </w:rPr>
+      </w:pPr>
+      <w:r>
+        <w:rPr>
+          <w:rStyle w:val="pron"/>
+          <w:rFonts w:ascii="Arial" w:hAnsi="Arial" w:cs="Arial"/>
+        </w:rPr>
+        <w:t xml:space="preserve">conventional [adj.] </w:t>
+      </w:r>
+      <w:r>
+        <w:rPr>
+          <w:rStyle w:val="pron"/>
+          <w:rFonts w:ascii="Arial" w:hAnsi="Arial" w:cs="Arial"/>
+        </w:rPr>
+        <w:t>常规的；</w:t>
+      </w:r>
+    </w:p>
+    <w:p>
+      <w:pPr>
+        <w:jc w:val="left"/>
+        <w:rPr>
+          <w:rStyle w:val="pron"/>
+          <w:rFonts w:ascii="Arial" w:hAnsi="Arial" w:cs="Arial"/>
+        </w:rPr>
+      </w:pPr>
+    </w:p>
+    <w:p>
+      <w:pPr>
+        <w:jc w:val="left"/>
+        <w:rPr>
+          <w:rStyle w:val="pron"/>
+          <w:rFonts w:ascii="Arial" w:hAnsi="Arial" w:cs="Arial"/>
+        </w:rPr>
+      </w:pPr>
+      <w:r>
+        <w:rPr>
+          <w:rStyle w:val="pron"/>
+          <w:rFonts w:ascii="Arial" w:hAnsi="Arial" w:cs="Arial"/>
+        </w:rPr>
+        <w:t>accord with: to agree with or match with.</w:t>
+      </w:r>
+    </w:p>
+    <w:p>
+      <w:pPr>
+        <w:jc w:val="left"/>
+        <w:rPr>
+          <w:rStyle w:val="pron"/>
+          <w:rFonts w:ascii="Arial" w:hAnsi="Arial" w:cs="Arial"/>
+        </w:rPr>
+      </w:pPr>
+      <w:r>
+        <w:rPr>
+          <w:rStyle w:val="pron"/>
+          <w:rFonts w:ascii="Arial" w:hAnsi="Arial" w:cs="Arial"/>
+        </w:rPr>
+        <w:t>e.g. These results accord closely with our predictions.</w:t>
+      </w:r>
+    </w:p>
+    <w:p>
+      <w:pPr>
+        <w:jc w:val="left"/>
+        <w:rPr>
+          <w:rStyle w:val="pron"/>
+          <w:rFonts w:ascii="Arial" w:hAnsi="Arial" w:cs="Arial"/>
+        </w:rPr>
+      </w:pPr>
+      <w:r>
+        <w:rPr>
+          <w:rStyle w:val="pron"/>
+          <w:rFonts w:ascii="Arial" w:hAnsi="Arial" w:cs="Arial"/>
+        </w:rPr>
+        <w:t xml:space="preserve">according to… : </w:t>
+      </w:r>
+      <w:r>
+        <w:rPr>
+          <w:rStyle w:val="pron"/>
+          <w:rFonts w:ascii="Arial" w:hAnsi="Arial" w:cs="Arial"/>
+        </w:rPr>
+        <w:t>据</w:t>
+      </w:r>
+      <w:r>
+        <w:rPr>
+          <w:rStyle w:val="pron"/>
+          <w:rFonts w:ascii="Arial" w:hAnsi="Arial" w:cs="Arial"/>
+        </w:rPr>
+        <w:t>……</w:t>
+      </w:r>
+      <w:r>
+        <w:rPr>
+          <w:rStyle w:val="pron"/>
+          <w:rFonts w:ascii="Arial" w:hAnsi="Arial" w:cs="Arial"/>
+        </w:rPr>
+        <w:t>所说；根据</w:t>
+      </w:r>
+      <w:r>
+        <w:rPr>
+          <w:rStyle w:val="pron"/>
+          <w:rFonts w:ascii="Arial" w:hAnsi="Arial" w:cs="Arial"/>
+        </w:rPr>
+        <w:t>……</w:t>
+      </w:r>
+    </w:p>
+    <w:p>
+      <w:pPr>
+        <w:jc w:val="left"/>
+        <w:rPr>
+          <w:rFonts w:ascii="Arial" w:hAnsi="Arial" w:cs="Arial"/>
+        </w:rPr>
+      </w:pPr>
+    </w:p>
+    <w:p>
+      <w:pPr>
+        <w:jc w:val="left"/>
+        <w:rPr>
+          <w:rFonts w:ascii="Arial" w:hAnsi="Arial" w:cs="Arial"/>
+        </w:rPr>
+      </w:pPr>
+      <w:r>
+        <w:rPr>
+          <w:rFonts w:ascii="Arial" w:hAnsi="Arial" w:cs="Arial"/>
+        </w:rPr>
+        <w:t xml:space="preserve">on the whole: generally. </w:t>
+      </w:r>
+      <w:r>
+        <w:rPr>
+          <w:rFonts w:ascii="Arial" w:hAnsi="Arial" w:cs="Arial"/>
+        </w:rPr>
+        <w:t>总的来说</w:t>
+      </w:r>
+    </w:p>
+    <w:p>
+      <w:pPr>
+        <w:jc w:val="left"/>
+        <w:rPr>
+          <w:rFonts w:ascii="Arial" w:hAnsi="Arial" w:cs="Arial"/>
+        </w:rPr>
+      </w:pPr>
+      <w:r>
+        <w:rPr>
+          <w:rFonts w:ascii="Arial" w:hAnsi="Arial" w:cs="Arial"/>
+        </w:rPr>
+        <w:t xml:space="preserve">straightforward: [adj.] </w:t>
+      </w:r>
+      <w:r>
+        <w:rPr>
+          <w:rFonts w:ascii="Arial" w:hAnsi="Arial" w:cs="Arial"/>
+        </w:rPr>
+        <w:t>容易的；简单易懂的；不复杂的</w:t>
+      </w:r>
+    </w:p>
+    <w:p>
+      <w:pPr>
+        <w:jc w:val="left"/>
+        <w:rPr>
+          <w:rFonts w:ascii="Arial" w:hAnsi="Arial" w:cs="Arial"/>
+        </w:rPr>
+      </w:pPr>
+      <w:r>
+        <w:rPr>
+          <w:rFonts w:ascii="Arial" w:hAnsi="Arial" w:cs="Arial"/>
+        </w:rPr>
+        <w:t>e.g. a straightforward process</w:t>
+      </w:r>
+    </w:p>
+    <w:p>
+      <w:pPr>
+        <w:ind w:firstLine="420"/>
+        <w:jc w:val="left"/>
+        <w:rPr>
+          <w:rFonts w:ascii="Arial" w:hAnsi="Arial" w:cs="Arial"/>
+        </w:rPr>
+      </w:pPr>
+      <w:r>
+        <w:rPr>
+          <w:rFonts w:ascii="Arial" w:hAnsi="Arial" w:cs="Arial"/>
+        </w:rPr>
+        <w:t xml:space="preserve">It is quite straightforward to come here. </w:t>
+      </w:r>
+      <w:r>
+        <w:rPr>
+          <w:rFonts w:ascii="Arial" w:hAnsi="Arial" w:cs="Arial"/>
+        </w:rPr>
+        <w:t>来这很容易。</w:t>
+      </w:r>
+    </w:p>
+    <w:p>
+      <w:pPr>
+        <w:ind w:firstLine="420"/>
+        <w:jc w:val="left"/>
+        <w:rPr>
+          <w:rFonts w:ascii="Arial" w:hAnsi="Arial" w:cs="Arial"/>
+        </w:rPr>
+      </w:pPr>
+    </w:p>
+    <w:p>
+      <w:pPr>
+        <w:jc w:val="left"/>
+        <w:rPr>
+          <w:rFonts w:ascii="Arial" w:hAnsi="Arial" w:cs="Arial"/>
+        </w:rPr>
+      </w:pPr>
+      <w:r>
+        <w:rPr>
+          <w:rFonts w:ascii="Arial" w:hAnsi="Arial" w:cs="Arial"/>
+        </w:rPr>
+        <w:lastRenderedPageBreak/>
+        <w:t xml:space="preserve">identical [adj.] </w:t>
+      </w:r>
+      <w:r>
+        <w:rPr>
+          <w:rFonts w:ascii="Arial" w:hAnsi="Arial" w:cs="Arial"/>
+        </w:rPr>
+        <w:t>完全同样的；</w:t>
+      </w:r>
+      <w:r>
+        <w:rPr>
+          <w:rFonts w:ascii="Arial" w:hAnsi="Arial" w:cs="Arial"/>
+        </w:rPr>
+        <w:t xml:space="preserve"> e.g. a row of identical</w:t>
+      </w:r>
+    </w:p>
+    <w:p>
+      <w:pPr>
+        <w:jc w:val="left"/>
+        <w:rPr>
+          <w:rFonts w:ascii="Arial" w:hAnsi="Arial" w:cs="Arial"/>
+        </w:rPr>
+      </w:pPr>
+      <w:r>
+        <w:rPr>
+          <w:rFonts w:ascii="Arial" w:hAnsi="Arial" w:cs="Arial"/>
+        </w:rPr>
+        <w:t xml:space="preserve">be identical to sb./sth. </w:t>
+      </w:r>
+      <w:r>
+        <w:rPr>
+          <w:rFonts w:ascii="Arial" w:hAnsi="Arial" w:cs="Arial"/>
+        </w:rPr>
+        <w:br/>
+        <w:t>e.g. Her dress was almost identical to mine.</w:t>
+      </w:r>
+    </w:p>
+    <w:p>
+      <w:pPr>
+        <w:jc w:val="left"/>
+        <w:rPr>
+          <w:rFonts w:ascii="Arial" w:hAnsi="Arial" w:cs="Arial"/>
+        </w:rPr>
+      </w:pPr>
+      <w:r>
+        <w:rPr>
+          <w:rFonts w:ascii="Arial" w:hAnsi="Arial" w:cs="Arial"/>
+        </w:rPr>
+        <w:t xml:space="preserve">be identical with sb./sth. </w:t>
+      </w:r>
+    </w:p>
+    <w:p>
+      <w:pPr>
+        <w:jc w:val="left"/>
+        <w:rPr>
+          <w:rFonts w:ascii="Arial" w:hAnsi="Arial" w:cs="Arial"/>
+        </w:rPr>
+      </w:pPr>
+    </w:p>
+    <w:p>
+      <w:pPr>
+        <w:jc w:val="left"/>
+        <w:rPr>
+          <w:rFonts w:ascii="Arial" w:hAnsi="Arial" w:cs="Arial"/>
+        </w:rPr>
+      </w:pPr>
+      <w:r>
+        <w:rPr>
+          <w:rFonts w:ascii="Arial" w:hAnsi="Arial" w:cs="Arial"/>
+        </w:rPr>
+        <w:t xml:space="preserve">pathological </w:t>
+      </w:r>
+      <w:r>
+        <w:rPr>
+          <w:rStyle w:val="pron"/>
+          <w:rFonts w:ascii="Arial" w:hAnsi="Arial" w:cs="Arial"/>
+        </w:rPr>
+        <w:t>/</w:t>
+      </w:r>
+      <w:r>
+        <w:rPr>
+          <w:rStyle w:val="ipa"/>
+          <w:rFonts w:ascii="Arial" w:eastAsia="MS Gothic" w:hAnsi="Arial" w:cs="Arial"/>
+        </w:rPr>
+        <w:t>ˌ</w:t>
+      </w:r>
+      <w:r>
+        <w:rPr>
+          <w:rStyle w:val="ipa"/>
+          <w:rFonts w:ascii="Arial" w:hAnsi="Arial" w:cs="Arial"/>
+        </w:rPr>
+        <w:t>pæθ.</w:t>
+      </w:r>
+      <w:r>
+        <w:rPr>
+          <w:rStyle w:val="ipa"/>
+          <w:rFonts w:ascii="Arial" w:eastAsia="MS Gothic" w:hAnsi="Arial" w:cs="Arial"/>
+        </w:rPr>
+        <w:t>əˈ</w:t>
+      </w:r>
+      <w:r>
+        <w:rPr>
+          <w:rStyle w:val="ipa"/>
+          <w:rFonts w:ascii="Arial" w:hAnsi="Arial" w:cs="Arial"/>
+        </w:rPr>
+        <w:t>l</w:t>
+      </w:r>
+      <w:r>
+        <w:rPr>
+          <w:rStyle w:val="ipa"/>
+          <w:rFonts w:ascii="Arial" w:eastAsia="MS Gothic" w:hAnsi="Arial" w:cs="Arial"/>
+        </w:rPr>
+        <w:t>ɒ</w:t>
+      </w:r>
+      <w:r>
+        <w:rPr>
+          <w:rStyle w:val="ipa"/>
+          <w:rFonts w:ascii="Arial" w:hAnsi="Arial" w:cs="Arial"/>
+        </w:rPr>
+        <w:t>d</w:t>
+      </w:r>
+      <w:r>
+        <w:rPr>
+          <w:rStyle w:val="ipa"/>
+          <w:rFonts w:ascii="Arial" w:eastAsia="MS Gothic" w:hAnsi="Arial" w:cs="Arial"/>
+        </w:rPr>
+        <w:t>ʒ</w:t>
+      </w:r>
+      <w:r>
+        <w:rPr>
+          <w:rStyle w:val="ipa"/>
+          <w:rFonts w:ascii="Arial" w:hAnsi="Arial" w:cs="Arial"/>
+        </w:rPr>
+        <w:t>.</w:t>
+      </w:r>
+      <w:r>
+        <w:rPr>
+          <w:rStyle w:val="ipa"/>
+          <w:rFonts w:ascii="Arial" w:eastAsia="MS Gothic" w:hAnsi="Arial" w:cs="Arial"/>
+        </w:rPr>
+        <w:t>ɪ</w:t>
+      </w:r>
+      <w:r>
+        <w:rPr>
+          <w:rStyle w:val="ipa"/>
+          <w:rFonts w:ascii="Arial" w:hAnsi="Arial" w:cs="Arial"/>
+        </w:rPr>
+        <w:t>.k</w:t>
+      </w:r>
+      <w:r>
+        <w:rPr>
+          <w:rStyle w:val="sp"/>
+          <w:rFonts w:ascii="Arial" w:eastAsia="MS Gothic" w:hAnsi="Arial" w:cs="Arial"/>
+        </w:rPr>
+        <w:t>ə</w:t>
+      </w:r>
+      <w:r>
+        <w:rPr>
+          <w:rStyle w:val="ipa"/>
+          <w:rFonts w:ascii="Arial" w:hAnsi="Arial" w:cs="Arial"/>
+        </w:rPr>
+        <w:t>l</w:t>
+      </w:r>
+      <w:r>
+        <w:rPr>
+          <w:rStyle w:val="pron"/>
+          <w:rFonts w:ascii="Arial" w:hAnsi="Arial" w:cs="Arial"/>
+        </w:rPr>
+        <w:t>/ [adj.] not reasonable or sensible; impossible to control</w:t>
+      </w:r>
+      <w:r>
+        <w:rPr>
+          <w:rStyle w:val="pron"/>
+          <w:rFonts w:ascii="Arial" w:hAnsi="Arial" w:cs="Arial"/>
+        </w:rPr>
+        <w:br/>
+      </w:r>
+      <w:r>
+        <w:rPr>
+          <w:rStyle w:val="pron"/>
+          <w:rFonts w:ascii="Arial" w:hAnsi="Arial" w:cs="Arial"/>
+        </w:rPr>
+        <w:t>不理智的；无法控制的</w:t>
+      </w:r>
+    </w:p>
+    <w:p>
+      <w:pPr>
+        <w:jc w:val="left"/>
+        <w:rPr>
+          <w:rFonts w:ascii="Arial" w:hAnsi="Arial" w:cs="Arial"/>
+        </w:rPr>
+      </w:pPr>
+    </w:p>
+    <w:p>
+      <w:pPr>
+        <w:jc w:val="left"/>
+        <w:rPr>
+          <w:rFonts w:ascii="Arial" w:hAnsi="Arial" w:cs="Arial"/>
+        </w:rPr>
+      </w:pPr>
+      <w:r>
+        <w:rPr>
+          <w:rFonts w:ascii="Arial" w:hAnsi="Arial" w:cs="Arial"/>
+        </w:rPr>
+        <w:t xml:space="preserve">be taken up with sb./sth. : </w:t>
+      </w:r>
+      <w:r>
+        <w:rPr>
+          <w:rFonts w:ascii="Arial" w:hAnsi="Arial" w:cs="Arial"/>
+        </w:rPr>
+        <w:t>致力于；专心于</w:t>
+      </w:r>
+      <w:r>
+        <w:rPr>
+          <w:rFonts w:ascii="Arial" w:hAnsi="Arial" w:cs="Arial"/>
+        </w:rPr>
+        <w:t>……</w:t>
+      </w:r>
+    </w:p>
+    <w:p>
+      <w:pPr>
+        <w:jc w:val="left"/>
+        <w:rPr>
+          <w:rFonts w:ascii="Arial" w:hAnsi="Arial" w:cs="Arial"/>
+        </w:rPr>
+      </w:pPr>
+    </w:p>
+    <w:p>
+      <w:pPr>
+        <w:jc w:val="left"/>
+        <w:rPr>
+          <w:rFonts w:ascii="Arial" w:hAnsi="Arial" w:cs="Arial"/>
+        </w:rPr>
+      </w:pPr>
+      <w:r>
+        <w:rPr>
+          <w:rFonts w:ascii="Arial" w:hAnsi="Arial" w:cs="Arial"/>
+        </w:rPr>
+        <w:t>#, words</w:t>
+      </w:r>
+    </w:p>
+    <w:p>
+      <w:pPr>
+        <w:jc w:val="left"/>
+        <w:rPr>
+          <w:rFonts w:ascii="Arial" w:hAnsi="Arial" w:cs="Arial"/>
+        </w:rPr>
+      </w:pPr>
+      <w:r>
+        <w:rPr>
+          <w:rFonts w:ascii="Arial" w:hAnsi="Arial" w:cs="Arial"/>
+        </w:rPr>
+        <w:t xml:space="preserve">exacting [adj.] </w:t>
+      </w:r>
+    </w:p>
+    <w:p>
+      <w:pPr>
+        <w:jc w:val="left"/>
+        <w:rPr>
+          <w:rFonts w:ascii="Arial" w:hAnsi="Arial" w:cs="Arial"/>
+        </w:rPr>
+      </w:pPr>
+      <w:r>
+        <w:rPr>
+          <w:rFonts w:ascii="Arial" w:hAnsi="Arial" w:cs="Arial"/>
+        </w:rPr>
+        <w:t xml:space="preserve">needing or demanding a lot of effort, care about details: </w:t>
+      </w:r>
+      <w:r>
+        <w:rPr>
+          <w:rFonts w:ascii="Arial" w:hAnsi="Arial" w:cs="Arial"/>
+        </w:rPr>
+        <w:t>要求严格的；在意细节的</w:t>
+      </w:r>
+    </w:p>
+    <w:p>
+      <w:pPr>
+        <w:jc w:val="left"/>
+        <w:rPr>
+          <w:rFonts w:ascii="Arial" w:hAnsi="Arial" w:cs="Arial"/>
+        </w:rPr>
+      </w:pPr>
+      <w:r>
+        <w:rPr>
+          <w:rFonts w:ascii="Arial" w:hAnsi="Arial" w:cs="Arial"/>
+        </w:rPr>
+        <w:t xml:space="preserve">e.g. exacting work. </w:t>
+      </w:r>
+      <w:r>
+        <w:rPr>
+          <w:rFonts w:ascii="Arial" w:hAnsi="Arial" w:cs="Arial"/>
+        </w:rPr>
+        <w:t>艰巨的工作</w:t>
+      </w:r>
+    </w:p>
+    <w:p>
+      <w:pPr>
+        <w:ind w:firstLine="420"/>
+        <w:jc w:val="left"/>
+        <w:rPr>
+          <w:rFonts w:ascii="Arial" w:hAnsi="Arial" w:cs="Arial"/>
+        </w:rPr>
+      </w:pPr>
+      <w:r>
+        <w:rPr>
+          <w:rFonts w:ascii="Arial" w:hAnsi="Arial" w:cs="Arial"/>
+        </w:rPr>
+        <w:t xml:space="preserve">He is an exacting man to work for. </w:t>
+      </w:r>
+      <w:r>
+        <w:rPr>
+          <w:rFonts w:ascii="Arial" w:hAnsi="Arial" w:cs="Arial"/>
+        </w:rPr>
+        <w:t>他对手下人要求很严格</w:t>
+      </w:r>
+    </w:p>
+    <w:p>
+      <w:pPr>
+        <w:jc w:val="left"/>
+        <w:rPr>
+          <w:rFonts w:ascii="Arial" w:hAnsi="Arial" w:cs="Arial"/>
+        </w:rPr>
+      </w:pPr>
+      <w:r>
+        <w:rPr>
+          <w:rFonts w:ascii="Arial" w:hAnsi="Arial" w:cs="Arial"/>
+        </w:rPr>
+        <w:t>resign [vi. vt.] 1</w:t>
+      </w:r>
+      <w:r>
+        <w:rPr>
+          <w:rFonts w:ascii="Arial" w:hAnsi="Arial" w:cs="Arial"/>
+        </w:rPr>
+        <w:t>，辞职；辞去；</w:t>
+      </w:r>
+    </w:p>
+    <w:p>
+      <w:pPr>
+        <w:jc w:val="left"/>
+        <w:rPr>
+          <w:rFonts w:ascii="Arial" w:hAnsi="Arial" w:cs="Arial"/>
+        </w:rPr>
+      </w:pPr>
+      <w:r>
+        <w:rPr>
+          <w:rFonts w:ascii="Arial" w:hAnsi="Arial" w:cs="Arial"/>
+        </w:rPr>
+        <w:t xml:space="preserve">   </w:t>
+      </w:r>
+      <w:r>
+        <w:rPr>
+          <w:rFonts w:ascii="Arial" w:hAnsi="Arial" w:cs="Arial"/>
+        </w:rPr>
+        <w:tab/>
+      </w:r>
+      <w:r>
+        <w:rPr>
+          <w:rFonts w:ascii="Arial" w:hAnsi="Arial" w:cs="Arial"/>
+        </w:rPr>
+        <w:tab/>
+        <w:t xml:space="preserve">    2, </w:t>
+      </w:r>
+      <w:r>
+        <w:rPr>
+          <w:rFonts w:ascii="Arial" w:hAnsi="Arial" w:cs="Arial"/>
+        </w:rPr>
+        <w:t>听任；</w:t>
+      </w:r>
+      <w:r>
+        <w:rPr>
+          <w:rFonts w:ascii="Arial" w:hAnsi="Arial" w:cs="Arial"/>
+        </w:rPr>
+        <w:t xml:space="preserve"> e.g. resign yourself to sth. </w:t>
+      </w:r>
+      <w:r>
+        <w:rPr>
+          <w:rFonts w:ascii="Arial" w:hAnsi="Arial" w:cs="Arial"/>
+        </w:rPr>
+        <w:t>听任某事</w:t>
+      </w:r>
+    </w:p>
+    <w:p>
+      <w:pPr>
+        <w:jc w:val="left"/>
+        <w:rPr>
+          <w:rFonts w:ascii="Arial" w:hAnsi="Arial" w:cs="Arial"/>
+        </w:rPr>
+      </w:pPr>
+      <w:r>
+        <w:rPr>
+          <w:rFonts w:ascii="Arial" w:hAnsi="Arial" w:cs="Arial"/>
+        </w:rPr>
+        <w:t xml:space="preserve"> </w:t>
+      </w:r>
+      <w:r>
+        <w:rPr>
+          <w:rFonts w:ascii="Arial" w:hAnsi="Arial" w:cs="Arial"/>
+        </w:rPr>
+        <w:tab/>
+      </w:r>
+      <w:r>
+        <w:rPr>
+          <w:rFonts w:ascii="Arial" w:hAnsi="Arial" w:cs="Arial"/>
+        </w:rPr>
+        <w:tab/>
+      </w:r>
+      <w:r>
+        <w:rPr>
+          <w:rFonts w:ascii="Arial" w:hAnsi="Arial" w:cs="Arial"/>
+        </w:rPr>
+        <w:tab/>
+        <w:t xml:space="preserve">e.g. She resigned herself to her fate. </w:t>
+      </w:r>
+    </w:p>
+    <w:p>
+      <w:pPr>
+        <w:jc w:val="left"/>
+        <w:rPr>
+          <w:rFonts w:ascii="Arial" w:hAnsi="Arial" w:cs="Arial"/>
+        </w:rPr>
+      </w:pPr>
+      <w:r>
+        <w:rPr>
+          <w:rFonts w:ascii="Arial" w:hAnsi="Arial" w:cs="Arial"/>
+        </w:rPr>
+        <w:t>seem [linking verb](</w:t>
+      </w:r>
+      <w:r>
+        <w:rPr>
+          <w:rFonts w:ascii="Arial" w:hAnsi="Arial" w:cs="Arial"/>
+        </w:rPr>
+        <w:t>系动词</w:t>
+      </w:r>
+      <w:r>
+        <w:rPr>
+          <w:rFonts w:ascii="Arial" w:hAnsi="Arial" w:cs="Arial"/>
+        </w:rPr>
+        <w:t xml:space="preserve">) </w:t>
+      </w:r>
+      <w:r>
+        <w:rPr>
+          <w:rFonts w:ascii="Arial" w:hAnsi="Arial" w:cs="Arial"/>
+        </w:rPr>
+        <w:t>好像；似乎</w:t>
+      </w:r>
+      <w:r>
+        <w:rPr>
+          <w:rFonts w:ascii="Arial" w:hAnsi="Arial" w:cs="Arial"/>
+        </w:rPr>
+        <w:t xml:space="preserve"> (</w:t>
+      </w:r>
+      <w:r>
+        <w:rPr>
+          <w:rFonts w:ascii="Arial" w:hAnsi="Arial" w:cs="Arial"/>
+        </w:rPr>
+        <w:t>不可用于进行时</w:t>
+      </w:r>
+      <w:r>
+        <w:rPr>
+          <w:rFonts w:ascii="Arial" w:hAnsi="Arial" w:cs="Arial"/>
+        </w:rPr>
+        <w:t xml:space="preserve">). </w:t>
+      </w:r>
+      <w:r>
+        <w:rPr>
+          <w:rFonts w:ascii="Arial" w:hAnsi="Arial" w:cs="Arial"/>
+        </w:rPr>
+        <w:t>个人理解：</w:t>
+      </w:r>
+      <w:r>
+        <w:rPr>
+          <w:rFonts w:ascii="Arial" w:hAnsi="Arial" w:cs="Arial"/>
+        </w:rPr>
+        <w:t>be</w:t>
+      </w:r>
+      <w:r>
+        <w:rPr>
+          <w:rFonts w:ascii="Arial" w:hAnsi="Arial" w:cs="Arial"/>
+        </w:rPr>
+        <w:t>的推测形式</w:t>
+      </w:r>
+    </w:p>
+    <w:p>
+      <w:pPr>
+        <w:jc w:val="left"/>
+        <w:rPr>
+          <w:rFonts w:ascii="Arial" w:hAnsi="Arial" w:cs="Arial"/>
+        </w:rPr>
+      </w:pPr>
+      <w:r>
+        <w:rPr>
+          <w:rFonts w:ascii="Arial" w:hAnsi="Arial" w:cs="Arial"/>
+        </w:rPr>
+        <w:t xml:space="preserve">do not seem: </w:t>
+      </w:r>
+      <w:r>
+        <w:rPr>
+          <w:rFonts w:ascii="Arial" w:hAnsi="Arial" w:cs="Arial"/>
+        </w:rPr>
+        <w:t>否定式</w:t>
+      </w:r>
+    </w:p>
+    <w:p>
+      <w:pPr>
+        <w:jc w:val="left"/>
+        <w:rPr>
+          <w:rFonts w:ascii="Arial" w:hAnsi="Arial" w:cs="Arial"/>
+        </w:rPr>
+      </w:pPr>
+      <w:r>
+        <w:rPr>
+          <w:rFonts w:ascii="Arial" w:hAnsi="Arial" w:cs="Arial"/>
+        </w:rPr>
+        <w:t xml:space="preserve">e.g. </w:t>
+      </w:r>
+    </w:p>
+    <w:p>
+      <w:pPr>
+        <w:jc w:val="left"/>
+        <w:rPr>
+          <w:rFonts w:ascii="Arial" w:hAnsi="Arial" w:cs="Arial"/>
+        </w:rPr>
+      </w:pPr>
+      <w:r>
+        <w:rPr>
+          <w:rFonts w:ascii="Arial" w:hAnsi="Arial" w:cs="Arial"/>
+        </w:rPr>
+        <w:t xml:space="preserve">seem +n. : </w:t>
+      </w:r>
+    </w:p>
+    <w:p>
+      <w:pPr>
+        <w:jc w:val="left"/>
+        <w:rPr>
+          <w:rFonts w:ascii="Arial" w:hAnsi="Arial" w:cs="Arial"/>
+        </w:rPr>
+      </w:pPr>
+      <w:r>
+        <w:rPr>
+          <w:rFonts w:ascii="Arial" w:hAnsi="Arial" w:cs="Arial"/>
+        </w:rPr>
+        <w:t>He seems happy.</w:t>
+      </w:r>
+    </w:p>
+    <w:p>
+      <w:pPr>
+        <w:jc w:val="left"/>
+        <w:rPr>
+          <w:rFonts w:ascii="Arial" w:hAnsi="Arial" w:cs="Arial"/>
+        </w:rPr>
+      </w:pPr>
+      <w:r>
+        <w:rPr>
+          <w:rFonts w:ascii="Arial" w:hAnsi="Arial" w:cs="Arial"/>
+        </w:rPr>
+        <w:t xml:space="preserve">seem + adv.: </w:t>
+      </w:r>
+    </w:p>
+    <w:p>
+      <w:pPr>
+        <w:jc w:val="left"/>
+        <w:rPr>
+          <w:rFonts w:ascii="Arial" w:hAnsi="Arial" w:cs="Arial"/>
+        </w:rPr>
+      </w:pPr>
+      <w:r>
+        <w:rPr>
+          <w:rFonts w:ascii="Arial" w:hAnsi="Arial" w:cs="Arial"/>
+        </w:rPr>
+        <w:t xml:space="preserve">It seems like a good idea. </w:t>
+      </w:r>
+    </w:p>
+    <w:p>
+      <w:pPr>
+        <w:jc w:val="left"/>
+        <w:rPr>
+          <w:rFonts w:ascii="Arial" w:hAnsi="Arial" w:cs="Arial"/>
+        </w:rPr>
+      </w:pPr>
+      <w:r>
+        <w:rPr>
+          <w:rFonts w:ascii="Arial" w:hAnsi="Arial" w:cs="Arial"/>
+        </w:rPr>
+        <w:t xml:space="preserve">it seems that… : </w:t>
+      </w:r>
+    </w:p>
+    <w:p>
+      <w:pPr>
+        <w:jc w:val="left"/>
+        <w:rPr>
+          <w:rFonts w:ascii="Arial" w:hAnsi="Arial" w:cs="Arial"/>
+        </w:rPr>
+      </w:pPr>
+      <w:r>
+        <w:rPr>
+          <w:rFonts w:ascii="Arial" w:hAnsi="Arial" w:cs="Arial"/>
+        </w:rPr>
+        <w:t xml:space="preserve">It seems that they know what they are doing.  </w:t>
+      </w:r>
+    </w:p>
+    <w:p>
+      <w:pPr>
+        <w:jc w:val="left"/>
+        <w:rPr>
+          <w:rFonts w:ascii="Arial" w:hAnsi="Arial" w:cs="Arial"/>
+        </w:rPr>
+      </w:pPr>
+      <w:r>
+        <w:rPr>
+          <w:rFonts w:ascii="Arial" w:hAnsi="Arial" w:cs="Arial"/>
+        </w:rPr>
+        <w:t xml:space="preserve">seem to do/be/have sth. </w:t>
+      </w:r>
+      <w:r>
+        <w:rPr>
+          <w:rFonts w:ascii="Arial" w:hAnsi="Arial" w:cs="Arial"/>
+        </w:rPr>
+        <w:t>感觉好像</w:t>
+      </w:r>
+    </w:p>
+    <w:p>
+      <w:pPr>
+        <w:jc w:val="left"/>
+        <w:rPr>
+          <w:rFonts w:ascii="Arial" w:hAnsi="Arial" w:cs="Arial"/>
+        </w:rPr>
+      </w:pPr>
+      <w:r>
+        <w:rPr>
+          <w:rFonts w:ascii="Arial" w:hAnsi="Arial" w:cs="Arial"/>
+        </w:rPr>
+        <w:t>They seem to know what they are doing.</w:t>
+      </w:r>
+    </w:p>
+    <w:p>
+      <w:pPr>
+        <w:jc w:val="left"/>
+        <w:rPr>
+          <w:rFonts w:ascii="Arial" w:hAnsi="Arial" w:cs="Arial"/>
+        </w:rPr>
+      </w:pPr>
+    </w:p>
+    <w:p>
+      <w:pPr>
+        <w:jc w:val="left"/>
+        <w:rPr>
+          <w:rFonts w:ascii="Arial" w:hAnsi="Arial" w:cs="Arial"/>
+        </w:rPr>
+      </w:pPr>
+      <w:r>
+        <w:rPr>
+          <w:rFonts w:ascii="Arial" w:hAnsi="Arial" w:cs="Arial"/>
+        </w:rPr>
+        <w:t xml:space="preserve">concerned [adj.] concerned about/with sth. </w:t>
+      </w:r>
+      <w:r>
+        <w:rPr>
+          <w:rFonts w:ascii="Arial" w:hAnsi="Arial" w:cs="Arial"/>
+        </w:rPr>
+        <w:t>关注</w:t>
+      </w:r>
+      <w:r>
+        <w:rPr>
+          <w:rFonts w:ascii="Arial" w:hAnsi="Arial" w:cs="Arial"/>
+        </w:rPr>
+        <w:t>/</w:t>
+      </w:r>
+      <w:r>
+        <w:rPr>
+          <w:rFonts w:ascii="Arial" w:hAnsi="Arial" w:cs="Arial"/>
+        </w:rPr>
+        <w:t>关心某事</w:t>
+      </w:r>
+    </w:p>
+    <w:p>
+      <w:pPr>
+        <w:jc w:val="left"/>
+        <w:rPr>
+          <w:rFonts w:ascii="Arial" w:hAnsi="Arial" w:cs="Arial"/>
+        </w:rPr>
+      </w:pPr>
+      <w:r>
+        <w:rPr>
+          <w:rFonts w:ascii="Arial" w:hAnsi="Arial" w:cs="Arial"/>
+        </w:rPr>
+        <w:lastRenderedPageBreak/>
+        <w:t>e.g. He seemed concerned about the healthy condition of the students in China.</w:t>
+      </w:r>
+    </w:p>
+    <w:p>
+      <w:pPr>
+        <w:jc w:val="left"/>
+        <w:rPr>
+          <w:rFonts w:ascii="Arial" w:hAnsi="Arial" w:cs="Arial"/>
+        </w:rPr>
+      </w:pPr>
+    </w:p>
+    <w:p>
+      <w:pPr>
+        <w:jc w:val="left"/>
+        <w:rPr>
+          <w:rFonts w:ascii="Arial" w:hAnsi="Arial" w:cs="Arial"/>
+        </w:rPr>
+      </w:pPr>
+      <w:r>
+        <w:rPr>
+          <w:rFonts w:ascii="Arial" w:hAnsi="Arial" w:cs="Arial"/>
+          <w:b/>
+          <w:bCs/>
+        </w:rPr>
+        <w:t>optimum</w:t>
+      </w:r>
+      <w:r>
+        <w:rPr>
+          <w:rFonts w:ascii="Arial" w:hAnsi="Arial" w:cs="Arial"/>
+        </w:rPr>
+        <w:t>(=</w:t>
+      </w:r>
+      <w:r>
+        <w:rPr>
+          <w:rFonts w:ascii="Arial" w:hAnsi="Arial" w:cs="Arial"/>
+          <w:b/>
+          <w:bCs/>
+        </w:rPr>
+        <w:t>optimal</w:t>
+      </w:r>
+      <w:r>
+        <w:rPr>
+          <w:rFonts w:ascii="Arial" w:hAnsi="Arial" w:cs="Arial"/>
+        </w:rPr>
+        <w:t xml:space="preserve">) [adj.] the best possible; producing the best possible results. </w:t>
+      </w:r>
+    </w:p>
+    <w:p>
+      <w:pPr>
+        <w:ind w:left="2100"/>
+        <w:jc w:val="left"/>
+        <w:rPr>
+          <w:rFonts w:ascii="Arial" w:hAnsi="Arial" w:cs="Arial"/>
+        </w:rPr>
+      </w:pPr>
+      <w:r>
+        <w:rPr>
+          <w:rFonts w:ascii="Arial" w:hAnsi="Arial" w:cs="Arial"/>
+        </w:rPr>
+        <w:t xml:space="preserve">  (</w:t>
+      </w:r>
+      <w:r>
+        <w:rPr>
+          <w:rFonts w:ascii="Arial" w:hAnsi="Arial" w:cs="Arial"/>
+        </w:rPr>
+        <w:t>最佳的；产生最佳效果的</w:t>
+      </w:r>
+      <w:r>
+        <w:rPr>
+          <w:rFonts w:ascii="Arial" w:hAnsi="Arial" w:cs="Arial"/>
+        </w:rPr>
+        <w:t>)</w:t>
+      </w:r>
+    </w:p>
+    <w:p>
+      <w:pPr>
+        <w:jc w:val="left"/>
+        <w:rPr>
+          <w:rFonts w:ascii="Arial" w:hAnsi="Arial" w:cs="Arial"/>
+        </w:rPr>
+      </w:pPr>
+      <w:r>
+        <w:rPr>
+          <w:rFonts w:ascii="Arial" w:hAnsi="Arial" w:cs="Arial"/>
+        </w:rPr>
+        <w:t>e.g. the optimum use of resources.</w:t>
+      </w:r>
+    </w:p>
+    <w:p>
+      <w:pPr>
+        <w:jc w:val="left"/>
+        <w:rPr>
+          <w:rFonts w:ascii="Arial" w:hAnsi="Arial" w:cs="Arial"/>
+        </w:rPr>
+      </w:pPr>
+    </w:p>
+    <w:p>
+      <w:pPr>
+        <w:jc w:val="left"/>
+        <w:rPr>
+          <w:rFonts w:ascii="Arial" w:hAnsi="Arial" w:cs="Arial"/>
+        </w:rPr>
+      </w:pPr>
+      <w:r>
+        <w:rPr>
+          <w:rFonts w:ascii="Arial" w:hAnsi="Arial" w:cs="Arial"/>
+          <w:b/>
+          <w:bCs/>
+        </w:rPr>
+        <w:t>implicit</w:t>
+      </w:r>
+      <w:r>
+        <w:rPr>
+          <w:rFonts w:ascii="Arial" w:hAnsi="Arial" w:cs="Arial"/>
+        </w:rPr>
+        <w:t xml:space="preserve"> [adj.] 1, suggested without being directly expressed. </w:t>
+      </w:r>
+    </w:p>
+    <w:p>
+      <w:pPr>
+        <w:jc w:val="left"/>
+        <w:rPr>
+          <w:rFonts w:ascii="Arial" w:hAnsi="Arial" w:cs="Arial"/>
+        </w:rPr>
+      </w:pPr>
+      <w:r>
+        <w:rPr>
+          <w:rFonts w:ascii="Arial" w:hAnsi="Arial" w:cs="Arial"/>
+        </w:rPr>
+        <w:tab/>
+      </w:r>
+      <w:r>
+        <w:rPr>
+          <w:rFonts w:ascii="Arial" w:hAnsi="Arial" w:cs="Arial"/>
+        </w:rPr>
+        <w:tab/>
+      </w:r>
+      <w:r>
+        <w:rPr>
+          <w:rFonts w:ascii="Arial" w:hAnsi="Arial" w:cs="Arial"/>
+        </w:rPr>
+        <w:tab/>
+        <w:t>e.g. implicit criticism</w:t>
+      </w:r>
+    </w:p>
+    <w:p>
+      <w:pPr>
+        <w:jc w:val="left"/>
+        <w:rPr>
+          <w:rFonts w:ascii="Arial" w:hAnsi="Arial" w:cs="Arial"/>
+        </w:rPr>
+      </w:pPr>
+      <w:r>
+        <w:rPr>
+          <w:rFonts w:ascii="Arial" w:hAnsi="Arial" w:cs="Arial"/>
+        </w:rPr>
+        <w:tab/>
+      </w:r>
+      <w:r>
+        <w:rPr>
+          <w:rFonts w:ascii="Arial" w:hAnsi="Arial" w:cs="Arial"/>
+        </w:rPr>
+        <w:tab/>
+      </w:r>
+      <w:r>
+        <w:rPr>
+          <w:rFonts w:ascii="Arial" w:hAnsi="Arial" w:cs="Arial"/>
+        </w:rPr>
+        <w:tab/>
+        <w:t xml:space="preserve">2, complete and not doubted. </w:t>
+      </w:r>
+    </w:p>
+    <w:p>
+      <w:pPr>
+        <w:jc w:val="left"/>
+        <w:rPr>
+          <w:rFonts w:ascii="Arial" w:hAnsi="Arial" w:cs="Arial"/>
+        </w:rPr>
+      </w:pPr>
+      <w:r>
+        <w:rPr>
+          <w:rFonts w:ascii="Arial" w:hAnsi="Arial" w:cs="Arial"/>
+          <w:b/>
+          <w:bCs/>
+        </w:rPr>
+        <w:t>implication</w:t>
+      </w:r>
+      <w:r>
+        <w:rPr>
+          <w:rFonts w:ascii="Arial" w:hAnsi="Arial" w:cs="Arial"/>
+        </w:rPr>
+        <w:t xml:space="preserve"> [n. C. usually plural.]</w:t>
+      </w:r>
+      <w:r>
+        <w:rPr>
+          <w:rFonts w:ascii="Arial" w:hAnsi="Arial" w:cs="Arial"/>
+        </w:rPr>
+        <w:br/>
+        <w:t xml:space="preserve">1, a possible effect or result of an action or a decision: </w:t>
+      </w:r>
+      <w:r>
+        <w:rPr>
+          <w:rFonts w:ascii="Arial" w:hAnsi="Arial" w:cs="Arial"/>
+        </w:rPr>
+        <w:br/>
+        <w:t>They failed to consider the wilder implications of their actions.</w:t>
+      </w:r>
+      <w:r>
+        <w:rPr>
+          <w:rFonts w:ascii="Arial" w:hAnsi="Arial" w:cs="Arial"/>
+        </w:rPr>
+        <w:br/>
+        <w:t xml:space="preserve">2, something that is suggested or indirectly stated: </w:t>
+      </w:r>
+    </w:p>
+    <w:p>
+      <w:pPr>
+        <w:jc w:val="left"/>
+        <w:rPr>
+          <w:rFonts w:ascii="Arial" w:hAnsi="Arial" w:cs="Arial"/>
+        </w:rPr>
+      </w:pPr>
+    </w:p>
+    <w:p>
+      <w:pPr>
+        <w:jc w:val="left"/>
+        <w:rPr>
+          <w:rFonts w:ascii="Arial" w:hAnsi="Arial" w:cs="Arial"/>
+        </w:rPr>
+      </w:pPr>
+      <w:r>
+        <w:rPr>
+          <w:rFonts w:ascii="Arial" w:hAnsi="Arial" w:cs="Arial"/>
+          <w:b/>
+          <w:bCs/>
+        </w:rPr>
+        <w:t>explicit</w:t>
+      </w:r>
+      <w:r>
+        <w:rPr>
+          <w:rFonts w:ascii="Arial" w:hAnsi="Arial" w:cs="Arial"/>
+        </w:rPr>
+        <w:t xml:space="preserve"> [adj.]</w:t>
+      </w:r>
+    </w:p>
+    <w:p>
+      <w:pPr>
+        <w:jc w:val="left"/>
+        <w:rPr>
+          <w:rFonts w:ascii="Arial" w:hAnsi="Arial" w:cs="Arial"/>
+        </w:rPr>
+      </w:pPr>
+      <w:r>
+        <w:rPr>
+          <w:rFonts w:ascii="Arial" w:hAnsi="Arial" w:cs="Arial"/>
+        </w:rPr>
+        <w:t xml:space="preserve">1, (of statement or piece of writing) clear and ease to understand: </w:t>
+      </w:r>
+      <w:r>
+        <w:rPr>
+          <w:rFonts w:ascii="Arial" w:hAnsi="Arial" w:cs="Arial"/>
+        </w:rPr>
+        <w:t>清楚明白，易于理解的</w:t>
+      </w:r>
+      <w:r>
+        <w:rPr>
+          <w:rFonts w:ascii="Arial" w:hAnsi="Arial" w:cs="Arial"/>
+        </w:rPr>
+        <w:br/>
+        <w:t>2, (of person) saying sth clearly, exactly and openly: (</w:t>
+      </w:r>
+      <w:r>
+        <w:rPr>
+          <w:rFonts w:ascii="Arial" w:hAnsi="Arial" w:cs="Arial"/>
+        </w:rPr>
+        <w:t>指人说话</w:t>
+      </w:r>
+      <w:r>
+        <w:rPr>
+          <w:rFonts w:ascii="Arial" w:hAnsi="Arial" w:cs="Arial"/>
+        </w:rPr>
+        <w:t>)</w:t>
+      </w:r>
+      <w:r>
+        <w:rPr>
+          <w:rFonts w:ascii="Arial" w:hAnsi="Arial" w:cs="Arial"/>
+        </w:rPr>
+        <w:t>直接；坦率；明确</w:t>
+      </w:r>
+      <w:r>
+        <w:rPr>
+          <w:rFonts w:ascii="Arial" w:hAnsi="Arial" w:cs="Arial"/>
+        </w:rPr>
+        <w:t xml:space="preserve"> </w:t>
+      </w:r>
+      <w:r>
+        <w:rPr>
+          <w:rFonts w:ascii="Arial" w:hAnsi="Arial" w:cs="Arial"/>
+        </w:rPr>
+        <w:br/>
+      </w:r>
+    </w:p>
+    <w:p>
+      <w:pPr>
+        <w:jc w:val="left"/>
+        <w:rPr>
+          <w:rFonts w:ascii="Arial" w:hAnsi="Arial" w:cs="Arial"/>
+        </w:rPr>
+      </w:pPr>
+    </w:p>
+    <w:p>
+      <w:pPr>
+        <w:jc w:val="left"/>
+        <w:rPr>
+          <w:rFonts w:ascii="Arial" w:hAnsi="Arial" w:cs="Arial"/>
+        </w:rPr>
+      </w:pPr>
+    </w:p>
+    <w:p>
+      <w:pPr>
+        <w:jc w:val="left"/>
+        <w:rPr>
+          <w:rFonts w:ascii="Arial" w:hAnsi="Arial" w:cs="Arial"/>
+        </w:rPr>
+      </w:pPr>
+      <w:r>
+        <w:rPr>
+          <w:rFonts w:ascii="Arial" w:hAnsi="Arial" w:cs="Arial"/>
+          <w:b/>
+          <w:bCs/>
+        </w:rPr>
+        <w:t>conception</w:t>
+      </w:r>
+      <w:r>
+        <w:rPr>
+          <w:rFonts w:ascii="Arial" w:hAnsi="Arial" w:cs="Arial"/>
+        </w:rPr>
+        <w:t xml:space="preserve">[n.] </w:t>
+      </w:r>
+      <w:r>
+        <w:rPr>
+          <w:rFonts w:ascii="Arial" w:hAnsi="Arial" w:cs="Arial"/>
+        </w:rPr>
+        <w:br/>
+        <w:t xml:space="preserve">1, </w:t>
+      </w:r>
+      <w:r>
+        <w:rPr>
+          <w:rFonts w:ascii="Arial" w:hAnsi="Arial" w:cs="Arial"/>
+        </w:rPr>
+        <w:t>理解；</w:t>
+      </w:r>
+      <w:r>
+        <w:rPr>
+          <w:rFonts w:ascii="Arial" w:hAnsi="Arial" w:cs="Arial"/>
+        </w:rPr>
+        <w:t>2</w:t>
+      </w:r>
+      <w:r>
+        <w:rPr>
+          <w:rFonts w:ascii="Arial" w:hAnsi="Arial" w:cs="Arial"/>
+        </w:rPr>
+        <w:t>，构想</w:t>
+      </w:r>
+    </w:p>
+    <w:p>
+      <w:pPr>
+        <w:jc w:val="left"/>
+        <w:rPr>
+          <w:rFonts w:ascii="Arial" w:hAnsi="Arial" w:cs="Arial"/>
+        </w:rPr>
+      </w:pPr>
+    </w:p>
+    <w:p>
+      <w:pPr>
+        <w:jc w:val="left"/>
+        <w:rPr>
+          <w:rFonts w:ascii="Arial" w:hAnsi="Arial" w:cs="Arial"/>
+        </w:rPr>
+      </w:pPr>
+      <w:r>
+        <w:rPr>
+          <w:rFonts w:ascii="Arial" w:hAnsi="Arial" w:cs="Arial"/>
+          <w:b/>
+          <w:bCs/>
+        </w:rPr>
+        <w:t>for one’s own good:</w:t>
+      </w:r>
+      <w:r>
+        <w:rPr>
+          <w:rFonts w:ascii="Arial" w:hAnsi="Arial" w:cs="Arial"/>
+        </w:rPr>
+        <w:t xml:space="preserve"> </w:t>
+      </w:r>
+      <w:r>
+        <w:rPr>
+          <w:rFonts w:ascii="Arial" w:hAnsi="Arial" w:cs="Arial"/>
+        </w:rPr>
+        <w:br/>
+        <w:t xml:space="preserve">1, being or done for the benefit of oneself: </w:t>
+      </w:r>
+      <w:r>
+        <w:rPr>
+          <w:rFonts w:ascii="Arial" w:hAnsi="Arial" w:cs="Arial"/>
+        </w:rPr>
+        <w:t>为自己好</w:t>
+      </w:r>
+      <w:r>
+        <w:rPr>
+          <w:rFonts w:ascii="Arial" w:hAnsi="Arial" w:cs="Arial"/>
+        </w:rPr>
+        <w:br/>
+        <w:t>I know you do not want to do this, but it’s for your own good.</w:t>
+      </w:r>
+    </w:p>
+    <w:p>
+      <w:pPr>
+        <w:jc w:val="left"/>
+        <w:rPr>
+          <w:rFonts w:ascii="Arial" w:hAnsi="Arial" w:cs="Arial"/>
+        </w:rPr>
+      </w:pPr>
+      <w:r>
+        <w:rPr>
+          <w:rFonts w:ascii="Arial" w:hAnsi="Arial" w:cs="Arial"/>
+        </w:rPr>
+        <w:t>2, resulting in harm to oneself</w:t>
+      </w:r>
+    </w:p>
+    <w:p>
+      <w:pPr>
+        <w:jc w:val="left"/>
+        <w:rPr>
+          <w:rFonts w:ascii="Arial" w:hAnsi="Arial" w:cs="Arial"/>
+        </w:rPr>
+      </w:pPr>
+      <w:r>
+        <w:rPr>
+          <w:rFonts w:ascii="Arial" w:hAnsi="Arial" w:cs="Arial"/>
+        </w:rPr>
+        <w:t>They talk too much for their own good.</w:t>
+      </w:r>
+    </w:p>
+    <w:p>
+      <w:pPr>
+        <w:jc w:val="left"/>
+        <w:rPr>
+          <w:rFonts w:ascii="Arial" w:hAnsi="Arial" w:cs="Arial"/>
+        </w:rPr>
+      </w:pPr>
+    </w:p>
+    <w:p>
+      <w:pPr>
+        <w:jc w:val="left"/>
+        <w:rPr>
+          <w:rFonts w:ascii="Arial" w:hAnsi="Arial" w:cs="Arial"/>
+          <w:b/>
+          <w:bCs/>
+        </w:rPr>
+      </w:pPr>
+      <w:r>
+        <w:rPr>
+          <w:rFonts w:ascii="Arial" w:hAnsi="Arial" w:cs="Arial" w:hint="eastAsia"/>
+          <w:b/>
+          <w:bCs/>
+        </w:rPr>
+        <w:t>increase vocabulary range</w:t>
+      </w:r>
+      <w:r>
+        <w:rPr>
+          <w:rFonts w:ascii="Arial" w:hAnsi="Arial" w:cs="Arial" w:hint="eastAsia"/>
+          <w:b/>
+          <w:bCs/>
+        </w:rPr>
+        <w:t xml:space="preserve"> </w:t>
+      </w:r>
+      <w:r>
+        <w:rPr>
+          <w:rFonts w:ascii="Arial" w:hAnsi="Arial" w:cs="Arial"/>
+        </w:rPr>
+        <w:tab/>
+      </w:r>
+      <w:r>
+        <w:rPr>
+          <w:rFonts w:ascii="Arial" w:hAnsi="Arial" w:cs="Arial"/>
+        </w:rPr>
+        <w:tab/>
+        <w:t xml:space="preserve"> </w:t>
+      </w:r>
+    </w:p>
+    <w:p>
+      <w:pPr>
+        <w:jc w:val="left"/>
+        <w:rPr>
+          <w:rStyle w:val="pron"/>
         </w:rPr>
       </w:pPr>
       <w:r>
@@ -15133,22 +18227,74 @@
         <w:jc w:val="left"/>
         <w:rPr>
           <w:rStyle w:val="pron"/>
+        </w:rPr>
+      </w:pPr>
+      <w:r>
+        <w:rPr>
+          <w:rStyle w:val="pron"/>
           <w:rFonts w:hint="eastAsia"/>
         </w:rPr>
-      </w:pPr>
+        <w:t>ergonomic</w:t>
+      </w:r>
       <w:r>
         <w:rPr>
           <w:rStyle w:val="pron"/>
           <w:rFonts w:hint="eastAsia"/>
         </w:rPr>
-        <w:t>ergonomic</w:t>
-      </w:r>
-      <w:r>
+        <w:t>s</w:t>
+      </w:r>
+    </w:p>
+    <w:p>
+      <w:pPr>
+        <w:jc w:val="left"/>
+        <w:rPr>
+          <w:rStyle w:val="pron"/>
+        </w:rPr>
+      </w:pPr>
+    </w:p>
+    <w:p>
+      <w:pPr>
+        <w:jc w:val="left"/>
         <w:rPr>
           <w:rStyle w:val="pron"/>
           <w:rFonts w:hint="eastAsia"/>
         </w:rPr>
-        <w:t>s</w:t>
+      </w:pPr>
+      <w:r>
+        <w:rPr>
+          <w:rStyle w:val="pron"/>
+          <w:rFonts w:hint="eastAsia"/>
+          <w:b/>
+          <w:bCs/>
+        </w:rPr>
+        <w:lastRenderedPageBreak/>
+        <w:t>seasoned</w:t>
+      </w:r>
+      <w:r>
+        <w:rPr>
+          <w:rStyle w:val="pron"/>
+        </w:rPr>
+        <w:br/>
+      </w:r>
+      <w:r>
+        <w:rPr>
+          <w:rStyle w:val="pron"/>
+          <w:rFonts w:hint="eastAsia"/>
+        </w:rPr>
+        <w:t>[adj.] (of a person) having a lot of experience of a particular activity</w:t>
+      </w:r>
+      <w:r>
+        <w:rPr>
+          <w:rStyle w:val="pron"/>
+        </w:rPr>
+        <w:br/>
+      </w:r>
+      <w:r>
+        <w:rPr>
+          <w:rStyle w:val="pron"/>
+          <w:rFonts w:hint="eastAsia"/>
+        </w:rPr>
+        <w:t>a seasoned programmer/ campaigener / traveler</w:t>
       </w:r>
     </w:p>
     <w:sectPr>
@@ -15718,6 +18864,11 @@
       <w:bCs/>
     </w:rPr>
   </w:style>
+  <w:style w:type="character" w:customStyle="1" w:styleId="richtext">
+    <w:name w:val="richtext"/>
+    <w:basedOn w:val="DefaultParagraphFont"/>
+    <w:rsid w:val="00F971CF"/>
+  </w:style>
 </w:styles>
 </file>
 

--- a/Words/New Words and Collocations.docx
+++ b/Words/New Words and Collocations.docx
@@ -18257,7 +18257,6 @@
         <w:jc w:val="left"/>
         <w:rPr>
           <w:rStyle w:val="pron"/>
-          <w:rFonts w:hint="eastAsia"/>
         </w:rPr>
       </w:pPr>
       <w:r>
@@ -18295,6 +18294,71 @@
           <w:rFonts w:hint="eastAsia"/>
         </w:rPr>
         <w:t>a seasoned programmer/ campaigener / traveler</w:t>
+      </w:r>
+    </w:p>
+    <w:p>
+      <w:pPr>
+        <w:jc w:val="left"/>
+        <w:rPr>
+          <w:rStyle w:val="pron"/>
+          <w:rFonts w:hint="eastAsia"/>
+        </w:rPr>
+      </w:pPr>
+      <w:r>
+        <w:rPr>
+          <w:rStyle w:val="pron"/>
+          <w:rFonts w:hint="eastAsia"/>
+          <w:b/>
+          <w:bCs/>
+        </w:rPr>
+        <w:t>obtuse</w:t>
+      </w:r>
+      <w:r>
+        <w:rPr>
+          <w:rStyle w:val="pron"/>
+          <w:rFonts w:hint="eastAsia"/>
+        </w:rPr>
+        <w:t xml:space="preserve"> /</w:t>
+      </w:r>
+      <w:r>
+        <w:rPr>
+          <w:rStyle w:val="pron"/>
+          <w:rFonts w:ascii="GWIPA" w:hAnsi="GWIPA" w:hint="eastAsia"/>
+        </w:rPr>
+        <w:t>Eb'tju:s</w:t>
+      </w:r>
+      <w:r>
+        <w:rPr>
+          <w:rStyle w:val="pron"/>
+          <w:rFonts w:hint="eastAsia"/>
+        </w:rPr>
+        <w:t>/</w:t>
+      </w:r>
+      <w:r>
+        <w:rPr>
+          <w:rStyle w:val="pron"/>
+        </w:rPr>
+        <w:br/>
+      </w:r>
+      <w:r>
+        <w:rPr>
+          <w:rStyle w:val="pron"/>
+          <w:rFonts w:hint="eastAsia"/>
+        </w:rPr>
+        <w:t>[adj.] (formal, disapproving) slow or unwilling to understand something.</w:t>
+      </w:r>
+      <w:r>
+        <w:rPr>
+          <w:rStyle w:val="pron"/>
+        </w:rPr>
+        <w:br/>
+      </w:r>
+      <w:r>
+        <w:rPr>
+          <w:rStyle w:val="pron"/>
+          <w:rFonts w:hint="eastAsia"/>
+        </w:rPr>
+        <w:t xml:space="preserve">Are you being deliberately obtuse? </w:t>
       </w:r>
     </w:p>
     <w:sectPr>

--- a/Words/New Words and Collocations.docx
+++ b/Words/New Words and Collocations.docx
@@ -18151,14 +18151,7 @@
       <w:pPr>
         <w:jc w:val="left"/>
         <w:rPr>
-          <w:rFonts w:ascii="Arial" w:hAnsi="Arial" w:cs="Arial"/>
-        </w:rPr>
-      </w:pPr>
-    </w:p>
-    <w:p>
-      <w:pPr>
-        <w:jc w:val="left"/>
-        <w:rPr>
+          <w:rStyle w:val="pron"/>
           <w:rFonts w:ascii="Arial" w:hAnsi="Arial" w:cs="Arial"/>
           <w:b/>
           <w:bCs/>
@@ -18205,6 +18198,214 @@
         <w:rPr>
           <w:rStyle w:val="pron"/>
           <w:rFonts w:hint="eastAsia"/>
+          <w:b/>
+          <w:bCs/>
+        </w:rPr>
+        <w:t>seasoned</w:t>
+      </w:r>
+      <w:r>
+        <w:rPr>
+          <w:rStyle w:val="pron"/>
+        </w:rPr>
+        <w:br/>
+      </w:r>
+      <w:r>
+        <w:rPr>
+          <w:rStyle w:val="pron"/>
+          <w:rFonts w:hint="eastAsia"/>
+        </w:rPr>
+        <w:t>[adj.] (of a person) having a lot of experience of a particular activity</w:t>
+      </w:r>
+      <w:r>
+        <w:rPr>
+          <w:rStyle w:val="pron"/>
+        </w:rPr>
+        <w:br/>
+      </w:r>
+      <w:r>
+        <w:rPr>
+          <w:rStyle w:val="pron"/>
+          <w:rFonts w:hint="eastAsia"/>
+        </w:rPr>
+        <w:t>a seasoned programmer/ campaigener / traveler</w:t>
+      </w:r>
+    </w:p>
+    <w:p>
+      <w:pPr>
+        <w:jc w:val="left"/>
+        <w:rPr>
+          <w:rStyle w:val="pron"/>
+        </w:rPr>
+      </w:pPr>
+      <w:r>
+        <w:rPr>
+          <w:rStyle w:val="pron"/>
+          <w:rFonts w:hint="eastAsia"/>
+          <w:b/>
+          <w:bCs/>
+        </w:rPr>
+        <w:t>obtuse</w:t>
+      </w:r>
+      <w:r>
+        <w:rPr>
+          <w:rStyle w:val="pron"/>
+          <w:rFonts w:hint="eastAsia"/>
+        </w:rPr>
+        <w:t xml:space="preserve"> /</w:t>
+      </w:r>
+      <w:r>
+        <w:rPr>
+          <w:rStyle w:val="pron"/>
+          <w:rFonts w:ascii="GWIPA" w:hAnsi="GWIPA" w:hint="eastAsia"/>
+        </w:rPr>
+        <w:t>Eb'tju:s</w:t>
+      </w:r>
+      <w:r>
+        <w:rPr>
+          <w:rStyle w:val="pron"/>
+          <w:rFonts w:hint="eastAsia"/>
+        </w:rPr>
+        <w:t>/</w:t>
+      </w:r>
+      <w:r>
+        <w:rPr>
+          <w:rStyle w:val="pron"/>
+        </w:rPr>
+        <w:br/>
+      </w:r>
+      <w:r>
+        <w:rPr>
+          <w:rStyle w:val="pron"/>
+          <w:rFonts w:hint="eastAsia"/>
+        </w:rPr>
+        <w:t>[adj.] (formal, disapproving) slow or unwilling to understand something.</w:t>
+      </w:r>
+      <w:r>
+        <w:rPr>
+          <w:rStyle w:val="pron"/>
+        </w:rPr>
+        <w:br/>
+      </w:r>
+      <w:r>
+        <w:rPr>
+          <w:rStyle w:val="pron"/>
+          <w:rFonts w:hint="eastAsia"/>
+        </w:rPr>
+        <w:t xml:space="preserve">Are you being deliberately obtuse? </w:t>
+      </w:r>
+    </w:p>
+    <w:p>
+      <w:pPr>
+        <w:jc w:val="left"/>
+        <w:rPr>
+          <w:rStyle w:val="pron"/>
+          <w:rFonts w:hint="eastAsia"/>
+        </w:rPr>
+      </w:pPr>
+      <w:r>
+        <w:rPr>
+          <w:rStyle w:val="pron"/>
+          <w:rFonts w:hint="eastAsia"/>
+          <w:b/>
+          <w:bCs/>
+        </w:rPr>
+        <w:lastRenderedPageBreak/>
+        <w:t>meltdown</w:t>
+      </w:r>
+      <w:r>
+        <w:rPr>
+          <w:rStyle w:val="pron"/>
+          <w:rFonts w:hint="eastAsia"/>
+          <w:b/>
+          <w:bCs/>
+        </w:rPr>
+        <w:t xml:space="preserve"> </w:t>
+      </w:r>
+      <w:r>
+        <w:rPr>
+          <w:rStyle w:val="pron"/>
+          <w:b/>
+          <w:bCs/>
+        </w:rPr>
+        <w:br/>
+      </w:r>
+      <w:r>
+        <w:rPr>
+          <w:rStyle w:val="pron"/>
+          <w:rFonts w:hint="eastAsia"/>
+        </w:rPr>
+        <w:t>1. [U.] 核泄漏</w:t>
+      </w:r>
+      <w:r>
+        <w:rPr>
+          <w:rStyle w:val="pron"/>
+        </w:rPr>
+        <w:br/>
+      </w:r>
+      <w:r>
+        <w:rPr>
+          <w:rStyle w:val="pron"/>
+          <w:rFonts w:hint="eastAsia"/>
+        </w:rPr>
+        <w:t>2. [C.] (</w:t>
+      </w:r>
+      <w:r>
+        <w:rPr>
+          <w:rStyle w:val="pron"/>
+          <w:rFonts w:hint="eastAsia"/>
+          <w:i/>
+          <w:iCs/>
+        </w:rPr>
+        <w:t>economy</w:t>
+      </w:r>
+      <w:r>
+        <w:rPr>
+          <w:rStyle w:val="pron"/>
+          <w:rFonts w:hint="eastAsia"/>
+        </w:rPr>
+        <w:t>) a situation something fails or becomes weaker in a sudden or dramatic way.</w:t>
+      </w:r>
+      <w:r>
+        <w:rPr>
+          <w:rStyle w:val="pron"/>
+        </w:rPr>
+        <w:br/>
+      </w:r>
+      <w:r>
+        <w:rPr>
+          <w:rStyle w:val="pron"/>
+          <w:rFonts w:hint="eastAsia"/>
+        </w:rPr>
+        <w:t>The country is in economic meltdown.</w:t>
+      </w:r>
+      <w:r>
+        <w:rPr>
+          <w:rStyle w:val="pron"/>
+        </w:rPr>
+        <w:br/>
+      </w:r>
+      <w:r>
+        <w:rPr>
+          <w:rStyle w:val="pron"/>
+          <w:rFonts w:hint="eastAsia"/>
+        </w:rPr>
+        <w:t>a meltdown in New York Stock Exchange.</w:t>
+      </w:r>
+    </w:p>
+    <w:p>
+      <w:pPr>
+        <w:jc w:val="left"/>
+        <w:rPr>
+          <w:rStyle w:val="pron"/>
+          <w:rFonts w:hint="eastAsia"/>
+        </w:rPr>
+      </w:pPr>
+      <w:r>
+        <w:rPr>
+          <w:rStyle w:val="pron"/>
+          <w:rFonts w:hint="eastAsia"/>
+          <w:b/>
+          <w:bCs/>
         </w:rPr>
         <w:t>cede</w:t>
       </w:r>
@@ -18221,19 +18422,110 @@
         </w:rPr>
         <w:t xml:space="preserve">[vt.] </w:t>
       </w:r>
-    </w:p>
-    <w:p>
-      <w:pPr>
-        <w:jc w:val="left"/>
-        <w:rPr>
-          <w:rStyle w:val="pron"/>
-        </w:rPr>
-      </w:pPr>
       <w:r>
         <w:rPr>
           <w:rStyle w:val="pron"/>
           <w:rFonts w:hint="eastAsia"/>
         </w:rPr>
+        <w:t>to give sb control of sth or give them power, a right, etc. especially unwillingly</w:t>
+      </w:r>
+      <w:r>
+        <w:rPr>
+          <w:rStyle w:val="pron"/>
+        </w:rPr>
+        <w:br/>
+      </w:r>
+      <w:r>
+        <w:rPr>
+          <w:rStyle w:val="pron"/>
+          <w:rFonts w:hint="eastAsia"/>
+        </w:rPr>
+        <w:t>Cube was ceded by Spain to the US in 1898.</w:t>
+      </w:r>
+      <w:r>
+        <w:rPr>
+          <w:rStyle w:val="pron"/>
+        </w:rPr>
+        <w:br/>
+      </w:r>
+      <w:r>
+        <w:rPr>
+          <w:rStyle w:val="pron"/>
+          <w:rFonts w:hint="eastAsia"/>
+          <w:b/>
+          <w:bCs/>
+        </w:rPr>
+        <w:t>cession</w:t>
+      </w:r>
+      <w:r>
+        <w:rPr>
+          <w:rStyle w:val="pron"/>
+          <w:rFonts w:hint="eastAsia"/>
+          <w:b/>
+          <w:bCs/>
+        </w:rPr>
+        <w:t xml:space="preserve"> </w:t>
+      </w:r>
+      <w:r>
+        <w:rPr>
+          <w:rStyle w:val="pron"/>
+          <w:rFonts w:hint="eastAsia"/>
+        </w:rPr>
+        <w:t>[n.]</w:t>
+      </w:r>
+    </w:p>
+    <w:p>
+      <w:pPr>
+        <w:jc w:val="left"/>
+        <w:rPr>
+          <w:rStyle w:val="pron"/>
+          <w:rFonts w:hint="eastAsia"/>
+        </w:rPr>
+      </w:pPr>
+      <w:r>
+        <w:rPr>
+          <w:rStyle w:val="pron"/>
+          <w:rFonts w:hint="eastAsia"/>
+          <w:b/>
+          <w:bCs/>
+        </w:rPr>
+        <w:t>ergonomics</w:t>
+      </w:r>
+      <w:r>
+        <w:rPr>
+          <w:rStyle w:val="pron"/>
+          <w:b/>
+          <w:bCs/>
+        </w:rPr>
+        <w:br/>
+      </w:r>
+      <w:r>
+        <w:rPr>
+          <w:rStyle w:val="pron"/>
+          <w:rFonts w:hint="eastAsia"/>
+        </w:rPr>
+        <w:t>[U.] the study of working conditioins, especially the design</w:t>
+      </w:r>
+      <w:r>
+        <w:rPr>
+          <w:rStyle w:val="pron"/>
+          <w:rFonts w:hint="eastAsia"/>
+        </w:rPr>
+        <w:t xml:space="preserve"> of equipment and furniture, in order to help people work more efficiently.</w:t>
+      </w:r>
+      <w:r>
+        <w:rPr>
+          <w:rStyle w:val="pron"/>
+        </w:rPr>
+        <w:br/>
+      </w:r>
+      <w:r>
+        <w:rPr>
+          <w:rStyle w:val="pron"/>
+          <w:rFonts w:hint="eastAsia"/>
+          <w:b/>
+          <w:bCs/>
+        </w:rPr>
         <w:t>ergonomic</w:t>
       </w:r>
       <w:r>
@@ -18241,125 +18533,30 @@
           <w:rStyle w:val="pron"/>
           <w:rFonts w:hint="eastAsia"/>
         </w:rPr>
-        <w:t>s</w:t>
-      </w:r>
-    </w:p>
-    <w:p>
-      <w:pPr>
-        <w:jc w:val="left"/>
-        <w:rPr>
-          <w:rStyle w:val="pron"/>
-        </w:rPr>
-      </w:pPr>
-    </w:p>
-    <w:p>
-      <w:pPr>
-        <w:jc w:val="left"/>
-        <w:rPr>
-          <w:rStyle w:val="pron"/>
-        </w:rPr>
-      </w:pPr>
+        <w:t xml:space="preserve"> [adj.]</w:t>
+      </w:r>
+      <w:r>
+        <w:rPr>
+          <w:rStyle w:val="pron"/>
+        </w:rPr>
+        <w:br/>
+      </w:r>
       <w:r>
         <w:rPr>
           <w:rStyle w:val="pron"/>
           <w:rFonts w:hint="eastAsia"/>
-          <w:b/>
-          <w:bCs/>
-        </w:rPr>
-        <w:lastRenderedPageBreak/>
-        <w:t>seasoned</w:t>
-      </w:r>
-      <w:r>
-        <w:rPr>
-          <w:rStyle w:val="pron"/>
-        </w:rPr>
-        <w:br/>
-      </w:r>
-      <w:r>
+        </w:rPr>
+        <w:t>ergonomic design</w:t>
+      </w:r>
+    </w:p>
+    <w:p>
+      <w:pPr>
+        <w:jc w:val="left"/>
         <w:rPr>
           <w:rStyle w:val="pron"/>
           <w:rFonts w:hint="eastAsia"/>
         </w:rPr>
-        <w:t>[adj.] (of a person) having a lot of experience of a particular activity</w:t>
-      </w:r>
-      <w:r>
-        <w:rPr>
-          <w:rStyle w:val="pron"/>
-        </w:rPr>
-        <w:br/>
-      </w:r>
-      <w:r>
-        <w:rPr>
-          <w:rStyle w:val="pron"/>
-          <w:rFonts w:hint="eastAsia"/>
-        </w:rPr>
-        <w:t>a seasoned programmer/ campaigener / traveler</w:t>
-      </w:r>
-    </w:p>
-    <w:p>
-      <w:pPr>
-        <w:jc w:val="left"/>
-        <w:rPr>
-          <w:rStyle w:val="pron"/>
-          <w:rFonts w:hint="eastAsia"/>
-        </w:rPr>
-      </w:pPr>
-      <w:r>
-        <w:rPr>
-          <w:rStyle w:val="pron"/>
-          <w:rFonts w:hint="eastAsia"/>
-          <w:b/>
-          <w:bCs/>
-        </w:rPr>
-        <w:t>obtuse</w:t>
-      </w:r>
-      <w:r>
-        <w:rPr>
-          <w:rStyle w:val="pron"/>
-          <w:rFonts w:hint="eastAsia"/>
-        </w:rPr>
-        <w:t xml:space="preserve"> /</w:t>
-      </w:r>
-      <w:r>
-        <w:rPr>
-          <w:rStyle w:val="pron"/>
-          <w:rFonts w:ascii="GWIPA" w:hAnsi="GWIPA" w:hint="eastAsia"/>
-        </w:rPr>
-        <w:t>Eb'tju:s</w:t>
-      </w:r>
-      <w:r>
-        <w:rPr>
-          <w:rStyle w:val="pron"/>
-          <w:rFonts w:hint="eastAsia"/>
-        </w:rPr>
-        <w:t>/</w:t>
-      </w:r>
-      <w:r>
-        <w:rPr>
-          <w:rStyle w:val="pron"/>
-        </w:rPr>
-        <w:br/>
-      </w:r>
-      <w:r>
-        <w:rPr>
-          <w:rStyle w:val="pron"/>
-          <w:rFonts w:hint="eastAsia"/>
-        </w:rPr>
-        <w:t>[adj.] (formal, disapproving) slow or unwilling to understand something.</w:t>
-      </w:r>
-      <w:r>
-        <w:rPr>
-          <w:rStyle w:val="pron"/>
-        </w:rPr>
-        <w:br/>
-      </w:r>
-      <w:r>
-        <w:rPr>
-          <w:rStyle w:val="pron"/>
-          <w:rFonts w:hint="eastAsia"/>
-        </w:rPr>
-        <w:t xml:space="preserve">Are you being deliberately obtuse? </w:t>
-      </w:r>
+      </w:pPr>
     </w:p>
     <w:sectPr>
       <w:pgSz w:w="11906" w:h="16838"/>

--- a/Words/New Words and Collocations.docx
+++ b/Words/New Words and Collocations.docx
@@ -18299,7 +18299,6 @@
         <w:jc w:val="left"/>
         <w:rPr>
           <w:rStyle w:val="pron"/>
-          <w:rFonts w:hint="eastAsia"/>
         </w:rPr>
       </w:pPr>
       <w:r>
@@ -18397,37 +18396,49 @@
         <w:jc w:val="left"/>
         <w:rPr>
           <w:rStyle w:val="pron"/>
+        </w:rPr>
+      </w:pPr>
+      <w:r>
+        <w:rPr>
+          <w:rStyle w:val="pron"/>
           <w:rFonts w:hint="eastAsia"/>
-        </w:rPr>
-      </w:pPr>
+          <w:b/>
+          <w:bCs/>
+        </w:rPr>
+        <w:t>cede</w:t>
+      </w:r>
+      <w:r>
+        <w:rPr>
+          <w:rStyle w:val="pron"/>
+        </w:rPr>
+        <w:br/>
+      </w:r>
       <w:r>
         <w:rPr>
           <w:rStyle w:val="pron"/>
           <w:rFonts w:hint="eastAsia"/>
-          <w:b/>
-          <w:bCs/>
-        </w:rPr>
-        <w:t>cede</w:t>
-      </w:r>
-      <w:r>
-        <w:rPr>
-          <w:rStyle w:val="pron"/>
-        </w:rPr>
-        <w:br/>
+        </w:rPr>
+        <w:t xml:space="preserve">[vt.] </w:t>
       </w:r>
       <w:r>
         <w:rPr>
           <w:rStyle w:val="pron"/>
           <w:rFonts w:hint="eastAsia"/>
         </w:rPr>
-        <w:t xml:space="preserve">[vt.] </w:t>
+        <w:t>to give sb control of sth or give them power, a right, etc. especially unwillingly</w:t>
+      </w:r>
+      <w:r>
+        <w:rPr>
+          <w:rStyle w:val="pron"/>
+        </w:rPr>
+        <w:br/>
       </w:r>
       <w:r>
         <w:rPr>
           <w:rStyle w:val="pron"/>
           <w:rFonts w:hint="eastAsia"/>
         </w:rPr>
-        <w:t>to give sb control of sth or give them power, a right, etc. especially unwillingly</w:t>
+        <w:t>Cube was ceded by Spain to the US in 1898.</w:t>
       </w:r>
       <w:r>
         <w:rPr>
@@ -18439,14 +18450,10 @@
         <w:rPr>
           <w:rStyle w:val="pron"/>
           <w:rFonts w:hint="eastAsia"/>
-        </w:rPr>
-        <w:t>Cube was ceded by Spain to the US in 1898.</w:t>
-      </w:r>
-      <w:r>
-        <w:rPr>
-          <w:rStyle w:val="pron"/>
-        </w:rPr>
-        <w:br/>
+          <w:b/>
+          <w:bCs/>
+        </w:rPr>
+        <w:t>cession</w:t>
       </w:r>
       <w:r>
         <w:rPr>
@@ -18455,108 +18462,443 @@
           <w:b/>
           <w:bCs/>
         </w:rPr>
-        <w:t>cession</w:t>
+        <w:t xml:space="preserve"> </w:t>
       </w:r>
       <w:r>
         <w:rPr>
           <w:rStyle w:val="pron"/>
           <w:rFonts w:hint="eastAsia"/>
-          <w:b/>
-          <w:bCs/>
+        </w:rPr>
+        <w:t>[n.]</w:t>
+      </w:r>
+    </w:p>
+    <w:p>
+      <w:pPr>
+        <w:jc w:val="left"/>
+        <w:rPr>
+          <w:rStyle w:val="pron"/>
+        </w:rPr>
+      </w:pPr>
+      <w:r>
+        <w:rPr>
+          <w:rStyle w:val="pron"/>
+          <w:rFonts w:hint="eastAsia"/>
+          <w:b/>
+          <w:bCs/>
+        </w:rPr>
+        <w:t>ergonomics</w:t>
+      </w:r>
+      <w:r>
+        <w:rPr>
+          <w:rStyle w:val="pron"/>
+          <w:b/>
+          <w:bCs/>
+        </w:rPr>
+        <w:br/>
+      </w:r>
+      <w:r>
+        <w:rPr>
+          <w:rStyle w:val="pron"/>
+          <w:rFonts w:hint="eastAsia"/>
+        </w:rPr>
+        <w:t>[U.] the study of working conditioins, especially the design</w:t>
+      </w:r>
+      <w:r>
+        <w:rPr>
+          <w:rStyle w:val="pron"/>
+          <w:rFonts w:hint="eastAsia"/>
+        </w:rPr>
+        <w:t xml:space="preserve"> of equipment and furniture, in order to help people work more efficiently.</w:t>
+      </w:r>
+      <w:r>
+        <w:rPr>
+          <w:rStyle w:val="pron"/>
+        </w:rPr>
+        <w:br/>
+      </w:r>
+      <w:r>
+        <w:rPr>
+          <w:rStyle w:val="pron"/>
+          <w:rFonts w:hint="eastAsia"/>
+          <w:b/>
+          <w:bCs/>
+        </w:rPr>
+        <w:t>ergonomic</w:t>
+      </w:r>
+      <w:r>
+        <w:rPr>
+          <w:rStyle w:val="pron"/>
+          <w:rFonts w:hint="eastAsia"/>
+        </w:rPr>
+        <w:t xml:space="preserve"> [adj.]</w:t>
+      </w:r>
+      <w:r>
+        <w:rPr>
+          <w:rStyle w:val="pron"/>
+        </w:rPr>
+        <w:br/>
+      </w:r>
+      <w:r>
+        <w:rPr>
+          <w:rStyle w:val="pron"/>
+          <w:rFonts w:hint="eastAsia"/>
+        </w:rPr>
+        <w:t>ergonomic design</w:t>
+      </w:r>
+    </w:p>
+    <w:p>
+      <w:pPr>
+        <w:jc w:val="left"/>
+        <w:rPr>
+          <w:rStyle w:val="pron"/>
+        </w:rPr>
+      </w:pPr>
+      <w:r>
+        <w:rPr>
+          <w:rStyle w:val="pron"/>
+          <w:rFonts w:hint="eastAsia"/>
+          <w:b/>
+          <w:bCs/>
+        </w:rPr>
+        <w:t>beneficiary</w:t>
+      </w:r>
+      <w:r>
+        <w:rPr>
+          <w:rStyle w:val="pron"/>
+        </w:rPr>
+        <w:br/>
+      </w:r>
+      <w:r>
+        <w:rPr>
+          <w:rStyle w:val="pron"/>
+          <w:rFonts w:hint="eastAsia"/>
+        </w:rPr>
+        <w:t xml:space="preserve">1. </w:t>
+      </w:r>
+      <w:r>
+        <w:rPr>
+          <w:rStyle w:val="pron"/>
+          <w:rFonts w:hint="eastAsia"/>
+        </w:rPr>
+        <w:t>[n.C.] a person who gains as a result of sth. (</w:t>
+      </w:r>
+      <w:r>
+        <w:rPr>
+          <w:rStyle w:val="pron"/>
+          <w:rFonts w:hint="eastAsia"/>
+          <w:b/>
+          <w:bCs/>
+        </w:rPr>
+        <w:t>beneficiary of something</w:t>
+      </w:r>
+      <w:r>
+        <w:rPr>
+          <w:rStyle w:val="pron"/>
+          <w:rFonts w:hint="eastAsia"/>
+        </w:rPr>
+        <w:t>)</w:t>
+      </w:r>
+      <w:r>
+        <w:rPr>
+          <w:rStyle w:val="pron"/>
+        </w:rPr>
+        <w:br/>
+      </w:r>
+      <w:r>
+        <w:rPr>
+          <w:rStyle w:val="pron"/>
+          <w:rFonts w:hint="eastAsia"/>
+        </w:rPr>
+        <w:t>Who will be the main beneficiary of the cuts in income tax?</w:t>
+      </w:r>
+      <w:r>
+        <w:rPr>
+          <w:rStyle w:val="pron"/>
+        </w:rPr>
+        <w:br/>
+      </w:r>
+      <w:r>
+        <w:rPr>
+          <w:rStyle w:val="pron"/>
+          <w:rFonts w:hint="eastAsia"/>
+        </w:rPr>
+        <w:t>2. [n.C.] a person who who receives money or property when sb dies.</w:t>
+      </w:r>
+      <w:r>
+        <w:rPr>
+          <w:rStyle w:val="pron"/>
+          <w:rFonts w:hint="eastAsia"/>
+        </w:rPr>
+        <w:t xml:space="preserve"> (</w:t>
+      </w:r>
+      <w:r>
+        <w:rPr>
+          <w:rStyle w:val="pron"/>
+          <w:b/>
+          <w:bCs/>
+        </w:rPr>
+        <w:t>…</w:t>
+      </w:r>
+      <w:r>
+        <w:rPr>
+          <w:rStyle w:val="pron"/>
+          <w:rFonts w:hint="eastAsia"/>
+          <w:b/>
+          <w:bCs/>
+        </w:rPr>
+        <w:t xml:space="preserve"> of something</w:t>
+      </w:r>
+      <w:r>
+        <w:rPr>
+          <w:rStyle w:val="pron"/>
+          <w:rFonts w:hint="eastAsia"/>
+        </w:rPr>
+        <w:t>)</w:t>
+      </w:r>
+      <w:r>
+        <w:rPr>
+          <w:rStyle w:val="pron"/>
+        </w:rPr>
+        <w:br/>
+      </w:r>
+      <w:r>
+        <w:rPr>
+          <w:rStyle w:val="pron"/>
+          <w:rFonts w:hint="eastAsia"/>
+        </w:rPr>
+        <w:t>She was the sole beneficiary of her father</w:t>
+      </w:r>
+      <w:r>
+        <w:rPr>
+          <w:rStyle w:val="pron"/>
+        </w:rPr>
+        <w:t>’</w:t>
+      </w:r>
+      <w:r>
+        <w:rPr>
+          <w:rStyle w:val="pron"/>
+          <w:rFonts w:hint="eastAsia"/>
+        </w:rPr>
+        <w:t>s will.</w:t>
+      </w:r>
+    </w:p>
+    <w:p>
+      <w:pPr>
+        <w:jc w:val="left"/>
+        <w:rPr>
+          <w:rStyle w:val="pron"/>
+        </w:rPr>
+      </w:pPr>
+      <w:r>
+        <w:rPr>
+          <w:rStyle w:val="pron"/>
+          <w:rFonts w:hint="eastAsia"/>
+          <w:b/>
+          <w:bCs/>
+        </w:rPr>
+        <w:t>consensus</w:t>
+      </w:r>
+      <w:r>
+        <w:rPr>
+          <w:rStyle w:val="pron"/>
+        </w:rPr>
+        <w:br/>
+      </w:r>
+      <w:r>
+        <w:rPr>
+          <w:rStyle w:val="pron"/>
+          <w:rFonts w:hint="eastAsia"/>
+        </w:rPr>
+        <w:t>[C.U.] an opinion that all memgers of a group agree with.</w:t>
+      </w:r>
+      <w:r>
+        <w:rPr>
+          <w:rStyle w:val="pron"/>
+        </w:rPr>
+        <w:br/>
+      </w:r>
+      <w:r>
+        <w:rPr>
+          <w:rStyle w:val="pron"/>
+          <w:rFonts w:hint="eastAsia"/>
+        </w:rPr>
+        <w:t>There is a growing consensus of opinion on this issue.</w:t>
+      </w:r>
+    </w:p>
+    <w:p>
+      <w:pPr>
+        <w:jc w:val="left"/>
+        <w:rPr>
+          <w:rStyle w:val="pron"/>
+        </w:rPr>
+      </w:pPr>
+      <w:r>
+        <w:rPr>
+          <w:rStyle w:val="pron"/>
+          <w:rFonts w:hint="eastAsia"/>
+          <w:b/>
+          <w:bCs/>
+        </w:rPr>
+        <w:t>quarter</w:t>
+      </w:r>
+      <w:r>
+        <w:rPr>
+          <w:rStyle w:val="pron"/>
+        </w:rPr>
+        <w:br/>
+      </w:r>
+      <w:r>
+        <w:rPr>
+          <w:rStyle w:val="pron"/>
+          <w:rFonts w:hint="eastAsia"/>
+        </w:rPr>
+        <w:t>[C.] rooms that are provide for soldiers, servatns, etc. to live in</w:t>
+      </w:r>
+      <w:r>
+        <w:rPr>
+          <w:rStyle w:val="pron"/>
+        </w:rPr>
+        <w:br/>
+      </w:r>
+      <w:r>
+        <w:rPr>
+          <w:rStyle w:val="pron"/>
+          <w:rFonts w:hint="eastAsia"/>
+        </w:rPr>
+        <w:t>We were moved to more comfortable living quarters.</w:t>
+      </w:r>
+    </w:p>
+    <w:p>
+      <w:pPr>
+        <w:jc w:val="left"/>
+        <w:rPr>
+          <w:rStyle w:val="pron"/>
+          <w:lang w:val="de-DE"/>
+        </w:rPr>
+      </w:pPr>
+      <w:r>
+        <w:rPr>
+          <w:rStyle w:val="pron"/>
+          <w:rFonts w:hint="eastAsia"/>
+          <w:b/>
+          <w:bCs/>
+          <w:lang w:val="de-DE"/>
+        </w:rPr>
+        <w:t>elite</w:t>
+      </w:r>
+      <w:r>
+        <w:rPr>
+          <w:rStyle w:val="pron"/>
+          <w:rFonts w:hint="eastAsia"/>
+          <w:lang w:val="de-DE"/>
+        </w:rPr>
+        <w:t xml:space="preserve"> /</w:t>
+      </w:r>
+      <w:r>
+        <w:rPr>
+          <w:rStyle w:val="pron"/>
+          <w:rFonts w:ascii="GWIPA" w:hAnsi="GWIPA" w:hint="eastAsia"/>
+        </w:rPr>
+        <w:t>eI'li:t</w:t>
+      </w:r>
+      <w:r>
+        <w:rPr>
+          <w:rStyle w:val="pron"/>
+          <w:rFonts w:hint="eastAsia"/>
+          <w:lang w:val="de-DE"/>
+        </w:rPr>
+        <w:t>/</w:t>
+      </w:r>
+      <w:r>
+        <w:rPr>
+          <w:rStyle w:val="pron"/>
+          <w:lang w:val="de-DE"/>
+        </w:rPr>
+        <w:br/>
+      </w:r>
+      <w:r>
+        <w:rPr>
+          <w:rStyle w:val="pron"/>
+          <w:rFonts w:hint="eastAsia"/>
+          <w:lang w:val="de-DE"/>
+        </w:rPr>
+        <w:t>[n.C.]</w:t>
+      </w:r>
+      <w:r>
+        <w:rPr>
+          <w:rStyle w:val="pron"/>
+          <w:rFonts w:hint="eastAsia"/>
+          <w:lang w:val="de-DE"/>
         </w:rPr>
         <w:t xml:space="preserve"> </w:t>
       </w:r>
       <w:r>
         <w:rPr>
           <w:rStyle w:val="pron"/>
+          <w:lang w:val="de-DE"/>
+        </w:rPr>
+        <w:br/>
+      </w:r>
+      <w:r>
+        <w:rPr>
+          <w:rStyle w:val="pron"/>
           <w:rFonts w:hint="eastAsia"/>
-        </w:rPr>
-        <w:t>[n.]</w:t>
-      </w:r>
-    </w:p>
-    <w:p>
-      <w:pPr>
-        <w:jc w:val="left"/>
+          <w:b/>
+          <w:bCs/>
+          <w:lang w:val="de-DE"/>
+        </w:rPr>
+        <w:t>elitist</w:t>
+      </w:r>
+      <w:r>
+        <w:rPr>
+          <w:rStyle w:val="pron"/>
+          <w:lang w:val="de-DE"/>
+        </w:rPr>
+        <w:br/>
+      </w:r>
+      <w:r>
         <w:rPr>
           <w:rStyle w:val="pron"/>
           <w:rFonts w:hint="eastAsia"/>
-        </w:rPr>
-      </w:pPr>
-      <w:r>
+          <w:lang w:val="de-DE"/>
+        </w:rPr>
+        <w:t>[adj.]</w:t>
+      </w:r>
+    </w:p>
+    <w:p>
+      <w:pPr>
+        <w:jc w:val="left"/>
         <w:rPr>
           <w:rStyle w:val="pron"/>
           <w:rFonts w:hint="eastAsia"/>
-          <w:b/>
-          <w:bCs/>
-        </w:rPr>
-        <w:t>ergonomics</w:t>
-      </w:r>
-      <w:r>
-        <w:rPr>
-          <w:rStyle w:val="pron"/>
-          <w:b/>
-          <w:bCs/>
-        </w:rPr>
-        <w:br/>
-      </w:r>
+          <w:lang w:val="de-DE"/>
+        </w:rPr>
+      </w:pPr>
       <w:r>
         <w:rPr>
           <w:rStyle w:val="pron"/>
           <w:rFonts w:hint="eastAsia"/>
-        </w:rPr>
-        <w:t>[U.] the study of working conditioins, especially the design</w:t>
+          <w:b/>
+          <w:bCs/>
+          <w:lang w:val="de-DE"/>
+        </w:rPr>
+        <w:t>largish</w:t>
+      </w:r>
+      <w:r>
+        <w:rPr>
+          <w:rStyle w:val="pron"/>
+          <w:lang w:val="de-DE"/>
+        </w:rPr>
+        <w:br/>
       </w:r>
       <w:r>
         <w:rPr>
           <w:rStyle w:val="pron"/>
           <w:rFonts w:hint="eastAsia"/>
-        </w:rPr>
-        <w:t xml:space="preserve"> of equipment and furniture, in order to help people work more efficiently.</w:t>
-      </w:r>
-      <w:r>
-        <w:rPr>
-          <w:rStyle w:val="pron"/>
-        </w:rPr>
-        <w:br/>
-      </w:r>
-      <w:r>
-        <w:rPr>
-          <w:rStyle w:val="pron"/>
-          <w:rFonts w:hint="eastAsia"/>
-          <w:b/>
-          <w:bCs/>
-        </w:rPr>
-        <w:t>ergonomic</w:t>
-      </w:r>
-      <w:r>
-        <w:rPr>
-          <w:rStyle w:val="pron"/>
-          <w:rFonts w:hint="eastAsia"/>
-        </w:rPr>
-        <w:t xml:space="preserve"> [adj.]</w:t>
-      </w:r>
-      <w:r>
-        <w:rPr>
-          <w:rStyle w:val="pron"/>
-        </w:rPr>
-        <w:br/>
-      </w:r>
-      <w:r>
-        <w:rPr>
-          <w:rStyle w:val="pron"/>
-          <w:rFonts w:hint="eastAsia"/>
-        </w:rPr>
-        <w:t>ergonomic design</w:t>
-      </w:r>
-    </w:p>
-    <w:p>
-      <w:pPr>
-        <w:jc w:val="left"/>
-        <w:rPr>
-          <w:rStyle w:val="pron"/>
-          <w:rFonts w:hint="eastAsia"/>
-        </w:rPr>
-      </w:pPr>
+          <w:lang w:val="de-DE"/>
+        </w:rPr>
+        <w:t>[adj.] fairly large</w:t>
+      </w:r>
     </w:p>
     <w:sectPr>
       <w:pgSz w:w="11906" w:h="16838"/>

--- a/Words/New Words and Collocations.docx
+++ b/Words/New Words and Collocations.docx
@@ -18812,17 +18812,10 @@
       <w:r>
         <w:rPr>
           <w:rStyle w:val="pron"/>
-          <w:lang w:val="de-DE"/>
-        </w:rPr>
-        <w:br/>
-      </w:r>
-      <w:r>
-        <w:rPr>
-          <w:rStyle w:val="pron"/>
           <w:rFonts w:hint="eastAsia"/>
           <w:lang w:val="de-DE"/>
         </w:rPr>
-        <w:t>[n.C.]</w:t>
+        <w:t xml:space="preserve"> </w:t>
       </w:r>
       <w:r>
         <w:rPr>
@@ -18830,31 +18823,7 @@
           <w:rFonts w:hint="eastAsia"/>
           <w:lang w:val="de-DE"/>
         </w:rPr>
-        <w:t xml:space="preserve"> </w:t>
-      </w:r>
-      <w:r>
-        <w:rPr>
-          <w:rStyle w:val="pron"/>
-          <w:lang w:val="de-DE"/>
-        </w:rPr>
-        <w:br/>
-      </w:r>
-      <w:r>
-        <w:rPr>
-          <w:rStyle w:val="pron"/>
-          <w:rFonts w:hint="eastAsia"/>
-          <w:b/>
-          <w:bCs/>
-          <w:lang w:val="de-DE"/>
-        </w:rPr>
-        <w:t>elitist</w:t>
-      </w:r>
-      <w:r>
-        <w:rPr>
-          <w:rStyle w:val="pron"/>
-          <w:lang w:val="de-DE"/>
-        </w:rPr>
-        <w:br/>
+        <w:t>[n.C.]</w:t>
       </w:r>
       <w:r>
         <w:rPr>
@@ -18862,34 +18831,32 @@
           <w:rFonts w:hint="eastAsia"/>
           <w:lang w:val="de-DE"/>
         </w:rPr>
-        <w:t>[adj.]</w:t>
-      </w:r>
-    </w:p>
-    <w:p>
-      <w:pPr>
-        <w:jc w:val="left"/>
+        <w:t xml:space="preserve"> </w:t>
+      </w:r>
+      <w:r>
+        <w:rPr>
+          <w:rStyle w:val="pron"/>
+          <w:lang w:val="de-DE"/>
+        </w:rPr>
+        <w:br/>
+      </w:r>
+      <w:r>
+        <w:rPr>
+          <w:rStyle w:val="pron"/>
+          <w:rFonts w:hint="eastAsia"/>
+          <w:b/>
+          <w:bCs/>
+          <w:lang w:val="de-DE"/>
+        </w:rPr>
+        <w:t>elitist</w:t>
+      </w:r>
+      <w:r>
         <w:rPr>
           <w:rStyle w:val="pron"/>
           <w:rFonts w:hint="eastAsia"/>
           <w:lang w:val="de-DE"/>
         </w:rPr>
-      </w:pPr>
-      <w:r>
-        <w:rPr>
-          <w:rStyle w:val="pron"/>
-          <w:rFonts w:hint="eastAsia"/>
-          <w:b/>
-          <w:bCs/>
-          <w:lang w:val="de-DE"/>
-        </w:rPr>
-        <w:t>largish</w:t>
-      </w:r>
-      <w:r>
-        <w:rPr>
-          <w:rStyle w:val="pron"/>
-          <w:lang w:val="de-DE"/>
-        </w:rPr>
-        <w:br/>
+        <w:t xml:space="preserve"> </w:t>
       </w:r>
       <w:r>
         <w:rPr>
@@ -18897,7 +18864,68 @@
           <w:rFonts w:hint="eastAsia"/>
           <w:lang w:val="de-DE"/>
         </w:rPr>
+        <w:t>[adj.]</w:t>
+      </w:r>
+    </w:p>
+    <w:p>
+      <w:pPr>
+        <w:jc w:val="left"/>
+        <w:rPr>
+          <w:rStyle w:val="pron"/>
+        </w:rPr>
+      </w:pPr>
+      <w:r>
+        <w:rPr>
+          <w:rStyle w:val="pron"/>
+          <w:rFonts w:hint="eastAsia"/>
+          <w:b/>
+          <w:bCs/>
+        </w:rPr>
+        <w:t>largish</w:t>
+      </w:r>
+      <w:r>
+        <w:rPr>
+          <w:rStyle w:val="pron"/>
+        </w:rPr>
+        <w:br/>
+      </w:r>
+      <w:r>
+        <w:rPr>
+          <w:rStyle w:val="pron"/>
+          <w:rFonts w:hint="eastAsia"/>
+        </w:rPr>
         <w:t>[adj.] fairly large</w:t>
+      </w:r>
+    </w:p>
+    <w:p>
+      <w:pPr>
+        <w:jc w:val="left"/>
+        <w:rPr>
+          <w:rStyle w:val="pron"/>
+        </w:rPr>
+      </w:pPr>
+      <w:r>
+        <w:rPr>
+          <w:rStyle w:val="pron"/>
+          <w:rFonts w:hint="eastAsia"/>
+        </w:rPr>
+        <w:t>curtail</w:t>
+      </w:r>
+    </w:p>
+    <w:p>
+      <w:pPr>
+        <w:jc w:val="left"/>
+        <w:rPr>
+          <w:rStyle w:val="pron"/>
+          <w:rFonts w:hint="eastAsia"/>
+        </w:rPr>
+      </w:pPr>
+      <w:r>
+        <w:rPr>
+          <w:rStyle w:val="pron"/>
+          <w:rFonts w:hint="eastAsia"/>
+        </w:rPr>
+        <w:t>paedophilia</w:t>
       </w:r>
     </w:p>
     <w:sectPr>

--- a/Words/New Words and Collocations.docx
+++ b/Words/New Words and Collocations.docx
@@ -18917,15 +18917,39 @@
         <w:jc w:val="left"/>
         <w:rPr>
           <w:rStyle w:val="pron"/>
+        </w:rPr>
+      </w:pPr>
+      <w:r>
+        <w:rPr>
+          <w:rStyle w:val="pron"/>
           <w:rFonts w:hint="eastAsia"/>
         </w:rPr>
-      </w:pPr>
-      <w:r>
+        <w:t>paedophilia</w:t>
+      </w:r>
+    </w:p>
+    <w:p>
+      <w:pPr>
+        <w:jc w:val="left"/>
         <w:rPr>
           <w:rStyle w:val="pron"/>
           <w:rFonts w:hint="eastAsia"/>
         </w:rPr>
-        <w:t>paedophilia</w:t>
+      </w:pPr>
+      <w:r>
+        <w:rPr>
+          <w:rStyle w:val="pron"/>
+          <w:rFonts w:hint="eastAsia"/>
+          <w:b/>
+          <w:bCs/>
+        </w:rPr>
+        <w:t>video playback progress</w:t>
+      </w:r>
+      <w:r>
+        <w:rPr>
+          <w:rStyle w:val="pron"/>
+          <w:rFonts w:hint="eastAsia"/>
+        </w:rPr>
+        <w:t xml:space="preserve"> : 视频播放进度</w:t>
       </w:r>
     </w:p>
     <w:sectPr>

--- a/Words/New Words and Collocations.docx
+++ b/Words/New Words and Collocations.docx
@@ -1,6 +1,6 @@
 
 <file path=word/document.xml><?xml version="1.0" encoding="utf-8"?>
-<w:document xmlns:wpc="http://schemas.microsoft.com/office/word/2010/wordprocessingCanvas" xmlns:mc="http://schemas.openxmlformats.org/markup-compatibility/2006" xmlns:o="urn:schemas-microsoft-com:office:office" xmlns:r="http://schemas.openxmlformats.org/officeDocument/2006/relationships" xmlns:m="http://schemas.openxmlformats.org/officeDocument/2006/math" xmlns:v="urn:schemas-microsoft-com:vml" xmlns:wp14="http://schemas.microsoft.com/office/word/2010/wordprocessingDrawing" xmlns:wp="http://schemas.openxmlformats.org/drawingml/2006/wordprocessingDrawing" xmlns:w10="urn:schemas-microsoft-com:office:word" xmlns:w="http://schemas.openxmlformats.org/wordprocessingml/2006/main" xmlns:w14="http://schemas.microsoft.com/office/word/2010/wordml" xmlns:wpg="http://schemas.microsoft.com/office/word/2010/wordprocessingGroup" xmlns:wpi="http://schemas.microsoft.com/office/word/2010/wordprocessingInk" xmlns:wne="http://schemas.microsoft.com/office/word/2006/wordml" xmlns:wps="http://schemas.microsoft.com/office/word/2010/wordprocessingShape" mc:Ignorable="w14 wp14">
+<w:document xmlns:wpc="http://schemas.microsoft.com/office/word/2010/wordprocessingCanvas" xmlns:cx="http://schemas.microsoft.com/office/drawing/2014/chartex" xmlns:cx1="http://schemas.microsoft.com/office/drawing/2015/9/8/chartex" xmlns:cx2="http://schemas.microsoft.com/office/drawing/2015/10/21/chartex" xmlns:cx3="http://schemas.microsoft.com/office/drawing/2016/5/9/chartex" xmlns:cx4="http://schemas.microsoft.com/office/drawing/2016/5/10/chartex" xmlns:cx5="http://schemas.microsoft.com/office/drawing/2016/5/11/chartex" xmlns:cx6="http://schemas.microsoft.com/office/drawing/2016/5/12/chartex" xmlns:cx7="http://schemas.microsoft.com/office/drawing/2016/5/13/chartex" xmlns:cx8="http://schemas.microsoft.com/office/drawing/2016/5/14/chartex" xmlns:mc="http://schemas.openxmlformats.org/markup-compatibility/2006" xmlns:aink="http://schemas.microsoft.com/office/drawing/2016/ink" xmlns:am3d="http://schemas.microsoft.com/office/drawing/2017/model3d" xmlns:o="urn:schemas-microsoft-com:office:office" xmlns:oel="http://schemas.microsoft.com/office/2019/extlst" xmlns:r="http://schemas.openxmlformats.org/officeDocument/2006/relationships" xmlns:m="http://schemas.openxmlformats.org/officeDocument/2006/math" xmlns:v="urn:schemas-microsoft-com:vml" xmlns:wp14="http://schemas.microsoft.com/office/word/2010/wordprocessingDrawing" xmlns:wp="http://schemas.openxmlformats.org/drawingml/2006/wordprocessingDrawing" xmlns:w10="urn:schemas-microsoft-com:office:word" xmlns:w="http://schemas.openxmlformats.org/wordprocessingml/2006/main" xmlns:w14="http://schemas.microsoft.com/office/word/2010/wordml" xmlns:w15="http://schemas.microsoft.com/office/word/2012/wordml" xmlns:w16cex="http://schemas.microsoft.com/office/word/2018/wordml/cex" xmlns:w16cid="http://schemas.microsoft.com/office/word/2016/wordml/cid" xmlns:w16="http://schemas.microsoft.com/office/word/2018/wordml" xmlns:w16du="http://schemas.microsoft.com/office/word/2023/wordml/word16du" xmlns:w16sdtdh="http://schemas.microsoft.com/office/word/2020/wordml/sdtdatahash" xmlns:w16se="http://schemas.microsoft.com/office/word/2015/wordml/symex" xmlns:wpg="http://schemas.microsoft.com/office/word/2010/wordprocessingGroup" xmlns:wpi="http://schemas.microsoft.com/office/word/2010/wordprocessingInk" xmlns:wne="http://schemas.microsoft.com/office/word/2006/wordml" xmlns:wps="http://schemas.microsoft.com/office/word/2010/wordprocessingShape" mc:Ignorable="w14 w15 w16se w16cid w16 w16cex w16sdtdh w16du wp14">
   <w:body>
     <w:p>
       <w:pPr>
@@ -18222,7 +18222,7 @@
       </w:r>
       <w:r>
         <w:rPr>
-          <w:rStyle w:val="a5"/>
+          <w:rStyle w:val="Strong"/>
         </w:rPr>
         <w:t>"be it"</w:t>
       </w:r>
@@ -25005,8 +25005,6 @@
         </w:rPr>
         <w:br/>
       </w:r>
-      <w:bookmarkStart w:id="0" w:name="_GoBack"/>
-      <w:bookmarkEnd w:id="0"/>
       <w:r>
         <w:rPr>
           <w:rFonts w:ascii="Arial" w:hAnsi="Arial" w:cs="Arial"/>
@@ -25729,9 +25727,6 @@
     <w:p>
       <w:pPr>
         <w:jc w:val="left"/>
-        <w:rPr>
-          <w:rFonts w:hint="eastAsia"/>
-        </w:rPr>
       </w:pPr>
       <w:r>
         <w:rPr>
@@ -27336,6 +27331,154 @@
           <w:lang w:val="en-US"/>
         </w:rPr>
         <w:br/>
+      </w:r>
+    </w:p>
+    <w:p>
+      <w:pPr>
+        <w:jc w:val="left"/>
+        <w:rPr>
+          <w:rStyle w:val="pron"/>
+          <w:b/>
+          <w:bCs/>
+          <w:lang w:val="en-US"/>
+        </w:rPr>
+      </w:pPr>
+      <w:r>
+        <w:rPr>
+          <w:rStyle w:val="pron"/>
+          <w:b/>
+          <w:bCs/>
+          <w:lang w:val="en-US"/>
+        </w:rPr>
+        <w:lastRenderedPageBreak/>
+        <w:t>intermediate developer</w:t>
+      </w:r>
+      <w:r>
+        <w:rPr>
+          <w:rStyle w:val="pron"/>
+          <w:rFonts w:hint="eastAsia"/>
+          <w:b/>
+          <w:bCs/>
+          <w:lang w:val="en-US"/>
+        </w:rPr>
+        <w:t>:</w:t>
+      </w:r>
+      <w:r>
+        <w:rPr>
+          <w:rStyle w:val="pron"/>
+          <w:b/>
+          <w:bCs/>
+          <w:lang w:val="en-US"/>
+        </w:rPr>
+        <w:br/>
+      </w:r>
+      <w:r>
+        <w:rPr>
+          <w:rStyle w:val="pron"/>
+          <w:b/>
+          <w:bCs/>
+          <w:lang w:val="en-US"/>
+        </w:rPr>
+        <w:t>advanced developer</w:t>
+      </w:r>
+      <w:r>
+        <w:rPr>
+          <w:rStyle w:val="pron"/>
+          <w:rFonts w:hint="eastAsia"/>
+          <w:b/>
+          <w:bCs/>
+          <w:lang w:val="en-US"/>
+        </w:rPr>
+        <w:t>:</w:t>
+      </w:r>
+    </w:p>
+    <w:p>
+      <w:pPr>
+        <w:jc w:val="left"/>
+        <w:rPr>
+          <w:rStyle w:val="pron"/>
+          <w:rFonts w:hint="eastAsia"/>
+          <w:lang w:val="en-US"/>
+        </w:rPr>
+      </w:pPr>
+      <w:r>
+        <w:rPr>
+          <w:rStyle w:val="pron"/>
+          <w:rFonts w:hint="eastAsia"/>
+          <w:b/>
+          <w:bCs/>
+          <w:lang w:val="en-US"/>
+        </w:rPr>
+        <w:t>complex</w:t>
+      </w:r>
+      <w:r>
+        <w:rPr>
+          <w:rStyle w:val="pron"/>
+          <w:lang w:val="en-US"/>
+        </w:rPr>
+        <w:br/>
+      </w:r>
+      <w:r>
+        <w:rPr>
+          <w:rStyle w:val="pron"/>
+          <w:rFonts w:hint="eastAsia"/>
+          <w:lang w:val="en-US"/>
+        </w:rPr>
+        <w:t xml:space="preserve">1. </w:t>
+      </w:r>
+      <w:r>
+        <w:rPr>
+          <w:rStyle w:val="pron"/>
+          <w:rFonts w:hint="eastAsia"/>
+          <w:lang w:val="en-US"/>
+        </w:rPr>
+        <w:t xml:space="preserve">[adj.] </w:t>
+      </w:r>
+      <w:r>
+        <w:rPr>
+          <w:rStyle w:val="pron"/>
+          <w:lang w:val="en-US"/>
+        </w:rPr>
+        <w:br/>
+      </w:r>
+      <w:r>
+        <w:rPr>
+          <w:rStyle w:val="pron"/>
+          <w:rFonts w:hint="eastAsia"/>
+          <w:lang w:val="en-US"/>
+        </w:rPr>
+        <w:t xml:space="preserve">2. </w:t>
+      </w:r>
+      <w:r>
+        <w:rPr>
+          <w:rStyle w:val="pron"/>
+          <w:rFonts w:hint="eastAsia"/>
+          <w:lang w:val="en-US"/>
+        </w:rPr>
+        <w:t>[n.] a group of buildings of a similar type together in a one place.</w:t>
+      </w:r>
+      <w:r>
+        <w:rPr>
+          <w:rStyle w:val="pron"/>
+          <w:lang w:val="en-US"/>
+        </w:rPr>
+        <w:br/>
+      </w:r>
+      <w:r>
+        <w:rPr>
+          <w:rStyle w:val="pron"/>
+          <w:rFonts w:hint="eastAsia"/>
+          <w:lang w:val="en-US"/>
+        </w:rPr>
+        <w:t xml:space="preserve">   </w:t>
+      </w:r>
+      <w:r>
+        <w:rPr>
+          <w:rStyle w:val="pron"/>
+          <w:rFonts w:hint="eastAsia"/>
+          <w:lang w:val="en-US"/>
+        </w:rPr>
+        <w:t>an industrial complex (工业园区)</w:t>
       </w:r>
     </w:p>
     <w:sectPr>
@@ -27349,7 +27492,7 @@
 </file>
 
 <file path=word/endnotes.xml><?xml version="1.0" encoding="utf-8"?>
-<w:endnotes xmlns:wpc="http://schemas.microsoft.com/office/word/2010/wordprocessingCanvas" xmlns:mc="http://schemas.openxmlformats.org/markup-compatibility/2006" xmlns:o="urn:schemas-microsoft-com:office:office" xmlns:r="http://schemas.openxmlformats.org/officeDocument/2006/relationships" xmlns:m="http://schemas.openxmlformats.org/officeDocument/2006/math" xmlns:v="urn:schemas-microsoft-com:vml" xmlns:wp14="http://schemas.microsoft.com/office/word/2010/wordprocessingDrawing" xmlns:wp="http://schemas.openxmlformats.org/drawingml/2006/wordprocessingDrawing" xmlns:w10="urn:schemas-microsoft-com:office:word" xmlns:w="http://schemas.openxmlformats.org/wordprocessingml/2006/main" xmlns:w14="http://schemas.microsoft.com/office/word/2010/wordml" xmlns:wpg="http://schemas.microsoft.com/office/word/2010/wordprocessingGroup" xmlns:wpi="http://schemas.microsoft.com/office/word/2010/wordprocessingInk" xmlns:wne="http://schemas.microsoft.com/office/word/2006/wordml" xmlns:wps="http://schemas.microsoft.com/office/word/2010/wordprocessingShape" mc:Ignorable="w14 wp14">
+<w:endnotes xmlns:wpc="http://schemas.microsoft.com/office/word/2010/wordprocessingCanvas" xmlns:cx="http://schemas.microsoft.com/office/drawing/2014/chartex" xmlns:cx1="http://schemas.microsoft.com/office/drawing/2015/9/8/chartex" xmlns:cx2="http://schemas.microsoft.com/office/drawing/2015/10/21/chartex" xmlns:cx3="http://schemas.microsoft.com/office/drawing/2016/5/9/chartex" xmlns:cx4="http://schemas.microsoft.com/office/drawing/2016/5/10/chartex" xmlns:cx5="http://schemas.microsoft.com/office/drawing/2016/5/11/chartex" xmlns:cx6="http://schemas.microsoft.com/office/drawing/2016/5/12/chartex" xmlns:cx7="http://schemas.microsoft.com/office/drawing/2016/5/13/chartex" xmlns:cx8="http://schemas.microsoft.com/office/drawing/2016/5/14/chartex" xmlns:mc="http://schemas.openxmlformats.org/markup-compatibility/2006" xmlns:aink="http://schemas.microsoft.com/office/drawing/2016/ink" xmlns:am3d="http://schemas.microsoft.com/office/drawing/2017/model3d" xmlns:o="urn:schemas-microsoft-com:office:office" xmlns:oel="http://schemas.microsoft.com/office/2019/extlst" xmlns:r="http://schemas.openxmlformats.org/officeDocument/2006/relationships" xmlns:m="http://schemas.openxmlformats.org/officeDocument/2006/math" xmlns:v="urn:schemas-microsoft-com:vml" xmlns:wp14="http://schemas.microsoft.com/office/word/2010/wordprocessingDrawing" xmlns:wp="http://schemas.openxmlformats.org/drawingml/2006/wordprocessingDrawing" xmlns:w10="urn:schemas-microsoft-com:office:word" xmlns:w="http://schemas.openxmlformats.org/wordprocessingml/2006/main" xmlns:w14="http://schemas.microsoft.com/office/word/2010/wordml" xmlns:w15="http://schemas.microsoft.com/office/word/2012/wordml" xmlns:w16cex="http://schemas.microsoft.com/office/word/2018/wordml/cex" xmlns:w16cid="http://schemas.microsoft.com/office/word/2016/wordml/cid" xmlns:w16="http://schemas.microsoft.com/office/word/2018/wordml" xmlns:w16du="http://schemas.microsoft.com/office/word/2023/wordml/word16du" xmlns:w16sdtdh="http://schemas.microsoft.com/office/word/2020/wordml/sdtdatahash" xmlns:w16se="http://schemas.microsoft.com/office/word/2015/wordml/symex" xmlns:wpg="http://schemas.microsoft.com/office/word/2010/wordprocessingGroup" xmlns:wpi="http://schemas.microsoft.com/office/word/2010/wordprocessingInk" xmlns:wne="http://schemas.microsoft.com/office/word/2006/wordml" xmlns:wps="http://schemas.microsoft.com/office/word/2010/wordprocessingShape" mc:Ignorable="w14 w15 w16se w16cid w16 w16cex w16sdtdh w16du wp14">
   <w:endnote w:type="separator" w:id="-1">
     <w:p>
       <w:pPr>
@@ -27374,7 +27517,7 @@
 </file>
 
 <file path=word/footnotes.xml><?xml version="1.0" encoding="utf-8"?>
-<w:footnotes xmlns:wpc="http://schemas.microsoft.com/office/word/2010/wordprocessingCanvas" xmlns:mc="http://schemas.openxmlformats.org/markup-compatibility/2006" xmlns:o="urn:schemas-microsoft-com:office:office" xmlns:r="http://schemas.openxmlformats.org/officeDocument/2006/relationships" xmlns:m="http://schemas.openxmlformats.org/officeDocument/2006/math" xmlns:v="urn:schemas-microsoft-com:vml" xmlns:wp14="http://schemas.microsoft.com/office/word/2010/wordprocessingDrawing" xmlns:wp="http://schemas.openxmlformats.org/drawingml/2006/wordprocessingDrawing" xmlns:w10="urn:schemas-microsoft-com:office:word" xmlns:w="http://schemas.openxmlformats.org/wordprocessingml/2006/main" xmlns:w14="http://schemas.microsoft.com/office/word/2010/wordml" xmlns:wpg="http://schemas.microsoft.com/office/word/2010/wordprocessingGroup" xmlns:wpi="http://schemas.microsoft.com/office/word/2010/wordprocessingInk" xmlns:wne="http://schemas.microsoft.com/office/word/2006/wordml" xmlns:wps="http://schemas.microsoft.com/office/word/2010/wordprocessingShape" mc:Ignorable="w14 wp14">
+<w:footnotes xmlns:wpc="http://schemas.microsoft.com/office/word/2010/wordprocessingCanvas" xmlns:cx="http://schemas.microsoft.com/office/drawing/2014/chartex" xmlns:cx1="http://schemas.microsoft.com/office/drawing/2015/9/8/chartex" xmlns:cx2="http://schemas.microsoft.com/office/drawing/2015/10/21/chartex" xmlns:cx3="http://schemas.microsoft.com/office/drawing/2016/5/9/chartex" xmlns:cx4="http://schemas.microsoft.com/office/drawing/2016/5/10/chartex" xmlns:cx5="http://schemas.microsoft.com/office/drawing/2016/5/11/chartex" xmlns:cx6="http://schemas.microsoft.com/office/drawing/2016/5/12/chartex" xmlns:cx7="http://schemas.microsoft.com/office/drawing/2016/5/13/chartex" xmlns:cx8="http://schemas.microsoft.com/office/drawing/2016/5/14/chartex" xmlns:mc="http://schemas.openxmlformats.org/markup-compatibility/2006" xmlns:aink="http://schemas.microsoft.com/office/drawing/2016/ink" xmlns:am3d="http://schemas.microsoft.com/office/drawing/2017/model3d" xmlns:o="urn:schemas-microsoft-com:office:office" xmlns:oel="http://schemas.microsoft.com/office/2019/extlst" xmlns:r="http://schemas.openxmlformats.org/officeDocument/2006/relationships" xmlns:m="http://schemas.openxmlformats.org/officeDocument/2006/math" xmlns:v="urn:schemas-microsoft-com:vml" xmlns:wp14="http://schemas.microsoft.com/office/word/2010/wordprocessingDrawing" xmlns:wp="http://schemas.openxmlformats.org/drawingml/2006/wordprocessingDrawing" xmlns:w10="urn:schemas-microsoft-com:office:word" xmlns:w="http://schemas.openxmlformats.org/wordprocessingml/2006/main" xmlns:w14="http://schemas.microsoft.com/office/word/2010/wordml" xmlns:w15="http://schemas.microsoft.com/office/word/2012/wordml" xmlns:w16cex="http://schemas.microsoft.com/office/word/2018/wordml/cex" xmlns:w16cid="http://schemas.microsoft.com/office/word/2016/wordml/cid" xmlns:w16="http://schemas.microsoft.com/office/word/2018/wordml" xmlns:w16du="http://schemas.microsoft.com/office/word/2023/wordml/word16du" xmlns:w16sdtdh="http://schemas.microsoft.com/office/word/2020/wordml/sdtdatahash" xmlns:w16se="http://schemas.microsoft.com/office/word/2015/wordml/symex" xmlns:wpg="http://schemas.microsoft.com/office/word/2010/wordprocessingGroup" xmlns:wpi="http://schemas.microsoft.com/office/word/2010/wordprocessingInk" xmlns:wne="http://schemas.microsoft.com/office/word/2006/wordml" xmlns:wps="http://schemas.microsoft.com/office/word/2010/wordprocessingShape" mc:Ignorable="w14 w15 w16se w16cid w16 w16cex w16sdtdh w16du wp14">
   <w:footnote w:type="separator" w:id="-1">
     <w:p>
       <w:pPr>
@@ -27399,7 +27542,7 @@
 </file>
 
 <file path=word/styles.xml><?xml version="1.0" encoding="utf-8"?>
-<w:styles xmlns:mc="http://schemas.openxmlformats.org/markup-compatibility/2006" xmlns:r="http://schemas.openxmlformats.org/officeDocument/2006/relationships" xmlns:w="http://schemas.openxmlformats.org/wordprocessingml/2006/main" xmlns:w14="http://schemas.microsoft.com/office/word/2010/wordml" mc:Ignorable="w14">
+<w:styles xmlns:mc="http://schemas.openxmlformats.org/markup-compatibility/2006" xmlns:r="http://schemas.openxmlformats.org/officeDocument/2006/relationships" xmlns:w="http://schemas.openxmlformats.org/wordprocessingml/2006/main" xmlns:w14="http://schemas.microsoft.com/office/word/2010/wordml" xmlns:w15="http://schemas.microsoft.com/office/word/2012/wordml" xmlns:w16cex="http://schemas.microsoft.com/office/word/2018/wordml/cex" xmlns:w16cid="http://schemas.microsoft.com/office/word/2016/wordml/cid" xmlns:w16="http://schemas.microsoft.com/office/word/2018/wordml" xmlns:w16du="http://schemas.microsoft.com/office/word/2023/wordml/word16du" xmlns:w16sdtdh="http://schemas.microsoft.com/office/word/2020/wordml/sdtdatahash" xmlns:w16se="http://schemas.microsoft.com/office/word/2015/wordml/symex" mc:Ignorable="w14 w15 w16se w16cid w16 w16cex w16sdtdh w16du">
   <w:docDefaults>
     <w:rPrDefault>
       <w:rPr>
@@ -27417,146 +27560,385 @@
       </w:pPr>
     </w:pPrDefault>
   </w:docDefaults>
-  <w:latentStyles w:defLockedState="0" w:defUIPriority="99" w:defSemiHidden="1" w:defUnhideWhenUsed="1" w:defQFormat="0" w:count="267">
-    <w:lsdException w:name="Normal" w:semiHidden="0" w:uiPriority="0" w:unhideWhenUsed="0" w:qFormat="1"/>
-    <w:lsdException w:name="heading 1" w:semiHidden="0" w:uiPriority="9" w:unhideWhenUsed="0" w:qFormat="1"/>
-    <w:lsdException w:name="heading 2" w:uiPriority="9" w:qFormat="1"/>
-    <w:lsdException w:name="heading 3" w:uiPriority="9" w:qFormat="1"/>
-    <w:lsdException w:name="heading 4" w:uiPriority="9" w:qFormat="1"/>
-    <w:lsdException w:name="heading 5" w:uiPriority="9" w:qFormat="1"/>
-    <w:lsdException w:name="heading 6" w:uiPriority="9" w:qFormat="1"/>
-    <w:lsdException w:name="heading 7" w:uiPriority="9" w:qFormat="1"/>
-    <w:lsdException w:name="heading 8" w:uiPriority="9" w:qFormat="1"/>
-    <w:lsdException w:name="heading 9" w:uiPriority="9" w:qFormat="1"/>
-    <w:lsdException w:name="toc 1" w:uiPriority="39"/>
-    <w:lsdException w:name="toc 2" w:uiPriority="39"/>
-    <w:lsdException w:name="toc 3" w:uiPriority="39"/>
-    <w:lsdException w:name="toc 4" w:uiPriority="39"/>
-    <w:lsdException w:name="toc 5" w:uiPriority="39"/>
-    <w:lsdException w:name="toc 6" w:uiPriority="39"/>
-    <w:lsdException w:name="toc 7" w:uiPriority="39"/>
-    <w:lsdException w:name="toc 8" w:uiPriority="39"/>
-    <w:lsdException w:name="toc 9" w:uiPriority="39"/>
-    <w:lsdException w:name="caption" w:uiPriority="35" w:qFormat="1"/>
-    <w:lsdException w:name="Title" w:semiHidden="0" w:uiPriority="10" w:unhideWhenUsed="0" w:qFormat="1"/>
-    <w:lsdException w:name="Default Paragraph Font" w:uiPriority="1"/>
-    <w:lsdException w:name="Subtitle" w:semiHidden="0" w:uiPriority="11" w:unhideWhenUsed="0" w:qFormat="1"/>
-    <w:lsdException w:name="Strong" w:semiHidden="0" w:uiPriority="22" w:unhideWhenUsed="0" w:qFormat="1"/>
-    <w:lsdException w:name="Emphasis" w:semiHidden="0" w:uiPriority="20" w:unhideWhenUsed="0" w:qFormat="1"/>
-    <w:lsdException w:name="Table Grid" w:semiHidden="0" w:uiPriority="39" w:unhideWhenUsed="0"/>
-    <w:lsdException w:name="Placeholder Text" w:unhideWhenUsed="0"/>
-    <w:lsdException w:name="No Spacing" w:semiHidden="0" w:uiPriority="1" w:unhideWhenUsed="0" w:qFormat="1"/>
-    <w:lsdException w:name="Light Shading" w:semiHidden="0" w:uiPriority="60" w:unhideWhenUsed="0"/>
-    <w:lsdException w:name="Light List" w:semiHidden="0" w:uiPriority="61" w:unhideWhenUsed="0"/>
-    <w:lsdException w:name="Light Grid" w:semiHidden="0" w:uiPriority="62" w:unhideWhenUsed="0"/>
-    <w:lsdException w:name="Medium Shading 1" w:semiHidden="0" w:uiPriority="63" w:unhideWhenUsed="0"/>
-    <w:lsdException w:name="Medium Shading 2" w:semiHidden="0" w:uiPriority="64" w:unhideWhenUsed="0"/>
-    <w:lsdException w:name="Medium List 1" w:semiHidden="0" w:uiPriority="65" w:unhideWhenUsed="0"/>
-    <w:lsdException w:name="Medium List 2" w:semiHidden="0" w:uiPriority="66" w:unhideWhenUsed="0"/>
-    <w:lsdException w:name="Medium Grid 1" w:semiHidden="0" w:uiPriority="67" w:unhideWhenUsed="0"/>
-    <w:lsdException w:name="Medium Grid 2" w:semiHidden="0" w:uiPriority="68" w:unhideWhenUsed="0"/>
-    <w:lsdException w:name="Medium Grid 3" w:semiHidden="0" w:uiPriority="69" w:unhideWhenUsed="0"/>
-    <w:lsdException w:name="Dark List" w:semiHidden="0" w:uiPriority="70" w:unhideWhenUsed="0"/>
-    <w:lsdException w:name="Colorful Shading" w:semiHidden="0" w:uiPriority="71" w:unhideWhenUsed="0"/>
-    <w:lsdException w:name="Colorful List" w:semiHidden="0" w:uiPriority="72" w:unhideWhenUsed="0"/>
-    <w:lsdException w:name="Colorful Grid" w:semiHidden="0" w:uiPriority="73" w:unhideWhenUsed="0"/>
-    <w:lsdException w:name="Light Shading Accent 1" w:semiHidden="0" w:uiPriority="60" w:unhideWhenUsed="0"/>
-    <w:lsdException w:name="Light List Accent 1" w:semiHidden="0" w:uiPriority="61" w:unhideWhenUsed="0"/>
-    <w:lsdException w:name="Light Grid Accent 1" w:semiHidden="0" w:uiPriority="62" w:unhideWhenUsed="0"/>
-    <w:lsdException w:name="Medium Shading 1 Accent 1" w:semiHidden="0" w:uiPriority="63" w:unhideWhenUsed="0"/>
-    <w:lsdException w:name="Medium Shading 2 Accent 1" w:semiHidden="0" w:uiPriority="64" w:unhideWhenUsed="0"/>
-    <w:lsdException w:name="Medium List 1 Accent 1" w:semiHidden="0" w:uiPriority="65" w:unhideWhenUsed="0"/>
-    <w:lsdException w:name="Revision" w:unhideWhenUsed="0"/>
-    <w:lsdException w:name="List Paragraph" w:semiHidden="0" w:uiPriority="34" w:unhideWhenUsed="0" w:qFormat="1"/>
-    <w:lsdException w:name="Quote" w:semiHidden="0" w:uiPriority="29" w:unhideWhenUsed="0" w:qFormat="1"/>
-    <w:lsdException w:name="Intense Quote" w:semiHidden="0" w:uiPriority="30" w:unhideWhenUsed="0" w:qFormat="1"/>
-    <w:lsdException w:name="Medium List 2 Accent 1" w:semiHidden="0" w:uiPriority="66" w:unhideWhenUsed="0"/>
-    <w:lsdException w:name="Medium Grid 1 Accent 1" w:semiHidden="0" w:uiPriority="67" w:unhideWhenUsed="0"/>
-    <w:lsdException w:name="Medium Grid 2 Accent 1" w:semiHidden="0" w:uiPriority="68" w:unhideWhenUsed="0"/>
-    <w:lsdException w:name="Medium Grid 3 Accent 1" w:semiHidden="0" w:uiPriority="69" w:unhideWhenUsed="0"/>
-    <w:lsdException w:name="Dark List Accent 1" w:semiHidden="0" w:uiPriority="70" w:unhideWhenUsed="0"/>
-    <w:lsdException w:name="Colorful Shading Accent 1" w:semiHidden="0" w:uiPriority="71" w:unhideWhenUsed="0"/>
-    <w:lsdException w:name="Colorful List Accent 1" w:semiHidden="0" w:uiPriority="72" w:unhideWhenUsed="0"/>
-    <w:lsdException w:name="Colorful Grid Accent 1" w:semiHidden="0" w:uiPriority="73" w:unhideWhenUsed="0"/>
-    <w:lsdException w:name="Light Shading Accent 2" w:semiHidden="0" w:uiPriority="60" w:unhideWhenUsed="0"/>
-    <w:lsdException w:name="Light List Accent 2" w:semiHidden="0" w:uiPriority="61" w:unhideWhenUsed="0"/>
-    <w:lsdException w:name="Light Grid Accent 2" w:semiHidden="0" w:uiPriority="62" w:unhideWhenUsed="0"/>
-    <w:lsdException w:name="Medium Shading 1 Accent 2" w:semiHidden="0" w:uiPriority="63" w:unhideWhenUsed="0"/>
-    <w:lsdException w:name="Medium Shading 2 Accent 2" w:semiHidden="0" w:uiPriority="64" w:unhideWhenUsed="0"/>
-    <w:lsdException w:name="Medium List 1 Accent 2" w:semiHidden="0" w:uiPriority="65" w:unhideWhenUsed="0"/>
-    <w:lsdException w:name="Medium List 2 Accent 2" w:semiHidden="0" w:uiPriority="66" w:unhideWhenUsed="0"/>
-    <w:lsdException w:name="Medium Grid 1 Accent 2" w:semiHidden="0" w:uiPriority="67" w:unhideWhenUsed="0"/>
-    <w:lsdException w:name="Medium Grid 2 Accent 2" w:semiHidden="0" w:uiPriority="68" w:unhideWhenUsed="0"/>
-    <w:lsdException w:name="Medium Grid 3 Accent 2" w:semiHidden="0" w:uiPriority="69" w:unhideWhenUsed="0"/>
-    <w:lsdException w:name="Dark List Accent 2" w:semiHidden="0" w:uiPriority="70" w:unhideWhenUsed="0"/>
-    <w:lsdException w:name="Colorful Shading Accent 2" w:semiHidden="0" w:uiPriority="71" w:unhideWhenUsed="0"/>
-    <w:lsdException w:name="Colorful List Accent 2" w:semiHidden="0" w:uiPriority="72" w:unhideWhenUsed="0"/>
-    <w:lsdException w:name="Colorful Grid Accent 2" w:semiHidden="0" w:uiPriority="73" w:unhideWhenUsed="0"/>
-    <w:lsdException w:name="Light Shading Accent 3" w:semiHidden="0" w:uiPriority="60" w:unhideWhenUsed="0"/>
-    <w:lsdException w:name="Light List Accent 3" w:semiHidden="0" w:uiPriority="61" w:unhideWhenUsed="0"/>
-    <w:lsdException w:name="Light Grid Accent 3" w:semiHidden="0" w:uiPriority="62" w:unhideWhenUsed="0"/>
-    <w:lsdException w:name="Medium Shading 1 Accent 3" w:semiHidden="0" w:uiPriority="63" w:unhideWhenUsed="0"/>
-    <w:lsdException w:name="Medium Shading 2 Accent 3" w:semiHidden="0" w:uiPriority="64" w:unhideWhenUsed="0"/>
-    <w:lsdException w:name="Medium List 1 Accent 3" w:semiHidden="0" w:uiPriority="65" w:unhideWhenUsed="0"/>
-    <w:lsdException w:name="Medium List 2 Accent 3" w:semiHidden="0" w:uiPriority="66" w:unhideWhenUsed="0"/>
-    <w:lsdException w:name="Medium Grid 1 Accent 3" w:semiHidden="0" w:uiPriority="67" w:unhideWhenUsed="0"/>
-    <w:lsdException w:name="Medium Grid 2 Accent 3" w:semiHidden="0" w:uiPriority="68" w:unhideWhenUsed="0"/>
-    <w:lsdException w:name="Medium Grid 3 Accent 3" w:semiHidden="0" w:uiPriority="69" w:unhideWhenUsed="0"/>
-    <w:lsdException w:name="Dark List Accent 3" w:semiHidden="0" w:uiPriority="70" w:unhideWhenUsed="0"/>
-    <w:lsdException w:name="Colorful Shading Accent 3" w:semiHidden="0" w:uiPriority="71" w:unhideWhenUsed="0"/>
-    <w:lsdException w:name="Colorful List Accent 3" w:semiHidden="0" w:uiPriority="72" w:unhideWhenUsed="0"/>
-    <w:lsdException w:name="Colorful Grid Accent 3" w:semiHidden="0" w:uiPriority="73" w:unhideWhenUsed="0"/>
-    <w:lsdException w:name="Light Shading Accent 4" w:semiHidden="0" w:uiPriority="60" w:unhideWhenUsed="0"/>
-    <w:lsdException w:name="Light List Accent 4" w:semiHidden="0" w:uiPriority="61" w:unhideWhenUsed="0"/>
-    <w:lsdException w:name="Light Grid Accent 4" w:semiHidden="0" w:uiPriority="62" w:unhideWhenUsed="0"/>
-    <w:lsdException w:name="Medium Shading 1 Accent 4" w:semiHidden="0" w:uiPriority="63" w:unhideWhenUsed="0"/>
-    <w:lsdException w:name="Medium Shading 2 Accent 4" w:semiHidden="0" w:uiPriority="64" w:unhideWhenUsed="0"/>
-    <w:lsdException w:name="Medium List 1 Accent 4" w:semiHidden="0" w:uiPriority="65" w:unhideWhenUsed="0"/>
-    <w:lsdException w:name="Medium List 2 Accent 4" w:semiHidden="0" w:uiPriority="66" w:unhideWhenUsed="0"/>
-    <w:lsdException w:name="Medium Grid 1 Accent 4" w:semiHidden="0" w:uiPriority="67" w:unhideWhenUsed="0"/>
-    <w:lsdException w:name="Medium Grid 2 Accent 4" w:semiHidden="0" w:uiPriority="68" w:unhideWhenUsed="0"/>
-    <w:lsdException w:name="Medium Grid 3 Accent 4" w:semiHidden="0" w:uiPriority="69" w:unhideWhenUsed="0"/>
-    <w:lsdException w:name="Dark List Accent 4" w:semiHidden="0" w:uiPriority="70" w:unhideWhenUsed="0"/>
-    <w:lsdException w:name="Colorful Shading Accent 4" w:semiHidden="0" w:uiPriority="71" w:unhideWhenUsed="0"/>
-    <w:lsdException w:name="Colorful List Accent 4" w:semiHidden="0" w:uiPriority="72" w:unhideWhenUsed="0"/>
-    <w:lsdException w:name="Colorful Grid Accent 4" w:semiHidden="0" w:uiPriority="73" w:unhideWhenUsed="0"/>
-    <w:lsdException w:name="Light Shading Accent 5" w:semiHidden="0" w:uiPriority="60" w:unhideWhenUsed="0"/>
-    <w:lsdException w:name="Light List Accent 5" w:semiHidden="0" w:uiPriority="61" w:unhideWhenUsed="0"/>
-    <w:lsdException w:name="Light Grid Accent 5" w:semiHidden="0" w:uiPriority="62" w:unhideWhenUsed="0"/>
-    <w:lsdException w:name="Medium Shading 1 Accent 5" w:semiHidden="0" w:uiPriority="63" w:unhideWhenUsed="0"/>
-    <w:lsdException w:name="Medium Shading 2 Accent 5" w:semiHidden="0" w:uiPriority="64" w:unhideWhenUsed="0"/>
-    <w:lsdException w:name="Medium List 1 Accent 5" w:semiHidden="0" w:uiPriority="65" w:unhideWhenUsed="0"/>
-    <w:lsdException w:name="Medium List 2 Accent 5" w:semiHidden="0" w:uiPriority="66" w:unhideWhenUsed="0"/>
-    <w:lsdException w:name="Medium Grid 1 Accent 5" w:semiHidden="0" w:uiPriority="67" w:unhideWhenUsed="0"/>
-    <w:lsdException w:name="Medium Grid 2 Accent 5" w:semiHidden="0" w:uiPriority="68" w:unhideWhenUsed="0"/>
-    <w:lsdException w:name="Medium Grid 3 Accent 5" w:semiHidden="0" w:uiPriority="69" w:unhideWhenUsed="0"/>
-    <w:lsdException w:name="Dark List Accent 5" w:semiHidden="0" w:uiPriority="70" w:unhideWhenUsed="0"/>
-    <w:lsdException w:name="Colorful Shading Accent 5" w:semiHidden="0" w:uiPriority="71" w:unhideWhenUsed="0"/>
-    <w:lsdException w:name="Colorful List Accent 5" w:semiHidden="0" w:uiPriority="72" w:unhideWhenUsed="0"/>
-    <w:lsdException w:name="Colorful Grid Accent 5" w:semiHidden="0" w:uiPriority="73" w:unhideWhenUsed="0"/>
-    <w:lsdException w:name="Light Shading Accent 6" w:semiHidden="0" w:uiPriority="60" w:unhideWhenUsed="0"/>
-    <w:lsdException w:name="Light List Accent 6" w:semiHidden="0" w:uiPriority="61" w:unhideWhenUsed="0"/>
-    <w:lsdException w:name="Light Grid Accent 6" w:semiHidden="0" w:uiPriority="62" w:unhideWhenUsed="0"/>
-    <w:lsdException w:name="Medium Shading 1 Accent 6" w:semiHidden="0" w:uiPriority="63" w:unhideWhenUsed="0"/>
-    <w:lsdException w:name="Medium Shading 2 Accent 6" w:semiHidden="0" w:uiPriority="64" w:unhideWhenUsed="0"/>
-    <w:lsdException w:name="Medium List 1 Accent 6" w:semiHidden="0" w:uiPriority="65" w:unhideWhenUsed="0"/>
-    <w:lsdException w:name="Medium List 2 Accent 6" w:semiHidden="0" w:uiPriority="66" w:unhideWhenUsed="0"/>
-    <w:lsdException w:name="Medium Grid 1 Accent 6" w:semiHidden="0" w:uiPriority="67" w:unhideWhenUsed="0"/>
-    <w:lsdException w:name="Medium Grid 2 Accent 6" w:semiHidden="0" w:uiPriority="68" w:unhideWhenUsed="0"/>
-    <w:lsdException w:name="Medium Grid 3 Accent 6" w:semiHidden="0" w:uiPriority="69" w:unhideWhenUsed="0"/>
-    <w:lsdException w:name="Dark List Accent 6" w:semiHidden="0" w:uiPriority="70" w:unhideWhenUsed="0"/>
-    <w:lsdException w:name="Colorful Shading Accent 6" w:semiHidden="0" w:uiPriority="71" w:unhideWhenUsed="0"/>
-    <w:lsdException w:name="Colorful List Accent 6" w:semiHidden="0" w:uiPriority="72" w:unhideWhenUsed="0"/>
-    <w:lsdException w:name="Colorful Grid Accent 6" w:semiHidden="0" w:uiPriority="73" w:unhideWhenUsed="0"/>
-    <w:lsdException w:name="Subtle Emphasis" w:semiHidden="0" w:uiPriority="19" w:unhideWhenUsed="0" w:qFormat="1"/>
-    <w:lsdException w:name="Intense Emphasis" w:semiHidden="0" w:uiPriority="21" w:unhideWhenUsed="0" w:qFormat="1"/>
-    <w:lsdException w:name="Subtle Reference" w:semiHidden="0" w:uiPriority="31" w:unhideWhenUsed="0" w:qFormat="1"/>
-    <w:lsdException w:name="Intense Reference" w:semiHidden="0" w:uiPriority="32" w:unhideWhenUsed="0" w:qFormat="1"/>
-    <w:lsdException w:name="Book Title" w:semiHidden="0" w:uiPriority="33" w:unhideWhenUsed="0" w:qFormat="1"/>
-    <w:lsdException w:name="Bibliography" w:uiPriority="37"/>
-    <w:lsdException w:name="TOC Heading" w:uiPriority="39" w:qFormat="1"/>
+  <w:latentStyles w:defLockedState="0" w:defUIPriority="99" w:defSemiHidden="0" w:defUnhideWhenUsed="0" w:defQFormat="0" w:count="376">
+    <w:lsdException w:name="Normal" w:uiPriority="0" w:qFormat="1"/>
+    <w:lsdException w:name="heading 1" w:uiPriority="9" w:qFormat="1"/>
+    <w:lsdException w:name="heading 2" w:semiHidden="1" w:uiPriority="9" w:unhideWhenUsed="1" w:qFormat="1"/>
+    <w:lsdException w:name="heading 3" w:semiHidden="1" w:uiPriority="9" w:unhideWhenUsed="1" w:qFormat="1"/>
+    <w:lsdException w:name="heading 4" w:semiHidden="1" w:uiPriority="9" w:unhideWhenUsed="1" w:qFormat="1"/>
+    <w:lsdException w:name="heading 5" w:semiHidden="1" w:uiPriority="9" w:unhideWhenUsed="1" w:qFormat="1"/>
+    <w:lsdException w:name="heading 6" w:semiHidden="1" w:uiPriority="9" w:unhideWhenUsed="1" w:qFormat="1"/>
+    <w:lsdException w:name="heading 7" w:semiHidden="1" w:uiPriority="9" w:unhideWhenUsed="1" w:qFormat="1"/>
+    <w:lsdException w:name="heading 8" w:semiHidden="1" w:uiPriority="9" w:unhideWhenUsed="1" w:qFormat="1"/>
+    <w:lsdException w:name="heading 9" w:semiHidden="1" w:uiPriority="9" w:unhideWhenUsed="1" w:qFormat="1"/>
+    <w:lsdException w:name="index 1" w:semiHidden="1" w:unhideWhenUsed="1"/>
+    <w:lsdException w:name="index 2" w:semiHidden="1" w:unhideWhenUsed="1"/>
+    <w:lsdException w:name="index 3" w:semiHidden="1" w:unhideWhenUsed="1"/>
+    <w:lsdException w:name="index 4" w:semiHidden="1" w:unhideWhenUsed="1"/>
+    <w:lsdException w:name="index 5" w:semiHidden="1" w:unhideWhenUsed="1"/>
+    <w:lsdException w:name="index 6" w:semiHidden="1" w:unhideWhenUsed="1"/>
+    <w:lsdException w:name="index 7" w:semiHidden="1" w:unhideWhenUsed="1"/>
+    <w:lsdException w:name="index 8" w:semiHidden="1" w:unhideWhenUsed="1"/>
+    <w:lsdException w:name="index 9" w:semiHidden="1" w:unhideWhenUsed="1"/>
+    <w:lsdException w:name="toc 1" w:semiHidden="1" w:uiPriority="39" w:unhideWhenUsed="1"/>
+    <w:lsdException w:name="toc 2" w:semiHidden="1" w:uiPriority="39" w:unhideWhenUsed="1"/>
+    <w:lsdException w:name="toc 3" w:semiHidden="1" w:uiPriority="39" w:unhideWhenUsed="1"/>
+    <w:lsdException w:name="toc 4" w:semiHidden="1" w:uiPriority="39" w:unhideWhenUsed="1"/>
+    <w:lsdException w:name="toc 5" w:semiHidden="1" w:uiPriority="39" w:unhideWhenUsed="1"/>
+    <w:lsdException w:name="toc 6" w:semiHidden="1" w:uiPriority="39" w:unhideWhenUsed="1"/>
+    <w:lsdException w:name="toc 7" w:semiHidden="1" w:uiPriority="39" w:unhideWhenUsed="1"/>
+    <w:lsdException w:name="toc 8" w:semiHidden="1" w:uiPriority="39" w:unhideWhenUsed="1"/>
+    <w:lsdException w:name="toc 9" w:semiHidden="1" w:uiPriority="39" w:unhideWhenUsed="1"/>
+    <w:lsdException w:name="Normal Indent" w:semiHidden="1" w:unhideWhenUsed="1"/>
+    <w:lsdException w:name="footnote text" w:semiHidden="1" w:unhideWhenUsed="1"/>
+    <w:lsdException w:name="annotation text" w:semiHidden="1" w:unhideWhenUsed="1"/>
+    <w:lsdException w:name="header" w:semiHidden="1" w:unhideWhenUsed="1"/>
+    <w:lsdException w:name="footer" w:semiHidden="1" w:unhideWhenUsed="1"/>
+    <w:lsdException w:name="index heading" w:semiHidden="1" w:unhideWhenUsed="1"/>
+    <w:lsdException w:name="caption" w:semiHidden="1" w:uiPriority="35" w:unhideWhenUsed="1" w:qFormat="1"/>
+    <w:lsdException w:name="table of figures" w:semiHidden="1" w:unhideWhenUsed="1"/>
+    <w:lsdException w:name="envelope address" w:semiHidden="1" w:unhideWhenUsed="1"/>
+    <w:lsdException w:name="envelope return" w:semiHidden="1" w:unhideWhenUsed="1"/>
+    <w:lsdException w:name="footnote reference" w:semiHidden="1" w:unhideWhenUsed="1"/>
+    <w:lsdException w:name="annotation reference" w:semiHidden="1" w:unhideWhenUsed="1"/>
+    <w:lsdException w:name="line number" w:semiHidden="1" w:unhideWhenUsed="1"/>
+    <w:lsdException w:name="page number" w:semiHidden="1" w:unhideWhenUsed="1"/>
+    <w:lsdException w:name="endnote reference" w:semiHidden="1" w:unhideWhenUsed="1"/>
+    <w:lsdException w:name="endnote text" w:semiHidden="1" w:unhideWhenUsed="1"/>
+    <w:lsdException w:name="table of authorities" w:semiHidden="1" w:unhideWhenUsed="1"/>
+    <w:lsdException w:name="macro" w:semiHidden="1" w:unhideWhenUsed="1"/>
+    <w:lsdException w:name="toa heading" w:semiHidden="1" w:unhideWhenUsed="1"/>
+    <w:lsdException w:name="List" w:semiHidden="1" w:unhideWhenUsed="1"/>
+    <w:lsdException w:name="List Bullet" w:semiHidden="1" w:unhideWhenUsed="1"/>
+    <w:lsdException w:name="List Number" w:semiHidden="1" w:unhideWhenUsed="1"/>
+    <w:lsdException w:name="List 2" w:semiHidden="1" w:unhideWhenUsed="1"/>
+    <w:lsdException w:name="List 3" w:semiHidden="1" w:unhideWhenUsed="1"/>
+    <w:lsdException w:name="List 4" w:semiHidden="1" w:unhideWhenUsed="1"/>
+    <w:lsdException w:name="List 5" w:semiHidden="1" w:unhideWhenUsed="1"/>
+    <w:lsdException w:name="List Bullet 2" w:semiHidden="1" w:unhideWhenUsed="1"/>
+    <w:lsdException w:name="List Bullet 3" w:semiHidden="1" w:unhideWhenUsed="1"/>
+    <w:lsdException w:name="List Bullet 4" w:semiHidden="1" w:unhideWhenUsed="1"/>
+    <w:lsdException w:name="List Bullet 5" w:semiHidden="1" w:unhideWhenUsed="1"/>
+    <w:lsdException w:name="List Number 2" w:semiHidden="1" w:unhideWhenUsed="1"/>
+    <w:lsdException w:name="List Number 3" w:semiHidden="1" w:unhideWhenUsed="1"/>
+    <w:lsdException w:name="List Number 4" w:semiHidden="1" w:unhideWhenUsed="1"/>
+    <w:lsdException w:name="List Number 5" w:semiHidden="1" w:unhideWhenUsed="1"/>
+    <w:lsdException w:name="Title" w:uiPriority="10" w:qFormat="1"/>
+    <w:lsdException w:name="Closing" w:semiHidden="1" w:unhideWhenUsed="1"/>
+    <w:lsdException w:name="Signature" w:semiHidden="1" w:unhideWhenUsed="1"/>
+    <w:lsdException w:name="Default Paragraph Font" w:semiHidden="1" w:uiPriority="1" w:unhideWhenUsed="1"/>
+    <w:lsdException w:name="Body Text" w:semiHidden="1" w:unhideWhenUsed="1"/>
+    <w:lsdException w:name="Body Text Indent" w:semiHidden="1" w:unhideWhenUsed="1"/>
+    <w:lsdException w:name="List Continue" w:semiHidden="1" w:unhideWhenUsed="1"/>
+    <w:lsdException w:name="List Continue 2" w:semiHidden="1" w:unhideWhenUsed="1"/>
+    <w:lsdException w:name="List Continue 3" w:semiHidden="1" w:unhideWhenUsed="1"/>
+    <w:lsdException w:name="List Continue 4" w:semiHidden="1" w:unhideWhenUsed="1"/>
+    <w:lsdException w:name="List Continue 5" w:semiHidden="1" w:unhideWhenUsed="1"/>
+    <w:lsdException w:name="Message Header" w:semiHidden="1" w:unhideWhenUsed="1"/>
+    <w:lsdException w:name="Subtitle" w:uiPriority="11" w:qFormat="1"/>
+    <w:lsdException w:name="Salutation" w:semiHidden="1" w:unhideWhenUsed="1"/>
+    <w:lsdException w:name="Date" w:semiHidden="1" w:unhideWhenUsed="1"/>
+    <w:lsdException w:name="Body Text First Indent" w:semiHidden="1" w:unhideWhenUsed="1"/>
+    <w:lsdException w:name="Body Text First Indent 2" w:semiHidden="1" w:unhideWhenUsed="1"/>
+    <w:lsdException w:name="Note Heading" w:semiHidden="1" w:unhideWhenUsed="1"/>
+    <w:lsdException w:name="Body Text 2" w:semiHidden="1" w:unhideWhenUsed="1"/>
+    <w:lsdException w:name="Body Text 3" w:semiHidden="1" w:unhideWhenUsed="1"/>
+    <w:lsdException w:name="Body Text Indent 2" w:semiHidden="1" w:unhideWhenUsed="1"/>
+    <w:lsdException w:name="Body Text Indent 3" w:semiHidden="1" w:unhideWhenUsed="1"/>
+    <w:lsdException w:name="Block Text" w:semiHidden="1" w:unhideWhenUsed="1"/>
+    <w:lsdException w:name="Hyperlink" w:semiHidden="1" w:unhideWhenUsed="1"/>
+    <w:lsdException w:name="FollowedHyperlink" w:semiHidden="1" w:unhideWhenUsed="1"/>
+    <w:lsdException w:name="Strong" w:uiPriority="22" w:qFormat="1"/>
+    <w:lsdException w:name="Emphasis" w:uiPriority="20" w:qFormat="1"/>
+    <w:lsdException w:name="Document Map" w:semiHidden="1" w:unhideWhenUsed="1"/>
+    <w:lsdException w:name="Plain Text" w:semiHidden="1" w:unhideWhenUsed="1"/>
+    <w:lsdException w:name="E-mail Signature" w:semiHidden="1" w:unhideWhenUsed="1"/>
+    <w:lsdException w:name="HTML Top of Form" w:semiHidden="1" w:unhideWhenUsed="1"/>
+    <w:lsdException w:name="HTML Bottom of Form" w:semiHidden="1" w:unhideWhenUsed="1"/>
+    <w:lsdException w:name="Normal (Web)" w:semiHidden="1" w:unhideWhenUsed="1"/>
+    <w:lsdException w:name="HTML Acronym" w:semiHidden="1" w:unhideWhenUsed="1"/>
+    <w:lsdException w:name="HTML Address" w:semiHidden="1" w:unhideWhenUsed="1"/>
+    <w:lsdException w:name="HTML Cite" w:semiHidden="1" w:unhideWhenUsed="1"/>
+    <w:lsdException w:name="HTML Code" w:semiHidden="1" w:unhideWhenUsed="1"/>
+    <w:lsdException w:name="HTML Definition" w:semiHidden="1" w:unhideWhenUsed="1"/>
+    <w:lsdException w:name="HTML Keyboard" w:semiHidden="1" w:unhideWhenUsed="1"/>
+    <w:lsdException w:name="HTML Preformatted" w:semiHidden="1" w:unhideWhenUsed="1"/>
+    <w:lsdException w:name="HTML Sample" w:semiHidden="1" w:unhideWhenUsed="1"/>
+    <w:lsdException w:name="HTML Typewriter" w:semiHidden="1" w:unhideWhenUsed="1"/>
+    <w:lsdException w:name="HTML Variable" w:semiHidden="1" w:unhideWhenUsed="1"/>
+    <w:lsdException w:name="Normal Table" w:semiHidden="1" w:unhideWhenUsed="1"/>
+    <w:lsdException w:name="annotation subject" w:semiHidden="1" w:unhideWhenUsed="1"/>
+    <w:lsdException w:name="No List" w:semiHidden="1" w:unhideWhenUsed="1"/>
+    <w:lsdException w:name="Outline List 1" w:semiHidden="1" w:unhideWhenUsed="1"/>
+    <w:lsdException w:name="Outline List 2" w:semiHidden="1" w:unhideWhenUsed="1"/>
+    <w:lsdException w:name="Outline List 3" w:semiHidden="1" w:unhideWhenUsed="1"/>
+    <w:lsdException w:name="Table Simple 1" w:semiHidden="1" w:unhideWhenUsed="1"/>
+    <w:lsdException w:name="Table Simple 2" w:semiHidden="1" w:unhideWhenUsed="1"/>
+    <w:lsdException w:name="Table Simple 3" w:semiHidden="1" w:unhideWhenUsed="1"/>
+    <w:lsdException w:name="Table Classic 1" w:semiHidden="1" w:unhideWhenUsed="1"/>
+    <w:lsdException w:name="Table Classic 2" w:semiHidden="1" w:unhideWhenUsed="1"/>
+    <w:lsdException w:name="Table Classic 3" w:semiHidden="1" w:unhideWhenUsed="1"/>
+    <w:lsdException w:name="Table Classic 4" w:semiHidden="1" w:unhideWhenUsed="1"/>
+    <w:lsdException w:name="Table Colorful 1" w:semiHidden="1" w:unhideWhenUsed="1"/>
+    <w:lsdException w:name="Table Colorful 2" w:semiHidden="1" w:unhideWhenUsed="1"/>
+    <w:lsdException w:name="Table Colorful 3" w:semiHidden="1" w:unhideWhenUsed="1"/>
+    <w:lsdException w:name="Table Columns 1" w:semiHidden="1" w:unhideWhenUsed="1"/>
+    <w:lsdException w:name="Table Columns 2" w:semiHidden="1" w:unhideWhenUsed="1"/>
+    <w:lsdException w:name="Table Columns 3" w:semiHidden="1" w:unhideWhenUsed="1"/>
+    <w:lsdException w:name="Table Columns 4" w:semiHidden="1" w:unhideWhenUsed="1"/>
+    <w:lsdException w:name="Table Columns 5" w:semiHidden="1" w:unhideWhenUsed="1"/>
+    <w:lsdException w:name="Table Grid 1" w:semiHidden="1" w:unhideWhenUsed="1"/>
+    <w:lsdException w:name="Table Grid 2" w:semiHidden="1" w:unhideWhenUsed="1"/>
+    <w:lsdException w:name="Table Grid 3" w:semiHidden="1" w:unhideWhenUsed="1"/>
+    <w:lsdException w:name="Table Grid 4" w:semiHidden="1" w:unhideWhenUsed="1"/>
+    <w:lsdException w:name="Table Grid 5" w:semiHidden="1" w:unhideWhenUsed="1"/>
+    <w:lsdException w:name="Table Grid 6" w:semiHidden="1" w:unhideWhenUsed="1"/>
+    <w:lsdException w:name="Table Grid 7" w:semiHidden="1" w:unhideWhenUsed="1"/>
+    <w:lsdException w:name="Table Grid 8" w:semiHidden="1" w:unhideWhenUsed="1"/>
+    <w:lsdException w:name="Table List 1" w:semiHidden="1" w:unhideWhenUsed="1"/>
+    <w:lsdException w:name="Table List 2" w:semiHidden="1" w:unhideWhenUsed="1"/>
+    <w:lsdException w:name="Table List 3" w:semiHidden="1" w:unhideWhenUsed="1"/>
+    <w:lsdException w:name="Table List 4" w:semiHidden="1" w:unhideWhenUsed="1"/>
+    <w:lsdException w:name="Table List 5" w:semiHidden="1" w:unhideWhenUsed="1"/>
+    <w:lsdException w:name="Table List 6" w:semiHidden="1" w:unhideWhenUsed="1"/>
+    <w:lsdException w:name="Table List 7" w:semiHidden="1" w:unhideWhenUsed="1"/>
+    <w:lsdException w:name="Table List 8" w:semiHidden="1" w:unhideWhenUsed="1"/>
+    <w:lsdException w:name="Table 3D effects 1" w:semiHidden="1" w:unhideWhenUsed="1"/>
+    <w:lsdException w:name="Table 3D effects 2" w:semiHidden="1" w:unhideWhenUsed="1"/>
+    <w:lsdException w:name="Table 3D effects 3" w:semiHidden="1" w:unhideWhenUsed="1"/>
+    <w:lsdException w:name="Table Contemporary" w:semiHidden="1" w:unhideWhenUsed="1"/>
+    <w:lsdException w:name="Table Elegant" w:semiHidden="1" w:unhideWhenUsed="1"/>
+    <w:lsdException w:name="Table Professional" w:semiHidden="1" w:unhideWhenUsed="1"/>
+    <w:lsdException w:name="Table Subtle 1" w:semiHidden="1" w:unhideWhenUsed="1"/>
+    <w:lsdException w:name="Table Subtle 2" w:semiHidden="1" w:unhideWhenUsed="1"/>
+    <w:lsdException w:name="Table Web 1" w:semiHidden="1" w:unhideWhenUsed="1"/>
+    <w:lsdException w:name="Table Web 2" w:semiHidden="1" w:unhideWhenUsed="1"/>
+    <w:lsdException w:name="Table Web 3" w:semiHidden="1" w:unhideWhenUsed="1"/>
+    <w:lsdException w:name="Balloon Text" w:semiHidden="1" w:unhideWhenUsed="1"/>
+    <w:lsdException w:name="Table Grid" w:uiPriority="39"/>
+    <w:lsdException w:name="Table Theme" w:semiHidden="1" w:unhideWhenUsed="1"/>
+    <w:lsdException w:name="Placeholder Text" w:semiHidden="1"/>
+    <w:lsdException w:name="No Spacing" w:uiPriority="1" w:qFormat="1"/>
+    <w:lsdException w:name="Light Shading" w:uiPriority="60"/>
+    <w:lsdException w:name="Light List" w:uiPriority="61"/>
+    <w:lsdException w:name="Light Grid" w:uiPriority="62"/>
+    <w:lsdException w:name="Medium Shading 1" w:uiPriority="63"/>
+    <w:lsdException w:name="Medium Shading 2" w:uiPriority="64"/>
+    <w:lsdException w:name="Medium List 1" w:uiPriority="65"/>
+    <w:lsdException w:name="Medium List 2" w:uiPriority="66"/>
+    <w:lsdException w:name="Medium Grid 1" w:uiPriority="67"/>
+    <w:lsdException w:name="Medium Grid 2" w:uiPriority="68"/>
+    <w:lsdException w:name="Medium Grid 3" w:uiPriority="69"/>
+    <w:lsdException w:name="Dark List" w:uiPriority="70"/>
+    <w:lsdException w:name="Colorful Shading" w:uiPriority="71"/>
+    <w:lsdException w:name="Colorful List" w:uiPriority="72"/>
+    <w:lsdException w:name="Colorful Grid" w:uiPriority="73"/>
+    <w:lsdException w:name="Light Shading Accent 1" w:uiPriority="60"/>
+    <w:lsdException w:name="Light List Accent 1" w:uiPriority="61"/>
+    <w:lsdException w:name="Light Grid Accent 1" w:uiPriority="62"/>
+    <w:lsdException w:name="Medium Shading 1 Accent 1" w:uiPriority="63"/>
+    <w:lsdException w:name="Medium Shading 2 Accent 1" w:uiPriority="64"/>
+    <w:lsdException w:name="Medium List 1 Accent 1" w:uiPriority="65"/>
+    <w:lsdException w:name="Revision" w:semiHidden="1"/>
+    <w:lsdException w:name="List Paragraph" w:uiPriority="34" w:qFormat="1"/>
+    <w:lsdException w:name="Quote" w:uiPriority="29" w:qFormat="1"/>
+    <w:lsdException w:name="Intense Quote" w:uiPriority="30" w:qFormat="1"/>
+    <w:lsdException w:name="Medium List 2 Accent 1" w:uiPriority="66"/>
+    <w:lsdException w:name="Medium Grid 1 Accent 1" w:uiPriority="67"/>
+    <w:lsdException w:name="Medium Grid 2 Accent 1" w:uiPriority="68"/>
+    <w:lsdException w:name="Medium Grid 3 Accent 1" w:uiPriority="69"/>
+    <w:lsdException w:name="Dark List Accent 1" w:uiPriority="70"/>
+    <w:lsdException w:name="Colorful Shading Accent 1" w:uiPriority="71"/>
+    <w:lsdException w:name="Colorful List Accent 1" w:uiPriority="72"/>
+    <w:lsdException w:name="Colorful Grid Accent 1" w:uiPriority="73"/>
+    <w:lsdException w:name="Light Shading Accent 2" w:uiPriority="60"/>
+    <w:lsdException w:name="Light List Accent 2" w:uiPriority="61"/>
+    <w:lsdException w:name="Light Grid Accent 2" w:uiPriority="62"/>
+    <w:lsdException w:name="Medium Shading 1 Accent 2" w:uiPriority="63"/>
+    <w:lsdException w:name="Medium Shading 2 Accent 2" w:uiPriority="64"/>
+    <w:lsdException w:name="Medium List 1 Accent 2" w:uiPriority="65"/>
+    <w:lsdException w:name="Medium List 2 Accent 2" w:uiPriority="66"/>
+    <w:lsdException w:name="Medium Grid 1 Accent 2" w:uiPriority="67"/>
+    <w:lsdException w:name="Medium Grid 2 Accent 2" w:uiPriority="68"/>
+    <w:lsdException w:name="Medium Grid 3 Accent 2" w:uiPriority="69"/>
+    <w:lsdException w:name="Dark List Accent 2" w:uiPriority="70"/>
+    <w:lsdException w:name="Colorful Shading Accent 2" w:uiPriority="71"/>
+    <w:lsdException w:name="Colorful List Accent 2" w:uiPriority="72"/>
+    <w:lsdException w:name="Colorful Grid Accent 2" w:uiPriority="73"/>
+    <w:lsdException w:name="Light Shading Accent 3" w:uiPriority="60"/>
+    <w:lsdException w:name="Light List Accent 3" w:uiPriority="61"/>
+    <w:lsdException w:name="Light Grid Accent 3" w:uiPriority="62"/>
+    <w:lsdException w:name="Medium Shading 1 Accent 3" w:uiPriority="63"/>
+    <w:lsdException w:name="Medium Shading 2 Accent 3" w:uiPriority="64"/>
+    <w:lsdException w:name="Medium List 1 Accent 3" w:uiPriority="65"/>
+    <w:lsdException w:name="Medium List 2 Accent 3" w:uiPriority="66"/>
+    <w:lsdException w:name="Medium Grid 1 Accent 3" w:uiPriority="67"/>
+    <w:lsdException w:name="Medium Grid 2 Accent 3" w:uiPriority="68"/>
+    <w:lsdException w:name="Medium Grid 3 Accent 3" w:uiPriority="69"/>
+    <w:lsdException w:name="Dark List Accent 3" w:uiPriority="70"/>
+    <w:lsdException w:name="Colorful Shading Accent 3" w:uiPriority="71"/>
+    <w:lsdException w:name="Colorful List Accent 3" w:uiPriority="72"/>
+    <w:lsdException w:name="Colorful Grid Accent 3" w:uiPriority="73"/>
+    <w:lsdException w:name="Light Shading Accent 4" w:uiPriority="60"/>
+    <w:lsdException w:name="Light List Accent 4" w:uiPriority="61"/>
+    <w:lsdException w:name="Light Grid Accent 4" w:uiPriority="62"/>
+    <w:lsdException w:name="Medium Shading 1 Accent 4" w:uiPriority="63"/>
+    <w:lsdException w:name="Medium Shading 2 Accent 4" w:uiPriority="64"/>
+    <w:lsdException w:name="Medium List 1 Accent 4" w:uiPriority="65"/>
+    <w:lsdException w:name="Medium List 2 Accent 4" w:uiPriority="66"/>
+    <w:lsdException w:name="Medium Grid 1 Accent 4" w:uiPriority="67"/>
+    <w:lsdException w:name="Medium Grid 2 Accent 4" w:uiPriority="68"/>
+    <w:lsdException w:name="Medium Grid 3 Accent 4" w:uiPriority="69"/>
+    <w:lsdException w:name="Dark List Accent 4" w:uiPriority="70"/>
+    <w:lsdException w:name="Colorful Shading Accent 4" w:uiPriority="71"/>
+    <w:lsdException w:name="Colorful List Accent 4" w:uiPriority="72"/>
+    <w:lsdException w:name="Colorful Grid Accent 4" w:uiPriority="73"/>
+    <w:lsdException w:name="Light Shading Accent 5" w:uiPriority="60"/>
+    <w:lsdException w:name="Light List Accent 5" w:uiPriority="61"/>
+    <w:lsdException w:name="Light Grid Accent 5" w:uiPriority="62"/>
+    <w:lsdException w:name="Medium Shading 1 Accent 5" w:uiPriority="63"/>
+    <w:lsdException w:name="Medium Shading 2 Accent 5" w:uiPriority="64"/>
+    <w:lsdException w:name="Medium List 1 Accent 5" w:uiPriority="65"/>
+    <w:lsdException w:name="Medium List 2 Accent 5" w:uiPriority="66"/>
+    <w:lsdException w:name="Medium Grid 1 Accent 5" w:uiPriority="67"/>
+    <w:lsdException w:name="Medium Grid 2 Accent 5" w:uiPriority="68"/>
+    <w:lsdException w:name="Medium Grid 3 Accent 5" w:uiPriority="69"/>
+    <w:lsdException w:name="Dark List Accent 5" w:uiPriority="70"/>
+    <w:lsdException w:name="Colorful Shading Accent 5" w:uiPriority="71"/>
+    <w:lsdException w:name="Colorful List Accent 5" w:uiPriority="72"/>
+    <w:lsdException w:name="Colorful Grid Accent 5" w:uiPriority="73"/>
+    <w:lsdException w:name="Light Shading Accent 6" w:uiPriority="60"/>
+    <w:lsdException w:name="Light List Accent 6" w:uiPriority="61"/>
+    <w:lsdException w:name="Light Grid Accent 6" w:uiPriority="62"/>
+    <w:lsdException w:name="Medium Shading 1 Accent 6" w:uiPriority="63"/>
+    <w:lsdException w:name="Medium Shading 2 Accent 6" w:uiPriority="64"/>
+    <w:lsdException w:name="Medium List 1 Accent 6" w:uiPriority="65"/>
+    <w:lsdException w:name="Medium List 2 Accent 6" w:uiPriority="66"/>
+    <w:lsdException w:name="Medium Grid 1 Accent 6" w:uiPriority="67"/>
+    <w:lsdException w:name="Medium Grid 2 Accent 6" w:uiPriority="68"/>
+    <w:lsdException w:name="Medium Grid 3 Accent 6" w:uiPriority="69"/>
+    <w:lsdException w:name="Dark List Accent 6" w:uiPriority="70"/>
+    <w:lsdException w:name="Colorful Shading Accent 6" w:uiPriority="71"/>
+    <w:lsdException w:name="Colorful List Accent 6" w:uiPriority="72"/>
+    <w:lsdException w:name="Colorful Grid Accent 6" w:uiPriority="73"/>
+    <w:lsdException w:name="Subtle Emphasis" w:uiPriority="19" w:qFormat="1"/>
+    <w:lsdException w:name="Intense Emphasis" w:uiPriority="21" w:qFormat="1"/>
+    <w:lsdException w:name="Subtle Reference" w:uiPriority="31" w:qFormat="1"/>
+    <w:lsdException w:name="Intense Reference" w:uiPriority="32" w:qFormat="1"/>
+    <w:lsdException w:name="Book Title" w:uiPriority="33" w:qFormat="1"/>
+    <w:lsdException w:name="Bibliography" w:semiHidden="1" w:uiPriority="37" w:unhideWhenUsed="1"/>
+    <w:lsdException w:name="TOC Heading" w:semiHidden="1" w:uiPriority="39" w:unhideWhenUsed="1" w:qFormat="1"/>
+    <w:lsdException w:name="Plain Table 1" w:uiPriority="41"/>
+    <w:lsdException w:name="Plain Table 2" w:uiPriority="42"/>
+    <w:lsdException w:name="Plain Table 3" w:uiPriority="43"/>
+    <w:lsdException w:name="Plain Table 4" w:uiPriority="44"/>
+    <w:lsdException w:name="Plain Table 5" w:uiPriority="45"/>
+    <w:lsdException w:name="Grid Table Light" w:uiPriority="40"/>
+    <w:lsdException w:name="Grid Table 1 Light" w:uiPriority="46"/>
+    <w:lsdException w:name="Grid Table 2" w:uiPriority="47"/>
+    <w:lsdException w:name="Grid Table 3" w:uiPriority="48"/>
+    <w:lsdException w:name="Grid Table 4" w:uiPriority="49"/>
+    <w:lsdException w:name="Grid Table 5 Dark" w:uiPriority="50"/>
+    <w:lsdException w:name="Grid Table 6 Colorful" w:uiPriority="51"/>
+    <w:lsdException w:name="Grid Table 7 Colorful" w:uiPriority="52"/>
+    <w:lsdException w:name="Grid Table 1 Light Accent 1" w:uiPriority="46"/>
+    <w:lsdException w:name="Grid Table 2 Accent 1" w:uiPriority="47"/>
+    <w:lsdException w:name="Grid Table 3 Accent 1" w:uiPriority="48"/>
+    <w:lsdException w:name="Grid Table 4 Accent 1" w:uiPriority="49"/>
+    <w:lsdException w:name="Grid Table 5 Dark Accent 1" w:uiPriority="50"/>
+    <w:lsdException w:name="Grid Table 6 Colorful Accent 1" w:uiPriority="51"/>
+    <w:lsdException w:name="Grid Table 7 Colorful Accent 1" w:uiPriority="52"/>
+    <w:lsdException w:name="Grid Table 1 Light Accent 2" w:uiPriority="46"/>
+    <w:lsdException w:name="Grid Table 2 Accent 2" w:uiPriority="47"/>
+    <w:lsdException w:name="Grid Table 3 Accent 2" w:uiPriority="48"/>
+    <w:lsdException w:name="Grid Table 4 Accent 2" w:uiPriority="49"/>
+    <w:lsdException w:name="Grid Table 5 Dark Accent 2" w:uiPriority="50"/>
+    <w:lsdException w:name="Grid Table 6 Colorful Accent 2" w:uiPriority="51"/>
+    <w:lsdException w:name="Grid Table 7 Colorful Accent 2" w:uiPriority="52"/>
+    <w:lsdException w:name="Grid Table 1 Light Accent 3" w:uiPriority="46"/>
+    <w:lsdException w:name="Grid Table 2 Accent 3" w:uiPriority="47"/>
+    <w:lsdException w:name="Grid Table 3 Accent 3" w:uiPriority="48"/>
+    <w:lsdException w:name="Grid Table 4 Accent 3" w:uiPriority="49"/>
+    <w:lsdException w:name="Grid Table 5 Dark Accent 3" w:uiPriority="50"/>
+    <w:lsdException w:name="Grid Table 6 Colorful Accent 3" w:uiPriority="51"/>
+    <w:lsdException w:name="Grid Table 7 Colorful Accent 3" w:uiPriority="52"/>
+    <w:lsdException w:name="Grid Table 1 Light Accent 4" w:uiPriority="46"/>
+    <w:lsdException w:name="Grid Table 2 Accent 4" w:uiPriority="47"/>
+    <w:lsdException w:name="Grid Table 3 Accent 4" w:uiPriority="48"/>
+    <w:lsdException w:name="Grid Table 4 Accent 4" w:uiPriority="49"/>
+    <w:lsdException w:name="Grid Table 5 Dark Accent 4" w:uiPriority="50"/>
+    <w:lsdException w:name="Grid Table 6 Colorful Accent 4" w:uiPriority="51"/>
+    <w:lsdException w:name="Grid Table 7 Colorful Accent 4" w:uiPriority="52"/>
+    <w:lsdException w:name="Grid Table 1 Light Accent 5" w:uiPriority="46"/>
+    <w:lsdException w:name="Grid Table 2 Accent 5" w:uiPriority="47"/>
+    <w:lsdException w:name="Grid Table 3 Accent 5" w:uiPriority="48"/>
+    <w:lsdException w:name="Grid Table 4 Accent 5" w:uiPriority="49"/>
+    <w:lsdException w:name="Grid Table 5 Dark Accent 5" w:uiPriority="50"/>
+    <w:lsdException w:name="Grid Table 6 Colorful Accent 5" w:uiPriority="51"/>
+    <w:lsdException w:name="Grid Table 7 Colorful Accent 5" w:uiPriority="52"/>
+    <w:lsdException w:name="Grid Table 1 Light Accent 6" w:uiPriority="46"/>
+    <w:lsdException w:name="Grid Table 2 Accent 6" w:uiPriority="47"/>
+    <w:lsdException w:name="Grid Table 3 Accent 6" w:uiPriority="48"/>
+    <w:lsdException w:name="Grid Table 4 Accent 6" w:uiPriority="49"/>
+    <w:lsdException w:name="Grid Table 5 Dark Accent 6" w:uiPriority="50"/>
+    <w:lsdException w:name="Grid Table 6 Colorful Accent 6" w:uiPriority="51"/>
+    <w:lsdException w:name="Grid Table 7 Colorful Accent 6" w:uiPriority="52"/>
+    <w:lsdException w:name="List Table 1 Light" w:uiPriority="46"/>
+    <w:lsdException w:name="List Table 2" w:uiPriority="47"/>
+    <w:lsdException w:name="List Table 3" w:uiPriority="48"/>
+    <w:lsdException w:name="List Table 4" w:uiPriority="49"/>
+    <w:lsdException w:name="List Table 5 Dark" w:uiPriority="50"/>
+    <w:lsdException w:name="List Table 6 Colorful" w:uiPriority="51"/>
+    <w:lsdException w:name="List Table 7 Colorful" w:uiPriority="52"/>
+    <w:lsdException w:name="List Table 1 Light Accent 1" w:uiPriority="46"/>
+    <w:lsdException w:name="List Table 2 Accent 1" w:uiPriority="47"/>
+    <w:lsdException w:name="List Table 3 Accent 1" w:uiPriority="48"/>
+    <w:lsdException w:name="List Table 4 Accent 1" w:uiPriority="49"/>
+    <w:lsdException w:name="List Table 5 Dark Accent 1" w:uiPriority="50"/>
+    <w:lsdException w:name="List Table 6 Colorful Accent 1" w:uiPriority="51"/>
+    <w:lsdException w:name="List Table 7 Colorful Accent 1" w:uiPriority="52"/>
+    <w:lsdException w:name="List Table 1 Light Accent 2" w:uiPriority="46"/>
+    <w:lsdException w:name="List Table 2 Accent 2" w:uiPriority="47"/>
+    <w:lsdException w:name="List Table 3 Accent 2" w:uiPriority="48"/>
+    <w:lsdException w:name="List Table 4 Accent 2" w:uiPriority="49"/>
+    <w:lsdException w:name="List Table 5 Dark Accent 2" w:uiPriority="50"/>
+    <w:lsdException w:name="List Table 6 Colorful Accent 2" w:uiPriority="51"/>
+    <w:lsdException w:name="List Table 7 Colorful Accent 2" w:uiPriority="52"/>
+    <w:lsdException w:name="List Table 1 Light Accent 3" w:uiPriority="46"/>
+    <w:lsdException w:name="List Table 2 Accent 3" w:uiPriority="47"/>
+    <w:lsdException w:name="List Table 3 Accent 3" w:uiPriority="48"/>
+    <w:lsdException w:name="List Table 4 Accent 3" w:uiPriority="49"/>
+    <w:lsdException w:name="List Table 5 Dark Accent 3" w:uiPriority="50"/>
+    <w:lsdException w:name="List Table 6 Colorful Accent 3" w:uiPriority="51"/>
+    <w:lsdException w:name="List Table 7 Colorful Accent 3" w:uiPriority="52"/>
+    <w:lsdException w:name="List Table 1 Light Accent 4" w:uiPriority="46"/>
+    <w:lsdException w:name="List Table 2 Accent 4" w:uiPriority="47"/>
+    <w:lsdException w:name="List Table 3 Accent 4" w:uiPriority="48"/>
+    <w:lsdException w:name="List Table 4 Accent 4" w:uiPriority="49"/>
+    <w:lsdException w:name="List Table 5 Dark Accent 4" w:uiPriority="50"/>
+    <w:lsdException w:name="List Table 6 Colorful Accent 4" w:uiPriority="51"/>
+    <w:lsdException w:name="List Table 7 Colorful Accent 4" w:uiPriority="52"/>
+    <w:lsdException w:name="List Table 1 Light Accent 5" w:uiPriority="46"/>
+    <w:lsdException w:name="List Table 2 Accent 5" w:uiPriority="47"/>
+    <w:lsdException w:name="List Table 3 Accent 5" w:uiPriority="48"/>
+    <w:lsdException w:name="List Table 4 Accent 5" w:uiPriority="49"/>
+    <w:lsdException w:name="List Table 5 Dark Accent 5" w:uiPriority="50"/>
+    <w:lsdException w:name="List Table 6 Colorful Accent 5" w:uiPriority="51"/>
+    <w:lsdException w:name="List Table 7 Colorful Accent 5" w:uiPriority="52"/>
+    <w:lsdException w:name="List Table 1 Light Accent 6" w:uiPriority="46"/>
+    <w:lsdException w:name="List Table 2 Accent 6" w:uiPriority="47"/>
+    <w:lsdException w:name="List Table 3 Accent 6" w:uiPriority="48"/>
+    <w:lsdException w:name="List Table 4 Accent 6" w:uiPriority="49"/>
+    <w:lsdException w:name="List Table 5 Dark Accent 6" w:uiPriority="50"/>
+    <w:lsdException w:name="List Table 6 Colorful Accent 6" w:uiPriority="51"/>
+    <w:lsdException w:name="List Table 7 Colorful Accent 6" w:uiPriority="52"/>
+    <w:lsdException w:name="Mention" w:semiHidden="1" w:unhideWhenUsed="1"/>
+    <w:lsdException w:name="Smart Hyperlink" w:semiHidden="1" w:unhideWhenUsed="1"/>
+    <w:lsdException w:name="Hashtag" w:semiHidden="1" w:unhideWhenUsed="1"/>
+    <w:lsdException w:name="Unresolved Mention" w:semiHidden="1" w:unhideWhenUsed="1"/>
+    <w:lsdException w:name="Smart Link" w:semiHidden="1" w:unhideWhenUsed="1"/>
   </w:latentStyles>
-  <w:style w:type="paragraph" w:default="1" w:styleId="a">
+  <w:style w:type="paragraph" w:default="1" w:styleId="Normal">
     <w:name w:val="Normal"/>
     <w:qFormat/>
     <w:pPr>
@@ -27564,12 +27946,13 @@
       <w:jc w:val="both"/>
     </w:pPr>
   </w:style>
-  <w:style w:type="character" w:default="1" w:styleId="a0">
+  <w:style w:type="character" w:default="1" w:styleId="DefaultParagraphFont">
     <w:name w:val="Default Paragraph Font"/>
     <w:uiPriority w:val="1"/>
+    <w:semiHidden/>
     <w:unhideWhenUsed/>
   </w:style>
-  <w:style w:type="table" w:default="1" w:styleId="a1">
+  <w:style w:type="table" w:default="1" w:styleId="TableNormal">
     <w:name w:val="Normal Table"/>
     <w:uiPriority w:val="99"/>
     <w:semiHidden/>
@@ -27584,7 +27967,7 @@
       </w:tblCellMar>
     </w:tblPr>
   </w:style>
-  <w:style w:type="numbering" w:default="1" w:styleId="a2">
+  <w:style w:type="numbering" w:default="1" w:styleId="NoList">
     <w:name w:val="No List"/>
     <w:uiPriority w:val="99"/>
     <w:semiHidden/>
@@ -27592,23 +27975,23 @@
   </w:style>
   <w:style w:type="character" w:customStyle="1" w:styleId="pron">
     <w:name w:val="pron"/>
-    <w:basedOn w:val="a0"/>
+    <w:basedOn w:val="DefaultParagraphFont"/>
     <w:rsid w:val="00EF48A2"/>
   </w:style>
   <w:style w:type="character" w:customStyle="1" w:styleId="ipa">
     <w:name w:val="ipa"/>
-    <w:basedOn w:val="a0"/>
+    <w:basedOn w:val="DefaultParagraphFont"/>
     <w:rsid w:val="00EF48A2"/>
   </w:style>
   <w:style w:type="character" w:customStyle="1" w:styleId="sp">
     <w:name w:val="sp"/>
-    <w:basedOn w:val="a0"/>
+    <w:basedOn w:val="DefaultParagraphFont"/>
     <w:rsid w:val="00EF48A2"/>
   </w:style>
-  <w:style w:type="paragraph" w:styleId="a3">
+  <w:style w:type="paragraph" w:styleId="Header">
     <w:name w:val="header"/>
-    <w:basedOn w:val="a"/>
-    <w:link w:val="Char"/>
+    <w:basedOn w:val="Normal"/>
+    <w:link w:val="HeaderChar"/>
     <w:uiPriority w:val="99"/>
     <w:unhideWhenUsed/>
     <w:rsid w:val="00647D89"/>
@@ -27620,17 +28003,17 @@
       <w:spacing w:after="0" w:line="240" w:lineRule="auto"/>
     </w:pPr>
   </w:style>
-  <w:style w:type="character" w:customStyle="1" w:styleId="Char">
-    <w:name w:val="页眉 Char"/>
-    <w:basedOn w:val="a0"/>
-    <w:link w:val="a3"/>
+  <w:style w:type="character" w:customStyle="1" w:styleId="HeaderChar">
+    <w:name w:val="Header Char"/>
+    <w:basedOn w:val="DefaultParagraphFont"/>
+    <w:link w:val="Header"/>
     <w:uiPriority w:val="99"/>
     <w:rsid w:val="00647D89"/>
   </w:style>
-  <w:style w:type="paragraph" w:styleId="a4">
+  <w:style w:type="paragraph" w:styleId="Footer">
     <w:name w:val="footer"/>
-    <w:basedOn w:val="a"/>
-    <w:link w:val="Char0"/>
+    <w:basedOn w:val="Normal"/>
+    <w:link w:val="FooterChar"/>
     <w:uiPriority w:val="99"/>
     <w:unhideWhenUsed/>
     <w:rsid w:val="00647D89"/>
@@ -27642,21 +28025,21 @@
       <w:spacing w:after="0" w:line="240" w:lineRule="auto"/>
     </w:pPr>
   </w:style>
-  <w:style w:type="character" w:customStyle="1" w:styleId="Char0">
-    <w:name w:val="页脚 Char"/>
-    <w:basedOn w:val="a0"/>
-    <w:link w:val="a4"/>
+  <w:style w:type="character" w:customStyle="1" w:styleId="FooterChar">
+    <w:name w:val="Footer Char"/>
+    <w:basedOn w:val="DefaultParagraphFont"/>
+    <w:link w:val="Footer"/>
     <w:uiPriority w:val="99"/>
     <w:rsid w:val="00647D89"/>
   </w:style>
   <w:style w:type="character" w:customStyle="1" w:styleId="transcribedword">
     <w:name w:val="transcribed_word"/>
-    <w:basedOn w:val="a0"/>
+    <w:basedOn w:val="DefaultParagraphFont"/>
     <w:rsid w:val="00DE73C4"/>
   </w:style>
-  <w:style w:type="character" w:styleId="a5">
+  <w:style w:type="character" w:styleId="Strong">
     <w:name w:val="Strong"/>
-    <w:basedOn w:val="a0"/>
+    <w:basedOn w:val="DefaultParagraphFont"/>
     <w:uiPriority w:val="22"/>
     <w:qFormat/>
     <w:rsid w:val="00773788"/>
@@ -27667,282 +28050,7 @@
   </w:style>
   <w:style w:type="character" w:customStyle="1" w:styleId="richtext">
     <w:name w:val="richtext"/>
-    <w:basedOn w:val="a0"/>
-    <w:rsid w:val="00F971CF"/>
-  </w:style>
-</w:styles>
-</file>
-
-<file path=word/stylesWithEffects.xml><?xml version="1.0" encoding="utf-8"?>
-<w:styles xmlns:wpc="http://schemas.microsoft.com/office/word/2010/wordprocessingCanvas" xmlns:mc="http://schemas.openxmlformats.org/markup-compatibility/2006" xmlns:o="urn:schemas-microsoft-com:office:office" xmlns:r="http://schemas.openxmlformats.org/officeDocument/2006/relationships" xmlns:m="http://schemas.openxmlformats.org/officeDocument/2006/math" xmlns:v="urn:schemas-microsoft-com:vml" xmlns:wp14="http://schemas.microsoft.com/office/word/2010/wordprocessingDrawing" xmlns:wp="http://schemas.openxmlformats.org/drawingml/2006/wordprocessingDrawing" xmlns:w10="urn:schemas-microsoft-com:office:word" xmlns:w="http://schemas.openxmlformats.org/wordprocessingml/2006/main" xmlns:w14="http://schemas.microsoft.com/office/word/2010/wordml" xmlns:wpg="http://schemas.microsoft.com/office/word/2010/wordprocessingGroup" xmlns:wpi="http://schemas.microsoft.com/office/word/2010/wordprocessingInk" xmlns:wne="http://schemas.microsoft.com/office/word/2006/wordml" xmlns:wps="http://schemas.microsoft.com/office/word/2010/wordprocessingShape" mc:Ignorable="w14 wp14">
-  <w:docDefaults>
-    <w:rPrDefault>
-      <w:rPr>
-        <w:rFonts w:asciiTheme="minorHAnsi" w:eastAsiaTheme="minorEastAsia" w:hAnsiTheme="minorHAnsi" w:cstheme="minorBidi"/>
-        <w:kern w:val="2"/>
-        <w:sz w:val="22"/>
-        <w:szCs w:val="22"/>
-        <w:lang w:val="en-GB" w:eastAsia="zh-CN" w:bidi="ar-SA"/>
-        <w14:ligatures w14:val="standardContextual"/>
-      </w:rPr>
-    </w:rPrDefault>
-    <w:pPrDefault>
-      <w:pPr>
-        <w:spacing w:after="160" w:line="259" w:lineRule="auto"/>
-      </w:pPr>
-    </w:pPrDefault>
-  </w:docDefaults>
-  <w:latentStyles w:defLockedState="0" w:defUIPriority="99" w:defSemiHidden="1" w:defUnhideWhenUsed="1" w:defQFormat="0" w:count="267">
-    <w:lsdException w:name="Normal" w:semiHidden="0" w:uiPriority="0" w:unhideWhenUsed="0" w:qFormat="1"/>
-    <w:lsdException w:name="heading 1" w:semiHidden="0" w:uiPriority="9" w:unhideWhenUsed="0" w:qFormat="1"/>
-    <w:lsdException w:name="heading 2" w:uiPriority="9" w:qFormat="1"/>
-    <w:lsdException w:name="heading 3" w:uiPriority="9" w:qFormat="1"/>
-    <w:lsdException w:name="heading 4" w:uiPriority="9" w:qFormat="1"/>
-    <w:lsdException w:name="heading 5" w:uiPriority="9" w:qFormat="1"/>
-    <w:lsdException w:name="heading 6" w:uiPriority="9" w:qFormat="1"/>
-    <w:lsdException w:name="heading 7" w:uiPriority="9" w:qFormat="1"/>
-    <w:lsdException w:name="heading 8" w:uiPriority="9" w:qFormat="1"/>
-    <w:lsdException w:name="heading 9" w:uiPriority="9" w:qFormat="1"/>
-    <w:lsdException w:name="toc 1" w:uiPriority="39"/>
-    <w:lsdException w:name="toc 2" w:uiPriority="39"/>
-    <w:lsdException w:name="toc 3" w:uiPriority="39"/>
-    <w:lsdException w:name="toc 4" w:uiPriority="39"/>
-    <w:lsdException w:name="toc 5" w:uiPriority="39"/>
-    <w:lsdException w:name="toc 6" w:uiPriority="39"/>
-    <w:lsdException w:name="toc 7" w:uiPriority="39"/>
-    <w:lsdException w:name="toc 8" w:uiPriority="39"/>
-    <w:lsdException w:name="toc 9" w:uiPriority="39"/>
-    <w:lsdException w:name="caption" w:uiPriority="35" w:qFormat="1"/>
-    <w:lsdException w:name="Title" w:semiHidden="0" w:uiPriority="10" w:unhideWhenUsed="0" w:qFormat="1"/>
-    <w:lsdException w:name="Default Paragraph Font" w:uiPriority="1"/>
-    <w:lsdException w:name="Subtitle" w:semiHidden="0" w:uiPriority="11" w:unhideWhenUsed="0" w:qFormat="1"/>
-    <w:lsdException w:name="Strong" w:semiHidden="0" w:uiPriority="22" w:unhideWhenUsed="0" w:qFormat="1"/>
-    <w:lsdException w:name="Emphasis" w:semiHidden="0" w:uiPriority="20" w:unhideWhenUsed="0" w:qFormat="1"/>
-    <w:lsdException w:name="Table Grid" w:semiHidden="0" w:uiPriority="39" w:unhideWhenUsed="0"/>
-    <w:lsdException w:name="Placeholder Text" w:unhideWhenUsed="0"/>
-    <w:lsdException w:name="No Spacing" w:semiHidden="0" w:uiPriority="1" w:unhideWhenUsed="0" w:qFormat="1"/>
-    <w:lsdException w:name="Light Shading" w:semiHidden="0" w:uiPriority="60" w:unhideWhenUsed="0"/>
-    <w:lsdException w:name="Light List" w:semiHidden="0" w:uiPriority="61" w:unhideWhenUsed="0"/>
-    <w:lsdException w:name="Light Grid" w:semiHidden="0" w:uiPriority="62" w:unhideWhenUsed="0"/>
-    <w:lsdException w:name="Medium Shading 1" w:semiHidden="0" w:uiPriority="63" w:unhideWhenUsed="0"/>
-    <w:lsdException w:name="Medium Shading 2" w:semiHidden="0" w:uiPriority="64" w:unhideWhenUsed="0"/>
-    <w:lsdException w:name="Medium List 1" w:semiHidden="0" w:uiPriority="65" w:unhideWhenUsed="0"/>
-    <w:lsdException w:name="Medium List 2" w:semiHidden="0" w:uiPriority="66" w:unhideWhenUsed="0"/>
-    <w:lsdException w:name="Medium Grid 1" w:semiHidden="0" w:uiPriority="67" w:unhideWhenUsed="0"/>
-    <w:lsdException w:name="Medium Grid 2" w:semiHidden="0" w:uiPriority="68" w:unhideWhenUsed="0"/>
-    <w:lsdException w:name="Medium Grid 3" w:semiHidden="0" w:uiPriority="69" w:unhideWhenUsed="0"/>
-    <w:lsdException w:name="Dark List" w:semiHidden="0" w:uiPriority="70" w:unhideWhenUsed="0"/>
-    <w:lsdException w:name="Colorful Shading" w:semiHidden="0" w:uiPriority="71" w:unhideWhenUsed="0"/>
-    <w:lsdException w:name="Colorful List" w:semiHidden="0" w:uiPriority="72" w:unhideWhenUsed="0"/>
-    <w:lsdException w:name="Colorful Grid" w:semiHidden="0" w:uiPriority="73" w:unhideWhenUsed="0"/>
-    <w:lsdException w:name="Light Shading Accent 1" w:semiHidden="0" w:uiPriority="60" w:unhideWhenUsed="0"/>
-    <w:lsdException w:name="Light List Accent 1" w:semiHidden="0" w:uiPriority="61" w:unhideWhenUsed="0"/>
-    <w:lsdException w:name="Light Grid Accent 1" w:semiHidden="0" w:uiPriority="62" w:unhideWhenUsed="0"/>
-    <w:lsdException w:name="Medium Shading 1 Accent 1" w:semiHidden="0" w:uiPriority="63" w:unhideWhenUsed="0"/>
-    <w:lsdException w:name="Medium Shading 2 Accent 1" w:semiHidden="0" w:uiPriority="64" w:unhideWhenUsed="0"/>
-    <w:lsdException w:name="Medium List 1 Accent 1" w:semiHidden="0" w:uiPriority="65" w:unhideWhenUsed="0"/>
-    <w:lsdException w:name="Revision" w:unhideWhenUsed="0"/>
-    <w:lsdException w:name="List Paragraph" w:semiHidden="0" w:uiPriority="34" w:unhideWhenUsed="0" w:qFormat="1"/>
-    <w:lsdException w:name="Quote" w:semiHidden="0" w:uiPriority="29" w:unhideWhenUsed="0" w:qFormat="1"/>
-    <w:lsdException w:name="Intense Quote" w:semiHidden="0" w:uiPriority="30" w:unhideWhenUsed="0" w:qFormat="1"/>
-    <w:lsdException w:name="Medium List 2 Accent 1" w:semiHidden="0" w:uiPriority="66" w:unhideWhenUsed="0"/>
-    <w:lsdException w:name="Medium Grid 1 Accent 1" w:semiHidden="0" w:uiPriority="67" w:unhideWhenUsed="0"/>
-    <w:lsdException w:name="Medium Grid 2 Accent 1" w:semiHidden="0" w:uiPriority="68" w:unhideWhenUsed="0"/>
-    <w:lsdException w:name="Medium Grid 3 Accent 1" w:semiHidden="0" w:uiPriority="69" w:unhideWhenUsed="0"/>
-    <w:lsdException w:name="Dark List Accent 1" w:semiHidden="0" w:uiPriority="70" w:unhideWhenUsed="0"/>
-    <w:lsdException w:name="Colorful Shading Accent 1" w:semiHidden="0" w:uiPriority="71" w:unhideWhenUsed="0"/>
-    <w:lsdException w:name="Colorful List Accent 1" w:semiHidden="0" w:uiPriority="72" w:unhideWhenUsed="0"/>
-    <w:lsdException w:name="Colorful Grid Accent 1" w:semiHidden="0" w:uiPriority="73" w:unhideWhenUsed="0"/>
-    <w:lsdException w:name="Light Shading Accent 2" w:semiHidden="0" w:uiPriority="60" w:unhideWhenUsed="0"/>
-    <w:lsdException w:name="Light List Accent 2" w:semiHidden="0" w:uiPriority="61" w:unhideWhenUsed="0"/>
-    <w:lsdException w:name="Light Grid Accent 2" w:semiHidden="0" w:uiPriority="62" w:unhideWhenUsed="0"/>
-    <w:lsdException w:name="Medium Shading 1 Accent 2" w:semiHidden="0" w:uiPriority="63" w:unhideWhenUsed="0"/>
-    <w:lsdException w:name="Medium Shading 2 Accent 2" w:semiHidden="0" w:uiPriority="64" w:unhideWhenUsed="0"/>
-    <w:lsdException w:name="Medium List 1 Accent 2" w:semiHidden="0" w:uiPriority="65" w:unhideWhenUsed="0"/>
-    <w:lsdException w:name="Medium List 2 Accent 2" w:semiHidden="0" w:uiPriority="66" w:unhideWhenUsed="0"/>
-    <w:lsdException w:name="Medium Grid 1 Accent 2" w:semiHidden="0" w:uiPriority="67" w:unhideWhenUsed="0"/>
-    <w:lsdException w:name="Medium Grid 2 Accent 2" w:semiHidden="0" w:uiPriority="68" w:unhideWhenUsed="0"/>
-    <w:lsdException w:name="Medium Grid 3 Accent 2" w:semiHidden="0" w:uiPriority="69" w:unhideWhenUsed="0"/>
-    <w:lsdException w:name="Dark List Accent 2" w:semiHidden="0" w:uiPriority="70" w:unhideWhenUsed="0"/>
-    <w:lsdException w:name="Colorful Shading Accent 2" w:semiHidden="0" w:uiPriority="71" w:unhideWhenUsed="0"/>
-    <w:lsdException w:name="Colorful List Accent 2" w:semiHidden="0" w:uiPriority="72" w:unhideWhenUsed="0"/>
-    <w:lsdException w:name="Colorful Grid Accent 2" w:semiHidden="0" w:uiPriority="73" w:unhideWhenUsed="0"/>
-    <w:lsdException w:name="Light Shading Accent 3" w:semiHidden="0" w:uiPriority="60" w:unhideWhenUsed="0"/>
-    <w:lsdException w:name="Light List Accent 3" w:semiHidden="0" w:uiPriority="61" w:unhideWhenUsed="0"/>
-    <w:lsdException w:name="Light Grid Accent 3" w:semiHidden="0" w:uiPriority="62" w:unhideWhenUsed="0"/>
-    <w:lsdException w:name="Medium Shading 1 Accent 3" w:semiHidden="0" w:uiPriority="63" w:unhideWhenUsed="0"/>
-    <w:lsdException w:name="Medium Shading 2 Accent 3" w:semiHidden="0" w:uiPriority="64" w:unhideWhenUsed="0"/>
-    <w:lsdException w:name="Medium List 1 Accent 3" w:semiHidden="0" w:uiPriority="65" w:unhideWhenUsed="0"/>
-    <w:lsdException w:name="Medium List 2 Accent 3" w:semiHidden="0" w:uiPriority="66" w:unhideWhenUsed="0"/>
-    <w:lsdException w:name="Medium Grid 1 Accent 3" w:semiHidden="0" w:uiPriority="67" w:unhideWhenUsed="0"/>
-    <w:lsdException w:name="Medium Grid 2 Accent 3" w:semiHidden="0" w:uiPriority="68" w:unhideWhenUsed="0"/>
-    <w:lsdException w:name="Medium Grid 3 Accent 3" w:semiHidden="0" w:uiPriority="69" w:unhideWhenUsed="0"/>
-    <w:lsdException w:name="Dark List Accent 3" w:semiHidden="0" w:uiPriority="70" w:unhideWhenUsed="0"/>
-    <w:lsdException w:name="Colorful Shading Accent 3" w:semiHidden="0" w:uiPriority="71" w:unhideWhenUsed="0"/>
-    <w:lsdException w:name="Colorful List Accent 3" w:semiHidden="0" w:uiPriority="72" w:unhideWhenUsed="0"/>
-    <w:lsdException w:name="Colorful Grid Accent 3" w:semiHidden="0" w:uiPriority="73" w:unhideWhenUsed="0"/>
-    <w:lsdException w:name="Light Shading Accent 4" w:semiHidden="0" w:uiPriority="60" w:unhideWhenUsed="0"/>
-    <w:lsdException w:name="Light List Accent 4" w:semiHidden="0" w:uiPriority="61" w:unhideWhenUsed="0"/>
-    <w:lsdException w:name="Light Grid Accent 4" w:semiHidden="0" w:uiPriority="62" w:unhideWhenUsed="0"/>
-    <w:lsdException w:name="Medium Shading 1 Accent 4" w:semiHidden="0" w:uiPriority="63" w:unhideWhenUsed="0"/>
-    <w:lsdException w:name="Medium Shading 2 Accent 4" w:semiHidden="0" w:uiPriority="64" w:unhideWhenUsed="0"/>
-    <w:lsdException w:name="Medium List 1 Accent 4" w:semiHidden="0" w:uiPriority="65" w:unhideWhenUsed="0"/>
-    <w:lsdException w:name="Medium List 2 Accent 4" w:semiHidden="0" w:uiPriority="66" w:unhideWhenUsed="0"/>
-    <w:lsdException w:name="Medium Grid 1 Accent 4" w:semiHidden="0" w:uiPriority="67" w:unhideWhenUsed="0"/>
-    <w:lsdException w:name="Medium Grid 2 Accent 4" w:semiHidden="0" w:uiPriority="68" w:unhideWhenUsed="0"/>
-    <w:lsdException w:name="Medium Grid 3 Accent 4" w:semiHidden="0" w:uiPriority="69" w:unhideWhenUsed="0"/>
-    <w:lsdException w:name="Dark List Accent 4" w:semiHidden="0" w:uiPriority="70" w:unhideWhenUsed="0"/>
-    <w:lsdException w:name="Colorful Shading Accent 4" w:semiHidden="0" w:uiPriority="71" w:unhideWhenUsed="0"/>
-    <w:lsdException w:name="Colorful List Accent 4" w:semiHidden="0" w:uiPriority="72" w:unhideWhenUsed="0"/>
-    <w:lsdException w:name="Colorful Grid Accent 4" w:semiHidden="0" w:uiPriority="73" w:unhideWhenUsed="0"/>
-    <w:lsdException w:name="Light Shading Accent 5" w:semiHidden="0" w:uiPriority="60" w:unhideWhenUsed="0"/>
-    <w:lsdException w:name="Light List Accent 5" w:semiHidden="0" w:uiPriority="61" w:unhideWhenUsed="0"/>
-    <w:lsdException w:name="Light Grid Accent 5" w:semiHidden="0" w:uiPriority="62" w:unhideWhenUsed="0"/>
-    <w:lsdException w:name="Medium Shading 1 Accent 5" w:semiHidden="0" w:uiPriority="63" w:unhideWhenUsed="0"/>
-    <w:lsdException w:name="Medium Shading 2 Accent 5" w:semiHidden="0" w:uiPriority="64" w:unhideWhenUsed="0"/>
-    <w:lsdException w:name="Medium List 1 Accent 5" w:semiHidden="0" w:uiPriority="65" w:unhideWhenUsed="0"/>
-    <w:lsdException w:name="Medium List 2 Accent 5" w:semiHidden="0" w:uiPriority="66" w:unhideWhenUsed="0"/>
-    <w:lsdException w:name="Medium Grid 1 Accent 5" w:semiHidden="0" w:uiPriority="67" w:unhideWhenUsed="0"/>
-    <w:lsdException w:name="Medium Grid 2 Accent 5" w:semiHidden="0" w:uiPriority="68" w:unhideWhenUsed="0"/>
-    <w:lsdException w:name="Medium Grid 3 Accent 5" w:semiHidden="0" w:uiPriority="69" w:unhideWhenUsed="0"/>
-    <w:lsdException w:name="Dark List Accent 5" w:semiHidden="0" w:uiPriority="70" w:unhideWhenUsed="0"/>
-    <w:lsdException w:name="Colorful Shading Accent 5" w:semiHidden="0" w:uiPriority="71" w:unhideWhenUsed="0"/>
-    <w:lsdException w:name="Colorful List Accent 5" w:semiHidden="0" w:uiPriority="72" w:unhideWhenUsed="0"/>
-    <w:lsdException w:name="Colorful Grid Accent 5" w:semiHidden="0" w:uiPriority="73" w:unhideWhenUsed="0"/>
-    <w:lsdException w:name="Light Shading Accent 6" w:semiHidden="0" w:uiPriority="60" w:unhideWhenUsed="0"/>
-    <w:lsdException w:name="Light List Accent 6" w:semiHidden="0" w:uiPriority="61" w:unhideWhenUsed="0"/>
-    <w:lsdException w:name="Light Grid Accent 6" w:semiHidden="0" w:uiPriority="62" w:unhideWhenUsed="0"/>
-    <w:lsdException w:name="Medium Shading 1 Accent 6" w:semiHidden="0" w:uiPriority="63" w:unhideWhenUsed="0"/>
-    <w:lsdException w:name="Medium Shading 2 Accent 6" w:semiHidden="0" w:uiPriority="64" w:unhideWhenUsed="0"/>
-    <w:lsdException w:name="Medium List 1 Accent 6" w:semiHidden="0" w:uiPriority="65" w:unhideWhenUsed="0"/>
-    <w:lsdException w:name="Medium List 2 Accent 6" w:semiHidden="0" w:uiPriority="66" w:unhideWhenUsed="0"/>
-    <w:lsdException w:name="Medium Grid 1 Accent 6" w:semiHidden="0" w:uiPriority="67" w:unhideWhenUsed="0"/>
-    <w:lsdException w:name="Medium Grid 2 Accent 6" w:semiHidden="0" w:uiPriority="68" w:unhideWhenUsed="0"/>
-    <w:lsdException w:name="Medium Grid 3 Accent 6" w:semiHidden="0" w:uiPriority="69" w:unhideWhenUsed="0"/>
-    <w:lsdException w:name="Dark List Accent 6" w:semiHidden="0" w:uiPriority="70" w:unhideWhenUsed="0"/>
-    <w:lsdException w:name="Colorful Shading Accent 6" w:semiHidden="0" w:uiPriority="71" w:unhideWhenUsed="0"/>
-    <w:lsdException w:name="Colorful List Accent 6" w:semiHidden="0" w:uiPriority="72" w:unhideWhenUsed="0"/>
-    <w:lsdException w:name="Colorful Grid Accent 6" w:semiHidden="0" w:uiPriority="73" w:unhideWhenUsed="0"/>
-    <w:lsdException w:name="Subtle Emphasis" w:semiHidden="0" w:uiPriority="19" w:unhideWhenUsed="0" w:qFormat="1"/>
-    <w:lsdException w:name="Intense Emphasis" w:semiHidden="0" w:uiPriority="21" w:unhideWhenUsed="0" w:qFormat="1"/>
-    <w:lsdException w:name="Subtle Reference" w:semiHidden="0" w:uiPriority="31" w:unhideWhenUsed="0" w:qFormat="1"/>
-    <w:lsdException w:name="Intense Reference" w:semiHidden="0" w:uiPriority="32" w:unhideWhenUsed="0" w:qFormat="1"/>
-    <w:lsdException w:name="Book Title" w:semiHidden="0" w:uiPriority="33" w:unhideWhenUsed="0" w:qFormat="1"/>
-    <w:lsdException w:name="Bibliography" w:uiPriority="37"/>
-    <w:lsdException w:name="TOC Heading" w:uiPriority="39" w:qFormat="1"/>
-  </w:latentStyles>
-  <w:style w:type="paragraph" w:default="1" w:styleId="a">
-    <w:name w:val="Normal"/>
-    <w:qFormat/>
-    <w:pPr>
-      <w:widowControl w:val="0"/>
-      <w:jc w:val="both"/>
-    </w:pPr>
-  </w:style>
-  <w:style w:type="character" w:default="1" w:styleId="a0">
-    <w:name w:val="Default Paragraph Font"/>
-    <w:uiPriority w:val="1"/>
-    <w:unhideWhenUsed/>
-  </w:style>
-  <w:style w:type="table" w:default="1" w:styleId="a1">
-    <w:name w:val="Normal Table"/>
-    <w:uiPriority w:val="99"/>
-    <w:semiHidden/>
-    <w:unhideWhenUsed/>
-    <w:tblPr>
-      <w:tblInd w:w="0" w:type="dxa"/>
-      <w:tblCellMar>
-        <w:top w:w="0" w:type="dxa"/>
-        <w:left w:w="108" w:type="dxa"/>
-        <w:bottom w:w="0" w:type="dxa"/>
-        <w:right w:w="108" w:type="dxa"/>
-      </w:tblCellMar>
-    </w:tblPr>
-  </w:style>
-  <w:style w:type="numbering" w:default="1" w:styleId="a2">
-    <w:name w:val="No List"/>
-    <w:uiPriority w:val="99"/>
-    <w:semiHidden/>
-    <w:unhideWhenUsed/>
-  </w:style>
-  <w:style w:type="character" w:customStyle="1" w:styleId="pron">
-    <w:name w:val="pron"/>
-    <w:basedOn w:val="a0"/>
-    <w:rsid w:val="00EF48A2"/>
-  </w:style>
-  <w:style w:type="character" w:customStyle="1" w:styleId="ipa">
-    <w:name w:val="ipa"/>
-    <w:basedOn w:val="a0"/>
-    <w:rsid w:val="00EF48A2"/>
-  </w:style>
-  <w:style w:type="character" w:customStyle="1" w:styleId="sp">
-    <w:name w:val="sp"/>
-    <w:basedOn w:val="a0"/>
-    <w:rsid w:val="00EF48A2"/>
-  </w:style>
-  <w:style w:type="paragraph" w:styleId="a3">
-    <w:name w:val="header"/>
-    <w:basedOn w:val="a"/>
-    <w:link w:val="Char"/>
-    <w:uiPriority w:val="99"/>
-    <w:unhideWhenUsed/>
-    <w:rsid w:val="00647D89"/>
-    <w:pPr>
-      <w:tabs>
-        <w:tab w:val="center" w:pos="4153"/>
-        <w:tab w:val="right" w:pos="8306"/>
-      </w:tabs>
-      <w:spacing w:after="0" w:line="240" w:lineRule="auto"/>
-    </w:pPr>
-  </w:style>
-  <w:style w:type="character" w:customStyle="1" w:styleId="Char">
-    <w:name w:val="页眉 Char"/>
-    <w:basedOn w:val="a0"/>
-    <w:link w:val="a3"/>
-    <w:uiPriority w:val="99"/>
-    <w:rsid w:val="00647D89"/>
-  </w:style>
-  <w:style w:type="paragraph" w:styleId="a4">
-    <w:name w:val="footer"/>
-    <w:basedOn w:val="a"/>
-    <w:link w:val="Char0"/>
-    <w:uiPriority w:val="99"/>
-    <w:unhideWhenUsed/>
-    <w:rsid w:val="00647D89"/>
-    <w:pPr>
-      <w:tabs>
-        <w:tab w:val="center" w:pos="4153"/>
-        <w:tab w:val="right" w:pos="8306"/>
-      </w:tabs>
-      <w:spacing w:after="0" w:line="240" w:lineRule="auto"/>
-    </w:pPr>
-  </w:style>
-  <w:style w:type="character" w:customStyle="1" w:styleId="Char0">
-    <w:name w:val="页脚 Char"/>
-    <w:basedOn w:val="a0"/>
-    <w:link w:val="a4"/>
-    <w:uiPriority w:val="99"/>
-    <w:rsid w:val="00647D89"/>
-  </w:style>
-  <w:style w:type="character" w:customStyle="1" w:styleId="transcribedword">
-    <w:name w:val="transcribed_word"/>
-    <w:basedOn w:val="a0"/>
-    <w:rsid w:val="00DE73C4"/>
-  </w:style>
-  <w:style w:type="character" w:styleId="a5">
-    <w:name w:val="Strong"/>
-    <w:basedOn w:val="a0"/>
-    <w:uiPriority w:val="22"/>
-    <w:qFormat/>
-    <w:rsid w:val="00773788"/>
-    <w:rPr>
-      <w:b/>
-      <w:bCs/>
-    </w:rPr>
-  </w:style>
-  <w:style w:type="character" w:customStyle="1" w:styleId="richtext">
-    <w:name w:val="richtext"/>
-    <w:basedOn w:val="a0"/>
+    <w:basedOn w:val="DefaultParagraphFont"/>
     <w:rsid w:val="00F971CF"/>
   </w:style>
 </w:styles>
@@ -28237,7 +28345,7 @@
   <a:extraClrSchemeLst/>
   <a:extLst>
     <a:ext uri="{05A4C25C-085E-4340-85A3-A5531E510DB2}">
-      <thm15:themeFamily xmlns:thm15="http://schemas.microsoft.com/office/thememl/2012/main" xmlns="" name="Office Theme" id="{62F939B6-93AF-4DB8-9C6B-D6C7DFDC589F}" vid="{4A3C46E8-61CC-4603-A589-7422A47A8E4A}"/>
+      <thm15:themeFamily xmlns:thm15="http://schemas.microsoft.com/office/thememl/2012/main" name="Office Theme" id="{62F939B6-93AF-4DB8-9C6B-D6C7DFDC589F}" vid="{4A3C46E8-61CC-4603-A589-7422A47A8E4A}"/>
     </a:ext>
   </a:extLst>
 </a:theme>

--- a/Words/New Words and Collocations.docx
+++ b/Words/New Words and Collocations.docx
@@ -27397,26 +27397,33 @@
         <w:jc w:val="left"/>
         <w:rPr>
           <w:rStyle w:val="pron"/>
+          <w:lang w:val="en-US"/>
+        </w:rPr>
+      </w:pPr>
+      <w:r>
+        <w:rPr>
+          <w:rStyle w:val="pron"/>
+          <w:rFonts w:hint="eastAsia"/>
+          <w:b/>
+          <w:bCs/>
+          <w:lang w:val="en-US"/>
+        </w:rPr>
+        <w:t>complex</w:t>
+      </w:r>
+      <w:r>
+        <w:rPr>
+          <w:rStyle w:val="pron"/>
+          <w:lang w:val="en-US"/>
+        </w:rPr>
+        <w:br/>
+      </w:r>
+      <w:r>
+        <w:rPr>
+          <w:rStyle w:val="pron"/>
           <w:rFonts w:hint="eastAsia"/>
           <w:lang w:val="en-US"/>
         </w:rPr>
-      </w:pPr>
-      <w:r>
-        <w:rPr>
-          <w:rStyle w:val="pron"/>
-          <w:rFonts w:hint="eastAsia"/>
-          <w:b/>
-          <w:bCs/>
-          <w:lang w:val="en-US"/>
-        </w:rPr>
-        <w:t>complex</w:t>
-      </w:r>
-      <w:r>
-        <w:rPr>
-          <w:rStyle w:val="pron"/>
-          <w:lang w:val="en-US"/>
-        </w:rPr>
-        <w:br/>
+        <w:t xml:space="preserve">1. </w:t>
       </w:r>
       <w:r>
         <w:rPr>
@@ -27424,7 +27431,14 @@
           <w:rFonts w:hint="eastAsia"/>
           <w:lang w:val="en-US"/>
         </w:rPr>
-        <w:t xml:space="preserve">1. </w:t>
+        <w:t xml:space="preserve">[adj.] </w:t>
+      </w:r>
+      <w:r>
+        <w:rPr>
+          <w:rStyle w:val="pron"/>
+          <w:lang w:val="en-US"/>
+        </w:rPr>
+        <w:br/>
       </w:r>
       <w:r>
         <w:rPr>
@@ -27432,7 +27446,7 @@
           <w:rFonts w:hint="eastAsia"/>
           <w:lang w:val="en-US"/>
         </w:rPr>
-        <w:t xml:space="preserve">[adj.] </w:t>
+        <w:t>2. [n.] a group of buildings of a similar type together in a one place.</w:t>
       </w:r>
       <w:r>
         <w:rPr>
@@ -27447,7 +27461,7 @@
           <w:rFonts w:hint="eastAsia"/>
           <w:lang w:val="en-US"/>
         </w:rPr>
-        <w:t xml:space="preserve">2. </w:t>
+        <w:t xml:space="preserve">   </w:t>
       </w:r>
       <w:r>
         <w:rPr>
@@ -27455,30 +27469,115 @@
           <w:rFonts w:hint="eastAsia"/>
           <w:lang w:val="en-US"/>
         </w:rPr>
-        <w:t>[n.] a group of buildings of a similar type together in a one place.</w:t>
-      </w:r>
-      <w:r>
+        <w:t>an industrial complex (工业园区)</w:t>
+      </w:r>
+    </w:p>
+    <w:p>
+      <w:pPr>
+        <w:jc w:val="left"/>
         <w:rPr>
           <w:rStyle w:val="pron"/>
           <w:lang w:val="en-US"/>
         </w:rPr>
-        <w:br/>
-      </w:r>
+      </w:pPr>
+      <w:r>
+        <w:rPr>
+          <w:rStyle w:val="pron"/>
+          <w:b/>
+          <w:bCs/>
+          <w:lang w:val="en-US"/>
+        </w:rPr>
+        <w:t>not least</w:t>
+      </w:r>
+      <w:r>
+        <w:rPr>
+          <w:rStyle w:val="pron"/>
+          <w:lang w:val="en-US"/>
+        </w:rPr>
+        <w:t xml:space="preserve">: </w:t>
+      </w:r>
+      <w:r>
+        <w:rPr>
+          <w:rStyle w:val="pron"/>
+          <w:lang w:val="en-US"/>
+        </w:rPr>
+        <w:br/>
+      </w:r>
+      <w:r>
+        <w:rPr>
+          <w:rStyle w:val="pron"/>
+          <w:lang w:val="en-US"/>
+        </w:rPr>
+        <w:t>[</w:t>
+      </w:r>
+      <w:r>
+        <w:rPr>
+          <w:rStyle w:val="pron"/>
+          <w:lang w:val="en-US"/>
+        </w:rPr>
+        <w:t xml:space="preserve"> </w:t>
+      </w:r>
+      <w:r>
+        <w:rPr>
+          <w:rStyle w:val="pron"/>
+          <w:lang w:val="en-US"/>
+        </w:rPr>
+        <w:t xml:space="preserve">] </w:t>
+      </w:r>
+      <w:r>
+        <w:rPr>
+          <w:rStyle w:val="pron"/>
+          <w:lang w:val="en-US"/>
+        </w:rPr>
+        <w:t>in particular; notably</w:t>
+      </w:r>
+      <w:r>
+        <w:rPr>
+          <w:rStyle w:val="pron"/>
+          <w:lang w:val="en-US"/>
+        </w:rPr>
+        <w:t>; especially</w:t>
+      </w:r>
+      <w:r>
+        <w:rPr>
+          <w:rStyle w:val="pron"/>
+          <w:lang w:val="en-US"/>
+        </w:rPr>
+        <w:br/>
+        <w:t>We have many things to consider, not least our children’s saftety.</w:t>
+      </w:r>
+    </w:p>
+    <w:p>
+      <w:pPr>
+        <w:jc w:val="left"/>
+        <w:rPr>
+          <w:rStyle w:val="pron"/>
+          <w:lang w:val="en-US"/>
+        </w:rPr>
+      </w:pPr>
       <w:r>
         <w:rPr>
           <w:rStyle w:val="pron"/>
           <w:rFonts w:hint="eastAsia"/>
           <w:lang w:val="en-US"/>
         </w:rPr>
-        <w:t xml:space="preserve">   </w:t>
-      </w:r>
-      <w:r>
-        <w:rPr>
-          <w:rStyle w:val="pron"/>
-          <w:rFonts w:hint="eastAsia"/>
+        <w:t xml:space="preserve">assimilate </w:t>
+      </w:r>
+    </w:p>
+    <w:p>
+      <w:pPr>
+        <w:jc w:val="left"/>
+        <w:rPr>
+          <w:rStyle w:val="pron"/>
           <w:lang w:val="en-US"/>
         </w:rPr>
-        <w:t>an industrial complex (工业园区)</w:t>
+      </w:pPr>
+      <w:r>
+        <w:rPr>
+          <w:rStyle w:val="pron"/>
+          <w:lang w:val="en-US"/>
+        </w:rPr>
+        <w:br/>
       </w:r>
     </w:p>
     <w:sectPr>

--- a/Words/New Words and Collocations.docx
+++ b/Words/New Words and Collocations.docx
@@ -545,8 +545,6 @@
       <w:pPr>
         <w:jc w:val="left"/>
         <w:rPr>
-          <w:b/>
-          <w:bCs/>
           <w:sz w:val="24"/>
           <w:szCs w:val="24"/>
         </w:rPr>
@@ -560,45 +558,44 @@
         </w:rPr>
         <w:t xml:space="preserve">overlap </w:t>
       </w:r>
-    </w:p>
-    <w:p>
-      <w:pPr>
-        <w:jc w:val="left"/>
-        <w:rPr>
+      <w:r>
+        <w:rPr>
+          <w:b/>
+          <w:bCs/>
           <w:sz w:val="24"/>
           <w:szCs w:val="24"/>
         </w:rPr>
-      </w:pPr>
-      <w:r>
-        <w:rPr>
+        <w:br/>
+      </w:r>
+      <w:r>
+        <w:rPr>
+          <w:rFonts w:hint="eastAsia"/>
           <w:sz w:val="24"/>
           <w:szCs w:val="24"/>
         </w:rPr>
-        <w:t xml:space="preserve">[n.]  1. a shared area of interest, knowledge, responsibility, etc. </w:t>
-      </w:r>
-      <w:r>
-        <w:rPr>
-          <w:rFonts w:hint="eastAsia"/>
+        <w:t xml:space="preserve">1. </w:t>
+      </w:r>
+      <w:r>
+        <w:rPr>
           <w:sz w:val="24"/>
           <w:szCs w:val="24"/>
         </w:rPr>
-        <w:t>重叠之处</w:t>
-      </w:r>
-    </w:p>
-    <w:p>
-      <w:pPr>
-        <w:jc w:val="left"/>
+        <w:t>[n.] a shared area of interest, knowledge, responsibility, etc.</w:t>
+      </w:r>
+      <w:r>
         <w:rPr>
           <w:sz w:val="24"/>
           <w:szCs w:val="24"/>
         </w:rPr>
-      </w:pPr>
-      <w:r>
-        <w:rPr>
+        <w:br/>
+      </w:r>
+      <w:r>
+        <w:rPr>
+          <w:rFonts w:hint="eastAsia"/>
           <w:sz w:val="24"/>
           <w:szCs w:val="24"/>
         </w:rPr>
-        <w:t xml:space="preserve">       2. </w:t>
+        <w:t xml:space="preserve">2. [n.] </w:t>
       </w:r>
       <w:r>
         <w:rPr>
@@ -613,15 +610,14 @@
           <w:sz w:val="24"/>
           <w:szCs w:val="24"/>
         </w:rPr>
-        <w:t xml:space="preserve"> period of time in which two events or activities happen together. </w:t>
-      </w:r>
-      <w:r>
-        <w:rPr>
-          <w:rFonts w:hint="eastAsia"/>
+        <w:t xml:space="preserve"> period of time in which two events or activities happen together</w:t>
+      </w:r>
+      <w:r>
+        <w:rPr>
           <w:sz w:val="24"/>
           <w:szCs w:val="24"/>
         </w:rPr>
-        <w:t xml:space="preserve">交接期 。 </w:t>
+        <w:br/>
       </w:r>
       <w:r>
         <w:rPr>
@@ -1260,6 +1256,7 @@
           <w:b/>
           <w:bCs/>
         </w:rPr>
+        <w:lastRenderedPageBreak/>
         <w:t>evasion</w:t>
       </w:r>
       <w:r>
@@ -2193,46 +2190,51 @@
           <w:b/>
           <w:bCs/>
         </w:rPr>
+        <w:t>squash</w:t>
+      </w:r>
+      <w:r>
+        <w:rPr>
+          <w:rStyle w:val="pron"/>
+          <w:rFonts w:ascii="Arial" w:hAnsi="Arial" w:cs="Arial"/>
+        </w:rPr>
+        <w:t xml:space="preserve"> </w:t>
+      </w:r>
+      <w:r>
+        <w:rPr>
+          <w:rStyle w:val="pron"/>
+        </w:rPr>
+        <w:t>/</w:t>
+      </w:r>
+      <w:r>
+        <w:rPr>
+          <w:rStyle w:val="ipa"/>
+        </w:rPr>
+        <w:t>skw</w:t>
+      </w:r>
+      <w:r>
+        <w:rPr>
+          <w:rStyle w:val="ipa"/>
+          <w:rFonts w:ascii="MS Gothic" w:eastAsia="MS Gothic" w:hAnsi="MS Gothic" w:cs="MS Gothic" w:hint="eastAsia"/>
+        </w:rPr>
+        <w:t>ɒʃ</w:t>
+      </w:r>
+      <w:r>
+        <w:rPr>
+          <w:rStyle w:val="pron"/>
+        </w:rPr>
+        <w:t xml:space="preserve">/ [vt.] to stop sth. from continuing. </w:t>
+      </w:r>
+      <w:r>
+        <w:rPr>
+          <w:rStyle w:val="pron"/>
+        </w:rPr>
+        <w:br/>
+      </w:r>
+      <w:r>
+        <w:rPr>
+          <w:rStyle w:val="pron"/>
+        </w:rPr>
         <w:lastRenderedPageBreak/>
-        <w:t>squash</w:t>
-      </w:r>
-      <w:r>
-        <w:rPr>
-          <w:rStyle w:val="pron"/>
-          <w:rFonts w:ascii="Arial" w:hAnsi="Arial" w:cs="Arial"/>
-        </w:rPr>
-        <w:t xml:space="preserve"> </w:t>
-      </w:r>
-      <w:r>
-        <w:rPr>
-          <w:rStyle w:val="pron"/>
-        </w:rPr>
-        <w:t>/</w:t>
-      </w:r>
-      <w:r>
-        <w:rPr>
-          <w:rStyle w:val="ipa"/>
-        </w:rPr>
-        <w:t>skw</w:t>
-      </w:r>
-      <w:r>
-        <w:rPr>
-          <w:rStyle w:val="ipa"/>
-          <w:rFonts w:ascii="MS Gothic" w:eastAsia="MS Gothic" w:hAnsi="MS Gothic" w:cs="MS Gothic" w:hint="eastAsia"/>
-        </w:rPr>
-        <w:t>ɒʃ</w:t>
-      </w:r>
-      <w:r>
-        <w:rPr>
-          <w:rStyle w:val="pron"/>
-        </w:rPr>
-        <w:t xml:space="preserve">/ [vt.] to stop sth. from continuing. </w:t>
-      </w:r>
-      <w:r>
-        <w:rPr>
-          <w:rStyle w:val="pron"/>
-        </w:rPr>
-        <w:br/>
         <w:t>e.g. to squash a plan / an idea</w:t>
       </w:r>
     </w:p>
@@ -3566,59 +3568,53 @@
           <w:rFonts w:ascii="Arial" w:hAnsi="Arial" w:cs="Arial"/>
         </w:rPr>
         <w:br/>
-      </w:r>
-      <w:r>
-        <w:rPr>
-          <w:rStyle w:val="pron"/>
-          <w:rFonts w:ascii="Arial" w:hAnsi="Arial" w:cs="Arial"/>
+        <w:t xml:space="preserve">    </w:t>
+      </w:r>
+      <w:r>
+        <w:rPr>
+          <w:rStyle w:val="pron"/>
+          <w:rFonts w:ascii="Arial" w:hAnsi="Arial" w:cs="Arial" w:hint="eastAsia"/>
+        </w:rPr>
+        <w:t>明显的；赤裸裸的</w:t>
+      </w:r>
+      <w:r>
+        <w:rPr>
+          <w:rStyle w:val="pron"/>
+          <w:rFonts w:ascii="Arial" w:hAnsi="Arial" w:cs="Arial"/>
+        </w:rPr>
+        <w:br/>
+      </w:r>
+      <w:r>
+        <w:rPr>
+          <w:rStyle w:val="pron"/>
+          <w:rFonts w:ascii="Arial" w:hAnsi="Arial" w:cs="Arial" w:hint="eastAsia"/>
+        </w:rPr>
+        <w:t>I</w:t>
+      </w:r>
+      <w:r>
+        <w:rPr>
+          <w:rStyle w:val="pron"/>
+          <w:rFonts w:ascii="Arial" w:hAnsi="Arial" w:cs="Arial"/>
+        </w:rPr>
+        <w:t>t was a patent lie.</w:t>
+      </w:r>
+    </w:p>
+    <w:p>
+      <w:pPr>
+        <w:jc w:val="left"/>
+        <w:rPr>
+          <w:rStyle w:val="pron"/>
+          <w:rFonts w:ascii="Arial" w:hAnsi="Arial" w:cs="Arial"/>
+        </w:rPr>
+      </w:pPr>
+      <w:r>
+        <w:rPr>
+          <w:rStyle w:val="pron"/>
+          <w:rFonts w:ascii="Arial" w:hAnsi="Arial" w:cs="Arial"/>
+          <w:b/>
+          <w:bCs/>
         </w:rPr>
         <w:lastRenderedPageBreak/>
-        <w:t xml:space="preserve">    </w:t>
-      </w:r>
-      <w:r>
-        <w:rPr>
-          <w:rStyle w:val="pron"/>
-          <w:rFonts w:ascii="Arial" w:hAnsi="Arial" w:cs="Arial" w:hint="eastAsia"/>
-        </w:rPr>
-        <w:t>明显的；赤裸裸的</w:t>
-      </w:r>
-      <w:r>
-        <w:rPr>
-          <w:rStyle w:val="pron"/>
-          <w:rFonts w:ascii="Arial" w:hAnsi="Arial" w:cs="Arial"/>
-        </w:rPr>
-        <w:br/>
-      </w:r>
-      <w:r>
-        <w:rPr>
-          <w:rStyle w:val="pron"/>
-          <w:rFonts w:ascii="Arial" w:hAnsi="Arial" w:cs="Arial" w:hint="eastAsia"/>
-        </w:rPr>
-        <w:t>I</w:t>
-      </w:r>
-      <w:r>
-        <w:rPr>
-          <w:rStyle w:val="pron"/>
-          <w:rFonts w:ascii="Arial" w:hAnsi="Arial" w:cs="Arial"/>
-        </w:rPr>
-        <w:t>t was a patent lie.</w:t>
-      </w:r>
-    </w:p>
-    <w:p>
-      <w:pPr>
-        <w:jc w:val="left"/>
-        <w:rPr>
-          <w:rStyle w:val="pron"/>
-          <w:rFonts w:ascii="Arial" w:hAnsi="Arial" w:cs="Arial"/>
-        </w:rPr>
-      </w:pPr>
-      <w:r>
-        <w:rPr>
-          <w:rStyle w:val="pron"/>
-          <w:rFonts w:ascii="Arial" w:hAnsi="Arial" w:cs="Arial"/>
-          <w:b/>
-          <w:bCs/>
-        </w:rPr>
         <w:t>patently</w:t>
       </w:r>
       <w:r>
@@ -4878,42 +4874,42 @@
           <w:b/>
           <w:bCs/>
         </w:rPr>
+        <w:t>confiscate</w:t>
+      </w:r>
+      <w:r>
+        <w:rPr>
+          <w:rFonts w:ascii="Arial" w:hAnsi="Arial" w:cs="Arial"/>
+        </w:rPr>
+        <w:t xml:space="preserve"> [vt.] </w:t>
+      </w:r>
+      <w:r>
+        <w:rPr>
+          <w:rFonts w:ascii="Arial" w:hAnsi="Arial" w:cs="Arial" w:hint="eastAsia"/>
+        </w:rPr>
+        <w:t>没收；</w:t>
+      </w:r>
+      <w:r>
+        <w:rPr>
+          <w:rFonts w:ascii="Arial" w:hAnsi="Arial" w:cs="Arial"/>
+        </w:rPr>
+        <w:br/>
+        <w:t>The land was confiscated after war.</w:t>
+      </w:r>
+    </w:p>
+    <w:p>
+      <w:pPr>
+        <w:jc w:val="left"/>
+        <w:rPr>
+          <w:rFonts w:ascii="Arial" w:hAnsi="Arial" w:cs="Arial"/>
+        </w:rPr>
+      </w:pPr>
+      <w:r>
+        <w:rPr>
+          <w:rFonts w:ascii="Arial" w:hAnsi="Arial" w:cs="Arial"/>
+          <w:b/>
+          <w:bCs/>
+        </w:rPr>
         <w:lastRenderedPageBreak/>
-        <w:t>confiscate</w:t>
-      </w:r>
-      <w:r>
-        <w:rPr>
-          <w:rFonts w:ascii="Arial" w:hAnsi="Arial" w:cs="Arial"/>
-        </w:rPr>
-        <w:t xml:space="preserve"> [vt.] </w:t>
-      </w:r>
-      <w:r>
-        <w:rPr>
-          <w:rFonts w:ascii="Arial" w:hAnsi="Arial" w:cs="Arial" w:hint="eastAsia"/>
-        </w:rPr>
-        <w:t>没收；</w:t>
-      </w:r>
-      <w:r>
-        <w:rPr>
-          <w:rFonts w:ascii="Arial" w:hAnsi="Arial" w:cs="Arial"/>
-        </w:rPr>
-        <w:br/>
-        <w:t>The land was confiscated after war.</w:t>
-      </w:r>
-    </w:p>
-    <w:p>
-      <w:pPr>
-        <w:jc w:val="left"/>
-        <w:rPr>
-          <w:rFonts w:ascii="Arial" w:hAnsi="Arial" w:cs="Arial"/>
-        </w:rPr>
-      </w:pPr>
-      <w:r>
-        <w:rPr>
-          <w:rFonts w:ascii="Arial" w:hAnsi="Arial" w:cs="Arial"/>
-          <w:b/>
-          <w:bCs/>
-        </w:rPr>
         <w:t xml:space="preserve">precise &lt; accurate </w:t>
       </w:r>
       <w:r>
@@ -5893,38 +5889,39 @@
           <w:rStyle w:val="pron"/>
         </w:rPr>
         <w:br/>
-      </w:r>
-      <w:r>
-        <w:rPr>
-          <w:rStyle w:val="pron"/>
+        <w:t>We need someone who can anticipate and respond to changes in fashion industry.</w:t>
+      </w:r>
+    </w:p>
+    <w:p>
+      <w:pPr>
+        <w:jc w:val="left"/>
+        <w:rPr>
+          <w:rStyle w:val="pron"/>
+          <w:rFonts w:ascii="Arial" w:hAnsi="Arial" w:cs="Arial"/>
+        </w:rPr>
+      </w:pPr>
+      <w:r>
+        <w:rPr>
+          <w:rStyle w:val="pron"/>
+          <w:rFonts w:ascii="Arial" w:hAnsi="Arial" w:cs="Arial"/>
+          <w:b/>
+          <w:bCs/>
+        </w:rPr>
+        <w:t xml:space="preserve">credit </w:t>
+      </w:r>
+      <w:r>
+        <w:rPr>
+          <w:rStyle w:val="pron"/>
+          <w:rFonts w:ascii="Arial" w:hAnsi="Arial" w:cs="Arial"/>
+        </w:rPr>
+        <w:br/>
+      </w:r>
+      <w:r>
+        <w:rPr>
+          <w:rStyle w:val="pron"/>
+          <w:rFonts w:ascii="Arial" w:hAnsi="Arial" w:cs="Arial"/>
         </w:rPr>
         <w:lastRenderedPageBreak/>
-        <w:t>We need someone who can anticipate and respond to changes in fashion industry.</w:t>
-      </w:r>
-    </w:p>
-    <w:p>
-      <w:pPr>
-        <w:jc w:val="left"/>
-        <w:rPr>
-          <w:rStyle w:val="pron"/>
-          <w:rFonts w:ascii="Arial" w:hAnsi="Arial" w:cs="Arial"/>
-        </w:rPr>
-      </w:pPr>
-      <w:r>
-        <w:rPr>
-          <w:rStyle w:val="pron"/>
-          <w:rFonts w:ascii="Arial" w:hAnsi="Arial" w:cs="Arial"/>
-          <w:b/>
-          <w:bCs/>
-        </w:rPr>
-        <w:t xml:space="preserve">credit </w:t>
-      </w:r>
-      <w:r>
-        <w:rPr>
-          <w:rStyle w:val="pron"/>
-          <w:rFonts w:ascii="Arial" w:hAnsi="Arial" w:cs="Arial"/>
-        </w:rPr>
-        <w:br/>
         <w:t xml:space="preserve">1. [n. U.] a loan </w:t>
       </w:r>
       <w:r>
@@ -6741,7 +6738,6 @@
           <w:b/>
           <w:bCs/>
         </w:rPr>
-        <w:lastRenderedPageBreak/>
         <w:t>Armmageddon</w:t>
       </w:r>
       <w:r>
@@ -6833,6 +6829,12 @@
           <w:rStyle w:val="pron"/>
         </w:rPr>
         <w:br/>
+      </w:r>
+      <w:r>
+        <w:rPr>
+          <w:rStyle w:val="pron"/>
+        </w:rPr>
+        <w:lastRenderedPageBreak/>
         <w:t>e.g. nuclear Armmageddon</w:t>
       </w:r>
     </w:p>
@@ -7863,6 +7865,14 @@
           <w:rFonts w:ascii="Arial" w:hAnsi="Arial" w:cs="Arial"/>
         </w:rPr>
         <w:br/>
+        <w:t xml:space="preserve">[U.] the raising of water animals such as fish for foodl, or growing of plants in water for food. </w:t>
+      </w:r>
+      <w:r>
+        <w:rPr>
+          <w:rStyle w:val="pron"/>
+          <w:rFonts w:ascii="Arial" w:hAnsi="Arial" w:cs="Arial"/>
+        </w:rPr>
+        <w:br/>
       </w:r>
       <w:r>
         <w:rPr>
@@ -7870,14 +7880,6 @@
           <w:rFonts w:ascii="Arial" w:hAnsi="Arial" w:cs="Arial"/>
         </w:rPr>
         <w:lastRenderedPageBreak/>
-        <w:t xml:space="preserve">[U.] the raising of water animals such as fish for foodl, or growing of plants in water for food. </w:t>
-      </w:r>
-      <w:r>
-        <w:rPr>
-          <w:rStyle w:val="pron"/>
-          <w:rFonts w:ascii="Arial" w:hAnsi="Arial" w:cs="Arial"/>
-        </w:rPr>
-        <w:br/>
         <w:t>e.g. Sergeeva is well-traveled and known widely for her aquaculture expertise.</w:t>
       </w:r>
     </w:p>
@@ -8731,22 +8733,28 @@
           <w:b/>
           <w:bCs/>
         </w:rPr>
+        <w:t>imagination</w:t>
+      </w:r>
+      <w:r>
+        <w:rPr>
+          <w:rStyle w:val="pron"/>
+          <w:rFonts w:ascii="Arial" w:hAnsi="Arial" w:cs="Arial"/>
+        </w:rPr>
+        <w:t xml:space="preserve"> [n.U.]</w:t>
+      </w:r>
+      <w:r>
+        <w:rPr>
+          <w:rStyle w:val="pron"/>
+          <w:rFonts w:ascii="Arial" w:hAnsi="Arial" w:cs="Arial"/>
+        </w:rPr>
+        <w:br/>
+      </w:r>
+      <w:r>
+        <w:rPr>
+          <w:rStyle w:val="pron"/>
+          <w:rFonts w:ascii="Arial" w:hAnsi="Arial" w:cs="Arial"/>
+        </w:rPr>
         <w:lastRenderedPageBreak/>
-        <w:t>imagination</w:t>
-      </w:r>
-      <w:r>
-        <w:rPr>
-          <w:rStyle w:val="pron"/>
-          <w:rFonts w:ascii="Arial" w:hAnsi="Arial" w:cs="Arial"/>
-        </w:rPr>
-        <w:t xml:space="preserve"> [n.U.]</w:t>
-      </w:r>
-      <w:r>
-        <w:rPr>
-          <w:rStyle w:val="pron"/>
-          <w:rFonts w:ascii="Arial" w:hAnsi="Arial" w:cs="Arial"/>
-        </w:rPr>
-        <w:br/>
         <w:t>a vivid / fertile imagination</w:t>
       </w:r>
     </w:p>
@@ -9968,6 +9976,7 @@
           <w:rFonts w:ascii="Arial" w:hAnsi="Arial" w:cs="Arial"/>
         </w:rPr>
         <w:br/>
+        <w:t xml:space="preserve">3, [vt.] incline your head, to bend your head forward, especially as a sign of </w:t>
       </w:r>
       <w:r>
         <w:rPr>
@@ -9975,7 +9984,7 @@
           <w:rFonts w:ascii="Arial" w:hAnsi="Arial" w:cs="Arial"/>
         </w:rPr>
         <w:lastRenderedPageBreak/>
-        <w:t>3, [vt.] incline your head, to bend your head forward, especially as a sign of agreement, welcome, etc.</w:t>
+        <w:t>agreement, welcome, etc.</w:t>
       </w:r>
       <w:r>
         <w:rPr>
@@ -11200,31 +11209,25 @@
           <w:rFonts w:ascii="Arial" w:hAnsi="Arial" w:cs="Arial"/>
         </w:rPr>
         <w:br/>
-      </w:r>
-      <w:r>
-        <w:rPr>
-          <w:rStyle w:val="pron"/>
-          <w:rFonts w:ascii="Arial" w:hAnsi="Arial" w:cs="Arial"/>
+        <w:t>[n. C.] a person who ...</w:t>
+      </w:r>
+    </w:p>
+    <w:p>
+      <w:pPr>
+        <w:jc w:val="left"/>
+        <w:rPr>
+          <w:rStyle w:val="pron"/>
+          <w:rFonts w:ascii="Arial" w:hAnsi="Arial" w:cs="Arial"/>
+        </w:rPr>
+      </w:pPr>
+      <w:r>
+        <w:rPr>
+          <w:rStyle w:val="pron"/>
+          <w:rFonts w:ascii="Arial" w:hAnsi="Arial" w:cs="Arial"/>
+          <w:b/>
+          <w:bCs/>
         </w:rPr>
         <w:lastRenderedPageBreak/>
-        <w:t>[n. C.] a person who ...</w:t>
-      </w:r>
-    </w:p>
-    <w:p>
-      <w:pPr>
-        <w:jc w:val="left"/>
-        <w:rPr>
-          <w:rStyle w:val="pron"/>
-          <w:rFonts w:ascii="Arial" w:hAnsi="Arial" w:cs="Arial"/>
-        </w:rPr>
-      </w:pPr>
-      <w:r>
-        <w:rPr>
-          <w:rStyle w:val="pron"/>
-          <w:rFonts w:ascii="Arial" w:hAnsi="Arial" w:cs="Arial"/>
-          <w:b/>
-          <w:bCs/>
-        </w:rPr>
         <w:t>subtle</w:t>
       </w:r>
       <w:r>
@@ -12239,31 +12242,25 @@
           <w:rFonts w:ascii="Arial" w:hAnsi="Arial" w:cs="Arial"/>
         </w:rPr>
         <w:br/>
-      </w:r>
-      <w:r>
-        <w:rPr>
-          <w:rStyle w:val="pron"/>
-          <w:rFonts w:ascii="Arial" w:hAnsi="Arial" w:cs="Arial"/>
+        <w:t>a recurring nightmare/illness</w:t>
+      </w:r>
+    </w:p>
+    <w:p>
+      <w:pPr>
+        <w:jc w:val="left"/>
+        <w:rPr>
+          <w:rStyle w:val="pron"/>
+          <w:rFonts w:ascii="Arial" w:hAnsi="Arial" w:cs="Arial"/>
+        </w:rPr>
+      </w:pPr>
+      <w:r>
+        <w:rPr>
+          <w:rStyle w:val="pron"/>
+          <w:rFonts w:ascii="Arial" w:hAnsi="Arial" w:cs="Arial"/>
+          <w:b/>
+          <w:bCs/>
         </w:rPr>
         <w:lastRenderedPageBreak/>
-        <w:t>a recurring nightmare/illness</w:t>
-      </w:r>
-    </w:p>
-    <w:p>
-      <w:pPr>
-        <w:jc w:val="left"/>
-        <w:rPr>
-          <w:rStyle w:val="pron"/>
-          <w:rFonts w:ascii="Arial" w:hAnsi="Arial" w:cs="Arial"/>
-        </w:rPr>
-      </w:pPr>
-      <w:r>
-        <w:rPr>
-          <w:rStyle w:val="pron"/>
-          <w:rFonts w:ascii="Arial" w:hAnsi="Arial" w:cs="Arial"/>
-          <w:b/>
-          <w:bCs/>
-        </w:rPr>
         <w:t>stretch</w:t>
       </w:r>
       <w:r>
@@ -13116,6 +13113,7 @@
           <w:rFonts w:ascii="Arial" w:hAnsi="Arial" w:cs="Arial"/>
         </w:rPr>
         <w:br/>
+        <w:t xml:space="preserve">feelings of doubt or anxiety about what might happen, or about wether or not </w:t>
       </w:r>
       <w:r>
         <w:rPr>
@@ -13123,7 +13121,7 @@
           <w:rFonts w:ascii="Arial" w:hAnsi="Arial" w:cs="Arial"/>
         </w:rPr>
         <w:lastRenderedPageBreak/>
-        <w:t>feelings of doubt or anxiety about what might happen, or about wether or not something is right to do</w:t>
+        <w:t>something is right to do</w:t>
       </w:r>
       <w:r>
         <w:rPr>
@@ -26322,6 +26320,8 @@
         <w:rPr>
           <w:rStyle w:val="pron"/>
           <w:rFonts w:hint="eastAsia"/>
+          <w:b/>
+          <w:bCs/>
         </w:rPr>
         <w:t>counsel</w:t>
       </w:r>
@@ -26329,8 +26329,17 @@
         <w:rPr>
           <w:rStyle w:val="pron"/>
           <w:rFonts w:hint="eastAsia"/>
-        </w:rPr>
-        <w:t xml:space="preserve"> /</w:t>
+          <w:b/>
+          <w:bCs/>
+        </w:rPr>
+        <w:t xml:space="preserve"> </w:t>
+      </w:r>
+      <w:r>
+        <w:rPr>
+          <w:rStyle w:val="pron"/>
+          <w:rFonts w:hint="eastAsia"/>
+        </w:rPr>
+        <w:t>/</w:t>
       </w:r>
       <w:r>
         <w:rPr>
@@ -27559,19 +27568,504 @@
         <w:rPr>
           <w:rStyle w:val="pron"/>
           <w:rFonts w:hint="eastAsia"/>
+          <w:b/>
+          <w:bCs/>
           <w:lang w:val="en-US"/>
         </w:rPr>
-        <w:t xml:space="preserve">assimilate </w:t>
-      </w:r>
-    </w:p>
-    <w:p>
-      <w:pPr>
-        <w:jc w:val="left"/>
-        <w:rPr>
-          <w:rStyle w:val="pron"/>
+        <w:t>assimilate</w:t>
+      </w:r>
+      <w:r>
+        <w:rPr>
+          <w:rStyle w:val="pron"/>
+          <w:rFonts w:hint="eastAsia"/>
           <w:lang w:val="en-US"/>
         </w:rPr>
-      </w:pPr>
+        <w:t xml:space="preserve"> /</w:t>
+      </w:r>
+      <w:r>
+        <w:rPr>
+          <w:rStyle w:val="pron"/>
+          <w:rFonts w:ascii="GWIPA" w:hAnsi="GWIPA" w:hint="eastAsia"/>
+          <w:lang w:val="en-US"/>
+        </w:rPr>
+        <w:t>E'sImEleIt</w:t>
+      </w:r>
+      <w:r>
+        <w:rPr>
+          <w:rStyle w:val="pron"/>
+          <w:rFonts w:hint="eastAsia"/>
+          <w:lang w:val="en-US"/>
+        </w:rPr>
+        <w:t>/</w:t>
+      </w:r>
+      <w:r>
+        <w:rPr>
+          <w:rStyle w:val="pron"/>
+          <w:lang w:val="en-US"/>
+        </w:rPr>
+        <w:br/>
+      </w:r>
+      <w:r>
+        <w:rPr>
+          <w:rStyle w:val="pron"/>
+          <w:rFonts w:hint="eastAsia"/>
+          <w:lang w:val="en-US"/>
+        </w:rPr>
+        <w:t>1. [vt.] to fully understand an idea or some information so that you are able to use it yourself.</w:t>
+      </w:r>
+      <w:r>
+        <w:rPr>
+          <w:rStyle w:val="pron"/>
+          <w:lang w:val="en-US"/>
+        </w:rPr>
+        <w:br/>
+      </w:r>
+      <w:r>
+        <w:rPr>
+          <w:rStyle w:val="pron"/>
+          <w:rFonts w:hint="eastAsia"/>
+          <w:lang w:val="en-US"/>
+        </w:rPr>
+        <w:t>The committee will need time to assimilate this report.</w:t>
+      </w:r>
+      <w:r>
+        <w:rPr>
+          <w:rStyle w:val="pron"/>
+          <w:lang w:val="en-US"/>
+        </w:rPr>
+        <w:br/>
+      </w:r>
+      <w:r>
+        <w:rPr>
+          <w:rStyle w:val="pron"/>
+          <w:rFonts w:hint="eastAsia"/>
+          <w:lang w:val="en-US"/>
+        </w:rPr>
+        <w:t xml:space="preserve">2. [vi. vt.] to become, or allow somebody to become, a part of a country or a community rather than remaining in a </w:t>
+      </w:r>
+      <w:r>
+        <w:rPr>
+          <w:rStyle w:val="pron"/>
+          <w:lang w:val="en-US"/>
+        </w:rPr>
+        <w:t>separate</w:t>
+      </w:r>
+      <w:r>
+        <w:rPr>
+          <w:rStyle w:val="pron"/>
+          <w:rFonts w:hint="eastAsia"/>
+          <w:lang w:val="en-US"/>
+        </w:rPr>
+        <w:t xml:space="preserve"> group.</w:t>
+      </w:r>
+    </w:p>
+    <w:p>
+      <w:pPr>
+        <w:jc w:val="left"/>
+        <w:rPr>
+          <w:rStyle w:val="pron"/>
+          <w:lang w:val="en-US"/>
+        </w:rPr>
+      </w:pPr>
+      <w:r>
+        <w:rPr>
+          <w:rStyle w:val="pron"/>
+          <w:rFonts w:hint="eastAsia"/>
+          <w:b/>
+          <w:bCs/>
+          <w:lang w:val="en-US"/>
+        </w:rPr>
+        <w:t>marquee</w:t>
+      </w:r>
+      <w:r>
+        <w:rPr>
+          <w:rStyle w:val="pron"/>
+          <w:lang w:val="en-US"/>
+        </w:rPr>
+        <w:br/>
+      </w:r>
+      <w:r>
+        <w:rPr>
+          <w:rStyle w:val="pron"/>
+          <w:rFonts w:hint="eastAsia"/>
+          <w:lang w:val="en-US"/>
+        </w:rPr>
+        <w:t>[n.] a large tent used at social events</w:t>
+      </w:r>
+    </w:p>
+    <w:p>
+      <w:pPr>
+        <w:jc w:val="left"/>
+        <w:rPr>
+          <w:rStyle w:val="pron"/>
+          <w:lang w:val="en-US"/>
+        </w:rPr>
+      </w:pPr>
+      <w:r>
+        <w:rPr>
+          <w:rStyle w:val="pron"/>
+          <w:rFonts w:hint="eastAsia"/>
+          <w:b/>
+          <w:bCs/>
+          <w:lang w:val="en-US"/>
+        </w:rPr>
+        <w:t>acrobat</w:t>
+      </w:r>
+      <w:r>
+        <w:rPr>
+          <w:rStyle w:val="pron"/>
+          <w:rFonts w:hint="eastAsia"/>
+          <w:lang w:val="en-US"/>
+        </w:rPr>
+        <w:t xml:space="preserve"> /</w:t>
+      </w:r>
+      <w:r>
+        <w:rPr>
+          <w:rStyle w:val="pron"/>
+          <w:rFonts w:ascii="GWIPA" w:hAnsi="GWIPA" w:hint="eastAsia"/>
+          <w:lang w:val="en-US"/>
+        </w:rPr>
+        <w:t>'QkrEbQt</w:t>
+      </w:r>
+      <w:r>
+        <w:rPr>
+          <w:rStyle w:val="pron"/>
+          <w:rFonts w:hint="eastAsia"/>
+          <w:lang w:val="en-US"/>
+        </w:rPr>
+        <w:t>/</w:t>
+      </w:r>
+      <w:r>
+        <w:rPr>
+          <w:rStyle w:val="pron"/>
+          <w:lang w:val="en-US"/>
+        </w:rPr>
+        <w:br/>
+      </w:r>
+      <w:r>
+        <w:rPr>
+          <w:rStyle w:val="pron"/>
+          <w:rFonts w:hint="eastAsia"/>
+          <w:lang w:val="en-US"/>
+        </w:rPr>
+        <w:t>[n.] an entertainer who performs difficult acts such a balancing on high ropes, especially at a circus.</w:t>
+      </w:r>
+    </w:p>
+    <w:p>
+      <w:pPr>
+        <w:jc w:val="left"/>
+        <w:rPr>
+          <w:rStyle w:val="pron"/>
+          <w:lang w:val="en-US"/>
+        </w:rPr>
+      </w:pPr>
+      <w:r>
+        <w:rPr>
+          <w:rStyle w:val="pron"/>
+          <w:rFonts w:hint="eastAsia"/>
+          <w:b/>
+          <w:bCs/>
+          <w:lang w:val="en-US"/>
+        </w:rPr>
+        <w:t>purist</w:t>
+      </w:r>
+      <w:r>
+        <w:rPr>
+          <w:rStyle w:val="pron"/>
+          <w:lang w:val="en-US"/>
+        </w:rPr>
+        <w:br/>
+      </w:r>
+      <w:r>
+        <w:rPr>
+          <w:rStyle w:val="pron"/>
+          <w:rFonts w:hint="eastAsia"/>
+          <w:lang w:val="en-US"/>
+        </w:rPr>
+        <w:t>[n.] a person who thinks things should be done in a traditi</w:t>
+      </w:r>
+      <w:r>
+        <w:rPr>
+          <w:rStyle w:val="pron"/>
+          <w:rFonts w:hint="eastAsia"/>
+          <w:lang w:val="en-US"/>
+        </w:rPr>
+        <w:t>ona</w:t>
+      </w:r>
+      <w:r>
+        <w:rPr>
+          <w:rStyle w:val="pron"/>
+          <w:rFonts w:hint="eastAsia"/>
+          <w:lang w:val="en-US"/>
+        </w:rPr>
+        <w:t>l way and who has a st</w:t>
+      </w:r>
+      <w:r>
+        <w:rPr>
+          <w:rStyle w:val="pron"/>
+          <w:rFonts w:hint="eastAsia"/>
+          <w:lang w:val="en-US"/>
+        </w:rPr>
+        <w:t>r</w:t>
+      </w:r>
+      <w:r>
+        <w:rPr>
+          <w:rStyle w:val="pron"/>
+          <w:rFonts w:hint="eastAsia"/>
+          <w:lang w:val="en-US"/>
+        </w:rPr>
+        <w:t xml:space="preserve">ong opinion </w:t>
+      </w:r>
+      <w:r>
+        <w:rPr>
+          <w:rStyle w:val="pron"/>
+          <w:lang w:val="en-US"/>
+        </w:rPr>
+        <w:t>of </w:t>
+      </w:r>
+      <w:r>
+        <w:rPr>
+          <w:rStyle w:val="pron"/>
+          <w:rFonts w:hint="eastAsia"/>
+          <w:lang w:val="en-US"/>
+        </w:rPr>
+        <w:t>what is correct in language, art, etc.</w:t>
+      </w:r>
+    </w:p>
+    <w:p>
+      <w:pPr>
+        <w:jc w:val="left"/>
+        <w:rPr>
+          <w:rStyle w:val="pron"/>
+          <w:lang w:val="en-US"/>
+        </w:rPr>
+      </w:pPr>
+      <w:r>
+        <w:rPr>
+          <w:rStyle w:val="pron"/>
+          <w:rFonts w:hint="eastAsia"/>
+          <w:b/>
+          <w:bCs/>
+          <w:lang w:val="en-US"/>
+        </w:rPr>
+        <w:t>troupe</w:t>
+      </w:r>
+      <w:r>
+        <w:rPr>
+          <w:rStyle w:val="pron"/>
+          <w:rFonts w:hint="eastAsia"/>
+          <w:lang w:val="en-US"/>
+        </w:rPr>
+        <w:t xml:space="preserve"> /</w:t>
+      </w:r>
+      <w:r>
+        <w:rPr>
+          <w:rStyle w:val="pron"/>
+          <w:rFonts w:ascii="GWIPA" w:hAnsi="GWIPA" w:hint="eastAsia"/>
+          <w:lang w:val="en-US"/>
+        </w:rPr>
+        <w:t>'trU:p</w:t>
+      </w:r>
+      <w:r>
+        <w:rPr>
+          <w:rStyle w:val="pron"/>
+          <w:rFonts w:hint="eastAsia"/>
+          <w:lang w:val="en-US"/>
+        </w:rPr>
+        <w:t>/</w:t>
+      </w:r>
+      <w:r>
+        <w:rPr>
+          <w:rStyle w:val="pron"/>
+          <w:lang w:val="en-US"/>
+        </w:rPr>
+        <w:br/>
+      </w:r>
+      <w:r>
+        <w:rPr>
+          <w:rStyle w:val="pron"/>
+          <w:rFonts w:hint="eastAsia"/>
+          <w:lang w:val="en-US"/>
+        </w:rPr>
+        <w:t>[n.] a group of actors, singers who work together</w:t>
+      </w:r>
+    </w:p>
+    <w:p>
+      <w:pPr>
+        <w:jc w:val="left"/>
+        <w:rPr>
+          <w:rStyle w:val="pron"/>
+          <w:lang w:val="en-US"/>
+        </w:rPr>
+      </w:pPr>
+      <w:r>
+        <w:rPr>
+          <w:rStyle w:val="pron"/>
+          <w:rFonts w:hint="eastAsia"/>
+          <w:b/>
+          <w:bCs/>
+          <w:lang w:val="en-US"/>
+        </w:rPr>
+        <w:t>monotonous</w:t>
+      </w:r>
+      <w:r>
+        <w:rPr>
+          <w:rStyle w:val="pron"/>
+          <w:rFonts w:hint="eastAsia"/>
+          <w:lang w:val="en-US"/>
+        </w:rPr>
+        <w:t xml:space="preserve"> /</w:t>
+      </w:r>
+      <w:r>
+        <w:rPr>
+          <w:rStyle w:val="pron"/>
+          <w:rFonts w:ascii="GWIPA" w:hAnsi="GWIPA" w:hint="eastAsia"/>
+          <w:lang w:val="en-US"/>
+        </w:rPr>
+        <w:t>mE'nOtEnEs</w:t>
+      </w:r>
+      <w:r>
+        <w:rPr>
+          <w:rStyle w:val="pron"/>
+          <w:rFonts w:hint="eastAsia"/>
+          <w:lang w:val="en-US"/>
+        </w:rPr>
+        <w:t>/</w:t>
+      </w:r>
+      <w:r>
+        <w:rPr>
+          <w:rStyle w:val="pron"/>
+          <w:lang w:val="en-US"/>
+        </w:rPr>
+        <w:br/>
+      </w:r>
+      <w:r>
+        <w:rPr>
+          <w:rStyle w:val="pron"/>
+          <w:rFonts w:hint="eastAsia"/>
+          <w:lang w:val="en-US"/>
+        </w:rPr>
+        <w:t>[adj.] never changing and therefore boing</w:t>
+      </w:r>
+      <w:r>
+        <w:rPr>
+          <w:rStyle w:val="pron"/>
+          <w:lang w:val="en-US"/>
+        </w:rPr>
+        <w:br/>
+      </w:r>
+      <w:r>
+        <w:rPr>
+          <w:rStyle w:val="pron"/>
+          <w:rFonts w:hint="eastAsia"/>
+          <w:lang w:val="en-US"/>
+        </w:rPr>
+        <w:t>monotonous work.</w:t>
+      </w:r>
+      <w:r>
+        <w:rPr>
+          <w:rStyle w:val="pron"/>
+          <w:lang w:val="en-US"/>
+        </w:rPr>
+        <w:br/>
+      </w:r>
+      <w:r>
+        <w:rPr>
+          <w:rStyle w:val="pron"/>
+          <w:rFonts w:hint="eastAsia"/>
+          <w:lang w:val="en-US"/>
+        </w:rPr>
+        <w:t>New secretaries came and went with monotonous regularity.</w:t>
+      </w:r>
+    </w:p>
+    <w:p>
+      <w:pPr>
+        <w:jc w:val="left"/>
+        <w:rPr>
+          <w:rStyle w:val="pron"/>
+          <w:rFonts w:hint="eastAsia"/>
+          <w:lang w:val="en-US"/>
+        </w:rPr>
+      </w:pPr>
+      <w:r>
+        <w:rPr>
+          <w:rStyle w:val="pron"/>
+          <w:rFonts w:hint="eastAsia"/>
+          <w:b/>
+          <w:bCs/>
+          <w:lang w:val="en-US"/>
+        </w:rPr>
+        <w:t>ferocious</w:t>
+      </w:r>
+      <w:r>
+        <w:rPr>
+          <w:rStyle w:val="pron"/>
+          <w:rFonts w:hint="eastAsia"/>
+          <w:lang w:val="en-US"/>
+        </w:rPr>
+        <w:t xml:space="preserve"> /</w:t>
+      </w:r>
+      <w:r>
+        <w:rPr>
+          <w:rStyle w:val="pron"/>
+          <w:rFonts w:ascii="GWIPA" w:hAnsi="GWIPA" w:hint="eastAsia"/>
+          <w:lang w:val="en-US"/>
+        </w:rPr>
+        <w:t>fE'rEuSEs</w:t>
+      </w:r>
+      <w:r>
+        <w:rPr>
+          <w:rStyle w:val="pron"/>
+          <w:rFonts w:hint="eastAsia"/>
+          <w:lang w:val="en-US"/>
+        </w:rPr>
+        <w:t>/</w:t>
+      </w:r>
+      <w:r>
+        <w:rPr>
+          <w:rStyle w:val="pron"/>
+          <w:lang w:val="en-US"/>
+        </w:rPr>
+        <w:br/>
+      </w:r>
+      <w:r>
+        <w:rPr>
+          <w:rStyle w:val="pron"/>
+          <w:rFonts w:hint="eastAsia"/>
+          <w:lang w:val="en-US"/>
+        </w:rPr>
+        <w:t>[adj.] very aggressive or violent; very strong.</w:t>
+      </w:r>
+      <w:r>
+        <w:rPr>
+          <w:rStyle w:val="pron"/>
+          <w:lang w:val="en-US"/>
+        </w:rPr>
+        <w:br/>
+      </w:r>
+      <w:r>
+        <w:rPr>
+          <w:rStyle w:val="pron"/>
+          <w:rFonts w:hint="eastAsia"/>
+          <w:lang w:val="en-US"/>
+        </w:rPr>
+        <w:t>a ferocious beast/attack/storm.</w:t>
+      </w:r>
+      <w:r>
+        <w:rPr>
+          <w:rStyle w:val="pron"/>
+          <w:lang w:val="en-US"/>
+        </w:rPr>
+        <w:br/>
+      </w:r>
+      <w:r>
+        <w:rPr>
+          <w:rStyle w:val="pron"/>
+          <w:rFonts w:hint="eastAsia"/>
+          <w:lang w:val="en-US"/>
+        </w:rPr>
+        <w:t>a man driven by ferocious determination.</w:t>
+      </w:r>
       <w:r>
         <w:rPr>
           <w:rStyle w:val="pron"/>

--- a/Words/New Words and Collocations.docx
+++ b/Words/New Words and Collocations.docx
@@ -27983,7 +27983,6 @@
         <w:jc w:val="left"/>
         <w:rPr>
           <w:rStyle w:val="pron"/>
-          <w:rFonts w:hint="eastAsia"/>
           <w:lang w:val="en-US"/>
         </w:rPr>
       </w:pPr>
@@ -28066,12 +28065,99 @@
         </w:rPr>
         <w:t>a man driven by ferocious determination.</w:t>
       </w:r>
-      <w:r>
+    </w:p>
+    <w:p>
+      <w:pPr>
+        <w:jc w:val="left"/>
         <w:rPr>
           <w:rStyle w:val="pron"/>
           <w:lang w:val="en-US"/>
         </w:rPr>
-        <w:br/>
+      </w:pPr>
+      <w:r>
+        <w:rPr>
+          <w:rStyle w:val="pron"/>
+          <w:rFonts w:hint="eastAsia"/>
+          <w:b/>
+          <w:bCs/>
+          <w:lang w:val="en-US"/>
+        </w:rPr>
+        <w:t>refresher course</w:t>
+      </w:r>
+      <w:r>
+        <w:rPr>
+          <w:rStyle w:val="pron"/>
+          <w:lang w:val="en-US"/>
+        </w:rPr>
+        <w:br/>
+      </w:r>
+      <w:r>
+        <w:rPr>
+          <w:rStyle w:val="pron"/>
+          <w:rFonts w:hint="eastAsia"/>
+          <w:lang w:val="en-US"/>
+        </w:rPr>
+        <w:t>a short period of training to improve your skills or to teach you about new ideas and developments in your job.</w:t>
+      </w:r>
+    </w:p>
+    <w:p>
+      <w:pPr>
+        <w:jc w:val="left"/>
+        <w:rPr>
+          <w:rStyle w:val="pron"/>
+          <w:lang w:val="en-US"/>
+        </w:rPr>
+      </w:pPr>
+    </w:p>
+    <w:p>
+      <w:pPr>
+        <w:jc w:val="left"/>
+        <w:rPr>
+          <w:rStyle w:val="pron"/>
+          <w:rFonts w:hint="eastAsia"/>
+          <w:lang w:val="en-US"/>
+        </w:rPr>
+      </w:pPr>
+      <w:r>
+        <w:rPr>
+          <w:rStyle w:val="pron"/>
+          <w:rFonts w:hint="eastAsia"/>
+          <w:b/>
+          <w:bCs/>
+          <w:lang w:val="en-US"/>
+        </w:rPr>
+        <w:lastRenderedPageBreak/>
+        <w:t>incomprehensible</w:t>
+      </w:r>
+      <w:r>
+        <w:rPr>
+          <w:rStyle w:val="pron"/>
+          <w:lang w:val="en-US"/>
+        </w:rPr>
+        <w:br/>
+      </w:r>
+      <w:r>
+        <w:rPr>
+          <w:rStyle w:val="pron"/>
+          <w:rFonts w:hint="eastAsia"/>
+          <w:lang w:val="en-US"/>
+        </w:rPr>
+        <w:t>[adj.] impossible to understand</w:t>
+      </w:r>
+      <w:r>
+        <w:rPr>
+          <w:rStyle w:val="pron"/>
+          <w:lang w:val="en-US"/>
+        </w:rPr>
+        <w:br/>
+      </w:r>
+      <w:r>
+        <w:rPr>
+          <w:rStyle w:val="pron"/>
+          <w:rFonts w:hint="eastAsia"/>
+          <w:lang w:val="en-US"/>
+        </w:rPr>
+        <w:t>Some application forms can be incomprehensible for oridinary people.</w:t>
       </w:r>
     </w:p>
     <w:sectPr>

--- a/Words/New Words and Collocations.docx
+++ b/Words/New Words and Collocations.docx
@@ -28114,7 +28114,6 @@
         <w:jc w:val="left"/>
         <w:rPr>
           <w:rStyle w:val="pron"/>
-          <w:rFonts w:hint="eastAsia"/>
           <w:lang w:val="en-US"/>
         </w:rPr>
       </w:pPr>
@@ -28158,6 +28157,287 @@
           <w:lang w:val="en-US"/>
         </w:rPr>
         <w:t>Some application forms can be incomprehensible for oridinary people.</w:t>
+      </w:r>
+    </w:p>
+    <w:p>
+      <w:pPr>
+        <w:jc w:val="left"/>
+        <w:rPr>
+          <w:rStyle w:val="pron"/>
+          <w:lang w:val="en-US"/>
+        </w:rPr>
+      </w:pPr>
+      <w:r>
+        <w:rPr>
+          <w:rStyle w:val="pron"/>
+          <w:rFonts w:hint="eastAsia"/>
+          <w:b/>
+          <w:bCs/>
+          <w:lang w:val="en-US"/>
+        </w:rPr>
+        <w:t>procrastinate</w:t>
+      </w:r>
+      <w:r>
+        <w:rPr>
+          <w:rStyle w:val="pron"/>
+          <w:rFonts w:hint="eastAsia"/>
+          <w:lang w:val="en-US"/>
+        </w:rPr>
+        <w:t xml:space="preserve"> /</w:t>
+      </w:r>
+      <w:r>
+        <w:rPr>
+          <w:rStyle w:val="pron"/>
+          <w:rFonts w:ascii="GWIPA" w:hAnsi="GWIPA" w:hint="eastAsia"/>
+          <w:lang w:val="en-US"/>
+        </w:rPr>
+        <w:t>prEu'krQstIneIt</w:t>
+      </w:r>
+      <w:r>
+        <w:rPr>
+          <w:rStyle w:val="pron"/>
+          <w:rFonts w:hint="eastAsia"/>
+          <w:lang w:val="en-US"/>
+        </w:rPr>
+        <w:t>/</w:t>
+      </w:r>
+      <w:r>
+        <w:rPr>
+          <w:rStyle w:val="pron"/>
+          <w:lang w:val="en-US"/>
+        </w:rPr>
+        <w:br/>
+      </w:r>
+      <w:r>
+        <w:rPr>
+          <w:rStyle w:val="pron"/>
+          <w:rFonts w:hint="eastAsia"/>
+          <w:lang w:val="en-US"/>
+        </w:rPr>
+        <w:t>[vi] (formal, disapproving) to delay doing something that you should do, usually because you don</w:t>
+      </w:r>
+      <w:r>
+        <w:rPr>
+          <w:rStyle w:val="pron"/>
+          <w:lang w:val="en-US"/>
+        </w:rPr>
+        <w:t>’</w:t>
+      </w:r>
+      <w:r>
+        <w:rPr>
+          <w:rStyle w:val="pron"/>
+          <w:rFonts w:hint="eastAsia"/>
+          <w:lang w:val="en-US"/>
+        </w:rPr>
+        <w:t>t want to do it.</w:t>
+      </w:r>
+      <w:r>
+        <w:rPr>
+          <w:rStyle w:val="pron"/>
+          <w:lang w:val="en-US"/>
+        </w:rPr>
+        <w:br/>
+      </w:r>
+      <w:r>
+        <w:rPr>
+          <w:rStyle w:val="pron"/>
+          <w:rFonts w:hint="eastAsia"/>
+          <w:b/>
+          <w:bCs/>
+          <w:lang w:val="en-US"/>
+        </w:rPr>
+        <w:t>procrastination</w:t>
+      </w:r>
+      <w:r>
+        <w:rPr>
+          <w:rStyle w:val="pron"/>
+          <w:rFonts w:hint="eastAsia"/>
+          <w:lang w:val="en-US"/>
+        </w:rPr>
+        <w:t xml:space="preserve"> [n.] </w:t>
+      </w:r>
+      <w:r>
+        <w:rPr>
+          <w:rStyle w:val="pron"/>
+          <w:lang w:val="en-US"/>
+        </w:rPr>
+        <w:br/>
+      </w:r>
+      <w:r>
+        <w:rPr>
+          <w:rStyle w:val="pron"/>
+          <w:rFonts w:hint="eastAsia"/>
+          <w:lang w:val="en-US"/>
+        </w:rPr>
+        <w:t>People are dying of starvation while governments procrastinated.</w:t>
+      </w:r>
+    </w:p>
+    <w:p>
+      <w:pPr>
+        <w:jc w:val="left"/>
+        <w:rPr>
+          <w:rStyle w:val="pron"/>
+          <w:lang w:val="en-US"/>
+        </w:rPr>
+      </w:pPr>
+      <w:r>
+        <w:rPr>
+          <w:rStyle w:val="pron"/>
+          <w:rFonts w:hint="eastAsia"/>
+          <w:b/>
+          <w:bCs/>
+          <w:lang w:val="en-US"/>
+        </w:rPr>
+        <w:t>convenor</w:t>
+      </w:r>
+      <w:r>
+        <w:rPr>
+          <w:rStyle w:val="pron"/>
+          <w:rFonts w:hint="eastAsia"/>
+          <w:lang w:val="en-US"/>
+        </w:rPr>
+        <w:t xml:space="preserve"> /</w:t>
+      </w:r>
+      <w:r>
+        <w:rPr>
+          <w:rStyle w:val="pron"/>
+          <w:rFonts w:ascii="GWIPA" w:hAnsi="GWIPA" w:hint="eastAsia"/>
+          <w:lang w:val="en-US"/>
+        </w:rPr>
+        <w:t>kEn'vi:nE</w:t>
+      </w:r>
+      <w:r>
+        <w:rPr>
+          <w:rStyle w:val="pron"/>
+          <w:rFonts w:hint="eastAsia"/>
+          <w:lang w:val="en-US"/>
+        </w:rPr>
+        <w:t>/</w:t>
+      </w:r>
+      <w:r>
+        <w:rPr>
+          <w:rStyle w:val="pron"/>
+          <w:rFonts w:hint="eastAsia"/>
+          <w:lang w:val="en-US"/>
+        </w:rPr>
+        <w:t xml:space="preserve"> (</w:t>
+      </w:r>
+      <w:r>
+        <w:rPr>
+          <w:rStyle w:val="pron"/>
+          <w:rFonts w:hint="eastAsia"/>
+          <w:i/>
+          <w:iCs/>
+          <w:lang w:val="en-US"/>
+        </w:rPr>
+        <w:t>also</w:t>
+      </w:r>
+      <w:r>
+        <w:rPr>
+          <w:rStyle w:val="pron"/>
+          <w:rFonts w:hint="eastAsia"/>
+          <w:lang w:val="en-US"/>
+        </w:rPr>
+        <w:t xml:space="preserve">) </w:t>
+      </w:r>
+      <w:r>
+        <w:rPr>
+          <w:rStyle w:val="pron"/>
+          <w:rFonts w:hint="eastAsia"/>
+          <w:b/>
+          <w:bCs/>
+          <w:lang w:val="en-US"/>
+        </w:rPr>
+        <w:t>convenor</w:t>
+      </w:r>
+      <w:r>
+        <w:rPr>
+          <w:rStyle w:val="pron"/>
+          <w:lang w:val="en-US"/>
+        </w:rPr>
+        <w:br/>
+      </w:r>
+      <w:r>
+        <w:rPr>
+          <w:rStyle w:val="pron"/>
+          <w:rFonts w:hint="eastAsia"/>
+          <w:lang w:val="en-US"/>
+        </w:rPr>
+        <w:t>[n.C.] a person who arranges meetings of groups or committees.</w:t>
+      </w:r>
+    </w:p>
+    <w:p>
+      <w:pPr>
+        <w:jc w:val="left"/>
+        <w:rPr>
+          <w:rStyle w:val="pron"/>
+          <w:rFonts w:hint="eastAsia"/>
+          <w:lang w:val="en-US"/>
+        </w:rPr>
+      </w:pPr>
+      <w:r>
+        <w:rPr>
+          <w:rStyle w:val="pron"/>
+          <w:rFonts w:hint="eastAsia"/>
+          <w:b/>
+          <w:bCs/>
+          <w:lang w:val="en-US"/>
+        </w:rPr>
+        <w:t xml:space="preserve">consecutive </w:t>
+      </w:r>
+      <w:r>
+        <w:rPr>
+          <w:rStyle w:val="pron"/>
+          <w:rFonts w:hint="eastAsia"/>
+          <w:lang w:val="en-US"/>
+        </w:rPr>
+        <w:t>/</w:t>
+      </w:r>
+      <w:r>
+        <w:rPr>
+          <w:rStyle w:val="pron"/>
+          <w:rFonts w:ascii="GWIPA" w:hAnsi="GWIPA" w:hint="eastAsia"/>
+          <w:lang w:val="en-US"/>
+        </w:rPr>
+        <w:t>kEn'sekjEtIv</w:t>
+      </w:r>
+      <w:r>
+        <w:rPr>
+          <w:rStyle w:val="pron"/>
+          <w:rFonts w:hint="eastAsia"/>
+          <w:lang w:val="en-US"/>
+        </w:rPr>
+        <w:t>/</w:t>
+      </w:r>
+      <w:r>
+        <w:rPr>
+          <w:rStyle w:val="pron"/>
+          <w:lang w:val="en-US"/>
+        </w:rPr>
+        <w:br/>
+      </w:r>
+      <w:r>
+        <w:rPr>
+          <w:rStyle w:val="pron"/>
+          <w:rFonts w:hint="eastAsia"/>
+          <w:lang w:val="en-US"/>
+        </w:rPr>
+        <w:t>[adj.] following one after another in a series, without interruption.</w:t>
+      </w:r>
+      <w:r>
+        <w:rPr>
+          <w:rStyle w:val="pron"/>
+          <w:lang w:val="en-US"/>
+        </w:rPr>
+        <w:br/>
+      </w:r>
+      <w:r>
+        <w:rPr>
+          <w:rStyle w:val="pron"/>
+          <w:rFonts w:hint="eastAsia"/>
+          <w:lang w:val="en-US"/>
+        </w:rPr>
+        <w:t>The course is on three consecutive mornings starting on a Monday.</w:t>
       </w:r>
     </w:p>
     <w:sectPr>

--- a/Words/New Words and Collocations.docx
+++ b/Words/New Words and Collocations.docx
@@ -22068,7 +22068,22 @@
           <w:rStyle w:val="pron"/>
           <w:rFonts w:hint="eastAsia"/>
         </w:rPr>
-        <w:t>[n.C.] a person who gains as a result of sth. (</w:t>
+        <w:t xml:space="preserve">[n.C.] </w:t>
+      </w:r>
+      <w:r>
+        <w:rPr>
+          <w:rStyle w:val="pron"/>
+          <w:rFonts w:hint="eastAsia"/>
+          <w:u w:val="single"/>
+        </w:rPr>
+        <w:t>a person</w:t>
+      </w:r>
+      <w:r>
+        <w:rPr>
+          <w:rStyle w:val="pron"/>
+          <w:rFonts w:hint="eastAsia"/>
+        </w:rPr>
+        <w:t xml:space="preserve"> who gains as a result of sth. (</w:t>
       </w:r>
       <w:r>
         <w:rPr>
@@ -22110,7 +22125,22 @@
           <w:rStyle w:val="pron"/>
           <w:rFonts w:hint="eastAsia"/>
         </w:rPr>
-        <w:t>2. [n.C.] a person who who receives money or property when sb dies.</w:t>
+        <w:t xml:space="preserve">2. [n.C.] </w:t>
+      </w:r>
+      <w:r>
+        <w:rPr>
+          <w:rStyle w:val="pron"/>
+          <w:rFonts w:hint="eastAsia"/>
+          <w:u w:val="single"/>
+        </w:rPr>
+        <w:t>a person</w:t>
+      </w:r>
+      <w:r>
+        <w:rPr>
+          <w:rStyle w:val="pron"/>
+          <w:rFonts w:hint="eastAsia"/>
+        </w:rPr>
+        <w:t xml:space="preserve"> who who receives money or property when sb dies.</w:t>
       </w:r>
       <w:r>
         <w:rPr>
@@ -22440,13 +22470,33 @@
           <w:lang w:val="de-DE"/>
         </w:rPr>
       </w:pPr>
-      <w:r>
+    </w:p>
+    <w:p>
+      <w:pPr>
+        <w:jc w:val="left"/>
         <w:rPr>
           <w:rStyle w:val="pron"/>
           <w:rFonts w:ascii="Arial" w:hAnsi="Arial" w:cs="Arial"/>
           <w:lang w:val="de-DE"/>
         </w:rPr>
-        <w:t xml:space="preserve">stand up (to remain valid even when tested) : </w:t>
+      </w:pPr>
+      <w:r>
+        <w:rPr>
+          <w:rStyle w:val="pron"/>
+          <w:rFonts w:ascii="Arial" w:hAnsi="Arial" w:cs="Arial"/>
+          <w:b/>
+          <w:bCs/>
+          <w:lang w:val="de-DE"/>
+        </w:rPr>
+        <w:t>stand up</w:t>
+      </w:r>
+      <w:r>
+        <w:rPr>
+          <w:rStyle w:val="pron"/>
+          <w:rFonts w:ascii="Arial" w:hAnsi="Arial" w:cs="Arial"/>
+          <w:lang w:val="de-DE"/>
+        </w:rPr>
+        <w:t xml:space="preserve"> (to remain valid even when tested) : </w:t>
       </w:r>
       <w:r>
         <w:rPr>
@@ -22455,23 +22505,31 @@
         </w:rPr>
         <w:t>经得起</w:t>
       </w:r>
-    </w:p>
-    <w:p>
-      <w:pPr>
-        <w:jc w:val="left"/>
+      <w:r>
         <w:rPr>
           <w:rStyle w:val="pron"/>
           <w:rFonts w:ascii="Arial" w:hAnsi="Arial" w:cs="Arial"/>
           <w:lang w:val="de-DE"/>
         </w:rPr>
-      </w:pPr>
-      <w:r>
-        <w:rPr>
-          <w:rStyle w:val="pron"/>
-          <w:rFonts w:ascii="Arial" w:hAnsi="Arial" w:cs="Arial"/>
+        <w:br/>
+      </w:r>
+      <w:r>
+        <w:rPr>
+          <w:rStyle w:val="pron"/>
+          <w:rFonts w:ascii="Arial" w:hAnsi="Arial" w:cs="Arial"/>
+          <w:b/>
+          <w:bCs/>
           <w:lang w:val="de-DE"/>
         </w:rPr>
-        <w:t xml:space="preserve">scrutiny [n. C.] : </w:t>
+        <w:t>scrutiny</w:t>
+      </w:r>
+      <w:r>
+        <w:rPr>
+          <w:rStyle w:val="pron"/>
+          <w:rFonts w:ascii="Arial" w:hAnsi="Arial" w:cs="Arial"/>
+          <w:lang w:val="de-DE"/>
+        </w:rPr>
+        <w:t xml:space="preserve"> [n. C.] : </w:t>
       </w:r>
       <w:r>
         <w:rPr>
@@ -22503,16 +22561,14 @@
         </w:rPr>
         <w:t xml:space="preserve"> </w:t>
       </w:r>
-    </w:p>
-    <w:p>
-      <w:pPr>
-        <w:jc w:val="left"/>
+      <w:r>
         <w:rPr>
           <w:rStyle w:val="pron"/>
           <w:rFonts w:ascii="Arial" w:hAnsi="Arial" w:cs="Arial"/>
           <w:lang w:val="de-DE"/>
         </w:rPr>
-      </w:pPr>
+        <w:br/>
+      </w:r>
       <w:r>
         <w:rPr>
           <w:rStyle w:val="pron"/>
@@ -22545,9 +22601,19 @@
         <w:rPr>
           <w:rStyle w:val="pron"/>
           <w:rFonts w:ascii="Arial" w:hAnsi="Arial" w:cs="Arial"/>
+          <w:b/>
+          <w:bCs/>
           <w:lang w:val="de-DE"/>
         </w:rPr>
-        <w:t xml:space="preserve">likewise [adv.] </w:t>
+        <w:t>likewise</w:t>
+      </w:r>
+      <w:r>
+        <w:rPr>
+          <w:rStyle w:val="pron"/>
+          <w:rFonts w:ascii="Arial" w:hAnsi="Arial" w:cs="Arial"/>
+          <w:lang w:val="de-DE"/>
+        </w:rPr>
+        <w:t xml:space="preserve"> [adv.] </w:t>
       </w:r>
       <w:r>
         <w:rPr>
@@ -22564,16 +22630,14 @@
         </w:rPr>
         <w:t>；</w:t>
       </w:r>
-    </w:p>
-    <w:p>
-      <w:pPr>
-        <w:jc w:val="left"/>
+      <w:r>
         <w:rPr>
           <w:rStyle w:val="pron"/>
           <w:rFonts w:ascii="Arial" w:hAnsi="Arial" w:cs="Arial"/>
           <w:lang w:val="de-DE"/>
         </w:rPr>
-      </w:pPr>
+        <w:br/>
+      </w:r>
       <w:r>
         <w:rPr>
           <w:rStyle w:val="pron"/>
@@ -22606,10 +22670,20 @@
         <w:rPr>
           <w:rStyle w:val="pron"/>
           <w:rFonts w:ascii="Arial" w:hAnsi="Arial" w:cs="Arial"/>
+          <w:b/>
+          <w:bCs/>
           <w:lang w:val="de-DE"/>
         </w:rPr>
         <w:lastRenderedPageBreak/>
-        <w:t>innate /</w:t>
+        <w:t>innate</w:t>
+      </w:r>
+      <w:r>
+        <w:rPr>
+          <w:rStyle w:val="pron"/>
+          <w:rFonts w:ascii="Arial" w:hAnsi="Arial" w:cs="Arial"/>
+          <w:lang w:val="de-DE"/>
+        </w:rPr>
+        <w:t xml:space="preserve"> /</w:t>
       </w:r>
       <w:r>
         <w:rPr>
@@ -22671,9 +22745,19 @@
         <w:rPr>
           <w:rStyle w:val="pron"/>
           <w:rFonts w:ascii="Arial" w:hAnsi="Arial" w:cs="Arial"/>
+          <w:b/>
+          <w:bCs/>
           <w:lang w:val="de-DE"/>
         </w:rPr>
-        <w:t>obsolete /</w:t>
+        <w:t>obsolete</w:t>
+      </w:r>
+      <w:r>
+        <w:rPr>
+          <w:rStyle w:val="pron"/>
+          <w:rFonts w:ascii="Arial" w:hAnsi="Arial" w:cs="Arial"/>
+          <w:lang w:val="de-DE"/>
+        </w:rPr>
+        <w:t xml:space="preserve"> /</w:t>
       </w:r>
       <w:r>
         <w:rPr>
@@ -28371,7 +28455,6 @@
         <w:jc w:val="left"/>
         <w:rPr>
           <w:rStyle w:val="pron"/>
-          <w:rFonts w:hint="eastAsia"/>
           <w:lang w:val="en-US"/>
         </w:rPr>
       </w:pPr>
@@ -28438,6 +28521,114 @@
           <w:lang w:val="en-US"/>
         </w:rPr>
         <w:t>The course is on three consecutive mornings starting on a Monday.</w:t>
+      </w:r>
+    </w:p>
+    <w:p>
+      <w:pPr>
+        <w:jc w:val="left"/>
+        <w:rPr>
+          <w:rStyle w:val="pron"/>
+          <w:lang w:val="en-US"/>
+        </w:rPr>
+      </w:pPr>
+      <w:r>
+        <w:rPr>
+          <w:rStyle w:val="pron"/>
+          <w:rFonts w:hint="eastAsia"/>
+          <w:b/>
+          <w:bCs/>
+          <w:lang w:val="en-US"/>
+        </w:rPr>
+        <w:t>consensus</w:t>
+      </w:r>
+      <w:r>
+        <w:rPr>
+          <w:rStyle w:val="pron"/>
+          <w:rFonts w:hint="eastAsia"/>
+          <w:lang w:val="en-US"/>
+        </w:rPr>
+        <w:t xml:space="preserve"> /</w:t>
+      </w:r>
+      <w:r>
+        <w:rPr>
+          <w:rStyle w:val="pron"/>
+          <w:rFonts w:ascii="GWIPA" w:hAnsi="GWIPA" w:hint="eastAsia"/>
+          <w:lang w:val="en-US"/>
+        </w:rPr>
+        <w:t>kEn'sensES</w:t>
+      </w:r>
+      <w:r>
+        <w:rPr>
+          <w:rStyle w:val="pron"/>
+          <w:rFonts w:hint="eastAsia"/>
+          <w:lang w:val="en-US"/>
+        </w:rPr>
+        <w:t>/</w:t>
+      </w:r>
+      <w:r>
+        <w:rPr>
+          <w:rStyle w:val="pron"/>
+          <w:lang w:val="en-US"/>
+        </w:rPr>
+        <w:br/>
+      </w:r>
+      <w:r>
+        <w:rPr>
+          <w:rStyle w:val="pron"/>
+          <w:rFonts w:hint="eastAsia"/>
+          <w:lang w:val="en-US"/>
+        </w:rPr>
+        <w:t>[n. singular. U.] an opinion all members of a group agree with.</w:t>
+      </w:r>
+      <w:r>
+        <w:rPr>
+          <w:rStyle w:val="pron"/>
+          <w:lang w:val="en-US"/>
+        </w:rPr>
+        <w:br/>
+      </w:r>
+      <w:r>
+        <w:rPr>
+          <w:rStyle w:val="pron"/>
+          <w:rFonts w:hint="eastAsia"/>
+          <w:lang w:val="en-US"/>
+        </w:rPr>
+        <w:t>She is skilled at achieving consesus on sensitive issues.</w:t>
+      </w:r>
+    </w:p>
+    <w:p>
+      <w:pPr>
+        <w:jc w:val="left"/>
+        <w:rPr>
+          <w:rStyle w:val="pron"/>
+          <w:rFonts w:hint="eastAsia"/>
+          <w:lang w:val="en-US"/>
+        </w:rPr>
+      </w:pPr>
+      <w:r>
+        <w:rPr>
+          <w:rStyle w:val="pron"/>
+          <w:rFonts w:hint="eastAsia"/>
+          <w:b/>
+          <w:bCs/>
+          <w:lang w:val="en-US"/>
+        </w:rPr>
+        <w:t>refectory</w:t>
+      </w:r>
+      <w:r>
+        <w:rPr>
+          <w:rStyle w:val="pron"/>
+          <w:lang w:val="en-US"/>
+        </w:rPr>
+        <w:br/>
+      </w:r>
+      <w:r>
+        <w:rPr>
+          <w:rStyle w:val="pron"/>
+          <w:rFonts w:hint="eastAsia"/>
+          <w:lang w:val="en-US"/>
+        </w:rPr>
+        <w:t>[C.] a large room in which meals are served, especially in a religious institute and in some schools or colleges in Bratain.</w:t>
       </w:r>
     </w:p>
     <w:sectPr>

--- a/Words/New Words and Collocations.docx
+++ b/Words/New Words and Collocations.docx
@@ -28601,7 +28601,6 @@
         <w:jc w:val="left"/>
         <w:rPr>
           <w:rStyle w:val="pron"/>
-          <w:rFonts w:hint="eastAsia"/>
           <w:lang w:val="en-US"/>
         </w:rPr>
       </w:pPr>
@@ -28629,6 +28628,355 @@
           <w:lang w:val="en-US"/>
         </w:rPr>
         <w:t>[C.] a large room in which meals are served, especially in a religious institute and in some schools or colleges in Bratain.</w:t>
+      </w:r>
+    </w:p>
+    <w:p>
+      <w:pPr>
+        <w:jc w:val="left"/>
+        <w:rPr>
+          <w:rStyle w:val="pron"/>
+          <w:lang w:val="en-US"/>
+        </w:rPr>
+      </w:pPr>
+      <w:r>
+        <w:rPr>
+          <w:rStyle w:val="pron"/>
+          <w:rFonts w:hint="eastAsia"/>
+          <w:b/>
+          <w:bCs/>
+          <w:lang w:val="en-US"/>
+        </w:rPr>
+        <w:t xml:space="preserve">patent </w:t>
+      </w:r>
+      <w:r>
+        <w:rPr>
+          <w:rStyle w:val="pron"/>
+          <w:lang w:val="en-US"/>
+        </w:rPr>
+        <w:br/>
+      </w:r>
+      <w:r>
+        <w:rPr>
+          <w:rStyle w:val="pron"/>
+          <w:rFonts w:hint="eastAsia"/>
+          <w:lang w:val="en-US"/>
+        </w:rPr>
+        <w:t>[n.] an official right to be the only person to make, use or sell a product or an invention; a document that proves this.</w:t>
+      </w:r>
+      <w:r>
+        <w:rPr>
+          <w:rStyle w:val="pron"/>
+          <w:lang w:val="en-US"/>
+        </w:rPr>
+        <w:br/>
+      </w:r>
+      <w:r>
+        <w:rPr>
+          <w:rStyle w:val="pron"/>
+          <w:rFonts w:hint="eastAsia"/>
+          <w:lang w:val="en-US"/>
+        </w:rPr>
+        <w:t xml:space="preserve">e.g. to </w:t>
+      </w:r>
+      <w:r>
+        <w:rPr>
+          <w:rStyle w:val="pron"/>
+          <w:rFonts w:hint="eastAsia"/>
+          <w:u w:val="single"/>
+          <w:lang w:val="en-US"/>
+        </w:rPr>
+        <w:t>apply for</w:t>
+      </w:r>
+      <w:r>
+        <w:rPr>
+          <w:rStyle w:val="pron"/>
+          <w:rFonts w:hint="eastAsia"/>
+          <w:lang w:val="en-US"/>
+        </w:rPr>
+        <w:t xml:space="preserve"> / </w:t>
+      </w:r>
+      <w:r>
+        <w:rPr>
+          <w:rStyle w:val="pron"/>
+          <w:rFonts w:hint="eastAsia"/>
+          <w:u w:val="single"/>
+          <w:lang w:val="en-US"/>
+        </w:rPr>
+        <w:t>obtain</w:t>
+      </w:r>
+      <w:r>
+        <w:rPr>
+          <w:rStyle w:val="pron"/>
+          <w:rFonts w:hint="eastAsia"/>
+          <w:lang w:val="en-US"/>
+        </w:rPr>
+        <w:t xml:space="preserve"> an patent on an invention</w:t>
+      </w:r>
+      <w:r>
+        <w:rPr>
+          <w:rStyle w:val="pron"/>
+          <w:lang w:val="en-US"/>
+        </w:rPr>
+        <w:br/>
+      </w:r>
+      <w:r>
+        <w:rPr>
+          <w:rStyle w:val="pron"/>
+          <w:rFonts w:hint="eastAsia"/>
+          <w:lang w:val="en-US"/>
+        </w:rPr>
+        <w:t>The devie was protected by patent.</w:t>
+      </w:r>
+      <w:r>
+        <w:rPr>
+          <w:rStyle w:val="pron"/>
+          <w:lang w:val="en-US"/>
+        </w:rPr>
+        <w:br/>
+      </w:r>
+      <w:r>
+        <w:rPr>
+          <w:rStyle w:val="pron"/>
+          <w:rFonts w:hint="eastAsia"/>
+          <w:lang w:val="en-US"/>
+        </w:rPr>
+        <w:t>[</w:t>
+      </w:r>
+      <w:r>
+        <w:rPr>
+          <w:rStyle w:val="pron"/>
+          <w:rFonts w:hint="eastAsia"/>
+          <w:lang w:val="en-US"/>
+        </w:rPr>
+        <w:t>adj.</w:t>
+      </w:r>
+      <w:r>
+        <w:rPr>
+          <w:rStyle w:val="pron"/>
+          <w:rFonts w:hint="eastAsia"/>
+          <w:lang w:val="en-US"/>
+        </w:rPr>
+        <w:t>]</w:t>
+      </w:r>
+      <w:r>
+        <w:rPr>
+          <w:rStyle w:val="pron"/>
+          <w:rFonts w:hint="eastAsia"/>
+          <w:lang w:val="en-US"/>
+        </w:rPr>
+        <w:t xml:space="preserve"> connected with a patent</w:t>
+      </w:r>
+      <w:r>
+        <w:rPr>
+          <w:rStyle w:val="pron"/>
+          <w:lang w:val="en-US"/>
+        </w:rPr>
+        <w:br/>
+      </w:r>
+      <w:r>
+        <w:rPr>
+          <w:rStyle w:val="pron"/>
+          <w:rFonts w:hint="eastAsia"/>
+          <w:lang w:val="en-US"/>
+        </w:rPr>
+        <w:t>[vt.] to obtain a patent.</w:t>
+      </w:r>
+    </w:p>
+    <w:p>
+      <w:pPr>
+        <w:jc w:val="left"/>
+        <w:rPr>
+          <w:rStyle w:val="pron"/>
+          <w:lang w:val="en-US"/>
+        </w:rPr>
+      </w:pPr>
+      <w:r>
+        <w:rPr>
+          <w:rStyle w:val="pron"/>
+          <w:rFonts w:hint="eastAsia"/>
+          <w:b/>
+          <w:bCs/>
+          <w:lang w:val="en-US"/>
+        </w:rPr>
+        <w:t>hail</w:t>
+      </w:r>
+      <w:r>
+        <w:rPr>
+          <w:rStyle w:val="pron"/>
+          <w:rFonts w:hint="eastAsia"/>
+          <w:lang w:val="en-US"/>
+        </w:rPr>
+        <w:t xml:space="preserve"> [vt.] </w:t>
+      </w:r>
+      <w:r>
+        <w:rPr>
+          <w:rStyle w:val="pron"/>
+          <w:lang w:val="en-US"/>
+        </w:rPr>
+        <w:br/>
+      </w:r>
+      <w:r>
+        <w:rPr>
+          <w:rStyle w:val="pron"/>
+          <w:rFonts w:hint="eastAsia"/>
+          <w:lang w:val="en-US"/>
+        </w:rPr>
+        <w:t>to hail a taxi/cab</w:t>
+      </w:r>
+    </w:p>
+    <w:p>
+      <w:pPr>
+        <w:jc w:val="left"/>
+        <w:rPr>
+          <w:rStyle w:val="pron"/>
+          <w:lang w:val="en-US"/>
+        </w:rPr>
+      </w:pPr>
+      <w:r>
+        <w:rPr>
+          <w:rStyle w:val="pron"/>
+          <w:rFonts w:hint="eastAsia"/>
+          <w:b/>
+          <w:bCs/>
+          <w:lang w:val="en-US"/>
+        </w:rPr>
+        <w:t>attain</w:t>
+      </w:r>
+      <w:r>
+        <w:rPr>
+          <w:rStyle w:val="pron"/>
+          <w:lang w:val="en-US"/>
+        </w:rPr>
+        <w:br/>
+      </w:r>
+      <w:r>
+        <w:rPr>
+          <w:rStyle w:val="pron"/>
+          <w:rFonts w:hint="eastAsia"/>
+          <w:lang w:val="en-US"/>
+        </w:rPr>
+        <w:t>[vt.] (</w:t>
+      </w:r>
+      <w:r>
+        <w:rPr>
+          <w:rStyle w:val="pron"/>
+          <w:rFonts w:hint="eastAsia"/>
+          <w:i/>
+          <w:iCs/>
+          <w:lang w:val="en-US"/>
+        </w:rPr>
+        <w:t>formal</w:t>
+      </w:r>
+      <w:r>
+        <w:rPr>
+          <w:rStyle w:val="pron"/>
+          <w:rFonts w:hint="eastAsia"/>
+          <w:lang w:val="en-US"/>
+        </w:rPr>
+        <w:t>) to succeed in getting something, usually after a lot of effort.</w:t>
+      </w:r>
+      <w:r>
+        <w:rPr>
+          <w:rStyle w:val="pron"/>
+          <w:lang w:val="en-US"/>
+        </w:rPr>
+        <w:br/>
+      </w:r>
+      <w:r>
+        <w:rPr>
+          <w:rStyle w:val="pron"/>
+          <w:rFonts w:hint="eastAsia"/>
+          <w:lang w:val="en-US"/>
+        </w:rPr>
+        <w:t xml:space="preserve">Most of our students attatined five </w:t>
+      </w:r>
+      <w:r>
+        <w:rPr>
+          <w:rStyle w:val="pron"/>
+          <w:lang w:val="en-US"/>
+        </w:rPr>
+        <w:t>‘</w:t>
+      </w:r>
+      <w:r>
+        <w:rPr>
+          <w:rStyle w:val="pron"/>
+          <w:rFonts w:hint="eastAsia"/>
+          <w:lang w:val="en-US"/>
+        </w:rPr>
+        <w:t>A</w:t>
+      </w:r>
+      <w:r>
+        <w:rPr>
+          <w:rStyle w:val="pron"/>
+          <w:lang w:val="en-US"/>
+        </w:rPr>
+        <w:t>’</w:t>
+      </w:r>
+      <w:r>
+        <w:rPr>
+          <w:rStyle w:val="pron"/>
+          <w:rFonts w:hint="eastAsia"/>
+          <w:lang w:val="en-US"/>
+        </w:rPr>
+        <w:t xml:space="preserve"> grades in theirs exams.</w:t>
+      </w:r>
+    </w:p>
+    <w:p>
+      <w:pPr>
+        <w:jc w:val="left"/>
+        <w:rPr>
+          <w:rStyle w:val="pron"/>
+          <w:rFonts w:hint="eastAsia"/>
+          <w:lang w:val="en-US"/>
+        </w:rPr>
+      </w:pPr>
+      <w:r>
+        <w:rPr>
+          <w:rStyle w:val="pron"/>
+          <w:rFonts w:hint="eastAsia"/>
+          <w:b/>
+          <w:bCs/>
+          <w:lang w:val="en-US"/>
+        </w:rPr>
+        <w:t>astound</w:t>
+      </w:r>
+      <w:r>
+        <w:rPr>
+          <w:rStyle w:val="pron"/>
+          <w:rFonts w:hint="eastAsia"/>
+          <w:lang w:val="en-US"/>
+        </w:rPr>
+        <w:t xml:space="preserve"> </w:t>
+      </w:r>
+      <w:r>
+        <w:rPr>
+          <w:rStyle w:val="pron"/>
+          <w:lang w:val="en-US"/>
+        </w:rPr>
+        <w:br/>
+      </w:r>
+      <w:r>
+        <w:rPr>
+          <w:rStyle w:val="pron"/>
+          <w:rFonts w:hint="eastAsia"/>
+          <w:lang w:val="en-US"/>
+        </w:rPr>
+        <w:t>[vt.] to surprise or shck somebody very much.</w:t>
+      </w:r>
+      <w:r>
+        <w:rPr>
+          <w:rStyle w:val="pron"/>
+          <w:lang w:val="en-US"/>
+        </w:rPr>
+        <w:br/>
+      </w:r>
+      <w:r>
+        <w:rPr>
+          <w:rStyle w:val="pron"/>
+          <w:rFonts w:hint="eastAsia"/>
+          <w:lang w:val="en-US"/>
+        </w:rPr>
+        <w:t>His arrogance astounded her.</w:t>
       </w:r>
     </w:p>
     <w:sectPr>

--- a/Words/New Words and Collocations.docx
+++ b/Words/New Words and Collocations.docx
@@ -12766,7 +12766,7 @@
         <w:jc w:val="left"/>
         <w:rPr>
           <w:rStyle w:val="pron"/>
-          <w:rFonts w:ascii="Arial" w:hAnsi="Arial" w:cs="Arial"/>
+          <w:rFonts w:ascii="Arial" w:hAnsi="Arial" w:cs="Arial" w:hint="eastAsia"/>
         </w:rPr>
       </w:pPr>
       <w:r>
@@ -12846,14 +12846,27 @@
           <w:rStyle w:val="pron"/>
           <w:rFonts w:ascii="Arial" w:hAnsi="Arial" w:cs="Arial"/>
         </w:rPr>
-        <w:t>/ n.</w:t>
-      </w:r>
-      <w:r>
-        <w:rPr>
-          <w:rStyle w:val="pron"/>
-          <w:rFonts w:ascii="Arial" w:hAnsi="Arial" w:cs="Arial"/>
-        </w:rPr>
-        <w:br/>
+        <w:t>/</w:t>
+      </w:r>
+      <w:r>
+        <w:rPr>
+          <w:rStyle w:val="pron"/>
+          <w:rFonts w:ascii="Arial" w:hAnsi="Arial" w:cs="Arial"/>
+        </w:rPr>
+        <w:br/>
+      </w:r>
+      <w:r>
+        <w:rPr>
+          <w:rStyle w:val="pron"/>
+          <w:rFonts w:ascii="Arial" w:hAnsi="Arial" w:cs="Arial" w:hint="eastAsia"/>
+        </w:rPr>
+        <w:t xml:space="preserve">[n.] </w:t>
+      </w:r>
+      <w:r>
+        <w:rPr>
+          <w:rStyle w:val="pron"/>
+          <w:rFonts w:ascii="Arial" w:hAnsi="Arial" w:cs="Arial"/>
+        </w:rPr>
         <w:t xml:space="preserve">a word formed from the first letters of the words that make up the name </w:t>
       </w:r>
       <w:r>
@@ -12863,6 +12876,41 @@
         </w:rPr>
         <w:t>of something.</w:t>
       </w:r>
+      <w:r>
+        <w:rPr>
+          <w:rStyle w:val="pron"/>
+          <w:rFonts w:ascii="Arial" w:hAnsi="Arial" w:cs="Arial"/>
+        </w:rPr>
+        <w:br/>
+      </w:r>
+      <w:r>
+        <w:rPr>
+          <w:rStyle w:val="pron"/>
+          <w:rFonts w:ascii="Arial" w:hAnsi="Arial" w:cs="Arial" w:hint="eastAsia"/>
+        </w:rPr>
+        <w:t xml:space="preserve">AIDS is a acronym of </w:t>
+      </w:r>
+      <w:r>
+        <w:rPr>
+          <w:rStyle w:val="pron"/>
+          <w:rFonts w:ascii="Arial" w:hAnsi="Arial" w:cs="Arial"/>
+        </w:rPr>
+        <w:t>“</w:t>
+      </w:r>
+      <w:r>
+        <w:rPr>
+          <w:rStyle w:val="pron"/>
+          <w:rFonts w:ascii="Arial" w:hAnsi="Arial" w:cs="Arial" w:hint="eastAsia"/>
+        </w:rPr>
+        <w:t>Acquired Immune Deficiency Syndrome</w:t>
+      </w:r>
+      <w:r>
+        <w:rPr>
+          <w:rStyle w:val="pron"/>
+          <w:rFonts w:ascii="Arial" w:hAnsi="Arial" w:cs="Arial"/>
+        </w:rPr>
+        <w:t>”</w:t>
+      </w:r>
     </w:p>
     <w:p>
       <w:pPr>
@@ -13091,6 +13139,13 @@
           <w:rFonts w:ascii="Arial" w:hAnsi="Arial" w:cs="Arial"/>
         </w:rPr>
         <w:br/>
+      </w:r>
+      <w:r>
+        <w:rPr>
+          <w:rStyle w:val="pron"/>
+          <w:rFonts w:ascii="Arial" w:hAnsi="Arial" w:cs="Arial"/>
+        </w:rPr>
+        <w:lastRenderedPageBreak/>
         <w:t>[n. C. usually plural</w:t>
       </w:r>
       <w:r>
@@ -13113,15 +13168,7 @@
           <w:rFonts w:ascii="Arial" w:hAnsi="Arial" w:cs="Arial"/>
         </w:rPr>
         <w:br/>
-        <w:t xml:space="preserve">feelings of doubt or anxiety about what might happen, or about wether or not </w:t>
-      </w:r>
-      <w:r>
-        <w:rPr>
-          <w:rStyle w:val="pron"/>
-          <w:rFonts w:ascii="Arial" w:hAnsi="Arial" w:cs="Arial"/>
-        </w:rPr>
-        <w:lastRenderedPageBreak/>
-        <w:t>something is right to do</w:t>
+        <w:t>feelings of doubt or anxiety about what might happen, or about wether or not something is right to do</w:t>
       </w:r>
       <w:r>
         <w:rPr>
@@ -14151,6 +14198,7 @@
           <w:color w:val="0D0D0D"/>
           <w:shd w:val="clear" w:color="auto" w:fill="FFFFFF"/>
         </w:rPr>
+        <w:lastRenderedPageBreak/>
         <w:t xml:space="preserve">e.g. </w:t>
       </w:r>
       <w:r>
@@ -14179,7 +14227,6 @@
           <w:color w:val="0D0D0D"/>
           <w:shd w:val="clear" w:color="auto" w:fill="FFFFFF"/>
         </w:rPr>
-        <w:lastRenderedPageBreak/>
         <w:t>collateral</w:t>
       </w:r>
       <w:r>
@@ -15407,6 +15454,7 @@
           <w:rStyle w:val="pron"/>
           <w:rFonts w:ascii="Arial" w:hAnsi="Arial" w:cs="Arial" w:hint="eastAsia"/>
         </w:rPr>
+        <w:lastRenderedPageBreak/>
         <w:t>Germany annexed Austira in 1938.</w:t>
       </w:r>
     </w:p>
@@ -15425,7 +15473,6 @@
           <w:b/>
           <w:bCs/>
         </w:rPr>
-        <w:lastRenderedPageBreak/>
         <w:t>fluctuate</w:t>
       </w:r>
       <w:r>
@@ -16799,6 +16846,7 @@
           <w:rStyle w:val="pron"/>
           <w:rFonts w:ascii="Arial" w:hAnsi="Arial" w:cs="Arial" w:hint="eastAsia"/>
         </w:rPr>
+        <w:lastRenderedPageBreak/>
         <w:t>The bandits escaped with a rifle and 120 rounds of ammunition.</w:t>
       </w:r>
     </w:p>
@@ -16819,7 +16867,6 @@
           <w:b/>
           <w:bCs/>
         </w:rPr>
-        <w:lastRenderedPageBreak/>
         <w:t>unequivocal</w:t>
       </w:r>
       <w:r>
@@ -18177,6 +18224,7 @@
           <w:rStyle w:val="pron"/>
           <w:rFonts w:ascii="Arial" w:hAnsi="Arial" w:cs="Arial" w:hint="eastAsia"/>
         </w:rPr>
+        <w:lastRenderedPageBreak/>
         <w:t xml:space="preserve">the </w:t>
       </w:r>
       <w:r>
@@ -18205,7 +18253,6 @@
           <w:b/>
           <w:bCs/>
         </w:rPr>
-        <w:lastRenderedPageBreak/>
         <w:t>be it</w:t>
       </w:r>
       <w:r>
@@ -18975,6 +19022,7 @@
           <w:rStyle w:val="pron"/>
           <w:rFonts w:ascii="Arial" w:hAnsi="Arial" w:cs="Arial"/>
         </w:rPr>
+        <w:lastRenderedPageBreak/>
         <w:t xml:space="preserve">e.g. a recipe for success : </w:t>
       </w:r>
       <w:r>
@@ -19714,6 +19762,7 @@
           <w:rStyle w:val="pron"/>
           <w:rFonts w:ascii="Arial" w:hAnsi="Arial" w:cs="Arial"/>
         </w:rPr>
+        <w:lastRenderedPageBreak/>
         <w:t>bureaucracy [n. U.] 1.</w:t>
       </w:r>
       <w:r>
@@ -19751,7 +19800,6 @@
           <w:rStyle w:val="pron"/>
           <w:rFonts w:ascii="Arial" w:hAnsi="Arial" w:cs="Arial"/>
         </w:rPr>
-        <w:lastRenderedPageBreak/>
         <w:t>e.g. 1. unnecessary bureaucracy/ excessive bureaucracy :</w:t>
       </w:r>
       <w:r>
@@ -20471,7 +20519,6 @@
         <w:rPr>
           <w:rFonts w:ascii="Arial" w:hAnsi="Arial" w:cs="Arial"/>
         </w:rPr>
-        <w:lastRenderedPageBreak/>
         <w:t xml:space="preserve">identical [adj.] </w:t>
       </w:r>
       <w:r>
@@ -21124,6 +21171,7 @@
         <w:rPr>
           <w:rFonts w:ascii="Arial" w:hAnsi="Arial" w:cs="Arial"/>
         </w:rPr>
+        <w:lastRenderedPageBreak/>
         <w:t xml:space="preserve">concerned [adj.] concerned about/with sth. </w:t>
       </w:r>
       <w:r>
@@ -21156,7 +21204,6 @@
         <w:rPr>
           <w:rFonts w:ascii="Arial" w:hAnsi="Arial" w:cs="Arial"/>
         </w:rPr>
-        <w:lastRenderedPageBreak/>
         <w:t>e.g. He seemed concerned about the healthy condition of the students in China.</w:t>
       </w:r>
     </w:p>
@@ -21796,6 +21843,7 @@
           <w:b/>
           <w:bCs/>
         </w:rPr>
+        <w:lastRenderedPageBreak/>
         <w:t>meltdown</w:t>
       </w:r>
       <w:r>
@@ -21820,7 +21868,6 @@
           <w:rStyle w:val="pron"/>
           <w:rFonts w:hint="eastAsia"/>
         </w:rPr>
-        <w:lastRenderedPageBreak/>
         <w:t>1. [U.] 核泄漏</w:t>
       </w:r>
       <w:r>
@@ -28926,7 +28973,6 @@
         <w:jc w:val="left"/>
         <w:rPr>
           <w:rStyle w:val="pron"/>
-          <w:rFonts w:hint="eastAsia"/>
           <w:lang w:val="en-US"/>
         </w:rPr>
       </w:pPr>

--- a/Words/New Words and Collocations.docx
+++ b/Words/New Words and Collocations.docx
@@ -28985,7 +28985,6 @@
         <w:jc w:val="left"/>
         <w:rPr>
           <w:rStyle w:val="pron"/>
-          <w:rFonts w:hint="eastAsia"/>
           <w:lang w:val="en-US"/>
         </w:rPr>
       </w:pPr>
@@ -29044,6 +29043,121 @@
           <w:lang w:val="en-US"/>
         </w:rPr>
         <w:t>used to say that the opposite of what you have just said is also true.</w:t>
+      </w:r>
+    </w:p>
+    <w:p>
+      <w:pPr>
+        <w:jc w:val="left"/>
+        <w:rPr>
+          <w:rStyle w:val="pron"/>
+          <w:rFonts w:hint="eastAsia"/>
+          <w:lang w:val="en-US"/>
+        </w:rPr>
+      </w:pPr>
+      <w:r>
+        <w:rPr>
+          <w:rStyle w:val="pron"/>
+          <w:rFonts w:hint="eastAsia"/>
+          <w:b/>
+          <w:bCs/>
+          <w:lang w:val="en-US"/>
+        </w:rPr>
+        <w:t>colloquial</w:t>
+      </w:r>
+      <w:r>
+        <w:rPr>
+          <w:rStyle w:val="pron"/>
+          <w:rFonts w:hint="eastAsia"/>
+          <w:lang w:val="en-US"/>
+        </w:rPr>
+        <w:t xml:space="preserve">  /</w:t>
+      </w:r>
+      <w:r>
+        <w:rPr>
+          <w:rStyle w:val="pron"/>
+          <w:rFonts w:ascii="GWIPA" w:hAnsi="GWIPA" w:hint="eastAsia"/>
+          <w:lang w:val="en-US"/>
+        </w:rPr>
+        <w:t>kE'lEUkwiEL</w:t>
+      </w:r>
+      <w:r>
+        <w:rPr>
+          <w:rStyle w:val="pron"/>
+          <w:rFonts w:hint="eastAsia"/>
+          <w:lang w:val="en-US"/>
+        </w:rPr>
+        <w:t>/</w:t>
+      </w:r>
+      <w:r>
+        <w:rPr>
+          <w:rStyle w:val="pron"/>
+          <w:lang w:val="en-US"/>
+        </w:rPr>
+        <w:br/>
+      </w:r>
+      <w:r>
+        <w:rPr>
+          <w:rStyle w:val="pron"/>
+          <w:rFonts w:hint="eastAsia"/>
+          <w:lang w:val="en-US"/>
+        </w:rPr>
+        <w:t>[adj.] (of words and language) used in conversation but not in formal speech or writing.</w:t>
+      </w:r>
+      <w:r>
+        <w:rPr>
+          <w:rStyle w:val="pron"/>
+          <w:lang w:val="en-US"/>
+        </w:rPr>
+        <w:br/>
+      </w:r>
+      <w:r>
+        <w:rPr>
+          <w:rStyle w:val="pron"/>
+          <w:rFonts w:hint="eastAsia"/>
+          <w:lang w:val="en-US"/>
+        </w:rPr>
+        <w:t>[SYNONYM]</w:t>
+      </w:r>
+      <w:r>
+        <w:rPr>
+          <w:rStyle w:val="pron"/>
+          <w:rFonts w:hint="eastAsia"/>
+          <w:lang w:val="en-US"/>
+        </w:rPr>
+        <w:t xml:space="preserve"> </w:t>
+      </w:r>
+      <w:r>
+        <w:rPr>
+          <w:rStyle w:val="pron"/>
+          <w:rFonts w:hint="eastAsia"/>
+          <w:b/>
+          <w:bCs/>
+          <w:u w:val="single"/>
+          <w:lang w:val="en-US"/>
+        </w:rPr>
+        <w:t>informal</w:t>
+      </w:r>
+      <w:r>
+        <w:rPr>
+          <w:rStyle w:val="pron"/>
+          <w:rFonts w:hint="eastAsia"/>
+          <w:b/>
+          <w:bCs/>
+          <w:u w:val="single"/>
+          <w:lang w:val="en-US"/>
+        </w:rPr>
+        <w:t xml:space="preserve"> </w:t>
+      </w:r>
+      <w:r>
+        <w:rPr>
+          <w:rStyle w:val="pron"/>
+          <w:rFonts w:hint="eastAsia"/>
+          <w:b/>
+          <w:bCs/>
+          <w:u w:val="single"/>
+          <w:lang w:val="en-US"/>
+        </w:rPr>
+        <w:t xml:space="preserve">  </w:t>
       </w:r>
     </w:p>
     <w:sectPr>

--- a/Words/New Words and Collocations.docx
+++ b/Words/New Words and Collocations.docx
@@ -16942,12 +16942,23 @@
           <w:b/>
           <w:bCs/>
         </w:rPr>
+        <w:t>un</w:t>
+      </w:r>
+      <w:r>
+        <w:rPr>
+          <w:rStyle w:val="pron"/>
+          <w:rFonts w:ascii="Arial" w:hAnsi="Arial" w:cs="Arial" w:hint="eastAsia"/>
+          <w:b/>
+          <w:bCs/>
+        </w:rPr>
         <w:t>ambiguous</w:t>
       </w:r>
       <w:r>
         <w:rPr>
           <w:rStyle w:val="pron"/>
           <w:rFonts w:ascii="Arial" w:hAnsi="Arial" w:cs="Arial"/>
+          <w:b/>
+          <w:bCs/>
         </w:rPr>
         <w:br/>
       </w:r>
@@ -17017,7 +17028,16 @@
           <w:b/>
           <w:bCs/>
         </w:rPr>
-        <w:t xml:space="preserve">  </w:t>
+        <w:t>, ambiguous</w:t>
+      </w:r>
+      <w:r>
+        <w:rPr>
+          <w:rStyle w:val="pron"/>
+          <w:rFonts w:ascii="Arial" w:hAnsi="Arial" w:cs="Arial" w:hint="eastAsia"/>
+          <w:b/>
+          <w:bCs/>
+        </w:rPr>
+        <w:t xml:space="preserve"> </w:t>
       </w:r>
     </w:p>
     <w:p>
@@ -29050,7 +29070,9 @@
         <w:jc w:val="left"/>
         <w:rPr>
           <w:rStyle w:val="pron"/>
-          <w:rFonts w:hint="eastAsia"/>
+          <w:b/>
+          <w:bCs/>
+          <w:u w:val="single"/>
           <w:lang w:val="en-US"/>
         </w:rPr>
       </w:pPr>
@@ -29158,6 +29180,69 @@
           <w:lang w:val="en-US"/>
         </w:rPr>
         <w:t xml:space="preserve">  </w:t>
+      </w:r>
+    </w:p>
+    <w:p>
+      <w:pPr>
+        <w:jc w:val="left"/>
+        <w:rPr>
+          <w:rStyle w:val="pron"/>
+          <w:b/>
+          <w:bCs/>
+          <w:u w:val="single"/>
+          <w:lang w:val="en-US"/>
+        </w:rPr>
+      </w:pPr>
+    </w:p>
+    <w:p>
+      <w:pPr>
+        <w:jc w:val="left"/>
+        <w:rPr>
+          <w:rStyle w:val="pron"/>
+          <w:rFonts w:hint="eastAsia"/>
+          <w:lang w:val="en-US"/>
+        </w:rPr>
+      </w:pPr>
+      <w:r>
+        <w:rPr>
+          <w:rStyle w:val="pron"/>
+          <w:rFonts w:hint="eastAsia"/>
+          <w:b/>
+          <w:bCs/>
+          <w:lang w:val="en-US"/>
+        </w:rPr>
+        <w:lastRenderedPageBreak/>
+        <w:t>complaint</w:t>
+      </w:r>
+      <w:r>
+        <w:rPr>
+          <w:rStyle w:val="pron"/>
+          <w:lang w:val="en-US"/>
+        </w:rPr>
+        <w:br/>
+      </w:r>
+      <w:r>
+        <w:rPr>
+          <w:rStyle w:val="pron"/>
+          <w:rFonts w:hint="eastAsia"/>
+          <w:lang w:val="en-US"/>
+        </w:rPr>
+        <w:t>1, [n.] a reaons for not being satisfied.</w:t>
+      </w:r>
+      <w:r>
+        <w:rPr>
+          <w:rStyle w:val="pron"/>
+          <w:lang w:val="en-US"/>
+        </w:rPr>
+        <w:br/>
+      </w:r>
+      <w:r>
+        <w:rPr>
+          <w:rStyle w:val="pron"/>
+          <w:rFonts w:hint="eastAsia"/>
+          <w:lang w:val="en-US"/>
+        </w:rPr>
+        <w:t>2. [n.C.] an illness, especially one that is not serious, and often one that effects a particular part of body.</w:t>
       </w:r>
     </w:p>
     <w:sectPr>

--- a/Words/New Words and Collocations.docx
+++ b/Words/New Words and Collocations.docx
@@ -29199,7 +29199,6 @@
         <w:jc w:val="left"/>
         <w:rPr>
           <w:rStyle w:val="pron"/>
-          <w:rFonts w:hint="eastAsia"/>
           <w:lang w:val="en-US"/>
         </w:rPr>
       </w:pPr>
@@ -29243,6 +29242,80 @@
           <w:lang w:val="en-US"/>
         </w:rPr>
         <w:t>2. [n.C.] an illness, especially one that is not serious, and often one that effects a particular part of body.</w:t>
+      </w:r>
+    </w:p>
+    <w:p>
+      <w:pPr>
+        <w:jc w:val="left"/>
+        <w:rPr>
+          <w:rStyle w:val="pron"/>
+          <w:rFonts w:hint="eastAsia"/>
+          <w:lang w:val="en-US"/>
+        </w:rPr>
+      </w:pPr>
+      <w:r>
+        <w:rPr>
+          <w:rStyle w:val="pron"/>
+          <w:rFonts w:hint="eastAsia"/>
+          <w:b/>
+          <w:bCs/>
+          <w:lang w:val="en-US"/>
+        </w:rPr>
+        <w:t>idiomatic</w:t>
+      </w:r>
+      <w:r>
+        <w:rPr>
+          <w:rStyle w:val="pron"/>
+          <w:rFonts w:hint="eastAsia"/>
+          <w:lang w:val="en-US"/>
+        </w:rPr>
+        <w:t xml:space="preserve"> /</w:t>
+      </w:r>
+      <w:r>
+        <w:rPr>
+          <w:rStyle w:val="pron"/>
+          <w:rFonts w:ascii="GWIPA" w:hAnsi="GWIPA" w:hint="eastAsia"/>
+          <w:lang w:val="en-US"/>
+        </w:rPr>
+        <w:t>;IdiE'mQtIk</w:t>
+      </w:r>
+      <w:r>
+        <w:rPr>
+          <w:rStyle w:val="pron"/>
+          <w:rFonts w:hint="eastAsia"/>
+          <w:lang w:val="en-US"/>
+        </w:rPr>
+        <w:t>/</w:t>
+      </w:r>
+      <w:r>
+        <w:rPr>
+          <w:rStyle w:val="pron"/>
+          <w:lang w:val="en-US"/>
+        </w:rPr>
+        <w:br/>
+      </w:r>
+      <w:r>
+        <w:rPr>
+          <w:rStyle w:val="pron"/>
+          <w:rFonts w:hint="eastAsia"/>
+          <w:lang w:val="en-US"/>
+        </w:rPr>
+        <w:t xml:space="preserve">[adj.] containing expression that are natural to a native speaker of a language. </w:t>
+      </w:r>
+      <w:r>
+        <w:rPr>
+          <w:rStyle w:val="pron"/>
+          <w:lang w:val="en-US"/>
+        </w:rPr>
+        <w:br/>
+      </w:r>
+      <w:r>
+        <w:rPr>
+          <w:rStyle w:val="pron"/>
+          <w:rFonts w:hint="eastAsia"/>
+          <w:lang w:val="en-US"/>
+        </w:rPr>
+        <w:t>She spkeaks fluent and idiomatic English.</w:t>
       </w:r>
     </w:p>
     <w:sectPr>

--- a/Words/New Words and Collocations.docx
+++ b/Words/New Words and Collocations.docx
@@ -29249,7 +29249,6 @@
         <w:jc w:val="left"/>
         <w:rPr>
           <w:rStyle w:val="pron"/>
-          <w:rFonts w:hint="eastAsia"/>
           <w:lang w:val="en-US"/>
         </w:rPr>
       </w:pPr>
@@ -29316,6 +29315,369 @@
           <w:lang w:val="en-US"/>
         </w:rPr>
         <w:t>She spkeaks fluent and idiomatic English.</w:t>
+      </w:r>
+    </w:p>
+    <w:p>
+      <w:pPr>
+        <w:jc w:val="left"/>
+        <w:rPr>
+          <w:rStyle w:val="pron"/>
+          <w:lang w:val="en-US"/>
+        </w:rPr>
+      </w:pPr>
+      <w:r>
+        <w:rPr>
+          <w:rStyle w:val="pron"/>
+          <w:rFonts w:hint="eastAsia"/>
+          <w:b/>
+          <w:bCs/>
+          <w:lang w:val="en-US"/>
+        </w:rPr>
+        <w:t>delinquent</w:t>
+      </w:r>
+      <w:r>
+        <w:rPr>
+          <w:rStyle w:val="pron"/>
+          <w:rFonts w:hint="eastAsia"/>
+          <w:lang w:val="en-US"/>
+        </w:rPr>
+        <w:t xml:space="preserve"> /</w:t>
+      </w:r>
+      <w:r>
+        <w:rPr>
+          <w:rStyle w:val="pron"/>
+          <w:rFonts w:ascii="GWIPA" w:hAnsi="GWIPA" w:hint="eastAsia"/>
+          <w:lang w:val="en-US"/>
+        </w:rPr>
+        <w:t>dI'lINkwEnt</w:t>
+      </w:r>
+      <w:r>
+        <w:rPr>
+          <w:rStyle w:val="pron"/>
+          <w:rFonts w:hint="eastAsia"/>
+          <w:lang w:val="en-US"/>
+        </w:rPr>
+        <w:t>/</w:t>
+      </w:r>
+      <w:r>
+        <w:rPr>
+          <w:rStyle w:val="pron"/>
+          <w:lang w:val="en-US"/>
+        </w:rPr>
+        <w:br/>
+      </w:r>
+      <w:r>
+        <w:rPr>
+          <w:rStyle w:val="pron"/>
+          <w:rFonts w:hint="eastAsia"/>
+          <w:lang w:val="en-US"/>
+        </w:rPr>
+        <w:t>[n.] a person, usually young, who behaves in a way that is illegal or acceptable to most people.</w:t>
+      </w:r>
+      <w:r>
+        <w:rPr>
+          <w:rStyle w:val="pron"/>
+          <w:lang w:val="en-US"/>
+        </w:rPr>
+        <w:br/>
+      </w:r>
+      <w:r>
+        <w:rPr>
+          <w:rStyle w:val="pron"/>
+          <w:rFonts w:hint="eastAsia"/>
+          <w:lang w:val="en-US"/>
+        </w:rPr>
+        <w:t>Our neighbour hated children and thought we are a bunch of delinquent.</w:t>
+      </w:r>
+      <w:r>
+        <w:rPr>
+          <w:rStyle w:val="pron"/>
+          <w:lang w:val="en-US"/>
+        </w:rPr>
+        <w:br/>
+      </w:r>
+      <w:r>
+        <w:rPr>
+          <w:rStyle w:val="pron"/>
+          <w:rFonts w:hint="eastAsia"/>
+          <w:lang w:val="en-US"/>
+        </w:rPr>
+        <w:t>[adj.] illegal or not acceptable, or behaving in a way that is illegal or not acceptable</w:t>
+      </w:r>
+      <w:r>
+        <w:rPr>
+          <w:rStyle w:val="pron"/>
+          <w:rFonts w:hint="eastAsia"/>
+          <w:lang w:val="en-US"/>
+        </w:rPr>
+        <w:t>.</w:t>
+      </w:r>
+      <w:r>
+        <w:rPr>
+          <w:rStyle w:val="pron"/>
+          <w:lang w:val="en-US"/>
+        </w:rPr>
+        <w:br/>
+      </w:r>
+      <w:r>
+        <w:rPr>
+          <w:rStyle w:val="pron"/>
+          <w:rFonts w:hint="eastAsia"/>
+          <w:lang w:val="en-US"/>
+        </w:rPr>
+        <w:t>delinquent behaviours.</w:t>
+      </w:r>
+    </w:p>
+    <w:p>
+      <w:pPr>
+        <w:jc w:val="left"/>
+        <w:rPr>
+          <w:rStyle w:val="pron"/>
+          <w:lang w:val="en-US"/>
+        </w:rPr>
+      </w:pPr>
+      <w:r>
+        <w:rPr>
+          <w:rStyle w:val="pron"/>
+          <w:rFonts w:hint="eastAsia"/>
+          <w:b/>
+          <w:bCs/>
+          <w:lang w:val="en-US"/>
+        </w:rPr>
+        <w:t>prestigious</w:t>
+      </w:r>
+      <w:r>
+        <w:rPr>
+          <w:rStyle w:val="pron"/>
+          <w:rFonts w:hint="eastAsia"/>
+          <w:lang w:val="en-US"/>
+        </w:rPr>
+        <w:t xml:space="preserve"> /</w:t>
+      </w:r>
+      <w:r>
+        <w:rPr>
+          <w:rStyle w:val="pron"/>
+          <w:rFonts w:ascii="GWIPA" w:hAnsi="GWIPA" w:hint="eastAsia"/>
+          <w:lang w:val="en-US"/>
+        </w:rPr>
+        <w:t>pre'stIdZEs</w:t>
+      </w:r>
+      <w:r>
+        <w:rPr>
+          <w:rStyle w:val="pron"/>
+          <w:rFonts w:hint="eastAsia"/>
+          <w:lang w:val="en-US"/>
+        </w:rPr>
+        <w:t>/</w:t>
+      </w:r>
+      <w:r>
+        <w:rPr>
+          <w:rStyle w:val="pron"/>
+          <w:lang w:val="en-US"/>
+        </w:rPr>
+        <w:br/>
+      </w:r>
+      <w:r>
+        <w:rPr>
+          <w:rStyle w:val="pron"/>
+          <w:rFonts w:hint="eastAsia"/>
+          <w:lang w:val="en-US"/>
+        </w:rPr>
+        <w:t xml:space="preserve">[adj.] </w:t>
+      </w:r>
+      <w:r>
+        <w:rPr>
+          <w:rStyle w:val="pron"/>
+          <w:rFonts w:hint="eastAsia"/>
+          <w:lang w:val="en-US"/>
+        </w:rPr>
+        <w:t>respected and admired as very important or of very high quality.</w:t>
+      </w:r>
+      <w:r>
+        <w:rPr>
+          <w:rStyle w:val="pron"/>
+          <w:lang w:val="en-US"/>
+        </w:rPr>
+        <w:br/>
+      </w:r>
+      <w:r>
+        <w:rPr>
+          <w:rStyle w:val="pron"/>
+          <w:rFonts w:hint="eastAsia"/>
+          <w:lang w:val="en-US"/>
+        </w:rPr>
+        <w:t>a prestigious university</w:t>
+      </w:r>
+      <w:r>
+        <w:rPr>
+          <w:rStyle w:val="pron"/>
+          <w:rFonts w:hint="eastAsia"/>
+          <w:lang w:val="en-US"/>
+        </w:rPr>
+        <w:t>.</w:t>
+      </w:r>
+    </w:p>
+    <w:p>
+      <w:pPr>
+        <w:jc w:val="left"/>
+        <w:rPr>
+          <w:rFonts w:ascii="Times New Roman" w:hAnsi="Times New Roman" w:cs="Times New Roman"/>
+        </w:rPr>
+      </w:pPr>
+      <w:r>
+        <w:rPr>
+          <w:rFonts w:ascii="Times New Roman" w:hAnsi="Times New Roman" w:cs="Times New Roman" w:hint="eastAsia"/>
+          <w:b/>
+          <w:bCs/>
+        </w:rPr>
+        <w:t>hall/halls of residence</w:t>
+      </w:r>
+      <w:r>
+        <w:rPr>
+          <w:rFonts w:ascii="Times New Roman" w:hAnsi="Times New Roman" w:cs="Times New Roman" w:hint="eastAsia"/>
+          <w:b/>
+          <w:bCs/>
+        </w:rPr>
+        <w:t xml:space="preserve"> </w:t>
+      </w:r>
+      <w:r>
+        <w:rPr>
+          <w:rFonts w:ascii="Times New Roman" w:hAnsi="Times New Roman" w:cs="Times New Roman" w:hint="eastAsia"/>
+        </w:rPr>
+        <w:t>(BrE)</w:t>
+      </w:r>
+      <w:r>
+        <w:rPr>
+          <w:rFonts w:ascii="Times New Roman" w:hAnsi="Times New Roman" w:cs="Times New Roman" w:hint="eastAsia"/>
+        </w:rPr>
+        <w:t xml:space="preserve"> </w:t>
+      </w:r>
+      <w:r>
+        <w:rPr>
+          <w:rFonts w:ascii="Times New Roman" w:hAnsi="Times New Roman" w:cs="Times New Roman" w:hint="eastAsia"/>
+        </w:rPr>
+        <w:t xml:space="preserve"> </w:t>
+      </w:r>
+      <w:r>
+        <w:rPr>
+          <w:rFonts w:ascii="Times New Roman" w:hAnsi="Times New Roman" w:cs="Times New Roman" w:hint="eastAsia"/>
+        </w:rPr>
+        <w:t>=</w:t>
+      </w:r>
+      <w:r>
+        <w:rPr>
+          <w:rFonts w:ascii="Times New Roman" w:hAnsi="Times New Roman" w:cs="Times New Roman" w:hint="eastAsia"/>
+          <w:b/>
+          <w:bCs/>
+        </w:rPr>
+        <w:t xml:space="preserve"> dormitory</w:t>
+      </w:r>
+      <w:r>
+        <w:rPr>
+          <w:rFonts w:ascii="Times New Roman" w:hAnsi="Times New Roman" w:cs="Times New Roman" w:hint="eastAsia"/>
+        </w:rPr>
+        <w:t xml:space="preserve"> (AmE)</w:t>
+      </w:r>
+      <w:r>
+        <w:rPr>
+          <w:rFonts w:ascii="Times New Roman" w:hAnsi="Times New Roman" w:cs="Times New Roman"/>
+        </w:rPr>
+        <w:br/>
+      </w:r>
+      <w:r>
+        <w:rPr>
+          <w:rFonts w:ascii="Times New Roman" w:hAnsi="Times New Roman" w:cs="Times New Roman" w:hint="eastAsia"/>
+        </w:rPr>
+        <w:t>a building for university or college students to live in.</w:t>
+      </w:r>
+    </w:p>
+    <w:p>
+      <w:pPr>
+        <w:jc w:val="left"/>
+        <w:rPr>
+          <w:rStyle w:val="pron"/>
+          <w:rFonts w:hint="eastAsia"/>
+        </w:rPr>
+      </w:pPr>
+      <w:r>
+        <w:rPr>
+          <w:rStyle w:val="pron"/>
+          <w:rFonts w:hint="eastAsia"/>
+          <w:b/>
+          <w:bCs/>
+        </w:rPr>
+        <w:t>provisional</w:t>
+      </w:r>
+      <w:r>
+        <w:rPr>
+          <w:rStyle w:val="pron"/>
+        </w:rPr>
+        <w:br/>
+      </w:r>
+      <w:r>
+        <w:rPr>
+          <w:rStyle w:val="pron"/>
+          <w:rFonts w:hint="eastAsia"/>
+        </w:rPr>
+        <w:t>[adj.] arranged for the present time only and likely to be changed in the future.</w:t>
+      </w:r>
+      <w:r>
+        <w:rPr>
+          <w:rStyle w:val="pron"/>
+        </w:rPr>
+        <w:br/>
+      </w:r>
+      <w:r>
+        <w:rPr>
+          <w:rStyle w:val="pron"/>
+          <w:rFonts w:hint="eastAsia"/>
+        </w:rPr>
+        <w:t>(</w:t>
+      </w:r>
+      <w:r>
+        <w:rPr>
+          <w:rStyle w:val="pron"/>
+          <w:rFonts w:hint="eastAsia"/>
+          <w:i/>
+          <w:iCs/>
+        </w:rPr>
+        <w:t>synonym</w:t>
+      </w:r>
+      <w:r>
+        <w:rPr>
+          <w:rStyle w:val="pron"/>
+          <w:rFonts w:hint="eastAsia"/>
+        </w:rPr>
+        <w:t xml:space="preserve">) </w:t>
+      </w:r>
+      <w:r>
+        <w:rPr>
+          <w:rStyle w:val="pron"/>
+          <w:rFonts w:hint="eastAsia"/>
+          <w:b/>
+          <w:bCs/>
+        </w:rPr>
+        <w:t>temporary</w:t>
+      </w:r>
+      <w:r>
+        <w:rPr>
+          <w:rStyle w:val="pron"/>
+          <w:rFonts w:hint="eastAsia"/>
+        </w:rPr>
+        <w:t>.</w:t>
+      </w:r>
+      <w:r>
+        <w:rPr>
+          <w:rStyle w:val="pron"/>
+        </w:rPr>
+        <w:br/>
+      </w:r>
+      <w:r>
+        <w:rPr>
+          <w:rStyle w:val="pron"/>
+          <w:rFonts w:hint="eastAsia"/>
+        </w:rPr>
+        <w:t xml:space="preserve">a provisonal booking. </w:t>
       </w:r>
     </w:p>
     <w:sectPr>

--- a/Words/New Words and Collocations.docx
+++ b/Words/New Words and Collocations.docx
@@ -29005,6 +29005,7 @@
         <w:jc w:val="left"/>
         <w:rPr>
           <w:rStyle w:val="pron"/>
+          <w:rFonts w:hint="eastAsia"/>
           <w:lang w:val="en-US"/>
         </w:rPr>
       </w:pPr>
@@ -29064,6 +29065,21 @@
         </w:rPr>
         <w:t>used to say that the opposite of what you have just said is also true.</w:t>
       </w:r>
+      <w:r>
+        <w:rPr>
+          <w:rStyle w:val="pron"/>
+          <w:lang w:val="en-US"/>
+        </w:rPr>
+        <w:br/>
+      </w:r>
+      <w:r>
+        <w:rPr>
+          <w:rStyle w:val="pron"/>
+          <w:rFonts w:hint="eastAsia"/>
+          <w:lang w:val="en-US"/>
+        </w:rPr>
+        <w:t xml:space="preserve">You can cruise from Cario to Aswan or vice versa. </w:t>
+      </w:r>
     </w:p>
     <w:p>
       <w:pPr>
@@ -29210,7 +29226,6 @@
           <w:bCs/>
           <w:lang w:val="en-US"/>
         </w:rPr>
-        <w:lastRenderedPageBreak/>
         <w:t>complaint</w:t>
       </w:r>
       <w:r>
@@ -29596,7 +29611,6 @@
         <w:jc w:val="left"/>
         <w:rPr>
           <w:rStyle w:val="pron"/>
-          <w:rFonts w:hint="eastAsia"/>
         </w:rPr>
       </w:pPr>
       <w:r>
@@ -29678,6 +29692,44 @@
           <w:rFonts w:hint="eastAsia"/>
         </w:rPr>
         <w:t xml:space="preserve">a provisonal booking. </w:t>
+      </w:r>
+    </w:p>
+    <w:p>
+      <w:pPr>
+        <w:jc w:val="left"/>
+        <w:rPr>
+          <w:rStyle w:val="pron"/>
+        </w:rPr>
+      </w:pPr>
+      <w:r>
+        <w:rPr>
+          <w:rStyle w:val="pron"/>
+          <w:rFonts w:hint="eastAsia"/>
+          <w:b/>
+          <w:bCs/>
+        </w:rPr>
+        <w:t>deceit</w:t>
+      </w:r>
+      <w:r>
+        <w:rPr>
+          <w:rStyle w:val="pron"/>
+          <w:b/>
+          <w:bCs/>
+        </w:rPr>
+        <w:br/>
+      </w:r>
+      <w:r>
+        <w:rPr>
+          <w:rStyle w:val="pron"/>
+          <w:rFonts w:hint="eastAsia"/>
+        </w:rPr>
+        <w:t>[n.] dishonest behaviour</w:t>
+      </w:r>
+      <w:r>
+        <w:rPr>
+          <w:rStyle w:val="pron"/>
+        </w:rPr>
+        <w:t>…</w:t>
       </w:r>
     </w:p>
     <w:sectPr>

--- a/Words/New Words and Collocations.docx
+++ b/Words/New Words and Collocations.docx
@@ -29005,7 +29005,6 @@
         <w:jc w:val="left"/>
         <w:rPr>
           <w:rStyle w:val="pron"/>
-          <w:rFonts w:hint="eastAsia"/>
           <w:lang w:val="en-US"/>
         </w:rPr>
       </w:pPr>
@@ -29730,6 +29729,97 @@
           <w:rStyle w:val="pron"/>
         </w:rPr>
         <w:t>…</w:t>
+      </w:r>
+    </w:p>
+    <w:p>
+      <w:pPr>
+        <w:jc w:val="left"/>
+        <w:rPr>
+          <w:rStyle w:val="pron"/>
+          <w:rFonts w:hint="eastAsia"/>
+        </w:rPr>
+      </w:pPr>
+      <w:r>
+        <w:rPr>
+          <w:rStyle w:val="pron"/>
+          <w:rFonts w:hint="eastAsia"/>
+          <w:b/>
+          <w:bCs/>
+        </w:rPr>
+        <w:t>detrimental</w:t>
+      </w:r>
+      <w:r>
+        <w:rPr>
+          <w:rStyle w:val="pron"/>
+          <w:rFonts w:hint="eastAsia"/>
+        </w:rPr>
+        <w:t xml:space="preserve"> /</w:t>
+      </w:r>
+      <w:r>
+        <w:rPr>
+          <w:rStyle w:val="pron"/>
+          <w:rFonts w:ascii="GWIPA" w:hAnsi="GWIPA" w:hint="eastAsia"/>
+        </w:rPr>
+        <w:t>;detrI'mentl</w:t>
+      </w:r>
+      <w:r>
+        <w:rPr>
+          <w:rStyle w:val="pron"/>
+          <w:rFonts w:hint="eastAsia"/>
+        </w:rPr>
+        <w:t>/</w:t>
+      </w:r>
+      <w:r>
+        <w:rPr>
+          <w:rStyle w:val="pron"/>
+        </w:rPr>
+        <w:br/>
+      </w:r>
+      <w:r>
+        <w:rPr>
+          <w:rStyle w:val="pron"/>
+          <w:rFonts w:hint="eastAsia"/>
+        </w:rPr>
+        <w:t>[adj.] harmful</w:t>
+      </w:r>
+      <w:r>
+        <w:rPr>
+          <w:rStyle w:val="pron"/>
+        </w:rPr>
+        <w:br/>
+      </w:r>
+      <w:r>
+        <w:rPr>
+          <w:rStyle w:val="pron"/>
+          <w:rFonts w:hint="eastAsia"/>
+        </w:rPr>
+        <w:t>the sun</w:t>
+      </w:r>
+      <w:r>
+        <w:rPr>
+          <w:rStyle w:val="pron"/>
+        </w:rPr>
+        <w:t>’</w:t>
+      </w:r>
+      <w:r>
+        <w:rPr>
+          <w:rStyle w:val="pron"/>
+          <w:rFonts w:hint="eastAsia"/>
+        </w:rPr>
+        <w:t>s detrimental effect on skin</w:t>
+      </w:r>
+      <w:r>
+        <w:rPr>
+          <w:rStyle w:val="pron"/>
+        </w:rPr>
+        <w:br/>
+      </w:r>
+      <w:r>
+        <w:rPr>
+          <w:rStyle w:val="pron"/>
+          <w:rFonts w:hint="eastAsia"/>
+        </w:rPr>
+        <w:t>The policy will be detrimental to the peace process.</w:t>
       </w:r>
     </w:p>
     <w:sectPr>

--- a/Words/New Words and Collocations.docx
+++ b/Words/New Words and Collocations.docx
@@ -29736,7 +29736,6 @@
         <w:jc w:val="left"/>
         <w:rPr>
           <w:rStyle w:val="pron"/>
-          <w:rFonts w:hint="eastAsia"/>
         </w:rPr>
       </w:pPr>
       <w:r>
@@ -29821,6 +29820,124 @@
         </w:rPr>
         <w:t>The policy will be detrimental to the peace process.</w:t>
       </w:r>
+    </w:p>
+    <w:p>
+      <w:pPr>
+        <w:jc w:val="left"/>
+        <w:rPr>
+          <w:rFonts w:ascii="Arial" w:hAnsi="Arial" w:cs="Arial"/>
+        </w:rPr>
+      </w:pPr>
+      <w:r>
+        <w:rPr>
+          <w:rFonts w:ascii="Arial" w:hAnsi="Arial" w:cs="Arial" w:hint="eastAsia"/>
+          <w:b/>
+          <w:bCs/>
+        </w:rPr>
+        <w:t>perpendicular</w:t>
+      </w:r>
+      <w:r>
+        <w:rPr>
+          <w:rFonts w:ascii="Arial" w:hAnsi="Arial" w:cs="Arial" w:hint="eastAsia"/>
+        </w:rPr>
+        <w:t xml:space="preserve"> /</w:t>
+      </w:r>
+      <w:r>
+        <w:rPr>
+          <w:rFonts w:ascii="GWIPA" w:hAnsi="GWIPA" w:cs="Arial" w:hint="eastAsia"/>
+        </w:rPr>
+        <w:t>pEpEn'dikjlE</w:t>
+      </w:r>
+      <w:r>
+        <w:rPr>
+          <w:rFonts w:ascii="Arial" w:hAnsi="Arial" w:cs="Arial" w:hint="eastAsia"/>
+        </w:rPr>
+        <w:t>/</w:t>
+      </w:r>
+      <w:r>
+        <w:rPr>
+          <w:rFonts w:ascii="Arial" w:hAnsi="Arial" w:cs="Arial"/>
+        </w:rPr>
+        <w:br/>
+      </w:r>
+      <w:r>
+        <w:rPr>
+          <w:rFonts w:ascii="Arial" w:hAnsi="Arial" w:cs="Arial" w:hint="eastAsia"/>
+        </w:rPr>
+        <w:t>[adj.] exactly vertical or upright</w:t>
+      </w:r>
+    </w:p>
+    <w:p>
+      <w:pPr>
+        <w:jc w:val="left"/>
+        <w:rPr>
+          <w:rFonts w:ascii="Arial" w:hAnsi="Arial" w:cs="Arial" w:hint="eastAsia"/>
+        </w:rPr>
+      </w:pPr>
+      <w:r>
+        <w:rPr>
+          <w:rFonts w:ascii="Arial" w:hAnsi="Arial" w:cs="Arial" w:hint="eastAsia"/>
+          <w:b/>
+          <w:bCs/>
+        </w:rPr>
+        <w:t>colossal</w:t>
+      </w:r>
+      <w:r>
+        <w:rPr>
+          <w:rFonts w:ascii="Arial" w:hAnsi="Arial" w:cs="Arial" w:hint="eastAsia"/>
+        </w:rPr>
+        <w:t xml:space="preserve"> /</w:t>
+      </w:r>
+      <w:r>
+        <w:rPr>
+          <w:rFonts w:ascii="GWIPA" w:hAnsi="GWIPA" w:cs="Arial" w:hint="eastAsia"/>
+        </w:rPr>
+        <w:t>kE'lOsl</w:t>
+      </w:r>
+      <w:r>
+        <w:rPr>
+          <w:rFonts w:ascii="Arial" w:hAnsi="Arial" w:cs="Arial" w:hint="eastAsia"/>
+        </w:rPr>
+        <w:t>/</w:t>
+      </w:r>
+      <w:r>
+        <w:rPr>
+          <w:rFonts w:ascii="Arial" w:hAnsi="Arial" w:cs="Arial"/>
+        </w:rPr>
+        <w:br/>
+      </w:r>
+      <w:r>
+        <w:rPr>
+          <w:rFonts w:ascii="Arial" w:hAnsi="Arial" w:cs="Arial" w:hint="eastAsia"/>
+        </w:rPr>
+        <w:t>[adj.] extremely large</w:t>
+      </w:r>
+      <w:r>
+        <w:rPr>
+          <w:rFonts w:ascii="Arial" w:hAnsi="Arial" w:cs="Arial" w:hint="eastAsia"/>
+        </w:rPr>
+        <w:t>.</w:t>
+      </w:r>
+      <w:r>
+        <w:rPr>
+          <w:rFonts w:ascii="Arial" w:hAnsi="Arial" w:cs="Arial"/>
+        </w:rPr>
+        <w:br/>
+      </w:r>
+      <w:r>
+        <w:rPr>
+          <w:rFonts w:ascii="Arial" w:hAnsi="Arial" w:cs="Arial" w:hint="eastAsia"/>
+        </w:rPr>
+        <w:t>a colossal statue.</w:t>
+      </w:r>
+    </w:p>
+    <w:p>
+      <w:pPr>
+        <w:jc w:val="left"/>
+        <w:rPr>
+          <w:rStyle w:val="pron"/>
+        </w:rPr>
+      </w:pPr>
     </w:p>
     <w:sectPr>
       <w:pgSz w:w="11906" w:h="16838"/>

--- a/Words/New Words and Collocations.docx
+++ b/Words/New Words and Collocations.docx
@@ -29871,73 +29871,239 @@
       <w:pPr>
         <w:jc w:val="left"/>
         <w:rPr>
+          <w:rFonts w:ascii="Arial" w:hAnsi="Arial" w:cs="Arial"/>
+        </w:rPr>
+      </w:pPr>
+      <w:r>
+        <w:rPr>
           <w:rFonts w:ascii="Arial" w:hAnsi="Arial" w:cs="Arial" w:hint="eastAsia"/>
-        </w:rPr>
-      </w:pPr>
+          <w:b/>
+          <w:bCs/>
+        </w:rPr>
+        <w:t>colossal</w:t>
+      </w:r>
       <w:r>
         <w:rPr>
           <w:rFonts w:ascii="Arial" w:hAnsi="Arial" w:cs="Arial" w:hint="eastAsia"/>
-          <w:b/>
-          <w:bCs/>
-        </w:rPr>
-        <w:t>colossal</w:t>
+        </w:rPr>
+        <w:t xml:space="preserve"> /</w:t>
+      </w:r>
+      <w:r>
+        <w:rPr>
+          <w:rFonts w:ascii="GWIPA" w:hAnsi="GWIPA" w:cs="Arial" w:hint="eastAsia"/>
+        </w:rPr>
+        <w:t>kE'lOsl</w:t>
       </w:r>
       <w:r>
         <w:rPr>
           <w:rFonts w:ascii="Arial" w:hAnsi="Arial" w:cs="Arial" w:hint="eastAsia"/>
         </w:rPr>
+        <w:t>/</w:t>
+      </w:r>
+      <w:r>
+        <w:rPr>
+          <w:rFonts w:ascii="Arial" w:hAnsi="Arial" w:cs="Arial"/>
+        </w:rPr>
+        <w:br/>
+      </w:r>
+      <w:r>
+        <w:rPr>
+          <w:rFonts w:ascii="Arial" w:hAnsi="Arial" w:cs="Arial" w:hint="eastAsia"/>
+        </w:rPr>
+        <w:t>[adj.] extremely large</w:t>
+      </w:r>
+      <w:r>
+        <w:rPr>
+          <w:rFonts w:ascii="Arial" w:hAnsi="Arial" w:cs="Arial" w:hint="eastAsia"/>
+        </w:rPr>
+        <w:t>.</w:t>
+      </w:r>
+      <w:r>
+        <w:rPr>
+          <w:rFonts w:ascii="Arial" w:hAnsi="Arial" w:cs="Arial"/>
+        </w:rPr>
+        <w:br/>
+      </w:r>
+      <w:r>
+        <w:rPr>
+          <w:rFonts w:ascii="Arial" w:hAnsi="Arial" w:cs="Arial" w:hint="eastAsia"/>
+        </w:rPr>
+        <w:t>a colossal statue.</w:t>
+      </w:r>
+    </w:p>
+    <w:p>
+      <w:pPr>
+        <w:jc w:val="left"/>
+        <w:rPr>
+          <w:rStyle w:val="pron"/>
+        </w:rPr>
+      </w:pPr>
+      <w:r>
+        <w:rPr>
+          <w:rStyle w:val="pron"/>
+          <w:rFonts w:hint="eastAsia"/>
+          <w:b/>
+          <w:bCs/>
+        </w:rPr>
+        <w:t>rucksack</w:t>
+      </w:r>
+      <w:r>
+        <w:rPr>
+          <w:rStyle w:val="pron"/>
+          <w:rFonts w:hint="eastAsia"/>
+        </w:rPr>
         <w:t xml:space="preserve"> /</w:t>
       </w:r>
       <w:r>
         <w:rPr>
-          <w:rFonts w:ascii="GWIPA" w:hAnsi="GWIPA" w:cs="Arial" w:hint="eastAsia"/>
-        </w:rPr>
-        <w:t>kE'lOsl</w:t>
-      </w:r>
-      <w:r>
-        <w:rPr>
-          <w:rFonts w:ascii="Arial" w:hAnsi="Arial" w:cs="Arial" w:hint="eastAsia"/>
+          <w:rStyle w:val="pron"/>
+          <w:rFonts w:ascii="GWIPA" w:hAnsi="GWIPA" w:hint="eastAsia"/>
+        </w:rPr>
+        <w:t>'RVksQk</w:t>
+      </w:r>
+      <w:r>
+        <w:rPr>
+          <w:rStyle w:val="pron"/>
+          <w:rFonts w:hint="eastAsia"/>
         </w:rPr>
         <w:t>/</w:t>
       </w:r>
       <w:r>
         <w:rPr>
-          <w:rFonts w:ascii="Arial" w:hAnsi="Arial" w:cs="Arial"/>
-        </w:rPr>
-        <w:br/>
-      </w:r>
-      <w:r>
-        <w:rPr>
-          <w:rFonts w:ascii="Arial" w:hAnsi="Arial" w:cs="Arial" w:hint="eastAsia"/>
-        </w:rPr>
-        <w:t>[adj.] extremely large</w:t>
-      </w:r>
-      <w:r>
-        <w:rPr>
-          <w:rFonts w:ascii="Arial" w:hAnsi="Arial" w:cs="Arial" w:hint="eastAsia"/>
-        </w:rPr>
-        <w:t>.</w:t>
-      </w:r>
-      <w:r>
-        <w:rPr>
-          <w:rFonts w:ascii="Arial" w:hAnsi="Arial" w:cs="Arial"/>
-        </w:rPr>
-        <w:br/>
-      </w:r>
-      <w:r>
-        <w:rPr>
-          <w:rFonts w:ascii="Arial" w:hAnsi="Arial" w:cs="Arial" w:hint="eastAsia"/>
-        </w:rPr>
-        <w:t>a colossal statue.</w:t>
-      </w:r>
-    </w:p>
-    <w:p>
-      <w:pPr>
-        <w:jc w:val="left"/>
-        <w:rPr>
-          <w:rStyle w:val="pron"/>
-        </w:rPr>
-      </w:pPr>
+          <w:rStyle w:val="pron"/>
+        </w:rPr>
+        <w:br/>
+      </w:r>
+      <w:r>
+        <w:rPr>
+          <w:rStyle w:val="pron"/>
+          <w:rFonts w:hint="eastAsia"/>
+        </w:rPr>
+        <w:t>[n.] (BrE) a large bag, often supported on a light metal frame, carried on the back and used especially by the people who go climbing or walking.</w:t>
+      </w:r>
+    </w:p>
+    <w:p>
+      <w:pPr>
+        <w:jc w:val="left"/>
+        <w:rPr>
+          <w:rStyle w:val="pron"/>
+          <w:rFonts w:hint="eastAsia"/>
+        </w:rPr>
+      </w:pPr>
+      <w:r>
+        <w:rPr>
+          <w:noProof/>
+        </w:rPr>
+        <w:lastRenderedPageBreak/>
+        <w:drawing>
+          <wp:inline distT="0" distB="0" distL="0" distR="0" wp14:anchorId="52FF6FBD" wp14:editId="2C6E9142">
+            <wp:extent cx="1028571" cy="1209524"/>
+            <wp:effectExtent l="0" t="0" r="635" b="0"/>
+            <wp:docPr id="347443321" name="Picture 1"/>
+            <wp:cNvGraphicFramePr>
+              <a:graphicFrameLocks xmlns:a="http://schemas.openxmlformats.org/drawingml/2006/main" noChangeAspect="1"/>
+            </wp:cNvGraphicFramePr>
+            <a:graphic xmlns:a="http://schemas.openxmlformats.org/drawingml/2006/main">
+              <a:graphicData uri="http://schemas.openxmlformats.org/drawingml/2006/picture">
+                <pic:pic xmlns:pic="http://schemas.openxmlformats.org/drawingml/2006/picture">
+                  <pic:nvPicPr>
+                    <pic:cNvPr id="347443321" name=""/>
+                    <pic:cNvPicPr/>
+                  </pic:nvPicPr>
+                  <pic:blipFill>
+                    <a:blip r:embed="rId6"/>
+                    <a:stretch>
+                      <a:fillRect/>
+                    </a:stretch>
+                  </pic:blipFill>
+                  <pic:spPr>
+                    <a:xfrm>
+                      <a:off x="0" y="0"/>
+                      <a:ext cx="1028571" cy="1209524"/>
+                    </a:xfrm>
+                    <a:prstGeom prst="rect">
+                      <a:avLst/>
+                    </a:prstGeom>
+                  </pic:spPr>
+                </pic:pic>
+              </a:graphicData>
+            </a:graphic>
+          </wp:inline>
+        </w:drawing>
+      </w:r>
+      <w:r>
+        <w:rPr>
+          <w:rStyle w:val="pron"/>
+          <w:rFonts w:hint="eastAsia"/>
+        </w:rPr>
+        <w:t xml:space="preserve"> </w:t>
+      </w:r>
+      <w:r>
+        <w:rPr>
+          <w:rStyle w:val="pron"/>
+          <w:rFonts w:hint="eastAsia"/>
+          <w:b/>
+          <w:bCs/>
+        </w:rPr>
+        <w:t>a rucksack</w:t>
+      </w:r>
+      <w:r>
+        <w:rPr>
+          <w:rStyle w:val="pron"/>
+          <w:rFonts w:hint="eastAsia"/>
+        </w:rPr>
+        <w:t xml:space="preserve"> (</w:t>
+      </w:r>
+      <w:r>
+        <w:rPr>
+          <w:rStyle w:val="pron"/>
+          <w:rFonts w:hint="eastAsia"/>
+          <w:i/>
+          <w:iCs/>
+        </w:rPr>
+        <w:t>AmE</w:t>
+      </w:r>
+      <w:r>
+        <w:rPr>
+          <w:rStyle w:val="pron"/>
+          <w:rFonts w:hint="eastAsia"/>
+          <w:i/>
+          <w:iCs/>
+        </w:rPr>
+        <w:t xml:space="preserve">, </w:t>
+      </w:r>
+      <w:r>
+        <w:rPr>
+          <w:rStyle w:val="pron"/>
+          <w:rFonts w:hint="eastAsia"/>
+          <w:i/>
+          <w:iCs/>
+        </w:rPr>
+        <w:t>BrE</w:t>
+      </w:r>
+      <w:r>
+        <w:rPr>
+          <w:rStyle w:val="pron"/>
+          <w:rFonts w:hint="eastAsia"/>
+        </w:rPr>
+        <w:t xml:space="preserve"> </w:t>
+      </w:r>
+      <w:r>
+        <w:rPr>
+          <w:rStyle w:val="pron"/>
+          <w:rFonts w:hint="eastAsia"/>
+          <w:b/>
+          <w:bCs/>
+        </w:rPr>
+        <w:t>backpack</w:t>
+      </w:r>
+      <w:r>
+        <w:rPr>
+          <w:rStyle w:val="pron"/>
+          <w:rFonts w:hint="eastAsia"/>
+        </w:rPr>
+        <w:t>)</w:t>
+      </w:r>
     </w:p>
     <w:sectPr>
       <w:pgSz w:w="11906" w:h="16838"/>

--- a/Words/New Words and Collocations.docx
+++ b/Words/New Words and Collocations.docx
@@ -8729,7 +8729,6 @@
         <w:jc w:val="left"/>
         <w:rPr>
           <w:rStyle w:val="pron"/>
-          <w:rFonts w:ascii="Arial" w:hAnsi="Arial" w:cs="Arial"/>
         </w:rPr>
       </w:pPr>
       <w:r>
@@ -8817,8 +8816,75 @@
           <w:rStyle w:val="pron"/>
           <w:rFonts w:ascii="Arial" w:hAnsi="Arial" w:cs="Arial"/>
         </w:rPr>
-        <w:t>/ [adj.] designed to improve people’s working conditions and to help them work more efficiently.</w:t>
-      </w:r>
+        <w:t xml:space="preserve">/ </w:t>
+      </w:r>
+      <w:r>
+        <w:rPr>
+          <w:rStyle w:val="pron"/>
+          <w:rFonts w:ascii="Arial" w:hAnsi="Arial" w:cs="Arial"/>
+        </w:rPr>
+        <w:br/>
+      </w:r>
+      <w:r>
+        <w:rPr>
+          <w:rStyle w:val="pron"/>
+          <w:rFonts w:ascii="Arial" w:hAnsi="Arial" w:cs="Arial"/>
+        </w:rPr>
+        <w:t>[adj.] designed to improve people’s working conditions and to help them work more efficiently.</w:t>
+      </w:r>
+      <w:r>
+        <w:rPr>
+          <w:rStyle w:val="pron"/>
+          <w:rFonts w:ascii="Arial" w:hAnsi="Arial" w:cs="Arial"/>
+        </w:rPr>
+        <w:br/>
+      </w:r>
+      <w:r>
+        <w:rPr>
+          <w:rStyle w:val="pron"/>
+          <w:rFonts w:hint="eastAsia"/>
+        </w:rPr>
+        <w:t>ergonomic design</w:t>
+      </w:r>
+      <w:r>
+        <w:rPr>
+          <w:rStyle w:val="pron"/>
+        </w:rPr>
+        <w:br/>
+      </w:r>
+      <w:r>
+        <w:rPr>
+          <w:rStyle w:val="pron"/>
+          <w:rFonts w:hint="eastAsia"/>
+          <w:b/>
+          <w:bCs/>
+        </w:rPr>
+        <w:t>ergonomics</w:t>
+      </w:r>
+      <w:r>
+        <w:rPr>
+          <w:rStyle w:val="pron"/>
+          <w:b/>
+          <w:bCs/>
+        </w:rPr>
+        <w:br/>
+      </w:r>
+      <w:r>
+        <w:rPr>
+          <w:rStyle w:val="pron"/>
+          <w:rFonts w:hint="eastAsia"/>
+        </w:rPr>
+        <w:t>[U.] the study of working conditioins, especially the design of equipment and furniture, in order to help people work more efficiently.</w:t>
+      </w:r>
+    </w:p>
+    <w:p>
+      <w:pPr>
+        <w:jc w:val="left"/>
+        <w:rPr>
+          <w:rStyle w:val="pron"/>
+          <w:rFonts w:ascii="Arial" w:hAnsi="Arial" w:cs="Arial"/>
+        </w:rPr>
+      </w:pPr>
     </w:p>
     <w:p>
       <w:pPr>
@@ -9867,6 +9933,13 @@
           <w:rFonts w:ascii="Arial" w:hAnsi="Arial" w:cs="Arial"/>
         </w:rPr>
         <w:br/>
+      </w:r>
+      <w:r>
+        <w:rPr>
+          <w:rStyle w:val="pron"/>
+          <w:rFonts w:ascii="Arial" w:hAnsi="Arial" w:cs="Arial"/>
+        </w:rPr>
+        <w:lastRenderedPageBreak/>
         <w:t>I incline to think there isn’t</w:t>
       </w:r>
       <w:r>
@@ -10057,13 +10130,6 @@
           <w:rFonts w:ascii="Arial" w:hAnsi="Arial" w:cs="Arial"/>
         </w:rPr>
         <w:br/>
-      </w:r>
-      <w:r>
-        <w:rPr>
-          <w:rStyle w:val="pron"/>
-          <w:rFonts w:ascii="Arial" w:hAnsi="Arial" w:cs="Arial"/>
-        </w:rPr>
-        <w:lastRenderedPageBreak/>
         <w:t>[adj.] feeling or showing that you have no respect for somebody or something.</w:t>
       </w:r>
       <w:r>
@@ -11134,6 +11200,7 @@
           <w:rStyle w:val="pron"/>
           <w:rFonts w:ascii="Arial" w:hAnsi="Arial" w:cs="Arial"/>
         </w:rPr>
+        <w:lastRenderedPageBreak/>
         <w:t>[adj.] (often disapproving) the quality of thinking and behaving in the same way as most other people and not wanting to be different</w:t>
       </w:r>
       <w:r>
@@ -11251,8 +11318,1243 @@
           <w:b/>
           <w:bCs/>
         </w:rPr>
+        <w:t>outright</w:t>
+      </w:r>
+      <w:r>
+        <w:rPr>
+          <w:rStyle w:val="pron"/>
+          <w:rFonts w:ascii="Arial" w:hAnsi="Arial" w:cs="Arial"/>
+        </w:rPr>
+        <w:t xml:space="preserve"> </w:t>
+      </w:r>
+      <w:r>
+        <w:rPr>
+          <w:rStyle w:val="pron"/>
+          <w:rFonts w:ascii="Arial" w:hAnsi="Arial" w:cs="Arial"/>
+        </w:rPr>
+        <w:br/>
+        <w:t>[adj.] 1, open and direct.   There was outright position for the plan</w:t>
+      </w:r>
+      <w:r>
+        <w:rPr>
+          <w:rStyle w:val="pron"/>
+          <w:rFonts w:ascii="Arial" w:hAnsi="Arial" w:cs="Arial"/>
+        </w:rPr>
+        <w:br/>
+        <w:t xml:space="preserve">         2, complete and total.  an outright ban/victory</w:t>
+      </w:r>
+      <w:r>
+        <w:rPr>
+          <w:rStyle w:val="pron"/>
+          <w:rFonts w:ascii="Arial" w:hAnsi="Arial" w:cs="Arial"/>
+        </w:rPr>
+        <w:tab/>
+      </w:r>
+      <w:r>
+        <w:rPr>
+          <w:rStyle w:val="pron"/>
+          <w:rFonts w:ascii="Arial" w:hAnsi="Arial" w:cs="Arial"/>
+        </w:rPr>
+        <w:tab/>
+      </w:r>
+    </w:p>
+    <w:p>
+      <w:pPr>
+        <w:jc w:val="left"/>
+        <w:rPr>
+          <w:rStyle w:val="pron"/>
+          <w:rFonts w:ascii="Arial" w:hAnsi="Arial" w:cs="Arial"/>
+        </w:rPr>
+      </w:pPr>
+      <w:r>
+        <w:rPr>
+          <w:rStyle w:val="pron"/>
+          <w:rFonts w:ascii="Arial" w:hAnsi="Arial" w:cs="Arial"/>
+          <w:b/>
+          <w:bCs/>
+        </w:rPr>
+        <w:t>adequacy</w:t>
+      </w:r>
+      <w:r>
+        <w:rPr>
+          <w:rStyle w:val="pron"/>
+          <w:rFonts w:ascii="Arial" w:hAnsi="Arial" w:cs="Arial"/>
+        </w:rPr>
+        <w:t xml:space="preserve"> /</w:t>
+      </w:r>
+      <w:r>
+        <w:rPr>
+          <w:rStyle w:val="pron"/>
+          <w:rFonts w:ascii="GWIPA" w:hAnsi="GWIPA" w:cs="Arial"/>
+        </w:rPr>
+        <w:t></w:t>
+      </w:r>
+      <w:r>
+        <w:rPr>
+          <w:rStyle w:val="pron"/>
+          <w:rFonts w:ascii="GWIPA" w:hAnsi="GWIPA" w:cs="Arial"/>
+        </w:rPr>
+        <w:t></w:t>
+      </w:r>
+      <w:r>
+        <w:rPr>
+          <w:rStyle w:val="pron"/>
+          <w:rFonts w:ascii="GWIPA" w:hAnsi="GWIPA" w:cs="Arial"/>
+        </w:rPr>
+        <w:t></w:t>
+      </w:r>
+      <w:r>
+        <w:rPr>
+          <w:rStyle w:val="pron"/>
+          <w:rFonts w:ascii="GWIPA" w:hAnsi="GWIPA" w:cs="Arial"/>
+        </w:rPr>
+        <w:t></w:t>
+      </w:r>
+      <w:r>
+        <w:rPr>
+          <w:rStyle w:val="pron"/>
+          <w:rFonts w:ascii="GWIPA" w:hAnsi="GWIPA" w:cs="Arial"/>
+        </w:rPr>
+        <w:t></w:t>
+      </w:r>
+      <w:r>
+        <w:rPr>
+          <w:rStyle w:val="pron"/>
+          <w:rFonts w:ascii="GWIPA" w:hAnsi="GWIPA" w:cs="Arial"/>
+        </w:rPr>
+        <w:t></w:t>
+      </w:r>
+      <w:r>
+        <w:rPr>
+          <w:rStyle w:val="pron"/>
+          <w:rFonts w:ascii="GWIPA" w:hAnsi="GWIPA" w:cs="Arial"/>
+        </w:rPr>
+        <w:t></w:t>
+      </w:r>
+      <w:r>
+        <w:rPr>
+          <w:rStyle w:val="pron"/>
+          <w:rFonts w:ascii="GWIPA" w:hAnsi="GWIPA" w:cs="Arial"/>
+        </w:rPr>
+        <w:t></w:t>
+      </w:r>
+      <w:r>
+        <w:rPr>
+          <w:rStyle w:val="pron"/>
+          <w:rFonts w:ascii="GWIPA" w:hAnsi="GWIPA" w:cs="Arial"/>
+        </w:rPr>
+        <w:t></w:t>
+      </w:r>
+      <w:r>
+        <w:rPr>
+          <w:rStyle w:val="pron"/>
+          <w:rFonts w:ascii="Arial" w:hAnsi="Arial" w:cs="Arial"/>
+        </w:rPr>
+        <w:t xml:space="preserve">/ [U.] </w:t>
+      </w:r>
+      <w:r>
+        <w:rPr>
+          <w:rStyle w:val="pron"/>
+          <w:rFonts w:ascii="Arial" w:hAnsi="Arial" w:cs="Arial"/>
+        </w:rPr>
+        <w:br/>
+        <w:t>the fact of being enough in qua</w:t>
+      </w:r>
+      <w:r>
+        <w:rPr>
+          <w:rStyle w:val="pron"/>
+          <w:rFonts w:ascii="Arial" w:hAnsi="Arial" w:cs="Arial"/>
+        </w:rPr>
+        <w:t>nti</w:t>
+      </w:r>
+      <w:r>
+        <w:rPr>
+          <w:rStyle w:val="pron"/>
+          <w:rFonts w:ascii="Arial" w:hAnsi="Arial" w:cs="Arial"/>
+        </w:rPr>
+        <w:t>ty, or good enough in quality, for a particular purpose or need</w:t>
+      </w:r>
+      <w:r>
+        <w:rPr>
+          <w:rStyle w:val="pron"/>
+          <w:rFonts w:ascii="Arial" w:hAnsi="Arial" w:cs="Arial"/>
+        </w:rPr>
+        <w:t>.</w:t>
+      </w:r>
+      <w:r>
+        <w:rPr>
+          <w:rStyle w:val="pron"/>
+          <w:rFonts w:ascii="Arial" w:hAnsi="Arial" w:cs="Arial"/>
+        </w:rPr>
+        <w:br/>
+        <w:t>e.g. to achieve nutirent adequacy and protect against diet-related dieases</w:t>
+      </w:r>
+    </w:p>
+    <w:p>
+      <w:pPr>
+        <w:jc w:val="left"/>
+        <w:rPr>
+          <w:rStyle w:val="pron"/>
+          <w:rFonts w:ascii="Arial" w:hAnsi="Arial" w:cs="Arial"/>
+        </w:rPr>
+      </w:pPr>
+      <w:r>
+        <w:rPr>
+          <w:rStyle w:val="pron"/>
+          <w:rFonts w:ascii="Arial" w:hAnsi="Arial" w:cs="Arial"/>
+          <w:b/>
+          <w:bCs/>
+        </w:rPr>
+        <w:t>escalate</w:t>
+      </w:r>
+      <w:r>
+        <w:rPr>
+          <w:rStyle w:val="pron"/>
+          <w:rFonts w:ascii="Arial" w:hAnsi="Arial" w:cs="Arial"/>
+        </w:rPr>
+        <w:t xml:space="preserve"> /</w:t>
+      </w:r>
+      <w:r>
+        <w:rPr>
+          <w:rStyle w:val="pron"/>
+          <w:rFonts w:ascii="GWIPA" w:hAnsi="GWIPA" w:cs="Arial"/>
+        </w:rPr>
+        <w:t></w:t>
+      </w:r>
+      <w:r>
+        <w:rPr>
+          <w:rStyle w:val="pron"/>
+          <w:rFonts w:ascii="GWIPA" w:hAnsi="GWIPA" w:cs="Arial"/>
+        </w:rPr>
+        <w:t></w:t>
+      </w:r>
+      <w:r>
+        <w:rPr>
+          <w:rStyle w:val="pron"/>
+          <w:rFonts w:ascii="GWIPA" w:hAnsi="GWIPA" w:cs="Arial"/>
+        </w:rPr>
+        <w:t></w:t>
+      </w:r>
+      <w:r>
+        <w:rPr>
+          <w:rStyle w:val="pron"/>
+          <w:rFonts w:ascii="GWIPA" w:hAnsi="GWIPA" w:cs="Arial"/>
+        </w:rPr>
+        <w:t></w:t>
+      </w:r>
+      <w:r>
+        <w:rPr>
+          <w:rStyle w:val="pron"/>
+          <w:rFonts w:ascii="GWIPA" w:hAnsi="GWIPA" w:cs="Arial"/>
+        </w:rPr>
+        <w:t></w:t>
+      </w:r>
+      <w:r>
+        <w:rPr>
+          <w:rStyle w:val="pron"/>
+          <w:rFonts w:ascii="GWIPA" w:hAnsi="GWIPA" w:cs="Arial"/>
+        </w:rPr>
+        <w:t></w:t>
+      </w:r>
+      <w:r>
+        <w:rPr>
+          <w:rStyle w:val="pron"/>
+          <w:rFonts w:ascii="GWIPA" w:hAnsi="GWIPA" w:cs="Arial"/>
+        </w:rPr>
+        <w:t></w:t>
+      </w:r>
+      <w:r>
+        <w:rPr>
+          <w:rStyle w:val="pron"/>
+          <w:rFonts w:ascii="GWIPA" w:hAnsi="GWIPA" w:cs="Arial"/>
+        </w:rPr>
+        <w:t></w:t>
+      </w:r>
+      <w:r>
+        <w:rPr>
+          <w:rStyle w:val="pron"/>
+          <w:rFonts w:ascii="GWIPA" w:hAnsi="GWIPA" w:cs="Arial"/>
+        </w:rPr>
+        <w:t></w:t>
+      </w:r>
+      <w:r>
+        <w:rPr>
+          <w:rStyle w:val="pron"/>
+          <w:rFonts w:ascii="Arial" w:hAnsi="Arial" w:cs="Arial"/>
+        </w:rPr>
+        <w:t>/</w:t>
+      </w:r>
+      <w:r>
+        <w:rPr>
+          <w:rStyle w:val="pron"/>
+          <w:rFonts w:ascii="Arial" w:hAnsi="Arial" w:cs="Arial"/>
+        </w:rPr>
+        <w:t xml:space="preserve"> [vi. vt]</w:t>
+      </w:r>
+      <w:r>
+        <w:rPr>
+          <w:rStyle w:val="pron"/>
+          <w:rFonts w:ascii="Arial" w:hAnsi="Arial" w:cs="Arial"/>
+        </w:rPr>
+        <w:br/>
+        <w:t>to become or make something greater, worse,  more serious, etc.</w:t>
+      </w:r>
+      <w:r>
+        <w:rPr>
+          <w:rStyle w:val="pron"/>
+          <w:rFonts w:ascii="Arial" w:hAnsi="Arial" w:cs="Arial"/>
+        </w:rPr>
+        <w:br/>
+        <w:t>[vi] The fighting escalated into a full-scale war.</w:t>
+      </w:r>
+      <w:r>
+        <w:rPr>
+          <w:rStyle w:val="pron"/>
+          <w:rFonts w:ascii="Arial" w:hAnsi="Arial" w:cs="Arial"/>
+        </w:rPr>
+        <w:br/>
+        <w:t>[vt] escalate something. We do not want to escalate the war.</w:t>
+      </w:r>
+    </w:p>
+    <w:p>
+      <w:pPr>
+        <w:jc w:val="left"/>
+        <w:rPr>
+          <w:rStyle w:val="pron"/>
+          <w:rFonts w:ascii="Arial" w:hAnsi="Arial" w:cs="Arial"/>
+        </w:rPr>
+      </w:pPr>
+      <w:r>
+        <w:rPr>
+          <w:rStyle w:val="pron"/>
+          <w:rFonts w:ascii="Arial" w:hAnsi="Arial" w:cs="Arial"/>
+          <w:b/>
+          <w:bCs/>
+        </w:rPr>
+        <w:t>allege</w:t>
+      </w:r>
+      <w:r>
+        <w:rPr>
+          <w:rStyle w:val="pron"/>
+          <w:rFonts w:ascii="Arial" w:hAnsi="Arial" w:cs="Arial"/>
+        </w:rPr>
+        <w:t xml:space="preserve"> </w:t>
+      </w:r>
+      <w:r>
+        <w:rPr>
+          <w:rStyle w:val="pron"/>
+          <w:rFonts w:ascii="Arial" w:hAnsi="Arial" w:cs="Arial"/>
+        </w:rPr>
+        <w:t>/</w:t>
+      </w:r>
+      <w:r>
+        <w:rPr>
+          <w:rStyle w:val="pron"/>
+          <w:rFonts w:ascii="GWIPA" w:hAnsi="GWIPA" w:cs="Arial"/>
+        </w:rPr>
+        <w:t></w:t>
+      </w:r>
+      <w:r>
+        <w:rPr>
+          <w:rStyle w:val="pron"/>
+          <w:rFonts w:ascii="GWIPA" w:hAnsi="GWIPA" w:cs="Arial"/>
+        </w:rPr>
+        <w:t></w:t>
+      </w:r>
+      <w:r>
+        <w:rPr>
+          <w:rStyle w:val="pron"/>
+          <w:rFonts w:ascii="GWIPA" w:hAnsi="GWIPA" w:cs="Arial"/>
+        </w:rPr>
+        <w:t></w:t>
+      </w:r>
+      <w:r>
+        <w:rPr>
+          <w:rStyle w:val="pron"/>
+          <w:rFonts w:ascii="GWIPA" w:hAnsi="GWIPA" w:cs="Arial"/>
+        </w:rPr>
+        <w:t></w:t>
+      </w:r>
+      <w:r>
+        <w:rPr>
+          <w:rStyle w:val="pron"/>
+          <w:rFonts w:ascii="GWIPA" w:hAnsi="GWIPA" w:cs="Arial"/>
+        </w:rPr>
+        <w:t></w:t>
+      </w:r>
+      <w:r>
+        <w:rPr>
+          <w:rStyle w:val="pron"/>
+          <w:rFonts w:ascii="GWIPA" w:hAnsi="GWIPA" w:cs="Arial"/>
+        </w:rPr>
+        <w:t></w:t>
+      </w:r>
+      <w:r>
+        <w:rPr>
+          <w:rStyle w:val="pron"/>
+          <w:rFonts w:ascii="Arial" w:hAnsi="Arial" w:cs="Arial"/>
+        </w:rPr>
+        <w:t>/ [vt.] (often passive) (formal)</w:t>
+      </w:r>
+      <w:r>
+        <w:rPr>
+          <w:rStyle w:val="pron"/>
+          <w:rFonts w:ascii="Arial" w:hAnsi="Arial" w:cs="Arial"/>
+        </w:rPr>
+        <w:br/>
+        <w:t>to state something as a fact but without giving proof.</w:t>
+      </w:r>
+      <w:r>
+        <w:rPr>
+          <w:rStyle w:val="pron"/>
+          <w:rFonts w:ascii="Arial" w:hAnsi="Arial" w:cs="Arial"/>
+        </w:rPr>
+        <w:br/>
+        <w:t>The prosecution alleges that she was driving carelessly.</w:t>
+      </w:r>
+    </w:p>
+    <w:p>
+      <w:pPr>
+        <w:jc w:val="left"/>
+        <w:rPr>
+          <w:rStyle w:val="pron"/>
+          <w:rFonts w:ascii="Arial" w:hAnsi="Arial" w:cs="Arial"/>
+        </w:rPr>
+      </w:pPr>
+      <w:r>
+        <w:rPr>
+          <w:rStyle w:val="pron"/>
+          <w:rFonts w:ascii="Arial" w:hAnsi="Arial" w:cs="Arial"/>
+          <w:b/>
+          <w:bCs/>
+        </w:rPr>
+        <w:t>tremendous</w:t>
+      </w:r>
+      <w:r>
+        <w:rPr>
+          <w:rStyle w:val="pron"/>
+          <w:rFonts w:ascii="Arial" w:hAnsi="Arial" w:cs="Arial"/>
+        </w:rPr>
+        <w:t xml:space="preserve"> /</w:t>
+      </w:r>
+      <w:r>
+        <w:rPr>
+          <w:rStyle w:val="pron"/>
+          <w:rFonts w:ascii="GWIPA" w:hAnsi="GWIPA" w:cs="Arial"/>
+        </w:rPr>
+        <w:t></w:t>
+      </w:r>
+      <w:r>
+        <w:rPr>
+          <w:rStyle w:val="pron"/>
+          <w:rFonts w:ascii="GWIPA" w:hAnsi="GWIPA" w:cs="Arial"/>
+        </w:rPr>
+        <w:t></w:t>
+      </w:r>
+      <w:r>
+        <w:rPr>
+          <w:rStyle w:val="pron"/>
+          <w:rFonts w:ascii="GWIPA" w:hAnsi="GWIPA" w:cs="Arial"/>
+        </w:rPr>
+        <w:t></w:t>
+      </w:r>
+      <w:r>
+        <w:rPr>
+          <w:rStyle w:val="pron"/>
+          <w:rFonts w:ascii="GWIPA" w:hAnsi="GWIPA" w:cs="Arial"/>
+        </w:rPr>
+        <w:t></w:t>
+      </w:r>
+      <w:r>
+        <w:rPr>
+          <w:rStyle w:val="pron"/>
+          <w:rFonts w:ascii="GWIPA" w:hAnsi="GWIPA" w:cs="Arial"/>
+        </w:rPr>
+        <w:t></w:t>
+      </w:r>
+      <w:r>
+        <w:rPr>
+          <w:rStyle w:val="pron"/>
+          <w:rFonts w:ascii="GWIPA" w:hAnsi="GWIPA" w:cs="Arial"/>
+        </w:rPr>
+        <w:t></w:t>
+      </w:r>
+      <w:r>
+        <w:rPr>
+          <w:rStyle w:val="pron"/>
+          <w:rFonts w:ascii="GWIPA" w:hAnsi="GWIPA" w:cs="Arial"/>
+        </w:rPr>
+        <w:t></w:t>
+      </w:r>
+      <w:r>
+        <w:rPr>
+          <w:rStyle w:val="pron"/>
+          <w:rFonts w:ascii="GWIPA" w:hAnsi="GWIPA" w:cs="Arial"/>
+        </w:rPr>
+        <w:t></w:t>
+      </w:r>
+      <w:r>
+        <w:rPr>
+          <w:rStyle w:val="pron"/>
+          <w:rFonts w:ascii="GWIPA" w:hAnsi="GWIPA" w:cs="Arial"/>
+        </w:rPr>
+        <w:t></w:t>
+      </w:r>
+      <w:r>
+        <w:rPr>
+          <w:rStyle w:val="pron"/>
+          <w:rFonts w:ascii="GWIPA" w:hAnsi="GWIPA" w:cs="Arial"/>
+        </w:rPr>
+        <w:t></w:t>
+      </w:r>
+      <w:r>
+        <w:rPr>
+          <w:rStyle w:val="pron"/>
+          <w:rFonts w:ascii="Arial" w:hAnsi="Arial" w:cs="Arial"/>
+        </w:rPr>
+        <w:t xml:space="preserve">/ [adj.] </w:t>
+      </w:r>
+      <w:r>
+        <w:rPr>
+          <w:rStyle w:val="pron"/>
+          <w:rFonts w:ascii="Arial" w:hAnsi="Arial" w:cs="Arial"/>
+        </w:rPr>
+        <w:br/>
+        <w:t>1, very great</w:t>
+      </w:r>
+      <w:r>
+        <w:rPr>
+          <w:rStyle w:val="pron"/>
+          <w:rFonts w:ascii="Arial" w:hAnsi="Arial" w:cs="Arial"/>
+        </w:rPr>
+        <w:br/>
+        <w:t xml:space="preserve">a tremendous explosion </w:t>
+      </w:r>
+      <w:r>
+        <w:rPr>
+          <w:rStyle w:val="pron"/>
+          <w:rFonts w:ascii="Arial" w:hAnsi="Arial" w:cs="Arial"/>
+        </w:rPr>
+        <w:br/>
+        <w:t>A tremendous amount of work has gone into the project.</w:t>
+      </w:r>
+      <w:r>
+        <w:rPr>
+          <w:rStyle w:val="pron"/>
+          <w:rFonts w:ascii="Arial" w:hAnsi="Arial" w:cs="Arial"/>
+        </w:rPr>
+        <w:br/>
+        <w:t>2, extremely good</w:t>
+      </w:r>
+      <w:r>
+        <w:rPr>
+          <w:rStyle w:val="pron"/>
+          <w:rFonts w:ascii="Arial" w:hAnsi="Arial" w:cs="Arial"/>
+        </w:rPr>
+        <w:br/>
+        <w:t>It was a tremendous experience.</w:t>
+      </w:r>
+    </w:p>
+    <w:p>
+      <w:pPr>
+        <w:jc w:val="left"/>
+        <w:rPr>
+          <w:rStyle w:val="pron"/>
+          <w:rFonts w:ascii="Arial" w:hAnsi="Arial" w:cs="Arial"/>
+        </w:rPr>
+      </w:pPr>
+      <w:r>
+        <w:rPr>
+          <w:rStyle w:val="pron"/>
+          <w:rFonts w:ascii="Arial" w:hAnsi="Arial" w:cs="Arial"/>
+          <w:b/>
+          <w:bCs/>
+        </w:rPr>
+        <w:t>destiny</w:t>
+      </w:r>
+      <w:r>
+        <w:rPr>
+          <w:rStyle w:val="pron"/>
+          <w:rFonts w:ascii="Arial" w:hAnsi="Arial" w:cs="Arial"/>
+        </w:rPr>
+        <w:t xml:space="preserve"> /</w:t>
+      </w:r>
+      <w:r>
+        <w:rPr>
+          <w:rStyle w:val="pron"/>
+          <w:rFonts w:ascii="GWIPA" w:hAnsi="GWIPA" w:cs="Arial"/>
+        </w:rPr>
+        <w:t></w:t>
+      </w:r>
+      <w:r>
+        <w:rPr>
+          <w:rStyle w:val="pron"/>
+          <w:rFonts w:ascii="GWIPA" w:hAnsi="GWIPA" w:cs="Arial"/>
+        </w:rPr>
+        <w:t></w:t>
+      </w:r>
+      <w:r>
+        <w:rPr>
+          <w:rStyle w:val="pron"/>
+          <w:rFonts w:ascii="GWIPA" w:hAnsi="GWIPA" w:cs="Arial"/>
+        </w:rPr>
+        <w:t></w:t>
+      </w:r>
+      <w:r>
+        <w:rPr>
+          <w:rStyle w:val="pron"/>
+          <w:rFonts w:ascii="GWIPA" w:hAnsi="GWIPA" w:cs="Arial"/>
+        </w:rPr>
+        <w:t></w:t>
+      </w:r>
+      <w:r>
+        <w:rPr>
+          <w:rStyle w:val="pron"/>
+          <w:rFonts w:ascii="GWIPA" w:hAnsi="GWIPA" w:cs="Arial"/>
+        </w:rPr>
+        <w:t></w:t>
+      </w:r>
+      <w:r>
+        <w:rPr>
+          <w:rStyle w:val="pron"/>
+          <w:rFonts w:ascii="GWIPA" w:hAnsi="GWIPA" w:cs="Arial"/>
+        </w:rPr>
+        <w:t></w:t>
+      </w:r>
+      <w:r>
+        <w:rPr>
+          <w:rStyle w:val="pron"/>
+          <w:rFonts w:ascii="GWIPA" w:hAnsi="GWIPA" w:cs="Arial"/>
+        </w:rPr>
+        <w:t></w:t>
+      </w:r>
+      <w:r>
+        <w:rPr>
+          <w:rStyle w:val="pron"/>
+          <w:rFonts w:ascii="GWIPA" w:hAnsi="GWIPA" w:cs="Arial"/>
+        </w:rPr>
+        <w:t></w:t>
+      </w:r>
+      <w:r>
+        <w:rPr>
+          <w:rStyle w:val="pron"/>
+          <w:rFonts w:ascii="Arial" w:hAnsi="Arial" w:cs="Arial"/>
+        </w:rPr>
+        <w:t>/ [n.C.]</w:t>
+      </w:r>
+      <w:r>
+        <w:rPr>
+          <w:rStyle w:val="pron"/>
+          <w:rFonts w:ascii="Arial" w:hAnsi="Arial" w:cs="Arial"/>
+        </w:rPr>
+        <w:br/>
+        <w:t>what happens to somebody or what will happen to them in the future, especially things they cannot change or avoid.</w:t>
+      </w:r>
+      <w:r>
+        <w:rPr>
+          <w:rStyle w:val="pron"/>
+          <w:rFonts w:ascii="Arial" w:hAnsi="Arial" w:cs="Arial"/>
+        </w:rPr>
+        <w:br/>
+        <w:t>He wants to be in control of his own destiny.</w:t>
+      </w:r>
+    </w:p>
+    <w:p>
+      <w:pPr>
+        <w:jc w:val="left"/>
+        <w:rPr>
+          <w:rStyle w:val="pron"/>
+          <w:rFonts w:ascii="Arial" w:hAnsi="Arial" w:cs="Arial"/>
+        </w:rPr>
+      </w:pPr>
+      <w:r>
+        <w:rPr>
+          <w:rStyle w:val="pron"/>
+          <w:rFonts w:ascii="Arial" w:hAnsi="Arial" w:cs="Arial"/>
+          <w:b/>
+          <w:bCs/>
+        </w:rPr>
+        <w:t xml:space="preserve">critical </w:t>
+      </w:r>
+      <w:r>
+        <w:rPr>
+          <w:rStyle w:val="pron"/>
+          <w:rFonts w:ascii="Arial" w:hAnsi="Arial" w:cs="Arial"/>
+        </w:rPr>
+        <w:br/>
+        <w:t>1, [adj.] expressing disapproval of somebody/something and saying what you think is bad about them.</w:t>
+      </w:r>
+      <w:r>
+        <w:rPr>
+          <w:rStyle w:val="pron"/>
+          <w:rFonts w:ascii="Arial" w:hAnsi="Arial" w:cs="Arial"/>
+        </w:rPr>
+        <w:br/>
+        <w:t>a critical comment / report</w:t>
+      </w:r>
+      <w:r>
+        <w:rPr>
+          <w:rStyle w:val="pron"/>
+          <w:rFonts w:ascii="Arial" w:hAnsi="Arial" w:cs="Arial"/>
+        </w:rPr>
+        <w:br/>
+        <w:t xml:space="preserve">2, [adj.] </w:t>
+      </w:r>
+      <w:r>
+        <w:rPr>
+          <w:rStyle w:val="pron"/>
+          <w:rFonts w:ascii="Arial" w:hAnsi="Arial" w:cs="Arial"/>
+        </w:rPr>
+        <w:t>(SYNONYM) crucial</w:t>
+      </w:r>
+      <w:r>
+        <w:rPr>
+          <w:rStyle w:val="pron"/>
+          <w:rFonts w:ascii="Arial" w:hAnsi="Arial" w:cs="Arial"/>
+        </w:rPr>
+        <w:br/>
+        <w:t>extremely important because a future event will be affacted by it.</w:t>
+      </w:r>
+      <w:r>
+        <w:rPr>
+          <w:rStyle w:val="pron"/>
+          <w:rFonts w:ascii="Arial" w:hAnsi="Arial" w:cs="Arial"/>
+        </w:rPr>
+        <w:br/>
+        <w:t>a critical factor in the election campain.</w:t>
+      </w:r>
+    </w:p>
+    <w:p>
+      <w:pPr>
+        <w:jc w:val="left"/>
+        <w:rPr>
+          <w:rStyle w:val="pron"/>
+          <w:rFonts w:ascii="Arial" w:hAnsi="Arial" w:cs="Arial"/>
+        </w:rPr>
+      </w:pPr>
+      <w:r>
+        <w:rPr>
+          <w:rStyle w:val="pron"/>
+          <w:rFonts w:ascii="Arial" w:hAnsi="Arial" w:cs="Arial"/>
+          <w:b/>
+          <w:bCs/>
+        </w:rPr>
+        <w:t>novice</w:t>
+      </w:r>
+      <w:r>
+        <w:rPr>
+          <w:rStyle w:val="pron"/>
+          <w:rFonts w:ascii="Arial" w:hAnsi="Arial" w:cs="Arial"/>
+        </w:rPr>
+        <w:t xml:space="preserve"> /</w:t>
+      </w:r>
+      <w:r>
+        <w:rPr>
+          <w:rStyle w:val="pron"/>
+          <w:rFonts w:ascii="GWIPA" w:hAnsi="GWIPA" w:cs="Arial"/>
+        </w:rPr>
+        <w:t></w:t>
+      </w:r>
+      <w:r>
+        <w:rPr>
+          <w:rStyle w:val="pron"/>
+          <w:rFonts w:ascii="GWIPA" w:hAnsi="GWIPA" w:cs="Arial"/>
+        </w:rPr>
+        <w:t></w:t>
+      </w:r>
+      <w:r>
+        <w:rPr>
+          <w:rStyle w:val="pron"/>
+          <w:rFonts w:ascii="GWIPA" w:hAnsi="GWIPA" w:cs="Arial"/>
+        </w:rPr>
+        <w:t></w:t>
+      </w:r>
+      <w:r>
+        <w:rPr>
+          <w:rStyle w:val="pron"/>
+          <w:rFonts w:ascii="GWIPA" w:hAnsi="GWIPA" w:cs="Arial"/>
+        </w:rPr>
+        <w:t></w:t>
+      </w:r>
+      <w:r>
+        <w:rPr>
+          <w:rStyle w:val="pron"/>
+          <w:rFonts w:ascii="GWIPA" w:hAnsi="GWIPA" w:cs="Arial"/>
+        </w:rPr>
+        <w:t></w:t>
+      </w:r>
+      <w:r>
+        <w:rPr>
+          <w:rStyle w:val="pron"/>
+          <w:rFonts w:ascii="GWIPA" w:hAnsi="GWIPA" w:cs="Arial"/>
+        </w:rPr>
+        <w:t></w:t>
+      </w:r>
+      <w:r>
+        <w:rPr>
+          <w:rStyle w:val="pron"/>
+          <w:rFonts w:ascii="Arial" w:hAnsi="Arial" w:cs="Arial"/>
+        </w:rPr>
+        <w:t xml:space="preserve">/ n. </w:t>
+      </w:r>
+      <w:r>
+        <w:rPr>
+          <w:rStyle w:val="pron"/>
+          <w:rFonts w:ascii="Arial" w:hAnsi="Arial" w:cs="Arial"/>
+        </w:rPr>
+        <w:br/>
+        <w:t>a person who is new and has little experience in a skill, job or situation</w:t>
+      </w:r>
+      <w:r>
+        <w:rPr>
+          <w:rStyle w:val="pron"/>
+          <w:rFonts w:ascii="Arial" w:hAnsi="Arial" w:cs="Arial"/>
+        </w:rPr>
+        <w:br/>
+        <w:t>I am a complete a novice at skiing.</w:t>
+      </w:r>
+    </w:p>
+    <w:p>
+      <w:pPr>
+        <w:jc w:val="left"/>
+        <w:rPr>
+          <w:rStyle w:val="pron"/>
+          <w:rFonts w:ascii="Arial" w:hAnsi="Arial" w:cs="Arial"/>
+        </w:rPr>
+      </w:pPr>
+      <w:r>
+        <w:rPr>
+          <w:rStyle w:val="pron"/>
+          <w:rFonts w:ascii="Arial" w:hAnsi="Arial" w:cs="Arial"/>
+          <w:b/>
+          <w:bCs/>
+        </w:rPr>
+        <w:t>seeming</w:t>
+      </w:r>
+      <w:r>
+        <w:rPr>
+          <w:rStyle w:val="pron"/>
+          <w:rFonts w:ascii="Arial" w:hAnsi="Arial" w:cs="Arial"/>
+        </w:rPr>
+        <w:t xml:space="preserve"> [adj.] appearing to be something that my not be true.</w:t>
+      </w:r>
+      <w:r>
+        <w:rPr>
+          <w:rStyle w:val="pron"/>
+          <w:rFonts w:ascii="Arial" w:hAnsi="Arial" w:cs="Arial"/>
+        </w:rPr>
+        <w:br/>
+      </w:r>
+      <w:r>
+        <w:rPr>
+          <w:rStyle w:val="pron"/>
+          <w:rFonts w:ascii="Arial" w:hAnsi="Arial" w:cs="Arial"/>
+          <w:b/>
+          <w:bCs/>
+        </w:rPr>
+        <w:t>seemingly</w:t>
+      </w:r>
+      <w:r>
+        <w:rPr>
+          <w:rStyle w:val="pron"/>
+          <w:rFonts w:ascii="Arial" w:hAnsi="Arial" w:cs="Arial"/>
+        </w:rPr>
+        <w:t xml:space="preserve"> [adv.]</w:t>
+      </w:r>
+    </w:p>
+    <w:p>
+      <w:pPr>
+        <w:jc w:val="left"/>
+        <w:rPr>
+          <w:rStyle w:val="pron"/>
+          <w:rFonts w:ascii="Arial" w:hAnsi="Arial" w:cs="Arial"/>
+        </w:rPr>
+      </w:pPr>
+      <w:r>
+        <w:rPr>
+          <w:rStyle w:val="pron"/>
+          <w:rFonts w:ascii="Arial" w:hAnsi="Arial" w:cs="Arial"/>
+          <w:b/>
+          <w:bCs/>
+        </w:rPr>
         <w:lastRenderedPageBreak/>
-        <w:t>outright</w:t>
+        <w:t>recur</w:t>
+      </w:r>
+      <w:r>
+        <w:rPr>
+          <w:rStyle w:val="pron"/>
+          <w:rFonts w:ascii="Arial" w:hAnsi="Arial" w:cs="Arial"/>
+        </w:rPr>
+        <w:t xml:space="preserve"> /</w:t>
+      </w:r>
+      <w:r>
+        <w:rPr>
+          <w:rStyle w:val="pron"/>
+          <w:rFonts w:ascii="GWIPA" w:hAnsi="GWIPA" w:cs="Arial"/>
+        </w:rPr>
+        <w:t></w:t>
+      </w:r>
+      <w:r>
+        <w:rPr>
+          <w:rStyle w:val="pron"/>
+          <w:rFonts w:ascii="GWIPA" w:hAnsi="GWIPA" w:cs="Arial"/>
+        </w:rPr>
+        <w:t></w:t>
+      </w:r>
+      <w:r>
+        <w:rPr>
+          <w:rStyle w:val="pron"/>
+          <w:rFonts w:ascii="GWIPA" w:hAnsi="GWIPA" w:cs="Arial"/>
+        </w:rPr>
+        <w:t></w:t>
+      </w:r>
+      <w:r>
+        <w:rPr>
+          <w:rStyle w:val="pron"/>
+          <w:rFonts w:ascii="GWIPA" w:hAnsi="GWIPA" w:cs="Arial"/>
+        </w:rPr>
+        <w:t></w:t>
+      </w:r>
+      <w:r>
+        <w:rPr>
+          <w:rStyle w:val="pron"/>
+          <w:rFonts w:ascii="GWIPA" w:hAnsi="GWIPA" w:cs="Arial"/>
+        </w:rPr>
+        <w:t></w:t>
+      </w:r>
+      <w:r>
+        <w:rPr>
+          <w:rStyle w:val="pron"/>
+          <w:rFonts w:ascii="GWIPA" w:hAnsi="GWIPA" w:cs="Arial"/>
+        </w:rPr>
+        <w:t></w:t>
+      </w:r>
+      <w:r>
+        <w:rPr>
+          <w:rStyle w:val="pron"/>
+          <w:rFonts w:ascii="Arial" w:hAnsi="Arial" w:cs="Arial"/>
+        </w:rPr>
+        <w:t>/ [v.] to happen again or a number of times</w:t>
+      </w:r>
+      <w:r>
+        <w:rPr>
+          <w:rStyle w:val="pron"/>
+          <w:rFonts w:ascii="Arial" w:hAnsi="Arial" w:cs="Arial"/>
+        </w:rPr>
+        <w:br/>
+        <w:t xml:space="preserve">This theme recurs several time throughout the book. </w:t>
+      </w:r>
+      <w:r>
+        <w:rPr>
+          <w:rStyle w:val="pron"/>
+          <w:rFonts w:ascii="Arial" w:hAnsi="Arial" w:cs="Arial"/>
+        </w:rPr>
+        <w:br/>
+        <w:t>a recurring nightmare/illness</w:t>
+      </w:r>
+    </w:p>
+    <w:p>
+      <w:pPr>
+        <w:jc w:val="left"/>
+        <w:rPr>
+          <w:rStyle w:val="pron"/>
+          <w:rFonts w:ascii="Arial" w:hAnsi="Arial" w:cs="Arial"/>
+        </w:rPr>
+      </w:pPr>
+      <w:r>
+        <w:rPr>
+          <w:rStyle w:val="pron"/>
+          <w:rFonts w:ascii="Arial" w:hAnsi="Arial" w:cs="Arial"/>
+          <w:b/>
+          <w:bCs/>
+        </w:rPr>
+        <w:t>stretch</w:t>
+      </w:r>
+      <w:r>
+        <w:rPr>
+          <w:rStyle w:val="pron"/>
+          <w:rFonts w:ascii="Arial" w:hAnsi="Arial" w:cs="Arial"/>
+        </w:rPr>
+        <w:br/>
+        <w:t xml:space="preserve">1. [vi. vt.] </w:t>
+      </w:r>
+      <w:r>
+        <w:rPr>
+          <w:rStyle w:val="pron"/>
+          <w:rFonts w:ascii="Arial" w:hAnsi="Arial" w:cs="Arial"/>
+        </w:rPr>
+        <w:t>to make something longer, wider or looser.</w:t>
+      </w:r>
+      <w:r>
+        <w:rPr>
+          <w:rStyle w:val="pron"/>
+          <w:rFonts w:ascii="Arial" w:hAnsi="Arial" w:cs="Arial"/>
+        </w:rPr>
+        <w:br/>
+        <w:t>the beach streches.</w:t>
+      </w:r>
+      <w:r>
+        <w:rPr>
+          <w:rStyle w:val="pron"/>
+          <w:rFonts w:ascii="Arial" w:hAnsi="Arial" w:cs="Arial"/>
+        </w:rPr>
+        <w:br/>
+        <w:t>Is there any way of streching shoes?</w:t>
+      </w:r>
+      <w:r>
+        <w:rPr>
+          <w:rStyle w:val="pron"/>
+          <w:rFonts w:ascii="Arial" w:hAnsi="Arial" w:cs="Arial"/>
+        </w:rPr>
+        <w:br/>
+        <w:t>2. [n. C.] an area of land or water, especially a long one.</w:t>
+      </w:r>
+      <w:r>
+        <w:rPr>
+          <w:rStyle w:val="pron"/>
+          <w:rFonts w:ascii="Arial" w:hAnsi="Arial" w:cs="Arial"/>
+        </w:rPr>
+        <w:br/>
+        <w:t>an unspoilt stretch of coastline.</w:t>
+      </w:r>
+      <w:r>
+        <w:rPr>
+          <w:rStyle w:val="pron"/>
+          <w:rFonts w:ascii="Arial" w:hAnsi="Arial" w:cs="Arial"/>
+        </w:rPr>
+        <w:br/>
+        <w:t>3. [n. C.] a continuous period of time.</w:t>
+      </w:r>
+      <w:r>
+        <w:rPr>
+          <w:rStyle w:val="pron"/>
+          <w:rFonts w:ascii="Arial" w:hAnsi="Arial" w:cs="Arial"/>
+        </w:rPr>
+        <w:br/>
+        <w:t>They worked in four-hour stretches.</w:t>
+      </w:r>
+    </w:p>
+    <w:p>
+      <w:pPr>
+        <w:jc w:val="left"/>
+        <w:rPr>
+          <w:rStyle w:val="pron"/>
+          <w:rFonts w:ascii="Arial" w:hAnsi="Arial" w:cs="Arial"/>
+        </w:rPr>
+      </w:pPr>
+      <w:r>
+        <w:rPr>
+          <w:rStyle w:val="pron"/>
+          <w:rFonts w:ascii="Arial" w:hAnsi="Arial" w:cs="Arial"/>
+          <w:b/>
+          <w:bCs/>
+        </w:rPr>
+        <w:t>lead up to</w:t>
+      </w:r>
+      <w:r>
+        <w:rPr>
+          <w:rStyle w:val="pron"/>
+          <w:rFonts w:ascii="Arial" w:hAnsi="Arial" w:cs="Arial"/>
+        </w:rPr>
+        <w:t>: to be an introduction to or cause of something.</w:t>
+      </w:r>
+      <w:r>
+        <w:rPr>
+          <w:rStyle w:val="pron"/>
+          <w:rFonts w:ascii="Arial" w:hAnsi="Arial" w:cs="Arial"/>
+        </w:rPr>
+        <w:br/>
+        <w:t>When were you first led up to computer science?</w:t>
+      </w:r>
+      <w:r>
+        <w:rPr>
+          <w:rStyle w:val="pron"/>
+          <w:rFonts w:ascii="Arial" w:hAnsi="Arial" w:cs="Arial"/>
+        </w:rPr>
+        <w:br/>
+        <w:t>the events leading up to the strike.</w:t>
+      </w:r>
+    </w:p>
+    <w:p>
+      <w:pPr>
+        <w:jc w:val="left"/>
+        <w:rPr>
+          <w:rStyle w:val="pron"/>
+          <w:rFonts w:ascii="Arial" w:hAnsi="Arial" w:cs="Arial"/>
+        </w:rPr>
+      </w:pPr>
+      <w:r>
+        <w:rPr>
+          <w:rStyle w:val="pron"/>
+          <w:rFonts w:ascii="Arial" w:hAnsi="Arial" w:cs="Arial"/>
+          <w:b/>
+          <w:bCs/>
+        </w:rPr>
+        <w:t xml:space="preserve">assault </w:t>
+      </w:r>
+      <w:r>
+        <w:rPr>
+          <w:rStyle w:val="pron"/>
+          <w:rFonts w:ascii="Arial" w:hAnsi="Arial" w:cs="Arial"/>
+          <w:b/>
+          <w:bCs/>
+        </w:rPr>
+        <w:br/>
+      </w:r>
+      <w:r>
+        <w:rPr>
+          <w:rStyle w:val="pron"/>
+          <w:rFonts w:ascii="Arial" w:hAnsi="Arial" w:cs="Arial"/>
+        </w:rPr>
+        <w:t>1. [n.C. U.] the crime of attacking somebody physically.</w:t>
+      </w:r>
+      <w:r>
+        <w:rPr>
+          <w:rStyle w:val="pron"/>
+          <w:rFonts w:ascii="Arial" w:hAnsi="Arial" w:cs="Arial"/>
+        </w:rPr>
+        <w:br/>
+        <w:t>sexual assaults.</w:t>
+      </w:r>
+      <w:r>
+        <w:rPr>
+          <w:rStyle w:val="pron"/>
+          <w:rFonts w:ascii="Arial" w:hAnsi="Arial" w:cs="Arial"/>
+        </w:rPr>
+        <w:br/>
+        <w:t>2. [C.] (by an army, etc.) the act of attacking a building, an area, etc. in order to take control it.</w:t>
+      </w:r>
+      <w:r>
+        <w:rPr>
+          <w:rStyle w:val="pron"/>
+          <w:rFonts w:ascii="Arial" w:hAnsi="Arial" w:cs="Arial"/>
+        </w:rPr>
+        <w:br/>
+        <w:t>assault on/upon/against/ somebody/something.</w:t>
+      </w:r>
+      <w:r>
+        <w:rPr>
+          <w:rStyle w:val="pron"/>
+          <w:rFonts w:ascii="Arial" w:hAnsi="Arial" w:cs="Arial"/>
+        </w:rPr>
+        <w:br/>
+        <w:t>An assault on the capital was launched in the early hours of the morning.</w:t>
+      </w:r>
+      <w:r>
+        <w:rPr>
+          <w:rStyle w:val="pron"/>
+          <w:rFonts w:ascii="Arial" w:hAnsi="Arial" w:cs="Arial"/>
+        </w:rPr>
+        <w:br/>
+        <w:t>3. [C.] the act of trying to achieve somethin that is difficult or dagerous.</w:t>
+      </w:r>
+      <w:r>
+        <w:rPr>
+          <w:rStyle w:val="pron"/>
+          <w:rFonts w:ascii="Arial" w:hAnsi="Arial" w:cs="Arial"/>
+        </w:rPr>
+        <w:br/>
+        <w:t>The government has mounted a new assault on umemployment.</w:t>
+      </w:r>
+    </w:p>
+    <w:p>
+      <w:pPr>
+        <w:jc w:val="left"/>
+        <w:rPr>
+          <w:rStyle w:val="pron"/>
+          <w:rFonts w:ascii="Arial" w:hAnsi="Arial" w:cs="Arial"/>
+        </w:rPr>
+      </w:pPr>
+      <w:r>
+        <w:rPr>
+          <w:rStyle w:val="pron"/>
+          <w:rFonts w:ascii="Arial" w:hAnsi="Arial" w:cs="Arial"/>
+          <w:b/>
+          <w:bCs/>
+        </w:rPr>
+        <w:t>employ</w:t>
+      </w:r>
+      <w:r>
+        <w:rPr>
+          <w:rStyle w:val="pron"/>
+          <w:rFonts w:ascii="Arial" w:hAnsi="Arial" w:cs="Arial"/>
+          <w:b/>
+          <w:bCs/>
+        </w:rPr>
+        <w:br/>
+      </w:r>
+      <w:r>
+        <w:rPr>
+          <w:rStyle w:val="pron"/>
+          <w:rFonts w:ascii="Arial" w:hAnsi="Arial" w:cs="Arial"/>
+        </w:rPr>
+        <w:t>1. to give somebody a job to do for payment.</w:t>
+      </w:r>
+      <w:r>
+        <w:rPr>
+          <w:rStyle w:val="pron"/>
+          <w:rFonts w:ascii="Arial" w:hAnsi="Arial" w:cs="Arial"/>
+        </w:rPr>
+        <w:br/>
+      </w:r>
+      <w:r>
+        <w:rPr>
+          <w:rStyle w:val="pron"/>
+          <w:rFonts w:ascii="Arial" w:hAnsi="Arial" w:cs="Arial"/>
+        </w:rPr>
+        <w:br/>
+        <w:t xml:space="preserve">2. </w:t>
+      </w:r>
+      <w:r>
+        <w:rPr>
+          <w:rStyle w:val="pron"/>
+          <w:rFonts w:ascii="Arial" w:hAnsi="Arial" w:cs="Arial"/>
+        </w:rPr>
+        <w:t>[vt.] to use something such as a skill, method, etc</w:t>
+      </w:r>
+      <w:r>
+        <w:rPr>
+          <w:rStyle w:val="pron"/>
+          <w:rFonts w:ascii="Arial" w:hAnsi="Arial" w:cs="Arial"/>
+        </w:rPr>
+        <w:t>. for a particular purpose.</w:t>
+      </w:r>
+      <w:r>
+        <w:rPr>
+          <w:rStyle w:val="pron"/>
+          <w:rFonts w:ascii="Arial" w:hAnsi="Arial" w:cs="Arial"/>
+        </w:rPr>
+        <w:br/>
+      </w:r>
+      <w:r>
+        <w:rPr>
+          <w:rStyle w:val="pron"/>
+          <w:rFonts w:ascii="Arial" w:hAnsi="Arial" w:cs="Arial"/>
+        </w:rPr>
+        <w:t>He critised the repressive methods employed by the country’s government.</w:t>
+      </w:r>
+      <w:r>
+        <w:rPr>
+          <w:rStyle w:val="pron"/>
+          <w:rFonts w:ascii="Arial" w:hAnsi="Arial" w:cs="Arial"/>
+        </w:rPr>
+        <w:br/>
+      </w:r>
+      <w:r>
+        <w:rPr>
+          <w:rStyle w:val="pron"/>
+          <w:rFonts w:ascii="Arial" w:hAnsi="Arial" w:cs="Arial"/>
+        </w:rPr>
+        <w:br/>
+      </w:r>
+      <w:r>
+        <w:rPr>
+          <w:rStyle w:val="pron"/>
+          <w:rFonts w:ascii="Arial" w:hAnsi="Arial" w:cs="Arial"/>
+          <w:b/>
+          <w:bCs/>
+        </w:rPr>
+        <w:t>phonomenon</w:t>
       </w:r>
       <w:r>
         <w:rPr>
@@ -11266,48 +12568,134 @@
           <w:rStyle w:val="pron"/>
           <w:rFonts w:ascii="Arial" w:hAnsi="Arial" w:cs="Arial"/>
         </w:rPr>
-        <w:br/>
-        <w:t>[adj.] 1, open and direct.   There was outright position for the plan</w:t>
-      </w:r>
-      <w:r>
-        <w:rPr>
-          <w:rStyle w:val="pron"/>
-          <w:rFonts w:ascii="Arial" w:hAnsi="Arial" w:cs="Arial"/>
-        </w:rPr>
-        <w:br/>
-        <w:t xml:space="preserve">         2, complete and total.  an outright ban/victory</w:t>
-      </w:r>
-      <w:r>
-        <w:rPr>
-          <w:rStyle w:val="pron"/>
-          <w:rFonts w:ascii="Arial" w:hAnsi="Arial" w:cs="Arial"/>
-        </w:rPr>
-        <w:tab/>
-      </w:r>
-      <w:r>
-        <w:rPr>
-          <w:rStyle w:val="pron"/>
-          <w:rFonts w:ascii="Arial" w:hAnsi="Arial" w:cs="Arial"/>
-        </w:rPr>
-        <w:tab/>
-      </w:r>
-    </w:p>
-    <w:p>
-      <w:pPr>
-        <w:jc w:val="left"/>
-        <w:rPr>
-          <w:rStyle w:val="pron"/>
-          <w:rFonts w:ascii="Arial" w:hAnsi="Arial" w:cs="Arial"/>
-        </w:rPr>
-      </w:pPr>
-      <w:r>
-        <w:rPr>
-          <w:rStyle w:val="pron"/>
-          <w:rFonts w:ascii="Arial" w:hAnsi="Arial" w:cs="Arial"/>
-          <w:b/>
-          <w:bCs/>
-        </w:rPr>
-        <w:t>adequacy</w:t>
+        <w:t>/</w:t>
+      </w:r>
+      <w:r>
+        <w:rPr>
+          <w:rStyle w:val="pron"/>
+          <w:rFonts w:ascii="GWIPA" w:hAnsi="GWIPA" w:cs="Arial"/>
+        </w:rPr>
+        <w:t></w:t>
+      </w:r>
+      <w:r>
+        <w:rPr>
+          <w:rStyle w:val="pron"/>
+          <w:rFonts w:ascii="GWIPA" w:hAnsi="GWIPA" w:cs="Arial"/>
+        </w:rPr>
+        <w:t></w:t>
+      </w:r>
+      <w:r>
+        <w:rPr>
+          <w:rStyle w:val="pron"/>
+          <w:rFonts w:ascii="GWIPA" w:hAnsi="GWIPA" w:cs="Arial"/>
+        </w:rPr>
+        <w:t></w:t>
+      </w:r>
+      <w:r>
+        <w:rPr>
+          <w:rStyle w:val="pron"/>
+          <w:rFonts w:ascii="GWIPA" w:hAnsi="GWIPA" w:cs="Arial"/>
+        </w:rPr>
+        <w:t></w:t>
+      </w:r>
+      <w:r>
+        <w:rPr>
+          <w:rStyle w:val="pron"/>
+          <w:rFonts w:ascii="GWIPA" w:hAnsi="GWIPA" w:cs="Arial"/>
+        </w:rPr>
+        <w:t></w:t>
+      </w:r>
+      <w:r>
+        <w:rPr>
+          <w:rStyle w:val="pron"/>
+          <w:rFonts w:ascii="GWIPA" w:hAnsi="GWIPA" w:cs="Arial"/>
+        </w:rPr>
+        <w:t></w:t>
+      </w:r>
+      <w:r>
+        <w:rPr>
+          <w:rStyle w:val="pron"/>
+          <w:rFonts w:ascii="GWIPA" w:hAnsi="GWIPA" w:cs="Arial"/>
+        </w:rPr>
+        <w:t></w:t>
+      </w:r>
+      <w:r>
+        <w:rPr>
+          <w:rStyle w:val="pron"/>
+          <w:rFonts w:ascii="GWIPA" w:hAnsi="GWIPA" w:cs="Arial"/>
+        </w:rPr>
+        <w:t></w:t>
+      </w:r>
+      <w:r>
+        <w:rPr>
+          <w:rStyle w:val="pron"/>
+          <w:rFonts w:ascii="GWIPA" w:hAnsi="GWIPA" w:cs="Arial"/>
+        </w:rPr>
+        <w:t></w:t>
+      </w:r>
+      <w:r>
+        <w:rPr>
+          <w:rStyle w:val="pron"/>
+          <w:rFonts w:ascii="GWIPA" w:hAnsi="GWIPA" w:cs="Arial"/>
+        </w:rPr>
+        <w:t></w:t>
+      </w:r>
+      <w:r>
+        <w:rPr>
+          <w:rStyle w:val="pron"/>
+          <w:rFonts w:ascii="Arial" w:hAnsi="Arial" w:cs="Arial"/>
+        </w:rPr>
+        <w:t>/</w:t>
+      </w:r>
+      <w:r>
+        <w:rPr>
+          <w:rStyle w:val="pron"/>
+          <w:rFonts w:ascii="Arial" w:hAnsi="Arial" w:cs="Arial"/>
+        </w:rPr>
+        <w:t xml:space="preserve">: (plural) </w:t>
+      </w:r>
+      <w:r>
+        <w:rPr>
+          <w:rStyle w:val="pron"/>
+          <w:rFonts w:ascii="Arial" w:hAnsi="Arial" w:cs="Arial"/>
+          <w:b/>
+          <w:bCs/>
+        </w:rPr>
+        <w:t>phenomena</w:t>
+      </w:r>
+      <w:r>
+        <w:rPr>
+          <w:rStyle w:val="pron"/>
+          <w:rFonts w:ascii="Arial" w:hAnsi="Arial" w:cs="Arial"/>
+          <w:b/>
+          <w:bCs/>
+        </w:rPr>
+        <w:br/>
+      </w:r>
+      <w:r>
+        <w:rPr>
+          <w:rStyle w:val="pron"/>
+          <w:rFonts w:ascii="Arial" w:hAnsi="Arial" w:cs="Arial"/>
+        </w:rPr>
+        <w:t>a fact or an event in nature or society, especially one that is not fully understood.</w:t>
+      </w:r>
+    </w:p>
+    <w:p>
+      <w:pPr>
+        <w:jc w:val="left"/>
+        <w:rPr>
+          <w:rStyle w:val="pron"/>
+          <w:rFonts w:ascii="Arial" w:hAnsi="Arial" w:cs="Arial"/>
+        </w:rPr>
+      </w:pPr>
+      <w:r>
+        <w:rPr>
+          <w:rStyle w:val="pron"/>
+          <w:rFonts w:ascii="Arial" w:hAnsi="Arial" w:cs="Arial"/>
+          <w:b/>
+          <w:bCs/>
+        </w:rPr>
+        <w:t>sematic</w:t>
       </w:r>
       <w:r>
         <w:rPr>
@@ -11321,6 +12709,20 @@
           <w:rStyle w:val="pron"/>
           <w:rFonts w:ascii="GWIPA" w:hAnsi="GWIPA" w:cs="Arial"/>
         </w:rPr>
+        <w:t></w:t>
+      </w:r>
+      <w:r>
+        <w:rPr>
+          <w:rStyle w:val="pron"/>
+          <w:rFonts w:ascii="GWIPA" w:hAnsi="GWIPA" w:cs="Arial"/>
+        </w:rPr>
+        <w:t></w:t>
+      </w:r>
+      <w:r>
+        <w:rPr>
+          <w:rStyle w:val="pron"/>
+          <w:rFonts w:ascii="GWIPA" w:hAnsi="GWIPA" w:cs="Arial"/>
+        </w:rPr>
         <w:t></w:t>
       </w:r>
       <w:r>
@@ -11328,6 +12730,13 @@
           <w:rStyle w:val="pron"/>
           <w:rFonts w:ascii="GWIPA" w:hAnsi="GWIPA" w:cs="Arial"/>
         </w:rPr>
+        <w:t></w:t>
+      </w:r>
+      <w:r>
+        <w:rPr>
+          <w:rStyle w:val="pron"/>
+          <w:rFonts w:ascii="GWIPA" w:hAnsi="GWIPA" w:cs="Arial"/>
+        </w:rPr>
         <w:t></w:t>
       </w:r>
       <w:r>
@@ -11335,6 +12744,287 @@
           <w:rStyle w:val="pron"/>
           <w:rFonts w:ascii="GWIPA" w:hAnsi="GWIPA" w:cs="Arial"/>
         </w:rPr>
+        <w:t></w:t>
+      </w:r>
+      <w:r>
+        <w:rPr>
+          <w:rStyle w:val="pron"/>
+          <w:rFonts w:ascii="GWIPA" w:hAnsi="GWIPA" w:cs="Arial"/>
+        </w:rPr>
+        <w:t></w:t>
+      </w:r>
+      <w:r>
+        <w:rPr>
+          <w:rStyle w:val="pron"/>
+          <w:rFonts w:ascii="GWIPA" w:hAnsi="GWIPA" w:cs="Arial"/>
+        </w:rPr>
+        <w:t></w:t>
+      </w:r>
+      <w:r>
+        <w:rPr>
+          <w:rStyle w:val="pron"/>
+          <w:rFonts w:ascii="Arial" w:hAnsi="Arial" w:cs="Arial"/>
+        </w:rPr>
+        <w:t>/ [adj] connected with the meaning of words and sentences</w:t>
+      </w:r>
+    </w:p>
+    <w:p>
+      <w:pPr>
+        <w:jc w:val="left"/>
+        <w:rPr>
+          <w:rStyle w:val="pron"/>
+          <w:rFonts w:ascii="Arial" w:hAnsi="Arial" w:cs="Arial"/>
+        </w:rPr>
+      </w:pPr>
+      <w:r>
+        <w:rPr>
+          <w:rStyle w:val="pron"/>
+          <w:rFonts w:ascii="Arial" w:hAnsi="Arial" w:cs="Arial"/>
+          <w:b/>
+          <w:bCs/>
+        </w:rPr>
+        <w:t>acronym</w:t>
+      </w:r>
+      <w:r>
+        <w:rPr>
+          <w:rStyle w:val="pron"/>
+          <w:rFonts w:ascii="Arial" w:hAnsi="Arial" w:cs="Arial"/>
+        </w:rPr>
+        <w:t xml:space="preserve"> /</w:t>
+      </w:r>
+      <w:r>
+        <w:rPr>
+          <w:rStyle w:val="pron"/>
+          <w:rFonts w:ascii="GWIPA" w:hAnsi="GWIPA" w:cs="Arial"/>
+        </w:rPr>
+        <w:t></w:t>
+      </w:r>
+      <w:r>
+        <w:rPr>
+          <w:rStyle w:val="pron"/>
+          <w:rFonts w:ascii="GWIPA" w:hAnsi="GWIPA" w:cs="Arial"/>
+        </w:rPr>
+        <w:t></w:t>
+      </w:r>
+      <w:r>
+        <w:rPr>
+          <w:rStyle w:val="pron"/>
+          <w:rFonts w:ascii="GWIPA" w:hAnsi="GWIPA" w:cs="Arial"/>
+        </w:rPr>
+        <w:t></w:t>
+      </w:r>
+      <w:r>
+        <w:rPr>
+          <w:rStyle w:val="pron"/>
+          <w:rFonts w:ascii="GWIPA" w:hAnsi="GWIPA" w:cs="Arial"/>
+        </w:rPr>
+        <w:t></w:t>
+      </w:r>
+      <w:r>
+        <w:rPr>
+          <w:rStyle w:val="pron"/>
+          <w:rFonts w:ascii="GWIPA" w:hAnsi="GWIPA" w:cs="Arial"/>
+        </w:rPr>
+        <w:t></w:t>
+      </w:r>
+      <w:r>
+        <w:rPr>
+          <w:rStyle w:val="pron"/>
+          <w:rFonts w:ascii="GWIPA" w:hAnsi="GWIPA" w:cs="Arial"/>
+        </w:rPr>
+        <w:t></w:t>
+      </w:r>
+      <w:r>
+        <w:rPr>
+          <w:rStyle w:val="pron"/>
+          <w:rFonts w:ascii="GWIPA" w:hAnsi="GWIPA" w:cs="Arial"/>
+        </w:rPr>
+        <w:t></w:t>
+      </w:r>
+      <w:r>
+        <w:rPr>
+          <w:rStyle w:val="pron"/>
+          <w:rFonts w:ascii="GWIPA" w:hAnsi="GWIPA" w:cs="Arial"/>
+        </w:rPr>
+        <w:t></w:t>
+      </w:r>
+      <w:r>
+        <w:rPr>
+          <w:rStyle w:val="pron"/>
+          <w:rFonts w:ascii="Arial" w:hAnsi="Arial" w:cs="Arial"/>
+        </w:rPr>
+        <w:t>/</w:t>
+      </w:r>
+      <w:r>
+        <w:rPr>
+          <w:rStyle w:val="pron"/>
+          <w:rFonts w:ascii="Arial" w:hAnsi="Arial" w:cs="Arial"/>
+        </w:rPr>
+        <w:br/>
+      </w:r>
+      <w:r>
+        <w:rPr>
+          <w:rStyle w:val="pron"/>
+          <w:rFonts w:ascii="Arial" w:hAnsi="Arial" w:cs="Arial" w:hint="eastAsia"/>
+        </w:rPr>
+        <w:t xml:space="preserve">[n.] </w:t>
+      </w:r>
+      <w:r>
+        <w:rPr>
+          <w:rStyle w:val="pron"/>
+          <w:rFonts w:ascii="Arial" w:hAnsi="Arial" w:cs="Arial"/>
+        </w:rPr>
+        <w:t xml:space="preserve">a word formed from the first letters of the words that make up the name </w:t>
+      </w:r>
+      <w:r>
+        <w:rPr>
+          <w:rStyle w:val="pron"/>
+          <w:rFonts w:ascii="Arial" w:hAnsi="Arial" w:cs="Arial"/>
+        </w:rPr>
+        <w:t>of something.</w:t>
+      </w:r>
+      <w:r>
+        <w:rPr>
+          <w:rStyle w:val="pron"/>
+          <w:rFonts w:ascii="Arial" w:hAnsi="Arial" w:cs="Arial"/>
+        </w:rPr>
+        <w:br/>
+      </w:r>
+      <w:r>
+        <w:rPr>
+          <w:rStyle w:val="pron"/>
+          <w:rFonts w:ascii="Arial" w:hAnsi="Arial" w:cs="Arial" w:hint="eastAsia"/>
+        </w:rPr>
+        <w:t xml:space="preserve">AIDS is a acronym of </w:t>
+      </w:r>
+      <w:r>
+        <w:rPr>
+          <w:rStyle w:val="pron"/>
+          <w:rFonts w:ascii="Arial" w:hAnsi="Arial" w:cs="Arial"/>
+        </w:rPr>
+        <w:t>“</w:t>
+      </w:r>
+      <w:r>
+        <w:rPr>
+          <w:rStyle w:val="pron"/>
+          <w:rFonts w:ascii="Arial" w:hAnsi="Arial" w:cs="Arial" w:hint="eastAsia"/>
+        </w:rPr>
+        <w:t>Acquired Immune Deficiency Syndrome</w:t>
+      </w:r>
+      <w:r>
+        <w:rPr>
+          <w:rStyle w:val="pron"/>
+          <w:rFonts w:ascii="Arial" w:hAnsi="Arial" w:cs="Arial"/>
+        </w:rPr>
+        <w:t>”</w:t>
+      </w:r>
+    </w:p>
+    <w:p>
+      <w:pPr>
+        <w:jc w:val="left"/>
+        <w:rPr>
+          <w:rStyle w:val="pron"/>
+          <w:rFonts w:ascii="Arial" w:hAnsi="Arial" w:cs="Arial"/>
+        </w:rPr>
+      </w:pPr>
+      <w:r>
+        <w:rPr>
+          <w:rStyle w:val="pron"/>
+          <w:rFonts w:ascii="Arial" w:hAnsi="Arial" w:cs="Arial"/>
+          <w:b/>
+          <w:bCs/>
+        </w:rPr>
+        <w:t>strike/touch a chord with somebody</w:t>
+      </w:r>
+      <w:r>
+        <w:rPr>
+          <w:rStyle w:val="pron"/>
+          <w:rFonts w:ascii="Arial" w:hAnsi="Arial" w:cs="Arial"/>
+        </w:rPr>
+        <w:br/>
+        <w:t>to say or to do something that makes people feel sympathy or enthusiasm.</w:t>
+      </w:r>
+      <w:r>
+        <w:rPr>
+          <w:rStyle w:val="pron"/>
+          <w:rFonts w:ascii="Arial" w:hAnsi="Arial" w:cs="Arial"/>
+        </w:rPr>
+        <w:br/>
+        <w:t>The single biggest idea that struck a chord with me was test-driven development.</w:t>
+      </w:r>
+      <w:r>
+        <w:rPr>
+          <w:rStyle w:val="pron"/>
+          <w:rFonts w:ascii="Arial" w:hAnsi="Arial" w:cs="Arial"/>
+        </w:rPr>
+        <w:br/>
+        <w:t>(From book name</w:t>
+      </w:r>
+      <w:r>
+        <w:rPr>
+          <w:rStyle w:val="pron"/>
+          <w:rFonts w:ascii="Arial" w:hAnsi="Arial" w:cs="Arial"/>
+        </w:rPr>
+        <w:t>d</w:t>
+      </w:r>
+      <w:r>
+        <w:rPr>
+          <w:rStyle w:val="pron"/>
+          <w:rFonts w:ascii="Arial" w:hAnsi="Arial" w:cs="Arial"/>
+        </w:rPr>
+        <w:t xml:space="preserve"> “TDD...”</w:t>
+      </w:r>
+      <w:r>
+        <w:rPr>
+          <w:rStyle w:val="pron"/>
+          <w:rFonts w:ascii="Arial" w:hAnsi="Arial" w:cs="Arial"/>
+        </w:rPr>
+        <w:t xml:space="preserve"> written by Lasse Koskela</w:t>
+      </w:r>
+      <w:r>
+        <w:rPr>
+          <w:rStyle w:val="pron"/>
+          <w:rFonts w:ascii="Arial" w:hAnsi="Arial" w:cs="Arial"/>
+        </w:rPr>
+        <w:t>)</w:t>
+      </w:r>
+    </w:p>
+    <w:p>
+      <w:pPr>
+        <w:jc w:val="left"/>
+        <w:rPr>
+          <w:rStyle w:val="pron"/>
+          <w:rFonts w:ascii="Arial" w:hAnsi="Arial" w:cs="Arial"/>
+        </w:rPr>
+      </w:pPr>
+      <w:r>
+        <w:rPr>
+          <w:rStyle w:val="pron"/>
+          <w:rFonts w:ascii="Arial" w:hAnsi="Arial" w:cs="Arial"/>
+          <w:b/>
+          <w:bCs/>
+        </w:rPr>
+        <w:t>dissident</w:t>
+      </w:r>
+      <w:r>
+        <w:rPr>
+          <w:rStyle w:val="pron"/>
+          <w:rFonts w:ascii="Arial" w:hAnsi="Arial" w:cs="Arial"/>
+        </w:rPr>
+        <w:t xml:space="preserve"> /</w:t>
+      </w:r>
+      <w:r>
+        <w:rPr>
+          <w:rStyle w:val="pron"/>
+          <w:rFonts w:ascii="GWIPA" w:hAnsi="GWIPA" w:cs="Arial"/>
+        </w:rPr>
+        <w:t></w:t>
+      </w:r>
+      <w:r>
+        <w:rPr>
+          <w:rStyle w:val="pron"/>
+          <w:rFonts w:ascii="GWIPA" w:hAnsi="GWIPA" w:cs="Arial"/>
+        </w:rPr>
         <w:t></w:t>
       </w:r>
       <w:r>
@@ -11349,27 +13039,6 @@
           <w:rStyle w:val="pron"/>
           <w:rFonts w:ascii="GWIPA" w:hAnsi="GWIPA" w:cs="Arial"/>
         </w:rPr>
-        <w:t></w:t>
-      </w:r>
-      <w:r>
-        <w:rPr>
-          <w:rStyle w:val="pron"/>
-          <w:rFonts w:ascii="GWIPA" w:hAnsi="GWIPA" w:cs="Arial"/>
-        </w:rPr>
-        <w:t></w:t>
-      </w:r>
-      <w:r>
-        <w:rPr>
-          <w:rStyle w:val="pron"/>
-          <w:rFonts w:ascii="GWIPA" w:hAnsi="GWIPA" w:cs="Arial"/>
-        </w:rPr>
-        <w:t></w:t>
-      </w:r>
-      <w:r>
-        <w:rPr>
-          <w:rStyle w:val="pron"/>
-          <w:rFonts w:ascii="GWIPA" w:hAnsi="GWIPA" w:cs="Arial"/>
-        </w:rPr>
         <w:t></w:t>
       </w:r>
       <w:r>
@@ -11377,36 +13046,137 @@
           <w:rStyle w:val="pron"/>
           <w:rFonts w:ascii="GWIPA" w:hAnsi="GWIPA" w:cs="Arial"/>
         </w:rPr>
-        <w:t></w:t>
-      </w:r>
-      <w:r>
-        <w:rPr>
-          <w:rStyle w:val="pron"/>
-          <w:rFonts w:ascii="Arial" w:hAnsi="Arial" w:cs="Arial"/>
-        </w:rPr>
-        <w:t xml:space="preserve">/ [U.] </w:t>
-      </w:r>
-      <w:r>
-        <w:rPr>
-          <w:rStyle w:val="pron"/>
-          <w:rFonts w:ascii="Arial" w:hAnsi="Arial" w:cs="Arial"/>
-        </w:rPr>
-        <w:br/>
-        <w:t>the fact of being enough in qua</w:t>
-      </w:r>
-      <w:r>
-        <w:rPr>
-          <w:rStyle w:val="pron"/>
-          <w:rFonts w:ascii="Arial" w:hAnsi="Arial" w:cs="Arial"/>
-        </w:rPr>
-        <w:t>nti</w:t>
-      </w:r>
-      <w:r>
-        <w:rPr>
-          <w:rStyle w:val="pron"/>
-          <w:rFonts w:ascii="Arial" w:hAnsi="Arial" w:cs="Arial"/>
-        </w:rPr>
-        <w:t>ty, or good enough in quality, for a particular purpose or need</w:t>
+        <w:t></w:t>
+      </w:r>
+      <w:r>
+        <w:rPr>
+          <w:rStyle w:val="pron"/>
+          <w:rFonts w:ascii="GWIPA" w:hAnsi="GWIPA" w:cs="Arial"/>
+        </w:rPr>
+        <w:t></w:t>
+      </w:r>
+      <w:r>
+        <w:rPr>
+          <w:rStyle w:val="pron"/>
+          <w:rFonts w:ascii="GWIPA" w:hAnsi="GWIPA" w:cs="Arial"/>
+        </w:rPr>
+        <w:t></w:t>
+      </w:r>
+      <w:r>
+        <w:rPr>
+          <w:rStyle w:val="pron"/>
+          <w:rFonts w:ascii="GWIPA" w:hAnsi="GWIPA" w:cs="Arial"/>
+        </w:rPr>
+        <w:t></w:t>
+      </w:r>
+      <w:r>
+        <w:rPr>
+          <w:rStyle w:val="pron"/>
+          <w:rFonts w:ascii="GWIPA" w:hAnsi="GWIPA" w:cs="Arial"/>
+        </w:rPr>
+        <w:t></w:t>
+      </w:r>
+      <w:r>
+        <w:rPr>
+          <w:rStyle w:val="pron"/>
+          <w:rFonts w:ascii="Arial" w:hAnsi="Arial" w:cs="Arial"/>
+        </w:rPr>
+        <w:t xml:space="preserve">/ </w:t>
+      </w:r>
+      <w:r>
+        <w:rPr>
+          <w:rStyle w:val="pron"/>
+          <w:rFonts w:ascii="Arial" w:hAnsi="Arial" w:cs="Arial"/>
+        </w:rPr>
+        <w:br/>
+        <w:t>1, [adj.] strongly disagreeing or criticizing your government, especially in a country where this kind of action is dangerous.</w:t>
+      </w:r>
+      <w:r>
+        <w:rPr>
+          <w:rStyle w:val="pron"/>
+          <w:rFonts w:ascii="Arial" w:hAnsi="Arial" w:cs="Arial"/>
+        </w:rPr>
+        <w:br/>
+        <w:t>e.g. the suppression of dissident views</w:t>
+      </w:r>
+      <w:r>
+        <w:rPr>
+          <w:rStyle w:val="pron"/>
+          <w:rFonts w:ascii="Arial" w:hAnsi="Arial" w:cs="Arial"/>
+        </w:rPr>
+        <w:br/>
+        <w:t xml:space="preserve">2. [n.] a person who strongly disagrees or criticizes theire government, especially in a </w:t>
+      </w:r>
+      <w:r>
+        <w:rPr>
+          <w:rStyle w:val="pron"/>
+          <w:rFonts w:ascii="Arial" w:hAnsi="Arial" w:cs="Arial"/>
+        </w:rPr>
+        <w:lastRenderedPageBreak/>
+        <w:t>country where this kind of action is dangerous.</w:t>
+      </w:r>
+      <w:r>
+        <w:rPr>
+          <w:rStyle w:val="pron"/>
+          <w:rFonts w:ascii="Arial" w:hAnsi="Arial" w:cs="Arial"/>
+        </w:rPr>
+        <w:br/>
+        <w:t>e.g. regime that murder political opponents and imprison dissidents.</w:t>
+      </w:r>
+    </w:p>
+    <w:p>
+      <w:pPr>
+        <w:jc w:val="left"/>
+        <w:rPr>
+          <w:rStyle w:val="pron"/>
+          <w:rFonts w:ascii="Arial" w:hAnsi="Arial" w:cs="Arial"/>
+        </w:rPr>
+      </w:pPr>
+      <w:r>
+        <w:rPr>
+          <w:rStyle w:val="pron"/>
+          <w:rFonts w:ascii="Arial" w:hAnsi="Arial" w:cs="Arial"/>
+          <w:b/>
+          <w:bCs/>
+        </w:rPr>
+        <w:t>misgiving</w:t>
+      </w:r>
+      <w:r>
+        <w:rPr>
+          <w:rStyle w:val="pron"/>
+          <w:rFonts w:ascii="Arial" w:hAnsi="Arial" w:cs="Arial"/>
+        </w:rPr>
+        <w:t xml:space="preserve"> </w:t>
+      </w:r>
+      <w:r>
+        <w:rPr>
+          <w:rStyle w:val="pron"/>
+          <w:rFonts w:ascii="Arial" w:hAnsi="Arial" w:cs="Arial"/>
+        </w:rPr>
+        <w:br/>
+        <w:t>[n. C. usually plural</w:t>
+      </w:r>
+      <w:r>
+        <w:rPr>
+          <w:rStyle w:val="pron"/>
+          <w:rFonts w:ascii="Arial" w:hAnsi="Arial" w:cs="Arial"/>
+        </w:rPr>
+        <w:t xml:space="preserve">, </w:t>
+      </w:r>
+      <w:r>
+        <w:rPr>
+          <w:rStyle w:val="pron"/>
+          <w:rFonts w:ascii="Arial" w:hAnsi="Arial" w:cs="Arial"/>
+        </w:rPr>
+        <w:t>U.]</w:t>
+      </w:r>
+      <w:r>
+        <w:rPr>
+          <w:rStyle w:val="pron"/>
+          <w:rFonts w:ascii="Arial" w:hAnsi="Arial" w:cs="Arial"/>
+        </w:rPr>
+        <w:br/>
+        <w:t>feelings of doubt or anxiety about what might happen, or about wether or not something is right to do</w:t>
       </w:r>
       <w:r>
         <w:rPr>
@@ -11421,1708 +13191,6 @@
           <w:rFonts w:ascii="Arial" w:hAnsi="Arial" w:cs="Arial"/>
         </w:rPr>
         <w:br/>
-        <w:t>e.g. to achieve nutirent adequacy and protect against diet-related dieases</w:t>
-      </w:r>
-    </w:p>
-    <w:p>
-      <w:pPr>
-        <w:jc w:val="left"/>
-        <w:rPr>
-          <w:rStyle w:val="pron"/>
-          <w:rFonts w:ascii="Arial" w:hAnsi="Arial" w:cs="Arial"/>
-        </w:rPr>
-      </w:pPr>
-      <w:r>
-        <w:rPr>
-          <w:rStyle w:val="pron"/>
-          <w:rFonts w:ascii="Arial" w:hAnsi="Arial" w:cs="Arial"/>
-          <w:b/>
-          <w:bCs/>
-        </w:rPr>
-        <w:t>escalate</w:t>
-      </w:r>
-      <w:r>
-        <w:rPr>
-          <w:rStyle w:val="pron"/>
-          <w:rFonts w:ascii="Arial" w:hAnsi="Arial" w:cs="Arial"/>
-        </w:rPr>
-        <w:t xml:space="preserve"> /</w:t>
-      </w:r>
-      <w:r>
-        <w:rPr>
-          <w:rStyle w:val="pron"/>
-          <w:rFonts w:ascii="GWIPA" w:hAnsi="GWIPA" w:cs="Arial"/>
-        </w:rPr>
-        <w:t></w:t>
-      </w:r>
-      <w:r>
-        <w:rPr>
-          <w:rStyle w:val="pron"/>
-          <w:rFonts w:ascii="GWIPA" w:hAnsi="GWIPA" w:cs="Arial"/>
-        </w:rPr>
-        <w:t></w:t>
-      </w:r>
-      <w:r>
-        <w:rPr>
-          <w:rStyle w:val="pron"/>
-          <w:rFonts w:ascii="GWIPA" w:hAnsi="GWIPA" w:cs="Arial"/>
-        </w:rPr>
-        <w:t></w:t>
-      </w:r>
-      <w:r>
-        <w:rPr>
-          <w:rStyle w:val="pron"/>
-          <w:rFonts w:ascii="GWIPA" w:hAnsi="GWIPA" w:cs="Arial"/>
-        </w:rPr>
-        <w:t></w:t>
-      </w:r>
-      <w:r>
-        <w:rPr>
-          <w:rStyle w:val="pron"/>
-          <w:rFonts w:ascii="GWIPA" w:hAnsi="GWIPA" w:cs="Arial"/>
-        </w:rPr>
-        <w:t></w:t>
-      </w:r>
-      <w:r>
-        <w:rPr>
-          <w:rStyle w:val="pron"/>
-          <w:rFonts w:ascii="GWIPA" w:hAnsi="GWIPA" w:cs="Arial"/>
-        </w:rPr>
-        <w:t></w:t>
-      </w:r>
-      <w:r>
-        <w:rPr>
-          <w:rStyle w:val="pron"/>
-          <w:rFonts w:ascii="GWIPA" w:hAnsi="GWIPA" w:cs="Arial"/>
-        </w:rPr>
-        <w:t></w:t>
-      </w:r>
-      <w:r>
-        <w:rPr>
-          <w:rStyle w:val="pron"/>
-          <w:rFonts w:ascii="GWIPA" w:hAnsi="GWIPA" w:cs="Arial"/>
-        </w:rPr>
-        <w:t></w:t>
-      </w:r>
-      <w:r>
-        <w:rPr>
-          <w:rStyle w:val="pron"/>
-          <w:rFonts w:ascii="GWIPA" w:hAnsi="GWIPA" w:cs="Arial"/>
-        </w:rPr>
-        <w:t></w:t>
-      </w:r>
-      <w:r>
-        <w:rPr>
-          <w:rStyle w:val="pron"/>
-          <w:rFonts w:ascii="Arial" w:hAnsi="Arial" w:cs="Arial"/>
-        </w:rPr>
-        <w:t>/</w:t>
-      </w:r>
-      <w:r>
-        <w:rPr>
-          <w:rStyle w:val="pron"/>
-          <w:rFonts w:ascii="Arial" w:hAnsi="Arial" w:cs="Arial"/>
-        </w:rPr>
-        <w:t xml:space="preserve"> [vi. vt]</w:t>
-      </w:r>
-      <w:r>
-        <w:rPr>
-          <w:rStyle w:val="pron"/>
-          <w:rFonts w:ascii="Arial" w:hAnsi="Arial" w:cs="Arial"/>
-        </w:rPr>
-        <w:br/>
-        <w:t>to become or make something greater, worse,  more serious, etc.</w:t>
-      </w:r>
-      <w:r>
-        <w:rPr>
-          <w:rStyle w:val="pron"/>
-          <w:rFonts w:ascii="Arial" w:hAnsi="Arial" w:cs="Arial"/>
-        </w:rPr>
-        <w:br/>
-        <w:t>[vi] The fighting escalated into a full-scale war.</w:t>
-      </w:r>
-      <w:r>
-        <w:rPr>
-          <w:rStyle w:val="pron"/>
-          <w:rFonts w:ascii="Arial" w:hAnsi="Arial" w:cs="Arial"/>
-        </w:rPr>
-        <w:br/>
-        <w:t>[vt] escalate something. We do not want to escalate the war.</w:t>
-      </w:r>
-    </w:p>
-    <w:p>
-      <w:pPr>
-        <w:jc w:val="left"/>
-        <w:rPr>
-          <w:rStyle w:val="pron"/>
-          <w:rFonts w:ascii="Arial" w:hAnsi="Arial" w:cs="Arial"/>
-        </w:rPr>
-      </w:pPr>
-      <w:r>
-        <w:rPr>
-          <w:rStyle w:val="pron"/>
-          <w:rFonts w:ascii="Arial" w:hAnsi="Arial" w:cs="Arial"/>
-          <w:b/>
-          <w:bCs/>
-        </w:rPr>
-        <w:t>allege</w:t>
-      </w:r>
-      <w:r>
-        <w:rPr>
-          <w:rStyle w:val="pron"/>
-          <w:rFonts w:ascii="Arial" w:hAnsi="Arial" w:cs="Arial"/>
-        </w:rPr>
-        <w:t xml:space="preserve"> </w:t>
-      </w:r>
-      <w:r>
-        <w:rPr>
-          <w:rStyle w:val="pron"/>
-          <w:rFonts w:ascii="Arial" w:hAnsi="Arial" w:cs="Arial"/>
-        </w:rPr>
-        <w:t>/</w:t>
-      </w:r>
-      <w:r>
-        <w:rPr>
-          <w:rStyle w:val="pron"/>
-          <w:rFonts w:ascii="GWIPA" w:hAnsi="GWIPA" w:cs="Arial"/>
-        </w:rPr>
-        <w:t></w:t>
-      </w:r>
-      <w:r>
-        <w:rPr>
-          <w:rStyle w:val="pron"/>
-          <w:rFonts w:ascii="GWIPA" w:hAnsi="GWIPA" w:cs="Arial"/>
-        </w:rPr>
-        <w:t></w:t>
-      </w:r>
-      <w:r>
-        <w:rPr>
-          <w:rStyle w:val="pron"/>
-          <w:rFonts w:ascii="GWIPA" w:hAnsi="GWIPA" w:cs="Arial"/>
-        </w:rPr>
-        <w:t></w:t>
-      </w:r>
-      <w:r>
-        <w:rPr>
-          <w:rStyle w:val="pron"/>
-          <w:rFonts w:ascii="GWIPA" w:hAnsi="GWIPA" w:cs="Arial"/>
-        </w:rPr>
-        <w:t></w:t>
-      </w:r>
-      <w:r>
-        <w:rPr>
-          <w:rStyle w:val="pron"/>
-          <w:rFonts w:ascii="GWIPA" w:hAnsi="GWIPA" w:cs="Arial"/>
-        </w:rPr>
-        <w:t></w:t>
-      </w:r>
-      <w:r>
-        <w:rPr>
-          <w:rStyle w:val="pron"/>
-          <w:rFonts w:ascii="GWIPA" w:hAnsi="GWIPA" w:cs="Arial"/>
-        </w:rPr>
-        <w:t></w:t>
-      </w:r>
-      <w:r>
-        <w:rPr>
-          <w:rStyle w:val="pron"/>
-          <w:rFonts w:ascii="Arial" w:hAnsi="Arial" w:cs="Arial"/>
-        </w:rPr>
-        <w:t>/ [vt.] (often passive) (formal)</w:t>
-      </w:r>
-      <w:r>
-        <w:rPr>
-          <w:rStyle w:val="pron"/>
-          <w:rFonts w:ascii="Arial" w:hAnsi="Arial" w:cs="Arial"/>
-        </w:rPr>
-        <w:br/>
-        <w:t>to state something as a fact but without giving proof.</w:t>
-      </w:r>
-      <w:r>
-        <w:rPr>
-          <w:rStyle w:val="pron"/>
-          <w:rFonts w:ascii="Arial" w:hAnsi="Arial" w:cs="Arial"/>
-        </w:rPr>
-        <w:br/>
-        <w:t>The prosecution alleges that she was driving carelessly.</w:t>
-      </w:r>
-    </w:p>
-    <w:p>
-      <w:pPr>
-        <w:jc w:val="left"/>
-        <w:rPr>
-          <w:rStyle w:val="pron"/>
-          <w:rFonts w:ascii="Arial" w:hAnsi="Arial" w:cs="Arial"/>
-        </w:rPr>
-      </w:pPr>
-      <w:r>
-        <w:rPr>
-          <w:rStyle w:val="pron"/>
-          <w:rFonts w:ascii="Arial" w:hAnsi="Arial" w:cs="Arial"/>
-          <w:b/>
-          <w:bCs/>
-        </w:rPr>
-        <w:t>tremendous</w:t>
-      </w:r>
-      <w:r>
-        <w:rPr>
-          <w:rStyle w:val="pron"/>
-          <w:rFonts w:ascii="Arial" w:hAnsi="Arial" w:cs="Arial"/>
-        </w:rPr>
-        <w:t xml:space="preserve"> /</w:t>
-      </w:r>
-      <w:r>
-        <w:rPr>
-          <w:rStyle w:val="pron"/>
-          <w:rFonts w:ascii="GWIPA" w:hAnsi="GWIPA" w:cs="Arial"/>
-        </w:rPr>
-        <w:t></w:t>
-      </w:r>
-      <w:r>
-        <w:rPr>
-          <w:rStyle w:val="pron"/>
-          <w:rFonts w:ascii="GWIPA" w:hAnsi="GWIPA" w:cs="Arial"/>
-        </w:rPr>
-        <w:t></w:t>
-      </w:r>
-      <w:r>
-        <w:rPr>
-          <w:rStyle w:val="pron"/>
-          <w:rFonts w:ascii="GWIPA" w:hAnsi="GWIPA" w:cs="Arial"/>
-        </w:rPr>
-        <w:t></w:t>
-      </w:r>
-      <w:r>
-        <w:rPr>
-          <w:rStyle w:val="pron"/>
-          <w:rFonts w:ascii="GWIPA" w:hAnsi="GWIPA" w:cs="Arial"/>
-        </w:rPr>
-        <w:t></w:t>
-      </w:r>
-      <w:r>
-        <w:rPr>
-          <w:rStyle w:val="pron"/>
-          <w:rFonts w:ascii="GWIPA" w:hAnsi="GWIPA" w:cs="Arial"/>
-        </w:rPr>
-        <w:t></w:t>
-      </w:r>
-      <w:r>
-        <w:rPr>
-          <w:rStyle w:val="pron"/>
-          <w:rFonts w:ascii="GWIPA" w:hAnsi="GWIPA" w:cs="Arial"/>
-        </w:rPr>
-        <w:t></w:t>
-      </w:r>
-      <w:r>
-        <w:rPr>
-          <w:rStyle w:val="pron"/>
-          <w:rFonts w:ascii="GWIPA" w:hAnsi="GWIPA" w:cs="Arial"/>
-        </w:rPr>
-        <w:t></w:t>
-      </w:r>
-      <w:r>
-        <w:rPr>
-          <w:rStyle w:val="pron"/>
-          <w:rFonts w:ascii="GWIPA" w:hAnsi="GWIPA" w:cs="Arial"/>
-        </w:rPr>
-        <w:t></w:t>
-      </w:r>
-      <w:r>
-        <w:rPr>
-          <w:rStyle w:val="pron"/>
-          <w:rFonts w:ascii="GWIPA" w:hAnsi="GWIPA" w:cs="Arial"/>
-        </w:rPr>
-        <w:t></w:t>
-      </w:r>
-      <w:r>
-        <w:rPr>
-          <w:rStyle w:val="pron"/>
-          <w:rFonts w:ascii="GWIPA" w:hAnsi="GWIPA" w:cs="Arial"/>
-        </w:rPr>
-        <w:t></w:t>
-      </w:r>
-      <w:r>
-        <w:rPr>
-          <w:rStyle w:val="pron"/>
-          <w:rFonts w:ascii="Arial" w:hAnsi="Arial" w:cs="Arial"/>
-        </w:rPr>
-        <w:t xml:space="preserve">/ [adj.] </w:t>
-      </w:r>
-      <w:r>
-        <w:rPr>
-          <w:rStyle w:val="pron"/>
-          <w:rFonts w:ascii="Arial" w:hAnsi="Arial" w:cs="Arial"/>
-        </w:rPr>
-        <w:br/>
-        <w:t>1, very great</w:t>
-      </w:r>
-      <w:r>
-        <w:rPr>
-          <w:rStyle w:val="pron"/>
-          <w:rFonts w:ascii="Arial" w:hAnsi="Arial" w:cs="Arial"/>
-        </w:rPr>
-        <w:br/>
-        <w:t xml:space="preserve">a tremendous explosion </w:t>
-      </w:r>
-      <w:r>
-        <w:rPr>
-          <w:rStyle w:val="pron"/>
-          <w:rFonts w:ascii="Arial" w:hAnsi="Arial" w:cs="Arial"/>
-        </w:rPr>
-        <w:br/>
-        <w:t>A tremendous amount of work has gone into the project.</w:t>
-      </w:r>
-      <w:r>
-        <w:rPr>
-          <w:rStyle w:val="pron"/>
-          <w:rFonts w:ascii="Arial" w:hAnsi="Arial" w:cs="Arial"/>
-        </w:rPr>
-        <w:br/>
-        <w:t>2, extremely good</w:t>
-      </w:r>
-      <w:r>
-        <w:rPr>
-          <w:rStyle w:val="pron"/>
-          <w:rFonts w:ascii="Arial" w:hAnsi="Arial" w:cs="Arial"/>
-        </w:rPr>
-        <w:br/>
-        <w:t>It was a tremendous experience.</w:t>
-      </w:r>
-    </w:p>
-    <w:p>
-      <w:pPr>
-        <w:jc w:val="left"/>
-        <w:rPr>
-          <w:rStyle w:val="pron"/>
-          <w:rFonts w:ascii="Arial" w:hAnsi="Arial" w:cs="Arial"/>
-        </w:rPr>
-      </w:pPr>
-      <w:r>
-        <w:rPr>
-          <w:rStyle w:val="pron"/>
-          <w:rFonts w:ascii="Arial" w:hAnsi="Arial" w:cs="Arial"/>
-          <w:b/>
-          <w:bCs/>
-        </w:rPr>
-        <w:t>destiny</w:t>
-      </w:r>
-      <w:r>
-        <w:rPr>
-          <w:rStyle w:val="pron"/>
-          <w:rFonts w:ascii="Arial" w:hAnsi="Arial" w:cs="Arial"/>
-        </w:rPr>
-        <w:t xml:space="preserve"> /</w:t>
-      </w:r>
-      <w:r>
-        <w:rPr>
-          <w:rStyle w:val="pron"/>
-          <w:rFonts w:ascii="GWIPA" w:hAnsi="GWIPA" w:cs="Arial"/>
-        </w:rPr>
-        <w:t></w:t>
-      </w:r>
-      <w:r>
-        <w:rPr>
-          <w:rStyle w:val="pron"/>
-          <w:rFonts w:ascii="GWIPA" w:hAnsi="GWIPA" w:cs="Arial"/>
-        </w:rPr>
-        <w:t></w:t>
-      </w:r>
-      <w:r>
-        <w:rPr>
-          <w:rStyle w:val="pron"/>
-          <w:rFonts w:ascii="GWIPA" w:hAnsi="GWIPA" w:cs="Arial"/>
-        </w:rPr>
-        <w:t></w:t>
-      </w:r>
-      <w:r>
-        <w:rPr>
-          <w:rStyle w:val="pron"/>
-          <w:rFonts w:ascii="GWIPA" w:hAnsi="GWIPA" w:cs="Arial"/>
-        </w:rPr>
-        <w:t></w:t>
-      </w:r>
-      <w:r>
-        <w:rPr>
-          <w:rStyle w:val="pron"/>
-          <w:rFonts w:ascii="GWIPA" w:hAnsi="GWIPA" w:cs="Arial"/>
-        </w:rPr>
-        <w:t></w:t>
-      </w:r>
-      <w:r>
-        <w:rPr>
-          <w:rStyle w:val="pron"/>
-          <w:rFonts w:ascii="GWIPA" w:hAnsi="GWIPA" w:cs="Arial"/>
-        </w:rPr>
-        <w:t></w:t>
-      </w:r>
-      <w:r>
-        <w:rPr>
-          <w:rStyle w:val="pron"/>
-          <w:rFonts w:ascii="GWIPA" w:hAnsi="GWIPA" w:cs="Arial"/>
-        </w:rPr>
-        <w:t></w:t>
-      </w:r>
-      <w:r>
-        <w:rPr>
-          <w:rStyle w:val="pron"/>
-          <w:rFonts w:ascii="GWIPA" w:hAnsi="GWIPA" w:cs="Arial"/>
-        </w:rPr>
-        <w:t></w:t>
-      </w:r>
-      <w:r>
-        <w:rPr>
-          <w:rStyle w:val="pron"/>
-          <w:rFonts w:ascii="Arial" w:hAnsi="Arial" w:cs="Arial"/>
-        </w:rPr>
-        <w:t>/ [n.C.]</w:t>
-      </w:r>
-      <w:r>
-        <w:rPr>
-          <w:rStyle w:val="pron"/>
-          <w:rFonts w:ascii="Arial" w:hAnsi="Arial" w:cs="Arial"/>
-        </w:rPr>
-        <w:br/>
-        <w:t>what happens to somebody or what will happen to them in the future, especially things they cannot change or avoid.</w:t>
-      </w:r>
-      <w:r>
-        <w:rPr>
-          <w:rStyle w:val="pron"/>
-          <w:rFonts w:ascii="Arial" w:hAnsi="Arial" w:cs="Arial"/>
-        </w:rPr>
-        <w:br/>
-        <w:t>He wants to be in control of his own destiny.</w:t>
-      </w:r>
-    </w:p>
-    <w:p>
-      <w:pPr>
-        <w:jc w:val="left"/>
-        <w:rPr>
-          <w:rStyle w:val="pron"/>
-          <w:rFonts w:ascii="Arial" w:hAnsi="Arial" w:cs="Arial"/>
-        </w:rPr>
-      </w:pPr>
-      <w:r>
-        <w:rPr>
-          <w:rStyle w:val="pron"/>
-          <w:rFonts w:ascii="Arial" w:hAnsi="Arial" w:cs="Arial"/>
-          <w:b/>
-          <w:bCs/>
-        </w:rPr>
-        <w:t xml:space="preserve">critical </w:t>
-      </w:r>
-      <w:r>
-        <w:rPr>
-          <w:rStyle w:val="pron"/>
-          <w:rFonts w:ascii="Arial" w:hAnsi="Arial" w:cs="Arial"/>
-        </w:rPr>
-        <w:br/>
-        <w:t>1, [adj.] expressing disapproval of somebody/something and saying what you think is bad about them.</w:t>
-      </w:r>
-      <w:r>
-        <w:rPr>
-          <w:rStyle w:val="pron"/>
-          <w:rFonts w:ascii="Arial" w:hAnsi="Arial" w:cs="Arial"/>
-        </w:rPr>
-        <w:br/>
-        <w:t>a critical comment / report</w:t>
-      </w:r>
-      <w:r>
-        <w:rPr>
-          <w:rStyle w:val="pron"/>
-          <w:rFonts w:ascii="Arial" w:hAnsi="Arial" w:cs="Arial"/>
-        </w:rPr>
-        <w:br/>
-        <w:t xml:space="preserve">2, [adj.] </w:t>
-      </w:r>
-      <w:r>
-        <w:rPr>
-          <w:rStyle w:val="pron"/>
-          <w:rFonts w:ascii="Arial" w:hAnsi="Arial" w:cs="Arial"/>
-        </w:rPr>
-        <w:t>(SYNONYM) crucial</w:t>
-      </w:r>
-      <w:r>
-        <w:rPr>
-          <w:rStyle w:val="pron"/>
-          <w:rFonts w:ascii="Arial" w:hAnsi="Arial" w:cs="Arial"/>
-        </w:rPr>
-        <w:br/>
-        <w:t>extremely important because a future event will be affacted by it.</w:t>
-      </w:r>
-      <w:r>
-        <w:rPr>
-          <w:rStyle w:val="pron"/>
-          <w:rFonts w:ascii="Arial" w:hAnsi="Arial" w:cs="Arial"/>
-        </w:rPr>
-        <w:br/>
-        <w:t>a critical factor in the election campain.</w:t>
-      </w:r>
-    </w:p>
-    <w:p>
-      <w:pPr>
-        <w:jc w:val="left"/>
-        <w:rPr>
-          <w:rStyle w:val="pron"/>
-          <w:rFonts w:ascii="Arial" w:hAnsi="Arial" w:cs="Arial"/>
-        </w:rPr>
-      </w:pPr>
-      <w:r>
-        <w:rPr>
-          <w:rStyle w:val="pron"/>
-          <w:rFonts w:ascii="Arial" w:hAnsi="Arial" w:cs="Arial"/>
-          <w:b/>
-          <w:bCs/>
-        </w:rPr>
-        <w:t>novice</w:t>
-      </w:r>
-      <w:r>
-        <w:rPr>
-          <w:rStyle w:val="pron"/>
-          <w:rFonts w:ascii="Arial" w:hAnsi="Arial" w:cs="Arial"/>
-        </w:rPr>
-        <w:t xml:space="preserve"> /</w:t>
-      </w:r>
-      <w:r>
-        <w:rPr>
-          <w:rStyle w:val="pron"/>
-          <w:rFonts w:ascii="GWIPA" w:hAnsi="GWIPA" w:cs="Arial"/>
-        </w:rPr>
-        <w:t></w:t>
-      </w:r>
-      <w:r>
-        <w:rPr>
-          <w:rStyle w:val="pron"/>
-          <w:rFonts w:ascii="GWIPA" w:hAnsi="GWIPA" w:cs="Arial"/>
-        </w:rPr>
-        <w:t></w:t>
-      </w:r>
-      <w:r>
-        <w:rPr>
-          <w:rStyle w:val="pron"/>
-          <w:rFonts w:ascii="GWIPA" w:hAnsi="GWIPA" w:cs="Arial"/>
-        </w:rPr>
-        <w:t></w:t>
-      </w:r>
-      <w:r>
-        <w:rPr>
-          <w:rStyle w:val="pron"/>
-          <w:rFonts w:ascii="GWIPA" w:hAnsi="GWIPA" w:cs="Arial"/>
-        </w:rPr>
-        <w:t></w:t>
-      </w:r>
-      <w:r>
-        <w:rPr>
-          <w:rStyle w:val="pron"/>
-          <w:rFonts w:ascii="GWIPA" w:hAnsi="GWIPA" w:cs="Arial"/>
-        </w:rPr>
-        <w:t></w:t>
-      </w:r>
-      <w:r>
-        <w:rPr>
-          <w:rStyle w:val="pron"/>
-          <w:rFonts w:ascii="GWIPA" w:hAnsi="GWIPA" w:cs="Arial"/>
-        </w:rPr>
-        <w:t></w:t>
-      </w:r>
-      <w:r>
-        <w:rPr>
-          <w:rStyle w:val="pron"/>
-          <w:rFonts w:ascii="Arial" w:hAnsi="Arial" w:cs="Arial"/>
-        </w:rPr>
-        <w:t xml:space="preserve">/ n. </w:t>
-      </w:r>
-      <w:r>
-        <w:rPr>
-          <w:rStyle w:val="pron"/>
-          <w:rFonts w:ascii="Arial" w:hAnsi="Arial" w:cs="Arial"/>
-        </w:rPr>
-        <w:br/>
-        <w:t>a person who is new and has little experience in a skill, job or situation</w:t>
-      </w:r>
-      <w:r>
-        <w:rPr>
-          <w:rStyle w:val="pron"/>
-          <w:rFonts w:ascii="Arial" w:hAnsi="Arial" w:cs="Arial"/>
-        </w:rPr>
-        <w:br/>
-        <w:t>I am a complete a novice at skiing.</w:t>
-      </w:r>
-    </w:p>
-    <w:p>
-      <w:pPr>
-        <w:jc w:val="left"/>
-        <w:rPr>
-          <w:rStyle w:val="pron"/>
-          <w:rFonts w:ascii="Arial" w:hAnsi="Arial" w:cs="Arial"/>
-        </w:rPr>
-      </w:pPr>
-      <w:r>
-        <w:rPr>
-          <w:rStyle w:val="pron"/>
-          <w:rFonts w:ascii="Arial" w:hAnsi="Arial" w:cs="Arial"/>
-          <w:b/>
-          <w:bCs/>
-        </w:rPr>
-        <w:t>seeming</w:t>
-      </w:r>
-      <w:r>
-        <w:rPr>
-          <w:rStyle w:val="pron"/>
-          <w:rFonts w:ascii="Arial" w:hAnsi="Arial" w:cs="Arial"/>
-        </w:rPr>
-        <w:t xml:space="preserve"> [adj.] appearing to be something that my not be true.</w:t>
-      </w:r>
-      <w:r>
-        <w:rPr>
-          <w:rStyle w:val="pron"/>
-          <w:rFonts w:ascii="Arial" w:hAnsi="Arial" w:cs="Arial"/>
-        </w:rPr>
-        <w:br/>
-      </w:r>
-      <w:r>
-        <w:rPr>
-          <w:rStyle w:val="pron"/>
-          <w:rFonts w:ascii="Arial" w:hAnsi="Arial" w:cs="Arial"/>
-          <w:b/>
-          <w:bCs/>
-        </w:rPr>
-        <w:t>seemingly</w:t>
-      </w:r>
-      <w:r>
-        <w:rPr>
-          <w:rStyle w:val="pron"/>
-          <w:rFonts w:ascii="Arial" w:hAnsi="Arial" w:cs="Arial"/>
-        </w:rPr>
-        <w:t xml:space="preserve"> [adv.]</w:t>
-      </w:r>
-    </w:p>
-    <w:p>
-      <w:pPr>
-        <w:jc w:val="left"/>
-        <w:rPr>
-          <w:rStyle w:val="pron"/>
-          <w:rFonts w:ascii="Arial" w:hAnsi="Arial" w:cs="Arial"/>
-        </w:rPr>
-      </w:pPr>
-      <w:r>
-        <w:rPr>
-          <w:rStyle w:val="pron"/>
-          <w:rFonts w:ascii="Arial" w:hAnsi="Arial" w:cs="Arial"/>
-          <w:b/>
-          <w:bCs/>
-        </w:rPr>
-        <w:t>recur</w:t>
-      </w:r>
-      <w:r>
-        <w:rPr>
-          <w:rStyle w:val="pron"/>
-          <w:rFonts w:ascii="Arial" w:hAnsi="Arial" w:cs="Arial"/>
-        </w:rPr>
-        <w:t xml:space="preserve"> /</w:t>
-      </w:r>
-      <w:r>
-        <w:rPr>
-          <w:rStyle w:val="pron"/>
-          <w:rFonts w:ascii="GWIPA" w:hAnsi="GWIPA" w:cs="Arial"/>
-        </w:rPr>
-        <w:t></w:t>
-      </w:r>
-      <w:r>
-        <w:rPr>
-          <w:rStyle w:val="pron"/>
-          <w:rFonts w:ascii="GWIPA" w:hAnsi="GWIPA" w:cs="Arial"/>
-        </w:rPr>
-        <w:t></w:t>
-      </w:r>
-      <w:r>
-        <w:rPr>
-          <w:rStyle w:val="pron"/>
-          <w:rFonts w:ascii="GWIPA" w:hAnsi="GWIPA" w:cs="Arial"/>
-        </w:rPr>
-        <w:t></w:t>
-      </w:r>
-      <w:r>
-        <w:rPr>
-          <w:rStyle w:val="pron"/>
-          <w:rFonts w:ascii="GWIPA" w:hAnsi="GWIPA" w:cs="Arial"/>
-        </w:rPr>
-        <w:t></w:t>
-      </w:r>
-      <w:r>
-        <w:rPr>
-          <w:rStyle w:val="pron"/>
-          <w:rFonts w:ascii="GWIPA" w:hAnsi="GWIPA" w:cs="Arial"/>
-        </w:rPr>
-        <w:t></w:t>
-      </w:r>
-      <w:r>
-        <w:rPr>
-          <w:rStyle w:val="pron"/>
-          <w:rFonts w:ascii="GWIPA" w:hAnsi="GWIPA" w:cs="Arial"/>
-        </w:rPr>
-        <w:t></w:t>
-      </w:r>
-      <w:r>
-        <w:rPr>
-          <w:rStyle w:val="pron"/>
-          <w:rFonts w:ascii="Arial" w:hAnsi="Arial" w:cs="Arial"/>
-        </w:rPr>
-        <w:t>/ [v.] to happen again or a number of times</w:t>
-      </w:r>
-      <w:r>
-        <w:rPr>
-          <w:rStyle w:val="pron"/>
-          <w:rFonts w:ascii="Arial" w:hAnsi="Arial" w:cs="Arial"/>
-        </w:rPr>
-        <w:br/>
-        <w:t xml:space="preserve">This theme recurs several time throughout the book. </w:t>
-      </w:r>
-      <w:r>
-        <w:rPr>
-          <w:rStyle w:val="pron"/>
-          <w:rFonts w:ascii="Arial" w:hAnsi="Arial" w:cs="Arial"/>
-        </w:rPr>
-        <w:br/>
-        <w:t>a recurring nightmare/illness</w:t>
-      </w:r>
-    </w:p>
-    <w:p>
-      <w:pPr>
-        <w:jc w:val="left"/>
-        <w:rPr>
-          <w:rStyle w:val="pron"/>
-          <w:rFonts w:ascii="Arial" w:hAnsi="Arial" w:cs="Arial"/>
-        </w:rPr>
-      </w:pPr>
-      <w:r>
-        <w:rPr>
-          <w:rStyle w:val="pron"/>
-          <w:rFonts w:ascii="Arial" w:hAnsi="Arial" w:cs="Arial"/>
-          <w:b/>
-          <w:bCs/>
-        </w:rPr>
-        <w:t>stretch</w:t>
-      </w:r>
-      <w:r>
-        <w:rPr>
-          <w:rStyle w:val="pron"/>
-          <w:rFonts w:ascii="Arial" w:hAnsi="Arial" w:cs="Arial"/>
-        </w:rPr>
-        <w:br/>
-        <w:t xml:space="preserve">1. [vi. vt.] </w:t>
-      </w:r>
-      <w:r>
-        <w:rPr>
-          <w:rStyle w:val="pron"/>
-          <w:rFonts w:ascii="Arial" w:hAnsi="Arial" w:cs="Arial"/>
-        </w:rPr>
-        <w:t>to make something longer, wider or looser.</w:t>
-      </w:r>
-      <w:r>
-        <w:rPr>
-          <w:rStyle w:val="pron"/>
-          <w:rFonts w:ascii="Arial" w:hAnsi="Arial" w:cs="Arial"/>
-        </w:rPr>
-        <w:br/>
-        <w:t>the beach streches.</w:t>
-      </w:r>
-      <w:r>
-        <w:rPr>
-          <w:rStyle w:val="pron"/>
-          <w:rFonts w:ascii="Arial" w:hAnsi="Arial" w:cs="Arial"/>
-        </w:rPr>
-        <w:br/>
-        <w:t>Is there any way of streching shoes?</w:t>
-      </w:r>
-      <w:r>
-        <w:rPr>
-          <w:rStyle w:val="pron"/>
-          <w:rFonts w:ascii="Arial" w:hAnsi="Arial" w:cs="Arial"/>
-        </w:rPr>
-        <w:br/>
-      </w:r>
-      <w:r>
-        <w:rPr>
-          <w:rStyle w:val="pron"/>
-          <w:rFonts w:ascii="Arial" w:hAnsi="Arial" w:cs="Arial"/>
-        </w:rPr>
-        <w:lastRenderedPageBreak/>
-        <w:t>2. [n. C.] an area of land or water, especially a long one.</w:t>
-      </w:r>
-      <w:r>
-        <w:rPr>
-          <w:rStyle w:val="pron"/>
-          <w:rFonts w:ascii="Arial" w:hAnsi="Arial" w:cs="Arial"/>
-        </w:rPr>
-        <w:br/>
-        <w:t>an unspoilt stretch of coastline.</w:t>
-      </w:r>
-      <w:r>
-        <w:rPr>
-          <w:rStyle w:val="pron"/>
-          <w:rFonts w:ascii="Arial" w:hAnsi="Arial" w:cs="Arial"/>
-        </w:rPr>
-        <w:br/>
-        <w:t>3. [n. C.] a continuous period of time.</w:t>
-      </w:r>
-      <w:r>
-        <w:rPr>
-          <w:rStyle w:val="pron"/>
-          <w:rFonts w:ascii="Arial" w:hAnsi="Arial" w:cs="Arial"/>
-        </w:rPr>
-        <w:br/>
-        <w:t>They worked in four-hour stretches.</w:t>
-      </w:r>
-    </w:p>
-    <w:p>
-      <w:pPr>
-        <w:jc w:val="left"/>
-        <w:rPr>
-          <w:rStyle w:val="pron"/>
-          <w:rFonts w:ascii="Arial" w:hAnsi="Arial" w:cs="Arial"/>
-        </w:rPr>
-      </w:pPr>
-      <w:r>
-        <w:rPr>
-          <w:rStyle w:val="pron"/>
-          <w:rFonts w:ascii="Arial" w:hAnsi="Arial" w:cs="Arial"/>
-          <w:b/>
-          <w:bCs/>
-        </w:rPr>
-        <w:t>lead up to</w:t>
-      </w:r>
-      <w:r>
-        <w:rPr>
-          <w:rStyle w:val="pron"/>
-          <w:rFonts w:ascii="Arial" w:hAnsi="Arial" w:cs="Arial"/>
-        </w:rPr>
-        <w:t>: to be an introduction to or cause of something.</w:t>
-      </w:r>
-      <w:r>
-        <w:rPr>
-          <w:rStyle w:val="pron"/>
-          <w:rFonts w:ascii="Arial" w:hAnsi="Arial" w:cs="Arial"/>
-        </w:rPr>
-        <w:br/>
-        <w:t>When were you first led up to computer science?</w:t>
-      </w:r>
-      <w:r>
-        <w:rPr>
-          <w:rStyle w:val="pron"/>
-          <w:rFonts w:ascii="Arial" w:hAnsi="Arial" w:cs="Arial"/>
-        </w:rPr>
-        <w:br/>
-        <w:t>the events leading up to the strike.</w:t>
-      </w:r>
-    </w:p>
-    <w:p>
-      <w:pPr>
-        <w:jc w:val="left"/>
-        <w:rPr>
-          <w:rStyle w:val="pron"/>
-          <w:rFonts w:ascii="Arial" w:hAnsi="Arial" w:cs="Arial"/>
-        </w:rPr>
-      </w:pPr>
-      <w:r>
-        <w:rPr>
-          <w:rStyle w:val="pron"/>
-          <w:rFonts w:ascii="Arial" w:hAnsi="Arial" w:cs="Arial"/>
-          <w:b/>
-          <w:bCs/>
-        </w:rPr>
-        <w:t xml:space="preserve">assault </w:t>
-      </w:r>
-      <w:r>
-        <w:rPr>
-          <w:rStyle w:val="pron"/>
-          <w:rFonts w:ascii="Arial" w:hAnsi="Arial" w:cs="Arial"/>
-          <w:b/>
-          <w:bCs/>
-        </w:rPr>
-        <w:br/>
-      </w:r>
-      <w:r>
-        <w:rPr>
-          <w:rStyle w:val="pron"/>
-          <w:rFonts w:ascii="Arial" w:hAnsi="Arial" w:cs="Arial"/>
-        </w:rPr>
-        <w:t>1. [n.C. U.] the crime of attacking somebody physically.</w:t>
-      </w:r>
-      <w:r>
-        <w:rPr>
-          <w:rStyle w:val="pron"/>
-          <w:rFonts w:ascii="Arial" w:hAnsi="Arial" w:cs="Arial"/>
-        </w:rPr>
-        <w:br/>
-        <w:t>sexual assaults.</w:t>
-      </w:r>
-      <w:r>
-        <w:rPr>
-          <w:rStyle w:val="pron"/>
-          <w:rFonts w:ascii="Arial" w:hAnsi="Arial" w:cs="Arial"/>
-        </w:rPr>
-        <w:br/>
-        <w:t>2. [C.] (by an army, etc.) the act of attacking a building, an area, etc. in order to take control it.</w:t>
-      </w:r>
-      <w:r>
-        <w:rPr>
-          <w:rStyle w:val="pron"/>
-          <w:rFonts w:ascii="Arial" w:hAnsi="Arial" w:cs="Arial"/>
-        </w:rPr>
-        <w:br/>
-        <w:t>assault on/upon/against/ somebody/something.</w:t>
-      </w:r>
-      <w:r>
-        <w:rPr>
-          <w:rStyle w:val="pron"/>
-          <w:rFonts w:ascii="Arial" w:hAnsi="Arial" w:cs="Arial"/>
-        </w:rPr>
-        <w:br/>
-        <w:t>An assault on the capital was launched in the early hours of the morning.</w:t>
-      </w:r>
-      <w:r>
-        <w:rPr>
-          <w:rStyle w:val="pron"/>
-          <w:rFonts w:ascii="Arial" w:hAnsi="Arial" w:cs="Arial"/>
-        </w:rPr>
-        <w:br/>
-        <w:t>3. [C.] the act of trying to achieve somethin that is difficult or dagerous.</w:t>
-      </w:r>
-      <w:r>
-        <w:rPr>
-          <w:rStyle w:val="pron"/>
-          <w:rFonts w:ascii="Arial" w:hAnsi="Arial" w:cs="Arial"/>
-        </w:rPr>
-        <w:br/>
-        <w:t>The government has mounted a new assault on umemployment.</w:t>
-      </w:r>
-    </w:p>
-    <w:p>
-      <w:pPr>
-        <w:jc w:val="left"/>
-        <w:rPr>
-          <w:rStyle w:val="pron"/>
-          <w:rFonts w:ascii="Arial" w:hAnsi="Arial" w:cs="Arial"/>
-        </w:rPr>
-      </w:pPr>
-      <w:r>
-        <w:rPr>
-          <w:rStyle w:val="pron"/>
-          <w:rFonts w:ascii="Arial" w:hAnsi="Arial" w:cs="Arial"/>
-          <w:b/>
-          <w:bCs/>
-        </w:rPr>
-        <w:t>employ</w:t>
-      </w:r>
-      <w:r>
-        <w:rPr>
-          <w:rStyle w:val="pron"/>
-          <w:rFonts w:ascii="Arial" w:hAnsi="Arial" w:cs="Arial"/>
-          <w:b/>
-          <w:bCs/>
-        </w:rPr>
-        <w:br/>
-      </w:r>
-      <w:r>
-        <w:rPr>
-          <w:rStyle w:val="pron"/>
-          <w:rFonts w:ascii="Arial" w:hAnsi="Arial" w:cs="Arial"/>
-        </w:rPr>
-        <w:t>1. to give somebody a job to do for payment.</w:t>
-      </w:r>
-      <w:r>
-        <w:rPr>
-          <w:rStyle w:val="pron"/>
-          <w:rFonts w:ascii="Arial" w:hAnsi="Arial" w:cs="Arial"/>
-        </w:rPr>
-        <w:br/>
-      </w:r>
-      <w:r>
-        <w:rPr>
-          <w:rStyle w:val="pron"/>
-          <w:rFonts w:ascii="Arial" w:hAnsi="Arial" w:cs="Arial"/>
-        </w:rPr>
-        <w:br/>
-        <w:t xml:space="preserve">2. </w:t>
-      </w:r>
-      <w:r>
-        <w:rPr>
-          <w:rStyle w:val="pron"/>
-          <w:rFonts w:ascii="Arial" w:hAnsi="Arial" w:cs="Arial"/>
-        </w:rPr>
-        <w:t>[vt.] to use something such as a skill, method, etc</w:t>
-      </w:r>
-      <w:r>
-        <w:rPr>
-          <w:rStyle w:val="pron"/>
-          <w:rFonts w:ascii="Arial" w:hAnsi="Arial" w:cs="Arial"/>
-        </w:rPr>
-        <w:t>. for a particular purpose.</w:t>
-      </w:r>
-      <w:r>
-        <w:rPr>
-          <w:rStyle w:val="pron"/>
-          <w:rFonts w:ascii="Arial" w:hAnsi="Arial" w:cs="Arial"/>
-        </w:rPr>
-        <w:br/>
-      </w:r>
-      <w:r>
-        <w:rPr>
-          <w:rStyle w:val="pron"/>
-          <w:rFonts w:ascii="Arial" w:hAnsi="Arial" w:cs="Arial"/>
-        </w:rPr>
-        <w:t>He critised the repressive methods employed by the country’s government.</w:t>
-      </w:r>
-      <w:r>
-        <w:rPr>
-          <w:rStyle w:val="pron"/>
-          <w:rFonts w:ascii="Arial" w:hAnsi="Arial" w:cs="Arial"/>
-        </w:rPr>
-        <w:br/>
-      </w:r>
-      <w:r>
-        <w:rPr>
-          <w:rStyle w:val="pron"/>
-          <w:rFonts w:ascii="Arial" w:hAnsi="Arial" w:cs="Arial"/>
-        </w:rPr>
-        <w:br/>
-      </w:r>
-      <w:r>
-        <w:rPr>
-          <w:rStyle w:val="pron"/>
-          <w:rFonts w:ascii="Arial" w:hAnsi="Arial" w:cs="Arial"/>
-          <w:b/>
-          <w:bCs/>
-        </w:rPr>
-        <w:t>phonomenon</w:t>
-      </w:r>
-      <w:r>
-        <w:rPr>
-          <w:rStyle w:val="pron"/>
-          <w:rFonts w:ascii="Arial" w:hAnsi="Arial" w:cs="Arial"/>
-        </w:rPr>
-        <w:t xml:space="preserve"> </w:t>
-      </w:r>
-      <w:r>
-        <w:rPr>
-          <w:rStyle w:val="pron"/>
-          <w:rFonts w:ascii="Arial" w:hAnsi="Arial" w:cs="Arial"/>
-        </w:rPr>
-        <w:t>/</w:t>
-      </w:r>
-      <w:r>
-        <w:rPr>
-          <w:rStyle w:val="pron"/>
-          <w:rFonts w:ascii="GWIPA" w:hAnsi="GWIPA" w:cs="Arial"/>
-        </w:rPr>
-        <w:t></w:t>
-      </w:r>
-      <w:r>
-        <w:rPr>
-          <w:rStyle w:val="pron"/>
-          <w:rFonts w:ascii="GWIPA" w:hAnsi="GWIPA" w:cs="Arial"/>
-        </w:rPr>
-        <w:t></w:t>
-      </w:r>
-      <w:r>
-        <w:rPr>
-          <w:rStyle w:val="pron"/>
-          <w:rFonts w:ascii="GWIPA" w:hAnsi="GWIPA" w:cs="Arial"/>
-        </w:rPr>
-        <w:t></w:t>
-      </w:r>
-      <w:r>
-        <w:rPr>
-          <w:rStyle w:val="pron"/>
-          <w:rFonts w:ascii="GWIPA" w:hAnsi="GWIPA" w:cs="Arial"/>
-        </w:rPr>
-        <w:t></w:t>
-      </w:r>
-      <w:r>
-        <w:rPr>
-          <w:rStyle w:val="pron"/>
-          <w:rFonts w:ascii="GWIPA" w:hAnsi="GWIPA" w:cs="Arial"/>
-        </w:rPr>
-        <w:t></w:t>
-      </w:r>
-      <w:r>
-        <w:rPr>
-          <w:rStyle w:val="pron"/>
-          <w:rFonts w:ascii="GWIPA" w:hAnsi="GWIPA" w:cs="Arial"/>
-        </w:rPr>
-        <w:t></w:t>
-      </w:r>
-      <w:r>
-        <w:rPr>
-          <w:rStyle w:val="pron"/>
-          <w:rFonts w:ascii="GWIPA" w:hAnsi="GWIPA" w:cs="Arial"/>
-        </w:rPr>
-        <w:t></w:t>
-      </w:r>
-      <w:r>
-        <w:rPr>
-          <w:rStyle w:val="pron"/>
-          <w:rFonts w:ascii="GWIPA" w:hAnsi="GWIPA" w:cs="Arial"/>
-        </w:rPr>
-        <w:t></w:t>
-      </w:r>
-      <w:r>
-        <w:rPr>
-          <w:rStyle w:val="pron"/>
-          <w:rFonts w:ascii="GWIPA" w:hAnsi="GWIPA" w:cs="Arial"/>
-        </w:rPr>
-        <w:t></w:t>
-      </w:r>
-      <w:r>
-        <w:rPr>
-          <w:rStyle w:val="pron"/>
-          <w:rFonts w:ascii="GWIPA" w:hAnsi="GWIPA" w:cs="Arial"/>
-        </w:rPr>
-        <w:t></w:t>
-      </w:r>
-      <w:r>
-        <w:rPr>
-          <w:rStyle w:val="pron"/>
-          <w:rFonts w:ascii="Arial" w:hAnsi="Arial" w:cs="Arial"/>
-        </w:rPr>
-        <w:t>/</w:t>
-      </w:r>
-      <w:r>
-        <w:rPr>
-          <w:rStyle w:val="pron"/>
-          <w:rFonts w:ascii="Arial" w:hAnsi="Arial" w:cs="Arial"/>
-        </w:rPr>
-        <w:t xml:space="preserve">: (plural) </w:t>
-      </w:r>
-      <w:r>
-        <w:rPr>
-          <w:rStyle w:val="pron"/>
-          <w:rFonts w:ascii="Arial" w:hAnsi="Arial" w:cs="Arial"/>
-          <w:b/>
-          <w:bCs/>
-        </w:rPr>
-        <w:t>phenomena</w:t>
-      </w:r>
-      <w:r>
-        <w:rPr>
-          <w:rStyle w:val="pron"/>
-          <w:rFonts w:ascii="Arial" w:hAnsi="Arial" w:cs="Arial"/>
-          <w:b/>
-          <w:bCs/>
-        </w:rPr>
-        <w:br/>
-      </w:r>
-      <w:r>
-        <w:rPr>
-          <w:rStyle w:val="pron"/>
-          <w:rFonts w:ascii="Arial" w:hAnsi="Arial" w:cs="Arial"/>
-        </w:rPr>
-        <w:t>a fact or an event in nature or society, especially one that is not fully understood.</w:t>
-      </w:r>
-    </w:p>
-    <w:p>
-      <w:pPr>
-        <w:jc w:val="left"/>
-        <w:rPr>
-          <w:rStyle w:val="pron"/>
-          <w:rFonts w:ascii="Arial" w:hAnsi="Arial" w:cs="Arial"/>
-        </w:rPr>
-      </w:pPr>
-      <w:r>
-        <w:rPr>
-          <w:rStyle w:val="pron"/>
-          <w:rFonts w:ascii="Arial" w:hAnsi="Arial" w:cs="Arial"/>
-          <w:b/>
-          <w:bCs/>
-        </w:rPr>
-        <w:t>sematic</w:t>
-      </w:r>
-      <w:r>
-        <w:rPr>
-          <w:rStyle w:val="pron"/>
-          <w:rFonts w:ascii="Arial" w:hAnsi="Arial" w:cs="Arial"/>
-        </w:rPr>
-        <w:t xml:space="preserve"> /</w:t>
-      </w:r>
-      <w:r>
-        <w:rPr>
-          <w:rStyle w:val="pron"/>
-          <w:rFonts w:ascii="GWIPA" w:hAnsi="GWIPA" w:cs="Arial"/>
-        </w:rPr>
-        <w:t></w:t>
-      </w:r>
-      <w:r>
-        <w:rPr>
-          <w:rStyle w:val="pron"/>
-          <w:rFonts w:ascii="GWIPA" w:hAnsi="GWIPA" w:cs="Arial"/>
-        </w:rPr>
-        <w:t></w:t>
-      </w:r>
-      <w:r>
-        <w:rPr>
-          <w:rStyle w:val="pron"/>
-          <w:rFonts w:ascii="GWIPA" w:hAnsi="GWIPA" w:cs="Arial"/>
-        </w:rPr>
-        <w:t></w:t>
-      </w:r>
-      <w:r>
-        <w:rPr>
-          <w:rStyle w:val="pron"/>
-          <w:rFonts w:ascii="GWIPA" w:hAnsi="GWIPA" w:cs="Arial"/>
-        </w:rPr>
-        <w:t></w:t>
-      </w:r>
-      <w:r>
-        <w:rPr>
-          <w:rStyle w:val="pron"/>
-          <w:rFonts w:ascii="GWIPA" w:hAnsi="GWIPA" w:cs="Arial"/>
-        </w:rPr>
-        <w:t></w:t>
-      </w:r>
-      <w:r>
-        <w:rPr>
-          <w:rStyle w:val="pron"/>
-          <w:rFonts w:ascii="GWIPA" w:hAnsi="GWIPA" w:cs="Arial"/>
-        </w:rPr>
-        <w:t></w:t>
-      </w:r>
-      <w:r>
-        <w:rPr>
-          <w:rStyle w:val="pron"/>
-          <w:rFonts w:ascii="GWIPA" w:hAnsi="GWIPA" w:cs="Arial"/>
-        </w:rPr>
-        <w:t></w:t>
-      </w:r>
-      <w:r>
-        <w:rPr>
-          <w:rStyle w:val="pron"/>
-          <w:rFonts w:ascii="GWIPA" w:hAnsi="GWIPA" w:cs="Arial"/>
-        </w:rPr>
-        <w:t></w:t>
-      </w:r>
-      <w:r>
-        <w:rPr>
-          <w:rStyle w:val="pron"/>
-          <w:rFonts w:ascii="Arial" w:hAnsi="Arial" w:cs="Arial"/>
-        </w:rPr>
-        <w:t>/ [adj] connected with the meaning of words and sentences</w:t>
-      </w:r>
-    </w:p>
-    <w:p>
-      <w:pPr>
-        <w:jc w:val="left"/>
-        <w:rPr>
-          <w:rStyle w:val="pron"/>
-          <w:rFonts w:ascii="Arial" w:hAnsi="Arial" w:cs="Arial"/>
-        </w:rPr>
-      </w:pPr>
-      <w:r>
-        <w:rPr>
-          <w:rStyle w:val="pron"/>
-          <w:rFonts w:ascii="Arial" w:hAnsi="Arial" w:cs="Arial"/>
-          <w:b/>
-          <w:bCs/>
-        </w:rPr>
-        <w:t>acronym</w:t>
-      </w:r>
-      <w:r>
-        <w:rPr>
-          <w:rStyle w:val="pron"/>
-          <w:rFonts w:ascii="Arial" w:hAnsi="Arial" w:cs="Arial"/>
-        </w:rPr>
-        <w:t xml:space="preserve"> /</w:t>
-      </w:r>
-      <w:r>
-        <w:rPr>
-          <w:rStyle w:val="pron"/>
-          <w:rFonts w:ascii="GWIPA" w:hAnsi="GWIPA" w:cs="Arial"/>
-        </w:rPr>
-        <w:t></w:t>
-      </w:r>
-      <w:r>
-        <w:rPr>
-          <w:rStyle w:val="pron"/>
-          <w:rFonts w:ascii="GWIPA" w:hAnsi="GWIPA" w:cs="Arial"/>
-        </w:rPr>
-        <w:t></w:t>
-      </w:r>
-      <w:r>
-        <w:rPr>
-          <w:rStyle w:val="pron"/>
-          <w:rFonts w:ascii="GWIPA" w:hAnsi="GWIPA" w:cs="Arial"/>
-        </w:rPr>
-        <w:t></w:t>
-      </w:r>
-      <w:r>
-        <w:rPr>
-          <w:rStyle w:val="pron"/>
-          <w:rFonts w:ascii="GWIPA" w:hAnsi="GWIPA" w:cs="Arial"/>
-        </w:rPr>
-        <w:t></w:t>
-      </w:r>
-      <w:r>
-        <w:rPr>
-          <w:rStyle w:val="pron"/>
-          <w:rFonts w:ascii="GWIPA" w:hAnsi="GWIPA" w:cs="Arial"/>
-        </w:rPr>
-        <w:t></w:t>
-      </w:r>
-      <w:r>
-        <w:rPr>
-          <w:rStyle w:val="pron"/>
-          <w:rFonts w:ascii="GWIPA" w:hAnsi="GWIPA" w:cs="Arial"/>
-        </w:rPr>
-        <w:t></w:t>
-      </w:r>
-      <w:r>
-        <w:rPr>
-          <w:rStyle w:val="pron"/>
-          <w:rFonts w:ascii="GWIPA" w:hAnsi="GWIPA" w:cs="Arial"/>
-        </w:rPr>
-        <w:t></w:t>
-      </w:r>
-      <w:r>
-        <w:rPr>
-          <w:rStyle w:val="pron"/>
-          <w:rFonts w:ascii="GWIPA" w:hAnsi="GWIPA" w:cs="Arial"/>
-        </w:rPr>
-        <w:t></w:t>
-      </w:r>
-      <w:r>
-        <w:rPr>
-          <w:rStyle w:val="pron"/>
-          <w:rFonts w:ascii="Arial" w:hAnsi="Arial" w:cs="Arial"/>
-        </w:rPr>
-        <w:t>/</w:t>
-      </w:r>
-      <w:r>
-        <w:rPr>
-          <w:rStyle w:val="pron"/>
-          <w:rFonts w:ascii="Arial" w:hAnsi="Arial" w:cs="Arial"/>
-        </w:rPr>
-        <w:br/>
-      </w:r>
-      <w:r>
-        <w:rPr>
-          <w:rStyle w:val="pron"/>
-          <w:rFonts w:ascii="Arial" w:hAnsi="Arial" w:cs="Arial" w:hint="eastAsia"/>
-        </w:rPr>
-        <w:t xml:space="preserve">[n.] </w:t>
-      </w:r>
-      <w:r>
-        <w:rPr>
-          <w:rStyle w:val="pron"/>
-          <w:rFonts w:ascii="Arial" w:hAnsi="Arial" w:cs="Arial"/>
-        </w:rPr>
-        <w:t xml:space="preserve">a word formed from the first letters of the words that make up the name </w:t>
-      </w:r>
-      <w:r>
-        <w:rPr>
-          <w:rStyle w:val="pron"/>
-          <w:rFonts w:ascii="Arial" w:hAnsi="Arial" w:cs="Arial"/>
-        </w:rPr>
-        <w:t>of something.</w:t>
-      </w:r>
-      <w:r>
-        <w:rPr>
-          <w:rStyle w:val="pron"/>
-          <w:rFonts w:ascii="Arial" w:hAnsi="Arial" w:cs="Arial"/>
-        </w:rPr>
-        <w:br/>
-      </w:r>
-      <w:r>
-        <w:rPr>
-          <w:rStyle w:val="pron"/>
-          <w:rFonts w:ascii="Arial" w:hAnsi="Arial" w:cs="Arial" w:hint="eastAsia"/>
-        </w:rPr>
-        <w:t xml:space="preserve">AIDS is a acronym of </w:t>
-      </w:r>
-      <w:r>
-        <w:rPr>
-          <w:rStyle w:val="pron"/>
-          <w:rFonts w:ascii="Arial" w:hAnsi="Arial" w:cs="Arial"/>
-        </w:rPr>
-        <w:t>“</w:t>
-      </w:r>
-      <w:r>
-        <w:rPr>
-          <w:rStyle w:val="pron"/>
-          <w:rFonts w:ascii="Arial" w:hAnsi="Arial" w:cs="Arial" w:hint="eastAsia"/>
-        </w:rPr>
-        <w:t>Acquired Immune Deficiency Syndrome</w:t>
-      </w:r>
-      <w:r>
-        <w:rPr>
-          <w:rStyle w:val="pron"/>
-          <w:rFonts w:ascii="Arial" w:hAnsi="Arial" w:cs="Arial"/>
-        </w:rPr>
-        <w:t>”</w:t>
-      </w:r>
-    </w:p>
-    <w:p>
-      <w:pPr>
-        <w:jc w:val="left"/>
-        <w:rPr>
-          <w:rStyle w:val="pron"/>
-          <w:rFonts w:ascii="Arial" w:hAnsi="Arial" w:cs="Arial"/>
-        </w:rPr>
-      </w:pPr>
-      <w:r>
-        <w:rPr>
-          <w:rStyle w:val="pron"/>
-          <w:rFonts w:ascii="Arial" w:hAnsi="Arial" w:cs="Arial"/>
-          <w:b/>
-          <w:bCs/>
-        </w:rPr>
-        <w:t>strike/touch a chord with somebody</w:t>
-      </w:r>
-      <w:r>
-        <w:rPr>
-          <w:rStyle w:val="pron"/>
-          <w:rFonts w:ascii="Arial" w:hAnsi="Arial" w:cs="Arial"/>
-        </w:rPr>
-        <w:br/>
-        <w:t>to say or to do something that makes people feel sympathy or enthusiasm.</w:t>
-      </w:r>
-      <w:r>
-        <w:rPr>
-          <w:rStyle w:val="pron"/>
-          <w:rFonts w:ascii="Arial" w:hAnsi="Arial" w:cs="Arial"/>
-        </w:rPr>
-        <w:br/>
-        <w:t>The single biggest idea that struck a chord with me was test-driven development.</w:t>
-      </w:r>
-      <w:r>
-        <w:rPr>
-          <w:rStyle w:val="pron"/>
-          <w:rFonts w:ascii="Arial" w:hAnsi="Arial" w:cs="Arial"/>
-        </w:rPr>
-        <w:br/>
-        <w:t>(From book name</w:t>
-      </w:r>
-      <w:r>
-        <w:rPr>
-          <w:rStyle w:val="pron"/>
-          <w:rFonts w:ascii="Arial" w:hAnsi="Arial" w:cs="Arial"/>
-        </w:rPr>
-        <w:t>d</w:t>
-      </w:r>
-      <w:r>
-        <w:rPr>
-          <w:rStyle w:val="pron"/>
-          <w:rFonts w:ascii="Arial" w:hAnsi="Arial" w:cs="Arial"/>
-        </w:rPr>
-        <w:t xml:space="preserve"> “TDD...”</w:t>
-      </w:r>
-      <w:r>
-        <w:rPr>
-          <w:rStyle w:val="pron"/>
-          <w:rFonts w:ascii="Arial" w:hAnsi="Arial" w:cs="Arial"/>
-        </w:rPr>
-        <w:t xml:space="preserve"> written by Lasse Koskela</w:t>
-      </w:r>
-      <w:r>
-        <w:rPr>
-          <w:rStyle w:val="pron"/>
-          <w:rFonts w:ascii="Arial" w:hAnsi="Arial" w:cs="Arial"/>
-        </w:rPr>
-        <w:t>)</w:t>
-      </w:r>
-    </w:p>
-    <w:p>
-      <w:pPr>
-        <w:jc w:val="left"/>
-        <w:rPr>
-          <w:rStyle w:val="pron"/>
-          <w:rFonts w:ascii="Arial" w:hAnsi="Arial" w:cs="Arial"/>
-        </w:rPr>
-      </w:pPr>
-      <w:r>
-        <w:rPr>
-          <w:rStyle w:val="pron"/>
-          <w:rFonts w:ascii="Arial" w:hAnsi="Arial" w:cs="Arial"/>
-          <w:b/>
-          <w:bCs/>
-        </w:rPr>
-        <w:t>dissident</w:t>
-      </w:r>
-      <w:r>
-        <w:rPr>
-          <w:rStyle w:val="pron"/>
-          <w:rFonts w:ascii="Arial" w:hAnsi="Arial" w:cs="Arial"/>
-        </w:rPr>
-        <w:t xml:space="preserve"> /</w:t>
-      </w:r>
-      <w:r>
-        <w:rPr>
-          <w:rStyle w:val="pron"/>
-          <w:rFonts w:ascii="GWIPA" w:hAnsi="GWIPA" w:cs="Arial"/>
-        </w:rPr>
-        <w:t></w:t>
-      </w:r>
-      <w:r>
-        <w:rPr>
-          <w:rStyle w:val="pron"/>
-          <w:rFonts w:ascii="GWIPA" w:hAnsi="GWIPA" w:cs="Arial"/>
-        </w:rPr>
-        <w:t></w:t>
-      </w:r>
-      <w:r>
-        <w:rPr>
-          <w:rStyle w:val="pron"/>
-          <w:rFonts w:ascii="GWIPA" w:hAnsi="GWIPA" w:cs="Arial"/>
-        </w:rPr>
-        <w:t></w:t>
-      </w:r>
-      <w:r>
-        <w:rPr>
-          <w:rStyle w:val="pron"/>
-          <w:rFonts w:ascii="GWIPA" w:hAnsi="GWIPA" w:cs="Arial"/>
-        </w:rPr>
-        <w:t></w:t>
-      </w:r>
-      <w:r>
-        <w:rPr>
-          <w:rStyle w:val="pron"/>
-          <w:rFonts w:ascii="GWIPA" w:hAnsi="GWIPA" w:cs="Arial"/>
-        </w:rPr>
-        <w:t></w:t>
-      </w:r>
-      <w:r>
-        <w:rPr>
-          <w:rStyle w:val="pron"/>
-          <w:rFonts w:ascii="GWIPA" w:hAnsi="GWIPA" w:cs="Arial"/>
-        </w:rPr>
-        <w:t></w:t>
-      </w:r>
-      <w:r>
-        <w:rPr>
-          <w:rStyle w:val="pron"/>
-          <w:rFonts w:ascii="GWIPA" w:hAnsi="GWIPA" w:cs="Arial"/>
-        </w:rPr>
-        <w:t></w:t>
-      </w:r>
-      <w:r>
-        <w:rPr>
-          <w:rStyle w:val="pron"/>
-          <w:rFonts w:ascii="GWIPA" w:hAnsi="GWIPA" w:cs="Arial"/>
-        </w:rPr>
-        <w:t></w:t>
-      </w:r>
-      <w:r>
-        <w:rPr>
-          <w:rStyle w:val="pron"/>
-          <w:rFonts w:ascii="GWIPA" w:hAnsi="GWIPA" w:cs="Arial"/>
-        </w:rPr>
-        <w:t></w:t>
-      </w:r>
-      <w:r>
-        <w:rPr>
-          <w:rStyle w:val="pron"/>
-          <w:rFonts w:ascii="Arial" w:hAnsi="Arial" w:cs="Arial"/>
-        </w:rPr>
-        <w:t xml:space="preserve">/ </w:t>
-      </w:r>
-      <w:r>
-        <w:rPr>
-          <w:rStyle w:val="pron"/>
-          <w:rFonts w:ascii="Arial" w:hAnsi="Arial" w:cs="Arial"/>
-        </w:rPr>
-        <w:br/>
-        <w:t>1, [adj.] strongly disagreeing or criticizing your government, especially in a country where this kind of action is dangerous.</w:t>
-      </w:r>
-      <w:r>
-        <w:rPr>
-          <w:rStyle w:val="pron"/>
-          <w:rFonts w:ascii="Arial" w:hAnsi="Arial" w:cs="Arial"/>
-        </w:rPr>
-        <w:br/>
-        <w:t>e.g. the suppression of dissident views</w:t>
-      </w:r>
-      <w:r>
-        <w:rPr>
-          <w:rStyle w:val="pron"/>
-          <w:rFonts w:ascii="Arial" w:hAnsi="Arial" w:cs="Arial"/>
-        </w:rPr>
-        <w:br/>
-        <w:t>2. [n.] a person who strongly disagrees or criticizes theire government, especially in a country where this kind of action is dangerous.</w:t>
-      </w:r>
-      <w:r>
-        <w:rPr>
-          <w:rStyle w:val="pron"/>
-          <w:rFonts w:ascii="Arial" w:hAnsi="Arial" w:cs="Arial"/>
-        </w:rPr>
-        <w:br/>
-        <w:t>e.g. regime that murder political opponents and imprison dissidents.</w:t>
-      </w:r>
-    </w:p>
-    <w:p>
-      <w:pPr>
-        <w:jc w:val="left"/>
-        <w:rPr>
-          <w:rStyle w:val="pron"/>
-          <w:rFonts w:ascii="Arial" w:hAnsi="Arial" w:cs="Arial"/>
-        </w:rPr>
-      </w:pPr>
-      <w:r>
-        <w:rPr>
-          <w:rStyle w:val="pron"/>
-          <w:rFonts w:ascii="Arial" w:hAnsi="Arial" w:cs="Arial"/>
-          <w:b/>
-          <w:bCs/>
-        </w:rPr>
-        <w:t>misgiving</w:t>
-      </w:r>
-      <w:r>
-        <w:rPr>
-          <w:rStyle w:val="pron"/>
-          <w:rFonts w:ascii="Arial" w:hAnsi="Arial" w:cs="Arial"/>
-        </w:rPr>
-        <w:t xml:space="preserve"> </w:t>
-      </w:r>
-      <w:r>
-        <w:rPr>
-          <w:rStyle w:val="pron"/>
-          <w:rFonts w:ascii="Arial" w:hAnsi="Arial" w:cs="Arial"/>
-        </w:rPr>
-        <w:br/>
-        <w:t>[n. C. usually plural</w:t>
-      </w:r>
-      <w:r>
-        <w:rPr>
-          <w:rStyle w:val="pron"/>
-          <w:rFonts w:ascii="Arial" w:hAnsi="Arial" w:cs="Arial"/>
-        </w:rPr>
-        <w:t xml:space="preserve">, </w:t>
-      </w:r>
-      <w:r>
-        <w:rPr>
-          <w:rStyle w:val="pron"/>
-          <w:rFonts w:ascii="Arial" w:hAnsi="Arial" w:cs="Arial"/>
-        </w:rPr>
-        <w:t>U.]</w:t>
-      </w:r>
-      <w:r>
-        <w:rPr>
-          <w:rStyle w:val="pron"/>
-          <w:rFonts w:ascii="Arial" w:hAnsi="Arial" w:cs="Arial"/>
-        </w:rPr>
-        <w:br/>
-        <w:t>feelings of doubt or anxiety about what might happen, or about wether or not something is right to do</w:t>
-      </w:r>
-      <w:r>
-        <w:rPr>
-          <w:rStyle w:val="pron"/>
-          <w:rFonts w:ascii="Arial" w:hAnsi="Arial" w:cs="Arial"/>
-        </w:rPr>
-        <w:t>.</w:t>
-      </w:r>
-      <w:r>
-        <w:rPr>
-          <w:rStyle w:val="pron"/>
-          <w:rFonts w:ascii="Arial" w:hAnsi="Arial" w:cs="Arial"/>
-        </w:rPr>
-        <w:br/>
         <w:t>She decided to go despite her misgivings.</w:t>
       </w:r>
     </w:p>
@@ -13141,7 +13209,6 @@
           <w:b/>
           <w:bCs/>
         </w:rPr>
-        <w:lastRenderedPageBreak/>
         <w:t>take advantage of somebody/something</w:t>
       </w:r>
       <w:r>
@@ -14026,6 +14093,7 @@
           <w:color w:val="0D0D0D"/>
           <w:shd w:val="clear" w:color="auto" w:fill="FFFFFF"/>
         </w:rPr>
+        <w:lastRenderedPageBreak/>
         <w:t>accomplice</w:t>
       </w:r>
       <w:r>
@@ -14321,6 +14389,7 @@
           <w:shd w:val="clear" w:color="auto" w:fill="FFFFFF"/>
         </w:rPr>
         <w:br/>
+        <w:t>We had to put our house up as collateral for our loan.</w:t>
       </w:r>
       <w:r>
         <w:rPr>
@@ -14328,8 +14397,8 @@
           <w:color w:val="0D0D0D"/>
           <w:shd w:val="clear" w:color="auto" w:fill="FFFFFF"/>
         </w:rPr>
-        <w:lastRenderedPageBreak/>
-        <w:t>We had to put our house up as collateral for our loan.</w:t>
+        <w:br/>
+        <w:t>2, [adj.] connected to something else, but in addition to it and less important.</w:t>
       </w:r>
       <w:r>
         <w:rPr>
@@ -14338,26 +14407,27 @@
           <w:shd w:val="clear" w:color="auto" w:fill="FFFFFF"/>
         </w:rPr>
         <w:br/>
-        <w:t>2, [adj.] connected to something else, but in addition to it and less important.</w:t>
-      </w:r>
-      <w:r>
-        <w:rPr>
-          <w:rFonts w:ascii="Arial" w:hAnsi="Arial" w:cs="Arial"/>
+        <w:t>collateral benefits.</w:t>
+      </w:r>
+    </w:p>
+    <w:p>
+      <w:pPr>
+        <w:jc w:val="left"/>
+        <w:rPr>
+          <w:rStyle w:val="pron"/>
+          <w:rFonts w:ascii="Arial" w:hAnsi="Arial" w:cs="Arial"/>
+        </w:rPr>
+      </w:pPr>
+      <w:r>
+        <w:rPr>
+          <w:rFonts w:ascii="Arial" w:hAnsi="Arial" w:cs="Arial"/>
+          <w:b/>
+          <w:bCs/>
           <w:color w:val="0D0D0D"/>
           <w:shd w:val="clear" w:color="auto" w:fill="FFFFFF"/>
         </w:rPr>
-        <w:br/>
-        <w:t>collateral benefits.</w:t>
-      </w:r>
-    </w:p>
-    <w:p>
-      <w:pPr>
-        <w:jc w:val="left"/>
-        <w:rPr>
-          <w:rStyle w:val="pron"/>
-          <w:rFonts w:ascii="Arial" w:hAnsi="Arial" w:cs="Arial"/>
-        </w:rPr>
-      </w:pPr>
+        <w:t>l</w:t>
+      </w:r>
       <w:r>
         <w:rPr>
           <w:rFonts w:ascii="Arial" w:hAnsi="Arial" w:cs="Arial"/>
@@ -14366,7 +14436,7 @@
           <w:color w:val="0D0D0D"/>
           <w:shd w:val="clear" w:color="auto" w:fill="FFFFFF"/>
         </w:rPr>
-        <w:t>l</w:t>
+        <w:t>e</w:t>
       </w:r>
       <w:r>
         <w:rPr>
@@ -14376,7 +14446,7 @@
           <w:color w:val="0D0D0D"/>
           <w:shd w:val="clear" w:color="auto" w:fill="FFFFFF"/>
         </w:rPr>
-        <w:t>e</w:t>
+        <w:t>gimitate</w:t>
       </w:r>
       <w:r>
         <w:rPr>
@@ -14386,25 +14456,23 @@
           <w:color w:val="0D0D0D"/>
           <w:shd w:val="clear" w:color="auto" w:fill="FFFFFF"/>
         </w:rPr>
-        <w:t>gimitate</w:t>
-      </w:r>
-      <w:r>
-        <w:rPr>
-          <w:rFonts w:ascii="Arial" w:hAnsi="Arial" w:cs="Arial"/>
-          <w:b/>
-          <w:bCs/>
+        <w:t xml:space="preserve"> </w:t>
+      </w:r>
+      <w:r>
+        <w:rPr>
+          <w:rFonts w:ascii="Arial" w:hAnsi="Arial" w:cs="Arial"/>
           <w:color w:val="0D0D0D"/>
           <w:shd w:val="clear" w:color="auto" w:fill="FFFFFF"/>
         </w:rPr>
-        <w:t xml:space="preserve"> </w:t>
-      </w:r>
-      <w:r>
-        <w:rPr>
-          <w:rFonts w:ascii="Arial" w:hAnsi="Arial" w:cs="Arial"/>
+        <w:t>/</w:t>
+      </w:r>
+      <w:r>
+        <w:rPr>
+          <w:rFonts w:ascii="GWIPA" w:hAnsi="GWIPA" w:cs="Arial"/>
           <w:color w:val="0D0D0D"/>
           <w:shd w:val="clear" w:color="auto" w:fill="FFFFFF"/>
         </w:rPr>
-        <w:t>/</w:t>
+        <w:t></w:t>
       </w:r>
       <w:r>
         <w:rPr>
@@ -14412,7 +14480,7 @@
           <w:color w:val="0D0D0D"/>
           <w:shd w:val="clear" w:color="auto" w:fill="FFFFFF"/>
         </w:rPr>
-        <w:t></w:t>
+        <w:t></w:t>
       </w:r>
       <w:r>
         <w:rPr>
@@ -14420,7 +14488,7 @@
           <w:color w:val="0D0D0D"/>
           <w:shd w:val="clear" w:color="auto" w:fill="FFFFFF"/>
         </w:rPr>
-        <w:t></w:t>
+        <w:t></w:t>
       </w:r>
       <w:r>
         <w:rPr>
@@ -14428,7 +14496,7 @@
           <w:color w:val="0D0D0D"/>
           <w:shd w:val="clear" w:color="auto" w:fill="FFFFFF"/>
         </w:rPr>
-        <w:t></w:t>
+        <w:t></w:t>
       </w:r>
       <w:r>
         <w:rPr>
@@ -14436,7 +14504,7 @@
           <w:color w:val="0D0D0D"/>
           <w:shd w:val="clear" w:color="auto" w:fill="FFFFFF"/>
         </w:rPr>
-        <w:t></w:t>
+        <w:t></w:t>
       </w:r>
       <w:r>
         <w:rPr>
@@ -14444,7 +14512,7 @@
           <w:color w:val="0D0D0D"/>
           <w:shd w:val="clear" w:color="auto" w:fill="FFFFFF"/>
         </w:rPr>
-        <w:t></w:t>
+        <w:t></w:t>
       </w:r>
       <w:r>
         <w:rPr>
@@ -14452,7 +14520,7 @@
           <w:color w:val="0D0D0D"/>
           <w:shd w:val="clear" w:color="auto" w:fill="FFFFFF"/>
         </w:rPr>
-        <w:t></w:t>
+        <w:t></w:t>
       </w:r>
       <w:r>
         <w:rPr>
@@ -14460,7 +14528,7 @@
           <w:color w:val="0D0D0D"/>
           <w:shd w:val="clear" w:color="auto" w:fill="FFFFFF"/>
         </w:rPr>
-        <w:t></w:t>
+        <w:t></w:t>
       </w:r>
       <w:r>
         <w:rPr>
@@ -14468,7 +14536,7 @@
           <w:color w:val="0D0D0D"/>
           <w:shd w:val="clear" w:color="auto" w:fill="FFFFFF"/>
         </w:rPr>
-        <w:t></w:t>
+        <w:t></w:t>
       </w:r>
       <w:r>
         <w:rPr>
@@ -14476,7 +14544,7 @@
           <w:color w:val="0D0D0D"/>
           <w:shd w:val="clear" w:color="auto" w:fill="FFFFFF"/>
         </w:rPr>
-        <w:t></w:t>
+        <w:t></w:t>
       </w:r>
       <w:r>
         <w:rPr>
@@ -14484,15 +14552,15 @@
           <w:color w:val="0D0D0D"/>
           <w:shd w:val="clear" w:color="auto" w:fill="FFFFFF"/>
         </w:rPr>
-        <w:t></w:t>
-      </w:r>
-      <w:r>
-        <w:rPr>
-          <w:rFonts w:ascii="GWIPA" w:hAnsi="GWIPA" w:cs="Arial"/>
+        <w:t></w:t>
+      </w:r>
+      <w:r>
+        <w:rPr>
+          <w:rFonts w:ascii="Arial" w:hAnsi="Arial" w:cs="Arial"/>
           <w:color w:val="0D0D0D"/>
           <w:shd w:val="clear" w:color="auto" w:fill="FFFFFF"/>
         </w:rPr>
-        <w:t></w:t>
+        <w:t>/</w:t>
       </w:r>
       <w:r>
         <w:rPr>
@@ -14500,7 +14568,7 @@
           <w:color w:val="0D0D0D"/>
           <w:shd w:val="clear" w:color="auto" w:fill="FFFFFF"/>
         </w:rPr>
-        <w:t>/</w:t>
+        <w:t xml:space="preserve"> [adj.]</w:t>
       </w:r>
       <w:r>
         <w:rPr>
@@ -14508,7 +14576,8 @@
           <w:color w:val="0D0D0D"/>
           <w:shd w:val="clear" w:color="auto" w:fill="FFFFFF"/>
         </w:rPr>
-        <w:t xml:space="preserve"> [adj.]</w:t>
+        <w:br/>
+        <w:t>1, for which there is a fair and acceptable reason.</w:t>
       </w:r>
       <w:r>
         <w:rPr>
@@ -14517,7 +14586,7 @@
           <w:shd w:val="clear" w:color="auto" w:fill="FFFFFF"/>
         </w:rPr>
         <w:br/>
-        <w:t>1, for which there is a fair and acceptable reason.</w:t>
+        <w:t xml:space="preserve"> [SYNONYM] valid, justifiable</w:t>
       </w:r>
       <w:r>
         <w:rPr>
@@ -14526,7 +14595,7 @@
           <w:shd w:val="clear" w:color="auto" w:fill="FFFFFF"/>
         </w:rPr>
         <w:br/>
-        <w:t xml:space="preserve"> [SYNONYM] valid, justifiable</w:t>
+        <w:t>a legitimate grievance.</w:t>
       </w:r>
       <w:r>
         <w:rPr>
@@ -14535,7 +14604,7 @@
           <w:shd w:val="clear" w:color="auto" w:fill="FFFFFF"/>
         </w:rPr>
         <w:br/>
-        <w:t>a legitimate grievance.</w:t>
+        <w:t>2, allowed and acceptable according to the law.</w:t>
       </w:r>
       <w:r>
         <w:rPr>
@@ -14544,7 +14613,7 @@
           <w:shd w:val="clear" w:color="auto" w:fill="FFFFFF"/>
         </w:rPr>
         <w:br/>
-        <w:t>2, allowed and acceptable according to the law.</w:t>
+        <w:t>the legitimate government of the country.</w:t>
       </w:r>
       <w:r>
         <w:rPr>
@@ -14553,7 +14622,6 @@
           <w:shd w:val="clear" w:color="auto" w:fill="FFFFFF"/>
         </w:rPr>
         <w:br/>
-        <w:t>the legitimate government of the country.</w:t>
       </w:r>
       <w:r>
         <w:rPr>
@@ -14565,14 +14633,6 @@
       </w:r>
       <w:r>
         <w:rPr>
-          <w:rFonts w:ascii="Arial" w:hAnsi="Arial" w:cs="Arial"/>
-          <w:color w:val="0D0D0D"/>
-          <w:shd w:val="clear" w:color="auto" w:fill="FFFFFF"/>
-        </w:rPr>
-        <w:br/>
-      </w:r>
-      <w:r>
-        <w:rPr>
           <w:rStyle w:val="pron"/>
           <w:rFonts w:ascii="Arial" w:hAnsi="Arial" w:cs="Arial" w:hint="eastAsia"/>
           <w:b/>
@@ -15304,6 +15364,7 @@
           <w:b/>
           <w:bCs/>
         </w:rPr>
+        <w:lastRenderedPageBreak/>
         <w:t>annex</w:t>
       </w:r>
       <w:r>
@@ -15455,7 +15516,6 @@
           <w:rStyle w:val="pron"/>
           <w:rFonts w:ascii="Arial" w:hAnsi="Arial" w:cs="Arial" w:hint="eastAsia"/>
         </w:rPr>
-        <w:lastRenderedPageBreak/>
         <w:t xml:space="preserve">e.g. </w:t>
       </w:r>
       <w:r>
@@ -16680,6 +16740,7 @@
           <w:b/>
           <w:bCs/>
         </w:rPr>
+        <w:lastRenderedPageBreak/>
         <w:t>ammunition</w:t>
       </w:r>
       <w:r>
@@ -16995,7 +17056,6 @@
           <w:rStyle w:val="pron"/>
           <w:rFonts w:ascii="Arial" w:hAnsi="Arial" w:cs="Arial" w:hint="eastAsia"/>
         </w:rPr>
-        <w:lastRenderedPageBreak/>
         <w:t>[</w:t>
       </w:r>
       <w:r>
@@ -18164,6 +18224,7 @@
           <w:rStyle w:val="pron"/>
           <w:rFonts w:ascii="Arial" w:hAnsi="Arial" w:cs="Arial" w:hint="eastAsia"/>
         </w:rPr>
+        <w:lastRenderedPageBreak/>
         <w:t>[n.] a woman of high social rank who has a tittle from her husband.</w:t>
       </w:r>
       <w:r>
@@ -18256,7 +18317,6 @@
         <w:rPr>
           <w:rFonts w:hint="eastAsia"/>
         </w:rPr>
-        <w:lastRenderedPageBreak/>
         <w:t xml:space="preserve">e.g. </w:t>
       </w:r>
       <w:r>
@@ -18918,6 +18978,7 @@
           <w:rStyle w:val="pron"/>
           <w:rFonts w:ascii="Arial" w:hAnsi="Arial" w:cs="Arial"/>
         </w:rPr>
+        <w:lastRenderedPageBreak/>
         <w:t>recipe /</w:t>
       </w:r>
       <w:r>
@@ -19150,563 +19211,563 @@
           <w:rStyle w:val="pron"/>
           <w:rFonts w:ascii="Arial" w:hAnsi="Arial" w:cs="Arial"/>
         </w:rPr>
+        <w:t xml:space="preserve">sage [n.] a very wise person. </w:t>
+      </w:r>
+      <w:r>
+        <w:rPr>
+          <w:rStyle w:val="pron"/>
+          <w:rFonts w:ascii="Arial" w:hAnsi="Arial" w:cs="Arial"/>
+        </w:rPr>
+        <w:t>先贤</w:t>
+      </w:r>
+    </w:p>
+    <w:p>
+      <w:pPr>
+        <w:jc w:val="left"/>
+        <w:rPr>
+          <w:rStyle w:val="pron"/>
+          <w:rFonts w:ascii="Arial" w:hAnsi="Arial" w:cs="Arial"/>
+        </w:rPr>
+      </w:pPr>
+    </w:p>
+    <w:p>
+      <w:pPr>
+        <w:jc w:val="left"/>
+        <w:rPr>
+          <w:rStyle w:val="pron"/>
+          <w:rFonts w:ascii="Arial" w:hAnsi="Arial" w:cs="Arial"/>
+        </w:rPr>
+      </w:pPr>
+      <w:r>
+        <w:rPr>
+          <w:rStyle w:val="pron"/>
+          <w:rFonts w:ascii="Arial" w:hAnsi="Arial" w:cs="Arial"/>
+        </w:rPr>
+        <w:t xml:space="preserve">mutual [adj.] </w:t>
+      </w:r>
+      <w:r>
+        <w:rPr>
+          <w:rStyle w:val="pron"/>
+          <w:rFonts w:ascii="Arial" w:hAnsi="Arial" w:cs="Arial"/>
+        </w:rPr>
+        <w:t>相互的；共同的；</w:t>
+      </w:r>
+    </w:p>
+    <w:p>
+      <w:pPr>
+        <w:jc w:val="left"/>
+        <w:rPr>
+          <w:rStyle w:val="pron"/>
+          <w:rFonts w:ascii="Arial" w:hAnsi="Arial" w:cs="Arial"/>
+        </w:rPr>
+      </w:pPr>
+      <w:r>
+        <w:rPr>
+          <w:rStyle w:val="pron"/>
+          <w:rFonts w:ascii="Arial" w:hAnsi="Arial" w:cs="Arial"/>
+        </w:rPr>
+        <w:t xml:space="preserve">mutually [adv.] </w:t>
+      </w:r>
+      <w:r>
+        <w:rPr>
+          <w:rStyle w:val="pron"/>
+          <w:rFonts w:ascii="Arial" w:hAnsi="Arial" w:cs="Arial"/>
+        </w:rPr>
+        <w:t>相互地；</w:t>
+      </w:r>
+      <w:r>
+        <w:rPr>
+          <w:rStyle w:val="pron"/>
+          <w:rFonts w:ascii="Arial" w:hAnsi="Arial" w:cs="Arial"/>
+        </w:rPr>
+        <w:t xml:space="preserve"> </w:t>
+      </w:r>
+    </w:p>
+    <w:p>
+      <w:pPr>
+        <w:jc w:val="left"/>
+        <w:rPr>
+          <w:rStyle w:val="pron"/>
+          <w:rFonts w:ascii="Arial" w:hAnsi="Arial" w:cs="Arial"/>
+        </w:rPr>
+      </w:pPr>
+      <w:r>
+        <w:rPr>
+          <w:rStyle w:val="pron"/>
+          <w:rFonts w:ascii="Arial" w:hAnsi="Arial" w:cs="Arial"/>
+        </w:rPr>
+        <w:t xml:space="preserve">exclusive [ad.] </w:t>
+      </w:r>
+      <w:r>
+        <w:rPr>
+          <w:rStyle w:val="pron"/>
+          <w:rFonts w:ascii="Arial" w:hAnsi="Arial" w:cs="Arial"/>
+        </w:rPr>
+        <w:t>排斥的；不包括的；</w:t>
+      </w:r>
+    </w:p>
+    <w:p>
+      <w:pPr>
+        <w:jc w:val="left"/>
+        <w:rPr>
+          <w:rStyle w:val="pron"/>
+          <w:rFonts w:ascii="Arial" w:hAnsi="Arial" w:cs="Arial"/>
+        </w:rPr>
+      </w:pPr>
+      <w:r>
+        <w:rPr>
+          <w:rStyle w:val="pron"/>
+          <w:rFonts w:ascii="Arial" w:hAnsi="Arial" w:cs="Arial"/>
+        </w:rPr>
+        <w:t xml:space="preserve">e.g. mutually exclusive: </w:t>
+      </w:r>
+      <w:r>
+        <w:rPr>
+          <w:rStyle w:val="pron"/>
+          <w:rFonts w:ascii="Arial" w:hAnsi="Arial" w:cs="Arial"/>
+        </w:rPr>
+        <w:t>相互排斥。</w:t>
+      </w:r>
+    </w:p>
+    <w:p>
+      <w:pPr>
+        <w:jc w:val="left"/>
+        <w:rPr>
+          <w:rStyle w:val="pron"/>
+          <w:rFonts w:ascii="Arial" w:hAnsi="Arial" w:cs="Arial"/>
+        </w:rPr>
+      </w:pPr>
+      <w:r>
+        <w:rPr>
+          <w:rStyle w:val="pron"/>
+          <w:rFonts w:ascii="Arial" w:hAnsi="Arial" w:cs="Arial"/>
+        </w:rPr>
+        <w:t>e.g. Intelligence and wisdom are not mutually exclusive.</w:t>
+      </w:r>
+    </w:p>
+    <w:p>
+      <w:pPr>
+        <w:jc w:val="left"/>
+        <w:rPr>
+          <w:rStyle w:val="pron"/>
+          <w:rFonts w:ascii="Arial" w:hAnsi="Arial" w:cs="Arial"/>
+        </w:rPr>
+      </w:pPr>
+    </w:p>
+    <w:p>
+      <w:pPr>
+        <w:jc w:val="left"/>
+        <w:rPr>
+          <w:rStyle w:val="pron"/>
+          <w:rFonts w:ascii="Arial" w:hAnsi="Arial" w:cs="Arial"/>
+        </w:rPr>
+      </w:pPr>
+      <w:r>
+        <w:rPr>
+          <w:rStyle w:val="pron"/>
+          <w:rFonts w:ascii="Arial" w:hAnsi="Arial" w:cs="Arial"/>
+        </w:rPr>
+        <w:t xml:space="preserve">forgetful [adj.] </w:t>
+      </w:r>
+      <w:r>
+        <w:rPr>
+          <w:rStyle w:val="pron"/>
+          <w:rFonts w:ascii="Arial" w:hAnsi="Arial" w:cs="Arial"/>
+        </w:rPr>
+        <w:t>健忘的；</w:t>
+      </w:r>
+    </w:p>
+    <w:p>
+      <w:pPr>
+        <w:jc w:val="left"/>
+        <w:rPr>
+          <w:rStyle w:val="pron"/>
+          <w:rFonts w:ascii="Arial" w:hAnsi="Arial" w:cs="Arial"/>
+        </w:rPr>
+      </w:pPr>
+      <w:r>
+        <w:rPr>
+          <w:rStyle w:val="pron"/>
+          <w:rFonts w:ascii="Arial" w:hAnsi="Arial" w:cs="Arial"/>
+        </w:rPr>
+        <w:t xml:space="preserve">absent-minded / distracted: </w:t>
+      </w:r>
+      <w:r>
+        <w:rPr>
+          <w:rStyle w:val="pron"/>
+          <w:rFonts w:ascii="Arial" w:hAnsi="Arial" w:cs="Arial"/>
+        </w:rPr>
+        <w:t>心不在焉的；不专注的；</w:t>
+      </w:r>
+    </w:p>
+    <w:p>
+      <w:pPr>
+        <w:jc w:val="left"/>
+        <w:rPr>
+          <w:rStyle w:val="richtext"/>
+          <w:rFonts w:ascii="Arial" w:hAnsi="Arial" w:cs="Arial"/>
+        </w:rPr>
+      </w:pPr>
+      <w:r>
+        <w:rPr>
+          <w:rStyle w:val="pron"/>
+          <w:rFonts w:ascii="Arial" w:hAnsi="Arial" w:cs="Arial"/>
+        </w:rPr>
+        <w:t xml:space="preserve">whereas [conj.] </w:t>
+      </w:r>
+      <w:r>
+        <w:rPr>
+          <w:rStyle w:val="pron"/>
+          <w:rFonts w:ascii="Arial" w:hAnsi="Arial" w:cs="Arial"/>
+        </w:rPr>
+        <w:t>然而</w:t>
+      </w:r>
+      <w:r>
+        <w:rPr>
+          <w:rStyle w:val="pron"/>
+          <w:rFonts w:ascii="Arial" w:hAnsi="Arial" w:cs="Arial"/>
+        </w:rPr>
+        <w:t xml:space="preserve">  -conj. is short for </w:t>
+      </w:r>
+      <w:r>
+        <w:rPr>
+          <w:rStyle w:val="richtext"/>
+          <w:rFonts w:ascii="Arial" w:hAnsi="Arial" w:cs="Arial"/>
+        </w:rPr>
+        <w:t>conjunction, and it means “</w:t>
+      </w:r>
+      <w:r>
+        <w:rPr>
+          <w:rStyle w:val="richtext"/>
+          <w:rFonts w:ascii="Arial" w:hAnsi="Arial" w:cs="Arial"/>
+        </w:rPr>
+        <w:t>连词</w:t>
+      </w:r>
+      <w:r>
+        <w:rPr>
+          <w:rStyle w:val="richtext"/>
+          <w:rFonts w:ascii="Arial" w:hAnsi="Arial" w:cs="Arial"/>
+        </w:rPr>
+        <w:t>”</w:t>
+      </w:r>
+    </w:p>
+    <w:p>
+      <w:pPr>
+        <w:jc w:val="left"/>
+        <w:rPr>
+          <w:rStyle w:val="richtext"/>
+          <w:rFonts w:ascii="Arial" w:hAnsi="Arial" w:cs="Arial"/>
+        </w:rPr>
+      </w:pPr>
+      <w:r>
+        <w:rPr>
+          <w:rStyle w:val="richtext"/>
+          <w:rFonts w:ascii="Arial" w:hAnsi="Arial" w:cs="Arial"/>
+        </w:rPr>
+        <w:t xml:space="preserve">notorious [adj.] </w:t>
+      </w:r>
+      <w:r>
+        <w:rPr>
+          <w:rStyle w:val="richtext"/>
+          <w:rFonts w:ascii="Arial" w:hAnsi="Arial" w:cs="Arial"/>
+        </w:rPr>
+        <w:t>声名狼藉的</w:t>
+      </w:r>
+    </w:p>
+    <w:p>
+      <w:pPr>
+        <w:jc w:val="left"/>
+        <w:rPr>
+          <w:rStyle w:val="richtext"/>
+          <w:rFonts w:ascii="Arial" w:hAnsi="Arial" w:cs="Arial"/>
+        </w:rPr>
+      </w:pPr>
+      <w:r>
+        <w:rPr>
+          <w:rStyle w:val="richtext"/>
+          <w:rFonts w:ascii="Arial" w:hAnsi="Arial" w:cs="Arial"/>
+        </w:rPr>
+        <w:t xml:space="preserve">e.g. The country is notorious for its appalling working conditions. </w:t>
+      </w:r>
+    </w:p>
+    <w:p>
+      <w:pPr>
+        <w:jc w:val="left"/>
+        <w:rPr>
+          <w:rStyle w:val="richtext"/>
+          <w:rFonts w:ascii="Arial" w:hAnsi="Arial" w:cs="Arial"/>
+        </w:rPr>
+      </w:pPr>
+      <w:r>
+        <w:rPr>
+          <w:rStyle w:val="richtext"/>
+          <w:rFonts w:ascii="Arial" w:hAnsi="Arial" w:cs="Arial"/>
+        </w:rPr>
+        <w:t xml:space="preserve">(appalling [adj.] </w:t>
+      </w:r>
+      <w:r>
+        <w:rPr>
+          <w:rStyle w:val="richtext"/>
+          <w:rFonts w:ascii="Arial" w:hAnsi="Arial" w:cs="Arial"/>
+        </w:rPr>
+        <w:t>使人震惊的</w:t>
+      </w:r>
+      <w:r>
+        <w:rPr>
+          <w:rStyle w:val="richtext"/>
+          <w:rFonts w:ascii="Arial" w:hAnsi="Arial" w:cs="Arial"/>
+        </w:rPr>
+        <w:t>)</w:t>
+      </w:r>
+    </w:p>
+    <w:p>
+      <w:pPr>
+        <w:jc w:val="left"/>
+        <w:rPr>
+          <w:rStyle w:val="richtext"/>
+          <w:rFonts w:ascii="Arial" w:hAnsi="Arial" w:cs="Arial"/>
+        </w:rPr>
+      </w:pPr>
+    </w:p>
+    <w:p>
+      <w:pPr>
+        <w:jc w:val="left"/>
+        <w:rPr>
+          <w:rStyle w:val="richtext"/>
+          <w:rFonts w:ascii="Arial" w:hAnsi="Arial" w:cs="Arial"/>
+        </w:rPr>
+      </w:pPr>
+      <w:r>
+        <w:rPr>
+          <w:rStyle w:val="richtext"/>
+          <w:rFonts w:ascii="Arial" w:hAnsi="Arial" w:cs="Arial"/>
+        </w:rPr>
+        <w:t xml:space="preserve">part of speech : </w:t>
+      </w:r>
+      <w:r>
+        <w:rPr>
+          <w:rStyle w:val="richtext"/>
+          <w:rFonts w:ascii="Arial" w:hAnsi="Arial" w:cs="Arial"/>
+        </w:rPr>
+        <w:t>词性。（</w:t>
+      </w:r>
+      <w:r>
+        <w:rPr>
+          <w:rStyle w:val="richtext"/>
+          <w:rFonts w:ascii="Arial" w:hAnsi="Arial" w:cs="Arial"/>
+        </w:rPr>
+        <w:t>n. adj…etc</w:t>
+      </w:r>
+      <w:r>
+        <w:rPr>
+          <w:rStyle w:val="richtext"/>
+          <w:rFonts w:ascii="Arial" w:hAnsi="Arial" w:cs="Arial"/>
+        </w:rPr>
+        <w:t>）</w:t>
+      </w:r>
+    </w:p>
+    <w:p>
+      <w:pPr>
+        <w:jc w:val="left"/>
+        <w:rPr>
+          <w:rStyle w:val="richtext"/>
+          <w:rFonts w:ascii="Arial" w:hAnsi="Arial" w:cs="Arial"/>
+        </w:rPr>
+      </w:pPr>
+      <w:r>
+        <w:rPr>
+          <w:rStyle w:val="richtext"/>
+          <w:rFonts w:ascii="Arial" w:hAnsi="Arial" w:cs="Arial"/>
+        </w:rPr>
+        <w:t>英语共有</w:t>
+      </w:r>
+      <w:r>
+        <w:rPr>
+          <w:rStyle w:val="richtext"/>
+          <w:rFonts w:ascii="Arial" w:hAnsi="Arial" w:cs="Arial"/>
+        </w:rPr>
+        <w:t>8</w:t>
+      </w:r>
+      <w:r>
+        <w:rPr>
+          <w:rStyle w:val="richtext"/>
+          <w:rFonts w:ascii="Arial" w:hAnsi="Arial" w:cs="Arial"/>
+        </w:rPr>
+        <w:t>个词性</w:t>
+      </w:r>
+    </w:p>
+    <w:p>
+      <w:pPr>
+        <w:jc w:val="left"/>
+        <w:rPr>
+          <w:rStyle w:val="pron"/>
+          <w:rFonts w:ascii="Arial" w:hAnsi="Arial" w:cs="Arial"/>
+        </w:rPr>
+      </w:pPr>
+      <w:r>
+        <w:rPr>
+          <w:rStyle w:val="pron"/>
+          <w:rFonts w:ascii="Arial" w:hAnsi="Arial" w:cs="Arial"/>
+        </w:rPr>
+        <w:t>noun, pronoun, verb, adjective, adverb, preposition, conjunction, and interjection</w:t>
+      </w:r>
+    </w:p>
+    <w:p>
+      <w:pPr>
+        <w:jc w:val="left"/>
+        <w:rPr>
+          <w:rStyle w:val="pron"/>
+          <w:rFonts w:ascii="Arial" w:hAnsi="Arial" w:cs="Arial"/>
+        </w:rPr>
+      </w:pPr>
+    </w:p>
+    <w:p>
+      <w:pPr>
+        <w:jc w:val="left"/>
+        <w:rPr>
+          <w:rStyle w:val="pron"/>
+          <w:rFonts w:ascii="Arial" w:hAnsi="Arial" w:cs="Arial"/>
+        </w:rPr>
+      </w:pPr>
+      <w:r>
+        <w:rPr>
+          <w:rStyle w:val="pron"/>
+          <w:rFonts w:ascii="Arial" w:hAnsi="Arial" w:cs="Arial"/>
+        </w:rPr>
+        <w:t>descend into sth. (no passive): to gradually get into a bad state (</w:t>
+      </w:r>
+      <w:r>
+        <w:rPr>
+          <w:rStyle w:val="pron"/>
+          <w:rFonts w:ascii="Arial" w:hAnsi="Arial" w:cs="Arial"/>
+        </w:rPr>
+        <w:t>逐渐陷入</w:t>
+      </w:r>
+      <w:r>
+        <w:rPr>
+          <w:rStyle w:val="pron"/>
+          <w:rFonts w:ascii="Arial" w:hAnsi="Arial" w:cs="Arial"/>
+        </w:rPr>
+        <w:t>)</w:t>
+      </w:r>
+    </w:p>
+    <w:p>
+      <w:pPr>
+        <w:jc w:val="left"/>
+        <w:rPr>
+          <w:rStyle w:val="pron"/>
+          <w:rFonts w:ascii="Arial" w:hAnsi="Arial" w:cs="Arial"/>
+        </w:rPr>
+      </w:pPr>
+      <w:r>
+        <w:rPr>
+          <w:rStyle w:val="pron"/>
+          <w:rFonts w:ascii="Arial" w:hAnsi="Arial" w:cs="Arial"/>
+        </w:rPr>
+        <w:t>e.g. The country was descending into chaos.</w:t>
+      </w:r>
+    </w:p>
+    <w:p>
+      <w:pPr>
+        <w:jc w:val="left"/>
+        <w:rPr>
+          <w:rStyle w:val="pron"/>
+          <w:rFonts w:ascii="Arial" w:hAnsi="Arial" w:cs="Arial"/>
+        </w:rPr>
+      </w:pPr>
+    </w:p>
+    <w:p>
+      <w:pPr>
+        <w:jc w:val="left"/>
+        <w:rPr>
+          <w:rStyle w:val="pron"/>
+          <w:rFonts w:ascii="Arial" w:hAnsi="Arial" w:cs="Arial"/>
+        </w:rPr>
+      </w:pPr>
+      <w:r>
+        <w:rPr>
+          <w:rStyle w:val="pron"/>
+          <w:rFonts w:ascii="Arial" w:hAnsi="Arial" w:cs="Arial"/>
+        </w:rPr>
+        <w:t>outright: [adj.] (completely and total)</w:t>
+      </w:r>
+    </w:p>
+    <w:p>
+      <w:pPr>
+        <w:jc w:val="left"/>
+        <w:rPr>
+          <w:rStyle w:val="pron"/>
+          <w:rFonts w:ascii="Arial" w:hAnsi="Arial" w:cs="Arial"/>
+        </w:rPr>
+      </w:pPr>
+      <w:r>
+        <w:rPr>
+          <w:rStyle w:val="pron"/>
+          <w:rFonts w:ascii="Arial" w:hAnsi="Arial" w:cs="Arial"/>
+        </w:rPr>
+        <w:t xml:space="preserve">e.g. win outrightly  </w:t>
+      </w:r>
+    </w:p>
+    <w:p>
+      <w:pPr>
+        <w:jc w:val="left"/>
+        <w:rPr>
+          <w:rStyle w:val="pron"/>
+          <w:rFonts w:ascii="Arial" w:hAnsi="Arial" w:cs="Arial"/>
+        </w:rPr>
+      </w:pPr>
+    </w:p>
+    <w:p>
+      <w:pPr>
+        <w:jc w:val="left"/>
+        <w:rPr>
+          <w:rStyle w:val="pron"/>
+          <w:rFonts w:ascii="Arial" w:hAnsi="Arial" w:cs="Arial"/>
+        </w:rPr>
+      </w:pPr>
+      <w:r>
+        <w:rPr>
+          <w:rStyle w:val="pron"/>
+          <w:rFonts w:ascii="Arial" w:hAnsi="Arial" w:cs="Arial"/>
+        </w:rPr>
+        <w:t>bureau [n] (pl. bureaus or bureaux) 1.</w:t>
+      </w:r>
+      <w:r>
+        <w:rPr>
+          <w:rStyle w:val="pron"/>
+          <w:rFonts w:ascii="Arial" w:hAnsi="Arial" w:cs="Arial"/>
+        </w:rPr>
+        <w:t>书桌；</w:t>
+      </w:r>
+      <w:r>
+        <w:rPr>
+          <w:rStyle w:val="pron"/>
+          <w:rFonts w:ascii="Arial" w:hAnsi="Arial" w:cs="Arial"/>
+        </w:rPr>
+        <w:t>2.</w:t>
+      </w:r>
+      <w:r>
+        <w:rPr>
+          <w:rStyle w:val="pron"/>
+          <w:rFonts w:ascii="Arial" w:hAnsi="Arial" w:cs="Arial"/>
+        </w:rPr>
+        <w:t>办事处，机构</w:t>
+      </w:r>
+    </w:p>
+    <w:p>
+      <w:pPr>
+        <w:jc w:val="left"/>
+        <w:rPr>
+          <w:rStyle w:val="pron"/>
+          <w:rFonts w:ascii="Arial" w:hAnsi="Arial" w:cs="Arial"/>
+        </w:rPr>
+      </w:pPr>
+      <w:r>
+        <w:rPr>
+          <w:rStyle w:val="pron"/>
+          <w:rFonts w:ascii="Arial" w:hAnsi="Arial" w:cs="Arial"/>
+        </w:rPr>
         <w:lastRenderedPageBreak/>
-        <w:t xml:space="preserve">sage [n.] a very wise person. </w:t>
-      </w:r>
-      <w:r>
-        <w:rPr>
-          <w:rStyle w:val="pron"/>
-          <w:rFonts w:ascii="Arial" w:hAnsi="Arial" w:cs="Arial"/>
-        </w:rPr>
-        <w:t>先贤</w:t>
-      </w:r>
-    </w:p>
-    <w:p>
-      <w:pPr>
-        <w:jc w:val="left"/>
-        <w:rPr>
-          <w:rStyle w:val="pron"/>
-          <w:rFonts w:ascii="Arial" w:hAnsi="Arial" w:cs="Arial"/>
-        </w:rPr>
-      </w:pPr>
-    </w:p>
-    <w:p>
-      <w:pPr>
-        <w:jc w:val="left"/>
-        <w:rPr>
-          <w:rStyle w:val="pron"/>
-          <w:rFonts w:ascii="Arial" w:hAnsi="Arial" w:cs="Arial"/>
-        </w:rPr>
-      </w:pPr>
-      <w:r>
-        <w:rPr>
-          <w:rStyle w:val="pron"/>
-          <w:rFonts w:ascii="Arial" w:hAnsi="Arial" w:cs="Arial"/>
-        </w:rPr>
-        <w:t xml:space="preserve">mutual [adj.] </w:t>
-      </w:r>
-      <w:r>
-        <w:rPr>
-          <w:rStyle w:val="pron"/>
-          <w:rFonts w:ascii="Arial" w:hAnsi="Arial" w:cs="Arial"/>
-        </w:rPr>
-        <w:t>相互的；共同的；</w:t>
-      </w:r>
-    </w:p>
-    <w:p>
-      <w:pPr>
-        <w:jc w:val="left"/>
-        <w:rPr>
-          <w:rStyle w:val="pron"/>
-          <w:rFonts w:ascii="Arial" w:hAnsi="Arial" w:cs="Arial"/>
-        </w:rPr>
-      </w:pPr>
-      <w:r>
-        <w:rPr>
-          <w:rStyle w:val="pron"/>
-          <w:rFonts w:ascii="Arial" w:hAnsi="Arial" w:cs="Arial"/>
-        </w:rPr>
-        <w:t xml:space="preserve">mutually [adv.] </w:t>
-      </w:r>
-      <w:r>
-        <w:rPr>
-          <w:rStyle w:val="pron"/>
-          <w:rFonts w:ascii="Arial" w:hAnsi="Arial" w:cs="Arial"/>
-        </w:rPr>
-        <w:t>相互地；</w:t>
-      </w:r>
-      <w:r>
-        <w:rPr>
-          <w:rStyle w:val="pron"/>
-          <w:rFonts w:ascii="Arial" w:hAnsi="Arial" w:cs="Arial"/>
-        </w:rPr>
-        <w:t xml:space="preserve"> </w:t>
-      </w:r>
-    </w:p>
-    <w:p>
-      <w:pPr>
-        <w:jc w:val="left"/>
-        <w:rPr>
-          <w:rStyle w:val="pron"/>
-          <w:rFonts w:ascii="Arial" w:hAnsi="Arial" w:cs="Arial"/>
-        </w:rPr>
-      </w:pPr>
-      <w:r>
-        <w:rPr>
-          <w:rStyle w:val="pron"/>
-          <w:rFonts w:ascii="Arial" w:hAnsi="Arial" w:cs="Arial"/>
-        </w:rPr>
-        <w:t xml:space="preserve">exclusive [ad.] </w:t>
-      </w:r>
-      <w:r>
-        <w:rPr>
-          <w:rStyle w:val="pron"/>
-          <w:rFonts w:ascii="Arial" w:hAnsi="Arial" w:cs="Arial"/>
-        </w:rPr>
-        <w:t>排斥的；不包括的；</w:t>
-      </w:r>
-    </w:p>
-    <w:p>
-      <w:pPr>
-        <w:jc w:val="left"/>
-        <w:rPr>
-          <w:rStyle w:val="pron"/>
-          <w:rFonts w:ascii="Arial" w:hAnsi="Arial" w:cs="Arial"/>
-        </w:rPr>
-      </w:pPr>
-      <w:r>
-        <w:rPr>
-          <w:rStyle w:val="pron"/>
-          <w:rFonts w:ascii="Arial" w:hAnsi="Arial" w:cs="Arial"/>
-        </w:rPr>
-        <w:t xml:space="preserve">e.g. mutually exclusive: </w:t>
-      </w:r>
-      <w:r>
-        <w:rPr>
-          <w:rStyle w:val="pron"/>
-          <w:rFonts w:ascii="Arial" w:hAnsi="Arial" w:cs="Arial"/>
-        </w:rPr>
-        <w:t>相互排斥。</w:t>
-      </w:r>
-    </w:p>
-    <w:p>
-      <w:pPr>
-        <w:jc w:val="left"/>
-        <w:rPr>
-          <w:rStyle w:val="pron"/>
-          <w:rFonts w:ascii="Arial" w:hAnsi="Arial" w:cs="Arial"/>
-        </w:rPr>
-      </w:pPr>
-      <w:r>
-        <w:rPr>
-          <w:rStyle w:val="pron"/>
-          <w:rFonts w:ascii="Arial" w:hAnsi="Arial" w:cs="Arial"/>
-        </w:rPr>
-        <w:t>e.g. Intelligence and wisdom are not mutually exclusive.</w:t>
-      </w:r>
-    </w:p>
-    <w:p>
-      <w:pPr>
-        <w:jc w:val="left"/>
-        <w:rPr>
-          <w:rStyle w:val="pron"/>
-          <w:rFonts w:ascii="Arial" w:hAnsi="Arial" w:cs="Arial"/>
-        </w:rPr>
-      </w:pPr>
-    </w:p>
-    <w:p>
-      <w:pPr>
-        <w:jc w:val="left"/>
-        <w:rPr>
-          <w:rStyle w:val="pron"/>
-          <w:rFonts w:ascii="Arial" w:hAnsi="Arial" w:cs="Arial"/>
-        </w:rPr>
-      </w:pPr>
-      <w:r>
-        <w:rPr>
-          <w:rStyle w:val="pron"/>
-          <w:rFonts w:ascii="Arial" w:hAnsi="Arial" w:cs="Arial"/>
-        </w:rPr>
-        <w:t xml:space="preserve">forgetful [adj.] </w:t>
-      </w:r>
-      <w:r>
-        <w:rPr>
-          <w:rStyle w:val="pron"/>
-          <w:rFonts w:ascii="Arial" w:hAnsi="Arial" w:cs="Arial"/>
-        </w:rPr>
-        <w:t>健忘的；</w:t>
-      </w:r>
-    </w:p>
-    <w:p>
-      <w:pPr>
-        <w:jc w:val="left"/>
-        <w:rPr>
-          <w:rStyle w:val="pron"/>
-          <w:rFonts w:ascii="Arial" w:hAnsi="Arial" w:cs="Arial"/>
-        </w:rPr>
-      </w:pPr>
-      <w:r>
-        <w:rPr>
-          <w:rStyle w:val="pron"/>
-          <w:rFonts w:ascii="Arial" w:hAnsi="Arial" w:cs="Arial"/>
-        </w:rPr>
-        <w:t xml:space="preserve">absent-minded / distracted: </w:t>
-      </w:r>
-      <w:r>
-        <w:rPr>
-          <w:rStyle w:val="pron"/>
-          <w:rFonts w:ascii="Arial" w:hAnsi="Arial" w:cs="Arial"/>
-        </w:rPr>
-        <w:t>心不在焉的；不专注的；</w:t>
-      </w:r>
-    </w:p>
-    <w:p>
-      <w:pPr>
-        <w:jc w:val="left"/>
-        <w:rPr>
-          <w:rStyle w:val="richtext"/>
-          <w:rFonts w:ascii="Arial" w:hAnsi="Arial" w:cs="Arial"/>
-        </w:rPr>
-      </w:pPr>
-      <w:r>
-        <w:rPr>
-          <w:rStyle w:val="pron"/>
-          <w:rFonts w:ascii="Arial" w:hAnsi="Arial" w:cs="Arial"/>
-        </w:rPr>
-        <w:t xml:space="preserve">whereas [conj.] </w:t>
-      </w:r>
-      <w:r>
-        <w:rPr>
-          <w:rStyle w:val="pron"/>
-          <w:rFonts w:ascii="Arial" w:hAnsi="Arial" w:cs="Arial"/>
-        </w:rPr>
-        <w:t>然而</w:t>
-      </w:r>
-      <w:r>
-        <w:rPr>
-          <w:rStyle w:val="pron"/>
-          <w:rFonts w:ascii="Arial" w:hAnsi="Arial" w:cs="Arial"/>
-        </w:rPr>
-        <w:t xml:space="preserve">  -conj. is short for </w:t>
-      </w:r>
-      <w:r>
-        <w:rPr>
-          <w:rStyle w:val="richtext"/>
-          <w:rFonts w:ascii="Arial" w:hAnsi="Arial" w:cs="Arial"/>
-        </w:rPr>
-        <w:t>conjunction, and it means “</w:t>
-      </w:r>
-      <w:r>
-        <w:rPr>
-          <w:rStyle w:val="richtext"/>
-          <w:rFonts w:ascii="Arial" w:hAnsi="Arial" w:cs="Arial"/>
-        </w:rPr>
-        <w:t>连词</w:t>
-      </w:r>
-      <w:r>
-        <w:rPr>
-          <w:rStyle w:val="richtext"/>
-          <w:rFonts w:ascii="Arial" w:hAnsi="Arial" w:cs="Arial"/>
-        </w:rPr>
-        <w:t>”</w:t>
-      </w:r>
-    </w:p>
-    <w:p>
-      <w:pPr>
-        <w:jc w:val="left"/>
-        <w:rPr>
-          <w:rStyle w:val="richtext"/>
-          <w:rFonts w:ascii="Arial" w:hAnsi="Arial" w:cs="Arial"/>
-        </w:rPr>
-      </w:pPr>
-      <w:r>
-        <w:rPr>
-          <w:rStyle w:val="richtext"/>
-          <w:rFonts w:ascii="Arial" w:hAnsi="Arial" w:cs="Arial"/>
-        </w:rPr>
-        <w:t xml:space="preserve">notorious [adj.] </w:t>
-      </w:r>
-      <w:r>
-        <w:rPr>
-          <w:rStyle w:val="richtext"/>
-          <w:rFonts w:ascii="Arial" w:hAnsi="Arial" w:cs="Arial"/>
-        </w:rPr>
-        <w:t>声名狼藉的</w:t>
-      </w:r>
-    </w:p>
-    <w:p>
-      <w:pPr>
-        <w:jc w:val="left"/>
-        <w:rPr>
-          <w:rStyle w:val="richtext"/>
-          <w:rFonts w:ascii="Arial" w:hAnsi="Arial" w:cs="Arial"/>
-        </w:rPr>
-      </w:pPr>
-      <w:r>
-        <w:rPr>
-          <w:rStyle w:val="richtext"/>
-          <w:rFonts w:ascii="Arial" w:hAnsi="Arial" w:cs="Arial"/>
-        </w:rPr>
-        <w:t xml:space="preserve">e.g. The country is notorious for its appalling working conditions. </w:t>
-      </w:r>
-    </w:p>
-    <w:p>
-      <w:pPr>
-        <w:jc w:val="left"/>
-        <w:rPr>
-          <w:rStyle w:val="richtext"/>
-          <w:rFonts w:ascii="Arial" w:hAnsi="Arial" w:cs="Arial"/>
-        </w:rPr>
-      </w:pPr>
-      <w:r>
-        <w:rPr>
-          <w:rStyle w:val="richtext"/>
-          <w:rFonts w:ascii="Arial" w:hAnsi="Arial" w:cs="Arial"/>
-        </w:rPr>
-        <w:t xml:space="preserve">(appalling [adj.] </w:t>
-      </w:r>
-      <w:r>
-        <w:rPr>
-          <w:rStyle w:val="richtext"/>
-          <w:rFonts w:ascii="Arial" w:hAnsi="Arial" w:cs="Arial"/>
-        </w:rPr>
-        <w:t>使人震惊的</w:t>
-      </w:r>
-      <w:r>
-        <w:rPr>
-          <w:rStyle w:val="richtext"/>
-          <w:rFonts w:ascii="Arial" w:hAnsi="Arial" w:cs="Arial"/>
-        </w:rPr>
-        <w:t>)</w:t>
-      </w:r>
-    </w:p>
-    <w:p>
-      <w:pPr>
-        <w:jc w:val="left"/>
-        <w:rPr>
-          <w:rStyle w:val="richtext"/>
-          <w:rFonts w:ascii="Arial" w:hAnsi="Arial" w:cs="Arial"/>
-        </w:rPr>
-      </w:pPr>
-    </w:p>
-    <w:p>
-      <w:pPr>
-        <w:jc w:val="left"/>
-        <w:rPr>
-          <w:rStyle w:val="richtext"/>
-          <w:rFonts w:ascii="Arial" w:hAnsi="Arial" w:cs="Arial"/>
-        </w:rPr>
-      </w:pPr>
-      <w:r>
-        <w:rPr>
-          <w:rStyle w:val="richtext"/>
-          <w:rFonts w:ascii="Arial" w:hAnsi="Arial" w:cs="Arial"/>
-        </w:rPr>
-        <w:t xml:space="preserve">part of speech : </w:t>
-      </w:r>
-      <w:r>
-        <w:rPr>
-          <w:rStyle w:val="richtext"/>
-          <w:rFonts w:ascii="Arial" w:hAnsi="Arial" w:cs="Arial"/>
-        </w:rPr>
-        <w:t>词性。（</w:t>
-      </w:r>
-      <w:r>
-        <w:rPr>
-          <w:rStyle w:val="richtext"/>
-          <w:rFonts w:ascii="Arial" w:hAnsi="Arial" w:cs="Arial"/>
-        </w:rPr>
-        <w:t>n. adj…etc</w:t>
-      </w:r>
-      <w:r>
-        <w:rPr>
-          <w:rStyle w:val="richtext"/>
-          <w:rFonts w:ascii="Arial" w:hAnsi="Arial" w:cs="Arial"/>
-        </w:rPr>
-        <w:t>）</w:t>
-      </w:r>
-    </w:p>
-    <w:p>
-      <w:pPr>
-        <w:jc w:val="left"/>
-        <w:rPr>
-          <w:rStyle w:val="richtext"/>
-          <w:rFonts w:ascii="Arial" w:hAnsi="Arial" w:cs="Arial"/>
-        </w:rPr>
-      </w:pPr>
-      <w:r>
-        <w:rPr>
-          <w:rStyle w:val="richtext"/>
-          <w:rFonts w:ascii="Arial" w:hAnsi="Arial" w:cs="Arial"/>
-        </w:rPr>
-        <w:t>英语共有</w:t>
-      </w:r>
-      <w:r>
-        <w:rPr>
-          <w:rStyle w:val="richtext"/>
-          <w:rFonts w:ascii="Arial" w:hAnsi="Arial" w:cs="Arial"/>
-        </w:rPr>
-        <w:t>8</w:t>
-      </w:r>
-      <w:r>
-        <w:rPr>
-          <w:rStyle w:val="richtext"/>
-          <w:rFonts w:ascii="Arial" w:hAnsi="Arial" w:cs="Arial"/>
-        </w:rPr>
-        <w:t>个词性</w:t>
-      </w:r>
-    </w:p>
-    <w:p>
-      <w:pPr>
-        <w:jc w:val="left"/>
-        <w:rPr>
-          <w:rStyle w:val="pron"/>
-          <w:rFonts w:ascii="Arial" w:hAnsi="Arial" w:cs="Arial"/>
-        </w:rPr>
-      </w:pPr>
-      <w:r>
-        <w:rPr>
-          <w:rStyle w:val="pron"/>
-          <w:rFonts w:ascii="Arial" w:hAnsi="Arial" w:cs="Arial"/>
-        </w:rPr>
-        <w:t>noun, pronoun, verb, adjective, adverb, preposition, conjunction, and interjection</w:t>
-      </w:r>
-    </w:p>
-    <w:p>
-      <w:pPr>
-        <w:jc w:val="left"/>
-        <w:rPr>
-          <w:rStyle w:val="pron"/>
-          <w:rFonts w:ascii="Arial" w:hAnsi="Arial" w:cs="Arial"/>
-        </w:rPr>
-      </w:pPr>
-    </w:p>
-    <w:p>
-      <w:pPr>
-        <w:jc w:val="left"/>
-        <w:rPr>
-          <w:rStyle w:val="pron"/>
-          <w:rFonts w:ascii="Arial" w:hAnsi="Arial" w:cs="Arial"/>
-        </w:rPr>
-      </w:pPr>
-      <w:r>
-        <w:rPr>
-          <w:rStyle w:val="pron"/>
-          <w:rFonts w:ascii="Arial" w:hAnsi="Arial" w:cs="Arial"/>
-        </w:rPr>
-        <w:t>descend into sth. (no passive): to gradually get into a bad state (</w:t>
-      </w:r>
-      <w:r>
-        <w:rPr>
-          <w:rStyle w:val="pron"/>
-          <w:rFonts w:ascii="Arial" w:hAnsi="Arial" w:cs="Arial"/>
-        </w:rPr>
-        <w:t>逐渐陷入</w:t>
-      </w:r>
-      <w:r>
-        <w:rPr>
-          <w:rStyle w:val="pron"/>
-          <w:rFonts w:ascii="Arial" w:hAnsi="Arial" w:cs="Arial"/>
-        </w:rPr>
-        <w:t>)</w:t>
-      </w:r>
-    </w:p>
-    <w:p>
-      <w:pPr>
-        <w:jc w:val="left"/>
-        <w:rPr>
-          <w:rStyle w:val="pron"/>
-          <w:rFonts w:ascii="Arial" w:hAnsi="Arial" w:cs="Arial"/>
-        </w:rPr>
-      </w:pPr>
-      <w:r>
-        <w:rPr>
-          <w:rStyle w:val="pron"/>
-          <w:rFonts w:ascii="Arial" w:hAnsi="Arial" w:cs="Arial"/>
-        </w:rPr>
-        <w:t>e.g. The country was descending into chaos.</w:t>
-      </w:r>
-    </w:p>
-    <w:p>
-      <w:pPr>
-        <w:jc w:val="left"/>
-        <w:rPr>
-          <w:rStyle w:val="pron"/>
-          <w:rFonts w:ascii="Arial" w:hAnsi="Arial" w:cs="Arial"/>
-        </w:rPr>
-      </w:pPr>
-    </w:p>
-    <w:p>
-      <w:pPr>
-        <w:jc w:val="left"/>
-        <w:rPr>
-          <w:rStyle w:val="pron"/>
-          <w:rFonts w:ascii="Arial" w:hAnsi="Arial" w:cs="Arial"/>
-        </w:rPr>
-      </w:pPr>
-      <w:r>
-        <w:rPr>
-          <w:rStyle w:val="pron"/>
-          <w:rFonts w:ascii="Arial" w:hAnsi="Arial" w:cs="Arial"/>
-        </w:rPr>
-        <w:t>outright: [adj.] (completely and total)</w:t>
-      </w:r>
-    </w:p>
-    <w:p>
-      <w:pPr>
-        <w:jc w:val="left"/>
-        <w:rPr>
-          <w:rStyle w:val="pron"/>
-          <w:rFonts w:ascii="Arial" w:hAnsi="Arial" w:cs="Arial"/>
-        </w:rPr>
-      </w:pPr>
-      <w:r>
-        <w:rPr>
-          <w:rStyle w:val="pron"/>
-          <w:rFonts w:ascii="Arial" w:hAnsi="Arial" w:cs="Arial"/>
-        </w:rPr>
-        <w:t xml:space="preserve">e.g. win outrightly  </w:t>
-      </w:r>
-    </w:p>
-    <w:p>
-      <w:pPr>
-        <w:jc w:val="left"/>
-        <w:rPr>
-          <w:rStyle w:val="pron"/>
-          <w:rFonts w:ascii="Arial" w:hAnsi="Arial" w:cs="Arial"/>
-        </w:rPr>
-      </w:pPr>
-    </w:p>
-    <w:p>
-      <w:pPr>
-        <w:jc w:val="left"/>
-        <w:rPr>
-          <w:rStyle w:val="pron"/>
-          <w:rFonts w:ascii="Arial" w:hAnsi="Arial" w:cs="Arial"/>
-        </w:rPr>
-      </w:pPr>
-      <w:r>
-        <w:rPr>
-          <w:rStyle w:val="pron"/>
-          <w:rFonts w:ascii="Arial" w:hAnsi="Arial" w:cs="Arial"/>
-        </w:rPr>
-        <w:t>bureau [n] (pl. bureaus or bureaux) 1.</w:t>
-      </w:r>
-      <w:r>
-        <w:rPr>
-          <w:rStyle w:val="pron"/>
-          <w:rFonts w:ascii="Arial" w:hAnsi="Arial" w:cs="Arial"/>
-        </w:rPr>
-        <w:t>书桌；</w:t>
-      </w:r>
-      <w:r>
-        <w:rPr>
-          <w:rStyle w:val="pron"/>
-          <w:rFonts w:ascii="Arial" w:hAnsi="Arial" w:cs="Arial"/>
-        </w:rPr>
-        <w:t>2.</w:t>
-      </w:r>
-      <w:r>
-        <w:rPr>
-          <w:rStyle w:val="pron"/>
-          <w:rFonts w:ascii="Arial" w:hAnsi="Arial" w:cs="Arial"/>
-        </w:rPr>
-        <w:t>办事处，机构</w:t>
-      </w:r>
-    </w:p>
-    <w:p>
-      <w:pPr>
-        <w:jc w:val="left"/>
-        <w:rPr>
-          <w:rStyle w:val="pron"/>
-          <w:rFonts w:ascii="Arial" w:hAnsi="Arial" w:cs="Arial"/>
-        </w:rPr>
-      </w:pPr>
-      <w:r>
-        <w:rPr>
-          <w:rStyle w:val="pron"/>
-          <w:rFonts w:ascii="Arial" w:hAnsi="Arial" w:cs="Arial"/>
-        </w:rPr>
         <w:t xml:space="preserve">bureaucratic [adj.] </w:t>
       </w:r>
       <w:r>
@@ -20457,6 +20518,7 @@
         <w:rPr>
           <w:rFonts w:ascii="Arial" w:hAnsi="Arial" w:cs="Arial"/>
         </w:rPr>
+        <w:lastRenderedPageBreak/>
         <w:t xml:space="preserve">It is quite straightforward to come here. </w:t>
       </w:r>
       <w:r>
@@ -20519,12 +20581,6 @@
           <w:rFonts w:ascii="Arial" w:hAnsi="Arial" w:cs="Arial"/>
         </w:rPr>
         <w:br/>
-      </w:r>
-      <w:r>
-        <w:rPr>
-          <w:rFonts w:ascii="Arial" w:hAnsi="Arial" w:cs="Arial"/>
-        </w:rPr>
-        <w:lastRenderedPageBreak/>
         <w:t>e.g. Her dress was almost identical to mine.</w:t>
       </w:r>
     </w:p>
@@ -21200,7 +21256,6 @@
           <w:b/>
           <w:bCs/>
         </w:rPr>
-        <w:lastRenderedPageBreak/>
         <w:t>optimum</w:t>
       </w:r>
       <w:r>
@@ -21799,6 +21854,7 @@
           <w:rStyle w:val="pron"/>
           <w:rFonts w:hint="eastAsia"/>
         </w:rPr>
+        <w:lastRenderedPageBreak/>
         <w:t xml:space="preserve">Are you being deliberately obtuse? </w:t>
       </w:r>
     </w:p>
@@ -21882,7 +21938,6 @@
           <w:rStyle w:val="pron"/>
           <w:rFonts w:hint="eastAsia"/>
         </w:rPr>
-        <w:lastRenderedPageBreak/>
         <w:t>The country is in economic meltdown.</w:t>
       </w:r>
       <w:r>
@@ -21978,80 +22033,6 @@
           <w:rFonts w:hint="eastAsia"/>
         </w:rPr>
         <w:t>[n.]</w:t>
-      </w:r>
-    </w:p>
-    <w:p>
-      <w:pPr>
-        <w:jc w:val="left"/>
-        <w:rPr>
-          <w:rStyle w:val="pron"/>
-        </w:rPr>
-      </w:pPr>
-      <w:r>
-        <w:rPr>
-          <w:rStyle w:val="pron"/>
-          <w:rFonts w:hint="eastAsia"/>
-          <w:b/>
-          <w:bCs/>
-        </w:rPr>
-        <w:t>ergonomics</w:t>
-      </w:r>
-      <w:r>
-        <w:rPr>
-          <w:rStyle w:val="pron"/>
-          <w:b/>
-          <w:bCs/>
-        </w:rPr>
-        <w:br/>
-      </w:r>
-      <w:r>
-        <w:rPr>
-          <w:rStyle w:val="pron"/>
-          <w:rFonts w:hint="eastAsia"/>
-        </w:rPr>
-        <w:t>[U.] the study of working conditioins, especially the design</w:t>
-      </w:r>
-      <w:r>
-        <w:rPr>
-          <w:rStyle w:val="pron"/>
-          <w:rFonts w:hint="eastAsia"/>
-        </w:rPr>
-        <w:t xml:space="preserve"> of equipment and furniture, in order to help people work more efficiently.</w:t>
-      </w:r>
-      <w:r>
-        <w:rPr>
-          <w:rStyle w:val="pron"/>
-        </w:rPr>
-        <w:br/>
-      </w:r>
-      <w:r>
-        <w:rPr>
-          <w:rStyle w:val="pron"/>
-          <w:rFonts w:hint="eastAsia"/>
-          <w:b/>
-          <w:bCs/>
-        </w:rPr>
-        <w:t>ergonomic</w:t>
-      </w:r>
-      <w:r>
-        <w:rPr>
-          <w:rStyle w:val="pron"/>
-          <w:rFonts w:hint="eastAsia"/>
-        </w:rPr>
-        <w:t xml:space="preserve"> [adj.]</w:t>
-      </w:r>
-      <w:r>
-        <w:rPr>
-          <w:rStyle w:val="pron"/>
-        </w:rPr>
-        <w:br/>
-      </w:r>
-      <w:r>
-        <w:rPr>
-          <w:rStyle w:val="pron"/>
-          <w:rFonts w:hint="eastAsia"/>
-        </w:rPr>
-        <w:t>ergonomic design</w:t>
       </w:r>
     </w:p>
     <w:p>
@@ -29987,7 +29968,6 @@
         <w:jc w:val="left"/>
         <w:rPr>
           <w:rStyle w:val="pron"/>
-          <w:rFonts w:hint="eastAsia"/>
         </w:rPr>
       </w:pPr>
       <w:r>
@@ -30104,6 +30084,2223 @@
         </w:rPr>
         <w:t>)</w:t>
       </w:r>
+    </w:p>
+    <w:p>
+      <w:pPr>
+        <w:jc w:val="left"/>
+        <w:rPr>
+          <w:rStyle w:val="pron"/>
+        </w:rPr>
+      </w:pPr>
+    </w:p>
+    <w:p>
+      <w:pPr>
+        <w:jc w:val="left"/>
+        <w:rPr>
+          <w:rFonts w:ascii="Arial" w:hAnsi="Arial" w:cs="Arial"/>
+        </w:rPr>
+      </w:pPr>
+      <w:r>
+        <w:rPr>
+          <w:rFonts w:ascii="Arial" w:hAnsi="Arial" w:cs="Arial"/>
+        </w:rPr>
+        <w:t>monochrome/</w:t>
+      </w:r>
+      <w:r>
+        <w:rPr>
+          <w:rStyle w:val="phon-gb"/>
+          <w:rFonts w:ascii="Arial" w:eastAsia="MS Gothic" w:hAnsi="Arial" w:cs="Arial"/>
+        </w:rPr>
+        <w:t>ˈ</w:t>
+      </w:r>
+      <w:r>
+        <w:rPr>
+          <w:rStyle w:val="phon-gb"/>
+          <w:rFonts w:ascii="Arial" w:hAnsi="Arial" w:cs="Arial"/>
+        </w:rPr>
+        <w:t>m</w:t>
+      </w:r>
+      <w:r>
+        <w:rPr>
+          <w:rStyle w:val="phon-gb"/>
+          <w:rFonts w:ascii="Arial" w:eastAsia="MS Gothic" w:hAnsi="Arial" w:cs="Arial"/>
+        </w:rPr>
+        <w:t>ɒ</w:t>
+      </w:r>
+      <w:r>
+        <w:rPr>
+          <w:rStyle w:val="phon-gb"/>
+          <w:rFonts w:ascii="Arial" w:hAnsi="Arial" w:cs="Arial"/>
+        </w:rPr>
+        <w:t>n</w:t>
+      </w:r>
+      <w:r>
+        <w:rPr>
+          <w:rStyle w:val="phon-gb"/>
+          <w:rFonts w:ascii="Arial" w:eastAsia="MS Gothic" w:hAnsi="Arial" w:cs="Arial"/>
+        </w:rPr>
+        <w:t>ə</w:t>
+      </w:r>
+      <w:r>
+        <w:rPr>
+          <w:rStyle w:val="phon-gb"/>
+          <w:rFonts w:ascii="Arial" w:hAnsi="Arial" w:cs="Arial"/>
+        </w:rPr>
+        <w:t>kr</w:t>
+      </w:r>
+      <w:r>
+        <w:rPr>
+          <w:rStyle w:val="phon-gb"/>
+          <w:rFonts w:ascii="Arial" w:eastAsia="MS Gothic" w:hAnsi="Arial" w:cs="Arial"/>
+        </w:rPr>
+        <w:t>əʊ</w:t>
+      </w:r>
+      <w:r>
+        <w:rPr>
+          <w:rStyle w:val="phon-gb"/>
+          <w:rFonts w:ascii="Arial" w:hAnsi="Arial" w:cs="Arial"/>
+        </w:rPr>
+        <w:t>m</w:t>
+      </w:r>
+      <w:r>
+        <w:rPr>
+          <w:rStyle w:val="ei-g"/>
+          <w:rFonts w:ascii="Arial" w:hAnsi="Arial" w:cs="Arial"/>
+        </w:rPr>
+        <w:t xml:space="preserve"> </w:t>
+      </w:r>
+      <w:r>
+        <w:rPr>
+          <w:rFonts w:ascii="Arial" w:hAnsi="Arial" w:cs="Arial"/>
+        </w:rPr>
+        <w:t xml:space="preserve">/ adj. </w:t>
+      </w:r>
+      <w:r>
+        <w:rPr>
+          <w:rFonts w:ascii="Arial" w:hAnsi="Arial" w:cs="Arial"/>
+        </w:rPr>
+        <w:t>黑白的</w:t>
+      </w:r>
+    </w:p>
+    <w:p>
+      <w:pPr>
+        <w:jc w:val="left"/>
+        <w:rPr>
+          <w:rFonts w:ascii="Arial" w:hAnsi="Arial" w:cs="Arial"/>
+        </w:rPr>
+      </w:pPr>
+      <w:r>
+        <w:rPr>
+          <w:rFonts w:ascii="Arial" w:hAnsi="Arial" w:cs="Arial"/>
+        </w:rPr>
+        <w:t xml:space="preserve">the rustle of the leaves in the wind : </w:t>
+      </w:r>
+      <w:r>
+        <w:rPr>
+          <w:rFonts w:ascii="Arial" w:hAnsi="Arial" w:cs="Arial"/>
+        </w:rPr>
+        <w:t>风中树叶的沙沙作响声</w:t>
+      </w:r>
+      <w:r>
+        <w:rPr>
+          <w:rFonts w:ascii="Arial" w:hAnsi="Arial" w:cs="Arial"/>
+        </w:rPr>
+        <w:t xml:space="preserve"> </w:t>
+      </w:r>
+    </w:p>
+    <w:p>
+      <w:pPr>
+        <w:jc w:val="left"/>
+        <w:rPr>
+          <w:rFonts w:ascii="Arial" w:hAnsi="Arial" w:cs="Arial"/>
+        </w:rPr>
+      </w:pPr>
+      <w:r>
+        <w:rPr>
+          <w:rFonts w:ascii="Arial" w:hAnsi="Arial" w:cs="Arial"/>
+        </w:rPr>
+        <w:t xml:space="preserve">tier-2 city :  </w:t>
+      </w:r>
+      <w:r>
+        <w:rPr>
+          <w:rFonts w:ascii="Arial" w:hAnsi="Arial" w:cs="Arial"/>
+        </w:rPr>
+        <w:t>二线城市</w:t>
+      </w:r>
+    </w:p>
+    <w:p>
+      <w:pPr>
+        <w:jc w:val="left"/>
+        <w:rPr>
+          <w:rFonts w:ascii="Arial" w:hAnsi="Arial" w:cs="Arial"/>
+        </w:rPr>
+      </w:pPr>
+      <w:r>
+        <w:rPr>
+          <w:rFonts w:ascii="Arial" w:hAnsi="Arial" w:cs="Arial"/>
+        </w:rPr>
+        <w:t xml:space="preserve">sit across from sb. : </w:t>
+      </w:r>
+      <w:r>
+        <w:rPr>
+          <w:rFonts w:ascii="Arial" w:hAnsi="Arial" w:cs="Arial"/>
+        </w:rPr>
+        <w:t>互相对坐着</w:t>
+      </w:r>
+    </w:p>
+    <w:p>
+      <w:pPr>
+        <w:jc w:val="left"/>
+        <w:rPr>
+          <w:rFonts w:ascii="Arial" w:hAnsi="Arial" w:cs="Arial"/>
+        </w:rPr>
+      </w:pPr>
+      <w:r>
+        <w:rPr>
+          <w:rFonts w:ascii="Arial" w:hAnsi="Arial" w:cs="Arial"/>
+        </w:rPr>
+        <w:t>help out with: to help sb. especially in a difficult situation.</w:t>
+      </w:r>
+    </w:p>
+    <w:p>
+      <w:pPr>
+        <w:jc w:val="left"/>
+        <w:rPr>
+          <w:rFonts w:ascii="Arial" w:hAnsi="Arial" w:cs="Arial"/>
+        </w:rPr>
+      </w:pPr>
+      <w:r>
+        <w:rPr>
+          <w:rFonts w:ascii="Arial" w:hAnsi="Arial" w:cs="Arial"/>
+        </w:rPr>
+        <w:t>out of the question : (impossible or not allowed)</w:t>
+      </w:r>
+      <w:r>
+        <w:rPr>
+          <w:rFonts w:ascii="Arial" w:hAnsi="Arial" w:cs="Arial"/>
+        </w:rPr>
+        <w:t>不可能的</w:t>
+      </w:r>
+    </w:p>
+    <w:p>
+      <w:pPr>
+        <w:jc w:val="left"/>
+        <w:rPr>
+          <w:rFonts w:ascii="Arial" w:hAnsi="Arial" w:cs="Arial"/>
+        </w:rPr>
+      </w:pPr>
+      <w:r>
+        <w:rPr>
+          <w:rFonts w:ascii="Arial" w:hAnsi="Arial" w:cs="Arial"/>
+        </w:rPr>
+        <w:t xml:space="preserve">hyphen : “-” </w:t>
+      </w:r>
+      <w:r>
+        <w:rPr>
+          <w:rFonts w:ascii="Arial" w:hAnsi="Arial" w:cs="Arial"/>
+        </w:rPr>
+        <w:t>连接符</w:t>
+      </w:r>
+    </w:p>
+    <w:p>
+      <w:pPr>
+        <w:jc w:val="left"/>
+        <w:rPr>
+          <w:rFonts w:ascii="Arial" w:hAnsi="Arial" w:cs="Arial"/>
+        </w:rPr>
+      </w:pPr>
+      <w:r>
+        <w:rPr>
+          <w:rFonts w:ascii="Arial" w:hAnsi="Arial" w:cs="Arial"/>
+        </w:rPr>
+        <w:t>dash: “——”</w:t>
+      </w:r>
+      <w:r>
+        <w:rPr>
+          <w:rFonts w:ascii="Arial" w:hAnsi="Arial" w:cs="Arial"/>
+        </w:rPr>
+        <w:t>破折号</w:t>
+      </w:r>
+    </w:p>
+    <w:p>
+      <w:pPr>
+        <w:jc w:val="left"/>
+        <w:rPr>
+          <w:rFonts w:ascii="Arial" w:hAnsi="Arial" w:cs="Arial"/>
+        </w:rPr>
+      </w:pPr>
+      <w:r>
+        <w:rPr>
+          <w:rFonts w:ascii="Arial" w:hAnsi="Arial" w:cs="Arial"/>
+        </w:rPr>
+        <w:t>cockpit : (</w:t>
+      </w:r>
+      <w:r>
+        <w:rPr>
+          <w:rFonts w:ascii="Arial" w:hAnsi="Arial" w:cs="Arial"/>
+        </w:rPr>
+        <w:t>飞机或赛车的</w:t>
+      </w:r>
+      <w:r>
+        <w:rPr>
+          <w:rFonts w:ascii="Arial" w:hAnsi="Arial" w:cs="Arial"/>
+        </w:rPr>
+        <w:t>)</w:t>
+      </w:r>
+      <w:r>
+        <w:rPr>
+          <w:rFonts w:ascii="Arial" w:hAnsi="Arial" w:cs="Arial"/>
+        </w:rPr>
+        <w:t>驾驶舱，驾驶座</w:t>
+      </w:r>
+    </w:p>
+    <w:p>
+      <w:pPr>
+        <w:jc w:val="left"/>
+        <w:rPr>
+          <w:rStyle w:val="pron"/>
+          <w:rFonts w:ascii="Arial" w:hAnsi="Arial" w:cs="Arial"/>
+        </w:rPr>
+      </w:pPr>
+      <w:r>
+        <w:rPr>
+          <w:rStyle w:val="pron"/>
+          <w:rFonts w:ascii="Arial" w:hAnsi="Arial" w:cs="Arial"/>
+        </w:rPr>
+        <w:t xml:space="preserve">over/within budget: </w:t>
+      </w:r>
+      <w:r>
+        <w:rPr>
+          <w:rStyle w:val="pron"/>
+          <w:rFonts w:ascii="Arial" w:hAnsi="Arial" w:cs="Arial"/>
+        </w:rPr>
+        <w:t>超出</w:t>
+      </w:r>
+      <w:r>
+        <w:rPr>
+          <w:rStyle w:val="pron"/>
+          <w:rFonts w:ascii="Arial" w:hAnsi="Arial" w:cs="Arial"/>
+        </w:rPr>
+        <w:t>/</w:t>
+      </w:r>
+      <w:r>
+        <w:rPr>
+          <w:rStyle w:val="pron"/>
+          <w:rFonts w:ascii="Arial" w:hAnsi="Arial" w:cs="Arial"/>
+        </w:rPr>
+        <w:t>未超</w:t>
+      </w:r>
+      <w:r>
+        <w:rPr>
+          <w:rStyle w:val="pron"/>
+          <w:rFonts w:ascii="Arial" w:hAnsi="Arial" w:cs="Arial"/>
+        </w:rPr>
+        <w:t xml:space="preserve"> </w:t>
+      </w:r>
+      <w:r>
+        <w:rPr>
+          <w:rStyle w:val="pron"/>
+          <w:rFonts w:ascii="Arial" w:hAnsi="Arial" w:cs="Arial"/>
+        </w:rPr>
+        <w:t>预算</w:t>
+      </w:r>
+    </w:p>
+    <w:p>
+      <w:pPr>
+        <w:jc w:val="left"/>
+        <w:rPr>
+          <w:rStyle w:val="pron"/>
+          <w:rFonts w:ascii="Arial" w:hAnsi="Arial" w:cs="Arial"/>
+        </w:rPr>
+      </w:pPr>
+    </w:p>
+    <w:p>
+      <w:pPr>
+        <w:jc w:val="left"/>
+        <w:rPr>
+          <w:rStyle w:val="pron"/>
+          <w:rFonts w:ascii="Arial" w:hAnsi="Arial" w:cs="Arial"/>
+        </w:rPr>
+      </w:pPr>
+      <w:r>
+        <w:rPr>
+          <w:rStyle w:val="pron"/>
+          <w:rFonts w:ascii="Arial" w:hAnsi="Arial" w:cs="Arial"/>
+        </w:rPr>
+        <w:t xml:space="preserve">proportion [n.] </w:t>
+      </w:r>
+      <w:r>
+        <w:rPr>
+          <w:rStyle w:val="pron"/>
+          <w:rFonts w:ascii="Arial" w:hAnsi="Arial" w:cs="Arial"/>
+        </w:rPr>
+        <w:t>部分</w:t>
+      </w:r>
+      <w:r>
+        <w:rPr>
+          <w:rStyle w:val="pron"/>
+          <w:rFonts w:ascii="Arial" w:hAnsi="Arial" w:cs="Arial"/>
+        </w:rPr>
+        <w:t xml:space="preserve">; </w:t>
+      </w:r>
+      <w:r>
+        <w:rPr>
+          <w:rStyle w:val="pron"/>
+          <w:rFonts w:ascii="Arial" w:hAnsi="Arial" w:cs="Arial"/>
+        </w:rPr>
+        <w:t>倍数</w:t>
+      </w:r>
+    </w:p>
+    <w:p>
+      <w:pPr>
+        <w:jc w:val="left"/>
+        <w:rPr>
+          <w:rStyle w:val="pron"/>
+          <w:rFonts w:ascii="Arial" w:hAnsi="Arial" w:cs="Arial"/>
+        </w:rPr>
+      </w:pPr>
+      <w:r>
+        <w:rPr>
+          <w:rStyle w:val="pron"/>
+          <w:rFonts w:ascii="Arial" w:hAnsi="Arial" w:cs="Arial"/>
+        </w:rPr>
+        <w:t>e.g. Water covers large proportion of the earth’s surface.</w:t>
+      </w:r>
+    </w:p>
+    <w:p>
+      <w:pPr>
+        <w:jc w:val="left"/>
+        <w:rPr>
+          <w:rStyle w:val="pron"/>
+          <w:rFonts w:ascii="Arial" w:hAnsi="Arial" w:cs="Arial"/>
+        </w:rPr>
+      </w:pPr>
+      <w:r>
+        <w:rPr>
+          <w:rStyle w:val="pron"/>
+          <w:rFonts w:ascii="Arial" w:hAnsi="Arial" w:cs="Arial"/>
+          <w:b/>
+          <w:bCs/>
+        </w:rPr>
+        <w:t>in proportion to</w:t>
+      </w:r>
+      <w:r>
+        <w:rPr>
+          <w:rStyle w:val="pron"/>
+          <w:rFonts w:ascii="Arial" w:hAnsi="Arial" w:cs="Arial"/>
+        </w:rPr>
+        <w:t xml:space="preserve"> : </w:t>
+      </w:r>
+      <w:r>
+        <w:rPr>
+          <w:rStyle w:val="pron"/>
+          <w:rFonts w:ascii="Arial" w:hAnsi="Arial" w:cs="Arial"/>
+        </w:rPr>
+        <w:t>和</w:t>
+      </w:r>
+      <w:r>
+        <w:rPr>
+          <w:rStyle w:val="pron"/>
+          <w:rFonts w:ascii="Arial" w:hAnsi="Arial" w:cs="Arial"/>
+        </w:rPr>
+        <w:t>…</w:t>
+      </w:r>
+      <w:r>
+        <w:rPr>
+          <w:rStyle w:val="pron"/>
+          <w:rFonts w:ascii="Arial" w:hAnsi="Arial" w:cs="Arial"/>
+        </w:rPr>
+        <w:t>成比例。</w:t>
+      </w:r>
+    </w:p>
+    <w:p>
+      <w:pPr>
+        <w:jc w:val="left"/>
+        <w:rPr>
+          <w:rStyle w:val="pron"/>
+          <w:rFonts w:ascii="Arial" w:hAnsi="Arial" w:cs="Arial"/>
+        </w:rPr>
+      </w:pPr>
+      <w:r>
+        <w:rPr>
+          <w:rStyle w:val="pron"/>
+          <w:rFonts w:ascii="Arial" w:hAnsi="Arial" w:cs="Arial"/>
+        </w:rPr>
+        <w:t xml:space="preserve">e.g. People are not simply wise </w:t>
+      </w:r>
+      <w:r>
+        <w:rPr>
+          <w:rStyle w:val="pron"/>
+          <w:rFonts w:ascii="Arial" w:hAnsi="Arial" w:cs="Arial"/>
+          <w:b/>
+          <w:bCs/>
+        </w:rPr>
+        <w:t>in proportion to</w:t>
+      </w:r>
+      <w:r>
+        <w:rPr>
+          <w:rStyle w:val="pron"/>
+          <w:rFonts w:ascii="Arial" w:hAnsi="Arial" w:cs="Arial"/>
+        </w:rPr>
+        <w:t xml:space="preserve"> how much experience they have.</w:t>
+      </w:r>
+    </w:p>
+    <w:p>
+      <w:pPr>
+        <w:jc w:val="left"/>
+        <w:rPr>
+          <w:rStyle w:val="pron"/>
+          <w:rFonts w:ascii="Arial" w:hAnsi="Arial" w:cs="Arial"/>
+        </w:rPr>
+      </w:pPr>
+      <w:r>
+        <w:rPr>
+          <w:rStyle w:val="pron"/>
+          <w:rFonts w:ascii="Arial" w:hAnsi="Arial" w:cs="Arial"/>
+        </w:rPr>
+        <w:t>人的睿智不一定和他们的经验成正比。</w:t>
+      </w:r>
+    </w:p>
+    <w:p>
+      <w:pPr>
+        <w:jc w:val="left"/>
+        <w:rPr>
+          <w:rStyle w:val="pron"/>
+          <w:rFonts w:ascii="Arial" w:hAnsi="Arial" w:cs="Arial"/>
+        </w:rPr>
+      </w:pPr>
+    </w:p>
+    <w:p>
+      <w:pPr>
+        <w:jc w:val="left"/>
+        <w:rPr>
+          <w:rStyle w:val="pron"/>
+          <w:rFonts w:ascii="Arial" w:hAnsi="Arial" w:cs="Arial"/>
+        </w:rPr>
+      </w:pPr>
+      <w:r>
+        <w:rPr>
+          <w:rStyle w:val="pron"/>
+          <w:rFonts w:ascii="Arial" w:hAnsi="Arial" w:cs="Arial"/>
+          <w:b/>
+          <w:bCs/>
+        </w:rPr>
+        <w:t>proportionate</w:t>
+      </w:r>
+      <w:r>
+        <w:rPr>
+          <w:rStyle w:val="pron"/>
+          <w:rFonts w:ascii="Arial" w:hAnsi="Arial" w:cs="Arial"/>
+        </w:rPr>
+        <w:t xml:space="preserve"> [v.] </w:t>
+      </w:r>
+      <w:r>
+        <w:rPr>
+          <w:rStyle w:val="pron"/>
+          <w:rFonts w:ascii="Arial" w:hAnsi="Arial" w:cs="Arial"/>
+        </w:rPr>
+        <w:br/>
+        <w:t>(to sth) increasing or decreasing in size, amount or degree according to changes in sth else.</w:t>
+      </w:r>
+    </w:p>
+    <w:p>
+      <w:pPr>
+        <w:jc w:val="left"/>
+        <w:rPr>
+          <w:rStyle w:val="pron"/>
+          <w:rFonts w:ascii="Arial" w:hAnsi="Arial" w:cs="Arial"/>
+        </w:rPr>
+      </w:pPr>
+      <w:r>
+        <w:rPr>
+          <w:rStyle w:val="pron"/>
+          <w:rFonts w:ascii="Arial" w:hAnsi="Arial" w:cs="Arial"/>
+        </w:rPr>
+        <w:t>与</w:t>
+      </w:r>
+      <w:r>
+        <w:rPr>
+          <w:rStyle w:val="pron"/>
+          <w:rFonts w:ascii="Arial" w:hAnsi="Arial" w:cs="Arial"/>
+        </w:rPr>
+        <w:t>...</w:t>
+      </w:r>
+      <w:r>
+        <w:rPr>
+          <w:rStyle w:val="pron"/>
+          <w:rFonts w:ascii="Arial" w:hAnsi="Arial" w:cs="Arial"/>
+        </w:rPr>
+        <w:t>成比例</w:t>
+      </w:r>
+    </w:p>
+    <w:p>
+      <w:pPr>
+        <w:jc w:val="left"/>
+        <w:rPr>
+          <w:rStyle w:val="pron"/>
+          <w:rFonts w:ascii="Arial" w:hAnsi="Arial" w:cs="Arial"/>
+        </w:rPr>
+      </w:pPr>
+    </w:p>
+    <w:p>
+      <w:pPr>
+        <w:jc w:val="left"/>
+        <w:rPr>
+          <w:rStyle w:val="pron"/>
+          <w:rFonts w:ascii="Arial" w:hAnsi="Arial" w:cs="Arial"/>
+        </w:rPr>
+      </w:pPr>
+      <w:r>
+        <w:rPr>
+          <w:rStyle w:val="pron"/>
+          <w:rFonts w:ascii="Arial" w:hAnsi="Arial" w:cs="Arial"/>
+          <w:b/>
+          <w:bCs/>
+        </w:rPr>
+        <w:t>eminent</w:t>
+      </w:r>
+      <w:r>
+        <w:rPr>
+          <w:rStyle w:val="pron"/>
+          <w:rFonts w:ascii="Arial" w:hAnsi="Arial" w:cs="Arial"/>
+        </w:rPr>
+        <w:t xml:space="preserve"> [adj.] </w:t>
+      </w:r>
+    </w:p>
+    <w:p>
+      <w:pPr>
+        <w:jc w:val="left"/>
+        <w:rPr>
+          <w:rStyle w:val="pron"/>
+          <w:rFonts w:ascii="Arial" w:hAnsi="Arial" w:cs="Arial"/>
+        </w:rPr>
+      </w:pPr>
+      <w:r>
+        <w:rPr>
+          <w:rStyle w:val="pron"/>
+          <w:rFonts w:ascii="Arial" w:hAnsi="Arial" w:cs="Arial"/>
+        </w:rPr>
+        <w:t>1, (of people) famous and respect, especially in a particular profession.</w:t>
+      </w:r>
+    </w:p>
+    <w:p>
+      <w:pPr>
+        <w:jc w:val="left"/>
+        <w:rPr>
+          <w:rStyle w:val="pron"/>
+          <w:rFonts w:ascii="Arial" w:hAnsi="Arial" w:cs="Arial"/>
+        </w:rPr>
+      </w:pPr>
+      <w:r>
+        <w:rPr>
+          <w:rStyle w:val="pron"/>
+          <w:rFonts w:ascii="Arial" w:hAnsi="Arial" w:cs="Arial"/>
+        </w:rPr>
+        <w:t>an eminent operating system expert.</w:t>
+      </w:r>
+    </w:p>
+    <w:p>
+      <w:pPr>
+        <w:jc w:val="left"/>
+        <w:rPr>
+          <w:rStyle w:val="pron"/>
+          <w:rFonts w:ascii="Arial" w:hAnsi="Arial" w:cs="Arial"/>
+        </w:rPr>
+      </w:pPr>
+      <w:r>
+        <w:rPr>
+          <w:rStyle w:val="pron"/>
+          <w:rFonts w:ascii="Arial" w:hAnsi="Arial" w:cs="Arial"/>
+        </w:rPr>
+        <w:lastRenderedPageBreak/>
+        <w:t xml:space="preserve">2, (of good qualities) unusual, excellent. </w:t>
+      </w:r>
+    </w:p>
+    <w:p>
+      <w:pPr>
+        <w:jc w:val="left"/>
+        <w:rPr>
+          <w:rStyle w:val="pron"/>
+          <w:rFonts w:ascii="Arial" w:hAnsi="Arial" w:cs="Arial"/>
+        </w:rPr>
+      </w:pPr>
+      <w:r>
+        <w:rPr>
+          <w:rStyle w:val="pron"/>
+          <w:rFonts w:ascii="Arial" w:hAnsi="Arial" w:cs="Arial"/>
+          <w:b/>
+          <w:bCs/>
+        </w:rPr>
+        <w:t>prominent</w:t>
+      </w:r>
+      <w:r>
+        <w:rPr>
+          <w:rStyle w:val="pron"/>
+          <w:rFonts w:ascii="Arial" w:hAnsi="Arial" w:cs="Arial"/>
+        </w:rPr>
+        <w:t xml:space="preserve"> [adj.]</w:t>
+      </w:r>
+      <w:r>
+        <w:rPr>
+          <w:rStyle w:val="pron"/>
+          <w:rFonts w:ascii="Arial" w:hAnsi="Arial" w:cs="Arial"/>
+        </w:rPr>
+        <w:br/>
+        <w:t>1, important or well known;</w:t>
+      </w:r>
+      <w:r>
+        <w:rPr>
+          <w:rStyle w:val="pron"/>
+          <w:rFonts w:ascii="Arial" w:hAnsi="Arial" w:cs="Arial"/>
+        </w:rPr>
+        <w:br/>
+        <w:t>a prominent politician</w:t>
+      </w:r>
+      <w:r>
+        <w:rPr>
+          <w:rStyle w:val="pron"/>
+          <w:rFonts w:ascii="Arial" w:hAnsi="Arial" w:cs="Arial"/>
+        </w:rPr>
+        <w:br/>
+        <w:t>2, easily seen</w:t>
+      </w:r>
+      <w:r>
+        <w:rPr>
+          <w:rStyle w:val="pron"/>
+          <w:rFonts w:ascii="Arial" w:hAnsi="Arial" w:cs="Arial"/>
+        </w:rPr>
+        <w:br/>
+        <w:t>a prominent position</w:t>
+      </w:r>
+    </w:p>
+    <w:p>
+      <w:pPr>
+        <w:jc w:val="left"/>
+        <w:rPr>
+          <w:rStyle w:val="pron"/>
+          <w:rFonts w:ascii="Arial" w:hAnsi="Arial" w:cs="Arial"/>
+        </w:rPr>
+      </w:pPr>
+    </w:p>
+    <w:p>
+      <w:pPr>
+        <w:jc w:val="left"/>
+        <w:rPr>
+          <w:rStyle w:val="pron"/>
+          <w:rFonts w:ascii="Arial" w:hAnsi="Arial" w:cs="Arial"/>
+        </w:rPr>
+      </w:pPr>
+      <w:r>
+        <w:rPr>
+          <w:rStyle w:val="pron"/>
+          <w:rFonts w:ascii="Arial" w:hAnsi="Arial" w:cs="Arial"/>
+          <w:b/>
+          <w:bCs/>
+        </w:rPr>
+        <w:t>merit</w:t>
+      </w:r>
+      <w:r>
+        <w:rPr>
+          <w:rStyle w:val="pron"/>
+          <w:rFonts w:ascii="Arial" w:hAnsi="Arial" w:cs="Arial"/>
+        </w:rPr>
+        <w:t xml:space="preserve"> /</w:t>
+      </w:r>
+      <w:r>
+        <w:rPr>
+          <w:rStyle w:val="ipa"/>
+          <w:rFonts w:ascii="Arial" w:eastAsia="MS Gothic" w:hAnsi="Arial" w:cs="Arial"/>
+        </w:rPr>
+        <w:t>ˈ</w:t>
+      </w:r>
+      <w:r>
+        <w:rPr>
+          <w:rStyle w:val="ipa"/>
+          <w:rFonts w:ascii="Arial" w:hAnsi="Arial" w:cs="Arial"/>
+        </w:rPr>
+        <w:t>mer.</w:t>
+      </w:r>
+      <w:r>
+        <w:rPr>
+          <w:rStyle w:val="ipa"/>
+          <w:rFonts w:ascii="Arial" w:eastAsia="MS Gothic" w:hAnsi="Arial" w:cs="Arial"/>
+        </w:rPr>
+        <w:t>ɪ</w:t>
+      </w:r>
+      <w:r>
+        <w:rPr>
+          <w:rStyle w:val="ipa"/>
+          <w:rFonts w:ascii="Arial" w:hAnsi="Arial" w:cs="Arial"/>
+        </w:rPr>
+        <w:t>t</w:t>
+      </w:r>
+      <w:r>
+        <w:rPr>
+          <w:rStyle w:val="pron"/>
+          <w:rFonts w:ascii="Arial" w:hAnsi="Arial" w:cs="Arial"/>
+        </w:rPr>
+        <w:t xml:space="preserve">/ </w:t>
+      </w:r>
+    </w:p>
+    <w:p>
+      <w:pPr>
+        <w:jc w:val="left"/>
+        <w:rPr>
+          <w:rStyle w:val="pron"/>
+          <w:rFonts w:ascii="Arial" w:hAnsi="Arial" w:cs="Arial"/>
+        </w:rPr>
+      </w:pPr>
+      <w:r>
+        <w:rPr>
+          <w:rStyle w:val="pron"/>
+          <w:rFonts w:ascii="Arial" w:hAnsi="Arial" w:cs="Arial"/>
+        </w:rPr>
+        <w:t xml:space="preserve">[U.] 1, </w:t>
+      </w:r>
+      <w:r>
+        <w:rPr>
+          <w:rStyle w:val="pron"/>
+          <w:rFonts w:ascii="Arial" w:hAnsi="Arial" w:cs="Arial"/>
+        </w:rPr>
+        <w:t>优点，美德</w:t>
+      </w:r>
+      <w:r>
+        <w:rPr>
+          <w:rStyle w:val="pron"/>
+          <w:rFonts w:ascii="Arial" w:hAnsi="Arial" w:cs="Arial"/>
+        </w:rPr>
+        <w:t xml:space="preserve"> </w:t>
+      </w:r>
+      <w:r>
+        <w:rPr>
+          <w:rStyle w:val="pron"/>
+          <w:rFonts w:ascii="Arial" w:hAnsi="Arial" w:cs="Arial"/>
+        </w:rPr>
+        <w:br/>
+      </w:r>
+      <w:r>
+        <w:rPr>
+          <w:rStyle w:val="pron"/>
+          <w:rFonts w:ascii="Arial" w:hAnsi="Arial" w:cs="Arial"/>
+        </w:rPr>
+        <w:t>e.g. a work of outstanding artistic merit.</w:t>
+      </w:r>
+    </w:p>
+    <w:p>
+      <w:pPr>
+        <w:jc w:val="left"/>
+        <w:rPr>
+          <w:rStyle w:val="pron"/>
+          <w:rFonts w:ascii="Arial" w:hAnsi="Arial" w:cs="Arial"/>
+        </w:rPr>
+      </w:pPr>
+      <w:r>
+        <w:rPr>
+          <w:rStyle w:val="pron"/>
+          <w:rFonts w:ascii="Arial" w:hAnsi="Arial" w:cs="Arial"/>
+        </w:rPr>
+        <w:t xml:space="preserve">[C.] 2, </w:t>
+      </w:r>
+      <w:r>
+        <w:rPr>
+          <w:rStyle w:val="pron"/>
+          <w:rFonts w:ascii="Arial" w:hAnsi="Arial" w:cs="Arial"/>
+        </w:rPr>
+        <w:t>特点，长处</w:t>
+      </w:r>
+      <w:r>
+        <w:rPr>
+          <w:rStyle w:val="pron"/>
+          <w:rFonts w:ascii="Arial" w:hAnsi="Arial" w:cs="Arial"/>
+        </w:rPr>
+        <w:t xml:space="preserve"> </w:t>
+      </w:r>
+      <w:r>
+        <w:rPr>
+          <w:rStyle w:val="pron"/>
+          <w:rFonts w:ascii="Arial" w:hAnsi="Arial" w:cs="Arial"/>
+        </w:rPr>
+        <w:br/>
+      </w:r>
+      <w:r>
+        <w:rPr>
+          <w:rStyle w:val="pron"/>
+          <w:rFonts w:ascii="Arial" w:hAnsi="Arial" w:cs="Arial"/>
+        </w:rPr>
+        <w:t>e.g. The programming language become popular based on its merits.</w:t>
+      </w:r>
+    </w:p>
+    <w:p>
+      <w:pPr>
+        <w:jc w:val="left"/>
+        <w:rPr>
+          <w:rStyle w:val="pron"/>
+          <w:rFonts w:ascii="Arial" w:hAnsi="Arial" w:cs="Arial"/>
+        </w:rPr>
+      </w:pPr>
+    </w:p>
+    <w:p>
+      <w:pPr>
+        <w:jc w:val="left"/>
+        <w:rPr>
+          <w:rStyle w:val="pron"/>
+          <w:rFonts w:ascii="Arial" w:hAnsi="Arial" w:cs="Arial"/>
+        </w:rPr>
+      </w:pPr>
+      <w:r>
+        <w:rPr>
+          <w:rStyle w:val="pron"/>
+          <w:rFonts w:ascii="Arial" w:hAnsi="Arial" w:cs="Arial"/>
+          <w:b/>
+          <w:bCs/>
+        </w:rPr>
+        <w:t>in terms of</w:t>
+      </w:r>
+      <w:r>
+        <w:rPr>
+          <w:rStyle w:val="pron"/>
+          <w:rFonts w:ascii="Arial" w:hAnsi="Arial" w:cs="Arial"/>
+        </w:rPr>
+        <w:t xml:space="preserve"> : </w:t>
+      </w:r>
+      <w:r>
+        <w:rPr>
+          <w:rStyle w:val="pron"/>
+          <w:rFonts w:ascii="Arial" w:hAnsi="Arial" w:cs="Arial"/>
+        </w:rPr>
+        <w:t>就</w:t>
+      </w:r>
+      <w:r>
+        <w:rPr>
+          <w:rStyle w:val="pron"/>
+          <w:rFonts w:ascii="Arial" w:hAnsi="Arial" w:cs="Arial"/>
+        </w:rPr>
+        <w:t>……</w:t>
+      </w:r>
+      <w:r>
+        <w:rPr>
+          <w:rStyle w:val="pron"/>
+          <w:rFonts w:ascii="Arial" w:hAnsi="Arial" w:cs="Arial"/>
+        </w:rPr>
+        <w:t>而言；考虑到</w:t>
+      </w:r>
+    </w:p>
+    <w:p>
+      <w:pPr>
+        <w:jc w:val="left"/>
+        <w:rPr>
+          <w:rStyle w:val="pron"/>
+          <w:rFonts w:ascii="Arial" w:hAnsi="Arial" w:cs="Arial"/>
+        </w:rPr>
+      </w:pPr>
+      <w:r>
+        <w:rPr>
+          <w:rStyle w:val="pron"/>
+          <w:rFonts w:ascii="Arial" w:hAnsi="Arial" w:cs="Arial"/>
+        </w:rPr>
+        <w:t xml:space="preserve">e.g. This job is good in terms of salary, but it has its disadvantages.  </w:t>
+      </w:r>
+    </w:p>
+    <w:p>
+      <w:pPr>
+        <w:jc w:val="left"/>
+        <w:rPr>
+          <w:rStyle w:val="pron"/>
+          <w:rFonts w:ascii="Arial" w:hAnsi="Arial" w:cs="Arial"/>
+        </w:rPr>
+      </w:pPr>
+    </w:p>
+    <w:p>
+      <w:pPr>
+        <w:jc w:val="left"/>
+        <w:rPr>
+          <w:rStyle w:val="pron"/>
+          <w:rFonts w:ascii="Arial" w:hAnsi="Arial" w:cs="Arial"/>
+        </w:rPr>
+      </w:pPr>
+      <w:r>
+        <w:rPr>
+          <w:rStyle w:val="pron"/>
+          <w:rFonts w:ascii="Arial" w:hAnsi="Arial" w:cs="Arial"/>
+        </w:rPr>
+        <w:t xml:space="preserve">bias [n. U. C. usually single] </w:t>
+      </w:r>
+      <w:r>
+        <w:rPr>
+          <w:rStyle w:val="pron"/>
+          <w:rFonts w:ascii="Arial" w:hAnsi="Arial" w:cs="Arial"/>
+        </w:rPr>
+        <w:t>偏见</w:t>
+      </w:r>
+    </w:p>
+    <w:p>
+      <w:pPr>
+        <w:jc w:val="left"/>
+        <w:rPr>
+          <w:rStyle w:val="pron"/>
+          <w:rFonts w:ascii="Arial" w:hAnsi="Arial" w:cs="Arial"/>
+        </w:rPr>
+      </w:pPr>
+      <w:r>
+        <w:rPr>
+          <w:rStyle w:val="pron"/>
+          <w:rFonts w:ascii="Arial" w:hAnsi="Arial" w:cs="Arial"/>
+        </w:rPr>
+        <w:t xml:space="preserve">e.g. Some institutions still have a strong bias against woman. </w:t>
+      </w:r>
+    </w:p>
+    <w:p>
+      <w:pPr>
+        <w:jc w:val="left"/>
+        <w:rPr>
+          <w:rStyle w:val="pron"/>
+          <w:rFonts w:ascii="Arial" w:hAnsi="Arial" w:cs="Arial"/>
+        </w:rPr>
+      </w:pPr>
+    </w:p>
+    <w:p>
+      <w:pPr>
+        <w:jc w:val="left"/>
+        <w:rPr>
+          <w:rStyle w:val="pron"/>
+          <w:rFonts w:ascii="Arial" w:hAnsi="Arial" w:cs="Arial"/>
+        </w:rPr>
+      </w:pPr>
+      <w:r>
+        <w:rPr>
+          <w:rStyle w:val="pron"/>
+          <w:rFonts w:ascii="Arial" w:hAnsi="Arial" w:cs="Arial"/>
+        </w:rPr>
+        <w:t xml:space="preserve">double-edged sword : </w:t>
+      </w:r>
+      <w:r>
+        <w:rPr>
+          <w:rStyle w:val="pron"/>
+          <w:rFonts w:ascii="Arial" w:hAnsi="Arial" w:cs="Arial"/>
+        </w:rPr>
+        <w:t>双刃剑</w:t>
+      </w:r>
+    </w:p>
+    <w:p>
+      <w:pPr>
+        <w:jc w:val="left"/>
+        <w:rPr>
+          <w:rStyle w:val="pron"/>
+          <w:rFonts w:ascii="Arial" w:hAnsi="Arial" w:cs="Arial"/>
+        </w:rPr>
+      </w:pPr>
+      <w:r>
+        <w:rPr>
+          <w:rStyle w:val="pron"/>
+          <w:rFonts w:ascii="Arial" w:hAnsi="Arial" w:cs="Arial"/>
+        </w:rPr>
+        <w:t>work to: to follow a plan or a schedule.</w:t>
+      </w:r>
+    </w:p>
+    <w:p>
+      <w:pPr>
+        <w:jc w:val="left"/>
+        <w:rPr>
+          <w:rStyle w:val="pron"/>
+          <w:rFonts w:ascii="Arial" w:hAnsi="Arial" w:cs="Arial"/>
+        </w:rPr>
+      </w:pPr>
+      <w:r>
+        <w:rPr>
+          <w:rStyle w:val="pron"/>
+          <w:rFonts w:ascii="Arial" w:hAnsi="Arial" w:cs="Arial"/>
+        </w:rPr>
+        <w:t xml:space="preserve">hypothetical [adj.] </w:t>
+      </w:r>
+      <w:r>
+        <w:rPr>
+          <w:rStyle w:val="pron"/>
+          <w:rFonts w:ascii="Arial" w:hAnsi="Arial" w:cs="Arial"/>
+        </w:rPr>
+        <w:t>假定的；</w:t>
+      </w:r>
+      <w:r>
+        <w:rPr>
+          <w:rStyle w:val="pron"/>
+          <w:rFonts w:ascii="Arial" w:hAnsi="Arial" w:cs="Arial"/>
+        </w:rPr>
+        <w:t>e.g. a hypothetical example</w:t>
+      </w:r>
+    </w:p>
+    <w:p>
+      <w:pPr>
+        <w:jc w:val="left"/>
+        <w:rPr>
+          <w:rStyle w:val="pron"/>
+          <w:rFonts w:ascii="Arial" w:hAnsi="Arial" w:cs="Arial"/>
+        </w:rPr>
+      </w:pPr>
+    </w:p>
+    <w:p>
+      <w:pPr>
+        <w:jc w:val="left"/>
+        <w:rPr>
+          <w:rStyle w:val="pron"/>
+          <w:rFonts w:ascii="Arial" w:hAnsi="Arial" w:cs="Arial"/>
+        </w:rPr>
+      </w:pPr>
+    </w:p>
+    <w:p>
+      <w:pPr>
+        <w:jc w:val="left"/>
+        <w:rPr>
+          <w:rStyle w:val="pron"/>
+          <w:rFonts w:ascii="Arial" w:hAnsi="Arial" w:cs="Arial"/>
+        </w:rPr>
+      </w:pPr>
+      <w:r>
+        <w:rPr>
+          <w:rStyle w:val="pron"/>
+          <w:rFonts w:ascii="Arial" w:hAnsi="Arial" w:cs="Arial"/>
+        </w:rPr>
+        <w:t>mechanic /</w:t>
+      </w:r>
+      <w:r>
+        <w:rPr>
+          <w:rStyle w:val="ipa"/>
+          <w:rFonts w:ascii="Arial" w:hAnsi="Arial" w:cs="Arial"/>
+        </w:rPr>
+        <w:t>m</w:t>
+      </w:r>
+      <w:r>
+        <w:rPr>
+          <w:rStyle w:val="ipa"/>
+          <w:rFonts w:ascii="Arial" w:eastAsia="MS Gothic" w:hAnsi="Arial" w:cs="Arial"/>
+        </w:rPr>
+        <w:t>əˈ</w:t>
+      </w:r>
+      <w:r>
+        <w:rPr>
+          <w:rStyle w:val="ipa"/>
+          <w:rFonts w:ascii="Arial" w:hAnsi="Arial" w:cs="Arial"/>
+        </w:rPr>
+        <w:t>kæn.</w:t>
+      </w:r>
+      <w:r>
+        <w:rPr>
+          <w:rStyle w:val="ipa"/>
+          <w:rFonts w:ascii="Arial" w:eastAsia="MS Gothic" w:hAnsi="Arial" w:cs="Arial"/>
+        </w:rPr>
+        <w:t>ɪ</w:t>
+      </w:r>
+      <w:r>
+        <w:rPr>
+          <w:rStyle w:val="ipa"/>
+          <w:rFonts w:ascii="Arial" w:hAnsi="Arial" w:cs="Arial"/>
+        </w:rPr>
+        <w:t>k</w:t>
+      </w:r>
+      <w:r>
+        <w:rPr>
+          <w:rStyle w:val="pron"/>
+          <w:rFonts w:ascii="Arial" w:hAnsi="Arial" w:cs="Arial"/>
+        </w:rPr>
+        <w:t xml:space="preserve">/[n. C.] 1, </w:t>
+      </w:r>
+      <w:r>
+        <w:rPr>
+          <w:rStyle w:val="pron"/>
+          <w:rFonts w:ascii="Arial" w:hAnsi="Arial" w:cs="Arial"/>
+        </w:rPr>
+        <w:t>修理技工</w:t>
+      </w:r>
+      <w:r>
+        <w:rPr>
+          <w:rStyle w:val="pron"/>
+          <w:rFonts w:ascii="Arial" w:hAnsi="Arial" w:cs="Arial"/>
+        </w:rPr>
+        <w:t xml:space="preserve">  e.g. a car mechanic</w:t>
+      </w:r>
+    </w:p>
+    <w:p>
+      <w:pPr>
+        <w:jc w:val="left"/>
+        <w:rPr>
+          <w:rStyle w:val="pron"/>
+          <w:rFonts w:ascii="Arial" w:hAnsi="Arial" w:cs="Arial"/>
+        </w:rPr>
+      </w:pPr>
+      <w:r>
+        <w:rPr>
+          <w:rStyle w:val="pron"/>
+          <w:rFonts w:ascii="Arial" w:hAnsi="Arial" w:cs="Arial"/>
+        </w:rPr>
+        <w:t xml:space="preserve">mechanics [n. U.] 2, </w:t>
+      </w:r>
+      <w:r>
+        <w:rPr>
+          <w:rStyle w:val="pron"/>
+          <w:rFonts w:ascii="Arial" w:hAnsi="Arial" w:cs="Arial"/>
+        </w:rPr>
+        <w:t>力学；</w:t>
+      </w:r>
+      <w:r>
+        <w:rPr>
+          <w:rStyle w:val="pron"/>
+          <w:rFonts w:ascii="Arial" w:hAnsi="Arial" w:cs="Arial"/>
+        </w:rPr>
+        <w:t>e.g. quantum mechanics</w:t>
+      </w:r>
+    </w:p>
+    <w:p>
+      <w:pPr>
+        <w:jc w:val="left"/>
+        <w:rPr>
+          <w:rStyle w:val="pron"/>
+          <w:rFonts w:ascii="Arial" w:hAnsi="Arial" w:cs="Arial"/>
+        </w:rPr>
+      </w:pPr>
+      <w:r>
+        <w:rPr>
+          <w:rStyle w:val="pron"/>
+          <w:rFonts w:ascii="Arial" w:hAnsi="Arial" w:cs="Arial"/>
+        </w:rPr>
+        <w:t xml:space="preserve">               3, </w:t>
+      </w:r>
+      <w:r>
+        <w:rPr>
+          <w:rStyle w:val="pron"/>
+          <w:rFonts w:ascii="Arial" w:hAnsi="Arial" w:cs="Arial"/>
+        </w:rPr>
+        <w:t>机械学；</w:t>
+      </w:r>
+      <w:r>
+        <w:rPr>
+          <w:rStyle w:val="pron"/>
+          <w:rFonts w:ascii="Arial" w:hAnsi="Arial" w:cs="Arial"/>
+        </w:rPr>
+        <w:t xml:space="preserve"> </w:t>
+      </w:r>
+    </w:p>
+    <w:p>
+      <w:pPr>
+        <w:jc w:val="left"/>
+        <w:rPr>
+          <w:rStyle w:val="pron"/>
+          <w:rFonts w:ascii="Arial" w:hAnsi="Arial" w:cs="Arial"/>
+        </w:rPr>
+      </w:pPr>
+      <w:r>
+        <w:rPr>
+          <w:rStyle w:val="pron"/>
+          <w:rFonts w:ascii="Arial" w:hAnsi="Arial" w:cs="Arial"/>
+        </w:rPr>
+        <w:t xml:space="preserve">the mechanics [plural] the way something works or is done. </w:t>
+      </w:r>
+      <w:r>
+        <w:rPr>
+          <w:rStyle w:val="pron"/>
+          <w:rFonts w:ascii="Arial" w:hAnsi="Arial" w:cs="Arial"/>
+        </w:rPr>
+        <w:t>方法；手段</w:t>
+      </w:r>
+    </w:p>
+    <w:p>
+      <w:pPr>
+        <w:jc w:val="left"/>
+        <w:rPr>
+          <w:rStyle w:val="pron"/>
+          <w:rFonts w:ascii="Arial" w:hAnsi="Arial" w:cs="Arial"/>
+        </w:rPr>
+      </w:pPr>
+      <w:r>
+        <w:rPr>
+          <w:rStyle w:val="pron"/>
+          <w:rFonts w:ascii="Arial" w:hAnsi="Arial" w:cs="Arial"/>
+        </w:rPr>
+        <w:t>e.g. The mechanics of popularity.</w:t>
+      </w:r>
+    </w:p>
+    <w:p>
+      <w:pPr>
+        <w:jc w:val="left"/>
+        <w:rPr>
+          <w:rStyle w:val="pron"/>
+          <w:rFonts w:ascii="Arial" w:hAnsi="Arial" w:cs="Arial"/>
+        </w:rPr>
+      </w:pPr>
+    </w:p>
+    <w:p>
+      <w:pPr>
+        <w:jc w:val="left"/>
+        <w:rPr>
+          <w:rStyle w:val="pron"/>
+          <w:rFonts w:ascii="Arial" w:hAnsi="Arial" w:cs="Arial"/>
+        </w:rPr>
+      </w:pPr>
+      <w:r>
+        <w:rPr>
+          <w:rStyle w:val="pron"/>
+          <w:rFonts w:ascii="Arial" w:hAnsi="Arial" w:cs="Arial"/>
+        </w:rPr>
+        <w:t xml:space="preserve">yield [vt.] 1, </w:t>
+      </w:r>
+      <w:r>
+        <w:rPr>
+          <w:rStyle w:val="pron"/>
+          <w:rFonts w:ascii="Arial" w:hAnsi="Arial" w:cs="Arial"/>
+        </w:rPr>
+        <w:t>出产</w:t>
+      </w:r>
+      <w:r>
+        <w:rPr>
+          <w:rStyle w:val="pron"/>
+          <w:rFonts w:ascii="Arial" w:hAnsi="Arial" w:cs="Arial"/>
+        </w:rPr>
+        <w:t>(</w:t>
+      </w:r>
+      <w:r>
+        <w:rPr>
+          <w:rStyle w:val="pron"/>
+          <w:rFonts w:ascii="Arial" w:hAnsi="Arial" w:cs="Arial"/>
+        </w:rPr>
+        <w:t>作物</w:t>
+      </w:r>
+      <w:r>
+        <w:rPr>
+          <w:rStyle w:val="pron"/>
+          <w:rFonts w:ascii="Arial" w:hAnsi="Arial" w:cs="Arial"/>
+        </w:rPr>
+        <w:t>)</w:t>
+      </w:r>
+      <w:r>
+        <w:rPr>
+          <w:rStyle w:val="pron"/>
+          <w:rFonts w:ascii="Arial" w:hAnsi="Arial" w:cs="Arial"/>
+        </w:rPr>
+        <w:t>；产生</w:t>
+      </w:r>
+      <w:r>
+        <w:rPr>
+          <w:rStyle w:val="pron"/>
+          <w:rFonts w:ascii="Arial" w:hAnsi="Arial" w:cs="Arial"/>
+        </w:rPr>
+        <w:t>(</w:t>
+      </w:r>
+      <w:r>
+        <w:rPr>
+          <w:rStyle w:val="pron"/>
+          <w:rFonts w:ascii="Arial" w:hAnsi="Arial" w:cs="Arial"/>
+        </w:rPr>
+        <w:t>效益</w:t>
+      </w:r>
+      <w:r>
+        <w:rPr>
+          <w:rStyle w:val="pron"/>
+          <w:rFonts w:ascii="Arial" w:hAnsi="Arial" w:cs="Arial"/>
+        </w:rPr>
+        <w:t xml:space="preserve">) e.g. trees that yield fruits </w:t>
+      </w:r>
+    </w:p>
+    <w:p>
+      <w:pPr>
+        <w:jc w:val="left"/>
+        <w:rPr>
+          <w:rStyle w:val="pron"/>
+          <w:rFonts w:ascii="Arial" w:hAnsi="Arial" w:cs="Arial"/>
+        </w:rPr>
+      </w:pPr>
+      <w:r>
+        <w:rPr>
+          <w:rStyle w:val="pron"/>
+          <w:rFonts w:ascii="Arial" w:hAnsi="Arial" w:cs="Arial"/>
+        </w:rPr>
+        <w:t xml:space="preserve">         2, </w:t>
+      </w:r>
+      <w:r>
+        <w:rPr>
+          <w:rStyle w:val="pron"/>
+          <w:rFonts w:ascii="Arial" w:hAnsi="Arial" w:cs="Arial"/>
+        </w:rPr>
+        <w:t>屈服；让步；</w:t>
+      </w:r>
+    </w:p>
+    <w:p>
+      <w:pPr>
+        <w:jc w:val="left"/>
+        <w:rPr>
+          <w:rStyle w:val="pron"/>
+          <w:rFonts w:ascii="Arial" w:hAnsi="Arial" w:cs="Arial"/>
+        </w:rPr>
+      </w:pPr>
+      <w:r>
+        <w:rPr>
+          <w:rStyle w:val="pron"/>
+          <w:rFonts w:ascii="Arial" w:hAnsi="Arial" w:cs="Arial"/>
+        </w:rPr>
+        <w:t xml:space="preserve">bogus [adj.] pretending to be real or genuine : </w:t>
+      </w:r>
+      <w:r>
+        <w:rPr>
+          <w:rStyle w:val="pron"/>
+          <w:rFonts w:ascii="Arial" w:hAnsi="Arial" w:cs="Arial"/>
+        </w:rPr>
+        <w:t>假的；伪造的</w:t>
+      </w:r>
+    </w:p>
+    <w:p>
+      <w:pPr>
+        <w:jc w:val="left"/>
+        <w:rPr>
+          <w:rStyle w:val="pron"/>
+          <w:rFonts w:ascii="Arial" w:hAnsi="Arial" w:cs="Arial"/>
+        </w:rPr>
+      </w:pPr>
+      <w:r>
+        <w:rPr>
+          <w:rStyle w:val="pron"/>
+          <w:rFonts w:ascii="Arial" w:hAnsi="Arial" w:cs="Arial"/>
+        </w:rPr>
+        <w:lastRenderedPageBreak/>
+        <w:t xml:space="preserve">a bogus doctor/contract : </w:t>
+      </w:r>
+      <w:r>
+        <w:rPr>
+          <w:rStyle w:val="pron"/>
+          <w:rFonts w:ascii="Arial" w:hAnsi="Arial" w:cs="Arial"/>
+        </w:rPr>
+        <w:t>假医生</w:t>
+      </w:r>
+      <w:r>
+        <w:rPr>
+          <w:rStyle w:val="pron"/>
+          <w:rFonts w:ascii="Arial" w:hAnsi="Arial" w:cs="Arial"/>
+        </w:rPr>
+        <w:t xml:space="preserve">/ </w:t>
+      </w:r>
+      <w:r>
+        <w:rPr>
+          <w:rStyle w:val="pron"/>
+          <w:rFonts w:ascii="Arial" w:hAnsi="Arial" w:cs="Arial"/>
+        </w:rPr>
+        <w:t>伪造的合同</w:t>
+      </w:r>
+    </w:p>
+    <w:p>
+      <w:pPr>
+        <w:jc w:val="left"/>
+        <w:rPr>
+          <w:rStyle w:val="pron"/>
+          <w:rFonts w:ascii="Arial" w:hAnsi="Arial" w:cs="Arial"/>
+        </w:rPr>
+      </w:pPr>
+      <w:r>
+        <w:rPr>
+          <w:rStyle w:val="pron"/>
+          <w:rFonts w:ascii="Arial" w:hAnsi="Arial" w:cs="Arial" w:hint="eastAsia"/>
+          <w:b/>
+          <w:bCs/>
+        </w:rPr>
+        <w:t>contend</w:t>
+      </w:r>
+      <w:r>
+        <w:rPr>
+          <w:rStyle w:val="pron"/>
+          <w:rFonts w:ascii="Arial" w:hAnsi="Arial" w:cs="Arial"/>
+        </w:rPr>
+        <w:br/>
+      </w:r>
+      <w:r>
+        <w:rPr>
+          <w:rStyle w:val="pron"/>
+          <w:rFonts w:ascii="Arial" w:hAnsi="Arial" w:cs="Arial" w:hint="eastAsia"/>
+        </w:rPr>
+        <w:t xml:space="preserve">1. [vt.](~ that </w:t>
+      </w:r>
+      <w:r>
+        <w:rPr>
+          <w:rStyle w:val="pron"/>
+          <w:rFonts w:ascii="Arial" w:hAnsi="Arial" w:cs="Arial"/>
+        </w:rPr>
+        <w:t>…</w:t>
+      </w:r>
+      <w:r>
+        <w:rPr>
+          <w:rStyle w:val="pron"/>
+          <w:rFonts w:ascii="Arial" w:hAnsi="Arial" w:cs="Arial" w:hint="eastAsia"/>
+        </w:rPr>
+        <w:t xml:space="preserve"> ) to say that something is true, especially in an argument.</w:t>
+      </w:r>
+      <w:r>
+        <w:rPr>
+          <w:rStyle w:val="pron"/>
+          <w:rFonts w:ascii="Arial" w:hAnsi="Arial" w:cs="Arial"/>
+        </w:rPr>
+        <w:br/>
+      </w:r>
+      <w:r>
+        <w:rPr>
+          <w:rStyle w:val="pron"/>
+          <w:rFonts w:ascii="Arial" w:hAnsi="Arial" w:cs="Arial" w:hint="eastAsia"/>
+        </w:rPr>
+        <w:t xml:space="preserve">I would contend </w:t>
+      </w:r>
+      <w:r>
+        <w:rPr>
+          <w:rStyle w:val="pron"/>
+          <w:rFonts w:ascii="Arial" w:hAnsi="Arial" w:cs="Arial"/>
+        </w:rPr>
+        <w:t>t</w:t>
+      </w:r>
+      <w:r>
+        <w:rPr>
+          <w:rStyle w:val="pron"/>
+          <w:rFonts w:ascii="Arial" w:hAnsi="Arial" w:cs="Arial" w:hint="eastAsia"/>
+        </w:rPr>
+        <w:t>hat the minister</w:t>
+      </w:r>
+      <w:r>
+        <w:rPr>
+          <w:rStyle w:val="pron"/>
+          <w:rFonts w:ascii="Arial" w:hAnsi="Arial" w:cs="Arial"/>
+        </w:rPr>
+        <w:t>’</w:t>
+      </w:r>
+      <w:r>
+        <w:rPr>
+          <w:rStyle w:val="pron"/>
+          <w:rFonts w:ascii="Arial" w:hAnsi="Arial" w:cs="Arial" w:hint="eastAsia"/>
+        </w:rPr>
+        <w:t>s thinking is flawed on this point.</w:t>
+      </w:r>
+      <w:r>
+        <w:rPr>
+          <w:rStyle w:val="pron"/>
+          <w:rFonts w:ascii="Arial" w:hAnsi="Arial" w:cs="Arial"/>
+        </w:rPr>
+        <w:br/>
+      </w:r>
+      <w:r>
+        <w:rPr>
+          <w:rStyle w:val="pron"/>
+          <w:rFonts w:ascii="Arial" w:hAnsi="Arial" w:cs="Arial" w:hint="eastAsia"/>
+        </w:rPr>
+        <w:t xml:space="preserve">2. [vi.] </w:t>
+      </w:r>
+      <w:r>
+        <w:rPr>
+          <w:rStyle w:val="pron"/>
+          <w:rFonts w:ascii="Arial" w:hAnsi="Arial" w:cs="Arial" w:hint="eastAsia"/>
+        </w:rPr>
+        <w:t>(~ for something) to complete against somebody in order to gain sth.</w:t>
+      </w:r>
+      <w:r>
+        <w:rPr>
+          <w:rStyle w:val="pron"/>
+          <w:rFonts w:ascii="Arial" w:hAnsi="Arial" w:cs="Arial"/>
+        </w:rPr>
+        <w:br/>
+      </w:r>
+      <w:r>
+        <w:rPr>
+          <w:rStyle w:val="pron"/>
+          <w:rFonts w:ascii="Arial" w:hAnsi="Arial" w:cs="Arial" w:hint="eastAsia"/>
+        </w:rPr>
+        <w:t>Three armed groups were contending for power.</w:t>
+      </w:r>
+      <w:r>
+        <w:rPr>
+          <w:rStyle w:val="pron"/>
+          <w:rFonts w:ascii="Arial" w:hAnsi="Arial" w:cs="Arial"/>
+        </w:rPr>
+        <w:br/>
+      </w:r>
+      <w:r>
+        <w:rPr>
+          <w:rStyle w:val="pron"/>
+          <w:rFonts w:ascii="Arial" w:hAnsi="Arial" w:cs="Arial" w:hint="eastAsia"/>
+        </w:rPr>
+        <w:t>(</w:t>
+      </w:r>
+      <w:r>
+        <w:rPr>
+          <w:rStyle w:val="pron"/>
+          <w:rFonts w:ascii="Arial" w:hAnsi="Arial" w:cs="Arial" w:hint="eastAsia"/>
+          <w:i/>
+          <w:iCs/>
+        </w:rPr>
+        <w:t>phrasal verb</w:t>
+      </w:r>
+      <w:r>
+        <w:rPr>
+          <w:rStyle w:val="pron"/>
+          <w:rFonts w:ascii="Arial" w:hAnsi="Arial" w:cs="Arial" w:hint="eastAsia"/>
+        </w:rPr>
+        <w:t xml:space="preserve">) </w:t>
+      </w:r>
+      <w:r>
+        <w:rPr>
+          <w:rStyle w:val="pron"/>
+          <w:rFonts w:ascii="Arial" w:hAnsi="Arial" w:cs="Arial"/>
+        </w:rPr>
+        <w:br/>
+      </w:r>
+      <w:r>
+        <w:rPr>
+          <w:rStyle w:val="pron"/>
+          <w:rFonts w:ascii="Arial" w:hAnsi="Arial" w:cs="Arial" w:hint="eastAsia"/>
+          <w:b/>
+          <w:bCs/>
+        </w:rPr>
+        <w:t>contend with sth/sb</w:t>
+      </w:r>
+      <w:r>
+        <w:rPr>
+          <w:rStyle w:val="pron"/>
+          <w:rFonts w:ascii="Arial" w:hAnsi="Arial" w:cs="Arial" w:hint="eastAsia"/>
+        </w:rPr>
+        <w:t xml:space="preserve"> : to have to deal with a problem or with a difficult situation or person.</w:t>
+      </w:r>
+    </w:p>
+    <w:p>
+      <w:pPr>
+        <w:jc w:val="left"/>
+        <w:rPr>
+          <w:rStyle w:val="pron"/>
+          <w:rFonts w:ascii="Arial" w:hAnsi="Arial" w:cs="Arial"/>
+        </w:rPr>
+      </w:pPr>
+      <w:r>
+        <w:rPr>
+          <w:rStyle w:val="pron"/>
+          <w:rFonts w:ascii="Arial" w:hAnsi="Arial" w:cs="Arial" w:hint="eastAsia"/>
+          <w:b/>
+          <w:bCs/>
+        </w:rPr>
+        <w:t>amenity</w:t>
+      </w:r>
+      <w:r>
+        <w:rPr>
+          <w:rStyle w:val="pron"/>
+          <w:rFonts w:ascii="Arial" w:hAnsi="Arial" w:cs="Arial" w:hint="eastAsia"/>
+        </w:rPr>
+        <w:t xml:space="preserve"> /</w:t>
+      </w:r>
+      <w:r>
+        <w:rPr>
+          <w:rStyle w:val="pron"/>
+          <w:rFonts w:ascii="GWIPA" w:hAnsi="GWIPA" w:cs="Arial" w:hint="eastAsia"/>
+        </w:rPr>
+        <w:t>E'mi:nEti</w:t>
+      </w:r>
+      <w:r>
+        <w:rPr>
+          <w:rStyle w:val="pron"/>
+          <w:rFonts w:ascii="Arial" w:hAnsi="Arial" w:cs="Arial" w:hint="eastAsia"/>
+        </w:rPr>
+        <w:t>/</w:t>
+      </w:r>
+      <w:r>
+        <w:rPr>
+          <w:rStyle w:val="pron"/>
+          <w:rFonts w:ascii="Arial" w:hAnsi="Arial" w:cs="Arial"/>
+        </w:rPr>
+        <w:br/>
+      </w:r>
+      <w:r>
+        <w:rPr>
+          <w:rStyle w:val="pron"/>
+          <w:rFonts w:ascii="Arial" w:hAnsi="Arial" w:cs="Arial" w:hint="eastAsia"/>
+        </w:rPr>
+        <w:t>[n. C.] (</w:t>
+      </w:r>
+      <w:r>
+        <w:rPr>
+          <w:rStyle w:val="pron"/>
+          <w:rFonts w:ascii="Arial" w:hAnsi="Arial" w:cs="Arial" w:hint="eastAsia"/>
+          <w:i/>
+          <w:iCs/>
+        </w:rPr>
+        <w:t>usually pulral</w:t>
+      </w:r>
+      <w:r>
+        <w:rPr>
+          <w:rStyle w:val="pron"/>
+          <w:rFonts w:ascii="Arial" w:hAnsi="Arial" w:cs="Arial" w:hint="eastAsia"/>
+          <w:i/>
+          <w:iCs/>
+        </w:rPr>
+        <w:t xml:space="preserve"> </w:t>
+      </w:r>
+      <w:r>
+        <w:rPr>
+          <w:rStyle w:val="pron"/>
+          <w:rFonts w:ascii="Arial" w:hAnsi="Arial" w:cs="Arial" w:hint="eastAsia"/>
+          <w:b/>
+          <w:bCs/>
+        </w:rPr>
+        <w:t>amenities</w:t>
+      </w:r>
+      <w:r>
+        <w:rPr>
+          <w:rStyle w:val="pron"/>
+          <w:rFonts w:ascii="Arial" w:hAnsi="Arial" w:cs="Arial" w:hint="eastAsia"/>
+        </w:rPr>
+        <w:t>) a feature that makes a place pleasant, comfortable or easy to live in.</w:t>
+      </w:r>
+      <w:r>
+        <w:rPr>
+          <w:rStyle w:val="pron"/>
+          <w:rFonts w:ascii="Arial" w:hAnsi="Arial" w:cs="Arial"/>
+        </w:rPr>
+        <w:br/>
+      </w:r>
+      <w:r>
+        <w:rPr>
+          <w:rStyle w:val="pron"/>
+          <w:rFonts w:ascii="Arial" w:hAnsi="Arial" w:cs="Arial" w:hint="eastAsia"/>
+        </w:rPr>
+        <w:t xml:space="preserve">People choose to live in cities because they appericiate the accessibility to amenities. </w:t>
+      </w:r>
+      <w:r>
+        <w:rPr>
+          <w:rStyle w:val="pron"/>
+          <w:rFonts w:ascii="Arial" w:hAnsi="Arial" w:cs="Arial"/>
+        </w:rPr>
+        <w:br/>
+      </w:r>
+      <w:r>
+        <w:rPr>
+          <w:rStyle w:val="pron"/>
+          <w:rFonts w:ascii="Arial" w:hAnsi="Arial" w:cs="Arial" w:hint="eastAsia"/>
+        </w:rPr>
+        <w:t>Many of the houses lacked even amenities</w:t>
+      </w:r>
+      <w:r>
+        <w:rPr>
+          <w:rStyle w:val="pron"/>
+          <w:rFonts w:ascii="Arial" w:hAnsi="Arial" w:cs="Arial" w:hint="eastAsia"/>
+        </w:rPr>
+        <w:t>(=baths, showers, etc.)</w:t>
+      </w:r>
+      <w:r>
+        <w:rPr>
+          <w:rStyle w:val="pron"/>
+          <w:rFonts w:ascii="Arial" w:hAnsi="Arial" w:cs="Arial" w:hint="eastAsia"/>
+        </w:rPr>
+        <w:t xml:space="preserve">. </w:t>
+      </w:r>
+    </w:p>
+    <w:p>
+      <w:pPr>
+        <w:jc w:val="left"/>
+        <w:rPr>
+          <w:rStyle w:val="pron"/>
+          <w:rFonts w:ascii="Arial" w:hAnsi="Arial" w:cs="Arial"/>
+        </w:rPr>
+      </w:pPr>
+      <w:r>
+        <w:rPr>
+          <w:rStyle w:val="pron"/>
+          <w:rFonts w:ascii="Arial" w:hAnsi="Arial" w:cs="Arial" w:hint="eastAsia"/>
+          <w:b/>
+          <w:bCs/>
+        </w:rPr>
+        <w:t>degradation</w:t>
+      </w:r>
+      <w:r>
+        <w:rPr>
+          <w:rStyle w:val="pron"/>
+          <w:rFonts w:ascii="Arial" w:hAnsi="Arial" w:cs="Arial" w:hint="eastAsia"/>
+        </w:rPr>
+        <w:t xml:space="preserve"> /</w:t>
+      </w:r>
+      <w:r>
+        <w:rPr>
+          <w:rStyle w:val="pron"/>
+          <w:rFonts w:ascii="GWIPA" w:hAnsi="GWIPA" w:cs="Arial" w:hint="eastAsia"/>
+        </w:rPr>
+        <w:t>;degrE'deISn</w:t>
+      </w:r>
+      <w:r>
+        <w:rPr>
+          <w:rStyle w:val="pron"/>
+          <w:rFonts w:ascii="Arial" w:hAnsi="Arial" w:cs="Arial" w:hint="eastAsia"/>
+        </w:rPr>
+        <w:t>/</w:t>
+      </w:r>
+      <w:r>
+        <w:rPr>
+          <w:rStyle w:val="pron"/>
+          <w:rFonts w:ascii="Arial" w:hAnsi="Arial" w:cs="Arial"/>
+        </w:rPr>
+        <w:br/>
+      </w:r>
+      <w:r>
+        <w:rPr>
+          <w:rStyle w:val="pron"/>
+          <w:rFonts w:ascii="Arial" w:hAnsi="Arial" w:cs="Arial" w:hint="eastAsia"/>
+        </w:rPr>
+        <w:t>[U.] (technical) the process of something being damaged or made worse.</w:t>
+      </w:r>
+      <w:r>
+        <w:rPr>
+          <w:rStyle w:val="pron"/>
+          <w:rFonts w:ascii="Arial" w:hAnsi="Arial" w:cs="Arial"/>
+        </w:rPr>
+        <w:br/>
+      </w:r>
+      <w:r>
+        <w:rPr>
+          <w:rStyle w:val="pron"/>
+          <w:rFonts w:ascii="Arial" w:hAnsi="Arial" w:cs="Arial" w:hint="eastAsia"/>
+        </w:rPr>
+        <w:t>environmental degradation</w:t>
+      </w:r>
+      <w:r>
+        <w:rPr>
+          <w:rStyle w:val="pron"/>
+          <w:rFonts w:ascii="Arial" w:hAnsi="Arial" w:cs="Arial" w:hint="eastAsia"/>
+        </w:rPr>
+        <w:t>.</w:t>
+      </w:r>
+    </w:p>
+    <w:p>
+      <w:pPr>
+        <w:jc w:val="left"/>
+        <w:rPr>
+          <w:rStyle w:val="pron"/>
+          <w:rFonts w:ascii="Arial" w:hAnsi="Arial" w:cs="Arial"/>
+        </w:rPr>
+      </w:pPr>
+      <w:r>
+        <w:rPr>
+          <w:rStyle w:val="pron"/>
+          <w:rFonts w:ascii="Arial" w:hAnsi="Arial" w:cs="Arial" w:hint="eastAsia"/>
+          <w:b/>
+          <w:bCs/>
+        </w:rPr>
+        <w:t xml:space="preserve">deplete </w:t>
+      </w:r>
+      <w:r>
+        <w:rPr>
+          <w:rStyle w:val="pron"/>
+          <w:rFonts w:ascii="Arial" w:hAnsi="Arial" w:cs="Arial" w:hint="eastAsia"/>
+          <w:b/>
+          <w:bCs/>
+        </w:rPr>
+        <w:t xml:space="preserve"> </w:t>
+      </w:r>
+      <w:r>
+        <w:rPr>
+          <w:rStyle w:val="pron"/>
+          <w:rFonts w:ascii="Arial" w:hAnsi="Arial" w:cs="Arial" w:hint="eastAsia"/>
+        </w:rPr>
+        <w:t>(</w:t>
+      </w:r>
+      <w:r>
+        <w:rPr>
+          <w:rStyle w:val="pron"/>
+          <w:rFonts w:ascii="Arial" w:hAnsi="Arial" w:cs="Arial" w:hint="eastAsia"/>
+          <w:i/>
+          <w:iCs/>
+        </w:rPr>
+        <w:t>usually passive</w:t>
+      </w:r>
+      <w:r>
+        <w:rPr>
+          <w:rStyle w:val="pron"/>
+          <w:rFonts w:ascii="Arial" w:hAnsi="Arial" w:cs="Arial" w:hint="eastAsia"/>
+        </w:rPr>
+        <w:t>)</w:t>
+      </w:r>
+      <w:r>
+        <w:rPr>
+          <w:rStyle w:val="pron"/>
+          <w:rFonts w:ascii="Arial" w:hAnsi="Arial" w:cs="Arial"/>
+        </w:rPr>
+        <w:br/>
+      </w:r>
+      <w:r>
+        <w:rPr>
+          <w:rStyle w:val="pron"/>
+          <w:rFonts w:ascii="Arial" w:hAnsi="Arial" w:cs="Arial" w:hint="eastAsia"/>
+        </w:rPr>
+        <w:t>[vt.] (</w:t>
+      </w:r>
+      <w:r>
+        <w:rPr>
+          <w:rStyle w:val="pron"/>
+          <w:rFonts w:ascii="Arial" w:hAnsi="Arial" w:cs="Arial" w:hint="eastAsia"/>
+          <w:i/>
+          <w:iCs/>
+        </w:rPr>
+        <w:t>formal</w:t>
+      </w:r>
+      <w:r>
+        <w:rPr>
+          <w:rStyle w:val="pron"/>
+          <w:rFonts w:ascii="Arial" w:hAnsi="Arial" w:cs="Arial" w:hint="eastAsia"/>
+        </w:rPr>
+        <w:t>)  to r</w:t>
+      </w:r>
+      <w:r>
+        <w:rPr>
+          <w:rStyle w:val="pron"/>
+          <w:rFonts w:ascii="Arial" w:hAnsi="Arial" w:cs="Arial" w:hint="eastAsia"/>
+        </w:rPr>
+        <w:t>educe something by a large amount so that there is not enough left.</w:t>
+      </w:r>
+      <w:r>
+        <w:rPr>
+          <w:rStyle w:val="pron"/>
+          <w:rFonts w:ascii="Arial" w:hAnsi="Arial" w:cs="Arial"/>
+        </w:rPr>
+        <w:br/>
+      </w:r>
+      <w:r>
+        <w:rPr>
+          <w:rStyle w:val="pron"/>
+          <w:rFonts w:ascii="Arial" w:hAnsi="Arial" w:cs="Arial" w:hint="eastAsia"/>
+        </w:rPr>
+        <w:t xml:space="preserve">Food supplies </w:t>
+      </w:r>
+      <w:r>
+        <w:rPr>
+          <w:rStyle w:val="pron"/>
+          <w:rFonts w:ascii="Arial" w:hAnsi="Arial" w:cs="Arial" w:hint="eastAsia"/>
+        </w:rPr>
+        <w:t>were</w:t>
+      </w:r>
+      <w:r>
+        <w:rPr>
+          <w:rStyle w:val="pron"/>
+          <w:rFonts w:ascii="Arial" w:hAnsi="Arial" w:cs="Arial" w:hint="eastAsia"/>
+        </w:rPr>
+        <w:t xml:space="preserve"> severely depleted. </w:t>
+      </w:r>
+      <w:r>
+        <w:rPr>
+          <w:rStyle w:val="pron"/>
+          <w:rFonts w:ascii="Arial" w:hAnsi="Arial" w:cs="Arial"/>
+        </w:rPr>
+        <w:br/>
+      </w:r>
+      <w:r>
+        <w:rPr>
+          <w:rStyle w:val="pron"/>
+          <w:rFonts w:ascii="Arial" w:hAnsi="Arial" w:cs="Arial" w:hint="eastAsia"/>
+          <w:b/>
+          <w:bCs/>
+        </w:rPr>
+        <w:t>depletion</w:t>
+      </w:r>
+      <w:r>
+        <w:rPr>
+          <w:rStyle w:val="pron"/>
+          <w:rFonts w:ascii="Arial" w:hAnsi="Arial" w:cs="Arial" w:hint="eastAsia"/>
+        </w:rPr>
+        <w:t xml:space="preserve"> [n. U.]</w:t>
+      </w:r>
+      <w:r>
+        <w:rPr>
+          <w:rStyle w:val="pron"/>
+          <w:rFonts w:ascii="Arial" w:hAnsi="Arial" w:cs="Arial" w:hint="eastAsia"/>
+        </w:rPr>
+        <w:t xml:space="preserve"> </w:t>
+      </w:r>
+      <w:r>
+        <w:rPr>
+          <w:rStyle w:val="pron"/>
+          <w:rFonts w:ascii="Arial" w:hAnsi="Arial" w:cs="Arial"/>
+        </w:rPr>
+        <w:br/>
+      </w:r>
+      <w:r>
+        <w:rPr>
+          <w:rStyle w:val="pron"/>
+          <w:rFonts w:ascii="Arial" w:hAnsi="Arial" w:cs="Arial" w:hint="eastAsia"/>
+        </w:rPr>
+        <w:t xml:space="preserve">depletion of natural resources. </w:t>
+      </w:r>
+    </w:p>
+    <w:p>
+      <w:pPr>
+        <w:jc w:val="left"/>
+        <w:rPr>
+          <w:rStyle w:val="pron"/>
+          <w:rFonts w:ascii="Arial" w:hAnsi="Arial" w:cs="Arial"/>
+        </w:rPr>
+      </w:pPr>
+      <w:r>
+        <w:rPr>
+          <w:rStyle w:val="pron"/>
+          <w:rFonts w:ascii="Arial" w:hAnsi="Arial" w:cs="Arial" w:hint="eastAsia"/>
+          <w:b/>
+          <w:bCs/>
+        </w:rPr>
+        <w:t>grapple</w:t>
+      </w:r>
+      <w:r>
+        <w:rPr>
+          <w:rStyle w:val="pron"/>
+          <w:rFonts w:ascii="Arial" w:hAnsi="Arial" w:cs="Arial"/>
+        </w:rPr>
+        <w:br/>
+      </w:r>
+      <w:r>
+        <w:rPr>
+          <w:rStyle w:val="pron"/>
+          <w:rFonts w:ascii="Arial" w:hAnsi="Arial" w:cs="Arial" w:hint="eastAsia"/>
+        </w:rPr>
+        <w:t>[vi.] to try hard to fin</w:t>
+      </w:r>
+      <w:r>
+        <w:rPr>
+          <w:rStyle w:val="pron"/>
+          <w:rFonts w:ascii="Arial" w:hAnsi="Arial" w:cs="Arial" w:hint="eastAsia"/>
+        </w:rPr>
+        <w:t>d a solution to a problem.</w:t>
+      </w:r>
+      <w:r>
+        <w:rPr>
+          <w:rStyle w:val="pron"/>
+          <w:rFonts w:ascii="Arial" w:hAnsi="Arial" w:cs="Arial"/>
+        </w:rPr>
+        <w:br/>
+      </w:r>
+      <w:r>
+        <w:rPr>
+          <w:rStyle w:val="pron"/>
+          <w:rFonts w:ascii="Arial" w:hAnsi="Arial" w:cs="Arial" w:hint="eastAsia"/>
+          <w:b/>
+          <w:bCs/>
+        </w:rPr>
+        <w:t xml:space="preserve">grapple </w:t>
+      </w:r>
+      <w:r>
+        <w:rPr>
+          <w:rStyle w:val="pron"/>
+          <w:rFonts w:ascii="Arial" w:hAnsi="Arial" w:cs="Arial"/>
+          <w:b/>
+          <w:bCs/>
+        </w:rPr>
+        <w:t>w</w:t>
+      </w:r>
+      <w:r>
+        <w:rPr>
+          <w:rStyle w:val="pron"/>
+          <w:rFonts w:ascii="Arial" w:hAnsi="Arial" w:cs="Arial" w:hint="eastAsia"/>
+          <w:b/>
+          <w:bCs/>
+        </w:rPr>
+        <w:t xml:space="preserve">ith something </w:t>
+      </w:r>
+      <w:r>
+        <w:rPr>
+          <w:rStyle w:val="pron"/>
+          <w:rFonts w:ascii="Arial" w:hAnsi="Arial" w:cs="Arial"/>
+        </w:rPr>
+        <w:br/>
+      </w:r>
+      <w:r>
+        <w:rPr>
+          <w:rStyle w:val="pron"/>
+          <w:rFonts w:ascii="Arial" w:hAnsi="Arial" w:cs="Arial" w:hint="eastAsia"/>
+        </w:rPr>
+        <w:t>The new government has yet to grapple with the problem of air pollution.</w:t>
+      </w:r>
+      <w:r>
+        <w:rPr>
+          <w:rStyle w:val="pron"/>
+          <w:rFonts w:ascii="Arial" w:hAnsi="Arial" w:cs="Arial"/>
+        </w:rPr>
+        <w:br/>
+      </w:r>
+      <w:r>
+        <w:rPr>
+          <w:rStyle w:val="pron"/>
+          <w:rFonts w:ascii="Arial" w:hAnsi="Arial" w:cs="Arial" w:hint="eastAsia"/>
+        </w:rPr>
+        <w:t>grapple to do something</w:t>
+      </w:r>
+      <w:r>
+        <w:rPr>
+          <w:rStyle w:val="pron"/>
+          <w:rFonts w:ascii="Arial" w:hAnsi="Arial" w:cs="Arial"/>
+        </w:rPr>
+        <w:br/>
+      </w:r>
+      <w:r>
+        <w:rPr>
+          <w:rStyle w:val="pron"/>
+          <w:rFonts w:ascii="Arial" w:hAnsi="Arial" w:cs="Arial" w:hint="eastAsia"/>
+        </w:rPr>
+        <w:t xml:space="preserve">I was grappling to find the answer </w:t>
+      </w:r>
+      <w:r>
+        <w:rPr>
+          <w:rStyle w:val="pron"/>
+          <w:rFonts w:ascii="Arial" w:hAnsi="Arial" w:cs="Arial" w:hint="eastAsia"/>
+        </w:rPr>
+        <w:t>to</w:t>
+      </w:r>
+      <w:r>
+        <w:rPr>
+          <w:rStyle w:val="pron"/>
+          <w:rFonts w:ascii="Arial" w:hAnsi="Arial" w:cs="Arial" w:hint="eastAsia"/>
+        </w:rPr>
+        <w:t xml:space="preserve"> his problem.</w:t>
+      </w:r>
+    </w:p>
+    <w:p>
+      <w:pPr>
+        <w:jc w:val="left"/>
+        <w:rPr>
+          <w:rStyle w:val="pron"/>
+          <w:rFonts w:ascii="Arial" w:hAnsi="Arial" w:cs="Arial"/>
+        </w:rPr>
+      </w:pPr>
+      <w:r>
+        <w:rPr>
+          <w:rStyle w:val="pron"/>
+          <w:rFonts w:ascii="Arial" w:hAnsi="Arial" w:cs="Arial" w:hint="eastAsia"/>
+          <w:b/>
+          <w:bCs/>
+        </w:rPr>
+        <w:t>plethora</w:t>
+      </w:r>
+      <w:r>
+        <w:rPr>
+          <w:rStyle w:val="pron"/>
+          <w:rFonts w:ascii="Arial" w:hAnsi="Arial" w:cs="Arial" w:hint="eastAsia"/>
+        </w:rPr>
+        <w:t xml:space="preserve"> /</w:t>
+      </w:r>
+      <w:r>
+        <w:rPr>
+          <w:rStyle w:val="pron"/>
+          <w:rFonts w:ascii="GWIPA" w:hAnsi="GWIPA" w:cs="Arial" w:hint="eastAsia"/>
+        </w:rPr>
+        <w:t>'pleTErE</w:t>
+      </w:r>
+      <w:r>
+        <w:rPr>
+          <w:rStyle w:val="pron"/>
+          <w:rFonts w:ascii="Arial" w:hAnsi="Arial" w:cs="Arial" w:hint="eastAsia"/>
+        </w:rPr>
+        <w:t>/</w:t>
+      </w:r>
+      <w:r>
+        <w:rPr>
+          <w:rStyle w:val="pron"/>
+          <w:rFonts w:ascii="Arial" w:hAnsi="Arial" w:cs="Arial" w:hint="eastAsia"/>
+        </w:rPr>
+        <w:t xml:space="preserve">  (</w:t>
+      </w:r>
+      <w:r>
+        <w:rPr>
+          <w:rStyle w:val="pron"/>
+          <w:rFonts w:ascii="Arial" w:hAnsi="Arial" w:cs="Arial" w:hint="eastAsia"/>
+          <w:i/>
+          <w:iCs/>
+        </w:rPr>
+        <w:t>synonym</w:t>
+      </w:r>
+      <w:r>
+        <w:rPr>
+          <w:rStyle w:val="pron"/>
+          <w:rFonts w:ascii="Arial" w:hAnsi="Arial" w:cs="Arial" w:hint="eastAsia"/>
+        </w:rPr>
+        <w:t xml:space="preserve">) </w:t>
+      </w:r>
+      <w:r>
+        <w:rPr>
+          <w:rStyle w:val="pron"/>
+          <w:rFonts w:ascii="Arial" w:hAnsi="Arial" w:cs="Arial" w:hint="eastAsia"/>
+          <w:b/>
+          <w:bCs/>
+        </w:rPr>
+        <w:t>excess</w:t>
+      </w:r>
+      <w:r>
+        <w:rPr>
+          <w:rStyle w:val="pron"/>
+          <w:rFonts w:ascii="Arial" w:hAnsi="Arial" w:cs="Arial"/>
+          <w:b/>
+          <w:bCs/>
+        </w:rPr>
+        <w:br/>
+      </w:r>
+      <w:r>
+        <w:rPr>
+          <w:rStyle w:val="pron"/>
+          <w:rFonts w:ascii="Arial" w:hAnsi="Arial" w:cs="Arial" w:hint="eastAsia"/>
+        </w:rPr>
+        <w:t>[</w:t>
+      </w:r>
+      <w:r>
+        <w:rPr>
+          <w:rStyle w:val="pron"/>
+          <w:rFonts w:ascii="Arial" w:hAnsi="Arial" w:cs="Arial" w:hint="eastAsia"/>
+        </w:rPr>
+        <w:t>n</w:t>
+      </w:r>
+      <w:r>
+        <w:rPr>
+          <w:rStyle w:val="pron"/>
+          <w:rFonts w:ascii="Arial" w:hAnsi="Arial" w:cs="Arial" w:hint="eastAsia"/>
+        </w:rPr>
+        <w:t xml:space="preserve">.] </w:t>
+      </w:r>
+      <w:r>
+        <w:rPr>
+          <w:rStyle w:val="pron"/>
+          <w:rFonts w:ascii="Arial" w:hAnsi="Arial" w:cs="Arial" w:hint="eastAsia"/>
+        </w:rPr>
+        <w:t>(</w:t>
+      </w:r>
+      <w:r>
+        <w:rPr>
+          <w:rStyle w:val="pron"/>
+          <w:rFonts w:ascii="Arial" w:hAnsi="Arial" w:cs="Arial" w:hint="eastAsia"/>
+          <w:i/>
+          <w:iCs/>
+        </w:rPr>
+        <w:t>singular</w:t>
+      </w:r>
+      <w:r>
+        <w:rPr>
+          <w:rStyle w:val="pron"/>
+          <w:rFonts w:ascii="Arial" w:hAnsi="Arial" w:cs="Arial" w:hint="eastAsia"/>
+        </w:rPr>
+        <w:t xml:space="preserve">) an amount </w:t>
+      </w:r>
+      <w:r>
+        <w:rPr>
+          <w:rStyle w:val="pron"/>
+          <w:rFonts w:ascii="Arial" w:hAnsi="Arial" w:cs="Arial" w:hint="eastAsia"/>
+        </w:rPr>
+        <w:t>that is greater than is needed or can be used.</w:t>
+      </w:r>
+      <w:r>
+        <w:rPr>
+          <w:rStyle w:val="pron"/>
+          <w:rFonts w:ascii="Arial" w:hAnsi="Arial" w:cs="Arial"/>
+        </w:rPr>
+        <w:br/>
+      </w:r>
+      <w:r>
+        <w:rPr>
+          <w:rStyle w:val="pron"/>
+          <w:rFonts w:ascii="Arial" w:hAnsi="Arial" w:cs="Arial" w:hint="eastAsia"/>
+        </w:rPr>
+        <w:t xml:space="preserve">Cities offer a plethora of experiences. </w:t>
+      </w:r>
+    </w:p>
+    <w:p>
+      <w:pPr>
+        <w:jc w:val="left"/>
+        <w:rPr>
+          <w:rStyle w:val="pron"/>
+          <w:rFonts w:ascii="Arial" w:hAnsi="Arial" w:cs="Arial" w:hint="eastAsia"/>
+        </w:rPr>
+      </w:pPr>
     </w:p>
     <w:sectPr>
       <w:pgSz w:w="11906" w:h="16838"/>
@@ -30677,6 +32874,16 @@
     <w:basedOn w:val="DefaultParagraphFont"/>
     <w:rsid w:val="00F971CF"/>
   </w:style>
+  <w:style w:type="character" w:customStyle="1" w:styleId="ei-g">
+    <w:name w:val="ei-g"/>
+    <w:basedOn w:val="DefaultParagraphFont"/>
+    <w:rsid w:val="00DB5D3D"/>
+  </w:style>
+  <w:style w:type="character" w:customStyle="1" w:styleId="phon-gb">
+    <w:name w:val="phon-gb"/>
+    <w:basedOn w:val="DefaultParagraphFont"/>
+    <w:rsid w:val="00DB5D3D"/>
+  </w:style>
 </w:styles>
 </file>
 

--- a/Words/New Words and Collocations.docx
+++ b/Words/New Words and Collocations.docx
@@ -1,6 +1,6 @@
 
 <file path=word/document.xml><?xml version="1.0" encoding="utf-8"?>
-<w:document xmlns:wpc="http://schemas.microsoft.com/office/word/2010/wordprocessingCanvas" xmlns:cx="http://schemas.microsoft.com/office/drawing/2014/chartex" xmlns:cx1="http://schemas.microsoft.com/office/drawing/2015/9/8/chartex" xmlns:cx2="http://schemas.microsoft.com/office/drawing/2015/10/21/chartex" xmlns:cx3="http://schemas.microsoft.com/office/drawing/2016/5/9/chartex" xmlns:cx4="http://schemas.microsoft.com/office/drawing/2016/5/10/chartex" xmlns:cx5="http://schemas.microsoft.com/office/drawing/2016/5/11/chartex" xmlns:cx6="http://schemas.microsoft.com/office/drawing/2016/5/12/chartex" xmlns:cx7="http://schemas.microsoft.com/office/drawing/2016/5/13/chartex" xmlns:cx8="http://schemas.microsoft.com/office/drawing/2016/5/14/chartex" xmlns:mc="http://schemas.openxmlformats.org/markup-compatibility/2006" xmlns:aink="http://schemas.microsoft.com/office/drawing/2016/ink" xmlns:am3d="http://schemas.microsoft.com/office/drawing/2017/model3d" xmlns:o="urn:schemas-microsoft-com:office:office" xmlns:oel="http://schemas.microsoft.com/office/2019/extlst" xmlns:r="http://schemas.openxmlformats.org/officeDocument/2006/relationships" xmlns:m="http://schemas.openxmlformats.org/officeDocument/2006/math" xmlns:v="urn:schemas-microsoft-com:vml" xmlns:wp14="http://schemas.microsoft.com/office/word/2010/wordprocessingDrawing" xmlns:wp="http://schemas.openxmlformats.org/drawingml/2006/wordprocessingDrawing" xmlns:w10="urn:schemas-microsoft-com:office:word" xmlns:w="http://schemas.openxmlformats.org/wordprocessingml/2006/main" xmlns:w14="http://schemas.microsoft.com/office/word/2010/wordml" xmlns:w15="http://schemas.microsoft.com/office/word/2012/wordml" xmlns:w16cex="http://schemas.microsoft.com/office/word/2018/wordml/cex" xmlns:w16cid="http://schemas.microsoft.com/office/word/2016/wordml/cid" xmlns:w16="http://schemas.microsoft.com/office/word/2018/wordml" xmlns:w16du="http://schemas.microsoft.com/office/word/2023/wordml/word16du" xmlns:w16sdtdh="http://schemas.microsoft.com/office/word/2020/wordml/sdtdatahash" xmlns:w16se="http://schemas.microsoft.com/office/word/2015/wordml/symex" xmlns:wpg="http://schemas.microsoft.com/office/word/2010/wordprocessingGroup" xmlns:wpi="http://schemas.microsoft.com/office/word/2010/wordprocessingInk" xmlns:wne="http://schemas.microsoft.com/office/word/2006/wordml" xmlns:wps="http://schemas.microsoft.com/office/word/2010/wordprocessingShape" mc:Ignorable="w14 w15 w16se w16cid w16 w16cex w16sdtdh w16du wp14">
+<w:document xmlns:wpc="http://schemas.microsoft.com/office/word/2010/wordprocessingCanvas" xmlns:cx="http://schemas.microsoft.com/office/drawing/2014/chartex" xmlns:cx1="http://schemas.microsoft.com/office/drawing/2015/9/8/chartex" xmlns:cx2="http://schemas.microsoft.com/office/drawing/2015/10/21/chartex" xmlns:cx3="http://schemas.microsoft.com/office/drawing/2016/5/9/chartex" xmlns:cx4="http://schemas.microsoft.com/office/drawing/2016/5/10/chartex" xmlns:cx5="http://schemas.microsoft.com/office/drawing/2016/5/11/chartex" xmlns:cx6="http://schemas.microsoft.com/office/drawing/2016/5/12/chartex" xmlns:cx7="http://schemas.microsoft.com/office/drawing/2016/5/13/chartex" xmlns:cx8="http://schemas.microsoft.com/office/drawing/2016/5/14/chartex" xmlns:mc="http://schemas.openxmlformats.org/markup-compatibility/2006" xmlns:aink="http://schemas.microsoft.com/office/drawing/2016/ink" xmlns:am3d="http://schemas.microsoft.com/office/drawing/2017/model3d" xmlns:o="urn:schemas-microsoft-com:office:office" xmlns:oel="http://schemas.microsoft.com/office/2019/extlst" xmlns:r="http://schemas.openxmlformats.org/officeDocument/2006/relationships" xmlns:m="http://schemas.openxmlformats.org/officeDocument/2006/math" xmlns:v="urn:schemas-microsoft-com:vml" xmlns:wp14="http://schemas.microsoft.com/office/word/2010/wordprocessingDrawing" xmlns:wp="http://schemas.openxmlformats.org/drawingml/2006/wordprocessingDrawing" xmlns:w10="urn:schemas-microsoft-com:office:word" xmlns:w="http://schemas.openxmlformats.org/wordprocessingml/2006/main" xmlns:w14="http://schemas.microsoft.com/office/word/2010/wordml" xmlns:w15="http://schemas.microsoft.com/office/word/2012/wordml" xmlns:w16cex="http://schemas.microsoft.com/office/word/2018/wordml/cex" xmlns:w16cid="http://schemas.microsoft.com/office/word/2016/wordml/cid" xmlns:w16="http://schemas.microsoft.com/office/word/2018/wordml" xmlns:w16du="http://schemas.microsoft.com/office/word/2023/wordml/word16du" xmlns:w16sdtdh="http://schemas.microsoft.com/office/word/2020/wordml/sdtdatahash" xmlns:w16sdtfl="http://schemas.microsoft.com/office/word/2024/wordml/sdtformatlock" xmlns:w16se="http://schemas.microsoft.com/office/word/2015/wordml/symex" xmlns:wpg="http://schemas.microsoft.com/office/word/2010/wordprocessingGroup" xmlns:wpi="http://schemas.microsoft.com/office/word/2010/wordprocessingInk" xmlns:wne="http://schemas.microsoft.com/office/word/2006/wordml" xmlns:wps="http://schemas.microsoft.com/office/word/2010/wordprocessingShape" mc:Ignorable="w14 w15 w16se w16cid w16 w16cex w16sdtdh w16sdtfl w16du wp14">
   <w:body>
     <w:p>
       <w:pPr>
@@ -32301,6 +32301,13 @@
           <w:rFonts w:ascii="Arial" w:hAnsi="Arial" w:cs="Arial" w:hint="eastAsia"/>
         </w:rPr>
       </w:pPr>
+      <w:r>
+        <w:rPr>
+          <w:rStyle w:val="pron"/>
+          <w:rFonts w:ascii="Arial" w:hAnsi="Arial" w:cs="Arial" w:hint="eastAsia"/>
+        </w:rPr>
+        <w:t>grass roots</w:t>
+      </w:r>
     </w:p>
     <w:sectPr>
       <w:pgSz w:w="11906" w:h="16838"/>
@@ -32313,7 +32320,7 @@
 </file>
 
 <file path=word/endnotes.xml><?xml version="1.0" encoding="utf-8"?>
-<w:endnotes xmlns:wpc="http://schemas.microsoft.com/office/word/2010/wordprocessingCanvas" xmlns:cx="http://schemas.microsoft.com/office/drawing/2014/chartex" xmlns:cx1="http://schemas.microsoft.com/office/drawing/2015/9/8/chartex" xmlns:cx2="http://schemas.microsoft.com/office/drawing/2015/10/21/chartex" xmlns:cx3="http://schemas.microsoft.com/office/drawing/2016/5/9/chartex" xmlns:cx4="http://schemas.microsoft.com/office/drawing/2016/5/10/chartex" xmlns:cx5="http://schemas.microsoft.com/office/drawing/2016/5/11/chartex" xmlns:cx6="http://schemas.microsoft.com/office/drawing/2016/5/12/chartex" xmlns:cx7="http://schemas.microsoft.com/office/drawing/2016/5/13/chartex" xmlns:cx8="http://schemas.microsoft.com/office/drawing/2016/5/14/chartex" xmlns:mc="http://schemas.openxmlformats.org/markup-compatibility/2006" xmlns:aink="http://schemas.microsoft.com/office/drawing/2016/ink" xmlns:am3d="http://schemas.microsoft.com/office/drawing/2017/model3d" xmlns:o="urn:schemas-microsoft-com:office:office" xmlns:oel="http://schemas.microsoft.com/office/2019/extlst" xmlns:r="http://schemas.openxmlformats.org/officeDocument/2006/relationships" xmlns:m="http://schemas.openxmlformats.org/officeDocument/2006/math" xmlns:v="urn:schemas-microsoft-com:vml" xmlns:wp14="http://schemas.microsoft.com/office/word/2010/wordprocessingDrawing" xmlns:wp="http://schemas.openxmlformats.org/drawingml/2006/wordprocessingDrawing" xmlns:w10="urn:schemas-microsoft-com:office:word" xmlns:w="http://schemas.openxmlformats.org/wordprocessingml/2006/main" xmlns:w14="http://schemas.microsoft.com/office/word/2010/wordml" xmlns:w15="http://schemas.microsoft.com/office/word/2012/wordml" xmlns:w16cex="http://schemas.microsoft.com/office/word/2018/wordml/cex" xmlns:w16cid="http://schemas.microsoft.com/office/word/2016/wordml/cid" xmlns:w16="http://schemas.microsoft.com/office/word/2018/wordml" xmlns:w16du="http://schemas.microsoft.com/office/word/2023/wordml/word16du" xmlns:w16sdtdh="http://schemas.microsoft.com/office/word/2020/wordml/sdtdatahash" xmlns:w16se="http://schemas.microsoft.com/office/word/2015/wordml/symex" xmlns:wpg="http://schemas.microsoft.com/office/word/2010/wordprocessingGroup" xmlns:wpi="http://schemas.microsoft.com/office/word/2010/wordprocessingInk" xmlns:wne="http://schemas.microsoft.com/office/word/2006/wordml" xmlns:wps="http://schemas.microsoft.com/office/word/2010/wordprocessingShape" mc:Ignorable="w14 w15 w16se w16cid w16 w16cex w16sdtdh w16du wp14">
+<w:endnotes xmlns:wpc="http://schemas.microsoft.com/office/word/2010/wordprocessingCanvas" xmlns:cx="http://schemas.microsoft.com/office/drawing/2014/chartex" xmlns:cx1="http://schemas.microsoft.com/office/drawing/2015/9/8/chartex" xmlns:cx2="http://schemas.microsoft.com/office/drawing/2015/10/21/chartex" xmlns:cx3="http://schemas.microsoft.com/office/drawing/2016/5/9/chartex" xmlns:cx4="http://schemas.microsoft.com/office/drawing/2016/5/10/chartex" xmlns:cx5="http://schemas.microsoft.com/office/drawing/2016/5/11/chartex" xmlns:cx6="http://schemas.microsoft.com/office/drawing/2016/5/12/chartex" xmlns:cx7="http://schemas.microsoft.com/office/drawing/2016/5/13/chartex" xmlns:cx8="http://schemas.microsoft.com/office/drawing/2016/5/14/chartex" xmlns:mc="http://schemas.openxmlformats.org/markup-compatibility/2006" xmlns:aink="http://schemas.microsoft.com/office/drawing/2016/ink" xmlns:am3d="http://schemas.microsoft.com/office/drawing/2017/model3d" xmlns:o="urn:schemas-microsoft-com:office:office" xmlns:oel="http://schemas.microsoft.com/office/2019/extlst" xmlns:r="http://schemas.openxmlformats.org/officeDocument/2006/relationships" xmlns:m="http://schemas.openxmlformats.org/officeDocument/2006/math" xmlns:v="urn:schemas-microsoft-com:vml" xmlns:wp14="http://schemas.microsoft.com/office/word/2010/wordprocessingDrawing" xmlns:wp="http://schemas.openxmlformats.org/drawingml/2006/wordprocessingDrawing" xmlns:w10="urn:schemas-microsoft-com:office:word" xmlns:w="http://schemas.openxmlformats.org/wordprocessingml/2006/main" xmlns:w14="http://schemas.microsoft.com/office/word/2010/wordml" xmlns:w15="http://schemas.microsoft.com/office/word/2012/wordml" xmlns:w16cex="http://schemas.microsoft.com/office/word/2018/wordml/cex" xmlns:w16cid="http://schemas.microsoft.com/office/word/2016/wordml/cid" xmlns:w16="http://schemas.microsoft.com/office/word/2018/wordml" xmlns:w16du="http://schemas.microsoft.com/office/word/2023/wordml/word16du" xmlns:w16sdtdh="http://schemas.microsoft.com/office/word/2020/wordml/sdtdatahash" xmlns:w16sdtfl="http://schemas.microsoft.com/office/word/2024/wordml/sdtformatlock" xmlns:w16se="http://schemas.microsoft.com/office/word/2015/wordml/symex" xmlns:wpg="http://schemas.microsoft.com/office/word/2010/wordprocessingGroup" xmlns:wpi="http://schemas.microsoft.com/office/word/2010/wordprocessingInk" xmlns:wne="http://schemas.microsoft.com/office/word/2006/wordml" xmlns:wps="http://schemas.microsoft.com/office/word/2010/wordprocessingShape" mc:Ignorable="w14 w15 w16se w16cid w16 w16cex w16sdtdh w16sdtfl w16du wp14">
   <w:endnote w:type="separator" w:id="-1">
     <w:p>
       <w:pPr>
@@ -32338,7 +32345,7 @@
 </file>
 
 <file path=word/footnotes.xml><?xml version="1.0" encoding="utf-8"?>
-<w:footnotes xmlns:wpc="http://schemas.microsoft.com/office/word/2010/wordprocessingCanvas" xmlns:cx="http://schemas.microsoft.com/office/drawing/2014/chartex" xmlns:cx1="http://schemas.microsoft.com/office/drawing/2015/9/8/chartex" xmlns:cx2="http://schemas.microsoft.com/office/drawing/2015/10/21/chartex" xmlns:cx3="http://schemas.microsoft.com/office/drawing/2016/5/9/chartex" xmlns:cx4="http://schemas.microsoft.com/office/drawing/2016/5/10/chartex" xmlns:cx5="http://schemas.microsoft.com/office/drawing/2016/5/11/chartex" xmlns:cx6="http://schemas.microsoft.com/office/drawing/2016/5/12/chartex" xmlns:cx7="http://schemas.microsoft.com/office/drawing/2016/5/13/chartex" xmlns:cx8="http://schemas.microsoft.com/office/drawing/2016/5/14/chartex" xmlns:mc="http://schemas.openxmlformats.org/markup-compatibility/2006" xmlns:aink="http://schemas.microsoft.com/office/drawing/2016/ink" xmlns:am3d="http://schemas.microsoft.com/office/drawing/2017/model3d" xmlns:o="urn:schemas-microsoft-com:office:office" xmlns:oel="http://schemas.microsoft.com/office/2019/extlst" xmlns:r="http://schemas.openxmlformats.org/officeDocument/2006/relationships" xmlns:m="http://schemas.openxmlformats.org/officeDocument/2006/math" xmlns:v="urn:schemas-microsoft-com:vml" xmlns:wp14="http://schemas.microsoft.com/office/word/2010/wordprocessingDrawing" xmlns:wp="http://schemas.openxmlformats.org/drawingml/2006/wordprocessingDrawing" xmlns:w10="urn:schemas-microsoft-com:office:word" xmlns:w="http://schemas.openxmlformats.org/wordprocessingml/2006/main" xmlns:w14="http://schemas.microsoft.com/office/word/2010/wordml" xmlns:w15="http://schemas.microsoft.com/office/word/2012/wordml" xmlns:w16cex="http://schemas.microsoft.com/office/word/2018/wordml/cex" xmlns:w16cid="http://schemas.microsoft.com/office/word/2016/wordml/cid" xmlns:w16="http://schemas.microsoft.com/office/word/2018/wordml" xmlns:w16du="http://schemas.microsoft.com/office/word/2023/wordml/word16du" xmlns:w16sdtdh="http://schemas.microsoft.com/office/word/2020/wordml/sdtdatahash" xmlns:w16se="http://schemas.microsoft.com/office/word/2015/wordml/symex" xmlns:wpg="http://schemas.microsoft.com/office/word/2010/wordprocessingGroup" xmlns:wpi="http://schemas.microsoft.com/office/word/2010/wordprocessingInk" xmlns:wne="http://schemas.microsoft.com/office/word/2006/wordml" xmlns:wps="http://schemas.microsoft.com/office/word/2010/wordprocessingShape" mc:Ignorable="w14 w15 w16se w16cid w16 w16cex w16sdtdh w16du wp14">
+<w:footnotes xmlns:wpc="http://schemas.microsoft.com/office/word/2010/wordprocessingCanvas" xmlns:cx="http://schemas.microsoft.com/office/drawing/2014/chartex" xmlns:cx1="http://schemas.microsoft.com/office/drawing/2015/9/8/chartex" xmlns:cx2="http://schemas.microsoft.com/office/drawing/2015/10/21/chartex" xmlns:cx3="http://schemas.microsoft.com/office/drawing/2016/5/9/chartex" xmlns:cx4="http://schemas.microsoft.com/office/drawing/2016/5/10/chartex" xmlns:cx5="http://schemas.microsoft.com/office/drawing/2016/5/11/chartex" xmlns:cx6="http://schemas.microsoft.com/office/drawing/2016/5/12/chartex" xmlns:cx7="http://schemas.microsoft.com/office/drawing/2016/5/13/chartex" xmlns:cx8="http://schemas.microsoft.com/office/drawing/2016/5/14/chartex" xmlns:mc="http://schemas.openxmlformats.org/markup-compatibility/2006" xmlns:aink="http://schemas.microsoft.com/office/drawing/2016/ink" xmlns:am3d="http://schemas.microsoft.com/office/drawing/2017/model3d" xmlns:o="urn:schemas-microsoft-com:office:office" xmlns:oel="http://schemas.microsoft.com/office/2019/extlst" xmlns:r="http://schemas.openxmlformats.org/officeDocument/2006/relationships" xmlns:m="http://schemas.openxmlformats.org/officeDocument/2006/math" xmlns:v="urn:schemas-microsoft-com:vml" xmlns:wp14="http://schemas.microsoft.com/office/word/2010/wordprocessingDrawing" xmlns:wp="http://schemas.openxmlformats.org/drawingml/2006/wordprocessingDrawing" xmlns:w10="urn:schemas-microsoft-com:office:word" xmlns:w="http://schemas.openxmlformats.org/wordprocessingml/2006/main" xmlns:w14="http://schemas.microsoft.com/office/word/2010/wordml" xmlns:w15="http://schemas.microsoft.com/office/word/2012/wordml" xmlns:w16cex="http://schemas.microsoft.com/office/word/2018/wordml/cex" xmlns:w16cid="http://schemas.microsoft.com/office/word/2016/wordml/cid" xmlns:w16="http://schemas.microsoft.com/office/word/2018/wordml" xmlns:w16du="http://schemas.microsoft.com/office/word/2023/wordml/word16du" xmlns:w16sdtdh="http://schemas.microsoft.com/office/word/2020/wordml/sdtdatahash" xmlns:w16sdtfl="http://schemas.microsoft.com/office/word/2024/wordml/sdtformatlock" xmlns:w16se="http://schemas.microsoft.com/office/word/2015/wordml/symex" xmlns:wpg="http://schemas.microsoft.com/office/word/2010/wordprocessingGroup" xmlns:wpi="http://schemas.microsoft.com/office/word/2010/wordprocessingInk" xmlns:wne="http://schemas.microsoft.com/office/word/2006/wordml" xmlns:wps="http://schemas.microsoft.com/office/word/2010/wordprocessingShape" mc:Ignorable="w14 w15 w16se w16cid w16 w16cex w16sdtdh w16sdtfl w16du wp14">
   <w:footnote w:type="separator" w:id="-1">
     <w:p>
       <w:pPr>
@@ -32363,7 +32370,7 @@
 </file>
 
 <file path=word/styles.xml><?xml version="1.0" encoding="utf-8"?>
-<w:styles xmlns:mc="http://schemas.openxmlformats.org/markup-compatibility/2006" xmlns:r="http://schemas.openxmlformats.org/officeDocument/2006/relationships" xmlns:w="http://schemas.openxmlformats.org/wordprocessingml/2006/main" xmlns:w14="http://schemas.microsoft.com/office/word/2010/wordml" xmlns:w15="http://schemas.microsoft.com/office/word/2012/wordml" xmlns:w16cex="http://schemas.microsoft.com/office/word/2018/wordml/cex" xmlns:w16cid="http://schemas.microsoft.com/office/word/2016/wordml/cid" xmlns:w16="http://schemas.microsoft.com/office/word/2018/wordml" xmlns:w16du="http://schemas.microsoft.com/office/word/2023/wordml/word16du" xmlns:w16sdtdh="http://schemas.microsoft.com/office/word/2020/wordml/sdtdatahash" xmlns:w16se="http://schemas.microsoft.com/office/word/2015/wordml/symex" mc:Ignorable="w14 w15 w16se w16cid w16 w16cex w16sdtdh w16du">
+<w:styles xmlns:mc="http://schemas.openxmlformats.org/markup-compatibility/2006" xmlns:r="http://schemas.openxmlformats.org/officeDocument/2006/relationships" xmlns:w="http://schemas.openxmlformats.org/wordprocessingml/2006/main" xmlns:w14="http://schemas.microsoft.com/office/word/2010/wordml" xmlns:w15="http://schemas.microsoft.com/office/word/2012/wordml" xmlns:w16cex="http://schemas.microsoft.com/office/word/2018/wordml/cex" xmlns:w16cid="http://schemas.microsoft.com/office/word/2016/wordml/cid" xmlns:w16="http://schemas.microsoft.com/office/word/2018/wordml" xmlns:w16du="http://schemas.microsoft.com/office/word/2023/wordml/word16du" xmlns:w16sdtdh="http://schemas.microsoft.com/office/word/2020/wordml/sdtdatahash" xmlns:w16sdtfl="http://schemas.microsoft.com/office/word/2024/wordml/sdtformatlock" xmlns:w16se="http://schemas.microsoft.com/office/word/2015/wordml/symex" mc:Ignorable="w14 w15 w16se w16cid w16 w16cex w16sdtdh w16sdtfl w16du">
   <w:docDefaults>
     <w:rPrDefault>
       <w:rPr>

--- a/Words/New Words and Collocations.docx
+++ b/Words/New Words and Collocations.docx
@@ -32298,7 +32298,141 @@
         <w:jc w:val="left"/>
         <w:rPr>
           <w:rStyle w:val="pron"/>
-          <w:rFonts w:ascii="Arial" w:hAnsi="Arial" w:cs="Arial" w:hint="eastAsia"/>
+          <w:rFonts w:ascii="Arial" w:hAnsi="Arial" w:cs="Arial"/>
+        </w:rPr>
+      </w:pPr>
+      <w:r>
+        <w:rPr>
+          <w:rStyle w:val="pron"/>
+          <w:rFonts w:ascii="Arial" w:hAnsi="Arial" w:cs="Arial" w:hint="eastAsia"/>
+          <w:b/>
+          <w:bCs/>
+        </w:rPr>
+        <w:t>categoric</w:t>
+      </w:r>
+      <w:r>
+        <w:rPr>
+          <w:rStyle w:val="pron"/>
+          <w:rFonts w:ascii="Arial" w:hAnsi="Arial" w:cs="Arial" w:hint="eastAsia"/>
+        </w:rPr>
+        <w:t xml:space="preserve"> /</w:t>
+      </w:r>
+      <w:r>
+        <w:rPr>
+          <w:rStyle w:val="pron"/>
+          <w:rFonts w:ascii="GWIPA" w:hAnsi="GWIPA" w:cs="Arial" w:hint="eastAsia"/>
+        </w:rPr>
+        <w:t>;kQtE'gOrIk</w:t>
+      </w:r>
+      <w:r>
+        <w:rPr>
+          <w:rStyle w:val="pron"/>
+          <w:rFonts w:ascii="Arial" w:hAnsi="Arial" w:cs="Arial" w:hint="eastAsia"/>
+        </w:rPr>
+        <w:t>/</w:t>
+      </w:r>
+      <w:r>
+        <w:rPr>
+          <w:rStyle w:val="pron"/>
+          <w:rFonts w:ascii="Arial" w:hAnsi="Arial" w:cs="Arial"/>
+        </w:rPr>
+        <w:br/>
+      </w:r>
+      <w:r>
+        <w:rPr>
+          <w:rStyle w:val="pron"/>
+          <w:rFonts w:ascii="Arial" w:hAnsi="Arial" w:cs="Arial" w:hint="eastAsia"/>
+        </w:rPr>
+        <w:t>[adj.] withou any doubt or possibility of being changed.</w:t>
+      </w:r>
+      <w:r>
+        <w:rPr>
+          <w:rStyle w:val="pron"/>
+          <w:rFonts w:ascii="Arial" w:hAnsi="Arial" w:cs="Arial"/>
+        </w:rPr>
+        <w:br/>
+      </w:r>
+      <w:r>
+        <w:rPr>
+          <w:rStyle w:val="pron"/>
+          <w:rFonts w:ascii="Arial" w:hAnsi="Arial" w:cs="Arial" w:hint="eastAsia"/>
+        </w:rPr>
+        <w:t xml:space="preserve">a categoric refusal. </w:t>
+      </w:r>
+    </w:p>
+    <w:p>
+      <w:pPr>
+        <w:jc w:val="left"/>
+        <w:rPr>
+          <w:rStyle w:val="pron"/>
+          <w:rFonts w:ascii="Arial" w:hAnsi="Arial" w:cs="Arial"/>
+        </w:rPr>
+      </w:pPr>
+      <w:r>
+        <w:rPr>
+          <w:rStyle w:val="pron"/>
+          <w:rFonts w:ascii="Arial" w:hAnsi="Arial" w:cs="Arial" w:hint="eastAsia"/>
+          <w:b/>
+          <w:bCs/>
+        </w:rPr>
+        <w:t xml:space="preserve">categorical </w:t>
+      </w:r>
+      <w:r>
+        <w:rPr>
+          <w:rStyle w:val="pron"/>
+          <w:rFonts w:ascii="Arial" w:hAnsi="Arial" w:cs="Arial" w:hint="eastAsia"/>
+        </w:rPr>
+        <w:t>/</w:t>
+      </w:r>
+      <w:r>
+        <w:rPr>
+          <w:rStyle w:val="pron"/>
+          <w:rFonts w:ascii="GWIPA" w:hAnsi="GWIPA" w:cs="Arial" w:hint="eastAsia"/>
+        </w:rPr>
+        <w:t>;kQtE'gOrIkl</w:t>
+      </w:r>
+      <w:r>
+        <w:rPr>
+          <w:rStyle w:val="pron"/>
+          <w:rFonts w:ascii="Arial" w:hAnsi="Arial" w:cs="Arial" w:hint="eastAsia"/>
+        </w:rPr>
+        <w:t>/</w:t>
+      </w:r>
+      <w:r>
+        <w:rPr>
+          <w:rStyle w:val="pron"/>
+          <w:rFonts w:ascii="Arial" w:hAnsi="Arial" w:cs="Arial"/>
+        </w:rPr>
+        <w:br/>
+      </w:r>
+      <w:r>
+        <w:rPr>
+          <w:rStyle w:val="pron"/>
+          <w:rFonts w:ascii="Arial" w:hAnsi="Arial" w:cs="Arial" w:hint="eastAsia"/>
+        </w:rPr>
+        <w:t>[adj.] express clearly and in a way that shows that your are very sure about what you are saying.</w:t>
+      </w:r>
+      <w:r>
+        <w:rPr>
+          <w:rStyle w:val="pron"/>
+          <w:rFonts w:ascii="Arial" w:hAnsi="Arial" w:cs="Arial"/>
+        </w:rPr>
+        <w:br/>
+      </w:r>
+      <w:r>
+        <w:rPr>
+          <w:rStyle w:val="pron"/>
+          <w:rFonts w:ascii="Arial" w:hAnsi="Arial" w:cs="Arial" w:hint="eastAsia"/>
+        </w:rPr>
+        <w:t>to make a categorical statement.</w:t>
+      </w:r>
+    </w:p>
+    <w:p>
+      <w:pPr>
+        <w:jc w:val="left"/>
+        <w:rPr>
+          <w:rStyle w:val="pron"/>
+          <w:rFonts w:ascii="Arial" w:hAnsi="Arial" w:cs="Arial"/>
         </w:rPr>
       </w:pPr>
       <w:r>
@@ -32307,6 +32441,176 @@
           <w:rFonts w:ascii="Arial" w:hAnsi="Arial" w:cs="Arial" w:hint="eastAsia"/>
         </w:rPr>
         <w:t>grass roots</w:t>
+      </w:r>
+    </w:p>
+    <w:p>
+      <w:pPr>
+        <w:jc w:val="left"/>
+        <w:rPr>
+          <w:rStyle w:val="pron"/>
+          <w:rFonts w:ascii="Arial" w:hAnsi="Arial" w:cs="Arial"/>
+        </w:rPr>
+      </w:pPr>
+      <w:r>
+        <w:rPr>
+          <w:rStyle w:val="pron"/>
+          <w:rFonts w:ascii="Arial" w:hAnsi="Arial" w:cs="Arial" w:hint="eastAsia"/>
+        </w:rPr>
+        <w:t>phobia</w:t>
+      </w:r>
+    </w:p>
+    <w:p>
+      <w:pPr>
+        <w:jc w:val="left"/>
+        <w:rPr>
+          <w:rStyle w:val="pron"/>
+          <w:rFonts w:ascii="Arial" w:hAnsi="Arial" w:cs="Arial"/>
+        </w:rPr>
+      </w:pPr>
+      <w:r>
+        <w:rPr>
+          <w:rStyle w:val="pron"/>
+          <w:rFonts w:ascii="Arial" w:hAnsi="Arial" w:cs="Arial" w:hint="eastAsia"/>
+        </w:rPr>
+        <w:t>inaugrate /</w:t>
+      </w:r>
+      <w:r>
+        <w:rPr>
+          <w:rStyle w:val="pron"/>
+          <w:rFonts w:ascii="GWIPA" w:hAnsi="GWIPA" w:cs="Arial" w:hint="eastAsia"/>
+        </w:rPr>
+        <w:t>I'nO:gjEreIt</w:t>
+      </w:r>
+      <w:r>
+        <w:rPr>
+          <w:rStyle w:val="pron"/>
+          <w:rFonts w:ascii="Arial" w:hAnsi="Arial" w:cs="Arial" w:hint="eastAsia"/>
+        </w:rPr>
+        <w:t>/</w:t>
+      </w:r>
+      <w:r>
+        <w:rPr>
+          <w:rStyle w:val="pron"/>
+          <w:rFonts w:ascii="Arial" w:hAnsi="Arial" w:cs="Arial"/>
+        </w:rPr>
+        <w:br/>
+      </w:r>
+      <w:r>
+        <w:rPr>
+          <w:rStyle w:val="pron"/>
+          <w:rFonts w:ascii="Arial" w:hAnsi="Arial" w:cs="Arial" w:hint="eastAsia"/>
+        </w:rPr>
+        <w:t>[vt.]</w:t>
+      </w:r>
+    </w:p>
+    <w:p>
+      <w:pPr>
+        <w:jc w:val="left"/>
+        <w:rPr>
+          <w:rStyle w:val="pron"/>
+          <w:rFonts w:ascii="Arial" w:hAnsi="Arial" w:cs="Arial" w:hint="eastAsia"/>
+        </w:rPr>
+      </w:pPr>
+      <w:r>
+        <w:rPr>
+          <w:rStyle w:val="pron"/>
+          <w:rFonts w:ascii="Arial" w:hAnsi="Arial" w:cs="Arial" w:hint="eastAsia"/>
+          <w:b/>
+          <w:bCs/>
+        </w:rPr>
+        <w:lastRenderedPageBreak/>
+        <w:t>perpetual</w:t>
+      </w:r>
+      <w:r>
+        <w:rPr>
+          <w:rStyle w:val="pron"/>
+          <w:rFonts w:ascii="Arial" w:hAnsi="Arial" w:cs="Arial" w:hint="eastAsia"/>
+        </w:rPr>
+        <w:t xml:space="preserve"> /</w:t>
+      </w:r>
+      <w:r>
+        <w:rPr>
+          <w:rStyle w:val="pron"/>
+          <w:rFonts w:ascii="GWIPA" w:hAnsi="GWIPA" w:cs="Arial" w:hint="eastAsia"/>
+        </w:rPr>
+        <w:t>pE'petSuEl</w:t>
+      </w:r>
+      <w:r>
+        <w:rPr>
+          <w:rStyle w:val="pron"/>
+          <w:rFonts w:ascii="Arial" w:hAnsi="Arial" w:cs="Arial" w:hint="eastAsia"/>
+        </w:rPr>
+        <w:t>/</w:t>
+      </w:r>
+      <w:r>
+        <w:rPr>
+          <w:rStyle w:val="pron"/>
+          <w:rFonts w:ascii="Arial" w:hAnsi="Arial" w:cs="Arial"/>
+        </w:rPr>
+        <w:br/>
+      </w:r>
+      <w:r>
+        <w:rPr>
+          <w:rStyle w:val="pron"/>
+          <w:rFonts w:ascii="Arial" w:hAnsi="Arial" w:cs="Arial" w:hint="eastAsia"/>
+        </w:rPr>
+        <w:t>1. [adj.] continuing for a long time without interruption.</w:t>
+      </w:r>
+      <w:r>
+        <w:rPr>
+          <w:rStyle w:val="pron"/>
+          <w:rFonts w:ascii="Arial" w:hAnsi="Arial" w:cs="Arial"/>
+        </w:rPr>
+        <w:br/>
+      </w:r>
+      <w:r>
+        <w:rPr>
+          <w:rStyle w:val="pron"/>
+          <w:rFonts w:ascii="Arial" w:hAnsi="Arial" w:cs="Arial" w:hint="eastAsia"/>
+        </w:rPr>
+        <w:t>the perpetual noise of traffic.</w:t>
+      </w:r>
+      <w:r>
+        <w:rPr>
+          <w:rStyle w:val="pron"/>
+          <w:rFonts w:ascii="Arial" w:hAnsi="Arial" w:cs="Arial"/>
+        </w:rPr>
+        <w:br/>
+      </w:r>
+      <w:r>
+        <w:rPr>
+          <w:rStyle w:val="pron"/>
+          <w:rFonts w:ascii="Arial" w:hAnsi="Arial" w:cs="Arial" w:hint="eastAsia"/>
+        </w:rPr>
+        <w:t>We lived for years in a perpetual state of fear.</w:t>
+      </w:r>
+      <w:r>
+        <w:rPr>
+          <w:rStyle w:val="pron"/>
+          <w:rFonts w:ascii="Arial" w:hAnsi="Arial" w:cs="Arial"/>
+        </w:rPr>
+        <w:br/>
+      </w:r>
+      <w:r>
+        <w:rPr>
+          <w:rStyle w:val="pron"/>
+          <w:rFonts w:ascii="Arial" w:hAnsi="Arial" w:cs="Arial" w:hint="eastAsia"/>
+        </w:rPr>
+        <w:t>2. [adj.] frequently repeated, in a way that is annoying.</w:t>
+      </w:r>
+      <w:r>
+        <w:rPr>
+          <w:rStyle w:val="pron"/>
+          <w:rFonts w:ascii="Arial" w:hAnsi="Arial" w:cs="Arial"/>
+        </w:rPr>
+        <w:br/>
+      </w:r>
+      <w:r>
+        <w:rPr>
+          <w:rStyle w:val="pron"/>
+          <w:rFonts w:ascii="Arial" w:hAnsi="Arial" w:cs="Arial" w:hint="eastAsia"/>
+        </w:rPr>
+        <w:t>How can I work with this perpetual interruptions?</w:t>
       </w:r>
     </w:p>
     <w:sectPr>

--- a/Words/New Words and Collocations.docx
+++ b/Words/New Words and Collocations.docx
@@ -32439,6 +32439,124 @@
         <w:rPr>
           <w:rStyle w:val="pron"/>
           <w:rFonts w:ascii="Arial" w:hAnsi="Arial" w:cs="Arial" w:hint="eastAsia"/>
+          <w:b/>
+          <w:bCs/>
+        </w:rPr>
+        <w:t>perpetual</w:t>
+      </w:r>
+      <w:r>
+        <w:rPr>
+          <w:rStyle w:val="pron"/>
+          <w:rFonts w:ascii="Arial" w:hAnsi="Arial" w:cs="Arial" w:hint="eastAsia"/>
+        </w:rPr>
+        <w:t xml:space="preserve"> /</w:t>
+      </w:r>
+      <w:r>
+        <w:rPr>
+          <w:rStyle w:val="pron"/>
+          <w:rFonts w:ascii="GWIPA" w:hAnsi="GWIPA" w:cs="Arial" w:hint="eastAsia"/>
+        </w:rPr>
+        <w:t>pE'petSuEl</w:t>
+      </w:r>
+      <w:r>
+        <w:rPr>
+          <w:rStyle w:val="pron"/>
+          <w:rFonts w:ascii="Arial" w:hAnsi="Arial" w:cs="Arial" w:hint="eastAsia"/>
+        </w:rPr>
+        <w:t>/</w:t>
+      </w:r>
+      <w:r>
+        <w:rPr>
+          <w:rStyle w:val="pron"/>
+          <w:rFonts w:ascii="Arial" w:hAnsi="Arial" w:cs="Arial"/>
+        </w:rPr>
+        <w:br/>
+      </w:r>
+      <w:r>
+        <w:rPr>
+          <w:rStyle w:val="pron"/>
+          <w:rFonts w:ascii="Arial" w:hAnsi="Arial" w:cs="Arial" w:hint="eastAsia"/>
+        </w:rPr>
+        <w:t>1. [adj.] continuing for a long time without interruption.</w:t>
+      </w:r>
+      <w:r>
+        <w:rPr>
+          <w:rStyle w:val="pron"/>
+          <w:rFonts w:ascii="Arial" w:hAnsi="Arial" w:cs="Arial"/>
+        </w:rPr>
+        <w:br/>
+      </w:r>
+      <w:r>
+        <w:rPr>
+          <w:rStyle w:val="pron"/>
+          <w:rFonts w:ascii="Arial" w:hAnsi="Arial" w:cs="Arial" w:hint="eastAsia"/>
+        </w:rPr>
+        <w:t>the perpetual noise of traffic.</w:t>
+      </w:r>
+      <w:r>
+        <w:rPr>
+          <w:rStyle w:val="pron"/>
+          <w:rFonts w:ascii="Arial" w:hAnsi="Arial" w:cs="Arial"/>
+        </w:rPr>
+        <w:br/>
+      </w:r>
+      <w:r>
+        <w:rPr>
+          <w:rStyle w:val="pron"/>
+          <w:rFonts w:ascii="Arial" w:hAnsi="Arial" w:cs="Arial" w:hint="eastAsia"/>
+        </w:rPr>
+        <w:t>We lived for years in a perpetual state of fear.</w:t>
+      </w:r>
+      <w:r>
+        <w:rPr>
+          <w:rStyle w:val="pron"/>
+          <w:rFonts w:ascii="Arial" w:hAnsi="Arial" w:cs="Arial"/>
+        </w:rPr>
+        <w:br/>
+      </w:r>
+      <w:r>
+        <w:rPr>
+          <w:rStyle w:val="pron"/>
+          <w:rFonts w:ascii="Arial" w:hAnsi="Arial" w:cs="Arial" w:hint="eastAsia"/>
+        </w:rPr>
+        <w:t>2. [adj.] frequently repeated, in a way that is annoying.</w:t>
+      </w:r>
+      <w:r>
+        <w:rPr>
+          <w:rStyle w:val="pron"/>
+          <w:rFonts w:ascii="Arial" w:hAnsi="Arial" w:cs="Arial"/>
+        </w:rPr>
+        <w:br/>
+      </w:r>
+      <w:r>
+        <w:rPr>
+          <w:rStyle w:val="pron"/>
+          <w:rFonts w:ascii="Arial" w:hAnsi="Arial" w:cs="Arial" w:hint="eastAsia"/>
+        </w:rPr>
+        <w:t>How can I work with this perpetual interruptions?</w:t>
+      </w:r>
+    </w:p>
+    <w:p>
+      <w:pPr>
+        <w:jc w:val="left"/>
+        <w:rPr>
+          <w:rStyle w:val="pron"/>
+          <w:rFonts w:ascii="Arial" w:hAnsi="Arial" w:cs="Arial"/>
+        </w:rPr>
+      </w:pPr>
+    </w:p>
+    <w:p>
+      <w:pPr>
+        <w:jc w:val="left"/>
+        <w:rPr>
+          <w:rStyle w:val="pron"/>
+          <w:rFonts w:ascii="Arial" w:hAnsi="Arial" w:cs="Arial"/>
+        </w:rPr>
+      </w:pPr>
+      <w:r>
+        <w:rPr>
+          <w:rStyle w:val="pron"/>
+          <w:rFonts w:ascii="Arial" w:hAnsi="Arial" w:cs="Arial" w:hint="eastAsia"/>
         </w:rPr>
         <w:t>grass roots</w:t>
       </w:r>
@@ -32515,102 +32633,8 @@
         <w:rPr>
           <w:rStyle w:val="pron"/>
           <w:rFonts w:ascii="Arial" w:hAnsi="Arial" w:cs="Arial" w:hint="eastAsia"/>
-          <w:b/>
-          <w:bCs/>
-        </w:rPr>
-        <w:lastRenderedPageBreak/>
-        <w:t>perpetual</w:t>
-      </w:r>
-      <w:r>
-        <w:rPr>
-          <w:rStyle w:val="pron"/>
-          <w:rFonts w:ascii="Arial" w:hAnsi="Arial" w:cs="Arial" w:hint="eastAsia"/>
-        </w:rPr>
-        <w:t xml:space="preserve"> /</w:t>
-      </w:r>
-      <w:r>
-        <w:rPr>
-          <w:rStyle w:val="pron"/>
-          <w:rFonts w:ascii="GWIPA" w:hAnsi="GWIPA" w:cs="Arial" w:hint="eastAsia"/>
-        </w:rPr>
-        <w:t>pE'petSuEl</w:t>
-      </w:r>
-      <w:r>
-        <w:rPr>
-          <w:rStyle w:val="pron"/>
-          <w:rFonts w:ascii="Arial" w:hAnsi="Arial" w:cs="Arial" w:hint="eastAsia"/>
-        </w:rPr>
-        <w:t>/</w:t>
-      </w:r>
-      <w:r>
-        <w:rPr>
-          <w:rStyle w:val="pron"/>
-          <w:rFonts w:ascii="Arial" w:hAnsi="Arial" w:cs="Arial"/>
-        </w:rPr>
-        <w:br/>
-      </w:r>
-      <w:r>
-        <w:rPr>
-          <w:rStyle w:val="pron"/>
-          <w:rFonts w:ascii="Arial" w:hAnsi="Arial" w:cs="Arial" w:hint="eastAsia"/>
-        </w:rPr>
-        <w:t>1. [adj.] continuing for a long time without interruption.</w:t>
-      </w:r>
-      <w:r>
-        <w:rPr>
-          <w:rStyle w:val="pron"/>
-          <w:rFonts w:ascii="Arial" w:hAnsi="Arial" w:cs="Arial"/>
-        </w:rPr>
-        <w:br/>
-      </w:r>
-      <w:r>
-        <w:rPr>
-          <w:rStyle w:val="pron"/>
-          <w:rFonts w:ascii="Arial" w:hAnsi="Arial" w:cs="Arial" w:hint="eastAsia"/>
-        </w:rPr>
-        <w:t>the perpetual noise of traffic.</w:t>
-      </w:r>
-      <w:r>
-        <w:rPr>
-          <w:rStyle w:val="pron"/>
-          <w:rFonts w:ascii="Arial" w:hAnsi="Arial" w:cs="Arial"/>
-        </w:rPr>
-        <w:br/>
-      </w:r>
-      <w:r>
-        <w:rPr>
-          <w:rStyle w:val="pron"/>
-          <w:rFonts w:ascii="Arial" w:hAnsi="Arial" w:cs="Arial" w:hint="eastAsia"/>
-        </w:rPr>
-        <w:t>We lived for years in a perpetual state of fear.</w:t>
-      </w:r>
-      <w:r>
-        <w:rPr>
-          <w:rStyle w:val="pron"/>
-          <w:rFonts w:ascii="Arial" w:hAnsi="Arial" w:cs="Arial"/>
-        </w:rPr>
-        <w:br/>
-      </w:r>
-      <w:r>
-        <w:rPr>
-          <w:rStyle w:val="pron"/>
-          <w:rFonts w:ascii="Arial" w:hAnsi="Arial" w:cs="Arial" w:hint="eastAsia"/>
-        </w:rPr>
-        <w:t>2. [adj.] frequently repeated, in a way that is annoying.</w:t>
-      </w:r>
-      <w:r>
-        <w:rPr>
-          <w:rStyle w:val="pron"/>
-          <w:rFonts w:ascii="Arial" w:hAnsi="Arial" w:cs="Arial"/>
-        </w:rPr>
-        <w:br/>
-      </w:r>
-      <w:r>
-        <w:rPr>
-          <w:rStyle w:val="pron"/>
-          <w:rFonts w:ascii="Arial" w:hAnsi="Arial" w:cs="Arial" w:hint="eastAsia"/>
-        </w:rPr>
-        <w:t>How can I work with this perpetual interruptions?</w:t>
+        </w:rPr>
+        <w:t>xenophobia</w:t>
       </w:r>
     </w:p>
     <w:sectPr>

--- a/Words/New Words and Collocations.docx
+++ b/Words/New Words and Collocations.docx
@@ -32550,53 +32550,218 @@
         <w:jc w:val="left"/>
         <w:rPr>
           <w:rStyle w:val="pron"/>
-          <w:rFonts w:ascii="Arial" w:hAnsi="Arial" w:cs="Arial"/>
-        </w:rPr>
-      </w:pPr>
-      <w:r>
-        <w:rPr>
-          <w:rStyle w:val="pron"/>
-          <w:rFonts w:ascii="Arial" w:hAnsi="Arial" w:cs="Arial" w:hint="eastAsia"/>
+          <w:rFonts w:ascii="Arial" w:hAnsi="Arial" w:cs="Arial" w:hint="eastAsia"/>
+        </w:rPr>
+      </w:pPr>
+      <w:r>
+        <w:rPr>
+          <w:rStyle w:val="pron"/>
+          <w:rFonts w:ascii="Arial" w:hAnsi="Arial" w:cs="Arial" w:hint="eastAsia"/>
+          <w:b/>
+          <w:bCs/>
         </w:rPr>
         <w:t>grass roots</w:t>
       </w:r>
-    </w:p>
-    <w:p>
-      <w:pPr>
-        <w:jc w:val="left"/>
-        <w:rPr>
-          <w:rStyle w:val="pron"/>
-          <w:rFonts w:ascii="Arial" w:hAnsi="Arial" w:cs="Arial"/>
-        </w:rPr>
-      </w:pPr>
-      <w:r>
-        <w:rPr>
-          <w:rStyle w:val="pron"/>
-          <w:rFonts w:ascii="Arial" w:hAnsi="Arial" w:cs="Arial" w:hint="eastAsia"/>
+      <w:r>
+        <w:rPr>
+          <w:rStyle w:val="pron"/>
+          <w:rFonts w:ascii="Arial" w:hAnsi="Arial" w:cs="Arial" w:hint="eastAsia"/>
+          <w:b/>
+          <w:bCs/>
+        </w:rPr>
+        <w:t xml:space="preserve">    NOT </w:t>
+      </w:r>
+      <w:r>
+        <w:rPr>
+          <w:rStyle w:val="pron"/>
+          <w:rFonts w:ascii="Arial" w:hAnsi="Arial" w:cs="Arial" w:hint="eastAsia"/>
+          <w:strike/>
+        </w:rPr>
+        <w:t>grassroots</w:t>
+      </w:r>
+      <w:r>
+        <w:rPr>
+          <w:rStyle w:val="pron"/>
+          <w:rFonts w:ascii="Arial" w:hAnsi="Arial" w:cs="Arial"/>
+        </w:rPr>
+        <w:br/>
+      </w:r>
+      <w:r>
+        <w:rPr>
+          <w:rStyle w:val="pron"/>
+          <w:rFonts w:ascii="Arial" w:hAnsi="Arial" w:cs="Arial" w:hint="eastAsia"/>
+        </w:rPr>
+        <w:t xml:space="preserve">ordinary people in society or an organisation, rather than the leader or people who make decisions. </w:t>
+      </w:r>
+      <w:r>
+        <w:rPr>
+          <w:rStyle w:val="pron"/>
+          <w:rFonts w:ascii="Arial" w:hAnsi="Arial" w:cs="Arial"/>
+        </w:rPr>
+        <w:br/>
+      </w:r>
+      <w:r>
+        <w:rPr>
+          <w:rStyle w:val="pron"/>
+          <w:rFonts w:ascii="Arial" w:hAnsi="Arial" w:cs="Arial" w:hint="eastAsia"/>
+        </w:rPr>
+        <w:t>the grass roots of the party.</w:t>
+      </w:r>
+    </w:p>
+    <w:p>
+      <w:pPr>
+        <w:jc w:val="left"/>
+        <w:rPr>
+          <w:rStyle w:val="pron"/>
+          <w:rFonts w:ascii="Arial" w:hAnsi="Arial" w:cs="Arial" w:hint="eastAsia"/>
+        </w:rPr>
+      </w:pPr>
+      <w:r>
+        <w:rPr>
+          <w:rStyle w:val="pron"/>
+          <w:rFonts w:ascii="Arial" w:hAnsi="Arial" w:cs="Arial" w:hint="eastAsia"/>
+          <w:b/>
+          <w:bCs/>
         </w:rPr>
         <w:t>phobia</w:t>
       </w:r>
-    </w:p>
-    <w:p>
-      <w:pPr>
-        <w:jc w:val="left"/>
-        <w:rPr>
-          <w:rStyle w:val="pron"/>
-          <w:rFonts w:ascii="Arial" w:hAnsi="Arial" w:cs="Arial"/>
-        </w:rPr>
-      </w:pPr>
-      <w:r>
-        <w:rPr>
-          <w:rStyle w:val="pron"/>
-          <w:rFonts w:ascii="Arial" w:hAnsi="Arial" w:cs="Arial" w:hint="eastAsia"/>
-        </w:rPr>
-        <w:t>inaugrate /</w:t>
+      <w:r>
+        <w:rPr>
+          <w:rStyle w:val="pron"/>
+          <w:rFonts w:ascii="Arial" w:hAnsi="Arial" w:cs="Arial"/>
+        </w:rPr>
+        <w:br/>
+      </w:r>
+      <w:r>
+        <w:rPr>
+          <w:rStyle w:val="pron"/>
+          <w:rFonts w:ascii="Arial" w:hAnsi="Arial" w:cs="Arial" w:hint="eastAsia"/>
+        </w:rPr>
+        <w:t>[n.] a strong unreasonable fear of sth.</w:t>
+      </w:r>
+      <w:r>
+        <w:rPr>
+          <w:rStyle w:val="pron"/>
+          <w:rFonts w:ascii="Arial" w:hAnsi="Arial" w:cs="Arial"/>
+        </w:rPr>
+        <w:br/>
+      </w:r>
+      <w:r>
+        <w:rPr>
+          <w:rStyle w:val="pron"/>
+          <w:rFonts w:ascii="Arial" w:hAnsi="Arial" w:cs="Arial" w:hint="eastAsia"/>
+        </w:rPr>
+        <w:t>He has a phobia of flying.</w:t>
+      </w:r>
+      <w:r>
+        <w:rPr>
+          <w:rStyle w:val="pron"/>
+          <w:rFonts w:ascii="Arial" w:hAnsi="Arial" w:cs="Arial"/>
+        </w:rPr>
+        <w:br/>
+      </w:r>
+      <w:r>
+        <w:rPr>
+          <w:rStyle w:val="pron"/>
+          <w:rFonts w:ascii="Arial" w:hAnsi="Arial" w:cs="Arial" w:hint="eastAsia"/>
+          <w:b/>
+          <w:bCs/>
+        </w:rPr>
+        <w:t>xenophobia</w:t>
+      </w:r>
+      <w:r>
+        <w:rPr>
+          <w:rStyle w:val="pron"/>
+          <w:rFonts w:ascii="Arial" w:hAnsi="Arial" w:cs="Arial" w:hint="eastAsia"/>
+        </w:rPr>
+        <w:t xml:space="preserve"> /</w:t>
       </w:r>
       <w:r>
         <w:rPr>
           <w:rStyle w:val="pron"/>
           <w:rFonts w:ascii="GWIPA" w:hAnsi="GWIPA" w:cs="Arial" w:hint="eastAsia"/>
         </w:rPr>
+        <w:t>;zenE</w:t>
+      </w:r>
+      <w:r>
+        <w:rPr>
+          <w:rStyle w:val="pron"/>
+          <w:rFonts w:ascii="GWIPA" w:hAnsi="GWIPA" w:cs="Arial" w:hint="eastAsia"/>
+        </w:rPr>
+        <w:t>'fEubiE</w:t>
+      </w:r>
+      <w:r>
+        <w:rPr>
+          <w:rStyle w:val="pron"/>
+          <w:rFonts w:ascii="Arial" w:hAnsi="Arial" w:cs="Arial" w:hint="eastAsia"/>
+        </w:rPr>
+        <w:t>/</w:t>
+      </w:r>
+      <w:r>
+        <w:rPr>
+          <w:rStyle w:val="pron"/>
+          <w:rFonts w:ascii="Arial" w:hAnsi="Arial" w:cs="Arial"/>
+        </w:rPr>
+        <w:br/>
+      </w:r>
+      <w:r>
+        <w:rPr>
+          <w:rStyle w:val="pron"/>
+          <w:rFonts w:ascii="Arial" w:hAnsi="Arial" w:cs="Arial" w:hint="eastAsia"/>
+        </w:rPr>
+        <w:t xml:space="preserve">[U.] (disapproving) </w:t>
+      </w:r>
+      <w:r>
+        <w:rPr>
+          <w:rStyle w:val="pron"/>
+          <w:rFonts w:ascii="Arial" w:hAnsi="Arial" w:cs="Arial" w:hint="eastAsia"/>
+        </w:rPr>
+        <w:t>a strong feeling of dislike or fear of people from other countries.</w:t>
+      </w:r>
+      <w:r>
+        <w:rPr>
+          <w:rStyle w:val="pron"/>
+          <w:rFonts w:ascii="Arial" w:hAnsi="Arial" w:cs="Arial"/>
+        </w:rPr>
+        <w:br/>
+      </w:r>
+      <w:r>
+        <w:rPr>
+          <w:rStyle w:val="pron"/>
+          <w:rFonts w:ascii="Arial" w:hAnsi="Arial" w:cs="Arial" w:hint="eastAsia"/>
+        </w:rPr>
+        <w:t>a campain against racism and xenophobia.</w:t>
+      </w:r>
+    </w:p>
+    <w:p>
+      <w:pPr>
+        <w:jc w:val="left"/>
+        <w:rPr>
+          <w:rStyle w:val="pron"/>
+          <w:rFonts w:ascii="Arial" w:hAnsi="Arial" w:cs="Arial" w:hint="eastAsia"/>
+        </w:rPr>
+      </w:pPr>
+      <w:r>
+        <w:rPr>
+          <w:rStyle w:val="pron"/>
+          <w:rFonts w:ascii="Arial" w:hAnsi="Arial" w:cs="Arial" w:hint="eastAsia"/>
+          <w:b/>
+          <w:bCs/>
+        </w:rPr>
+        <w:t>inaugrate</w:t>
+      </w:r>
+      <w:r>
+        <w:rPr>
+          <w:rStyle w:val="pron"/>
+          <w:rFonts w:ascii="Arial" w:hAnsi="Arial" w:cs="Arial" w:hint="eastAsia"/>
+        </w:rPr>
+        <w:t xml:space="preserve"> /</w:t>
+      </w:r>
+      <w:r>
+        <w:rPr>
+          <w:rStyle w:val="pron"/>
+          <w:rFonts w:ascii="GWIPA" w:hAnsi="GWIPA" w:cs="Arial" w:hint="eastAsia"/>
+        </w:rPr>
         <w:t>I'nO:gjEreIt</w:t>
       </w:r>
       <w:r>
@@ -32620,21 +32785,198 @@
         </w:rPr>
         <w:t>[vt.]</w:t>
       </w:r>
-    </w:p>
-    <w:p>
-      <w:pPr>
-        <w:jc w:val="left"/>
-        <w:rPr>
-          <w:rStyle w:val="pron"/>
-          <w:rFonts w:ascii="Arial" w:hAnsi="Arial" w:cs="Arial" w:hint="eastAsia"/>
-        </w:rPr>
-      </w:pPr>
-      <w:r>
-        <w:rPr>
-          <w:rStyle w:val="pron"/>
-          <w:rFonts w:ascii="Arial" w:hAnsi="Arial" w:cs="Arial" w:hint="eastAsia"/>
-        </w:rPr>
-        <w:t>xenophobia</w:t>
+      <w:r>
+        <w:rPr>
+          <w:rStyle w:val="pron"/>
+          <w:rFonts w:ascii="Arial" w:hAnsi="Arial" w:cs="Arial" w:hint="eastAsia"/>
+        </w:rPr>
+        <w:t xml:space="preserve"> </w:t>
+      </w:r>
+      <w:r>
+        <w:rPr>
+          <w:rStyle w:val="pron"/>
+          <w:rFonts w:ascii="Arial" w:hAnsi="Arial" w:cs="Arial" w:hint="eastAsia"/>
+        </w:rPr>
+        <w:t xml:space="preserve">to introduce a new public official or leader at a special ceremony. </w:t>
+      </w:r>
+      <w:r>
+        <w:rPr>
+          <w:rStyle w:val="pron"/>
+          <w:rFonts w:ascii="Arial" w:hAnsi="Arial" w:cs="Arial"/>
+        </w:rPr>
+        <w:br/>
+      </w:r>
+      <w:r>
+        <w:rPr>
+          <w:rStyle w:val="pron"/>
+          <w:rFonts w:ascii="Arial" w:hAnsi="Arial" w:cs="Arial" w:hint="eastAsia"/>
+        </w:rPr>
+        <w:t>He will be inaugurate (as) President in January.</w:t>
+      </w:r>
+    </w:p>
+    <w:p>
+      <w:pPr>
+        <w:jc w:val="left"/>
+        <w:rPr>
+          <w:rStyle w:val="pron"/>
+          <w:rFonts w:ascii="Arial" w:hAnsi="Arial" w:cs="Arial" w:hint="eastAsia"/>
+        </w:rPr>
+      </w:pPr>
+      <w:r>
+        <w:rPr>
+          <w:rStyle w:val="pron"/>
+          <w:rFonts w:ascii="Arial" w:hAnsi="Arial" w:cs="Arial" w:hint="eastAsia"/>
+          <w:b/>
+          <w:bCs/>
+        </w:rPr>
+        <w:t>obscure</w:t>
+      </w:r>
+      <w:r>
+        <w:rPr>
+          <w:rStyle w:val="pron"/>
+          <w:rFonts w:ascii="Arial" w:hAnsi="Arial" w:cs="Arial" w:hint="eastAsia"/>
+        </w:rPr>
+        <w:t xml:space="preserve"> /</w:t>
+      </w:r>
+      <w:r>
+        <w:rPr>
+          <w:rStyle w:val="pron"/>
+          <w:rFonts w:ascii="GWIPA" w:hAnsi="GWIPA" w:cs="Arial" w:hint="eastAsia"/>
+        </w:rPr>
+        <w:t>Eb'skJuE</w:t>
+      </w:r>
+      <w:r>
+        <w:rPr>
+          <w:rStyle w:val="pron"/>
+          <w:rFonts w:ascii="Arial" w:hAnsi="Arial" w:cs="Arial" w:hint="eastAsia"/>
+        </w:rPr>
+        <w:t>/</w:t>
+      </w:r>
+      <w:r>
+        <w:rPr>
+          <w:rStyle w:val="pron"/>
+          <w:rFonts w:ascii="Arial" w:hAnsi="Arial" w:cs="Arial"/>
+        </w:rPr>
+        <w:br/>
+      </w:r>
+      <w:r>
+        <w:rPr>
+          <w:rStyle w:val="pron"/>
+          <w:rFonts w:ascii="Arial" w:hAnsi="Arial" w:cs="Arial" w:hint="eastAsia"/>
+        </w:rPr>
+        <w:t xml:space="preserve">1. </w:t>
+      </w:r>
+      <w:r>
+        <w:rPr>
+          <w:rStyle w:val="pron"/>
+          <w:rFonts w:ascii="Arial" w:hAnsi="Arial" w:cs="Arial" w:hint="eastAsia"/>
+        </w:rPr>
+        <w:t>[vt.] to make it difficult to see, hear or understand something.</w:t>
+      </w:r>
+      <w:r>
+        <w:rPr>
+          <w:rStyle w:val="pron"/>
+          <w:rFonts w:ascii="Arial" w:hAnsi="Arial" w:cs="Arial"/>
+        </w:rPr>
+        <w:br/>
+      </w:r>
+      <w:r>
+        <w:rPr>
+          <w:rStyle w:val="pron"/>
+          <w:rFonts w:ascii="Arial" w:hAnsi="Arial" w:cs="Arial" w:hint="eastAsia"/>
+        </w:rPr>
+        <w:t xml:space="preserve">The view was obscured by fog. </w:t>
+      </w:r>
+      <w:r>
+        <w:rPr>
+          <w:rStyle w:val="pron"/>
+          <w:rFonts w:ascii="Arial" w:hAnsi="Arial" w:cs="Arial"/>
+        </w:rPr>
+        <w:br/>
+      </w:r>
+      <w:r>
+        <w:rPr>
+          <w:rStyle w:val="pron"/>
+          <w:rFonts w:ascii="Arial" w:hAnsi="Arial" w:cs="Arial" w:hint="eastAsia"/>
+        </w:rPr>
+        <w:t>2. [adj.]</w:t>
+      </w:r>
+      <w:r>
+        <w:rPr>
+          <w:rStyle w:val="pron"/>
+          <w:rFonts w:ascii="Arial" w:hAnsi="Arial" w:cs="Arial"/>
+        </w:rPr>
+        <w:br/>
+      </w:r>
+      <w:r>
+        <w:rPr>
+          <w:rStyle w:val="pron"/>
+          <w:rFonts w:ascii="Arial" w:hAnsi="Arial" w:cs="Arial" w:hint="eastAsia"/>
+        </w:rPr>
+        <w:t>2.1</w:t>
+      </w:r>
+      <w:r>
+        <w:rPr>
+          <w:rStyle w:val="pron"/>
+          <w:rFonts w:ascii="Arial" w:hAnsi="Arial" w:cs="Arial" w:hint="eastAsia"/>
+        </w:rPr>
+        <w:t xml:space="preserve"> </w:t>
+      </w:r>
+      <w:r>
+        <w:rPr>
+          <w:rStyle w:val="pron"/>
+          <w:rFonts w:ascii="Arial" w:hAnsi="Arial" w:cs="Arial" w:hint="eastAsia"/>
+        </w:rPr>
+        <w:t>[adj.] not well known.</w:t>
+      </w:r>
+      <w:r>
+        <w:rPr>
+          <w:rStyle w:val="pron"/>
+          <w:rFonts w:ascii="Arial" w:hAnsi="Arial" w:cs="Arial"/>
+        </w:rPr>
+        <w:br/>
+      </w:r>
+      <w:r>
+        <w:rPr>
+          <w:rStyle w:val="pron"/>
+          <w:rFonts w:ascii="Arial" w:hAnsi="Arial" w:cs="Arial" w:hint="eastAsia"/>
+        </w:rPr>
+        <w:t>an obscure German poet.</w:t>
+      </w:r>
+      <w:r>
+        <w:rPr>
+          <w:rStyle w:val="pron"/>
+          <w:rFonts w:ascii="Arial" w:hAnsi="Arial" w:cs="Arial"/>
+        </w:rPr>
+        <w:br/>
+      </w:r>
+      <w:r>
+        <w:rPr>
+          <w:rStyle w:val="pron"/>
+          <w:rFonts w:ascii="Arial" w:hAnsi="Arial" w:cs="Arial" w:hint="eastAsia"/>
+        </w:rPr>
+        <w:t xml:space="preserve">2.2 </w:t>
+      </w:r>
+      <w:r>
+        <w:rPr>
+          <w:rStyle w:val="pron"/>
+          <w:rFonts w:ascii="Arial" w:hAnsi="Arial" w:cs="Arial" w:hint="eastAsia"/>
+        </w:rPr>
+        <w:t>[adj.] difficult to understand.</w:t>
+      </w:r>
+      <w:r>
+        <w:rPr>
+          <w:rStyle w:val="pron"/>
+          <w:rFonts w:ascii="Arial" w:hAnsi="Arial" w:cs="Arial"/>
+        </w:rPr>
+        <w:br/>
+      </w:r>
+      <w:r>
+        <w:rPr>
+          <w:rStyle w:val="pron"/>
+          <w:rFonts w:ascii="Arial" w:hAnsi="Arial" w:cs="Arial" w:hint="eastAsia"/>
+        </w:rPr>
+        <w:t>I found her lecture very obscure.</w:t>
       </w:r>
     </w:p>
     <w:sectPr>

--- a/Words/New Words and Collocations.docx
+++ b/Words/New Words and Collocations.docx
@@ -30781,6 +30781,73 @@
           <w:rFonts w:ascii="Arial" w:hAnsi="Arial" w:cs="Arial"/>
         </w:rPr>
       </w:pPr>
+      <w:r>
+        <w:rPr>
+          <w:rStyle w:val="pron"/>
+          <w:rFonts w:ascii="Arial" w:hAnsi="Arial" w:cs="Arial" w:hint="eastAsia"/>
+          <w:b/>
+          <w:bCs/>
+        </w:rPr>
+        <w:t>luminary</w:t>
+      </w:r>
+      <w:r>
+        <w:rPr>
+          <w:rStyle w:val="pron"/>
+          <w:rFonts w:ascii="Arial" w:hAnsi="Arial" w:cs="Arial" w:hint="eastAsia"/>
+        </w:rPr>
+        <w:t xml:space="preserve"> /</w:t>
+      </w:r>
+      <w:r>
+        <w:rPr>
+          <w:rStyle w:val="pron"/>
+          <w:rFonts w:ascii="GWIPA" w:hAnsi="GWIPA" w:cs="Arial" w:hint="eastAsia"/>
+        </w:rPr>
+        <w:t>'lu:</w:t>
+      </w:r>
+      <w:r>
+        <w:rPr>
+          <w:rStyle w:val="pron"/>
+          <w:rFonts w:ascii="Arial" w:hAnsi="Arial" w:cs="Arial" w:hint="eastAsia"/>
+        </w:rPr>
+        <w:t>/</w:t>
+      </w:r>
+      <w:r>
+        <w:rPr>
+          <w:rStyle w:val="pron"/>
+          <w:rFonts w:ascii="Arial" w:hAnsi="Arial" w:cs="Arial"/>
+        </w:rPr>
+        <w:br/>
+      </w:r>
+      <w:r>
+        <w:rPr>
+          <w:rStyle w:val="pron"/>
+          <w:rFonts w:ascii="Arial" w:hAnsi="Arial" w:cs="Arial" w:hint="eastAsia"/>
+        </w:rPr>
+        <w:t>[n. C.] a person who is an expert or a great influence in a special area or activity.</w:t>
+      </w:r>
+      <w:r>
+        <w:rPr>
+          <w:rStyle w:val="pron"/>
+          <w:rFonts w:ascii="Arial" w:hAnsi="Arial" w:cs="Arial"/>
+        </w:rPr>
+        <w:br/>
+      </w:r>
+      <w:r>
+        <w:rPr>
+          <w:rStyle w:val="pron"/>
+          <w:rFonts w:ascii="Arial" w:hAnsi="Arial" w:cs="Arial" w:hint="eastAsia"/>
+        </w:rPr>
+        <w:t xml:space="preserve">He has played with all the jazz luminaries. </w:t>
+      </w:r>
+    </w:p>
+    <w:p>
+      <w:pPr>
+        <w:jc w:val="left"/>
+        <w:rPr>
+          <w:rStyle w:val="pron"/>
+          <w:rFonts w:ascii="Arial" w:hAnsi="Arial" w:cs="Arial"/>
+        </w:rPr>
+      </w:pPr>
     </w:p>
     <w:p>
       <w:pPr>
@@ -31022,8 +31089,17 @@
         <w:rPr>
           <w:rStyle w:val="pron"/>
           <w:rFonts w:ascii="Arial" w:hAnsi="Arial" w:cs="Arial"/>
-        </w:rPr>
-        <w:t xml:space="preserve">bias [n. U. C. usually single] </w:t>
+          <w:b/>
+          <w:bCs/>
+        </w:rPr>
+        <w:t>bias</w:t>
+      </w:r>
+      <w:r>
+        <w:rPr>
+          <w:rStyle w:val="pron"/>
+          <w:rFonts w:ascii="Arial" w:hAnsi="Arial" w:cs="Arial"/>
+        </w:rPr>
+        <w:t xml:space="preserve"> [n. U. C. usually single] </w:t>
       </w:r>
       <w:r>
         <w:rPr>
@@ -31070,8 +31146,17 @@
         <w:rPr>
           <w:rStyle w:val="pron"/>
           <w:rFonts w:ascii="Arial" w:hAnsi="Arial" w:cs="Arial"/>
-        </w:rPr>
-        <w:t xml:space="preserve">double-edged sword : </w:t>
+          <w:b/>
+          <w:bCs/>
+        </w:rPr>
+        <w:t>double-edged sword</w:t>
+      </w:r>
+      <w:r>
+        <w:rPr>
+          <w:rStyle w:val="pron"/>
+          <w:rFonts w:ascii="Arial" w:hAnsi="Arial" w:cs="Arial"/>
+        </w:rPr>
+        <w:t xml:space="preserve"> : </w:t>
       </w:r>
       <w:r>
         <w:rPr>
@@ -31410,6 +31495,7 @@
           <w:rStyle w:val="pron"/>
           <w:rFonts w:ascii="Arial" w:hAnsi="Arial" w:cs="Arial"/>
         </w:rPr>
+        <w:lastRenderedPageBreak/>
         <w:t xml:space="preserve">         2, </w:t>
       </w:r>
       <w:r>
@@ -31456,7 +31542,6 @@
           <w:rStyle w:val="pron"/>
           <w:rFonts w:ascii="Arial" w:hAnsi="Arial" w:cs="Arial"/>
         </w:rPr>
-        <w:lastRenderedPageBreak/>
         <w:t xml:space="preserve">a bogus doctor/contract : </w:t>
       </w:r>
       <w:r>
@@ -32491,6 +32576,7 @@
           <w:rStyle w:val="pron"/>
           <w:rFonts w:ascii="Arial" w:hAnsi="Arial" w:cs="Arial" w:hint="eastAsia"/>
         </w:rPr>
+        <w:lastRenderedPageBreak/>
         <w:t>the perpetual noise of traffic.</w:t>
       </w:r>
       <w:r>
@@ -32550,7 +32636,7 @@
         <w:jc w:val="left"/>
         <w:rPr>
           <w:rStyle w:val="pron"/>
-          <w:rFonts w:ascii="Arial" w:hAnsi="Arial" w:cs="Arial" w:hint="eastAsia"/>
+          <w:rFonts w:ascii="Arial" w:hAnsi="Arial" w:cs="Arial"/>
         </w:rPr>
       </w:pPr>
       <w:r>
@@ -32613,7 +32699,7 @@
         <w:jc w:val="left"/>
         <w:rPr>
           <w:rStyle w:val="pron"/>
-          <w:rFonts w:ascii="Arial" w:hAnsi="Arial" w:cs="Arial" w:hint="eastAsia"/>
+          <w:rFonts w:ascii="Arial" w:hAnsi="Arial" w:cs="Arial"/>
         </w:rPr>
       </w:pPr>
       <w:r>
@@ -32738,7 +32824,7 @@
         <w:jc w:val="left"/>
         <w:rPr>
           <w:rStyle w:val="pron"/>
-          <w:rFonts w:ascii="Arial" w:hAnsi="Arial" w:cs="Arial" w:hint="eastAsia"/>
+          <w:rFonts w:ascii="Arial" w:hAnsi="Arial" w:cs="Arial"/>
         </w:rPr>
       </w:pPr>
       <w:r>
@@ -32819,7 +32905,7 @@
         <w:jc w:val="left"/>
         <w:rPr>
           <w:rStyle w:val="pron"/>
-          <w:rFonts w:ascii="Arial" w:hAnsi="Arial" w:cs="Arial" w:hint="eastAsia"/>
+          <w:rFonts w:ascii="Arial" w:hAnsi="Arial" w:cs="Arial"/>
         </w:rPr>
       </w:pPr>
       <w:r>

--- a/Words/New Words and Collocations.docx
+++ b/Words/New Words and Collocations.docx
@@ -33063,6 +33063,276 @@
           <w:rFonts w:ascii="Arial" w:hAnsi="Arial" w:cs="Arial" w:hint="eastAsia"/>
         </w:rPr>
         <w:t>I found her lecture very obscure.</w:t>
+      </w:r>
+    </w:p>
+    <w:p>
+      <w:pPr>
+        <w:jc w:val="left"/>
+        <w:rPr>
+          <w:rStyle w:val="pron"/>
+          <w:rFonts w:ascii="Arial" w:hAnsi="Arial" w:cs="Arial"/>
+          <w:b/>
+          <w:bCs/>
+        </w:rPr>
+      </w:pPr>
+      <w:r>
+        <w:rPr>
+          <w:rStyle w:val="pron"/>
+          <w:rFonts w:ascii="Arial" w:hAnsi="Arial" w:cs="Arial" w:hint="eastAsia"/>
+          <w:b/>
+          <w:bCs/>
+        </w:rPr>
+        <w:t>c</w:t>
+      </w:r>
+      <w:r>
+        <w:rPr>
+          <w:rStyle w:val="pron"/>
+          <w:rFonts w:ascii="Arial" w:hAnsi="Arial" w:cs="Arial" w:hint="eastAsia"/>
+          <w:b/>
+          <w:bCs/>
+        </w:rPr>
+        <w:t xml:space="preserve">ustoms </w:t>
+      </w:r>
+      <w:r>
+        <w:rPr>
+          <w:rStyle w:val="pron"/>
+          <w:rFonts w:ascii="Arial" w:hAnsi="Arial" w:cs="Arial" w:hint="eastAsia"/>
+          <w:b/>
+          <w:bCs/>
+        </w:rPr>
+        <w:t>s</w:t>
+      </w:r>
+      <w:r>
+        <w:rPr>
+          <w:rStyle w:val="pron"/>
+          <w:rFonts w:ascii="Arial" w:hAnsi="Arial" w:cs="Arial" w:hint="eastAsia"/>
+          <w:b/>
+          <w:bCs/>
+        </w:rPr>
+        <w:t>ervice</w:t>
+      </w:r>
+      <w:r>
+        <w:rPr>
+          <w:rStyle w:val="pron"/>
+          <w:rFonts w:ascii="Arial" w:hAnsi="Arial" w:cs="Arial" w:hint="eastAsia"/>
+        </w:rPr>
+        <w:t xml:space="preserve"> (</w:t>
+      </w:r>
+      <w:r>
+        <w:rPr>
+          <w:rStyle w:val="pron"/>
+          <w:rFonts w:ascii="Arial" w:hAnsi="Arial" w:cs="Arial" w:hint="eastAsia"/>
+          <w:i/>
+          <w:iCs/>
+        </w:rPr>
+        <w:t>usually</w:t>
+      </w:r>
+      <w:r>
+        <w:rPr>
+          <w:rStyle w:val="pron"/>
+          <w:rFonts w:ascii="Arial" w:hAnsi="Arial" w:cs="Arial" w:hint="eastAsia"/>
+        </w:rPr>
+        <w:t xml:space="preserve"> </w:t>
+      </w:r>
+      <w:r>
+        <w:rPr>
+          <w:rStyle w:val="pron"/>
+          <w:rFonts w:ascii="Arial" w:hAnsi="Arial" w:cs="Arial" w:hint="eastAsia"/>
+          <w:b/>
+          <w:bCs/>
+        </w:rPr>
+        <w:t>Customs</w:t>
+      </w:r>
+      <w:r>
+        <w:rPr>
+          <w:rStyle w:val="pron"/>
+          <w:rFonts w:ascii="Arial" w:hAnsi="Arial" w:cs="Arial" w:hint="eastAsia"/>
+        </w:rPr>
+        <w:t>)</w:t>
+      </w:r>
+      <w:r>
+        <w:rPr>
+          <w:rStyle w:val="pron"/>
+          <w:rFonts w:ascii="Arial" w:hAnsi="Arial" w:cs="Arial"/>
+        </w:rPr>
+        <w:br/>
+      </w:r>
+      <w:r>
+        <w:rPr>
+          <w:rStyle w:val="pron"/>
+          <w:rFonts w:ascii="Arial" w:hAnsi="Arial" w:cs="Arial" w:hint="eastAsia"/>
+        </w:rPr>
+        <w:t>海关服务</w:t>
+      </w:r>
+      <w:r>
+        <w:rPr>
+          <w:rStyle w:val="pron"/>
+          <w:rFonts w:ascii="Arial" w:hAnsi="Arial" w:cs="Arial"/>
+        </w:rPr>
+        <w:br/>
+      </w:r>
+      <w:r>
+        <w:rPr>
+          <w:rStyle w:val="pron"/>
+          <w:rFonts w:ascii="Arial" w:hAnsi="Arial" w:cs="Arial" w:hint="eastAsia"/>
+          <w:b/>
+          <w:bCs/>
+        </w:rPr>
+        <w:t>customs administration</w:t>
+      </w:r>
+      <w:r>
+        <w:rPr>
+          <w:rStyle w:val="pron"/>
+          <w:rFonts w:ascii="Arial" w:hAnsi="Arial" w:cs="Arial"/>
+          <w:b/>
+          <w:bCs/>
+        </w:rPr>
+        <w:br/>
+      </w:r>
+      <w:r>
+        <w:rPr>
+          <w:rStyle w:val="pron"/>
+          <w:rFonts w:ascii="Arial" w:hAnsi="Arial" w:cs="Arial" w:hint="eastAsia"/>
+        </w:rPr>
+        <w:t>海关部</w:t>
+      </w:r>
+    </w:p>
+    <w:p>
+      <w:pPr>
+        <w:jc w:val="left"/>
+        <w:rPr>
+          <w:rStyle w:val="pron"/>
+          <w:rFonts w:ascii="Arial" w:hAnsi="Arial" w:cs="Arial" w:hint="eastAsia"/>
+        </w:rPr>
+      </w:pPr>
+      <w:r>
+        <w:rPr>
+          <w:rStyle w:val="pron"/>
+          <w:rFonts w:ascii="Arial" w:hAnsi="Arial" w:cs="Arial" w:hint="eastAsia"/>
+          <w:b/>
+          <w:bCs/>
+        </w:rPr>
+        <w:t xml:space="preserve">have </w:t>
+      </w:r>
+      <w:r>
+        <w:rPr>
+          <w:rStyle w:val="pron"/>
+          <w:rFonts w:ascii="Arial" w:hAnsi="Arial" w:cs="Arial" w:hint="eastAsia"/>
+        </w:rPr>
+        <w:t>(</w:t>
+      </w:r>
+      <w:r>
+        <w:rPr>
+          <w:rStyle w:val="pron"/>
+          <w:rFonts w:ascii="Arial" w:hAnsi="Arial" w:cs="Arial" w:hint="eastAsia"/>
+          <w:i/>
+          <w:iCs/>
+        </w:rPr>
+        <w:t>used with past participle</w:t>
+      </w:r>
+      <w:r>
+        <w:rPr>
+          <w:rStyle w:val="pron"/>
+          <w:rFonts w:ascii="Arial" w:hAnsi="Arial" w:cs="Arial" w:hint="eastAsia"/>
+        </w:rPr>
+        <w:t>)</w:t>
+      </w:r>
+      <w:r>
+        <w:rPr>
+          <w:rStyle w:val="pron"/>
+          <w:rFonts w:ascii="Arial" w:hAnsi="Arial" w:cs="Arial"/>
+        </w:rPr>
+        <w:br/>
+      </w:r>
+      <w:r>
+        <w:rPr>
+          <w:rStyle w:val="pron"/>
+          <w:rFonts w:ascii="Arial" w:hAnsi="Arial" w:cs="Arial" w:hint="eastAsia"/>
+          <w:b/>
+          <w:bCs/>
+        </w:rPr>
+        <w:t>have sth done</w:t>
+      </w:r>
+      <w:r>
+        <w:rPr>
+          <w:rStyle w:val="pron"/>
+          <w:rFonts w:ascii="Arial" w:hAnsi="Arial" w:cs="Arial" w:hint="eastAsia"/>
+          <w:b/>
+          <w:bCs/>
+        </w:rPr>
+        <w:t xml:space="preserve"> </w:t>
+      </w:r>
+      <w:r>
+        <w:rPr>
+          <w:rStyle w:val="pron"/>
+          <w:rFonts w:ascii="Arial" w:hAnsi="Arial" w:cs="Arial"/>
+          <w:b/>
+          <w:bCs/>
+        </w:rPr>
+        <w:br/>
+      </w:r>
+      <w:r>
+        <w:rPr>
+          <w:rStyle w:val="pron"/>
+          <w:rFonts w:ascii="Arial" w:hAnsi="Arial" w:cs="Arial" w:hint="eastAsia"/>
+        </w:rPr>
+        <w:t>[</w:t>
+      </w:r>
+      <w:r>
+        <w:rPr>
+          <w:rStyle w:val="pron"/>
+          <w:rFonts w:ascii="Arial" w:hAnsi="Arial" w:cs="Arial" w:hint="eastAsia"/>
+        </w:rPr>
+        <w:t xml:space="preserve"> </w:t>
+      </w:r>
+      <w:r>
+        <w:rPr>
+          <w:rStyle w:val="pron"/>
+          <w:rFonts w:ascii="Arial" w:hAnsi="Arial" w:cs="Arial" w:hint="eastAsia"/>
+        </w:rPr>
+        <w:t>]</w:t>
+      </w:r>
+      <w:r>
+        <w:rPr>
+          <w:rStyle w:val="pron"/>
+          <w:rFonts w:ascii="Arial" w:hAnsi="Arial" w:cs="Arial" w:hint="eastAsia"/>
+        </w:rPr>
+        <w:t xml:space="preserve"> </w:t>
+      </w:r>
+      <w:r>
+        <w:rPr>
+          <w:rStyle w:val="pron"/>
+          <w:rFonts w:ascii="Arial" w:hAnsi="Arial" w:cs="Arial" w:hint="eastAsia"/>
+        </w:rPr>
+        <w:t>to cause sth to be done for you by sb else.</w:t>
+      </w:r>
+      <w:r>
+        <w:rPr>
+          <w:rStyle w:val="pron"/>
+          <w:rFonts w:ascii="Arial" w:hAnsi="Arial" w:cs="Arial"/>
+        </w:rPr>
+        <w:br/>
+      </w:r>
+      <w:r>
+        <w:rPr>
+          <w:rStyle w:val="pron"/>
+          <w:rFonts w:ascii="Arial" w:hAnsi="Arial" w:cs="Arial" w:hint="eastAsia"/>
+        </w:rPr>
+        <w:t>We</w:t>
+      </w:r>
+      <w:r>
+        <w:rPr>
+          <w:rStyle w:val="pron"/>
+          <w:rFonts w:ascii="Arial" w:hAnsi="Arial" w:cs="Arial"/>
+        </w:rPr>
+        <w:t>’</w:t>
+      </w:r>
+      <w:r>
+        <w:rPr>
+          <w:rStyle w:val="pron"/>
+          <w:rFonts w:ascii="Arial" w:hAnsi="Arial" w:cs="Arial" w:hint="eastAsia"/>
+        </w:rPr>
+        <w:t>re have our car repaired.</w:t>
       </w:r>
     </w:p>
     <w:sectPr>

--- a/Words/New Words and Collocations.docx
+++ b/Words/New Words and Collocations.docx
@@ -33202,7 +33202,7 @@
         <w:jc w:val="left"/>
         <w:rPr>
           <w:rStyle w:val="pron"/>
-          <w:rFonts w:ascii="Arial" w:hAnsi="Arial" w:cs="Arial" w:hint="eastAsia"/>
+          <w:rFonts w:ascii="Arial" w:hAnsi="Arial" w:cs="Arial"/>
         </w:rPr>
       </w:pPr>
       <w:r>
@@ -33333,6 +33333,137 @@
           <w:rFonts w:ascii="Arial" w:hAnsi="Arial" w:cs="Arial" w:hint="eastAsia"/>
         </w:rPr>
         <w:t>re have our car repaired.</w:t>
+      </w:r>
+    </w:p>
+    <w:p>
+      <w:pPr>
+        <w:jc w:val="left"/>
+        <w:rPr>
+          <w:rStyle w:val="pron"/>
+          <w:rFonts w:ascii="Arial" w:hAnsi="Arial" w:cs="Arial" w:hint="eastAsia"/>
+        </w:rPr>
+      </w:pPr>
+      <w:r>
+        <w:rPr>
+          <w:rStyle w:val="pron"/>
+          <w:rFonts w:ascii="Arial" w:hAnsi="Arial" w:cs="Arial" w:hint="eastAsia"/>
+          <w:b/>
+          <w:bCs/>
+        </w:rPr>
+        <w:t>influenza</w:t>
+      </w:r>
+      <w:r>
+        <w:rPr>
+          <w:rStyle w:val="pron"/>
+          <w:rFonts w:ascii="Arial" w:hAnsi="Arial" w:cs="Arial" w:hint="eastAsia"/>
+        </w:rPr>
+        <w:t xml:space="preserve"> (=</w:t>
+      </w:r>
+      <w:r>
+        <w:rPr>
+          <w:rStyle w:val="pron"/>
+          <w:rFonts w:ascii="Arial" w:hAnsi="Arial" w:cs="Arial" w:hint="eastAsia"/>
+          <w:b/>
+          <w:bCs/>
+        </w:rPr>
+        <w:t>flu</w:t>
+      </w:r>
+      <w:r>
+        <w:rPr>
+          <w:rStyle w:val="pron"/>
+          <w:rFonts w:ascii="Arial" w:hAnsi="Arial" w:cs="Arial" w:hint="eastAsia"/>
+          <w:b/>
+          <w:bCs/>
+        </w:rPr>
+        <w:t xml:space="preserve">, </w:t>
+      </w:r>
+      <w:r>
+        <w:rPr>
+          <w:rStyle w:val="pron"/>
+          <w:rFonts w:ascii="Arial" w:hAnsi="Arial" w:cs="Arial" w:hint="eastAsia"/>
+          <w:i/>
+          <w:iCs/>
+        </w:rPr>
+        <w:t>often</w:t>
+      </w:r>
+      <w:r>
+        <w:rPr>
+          <w:rStyle w:val="pron"/>
+          <w:rFonts w:ascii="Arial" w:hAnsi="Arial" w:cs="Arial" w:hint="eastAsia"/>
+        </w:rPr>
+        <w:t xml:space="preserve"> </w:t>
+      </w:r>
+      <w:r>
+        <w:rPr>
+          <w:rStyle w:val="pron"/>
+          <w:rFonts w:ascii="Arial" w:hAnsi="Arial" w:cs="Arial" w:hint="eastAsia"/>
+          <w:b/>
+          <w:bCs/>
+        </w:rPr>
+        <w:t>the flu</w:t>
+      </w:r>
+      <w:r>
+        <w:rPr>
+          <w:rStyle w:val="pron"/>
+          <w:rFonts w:ascii="Arial" w:hAnsi="Arial" w:cs="Arial" w:hint="eastAsia"/>
+        </w:rPr>
+        <w:t>)</w:t>
+      </w:r>
+      <w:r>
+        <w:rPr>
+          <w:rStyle w:val="pron"/>
+          <w:rFonts w:ascii="Arial" w:hAnsi="Arial" w:cs="Arial"/>
+        </w:rPr>
+        <w:br/>
+      </w:r>
+      <w:r>
+        <w:rPr>
+          <w:rStyle w:val="pron"/>
+          <w:rFonts w:ascii="Arial" w:hAnsi="Arial" w:cs="Arial" w:hint="eastAsia"/>
+        </w:rPr>
+        <w:t>[U.] (formal)</w:t>
+      </w:r>
+      <w:r>
+        <w:rPr>
+          <w:rStyle w:val="pron"/>
+          <w:rFonts w:ascii="Arial" w:hAnsi="Arial" w:cs="Arial" w:hint="eastAsia"/>
+        </w:rPr>
+        <w:t xml:space="preserve"> an infectious disease like a very bad cold, that causes fever, pains and weaknes</w:t>
+      </w:r>
+      <w:r>
+        <w:rPr>
+          <w:rStyle w:val="pron"/>
+          <w:rFonts w:ascii="Arial" w:hAnsi="Arial" w:cs="Arial" w:hint="eastAsia"/>
+        </w:rPr>
+        <w:t>s</w:t>
+      </w:r>
+      <w:r>
+        <w:rPr>
+          <w:rStyle w:val="pron"/>
+          <w:rFonts w:ascii="Arial" w:hAnsi="Arial" w:cs="Arial" w:hint="eastAsia"/>
+        </w:rPr>
+        <w:t xml:space="preserve">. </w:t>
+      </w:r>
+      <w:r>
+        <w:rPr>
+          <w:rStyle w:val="pron"/>
+          <w:rFonts w:ascii="Arial" w:hAnsi="Arial" w:cs="Arial"/>
+        </w:rPr>
+        <w:br/>
+      </w:r>
+      <w:r>
+        <w:rPr>
+          <w:rStyle w:val="pron"/>
+          <w:rFonts w:ascii="Arial" w:hAnsi="Arial" w:cs="Arial" w:hint="eastAsia"/>
+        </w:rPr>
+        <w:t>The w</w:t>
+      </w:r>
+      <w:r>
+        <w:rPr>
+          <w:rStyle w:val="pron"/>
+          <w:rFonts w:ascii="Arial" w:hAnsi="Arial" w:cs="Arial" w:hint="eastAsia"/>
+        </w:rPr>
+        <w:t>hole family has the flu/influenza.</w:t>
       </w:r>
     </w:p>
     <w:sectPr>

--- a/Words/New Words and Collocations.docx
+++ b/Words/New Words and Collocations.docx
@@ -808,13 +808,19 @@
         <w:rPr>
           <w:rStyle w:val="pron"/>
         </w:rPr>
-        <w:t xml:space="preserve"> [vi.] (about/over sth.) </w:t>
-      </w:r>
-      <w:r>
-        <w:rPr>
-          <w:rStyle w:val="pron"/>
-        </w:rPr>
-        <w:br/>
+        <w:t xml:space="preserve"> (about/over sth.) </w:t>
+      </w:r>
+      <w:r>
+        <w:rPr>
+          <w:rStyle w:val="pron"/>
+        </w:rPr>
+        <w:br/>
+      </w:r>
+      <w:r>
+        <w:rPr>
+          <w:rStyle w:val="pron"/>
+        </w:rPr>
+        <w:t xml:space="preserve">[vi.] </w:t>
       </w:r>
       <w:r>
         <w:rPr>
@@ -849,7 +855,19 @@
         <w:rPr>
           <w:rStyle w:val="pron"/>
         </w:rPr>
-        <w:t xml:space="preserve">[n. C.] 1, </w:t>
+        <w:t xml:space="preserve">[n. C.] </w:t>
+      </w:r>
+      <w:r>
+        <w:rPr>
+          <w:rStyle w:val="pron"/>
+        </w:rPr>
+        <w:br/>
+      </w:r>
+      <w:r>
+        <w:rPr>
+          <w:rStyle w:val="pron"/>
+        </w:rPr>
+        <w:t xml:space="preserve">1, </w:t>
       </w:r>
       <w:r>
         <w:rPr>
@@ -1214,6 +1232,7 @@
           <w:b/>
           <w:bCs/>
         </w:rPr>
+        <w:lastRenderedPageBreak/>
         <w:t>evasion</w:t>
       </w:r>
       <w:r>
@@ -1229,13 +1248,6 @@
           <w:rFonts w:ascii="Arial" w:hAnsi="Arial" w:cs="Arial"/>
         </w:rPr>
         <w:br/>
-      </w:r>
-      <w:r>
-        <w:rPr>
-          <w:rStyle w:val="pron"/>
-          <w:rFonts w:ascii="Arial" w:hAnsi="Arial" w:cs="Arial"/>
-        </w:rPr>
-        <w:lastRenderedPageBreak/>
         <w:t>1, the act of sb. or avoiding something that you are supposed to do</w:t>
       </w:r>
       <w:r>
@@ -2193,6 +2205,12 @@
           <w:rStyle w:val="pron"/>
         </w:rPr>
         <w:br/>
+      </w:r>
+      <w:r>
+        <w:rPr>
+          <w:rStyle w:val="pron"/>
+        </w:rPr>
+        <w:lastRenderedPageBreak/>
         <w:t>e.g. to squash a plan / an idea</w:t>
       </w:r>
     </w:p>
@@ -2209,7 +2227,6 @@
           <w:b/>
           <w:bCs/>
         </w:rPr>
-        <w:lastRenderedPageBreak/>
         <w:t>inhabitant</w:t>
       </w:r>
       <w:r>
@@ -3573,6 +3590,7 @@
           <w:b/>
           <w:bCs/>
         </w:rPr>
+        <w:lastRenderedPageBreak/>
         <w:t>patently</w:t>
       </w:r>
       <w:r>
@@ -3699,7 +3717,6 @@
           <w:rStyle w:val="pron"/>
           <w:rFonts w:ascii="Arial" w:hAnsi="Arial" w:cs="Arial"/>
         </w:rPr>
-        <w:lastRenderedPageBreak/>
         <w:t xml:space="preserve">It was patently obvious that she was lying. </w:t>
       </w:r>
     </w:p>
@@ -4868,6 +4885,7 @@
           <w:b/>
           <w:bCs/>
         </w:rPr>
+        <w:lastRenderedPageBreak/>
         <w:t xml:space="preserve">precise &lt; accurate </w:t>
       </w:r>
       <w:r>
@@ -4914,7 +4932,6 @@
         <w:rPr>
           <w:rFonts w:ascii="Arial" w:hAnsi="Arial" w:cs="Arial" w:hint="eastAsia"/>
         </w:rPr>
-        <w:lastRenderedPageBreak/>
         <w:t>n</w:t>
       </w:r>
       <w:r>
@@ -5874,6 +5891,13 @@
           <w:rFonts w:ascii="Arial" w:hAnsi="Arial" w:cs="Arial"/>
         </w:rPr>
         <w:br/>
+      </w:r>
+      <w:r>
+        <w:rPr>
+          <w:rStyle w:val="pron"/>
+          <w:rFonts w:ascii="Arial" w:hAnsi="Arial" w:cs="Arial"/>
+        </w:rPr>
+        <w:lastRenderedPageBreak/>
         <w:t xml:space="preserve">1. [n. U.] a loan </w:t>
       </w:r>
       <w:r>
@@ -5882,13 +5906,6 @@
           <w:rFonts w:ascii="Arial" w:hAnsi="Arial" w:cs="Arial"/>
         </w:rPr>
         <w:br/>
-      </w:r>
-      <w:r>
-        <w:rPr>
-          <w:rStyle w:val="pron"/>
-          <w:rFonts w:ascii="Arial" w:hAnsi="Arial" w:cs="Arial"/>
-        </w:rPr>
-        <w:lastRenderedPageBreak/>
         <w:t>2. [C. usually plural] the act of mentioning someone who work on a project such as a film or a TV programme.</w:t>
       </w:r>
       <w:r>
@@ -6788,6 +6805,12 @@
           <w:rStyle w:val="pron"/>
         </w:rPr>
         <w:br/>
+      </w:r>
+      <w:r>
+        <w:rPr>
+          <w:rStyle w:val="pron"/>
+        </w:rPr>
+        <w:lastRenderedPageBreak/>
         <w:t>e.g. nuclear Armmageddon</w:t>
       </w:r>
     </w:p>
@@ -6804,7 +6827,6 @@
           <w:b/>
           <w:bCs/>
         </w:rPr>
-        <w:lastRenderedPageBreak/>
         <w:t xml:space="preserve">a foregone conclusion: </w:t>
       </w:r>
       <w:r>
@@ -33340,7 +33362,7 @@
         <w:jc w:val="left"/>
         <w:rPr>
           <w:rStyle w:val="pron"/>
-          <w:rFonts w:ascii="Arial" w:hAnsi="Arial" w:cs="Arial" w:hint="eastAsia"/>
+          <w:rFonts w:ascii="Arial" w:hAnsi="Arial" w:cs="Arial"/>
         </w:rPr>
       </w:pPr>
       <w:r>

--- a/Words/New Words and Collocations.docx
+++ b/Words/New Words and Collocations.docx
@@ -472,6 +472,7 @@
       <w:pPr>
         <w:jc w:val="left"/>
         <w:rPr>
+          <w:rFonts w:hint="eastAsia"/>
           <w:sz w:val="24"/>
           <w:szCs w:val="24"/>
         </w:rPr>
@@ -503,6 +504,7 @@
       <w:pPr>
         <w:jc w:val="left"/>
         <w:rPr>
+          <w:rFonts w:hint="eastAsia"/>
           <w:sz w:val="24"/>
           <w:szCs w:val="24"/>
         </w:rPr>
@@ -598,6 +600,7 @@
         <w:jc w:val="left"/>
         <w:rPr>
           <w:rStyle w:val="pron"/>
+          <w:rFonts w:hint="eastAsia"/>
         </w:rPr>
       </w:pPr>
       <w:r>
@@ -794,6 +797,7 @@
         <w:jc w:val="left"/>
         <w:rPr>
           <w:rStyle w:val="pron"/>
+          <w:rFonts w:hint="eastAsia"/>
         </w:rPr>
       </w:pPr>
       <w:r>
@@ -841,6 +845,7 @@
         <w:jc w:val="left"/>
         <w:rPr>
           <w:rStyle w:val="pron"/>
+          <w:rFonts w:hint="eastAsia"/>
         </w:rPr>
       </w:pPr>
       <w:r>
@@ -1031,6 +1036,7 @@
         <w:jc w:val="left"/>
         <w:rPr>
           <w:rStyle w:val="pron"/>
+          <w:rFonts w:hint="eastAsia"/>
         </w:rPr>
       </w:pPr>
       <w:r>
@@ -2157,6 +2163,7 @@
         <w:jc w:val="left"/>
         <w:rPr>
           <w:rStyle w:val="pron"/>
+          <w:rFonts w:hint="eastAsia"/>
         </w:rPr>
       </w:pPr>
       <w:r>
@@ -2219,6 +2226,7 @@
         <w:jc w:val="left"/>
         <w:rPr>
           <w:rStyle w:val="pron"/>
+          <w:rFonts w:hint="eastAsia"/>
         </w:rPr>
       </w:pPr>
       <w:r>
@@ -2476,6 +2484,7 @@
         <w:jc w:val="left"/>
         <w:rPr>
           <w:rStyle w:val="pron"/>
+          <w:rFonts w:hint="eastAsia"/>
         </w:rPr>
       </w:pPr>
       <w:r>
@@ -3725,6 +3734,7 @@
         <w:jc w:val="left"/>
         <w:rPr>
           <w:rStyle w:val="pron"/>
+          <w:rFonts w:hint="eastAsia"/>
         </w:rPr>
       </w:pPr>
       <w:r>
@@ -3805,6 +3815,7 @@
         <w:jc w:val="left"/>
         <w:rPr>
           <w:rStyle w:val="pron"/>
+          <w:rFonts w:hint="eastAsia"/>
         </w:rPr>
       </w:pPr>
       <w:r>
@@ -3955,6 +3966,7 @@
         <w:jc w:val="left"/>
         <w:rPr>
           <w:rStyle w:val="pron"/>
+          <w:rFonts w:hint="eastAsia"/>
         </w:rPr>
       </w:pPr>
       <w:r>
@@ -4039,6 +4051,7 @@
       <w:pPr>
         <w:jc w:val="left"/>
         <w:rPr>
+          <w:rFonts w:hint="eastAsia"/>
           <w:sz w:val="24"/>
           <w:szCs w:val="24"/>
         </w:rPr>
@@ -4192,6 +4205,9 @@
     <w:p>
       <w:pPr>
         <w:jc w:val="left"/>
+        <w:rPr>
+          <w:rFonts w:hint="eastAsia"/>
+        </w:rPr>
       </w:pPr>
       <w:r>
         <w:rPr>
@@ -4306,6 +4322,9 @@
     <w:p>
       <w:pPr>
         <w:jc w:val="left"/>
+        <w:rPr>
+          <w:rFonts w:hint="eastAsia"/>
+        </w:rPr>
       </w:pPr>
       <w:r>
         <w:rPr>
@@ -4354,6 +4373,9 @@
     <w:p>
       <w:pPr>
         <w:jc w:val="left"/>
+        <w:rPr>
+          <w:rFonts w:hint="eastAsia"/>
+        </w:rPr>
       </w:pPr>
       <w:r>
         <w:rPr>
@@ -4486,6 +4508,9 @@
     <w:p>
       <w:pPr>
         <w:jc w:val="left"/>
+        <w:rPr>
+          <w:rFonts w:hint="eastAsia"/>
+        </w:rPr>
       </w:pPr>
       <w:r>
         <w:rPr>
@@ -4513,6 +4538,9 @@
     <w:p>
       <w:pPr>
         <w:jc w:val="left"/>
+        <w:rPr>
+          <w:rFonts w:hint="eastAsia"/>
+        </w:rPr>
       </w:pPr>
       <w:r>
         <w:rPr>
@@ -5538,6 +5566,7 @@
         <w:jc w:val="left"/>
         <w:rPr>
           <w:rStyle w:val="pron"/>
+          <w:rFonts w:hint="eastAsia"/>
         </w:rPr>
       </w:pPr>
       <w:r>
@@ -5626,6 +5655,7 @@
         <w:jc w:val="left"/>
         <w:rPr>
           <w:rStyle w:val="pron"/>
+          <w:rFonts w:hint="eastAsia"/>
         </w:rPr>
       </w:pPr>
       <w:r>
@@ -5655,6 +5685,7 @@
         <w:jc w:val="left"/>
         <w:rPr>
           <w:rStyle w:val="pron"/>
+          <w:rFonts w:hint="eastAsia"/>
         </w:rPr>
       </w:pPr>
       <w:r>
@@ -5755,6 +5786,7 @@
         <w:jc w:val="left"/>
         <w:rPr>
           <w:rStyle w:val="pron"/>
+          <w:rFonts w:hint="eastAsia"/>
         </w:rPr>
       </w:pPr>
       <w:r>
@@ -5922,6 +5954,7 @@
         <w:jc w:val="left"/>
         <w:rPr>
           <w:rStyle w:val="pron"/>
+          <w:rFonts w:hint="eastAsia"/>
         </w:rPr>
       </w:pPr>
       <w:r>
@@ -6004,6 +6037,7 @@
         <w:jc w:val="left"/>
         <w:rPr>
           <w:rStyle w:val="pron"/>
+          <w:rFonts w:hint="eastAsia"/>
         </w:rPr>
       </w:pPr>
       <w:r>
@@ -6031,6 +6065,7 @@
         <w:jc w:val="left"/>
         <w:rPr>
           <w:rStyle w:val="pron"/>
+          <w:rFonts w:hint="eastAsia"/>
         </w:rPr>
       </w:pPr>
       <w:r>
@@ -6105,6 +6140,7 @@
         <w:jc w:val="left"/>
         <w:rPr>
           <w:rStyle w:val="pron"/>
+          <w:rFonts w:hint="eastAsia"/>
         </w:rPr>
       </w:pPr>
       <w:r>
@@ -6148,6 +6184,7 @@
         <w:jc w:val="left"/>
         <w:rPr>
           <w:rStyle w:val="pron"/>
+          <w:rFonts w:hint="eastAsia"/>
         </w:rPr>
       </w:pPr>
       <w:r>
@@ -6327,6 +6364,7 @@
         <w:jc w:val="left"/>
         <w:rPr>
           <w:rStyle w:val="pron"/>
+          <w:rFonts w:hint="eastAsia"/>
         </w:rPr>
       </w:pPr>
       <w:r>
@@ -6375,6 +6413,7 @@
         <w:jc w:val="left"/>
         <w:rPr>
           <w:rStyle w:val="pron"/>
+          <w:rFonts w:hint="eastAsia"/>
         </w:rPr>
       </w:pPr>
       <w:r>
@@ -6397,6 +6436,7 @@
         <w:jc w:val="left"/>
         <w:rPr>
           <w:rStyle w:val="pron"/>
+          <w:rFonts w:hint="eastAsia"/>
         </w:rPr>
       </w:pPr>
       <w:r>
@@ -6477,6 +6517,7 @@
         <w:jc w:val="left"/>
         <w:rPr>
           <w:rStyle w:val="pron"/>
+          <w:rFonts w:hint="eastAsia"/>
         </w:rPr>
       </w:pPr>
       <w:r>
@@ -6566,6 +6607,7 @@
         <w:jc w:val="left"/>
         <w:rPr>
           <w:rStyle w:val="pron"/>
+          <w:rFonts w:hint="eastAsia"/>
         </w:rPr>
       </w:pPr>
       <w:r>
@@ -6602,6 +6644,7 @@
         <w:jc w:val="left"/>
         <w:rPr>
           <w:rStyle w:val="pron"/>
+          <w:rFonts w:hint="eastAsia"/>
         </w:rPr>
       </w:pPr>
       <w:r>
@@ -6637,6 +6680,7 @@
         <w:jc w:val="left"/>
         <w:rPr>
           <w:rStyle w:val="pron"/>
+          <w:rFonts w:hint="eastAsia"/>
         </w:rPr>
       </w:pPr>
       <w:r>
@@ -6819,6 +6863,7 @@
         <w:jc w:val="left"/>
         <w:rPr>
           <w:rStyle w:val="pron"/>
+          <w:rFonts w:hint="eastAsia"/>
         </w:rPr>
       </w:pPr>
       <w:r>
@@ -7113,6 +7158,7 @@
         <w:jc w:val="left"/>
         <w:rPr>
           <w:rStyle w:val="pron"/>
+          <w:rFonts w:hint="eastAsia"/>
         </w:rPr>
       </w:pPr>
       <w:r>
@@ -7222,6 +7268,7 @@
         <w:jc w:val="left"/>
         <w:rPr>
           <w:rStyle w:val="pron"/>
+          <w:rFonts w:hint="eastAsia"/>
         </w:rPr>
       </w:pPr>
       <w:r>
@@ -7340,6 +7387,7 @@
         <w:jc w:val="left"/>
         <w:rPr>
           <w:rStyle w:val="pron"/>
+          <w:rFonts w:hint="eastAsia"/>
         </w:rPr>
       </w:pPr>
       <w:r>
@@ -7452,6 +7500,7 @@
         <w:jc w:val="left"/>
         <w:rPr>
           <w:rStyle w:val="pron"/>
+          <w:rFonts w:hint="eastAsia"/>
         </w:rPr>
       </w:pPr>
       <w:r>
@@ -7527,6 +7576,7 @@
         <w:jc w:val="left"/>
         <w:rPr>
           <w:rStyle w:val="pron"/>
+          <w:rFonts w:hint="eastAsia"/>
         </w:rPr>
       </w:pPr>
       <w:r>
@@ -8764,6 +8814,7 @@
         <w:jc w:val="left"/>
         <w:rPr>
           <w:rStyle w:val="pron"/>
+          <w:rFonts w:hint="eastAsia"/>
         </w:rPr>
       </w:pPr>
       <w:r>
@@ -18306,6 +18357,9 @@
     <w:p>
       <w:pPr>
         <w:jc w:val="left"/>
+        <w:rPr>
+          <w:rFonts w:hint="eastAsia"/>
+        </w:rPr>
       </w:pPr>
       <w:r>
         <w:rPr>
@@ -18328,7 +18382,7 @@
       </w:r>
       <w:r>
         <w:rPr>
-          <w:rStyle w:val="Strong"/>
+          <w:rStyle w:val="a7"/>
         </w:rPr>
         <w:t>"be it"</w:t>
       </w:r>
@@ -18345,6 +18399,9 @@
     <w:p>
       <w:pPr>
         <w:jc w:val="left"/>
+        <w:rPr>
+          <w:rFonts w:hint="eastAsia"/>
+        </w:rPr>
       </w:pPr>
       <w:r>
         <w:rPr>
@@ -18369,6 +18426,9 @@
     <w:p>
       <w:pPr>
         <w:jc w:val="left"/>
+        <w:rPr>
+          <w:rFonts w:hint="eastAsia"/>
+        </w:rPr>
       </w:pPr>
       <w:r>
         <w:rPr>
@@ -18433,6 +18493,7 @@
         <w:jc w:val="left"/>
         <w:rPr>
           <w:rStyle w:val="pron"/>
+          <w:rFonts w:hint="eastAsia"/>
         </w:rPr>
       </w:pPr>
       <w:r>
@@ -18519,6 +18580,7 @@
         <w:jc w:val="left"/>
         <w:rPr>
           <w:rStyle w:val="pron"/>
+          <w:rFonts w:hint="eastAsia"/>
         </w:rPr>
       </w:pPr>
       <w:r>
@@ -21745,6 +21807,7 @@
         <w:jc w:val="left"/>
         <w:rPr>
           <w:rStyle w:val="pron"/>
+          <w:rFonts w:hint="eastAsia"/>
         </w:rPr>
       </w:pPr>
       <w:r>
@@ -21788,6 +21851,7 @@
         <w:jc w:val="left"/>
         <w:rPr>
           <w:rStyle w:val="pron"/>
+          <w:rFonts w:hint="eastAsia"/>
         </w:rPr>
       </w:pPr>
       <w:r>
@@ -21902,6 +21966,7 @@
         <w:jc w:val="left"/>
         <w:rPr>
           <w:rStyle w:val="pron"/>
+          <w:rFonts w:hint="eastAsia"/>
         </w:rPr>
       </w:pPr>
       <w:r>
@@ -21998,6 +22063,7 @@
         <w:jc w:val="left"/>
         <w:rPr>
           <w:rStyle w:val="pron"/>
+          <w:rFonts w:hint="eastAsia"/>
         </w:rPr>
       </w:pPr>
       <w:r>
@@ -22079,6 +22145,7 @@
         <w:jc w:val="left"/>
         <w:rPr>
           <w:rStyle w:val="pron"/>
+          <w:rFonts w:hint="eastAsia"/>
         </w:rPr>
       </w:pPr>
       <w:r>
@@ -22245,6 +22312,7 @@
         <w:jc w:val="left"/>
         <w:rPr>
           <w:rStyle w:val="pron"/>
+          <w:rFonts w:hint="eastAsia"/>
         </w:rPr>
       </w:pPr>
       <w:r>
@@ -22288,6 +22356,7 @@
         <w:jc w:val="left"/>
         <w:rPr>
           <w:rStyle w:val="pron"/>
+          <w:rFonts w:hint="eastAsia"/>
         </w:rPr>
       </w:pPr>
       <w:r>
@@ -22331,6 +22400,7 @@
         <w:jc w:val="left"/>
         <w:rPr>
           <w:rStyle w:val="pron"/>
+          <w:rFonts w:hint="eastAsia"/>
           <w:lang w:val="de-DE"/>
         </w:rPr>
       </w:pPr>
@@ -22472,6 +22542,7 @@
         <w:jc w:val="left"/>
         <w:rPr>
           <w:rStyle w:val="pron"/>
+          <w:rFonts w:hint="eastAsia"/>
           <w:lang w:val="de-DE"/>
         </w:rPr>
       </w:pPr>
@@ -25598,22 +25669,25 @@
         <w:jc w:val="left"/>
         <w:rPr>
           <w:rStyle w:val="pron"/>
-        </w:rPr>
-      </w:pPr>
-    </w:p>
-    <w:p>
-      <w:pPr>
-        <w:jc w:val="left"/>
-        <w:rPr>
-          <w:rStyle w:val="pron"/>
-        </w:rPr>
-      </w:pPr>
-    </w:p>
-    <w:p>
-      <w:pPr>
-        <w:jc w:val="left"/>
-        <w:rPr>
-          <w:rStyle w:val="pron"/>
+          <w:rFonts w:hint="eastAsia"/>
+        </w:rPr>
+      </w:pPr>
+    </w:p>
+    <w:p>
+      <w:pPr>
+        <w:jc w:val="left"/>
+        <w:rPr>
+          <w:rStyle w:val="pron"/>
+          <w:rFonts w:hint="eastAsia"/>
+        </w:rPr>
+      </w:pPr>
+    </w:p>
+    <w:p>
+      <w:pPr>
+        <w:jc w:val="left"/>
+        <w:rPr>
+          <w:rStyle w:val="pron"/>
+          <w:rFonts w:hint="eastAsia"/>
         </w:rPr>
       </w:pPr>
       <w:r>
@@ -25727,6 +25801,7 @@
         <w:jc w:val="left"/>
         <w:rPr>
           <w:rStyle w:val="pron"/>
+          <w:rFonts w:hint="eastAsia"/>
         </w:rPr>
       </w:pPr>
       <w:r>
@@ -25749,6 +25824,9 @@
     <w:p>
       <w:pPr>
         <w:jc w:val="left"/>
+        <w:rPr>
+          <w:rFonts w:hint="eastAsia"/>
+        </w:rPr>
       </w:pPr>
       <w:r>
         <w:rPr>
@@ -25850,6 +25928,9 @@
     <w:p>
       <w:pPr>
         <w:jc w:val="left"/>
+        <w:rPr>
+          <w:rFonts w:hint="eastAsia"/>
+        </w:rPr>
       </w:pPr>
       <w:r>
         <w:rPr>
@@ -26086,6 +26167,7 @@
         <w:jc w:val="left"/>
         <w:rPr>
           <w:rStyle w:val="pron"/>
+          <w:rFonts w:hint="eastAsia"/>
         </w:rPr>
       </w:pPr>
       <w:r>
@@ -26170,6 +26252,7 @@
         <w:jc w:val="left"/>
         <w:rPr>
           <w:rStyle w:val="pron"/>
+          <w:rFonts w:hint="eastAsia"/>
         </w:rPr>
       </w:pPr>
       <w:r>
@@ -26192,6 +26275,7 @@
         <w:jc w:val="left"/>
         <w:rPr>
           <w:rStyle w:val="pron"/>
+          <w:rFonts w:hint="eastAsia"/>
         </w:rPr>
       </w:pPr>
       <w:r>
@@ -26278,6 +26362,7 @@
         <w:jc w:val="left"/>
         <w:rPr>
           <w:rStyle w:val="pron"/>
+          <w:rFonts w:hint="eastAsia"/>
         </w:rPr>
       </w:pPr>
       <w:r>
@@ -26349,6 +26434,7 @@
         <w:jc w:val="left"/>
         <w:rPr>
           <w:rStyle w:val="pron"/>
+          <w:rFonts w:hint="eastAsia"/>
         </w:rPr>
       </w:pPr>
       <w:r>
@@ -26439,6 +26525,7 @@
         <w:jc w:val="left"/>
         <w:rPr>
           <w:rStyle w:val="pron"/>
+          <w:rFonts w:hint="eastAsia"/>
         </w:rPr>
       </w:pPr>
       <w:r>
@@ -26629,6 +26716,7 @@
         <w:jc w:val="left"/>
         <w:rPr>
           <w:rStyle w:val="pron"/>
+          <w:rFonts w:hint="eastAsia"/>
         </w:rPr>
       </w:pPr>
       <w:r>
@@ -26687,6 +26775,7 @@
         <w:jc w:val="left"/>
         <w:rPr>
           <w:rStyle w:val="pron"/>
+          <w:rFonts w:hint="eastAsia"/>
         </w:rPr>
       </w:pPr>
       <w:r>
@@ -26831,6 +26920,7 @@
         <w:jc w:val="left"/>
         <w:rPr>
           <w:rStyle w:val="pron"/>
+          <w:rFonts w:hint="eastAsia"/>
         </w:rPr>
       </w:pPr>
       <w:r>
@@ -26869,6 +26959,7 @@
         <w:jc w:val="left"/>
         <w:rPr>
           <w:rStyle w:val="pron"/>
+          <w:rFonts w:hint="eastAsia"/>
         </w:rPr>
       </w:pPr>
       <w:r>
@@ -26973,6 +27064,7 @@
         <w:jc w:val="left"/>
         <w:rPr>
           <w:rStyle w:val="pron"/>
+          <w:rFonts w:hint="eastAsia"/>
         </w:rPr>
       </w:pPr>
       <w:r>
@@ -27018,6 +27110,7 @@
         <w:jc w:val="left"/>
         <w:rPr>
           <w:rStyle w:val="pron"/>
+          <w:rFonts w:hint="eastAsia"/>
         </w:rPr>
       </w:pPr>
       <w:r>
@@ -27073,6 +27166,7 @@
         <w:jc w:val="left"/>
         <w:rPr>
           <w:rStyle w:val="pron"/>
+          <w:rFonts w:hint="eastAsia"/>
         </w:rPr>
       </w:pPr>
       <w:r>
@@ -27307,6 +27401,7 @@
         <w:jc w:val="left"/>
         <w:rPr>
           <w:rStyle w:val="pron"/>
+          <w:rFonts w:hint="eastAsia"/>
         </w:rPr>
       </w:pPr>
       <w:r>
@@ -27350,6 +27445,7 @@
         <w:jc w:val="left"/>
         <w:rPr>
           <w:rStyle w:val="pron"/>
+          <w:rFonts w:hint="eastAsia"/>
         </w:rPr>
       </w:pPr>
       <w:r>
@@ -27387,6 +27483,7 @@
         <w:jc w:val="left"/>
         <w:rPr>
           <w:rStyle w:val="pron"/>
+          <w:rFonts w:hint="eastAsia"/>
           <w:lang w:val="en-US"/>
         </w:rPr>
       </w:pPr>
@@ -27473,6 +27570,7 @@
         <w:jc w:val="left"/>
         <w:rPr>
           <w:rStyle w:val="pron"/>
+          <w:rFonts w:hint="eastAsia"/>
           <w:b/>
           <w:bCs/>
           <w:lang w:val="en-US"/>
@@ -27531,6 +27629,7 @@
         <w:jc w:val="left"/>
         <w:rPr>
           <w:rStyle w:val="pron"/>
+          <w:rFonts w:hint="eastAsia"/>
           <w:lang w:val="en-US"/>
         </w:rPr>
       </w:pPr>
@@ -27612,6 +27711,7 @@
         <w:jc w:val="left"/>
         <w:rPr>
           <w:rStyle w:val="pron"/>
+          <w:rFonts w:hint="eastAsia"/>
           <w:lang w:val="en-US"/>
         </w:rPr>
       </w:pPr>
@@ -27687,6 +27787,7 @@
         <w:jc w:val="left"/>
         <w:rPr>
           <w:rStyle w:val="pron"/>
+          <w:rFonts w:hint="eastAsia"/>
           <w:lang w:val="en-US"/>
         </w:rPr>
       </w:pPr>
@@ -27790,6 +27891,7 @@
         <w:jc w:val="left"/>
         <w:rPr>
           <w:rStyle w:val="pron"/>
+          <w:rFonts w:hint="eastAsia"/>
           <w:lang w:val="en-US"/>
         </w:rPr>
       </w:pPr>
@@ -27824,6 +27926,7 @@
         <w:jc w:val="left"/>
         <w:rPr>
           <w:rStyle w:val="pron"/>
+          <w:rFonts w:hint="eastAsia"/>
           <w:lang w:val="en-US"/>
         </w:rPr>
       </w:pPr>
@@ -27882,6 +27985,7 @@
         <w:jc w:val="left"/>
         <w:rPr>
           <w:rStyle w:val="pron"/>
+          <w:rFonts w:hint="eastAsia"/>
           <w:lang w:val="en-US"/>
         </w:rPr>
       </w:pPr>
@@ -27963,6 +28067,7 @@
         <w:jc w:val="left"/>
         <w:rPr>
           <w:rStyle w:val="pron"/>
+          <w:rFonts w:hint="eastAsia"/>
           <w:lang w:val="en-US"/>
         </w:rPr>
       </w:pPr>
@@ -28021,6 +28126,7 @@
         <w:jc w:val="left"/>
         <w:rPr>
           <w:rStyle w:val="pron"/>
+          <w:rFonts w:hint="eastAsia"/>
           <w:lang w:val="en-US"/>
         </w:rPr>
       </w:pPr>
@@ -28109,6 +28215,7 @@
         <w:jc w:val="left"/>
         <w:rPr>
           <w:rStyle w:val="pron"/>
+          <w:rFonts w:hint="eastAsia"/>
           <w:lang w:val="en-US"/>
         </w:rPr>
       </w:pPr>
@@ -28197,6 +28304,7 @@
         <w:jc w:val="left"/>
         <w:rPr>
           <w:rStyle w:val="pron"/>
+          <w:rFonts w:hint="eastAsia"/>
           <w:lang w:val="en-US"/>
         </w:rPr>
       </w:pPr>
@@ -28231,6 +28339,7 @@
         <w:jc w:val="left"/>
         <w:rPr>
           <w:rStyle w:val="pron"/>
+          <w:rFonts w:hint="eastAsia"/>
           <w:lang w:val="en-US"/>
         </w:rPr>
       </w:pPr>
@@ -28240,6 +28349,7 @@
         <w:jc w:val="left"/>
         <w:rPr>
           <w:rStyle w:val="pron"/>
+          <w:rFonts w:hint="eastAsia"/>
           <w:lang w:val="en-US"/>
         </w:rPr>
       </w:pPr>
@@ -28290,6 +28400,7 @@
         <w:jc w:val="left"/>
         <w:rPr>
           <w:rStyle w:val="pron"/>
+          <w:rFonts w:hint="eastAsia"/>
           <w:lang w:val="en-US"/>
         </w:rPr>
       </w:pPr>
@@ -28403,6 +28514,7 @@
         <w:jc w:val="left"/>
         <w:rPr>
           <w:rStyle w:val="pron"/>
+          <w:rFonts w:hint="eastAsia"/>
           <w:lang w:val="en-US"/>
         </w:rPr>
       </w:pPr>
@@ -28497,6 +28609,7 @@
         <w:jc w:val="left"/>
         <w:rPr>
           <w:rStyle w:val="pron"/>
+          <w:rFonts w:hint="eastAsia"/>
           <w:lang w:val="en-US"/>
         </w:rPr>
       </w:pPr>
@@ -28570,6 +28683,7 @@
         <w:jc w:val="left"/>
         <w:rPr>
           <w:rStyle w:val="pron"/>
+          <w:rFonts w:hint="eastAsia"/>
           <w:lang w:val="en-US"/>
         </w:rPr>
       </w:pPr>
@@ -28643,6 +28757,7 @@
         <w:jc w:val="left"/>
         <w:rPr>
           <w:rStyle w:val="pron"/>
+          <w:rFonts w:hint="eastAsia"/>
           <w:lang w:val="en-US"/>
         </w:rPr>
       </w:pPr>
@@ -28677,6 +28792,7 @@
         <w:jc w:val="left"/>
         <w:rPr>
           <w:rStyle w:val="pron"/>
+          <w:rFonts w:hint="eastAsia"/>
           <w:lang w:val="en-US"/>
         </w:rPr>
       </w:pPr>
@@ -28829,6 +28945,7 @@
         <w:jc w:val="left"/>
         <w:rPr>
           <w:rStyle w:val="pron"/>
+          <w:rFonts w:hint="eastAsia"/>
           <w:lang w:val="en-US"/>
         </w:rPr>
       </w:pPr>
@@ -28871,6 +28988,7 @@
         <w:jc w:val="left"/>
         <w:rPr>
           <w:rStyle w:val="pron"/>
+          <w:rFonts w:hint="eastAsia"/>
           <w:lang w:val="en-US"/>
         </w:rPr>
       </w:pPr>
@@ -28968,6 +29086,7 @@
         <w:jc w:val="left"/>
         <w:rPr>
           <w:rStyle w:val="pron"/>
+          <w:rFonts w:hint="eastAsia"/>
           <w:lang w:val="en-US"/>
         </w:rPr>
       </w:pPr>
@@ -29025,6 +29144,7 @@
         <w:jc w:val="left"/>
         <w:rPr>
           <w:rStyle w:val="pron"/>
+          <w:rFonts w:hint="eastAsia"/>
           <w:lang w:val="en-US"/>
         </w:rPr>
       </w:pPr>
@@ -29105,6 +29225,7 @@
         <w:jc w:val="left"/>
         <w:rPr>
           <w:rStyle w:val="pron"/>
+          <w:rFonts w:hint="eastAsia"/>
           <w:b/>
           <w:bCs/>
           <w:u w:val="single"/>
@@ -29223,6 +29344,7 @@
         <w:jc w:val="left"/>
         <w:rPr>
           <w:rStyle w:val="pron"/>
+          <w:rFonts w:hint="eastAsia"/>
           <w:b/>
           <w:bCs/>
           <w:u w:val="single"/>
@@ -29235,6 +29357,7 @@
         <w:jc w:val="left"/>
         <w:rPr>
           <w:rStyle w:val="pron"/>
+          <w:rFonts w:hint="eastAsia"/>
           <w:lang w:val="en-US"/>
         </w:rPr>
       </w:pPr>
@@ -29284,6 +29407,7 @@
         <w:jc w:val="left"/>
         <w:rPr>
           <w:rStyle w:val="pron"/>
+          <w:rFonts w:hint="eastAsia"/>
           <w:lang w:val="en-US"/>
         </w:rPr>
       </w:pPr>
@@ -29357,6 +29481,7 @@
         <w:jc w:val="left"/>
         <w:rPr>
           <w:rStyle w:val="pron"/>
+          <w:rFonts w:hint="eastAsia"/>
           <w:lang w:val="en-US"/>
         </w:rPr>
       </w:pPr>
@@ -29468,6 +29593,7 @@
         <w:jc w:val="left"/>
         <w:rPr>
           <w:rStyle w:val="pron"/>
+          <w:rFonts w:hint="eastAsia"/>
           <w:lang w:val="en-US"/>
         </w:rPr>
       </w:pPr>
@@ -29631,6 +29757,7 @@
         <w:jc w:val="left"/>
         <w:rPr>
           <w:rStyle w:val="pron"/>
+          <w:rFonts w:hint="eastAsia"/>
         </w:rPr>
       </w:pPr>
       <w:r>
@@ -29719,6 +29846,7 @@
         <w:jc w:val="left"/>
         <w:rPr>
           <w:rStyle w:val="pron"/>
+          <w:rFonts w:hint="eastAsia"/>
         </w:rPr>
       </w:pPr>
       <w:r>
@@ -29757,6 +29885,7 @@
         <w:jc w:val="left"/>
         <w:rPr>
           <w:rStyle w:val="pron"/>
+          <w:rFonts w:hint="eastAsia"/>
         </w:rPr>
       </w:pPr>
       <w:r>
@@ -29957,6 +30086,7 @@
         <w:jc w:val="left"/>
         <w:rPr>
           <w:rStyle w:val="pron"/>
+          <w:rFonts w:hint="eastAsia"/>
         </w:rPr>
       </w:pPr>
       <w:r>
@@ -30016,6 +30146,7 @@
         <w:jc w:val="left"/>
         <w:rPr>
           <w:rStyle w:val="pron"/>
+          <w:rFonts w:hint="eastAsia"/>
         </w:rPr>
       </w:pPr>
       <w:r>
@@ -30137,6 +30268,7 @@
         <w:jc w:val="left"/>
         <w:rPr>
           <w:rStyle w:val="pron"/>
+          <w:rFonts w:hint="eastAsia"/>
         </w:rPr>
       </w:pPr>
     </w:p>
@@ -33518,7 +33650,7 @@
         <w:jc w:val="left"/>
         <w:rPr>
           <w:rStyle w:val="pron"/>
-          <w:rFonts w:ascii="Arial" w:hAnsi="Arial" w:cs="Arial" w:hint="eastAsia"/>
+          <w:rFonts w:ascii="Arial" w:hAnsi="Arial" w:cs="Arial"/>
         </w:rPr>
       </w:pPr>
       <w:r>
@@ -33575,6 +33707,159 @@
           <w:rFonts w:ascii="Arial" w:hAnsi="Arial" w:cs="Arial" w:hint="eastAsia"/>
         </w:rPr>
         <w:t>情景喜剧</w:t>
+      </w:r>
+    </w:p>
+    <w:p>
+      <w:pPr>
+        <w:jc w:val="left"/>
+        <w:rPr>
+          <w:rStyle w:val="pron"/>
+          <w:rFonts w:ascii="Arial" w:hAnsi="Arial" w:cs="Arial"/>
+        </w:rPr>
+      </w:pPr>
+      <w:r>
+        <w:rPr>
+          <w:rStyle w:val="pron"/>
+          <w:rFonts w:ascii="Arial" w:hAnsi="Arial" w:cs="Arial" w:hint="eastAsia"/>
+          <w:b/>
+          <w:bCs/>
+        </w:rPr>
+        <w:t>prudent</w:t>
+      </w:r>
+      <w:r>
+        <w:rPr>
+          <w:rStyle w:val="pron"/>
+          <w:rFonts w:ascii="Arial" w:hAnsi="Arial" w:cs="Arial"/>
+        </w:rPr>
+        <w:br/>
+      </w:r>
+      <w:r>
+        <w:rPr>
+          <w:rStyle w:val="pron"/>
+          <w:rFonts w:ascii="Arial" w:hAnsi="Arial" w:cs="Arial" w:hint="eastAsia"/>
+        </w:rPr>
+        <w:t>[adj.] sensible and carefull when you make judgements and decisions; avoid unnecessary risks.</w:t>
+      </w:r>
+      <w:r>
+        <w:rPr>
+          <w:rStyle w:val="pron"/>
+          <w:rFonts w:ascii="Arial" w:hAnsi="Arial" w:cs="Arial"/>
+        </w:rPr>
+        <w:br/>
+      </w:r>
+      <w:r>
+        <w:rPr>
+          <w:rStyle w:val="pron"/>
+          <w:rFonts w:ascii="Arial" w:hAnsi="Arial" w:cs="Arial" w:hint="eastAsia"/>
+        </w:rPr>
+        <w:t>a prudent investment / decision.</w:t>
+      </w:r>
+    </w:p>
+    <w:p>
+      <w:pPr>
+        <w:jc w:val="left"/>
+        <w:rPr>
+          <w:rStyle w:val="pron"/>
+          <w:rFonts w:ascii="Arial" w:hAnsi="Arial" w:cs="Arial" w:hint="eastAsia"/>
+        </w:rPr>
+      </w:pPr>
+      <w:r>
+        <w:rPr>
+          <w:rStyle w:val="pron"/>
+          <w:rFonts w:ascii="Arial" w:hAnsi="Arial" w:cs="Arial" w:hint="eastAsia"/>
+          <w:b/>
+          <w:bCs/>
+        </w:rPr>
+        <w:lastRenderedPageBreak/>
+        <w:t>capricious</w:t>
+      </w:r>
+      <w:r>
+        <w:rPr>
+          <w:rStyle w:val="pron"/>
+          <w:rFonts w:ascii="Arial" w:hAnsi="Arial" w:cs="Arial" w:hint="eastAsia"/>
+        </w:rPr>
+        <w:t xml:space="preserve"> /</w:t>
+      </w:r>
+      <w:r>
+        <w:rPr>
+          <w:rStyle w:val="pron"/>
+          <w:rFonts w:ascii="GWIPA" w:hAnsi="GWIPA" w:cs="Arial" w:hint="eastAsia"/>
+        </w:rPr>
+        <w:t>ke'prISEs</w:t>
+      </w:r>
+      <w:r>
+        <w:rPr>
+          <w:rStyle w:val="pron"/>
+          <w:rFonts w:ascii="Arial" w:hAnsi="Arial" w:cs="Arial" w:hint="eastAsia"/>
+        </w:rPr>
+        <w:t>/    (</w:t>
+      </w:r>
+      <w:r>
+        <w:rPr>
+          <w:rStyle w:val="pron"/>
+          <w:rFonts w:ascii="Arial" w:hAnsi="Arial" w:cs="Arial" w:hint="eastAsia"/>
+          <w:i/>
+          <w:iCs/>
+        </w:rPr>
+        <w:t xml:space="preserve">synonym </w:t>
+      </w:r>
+      <w:r>
+        <w:rPr>
+          <w:rStyle w:val="pron"/>
+          <w:rFonts w:ascii="Arial" w:hAnsi="Arial" w:cs="Arial" w:hint="eastAsia"/>
+        </w:rPr>
+        <w:t xml:space="preserve"> </w:t>
+      </w:r>
+      <w:r>
+        <w:rPr>
+          <w:rStyle w:val="pron"/>
+          <w:rFonts w:ascii="Arial" w:hAnsi="Arial" w:cs="Arial" w:hint="eastAsia"/>
+          <w:b/>
+          <w:bCs/>
+        </w:rPr>
+        <w:t>unpredicatble</w:t>
+      </w:r>
+      <w:r>
+        <w:rPr>
+          <w:rStyle w:val="pron"/>
+          <w:rFonts w:ascii="Arial" w:hAnsi="Arial" w:cs="Arial" w:hint="eastAsia"/>
+        </w:rPr>
+        <w:t>)</w:t>
+      </w:r>
+      <w:r>
+        <w:rPr>
+          <w:rStyle w:val="pron"/>
+          <w:rFonts w:ascii="Arial" w:hAnsi="Arial" w:cs="Arial"/>
+        </w:rPr>
+        <w:br/>
+      </w:r>
+      <w:r>
+        <w:rPr>
+          <w:rStyle w:val="pron"/>
+          <w:rFonts w:ascii="Arial" w:hAnsi="Arial" w:cs="Arial" w:hint="eastAsia"/>
+        </w:rPr>
+        <w:t>[adj.] showing sudden change in attidute or behiviour.</w:t>
+      </w:r>
+      <w:r>
+        <w:rPr>
+          <w:rStyle w:val="pron"/>
+          <w:rFonts w:ascii="Arial" w:hAnsi="Arial" w:cs="Arial"/>
+        </w:rPr>
+        <w:br/>
+      </w:r>
+      <w:r>
+        <w:rPr>
+          <w:rStyle w:val="pron"/>
+          <w:rFonts w:ascii="Arial" w:hAnsi="Arial" w:cs="Arial" w:hint="eastAsia"/>
+        </w:rPr>
+        <w:t>a movie star who was capricious and difficult to please.</w:t>
+      </w:r>
+      <w:r>
+        <w:rPr>
+          <w:rStyle w:val="pron"/>
+          <w:rFonts w:ascii="Arial" w:hAnsi="Arial" w:cs="Arial"/>
+        </w:rPr>
+        <w:br/>
       </w:r>
     </w:p>
     <w:sectPr>
@@ -33593,6 +33878,9 @@
     <w:p>
       <w:pPr>
         <w:spacing w:after="0" w:line="240" w:lineRule="auto"/>
+        <w:rPr>
+          <w:rFonts w:hint="eastAsia"/>
+        </w:rPr>
       </w:pPr>
       <w:r>
         <w:separator/>
@@ -33603,6 +33891,9 @@
     <w:p>
       <w:pPr>
         <w:spacing w:after="0" w:line="240" w:lineRule="auto"/>
+        <w:rPr>
+          <w:rFonts w:hint="eastAsia"/>
+        </w:rPr>
       </w:pPr>
       <w:r>
         <w:continuationSeparator/>
@@ -33618,6 +33909,9 @@
     <w:p>
       <w:pPr>
         <w:spacing w:after="0" w:line="240" w:lineRule="auto"/>
+        <w:rPr>
+          <w:rFonts w:hint="eastAsia"/>
+        </w:rPr>
       </w:pPr>
       <w:r>
         <w:separator/>
@@ -33628,6 +33922,9 @@
     <w:p>
       <w:pPr>
         <w:spacing w:after="0" w:line="240" w:lineRule="auto"/>
+        <w:rPr>
+          <w:rFonts w:hint="eastAsia"/>
+        </w:rPr>
       </w:pPr>
       <w:r>
         <w:continuationSeparator/>
@@ -34034,7 +34331,7 @@
     <w:lsdException w:name="Unresolved Mention" w:semiHidden="1" w:unhideWhenUsed="1"/>
     <w:lsdException w:name="Smart Link" w:semiHidden="1" w:unhideWhenUsed="1"/>
   </w:latentStyles>
-  <w:style w:type="paragraph" w:default="1" w:styleId="Normal">
+  <w:style w:type="paragraph" w:default="1" w:styleId="a">
     <w:name w:val="Normal"/>
     <w:qFormat/>
     <w:pPr>
@@ -34042,13 +34339,13 @@
       <w:jc w:val="both"/>
     </w:pPr>
   </w:style>
-  <w:style w:type="character" w:default="1" w:styleId="DefaultParagraphFont">
+  <w:style w:type="character" w:default="1" w:styleId="a0">
     <w:name w:val="Default Paragraph Font"/>
     <w:uiPriority w:val="1"/>
     <w:semiHidden/>
     <w:unhideWhenUsed/>
   </w:style>
-  <w:style w:type="table" w:default="1" w:styleId="TableNormal">
+  <w:style w:type="table" w:default="1" w:styleId="a1">
     <w:name w:val="Normal Table"/>
     <w:uiPriority w:val="99"/>
     <w:semiHidden/>
@@ -34063,7 +34360,7 @@
       </w:tblCellMar>
     </w:tblPr>
   </w:style>
-  <w:style w:type="numbering" w:default="1" w:styleId="NoList">
+  <w:style w:type="numbering" w:default="1" w:styleId="a2">
     <w:name w:val="No List"/>
     <w:uiPriority w:val="99"/>
     <w:semiHidden/>
@@ -34071,23 +34368,23 @@
   </w:style>
   <w:style w:type="character" w:customStyle="1" w:styleId="pron">
     <w:name w:val="pron"/>
-    <w:basedOn w:val="DefaultParagraphFont"/>
+    <w:basedOn w:val="a0"/>
     <w:rsid w:val="00EF48A2"/>
   </w:style>
   <w:style w:type="character" w:customStyle="1" w:styleId="ipa">
     <w:name w:val="ipa"/>
-    <w:basedOn w:val="DefaultParagraphFont"/>
+    <w:basedOn w:val="a0"/>
     <w:rsid w:val="00EF48A2"/>
   </w:style>
   <w:style w:type="character" w:customStyle="1" w:styleId="sp">
     <w:name w:val="sp"/>
-    <w:basedOn w:val="DefaultParagraphFont"/>
+    <w:basedOn w:val="a0"/>
     <w:rsid w:val="00EF48A2"/>
   </w:style>
-  <w:style w:type="paragraph" w:styleId="Header">
+  <w:style w:type="paragraph" w:styleId="a3">
     <w:name w:val="header"/>
-    <w:basedOn w:val="Normal"/>
-    <w:link w:val="HeaderChar"/>
+    <w:basedOn w:val="a"/>
+    <w:link w:val="a4"/>
     <w:uiPriority w:val="99"/>
     <w:unhideWhenUsed/>
     <w:rsid w:val="00647D89"/>
@@ -34099,17 +34396,17 @@
       <w:spacing w:after="0" w:line="240" w:lineRule="auto"/>
     </w:pPr>
   </w:style>
-  <w:style w:type="character" w:customStyle="1" w:styleId="HeaderChar">
-    <w:name w:val="Header Char"/>
-    <w:basedOn w:val="DefaultParagraphFont"/>
-    <w:link w:val="Header"/>
+  <w:style w:type="character" w:customStyle="1" w:styleId="a4">
+    <w:name w:val="页眉 字符"/>
+    <w:basedOn w:val="a0"/>
+    <w:link w:val="a3"/>
     <w:uiPriority w:val="99"/>
     <w:rsid w:val="00647D89"/>
   </w:style>
-  <w:style w:type="paragraph" w:styleId="Footer">
+  <w:style w:type="paragraph" w:styleId="a5">
     <w:name w:val="footer"/>
-    <w:basedOn w:val="Normal"/>
-    <w:link w:val="FooterChar"/>
+    <w:basedOn w:val="a"/>
+    <w:link w:val="a6"/>
     <w:uiPriority w:val="99"/>
     <w:unhideWhenUsed/>
     <w:rsid w:val="00647D89"/>
@@ -34121,21 +34418,21 @@
       <w:spacing w:after="0" w:line="240" w:lineRule="auto"/>
     </w:pPr>
   </w:style>
-  <w:style w:type="character" w:customStyle="1" w:styleId="FooterChar">
-    <w:name w:val="Footer Char"/>
-    <w:basedOn w:val="DefaultParagraphFont"/>
-    <w:link w:val="Footer"/>
+  <w:style w:type="character" w:customStyle="1" w:styleId="a6">
+    <w:name w:val="页脚 字符"/>
+    <w:basedOn w:val="a0"/>
+    <w:link w:val="a5"/>
     <w:uiPriority w:val="99"/>
     <w:rsid w:val="00647D89"/>
   </w:style>
   <w:style w:type="character" w:customStyle="1" w:styleId="transcribedword">
     <w:name w:val="transcribed_word"/>
-    <w:basedOn w:val="DefaultParagraphFont"/>
+    <w:basedOn w:val="a0"/>
     <w:rsid w:val="00DE73C4"/>
   </w:style>
-  <w:style w:type="character" w:styleId="Strong">
+  <w:style w:type="character" w:styleId="a7">
     <w:name w:val="Strong"/>
-    <w:basedOn w:val="DefaultParagraphFont"/>
+    <w:basedOn w:val="a0"/>
     <w:uiPriority w:val="22"/>
     <w:qFormat/>
     <w:rsid w:val="00773788"/>
@@ -34146,17 +34443,17 @@
   </w:style>
   <w:style w:type="character" w:customStyle="1" w:styleId="richtext">
     <w:name w:val="richtext"/>
-    <w:basedOn w:val="DefaultParagraphFont"/>
+    <w:basedOn w:val="a0"/>
     <w:rsid w:val="00F971CF"/>
   </w:style>
   <w:style w:type="character" w:customStyle="1" w:styleId="ei-g">
     <w:name w:val="ei-g"/>
-    <w:basedOn w:val="DefaultParagraphFont"/>
+    <w:basedOn w:val="a0"/>
     <w:rsid w:val="00DB5D3D"/>
   </w:style>
   <w:style w:type="character" w:customStyle="1" w:styleId="phon-gb">
     <w:name w:val="phon-gb"/>
-    <w:basedOn w:val="DefaultParagraphFont"/>
+    <w:basedOn w:val="a0"/>
     <w:rsid w:val="00DB5D3D"/>
   </w:style>
 </w:styles>

--- a/Words/New Words and Collocations.docx
+++ b/Words/New Words and Collocations.docx
@@ -33760,7 +33760,7 @@
         <w:jc w:val="left"/>
         <w:rPr>
           <w:rStyle w:val="pron"/>
-          <w:rFonts w:ascii="Arial" w:hAnsi="Arial" w:cs="Arial" w:hint="eastAsia"/>
+          <w:rFonts w:ascii="Arial" w:hAnsi="Arial" w:cs="Arial"/>
         </w:rPr>
       </w:pPr>
       <w:r>
@@ -33854,12 +33854,109 @@
         </w:rPr>
         <w:t>a movie star who was capricious and difficult to please.</w:t>
       </w:r>
-      <w:r>
-        <w:rPr>
-          <w:rStyle w:val="pron"/>
-          <w:rFonts w:ascii="Arial" w:hAnsi="Arial" w:cs="Arial"/>
-        </w:rPr>
-        <w:br/>
+    </w:p>
+    <w:p>
+      <w:pPr>
+        <w:jc w:val="left"/>
+        <w:rPr>
+          <w:rStyle w:val="pron"/>
+          <w:rFonts w:ascii="Arial" w:hAnsi="Arial" w:cs="Arial" w:hint="eastAsia"/>
+        </w:rPr>
+      </w:pPr>
+      <w:r>
+        <w:rPr>
+          <w:rStyle w:val="pron"/>
+          <w:rFonts w:ascii="Arial" w:hAnsi="Arial" w:cs="Arial" w:hint="eastAsia"/>
+          <w:b/>
+          <w:bCs/>
+        </w:rPr>
+        <w:t>volatile</w:t>
+      </w:r>
+      <w:r>
+        <w:rPr>
+          <w:rStyle w:val="pron"/>
+          <w:rFonts w:ascii="Arial" w:hAnsi="Arial" w:cs="Arial" w:hint="eastAsia"/>
+        </w:rPr>
+        <w:t xml:space="preserve"> /</w:t>
+      </w:r>
+      <w:r>
+        <w:rPr>
+          <w:rStyle w:val="pron"/>
+          <w:rFonts w:ascii="Arial" w:hAnsi="Arial" w:cs="Arial"/>
+        </w:rPr>
+        <w:t>’</w:t>
+      </w:r>
+      <w:r>
+        <w:rPr>
+          <w:rStyle w:val="pron"/>
+          <w:rFonts w:ascii="GWIPA" w:hAnsi="GWIPA" w:cs="Arial" w:hint="eastAsia"/>
+        </w:rPr>
+        <w:t>vOlEtaIl</w:t>
+      </w:r>
+      <w:r>
+        <w:rPr>
+          <w:rStyle w:val="pron"/>
+          <w:rFonts w:ascii="Arial" w:hAnsi="Arial" w:cs="Arial" w:hint="eastAsia"/>
+        </w:rPr>
+        <w:t>/</w:t>
+      </w:r>
+      <w:r>
+        <w:rPr>
+          <w:rStyle w:val="pron"/>
+          <w:rFonts w:ascii="Arial" w:hAnsi="Arial" w:cs="Arial"/>
+        </w:rPr>
+        <w:br/>
+      </w:r>
+      <w:r>
+        <w:rPr>
+          <w:rStyle w:val="pron"/>
+          <w:rFonts w:ascii="Arial" w:hAnsi="Arial" w:cs="Arial" w:hint="eastAsia"/>
+        </w:rPr>
+        <w:t xml:space="preserve">[adj.] (often </w:t>
+      </w:r>
+      <w:r>
+        <w:rPr>
+          <w:rStyle w:val="pron"/>
+          <w:rFonts w:ascii="Arial" w:hAnsi="Arial" w:cs="Arial" w:hint="eastAsia"/>
+          <w:i/>
+          <w:iCs/>
+        </w:rPr>
+        <w:t>disapproving</w:t>
+      </w:r>
+      <w:r>
+        <w:rPr>
+          <w:rStyle w:val="pron"/>
+          <w:rFonts w:ascii="Arial" w:hAnsi="Arial" w:cs="Arial" w:hint="eastAsia"/>
+        </w:rPr>
+        <w:t xml:space="preserve">) (of a person or </w:t>
+      </w:r>
+      <w:r>
+        <w:rPr>
+          <w:rStyle w:val="pron"/>
+          <w:rFonts w:ascii="Arial" w:hAnsi="Arial" w:cs="Arial"/>
+        </w:rPr>
+        <w:t>their</w:t>
+      </w:r>
+      <w:r>
+        <w:rPr>
+          <w:rStyle w:val="pron"/>
+          <w:rFonts w:ascii="Arial" w:hAnsi="Arial" w:cs="Arial" w:hint="eastAsia"/>
+        </w:rPr>
+        <w:t xml:space="preserve"> moods) changing easily from one to another.</w:t>
+      </w:r>
+      <w:r>
+        <w:rPr>
+          <w:rStyle w:val="pron"/>
+          <w:rFonts w:ascii="Arial" w:hAnsi="Arial" w:cs="Arial"/>
+        </w:rPr>
+        <w:br/>
+      </w:r>
+      <w:r>
+        <w:rPr>
+          <w:rStyle w:val="pron"/>
+          <w:rFonts w:ascii="Arial" w:hAnsi="Arial" w:cs="Arial" w:hint="eastAsia"/>
+        </w:rPr>
+        <w:t>Trump is a capricious, volatile president.</w:t>
       </w:r>
     </w:p>
     <w:sectPr>

--- a/Words/New Words and Collocations.docx
+++ b/Words/New Words and Collocations.docx
@@ -1,6 +1,6 @@
 
 <file path=word/document.xml><?xml version="1.0" encoding="utf-8"?>
-<w:document xmlns:wpc="http://schemas.microsoft.com/office/word/2010/wordprocessingCanvas" xmlns:cx="http://schemas.microsoft.com/office/drawing/2014/chartex" xmlns:cx1="http://schemas.microsoft.com/office/drawing/2015/9/8/chartex" xmlns:cx2="http://schemas.microsoft.com/office/drawing/2015/10/21/chartex" xmlns:cx3="http://schemas.microsoft.com/office/drawing/2016/5/9/chartex" xmlns:cx4="http://schemas.microsoft.com/office/drawing/2016/5/10/chartex" xmlns:cx5="http://schemas.microsoft.com/office/drawing/2016/5/11/chartex" xmlns:cx6="http://schemas.microsoft.com/office/drawing/2016/5/12/chartex" xmlns:cx7="http://schemas.microsoft.com/office/drawing/2016/5/13/chartex" xmlns:cx8="http://schemas.microsoft.com/office/drawing/2016/5/14/chartex" xmlns:mc="http://schemas.openxmlformats.org/markup-compatibility/2006" xmlns:aink="http://schemas.microsoft.com/office/drawing/2016/ink" xmlns:am3d="http://schemas.microsoft.com/office/drawing/2017/model3d" xmlns:o="urn:schemas-microsoft-com:office:office" xmlns:oel="http://schemas.microsoft.com/office/2019/extlst" xmlns:r="http://schemas.openxmlformats.org/officeDocument/2006/relationships" xmlns:m="http://schemas.openxmlformats.org/officeDocument/2006/math" xmlns:v="urn:schemas-microsoft-com:vml" xmlns:wp14="http://schemas.microsoft.com/office/word/2010/wordprocessingDrawing" xmlns:wp="http://schemas.openxmlformats.org/drawingml/2006/wordprocessingDrawing" xmlns:w10="urn:schemas-microsoft-com:office:word" xmlns:w="http://schemas.openxmlformats.org/wordprocessingml/2006/main" xmlns:w14="http://schemas.microsoft.com/office/word/2010/wordml" xmlns:w15="http://schemas.microsoft.com/office/word/2012/wordml" xmlns:w16cex="http://schemas.microsoft.com/office/word/2018/wordml/cex" xmlns:w16cid="http://schemas.microsoft.com/office/word/2016/wordml/cid" xmlns:w16="http://schemas.microsoft.com/office/word/2018/wordml" xmlns:w16du="http://schemas.microsoft.com/office/word/2023/wordml/word16du" xmlns:w16sdtdh="http://schemas.microsoft.com/office/word/2020/wordml/sdtdatahash" xmlns:w16sdtfl="http://schemas.microsoft.com/office/word/2024/wordml/sdtformatlock" xmlns:w16se="http://schemas.microsoft.com/office/word/2015/wordml/symex" xmlns:wpg="http://schemas.microsoft.com/office/word/2010/wordprocessingGroup" xmlns:wpi="http://schemas.microsoft.com/office/word/2010/wordprocessingInk" xmlns:wne="http://schemas.microsoft.com/office/word/2006/wordml" xmlns:wps="http://schemas.microsoft.com/office/word/2010/wordprocessingShape" mc:Ignorable="w14 w15 w16se w16cid w16 w16cex w16sdtdh w16sdtfl w16du wp14">
+<w:document xmlns:wpc="http://schemas.microsoft.com/office/word/2010/wordprocessingCanvas" xmlns:mc="http://schemas.openxmlformats.org/markup-compatibility/2006" xmlns:o="urn:schemas-microsoft-com:office:office" xmlns:r="http://schemas.openxmlformats.org/officeDocument/2006/relationships" xmlns:m="http://schemas.openxmlformats.org/officeDocument/2006/math" xmlns:v="urn:schemas-microsoft-com:vml" xmlns:wp14="http://schemas.microsoft.com/office/word/2010/wordprocessingDrawing" xmlns:wp="http://schemas.openxmlformats.org/drawingml/2006/wordprocessingDrawing" xmlns:w10="urn:schemas-microsoft-com:office:word" xmlns:w="http://schemas.openxmlformats.org/wordprocessingml/2006/main" xmlns:w14="http://schemas.microsoft.com/office/word/2010/wordml" xmlns:wpg="http://schemas.microsoft.com/office/word/2010/wordprocessingGroup" xmlns:wpi="http://schemas.microsoft.com/office/word/2010/wordprocessingInk" xmlns:wne="http://schemas.microsoft.com/office/word/2006/wordml" xmlns:wps="http://schemas.microsoft.com/office/word/2010/wordprocessingShape" mc:Ignorable="w14 wp14">
   <w:body>
     <w:p>
       <w:pPr>
@@ -472,7 +472,6 @@
       <w:pPr>
         <w:jc w:val="left"/>
         <w:rPr>
-          <w:rFonts w:hint="eastAsia"/>
           <w:sz w:val="24"/>
           <w:szCs w:val="24"/>
         </w:rPr>
@@ -504,7 +503,6 @@
       <w:pPr>
         <w:jc w:val="left"/>
         <w:rPr>
-          <w:rFonts w:hint="eastAsia"/>
           <w:sz w:val="24"/>
           <w:szCs w:val="24"/>
         </w:rPr>
@@ -600,7 +598,6 @@
         <w:jc w:val="left"/>
         <w:rPr>
           <w:rStyle w:val="pron"/>
-          <w:rFonts w:hint="eastAsia"/>
         </w:rPr>
       </w:pPr>
       <w:r>
@@ -797,7 +794,6 @@
         <w:jc w:val="left"/>
         <w:rPr>
           <w:rStyle w:val="pron"/>
-          <w:rFonts w:hint="eastAsia"/>
         </w:rPr>
       </w:pPr>
       <w:r>
@@ -845,7 +841,6 @@
         <w:jc w:val="left"/>
         <w:rPr>
           <w:rStyle w:val="pron"/>
-          <w:rFonts w:hint="eastAsia"/>
         </w:rPr>
       </w:pPr>
       <w:r>
@@ -1036,7 +1031,6 @@
         <w:jc w:val="left"/>
         <w:rPr>
           <w:rStyle w:val="pron"/>
-          <w:rFonts w:hint="eastAsia"/>
         </w:rPr>
       </w:pPr>
       <w:r>
@@ -2163,7 +2157,6 @@
         <w:jc w:val="left"/>
         <w:rPr>
           <w:rStyle w:val="pron"/>
-          <w:rFonts w:hint="eastAsia"/>
         </w:rPr>
       </w:pPr>
       <w:r>
@@ -2226,7 +2219,6 @@
         <w:jc w:val="left"/>
         <w:rPr>
           <w:rStyle w:val="pron"/>
-          <w:rFonts w:hint="eastAsia"/>
         </w:rPr>
       </w:pPr>
       <w:r>
@@ -2484,7 +2476,6 @@
         <w:jc w:val="left"/>
         <w:rPr>
           <w:rStyle w:val="pron"/>
-          <w:rFonts w:hint="eastAsia"/>
         </w:rPr>
       </w:pPr>
       <w:r>
@@ -2963,15 +2954,24 @@
           <w:rStyle w:val="pron"/>
           <w:rFonts w:ascii="Arial" w:hAnsi="Arial" w:cs="Arial"/>
         </w:rPr>
-        <w:t xml:space="preserve"> [vt.] </w:t>
-      </w:r>
-      <w:r>
-        <w:rPr>
-          <w:rStyle w:val="pron"/>
-          <w:rFonts w:ascii="Arial" w:hAnsi="Arial" w:cs="Arial"/>
-        </w:rPr>
-        <w:br/>
-      </w:r>
+        <w:t xml:space="preserve"> </w:t>
+      </w:r>
+      <w:r>
+        <w:rPr>
+          <w:rStyle w:val="pron"/>
+          <w:rFonts w:ascii="Arial" w:hAnsi="Arial" w:cs="Arial" w:hint="eastAsia"/>
+        </w:rPr>
+        <w:br/>
+      </w:r>
+      <w:r>
+        <w:rPr>
+          <w:rStyle w:val="pron"/>
+          <w:rFonts w:ascii="Arial" w:hAnsi="Arial" w:cs="Arial"/>
+        </w:rPr>
+        <w:t xml:space="preserve">[vt.] </w:t>
+      </w:r>
+      <w:bookmarkStart w:id="0" w:name="_GoBack"/>
+      <w:bookmarkEnd w:id="0"/>
       <w:r>
         <w:rPr>
           <w:rStyle w:val="pron"/>
@@ -3734,7 +3734,6 @@
         <w:jc w:val="left"/>
         <w:rPr>
           <w:rStyle w:val="pron"/>
-          <w:rFonts w:hint="eastAsia"/>
         </w:rPr>
       </w:pPr>
       <w:r>
@@ -3815,7 +3814,6 @@
         <w:jc w:val="left"/>
         <w:rPr>
           <w:rStyle w:val="pron"/>
-          <w:rFonts w:hint="eastAsia"/>
         </w:rPr>
       </w:pPr>
       <w:r>
@@ -3966,7 +3964,6 @@
         <w:jc w:val="left"/>
         <w:rPr>
           <w:rStyle w:val="pron"/>
-          <w:rFonts w:hint="eastAsia"/>
         </w:rPr>
       </w:pPr>
       <w:r>
@@ -4051,7 +4048,6 @@
       <w:pPr>
         <w:jc w:val="left"/>
         <w:rPr>
-          <w:rFonts w:hint="eastAsia"/>
           <w:sz w:val="24"/>
           <w:szCs w:val="24"/>
         </w:rPr>
@@ -4205,9 +4201,6 @@
     <w:p>
       <w:pPr>
         <w:jc w:val="left"/>
-        <w:rPr>
-          <w:rFonts w:hint="eastAsia"/>
-        </w:rPr>
       </w:pPr>
       <w:r>
         <w:rPr>
@@ -4322,9 +4315,6 @@
     <w:p>
       <w:pPr>
         <w:jc w:val="left"/>
-        <w:rPr>
-          <w:rFonts w:hint="eastAsia"/>
-        </w:rPr>
       </w:pPr>
       <w:r>
         <w:rPr>
@@ -4373,9 +4363,6 @@
     <w:p>
       <w:pPr>
         <w:jc w:val="left"/>
-        <w:rPr>
-          <w:rFonts w:hint="eastAsia"/>
-        </w:rPr>
       </w:pPr>
       <w:r>
         <w:rPr>
@@ -4508,9 +4495,6 @@
     <w:p>
       <w:pPr>
         <w:jc w:val="left"/>
-        <w:rPr>
-          <w:rFonts w:hint="eastAsia"/>
-        </w:rPr>
       </w:pPr>
       <w:r>
         <w:rPr>
@@ -4538,9 +4522,6 @@
     <w:p>
       <w:pPr>
         <w:jc w:val="left"/>
-        <w:rPr>
-          <w:rFonts w:hint="eastAsia"/>
-        </w:rPr>
       </w:pPr>
       <w:r>
         <w:rPr>
@@ -5566,7 +5547,6 @@
         <w:jc w:val="left"/>
         <w:rPr>
           <w:rStyle w:val="pron"/>
-          <w:rFonts w:hint="eastAsia"/>
         </w:rPr>
       </w:pPr>
       <w:r>
@@ -5655,7 +5635,6 @@
         <w:jc w:val="left"/>
         <w:rPr>
           <w:rStyle w:val="pron"/>
-          <w:rFonts w:hint="eastAsia"/>
         </w:rPr>
       </w:pPr>
       <w:r>
@@ -5685,7 +5664,6 @@
         <w:jc w:val="left"/>
         <w:rPr>
           <w:rStyle w:val="pron"/>
-          <w:rFonts w:hint="eastAsia"/>
         </w:rPr>
       </w:pPr>
       <w:r>
@@ -5786,7 +5764,6 @@
         <w:jc w:val="left"/>
         <w:rPr>
           <w:rStyle w:val="pron"/>
-          <w:rFonts w:hint="eastAsia"/>
         </w:rPr>
       </w:pPr>
       <w:r>
@@ -5954,7 +5931,6 @@
         <w:jc w:val="left"/>
         <w:rPr>
           <w:rStyle w:val="pron"/>
-          <w:rFonts w:hint="eastAsia"/>
         </w:rPr>
       </w:pPr>
       <w:r>
@@ -6037,7 +6013,6 @@
         <w:jc w:val="left"/>
         <w:rPr>
           <w:rStyle w:val="pron"/>
-          <w:rFonts w:hint="eastAsia"/>
         </w:rPr>
       </w:pPr>
       <w:r>
@@ -6065,7 +6040,6 @@
         <w:jc w:val="left"/>
         <w:rPr>
           <w:rStyle w:val="pron"/>
-          <w:rFonts w:hint="eastAsia"/>
         </w:rPr>
       </w:pPr>
       <w:r>
@@ -6140,7 +6114,6 @@
         <w:jc w:val="left"/>
         <w:rPr>
           <w:rStyle w:val="pron"/>
-          <w:rFonts w:hint="eastAsia"/>
         </w:rPr>
       </w:pPr>
       <w:r>
@@ -6184,7 +6157,6 @@
         <w:jc w:val="left"/>
         <w:rPr>
           <w:rStyle w:val="pron"/>
-          <w:rFonts w:hint="eastAsia"/>
         </w:rPr>
       </w:pPr>
       <w:r>
@@ -6364,7 +6336,6 @@
         <w:jc w:val="left"/>
         <w:rPr>
           <w:rStyle w:val="pron"/>
-          <w:rFonts w:hint="eastAsia"/>
         </w:rPr>
       </w:pPr>
       <w:r>
@@ -6413,7 +6384,6 @@
         <w:jc w:val="left"/>
         <w:rPr>
           <w:rStyle w:val="pron"/>
-          <w:rFonts w:hint="eastAsia"/>
         </w:rPr>
       </w:pPr>
       <w:r>
@@ -6436,7 +6406,6 @@
         <w:jc w:val="left"/>
         <w:rPr>
           <w:rStyle w:val="pron"/>
-          <w:rFonts w:hint="eastAsia"/>
         </w:rPr>
       </w:pPr>
       <w:r>
@@ -6517,7 +6486,6 @@
         <w:jc w:val="left"/>
         <w:rPr>
           <w:rStyle w:val="pron"/>
-          <w:rFonts w:hint="eastAsia"/>
         </w:rPr>
       </w:pPr>
       <w:r>
@@ -6607,7 +6575,6 @@
         <w:jc w:val="left"/>
         <w:rPr>
           <w:rStyle w:val="pron"/>
-          <w:rFonts w:hint="eastAsia"/>
         </w:rPr>
       </w:pPr>
       <w:r>
@@ -6644,7 +6611,6 @@
         <w:jc w:val="left"/>
         <w:rPr>
           <w:rStyle w:val="pron"/>
-          <w:rFonts w:hint="eastAsia"/>
         </w:rPr>
       </w:pPr>
       <w:r>
@@ -6680,7 +6646,6 @@
         <w:jc w:val="left"/>
         <w:rPr>
           <w:rStyle w:val="pron"/>
-          <w:rFonts w:hint="eastAsia"/>
         </w:rPr>
       </w:pPr>
       <w:r>
@@ -6863,7 +6828,6 @@
         <w:jc w:val="left"/>
         <w:rPr>
           <w:rStyle w:val="pron"/>
-          <w:rFonts w:hint="eastAsia"/>
         </w:rPr>
       </w:pPr>
       <w:r>
@@ -7158,7 +7122,6 @@
         <w:jc w:val="left"/>
         <w:rPr>
           <w:rStyle w:val="pron"/>
-          <w:rFonts w:hint="eastAsia"/>
         </w:rPr>
       </w:pPr>
       <w:r>
@@ -7268,7 +7231,6 @@
         <w:jc w:val="left"/>
         <w:rPr>
           <w:rStyle w:val="pron"/>
-          <w:rFonts w:hint="eastAsia"/>
         </w:rPr>
       </w:pPr>
       <w:r>
@@ -7387,7 +7349,6 @@
         <w:jc w:val="left"/>
         <w:rPr>
           <w:rStyle w:val="pron"/>
-          <w:rFonts w:hint="eastAsia"/>
         </w:rPr>
       </w:pPr>
       <w:r>
@@ -7500,7 +7461,6 @@
         <w:jc w:val="left"/>
         <w:rPr>
           <w:rStyle w:val="pron"/>
-          <w:rFonts w:hint="eastAsia"/>
         </w:rPr>
       </w:pPr>
       <w:r>
@@ -7576,7 +7536,6 @@
         <w:jc w:val="left"/>
         <w:rPr>
           <w:rStyle w:val="pron"/>
-          <w:rFonts w:hint="eastAsia"/>
         </w:rPr>
       </w:pPr>
       <w:r>
@@ -8814,7 +8773,6 @@
         <w:jc w:val="left"/>
         <w:rPr>
           <w:rStyle w:val="pron"/>
-          <w:rFonts w:hint="eastAsia"/>
         </w:rPr>
       </w:pPr>
       <w:r>
@@ -18357,9 +18315,6 @@
     <w:p>
       <w:pPr>
         <w:jc w:val="left"/>
-        <w:rPr>
-          <w:rFonts w:hint="eastAsia"/>
-        </w:rPr>
       </w:pPr>
       <w:r>
         <w:rPr>
@@ -18382,7 +18337,7 @@
       </w:r>
       <w:r>
         <w:rPr>
-          <w:rStyle w:val="a7"/>
+          <w:rStyle w:val="a5"/>
         </w:rPr>
         <w:t>"be it"</w:t>
       </w:r>
@@ -18399,9 +18354,6 @@
     <w:p>
       <w:pPr>
         <w:jc w:val="left"/>
-        <w:rPr>
-          <w:rFonts w:hint="eastAsia"/>
-        </w:rPr>
       </w:pPr>
       <w:r>
         <w:rPr>
@@ -18426,9 +18378,6 @@
     <w:p>
       <w:pPr>
         <w:jc w:val="left"/>
-        <w:rPr>
-          <w:rFonts w:hint="eastAsia"/>
-        </w:rPr>
       </w:pPr>
       <w:r>
         <w:rPr>
@@ -18493,7 +18442,6 @@
         <w:jc w:val="left"/>
         <w:rPr>
           <w:rStyle w:val="pron"/>
-          <w:rFonts w:hint="eastAsia"/>
         </w:rPr>
       </w:pPr>
       <w:r>
@@ -18580,7 +18528,6 @@
         <w:jc w:val="left"/>
         <w:rPr>
           <w:rStyle w:val="pron"/>
-          <w:rFonts w:hint="eastAsia"/>
         </w:rPr>
       </w:pPr>
       <w:r>
@@ -21807,7 +21754,6 @@
         <w:jc w:val="left"/>
         <w:rPr>
           <w:rStyle w:val="pron"/>
-          <w:rFonts w:hint="eastAsia"/>
         </w:rPr>
       </w:pPr>
       <w:r>
@@ -21851,7 +21797,6 @@
         <w:jc w:val="left"/>
         <w:rPr>
           <w:rStyle w:val="pron"/>
-          <w:rFonts w:hint="eastAsia"/>
         </w:rPr>
       </w:pPr>
       <w:r>
@@ -21966,7 +21911,6 @@
         <w:jc w:val="left"/>
         <w:rPr>
           <w:rStyle w:val="pron"/>
-          <w:rFonts w:hint="eastAsia"/>
         </w:rPr>
       </w:pPr>
       <w:r>
@@ -22063,7 +22007,6 @@
         <w:jc w:val="left"/>
         <w:rPr>
           <w:rStyle w:val="pron"/>
-          <w:rFonts w:hint="eastAsia"/>
         </w:rPr>
       </w:pPr>
       <w:r>
@@ -22145,7 +22088,6 @@
         <w:jc w:val="left"/>
         <w:rPr>
           <w:rStyle w:val="pron"/>
-          <w:rFonts w:hint="eastAsia"/>
         </w:rPr>
       </w:pPr>
       <w:r>
@@ -22312,7 +22254,6 @@
         <w:jc w:val="left"/>
         <w:rPr>
           <w:rStyle w:val="pron"/>
-          <w:rFonts w:hint="eastAsia"/>
         </w:rPr>
       </w:pPr>
       <w:r>
@@ -22356,7 +22297,6 @@
         <w:jc w:val="left"/>
         <w:rPr>
           <w:rStyle w:val="pron"/>
-          <w:rFonts w:hint="eastAsia"/>
         </w:rPr>
       </w:pPr>
       <w:r>
@@ -22400,7 +22340,6 @@
         <w:jc w:val="left"/>
         <w:rPr>
           <w:rStyle w:val="pron"/>
-          <w:rFonts w:hint="eastAsia"/>
           <w:lang w:val="de-DE"/>
         </w:rPr>
       </w:pPr>
@@ -22542,7 +22481,6 @@
         <w:jc w:val="left"/>
         <w:rPr>
           <w:rStyle w:val="pron"/>
-          <w:rFonts w:hint="eastAsia"/>
           <w:lang w:val="de-DE"/>
         </w:rPr>
       </w:pPr>
@@ -25669,25 +25607,22 @@
         <w:jc w:val="left"/>
         <w:rPr>
           <w:rStyle w:val="pron"/>
-          <w:rFonts w:hint="eastAsia"/>
-        </w:rPr>
-      </w:pPr>
-    </w:p>
-    <w:p>
-      <w:pPr>
-        <w:jc w:val="left"/>
-        <w:rPr>
-          <w:rStyle w:val="pron"/>
-          <w:rFonts w:hint="eastAsia"/>
-        </w:rPr>
-      </w:pPr>
-    </w:p>
-    <w:p>
-      <w:pPr>
-        <w:jc w:val="left"/>
-        <w:rPr>
-          <w:rStyle w:val="pron"/>
-          <w:rFonts w:hint="eastAsia"/>
+        </w:rPr>
+      </w:pPr>
+    </w:p>
+    <w:p>
+      <w:pPr>
+        <w:jc w:val="left"/>
+        <w:rPr>
+          <w:rStyle w:val="pron"/>
+        </w:rPr>
+      </w:pPr>
+    </w:p>
+    <w:p>
+      <w:pPr>
+        <w:jc w:val="left"/>
+        <w:rPr>
+          <w:rStyle w:val="pron"/>
         </w:rPr>
       </w:pPr>
       <w:r>
@@ -25801,7 +25736,6 @@
         <w:jc w:val="left"/>
         <w:rPr>
           <w:rStyle w:val="pron"/>
-          <w:rFonts w:hint="eastAsia"/>
         </w:rPr>
       </w:pPr>
       <w:r>
@@ -25824,9 +25758,6 @@
     <w:p>
       <w:pPr>
         <w:jc w:val="left"/>
-        <w:rPr>
-          <w:rFonts w:hint="eastAsia"/>
-        </w:rPr>
       </w:pPr>
       <w:r>
         <w:rPr>
@@ -25928,9 +25859,6 @@
     <w:p>
       <w:pPr>
         <w:jc w:val="left"/>
-        <w:rPr>
-          <w:rFonts w:hint="eastAsia"/>
-        </w:rPr>
       </w:pPr>
       <w:r>
         <w:rPr>
@@ -26167,7 +26095,6 @@
         <w:jc w:val="left"/>
         <w:rPr>
           <w:rStyle w:val="pron"/>
-          <w:rFonts w:hint="eastAsia"/>
         </w:rPr>
       </w:pPr>
       <w:r>
@@ -26252,7 +26179,6 @@
         <w:jc w:val="left"/>
         <w:rPr>
           <w:rStyle w:val="pron"/>
-          <w:rFonts w:hint="eastAsia"/>
         </w:rPr>
       </w:pPr>
       <w:r>
@@ -26275,7 +26201,6 @@
         <w:jc w:val="left"/>
         <w:rPr>
           <w:rStyle w:val="pron"/>
-          <w:rFonts w:hint="eastAsia"/>
         </w:rPr>
       </w:pPr>
       <w:r>
@@ -26362,7 +26287,6 @@
         <w:jc w:val="left"/>
         <w:rPr>
           <w:rStyle w:val="pron"/>
-          <w:rFonts w:hint="eastAsia"/>
         </w:rPr>
       </w:pPr>
       <w:r>
@@ -26434,7 +26358,6 @@
         <w:jc w:val="left"/>
         <w:rPr>
           <w:rStyle w:val="pron"/>
-          <w:rFonts w:hint="eastAsia"/>
         </w:rPr>
       </w:pPr>
       <w:r>
@@ -26525,7 +26448,6 @@
         <w:jc w:val="left"/>
         <w:rPr>
           <w:rStyle w:val="pron"/>
-          <w:rFonts w:hint="eastAsia"/>
         </w:rPr>
       </w:pPr>
       <w:r>
@@ -26716,7 +26638,6 @@
         <w:jc w:val="left"/>
         <w:rPr>
           <w:rStyle w:val="pron"/>
-          <w:rFonts w:hint="eastAsia"/>
         </w:rPr>
       </w:pPr>
       <w:r>
@@ -26775,7 +26696,6 @@
         <w:jc w:val="left"/>
         <w:rPr>
           <w:rStyle w:val="pron"/>
-          <w:rFonts w:hint="eastAsia"/>
         </w:rPr>
       </w:pPr>
       <w:r>
@@ -26920,7 +26840,6 @@
         <w:jc w:val="left"/>
         <w:rPr>
           <w:rStyle w:val="pron"/>
-          <w:rFonts w:hint="eastAsia"/>
         </w:rPr>
       </w:pPr>
       <w:r>
@@ -26959,7 +26878,6 @@
         <w:jc w:val="left"/>
         <w:rPr>
           <w:rStyle w:val="pron"/>
-          <w:rFonts w:hint="eastAsia"/>
         </w:rPr>
       </w:pPr>
       <w:r>
@@ -27064,7 +26982,6 @@
         <w:jc w:val="left"/>
         <w:rPr>
           <w:rStyle w:val="pron"/>
-          <w:rFonts w:hint="eastAsia"/>
         </w:rPr>
       </w:pPr>
       <w:r>
@@ -27110,7 +27027,6 @@
         <w:jc w:val="left"/>
         <w:rPr>
           <w:rStyle w:val="pron"/>
-          <w:rFonts w:hint="eastAsia"/>
         </w:rPr>
       </w:pPr>
       <w:r>
@@ -27166,7 +27082,6 @@
         <w:jc w:val="left"/>
         <w:rPr>
           <w:rStyle w:val="pron"/>
-          <w:rFonts w:hint="eastAsia"/>
         </w:rPr>
       </w:pPr>
       <w:r>
@@ -27401,7 +27316,6 @@
         <w:jc w:val="left"/>
         <w:rPr>
           <w:rStyle w:val="pron"/>
-          <w:rFonts w:hint="eastAsia"/>
         </w:rPr>
       </w:pPr>
       <w:r>
@@ -27445,7 +27359,6 @@
         <w:jc w:val="left"/>
         <w:rPr>
           <w:rStyle w:val="pron"/>
-          <w:rFonts w:hint="eastAsia"/>
         </w:rPr>
       </w:pPr>
       <w:r>
@@ -27483,7 +27396,6 @@
         <w:jc w:val="left"/>
         <w:rPr>
           <w:rStyle w:val="pron"/>
-          <w:rFonts w:hint="eastAsia"/>
           <w:lang w:val="en-US"/>
         </w:rPr>
       </w:pPr>
@@ -27570,7 +27482,6 @@
         <w:jc w:val="left"/>
         <w:rPr>
           <w:rStyle w:val="pron"/>
-          <w:rFonts w:hint="eastAsia"/>
           <w:b/>
           <w:bCs/>
           <w:lang w:val="en-US"/>
@@ -27629,7 +27540,6 @@
         <w:jc w:val="left"/>
         <w:rPr>
           <w:rStyle w:val="pron"/>
-          <w:rFonts w:hint="eastAsia"/>
           <w:lang w:val="en-US"/>
         </w:rPr>
       </w:pPr>
@@ -27711,7 +27621,6 @@
         <w:jc w:val="left"/>
         <w:rPr>
           <w:rStyle w:val="pron"/>
-          <w:rFonts w:hint="eastAsia"/>
           <w:lang w:val="en-US"/>
         </w:rPr>
       </w:pPr>
@@ -27787,7 +27696,6 @@
         <w:jc w:val="left"/>
         <w:rPr>
           <w:rStyle w:val="pron"/>
-          <w:rFonts w:hint="eastAsia"/>
           <w:lang w:val="en-US"/>
         </w:rPr>
       </w:pPr>
@@ -27812,10 +27720,82 @@
       <w:r>
         <w:rPr>
           <w:rStyle w:val="pron"/>
-          <w:rFonts w:ascii="GWIPA" w:hAnsi="GWIPA" w:hint="eastAsia"/>
-          <w:lang w:val="en-US"/>
-        </w:rPr>
-        <w:t>E'sImEleIt</w:t>
+          <w:rFonts w:ascii="GWIPA" w:hAnsi="GWIPA"/>
+          <w:lang w:val="en-US"/>
+        </w:rPr>
+        <w:t></w:t>
+      </w:r>
+      <w:r>
+        <w:rPr>
+          <w:rStyle w:val="pron"/>
+          <w:rFonts w:ascii="GWIPA" w:hAnsi="GWIPA"/>
+          <w:lang w:val="en-US"/>
+        </w:rPr>
+        <w:t></w:t>
+      </w:r>
+      <w:r>
+        <w:rPr>
+          <w:rStyle w:val="pron"/>
+          <w:rFonts w:ascii="GWIPA" w:hAnsi="GWIPA"/>
+          <w:lang w:val="en-US"/>
+        </w:rPr>
+        <w:t></w:t>
+      </w:r>
+      <w:r>
+        <w:rPr>
+          <w:rStyle w:val="pron"/>
+          <w:rFonts w:ascii="GWIPA" w:hAnsi="GWIPA"/>
+          <w:lang w:val="en-US"/>
+        </w:rPr>
+        <w:t></w:t>
+      </w:r>
+      <w:r>
+        <w:rPr>
+          <w:rStyle w:val="pron"/>
+          <w:rFonts w:ascii="GWIPA" w:hAnsi="GWIPA"/>
+          <w:lang w:val="en-US"/>
+        </w:rPr>
+        <w:t></w:t>
+      </w:r>
+      <w:r>
+        <w:rPr>
+          <w:rStyle w:val="pron"/>
+          <w:rFonts w:ascii="GWIPA" w:hAnsi="GWIPA"/>
+          <w:lang w:val="en-US"/>
+        </w:rPr>
+        <w:t></w:t>
+      </w:r>
+      <w:r>
+        <w:rPr>
+          <w:rStyle w:val="pron"/>
+          <w:rFonts w:ascii="GWIPA" w:hAnsi="GWIPA"/>
+          <w:lang w:val="en-US"/>
+        </w:rPr>
+        <w:t></w:t>
+      </w:r>
+      <w:r>
+        <w:rPr>
+          <w:rStyle w:val="pron"/>
+          <w:rFonts w:ascii="GWIPA" w:hAnsi="GWIPA"/>
+          <w:lang w:val="en-US"/>
+        </w:rPr>
+        <w:t></w:t>
+      </w:r>
+      <w:r>
+        <w:rPr>
+          <w:rStyle w:val="pron"/>
+          <w:rFonts w:ascii="GWIPA" w:hAnsi="GWIPA"/>
+          <w:lang w:val="en-US"/>
+        </w:rPr>
+        <w:t></w:t>
+      </w:r>
+      <w:r>
+        <w:rPr>
+          <w:rStyle w:val="pron"/>
+          <w:rFonts w:ascii="GWIPA" w:hAnsi="GWIPA"/>
+          <w:lang w:val="en-US"/>
+        </w:rPr>
+        <w:t></w:t>
       </w:r>
       <w:r>
         <w:rPr>
@@ -27891,7 +27871,6 @@
         <w:jc w:val="left"/>
         <w:rPr>
           <w:rStyle w:val="pron"/>
-          <w:rFonts w:hint="eastAsia"/>
           <w:lang w:val="en-US"/>
         </w:rPr>
       </w:pPr>
@@ -27926,7 +27905,6 @@
         <w:jc w:val="left"/>
         <w:rPr>
           <w:rStyle w:val="pron"/>
-          <w:rFonts w:hint="eastAsia"/>
           <w:lang w:val="en-US"/>
         </w:rPr>
       </w:pPr>
@@ -27951,10 +27929,66 @@
       <w:r>
         <w:rPr>
           <w:rStyle w:val="pron"/>
-          <w:rFonts w:ascii="GWIPA" w:hAnsi="GWIPA" w:hint="eastAsia"/>
-          <w:lang w:val="en-US"/>
-        </w:rPr>
-        <w:t>'QkrEbQt</w:t>
+          <w:rFonts w:ascii="GWIPA" w:hAnsi="GWIPA"/>
+          <w:lang w:val="en-US"/>
+        </w:rPr>
+        <w:t></w:t>
+      </w:r>
+      <w:r>
+        <w:rPr>
+          <w:rStyle w:val="pron"/>
+          <w:rFonts w:ascii="GWIPA" w:hAnsi="GWIPA"/>
+          <w:lang w:val="en-US"/>
+        </w:rPr>
+        <w:t></w:t>
+      </w:r>
+      <w:r>
+        <w:rPr>
+          <w:rStyle w:val="pron"/>
+          <w:rFonts w:ascii="GWIPA" w:hAnsi="GWIPA"/>
+          <w:lang w:val="en-US"/>
+        </w:rPr>
+        <w:t></w:t>
+      </w:r>
+      <w:r>
+        <w:rPr>
+          <w:rStyle w:val="pron"/>
+          <w:rFonts w:ascii="GWIPA" w:hAnsi="GWIPA"/>
+          <w:lang w:val="en-US"/>
+        </w:rPr>
+        <w:t></w:t>
+      </w:r>
+      <w:r>
+        <w:rPr>
+          <w:rStyle w:val="pron"/>
+          <w:rFonts w:ascii="GWIPA" w:hAnsi="GWIPA"/>
+          <w:lang w:val="en-US"/>
+        </w:rPr>
+        <w:t></w:t>
+      </w:r>
+      <w:r>
+        <w:rPr>
+          <w:rStyle w:val="pron"/>
+          <w:rFonts w:ascii="GWIPA" w:hAnsi="GWIPA"/>
+          <w:lang w:val="en-US"/>
+        </w:rPr>
+        <w:t></w:t>
+      </w:r>
+      <w:r>
+        <w:rPr>
+          <w:rStyle w:val="pron"/>
+          <w:rFonts w:ascii="GWIPA" w:hAnsi="GWIPA"/>
+          <w:lang w:val="en-US"/>
+        </w:rPr>
+        <w:t></w:t>
+      </w:r>
+      <w:r>
+        <w:rPr>
+          <w:rStyle w:val="pron"/>
+          <w:rFonts w:ascii="GWIPA" w:hAnsi="GWIPA"/>
+          <w:lang w:val="en-US"/>
+        </w:rPr>
+        <w:t></w:t>
       </w:r>
       <w:r>
         <w:rPr>
@@ -27985,7 +28019,6 @@
         <w:jc w:val="left"/>
         <w:rPr>
           <w:rStyle w:val="pron"/>
-          <w:rFonts w:hint="eastAsia"/>
           <w:lang w:val="en-US"/>
         </w:rPr>
       </w:pPr>
@@ -28067,7 +28100,6 @@
         <w:jc w:val="left"/>
         <w:rPr>
           <w:rStyle w:val="pron"/>
-          <w:rFonts w:hint="eastAsia"/>
           <w:lang w:val="en-US"/>
         </w:rPr>
       </w:pPr>
@@ -28092,10 +28124,50 @@
       <w:r>
         <w:rPr>
           <w:rStyle w:val="pron"/>
-          <w:rFonts w:ascii="GWIPA" w:hAnsi="GWIPA" w:hint="eastAsia"/>
-          <w:lang w:val="en-US"/>
-        </w:rPr>
-        <w:t>'trU:p</w:t>
+          <w:rFonts w:ascii="GWIPA" w:hAnsi="GWIPA"/>
+          <w:lang w:val="en-US"/>
+        </w:rPr>
+        <w:t></w:t>
+      </w:r>
+      <w:r>
+        <w:rPr>
+          <w:rStyle w:val="pron"/>
+          <w:rFonts w:ascii="GWIPA" w:hAnsi="GWIPA"/>
+          <w:lang w:val="en-US"/>
+        </w:rPr>
+        <w:t></w:t>
+      </w:r>
+      <w:r>
+        <w:rPr>
+          <w:rStyle w:val="pron"/>
+          <w:rFonts w:ascii="GWIPA" w:hAnsi="GWIPA"/>
+          <w:lang w:val="en-US"/>
+        </w:rPr>
+        <w:t></w:t>
+      </w:r>
+      <w:r>
+        <w:rPr>
+          <w:rStyle w:val="pron"/>
+          <w:rFonts w:ascii="GWIPA" w:hAnsi="GWIPA"/>
+          <w:lang w:val="en-US"/>
+        </w:rPr>
+        <w:t></w:t>
+      </w:r>
+      <w:r>
+        <w:rPr>
+          <w:rStyle w:val="pron"/>
+          <w:rFonts w:ascii="GWIPA" w:hAnsi="GWIPA"/>
+          <w:lang w:val="en-US"/>
+        </w:rPr>
+        <w:t></w:t>
+      </w:r>
+      <w:r>
+        <w:rPr>
+          <w:rStyle w:val="pron"/>
+          <w:rFonts w:ascii="GWIPA" w:hAnsi="GWIPA"/>
+          <w:lang w:val="en-US"/>
+        </w:rPr>
+        <w:t></w:t>
       </w:r>
       <w:r>
         <w:rPr>
@@ -28126,7 +28198,6 @@
         <w:jc w:val="left"/>
         <w:rPr>
           <w:rStyle w:val="pron"/>
-          <w:rFonts w:hint="eastAsia"/>
           <w:lang w:val="en-US"/>
         </w:rPr>
       </w:pPr>
@@ -28151,10 +28222,82 @@
       <w:r>
         <w:rPr>
           <w:rStyle w:val="pron"/>
-          <w:rFonts w:ascii="GWIPA" w:hAnsi="GWIPA" w:hint="eastAsia"/>
-          <w:lang w:val="en-US"/>
-        </w:rPr>
-        <w:t>mE'nOtEnEs</w:t>
+          <w:rFonts w:ascii="GWIPA" w:hAnsi="GWIPA"/>
+          <w:lang w:val="en-US"/>
+        </w:rPr>
+        <w:t></w:t>
+      </w:r>
+      <w:r>
+        <w:rPr>
+          <w:rStyle w:val="pron"/>
+          <w:rFonts w:ascii="GWIPA" w:hAnsi="GWIPA"/>
+          <w:lang w:val="en-US"/>
+        </w:rPr>
+        <w:t></w:t>
+      </w:r>
+      <w:r>
+        <w:rPr>
+          <w:rStyle w:val="pron"/>
+          <w:rFonts w:ascii="GWIPA" w:hAnsi="GWIPA"/>
+          <w:lang w:val="en-US"/>
+        </w:rPr>
+        <w:t></w:t>
+      </w:r>
+      <w:r>
+        <w:rPr>
+          <w:rStyle w:val="pron"/>
+          <w:rFonts w:ascii="GWIPA" w:hAnsi="GWIPA"/>
+          <w:lang w:val="en-US"/>
+        </w:rPr>
+        <w:t></w:t>
+      </w:r>
+      <w:r>
+        <w:rPr>
+          <w:rStyle w:val="pron"/>
+          <w:rFonts w:ascii="GWIPA" w:hAnsi="GWIPA"/>
+          <w:lang w:val="en-US"/>
+        </w:rPr>
+        <w:t></w:t>
+      </w:r>
+      <w:r>
+        <w:rPr>
+          <w:rStyle w:val="pron"/>
+          <w:rFonts w:ascii="GWIPA" w:hAnsi="GWIPA"/>
+          <w:lang w:val="en-US"/>
+        </w:rPr>
+        <w:t></w:t>
+      </w:r>
+      <w:r>
+        <w:rPr>
+          <w:rStyle w:val="pron"/>
+          <w:rFonts w:ascii="GWIPA" w:hAnsi="GWIPA"/>
+          <w:lang w:val="en-US"/>
+        </w:rPr>
+        <w:t></w:t>
+      </w:r>
+      <w:r>
+        <w:rPr>
+          <w:rStyle w:val="pron"/>
+          <w:rFonts w:ascii="GWIPA" w:hAnsi="GWIPA"/>
+          <w:lang w:val="en-US"/>
+        </w:rPr>
+        <w:t></w:t>
+      </w:r>
+      <w:r>
+        <w:rPr>
+          <w:rStyle w:val="pron"/>
+          <w:rFonts w:ascii="GWIPA" w:hAnsi="GWIPA"/>
+          <w:lang w:val="en-US"/>
+        </w:rPr>
+        <w:t></w:t>
+      </w:r>
+      <w:r>
+        <w:rPr>
+          <w:rStyle w:val="pron"/>
+          <w:rFonts w:ascii="GWIPA" w:hAnsi="GWIPA"/>
+          <w:lang w:val="en-US"/>
+        </w:rPr>
+        <w:t></w:t>
       </w:r>
       <w:r>
         <w:rPr>
@@ -28215,7 +28358,6 @@
         <w:jc w:val="left"/>
         <w:rPr>
           <w:rStyle w:val="pron"/>
-          <w:rFonts w:hint="eastAsia"/>
           <w:lang w:val="en-US"/>
         </w:rPr>
       </w:pPr>
@@ -28240,10 +28382,74 @@
       <w:r>
         <w:rPr>
           <w:rStyle w:val="pron"/>
-          <w:rFonts w:ascii="GWIPA" w:hAnsi="GWIPA" w:hint="eastAsia"/>
-          <w:lang w:val="en-US"/>
-        </w:rPr>
-        <w:t>fE'rEuSEs</w:t>
+          <w:rFonts w:ascii="GWIPA" w:hAnsi="GWIPA"/>
+          <w:lang w:val="en-US"/>
+        </w:rPr>
+        <w:t></w:t>
+      </w:r>
+      <w:r>
+        <w:rPr>
+          <w:rStyle w:val="pron"/>
+          <w:rFonts w:ascii="GWIPA" w:hAnsi="GWIPA"/>
+          <w:lang w:val="en-US"/>
+        </w:rPr>
+        <w:t></w:t>
+      </w:r>
+      <w:r>
+        <w:rPr>
+          <w:rStyle w:val="pron"/>
+          <w:rFonts w:ascii="GWIPA" w:hAnsi="GWIPA"/>
+          <w:lang w:val="en-US"/>
+        </w:rPr>
+        <w:t></w:t>
+      </w:r>
+      <w:r>
+        <w:rPr>
+          <w:rStyle w:val="pron"/>
+          <w:rFonts w:ascii="GWIPA" w:hAnsi="GWIPA"/>
+          <w:lang w:val="en-US"/>
+        </w:rPr>
+        <w:t></w:t>
+      </w:r>
+      <w:r>
+        <w:rPr>
+          <w:rStyle w:val="pron"/>
+          <w:rFonts w:ascii="GWIPA" w:hAnsi="GWIPA"/>
+          <w:lang w:val="en-US"/>
+        </w:rPr>
+        <w:t></w:t>
+      </w:r>
+      <w:r>
+        <w:rPr>
+          <w:rStyle w:val="pron"/>
+          <w:rFonts w:ascii="GWIPA" w:hAnsi="GWIPA"/>
+          <w:lang w:val="en-US"/>
+        </w:rPr>
+        <w:t></w:t>
+      </w:r>
+      <w:r>
+        <w:rPr>
+          <w:rStyle w:val="pron"/>
+          <w:rFonts w:ascii="GWIPA" w:hAnsi="GWIPA"/>
+          <w:lang w:val="en-US"/>
+        </w:rPr>
+        <w:t></w:t>
+      </w:r>
+      <w:r>
+        <w:rPr>
+          <w:rStyle w:val="pron"/>
+          <w:rFonts w:ascii="GWIPA" w:hAnsi="GWIPA"/>
+          <w:lang w:val="en-US"/>
+        </w:rPr>
+        <w:t></w:t>
+      </w:r>
+      <w:r>
+        <w:rPr>
+          <w:rStyle w:val="pron"/>
+          <w:rFonts w:ascii="GWIPA" w:hAnsi="GWIPA"/>
+          <w:lang w:val="en-US"/>
+        </w:rPr>
+        <w:t></w:t>
       </w:r>
       <w:r>
         <w:rPr>
@@ -28304,7 +28510,6 @@
         <w:jc w:val="left"/>
         <w:rPr>
           <w:rStyle w:val="pron"/>
-          <w:rFonts w:hint="eastAsia"/>
           <w:lang w:val="en-US"/>
         </w:rPr>
       </w:pPr>
@@ -28339,17 +28544,15 @@
         <w:jc w:val="left"/>
         <w:rPr>
           <w:rStyle w:val="pron"/>
-          <w:rFonts w:hint="eastAsia"/>
-          <w:lang w:val="en-US"/>
-        </w:rPr>
-      </w:pPr>
-    </w:p>
-    <w:p>
-      <w:pPr>
-        <w:jc w:val="left"/>
-        <w:rPr>
-          <w:rStyle w:val="pron"/>
-          <w:rFonts w:hint="eastAsia"/>
+          <w:lang w:val="en-US"/>
+        </w:rPr>
+      </w:pPr>
+    </w:p>
+    <w:p>
+      <w:pPr>
+        <w:jc w:val="left"/>
+        <w:rPr>
+          <w:rStyle w:val="pron"/>
           <w:lang w:val="en-US"/>
         </w:rPr>
       </w:pPr>
@@ -28400,7 +28603,6 @@
         <w:jc w:val="left"/>
         <w:rPr>
           <w:rStyle w:val="pron"/>
-          <w:rFonts w:hint="eastAsia"/>
           <w:lang w:val="en-US"/>
         </w:rPr>
       </w:pPr>
@@ -28425,10 +28627,122 @@
       <w:r>
         <w:rPr>
           <w:rStyle w:val="pron"/>
-          <w:rFonts w:ascii="GWIPA" w:hAnsi="GWIPA" w:hint="eastAsia"/>
-          <w:lang w:val="en-US"/>
-        </w:rPr>
-        <w:t>prEu'krQstIneIt</w:t>
+          <w:rFonts w:ascii="GWIPA" w:hAnsi="GWIPA"/>
+          <w:lang w:val="en-US"/>
+        </w:rPr>
+        <w:t></w:t>
+      </w:r>
+      <w:r>
+        <w:rPr>
+          <w:rStyle w:val="pron"/>
+          <w:rFonts w:ascii="GWIPA" w:hAnsi="GWIPA"/>
+          <w:lang w:val="en-US"/>
+        </w:rPr>
+        <w:t></w:t>
+      </w:r>
+      <w:r>
+        <w:rPr>
+          <w:rStyle w:val="pron"/>
+          <w:rFonts w:ascii="GWIPA" w:hAnsi="GWIPA"/>
+          <w:lang w:val="en-US"/>
+        </w:rPr>
+        <w:t></w:t>
+      </w:r>
+      <w:r>
+        <w:rPr>
+          <w:rStyle w:val="pron"/>
+          <w:rFonts w:ascii="GWIPA" w:hAnsi="GWIPA"/>
+          <w:lang w:val="en-US"/>
+        </w:rPr>
+        <w:t></w:t>
+      </w:r>
+      <w:r>
+        <w:rPr>
+          <w:rStyle w:val="pron"/>
+          <w:rFonts w:ascii="GWIPA" w:hAnsi="GWIPA"/>
+          <w:lang w:val="en-US"/>
+        </w:rPr>
+        <w:t></w:t>
+      </w:r>
+      <w:r>
+        <w:rPr>
+          <w:rStyle w:val="pron"/>
+          <w:rFonts w:ascii="GWIPA" w:hAnsi="GWIPA"/>
+          <w:lang w:val="en-US"/>
+        </w:rPr>
+        <w:t></w:t>
+      </w:r>
+      <w:r>
+        <w:rPr>
+          <w:rStyle w:val="pron"/>
+          <w:rFonts w:ascii="GWIPA" w:hAnsi="GWIPA"/>
+          <w:lang w:val="en-US"/>
+        </w:rPr>
+        <w:t></w:t>
+      </w:r>
+      <w:r>
+        <w:rPr>
+          <w:rStyle w:val="pron"/>
+          <w:rFonts w:ascii="GWIPA" w:hAnsi="GWIPA"/>
+          <w:lang w:val="en-US"/>
+        </w:rPr>
+        <w:t></w:t>
+      </w:r>
+      <w:r>
+        <w:rPr>
+          <w:rStyle w:val="pron"/>
+          <w:rFonts w:ascii="GWIPA" w:hAnsi="GWIPA"/>
+          <w:lang w:val="en-US"/>
+        </w:rPr>
+        <w:t></w:t>
+      </w:r>
+      <w:r>
+        <w:rPr>
+          <w:rStyle w:val="pron"/>
+          <w:rFonts w:ascii="GWIPA" w:hAnsi="GWIPA"/>
+          <w:lang w:val="en-US"/>
+        </w:rPr>
+        <w:t></w:t>
+      </w:r>
+      <w:r>
+        <w:rPr>
+          <w:rStyle w:val="pron"/>
+          <w:rFonts w:ascii="GWIPA" w:hAnsi="GWIPA"/>
+          <w:lang w:val="en-US"/>
+        </w:rPr>
+        <w:t></w:t>
+      </w:r>
+      <w:r>
+        <w:rPr>
+          <w:rStyle w:val="pron"/>
+          <w:rFonts w:ascii="GWIPA" w:hAnsi="GWIPA"/>
+          <w:lang w:val="en-US"/>
+        </w:rPr>
+        <w:t></w:t>
+      </w:r>
+      <w:r>
+        <w:rPr>
+          <w:rStyle w:val="pron"/>
+          <w:rFonts w:ascii="GWIPA" w:hAnsi="GWIPA"/>
+          <w:lang w:val="en-US"/>
+        </w:rPr>
+        <w:t></w:t>
+      </w:r>
+      <w:r>
+        <w:rPr>
+          <w:rStyle w:val="pron"/>
+          <w:rFonts w:ascii="GWIPA" w:hAnsi="GWIPA"/>
+          <w:lang w:val="en-US"/>
+        </w:rPr>
+        <w:t></w:t>
+      </w:r>
+      <w:r>
+        <w:rPr>
+          <w:rStyle w:val="pron"/>
+          <w:rFonts w:ascii="GWIPA" w:hAnsi="GWIPA"/>
+          <w:lang w:val="en-US"/>
+        </w:rPr>
+        <w:t></w:t>
       </w:r>
       <w:r>
         <w:rPr>
@@ -28514,7 +28828,6 @@
         <w:jc w:val="left"/>
         <w:rPr>
           <w:rStyle w:val="pron"/>
-          <w:rFonts w:hint="eastAsia"/>
           <w:lang w:val="en-US"/>
         </w:rPr>
       </w:pPr>
@@ -28539,10 +28852,74 @@
       <w:r>
         <w:rPr>
           <w:rStyle w:val="pron"/>
-          <w:rFonts w:ascii="GWIPA" w:hAnsi="GWIPA" w:hint="eastAsia"/>
-          <w:lang w:val="en-US"/>
-        </w:rPr>
-        <w:t>kEn'vi:nE</w:t>
+          <w:rFonts w:ascii="GWIPA" w:hAnsi="GWIPA"/>
+          <w:lang w:val="en-US"/>
+        </w:rPr>
+        <w:t></w:t>
+      </w:r>
+      <w:r>
+        <w:rPr>
+          <w:rStyle w:val="pron"/>
+          <w:rFonts w:ascii="GWIPA" w:hAnsi="GWIPA"/>
+          <w:lang w:val="en-US"/>
+        </w:rPr>
+        <w:t></w:t>
+      </w:r>
+      <w:r>
+        <w:rPr>
+          <w:rStyle w:val="pron"/>
+          <w:rFonts w:ascii="GWIPA" w:hAnsi="GWIPA"/>
+          <w:lang w:val="en-US"/>
+        </w:rPr>
+        <w:t></w:t>
+      </w:r>
+      <w:r>
+        <w:rPr>
+          <w:rStyle w:val="pron"/>
+          <w:rFonts w:ascii="GWIPA" w:hAnsi="GWIPA"/>
+          <w:lang w:val="en-US"/>
+        </w:rPr>
+        <w:t></w:t>
+      </w:r>
+      <w:r>
+        <w:rPr>
+          <w:rStyle w:val="pron"/>
+          <w:rFonts w:ascii="GWIPA" w:hAnsi="GWIPA"/>
+          <w:lang w:val="en-US"/>
+        </w:rPr>
+        <w:t></w:t>
+      </w:r>
+      <w:r>
+        <w:rPr>
+          <w:rStyle w:val="pron"/>
+          <w:rFonts w:ascii="GWIPA" w:hAnsi="GWIPA"/>
+          <w:lang w:val="en-US"/>
+        </w:rPr>
+        <w:t></w:t>
+      </w:r>
+      <w:r>
+        <w:rPr>
+          <w:rStyle w:val="pron"/>
+          <w:rFonts w:ascii="GWIPA" w:hAnsi="GWIPA"/>
+          <w:lang w:val="en-US"/>
+        </w:rPr>
+        <w:t></w:t>
+      </w:r>
+      <w:r>
+        <w:rPr>
+          <w:rStyle w:val="pron"/>
+          <w:rFonts w:ascii="GWIPA" w:hAnsi="GWIPA"/>
+          <w:lang w:val="en-US"/>
+        </w:rPr>
+        <w:t></w:t>
+      </w:r>
+      <w:r>
+        <w:rPr>
+          <w:rStyle w:val="pron"/>
+          <w:rFonts w:ascii="GWIPA" w:hAnsi="GWIPA"/>
+          <w:lang w:val="en-US"/>
+        </w:rPr>
+        <w:t></w:t>
       </w:r>
       <w:r>
         <w:rPr>
@@ -28609,7 +28986,6 @@
         <w:jc w:val="left"/>
         <w:rPr>
           <w:rStyle w:val="pron"/>
-          <w:rFonts w:hint="eastAsia"/>
           <w:lang w:val="en-US"/>
         </w:rPr>
       </w:pPr>
@@ -28634,10 +29010,98 @@
       <w:r>
         <w:rPr>
           <w:rStyle w:val="pron"/>
-          <w:rFonts w:ascii="GWIPA" w:hAnsi="GWIPA" w:hint="eastAsia"/>
-          <w:lang w:val="en-US"/>
-        </w:rPr>
-        <w:t>kEn'sekjEtIv</w:t>
+          <w:rFonts w:ascii="GWIPA" w:hAnsi="GWIPA"/>
+          <w:lang w:val="en-US"/>
+        </w:rPr>
+        <w:t></w:t>
+      </w:r>
+      <w:r>
+        <w:rPr>
+          <w:rStyle w:val="pron"/>
+          <w:rFonts w:ascii="GWIPA" w:hAnsi="GWIPA"/>
+          <w:lang w:val="en-US"/>
+        </w:rPr>
+        <w:t></w:t>
+      </w:r>
+      <w:r>
+        <w:rPr>
+          <w:rStyle w:val="pron"/>
+          <w:rFonts w:ascii="GWIPA" w:hAnsi="GWIPA"/>
+          <w:lang w:val="en-US"/>
+        </w:rPr>
+        <w:t></w:t>
+      </w:r>
+      <w:r>
+        <w:rPr>
+          <w:rStyle w:val="pron"/>
+          <w:rFonts w:ascii="GWIPA" w:hAnsi="GWIPA"/>
+          <w:lang w:val="en-US"/>
+        </w:rPr>
+        <w:t></w:t>
+      </w:r>
+      <w:r>
+        <w:rPr>
+          <w:rStyle w:val="pron"/>
+          <w:rFonts w:ascii="GWIPA" w:hAnsi="GWIPA"/>
+          <w:lang w:val="en-US"/>
+        </w:rPr>
+        <w:t></w:t>
+      </w:r>
+      <w:r>
+        <w:rPr>
+          <w:rStyle w:val="pron"/>
+          <w:rFonts w:ascii="GWIPA" w:hAnsi="GWIPA"/>
+          <w:lang w:val="en-US"/>
+        </w:rPr>
+        <w:t></w:t>
+      </w:r>
+      <w:r>
+        <w:rPr>
+          <w:rStyle w:val="pron"/>
+          <w:rFonts w:ascii="GWIPA" w:hAnsi="GWIPA"/>
+          <w:lang w:val="en-US"/>
+        </w:rPr>
+        <w:t></w:t>
+      </w:r>
+      <w:r>
+        <w:rPr>
+          <w:rStyle w:val="pron"/>
+          <w:rFonts w:ascii="GWIPA" w:hAnsi="GWIPA"/>
+          <w:lang w:val="en-US"/>
+        </w:rPr>
+        <w:t></w:t>
+      </w:r>
+      <w:r>
+        <w:rPr>
+          <w:rStyle w:val="pron"/>
+          <w:rFonts w:ascii="GWIPA" w:hAnsi="GWIPA"/>
+          <w:lang w:val="en-US"/>
+        </w:rPr>
+        <w:t></w:t>
+      </w:r>
+      <w:r>
+        <w:rPr>
+          <w:rStyle w:val="pron"/>
+          <w:rFonts w:ascii="GWIPA" w:hAnsi="GWIPA"/>
+          <w:lang w:val="en-US"/>
+        </w:rPr>
+        <w:t></w:t>
+      </w:r>
+      <w:r>
+        <w:rPr>
+          <w:rStyle w:val="pron"/>
+          <w:rFonts w:ascii="GWIPA" w:hAnsi="GWIPA"/>
+          <w:lang w:val="en-US"/>
+        </w:rPr>
+        <w:t></w:t>
+      </w:r>
+      <w:r>
+        <w:rPr>
+          <w:rStyle w:val="pron"/>
+          <w:rFonts w:ascii="GWIPA" w:hAnsi="GWIPA"/>
+          <w:lang w:val="en-US"/>
+        </w:rPr>
+        <w:t></w:t>
       </w:r>
       <w:r>
         <w:rPr>
@@ -28683,7 +29147,6 @@
         <w:jc w:val="left"/>
         <w:rPr>
           <w:rStyle w:val="pron"/>
-          <w:rFonts w:hint="eastAsia"/>
           <w:lang w:val="en-US"/>
         </w:rPr>
       </w:pPr>
@@ -28708,10 +29171,82 @@
       <w:r>
         <w:rPr>
           <w:rStyle w:val="pron"/>
-          <w:rFonts w:ascii="GWIPA" w:hAnsi="GWIPA" w:hint="eastAsia"/>
-          <w:lang w:val="en-US"/>
-        </w:rPr>
-        <w:t>kEn'sensES</w:t>
+          <w:rFonts w:ascii="GWIPA" w:hAnsi="GWIPA"/>
+          <w:lang w:val="en-US"/>
+        </w:rPr>
+        <w:t></w:t>
+      </w:r>
+      <w:r>
+        <w:rPr>
+          <w:rStyle w:val="pron"/>
+          <w:rFonts w:ascii="GWIPA" w:hAnsi="GWIPA"/>
+          <w:lang w:val="en-US"/>
+        </w:rPr>
+        <w:t></w:t>
+      </w:r>
+      <w:r>
+        <w:rPr>
+          <w:rStyle w:val="pron"/>
+          <w:rFonts w:ascii="GWIPA" w:hAnsi="GWIPA"/>
+          <w:lang w:val="en-US"/>
+        </w:rPr>
+        <w:t></w:t>
+      </w:r>
+      <w:r>
+        <w:rPr>
+          <w:rStyle w:val="pron"/>
+          <w:rFonts w:ascii="GWIPA" w:hAnsi="GWIPA"/>
+          <w:lang w:val="en-US"/>
+        </w:rPr>
+        <w:t></w:t>
+      </w:r>
+      <w:r>
+        <w:rPr>
+          <w:rStyle w:val="pron"/>
+          <w:rFonts w:ascii="GWIPA" w:hAnsi="GWIPA"/>
+          <w:lang w:val="en-US"/>
+        </w:rPr>
+        <w:t></w:t>
+      </w:r>
+      <w:r>
+        <w:rPr>
+          <w:rStyle w:val="pron"/>
+          <w:rFonts w:ascii="GWIPA" w:hAnsi="GWIPA"/>
+          <w:lang w:val="en-US"/>
+        </w:rPr>
+        <w:t></w:t>
+      </w:r>
+      <w:r>
+        <w:rPr>
+          <w:rStyle w:val="pron"/>
+          <w:rFonts w:ascii="GWIPA" w:hAnsi="GWIPA"/>
+          <w:lang w:val="en-US"/>
+        </w:rPr>
+        <w:t></w:t>
+      </w:r>
+      <w:r>
+        <w:rPr>
+          <w:rStyle w:val="pron"/>
+          <w:rFonts w:ascii="GWIPA" w:hAnsi="GWIPA"/>
+          <w:lang w:val="en-US"/>
+        </w:rPr>
+        <w:t></w:t>
+      </w:r>
+      <w:r>
+        <w:rPr>
+          <w:rStyle w:val="pron"/>
+          <w:rFonts w:ascii="GWIPA" w:hAnsi="GWIPA"/>
+          <w:lang w:val="en-US"/>
+        </w:rPr>
+        <w:t></w:t>
+      </w:r>
+      <w:r>
+        <w:rPr>
+          <w:rStyle w:val="pron"/>
+          <w:rFonts w:ascii="GWIPA" w:hAnsi="GWIPA"/>
+          <w:lang w:val="en-US"/>
+        </w:rPr>
+        <w:t></w:t>
       </w:r>
       <w:r>
         <w:rPr>
@@ -28757,7 +29292,6 @@
         <w:jc w:val="left"/>
         <w:rPr>
           <w:rStyle w:val="pron"/>
-          <w:rFonts w:hint="eastAsia"/>
           <w:lang w:val="en-US"/>
         </w:rPr>
       </w:pPr>
@@ -28792,7 +29326,6 @@
         <w:jc w:val="left"/>
         <w:rPr>
           <w:rStyle w:val="pron"/>
-          <w:rFonts w:hint="eastAsia"/>
           <w:lang w:val="en-US"/>
         </w:rPr>
       </w:pPr>
@@ -28945,7 +29478,6 @@
         <w:jc w:val="left"/>
         <w:rPr>
           <w:rStyle w:val="pron"/>
-          <w:rFonts w:hint="eastAsia"/>
           <w:lang w:val="en-US"/>
         </w:rPr>
       </w:pPr>
@@ -28988,7 +29520,6 @@
         <w:jc w:val="left"/>
         <w:rPr>
           <w:rStyle w:val="pron"/>
-          <w:rFonts w:hint="eastAsia"/>
           <w:lang w:val="en-US"/>
         </w:rPr>
       </w:pPr>
@@ -29086,7 +29617,6 @@
         <w:jc w:val="left"/>
         <w:rPr>
           <w:rStyle w:val="pron"/>
-          <w:rFonts w:hint="eastAsia"/>
           <w:lang w:val="en-US"/>
         </w:rPr>
       </w:pPr>
@@ -29144,7 +29674,6 @@
         <w:jc w:val="left"/>
         <w:rPr>
           <w:rStyle w:val="pron"/>
-          <w:rFonts w:hint="eastAsia"/>
           <w:lang w:val="en-US"/>
         </w:rPr>
       </w:pPr>
@@ -29176,10 +29705,42 @@
       <w:r>
         <w:rPr>
           <w:rStyle w:val="pron"/>
-          <w:rFonts w:ascii="GWIPA" w:hAnsi="GWIPA" w:hint="eastAsia"/>
-          <w:lang w:val="en-US"/>
-        </w:rPr>
-        <w:t>vE:sE</w:t>
+          <w:rFonts w:ascii="GWIPA" w:hAnsi="GWIPA"/>
+          <w:lang w:val="en-US"/>
+        </w:rPr>
+        <w:t></w:t>
+      </w:r>
+      <w:r>
+        <w:rPr>
+          <w:rStyle w:val="pron"/>
+          <w:rFonts w:ascii="GWIPA" w:hAnsi="GWIPA"/>
+          <w:lang w:val="en-US"/>
+        </w:rPr>
+        <w:t></w:t>
+      </w:r>
+      <w:r>
+        <w:rPr>
+          <w:rStyle w:val="pron"/>
+          <w:rFonts w:ascii="GWIPA" w:hAnsi="GWIPA"/>
+          <w:lang w:val="en-US"/>
+        </w:rPr>
+        <w:t></w:t>
+      </w:r>
+      <w:r>
+        <w:rPr>
+          <w:rStyle w:val="pron"/>
+          <w:rFonts w:ascii="GWIPA" w:hAnsi="GWIPA"/>
+          <w:lang w:val="en-US"/>
+        </w:rPr>
+        <w:t></w:t>
+      </w:r>
+      <w:r>
+        <w:rPr>
+          <w:rStyle w:val="pron"/>
+          <w:rFonts w:ascii="GWIPA" w:hAnsi="GWIPA"/>
+          <w:lang w:val="en-US"/>
+        </w:rPr>
+        <w:t></w:t>
       </w:r>
       <w:r>
         <w:rPr>
@@ -29225,7 +29786,6 @@
         <w:jc w:val="left"/>
         <w:rPr>
           <w:rStyle w:val="pron"/>
-          <w:rFonts w:hint="eastAsia"/>
           <w:b/>
           <w:bCs/>
           <w:u w:val="single"/>
@@ -29253,10 +29813,90 @@
       <w:r>
         <w:rPr>
           <w:rStyle w:val="pron"/>
-          <w:rFonts w:ascii="GWIPA" w:hAnsi="GWIPA" w:hint="eastAsia"/>
-          <w:lang w:val="en-US"/>
-        </w:rPr>
-        <w:t>kE'lEUkwiEL</w:t>
+          <w:rFonts w:ascii="GWIPA" w:hAnsi="GWIPA"/>
+          <w:lang w:val="en-US"/>
+        </w:rPr>
+        <w:t></w:t>
+      </w:r>
+      <w:r>
+        <w:rPr>
+          <w:rStyle w:val="pron"/>
+          <w:rFonts w:ascii="GWIPA" w:hAnsi="GWIPA"/>
+          <w:lang w:val="en-US"/>
+        </w:rPr>
+        <w:t></w:t>
+      </w:r>
+      <w:r>
+        <w:rPr>
+          <w:rStyle w:val="pron"/>
+          <w:rFonts w:ascii="GWIPA" w:hAnsi="GWIPA"/>
+          <w:lang w:val="en-US"/>
+        </w:rPr>
+        <w:t></w:t>
+      </w:r>
+      <w:r>
+        <w:rPr>
+          <w:rStyle w:val="pron"/>
+          <w:rFonts w:ascii="GWIPA" w:hAnsi="GWIPA"/>
+          <w:lang w:val="en-US"/>
+        </w:rPr>
+        <w:t></w:t>
+      </w:r>
+      <w:r>
+        <w:rPr>
+          <w:rStyle w:val="pron"/>
+          <w:rFonts w:ascii="GWIPA" w:hAnsi="GWIPA"/>
+          <w:lang w:val="en-US"/>
+        </w:rPr>
+        <w:t></w:t>
+      </w:r>
+      <w:r>
+        <w:rPr>
+          <w:rStyle w:val="pron"/>
+          <w:rFonts w:ascii="GWIPA" w:hAnsi="GWIPA"/>
+          <w:lang w:val="en-US"/>
+        </w:rPr>
+        <w:t></w:t>
+      </w:r>
+      <w:r>
+        <w:rPr>
+          <w:rStyle w:val="pron"/>
+          <w:rFonts w:ascii="GWIPA" w:hAnsi="GWIPA"/>
+          <w:lang w:val="en-US"/>
+        </w:rPr>
+        <w:t></w:t>
+      </w:r>
+      <w:r>
+        <w:rPr>
+          <w:rStyle w:val="pron"/>
+          <w:rFonts w:ascii="GWIPA" w:hAnsi="GWIPA"/>
+          <w:lang w:val="en-US"/>
+        </w:rPr>
+        <w:t></w:t>
+      </w:r>
+      <w:r>
+        <w:rPr>
+          <w:rStyle w:val="pron"/>
+          <w:rFonts w:ascii="GWIPA" w:hAnsi="GWIPA"/>
+          <w:lang w:val="en-US"/>
+        </w:rPr>
+        <w:t></w:t>
+      </w:r>
+      <w:r>
+        <w:rPr>
+          <w:rStyle w:val="pron"/>
+          <w:rFonts w:ascii="GWIPA" w:hAnsi="GWIPA"/>
+          <w:lang w:val="en-US"/>
+        </w:rPr>
+        <w:t></w:t>
+      </w:r>
+      <w:r>
+        <w:rPr>
+          <w:rStyle w:val="pron"/>
+          <w:rFonts w:ascii="GWIPA" w:hAnsi="GWIPA"/>
+          <w:lang w:val="en-US"/>
+        </w:rPr>
+        <w:t></w:t>
       </w:r>
       <w:r>
         <w:rPr>
@@ -29344,7 +29984,6 @@
         <w:jc w:val="left"/>
         <w:rPr>
           <w:rStyle w:val="pron"/>
-          <w:rFonts w:hint="eastAsia"/>
           <w:b/>
           <w:bCs/>
           <w:u w:val="single"/>
@@ -29357,7 +29996,6 @@
         <w:jc w:val="left"/>
         <w:rPr>
           <w:rStyle w:val="pron"/>
-          <w:rFonts w:hint="eastAsia"/>
           <w:lang w:val="en-US"/>
         </w:rPr>
       </w:pPr>
@@ -29407,7 +30045,6 @@
         <w:jc w:val="left"/>
         <w:rPr>
           <w:rStyle w:val="pron"/>
-          <w:rFonts w:hint="eastAsia"/>
           <w:lang w:val="en-US"/>
         </w:rPr>
       </w:pPr>
@@ -29432,10 +30069,90 @@
       <w:r>
         <w:rPr>
           <w:rStyle w:val="pron"/>
-          <w:rFonts w:ascii="GWIPA" w:hAnsi="GWIPA" w:hint="eastAsia"/>
-          <w:lang w:val="en-US"/>
-        </w:rPr>
-        <w:t>;IdiE'mQtIk</w:t>
+          <w:rFonts w:ascii="GWIPA" w:hAnsi="GWIPA"/>
+          <w:lang w:val="en-US"/>
+        </w:rPr>
+        <w:t></w:t>
+      </w:r>
+      <w:r>
+        <w:rPr>
+          <w:rStyle w:val="pron"/>
+          <w:rFonts w:ascii="GWIPA" w:hAnsi="GWIPA"/>
+          <w:lang w:val="en-US"/>
+        </w:rPr>
+        <w:t></w:t>
+      </w:r>
+      <w:r>
+        <w:rPr>
+          <w:rStyle w:val="pron"/>
+          <w:rFonts w:ascii="GWIPA" w:hAnsi="GWIPA"/>
+          <w:lang w:val="en-US"/>
+        </w:rPr>
+        <w:t></w:t>
+      </w:r>
+      <w:r>
+        <w:rPr>
+          <w:rStyle w:val="pron"/>
+          <w:rFonts w:ascii="GWIPA" w:hAnsi="GWIPA"/>
+          <w:lang w:val="en-US"/>
+        </w:rPr>
+        <w:t></w:t>
+      </w:r>
+      <w:r>
+        <w:rPr>
+          <w:rStyle w:val="pron"/>
+          <w:rFonts w:ascii="GWIPA" w:hAnsi="GWIPA"/>
+          <w:lang w:val="en-US"/>
+        </w:rPr>
+        <w:t></w:t>
+      </w:r>
+      <w:r>
+        <w:rPr>
+          <w:rStyle w:val="pron"/>
+          <w:rFonts w:ascii="GWIPA" w:hAnsi="GWIPA"/>
+          <w:lang w:val="en-US"/>
+        </w:rPr>
+        <w:t></w:t>
+      </w:r>
+      <w:r>
+        <w:rPr>
+          <w:rStyle w:val="pron"/>
+          <w:rFonts w:ascii="GWIPA" w:hAnsi="GWIPA"/>
+          <w:lang w:val="en-US"/>
+        </w:rPr>
+        <w:t></w:t>
+      </w:r>
+      <w:r>
+        <w:rPr>
+          <w:rStyle w:val="pron"/>
+          <w:rFonts w:ascii="GWIPA" w:hAnsi="GWIPA"/>
+          <w:lang w:val="en-US"/>
+        </w:rPr>
+        <w:t></w:t>
+      </w:r>
+      <w:r>
+        <w:rPr>
+          <w:rStyle w:val="pron"/>
+          <w:rFonts w:ascii="GWIPA" w:hAnsi="GWIPA"/>
+          <w:lang w:val="en-US"/>
+        </w:rPr>
+        <w:t></w:t>
+      </w:r>
+      <w:r>
+        <w:rPr>
+          <w:rStyle w:val="pron"/>
+          <w:rFonts w:ascii="GWIPA" w:hAnsi="GWIPA"/>
+          <w:lang w:val="en-US"/>
+        </w:rPr>
+        <w:t></w:t>
+      </w:r>
+      <w:r>
+        <w:rPr>
+          <w:rStyle w:val="pron"/>
+          <w:rFonts w:ascii="GWIPA" w:hAnsi="GWIPA"/>
+          <w:lang w:val="en-US"/>
+        </w:rPr>
+        <w:t></w:t>
       </w:r>
       <w:r>
         <w:rPr>
@@ -29481,7 +30198,6 @@
         <w:jc w:val="left"/>
         <w:rPr>
           <w:rStyle w:val="pron"/>
-          <w:rFonts w:hint="eastAsia"/>
           <w:lang w:val="en-US"/>
         </w:rPr>
       </w:pPr>
@@ -29506,10 +30222,90 @@
       <w:r>
         <w:rPr>
           <w:rStyle w:val="pron"/>
-          <w:rFonts w:ascii="GWIPA" w:hAnsi="GWIPA" w:hint="eastAsia"/>
-          <w:lang w:val="en-US"/>
-        </w:rPr>
-        <w:t>dI'lINkwEnt</w:t>
+          <w:rFonts w:ascii="GWIPA" w:hAnsi="GWIPA"/>
+          <w:lang w:val="en-US"/>
+        </w:rPr>
+        <w:t></w:t>
+      </w:r>
+      <w:r>
+        <w:rPr>
+          <w:rStyle w:val="pron"/>
+          <w:rFonts w:ascii="GWIPA" w:hAnsi="GWIPA"/>
+          <w:lang w:val="en-US"/>
+        </w:rPr>
+        <w:t></w:t>
+      </w:r>
+      <w:r>
+        <w:rPr>
+          <w:rStyle w:val="pron"/>
+          <w:rFonts w:ascii="GWIPA" w:hAnsi="GWIPA"/>
+          <w:lang w:val="en-US"/>
+        </w:rPr>
+        <w:t></w:t>
+      </w:r>
+      <w:r>
+        <w:rPr>
+          <w:rStyle w:val="pron"/>
+          <w:rFonts w:ascii="GWIPA" w:hAnsi="GWIPA"/>
+          <w:lang w:val="en-US"/>
+        </w:rPr>
+        <w:t></w:t>
+      </w:r>
+      <w:r>
+        <w:rPr>
+          <w:rStyle w:val="pron"/>
+          <w:rFonts w:ascii="GWIPA" w:hAnsi="GWIPA"/>
+          <w:lang w:val="en-US"/>
+        </w:rPr>
+        <w:t></w:t>
+      </w:r>
+      <w:r>
+        <w:rPr>
+          <w:rStyle w:val="pron"/>
+          <w:rFonts w:ascii="GWIPA" w:hAnsi="GWIPA"/>
+          <w:lang w:val="en-US"/>
+        </w:rPr>
+        <w:t></w:t>
+      </w:r>
+      <w:r>
+        <w:rPr>
+          <w:rStyle w:val="pron"/>
+          <w:rFonts w:ascii="GWIPA" w:hAnsi="GWIPA"/>
+          <w:lang w:val="en-US"/>
+        </w:rPr>
+        <w:t></w:t>
+      </w:r>
+      <w:r>
+        <w:rPr>
+          <w:rStyle w:val="pron"/>
+          <w:rFonts w:ascii="GWIPA" w:hAnsi="GWIPA"/>
+          <w:lang w:val="en-US"/>
+        </w:rPr>
+        <w:t></w:t>
+      </w:r>
+      <w:r>
+        <w:rPr>
+          <w:rStyle w:val="pron"/>
+          <w:rFonts w:ascii="GWIPA" w:hAnsi="GWIPA"/>
+          <w:lang w:val="en-US"/>
+        </w:rPr>
+        <w:t></w:t>
+      </w:r>
+      <w:r>
+        <w:rPr>
+          <w:rStyle w:val="pron"/>
+          <w:rFonts w:ascii="GWIPA" w:hAnsi="GWIPA"/>
+          <w:lang w:val="en-US"/>
+        </w:rPr>
+        <w:t></w:t>
+      </w:r>
+      <w:r>
+        <w:rPr>
+          <w:rStyle w:val="pron"/>
+          <w:rFonts w:ascii="GWIPA" w:hAnsi="GWIPA"/>
+          <w:lang w:val="en-US"/>
+        </w:rPr>
+        <w:t></w:t>
       </w:r>
       <w:r>
         <w:rPr>
@@ -29593,7 +30389,6 @@
         <w:jc w:val="left"/>
         <w:rPr>
           <w:rStyle w:val="pron"/>
-          <w:rFonts w:hint="eastAsia"/>
           <w:lang w:val="en-US"/>
         </w:rPr>
       </w:pPr>
@@ -29618,10 +30413,90 @@
       <w:r>
         <w:rPr>
           <w:rStyle w:val="pron"/>
-          <w:rFonts w:ascii="GWIPA" w:hAnsi="GWIPA" w:hint="eastAsia"/>
-          <w:lang w:val="en-US"/>
-        </w:rPr>
-        <w:t>pre'stIdZEs</w:t>
+          <w:rFonts w:ascii="GWIPA" w:hAnsi="GWIPA"/>
+          <w:lang w:val="en-US"/>
+        </w:rPr>
+        <w:t></w:t>
+      </w:r>
+      <w:r>
+        <w:rPr>
+          <w:rStyle w:val="pron"/>
+          <w:rFonts w:ascii="GWIPA" w:hAnsi="GWIPA"/>
+          <w:lang w:val="en-US"/>
+        </w:rPr>
+        <w:t></w:t>
+      </w:r>
+      <w:r>
+        <w:rPr>
+          <w:rStyle w:val="pron"/>
+          <w:rFonts w:ascii="GWIPA" w:hAnsi="GWIPA"/>
+          <w:lang w:val="en-US"/>
+        </w:rPr>
+        <w:t></w:t>
+      </w:r>
+      <w:r>
+        <w:rPr>
+          <w:rStyle w:val="pron"/>
+          <w:rFonts w:ascii="GWIPA" w:hAnsi="GWIPA"/>
+          <w:lang w:val="en-US"/>
+        </w:rPr>
+        <w:t></w:t>
+      </w:r>
+      <w:r>
+        <w:rPr>
+          <w:rStyle w:val="pron"/>
+          <w:rFonts w:ascii="GWIPA" w:hAnsi="GWIPA"/>
+          <w:lang w:val="en-US"/>
+        </w:rPr>
+        <w:t></w:t>
+      </w:r>
+      <w:r>
+        <w:rPr>
+          <w:rStyle w:val="pron"/>
+          <w:rFonts w:ascii="GWIPA" w:hAnsi="GWIPA"/>
+          <w:lang w:val="en-US"/>
+        </w:rPr>
+        <w:t></w:t>
+      </w:r>
+      <w:r>
+        <w:rPr>
+          <w:rStyle w:val="pron"/>
+          <w:rFonts w:ascii="GWIPA" w:hAnsi="GWIPA"/>
+          <w:lang w:val="en-US"/>
+        </w:rPr>
+        <w:t></w:t>
+      </w:r>
+      <w:r>
+        <w:rPr>
+          <w:rStyle w:val="pron"/>
+          <w:rFonts w:ascii="GWIPA" w:hAnsi="GWIPA"/>
+          <w:lang w:val="en-US"/>
+        </w:rPr>
+        <w:t></w:t>
+      </w:r>
+      <w:r>
+        <w:rPr>
+          <w:rStyle w:val="pron"/>
+          <w:rFonts w:ascii="GWIPA" w:hAnsi="GWIPA"/>
+          <w:lang w:val="en-US"/>
+        </w:rPr>
+        <w:t></w:t>
+      </w:r>
+      <w:r>
+        <w:rPr>
+          <w:rStyle w:val="pron"/>
+          <w:rFonts w:ascii="GWIPA" w:hAnsi="GWIPA"/>
+          <w:lang w:val="en-US"/>
+        </w:rPr>
+        <w:t></w:t>
+      </w:r>
+      <w:r>
+        <w:rPr>
+          <w:rStyle w:val="pron"/>
+          <w:rFonts w:ascii="GWIPA" w:hAnsi="GWIPA"/>
+          <w:lang w:val="en-US"/>
+        </w:rPr>
+        <w:t></w:t>
       </w:r>
       <w:r>
         <w:rPr>
@@ -29757,7 +30632,6 @@
         <w:jc w:val="left"/>
         <w:rPr>
           <w:rStyle w:val="pron"/>
-          <w:rFonts w:hint="eastAsia"/>
         </w:rPr>
       </w:pPr>
       <w:r>
@@ -29846,7 +30720,6 @@
         <w:jc w:val="left"/>
         <w:rPr>
           <w:rStyle w:val="pron"/>
-          <w:rFonts w:hint="eastAsia"/>
         </w:rPr>
       </w:pPr>
       <w:r>
@@ -29885,7 +30758,6 @@
         <w:jc w:val="left"/>
         <w:rPr>
           <w:rStyle w:val="pron"/>
-          <w:rFonts w:hint="eastAsia"/>
         </w:rPr>
       </w:pPr>
       <w:r>
@@ -29907,9 +30779,86 @@
       <w:r>
         <w:rPr>
           <w:rStyle w:val="pron"/>
-          <w:rFonts w:ascii="GWIPA" w:hAnsi="GWIPA" w:hint="eastAsia"/>
-        </w:rPr>
-        <w:t>;detrI'mentl</w:t>
+          <w:rFonts w:ascii="GWIPA" w:hAnsi="GWIPA"/>
+        </w:rPr>
+        <w:t></w:t>
+      </w:r>
+      <w:r>
+        <w:rPr>
+          <w:rStyle w:val="pron"/>
+          <w:rFonts w:ascii="GWIPA" w:hAnsi="GWIPA"/>
+        </w:rPr>
+        <w:t></w:t>
+      </w:r>
+      <w:r>
+        <w:rPr>
+          <w:rStyle w:val="pron"/>
+          <w:rFonts w:ascii="GWIPA" w:hAnsi="GWIPA"/>
+        </w:rPr>
+        <w:t></w:t>
+      </w:r>
+      <w:r>
+        <w:rPr>
+          <w:rStyle w:val="pron"/>
+          <w:rFonts w:ascii="GWIPA" w:hAnsi="GWIPA"/>
+        </w:rPr>
+        <w:t></w:t>
+      </w:r>
+      <w:r>
+        <w:rPr>
+          <w:rStyle w:val="pron"/>
+          <w:rFonts w:ascii="GWIPA" w:hAnsi="GWIPA"/>
+        </w:rPr>
+        <w:t></w:t>
+      </w:r>
+      <w:r>
+        <w:rPr>
+          <w:rStyle w:val="pron"/>
+          <w:rFonts w:ascii="GWIPA" w:hAnsi="GWIPA"/>
+        </w:rPr>
+        <w:t></w:t>
+      </w:r>
+      <w:r>
+        <w:rPr>
+          <w:rStyle w:val="pron"/>
+          <w:rFonts w:ascii="GWIPA" w:hAnsi="GWIPA"/>
+        </w:rPr>
+        <w:t></w:t>
+      </w:r>
+      <w:r>
+        <w:rPr>
+          <w:rStyle w:val="pron"/>
+          <w:rFonts w:ascii="GWIPA" w:hAnsi="GWIPA"/>
+        </w:rPr>
+        <w:t></w:t>
+      </w:r>
+      <w:r>
+        <w:rPr>
+          <w:rStyle w:val="pron"/>
+          <w:rFonts w:ascii="GWIPA" w:hAnsi="GWIPA"/>
+        </w:rPr>
+        <w:t></w:t>
+      </w:r>
+      <w:r>
+        <w:rPr>
+          <w:rStyle w:val="pron"/>
+          <w:rFonts w:ascii="GWIPA" w:hAnsi="GWIPA"/>
+        </w:rPr>
+        <w:t></w:t>
+      </w:r>
+      <w:r>
+        <w:rPr>
+          <w:rStyle w:val="pron"/>
+          <w:rFonts w:ascii="GWIPA" w:hAnsi="GWIPA"/>
+        </w:rPr>
+        <w:t></w:t>
+      </w:r>
+      <w:r>
+        <w:rPr>
+          <w:rStyle w:val="pron"/>
+          <w:rFonts w:ascii="GWIPA" w:hAnsi="GWIPA"/>
+        </w:rPr>
+        <w:t></w:t>
       </w:r>
       <w:r>
         <w:rPr>
@@ -29994,9 +30943,75 @@
       </w:r>
       <w:r>
         <w:rPr>
-          <w:rFonts w:ascii="GWIPA" w:hAnsi="GWIPA" w:cs="Arial" w:hint="eastAsia"/>
-        </w:rPr>
-        <w:t>pEpEn'dikjlE</w:t>
+          <w:rFonts w:ascii="GWIPA" w:hAnsi="GWIPA" w:cs="Arial"/>
+        </w:rPr>
+        <w:t></w:t>
+      </w:r>
+      <w:r>
+        <w:rPr>
+          <w:rFonts w:ascii="GWIPA" w:hAnsi="GWIPA" w:cs="Arial"/>
+        </w:rPr>
+        <w:t></w:t>
+      </w:r>
+      <w:r>
+        <w:rPr>
+          <w:rFonts w:ascii="GWIPA" w:hAnsi="GWIPA" w:cs="Arial"/>
+        </w:rPr>
+        <w:t></w:t>
+      </w:r>
+      <w:r>
+        <w:rPr>
+          <w:rFonts w:ascii="GWIPA" w:hAnsi="GWIPA" w:cs="Arial"/>
+        </w:rPr>
+        <w:t></w:t>
+      </w:r>
+      <w:r>
+        <w:rPr>
+          <w:rFonts w:ascii="GWIPA" w:hAnsi="GWIPA" w:cs="Arial"/>
+        </w:rPr>
+        <w:t></w:t>
+      </w:r>
+      <w:r>
+        <w:rPr>
+          <w:rFonts w:ascii="GWIPA" w:hAnsi="GWIPA" w:cs="Arial"/>
+        </w:rPr>
+        <w:t></w:t>
+      </w:r>
+      <w:r>
+        <w:rPr>
+          <w:rFonts w:ascii="GWIPA" w:hAnsi="GWIPA" w:cs="Arial"/>
+        </w:rPr>
+        <w:t></w:t>
+      </w:r>
+      <w:r>
+        <w:rPr>
+          <w:rFonts w:ascii="GWIPA" w:hAnsi="GWIPA" w:cs="Arial"/>
+        </w:rPr>
+        <w:t></w:t>
+      </w:r>
+      <w:r>
+        <w:rPr>
+          <w:rFonts w:ascii="GWIPA" w:hAnsi="GWIPA" w:cs="Arial"/>
+        </w:rPr>
+        <w:t></w:t>
+      </w:r>
+      <w:r>
+        <w:rPr>
+          <w:rFonts w:ascii="GWIPA" w:hAnsi="GWIPA" w:cs="Arial"/>
+        </w:rPr>
+        <w:t></w:t>
+      </w:r>
+      <w:r>
+        <w:rPr>
+          <w:rFonts w:ascii="GWIPA" w:hAnsi="GWIPA" w:cs="Arial"/>
+        </w:rPr>
+        <w:t></w:t>
+      </w:r>
+      <w:r>
+        <w:rPr>
+          <w:rFonts w:ascii="GWIPA" w:hAnsi="GWIPA" w:cs="Arial"/>
+        </w:rPr>
+        <w:t></w:t>
       </w:r>
       <w:r>
         <w:rPr>
@@ -30040,9 +31055,45 @@
       </w:r>
       <w:r>
         <w:rPr>
-          <w:rFonts w:ascii="GWIPA" w:hAnsi="GWIPA" w:cs="Arial" w:hint="eastAsia"/>
-        </w:rPr>
-        <w:t>kE'lOsl</w:t>
+          <w:rFonts w:ascii="GWIPA" w:hAnsi="GWIPA" w:cs="Arial"/>
+        </w:rPr>
+        <w:t></w:t>
+      </w:r>
+      <w:r>
+        <w:rPr>
+          <w:rFonts w:ascii="GWIPA" w:hAnsi="GWIPA" w:cs="Arial"/>
+        </w:rPr>
+        <w:t></w:t>
+      </w:r>
+      <w:r>
+        <w:rPr>
+          <w:rFonts w:ascii="GWIPA" w:hAnsi="GWIPA" w:cs="Arial"/>
+        </w:rPr>
+        <w:t></w:t>
+      </w:r>
+      <w:r>
+        <w:rPr>
+          <w:rFonts w:ascii="GWIPA" w:hAnsi="GWIPA" w:cs="Arial"/>
+        </w:rPr>
+        <w:t></w:t>
+      </w:r>
+      <w:r>
+        <w:rPr>
+          <w:rFonts w:ascii="GWIPA" w:hAnsi="GWIPA" w:cs="Arial"/>
+        </w:rPr>
+        <w:t></w:t>
+      </w:r>
+      <w:r>
+        <w:rPr>
+          <w:rFonts w:ascii="GWIPA" w:hAnsi="GWIPA" w:cs="Arial"/>
+        </w:rPr>
+        <w:t></w:t>
+      </w:r>
+      <w:r>
+        <w:rPr>
+          <w:rFonts w:ascii="GWIPA" w:hAnsi="GWIPA" w:cs="Arial"/>
+        </w:rPr>
+        <w:t></w:t>
       </w:r>
       <w:r>
         <w:rPr>
@@ -30086,7 +31137,6 @@
         <w:jc w:val="left"/>
         <w:rPr>
           <w:rStyle w:val="pron"/>
-          <w:rFonts w:hint="eastAsia"/>
         </w:rPr>
       </w:pPr>
       <w:r>
@@ -30108,9 +31158,51 @@
       <w:r>
         <w:rPr>
           <w:rStyle w:val="pron"/>
-          <w:rFonts w:ascii="GWIPA" w:hAnsi="GWIPA" w:hint="eastAsia"/>
-        </w:rPr>
-        <w:t>'RVksQk</w:t>
+          <w:rFonts w:ascii="GWIPA" w:hAnsi="GWIPA"/>
+        </w:rPr>
+        <w:t></w:t>
+      </w:r>
+      <w:r>
+        <w:rPr>
+          <w:rStyle w:val="pron"/>
+          <w:rFonts w:ascii="GWIPA" w:hAnsi="GWIPA"/>
+        </w:rPr>
+        <w:t></w:t>
+      </w:r>
+      <w:r>
+        <w:rPr>
+          <w:rStyle w:val="pron"/>
+          <w:rFonts w:ascii="GWIPA" w:hAnsi="GWIPA"/>
+        </w:rPr>
+        <w:t></w:t>
+      </w:r>
+      <w:r>
+        <w:rPr>
+          <w:rStyle w:val="pron"/>
+          <w:rFonts w:ascii="GWIPA" w:hAnsi="GWIPA"/>
+        </w:rPr>
+        <w:t></w:t>
+      </w:r>
+      <w:r>
+        <w:rPr>
+          <w:rStyle w:val="pron"/>
+          <w:rFonts w:ascii="GWIPA" w:hAnsi="GWIPA"/>
+        </w:rPr>
+        <w:t></w:t>
+      </w:r>
+      <w:r>
+        <w:rPr>
+          <w:rStyle w:val="pron"/>
+          <w:rFonts w:ascii="GWIPA" w:hAnsi="GWIPA"/>
+        </w:rPr>
+        <w:t></w:t>
+      </w:r>
+      <w:r>
+        <w:rPr>
+          <w:rStyle w:val="pron"/>
+          <w:rFonts w:ascii="GWIPA" w:hAnsi="GWIPA"/>
+        </w:rPr>
+        <w:t></w:t>
       </w:r>
       <w:r>
         <w:rPr>
@@ -30146,12 +31238,12 @@
         <w:jc w:val="left"/>
         <w:rPr>
           <w:rStyle w:val="pron"/>
-          <w:rFonts w:hint="eastAsia"/>
         </w:rPr>
       </w:pPr>
       <w:r>
         <w:rPr>
           <w:noProof/>
+          <w:lang w:val="en-US"/>
         </w:rPr>
         <w:drawing>
           <wp:inline distT="0" distB="0" distL="0" distR="0" wp14:anchorId="52FF6FBD" wp14:editId="2C6E9142">
@@ -30169,7 +31261,7 @@
                     <pic:cNvPicPr/>
                   </pic:nvPicPr>
                   <pic:blipFill>
-                    <a:blip r:embed="rId6"/>
+                    <a:blip r:embed="rId7"/>
                     <a:stretch>
                       <a:fillRect/>
                     </a:stretch>
@@ -30268,7 +31360,6 @@
         <w:jc w:val="left"/>
         <w:rPr>
           <w:rStyle w:val="pron"/>
-          <w:rFonts w:hint="eastAsia"/>
         </w:rPr>
       </w:pPr>
     </w:p>
@@ -30979,9 +32070,30 @@
       <w:r>
         <w:rPr>
           <w:rStyle w:val="pron"/>
-          <w:rFonts w:ascii="GWIPA" w:hAnsi="GWIPA" w:cs="Arial" w:hint="eastAsia"/>
-        </w:rPr>
-        <w:t>'lu:</w:t>
+          <w:rFonts w:ascii="GWIPA" w:hAnsi="GWIPA" w:cs="Arial"/>
+        </w:rPr>
+        <w:t></w:t>
+      </w:r>
+      <w:r>
+        <w:rPr>
+          <w:rStyle w:val="pron"/>
+          <w:rFonts w:ascii="GWIPA" w:hAnsi="GWIPA" w:cs="Arial"/>
+        </w:rPr>
+        <w:t></w:t>
+      </w:r>
+      <w:r>
+        <w:rPr>
+          <w:rStyle w:val="pron"/>
+          <w:rFonts w:ascii="GWIPA" w:hAnsi="GWIPA" w:cs="Arial"/>
+        </w:rPr>
+        <w:t></w:t>
+      </w:r>
+      <w:r>
+        <w:rPr>
+          <w:rStyle w:val="pron"/>
+          <w:rFonts w:ascii="GWIPA" w:hAnsi="GWIPA" w:cs="Arial"/>
+        </w:rPr>
+        <w:t></w:t>
       </w:r>
       <w:r>
         <w:rPr>
@@ -31948,9 +33060,65 @@
       <w:r>
         <w:rPr>
           <w:rStyle w:val="pron"/>
-          <w:rFonts w:ascii="GWIPA" w:hAnsi="GWIPA" w:cs="Arial" w:hint="eastAsia"/>
-        </w:rPr>
-        <w:t>E'mi:nEti</w:t>
+          <w:rFonts w:ascii="GWIPA" w:hAnsi="GWIPA" w:cs="Arial"/>
+        </w:rPr>
+        <w:t></w:t>
+      </w:r>
+      <w:r>
+        <w:rPr>
+          <w:rStyle w:val="pron"/>
+          <w:rFonts w:ascii="GWIPA" w:hAnsi="GWIPA" w:cs="Arial"/>
+        </w:rPr>
+        <w:t></w:t>
+      </w:r>
+      <w:r>
+        <w:rPr>
+          <w:rStyle w:val="pron"/>
+          <w:rFonts w:ascii="GWIPA" w:hAnsi="GWIPA" w:cs="Arial"/>
+        </w:rPr>
+        <w:t></w:t>
+      </w:r>
+      <w:r>
+        <w:rPr>
+          <w:rStyle w:val="pron"/>
+          <w:rFonts w:ascii="GWIPA" w:hAnsi="GWIPA" w:cs="Arial"/>
+        </w:rPr>
+        <w:t></w:t>
+      </w:r>
+      <w:r>
+        <w:rPr>
+          <w:rStyle w:val="pron"/>
+          <w:rFonts w:ascii="GWIPA" w:hAnsi="GWIPA" w:cs="Arial"/>
+        </w:rPr>
+        <w:t></w:t>
+      </w:r>
+      <w:r>
+        <w:rPr>
+          <w:rStyle w:val="pron"/>
+          <w:rFonts w:ascii="GWIPA" w:hAnsi="GWIPA" w:cs="Arial"/>
+        </w:rPr>
+        <w:t></w:t>
+      </w:r>
+      <w:r>
+        <w:rPr>
+          <w:rStyle w:val="pron"/>
+          <w:rFonts w:ascii="GWIPA" w:hAnsi="GWIPA" w:cs="Arial"/>
+        </w:rPr>
+        <w:t></w:t>
+      </w:r>
+      <w:r>
+        <w:rPr>
+          <w:rStyle w:val="pron"/>
+          <w:rFonts w:ascii="GWIPA" w:hAnsi="GWIPA" w:cs="Arial"/>
+        </w:rPr>
+        <w:t></w:t>
+      </w:r>
+      <w:r>
+        <w:rPr>
+          <w:rStyle w:val="pron"/>
+          <w:rFonts w:ascii="GWIPA" w:hAnsi="GWIPA" w:cs="Arial"/>
+        </w:rPr>
+        <w:t></w:t>
       </w:r>
       <w:r>
         <w:rPr>
@@ -32077,9 +33245,86 @@
       <w:r>
         <w:rPr>
           <w:rStyle w:val="pron"/>
-          <w:rFonts w:ascii="GWIPA" w:hAnsi="GWIPA" w:cs="Arial" w:hint="eastAsia"/>
-        </w:rPr>
-        <w:t>;degrE'deISn</w:t>
+          <w:rFonts w:ascii="GWIPA" w:hAnsi="GWIPA" w:cs="Arial"/>
+        </w:rPr>
+        <w:t></w:t>
+      </w:r>
+      <w:r>
+        <w:rPr>
+          <w:rStyle w:val="pron"/>
+          <w:rFonts w:ascii="GWIPA" w:hAnsi="GWIPA" w:cs="Arial"/>
+        </w:rPr>
+        <w:t></w:t>
+      </w:r>
+      <w:r>
+        <w:rPr>
+          <w:rStyle w:val="pron"/>
+          <w:rFonts w:ascii="GWIPA" w:hAnsi="GWIPA" w:cs="Arial"/>
+        </w:rPr>
+        <w:t></w:t>
+      </w:r>
+      <w:r>
+        <w:rPr>
+          <w:rStyle w:val="pron"/>
+          <w:rFonts w:ascii="GWIPA" w:hAnsi="GWIPA" w:cs="Arial"/>
+        </w:rPr>
+        <w:t></w:t>
+      </w:r>
+      <w:r>
+        <w:rPr>
+          <w:rStyle w:val="pron"/>
+          <w:rFonts w:ascii="GWIPA" w:hAnsi="GWIPA" w:cs="Arial"/>
+        </w:rPr>
+        <w:t></w:t>
+      </w:r>
+      <w:r>
+        <w:rPr>
+          <w:rStyle w:val="pron"/>
+          <w:rFonts w:ascii="GWIPA" w:hAnsi="GWIPA" w:cs="Arial"/>
+        </w:rPr>
+        <w:t></w:t>
+      </w:r>
+      <w:r>
+        <w:rPr>
+          <w:rStyle w:val="pron"/>
+          <w:rFonts w:ascii="GWIPA" w:hAnsi="GWIPA" w:cs="Arial"/>
+        </w:rPr>
+        <w:t></w:t>
+      </w:r>
+      <w:r>
+        <w:rPr>
+          <w:rStyle w:val="pron"/>
+          <w:rFonts w:ascii="GWIPA" w:hAnsi="GWIPA" w:cs="Arial"/>
+        </w:rPr>
+        <w:t></w:t>
+      </w:r>
+      <w:r>
+        <w:rPr>
+          <w:rStyle w:val="pron"/>
+          <w:rFonts w:ascii="GWIPA" w:hAnsi="GWIPA" w:cs="Arial"/>
+        </w:rPr>
+        <w:t></w:t>
+      </w:r>
+      <w:r>
+        <w:rPr>
+          <w:rStyle w:val="pron"/>
+          <w:rFonts w:ascii="GWIPA" w:hAnsi="GWIPA" w:cs="Arial"/>
+        </w:rPr>
+        <w:t></w:t>
+      </w:r>
+      <w:r>
+        <w:rPr>
+          <w:rStyle w:val="pron"/>
+          <w:rFonts w:ascii="GWIPA" w:hAnsi="GWIPA" w:cs="Arial"/>
+        </w:rPr>
+        <w:t></w:t>
+      </w:r>
+      <w:r>
+        <w:rPr>
+          <w:rStyle w:val="pron"/>
+          <w:rFonts w:ascii="GWIPA" w:hAnsi="GWIPA" w:cs="Arial"/>
+        </w:rPr>
+        <w:t></w:t>
       </w:r>
       <w:r>
         <w:rPr>
@@ -32439,9 +33684,58 @@
       <w:r>
         <w:rPr>
           <w:rStyle w:val="pron"/>
-          <w:rFonts w:ascii="GWIPA" w:hAnsi="GWIPA" w:cs="Arial" w:hint="eastAsia"/>
-        </w:rPr>
-        <w:t>'pleTErE</w:t>
+          <w:rFonts w:ascii="GWIPA" w:hAnsi="GWIPA" w:cs="Arial"/>
+        </w:rPr>
+        <w:t></w:t>
+      </w:r>
+      <w:r>
+        <w:rPr>
+          <w:rStyle w:val="pron"/>
+          <w:rFonts w:ascii="GWIPA" w:hAnsi="GWIPA" w:cs="Arial"/>
+        </w:rPr>
+        <w:t></w:t>
+      </w:r>
+      <w:r>
+        <w:rPr>
+          <w:rStyle w:val="pron"/>
+          <w:rFonts w:ascii="GWIPA" w:hAnsi="GWIPA" w:cs="Arial"/>
+        </w:rPr>
+        <w:t></w:t>
+      </w:r>
+      <w:r>
+        <w:rPr>
+          <w:rStyle w:val="pron"/>
+          <w:rFonts w:ascii="GWIPA" w:hAnsi="GWIPA" w:cs="Arial"/>
+        </w:rPr>
+        <w:t></w:t>
+      </w:r>
+      <w:r>
+        <w:rPr>
+          <w:rStyle w:val="pron"/>
+          <w:rFonts w:ascii="GWIPA" w:hAnsi="GWIPA" w:cs="Arial"/>
+        </w:rPr>
+        <w:t></w:t>
+      </w:r>
+      <w:r>
+        <w:rPr>
+          <w:rStyle w:val="pron"/>
+          <w:rFonts w:ascii="GWIPA" w:hAnsi="GWIPA" w:cs="Arial"/>
+        </w:rPr>
+        <w:t></w:t>
+      </w:r>
+      <w:r>
+        <w:rPr>
+          <w:rStyle w:val="pron"/>
+          <w:rFonts w:ascii="GWIPA" w:hAnsi="GWIPA" w:cs="Arial"/>
+        </w:rPr>
+        <w:t></w:t>
+      </w:r>
+      <w:r>
+        <w:rPr>
+          <w:rStyle w:val="pron"/>
+          <w:rFonts w:ascii="GWIPA" w:hAnsi="GWIPA" w:cs="Arial"/>
+        </w:rPr>
+        <w:t></w:t>
       </w:r>
       <w:r>
         <w:rPr>
@@ -32584,9 +33878,79 @@
       <w:r>
         <w:rPr>
           <w:rStyle w:val="pron"/>
-          <w:rFonts w:ascii="GWIPA" w:hAnsi="GWIPA" w:cs="Arial" w:hint="eastAsia"/>
-        </w:rPr>
-        <w:t>;kQtE'gOrIk</w:t>
+          <w:rFonts w:ascii="GWIPA" w:hAnsi="GWIPA" w:cs="Arial"/>
+        </w:rPr>
+        <w:t></w:t>
+      </w:r>
+      <w:r>
+        <w:rPr>
+          <w:rStyle w:val="pron"/>
+          <w:rFonts w:ascii="GWIPA" w:hAnsi="GWIPA" w:cs="Arial"/>
+        </w:rPr>
+        <w:t></w:t>
+      </w:r>
+      <w:r>
+        <w:rPr>
+          <w:rStyle w:val="pron"/>
+          <w:rFonts w:ascii="GWIPA" w:hAnsi="GWIPA" w:cs="Arial"/>
+        </w:rPr>
+        <w:t></w:t>
+      </w:r>
+      <w:r>
+        <w:rPr>
+          <w:rStyle w:val="pron"/>
+          <w:rFonts w:ascii="GWIPA" w:hAnsi="GWIPA" w:cs="Arial"/>
+        </w:rPr>
+        <w:t></w:t>
+      </w:r>
+      <w:r>
+        <w:rPr>
+          <w:rStyle w:val="pron"/>
+          <w:rFonts w:ascii="GWIPA" w:hAnsi="GWIPA" w:cs="Arial"/>
+        </w:rPr>
+        <w:t></w:t>
+      </w:r>
+      <w:r>
+        <w:rPr>
+          <w:rStyle w:val="pron"/>
+          <w:rFonts w:ascii="GWIPA" w:hAnsi="GWIPA" w:cs="Arial"/>
+        </w:rPr>
+        <w:t></w:t>
+      </w:r>
+      <w:r>
+        <w:rPr>
+          <w:rStyle w:val="pron"/>
+          <w:rFonts w:ascii="GWIPA" w:hAnsi="GWIPA" w:cs="Arial"/>
+        </w:rPr>
+        <w:t></w:t>
+      </w:r>
+      <w:r>
+        <w:rPr>
+          <w:rStyle w:val="pron"/>
+          <w:rFonts w:ascii="GWIPA" w:hAnsi="GWIPA" w:cs="Arial"/>
+        </w:rPr>
+        <w:t></w:t>
+      </w:r>
+      <w:r>
+        <w:rPr>
+          <w:rStyle w:val="pron"/>
+          <w:rFonts w:ascii="GWIPA" w:hAnsi="GWIPA" w:cs="Arial"/>
+        </w:rPr>
+        <w:t></w:t>
+      </w:r>
+      <w:r>
+        <w:rPr>
+          <w:rStyle w:val="pron"/>
+          <w:rFonts w:ascii="GWIPA" w:hAnsi="GWIPA" w:cs="Arial"/>
+        </w:rPr>
+        <w:t></w:t>
+      </w:r>
+      <w:r>
+        <w:rPr>
+          <w:rStyle w:val="pron"/>
+          <w:rFonts w:ascii="GWIPA" w:hAnsi="GWIPA" w:cs="Arial"/>
+        </w:rPr>
+        <w:t></w:t>
       </w:r>
       <w:r>
         <w:rPr>
@@ -32651,9 +34015,86 @@
       <w:r>
         <w:rPr>
           <w:rStyle w:val="pron"/>
-          <w:rFonts w:ascii="GWIPA" w:hAnsi="GWIPA" w:cs="Arial" w:hint="eastAsia"/>
-        </w:rPr>
-        <w:t>;kQtE'gOrIkl</w:t>
+          <w:rFonts w:ascii="GWIPA" w:hAnsi="GWIPA" w:cs="Arial"/>
+        </w:rPr>
+        <w:t></w:t>
+      </w:r>
+      <w:r>
+        <w:rPr>
+          <w:rStyle w:val="pron"/>
+          <w:rFonts w:ascii="GWIPA" w:hAnsi="GWIPA" w:cs="Arial"/>
+        </w:rPr>
+        <w:t></w:t>
+      </w:r>
+      <w:r>
+        <w:rPr>
+          <w:rStyle w:val="pron"/>
+          <w:rFonts w:ascii="GWIPA" w:hAnsi="GWIPA" w:cs="Arial"/>
+        </w:rPr>
+        <w:t></w:t>
+      </w:r>
+      <w:r>
+        <w:rPr>
+          <w:rStyle w:val="pron"/>
+          <w:rFonts w:ascii="GWIPA" w:hAnsi="GWIPA" w:cs="Arial"/>
+        </w:rPr>
+        <w:t></w:t>
+      </w:r>
+      <w:r>
+        <w:rPr>
+          <w:rStyle w:val="pron"/>
+          <w:rFonts w:ascii="GWIPA" w:hAnsi="GWIPA" w:cs="Arial"/>
+        </w:rPr>
+        <w:t></w:t>
+      </w:r>
+      <w:r>
+        <w:rPr>
+          <w:rStyle w:val="pron"/>
+          <w:rFonts w:ascii="GWIPA" w:hAnsi="GWIPA" w:cs="Arial"/>
+        </w:rPr>
+        <w:t></w:t>
+      </w:r>
+      <w:r>
+        <w:rPr>
+          <w:rStyle w:val="pron"/>
+          <w:rFonts w:ascii="GWIPA" w:hAnsi="GWIPA" w:cs="Arial"/>
+        </w:rPr>
+        <w:t></w:t>
+      </w:r>
+      <w:r>
+        <w:rPr>
+          <w:rStyle w:val="pron"/>
+          <w:rFonts w:ascii="GWIPA" w:hAnsi="GWIPA" w:cs="Arial"/>
+        </w:rPr>
+        <w:t></w:t>
+      </w:r>
+      <w:r>
+        <w:rPr>
+          <w:rStyle w:val="pron"/>
+          <w:rFonts w:ascii="GWIPA" w:hAnsi="GWIPA" w:cs="Arial"/>
+        </w:rPr>
+        <w:t></w:t>
+      </w:r>
+      <w:r>
+        <w:rPr>
+          <w:rStyle w:val="pron"/>
+          <w:rFonts w:ascii="GWIPA" w:hAnsi="GWIPA" w:cs="Arial"/>
+        </w:rPr>
+        <w:t></w:t>
+      </w:r>
+      <w:r>
+        <w:rPr>
+          <w:rStyle w:val="pron"/>
+          <w:rFonts w:ascii="GWIPA" w:hAnsi="GWIPA" w:cs="Arial"/>
+        </w:rPr>
+        <w:t></w:t>
+      </w:r>
+      <w:r>
+        <w:rPr>
+          <w:rStyle w:val="pron"/>
+          <w:rFonts w:ascii="GWIPA" w:hAnsi="GWIPA" w:cs="Arial"/>
+        </w:rPr>
+        <w:t></w:t>
       </w:r>
       <w:r>
         <w:rPr>
@@ -32718,9 +34159,72 @@
       <w:r>
         <w:rPr>
           <w:rStyle w:val="pron"/>
-          <w:rFonts w:ascii="GWIPA" w:hAnsi="GWIPA" w:cs="Arial" w:hint="eastAsia"/>
-        </w:rPr>
-        <w:t>pE'petSuEl</w:t>
+          <w:rFonts w:ascii="GWIPA" w:hAnsi="GWIPA" w:cs="Arial"/>
+        </w:rPr>
+        <w:t></w:t>
+      </w:r>
+      <w:r>
+        <w:rPr>
+          <w:rStyle w:val="pron"/>
+          <w:rFonts w:ascii="GWIPA" w:hAnsi="GWIPA" w:cs="Arial"/>
+        </w:rPr>
+        <w:t></w:t>
+      </w:r>
+      <w:r>
+        <w:rPr>
+          <w:rStyle w:val="pron"/>
+          <w:rFonts w:ascii="GWIPA" w:hAnsi="GWIPA" w:cs="Arial"/>
+        </w:rPr>
+        <w:t></w:t>
+      </w:r>
+      <w:r>
+        <w:rPr>
+          <w:rStyle w:val="pron"/>
+          <w:rFonts w:ascii="GWIPA" w:hAnsi="GWIPA" w:cs="Arial"/>
+        </w:rPr>
+        <w:t></w:t>
+      </w:r>
+      <w:r>
+        <w:rPr>
+          <w:rStyle w:val="pron"/>
+          <w:rFonts w:ascii="GWIPA" w:hAnsi="GWIPA" w:cs="Arial"/>
+        </w:rPr>
+        <w:t></w:t>
+      </w:r>
+      <w:r>
+        <w:rPr>
+          <w:rStyle w:val="pron"/>
+          <w:rFonts w:ascii="GWIPA" w:hAnsi="GWIPA" w:cs="Arial"/>
+        </w:rPr>
+        <w:t></w:t>
+      </w:r>
+      <w:r>
+        <w:rPr>
+          <w:rStyle w:val="pron"/>
+          <w:rFonts w:ascii="GWIPA" w:hAnsi="GWIPA" w:cs="Arial"/>
+        </w:rPr>
+        <w:t></w:t>
+      </w:r>
+      <w:r>
+        <w:rPr>
+          <w:rStyle w:val="pron"/>
+          <w:rFonts w:ascii="GWIPA" w:hAnsi="GWIPA" w:cs="Arial"/>
+        </w:rPr>
+        <w:t></w:t>
+      </w:r>
+      <w:r>
+        <w:rPr>
+          <w:rStyle w:val="pron"/>
+          <w:rFonts w:ascii="GWIPA" w:hAnsi="GWIPA" w:cs="Arial"/>
+        </w:rPr>
+        <w:t></w:t>
+      </w:r>
+      <w:r>
+        <w:rPr>
+          <w:rStyle w:val="pron"/>
+          <w:rFonts w:ascii="GWIPA" w:hAnsi="GWIPA" w:cs="Arial"/>
+        </w:rPr>
+        <w:t></w:t>
       </w:r>
       <w:r>
         <w:rPr>
@@ -32944,16 +34448,86 @@
       <w:r>
         <w:rPr>
           <w:rStyle w:val="pron"/>
-          <w:rFonts w:ascii="GWIPA" w:hAnsi="GWIPA" w:cs="Arial" w:hint="eastAsia"/>
-        </w:rPr>
-        <w:t>;zenE</w:t>
-      </w:r>
-      <w:r>
-        <w:rPr>
-          <w:rStyle w:val="pron"/>
-          <w:rFonts w:ascii="GWIPA" w:hAnsi="GWIPA" w:cs="Arial" w:hint="eastAsia"/>
-        </w:rPr>
-        <w:t>'fEubiE</w:t>
+          <w:rFonts w:ascii="GWIPA" w:hAnsi="GWIPA" w:cs="Arial"/>
+        </w:rPr>
+        <w:t></w:t>
+      </w:r>
+      <w:r>
+        <w:rPr>
+          <w:rStyle w:val="pron"/>
+          <w:rFonts w:ascii="GWIPA" w:hAnsi="GWIPA" w:cs="Arial"/>
+        </w:rPr>
+        <w:t></w:t>
+      </w:r>
+      <w:r>
+        <w:rPr>
+          <w:rStyle w:val="pron"/>
+          <w:rFonts w:ascii="GWIPA" w:hAnsi="GWIPA" w:cs="Arial"/>
+        </w:rPr>
+        <w:t></w:t>
+      </w:r>
+      <w:r>
+        <w:rPr>
+          <w:rStyle w:val="pron"/>
+          <w:rFonts w:ascii="GWIPA" w:hAnsi="GWIPA" w:cs="Arial"/>
+        </w:rPr>
+        <w:t></w:t>
+      </w:r>
+      <w:r>
+        <w:rPr>
+          <w:rStyle w:val="pron"/>
+          <w:rFonts w:ascii="GWIPA" w:hAnsi="GWIPA" w:cs="Arial"/>
+        </w:rPr>
+        <w:t></w:t>
+      </w:r>
+      <w:r>
+        <w:rPr>
+          <w:rStyle w:val="pron"/>
+          <w:rFonts w:ascii="GWIPA" w:hAnsi="GWIPA" w:cs="Arial"/>
+        </w:rPr>
+        <w:t></w:t>
+      </w:r>
+      <w:r>
+        <w:rPr>
+          <w:rStyle w:val="pron"/>
+          <w:rFonts w:ascii="GWIPA" w:hAnsi="GWIPA" w:cs="Arial"/>
+        </w:rPr>
+        <w:t></w:t>
+      </w:r>
+      <w:r>
+        <w:rPr>
+          <w:rStyle w:val="pron"/>
+          <w:rFonts w:ascii="GWIPA" w:hAnsi="GWIPA" w:cs="Arial"/>
+        </w:rPr>
+        <w:t></w:t>
+      </w:r>
+      <w:r>
+        <w:rPr>
+          <w:rStyle w:val="pron"/>
+          <w:rFonts w:ascii="GWIPA" w:hAnsi="GWIPA" w:cs="Arial"/>
+        </w:rPr>
+        <w:t></w:t>
+      </w:r>
+      <w:r>
+        <w:rPr>
+          <w:rStyle w:val="pron"/>
+          <w:rFonts w:ascii="GWIPA" w:hAnsi="GWIPA" w:cs="Arial"/>
+        </w:rPr>
+        <w:t></w:t>
+      </w:r>
+      <w:r>
+        <w:rPr>
+          <w:rStyle w:val="pron"/>
+          <w:rFonts w:ascii="GWIPA" w:hAnsi="GWIPA" w:cs="Arial"/>
+        </w:rPr>
+        <w:t></w:t>
+      </w:r>
+      <w:r>
+        <w:rPr>
+          <w:rStyle w:val="pron"/>
+          <w:rFonts w:ascii="GWIPA" w:hAnsi="GWIPA" w:cs="Arial"/>
+        </w:rPr>
+        <w:t></w:t>
       </w:r>
       <w:r>
         <w:rPr>
@@ -33025,9 +34599,86 @@
       <w:r>
         <w:rPr>
           <w:rStyle w:val="pron"/>
-          <w:rFonts w:ascii="GWIPA" w:hAnsi="GWIPA" w:cs="Arial" w:hint="eastAsia"/>
-        </w:rPr>
-        <w:t>I'nO:gjEreIt</w:t>
+          <w:rFonts w:ascii="GWIPA" w:hAnsi="GWIPA" w:cs="Arial"/>
+        </w:rPr>
+        <w:t></w:t>
+      </w:r>
+      <w:r>
+        <w:rPr>
+          <w:rStyle w:val="pron"/>
+          <w:rFonts w:ascii="GWIPA" w:hAnsi="GWIPA" w:cs="Arial"/>
+        </w:rPr>
+        <w:t></w:t>
+      </w:r>
+      <w:r>
+        <w:rPr>
+          <w:rStyle w:val="pron"/>
+          <w:rFonts w:ascii="GWIPA" w:hAnsi="GWIPA" w:cs="Arial"/>
+        </w:rPr>
+        <w:t></w:t>
+      </w:r>
+      <w:r>
+        <w:rPr>
+          <w:rStyle w:val="pron"/>
+          <w:rFonts w:ascii="GWIPA" w:hAnsi="GWIPA" w:cs="Arial"/>
+        </w:rPr>
+        <w:t></w:t>
+      </w:r>
+      <w:r>
+        <w:rPr>
+          <w:rStyle w:val="pron"/>
+          <w:rFonts w:ascii="GWIPA" w:hAnsi="GWIPA" w:cs="Arial"/>
+        </w:rPr>
+        <w:t></w:t>
+      </w:r>
+      <w:r>
+        <w:rPr>
+          <w:rStyle w:val="pron"/>
+          <w:rFonts w:ascii="GWIPA" w:hAnsi="GWIPA" w:cs="Arial"/>
+        </w:rPr>
+        <w:t></w:t>
+      </w:r>
+      <w:r>
+        <w:rPr>
+          <w:rStyle w:val="pron"/>
+          <w:rFonts w:ascii="GWIPA" w:hAnsi="GWIPA" w:cs="Arial"/>
+        </w:rPr>
+        <w:t></w:t>
+      </w:r>
+      <w:r>
+        <w:rPr>
+          <w:rStyle w:val="pron"/>
+          <w:rFonts w:ascii="GWIPA" w:hAnsi="GWIPA" w:cs="Arial"/>
+        </w:rPr>
+        <w:t></w:t>
+      </w:r>
+      <w:r>
+        <w:rPr>
+          <w:rStyle w:val="pron"/>
+          <w:rFonts w:ascii="GWIPA" w:hAnsi="GWIPA" w:cs="Arial"/>
+        </w:rPr>
+        <w:t></w:t>
+      </w:r>
+      <w:r>
+        <w:rPr>
+          <w:rStyle w:val="pron"/>
+          <w:rFonts w:ascii="GWIPA" w:hAnsi="GWIPA" w:cs="Arial"/>
+        </w:rPr>
+        <w:t></w:t>
+      </w:r>
+      <w:r>
+        <w:rPr>
+          <w:rStyle w:val="pron"/>
+          <w:rFonts w:ascii="GWIPA" w:hAnsi="GWIPA" w:cs="Arial"/>
+        </w:rPr>
+        <w:t></w:t>
+      </w:r>
+      <w:r>
+        <w:rPr>
+          <w:rStyle w:val="pron"/>
+          <w:rFonts w:ascii="GWIPA" w:hAnsi="GWIPA" w:cs="Arial"/>
+        </w:rPr>
+        <w:t></w:t>
       </w:r>
       <w:r>
         <w:rPr>
@@ -33106,9 +34757,58 @@
       <w:r>
         <w:rPr>
           <w:rStyle w:val="pron"/>
-          <w:rFonts w:ascii="GWIPA" w:hAnsi="GWIPA" w:cs="Arial" w:hint="eastAsia"/>
-        </w:rPr>
-        <w:t>Eb'skJuE</w:t>
+          <w:rFonts w:ascii="GWIPA" w:hAnsi="GWIPA" w:cs="Arial"/>
+        </w:rPr>
+        <w:t></w:t>
+      </w:r>
+      <w:r>
+        <w:rPr>
+          <w:rStyle w:val="pron"/>
+          <w:rFonts w:ascii="GWIPA" w:hAnsi="GWIPA" w:cs="Arial"/>
+        </w:rPr>
+        <w:t></w:t>
+      </w:r>
+      <w:r>
+        <w:rPr>
+          <w:rStyle w:val="pron"/>
+          <w:rFonts w:ascii="GWIPA" w:hAnsi="GWIPA" w:cs="Arial"/>
+        </w:rPr>
+        <w:t></w:t>
+      </w:r>
+      <w:r>
+        <w:rPr>
+          <w:rStyle w:val="pron"/>
+          <w:rFonts w:ascii="GWIPA" w:hAnsi="GWIPA" w:cs="Arial"/>
+        </w:rPr>
+        <w:t></w:t>
+      </w:r>
+      <w:r>
+        <w:rPr>
+          <w:rStyle w:val="pron"/>
+          <w:rFonts w:ascii="GWIPA" w:hAnsi="GWIPA" w:cs="Arial"/>
+        </w:rPr>
+        <w:t></w:t>
+      </w:r>
+      <w:r>
+        <w:rPr>
+          <w:rStyle w:val="pron"/>
+          <w:rFonts w:ascii="GWIPA" w:hAnsi="GWIPA" w:cs="Arial"/>
+        </w:rPr>
+        <w:t></w:t>
+      </w:r>
+      <w:r>
+        <w:rPr>
+          <w:rStyle w:val="pron"/>
+          <w:rFonts w:ascii="GWIPA" w:hAnsi="GWIPA" w:cs="Arial"/>
+        </w:rPr>
+        <w:t></w:t>
+      </w:r>
+      <w:r>
+        <w:rPr>
+          <w:rStyle w:val="pron"/>
+          <w:rFonts w:ascii="GWIPA" w:hAnsi="GWIPA" w:cs="Arial"/>
+        </w:rPr>
+        <w:t></w:t>
       </w:r>
       <w:r>
         <w:rPr>
@@ -33783,9 +35483,65 @@
       <w:r>
         <w:rPr>
           <w:rStyle w:val="pron"/>
-          <w:rFonts w:ascii="GWIPA" w:hAnsi="GWIPA" w:cs="Arial" w:hint="eastAsia"/>
-        </w:rPr>
-        <w:t>ke'prISEs</w:t>
+          <w:rFonts w:ascii="GWIPA" w:hAnsi="GWIPA" w:cs="Arial"/>
+        </w:rPr>
+        <w:t></w:t>
+      </w:r>
+      <w:r>
+        <w:rPr>
+          <w:rStyle w:val="pron"/>
+          <w:rFonts w:ascii="GWIPA" w:hAnsi="GWIPA" w:cs="Arial"/>
+        </w:rPr>
+        <w:t></w:t>
+      </w:r>
+      <w:r>
+        <w:rPr>
+          <w:rStyle w:val="pron"/>
+          <w:rFonts w:ascii="GWIPA" w:hAnsi="GWIPA" w:cs="Arial"/>
+        </w:rPr>
+        <w:t></w:t>
+      </w:r>
+      <w:r>
+        <w:rPr>
+          <w:rStyle w:val="pron"/>
+          <w:rFonts w:ascii="GWIPA" w:hAnsi="GWIPA" w:cs="Arial"/>
+        </w:rPr>
+        <w:t></w:t>
+      </w:r>
+      <w:r>
+        <w:rPr>
+          <w:rStyle w:val="pron"/>
+          <w:rFonts w:ascii="GWIPA" w:hAnsi="GWIPA" w:cs="Arial"/>
+        </w:rPr>
+        <w:t></w:t>
+      </w:r>
+      <w:r>
+        <w:rPr>
+          <w:rStyle w:val="pron"/>
+          <w:rFonts w:ascii="GWIPA" w:hAnsi="GWIPA" w:cs="Arial"/>
+        </w:rPr>
+        <w:t></w:t>
+      </w:r>
+      <w:r>
+        <w:rPr>
+          <w:rStyle w:val="pron"/>
+          <w:rFonts w:ascii="GWIPA" w:hAnsi="GWIPA" w:cs="Arial"/>
+        </w:rPr>
+        <w:t></w:t>
+      </w:r>
+      <w:r>
+        <w:rPr>
+          <w:rStyle w:val="pron"/>
+          <w:rFonts w:ascii="GWIPA" w:hAnsi="GWIPA" w:cs="Arial"/>
+        </w:rPr>
+        <w:t></w:t>
+      </w:r>
+      <w:r>
+        <w:rPr>
+          <w:rStyle w:val="pron"/>
+          <w:rFonts w:ascii="GWIPA" w:hAnsi="GWIPA" w:cs="Arial"/>
+        </w:rPr>
+        <w:t></w:t>
       </w:r>
       <w:r>
         <w:rPr>
@@ -33860,7 +35616,7 @@
         <w:jc w:val="left"/>
         <w:rPr>
           <w:rStyle w:val="pron"/>
-          <w:rFonts w:ascii="Arial" w:hAnsi="Arial" w:cs="Arial" w:hint="eastAsia"/>
+          <w:rFonts w:ascii="Arial" w:hAnsi="Arial" w:cs="Arial"/>
         </w:rPr>
       </w:pPr>
       <w:r>
@@ -33889,9 +35645,58 @@
       <w:r>
         <w:rPr>
           <w:rStyle w:val="pron"/>
-          <w:rFonts w:ascii="GWIPA" w:hAnsi="GWIPA" w:cs="Arial" w:hint="eastAsia"/>
-        </w:rPr>
-        <w:t>vOlEtaIl</w:t>
+          <w:rFonts w:ascii="GWIPA" w:hAnsi="GWIPA" w:cs="Arial"/>
+        </w:rPr>
+        <w:t></w:t>
+      </w:r>
+      <w:r>
+        <w:rPr>
+          <w:rStyle w:val="pron"/>
+          <w:rFonts w:ascii="GWIPA" w:hAnsi="GWIPA" w:cs="Arial"/>
+        </w:rPr>
+        <w:t></w:t>
+      </w:r>
+      <w:r>
+        <w:rPr>
+          <w:rStyle w:val="pron"/>
+          <w:rFonts w:ascii="GWIPA" w:hAnsi="GWIPA" w:cs="Arial"/>
+        </w:rPr>
+        <w:t></w:t>
+      </w:r>
+      <w:r>
+        <w:rPr>
+          <w:rStyle w:val="pron"/>
+          <w:rFonts w:ascii="GWIPA" w:hAnsi="GWIPA" w:cs="Arial"/>
+        </w:rPr>
+        <w:t></w:t>
+      </w:r>
+      <w:r>
+        <w:rPr>
+          <w:rStyle w:val="pron"/>
+          <w:rFonts w:ascii="GWIPA" w:hAnsi="GWIPA" w:cs="Arial"/>
+        </w:rPr>
+        <w:t></w:t>
+      </w:r>
+      <w:r>
+        <w:rPr>
+          <w:rStyle w:val="pron"/>
+          <w:rFonts w:ascii="GWIPA" w:hAnsi="GWIPA" w:cs="Arial"/>
+        </w:rPr>
+        <w:t></w:t>
+      </w:r>
+      <w:r>
+        <w:rPr>
+          <w:rStyle w:val="pron"/>
+          <w:rFonts w:ascii="GWIPA" w:hAnsi="GWIPA" w:cs="Arial"/>
+        </w:rPr>
+        <w:t></w:t>
+      </w:r>
+      <w:r>
+        <w:rPr>
+          <w:rStyle w:val="pron"/>
+          <w:rFonts w:ascii="GWIPA" w:hAnsi="GWIPA" w:cs="Arial"/>
+        </w:rPr>
+        <w:t></w:t>
       </w:r>
       <w:r>
         <w:rPr>
@@ -33970,14 +35775,11 @@
 </file>
 
 <file path=word/endnotes.xml><?xml version="1.0" encoding="utf-8"?>
-<w:endnotes xmlns:wpc="http://schemas.microsoft.com/office/word/2010/wordprocessingCanvas" xmlns:cx="http://schemas.microsoft.com/office/drawing/2014/chartex" xmlns:cx1="http://schemas.microsoft.com/office/drawing/2015/9/8/chartex" xmlns:cx2="http://schemas.microsoft.com/office/drawing/2015/10/21/chartex" xmlns:cx3="http://schemas.microsoft.com/office/drawing/2016/5/9/chartex" xmlns:cx4="http://schemas.microsoft.com/office/drawing/2016/5/10/chartex" xmlns:cx5="http://schemas.microsoft.com/office/drawing/2016/5/11/chartex" xmlns:cx6="http://schemas.microsoft.com/office/drawing/2016/5/12/chartex" xmlns:cx7="http://schemas.microsoft.com/office/drawing/2016/5/13/chartex" xmlns:cx8="http://schemas.microsoft.com/office/drawing/2016/5/14/chartex" xmlns:mc="http://schemas.openxmlformats.org/markup-compatibility/2006" xmlns:aink="http://schemas.microsoft.com/office/drawing/2016/ink" xmlns:am3d="http://schemas.microsoft.com/office/drawing/2017/model3d" xmlns:o="urn:schemas-microsoft-com:office:office" xmlns:oel="http://schemas.microsoft.com/office/2019/extlst" xmlns:r="http://schemas.openxmlformats.org/officeDocument/2006/relationships" xmlns:m="http://schemas.openxmlformats.org/officeDocument/2006/math" xmlns:v="urn:schemas-microsoft-com:vml" xmlns:wp14="http://schemas.microsoft.com/office/word/2010/wordprocessingDrawing" xmlns:wp="http://schemas.openxmlformats.org/drawingml/2006/wordprocessingDrawing" xmlns:w10="urn:schemas-microsoft-com:office:word" xmlns:w="http://schemas.openxmlformats.org/wordprocessingml/2006/main" xmlns:w14="http://schemas.microsoft.com/office/word/2010/wordml" xmlns:w15="http://schemas.microsoft.com/office/word/2012/wordml" xmlns:w16cex="http://schemas.microsoft.com/office/word/2018/wordml/cex" xmlns:w16cid="http://schemas.microsoft.com/office/word/2016/wordml/cid" xmlns:w16="http://schemas.microsoft.com/office/word/2018/wordml" xmlns:w16du="http://schemas.microsoft.com/office/word/2023/wordml/word16du" xmlns:w16sdtdh="http://schemas.microsoft.com/office/word/2020/wordml/sdtdatahash" xmlns:w16sdtfl="http://schemas.microsoft.com/office/word/2024/wordml/sdtformatlock" xmlns:w16se="http://schemas.microsoft.com/office/word/2015/wordml/symex" xmlns:wpg="http://schemas.microsoft.com/office/word/2010/wordprocessingGroup" xmlns:wpi="http://schemas.microsoft.com/office/word/2010/wordprocessingInk" xmlns:wne="http://schemas.microsoft.com/office/word/2006/wordml" xmlns:wps="http://schemas.microsoft.com/office/word/2010/wordprocessingShape" mc:Ignorable="w14 w15 w16se w16cid w16 w16cex w16sdtdh w16sdtfl w16du wp14">
+<w:endnotes xmlns:wpc="http://schemas.microsoft.com/office/word/2010/wordprocessingCanvas" xmlns:mc="http://schemas.openxmlformats.org/markup-compatibility/2006" xmlns:o="urn:schemas-microsoft-com:office:office" xmlns:r="http://schemas.openxmlformats.org/officeDocument/2006/relationships" xmlns:m="http://schemas.openxmlformats.org/officeDocument/2006/math" xmlns:v="urn:schemas-microsoft-com:vml" xmlns:wp14="http://schemas.microsoft.com/office/word/2010/wordprocessingDrawing" xmlns:wp="http://schemas.openxmlformats.org/drawingml/2006/wordprocessingDrawing" xmlns:w10="urn:schemas-microsoft-com:office:word" xmlns:w="http://schemas.openxmlformats.org/wordprocessingml/2006/main" xmlns:w14="http://schemas.microsoft.com/office/word/2010/wordml" xmlns:wpg="http://schemas.microsoft.com/office/word/2010/wordprocessingGroup" xmlns:wpi="http://schemas.microsoft.com/office/word/2010/wordprocessingInk" xmlns:wne="http://schemas.microsoft.com/office/word/2006/wordml" xmlns:wps="http://schemas.microsoft.com/office/word/2010/wordprocessingShape" mc:Ignorable="w14 wp14">
   <w:endnote w:type="separator" w:id="-1">
     <w:p>
       <w:pPr>
         <w:spacing w:after="0" w:line="240" w:lineRule="auto"/>
-        <w:rPr>
-          <w:rFonts w:hint="eastAsia"/>
-        </w:rPr>
       </w:pPr>
       <w:r>
         <w:separator/>
@@ -33988,9 +35790,6 @@
     <w:p>
       <w:pPr>
         <w:spacing w:after="0" w:line="240" w:lineRule="auto"/>
-        <w:rPr>
-          <w:rFonts w:hint="eastAsia"/>
-        </w:rPr>
       </w:pPr>
       <w:r>
         <w:continuationSeparator/>
@@ -34001,14 +35800,11 @@
 </file>
 
 <file path=word/footnotes.xml><?xml version="1.0" encoding="utf-8"?>
-<w:footnotes xmlns:wpc="http://schemas.microsoft.com/office/word/2010/wordprocessingCanvas" xmlns:cx="http://schemas.microsoft.com/office/drawing/2014/chartex" xmlns:cx1="http://schemas.microsoft.com/office/drawing/2015/9/8/chartex" xmlns:cx2="http://schemas.microsoft.com/office/drawing/2015/10/21/chartex" xmlns:cx3="http://schemas.microsoft.com/office/drawing/2016/5/9/chartex" xmlns:cx4="http://schemas.microsoft.com/office/drawing/2016/5/10/chartex" xmlns:cx5="http://schemas.microsoft.com/office/drawing/2016/5/11/chartex" xmlns:cx6="http://schemas.microsoft.com/office/drawing/2016/5/12/chartex" xmlns:cx7="http://schemas.microsoft.com/office/drawing/2016/5/13/chartex" xmlns:cx8="http://schemas.microsoft.com/office/drawing/2016/5/14/chartex" xmlns:mc="http://schemas.openxmlformats.org/markup-compatibility/2006" xmlns:aink="http://schemas.microsoft.com/office/drawing/2016/ink" xmlns:am3d="http://schemas.microsoft.com/office/drawing/2017/model3d" xmlns:o="urn:schemas-microsoft-com:office:office" xmlns:oel="http://schemas.microsoft.com/office/2019/extlst" xmlns:r="http://schemas.openxmlformats.org/officeDocument/2006/relationships" xmlns:m="http://schemas.openxmlformats.org/officeDocument/2006/math" xmlns:v="urn:schemas-microsoft-com:vml" xmlns:wp14="http://schemas.microsoft.com/office/word/2010/wordprocessingDrawing" xmlns:wp="http://schemas.openxmlformats.org/drawingml/2006/wordprocessingDrawing" xmlns:w10="urn:schemas-microsoft-com:office:word" xmlns:w="http://schemas.openxmlformats.org/wordprocessingml/2006/main" xmlns:w14="http://schemas.microsoft.com/office/word/2010/wordml" xmlns:w15="http://schemas.microsoft.com/office/word/2012/wordml" xmlns:w16cex="http://schemas.microsoft.com/office/word/2018/wordml/cex" xmlns:w16cid="http://schemas.microsoft.com/office/word/2016/wordml/cid" xmlns:w16="http://schemas.microsoft.com/office/word/2018/wordml" xmlns:w16du="http://schemas.microsoft.com/office/word/2023/wordml/word16du" xmlns:w16sdtdh="http://schemas.microsoft.com/office/word/2020/wordml/sdtdatahash" xmlns:w16sdtfl="http://schemas.microsoft.com/office/word/2024/wordml/sdtformatlock" xmlns:w16se="http://schemas.microsoft.com/office/word/2015/wordml/symex" xmlns:wpg="http://schemas.microsoft.com/office/word/2010/wordprocessingGroup" xmlns:wpi="http://schemas.microsoft.com/office/word/2010/wordprocessingInk" xmlns:wne="http://schemas.microsoft.com/office/word/2006/wordml" xmlns:wps="http://schemas.microsoft.com/office/word/2010/wordprocessingShape" mc:Ignorable="w14 w15 w16se w16cid w16 w16cex w16sdtdh w16sdtfl w16du wp14">
+<w:footnotes xmlns:wpc="http://schemas.microsoft.com/office/word/2010/wordprocessingCanvas" xmlns:mc="http://schemas.openxmlformats.org/markup-compatibility/2006" xmlns:o="urn:schemas-microsoft-com:office:office" xmlns:r="http://schemas.openxmlformats.org/officeDocument/2006/relationships" xmlns:m="http://schemas.openxmlformats.org/officeDocument/2006/math" xmlns:v="urn:schemas-microsoft-com:vml" xmlns:wp14="http://schemas.microsoft.com/office/word/2010/wordprocessingDrawing" xmlns:wp="http://schemas.openxmlformats.org/drawingml/2006/wordprocessingDrawing" xmlns:w10="urn:schemas-microsoft-com:office:word" xmlns:w="http://schemas.openxmlformats.org/wordprocessingml/2006/main" xmlns:w14="http://schemas.microsoft.com/office/word/2010/wordml" xmlns:wpg="http://schemas.microsoft.com/office/word/2010/wordprocessingGroup" xmlns:wpi="http://schemas.microsoft.com/office/word/2010/wordprocessingInk" xmlns:wne="http://schemas.microsoft.com/office/word/2006/wordml" xmlns:wps="http://schemas.microsoft.com/office/word/2010/wordprocessingShape" mc:Ignorable="w14 wp14">
   <w:footnote w:type="separator" w:id="-1">
     <w:p>
       <w:pPr>
         <w:spacing w:after="0" w:line="240" w:lineRule="auto"/>
-        <w:rPr>
-          <w:rFonts w:hint="eastAsia"/>
-        </w:rPr>
       </w:pPr>
       <w:r>
         <w:separator/>
@@ -34019,9 +35815,6 @@
     <w:p>
       <w:pPr>
         <w:spacing w:after="0" w:line="240" w:lineRule="auto"/>
-        <w:rPr>
-          <w:rFonts w:hint="eastAsia"/>
-        </w:rPr>
       </w:pPr>
       <w:r>
         <w:continuationSeparator/>
@@ -34032,7 +35825,7 @@
 </file>
 
 <file path=word/styles.xml><?xml version="1.0" encoding="utf-8"?>
-<w:styles xmlns:mc="http://schemas.openxmlformats.org/markup-compatibility/2006" xmlns:r="http://schemas.openxmlformats.org/officeDocument/2006/relationships" xmlns:w="http://schemas.openxmlformats.org/wordprocessingml/2006/main" xmlns:w14="http://schemas.microsoft.com/office/word/2010/wordml" xmlns:w15="http://schemas.microsoft.com/office/word/2012/wordml" xmlns:w16cex="http://schemas.microsoft.com/office/word/2018/wordml/cex" xmlns:w16cid="http://schemas.microsoft.com/office/word/2016/wordml/cid" xmlns:w16="http://schemas.microsoft.com/office/word/2018/wordml" xmlns:w16du="http://schemas.microsoft.com/office/word/2023/wordml/word16du" xmlns:w16sdtdh="http://schemas.microsoft.com/office/word/2020/wordml/sdtdatahash" xmlns:w16sdtfl="http://schemas.microsoft.com/office/word/2024/wordml/sdtformatlock" xmlns:w16se="http://schemas.microsoft.com/office/word/2015/wordml/symex" mc:Ignorable="w14 w15 w16se w16cid w16 w16cex w16sdtdh w16sdtfl w16du">
+<w:styles xmlns:mc="http://schemas.openxmlformats.org/markup-compatibility/2006" xmlns:r="http://schemas.openxmlformats.org/officeDocument/2006/relationships" xmlns:w="http://schemas.openxmlformats.org/wordprocessingml/2006/main" xmlns:w14="http://schemas.microsoft.com/office/word/2010/wordml" mc:Ignorable="w14">
   <w:docDefaults>
     <w:rPrDefault>
       <w:rPr>
@@ -34050,383 +35843,144 @@
       </w:pPr>
     </w:pPrDefault>
   </w:docDefaults>
-  <w:latentStyles w:defLockedState="0" w:defUIPriority="99" w:defSemiHidden="0" w:defUnhideWhenUsed="0" w:defQFormat="0" w:count="376">
-    <w:lsdException w:name="Normal" w:uiPriority="0" w:qFormat="1"/>
-    <w:lsdException w:name="heading 1" w:uiPriority="9" w:qFormat="1"/>
-    <w:lsdException w:name="heading 2" w:semiHidden="1" w:uiPriority="9" w:unhideWhenUsed="1" w:qFormat="1"/>
-    <w:lsdException w:name="heading 3" w:semiHidden="1" w:uiPriority="9" w:unhideWhenUsed="1" w:qFormat="1"/>
-    <w:lsdException w:name="heading 4" w:semiHidden="1" w:uiPriority="9" w:unhideWhenUsed="1" w:qFormat="1"/>
-    <w:lsdException w:name="heading 5" w:semiHidden="1" w:uiPriority="9" w:unhideWhenUsed="1" w:qFormat="1"/>
-    <w:lsdException w:name="heading 6" w:semiHidden="1" w:uiPriority="9" w:unhideWhenUsed="1" w:qFormat="1"/>
-    <w:lsdException w:name="heading 7" w:semiHidden="1" w:uiPriority="9" w:unhideWhenUsed="1" w:qFormat="1"/>
-    <w:lsdException w:name="heading 8" w:semiHidden="1" w:uiPriority="9" w:unhideWhenUsed="1" w:qFormat="1"/>
-    <w:lsdException w:name="heading 9" w:semiHidden="1" w:uiPriority="9" w:unhideWhenUsed="1" w:qFormat="1"/>
-    <w:lsdException w:name="index 1" w:semiHidden="1" w:unhideWhenUsed="1"/>
-    <w:lsdException w:name="index 2" w:semiHidden="1" w:unhideWhenUsed="1"/>
-    <w:lsdException w:name="index 3" w:semiHidden="1" w:unhideWhenUsed="1"/>
-    <w:lsdException w:name="index 4" w:semiHidden="1" w:unhideWhenUsed="1"/>
-    <w:lsdException w:name="index 5" w:semiHidden="1" w:unhideWhenUsed="1"/>
-    <w:lsdException w:name="index 6" w:semiHidden="1" w:unhideWhenUsed="1"/>
-    <w:lsdException w:name="index 7" w:semiHidden="1" w:unhideWhenUsed="1"/>
-    <w:lsdException w:name="index 8" w:semiHidden="1" w:unhideWhenUsed="1"/>
-    <w:lsdException w:name="index 9" w:semiHidden="1" w:unhideWhenUsed="1"/>
-    <w:lsdException w:name="toc 1" w:semiHidden="1" w:uiPriority="39" w:unhideWhenUsed="1"/>
-    <w:lsdException w:name="toc 2" w:semiHidden="1" w:uiPriority="39" w:unhideWhenUsed="1"/>
-    <w:lsdException w:name="toc 3" w:semiHidden="1" w:uiPriority="39" w:unhideWhenUsed="1"/>
-    <w:lsdException w:name="toc 4" w:semiHidden="1" w:uiPriority="39" w:unhideWhenUsed="1"/>
-    <w:lsdException w:name="toc 5" w:semiHidden="1" w:uiPriority="39" w:unhideWhenUsed="1"/>
-    <w:lsdException w:name="toc 6" w:semiHidden="1" w:uiPriority="39" w:unhideWhenUsed="1"/>
-    <w:lsdException w:name="toc 7" w:semiHidden="1" w:uiPriority="39" w:unhideWhenUsed="1"/>
-    <w:lsdException w:name="toc 8" w:semiHidden="1" w:uiPriority="39" w:unhideWhenUsed="1"/>
-    <w:lsdException w:name="toc 9" w:semiHidden="1" w:uiPriority="39" w:unhideWhenUsed="1"/>
-    <w:lsdException w:name="Normal Indent" w:semiHidden="1" w:unhideWhenUsed="1"/>
-    <w:lsdException w:name="footnote text" w:semiHidden="1" w:unhideWhenUsed="1"/>
-    <w:lsdException w:name="annotation text" w:semiHidden="1" w:unhideWhenUsed="1"/>
-    <w:lsdException w:name="header" w:semiHidden="1" w:unhideWhenUsed="1"/>
-    <w:lsdException w:name="footer" w:semiHidden="1" w:unhideWhenUsed="1"/>
-    <w:lsdException w:name="index heading" w:semiHidden="1" w:unhideWhenUsed="1"/>
-    <w:lsdException w:name="caption" w:semiHidden="1" w:uiPriority="35" w:unhideWhenUsed="1" w:qFormat="1"/>
-    <w:lsdException w:name="table of figures" w:semiHidden="1" w:unhideWhenUsed="1"/>
-    <w:lsdException w:name="envelope address" w:semiHidden="1" w:unhideWhenUsed="1"/>
-    <w:lsdException w:name="envelope return" w:semiHidden="1" w:unhideWhenUsed="1"/>
-    <w:lsdException w:name="footnote reference" w:semiHidden="1" w:unhideWhenUsed="1"/>
-    <w:lsdException w:name="annotation reference" w:semiHidden="1" w:unhideWhenUsed="1"/>
-    <w:lsdException w:name="line number" w:semiHidden="1" w:unhideWhenUsed="1"/>
-    <w:lsdException w:name="page number" w:semiHidden="1" w:unhideWhenUsed="1"/>
-    <w:lsdException w:name="endnote reference" w:semiHidden="1" w:unhideWhenUsed="1"/>
-    <w:lsdException w:name="endnote text" w:semiHidden="1" w:unhideWhenUsed="1"/>
-    <w:lsdException w:name="table of authorities" w:semiHidden="1" w:unhideWhenUsed="1"/>
-    <w:lsdException w:name="macro" w:semiHidden="1" w:unhideWhenUsed="1"/>
-    <w:lsdException w:name="toa heading" w:semiHidden="1" w:unhideWhenUsed="1"/>
-    <w:lsdException w:name="List" w:semiHidden="1" w:unhideWhenUsed="1"/>
-    <w:lsdException w:name="List Bullet" w:semiHidden="1" w:unhideWhenUsed="1"/>
-    <w:lsdException w:name="List Number" w:semiHidden="1" w:unhideWhenUsed="1"/>
-    <w:lsdException w:name="List 2" w:semiHidden="1" w:unhideWhenUsed="1"/>
-    <w:lsdException w:name="List 3" w:semiHidden="1" w:unhideWhenUsed="1"/>
-    <w:lsdException w:name="List 4" w:semiHidden="1" w:unhideWhenUsed="1"/>
-    <w:lsdException w:name="List 5" w:semiHidden="1" w:unhideWhenUsed="1"/>
-    <w:lsdException w:name="List Bullet 2" w:semiHidden="1" w:unhideWhenUsed="1"/>
-    <w:lsdException w:name="List Bullet 3" w:semiHidden="1" w:unhideWhenUsed="1"/>
-    <w:lsdException w:name="List Bullet 4" w:semiHidden="1" w:unhideWhenUsed="1"/>
-    <w:lsdException w:name="List Bullet 5" w:semiHidden="1" w:unhideWhenUsed="1"/>
-    <w:lsdException w:name="List Number 2" w:semiHidden="1" w:unhideWhenUsed="1"/>
-    <w:lsdException w:name="List Number 3" w:semiHidden="1" w:unhideWhenUsed="1"/>
-    <w:lsdException w:name="List Number 4" w:semiHidden="1" w:unhideWhenUsed="1"/>
-    <w:lsdException w:name="List Number 5" w:semiHidden="1" w:unhideWhenUsed="1"/>
-    <w:lsdException w:name="Title" w:uiPriority="10" w:qFormat="1"/>
-    <w:lsdException w:name="Closing" w:semiHidden="1" w:unhideWhenUsed="1"/>
-    <w:lsdException w:name="Signature" w:semiHidden="1" w:unhideWhenUsed="1"/>
-    <w:lsdException w:name="Default Paragraph Font" w:semiHidden="1" w:uiPriority="1" w:unhideWhenUsed="1"/>
-    <w:lsdException w:name="Body Text" w:semiHidden="1" w:unhideWhenUsed="1"/>
-    <w:lsdException w:name="Body Text Indent" w:semiHidden="1" w:unhideWhenUsed="1"/>
-    <w:lsdException w:name="List Continue" w:semiHidden="1" w:unhideWhenUsed="1"/>
-    <w:lsdException w:name="List Continue 2" w:semiHidden="1" w:unhideWhenUsed="1"/>
-    <w:lsdException w:name="List Continue 3" w:semiHidden="1" w:unhideWhenUsed="1"/>
-    <w:lsdException w:name="List Continue 4" w:semiHidden="1" w:unhideWhenUsed="1"/>
-    <w:lsdException w:name="List Continue 5" w:semiHidden="1" w:unhideWhenUsed="1"/>
-    <w:lsdException w:name="Message Header" w:semiHidden="1" w:unhideWhenUsed="1"/>
-    <w:lsdException w:name="Subtitle" w:uiPriority="11" w:qFormat="1"/>
-    <w:lsdException w:name="Salutation" w:semiHidden="1" w:unhideWhenUsed="1"/>
-    <w:lsdException w:name="Date" w:semiHidden="1" w:unhideWhenUsed="1"/>
-    <w:lsdException w:name="Body Text First Indent" w:semiHidden="1" w:unhideWhenUsed="1"/>
-    <w:lsdException w:name="Body Text First Indent 2" w:semiHidden="1" w:unhideWhenUsed="1"/>
-    <w:lsdException w:name="Note Heading" w:semiHidden="1" w:unhideWhenUsed="1"/>
-    <w:lsdException w:name="Body Text 2" w:semiHidden="1" w:unhideWhenUsed="1"/>
-    <w:lsdException w:name="Body Text 3" w:semiHidden="1" w:unhideWhenUsed="1"/>
-    <w:lsdException w:name="Body Text Indent 2" w:semiHidden="1" w:unhideWhenUsed="1"/>
-    <w:lsdException w:name="Body Text Indent 3" w:semiHidden="1" w:unhideWhenUsed="1"/>
-    <w:lsdException w:name="Block Text" w:semiHidden="1" w:unhideWhenUsed="1"/>
-    <w:lsdException w:name="Hyperlink" w:semiHidden="1" w:unhideWhenUsed="1"/>
-    <w:lsdException w:name="FollowedHyperlink" w:semiHidden="1" w:unhideWhenUsed="1"/>
-    <w:lsdException w:name="Strong" w:uiPriority="22" w:qFormat="1"/>
-    <w:lsdException w:name="Emphasis" w:uiPriority="20" w:qFormat="1"/>
-    <w:lsdException w:name="Document Map" w:semiHidden="1" w:unhideWhenUsed="1"/>
-    <w:lsdException w:name="Plain Text" w:semiHidden="1" w:unhideWhenUsed="1"/>
-    <w:lsdException w:name="E-mail Signature" w:semiHidden="1" w:unhideWhenUsed="1"/>
-    <w:lsdException w:name="HTML Top of Form" w:semiHidden="1" w:unhideWhenUsed="1"/>
-    <w:lsdException w:name="HTML Bottom of Form" w:semiHidden="1" w:unhideWhenUsed="1"/>
-    <w:lsdException w:name="Normal (Web)" w:semiHidden="1" w:unhideWhenUsed="1"/>
-    <w:lsdException w:name="HTML Acronym" w:semiHidden="1" w:unhideWhenUsed="1"/>
-    <w:lsdException w:name="HTML Address" w:semiHidden="1" w:unhideWhenUsed="1"/>
-    <w:lsdException w:name="HTML Cite" w:semiHidden="1" w:unhideWhenUsed="1"/>
-    <w:lsdException w:name="HTML Code" w:semiHidden="1" w:unhideWhenUsed="1"/>
-    <w:lsdException w:name="HTML Definition" w:semiHidden="1" w:unhideWhenUsed="1"/>
-    <w:lsdException w:name="HTML Keyboard" w:semiHidden="1" w:unhideWhenUsed="1"/>
-    <w:lsdException w:name="HTML Preformatted" w:semiHidden="1" w:unhideWhenUsed="1"/>
-    <w:lsdException w:name="HTML Sample" w:semiHidden="1" w:unhideWhenUsed="1"/>
-    <w:lsdException w:name="HTML Typewriter" w:semiHidden="1" w:unhideWhenUsed="1"/>
-    <w:lsdException w:name="HTML Variable" w:semiHidden="1" w:unhideWhenUsed="1"/>
-    <w:lsdException w:name="Normal Table" w:semiHidden="1" w:unhideWhenUsed="1"/>
-    <w:lsdException w:name="annotation subject" w:semiHidden="1" w:unhideWhenUsed="1"/>
-    <w:lsdException w:name="No List" w:semiHidden="1" w:unhideWhenUsed="1"/>
-    <w:lsdException w:name="Outline List 1" w:semiHidden="1" w:unhideWhenUsed="1"/>
-    <w:lsdException w:name="Outline List 2" w:semiHidden="1" w:unhideWhenUsed="1"/>
-    <w:lsdException w:name="Outline List 3" w:semiHidden="1" w:unhideWhenUsed="1"/>
-    <w:lsdException w:name="Table Simple 1" w:semiHidden="1" w:unhideWhenUsed="1"/>
-    <w:lsdException w:name="Table Simple 2" w:semiHidden="1" w:unhideWhenUsed="1"/>
-    <w:lsdException w:name="Table Simple 3" w:semiHidden="1" w:unhideWhenUsed="1"/>
-    <w:lsdException w:name="Table Classic 1" w:semiHidden="1" w:unhideWhenUsed="1"/>
-    <w:lsdException w:name="Table Classic 2" w:semiHidden="1" w:unhideWhenUsed="1"/>
-    <w:lsdException w:name="Table Classic 3" w:semiHidden="1" w:unhideWhenUsed="1"/>
-    <w:lsdException w:name="Table Classic 4" w:semiHidden="1" w:unhideWhenUsed="1"/>
-    <w:lsdException w:name="Table Colorful 1" w:semiHidden="1" w:unhideWhenUsed="1"/>
-    <w:lsdException w:name="Table Colorful 2" w:semiHidden="1" w:unhideWhenUsed="1"/>
-    <w:lsdException w:name="Table Colorful 3" w:semiHidden="1" w:unhideWhenUsed="1"/>
-    <w:lsdException w:name="Table Columns 1" w:semiHidden="1" w:unhideWhenUsed="1"/>
-    <w:lsdException w:name="Table Columns 2" w:semiHidden="1" w:unhideWhenUsed="1"/>
-    <w:lsdException w:name="Table Columns 3" w:semiHidden="1" w:unhideWhenUsed="1"/>
-    <w:lsdException w:name="Table Columns 4" w:semiHidden="1" w:unhideWhenUsed="1"/>
-    <w:lsdException w:name="Table Columns 5" w:semiHidden="1" w:unhideWhenUsed="1"/>
-    <w:lsdException w:name="Table Grid 1" w:semiHidden="1" w:unhideWhenUsed="1"/>
-    <w:lsdException w:name="Table Grid 2" w:semiHidden="1" w:unhideWhenUsed="1"/>
-    <w:lsdException w:name="Table Grid 3" w:semiHidden="1" w:unhideWhenUsed="1"/>
-    <w:lsdException w:name="Table Grid 4" w:semiHidden="1" w:unhideWhenUsed="1"/>
-    <w:lsdException w:name="Table Grid 5" w:semiHidden="1" w:unhideWhenUsed="1"/>
-    <w:lsdException w:name="Table Grid 6" w:semiHidden="1" w:unhideWhenUsed="1"/>
-    <w:lsdException w:name="Table Grid 7" w:semiHidden="1" w:unhideWhenUsed="1"/>
-    <w:lsdException w:name="Table Grid 8" w:semiHidden="1" w:unhideWhenUsed="1"/>
-    <w:lsdException w:name="Table List 1" w:semiHidden="1" w:unhideWhenUsed="1"/>
-    <w:lsdException w:name="Table List 2" w:semiHidden="1" w:unhideWhenUsed="1"/>
-    <w:lsdException w:name="Table List 3" w:semiHidden="1" w:unhideWhenUsed="1"/>
-    <w:lsdException w:name="Table List 4" w:semiHidden="1" w:unhideWhenUsed="1"/>
-    <w:lsdException w:name="Table List 5" w:semiHidden="1" w:unhideWhenUsed="1"/>
-    <w:lsdException w:name="Table List 6" w:semiHidden="1" w:unhideWhenUsed="1"/>
-    <w:lsdException w:name="Table List 7" w:semiHidden="1" w:unhideWhenUsed="1"/>
-    <w:lsdException w:name="Table List 8" w:semiHidden="1" w:unhideWhenUsed="1"/>
-    <w:lsdException w:name="Table 3D effects 1" w:semiHidden="1" w:unhideWhenUsed="1"/>
-    <w:lsdException w:name="Table 3D effects 2" w:semiHidden="1" w:unhideWhenUsed="1"/>
-    <w:lsdException w:name="Table 3D effects 3" w:semiHidden="1" w:unhideWhenUsed="1"/>
-    <w:lsdException w:name="Table Contemporary" w:semiHidden="1" w:unhideWhenUsed="1"/>
-    <w:lsdException w:name="Table Elegant" w:semiHidden="1" w:unhideWhenUsed="1"/>
-    <w:lsdException w:name="Table Professional" w:semiHidden="1" w:unhideWhenUsed="1"/>
-    <w:lsdException w:name="Table Subtle 1" w:semiHidden="1" w:unhideWhenUsed="1"/>
-    <w:lsdException w:name="Table Subtle 2" w:semiHidden="1" w:unhideWhenUsed="1"/>
-    <w:lsdException w:name="Table Web 1" w:semiHidden="1" w:unhideWhenUsed="1"/>
-    <w:lsdException w:name="Table Web 2" w:semiHidden="1" w:unhideWhenUsed="1"/>
-    <w:lsdException w:name="Table Web 3" w:semiHidden="1" w:unhideWhenUsed="1"/>
-    <w:lsdException w:name="Balloon Text" w:semiHidden="1" w:unhideWhenUsed="1"/>
-    <w:lsdException w:name="Table Grid" w:uiPriority="39"/>
-    <w:lsdException w:name="Table Theme" w:semiHidden="1" w:unhideWhenUsed="1"/>
-    <w:lsdException w:name="Placeholder Text" w:semiHidden="1"/>
-    <w:lsdException w:name="No Spacing" w:uiPriority="1" w:qFormat="1"/>
-    <w:lsdException w:name="Light Shading" w:uiPriority="60"/>
-    <w:lsdException w:name="Light List" w:uiPriority="61"/>
-    <w:lsdException w:name="Light Grid" w:uiPriority="62"/>
-    <w:lsdException w:name="Medium Shading 1" w:uiPriority="63"/>
-    <w:lsdException w:name="Medium Shading 2" w:uiPriority="64"/>
-    <w:lsdException w:name="Medium List 1" w:uiPriority="65"/>
-    <w:lsdException w:name="Medium List 2" w:uiPriority="66"/>
-    <w:lsdException w:name="Medium Grid 1" w:uiPriority="67"/>
-    <w:lsdException w:name="Medium Grid 2" w:uiPriority="68"/>
-    <w:lsdException w:name="Medium Grid 3" w:uiPriority="69"/>
-    <w:lsdException w:name="Dark List" w:uiPriority="70"/>
-    <w:lsdException w:name="Colorful Shading" w:uiPriority="71"/>
-    <w:lsdException w:name="Colorful List" w:uiPriority="72"/>
-    <w:lsdException w:name="Colorful Grid" w:uiPriority="73"/>
-    <w:lsdException w:name="Light Shading Accent 1" w:uiPriority="60"/>
-    <w:lsdException w:name="Light List Accent 1" w:uiPriority="61"/>
-    <w:lsdException w:name="Light Grid Accent 1" w:uiPriority="62"/>
-    <w:lsdException w:name="Medium Shading 1 Accent 1" w:uiPriority="63"/>
-    <w:lsdException w:name="Medium Shading 2 Accent 1" w:uiPriority="64"/>
-    <w:lsdException w:name="Medium List 1 Accent 1" w:uiPriority="65"/>
-    <w:lsdException w:name="Revision" w:semiHidden="1"/>
-    <w:lsdException w:name="List Paragraph" w:uiPriority="34" w:qFormat="1"/>
-    <w:lsdException w:name="Quote" w:uiPriority="29" w:qFormat="1"/>
-    <w:lsdException w:name="Intense Quote" w:uiPriority="30" w:qFormat="1"/>
-    <w:lsdException w:name="Medium List 2 Accent 1" w:uiPriority="66"/>
-    <w:lsdException w:name="Medium Grid 1 Accent 1" w:uiPriority="67"/>
-    <w:lsdException w:name="Medium Grid 2 Accent 1" w:uiPriority="68"/>
-    <w:lsdException w:name="Medium Grid 3 Accent 1" w:uiPriority="69"/>
-    <w:lsdException w:name="Dark List Accent 1" w:uiPriority="70"/>
-    <w:lsdException w:name="Colorful Shading Accent 1" w:uiPriority="71"/>
-    <w:lsdException w:name="Colorful List Accent 1" w:uiPriority="72"/>
-    <w:lsdException w:name="Colorful Grid Accent 1" w:uiPriority="73"/>
-    <w:lsdException w:name="Light Shading Accent 2" w:uiPriority="60"/>
-    <w:lsdException w:name="Light List Accent 2" w:uiPriority="61"/>
-    <w:lsdException w:name="Light Grid Accent 2" w:uiPriority="62"/>
-    <w:lsdException w:name="Medium Shading 1 Accent 2" w:uiPriority="63"/>
-    <w:lsdException w:name="Medium Shading 2 Accent 2" w:uiPriority="64"/>
-    <w:lsdException w:name="Medium List 1 Accent 2" w:uiPriority="65"/>
-    <w:lsdException w:name="Medium List 2 Accent 2" w:uiPriority="66"/>
-    <w:lsdException w:name="Medium Grid 1 Accent 2" w:uiPriority="67"/>
-    <w:lsdException w:name="Medium Grid 2 Accent 2" w:uiPriority="68"/>
-    <w:lsdException w:name="Medium Grid 3 Accent 2" w:uiPriority="69"/>
-    <w:lsdException w:name="Dark List Accent 2" w:uiPriority="70"/>
-    <w:lsdException w:name="Colorful Shading Accent 2" w:uiPriority="71"/>
-    <w:lsdException w:name="Colorful List Accent 2" w:uiPriority="72"/>
-    <w:lsdException w:name="Colorful Grid Accent 2" w:uiPriority="73"/>
-    <w:lsdException w:name="Light Shading Accent 3" w:uiPriority="60"/>
-    <w:lsdException w:name="Light List Accent 3" w:uiPriority="61"/>
-    <w:lsdException w:name="Light Grid Accent 3" w:uiPriority="62"/>
-    <w:lsdException w:name="Medium Shading 1 Accent 3" w:uiPriority="63"/>
-    <w:lsdException w:name="Medium Shading 2 Accent 3" w:uiPriority="64"/>
-    <w:lsdException w:name="Medium List 1 Accent 3" w:uiPriority="65"/>
-    <w:lsdException w:name="Medium List 2 Accent 3" w:uiPriority="66"/>
-    <w:lsdException w:name="Medium Grid 1 Accent 3" w:uiPriority="67"/>
-    <w:lsdException w:name="Medium Grid 2 Accent 3" w:uiPriority="68"/>
-    <w:lsdException w:name="Medium Grid 3 Accent 3" w:uiPriority="69"/>
-    <w:lsdException w:name="Dark List Accent 3" w:uiPriority="70"/>
-    <w:lsdException w:name="Colorful Shading Accent 3" w:uiPriority="71"/>
-    <w:lsdException w:name="Colorful List Accent 3" w:uiPriority="72"/>
-    <w:lsdException w:name="Colorful Grid Accent 3" w:uiPriority="73"/>
-    <w:lsdException w:name="Light Shading Accent 4" w:uiPriority="60"/>
-    <w:lsdException w:name="Light List Accent 4" w:uiPriority="61"/>
-    <w:lsdException w:name="Light Grid Accent 4" w:uiPriority="62"/>
-    <w:lsdException w:name="Medium Shading 1 Accent 4" w:uiPriority="63"/>
-    <w:lsdException w:name="Medium Shading 2 Accent 4" w:uiPriority="64"/>
-    <w:lsdException w:name="Medium List 1 Accent 4" w:uiPriority="65"/>
-    <w:lsdException w:name="Medium List 2 Accent 4" w:uiPriority="66"/>
-    <w:lsdException w:name="Medium Grid 1 Accent 4" w:uiPriority="67"/>
-    <w:lsdException w:name="Medium Grid 2 Accent 4" w:uiPriority="68"/>
-    <w:lsdException w:name="Medium Grid 3 Accent 4" w:uiPriority="69"/>
-    <w:lsdException w:name="Dark List Accent 4" w:uiPriority="70"/>
-    <w:lsdException w:name="Colorful Shading Accent 4" w:uiPriority="71"/>
-    <w:lsdException w:name="Colorful List Accent 4" w:uiPriority="72"/>
-    <w:lsdException w:name="Colorful Grid Accent 4" w:uiPriority="73"/>
-    <w:lsdException w:name="Light Shading Accent 5" w:uiPriority="60"/>
-    <w:lsdException w:name="Light List Accent 5" w:uiPriority="61"/>
-    <w:lsdException w:name="Light Grid Accent 5" w:uiPriority="62"/>
-    <w:lsdException w:name="Medium Shading 1 Accent 5" w:uiPriority="63"/>
-    <w:lsdException w:name="Medium Shading 2 Accent 5" w:uiPriority="64"/>
-    <w:lsdException w:name="Medium List 1 Accent 5" w:uiPriority="65"/>
-    <w:lsdException w:name="Medium List 2 Accent 5" w:uiPriority="66"/>
-    <w:lsdException w:name="Medium Grid 1 Accent 5" w:uiPriority="67"/>
-    <w:lsdException w:name="Medium Grid 2 Accent 5" w:uiPriority="68"/>
-    <w:lsdException w:name="Medium Grid 3 Accent 5" w:uiPriority="69"/>
-    <w:lsdException w:name="Dark List Accent 5" w:uiPriority="70"/>
-    <w:lsdException w:name="Colorful Shading Accent 5" w:uiPriority="71"/>
-    <w:lsdException w:name="Colorful List Accent 5" w:uiPriority="72"/>
-    <w:lsdException w:name="Colorful Grid Accent 5" w:uiPriority="73"/>
-    <w:lsdException w:name="Light Shading Accent 6" w:uiPriority="60"/>
-    <w:lsdException w:name="Light List Accent 6" w:uiPriority="61"/>
-    <w:lsdException w:name="Light Grid Accent 6" w:uiPriority="62"/>
-    <w:lsdException w:name="Medium Shading 1 Accent 6" w:uiPriority="63"/>
-    <w:lsdException w:name="Medium Shading 2 Accent 6" w:uiPriority="64"/>
-    <w:lsdException w:name="Medium List 1 Accent 6" w:uiPriority="65"/>
-    <w:lsdException w:name="Medium List 2 Accent 6" w:uiPriority="66"/>
-    <w:lsdException w:name="Medium Grid 1 Accent 6" w:uiPriority="67"/>
-    <w:lsdException w:name="Medium Grid 2 Accent 6" w:uiPriority="68"/>
-    <w:lsdException w:name="Medium Grid 3 Accent 6" w:uiPriority="69"/>
-    <w:lsdException w:name="Dark List Accent 6" w:uiPriority="70"/>
-    <w:lsdException w:name="Colorful Shading Accent 6" w:uiPriority="71"/>
-    <w:lsdException w:name="Colorful List Accent 6" w:uiPriority="72"/>
-    <w:lsdException w:name="Colorful Grid Accent 6" w:uiPriority="73"/>
-    <w:lsdException w:name="Subtle Emphasis" w:uiPriority="19" w:qFormat="1"/>
-    <w:lsdException w:name="Intense Emphasis" w:uiPriority="21" w:qFormat="1"/>
-    <w:lsdException w:name="Subtle Reference" w:uiPriority="31" w:qFormat="1"/>
-    <w:lsdException w:name="Intense Reference" w:uiPriority="32" w:qFormat="1"/>
-    <w:lsdException w:name="Book Title" w:uiPriority="33" w:qFormat="1"/>
-    <w:lsdException w:name="Bibliography" w:semiHidden="1" w:uiPriority="37" w:unhideWhenUsed="1"/>
-    <w:lsdException w:name="TOC Heading" w:semiHidden="1" w:uiPriority="39" w:unhideWhenUsed="1" w:qFormat="1"/>
-    <w:lsdException w:name="Plain Table 1" w:uiPriority="41"/>
-    <w:lsdException w:name="Plain Table 2" w:uiPriority="42"/>
-    <w:lsdException w:name="Plain Table 3" w:uiPriority="43"/>
-    <w:lsdException w:name="Plain Table 4" w:uiPriority="44"/>
-    <w:lsdException w:name="Plain Table 5" w:uiPriority="45"/>
-    <w:lsdException w:name="Grid Table Light" w:uiPriority="40"/>
-    <w:lsdException w:name="Grid Table 1 Light" w:uiPriority="46"/>
-    <w:lsdException w:name="Grid Table 2" w:uiPriority="47"/>
-    <w:lsdException w:name="Grid Table 3" w:uiPriority="48"/>
-    <w:lsdException w:name="Grid Table 4" w:uiPriority="49"/>
-    <w:lsdException w:name="Grid Table 5 Dark" w:uiPriority="50"/>
-    <w:lsdException w:name="Grid Table 6 Colorful" w:uiPriority="51"/>
-    <w:lsdException w:name="Grid Table 7 Colorful" w:uiPriority="52"/>
-    <w:lsdException w:name="Grid Table 1 Light Accent 1" w:uiPriority="46"/>
-    <w:lsdException w:name="Grid Table 2 Accent 1" w:uiPriority="47"/>
-    <w:lsdException w:name="Grid Table 3 Accent 1" w:uiPriority="48"/>
-    <w:lsdException w:name="Grid Table 4 Accent 1" w:uiPriority="49"/>
-    <w:lsdException w:name="Grid Table 5 Dark Accent 1" w:uiPriority="50"/>
-    <w:lsdException w:name="Grid Table 6 Colorful Accent 1" w:uiPriority="51"/>
-    <w:lsdException w:name="Grid Table 7 Colorful Accent 1" w:uiPriority="52"/>
-    <w:lsdException w:name="Grid Table 1 Light Accent 2" w:uiPriority="46"/>
-    <w:lsdException w:name="Grid Table 2 Accent 2" w:uiPriority="47"/>
-    <w:lsdException w:name="Grid Table 3 Accent 2" w:uiPriority="48"/>
-    <w:lsdException w:name="Grid Table 4 Accent 2" w:uiPriority="49"/>
-    <w:lsdException w:name="Grid Table 5 Dark Accent 2" w:uiPriority="50"/>
-    <w:lsdException w:name="Grid Table 6 Colorful Accent 2" w:uiPriority="51"/>
-    <w:lsdException w:name="Grid Table 7 Colorful Accent 2" w:uiPriority="52"/>
-    <w:lsdException w:name="Grid Table 1 Light Accent 3" w:uiPriority="46"/>
-    <w:lsdException w:name="Grid Table 2 Accent 3" w:uiPriority="47"/>
-    <w:lsdException w:name="Grid Table 3 Accent 3" w:uiPriority="48"/>
-    <w:lsdException w:name="Grid Table 4 Accent 3" w:uiPriority="49"/>
-    <w:lsdException w:name="Grid Table 5 Dark Accent 3" w:uiPriority="50"/>
-    <w:lsdException w:name="Grid Table 6 Colorful Accent 3" w:uiPriority="51"/>
-    <w:lsdException w:name="Grid Table 7 Colorful Accent 3" w:uiPriority="52"/>
-    <w:lsdException w:name="Grid Table 1 Light Accent 4" w:uiPriority="46"/>
-    <w:lsdException w:name="Grid Table 2 Accent 4" w:uiPriority="47"/>
-    <w:lsdException w:name="Grid Table 3 Accent 4" w:uiPriority="48"/>
-    <w:lsdException w:name="Grid Table 4 Accent 4" w:uiPriority="49"/>
-    <w:lsdException w:name="Grid Table 5 Dark Accent 4" w:uiPriority="50"/>
-    <w:lsdException w:name="Grid Table 6 Colorful Accent 4" w:uiPriority="51"/>
-    <w:lsdException w:name="Grid Table 7 Colorful Accent 4" w:uiPriority="52"/>
-    <w:lsdException w:name="Grid Table 1 Light Accent 5" w:uiPriority="46"/>
-    <w:lsdException w:name="Grid Table 2 Accent 5" w:uiPriority="47"/>
-    <w:lsdException w:name="Grid Table 3 Accent 5" w:uiPriority="48"/>
-    <w:lsdException w:name="Grid Table 4 Accent 5" w:uiPriority="49"/>
-    <w:lsdException w:name="Grid Table 5 Dark Accent 5" w:uiPriority="50"/>
-    <w:lsdException w:name="Grid Table 6 Colorful Accent 5" w:uiPriority="51"/>
-    <w:lsdException w:name="Grid Table 7 Colorful Accent 5" w:uiPriority="52"/>
-    <w:lsdException w:name="Grid Table 1 Light Accent 6" w:uiPriority="46"/>
-    <w:lsdException w:name="Grid Table 2 Accent 6" w:uiPriority="47"/>
-    <w:lsdException w:name="Grid Table 3 Accent 6" w:uiPriority="48"/>
-    <w:lsdException w:name="Grid Table 4 Accent 6" w:uiPriority="49"/>
-    <w:lsdException w:name="Grid Table 5 Dark Accent 6" w:uiPriority="50"/>
-    <w:lsdException w:name="Grid Table 6 Colorful Accent 6" w:uiPriority="51"/>
-    <w:lsdException w:name="Grid Table 7 Colorful Accent 6" w:uiPriority="52"/>
-    <w:lsdException w:name="List Table 1 Light" w:uiPriority="46"/>
-    <w:lsdException w:name="List Table 2" w:uiPriority="47"/>
-    <w:lsdException w:name="List Table 3" w:uiPriority="48"/>
-    <w:lsdException w:name="List Table 4" w:uiPriority="49"/>
-    <w:lsdException w:name="List Table 5 Dark" w:uiPriority="50"/>
-    <w:lsdException w:name="List Table 6 Colorful" w:uiPriority="51"/>
-    <w:lsdException w:name="List Table 7 Colorful" w:uiPriority="52"/>
-    <w:lsdException w:name="List Table 1 Light Accent 1" w:uiPriority="46"/>
-    <w:lsdException w:name="List Table 2 Accent 1" w:uiPriority="47"/>
-    <w:lsdException w:name="List Table 3 Accent 1" w:uiPriority="48"/>
-    <w:lsdException w:name="List Table 4 Accent 1" w:uiPriority="49"/>
-    <w:lsdException w:name="List Table 5 Dark Accent 1" w:uiPriority="50"/>
-    <w:lsdException w:name="List Table 6 Colorful Accent 1" w:uiPriority="51"/>
-    <w:lsdException w:name="List Table 7 Colorful Accent 1" w:uiPriority="52"/>
-    <w:lsdException w:name="List Table 1 Light Accent 2" w:uiPriority="46"/>
-    <w:lsdException w:name="List Table 2 Accent 2" w:uiPriority="47"/>
-    <w:lsdException w:name="List Table 3 Accent 2" w:uiPriority="48"/>
-    <w:lsdException w:name="List Table 4 Accent 2" w:uiPriority="49"/>
-    <w:lsdException w:name="List Table 5 Dark Accent 2" w:uiPriority="50"/>
-    <w:lsdException w:name="List Table 6 Colorful Accent 2" w:uiPriority="51"/>
-    <w:lsdException w:name="List Table 7 Colorful Accent 2" w:uiPriority="52"/>
-    <w:lsdException w:name="List Table 1 Light Accent 3" w:uiPriority="46"/>
-    <w:lsdException w:name="List Table 2 Accent 3" w:uiPriority="47"/>
-    <w:lsdException w:name="List Table 3 Accent 3" w:uiPriority="48"/>
-    <w:lsdException w:name="List Table 4 Accent 3" w:uiPriority="49"/>
-    <w:lsdException w:name="List Table 5 Dark Accent 3" w:uiPriority="50"/>
-    <w:lsdException w:name="List Table 6 Colorful Accent 3" w:uiPriority="51"/>
-    <w:lsdException w:name="List Table 7 Colorful Accent 3" w:uiPriority="52"/>
-    <w:lsdException w:name="List Table 1 Light Accent 4" w:uiPriority="46"/>
-    <w:lsdException w:name="List Table 2 Accent 4" w:uiPriority="47"/>
-    <w:lsdException w:name="List Table 3 Accent 4" w:uiPriority="48"/>
-    <w:lsdException w:name="List Table 4 Accent 4" w:uiPriority="49"/>
-    <w:lsdException w:name="List Table 5 Dark Accent 4" w:uiPriority="50"/>
-    <w:lsdException w:name="List Table 6 Colorful Accent 4" w:uiPriority="51"/>
-    <w:lsdException w:name="List Table 7 Colorful Accent 4" w:uiPriority="52"/>
-    <w:lsdException w:name="List Table 1 Light Accent 5" w:uiPriority="46"/>
-    <w:lsdException w:name="List Table 2 Accent 5" w:uiPriority="47"/>
-    <w:lsdException w:name="List Table 3 Accent 5" w:uiPriority="48"/>
-    <w:lsdException w:name="List Table 4 Accent 5" w:uiPriority="49"/>
-    <w:lsdException w:name="List Table 5 Dark Accent 5" w:uiPriority="50"/>
-    <w:lsdException w:name="List Table 6 Colorful Accent 5" w:uiPriority="51"/>
-    <w:lsdException w:name="List Table 7 Colorful Accent 5" w:uiPriority="52"/>
-    <w:lsdException w:name="List Table 1 Light Accent 6" w:uiPriority="46"/>
-    <w:lsdException w:name="List Table 2 Accent 6" w:uiPriority="47"/>
-    <w:lsdException w:name="List Table 3 Accent 6" w:uiPriority="48"/>
-    <w:lsdException w:name="List Table 4 Accent 6" w:uiPriority="49"/>
-    <w:lsdException w:name="List Table 5 Dark Accent 6" w:uiPriority="50"/>
-    <w:lsdException w:name="List Table 6 Colorful Accent 6" w:uiPriority="51"/>
-    <w:lsdException w:name="List Table 7 Colorful Accent 6" w:uiPriority="52"/>
-    <w:lsdException w:name="Mention" w:semiHidden="1" w:unhideWhenUsed="1"/>
-    <w:lsdException w:name="Smart Hyperlink" w:semiHidden="1" w:unhideWhenUsed="1"/>
-    <w:lsdException w:name="Hashtag" w:semiHidden="1" w:unhideWhenUsed="1"/>
-    <w:lsdException w:name="Unresolved Mention" w:semiHidden="1" w:unhideWhenUsed="1"/>
-    <w:lsdException w:name="Smart Link" w:semiHidden="1" w:unhideWhenUsed="1"/>
+  <w:latentStyles w:defLockedState="0" w:defUIPriority="99" w:defSemiHidden="1" w:defUnhideWhenUsed="1" w:defQFormat="0" w:count="267">
+    <w:lsdException w:name="Normal" w:semiHidden="0" w:uiPriority="0" w:unhideWhenUsed="0" w:qFormat="1"/>
+    <w:lsdException w:name="heading 1" w:semiHidden="0" w:uiPriority="9" w:unhideWhenUsed="0" w:qFormat="1"/>
+    <w:lsdException w:name="heading 2" w:uiPriority="9" w:qFormat="1"/>
+    <w:lsdException w:name="heading 3" w:uiPriority="9" w:qFormat="1"/>
+    <w:lsdException w:name="heading 4" w:uiPriority="9" w:qFormat="1"/>
+    <w:lsdException w:name="heading 5" w:uiPriority="9" w:qFormat="1"/>
+    <w:lsdException w:name="heading 6" w:uiPriority="9" w:qFormat="1"/>
+    <w:lsdException w:name="heading 7" w:uiPriority="9" w:qFormat="1"/>
+    <w:lsdException w:name="heading 8" w:uiPriority="9" w:qFormat="1"/>
+    <w:lsdException w:name="heading 9" w:uiPriority="9" w:qFormat="1"/>
+    <w:lsdException w:name="toc 1" w:uiPriority="39"/>
+    <w:lsdException w:name="toc 2" w:uiPriority="39"/>
+    <w:lsdException w:name="toc 3" w:uiPriority="39"/>
+    <w:lsdException w:name="toc 4" w:uiPriority="39"/>
+    <w:lsdException w:name="toc 5" w:uiPriority="39"/>
+    <w:lsdException w:name="toc 6" w:uiPriority="39"/>
+    <w:lsdException w:name="toc 7" w:uiPriority="39"/>
+    <w:lsdException w:name="toc 8" w:uiPriority="39"/>
+    <w:lsdException w:name="toc 9" w:uiPriority="39"/>
+    <w:lsdException w:name="caption" w:uiPriority="35" w:qFormat="1"/>
+    <w:lsdException w:name="Title" w:semiHidden="0" w:uiPriority="10" w:unhideWhenUsed="0" w:qFormat="1"/>
+    <w:lsdException w:name="Default Paragraph Font" w:uiPriority="1"/>
+    <w:lsdException w:name="Subtitle" w:semiHidden="0" w:uiPriority="11" w:unhideWhenUsed="0" w:qFormat="1"/>
+    <w:lsdException w:name="Strong" w:semiHidden="0" w:uiPriority="22" w:unhideWhenUsed="0" w:qFormat="1"/>
+    <w:lsdException w:name="Emphasis" w:semiHidden="0" w:uiPriority="20" w:unhideWhenUsed="0" w:qFormat="1"/>
+    <w:lsdException w:name="Table Grid" w:semiHidden="0" w:uiPriority="39" w:unhideWhenUsed="0"/>
+    <w:lsdException w:name="Placeholder Text" w:unhideWhenUsed="0"/>
+    <w:lsdException w:name="No Spacing" w:semiHidden="0" w:uiPriority="1" w:unhideWhenUsed="0" w:qFormat="1"/>
+    <w:lsdException w:name="Light Shading" w:semiHidden="0" w:uiPriority="60" w:unhideWhenUsed="0"/>
+    <w:lsdException w:name="Light List" w:semiHidden="0" w:uiPriority="61" w:unhideWhenUsed="0"/>
+    <w:lsdException w:name="Light Grid" w:semiHidden="0" w:uiPriority="62" w:unhideWhenUsed="0"/>
+    <w:lsdException w:name="Medium Shading 1" w:semiHidden="0" w:uiPriority="63" w:unhideWhenUsed="0"/>
+    <w:lsdException w:name="Medium Shading 2" w:semiHidden="0" w:uiPriority="64" w:unhideWhenUsed="0"/>
+    <w:lsdException w:name="Medium List 1" w:semiHidden="0" w:uiPriority="65" w:unhideWhenUsed="0"/>
+    <w:lsdException w:name="Medium List 2" w:semiHidden="0" w:uiPriority="66" w:unhideWhenUsed="0"/>
+    <w:lsdException w:name="Medium Grid 1" w:semiHidden="0" w:uiPriority="67" w:unhideWhenUsed="0"/>
+    <w:lsdException w:name="Medium Grid 2" w:semiHidden="0" w:uiPriority="68" w:unhideWhenUsed="0"/>
+    <w:lsdException w:name="Medium Grid 3" w:semiHidden="0" w:uiPriority="69" w:unhideWhenUsed="0"/>
+    <w:lsdException w:name="Dark List" w:semiHidden="0" w:uiPriority="70" w:unhideWhenUsed="0"/>
+    <w:lsdException w:name="Colorful Shading" w:semiHidden="0" w:uiPriority="71" w:unhideWhenUsed="0"/>
+    <w:lsdException w:name="Colorful List" w:semiHidden="0" w:uiPriority="72" w:unhideWhenUsed="0"/>
+    <w:lsdException w:name="Colorful Grid" w:semiHidden="0" w:uiPriority="73" w:unhideWhenUsed="0"/>
+    <w:lsdException w:name="Light Shading Accent 1" w:semiHidden="0" w:uiPriority="60" w:unhideWhenUsed="0"/>
+    <w:lsdException w:name="Light List Accent 1" w:semiHidden="0" w:uiPriority="61" w:unhideWhenUsed="0"/>
+    <w:lsdException w:name="Light Grid Accent 1" w:semiHidden="0" w:uiPriority="62" w:unhideWhenUsed="0"/>
+    <w:lsdException w:name="Medium Shading 1 Accent 1" w:semiHidden="0" w:uiPriority="63" w:unhideWhenUsed="0"/>
+    <w:lsdException w:name="Medium Shading 2 Accent 1" w:semiHidden="0" w:uiPriority="64" w:unhideWhenUsed="0"/>
+    <w:lsdException w:name="Medium List 1 Accent 1" w:semiHidden="0" w:uiPriority="65" w:unhideWhenUsed="0"/>
+    <w:lsdException w:name="Revision" w:unhideWhenUsed="0"/>
+    <w:lsdException w:name="List Paragraph" w:semiHidden="0" w:uiPriority="34" w:unhideWhenUsed="0" w:qFormat="1"/>
+    <w:lsdException w:name="Quote" w:semiHidden="0" w:uiPriority="29" w:unhideWhenUsed="0" w:qFormat="1"/>
+    <w:lsdException w:name="Intense Quote" w:semiHidden="0" w:uiPriority="30" w:unhideWhenUsed="0" w:qFormat="1"/>
+    <w:lsdException w:name="Medium List 2 Accent 1" w:semiHidden="0" w:uiPriority="66" w:unhideWhenUsed="0"/>
+    <w:lsdException w:name="Medium Grid 1 Accent 1" w:semiHidden="0" w:uiPriority="67" w:unhideWhenUsed="0"/>
+    <w:lsdException w:name="Medium Grid 2 Accent 1" w:semiHidden="0" w:uiPriority="68" w:unhideWhenUsed="0"/>
+    <w:lsdException w:name="Medium Grid 3 Accent 1" w:semiHidden="0" w:uiPriority="69" w:unhideWhenUsed="0"/>
+    <w:lsdException w:name="Dark List Accent 1" w:semiHidden="0" w:uiPriority="70" w:unhideWhenUsed="0"/>
+    <w:lsdException w:name="Colorful Shading Accent 1" w:semiHidden="0" w:uiPriority="71" w:unhideWhenUsed="0"/>
+    <w:lsdException w:name="Colorful List Accent 1" w:semiHidden="0" w:uiPriority="72" w:unhideWhenUsed="0"/>
+    <w:lsdException w:name="Colorful Grid Accent 1" w:semiHidden="0" w:uiPriority="73" w:unhideWhenUsed="0"/>
+    <w:lsdException w:name="Light Shading Accent 2" w:semiHidden="0" w:uiPriority="60" w:unhideWhenUsed="0"/>
+    <w:lsdException w:name="Light List Accent 2" w:semiHidden="0" w:uiPriority="61" w:unhideWhenUsed="0"/>
+    <w:lsdException w:name="Light Grid Accent 2" w:semiHidden="0" w:uiPriority="62" w:unhideWhenUsed="0"/>
+    <w:lsdException w:name="Medium Shading 1 Accent 2" w:semiHidden="0" w:uiPriority="63" w:unhideWhenUsed="0"/>
+    <w:lsdException w:name="Medium Shading 2 Accent 2" w:semiHidden="0" w:uiPriority="64" w:unhideWhenUsed="0"/>
+    <w:lsdException w:name="Medium List 1 Accent 2" w:semiHidden="0" w:uiPriority="65" w:unhideWhenUsed="0"/>
+    <w:lsdException w:name="Medium List 2 Accent 2" w:semiHidden="0" w:uiPriority="66" w:unhideWhenUsed="0"/>
+    <w:lsdException w:name="Medium Grid 1 Accent 2" w:semiHidden="0" w:uiPriority="67" w:unhideWhenUsed="0"/>
+    <w:lsdException w:name="Medium Grid 2 Accent 2" w:semiHidden="0" w:uiPriority="68" w:unhideWhenUsed="0"/>
+    <w:lsdException w:name="Medium Grid 3 Accent 2" w:semiHidden="0" w:uiPriority="69" w:unhideWhenUsed="0"/>
+    <w:lsdException w:name="Dark List Accent 2" w:semiHidden="0" w:uiPriority="70" w:unhideWhenUsed="0"/>
+    <w:lsdException w:name="Colorful Shading Accent 2" w:semiHidden="0" w:uiPriority="71" w:unhideWhenUsed="0"/>
+    <w:lsdException w:name="Colorful List Accent 2" w:semiHidden="0" w:uiPriority="72" w:unhideWhenUsed="0"/>
+    <w:lsdException w:name="Colorful Grid Accent 2" w:semiHidden="0" w:uiPriority="73" w:unhideWhenUsed="0"/>
+    <w:lsdException w:name="Light Shading Accent 3" w:semiHidden="0" w:uiPriority="60" w:unhideWhenUsed="0"/>
+    <w:lsdException w:name="Light List Accent 3" w:semiHidden="0" w:uiPriority="61" w:unhideWhenUsed="0"/>
+    <w:lsdException w:name="Light Grid Accent 3" w:semiHidden="0" w:uiPriority="62" w:unhideWhenUsed="0"/>
+    <w:lsdException w:name="Medium Shading 1 Accent 3" w:semiHidden="0" w:uiPriority="63" w:unhideWhenUsed="0"/>
+    <w:lsdException w:name="Medium Shading 2 Accent 3" w:semiHidden="0" w:uiPriority="64" w:unhideWhenUsed="0"/>
+    <w:lsdException w:name="Medium List 1 Accent 3" w:semiHidden="0" w:uiPriority="65" w:unhideWhenUsed="0"/>
+    <w:lsdException w:name="Medium List 2 Accent 3" w:semiHidden="0" w:uiPriority="66" w:unhideWhenUsed="0"/>
+    <w:lsdException w:name="Medium Grid 1 Accent 3" w:semiHidden="0" w:uiPriority="67" w:unhideWhenUsed="0"/>
+    <w:lsdException w:name="Medium Grid 2 Accent 3" w:semiHidden="0" w:uiPriority="68" w:unhideWhenUsed="0"/>
+    <w:lsdException w:name="Medium Grid 3 Accent 3" w:semiHidden="0" w:uiPriority="69" w:unhideWhenUsed="0"/>
+    <w:lsdException w:name="Dark List Accent 3" w:semiHidden="0" w:uiPriority="70" w:unhideWhenUsed="0"/>
+    <w:lsdException w:name="Colorful Shading Accent 3" w:semiHidden="0" w:uiPriority="71" w:unhideWhenUsed="0"/>
+    <w:lsdException w:name="Colorful List Accent 3" w:semiHidden="0" w:uiPriority="72" w:unhideWhenUsed="0"/>
+    <w:lsdException w:name="Colorful Grid Accent 3" w:semiHidden="0" w:uiPriority="73" w:unhideWhenUsed="0"/>
+    <w:lsdException w:name="Light Shading Accent 4" w:semiHidden="0" w:uiPriority="60" w:unhideWhenUsed="0"/>
+    <w:lsdException w:name="Light List Accent 4" w:semiHidden="0" w:uiPriority="61" w:unhideWhenUsed="0"/>
+    <w:lsdException w:name="Light Grid Accent 4" w:semiHidden="0" w:uiPriority="62" w:unhideWhenUsed="0"/>
+    <w:lsdException w:name="Medium Shading 1 Accent 4" w:semiHidden="0" w:uiPriority="63" w:unhideWhenUsed="0"/>
+    <w:lsdException w:name="Medium Shading 2 Accent 4" w:semiHidden="0" w:uiPriority="64" w:unhideWhenUsed="0"/>
+    <w:lsdException w:name="Medium List 1 Accent 4" w:semiHidden="0" w:uiPriority="65" w:unhideWhenUsed="0"/>
+    <w:lsdException w:name="Medium List 2 Accent 4" w:semiHidden="0" w:uiPriority="66" w:unhideWhenUsed="0"/>
+    <w:lsdException w:name="Medium Grid 1 Accent 4" w:semiHidden="0" w:uiPriority="67" w:unhideWhenUsed="0"/>
+    <w:lsdException w:name="Medium Grid 2 Accent 4" w:semiHidden="0" w:uiPriority="68" w:unhideWhenUsed="0"/>
+    <w:lsdException w:name="Medium Grid 3 Accent 4" w:semiHidden="0" w:uiPriority="69" w:unhideWhenUsed="0"/>
+    <w:lsdException w:name="Dark List Accent 4" w:semiHidden="0" w:uiPriority="70" w:unhideWhenUsed="0"/>
+    <w:lsdException w:name="Colorful Shading Accent 4" w:semiHidden="0" w:uiPriority="71" w:unhideWhenUsed="0"/>
+    <w:lsdException w:name="Colorful List Accent 4" w:semiHidden="0" w:uiPriority="72" w:unhideWhenUsed="0"/>
+    <w:lsdException w:name="Colorful Grid Accent 4" w:semiHidden="0" w:uiPriority="73" w:unhideWhenUsed="0"/>
+    <w:lsdException w:name="Light Shading Accent 5" w:semiHidden="0" w:uiPriority="60" w:unhideWhenUsed="0"/>
+    <w:lsdException w:name="Light List Accent 5" w:semiHidden="0" w:uiPriority="61" w:unhideWhenUsed="0"/>
+    <w:lsdException w:name="Light Grid Accent 5" w:semiHidden="0" w:uiPriority="62" w:unhideWhenUsed="0"/>
+    <w:lsdException w:name="Medium Shading 1 Accent 5" w:semiHidden="0" w:uiPriority="63" w:unhideWhenUsed="0"/>
+    <w:lsdException w:name="Medium Shading 2 Accent 5" w:semiHidden="0" w:uiPriority="64" w:unhideWhenUsed="0"/>
+    <w:lsdException w:name="Medium List 1 Accent 5" w:semiHidden="0" w:uiPriority="65" w:unhideWhenUsed="0"/>
+    <w:lsdException w:name="Medium List 2 Accent 5" w:semiHidden="0" w:uiPriority="66" w:unhideWhenUsed="0"/>
+    <w:lsdException w:name="Medium Grid 1 Accent 5" w:semiHidden="0" w:uiPriority="67" w:unhideWhenUsed="0"/>
+    <w:lsdException w:name="Medium Grid 2 Accent 5" w:semiHidden="0" w:uiPriority="68" w:unhideWhenUsed="0"/>
+    <w:lsdException w:name="Medium Grid 3 Accent 5" w:semiHidden="0" w:uiPriority="69" w:unhideWhenUsed="0"/>
+    <w:lsdException w:name="Dark List Accent 5" w:semiHidden="0" w:uiPriority="70" w:unhideWhenUsed="0"/>
+    <w:lsdException w:name="Colorful Shading Accent 5" w:semiHidden="0" w:uiPriority="71" w:unhideWhenUsed="0"/>
+    <w:lsdException w:name="Colorful List Accent 5" w:semiHidden="0" w:uiPriority="72" w:unhideWhenUsed="0"/>
+    <w:lsdException w:name="Colorful Grid Accent 5" w:semiHidden="0" w:uiPriority="73" w:unhideWhenUsed="0"/>
+    <w:lsdException w:name="Light Shading Accent 6" w:semiHidden="0" w:uiPriority="60" w:unhideWhenUsed="0"/>
+    <w:lsdException w:name="Light List Accent 6" w:semiHidden="0" w:uiPriority="61" w:unhideWhenUsed="0"/>
+    <w:lsdException w:name="Light Grid Accent 6" w:semiHidden="0" w:uiPriority="62" w:unhideWhenUsed="0"/>
+    <w:lsdException w:name="Medium Shading 1 Accent 6" w:semiHidden="0" w:uiPriority="63" w:unhideWhenUsed="0"/>
+    <w:lsdException w:name="Medium Shading 2 Accent 6" w:semiHidden="0" w:uiPriority="64" w:unhideWhenUsed="0"/>
+    <w:lsdException w:name="Medium List 1 Accent 6" w:semiHidden="0" w:uiPriority="65" w:unhideWhenUsed="0"/>
+    <w:lsdException w:name="Medium List 2 Accent 6" w:semiHidden="0" w:uiPriority="66" w:unhideWhenUsed="0"/>
+    <w:lsdException w:name="Medium Grid 1 Accent 6" w:semiHidden="0" w:uiPriority="67" w:unhideWhenUsed="0"/>
+    <w:lsdException w:name="Medium Grid 2 Accent 6" w:semiHidden="0" w:uiPriority="68" w:unhideWhenUsed="0"/>
+    <w:lsdException w:name="Medium Grid 3 Accent 6" w:semiHidden="0" w:uiPriority="69" w:unhideWhenUsed="0"/>
+    <w:lsdException w:name="Dark List Accent 6" w:semiHidden="0" w:uiPriority="70" w:unhideWhenUsed="0"/>
+    <w:lsdException w:name="Colorful Shading Accent 6" w:semiHidden="0" w:uiPriority="71" w:unhideWhenUsed="0"/>
+    <w:lsdException w:name="Colorful List Accent 6" w:semiHidden="0" w:uiPriority="72" w:unhideWhenUsed="0"/>
+    <w:lsdException w:name="Colorful Grid Accent 6" w:semiHidden="0" w:uiPriority="73" w:unhideWhenUsed="0"/>
+    <w:lsdException w:name="Subtle Emphasis" w:semiHidden="0" w:uiPriority="19" w:unhideWhenUsed="0" w:qFormat="1"/>
+    <w:lsdException w:name="Intense Emphasis" w:semiHidden="0" w:uiPriority="21" w:unhideWhenUsed="0" w:qFormat="1"/>
+    <w:lsdException w:name="Subtle Reference" w:semiHidden="0" w:uiPriority="31" w:unhideWhenUsed="0" w:qFormat="1"/>
+    <w:lsdException w:name="Intense Reference" w:semiHidden="0" w:uiPriority="32" w:unhideWhenUsed="0" w:qFormat="1"/>
+    <w:lsdException w:name="Book Title" w:semiHidden="0" w:uiPriority="33" w:unhideWhenUsed="0" w:qFormat="1"/>
+    <w:lsdException w:name="Bibliography" w:uiPriority="37"/>
+    <w:lsdException w:name="TOC Heading" w:uiPriority="39" w:qFormat="1"/>
   </w:latentStyles>
   <w:style w:type="paragraph" w:default="1" w:styleId="a">
     <w:name w:val="Normal"/>
@@ -34481,7 +36035,7 @@
   <w:style w:type="paragraph" w:styleId="a3">
     <w:name w:val="header"/>
     <w:basedOn w:val="a"/>
-    <w:link w:val="a4"/>
+    <w:link w:val="Char"/>
     <w:uiPriority w:val="99"/>
     <w:unhideWhenUsed/>
     <w:rsid w:val="00647D89"/>
@@ -34493,17 +36047,17 @@
       <w:spacing w:after="0" w:line="240" w:lineRule="auto"/>
     </w:pPr>
   </w:style>
-  <w:style w:type="character" w:customStyle="1" w:styleId="a4">
-    <w:name w:val="页眉 字符"/>
+  <w:style w:type="character" w:customStyle="1" w:styleId="Char">
+    <w:name w:val="页眉 Char"/>
     <w:basedOn w:val="a0"/>
     <w:link w:val="a3"/>
     <w:uiPriority w:val="99"/>
     <w:rsid w:val="00647D89"/>
   </w:style>
-  <w:style w:type="paragraph" w:styleId="a5">
+  <w:style w:type="paragraph" w:styleId="a4">
     <w:name w:val="footer"/>
     <w:basedOn w:val="a"/>
-    <w:link w:val="a6"/>
+    <w:link w:val="Char0"/>
     <w:uiPriority w:val="99"/>
     <w:unhideWhenUsed/>
     <w:rsid w:val="00647D89"/>
@@ -34515,10 +36069,10 @@
       <w:spacing w:after="0" w:line="240" w:lineRule="auto"/>
     </w:pPr>
   </w:style>
-  <w:style w:type="character" w:customStyle="1" w:styleId="a6">
-    <w:name w:val="页脚 字符"/>
+  <w:style w:type="character" w:customStyle="1" w:styleId="Char0">
+    <w:name w:val="页脚 Char"/>
     <w:basedOn w:val="a0"/>
-    <w:link w:val="a5"/>
+    <w:link w:val="a4"/>
     <w:uiPriority w:val="99"/>
     <w:rsid w:val="00647D89"/>
   </w:style>
@@ -34527,7 +36081,293 @@
     <w:basedOn w:val="a0"/>
     <w:rsid w:val="00DE73C4"/>
   </w:style>
-  <w:style w:type="character" w:styleId="a7">
+  <w:style w:type="character" w:styleId="a5">
+    <w:name w:val="Strong"/>
+    <w:basedOn w:val="a0"/>
+    <w:uiPriority w:val="22"/>
+    <w:qFormat/>
+    <w:rsid w:val="00773788"/>
+    <w:rPr>
+      <w:b/>
+      <w:bCs/>
+    </w:rPr>
+  </w:style>
+  <w:style w:type="character" w:customStyle="1" w:styleId="richtext">
+    <w:name w:val="richtext"/>
+    <w:basedOn w:val="a0"/>
+    <w:rsid w:val="00F971CF"/>
+  </w:style>
+  <w:style w:type="character" w:customStyle="1" w:styleId="ei-g">
+    <w:name w:val="ei-g"/>
+    <w:basedOn w:val="a0"/>
+    <w:rsid w:val="00DB5D3D"/>
+  </w:style>
+  <w:style w:type="character" w:customStyle="1" w:styleId="phon-gb">
+    <w:name w:val="phon-gb"/>
+    <w:basedOn w:val="a0"/>
+    <w:rsid w:val="00DB5D3D"/>
+  </w:style>
+</w:styles>
+</file>
+
+<file path=word/stylesWithEffects.xml><?xml version="1.0" encoding="utf-8"?>
+<w:styles xmlns:wpc="http://schemas.microsoft.com/office/word/2010/wordprocessingCanvas" xmlns:mc="http://schemas.openxmlformats.org/markup-compatibility/2006" xmlns:o="urn:schemas-microsoft-com:office:office" xmlns:r="http://schemas.openxmlformats.org/officeDocument/2006/relationships" xmlns:m="http://schemas.openxmlformats.org/officeDocument/2006/math" xmlns:v="urn:schemas-microsoft-com:vml" xmlns:wp14="http://schemas.microsoft.com/office/word/2010/wordprocessingDrawing" xmlns:wp="http://schemas.openxmlformats.org/drawingml/2006/wordprocessingDrawing" xmlns:w10="urn:schemas-microsoft-com:office:word" xmlns:w="http://schemas.openxmlformats.org/wordprocessingml/2006/main" xmlns:w14="http://schemas.microsoft.com/office/word/2010/wordml" xmlns:wpg="http://schemas.microsoft.com/office/word/2010/wordprocessingGroup" xmlns:wpi="http://schemas.microsoft.com/office/word/2010/wordprocessingInk" xmlns:wne="http://schemas.microsoft.com/office/word/2006/wordml" xmlns:wps="http://schemas.microsoft.com/office/word/2010/wordprocessingShape" mc:Ignorable="w14 wp14">
+  <w:docDefaults>
+    <w:rPrDefault>
+      <w:rPr>
+        <w:rFonts w:asciiTheme="minorHAnsi" w:eastAsiaTheme="minorEastAsia" w:hAnsiTheme="minorHAnsi" w:cstheme="minorBidi"/>
+        <w:kern w:val="2"/>
+        <w:sz w:val="22"/>
+        <w:szCs w:val="22"/>
+        <w:lang w:val="en-GB" w:eastAsia="zh-CN" w:bidi="ar-SA"/>
+        <w14:ligatures w14:val="standardContextual"/>
+      </w:rPr>
+    </w:rPrDefault>
+    <w:pPrDefault>
+      <w:pPr>
+        <w:spacing w:after="160" w:line="259" w:lineRule="auto"/>
+      </w:pPr>
+    </w:pPrDefault>
+  </w:docDefaults>
+  <w:latentStyles w:defLockedState="0" w:defUIPriority="99" w:defSemiHidden="1" w:defUnhideWhenUsed="1" w:defQFormat="0" w:count="267">
+    <w:lsdException w:name="Normal" w:semiHidden="0" w:uiPriority="0" w:unhideWhenUsed="0" w:qFormat="1"/>
+    <w:lsdException w:name="heading 1" w:semiHidden="0" w:uiPriority="9" w:unhideWhenUsed="0" w:qFormat="1"/>
+    <w:lsdException w:name="heading 2" w:uiPriority="9" w:qFormat="1"/>
+    <w:lsdException w:name="heading 3" w:uiPriority="9" w:qFormat="1"/>
+    <w:lsdException w:name="heading 4" w:uiPriority="9" w:qFormat="1"/>
+    <w:lsdException w:name="heading 5" w:uiPriority="9" w:qFormat="1"/>
+    <w:lsdException w:name="heading 6" w:uiPriority="9" w:qFormat="1"/>
+    <w:lsdException w:name="heading 7" w:uiPriority="9" w:qFormat="1"/>
+    <w:lsdException w:name="heading 8" w:uiPriority="9" w:qFormat="1"/>
+    <w:lsdException w:name="heading 9" w:uiPriority="9" w:qFormat="1"/>
+    <w:lsdException w:name="toc 1" w:uiPriority="39"/>
+    <w:lsdException w:name="toc 2" w:uiPriority="39"/>
+    <w:lsdException w:name="toc 3" w:uiPriority="39"/>
+    <w:lsdException w:name="toc 4" w:uiPriority="39"/>
+    <w:lsdException w:name="toc 5" w:uiPriority="39"/>
+    <w:lsdException w:name="toc 6" w:uiPriority="39"/>
+    <w:lsdException w:name="toc 7" w:uiPriority="39"/>
+    <w:lsdException w:name="toc 8" w:uiPriority="39"/>
+    <w:lsdException w:name="toc 9" w:uiPriority="39"/>
+    <w:lsdException w:name="caption" w:uiPriority="35" w:qFormat="1"/>
+    <w:lsdException w:name="Title" w:semiHidden="0" w:uiPriority="10" w:unhideWhenUsed="0" w:qFormat="1"/>
+    <w:lsdException w:name="Default Paragraph Font" w:uiPriority="1"/>
+    <w:lsdException w:name="Subtitle" w:semiHidden="0" w:uiPriority="11" w:unhideWhenUsed="0" w:qFormat="1"/>
+    <w:lsdException w:name="Strong" w:semiHidden="0" w:uiPriority="22" w:unhideWhenUsed="0" w:qFormat="1"/>
+    <w:lsdException w:name="Emphasis" w:semiHidden="0" w:uiPriority="20" w:unhideWhenUsed="0" w:qFormat="1"/>
+    <w:lsdException w:name="Table Grid" w:semiHidden="0" w:uiPriority="39" w:unhideWhenUsed="0"/>
+    <w:lsdException w:name="Placeholder Text" w:unhideWhenUsed="0"/>
+    <w:lsdException w:name="No Spacing" w:semiHidden="0" w:uiPriority="1" w:unhideWhenUsed="0" w:qFormat="1"/>
+    <w:lsdException w:name="Light Shading" w:semiHidden="0" w:uiPriority="60" w:unhideWhenUsed="0"/>
+    <w:lsdException w:name="Light List" w:semiHidden="0" w:uiPriority="61" w:unhideWhenUsed="0"/>
+    <w:lsdException w:name="Light Grid" w:semiHidden="0" w:uiPriority="62" w:unhideWhenUsed="0"/>
+    <w:lsdException w:name="Medium Shading 1" w:semiHidden="0" w:uiPriority="63" w:unhideWhenUsed="0"/>
+    <w:lsdException w:name="Medium Shading 2" w:semiHidden="0" w:uiPriority="64" w:unhideWhenUsed="0"/>
+    <w:lsdException w:name="Medium List 1" w:semiHidden="0" w:uiPriority="65" w:unhideWhenUsed="0"/>
+    <w:lsdException w:name="Medium List 2" w:semiHidden="0" w:uiPriority="66" w:unhideWhenUsed="0"/>
+    <w:lsdException w:name="Medium Grid 1" w:semiHidden="0" w:uiPriority="67" w:unhideWhenUsed="0"/>
+    <w:lsdException w:name="Medium Grid 2" w:semiHidden="0" w:uiPriority="68" w:unhideWhenUsed="0"/>
+    <w:lsdException w:name="Medium Grid 3" w:semiHidden="0" w:uiPriority="69" w:unhideWhenUsed="0"/>
+    <w:lsdException w:name="Dark List" w:semiHidden="0" w:uiPriority="70" w:unhideWhenUsed="0"/>
+    <w:lsdException w:name="Colorful Shading" w:semiHidden="0" w:uiPriority="71" w:unhideWhenUsed="0"/>
+    <w:lsdException w:name="Colorful List" w:semiHidden="0" w:uiPriority="72" w:unhideWhenUsed="0"/>
+    <w:lsdException w:name="Colorful Grid" w:semiHidden="0" w:uiPriority="73" w:unhideWhenUsed="0"/>
+    <w:lsdException w:name="Light Shading Accent 1" w:semiHidden="0" w:uiPriority="60" w:unhideWhenUsed="0"/>
+    <w:lsdException w:name="Light List Accent 1" w:semiHidden="0" w:uiPriority="61" w:unhideWhenUsed="0"/>
+    <w:lsdException w:name="Light Grid Accent 1" w:semiHidden="0" w:uiPriority="62" w:unhideWhenUsed="0"/>
+    <w:lsdException w:name="Medium Shading 1 Accent 1" w:semiHidden="0" w:uiPriority="63" w:unhideWhenUsed="0"/>
+    <w:lsdException w:name="Medium Shading 2 Accent 1" w:semiHidden="0" w:uiPriority="64" w:unhideWhenUsed="0"/>
+    <w:lsdException w:name="Medium List 1 Accent 1" w:semiHidden="0" w:uiPriority="65" w:unhideWhenUsed="0"/>
+    <w:lsdException w:name="Revision" w:unhideWhenUsed="0"/>
+    <w:lsdException w:name="List Paragraph" w:semiHidden="0" w:uiPriority="34" w:unhideWhenUsed="0" w:qFormat="1"/>
+    <w:lsdException w:name="Quote" w:semiHidden="0" w:uiPriority="29" w:unhideWhenUsed="0" w:qFormat="1"/>
+    <w:lsdException w:name="Intense Quote" w:semiHidden="0" w:uiPriority="30" w:unhideWhenUsed="0" w:qFormat="1"/>
+    <w:lsdException w:name="Medium List 2 Accent 1" w:semiHidden="0" w:uiPriority="66" w:unhideWhenUsed="0"/>
+    <w:lsdException w:name="Medium Grid 1 Accent 1" w:semiHidden="0" w:uiPriority="67" w:unhideWhenUsed="0"/>
+    <w:lsdException w:name="Medium Grid 2 Accent 1" w:semiHidden="0" w:uiPriority="68" w:unhideWhenUsed="0"/>
+    <w:lsdException w:name="Medium Grid 3 Accent 1" w:semiHidden="0" w:uiPriority="69" w:unhideWhenUsed="0"/>
+    <w:lsdException w:name="Dark List Accent 1" w:semiHidden="0" w:uiPriority="70" w:unhideWhenUsed="0"/>
+    <w:lsdException w:name="Colorful Shading Accent 1" w:semiHidden="0" w:uiPriority="71" w:unhideWhenUsed="0"/>
+    <w:lsdException w:name="Colorful List Accent 1" w:semiHidden="0" w:uiPriority="72" w:unhideWhenUsed="0"/>
+    <w:lsdException w:name="Colorful Grid Accent 1" w:semiHidden="0" w:uiPriority="73" w:unhideWhenUsed="0"/>
+    <w:lsdException w:name="Light Shading Accent 2" w:semiHidden="0" w:uiPriority="60" w:unhideWhenUsed="0"/>
+    <w:lsdException w:name="Light List Accent 2" w:semiHidden="0" w:uiPriority="61" w:unhideWhenUsed="0"/>
+    <w:lsdException w:name="Light Grid Accent 2" w:semiHidden="0" w:uiPriority="62" w:unhideWhenUsed="0"/>
+    <w:lsdException w:name="Medium Shading 1 Accent 2" w:semiHidden="0" w:uiPriority="63" w:unhideWhenUsed="0"/>
+    <w:lsdException w:name="Medium Shading 2 Accent 2" w:semiHidden="0" w:uiPriority="64" w:unhideWhenUsed="0"/>
+    <w:lsdException w:name="Medium List 1 Accent 2" w:semiHidden="0" w:uiPriority="65" w:unhideWhenUsed="0"/>
+    <w:lsdException w:name="Medium List 2 Accent 2" w:semiHidden="0" w:uiPriority="66" w:unhideWhenUsed="0"/>
+    <w:lsdException w:name="Medium Grid 1 Accent 2" w:semiHidden="0" w:uiPriority="67" w:unhideWhenUsed="0"/>
+    <w:lsdException w:name="Medium Grid 2 Accent 2" w:semiHidden="0" w:uiPriority="68" w:unhideWhenUsed="0"/>
+    <w:lsdException w:name="Medium Grid 3 Accent 2" w:semiHidden="0" w:uiPriority="69" w:unhideWhenUsed="0"/>
+    <w:lsdException w:name="Dark List Accent 2" w:semiHidden="0" w:uiPriority="70" w:unhideWhenUsed="0"/>
+    <w:lsdException w:name="Colorful Shading Accent 2" w:semiHidden="0" w:uiPriority="71" w:unhideWhenUsed="0"/>
+    <w:lsdException w:name="Colorful List Accent 2" w:semiHidden="0" w:uiPriority="72" w:unhideWhenUsed="0"/>
+    <w:lsdException w:name="Colorful Grid Accent 2" w:semiHidden="0" w:uiPriority="73" w:unhideWhenUsed="0"/>
+    <w:lsdException w:name="Light Shading Accent 3" w:semiHidden="0" w:uiPriority="60" w:unhideWhenUsed="0"/>
+    <w:lsdException w:name="Light List Accent 3" w:semiHidden="0" w:uiPriority="61" w:unhideWhenUsed="0"/>
+    <w:lsdException w:name="Light Grid Accent 3" w:semiHidden="0" w:uiPriority="62" w:unhideWhenUsed="0"/>
+    <w:lsdException w:name="Medium Shading 1 Accent 3" w:semiHidden="0" w:uiPriority="63" w:unhideWhenUsed="0"/>
+    <w:lsdException w:name="Medium Shading 2 Accent 3" w:semiHidden="0" w:uiPriority="64" w:unhideWhenUsed="0"/>
+    <w:lsdException w:name="Medium List 1 Accent 3" w:semiHidden="0" w:uiPriority="65" w:unhideWhenUsed="0"/>
+    <w:lsdException w:name="Medium List 2 Accent 3" w:semiHidden="0" w:uiPriority="66" w:unhideWhenUsed="0"/>
+    <w:lsdException w:name="Medium Grid 1 Accent 3" w:semiHidden="0" w:uiPriority="67" w:unhideWhenUsed="0"/>
+    <w:lsdException w:name="Medium Grid 2 Accent 3" w:semiHidden="0" w:uiPriority="68" w:unhideWhenUsed="0"/>
+    <w:lsdException w:name="Medium Grid 3 Accent 3" w:semiHidden="0" w:uiPriority="69" w:unhideWhenUsed="0"/>
+    <w:lsdException w:name="Dark List Accent 3" w:semiHidden="0" w:uiPriority="70" w:unhideWhenUsed="0"/>
+    <w:lsdException w:name="Colorful Shading Accent 3" w:semiHidden="0" w:uiPriority="71" w:unhideWhenUsed="0"/>
+    <w:lsdException w:name="Colorful List Accent 3" w:semiHidden="0" w:uiPriority="72" w:unhideWhenUsed="0"/>
+    <w:lsdException w:name="Colorful Grid Accent 3" w:semiHidden="0" w:uiPriority="73" w:unhideWhenUsed="0"/>
+    <w:lsdException w:name="Light Shading Accent 4" w:semiHidden="0" w:uiPriority="60" w:unhideWhenUsed="0"/>
+    <w:lsdException w:name="Light List Accent 4" w:semiHidden="0" w:uiPriority="61" w:unhideWhenUsed="0"/>
+    <w:lsdException w:name="Light Grid Accent 4" w:semiHidden="0" w:uiPriority="62" w:unhideWhenUsed="0"/>
+    <w:lsdException w:name="Medium Shading 1 Accent 4" w:semiHidden="0" w:uiPriority="63" w:unhideWhenUsed="0"/>
+    <w:lsdException w:name="Medium Shading 2 Accent 4" w:semiHidden="0" w:uiPriority="64" w:unhideWhenUsed="0"/>
+    <w:lsdException w:name="Medium List 1 Accent 4" w:semiHidden="0" w:uiPriority="65" w:unhideWhenUsed="0"/>
+    <w:lsdException w:name="Medium List 2 Accent 4" w:semiHidden="0" w:uiPriority="66" w:unhideWhenUsed="0"/>
+    <w:lsdException w:name="Medium Grid 1 Accent 4" w:semiHidden="0" w:uiPriority="67" w:unhideWhenUsed="0"/>
+    <w:lsdException w:name="Medium Grid 2 Accent 4" w:semiHidden="0" w:uiPriority="68" w:unhideWhenUsed="0"/>
+    <w:lsdException w:name="Medium Grid 3 Accent 4" w:semiHidden="0" w:uiPriority="69" w:unhideWhenUsed="0"/>
+    <w:lsdException w:name="Dark List Accent 4" w:semiHidden="0" w:uiPriority="70" w:unhideWhenUsed="0"/>
+    <w:lsdException w:name="Colorful Shading Accent 4" w:semiHidden="0" w:uiPriority="71" w:unhideWhenUsed="0"/>
+    <w:lsdException w:name="Colorful List Accent 4" w:semiHidden="0" w:uiPriority="72" w:unhideWhenUsed="0"/>
+    <w:lsdException w:name="Colorful Grid Accent 4" w:semiHidden="0" w:uiPriority="73" w:unhideWhenUsed="0"/>
+    <w:lsdException w:name="Light Shading Accent 5" w:semiHidden="0" w:uiPriority="60" w:unhideWhenUsed="0"/>
+    <w:lsdException w:name="Light List Accent 5" w:semiHidden="0" w:uiPriority="61" w:unhideWhenUsed="0"/>
+    <w:lsdException w:name="Light Grid Accent 5" w:semiHidden="0" w:uiPriority="62" w:unhideWhenUsed="0"/>
+    <w:lsdException w:name="Medium Shading 1 Accent 5" w:semiHidden="0" w:uiPriority="63" w:unhideWhenUsed="0"/>
+    <w:lsdException w:name="Medium Shading 2 Accent 5" w:semiHidden="0" w:uiPriority="64" w:unhideWhenUsed="0"/>
+    <w:lsdException w:name="Medium List 1 Accent 5" w:semiHidden="0" w:uiPriority="65" w:unhideWhenUsed="0"/>
+    <w:lsdException w:name="Medium List 2 Accent 5" w:semiHidden="0" w:uiPriority="66" w:unhideWhenUsed="0"/>
+    <w:lsdException w:name="Medium Grid 1 Accent 5" w:semiHidden="0" w:uiPriority="67" w:unhideWhenUsed="0"/>
+    <w:lsdException w:name="Medium Grid 2 Accent 5" w:semiHidden="0" w:uiPriority="68" w:unhideWhenUsed="0"/>
+    <w:lsdException w:name="Medium Grid 3 Accent 5" w:semiHidden="0" w:uiPriority="69" w:unhideWhenUsed="0"/>
+    <w:lsdException w:name="Dark List Accent 5" w:semiHidden="0" w:uiPriority="70" w:unhideWhenUsed="0"/>
+    <w:lsdException w:name="Colorful Shading Accent 5" w:semiHidden="0" w:uiPriority="71" w:unhideWhenUsed="0"/>
+    <w:lsdException w:name="Colorful List Accent 5" w:semiHidden="0" w:uiPriority="72" w:unhideWhenUsed="0"/>
+    <w:lsdException w:name="Colorful Grid Accent 5" w:semiHidden="0" w:uiPriority="73" w:unhideWhenUsed="0"/>
+    <w:lsdException w:name="Light Shading Accent 6" w:semiHidden="0" w:uiPriority="60" w:unhideWhenUsed="0"/>
+    <w:lsdException w:name="Light List Accent 6" w:semiHidden="0" w:uiPriority="61" w:unhideWhenUsed="0"/>
+    <w:lsdException w:name="Light Grid Accent 6" w:semiHidden="0" w:uiPriority="62" w:unhideWhenUsed="0"/>
+    <w:lsdException w:name="Medium Shading 1 Accent 6" w:semiHidden="0" w:uiPriority="63" w:unhideWhenUsed="0"/>
+    <w:lsdException w:name="Medium Shading 2 Accent 6" w:semiHidden="0" w:uiPriority="64" w:unhideWhenUsed="0"/>
+    <w:lsdException w:name="Medium List 1 Accent 6" w:semiHidden="0" w:uiPriority="65" w:unhideWhenUsed="0"/>
+    <w:lsdException w:name="Medium List 2 Accent 6" w:semiHidden="0" w:uiPriority="66" w:unhideWhenUsed="0"/>
+    <w:lsdException w:name="Medium Grid 1 Accent 6" w:semiHidden="0" w:uiPriority="67" w:unhideWhenUsed="0"/>
+    <w:lsdException w:name="Medium Grid 2 Accent 6" w:semiHidden="0" w:uiPriority="68" w:unhideWhenUsed="0"/>
+    <w:lsdException w:name="Medium Grid 3 Accent 6" w:semiHidden="0" w:uiPriority="69" w:unhideWhenUsed="0"/>
+    <w:lsdException w:name="Dark List Accent 6" w:semiHidden="0" w:uiPriority="70" w:unhideWhenUsed="0"/>
+    <w:lsdException w:name="Colorful Shading Accent 6" w:semiHidden="0" w:uiPriority="71" w:unhideWhenUsed="0"/>
+    <w:lsdException w:name="Colorful List Accent 6" w:semiHidden="0" w:uiPriority="72" w:unhideWhenUsed="0"/>
+    <w:lsdException w:name="Colorful Grid Accent 6" w:semiHidden="0" w:uiPriority="73" w:unhideWhenUsed="0"/>
+    <w:lsdException w:name="Subtle Emphasis" w:semiHidden="0" w:uiPriority="19" w:unhideWhenUsed="0" w:qFormat="1"/>
+    <w:lsdException w:name="Intense Emphasis" w:semiHidden="0" w:uiPriority="21" w:unhideWhenUsed="0" w:qFormat="1"/>
+    <w:lsdException w:name="Subtle Reference" w:semiHidden="0" w:uiPriority="31" w:unhideWhenUsed="0" w:qFormat="1"/>
+    <w:lsdException w:name="Intense Reference" w:semiHidden="0" w:uiPriority="32" w:unhideWhenUsed="0" w:qFormat="1"/>
+    <w:lsdException w:name="Book Title" w:semiHidden="0" w:uiPriority="33" w:unhideWhenUsed="0" w:qFormat="1"/>
+    <w:lsdException w:name="Bibliography" w:uiPriority="37"/>
+    <w:lsdException w:name="TOC Heading" w:uiPriority="39" w:qFormat="1"/>
+  </w:latentStyles>
+  <w:style w:type="paragraph" w:default="1" w:styleId="a">
+    <w:name w:val="Normal"/>
+    <w:qFormat/>
+    <w:pPr>
+      <w:widowControl w:val="0"/>
+      <w:jc w:val="both"/>
+    </w:pPr>
+  </w:style>
+  <w:style w:type="character" w:default="1" w:styleId="a0">
+    <w:name w:val="Default Paragraph Font"/>
+    <w:uiPriority w:val="1"/>
+    <w:semiHidden/>
+    <w:unhideWhenUsed/>
+  </w:style>
+  <w:style w:type="table" w:default="1" w:styleId="a1">
+    <w:name w:val="Normal Table"/>
+    <w:uiPriority w:val="99"/>
+    <w:semiHidden/>
+    <w:unhideWhenUsed/>
+    <w:tblPr>
+      <w:tblInd w:w="0" w:type="dxa"/>
+      <w:tblCellMar>
+        <w:top w:w="0" w:type="dxa"/>
+        <w:left w:w="108" w:type="dxa"/>
+        <w:bottom w:w="0" w:type="dxa"/>
+        <w:right w:w="108" w:type="dxa"/>
+      </w:tblCellMar>
+    </w:tblPr>
+  </w:style>
+  <w:style w:type="numbering" w:default="1" w:styleId="a2">
+    <w:name w:val="No List"/>
+    <w:uiPriority w:val="99"/>
+    <w:semiHidden/>
+    <w:unhideWhenUsed/>
+  </w:style>
+  <w:style w:type="character" w:customStyle="1" w:styleId="pron">
+    <w:name w:val="pron"/>
+    <w:basedOn w:val="a0"/>
+    <w:rsid w:val="00EF48A2"/>
+  </w:style>
+  <w:style w:type="character" w:customStyle="1" w:styleId="ipa">
+    <w:name w:val="ipa"/>
+    <w:basedOn w:val="a0"/>
+    <w:rsid w:val="00EF48A2"/>
+  </w:style>
+  <w:style w:type="character" w:customStyle="1" w:styleId="sp">
+    <w:name w:val="sp"/>
+    <w:basedOn w:val="a0"/>
+    <w:rsid w:val="00EF48A2"/>
+  </w:style>
+  <w:style w:type="paragraph" w:styleId="a3">
+    <w:name w:val="header"/>
+    <w:basedOn w:val="a"/>
+    <w:link w:val="Char"/>
+    <w:uiPriority w:val="99"/>
+    <w:unhideWhenUsed/>
+    <w:rsid w:val="00647D89"/>
+    <w:pPr>
+      <w:tabs>
+        <w:tab w:val="center" w:pos="4153"/>
+        <w:tab w:val="right" w:pos="8306"/>
+      </w:tabs>
+      <w:spacing w:after="0" w:line="240" w:lineRule="auto"/>
+    </w:pPr>
+  </w:style>
+  <w:style w:type="character" w:customStyle="1" w:styleId="Char">
+    <w:name w:val="页眉 Char"/>
+    <w:basedOn w:val="a0"/>
+    <w:link w:val="a3"/>
+    <w:uiPriority w:val="99"/>
+    <w:rsid w:val="00647D89"/>
+  </w:style>
+  <w:style w:type="paragraph" w:styleId="a4">
+    <w:name w:val="footer"/>
+    <w:basedOn w:val="a"/>
+    <w:link w:val="Char0"/>
+    <w:uiPriority w:val="99"/>
+    <w:unhideWhenUsed/>
+    <w:rsid w:val="00647D89"/>
+    <w:pPr>
+      <w:tabs>
+        <w:tab w:val="center" w:pos="4153"/>
+        <w:tab w:val="right" w:pos="8306"/>
+      </w:tabs>
+      <w:spacing w:after="0" w:line="240" w:lineRule="auto"/>
+    </w:pPr>
+  </w:style>
+  <w:style w:type="character" w:customStyle="1" w:styleId="Char0">
+    <w:name w:val="页脚 Char"/>
+    <w:basedOn w:val="a0"/>
+    <w:link w:val="a4"/>
+    <w:uiPriority w:val="99"/>
+    <w:rsid w:val="00647D89"/>
+  </w:style>
+  <w:style w:type="character" w:customStyle="1" w:styleId="transcribedword">
+    <w:name w:val="transcribed_word"/>
+    <w:basedOn w:val="a0"/>
+    <w:rsid w:val="00DE73C4"/>
+  </w:style>
+  <w:style w:type="character" w:styleId="a5">
     <w:name w:val="Strong"/>
     <w:basedOn w:val="a0"/>
     <w:uiPriority w:val="22"/>
@@ -34845,7 +36685,7 @@
   <a:extraClrSchemeLst/>
   <a:extLst>
     <a:ext uri="{05A4C25C-085E-4340-85A3-A5531E510DB2}">
-      <thm15:themeFamily xmlns:thm15="http://schemas.microsoft.com/office/thememl/2012/main" name="Office Theme" id="{62F939B6-93AF-4DB8-9C6B-D6C7DFDC589F}" vid="{4A3C46E8-61CC-4603-A589-7422A47A8E4A}"/>
+      <thm15:themeFamily xmlns:thm15="http://schemas.microsoft.com/office/thememl/2012/main" xmlns="" name="Office Theme" id="{62F939B6-93AF-4DB8-9C6B-D6C7DFDC589F}" vid="{4A3C46E8-61CC-4603-A589-7422A47A8E4A}"/>
     </a:ext>
   </a:extLst>
 </a:theme>

--- a/Words/New Words and Collocations.docx
+++ b/Words/New Words and Collocations.docx
@@ -2968,16 +2968,7 @@
           <w:rStyle w:val="pron"/>
           <w:rFonts w:ascii="Arial" w:hAnsi="Arial" w:cs="Arial"/>
         </w:rPr>
-        <w:t xml:space="preserve">[vt.] </w:t>
-      </w:r>
-      <w:bookmarkStart w:id="0" w:name="_GoBack"/>
-      <w:bookmarkEnd w:id="0"/>
-      <w:r>
-        <w:rPr>
-          <w:rStyle w:val="pron"/>
-          <w:rFonts w:ascii="Arial" w:hAnsi="Arial" w:cs="Arial"/>
-        </w:rPr>
-        <w:t xml:space="preserve">to </w:t>
+        <w:t xml:space="preserve">[vt.] to </w:t>
       </w:r>
       <w:r>
         <w:rPr>
@@ -35616,7 +35607,7 @@
         <w:jc w:val="left"/>
         <w:rPr>
           <w:rStyle w:val="pron"/>
-          <w:rFonts w:ascii="Arial" w:hAnsi="Arial" w:cs="Arial"/>
+          <w:rFonts w:ascii="Arial" w:hAnsi="Arial" w:cs="Arial" w:hint="eastAsia"/>
         </w:rPr>
       </w:pPr>
       <w:r>
@@ -35763,6 +35754,687 @@
         </w:rPr>
         <w:t>Trump is a capricious, volatile president.</w:t>
       </w:r>
+    </w:p>
+    <w:p>
+      <w:pPr>
+        <w:jc w:val="left"/>
+        <w:rPr>
+          <w:rStyle w:val="pron"/>
+          <w:rFonts w:ascii="Arial" w:hAnsi="Arial" w:cs="Arial" w:hint="eastAsia"/>
+        </w:rPr>
+      </w:pPr>
+      <w:r>
+        <w:rPr>
+          <w:rStyle w:val="pron"/>
+          <w:rFonts w:ascii="Arial" w:hAnsi="Arial" w:cs="Arial" w:hint="eastAsia"/>
+          <w:b/>
+        </w:rPr>
+        <w:t>physiology</w:t>
+      </w:r>
+      <w:r>
+        <w:rPr>
+          <w:rStyle w:val="pron"/>
+          <w:rFonts w:ascii="Arial" w:hAnsi="Arial" w:cs="Arial" w:hint="eastAsia"/>
+        </w:rPr>
+        <w:t xml:space="preserve"> /</w:t>
+      </w:r>
+      <w:r>
+        <w:rPr>
+          <w:rStyle w:val="pron"/>
+          <w:rFonts w:ascii="GWIPA" w:hAnsi="GWIPA" w:cs="Arial"/>
+        </w:rPr>
+        <w:t></w:t>
+      </w:r>
+      <w:r>
+        <w:rPr>
+          <w:rStyle w:val="pron"/>
+          <w:rFonts w:ascii="GWIPA" w:hAnsi="GWIPA" w:cs="Arial"/>
+        </w:rPr>
+        <w:t></w:t>
+      </w:r>
+      <w:r>
+        <w:rPr>
+          <w:rStyle w:val="pron"/>
+          <w:rFonts w:ascii="GWIPA" w:hAnsi="GWIPA" w:cs="Arial"/>
+        </w:rPr>
+        <w:t></w:t>
+      </w:r>
+      <w:r>
+        <w:rPr>
+          <w:rStyle w:val="pron"/>
+          <w:rFonts w:ascii="GWIPA" w:hAnsi="GWIPA" w:cs="Arial"/>
+        </w:rPr>
+        <w:t></w:t>
+      </w:r>
+      <w:r>
+        <w:rPr>
+          <w:rStyle w:val="pron"/>
+          <w:rFonts w:ascii="GWIPA" w:hAnsi="GWIPA" w:cs="Arial"/>
+        </w:rPr>
+        <w:t></w:t>
+      </w:r>
+      <w:r>
+        <w:rPr>
+          <w:rStyle w:val="pron"/>
+          <w:rFonts w:ascii="GWIPA" w:hAnsi="GWIPA" w:cs="Arial"/>
+        </w:rPr>
+        <w:t></w:t>
+      </w:r>
+      <w:r>
+        <w:rPr>
+          <w:rStyle w:val="pron"/>
+          <w:rFonts w:ascii="GWIPA" w:hAnsi="GWIPA" w:cs="Arial"/>
+        </w:rPr>
+        <w:t></w:t>
+      </w:r>
+      <w:r>
+        <w:rPr>
+          <w:rStyle w:val="pron"/>
+          <w:rFonts w:ascii="GWIPA" w:hAnsi="GWIPA" w:cs="Arial"/>
+        </w:rPr>
+        <w:t></w:t>
+      </w:r>
+      <w:r>
+        <w:rPr>
+          <w:rStyle w:val="pron"/>
+          <w:rFonts w:ascii="GWIPA" w:hAnsi="GWIPA" w:cs="Arial"/>
+        </w:rPr>
+        <w:t></w:t>
+      </w:r>
+      <w:r>
+        <w:rPr>
+          <w:rStyle w:val="pron"/>
+          <w:rFonts w:ascii="GWIPA" w:hAnsi="GWIPA" w:cs="Arial"/>
+        </w:rPr>
+        <w:t></w:t>
+      </w:r>
+      <w:r>
+        <w:rPr>
+          <w:rStyle w:val="pron"/>
+          <w:rFonts w:ascii="GWIPA" w:hAnsi="GWIPA" w:cs="Arial"/>
+        </w:rPr>
+        <w:t></w:t>
+      </w:r>
+      <w:r>
+        <w:rPr>
+          <w:rStyle w:val="pron"/>
+          <w:rFonts w:ascii="GWIPA" w:hAnsi="GWIPA" w:cs="Arial"/>
+        </w:rPr>
+        <w:t></w:t>
+      </w:r>
+      <w:r>
+        <w:rPr>
+          <w:rStyle w:val="pron"/>
+          <w:rFonts w:ascii="Arial" w:hAnsi="Arial" w:cs="Arial" w:hint="eastAsia"/>
+        </w:rPr>
+        <w:t>/</w:t>
+      </w:r>
+      <w:r>
+        <w:rPr>
+          <w:rStyle w:val="pron"/>
+          <w:rFonts w:ascii="Arial" w:hAnsi="Arial" w:cs="Arial"/>
+        </w:rPr>
+        <w:br/>
+      </w:r>
+      <w:r>
+        <w:rPr>
+          <w:rStyle w:val="pron"/>
+          <w:rFonts w:ascii="Arial" w:hAnsi="Arial" w:cs="Arial" w:hint="eastAsia"/>
+        </w:rPr>
+        <w:t>[U.] the scientific study of the normal funcitons of living things. (</w:t>
+      </w:r>
+      <w:r>
+        <w:rPr>
+          <w:rStyle w:val="pron"/>
+          <w:rFonts w:ascii="Arial" w:hAnsi="Arial" w:cs="Arial" w:hint="eastAsia"/>
+        </w:rPr>
+        <w:t>生理学</w:t>
+      </w:r>
+      <w:r>
+        <w:rPr>
+          <w:rStyle w:val="pron"/>
+          <w:rFonts w:ascii="Arial" w:hAnsi="Arial" w:cs="Arial" w:hint="eastAsia"/>
+        </w:rPr>
+        <w:t>)</w:t>
+      </w:r>
+    </w:p>
+    <w:p>
+      <w:pPr>
+        <w:jc w:val="left"/>
+        <w:rPr>
+          <w:rStyle w:val="pron"/>
+          <w:rFonts w:ascii="Arial" w:hAnsi="Arial" w:cs="Arial" w:hint="eastAsia"/>
+        </w:rPr>
+      </w:pPr>
+      <w:r>
+        <w:rPr>
+          <w:rStyle w:val="pron"/>
+          <w:rFonts w:ascii="Arial" w:hAnsi="Arial" w:cs="Arial" w:hint="eastAsia"/>
+          <w:b/>
+        </w:rPr>
+        <w:t xml:space="preserve">comprise = consist of </w:t>
+      </w:r>
+      <w:r>
+        <w:rPr>
+          <w:rStyle w:val="pron"/>
+          <w:rFonts w:ascii="Arial" w:hAnsi="Arial" w:cs="Arial"/>
+          <w:b/>
+        </w:rPr>
+        <w:br/>
+      </w:r>
+      <w:r>
+        <w:rPr>
+          <w:rStyle w:val="pron"/>
+          <w:rFonts w:ascii="Arial" w:hAnsi="Arial" w:cs="Arial" w:hint="eastAsia"/>
+        </w:rPr>
+        <w:t>[vt.] to have sb/sth as parts or members</w:t>
+      </w:r>
+      <w:r>
+        <w:rPr>
+          <w:rStyle w:val="pron"/>
+          <w:rFonts w:ascii="Arial" w:hAnsi="Arial" w:cs="Arial" w:hint="eastAsia"/>
+        </w:rPr>
+        <w:t>.</w:t>
+      </w:r>
+      <w:r>
+        <w:rPr>
+          <w:rStyle w:val="pron"/>
+          <w:rFonts w:ascii="Arial" w:hAnsi="Arial" w:cs="Arial"/>
+        </w:rPr>
+        <w:br/>
+      </w:r>
+      <w:r>
+        <w:rPr>
+          <w:rStyle w:val="pron"/>
+          <w:rFonts w:ascii="Arial" w:hAnsi="Arial" w:cs="Arial" w:hint="eastAsia"/>
+        </w:rPr>
+        <w:t>The collection comprise 327 paintings.</w:t>
+      </w:r>
+    </w:p>
+    <w:p>
+      <w:pPr>
+        <w:jc w:val="left"/>
+        <w:rPr>
+          <w:rStyle w:val="pron"/>
+          <w:rFonts w:ascii="Arial" w:hAnsi="Arial" w:cs="Arial" w:hint="eastAsia"/>
+        </w:rPr>
+      </w:pPr>
+      <w:r>
+        <w:rPr>
+          <w:rStyle w:val="pron"/>
+          <w:rFonts w:ascii="Arial" w:hAnsi="Arial" w:cs="Arial" w:hint="eastAsia"/>
+          <w:b/>
+        </w:rPr>
+        <w:t>mausoleum</w:t>
+      </w:r>
+      <w:r>
+        <w:rPr>
+          <w:rStyle w:val="pron"/>
+          <w:rFonts w:ascii="Arial" w:hAnsi="Arial" w:cs="Arial" w:hint="eastAsia"/>
+        </w:rPr>
+        <w:t xml:space="preserve"> /</w:t>
+      </w:r>
+      <w:r>
+        <w:rPr>
+          <w:rStyle w:val="pron"/>
+          <w:rFonts w:ascii="GWIPA" w:hAnsi="GWIPA" w:cs="Arial"/>
+        </w:rPr>
+        <w:t></w:t>
+      </w:r>
+      <w:r>
+        <w:rPr>
+          <w:rStyle w:val="pron"/>
+          <w:rFonts w:ascii="GWIPA" w:hAnsi="GWIPA" w:cs="Arial"/>
+        </w:rPr>
+        <w:t></w:t>
+      </w:r>
+      <w:r>
+        <w:rPr>
+          <w:rStyle w:val="pron"/>
+          <w:rFonts w:ascii="GWIPA" w:hAnsi="GWIPA" w:cs="Arial"/>
+        </w:rPr>
+        <w:t></w:t>
+      </w:r>
+      <w:r>
+        <w:rPr>
+          <w:rStyle w:val="pron"/>
+          <w:rFonts w:ascii="GWIPA" w:hAnsi="GWIPA" w:cs="Arial"/>
+        </w:rPr>
+        <w:t></w:t>
+      </w:r>
+      <w:r>
+        <w:rPr>
+          <w:rStyle w:val="pron"/>
+          <w:rFonts w:ascii="GWIPA" w:hAnsi="GWIPA" w:cs="Arial"/>
+        </w:rPr>
+        <w:t></w:t>
+      </w:r>
+      <w:r>
+        <w:rPr>
+          <w:rStyle w:val="pron"/>
+          <w:rFonts w:ascii="GWIPA" w:hAnsi="GWIPA" w:cs="Arial"/>
+        </w:rPr>
+        <w:t></w:t>
+      </w:r>
+      <w:r>
+        <w:rPr>
+          <w:rStyle w:val="pron"/>
+          <w:rFonts w:ascii="GWIPA" w:hAnsi="GWIPA" w:cs="Arial"/>
+        </w:rPr>
+        <w:t></w:t>
+      </w:r>
+      <w:r>
+        <w:rPr>
+          <w:rStyle w:val="pron"/>
+          <w:rFonts w:ascii="GWIPA" w:hAnsi="GWIPA" w:cs="Arial"/>
+        </w:rPr>
+        <w:t></w:t>
+      </w:r>
+      <w:r>
+        <w:rPr>
+          <w:rStyle w:val="pron"/>
+          <w:rFonts w:ascii="GWIPA" w:hAnsi="GWIPA" w:cs="Arial"/>
+        </w:rPr>
+        <w:t></w:t>
+      </w:r>
+      <w:r>
+        <w:rPr>
+          <w:rStyle w:val="pron"/>
+          <w:rFonts w:ascii="GWIPA" w:hAnsi="GWIPA" w:cs="Arial"/>
+        </w:rPr>
+        <w:t></w:t>
+      </w:r>
+      <w:r>
+        <w:rPr>
+          <w:rStyle w:val="pron"/>
+          <w:rFonts w:ascii="GWIPA" w:hAnsi="GWIPA" w:cs="Arial"/>
+        </w:rPr>
+        <w:t></w:t>
+      </w:r>
+      <w:r>
+        <w:rPr>
+          <w:rStyle w:val="pron"/>
+          <w:rFonts w:ascii="Arial" w:hAnsi="Arial" w:cs="Arial" w:hint="eastAsia"/>
+        </w:rPr>
+        <w:t>/</w:t>
+      </w:r>
+      <w:r>
+        <w:rPr>
+          <w:rStyle w:val="pron"/>
+          <w:rFonts w:ascii="Arial" w:hAnsi="Arial" w:cs="Arial"/>
+        </w:rPr>
+        <w:br/>
+      </w:r>
+      <w:r>
+        <w:rPr>
+          <w:rStyle w:val="pron"/>
+          <w:rFonts w:ascii="Arial" w:hAnsi="Arial" w:cs="Arial" w:hint="eastAsia"/>
+        </w:rPr>
+        <w:t>[n.] a special building made to hold the dead body of an important person or the dead bodies of a family.</w:t>
+      </w:r>
+      <w:r>
+        <w:rPr>
+          <w:rStyle w:val="pron"/>
+          <w:rFonts w:ascii="Arial" w:hAnsi="Arial" w:cs="Arial"/>
+        </w:rPr>
+        <w:br/>
+      </w:r>
+      <w:r>
+        <w:rPr>
+          <w:rStyle w:val="pron"/>
+          <w:rFonts w:ascii="Arial" w:hAnsi="Arial" w:cs="Arial" w:hint="eastAsia"/>
+        </w:rPr>
+        <w:t>the royal mausoleum.</w:t>
+      </w:r>
+    </w:p>
+    <w:p>
+      <w:pPr>
+        <w:jc w:val="left"/>
+        <w:rPr>
+          <w:rStyle w:val="pron"/>
+          <w:rFonts w:ascii="Arial" w:hAnsi="Arial" w:cs="Arial" w:hint="eastAsia"/>
+        </w:rPr>
+      </w:pPr>
+      <w:r>
+        <w:rPr>
+          <w:rStyle w:val="pron"/>
+          <w:rFonts w:ascii="Arial" w:hAnsi="Arial" w:cs="Arial" w:hint="eastAsia"/>
+          <w:b/>
+        </w:rPr>
+        <w:t>forecourt</w:t>
+      </w:r>
+      <w:r>
+        <w:rPr>
+          <w:rStyle w:val="pron"/>
+          <w:rFonts w:ascii="Arial" w:hAnsi="Arial" w:cs="Arial"/>
+          <w:b/>
+        </w:rPr>
+        <w:br/>
+      </w:r>
+      <w:r>
+        <w:rPr>
+          <w:rStyle w:val="pron"/>
+          <w:rFonts w:ascii="Arial" w:hAnsi="Arial" w:cs="Arial" w:hint="eastAsia"/>
+        </w:rPr>
+        <w:t>[n.] a large open space in front of a building.</w:t>
+      </w:r>
+    </w:p>
+    <w:p>
+      <w:pPr>
+        <w:jc w:val="left"/>
+        <w:rPr>
+          <w:rStyle w:val="pron"/>
+          <w:rFonts w:ascii="Arial" w:hAnsi="Arial" w:cs="Arial" w:hint="eastAsia"/>
+        </w:rPr>
+      </w:pPr>
+      <w:r>
+        <w:rPr>
+          <w:rStyle w:val="pron"/>
+          <w:rFonts w:ascii="Arial" w:hAnsi="Arial" w:cs="Arial" w:hint="eastAsia"/>
+          <w:b/>
+        </w:rPr>
+        <w:t>subsidiary</w:t>
+      </w:r>
+      <w:r>
+        <w:rPr>
+          <w:rStyle w:val="pron"/>
+          <w:rFonts w:ascii="Arial" w:hAnsi="Arial" w:cs="Arial" w:hint="eastAsia"/>
+        </w:rPr>
+        <w:t xml:space="preserve"> /</w:t>
+      </w:r>
+      <w:r>
+        <w:rPr>
+          <w:rStyle w:val="pron"/>
+          <w:rFonts w:ascii="GWIPA" w:hAnsi="GWIPA" w:cs="Arial"/>
+        </w:rPr>
+        <w:t></w:t>
+      </w:r>
+      <w:r>
+        <w:rPr>
+          <w:rStyle w:val="pron"/>
+          <w:rFonts w:ascii="GWIPA" w:hAnsi="GWIPA" w:cs="Arial"/>
+        </w:rPr>
+        <w:t></w:t>
+      </w:r>
+      <w:r>
+        <w:rPr>
+          <w:rStyle w:val="pron"/>
+          <w:rFonts w:ascii="GWIPA" w:hAnsi="GWIPA" w:cs="Arial"/>
+        </w:rPr>
+        <w:t></w:t>
+      </w:r>
+      <w:r>
+        <w:rPr>
+          <w:rStyle w:val="pron"/>
+          <w:rFonts w:ascii="GWIPA" w:hAnsi="GWIPA" w:cs="Arial"/>
+        </w:rPr>
+        <w:t></w:t>
+      </w:r>
+      <w:r>
+        <w:rPr>
+          <w:rStyle w:val="pron"/>
+          <w:rFonts w:ascii="GWIPA" w:hAnsi="GWIPA" w:cs="Arial"/>
+        </w:rPr>
+        <w:t></w:t>
+      </w:r>
+      <w:r>
+        <w:rPr>
+          <w:rStyle w:val="pron"/>
+          <w:rFonts w:ascii="GWIPA" w:hAnsi="GWIPA" w:cs="Arial"/>
+        </w:rPr>
+        <w:t></w:t>
+      </w:r>
+      <w:r>
+        <w:rPr>
+          <w:rStyle w:val="pron"/>
+          <w:rFonts w:ascii="GWIPA" w:hAnsi="GWIPA" w:cs="Arial"/>
+        </w:rPr>
+        <w:t></w:t>
+      </w:r>
+      <w:r>
+        <w:rPr>
+          <w:rStyle w:val="pron"/>
+          <w:rFonts w:ascii="GWIPA" w:hAnsi="GWIPA" w:cs="Arial"/>
+        </w:rPr>
+        <w:t></w:t>
+      </w:r>
+      <w:r>
+        <w:rPr>
+          <w:rStyle w:val="pron"/>
+          <w:rFonts w:ascii="GWIPA" w:hAnsi="GWIPA" w:cs="Arial"/>
+        </w:rPr>
+        <w:t></w:t>
+      </w:r>
+      <w:r>
+        <w:rPr>
+          <w:rStyle w:val="pron"/>
+          <w:rFonts w:ascii="GWIPA" w:hAnsi="GWIPA" w:cs="Arial"/>
+        </w:rPr>
+        <w:t></w:t>
+      </w:r>
+      <w:r>
+        <w:rPr>
+          <w:rStyle w:val="pron"/>
+          <w:rFonts w:ascii="GWIPA" w:hAnsi="GWIPA" w:cs="Arial"/>
+        </w:rPr>
+        <w:t></w:t>
+      </w:r>
+      <w:r>
+        <w:rPr>
+          <w:rStyle w:val="pron"/>
+          <w:rFonts w:ascii="Arial" w:hAnsi="Arial" w:cs="Arial" w:hint="eastAsia"/>
+        </w:rPr>
+        <w:t>/</w:t>
+      </w:r>
+      <w:r>
+        <w:rPr>
+          <w:rStyle w:val="pron"/>
+          <w:rFonts w:ascii="Arial" w:hAnsi="Arial" w:cs="Arial"/>
+        </w:rPr>
+        <w:br/>
+      </w:r>
+      <w:r>
+        <w:rPr>
+          <w:rStyle w:val="pron"/>
+          <w:rFonts w:ascii="Arial" w:hAnsi="Arial" w:cs="Arial" w:hint="eastAsia"/>
+        </w:rPr>
+        <w:t>[adj.] connected with something but less important than it.</w:t>
+      </w:r>
+      <w:r>
+        <w:rPr>
+          <w:rStyle w:val="pron"/>
+          <w:rFonts w:ascii="Arial" w:hAnsi="Arial" w:cs="Arial"/>
+        </w:rPr>
+        <w:br/>
+      </w:r>
+      <w:r>
+        <w:rPr>
+          <w:rStyle w:val="pron"/>
+          <w:rFonts w:ascii="Arial" w:hAnsi="Arial" w:cs="Arial" w:hint="eastAsia"/>
+        </w:rPr>
+        <w:t>subsidiary tombs</w:t>
+      </w:r>
+    </w:p>
+    <w:p>
+      <w:pPr>
+        <w:jc w:val="left"/>
+        <w:rPr>
+          <w:rStyle w:val="pron"/>
+          <w:rFonts w:ascii="Arial" w:hAnsi="Arial" w:cs="Arial" w:hint="eastAsia"/>
+        </w:rPr>
+      </w:pPr>
+      <w:r>
+        <w:rPr>
+          <w:rStyle w:val="pron"/>
+          <w:rFonts w:ascii="Arial" w:hAnsi="Arial" w:cs="Arial" w:hint="eastAsia"/>
+          <w:b/>
+        </w:rPr>
+        <w:t>attendant</w:t>
+      </w:r>
+      <w:r>
+        <w:rPr>
+          <w:rStyle w:val="pron"/>
+          <w:rFonts w:ascii="Arial" w:hAnsi="Arial" w:cs="Arial"/>
+        </w:rPr>
+        <w:br/>
+      </w:r>
+      <w:r>
+        <w:rPr>
+          <w:rStyle w:val="pron"/>
+          <w:rFonts w:ascii="Arial" w:hAnsi="Arial" w:cs="Arial" w:hint="eastAsia"/>
+        </w:rPr>
+        <w:t>[C.] a person whose job is to serve or help people in a public place.</w:t>
+      </w:r>
+      <w:r>
+        <w:rPr>
+          <w:rStyle w:val="pron"/>
+          <w:rFonts w:ascii="Arial" w:hAnsi="Arial" w:cs="Arial"/>
+        </w:rPr>
+        <w:br/>
+      </w:r>
+      <w:r>
+        <w:rPr>
+          <w:rStyle w:val="pron"/>
+          <w:rFonts w:ascii="Arial" w:hAnsi="Arial" w:cs="Arial" w:hint="eastAsia"/>
+        </w:rPr>
+        <w:t>a cloakroom attendant.</w:t>
+      </w:r>
+    </w:p>
+    <w:p>
+      <w:pPr>
+        <w:jc w:val="left"/>
+        <w:rPr>
+          <w:rStyle w:val="pron"/>
+          <w:rFonts w:ascii="Arial" w:hAnsi="Arial" w:cs="Arial" w:hint="eastAsia"/>
+        </w:rPr>
+      </w:pPr>
+      <w:r>
+        <w:rPr>
+          <w:rStyle w:val="pron"/>
+          <w:rFonts w:ascii="Arial" w:hAnsi="Arial" w:cs="Arial"/>
+          <w:b/>
+        </w:rPr>
+        <w:t>dome</w:t>
+      </w:r>
+      <w:r>
+        <w:rPr>
+          <w:rStyle w:val="pron"/>
+          <w:rFonts w:ascii="Arial" w:hAnsi="Arial" w:cs="Arial" w:hint="eastAsia"/>
+          <w:b/>
+        </w:rPr>
+        <w:t xml:space="preserve"> </w:t>
+      </w:r>
+      <w:r>
+        <w:rPr>
+          <w:rStyle w:val="pron"/>
+          <w:rFonts w:ascii="Arial" w:hAnsi="Arial" w:cs="Arial" w:hint="eastAsia"/>
+        </w:rPr>
+        <w:t>/</w:t>
+      </w:r>
+      <w:r>
+        <w:rPr>
+          <w:rStyle w:val="pron"/>
+          <w:rFonts w:ascii="GWIPA" w:hAnsi="GWIPA" w:cs="Arial"/>
+        </w:rPr>
+        <w:t></w:t>
+      </w:r>
+      <w:r>
+        <w:rPr>
+          <w:rStyle w:val="pron"/>
+          <w:rFonts w:ascii="GWIPA" w:hAnsi="GWIPA" w:cs="Arial"/>
+        </w:rPr>
+        <w:t></w:t>
+      </w:r>
+      <w:r>
+        <w:rPr>
+          <w:rStyle w:val="pron"/>
+          <w:rFonts w:ascii="GWIPA" w:hAnsi="GWIPA" w:cs="Arial"/>
+        </w:rPr>
+        <w:t></w:t>
+      </w:r>
+      <w:r>
+        <w:rPr>
+          <w:rStyle w:val="pron"/>
+          <w:rFonts w:ascii="GWIPA" w:hAnsi="GWIPA" w:cs="Arial"/>
+        </w:rPr>
+        <w:t></w:t>
+      </w:r>
+      <w:r>
+        <w:rPr>
+          <w:rStyle w:val="pron"/>
+          <w:rFonts w:ascii="Arial" w:hAnsi="Arial" w:cs="Arial" w:hint="eastAsia"/>
+        </w:rPr>
+        <w:t>/</w:t>
+      </w:r>
+      <w:r>
+        <w:rPr>
+          <w:rStyle w:val="pron"/>
+          <w:rFonts w:ascii="Arial" w:hAnsi="Arial" w:cs="Arial"/>
+        </w:rPr>
+        <w:br/>
+      </w:r>
+      <w:r>
+        <w:rPr>
+          <w:rStyle w:val="pron"/>
+          <w:rFonts w:ascii="Arial" w:hAnsi="Arial" w:cs="Arial" w:hint="eastAsia"/>
+        </w:rPr>
+        <w:t>[n.] a round roof with a circular base.</w:t>
+      </w:r>
+      <w:r>
+        <w:rPr>
+          <w:rStyle w:val="pron"/>
+          <w:rFonts w:ascii="Arial" w:hAnsi="Arial" w:cs="Arial"/>
+        </w:rPr>
+        <w:br/>
+      </w:r>
+      <w:r>
+        <w:rPr>
+          <w:rStyle w:val="pron"/>
+          <w:rFonts w:ascii="Arial" w:hAnsi="Arial" w:cs="Arial" w:hint="eastAsia"/>
+        </w:rPr>
+        <w:t>e.g. the marble dome of a Cathedral Chruch.</w:t>
+      </w:r>
+    </w:p>
+    <w:p>
+      <w:pPr>
+        <w:jc w:val="left"/>
+        <w:rPr>
+          <w:rStyle w:val="pron"/>
+          <w:rFonts w:ascii="Arial" w:hAnsi="Arial" w:cs="Arial"/>
+        </w:rPr>
+      </w:pPr>
+      <w:r>
+        <w:rPr>
+          <w:rStyle w:val="pron"/>
+          <w:rFonts w:ascii="Arial" w:hAnsi="Arial" w:cs="Arial" w:hint="eastAsia"/>
+          <w:b/>
+        </w:rPr>
+        <w:t>guesthouse / guest house</w:t>
+      </w:r>
+      <w:r>
+        <w:rPr>
+          <w:rStyle w:val="pron"/>
+          <w:rFonts w:ascii="Arial" w:hAnsi="Arial" w:cs="Arial"/>
+          <w:b/>
+        </w:rPr>
+        <w:br/>
+      </w:r>
+      <w:r>
+        <w:rPr>
+          <w:rStyle w:val="pron"/>
+          <w:rFonts w:ascii="Arial" w:hAnsi="Arial" w:cs="Arial" w:hint="eastAsia"/>
+        </w:rPr>
+        <w:t>[n.] a small hotel</w:t>
+      </w:r>
+      <w:r>
+        <w:rPr>
+          <w:rStyle w:val="pron"/>
+          <w:rFonts w:ascii="Arial" w:hAnsi="Arial" w:cs="Arial" w:hint="eastAsia"/>
+        </w:rPr>
+        <w:t>.</w:t>
+      </w:r>
+      <w:bookmarkStart w:id="0" w:name="_GoBack"/>
+      <w:bookmarkEnd w:id="0"/>
     </w:p>
     <w:sectPr>
       <w:pgSz w:w="11906" w:h="16838"/>
@@ -36685,7 +37357,7 @@
   <a:extraClrSchemeLst/>
   <a:extLst>
     <a:ext uri="{05A4C25C-085E-4340-85A3-A5531E510DB2}">
-      <thm15:themeFamily xmlns:thm15="http://schemas.microsoft.com/office/thememl/2012/main" xmlns="" name="Office Theme" id="{62F939B6-93AF-4DB8-9C6B-D6C7DFDC589F}" vid="{4A3C46E8-61CC-4603-A589-7422A47A8E4A}"/>
+      <thm15:themeFamily xmlns="" xmlns:thm15="http://schemas.microsoft.com/office/thememl/2012/main" name="Office Theme" id="{62F939B6-93AF-4DB8-9C6B-D6C7DFDC589F}" vid="{4A3C46E8-61CC-4603-A589-7422A47A8E4A}"/>
     </a:ext>
   </a:extLst>
 </a:theme>

--- a/Words/New Words and Collocations.docx
+++ b/Words/New Words and Collocations.docx
@@ -35483,7 +35483,7 @@
           <w:rStyle w:val="pron"/>
           <w:rFonts w:ascii="GWIPA" w:hAnsi="GWIPA" w:cs="Arial"/>
         </w:rPr>
-        <w:t></w:t>
+        <w:t></w:t>
       </w:r>
       <w:r>
         <w:rPr>
@@ -35607,7 +35607,7 @@
         <w:jc w:val="left"/>
         <w:rPr>
           <w:rStyle w:val="pron"/>
-          <w:rFonts w:ascii="Arial" w:hAnsi="Arial" w:cs="Arial" w:hint="eastAsia"/>
+          <w:rFonts w:ascii="Arial" w:hAnsi="Arial" w:cs="Arial"/>
         </w:rPr>
       </w:pPr>
       <w:r>
@@ -35760,7 +35760,7 @@
         <w:jc w:val="left"/>
         <w:rPr>
           <w:rStyle w:val="pron"/>
-          <w:rFonts w:ascii="Arial" w:hAnsi="Arial" w:cs="Arial" w:hint="eastAsia"/>
+          <w:rFonts w:ascii="Arial" w:hAnsi="Arial" w:cs="Arial"/>
         </w:rPr>
       </w:pPr>
       <w:r>
@@ -35903,7 +35903,7 @@
         <w:jc w:val="left"/>
         <w:rPr>
           <w:rStyle w:val="pron"/>
-          <w:rFonts w:ascii="Arial" w:hAnsi="Arial" w:cs="Arial" w:hint="eastAsia"/>
+          <w:rFonts w:ascii="Arial" w:hAnsi="Arial" w:cs="Arial"/>
         </w:rPr>
       </w:pPr>
       <w:r>
@@ -35949,489 +35949,6 @@
           <w:rFonts w:ascii="Arial" w:hAnsi="Arial" w:cs="Arial" w:hint="eastAsia"/>
         </w:rPr>
         <w:t>The collection comprise 327 paintings.</w:t>
-      </w:r>
-    </w:p>
-    <w:p>
-      <w:pPr>
-        <w:jc w:val="left"/>
-        <w:rPr>
-          <w:rStyle w:val="pron"/>
-          <w:rFonts w:ascii="Arial" w:hAnsi="Arial" w:cs="Arial" w:hint="eastAsia"/>
-        </w:rPr>
-      </w:pPr>
-      <w:r>
-        <w:rPr>
-          <w:rStyle w:val="pron"/>
-          <w:rFonts w:ascii="Arial" w:hAnsi="Arial" w:cs="Arial" w:hint="eastAsia"/>
-          <w:b/>
-        </w:rPr>
-        <w:t>mausoleum</w:t>
-      </w:r>
-      <w:r>
-        <w:rPr>
-          <w:rStyle w:val="pron"/>
-          <w:rFonts w:ascii="Arial" w:hAnsi="Arial" w:cs="Arial" w:hint="eastAsia"/>
-        </w:rPr>
-        <w:t xml:space="preserve"> /</w:t>
-      </w:r>
-      <w:r>
-        <w:rPr>
-          <w:rStyle w:val="pron"/>
-          <w:rFonts w:ascii="GWIPA" w:hAnsi="GWIPA" w:cs="Arial"/>
-        </w:rPr>
-        <w:t></w:t>
-      </w:r>
-      <w:r>
-        <w:rPr>
-          <w:rStyle w:val="pron"/>
-          <w:rFonts w:ascii="GWIPA" w:hAnsi="GWIPA" w:cs="Arial"/>
-        </w:rPr>
-        <w:t></w:t>
-      </w:r>
-      <w:r>
-        <w:rPr>
-          <w:rStyle w:val="pron"/>
-          <w:rFonts w:ascii="GWIPA" w:hAnsi="GWIPA" w:cs="Arial"/>
-        </w:rPr>
-        <w:t></w:t>
-      </w:r>
-      <w:r>
-        <w:rPr>
-          <w:rStyle w:val="pron"/>
-          <w:rFonts w:ascii="GWIPA" w:hAnsi="GWIPA" w:cs="Arial"/>
-        </w:rPr>
-        <w:t></w:t>
-      </w:r>
-      <w:r>
-        <w:rPr>
-          <w:rStyle w:val="pron"/>
-          <w:rFonts w:ascii="GWIPA" w:hAnsi="GWIPA" w:cs="Arial"/>
-        </w:rPr>
-        <w:t></w:t>
-      </w:r>
-      <w:r>
-        <w:rPr>
-          <w:rStyle w:val="pron"/>
-          <w:rFonts w:ascii="GWIPA" w:hAnsi="GWIPA" w:cs="Arial"/>
-        </w:rPr>
-        <w:t></w:t>
-      </w:r>
-      <w:r>
-        <w:rPr>
-          <w:rStyle w:val="pron"/>
-          <w:rFonts w:ascii="GWIPA" w:hAnsi="GWIPA" w:cs="Arial"/>
-        </w:rPr>
-        <w:t></w:t>
-      </w:r>
-      <w:r>
-        <w:rPr>
-          <w:rStyle w:val="pron"/>
-          <w:rFonts w:ascii="GWIPA" w:hAnsi="GWIPA" w:cs="Arial"/>
-        </w:rPr>
-        <w:t></w:t>
-      </w:r>
-      <w:r>
-        <w:rPr>
-          <w:rStyle w:val="pron"/>
-          <w:rFonts w:ascii="GWIPA" w:hAnsi="GWIPA" w:cs="Arial"/>
-        </w:rPr>
-        <w:t></w:t>
-      </w:r>
-      <w:r>
-        <w:rPr>
-          <w:rStyle w:val="pron"/>
-          <w:rFonts w:ascii="GWIPA" w:hAnsi="GWIPA" w:cs="Arial"/>
-        </w:rPr>
-        <w:t></w:t>
-      </w:r>
-      <w:r>
-        <w:rPr>
-          <w:rStyle w:val="pron"/>
-          <w:rFonts w:ascii="GWIPA" w:hAnsi="GWIPA" w:cs="Arial"/>
-        </w:rPr>
-        <w:t></w:t>
-      </w:r>
-      <w:r>
-        <w:rPr>
-          <w:rStyle w:val="pron"/>
-          <w:rFonts w:ascii="Arial" w:hAnsi="Arial" w:cs="Arial" w:hint="eastAsia"/>
-        </w:rPr>
-        <w:t>/</w:t>
-      </w:r>
-      <w:r>
-        <w:rPr>
-          <w:rStyle w:val="pron"/>
-          <w:rFonts w:ascii="Arial" w:hAnsi="Arial" w:cs="Arial"/>
-        </w:rPr>
-        <w:br/>
-      </w:r>
-      <w:r>
-        <w:rPr>
-          <w:rStyle w:val="pron"/>
-          <w:rFonts w:ascii="Arial" w:hAnsi="Arial" w:cs="Arial" w:hint="eastAsia"/>
-        </w:rPr>
-        <w:t>[n.] a special building made to hold the dead body of an important person or the dead bodies of a family.</w:t>
-      </w:r>
-      <w:r>
-        <w:rPr>
-          <w:rStyle w:val="pron"/>
-          <w:rFonts w:ascii="Arial" w:hAnsi="Arial" w:cs="Arial"/>
-        </w:rPr>
-        <w:br/>
-      </w:r>
-      <w:r>
-        <w:rPr>
-          <w:rStyle w:val="pron"/>
-          <w:rFonts w:ascii="Arial" w:hAnsi="Arial" w:cs="Arial" w:hint="eastAsia"/>
-        </w:rPr>
-        <w:t>the royal mausoleum.</w:t>
-      </w:r>
-    </w:p>
-    <w:p>
-      <w:pPr>
-        <w:jc w:val="left"/>
-        <w:rPr>
-          <w:rStyle w:val="pron"/>
-          <w:rFonts w:ascii="Arial" w:hAnsi="Arial" w:cs="Arial" w:hint="eastAsia"/>
-        </w:rPr>
-      </w:pPr>
-      <w:r>
-        <w:rPr>
-          <w:rStyle w:val="pron"/>
-          <w:rFonts w:ascii="Arial" w:hAnsi="Arial" w:cs="Arial" w:hint="eastAsia"/>
-          <w:b/>
-        </w:rPr>
-        <w:t>forecourt</w:t>
-      </w:r>
-      <w:r>
-        <w:rPr>
-          <w:rStyle w:val="pron"/>
-          <w:rFonts w:ascii="Arial" w:hAnsi="Arial" w:cs="Arial"/>
-          <w:b/>
-        </w:rPr>
-        <w:br/>
-      </w:r>
-      <w:r>
-        <w:rPr>
-          <w:rStyle w:val="pron"/>
-          <w:rFonts w:ascii="Arial" w:hAnsi="Arial" w:cs="Arial" w:hint="eastAsia"/>
-        </w:rPr>
-        <w:t>[n.] a large open space in front of a building.</w:t>
-      </w:r>
-    </w:p>
-    <w:p>
-      <w:pPr>
-        <w:jc w:val="left"/>
-        <w:rPr>
-          <w:rStyle w:val="pron"/>
-          <w:rFonts w:ascii="Arial" w:hAnsi="Arial" w:cs="Arial" w:hint="eastAsia"/>
-        </w:rPr>
-      </w:pPr>
-      <w:r>
-        <w:rPr>
-          <w:rStyle w:val="pron"/>
-          <w:rFonts w:ascii="Arial" w:hAnsi="Arial" w:cs="Arial" w:hint="eastAsia"/>
-          <w:b/>
-        </w:rPr>
-        <w:t>subsidiary</w:t>
-      </w:r>
-      <w:r>
-        <w:rPr>
-          <w:rStyle w:val="pron"/>
-          <w:rFonts w:ascii="Arial" w:hAnsi="Arial" w:cs="Arial" w:hint="eastAsia"/>
-        </w:rPr>
-        <w:t xml:space="preserve"> /</w:t>
-      </w:r>
-      <w:r>
-        <w:rPr>
-          <w:rStyle w:val="pron"/>
-          <w:rFonts w:ascii="GWIPA" w:hAnsi="GWIPA" w:cs="Arial"/>
-        </w:rPr>
-        <w:t></w:t>
-      </w:r>
-      <w:r>
-        <w:rPr>
-          <w:rStyle w:val="pron"/>
-          <w:rFonts w:ascii="GWIPA" w:hAnsi="GWIPA" w:cs="Arial"/>
-        </w:rPr>
-        <w:t></w:t>
-      </w:r>
-      <w:r>
-        <w:rPr>
-          <w:rStyle w:val="pron"/>
-          <w:rFonts w:ascii="GWIPA" w:hAnsi="GWIPA" w:cs="Arial"/>
-        </w:rPr>
-        <w:t></w:t>
-      </w:r>
-      <w:r>
-        <w:rPr>
-          <w:rStyle w:val="pron"/>
-          <w:rFonts w:ascii="GWIPA" w:hAnsi="GWIPA" w:cs="Arial"/>
-        </w:rPr>
-        <w:t></w:t>
-      </w:r>
-      <w:r>
-        <w:rPr>
-          <w:rStyle w:val="pron"/>
-          <w:rFonts w:ascii="GWIPA" w:hAnsi="GWIPA" w:cs="Arial"/>
-        </w:rPr>
-        <w:t></w:t>
-      </w:r>
-      <w:r>
-        <w:rPr>
-          <w:rStyle w:val="pron"/>
-          <w:rFonts w:ascii="GWIPA" w:hAnsi="GWIPA" w:cs="Arial"/>
-        </w:rPr>
-        <w:t></w:t>
-      </w:r>
-      <w:r>
-        <w:rPr>
-          <w:rStyle w:val="pron"/>
-          <w:rFonts w:ascii="GWIPA" w:hAnsi="GWIPA" w:cs="Arial"/>
-        </w:rPr>
-        <w:t></w:t>
-      </w:r>
-      <w:r>
-        <w:rPr>
-          <w:rStyle w:val="pron"/>
-          <w:rFonts w:ascii="GWIPA" w:hAnsi="GWIPA" w:cs="Arial"/>
-        </w:rPr>
-        <w:t></w:t>
-      </w:r>
-      <w:r>
-        <w:rPr>
-          <w:rStyle w:val="pron"/>
-          <w:rFonts w:ascii="GWIPA" w:hAnsi="GWIPA" w:cs="Arial"/>
-        </w:rPr>
-        <w:t></w:t>
-      </w:r>
-      <w:r>
-        <w:rPr>
-          <w:rStyle w:val="pron"/>
-          <w:rFonts w:ascii="GWIPA" w:hAnsi="GWIPA" w:cs="Arial"/>
-        </w:rPr>
-        <w:t></w:t>
-      </w:r>
-      <w:r>
-        <w:rPr>
-          <w:rStyle w:val="pron"/>
-          <w:rFonts w:ascii="GWIPA" w:hAnsi="GWIPA" w:cs="Arial"/>
-        </w:rPr>
-        <w:t></w:t>
-      </w:r>
-      <w:r>
-        <w:rPr>
-          <w:rStyle w:val="pron"/>
-          <w:rFonts w:ascii="Arial" w:hAnsi="Arial" w:cs="Arial" w:hint="eastAsia"/>
-        </w:rPr>
-        <w:t>/</w:t>
-      </w:r>
-      <w:r>
-        <w:rPr>
-          <w:rStyle w:val="pron"/>
-          <w:rFonts w:ascii="Arial" w:hAnsi="Arial" w:cs="Arial"/>
-        </w:rPr>
-        <w:br/>
-      </w:r>
-      <w:r>
-        <w:rPr>
-          <w:rStyle w:val="pron"/>
-          <w:rFonts w:ascii="Arial" w:hAnsi="Arial" w:cs="Arial" w:hint="eastAsia"/>
-        </w:rPr>
-        <w:t>[adj.] connected with something but less important than it.</w:t>
-      </w:r>
-      <w:r>
-        <w:rPr>
-          <w:rStyle w:val="pron"/>
-          <w:rFonts w:ascii="Arial" w:hAnsi="Arial" w:cs="Arial"/>
-        </w:rPr>
-        <w:br/>
-      </w:r>
-      <w:r>
-        <w:rPr>
-          <w:rStyle w:val="pron"/>
-          <w:rFonts w:ascii="Arial" w:hAnsi="Arial" w:cs="Arial" w:hint="eastAsia"/>
-        </w:rPr>
-        <w:t>subsidiary tombs</w:t>
-      </w:r>
-    </w:p>
-    <w:p>
-      <w:pPr>
-        <w:jc w:val="left"/>
-        <w:rPr>
-          <w:rStyle w:val="pron"/>
-          <w:rFonts w:ascii="Arial" w:hAnsi="Arial" w:cs="Arial" w:hint="eastAsia"/>
-        </w:rPr>
-      </w:pPr>
-      <w:r>
-        <w:rPr>
-          <w:rStyle w:val="pron"/>
-          <w:rFonts w:ascii="Arial" w:hAnsi="Arial" w:cs="Arial" w:hint="eastAsia"/>
-          <w:b/>
-        </w:rPr>
-        <w:t>attendant</w:t>
-      </w:r>
-      <w:r>
-        <w:rPr>
-          <w:rStyle w:val="pron"/>
-          <w:rFonts w:ascii="Arial" w:hAnsi="Arial" w:cs="Arial"/>
-        </w:rPr>
-        <w:br/>
-      </w:r>
-      <w:r>
-        <w:rPr>
-          <w:rStyle w:val="pron"/>
-          <w:rFonts w:ascii="Arial" w:hAnsi="Arial" w:cs="Arial" w:hint="eastAsia"/>
-        </w:rPr>
-        <w:t>[C.] a person whose job is to serve or help people in a public place.</w:t>
-      </w:r>
-      <w:r>
-        <w:rPr>
-          <w:rStyle w:val="pron"/>
-          <w:rFonts w:ascii="Arial" w:hAnsi="Arial" w:cs="Arial"/>
-        </w:rPr>
-        <w:br/>
-      </w:r>
-      <w:r>
-        <w:rPr>
-          <w:rStyle w:val="pron"/>
-          <w:rFonts w:ascii="Arial" w:hAnsi="Arial" w:cs="Arial" w:hint="eastAsia"/>
-        </w:rPr>
-        <w:t>a cloakroom attendant.</w:t>
-      </w:r>
-    </w:p>
-    <w:p>
-      <w:pPr>
-        <w:jc w:val="left"/>
-        <w:rPr>
-          <w:rStyle w:val="pron"/>
-          <w:rFonts w:ascii="Arial" w:hAnsi="Arial" w:cs="Arial" w:hint="eastAsia"/>
-        </w:rPr>
-      </w:pPr>
-      <w:r>
-        <w:rPr>
-          <w:rStyle w:val="pron"/>
-          <w:rFonts w:ascii="Arial" w:hAnsi="Arial" w:cs="Arial"/>
-          <w:b/>
-        </w:rPr>
-        <w:t>dome</w:t>
-      </w:r>
-      <w:r>
-        <w:rPr>
-          <w:rStyle w:val="pron"/>
-          <w:rFonts w:ascii="Arial" w:hAnsi="Arial" w:cs="Arial" w:hint="eastAsia"/>
-          <w:b/>
-        </w:rPr>
-        <w:t xml:space="preserve"> </w:t>
-      </w:r>
-      <w:r>
-        <w:rPr>
-          <w:rStyle w:val="pron"/>
-          <w:rFonts w:ascii="Arial" w:hAnsi="Arial" w:cs="Arial" w:hint="eastAsia"/>
-        </w:rPr>
-        <w:t>/</w:t>
-      </w:r>
-      <w:r>
-        <w:rPr>
-          <w:rStyle w:val="pron"/>
-          <w:rFonts w:ascii="GWIPA" w:hAnsi="GWIPA" w:cs="Arial"/>
-        </w:rPr>
-        <w:t></w:t>
-      </w:r>
-      <w:r>
-        <w:rPr>
-          <w:rStyle w:val="pron"/>
-          <w:rFonts w:ascii="GWIPA" w:hAnsi="GWIPA" w:cs="Arial"/>
-        </w:rPr>
-        <w:t></w:t>
-      </w:r>
-      <w:r>
-        <w:rPr>
-          <w:rStyle w:val="pron"/>
-          <w:rFonts w:ascii="GWIPA" w:hAnsi="GWIPA" w:cs="Arial"/>
-        </w:rPr>
-        <w:t></w:t>
-      </w:r>
-      <w:r>
-        <w:rPr>
-          <w:rStyle w:val="pron"/>
-          <w:rFonts w:ascii="GWIPA" w:hAnsi="GWIPA" w:cs="Arial"/>
-        </w:rPr>
-        <w:t></w:t>
-      </w:r>
-      <w:r>
-        <w:rPr>
-          <w:rStyle w:val="pron"/>
-          <w:rFonts w:ascii="Arial" w:hAnsi="Arial" w:cs="Arial" w:hint="eastAsia"/>
-        </w:rPr>
-        <w:t>/</w:t>
-      </w:r>
-      <w:r>
-        <w:rPr>
-          <w:rStyle w:val="pron"/>
-          <w:rFonts w:ascii="Arial" w:hAnsi="Arial" w:cs="Arial"/>
-        </w:rPr>
-        <w:br/>
-      </w:r>
-      <w:r>
-        <w:rPr>
-          <w:rStyle w:val="pron"/>
-          <w:rFonts w:ascii="Arial" w:hAnsi="Arial" w:cs="Arial" w:hint="eastAsia"/>
-        </w:rPr>
-        <w:t>[n.] a round roof with a circular base.</w:t>
-      </w:r>
-      <w:r>
-        <w:rPr>
-          <w:rStyle w:val="pron"/>
-          <w:rFonts w:ascii="Arial" w:hAnsi="Arial" w:cs="Arial"/>
-        </w:rPr>
-        <w:br/>
-      </w:r>
-      <w:r>
-        <w:rPr>
-          <w:rStyle w:val="pron"/>
-          <w:rFonts w:ascii="Arial" w:hAnsi="Arial" w:cs="Arial" w:hint="eastAsia"/>
-        </w:rPr>
-        <w:t>e.g. the marble dome of a Cathedral Chruch.</w:t>
-      </w:r>
-    </w:p>
-    <w:p>
-      <w:pPr>
-        <w:jc w:val="left"/>
-        <w:rPr>
-          <w:rStyle w:val="pron"/>
-          <w:rFonts w:ascii="Arial" w:hAnsi="Arial" w:cs="Arial"/>
-        </w:rPr>
-      </w:pPr>
-      <w:r>
-        <w:rPr>
-          <w:rStyle w:val="pron"/>
-          <w:rFonts w:ascii="Arial" w:hAnsi="Arial" w:cs="Arial" w:hint="eastAsia"/>
-          <w:b/>
-        </w:rPr>
-        <w:t>guesthouse / guest house</w:t>
-      </w:r>
-      <w:r>
-        <w:rPr>
-          <w:rStyle w:val="pron"/>
-          <w:rFonts w:ascii="Arial" w:hAnsi="Arial" w:cs="Arial"/>
-          <w:b/>
-        </w:rPr>
-        <w:br/>
-      </w:r>
-      <w:r>
-        <w:rPr>
-          <w:rStyle w:val="pron"/>
-          <w:rFonts w:ascii="Arial" w:hAnsi="Arial" w:cs="Arial" w:hint="eastAsia"/>
-        </w:rPr>
-        <w:t>[n.] a small hotel</w:t>
-      </w:r>
-      <w:r>
-        <w:rPr>
-          <w:rStyle w:val="pron"/>
-          <w:rFonts w:ascii="Arial" w:hAnsi="Arial" w:cs="Arial" w:hint="eastAsia"/>
-        </w:rPr>
-        <w:t>.</w:t>
       </w:r>
       <w:bookmarkStart w:id="0" w:name="_GoBack"/>
       <w:bookmarkEnd w:id="0"/>
@@ -37357,7 +36874,7 @@
   <a:extraClrSchemeLst/>
   <a:extLst>
     <a:ext uri="{05A4C25C-085E-4340-85A3-A5531E510DB2}">
-      <thm15:themeFamily xmlns="" xmlns:thm15="http://schemas.microsoft.com/office/thememl/2012/main" name="Office Theme" id="{62F939B6-93AF-4DB8-9C6B-D6C7DFDC589F}" vid="{4A3C46E8-61CC-4603-A589-7422A47A8E4A}"/>
+      <thm15:themeFamily xmlns:thm15="http://schemas.microsoft.com/office/thememl/2012/main" xmlns="" name="Office Theme" id="{62F939B6-93AF-4DB8-9C6B-D6C7DFDC589F}" vid="{4A3C46E8-61CC-4603-A589-7422A47A8E4A}"/>
     </a:ext>
   </a:extLst>
 </a:theme>

--- a/Words/New Words and Collocations.docx
+++ b/Words/New Words and Collocations.docx
@@ -35903,7 +35903,7 @@
         <w:jc w:val="left"/>
         <w:rPr>
           <w:rStyle w:val="pron"/>
-          <w:rFonts w:ascii="Arial" w:hAnsi="Arial" w:cs="Arial"/>
+          <w:rFonts w:ascii="Arial" w:hAnsi="Arial" w:cs="Arial" w:hint="eastAsia"/>
         </w:rPr>
       </w:pPr>
       <w:r>
@@ -35950,8 +35950,179 @@
         </w:rPr>
         <w:t>The collection comprise 327 paintings.</w:t>
       </w:r>
+    </w:p>
+    <w:p>
+      <w:pPr>
+        <w:jc w:val="left"/>
+        <w:rPr>
+          <w:rStyle w:val="pron"/>
+          <w:rFonts w:ascii="Arial" w:hAnsi="Arial" w:cs="Arial"/>
+        </w:rPr>
+      </w:pPr>
       <w:bookmarkStart w:id="0" w:name="_GoBack"/>
+      <w:r>
+        <w:rPr>
+          <w:rStyle w:val="pron"/>
+          <w:rFonts w:ascii="Arial" w:hAnsi="Arial" w:cs="Arial" w:hint="eastAsia"/>
+          <w:b/>
+        </w:rPr>
+        <w:t>disingenuous</w:t>
+      </w:r>
+      <w:r>
+        <w:rPr>
+          <w:rStyle w:val="pron"/>
+          <w:rFonts w:ascii="Arial" w:hAnsi="Arial" w:cs="Arial" w:hint="eastAsia"/>
+        </w:rPr>
+        <w:t xml:space="preserve"> </w:t>
+      </w:r>
       <w:bookmarkEnd w:id="0"/>
+      <w:r>
+        <w:rPr>
+          <w:rStyle w:val="pron"/>
+          <w:rFonts w:ascii="Arial" w:hAnsi="Arial" w:cs="Arial" w:hint="eastAsia"/>
+        </w:rPr>
+        <w:t>/</w:t>
+      </w:r>
+      <w:r>
+        <w:rPr>
+          <w:rStyle w:val="pron"/>
+          <w:rFonts w:ascii="GWIPA" w:hAnsi="GWIPA" w:cs="Arial"/>
+        </w:rPr>
+        <w:t></w:t>
+      </w:r>
+      <w:r>
+        <w:rPr>
+          <w:rStyle w:val="pron"/>
+          <w:rFonts w:ascii="GWIPA" w:hAnsi="GWIPA" w:cs="Arial"/>
+        </w:rPr>
+        <w:t></w:t>
+      </w:r>
+      <w:r>
+        <w:rPr>
+          <w:rStyle w:val="pron"/>
+          <w:rFonts w:ascii="GWIPA" w:hAnsi="GWIPA" w:cs="Arial"/>
+        </w:rPr>
+        <w:t></w:t>
+      </w:r>
+      <w:r>
+        <w:rPr>
+          <w:rStyle w:val="pron"/>
+          <w:rFonts w:ascii="GWIPA" w:hAnsi="GWIPA" w:cs="Arial"/>
+        </w:rPr>
+        <w:t></w:t>
+      </w:r>
+      <w:r>
+        <w:rPr>
+          <w:rStyle w:val="pron"/>
+          <w:rFonts w:ascii="GWIPA" w:hAnsi="GWIPA" w:cs="Arial"/>
+        </w:rPr>
+        <w:t></w:t>
+      </w:r>
+      <w:r>
+        <w:rPr>
+          <w:rStyle w:val="pron"/>
+          <w:rFonts w:ascii="GWIPA" w:hAnsi="GWIPA" w:cs="Arial"/>
+        </w:rPr>
+        <w:t></w:t>
+      </w:r>
+      <w:r>
+        <w:rPr>
+          <w:rStyle w:val="pron"/>
+          <w:rFonts w:ascii="GWIPA" w:hAnsi="GWIPA" w:cs="Arial"/>
+        </w:rPr>
+        <w:t></w:t>
+      </w:r>
+      <w:r>
+        <w:rPr>
+          <w:rStyle w:val="pron"/>
+          <w:rFonts w:ascii="GWIPA" w:hAnsi="GWIPA" w:cs="Arial"/>
+        </w:rPr>
+        <w:t></w:t>
+      </w:r>
+      <w:r>
+        <w:rPr>
+          <w:rStyle w:val="pron"/>
+          <w:rFonts w:ascii="GWIPA" w:hAnsi="GWIPA" w:cs="Arial"/>
+        </w:rPr>
+        <w:t></w:t>
+      </w:r>
+      <w:r>
+        <w:rPr>
+          <w:rStyle w:val="pron"/>
+          <w:rFonts w:ascii="GWIPA" w:hAnsi="GWIPA" w:cs="Arial"/>
+        </w:rPr>
+        <w:t></w:t>
+      </w:r>
+      <w:r>
+        <w:rPr>
+          <w:rStyle w:val="pron"/>
+          <w:rFonts w:ascii="GWIPA" w:hAnsi="GWIPA" w:cs="Arial"/>
+        </w:rPr>
+        <w:t></w:t>
+      </w:r>
+      <w:r>
+        <w:rPr>
+          <w:rStyle w:val="pron"/>
+          <w:rFonts w:ascii="GWIPA" w:hAnsi="GWIPA" w:cs="Arial"/>
+        </w:rPr>
+        <w:t></w:t>
+      </w:r>
+      <w:r>
+        <w:rPr>
+          <w:rStyle w:val="pron"/>
+          <w:rFonts w:ascii="GWIPA" w:hAnsi="GWIPA" w:cs="Arial"/>
+        </w:rPr>
+        <w:t></w:t>
+      </w:r>
+      <w:r>
+        <w:rPr>
+          <w:rStyle w:val="pron"/>
+          <w:rFonts w:ascii="GWIPA" w:hAnsi="GWIPA" w:cs="Arial"/>
+        </w:rPr>
+        <w:t></w:t>
+      </w:r>
+      <w:r>
+        <w:rPr>
+          <w:rStyle w:val="pron"/>
+          <w:rFonts w:ascii="GWIPA" w:hAnsi="GWIPA" w:cs="Arial"/>
+        </w:rPr>
+        <w:t></w:t>
+      </w:r>
+      <w:r>
+        <w:rPr>
+          <w:rStyle w:val="pron"/>
+          <w:rFonts w:ascii="Arial" w:hAnsi="Arial" w:cs="Arial" w:hint="eastAsia"/>
+        </w:rPr>
+        <w:t>/</w:t>
+      </w:r>
+      <w:r>
+        <w:rPr>
+          <w:rStyle w:val="pron"/>
+          <w:rFonts w:ascii="Arial" w:hAnsi="Arial" w:cs="Arial"/>
+        </w:rPr>
+        <w:br/>
+      </w:r>
+      <w:r>
+        <w:rPr>
+          <w:rStyle w:val="pron"/>
+          <w:rFonts w:ascii="Arial" w:hAnsi="Arial" w:cs="Arial" w:hint="eastAsia"/>
+        </w:rPr>
+        <w:t>[adj.] not sincere, especially when you pretend to know less about something than you really do.</w:t>
+      </w:r>
+      <w:r>
+        <w:rPr>
+          <w:rStyle w:val="pron"/>
+          <w:rFonts w:ascii="Arial" w:hAnsi="Arial" w:cs="Arial"/>
+        </w:rPr>
+        <w:br/>
+      </w:r>
+      <w:r>
+        <w:rPr>
+          <w:rStyle w:val="pron"/>
+          <w:rFonts w:ascii="Arial" w:hAnsi="Arial" w:cs="Arial" w:hint="eastAsia"/>
+        </w:rPr>
+        <w:t>He is a disingenuous man.</w:t>
+      </w:r>
     </w:p>
     <w:sectPr>
       <w:pgSz w:w="11906" w:h="16838"/>
@@ -36874,7 +37045,7 @@
   <a:extraClrSchemeLst/>
   <a:extLst>
     <a:ext uri="{05A4C25C-085E-4340-85A3-A5531E510DB2}">
-      <thm15:themeFamily xmlns:thm15="http://schemas.microsoft.com/office/thememl/2012/main" xmlns="" name="Office Theme" id="{62F939B6-93AF-4DB8-9C6B-D6C7DFDC589F}" vid="{4A3C46E8-61CC-4603-A589-7422A47A8E4A}"/>
+      <thm15:themeFamily xmlns="" xmlns:thm15="http://schemas.microsoft.com/office/thememl/2012/main" name="Office Theme" id="{62F939B6-93AF-4DB8-9C6B-D6C7DFDC589F}" vid="{4A3C46E8-61CC-4603-A589-7422A47A8E4A}"/>
     </a:ext>
   </a:extLst>
 </a:theme>

--- a/Words/New Words and Collocations.docx
+++ b/Words/New Words and Collocations.docx
@@ -35903,7 +35903,7 @@
         <w:jc w:val="left"/>
         <w:rPr>
           <w:rStyle w:val="pron"/>
-          <w:rFonts w:ascii="Arial" w:hAnsi="Arial" w:cs="Arial" w:hint="eastAsia"/>
+          <w:rFonts w:ascii="Arial" w:hAnsi="Arial" w:cs="Arial"/>
         </w:rPr>
       </w:pPr>
       <w:r>
@@ -35956,6 +35956,269 @@
         <w:jc w:val="left"/>
         <w:rPr>
           <w:rStyle w:val="pron"/>
+          <w:rFonts w:ascii="Arial" w:hAnsi="Arial" w:cs="Arial" w:hint="eastAsia"/>
+        </w:rPr>
+      </w:pPr>
+      <w:r>
+        <w:rPr>
+          <w:rStyle w:val="pron"/>
+          <w:rFonts w:ascii="Arial" w:hAnsi="Arial" w:cs="Arial" w:hint="eastAsia"/>
+          <w:b/>
+        </w:rPr>
+        <w:t>disingenuous</w:t>
+      </w:r>
+      <w:r>
+        <w:rPr>
+          <w:rStyle w:val="pron"/>
+          <w:rFonts w:ascii="Arial" w:hAnsi="Arial" w:cs="Arial" w:hint="eastAsia"/>
+        </w:rPr>
+        <w:t xml:space="preserve"> /</w:t>
+      </w:r>
+      <w:r>
+        <w:rPr>
+          <w:rStyle w:val="pron"/>
+          <w:rFonts w:ascii="GWIPA" w:hAnsi="GWIPA" w:cs="Arial"/>
+        </w:rPr>
+        <w:t></w:t>
+      </w:r>
+      <w:r>
+        <w:rPr>
+          <w:rStyle w:val="pron"/>
+          <w:rFonts w:ascii="GWIPA" w:hAnsi="GWIPA" w:cs="Arial"/>
+        </w:rPr>
+        <w:t></w:t>
+      </w:r>
+      <w:r>
+        <w:rPr>
+          <w:rStyle w:val="pron"/>
+          <w:rFonts w:ascii="GWIPA" w:hAnsi="GWIPA" w:cs="Arial"/>
+        </w:rPr>
+        <w:t></w:t>
+      </w:r>
+      <w:r>
+        <w:rPr>
+          <w:rStyle w:val="pron"/>
+          <w:rFonts w:ascii="GWIPA" w:hAnsi="GWIPA" w:cs="Arial"/>
+        </w:rPr>
+        <w:t></w:t>
+      </w:r>
+      <w:r>
+        <w:rPr>
+          <w:rStyle w:val="pron"/>
+          <w:rFonts w:ascii="GWIPA" w:hAnsi="GWIPA" w:cs="Arial"/>
+        </w:rPr>
+        <w:t></w:t>
+      </w:r>
+      <w:r>
+        <w:rPr>
+          <w:rStyle w:val="pron"/>
+          <w:rFonts w:ascii="GWIPA" w:hAnsi="GWIPA" w:cs="Arial"/>
+        </w:rPr>
+        <w:t></w:t>
+      </w:r>
+      <w:r>
+        <w:rPr>
+          <w:rStyle w:val="pron"/>
+          <w:rFonts w:ascii="GWIPA" w:hAnsi="GWIPA" w:cs="Arial"/>
+        </w:rPr>
+        <w:t></w:t>
+      </w:r>
+      <w:r>
+        <w:rPr>
+          <w:rStyle w:val="pron"/>
+          <w:rFonts w:ascii="GWIPA" w:hAnsi="GWIPA" w:cs="Arial"/>
+        </w:rPr>
+        <w:t></w:t>
+      </w:r>
+      <w:r>
+        <w:rPr>
+          <w:rStyle w:val="pron"/>
+          <w:rFonts w:ascii="GWIPA" w:hAnsi="GWIPA" w:cs="Arial"/>
+        </w:rPr>
+        <w:t></w:t>
+      </w:r>
+      <w:r>
+        <w:rPr>
+          <w:rStyle w:val="pron"/>
+          <w:rFonts w:ascii="GWIPA" w:hAnsi="GWIPA" w:cs="Arial"/>
+        </w:rPr>
+        <w:t></w:t>
+      </w:r>
+      <w:r>
+        <w:rPr>
+          <w:rStyle w:val="pron"/>
+          <w:rFonts w:ascii="GWIPA" w:hAnsi="GWIPA" w:cs="Arial"/>
+        </w:rPr>
+        <w:t></w:t>
+      </w:r>
+      <w:r>
+        <w:rPr>
+          <w:rStyle w:val="pron"/>
+          <w:rFonts w:ascii="GWIPA" w:hAnsi="GWIPA" w:cs="Arial"/>
+        </w:rPr>
+        <w:t></w:t>
+      </w:r>
+      <w:r>
+        <w:rPr>
+          <w:rStyle w:val="pron"/>
+          <w:rFonts w:ascii="GWIPA" w:hAnsi="GWIPA" w:cs="Arial"/>
+        </w:rPr>
+        <w:t></w:t>
+      </w:r>
+      <w:r>
+        <w:rPr>
+          <w:rStyle w:val="pron"/>
+          <w:rFonts w:ascii="GWIPA" w:hAnsi="GWIPA" w:cs="Arial"/>
+        </w:rPr>
+        <w:t></w:t>
+      </w:r>
+      <w:r>
+        <w:rPr>
+          <w:rStyle w:val="pron"/>
+          <w:rFonts w:ascii="GWIPA" w:hAnsi="GWIPA" w:cs="Arial"/>
+        </w:rPr>
+        <w:t></w:t>
+      </w:r>
+      <w:r>
+        <w:rPr>
+          <w:rStyle w:val="pron"/>
+          <w:rFonts w:ascii="Arial" w:hAnsi="Arial" w:cs="Arial" w:hint="eastAsia"/>
+        </w:rPr>
+        <w:t>/</w:t>
+      </w:r>
+      <w:r>
+        <w:rPr>
+          <w:rStyle w:val="pron"/>
+          <w:rFonts w:ascii="Arial" w:hAnsi="Arial" w:cs="Arial"/>
+        </w:rPr>
+        <w:br/>
+      </w:r>
+      <w:r>
+        <w:rPr>
+          <w:rStyle w:val="pron"/>
+          <w:rFonts w:ascii="Arial" w:hAnsi="Arial" w:cs="Arial" w:hint="eastAsia"/>
+        </w:rPr>
+        <w:t>[adj.] not sincere, especially when you pretend to know less about something than you really do.</w:t>
+      </w:r>
+      <w:r>
+        <w:rPr>
+          <w:rStyle w:val="pron"/>
+          <w:rFonts w:ascii="Arial" w:hAnsi="Arial" w:cs="Arial"/>
+        </w:rPr>
+        <w:br/>
+      </w:r>
+      <w:r>
+        <w:rPr>
+          <w:rStyle w:val="pron"/>
+          <w:rFonts w:ascii="Arial" w:hAnsi="Arial" w:cs="Arial" w:hint="eastAsia"/>
+        </w:rPr>
+        <w:t>He is a disingenuous man.</w:t>
+      </w:r>
+    </w:p>
+    <w:p>
+      <w:pPr>
+        <w:jc w:val="left"/>
+        <w:rPr>
+          <w:rStyle w:val="pron"/>
+          <w:rFonts w:ascii="Arial" w:hAnsi="Arial" w:cs="Arial" w:hint="eastAsia"/>
+        </w:rPr>
+      </w:pPr>
+      <w:r>
+        <w:rPr>
+          <w:rStyle w:val="pron"/>
+          <w:rFonts w:ascii="Arial" w:hAnsi="Arial" w:cs="Arial" w:hint="eastAsia"/>
+          <w:b/>
+        </w:rPr>
+        <w:t>deposit</w:t>
+      </w:r>
+      <w:r>
+        <w:rPr>
+          <w:rStyle w:val="pron"/>
+          <w:rFonts w:ascii="Arial" w:hAnsi="Arial" w:cs="Arial"/>
+        </w:rPr>
+        <w:br/>
+      </w:r>
+      <w:r>
+        <w:rPr>
+          <w:rStyle w:val="pron"/>
+          <w:rFonts w:ascii="Arial" w:hAnsi="Arial" w:cs="Arial" w:hint="eastAsia"/>
+        </w:rPr>
+        <w:t>1. [n.] (</w:t>
+      </w:r>
+      <w:r>
+        <w:rPr>
+          <w:rStyle w:val="pron"/>
+          <w:rFonts w:ascii="Arial" w:hAnsi="Arial" w:cs="Arial" w:hint="eastAsia"/>
+          <w:i/>
+        </w:rPr>
+        <w:t>usually singular</w:t>
+      </w:r>
+      <w:r>
+        <w:rPr>
+          <w:rStyle w:val="pron"/>
+          <w:rFonts w:ascii="Arial" w:hAnsi="Arial" w:cs="Arial" w:hint="eastAsia"/>
+        </w:rPr>
+        <w:t xml:space="preserve">) a sum of money that is given as the first part of </w:t>
+      </w:r>
+      <w:r>
+        <w:rPr>
+          <w:rStyle w:val="pron"/>
+          <w:rFonts w:ascii="Arial" w:hAnsi="Arial" w:cs="Arial" w:hint="eastAsia"/>
+          <w:b/>
+        </w:rPr>
+        <w:t>a larger payment.</w:t>
+      </w:r>
+      <w:r>
+        <w:rPr>
+          <w:rStyle w:val="pron"/>
+          <w:rFonts w:ascii="Arial" w:hAnsi="Arial" w:cs="Arial"/>
+          <w:b/>
+        </w:rPr>
+        <w:br/>
+      </w:r>
+      <w:r>
+        <w:rPr>
+          <w:rStyle w:val="pron"/>
+          <w:rFonts w:ascii="Arial" w:hAnsi="Arial" w:cs="Arial" w:hint="eastAsia"/>
+        </w:rPr>
+        <w:t>2. [n.] (</w:t>
+      </w:r>
+      <w:r>
+        <w:rPr>
+          <w:rStyle w:val="pron"/>
+          <w:rFonts w:ascii="Arial" w:hAnsi="Arial" w:cs="Arial" w:hint="eastAsia"/>
+          <w:i/>
+        </w:rPr>
+        <w:t>usually singular</w:t>
+      </w:r>
+      <w:r>
+        <w:rPr>
+          <w:rStyle w:val="pron"/>
+          <w:rFonts w:ascii="Arial" w:hAnsi="Arial" w:cs="Arial" w:hint="eastAsia"/>
+        </w:rPr>
+        <w:t xml:space="preserve">) a sum of money that is paid by somebody </w:t>
+      </w:r>
+      <w:r>
+        <w:rPr>
+          <w:rStyle w:val="pron"/>
+          <w:rFonts w:ascii="Arial" w:hAnsi="Arial" w:cs="Arial" w:hint="eastAsia"/>
+          <w:b/>
+        </w:rPr>
+        <w:t xml:space="preserve">when they rent </w:t>
+      </w:r>
+      <w:r>
+        <w:rPr>
+          <w:rStyle w:val="pron"/>
+          <w:rFonts w:ascii="Arial" w:hAnsi="Arial" w:cs="Arial" w:hint="eastAsia"/>
+        </w:rPr>
+        <w:t>something and that is returned when they do not damage the thing they are renting.</w:t>
+      </w:r>
+    </w:p>
+    <w:p>
+      <w:pPr>
+        <w:jc w:val="left"/>
+        <w:rPr>
+          <w:rStyle w:val="pron"/>
           <w:rFonts w:ascii="Arial" w:hAnsi="Arial" w:cs="Arial"/>
         </w:rPr>
       </w:pPr>
@@ -35966,14 +36229,7 @@
           <w:rFonts w:ascii="Arial" w:hAnsi="Arial" w:cs="Arial" w:hint="eastAsia"/>
           <w:b/>
         </w:rPr>
-        <w:t>disingenuous</w:t>
-      </w:r>
-      <w:r>
-        <w:rPr>
-          <w:rStyle w:val="pron"/>
-          <w:rFonts w:ascii="Arial" w:hAnsi="Arial" w:cs="Arial" w:hint="eastAsia"/>
-        </w:rPr>
-        <w:t xml:space="preserve"> </w:t>
+        <w:t>pharoah</w:t>
       </w:r>
       <w:bookmarkEnd w:id="0"/>
       <w:r>
@@ -35981,147 +36237,84 @@
           <w:rStyle w:val="pron"/>
           <w:rFonts w:ascii="Arial" w:hAnsi="Arial" w:cs="Arial" w:hint="eastAsia"/>
         </w:rPr>
+        <w:t xml:space="preserve"> /</w:t>
+      </w:r>
+      <w:r>
+        <w:rPr>
+          <w:rStyle w:val="pron"/>
+          <w:rFonts w:ascii="GWIPA" w:hAnsi="GWIPA" w:cs="Arial"/>
+        </w:rPr>
+        <w:t></w:t>
+      </w:r>
+      <w:r>
+        <w:rPr>
+          <w:rStyle w:val="pron"/>
+          <w:rFonts w:ascii="GWIPA" w:hAnsi="GWIPA" w:cs="Arial"/>
+        </w:rPr>
+        <w:t></w:t>
+      </w:r>
+      <w:r>
+        <w:rPr>
+          <w:rStyle w:val="pron"/>
+          <w:rFonts w:ascii="GWIPA" w:hAnsi="GWIPA" w:cs="Arial"/>
+        </w:rPr>
+        <w:t></w:t>
+      </w:r>
+      <w:r>
+        <w:rPr>
+          <w:rStyle w:val="pron"/>
+          <w:rFonts w:ascii="GWIPA" w:hAnsi="GWIPA" w:cs="Arial"/>
+        </w:rPr>
+        <w:t></w:t>
+      </w:r>
+      <w:r>
+        <w:rPr>
+          <w:rStyle w:val="pron"/>
+          <w:rFonts w:ascii="GWIPA" w:hAnsi="GWIPA" w:cs="Arial"/>
+        </w:rPr>
+        <w:t></w:t>
+      </w:r>
+      <w:r>
+        <w:rPr>
+          <w:rStyle w:val="pron"/>
+          <w:rFonts w:ascii="GWIPA" w:hAnsi="GWIPA" w:cs="Arial"/>
+        </w:rPr>
+        <w:t></w:t>
+      </w:r>
+      <w:r>
+        <w:rPr>
+          <w:rStyle w:val="pron"/>
+          <w:rFonts w:ascii="GWIPA" w:hAnsi="GWIPA" w:cs="Arial"/>
+        </w:rPr>
+        <w:t></w:t>
+      </w:r>
+      <w:r>
+        <w:rPr>
+          <w:rStyle w:val="pron"/>
+          <w:rFonts w:ascii="Arial" w:hAnsi="Arial" w:cs="Arial" w:hint="eastAsia"/>
+        </w:rPr>
         <w:t>/</w:t>
       </w:r>
       <w:r>
         <w:rPr>
           <w:rStyle w:val="pron"/>
-          <w:rFonts w:ascii="GWIPA" w:hAnsi="GWIPA" w:cs="Arial"/>
-        </w:rPr>
-        <w:t></w:t>
-      </w:r>
-      <w:r>
-        <w:rPr>
-          <w:rStyle w:val="pron"/>
-          <w:rFonts w:ascii="GWIPA" w:hAnsi="GWIPA" w:cs="Arial"/>
-        </w:rPr>
-        <w:t></w:t>
-      </w:r>
-      <w:r>
-        <w:rPr>
-          <w:rStyle w:val="pron"/>
-          <w:rFonts w:ascii="GWIPA" w:hAnsi="GWIPA" w:cs="Arial"/>
-        </w:rPr>
-        <w:t></w:t>
-      </w:r>
-      <w:r>
-        <w:rPr>
-          <w:rStyle w:val="pron"/>
-          <w:rFonts w:ascii="GWIPA" w:hAnsi="GWIPA" w:cs="Arial"/>
-        </w:rPr>
-        <w:t></w:t>
-      </w:r>
-      <w:r>
-        <w:rPr>
-          <w:rStyle w:val="pron"/>
-          <w:rFonts w:ascii="GWIPA" w:hAnsi="GWIPA" w:cs="Arial"/>
-        </w:rPr>
-        <w:t></w:t>
-      </w:r>
-      <w:r>
-        <w:rPr>
-          <w:rStyle w:val="pron"/>
-          <w:rFonts w:ascii="GWIPA" w:hAnsi="GWIPA" w:cs="Arial"/>
-        </w:rPr>
-        <w:t></w:t>
-      </w:r>
-      <w:r>
-        <w:rPr>
-          <w:rStyle w:val="pron"/>
-          <w:rFonts w:ascii="GWIPA" w:hAnsi="GWIPA" w:cs="Arial"/>
-        </w:rPr>
-        <w:t></w:t>
-      </w:r>
-      <w:r>
-        <w:rPr>
-          <w:rStyle w:val="pron"/>
-          <w:rFonts w:ascii="GWIPA" w:hAnsi="GWIPA" w:cs="Arial"/>
-        </w:rPr>
-        <w:t></w:t>
-      </w:r>
-      <w:r>
-        <w:rPr>
-          <w:rStyle w:val="pron"/>
-          <w:rFonts w:ascii="GWIPA" w:hAnsi="GWIPA" w:cs="Arial"/>
-        </w:rPr>
-        <w:t></w:t>
-      </w:r>
-      <w:r>
-        <w:rPr>
-          <w:rStyle w:val="pron"/>
-          <w:rFonts w:ascii="GWIPA" w:hAnsi="GWIPA" w:cs="Arial"/>
-        </w:rPr>
-        <w:t></w:t>
-      </w:r>
-      <w:r>
-        <w:rPr>
-          <w:rStyle w:val="pron"/>
-          <w:rFonts w:ascii="GWIPA" w:hAnsi="GWIPA" w:cs="Arial"/>
-        </w:rPr>
-        <w:t></w:t>
-      </w:r>
-      <w:r>
-        <w:rPr>
-          <w:rStyle w:val="pron"/>
-          <w:rFonts w:ascii="GWIPA" w:hAnsi="GWIPA" w:cs="Arial"/>
-        </w:rPr>
-        <w:t></w:t>
-      </w:r>
-      <w:r>
-        <w:rPr>
-          <w:rStyle w:val="pron"/>
-          <w:rFonts w:ascii="GWIPA" w:hAnsi="GWIPA" w:cs="Arial"/>
-        </w:rPr>
-        <w:t></w:t>
-      </w:r>
-      <w:r>
-        <w:rPr>
-          <w:rStyle w:val="pron"/>
-          <w:rFonts w:ascii="GWIPA" w:hAnsi="GWIPA" w:cs="Arial"/>
-        </w:rPr>
-        <w:t></w:t>
-      </w:r>
-      <w:r>
-        <w:rPr>
-          <w:rStyle w:val="pron"/>
-          <w:rFonts w:ascii="GWIPA" w:hAnsi="GWIPA" w:cs="Arial"/>
-        </w:rPr>
-        <w:t></w:t>
-      </w:r>
-      <w:r>
-        <w:rPr>
-          <w:rStyle w:val="pron"/>
-          <w:rFonts w:ascii="Arial" w:hAnsi="Arial" w:cs="Arial" w:hint="eastAsia"/>
-        </w:rPr>
-        <w:t>/</w:t>
-      </w:r>
-      <w:r>
-        <w:rPr>
-          <w:rStyle w:val="pron"/>
-          <w:rFonts w:ascii="Arial" w:hAnsi="Arial" w:cs="Arial"/>
-        </w:rPr>
-        <w:br/>
-      </w:r>
-      <w:r>
-        <w:rPr>
-          <w:rStyle w:val="pron"/>
-          <w:rFonts w:ascii="Arial" w:hAnsi="Arial" w:cs="Arial" w:hint="eastAsia"/>
-        </w:rPr>
-        <w:t>[adj.] not sincere, especially when you pretend to know less about something than you really do.</w:t>
-      </w:r>
-      <w:r>
-        <w:rPr>
-          <w:rStyle w:val="pron"/>
-          <w:rFonts w:ascii="Arial" w:hAnsi="Arial" w:cs="Arial"/>
-        </w:rPr>
-        <w:br/>
-      </w:r>
-      <w:r>
-        <w:rPr>
-          <w:rStyle w:val="pron"/>
-          <w:rFonts w:ascii="Arial" w:hAnsi="Arial" w:cs="Arial" w:hint="eastAsia"/>
-        </w:rPr>
-        <w:t>He is a disingenuous man.</w:t>
+          <w:rFonts w:ascii="Arial" w:hAnsi="Arial" w:cs="Arial"/>
+        </w:rPr>
+        <w:br/>
+      </w:r>
+      <w:r>
+        <w:rPr>
+          <w:rStyle w:val="pron"/>
+          <w:rFonts w:ascii="Arial" w:hAnsi="Arial" w:cs="Arial" w:hint="eastAsia"/>
+        </w:rPr>
+        <w:t xml:space="preserve">[n.] </w:t>
+      </w:r>
+      <w:r>
+        <w:rPr>
+          <w:rStyle w:val="pron"/>
+          <w:rFonts w:ascii="Arial" w:hAnsi="Arial" w:cs="Arial" w:hint="eastAsia"/>
+        </w:rPr>
+        <w:t>法老</w:t>
       </w:r>
     </w:p>
     <w:sectPr>
@@ -37045,7 +37238,7 @@
   <a:extraClrSchemeLst/>
   <a:extLst>
     <a:ext uri="{05A4C25C-085E-4340-85A3-A5531E510DB2}">
-      <thm15:themeFamily xmlns="" xmlns:thm15="http://schemas.microsoft.com/office/thememl/2012/main" name="Office Theme" id="{62F939B6-93AF-4DB8-9C6B-D6C7DFDC589F}" vid="{4A3C46E8-61CC-4603-A589-7422A47A8E4A}"/>
+      <thm15:themeFamily xmlns:thm15="http://schemas.microsoft.com/office/thememl/2012/main" xmlns="" name="Office Theme" id="{62F939B6-93AF-4DB8-9C6B-D6C7DFDC589F}" vid="{4A3C46E8-61CC-4603-A589-7422A47A8E4A}"/>
     </a:ext>
   </a:extLst>
 </a:theme>
